--- a/javaInstall/Installer l’environnement de développement java.docx
+++ b/javaInstall/Installer l’environnement de développement java.docx
@@ -85,13 +85,13 @@
       <w:r>
         <w:fldChar w:fldCharType="separate"/>
       </w:r>
-      <w:hyperlink w:anchor="_Toc108694404" w:history="1">
+      <w:hyperlink w:anchor="_Toc108723827" w:history="1">
         <w:r>
           <w:rPr>
             <w:rStyle w:val="Lienhypertexte"/>
             <w:noProof/>
           </w:rPr>
-          <w:t>1. Links</w:t>
+          <w:t>1. Prolégomènes</w:t>
         </w:r>
         <w:r>
           <w:rPr>
@@ -112,7 +112,82 @@
             <w:noProof/>
             <w:webHidden/>
           </w:rPr>
-          <w:instrText xml:space="preserve"> PAGEREF _Toc108694404 \h </w:instrText>
+          <w:instrText xml:space="preserve"> PAGEREF _Toc108723827 \h </w:instrText>
+        </w:r>
+        <w:r>
+          <w:rPr>
+            <w:noProof/>
+            <w:webHidden/>
+          </w:rPr>
+        </w:r>
+        <w:r>
+          <w:rPr>
+            <w:noProof/>
+            <w:webHidden/>
+          </w:rPr>
+          <w:fldChar w:fldCharType="separate"/>
+        </w:r>
+        <w:r>
+          <w:rPr>
+            <w:noProof/>
+            <w:webHidden/>
+          </w:rPr>
+          <w:t>1</w:t>
+        </w:r>
+        <w:r>
+          <w:rPr>
+            <w:noProof/>
+            <w:webHidden/>
+          </w:rPr>
+          <w:fldChar w:fldCharType="end"/>
+        </w:r>
+      </w:hyperlink>
+    </w:p>
+    <w:p>
+      <w:pPr>
+        <w:pStyle w:val="TM1"/>
+        <w:tabs>
+          <w:tab w:val="right" w:leader="hyphen" w:pos="9062"/>
+        </w:tabs>
+        <w:rPr>
+          <w:rFonts w:eastAsiaTheme="minorEastAsia" w:cstheme="minorBidi"/>
+          <w:b w:val="0"/>
+          <w:bCs w:val="0"/>
+          <w:caps w:val="0"/>
+          <w:noProof/>
+          <w:sz w:val="22"/>
+          <w:szCs w:val="22"/>
+          <w:lang w:eastAsia="fr-FR"/>
+        </w:rPr>
+      </w:pPr>
+      <w:hyperlink w:anchor="_Toc108723828" w:history="1">
+        <w:r>
+          <w:rPr>
+            <w:rStyle w:val="Lienhypertexte"/>
+            <w:noProof/>
+          </w:rPr>
+          <w:t>2. Links</w:t>
+        </w:r>
+        <w:r>
+          <w:rPr>
+            <w:noProof/>
+            <w:webHidden/>
+          </w:rPr>
+          <w:tab/>
+        </w:r>
+        <w:r>
+          <w:rPr>
+            <w:noProof/>
+            <w:webHidden/>
+          </w:rPr>
+          <w:fldChar w:fldCharType="begin"/>
+        </w:r>
+        <w:r>
+          <w:rPr>
+            <w:noProof/>
+            <w:webHidden/>
+          </w:rPr>
+          <w:instrText xml:space="preserve"> PAGEREF _Toc108723828 \h </w:instrText>
         </w:r>
         <w:r>
           <w:rPr>
@@ -150,6 +225,34 @@
     </w:p>
     <w:p/>
     <w:p/>
+    <w:p>
+      <w:pPr>
+        <w:pStyle w:val="Titre1"/>
+      </w:pPr>
+      <w:bookmarkStart w:id="0" w:name="_Toc108723827"/>
+      <w:r>
+        <w:t>Prolégomènes</w:t>
+      </w:r>
+      <w:bookmarkEnd w:id="0"/>
+    </w:p>
+    <w:p>
+      <w:r>
+        <w:t xml:space="preserve">Avant d’attaquer les modalités d’installation de l’environnement de développement java, il convient de rappeler le contexte global de la </w:t>
+      </w:r>
+      <w:r>
+        <w:t>technologie</w:t>
+      </w:r>
+      <w:r>
+        <w:t xml:space="preserve"> java.</w:t>
+      </w:r>
+    </w:p>
+    <w:p>
+      <w:r>
+        <w:t>En effet, il convient de présenter les notions de JRE, JVM et JDK.</w:t>
+      </w:r>
+    </w:p>
+    <w:p/>
+    <w:p/>
     <w:p/>
     <w:p/>
     <w:p/>
@@ -157,11 +260,11 @@
       <w:pPr>
         <w:pStyle w:val="Titre1"/>
       </w:pPr>
-      <w:bookmarkStart w:id="0" w:name="_Toc108694404"/>
+      <w:bookmarkStart w:id="1" w:name="_Toc108723828"/>
       <w:r>
         <w:t>Links</w:t>
       </w:r>
-      <w:bookmarkEnd w:id="0"/>
+      <w:bookmarkEnd w:id="1"/>
       <w:r>
         <w:t> </w:t>
       </w:r>
@@ -872,7 +975,7 @@
               <w:sz w:val="18"/>
               <w:szCs w:val="18"/>
             </w:rPr>
-            <w:t>14-07-2022 12:33</w:t>
+            <w:t>14-07-2022 19:45</w:t>
           </w:r>
           <w:r>
             <w:rPr>

--- a/javaInstall/Installer l’environnement de développement java.docx
+++ b/javaInstall/Installer l’environnement de développement java.docx
@@ -85,7 +85,7 @@
       <w:r>
         <w:fldChar w:fldCharType="separate"/>
       </w:r>
-      <w:hyperlink w:anchor="_Toc108723827" w:history="1">
+      <w:hyperlink w:anchor="_Toc108734253" w:history="1">
         <w:r>
           <w:rPr>
             <w:rStyle w:val="Lienhypertexte"/>
@@ -112,7 +112,7 @@
             <w:noProof/>
             <w:webHidden/>
           </w:rPr>
-          <w:instrText xml:space="preserve"> PAGEREF _Toc108723827 \h </w:instrText>
+          <w:instrText xml:space="preserve"> PAGEREF _Toc108734253 \h </w:instrText>
         </w:r>
         <w:r>
           <w:rPr>
@@ -160,7 +160,7 @@
           <w:lang w:eastAsia="fr-FR"/>
         </w:rPr>
       </w:pPr>
-      <w:hyperlink w:anchor="_Toc108723828" w:history="1">
+      <w:hyperlink w:anchor="_Toc108734254" w:history="1">
         <w:r>
           <w:rPr>
             <w:rStyle w:val="Lienhypertexte"/>
@@ -187,7 +187,7 @@
             <w:noProof/>
             <w:webHidden/>
           </w:rPr>
-          <w:instrText xml:space="preserve"> PAGEREF _Toc108723828 \h </w:instrText>
+          <w:instrText xml:space="preserve"> PAGEREF _Toc108734254 \h </w:instrText>
         </w:r>
         <w:r>
           <w:rPr>
@@ -229,7 +229,7 @@
       <w:pPr>
         <w:pStyle w:val="Titre1"/>
       </w:pPr>
-      <w:bookmarkStart w:id="0" w:name="_Toc108723827"/>
+      <w:bookmarkStart w:id="0" w:name="_Toc108734253"/>
       <w:r>
         <w:t>Prolégomènes</w:t>
       </w:r>
@@ -252,6 +252,13 @@
       </w:r>
     </w:p>
     <w:p/>
+    <w:p>
+      <w:r>
+        <w:t>Java reprend la syntaxe du C.</w:t>
+      </w:r>
+    </w:p>
+    <w:p/>
+    <w:p/>
     <w:p/>
     <w:p/>
     <w:p/>
@@ -260,7 +267,7 @@
       <w:pPr>
         <w:pStyle w:val="Titre1"/>
       </w:pPr>
-      <w:bookmarkStart w:id="1" w:name="_Toc108723828"/>
+      <w:bookmarkStart w:id="1" w:name="_Toc108734254"/>
       <w:r>
         <w:t>Links</w:t>
       </w:r>
@@ -975,7 +982,7 @@
               <w:sz w:val="18"/>
               <w:szCs w:val="18"/>
             </w:rPr>
-            <w:t>14-07-2022 19:45</w:t>
+            <w:t>14-07-2022 20:43</w:t>
           </w:r>
           <w:r>
             <w:rPr>

--- a/javaInstall/Installer l’environnement de développement java.docx
+++ b/javaInstall/Installer l’environnement de développement java.docx
@@ -85,7 +85,7 @@
       <w:r>
         <w:fldChar w:fldCharType="separate"/>
       </w:r>
-      <w:hyperlink w:anchor="_Toc108734253" w:history="1">
+      <w:hyperlink w:anchor="_Toc108780505" w:history="1">
         <w:r>
           <w:rPr>
             <w:rStyle w:val="Lienhypertexte"/>
@@ -112,7 +112,7 @@
             <w:noProof/>
             <w:webHidden/>
           </w:rPr>
-          <w:instrText xml:space="preserve"> PAGEREF _Toc108734253 \h </w:instrText>
+          <w:instrText xml:space="preserve"> PAGEREF _Toc108780505 \h </w:instrText>
         </w:r>
         <w:r>
           <w:rPr>
@@ -160,7 +160,7 @@
           <w:lang w:eastAsia="fr-FR"/>
         </w:rPr>
       </w:pPr>
-      <w:hyperlink w:anchor="_Toc108734254" w:history="1">
+      <w:hyperlink w:anchor="_Toc108780506" w:history="1">
         <w:r>
           <w:rPr>
             <w:rStyle w:val="Lienhypertexte"/>
@@ -187,7 +187,7 @@
             <w:noProof/>
             <w:webHidden/>
           </w:rPr>
-          <w:instrText xml:space="preserve"> PAGEREF _Toc108734254 \h </w:instrText>
+          <w:instrText xml:space="preserve"> PAGEREF _Toc108780506 \h </w:instrText>
         </w:r>
         <w:r>
           <w:rPr>
@@ -229,7 +229,7 @@
       <w:pPr>
         <w:pStyle w:val="Titre1"/>
       </w:pPr>
-      <w:bookmarkStart w:id="0" w:name="_Toc108734253"/>
+      <w:bookmarkStart w:id="0" w:name="_Toc108780505"/>
       <w:r>
         <w:t>Prolégomènes</w:t>
       </w:r>
@@ -267,7 +267,7 @@
       <w:pPr>
         <w:pStyle w:val="Titre1"/>
       </w:pPr>
-      <w:bookmarkStart w:id="1" w:name="_Toc108734254"/>
+      <w:bookmarkStart w:id="1" w:name="_Toc108780506"/>
       <w:r>
         <w:t>Links</w:t>
       </w:r>
@@ -277,16 +277,247 @@
       </w:r>
     </w:p>
     <w:p/>
-    <w:p/>
-    <w:p/>
-    <w:p/>
-    <w:p/>
-    <w:p/>
-    <w:p/>
-    <w:p/>
-    <w:p/>
-    <w:p/>
-    <w:p/>
+    <w:p>
+      <w:r>
+        <w:t>JAVA: INSTALLATION</w:t>
+      </w:r>
+    </w:p>
+    <w:p>
+      <w:r>
+        <w:t>•</w:t>
+      </w:r>
+    </w:p>
+    <w:p>
+      <w:r>
+        <w:t>On aura besoin de trois prérequis</w:t>
+      </w:r>
+    </w:p>
+    <w:p>
+      <w:r>
+        <w:t>•</w:t>
+      </w:r>
+    </w:p>
+    <w:p>
+      <w:r>
+        <w:t>Java: https://www.java.com/fr/download/</w:t>
+      </w:r>
+    </w:p>
+    <w:p>
+      <w:pPr>
+        <w:rPr>
+          <w:lang w:val="en-US"/>
+        </w:rPr>
+      </w:pPr>
+      <w:r>
+        <w:rPr>
+          <w:lang w:val="en-US"/>
+        </w:rPr>
+        <w:t>•</w:t>
+      </w:r>
+    </w:p>
+    <w:p>
+      <w:pPr>
+        <w:rPr>
+          <w:lang w:val="en-US"/>
+        </w:rPr>
+      </w:pPr>
+      <w:r>
+        <w:rPr>
+          <w:lang w:val="en-US"/>
+        </w:rPr>
+        <w:t>Le JDK: https://www.oracle.com/java/technologies/javase downloads.html</w:t>
+      </w:r>
+    </w:p>
+    <w:p>
+      <w:r>
+        <w:t>•</w:t>
+      </w:r>
+    </w:p>
+    <w:p>
+      <w:r>
+        <w:lastRenderedPageBreak/>
+        <w:t>Télécharger l’IDE que vous souhaitez</w:t>
+      </w:r>
+    </w:p>
+    <w:p>
+      <w:r>
+        <w:t>•</w:t>
+      </w:r>
+    </w:p>
+    <w:p>
+      <w:pPr>
+        <w:rPr>
+          <w:lang w:val="en-US"/>
+        </w:rPr>
+      </w:pPr>
+      <w:r>
+        <w:rPr>
+          <w:lang w:val="en-US"/>
+        </w:rPr>
+        <w:t>Eclipse: https://www.eclipse.org/downloads/</w:t>
+      </w:r>
+    </w:p>
+    <w:p>
+      <w:pPr>
+        <w:rPr>
+          <w:lang w:val="en-US"/>
+        </w:rPr>
+      </w:pPr>
+      <w:r>
+        <w:rPr>
+          <w:lang w:val="en-US"/>
+        </w:rPr>
+        <w:t>•</w:t>
+      </w:r>
+    </w:p>
+    <w:p>
+      <w:pPr>
+        <w:rPr>
+          <w:lang w:val="en-US"/>
+        </w:rPr>
+      </w:pPr>
+      <w:proofErr w:type="spellStart"/>
+      <w:proofErr w:type="gramStart"/>
+      <w:r>
+        <w:rPr>
+          <w:lang w:val="en-US"/>
+        </w:rPr>
+        <w:t>Netbeans</w:t>
+      </w:r>
+      <w:proofErr w:type="spellEnd"/>
+      <w:r>
+        <w:rPr>
+          <w:lang w:val="en-US"/>
+        </w:rPr>
+        <w:t xml:space="preserve"> :</w:t>
+      </w:r>
+      <w:proofErr w:type="gramEnd"/>
+      <w:r>
+        <w:rPr>
+          <w:lang w:val="en-US"/>
+        </w:rPr>
+        <w:t xml:space="preserve"> https://netbeans.apache.org/download/index.html</w:t>
+      </w:r>
+    </w:p>
+    <w:p>
+      <w:pPr>
+        <w:rPr>
+          <w:lang w:val="en-US"/>
+        </w:rPr>
+      </w:pPr>
+      <w:r>
+        <w:rPr>
+          <w:lang w:val="en-US"/>
+        </w:rPr>
+        <w:t>•</w:t>
+      </w:r>
+    </w:p>
+    <w:p>
+      <w:pPr>
+        <w:rPr>
+          <w:lang w:val="en-US"/>
+        </w:rPr>
+      </w:pPr>
+      <w:proofErr w:type="spellStart"/>
+      <w:proofErr w:type="gramStart"/>
+      <w:r>
+        <w:rPr>
+          <w:lang w:val="en-US"/>
+        </w:rPr>
+        <w:t>Intelij</w:t>
+      </w:r>
+      <w:proofErr w:type="spellEnd"/>
+      <w:r>
+        <w:rPr>
+          <w:lang w:val="en-US"/>
+        </w:rPr>
+        <w:t xml:space="preserve"> :</w:t>
+      </w:r>
+      <w:proofErr w:type="gramEnd"/>
+      <w:r>
+        <w:rPr>
+          <w:lang w:val="en-US"/>
+        </w:rPr>
+        <w:t xml:space="preserve"> https://www.jetbrains.com/fr </w:t>
+      </w:r>
+      <w:proofErr w:type="spellStart"/>
+      <w:r>
+        <w:rPr>
+          <w:lang w:val="en-US"/>
+        </w:rPr>
+        <w:t>fr</w:t>
+      </w:r>
+      <w:proofErr w:type="spellEnd"/>
+      <w:r>
+        <w:rPr>
+          <w:lang w:val="en-US"/>
+        </w:rPr>
+        <w:t>/idea/</w:t>
+      </w:r>
+    </w:p>
+    <w:p>
+      <w:pPr>
+        <w:rPr>
+          <w:lang w:val="en-US"/>
+        </w:rPr>
+      </w:pPr>
+    </w:p>
+    <w:p>
+      <w:pPr>
+        <w:rPr>
+          <w:lang w:val="en-US"/>
+        </w:rPr>
+      </w:pPr>
+    </w:p>
+    <w:p>
+      <w:pPr>
+        <w:rPr>
+          <w:lang w:val="en-US"/>
+        </w:rPr>
+      </w:pPr>
+    </w:p>
+    <w:p>
+      <w:pPr>
+        <w:rPr>
+          <w:lang w:val="en-US"/>
+        </w:rPr>
+      </w:pPr>
+    </w:p>
+    <w:p>
+      <w:pPr>
+        <w:rPr>
+          <w:lang w:val="en-US"/>
+        </w:rPr>
+      </w:pPr>
+    </w:p>
+    <w:p>
+      <w:pPr>
+        <w:rPr>
+          <w:lang w:val="en-US"/>
+        </w:rPr>
+      </w:pPr>
+    </w:p>
+    <w:p>
+      <w:pPr>
+        <w:rPr>
+          <w:lang w:val="en-US"/>
+        </w:rPr>
+      </w:pPr>
+    </w:p>
+    <w:p>
+      <w:pPr>
+        <w:rPr>
+          <w:lang w:val="en-US"/>
+        </w:rPr>
+      </w:pPr>
+    </w:p>
+    <w:p>
+      <w:pPr>
+        <w:rPr>
+          <w:lang w:val="en-US"/>
+        </w:rPr>
+      </w:pPr>
+    </w:p>
     <w:sectPr>
       <w:headerReference w:type="default" r:id="rId8"/>
       <w:footerReference w:type="default" r:id="rId9"/>
@@ -982,7 +1213,7 @@
               <w:sz w:val="18"/>
               <w:szCs w:val="18"/>
             </w:rPr>
-            <w:t>14-07-2022 20:43</w:t>
+            <w:t>14-07-2022 23:37</w:t>
           </w:r>
           <w:r>
             <w:rPr>

--- a/javaInstall/Installer l’environnement de développement java.docx
+++ b/javaInstall/Installer l’environnement de développement java.docx
@@ -85,7 +85,7 @@
       <w:r>
         <w:fldChar w:fldCharType="separate"/>
       </w:r>
-      <w:hyperlink w:anchor="_Toc108780505" w:history="1">
+      <w:hyperlink w:anchor="_Toc108810449" w:history="1">
         <w:r>
           <w:rPr>
             <w:rStyle w:val="Lienhypertexte"/>
@@ -112,7 +112,7 @@
             <w:noProof/>
             <w:webHidden/>
           </w:rPr>
-          <w:instrText xml:space="preserve"> PAGEREF _Toc108780505 \h </w:instrText>
+          <w:instrText xml:space="preserve"> PAGEREF _Toc108810449 \h </w:instrText>
         </w:r>
         <w:r>
           <w:rPr>
@@ -133,6 +133,225 @@
             <w:webHidden/>
           </w:rPr>
           <w:t>1</w:t>
+        </w:r>
+        <w:r>
+          <w:rPr>
+            <w:noProof/>
+            <w:webHidden/>
+          </w:rPr>
+          <w:fldChar w:fldCharType="end"/>
+        </w:r>
+      </w:hyperlink>
+    </w:p>
+    <w:p>
+      <w:pPr>
+        <w:pStyle w:val="TM2"/>
+        <w:tabs>
+          <w:tab w:val="right" w:leader="hyphen" w:pos="9062"/>
+        </w:tabs>
+        <w:rPr>
+          <w:rFonts w:eastAsiaTheme="minorEastAsia" w:cstheme="minorBidi"/>
+          <w:smallCaps w:val="0"/>
+          <w:noProof/>
+          <w:sz w:val="22"/>
+          <w:szCs w:val="22"/>
+          <w:lang w:eastAsia="fr-FR"/>
+        </w:rPr>
+      </w:pPr>
+      <w:hyperlink w:anchor="_Toc108810450" w:history="1">
+        <w:r>
+          <w:rPr>
+            <w:rStyle w:val="Lienhypertexte"/>
+            <w:noProof/>
+          </w:rPr>
+          <w:t>1.1. Héritage</w:t>
+        </w:r>
+        <w:r>
+          <w:rPr>
+            <w:noProof/>
+            <w:webHidden/>
+          </w:rPr>
+          <w:tab/>
+        </w:r>
+        <w:r>
+          <w:rPr>
+            <w:noProof/>
+            <w:webHidden/>
+          </w:rPr>
+          <w:fldChar w:fldCharType="begin"/>
+        </w:r>
+        <w:r>
+          <w:rPr>
+            <w:noProof/>
+            <w:webHidden/>
+          </w:rPr>
+          <w:instrText xml:space="preserve"> PAGEREF _Toc108810450 \h </w:instrText>
+        </w:r>
+        <w:r>
+          <w:rPr>
+            <w:noProof/>
+            <w:webHidden/>
+          </w:rPr>
+        </w:r>
+        <w:r>
+          <w:rPr>
+            <w:noProof/>
+            <w:webHidden/>
+          </w:rPr>
+          <w:fldChar w:fldCharType="separate"/>
+        </w:r>
+        <w:r>
+          <w:rPr>
+            <w:noProof/>
+            <w:webHidden/>
+          </w:rPr>
+          <w:t>1</w:t>
+        </w:r>
+        <w:r>
+          <w:rPr>
+            <w:noProof/>
+            <w:webHidden/>
+          </w:rPr>
+          <w:fldChar w:fldCharType="end"/>
+        </w:r>
+      </w:hyperlink>
+    </w:p>
+    <w:p>
+      <w:pPr>
+        <w:pStyle w:val="TM2"/>
+        <w:tabs>
+          <w:tab w:val="right" w:leader="hyphen" w:pos="9062"/>
+        </w:tabs>
+        <w:rPr>
+          <w:rFonts w:eastAsiaTheme="minorEastAsia" w:cstheme="minorBidi"/>
+          <w:smallCaps w:val="0"/>
+          <w:noProof/>
+          <w:sz w:val="22"/>
+          <w:szCs w:val="22"/>
+          <w:lang w:eastAsia="fr-FR"/>
+        </w:rPr>
+      </w:pPr>
+      <w:hyperlink w:anchor="_Toc108810451" w:history="1">
+        <w:r>
+          <w:rPr>
+            <w:rStyle w:val="Lienhypertexte"/>
+            <w:noProof/>
+          </w:rPr>
+          <w:t>1.2. Les concepts de JRE, JVM et JDK</w:t>
+        </w:r>
+        <w:r>
+          <w:rPr>
+            <w:noProof/>
+            <w:webHidden/>
+          </w:rPr>
+          <w:tab/>
+        </w:r>
+        <w:r>
+          <w:rPr>
+            <w:noProof/>
+            <w:webHidden/>
+          </w:rPr>
+          <w:fldChar w:fldCharType="begin"/>
+        </w:r>
+        <w:r>
+          <w:rPr>
+            <w:noProof/>
+            <w:webHidden/>
+          </w:rPr>
+          <w:instrText xml:space="preserve"> PAGEREF _Toc108810451 \h </w:instrText>
+        </w:r>
+        <w:r>
+          <w:rPr>
+            <w:noProof/>
+            <w:webHidden/>
+          </w:rPr>
+        </w:r>
+        <w:r>
+          <w:rPr>
+            <w:noProof/>
+            <w:webHidden/>
+          </w:rPr>
+          <w:fldChar w:fldCharType="separate"/>
+        </w:r>
+        <w:r>
+          <w:rPr>
+            <w:noProof/>
+            <w:webHidden/>
+          </w:rPr>
+          <w:t>2</w:t>
+        </w:r>
+        <w:r>
+          <w:rPr>
+            <w:noProof/>
+            <w:webHidden/>
+          </w:rPr>
+          <w:fldChar w:fldCharType="end"/>
+        </w:r>
+      </w:hyperlink>
+    </w:p>
+    <w:p>
+      <w:pPr>
+        <w:pStyle w:val="TM2"/>
+        <w:tabs>
+          <w:tab w:val="right" w:leader="hyphen" w:pos="9062"/>
+        </w:tabs>
+        <w:rPr>
+          <w:rFonts w:eastAsiaTheme="minorEastAsia" w:cstheme="minorBidi"/>
+          <w:smallCaps w:val="0"/>
+          <w:noProof/>
+          <w:sz w:val="22"/>
+          <w:szCs w:val="22"/>
+          <w:lang w:eastAsia="fr-FR"/>
+        </w:rPr>
+      </w:pPr>
+      <w:hyperlink w:anchor="_Toc108810452" w:history="1">
+        <w:r>
+          <w:rPr>
+            <w:rStyle w:val="Lienhypertexte"/>
+            <w:noProof/>
+          </w:rPr>
+          <w:t>1.3. Historique des versions de Java</w:t>
+        </w:r>
+        <w:r>
+          <w:rPr>
+            <w:noProof/>
+            <w:webHidden/>
+          </w:rPr>
+          <w:tab/>
+        </w:r>
+        <w:r>
+          <w:rPr>
+            <w:noProof/>
+            <w:webHidden/>
+          </w:rPr>
+          <w:fldChar w:fldCharType="begin"/>
+        </w:r>
+        <w:r>
+          <w:rPr>
+            <w:noProof/>
+            <w:webHidden/>
+          </w:rPr>
+          <w:instrText xml:space="preserve"> PAGEREF _Toc108810452 \h </w:instrText>
+        </w:r>
+        <w:r>
+          <w:rPr>
+            <w:noProof/>
+            <w:webHidden/>
+          </w:rPr>
+        </w:r>
+        <w:r>
+          <w:rPr>
+            <w:noProof/>
+            <w:webHidden/>
+          </w:rPr>
+          <w:fldChar w:fldCharType="separate"/>
+        </w:r>
+        <w:r>
+          <w:rPr>
+            <w:noProof/>
+            <w:webHidden/>
+          </w:rPr>
+          <w:t>2</w:t>
         </w:r>
         <w:r>
           <w:rPr>
@@ -160,13 +379,13 @@
           <w:lang w:eastAsia="fr-FR"/>
         </w:rPr>
       </w:pPr>
-      <w:hyperlink w:anchor="_Toc108780506" w:history="1">
+      <w:hyperlink w:anchor="_Toc108810453" w:history="1">
         <w:r>
           <w:rPr>
             <w:rStyle w:val="Lienhypertexte"/>
             <w:noProof/>
           </w:rPr>
-          <w:t>2. Links</w:t>
+          <w:t>2. Installation</w:t>
         </w:r>
         <w:r>
           <w:rPr>
@@ -187,7 +406,7 @@
             <w:noProof/>
             <w:webHidden/>
           </w:rPr>
-          <w:instrText xml:space="preserve"> PAGEREF _Toc108780506 \h </w:instrText>
+          <w:instrText xml:space="preserve"> PAGEREF _Toc108810453 \h </w:instrText>
         </w:r>
         <w:r>
           <w:rPr>
@@ -207,7 +426,230 @@
             <w:noProof/>
             <w:webHidden/>
           </w:rPr>
-          <w:t>1</w:t>
+          <w:t>2</w:t>
+        </w:r>
+        <w:r>
+          <w:rPr>
+            <w:noProof/>
+            <w:webHidden/>
+          </w:rPr>
+          <w:fldChar w:fldCharType="end"/>
+        </w:r>
+      </w:hyperlink>
+    </w:p>
+    <w:p>
+      <w:pPr>
+        <w:pStyle w:val="TM1"/>
+        <w:tabs>
+          <w:tab w:val="right" w:leader="hyphen" w:pos="9062"/>
+        </w:tabs>
+        <w:rPr>
+          <w:rFonts w:eastAsiaTheme="minorEastAsia" w:cstheme="minorBidi"/>
+          <w:b w:val="0"/>
+          <w:bCs w:val="0"/>
+          <w:caps w:val="0"/>
+          <w:noProof/>
+          <w:sz w:val="22"/>
+          <w:szCs w:val="22"/>
+          <w:lang w:eastAsia="fr-FR"/>
+        </w:rPr>
+      </w:pPr>
+      <w:hyperlink w:anchor="_Toc108810454" w:history="1">
+        <w:r>
+          <w:rPr>
+            <w:rStyle w:val="Lienhypertexte"/>
+            <w:noProof/>
+          </w:rPr>
+          <w:t>3. Tests</w:t>
+        </w:r>
+        <w:r>
+          <w:rPr>
+            <w:noProof/>
+            <w:webHidden/>
+          </w:rPr>
+          <w:tab/>
+        </w:r>
+        <w:r>
+          <w:rPr>
+            <w:noProof/>
+            <w:webHidden/>
+          </w:rPr>
+          <w:fldChar w:fldCharType="begin"/>
+        </w:r>
+        <w:r>
+          <w:rPr>
+            <w:noProof/>
+            <w:webHidden/>
+          </w:rPr>
+          <w:instrText xml:space="preserve"> PAGEREF _Toc108810454 \h </w:instrText>
+        </w:r>
+        <w:r>
+          <w:rPr>
+            <w:noProof/>
+            <w:webHidden/>
+          </w:rPr>
+        </w:r>
+        <w:r>
+          <w:rPr>
+            <w:noProof/>
+            <w:webHidden/>
+          </w:rPr>
+          <w:fldChar w:fldCharType="separate"/>
+        </w:r>
+        <w:r>
+          <w:rPr>
+            <w:noProof/>
+            <w:webHidden/>
+          </w:rPr>
+          <w:t>3</w:t>
+        </w:r>
+        <w:r>
+          <w:rPr>
+            <w:noProof/>
+            <w:webHidden/>
+          </w:rPr>
+          <w:fldChar w:fldCharType="end"/>
+        </w:r>
+      </w:hyperlink>
+    </w:p>
+    <w:p>
+      <w:pPr>
+        <w:pStyle w:val="TM2"/>
+        <w:tabs>
+          <w:tab w:val="right" w:leader="hyphen" w:pos="9062"/>
+        </w:tabs>
+        <w:rPr>
+          <w:rFonts w:eastAsiaTheme="minorEastAsia" w:cstheme="minorBidi"/>
+          <w:smallCaps w:val="0"/>
+          <w:noProof/>
+          <w:sz w:val="22"/>
+          <w:szCs w:val="22"/>
+          <w:lang w:eastAsia="fr-FR"/>
+        </w:rPr>
+      </w:pPr>
+      <w:hyperlink w:anchor="_Toc108810455" w:history="1">
+        <w:r>
+          <w:rPr>
+            <w:rStyle w:val="Lienhypertexte"/>
+            <w:noProof/>
+          </w:rPr>
+          <w:t>3.1. Bytecode</w:t>
+        </w:r>
+        <w:r>
+          <w:rPr>
+            <w:noProof/>
+            <w:webHidden/>
+          </w:rPr>
+          <w:tab/>
+        </w:r>
+        <w:r>
+          <w:rPr>
+            <w:noProof/>
+            <w:webHidden/>
+          </w:rPr>
+          <w:fldChar w:fldCharType="begin"/>
+        </w:r>
+        <w:r>
+          <w:rPr>
+            <w:noProof/>
+            <w:webHidden/>
+          </w:rPr>
+          <w:instrText xml:space="preserve"> PAGEREF _Toc108810455 \h </w:instrText>
+        </w:r>
+        <w:r>
+          <w:rPr>
+            <w:noProof/>
+            <w:webHidden/>
+          </w:rPr>
+        </w:r>
+        <w:r>
+          <w:rPr>
+            <w:noProof/>
+            <w:webHidden/>
+          </w:rPr>
+          <w:fldChar w:fldCharType="separate"/>
+        </w:r>
+        <w:r>
+          <w:rPr>
+            <w:noProof/>
+            <w:webHidden/>
+          </w:rPr>
+          <w:t>3</w:t>
+        </w:r>
+        <w:r>
+          <w:rPr>
+            <w:noProof/>
+            <w:webHidden/>
+          </w:rPr>
+          <w:fldChar w:fldCharType="end"/>
+        </w:r>
+      </w:hyperlink>
+    </w:p>
+    <w:p>
+      <w:pPr>
+        <w:pStyle w:val="TM1"/>
+        <w:tabs>
+          <w:tab w:val="right" w:leader="hyphen" w:pos="9062"/>
+        </w:tabs>
+        <w:rPr>
+          <w:rFonts w:eastAsiaTheme="minorEastAsia" w:cstheme="minorBidi"/>
+          <w:b w:val="0"/>
+          <w:bCs w:val="0"/>
+          <w:caps w:val="0"/>
+          <w:noProof/>
+          <w:sz w:val="22"/>
+          <w:szCs w:val="22"/>
+          <w:lang w:eastAsia="fr-FR"/>
+        </w:rPr>
+      </w:pPr>
+      <w:hyperlink w:anchor="_Toc108810456" w:history="1">
+        <w:r>
+          <w:rPr>
+            <w:rStyle w:val="Lienhypertexte"/>
+            <w:noProof/>
+          </w:rPr>
+          <w:t>4. Links</w:t>
+        </w:r>
+        <w:r>
+          <w:rPr>
+            <w:noProof/>
+            <w:webHidden/>
+          </w:rPr>
+          <w:tab/>
+        </w:r>
+        <w:r>
+          <w:rPr>
+            <w:noProof/>
+            <w:webHidden/>
+          </w:rPr>
+          <w:fldChar w:fldCharType="begin"/>
+        </w:r>
+        <w:r>
+          <w:rPr>
+            <w:noProof/>
+            <w:webHidden/>
+          </w:rPr>
+          <w:instrText xml:space="preserve"> PAGEREF _Toc108810456 \h </w:instrText>
+        </w:r>
+        <w:r>
+          <w:rPr>
+            <w:noProof/>
+            <w:webHidden/>
+          </w:rPr>
+        </w:r>
+        <w:r>
+          <w:rPr>
+            <w:noProof/>
+            <w:webHidden/>
+          </w:rPr>
+          <w:fldChar w:fldCharType="separate"/>
+        </w:r>
+        <w:r>
+          <w:rPr>
+            <w:noProof/>
+            <w:webHidden/>
+          </w:rPr>
+          <w:t>3</w:t>
         </w:r>
         <w:r>
           <w:rPr>
@@ -229,7 +671,7 @@
       <w:pPr>
         <w:pStyle w:val="Titre1"/>
       </w:pPr>
-      <w:bookmarkStart w:id="0" w:name="_Toc108780505"/>
+      <w:bookmarkStart w:id="0" w:name="_Toc108810449"/>
       <w:r>
         <w:t>Prolégomènes</w:t>
       </w:r>
@@ -248,6 +690,154 @@
     </w:p>
     <w:p>
       <w:r>
+        <w:t>La technologie Java définit à la fois un langage de programmation orienté objet et une plateforme informatique.</w:t>
+      </w:r>
+    </w:p>
+    <w:p>
+      <w:r>
+        <w:t xml:space="preserve">La technologie </w:t>
+      </w:r>
+      <w:r>
+        <w:t xml:space="preserve">Java </w:t>
+      </w:r>
+      <w:r>
+        <w:t>a été</w:t>
+      </w:r>
+      <w:r>
+        <w:t xml:space="preserve"> développée</w:t>
+      </w:r>
+      <w:r>
+        <w:t>, en 1995</w:t>
+      </w:r>
+      <w:r>
+        <w:t xml:space="preserve">, </w:t>
+      </w:r>
+      <w:r>
+        <w:t>par James A. Gosling</w:t>
+      </w:r>
+      <w:r>
+        <w:t xml:space="preserve"> chez</w:t>
+      </w:r>
+      <w:r>
+        <w:t xml:space="preserve"> Sun Microsystems</w:t>
+      </w:r>
+      <w:r>
+        <w:rPr>
+          <w:rStyle w:val="Appelnotedebasdep"/>
+        </w:rPr>
+        <w:footnoteReference w:id="1"/>
+      </w:r>
+      <w:r>
+        <w:t> ; cette entreprise a été</w:t>
+      </w:r>
+      <w:r>
+        <w:t xml:space="preserve"> </w:t>
+      </w:r>
+      <w:r>
+        <w:t>rachetée</w:t>
+      </w:r>
+      <w:r>
+        <w:t xml:space="preserve"> par Oracle</w:t>
+      </w:r>
+      <w:r>
+        <w:t xml:space="preserve"> en 2009.</w:t>
+      </w:r>
+      <w:r>
+        <w:t xml:space="preserve"> Java est devenu donc propriété d’Oracle Corporation.</w:t>
+      </w:r>
+    </w:p>
+    <w:p/>
+    <w:p>
+      <w:pPr>
+        <w:pStyle w:val="Titre2"/>
+      </w:pPr>
+      <w:bookmarkStart w:id="1" w:name="_Toc108810450"/>
+      <w:r>
+        <w:t>Héritage</w:t>
+      </w:r>
+      <w:bookmarkEnd w:id="1"/>
+    </w:p>
+    <w:p/>
+    <w:p>
+      <w:r>
+        <w:t>Java est un langage de programmation multiplateforme</w:t>
+      </w:r>
+      <w:r>
+        <w:t>s</w:t>
+      </w:r>
+      <w:r>
+        <w:rPr>
+          <w:rStyle w:val="Appelnotedebasdep"/>
+        </w:rPr>
+        <w:footnoteReference w:id="2"/>
+      </w:r>
+      <w:r>
+        <w:t>, il dérive des langages C et C++,  dont il reprend, en partie, la syntaxe.</w:t>
+      </w:r>
+    </w:p>
+    <w:p>
+      <w:r>
+        <w:t xml:space="preserve"> </w:t>
+      </w:r>
+    </w:p>
+    <w:p>
+      <w:r>
+        <w:lastRenderedPageBreak/>
+        <w:drawing>
+          <wp:inline distT="0" distB="0" distL="0" distR="0" wp14:anchorId="7B73DA29" wp14:editId="47B00302">
+            <wp:extent cx="5760720" cy="4229735"/>
+            <wp:effectExtent l="0" t="0" r="0" b="0"/>
+            <wp:docPr id="1" name="Image 1"/>
+            <wp:cNvGraphicFramePr>
+              <a:graphicFrameLocks xmlns:a="http://schemas.openxmlformats.org/drawingml/2006/main" noChangeAspect="1"/>
+            </wp:cNvGraphicFramePr>
+            <a:graphic xmlns:a="http://schemas.openxmlformats.org/drawingml/2006/main">
+              <a:graphicData uri="http://schemas.openxmlformats.org/drawingml/2006/picture">
+                <pic:pic xmlns:pic="http://schemas.openxmlformats.org/drawingml/2006/picture">
+                  <pic:nvPicPr>
+                    <pic:cNvPr id="1" name=""/>
+                    <pic:cNvPicPr/>
+                  </pic:nvPicPr>
+                  <pic:blipFill>
+                    <a:blip r:embed="rId8"/>
+                    <a:stretch>
+                      <a:fillRect/>
+                    </a:stretch>
+                  </pic:blipFill>
+                  <pic:spPr>
+                    <a:xfrm>
+                      <a:off x="0" y="0"/>
+                      <a:ext cx="5760720" cy="4229735"/>
+                    </a:xfrm>
+                    <a:prstGeom prst="rect">
+                      <a:avLst/>
+                    </a:prstGeom>
+                  </pic:spPr>
+                </pic:pic>
+              </a:graphicData>
+            </a:graphic>
+          </wp:inline>
+        </w:drawing>
+      </w:r>
+    </w:p>
+    <w:p/>
+    <w:p/>
+    <w:p>
+      <w:pPr>
+        <w:pStyle w:val="Titre2"/>
+      </w:pPr>
+      <w:bookmarkStart w:id="2" w:name="_Toc108810451"/>
+      <w:r>
+        <w:t xml:space="preserve">Les concepts de </w:t>
+      </w:r>
+      <w:r>
+        <w:t>JRE, JVM et JDK</w:t>
+      </w:r>
+      <w:bookmarkEnd w:id="2"/>
+    </w:p>
+    <w:p/>
+    <w:p>
+      <w:r>
         <w:t>En effet, il convient de présenter les notions de JRE, JVM et JDK.</w:t>
       </w:r>
     </w:p>
@@ -256,27 +846,106 @@
       <w:r>
         <w:t>Java reprend la syntaxe du C.</w:t>
       </w:r>
+    </w:p>
+    <w:p/>
+    <w:p>
+      <w:pPr>
+        <w:pStyle w:val="Titre2"/>
+      </w:pPr>
+      <w:bookmarkStart w:id="3" w:name="_Toc108810452"/>
+      <w:r>
+        <w:t>Historique des versions de Java</w:t>
+      </w:r>
+      <w:bookmarkEnd w:id="3"/>
+    </w:p>
+    <w:p/>
+    <w:p/>
+    <w:p>
+      <w:pPr>
+        <w:pStyle w:val="Titre1"/>
+      </w:pPr>
+      <w:bookmarkStart w:id="4" w:name="_Toc108810453"/>
+      <w:r>
+        <w:t>Installation</w:t>
+      </w:r>
+      <w:bookmarkEnd w:id="4"/>
+    </w:p>
+    <w:p/>
+    <w:p>
+      <w:pPr>
+        <w:pStyle w:val="Titre1"/>
+      </w:pPr>
+      <w:bookmarkStart w:id="5" w:name="_Toc108810454"/>
+      <w:r>
+        <w:lastRenderedPageBreak/>
+        <w:t>Tests</w:t>
+      </w:r>
+      <w:bookmarkEnd w:id="5"/>
+    </w:p>
+    <w:p/>
+    <w:p>
+      <w:r>
+        <w:t>Après avoir installé , il convient de vérifier le bon fonctionnement de l’installation.</w:t>
+      </w:r>
+    </w:p>
+    <w:p/>
+    <w:p/>
+    <w:p>
+      <w:pPr>
+        <w:pStyle w:val="Titre2"/>
+      </w:pPr>
+      <w:bookmarkStart w:id="6" w:name="_Toc108810455"/>
+      <w:r>
+        <w:t>Bytecode</w:t>
+      </w:r>
+      <w:bookmarkEnd w:id="6"/>
+    </w:p>
+    <w:p>
+      <w:r>
+        <w:t>Décompilateur</w:t>
+      </w:r>
+    </w:p>
+    <w:p>
+      <w:pPr>
+        <w:rPr>
+          <w:rFonts w:ascii="Consolas" w:hAnsi="Consolas"/>
+          <w:b/>
+          <w:i/>
+          <w:iCs/>
+          <w:shd w:val="clear" w:color="auto" w:fill="F2F2F2" w:themeFill="background1" w:themeFillShade="F2"/>
+        </w:rPr>
+      </w:pPr>
+      <w:proofErr w:type="spellStart"/>
+      <w:r>
+        <w:rPr>
+          <w:rFonts w:ascii="Consolas" w:hAnsi="Consolas"/>
+          <w:b/>
+          <w:i/>
+          <w:iCs/>
+          <w:shd w:val="clear" w:color="auto" w:fill="F2F2F2" w:themeFill="background1" w:themeFillShade="F2"/>
+        </w:rPr>
+        <w:t>javap</w:t>
+      </w:r>
+      <w:proofErr w:type="spellEnd"/>
     </w:p>
     <w:p/>
     <w:p/>
     <w:p/>
     <w:p/>
+    <w:p>
+      <w:pPr>
+        <w:pStyle w:val="Titre1"/>
+      </w:pPr>
+      <w:bookmarkStart w:id="7" w:name="_Toc108810456"/>
+      <w:r>
+        <w:t>Links</w:t>
+      </w:r>
+      <w:bookmarkEnd w:id="7"/>
+      <w:r>
+        <w:t> </w:t>
+      </w:r>
+    </w:p>
     <w:p/>
-    <w:p/>
-    <w:p>
-      <w:pPr>
-        <w:pStyle w:val="Titre1"/>
-      </w:pPr>
-      <w:bookmarkStart w:id="1" w:name="_Toc108780506"/>
-      <w:r>
-        <w:t>Links</w:t>
-      </w:r>
-      <w:bookmarkEnd w:id="1"/>
-      <w:r>
-        <w:t> </w:t>
-      </w:r>
-    </w:p>
-    <w:p/>
     <w:p>
       <w:r>
         <w:t>JAVA: INSTALLATION</w:t>
@@ -335,7 +1004,6 @@
     </w:p>
     <w:p>
       <w:r>
-        <w:lastRenderedPageBreak/>
         <w:t>Télécharger l’IDE que vous souhaitez</w:t>
       </w:r>
     </w:p>
@@ -519,8 +1187,8 @@
       </w:pPr>
     </w:p>
     <w:sectPr>
-      <w:headerReference w:type="default" r:id="rId8"/>
-      <w:footerReference w:type="default" r:id="rId9"/>
+      <w:headerReference w:type="default" r:id="rId9"/>
+      <w:footerReference w:type="default" r:id="rId10"/>
       <w:pgSz w:w="11906" w:h="16838"/>
       <w:pgMar w:top="1417" w:right="1417" w:bottom="1417" w:left="1417" w:header="708" w:footer="708" w:gutter="0"/>
       <w:cols w:space="708"/>
@@ -755,6 +1423,41 @@
       </w:pPr>
       <w:r>
         <w:continuationSeparator/>
+      </w:r>
+    </w:p>
+  </w:footnote>
+  <w:footnote w:id="1">
+    <w:p>
+      <w:pPr>
+        <w:pStyle w:val="Notedebasdepage"/>
+      </w:pPr>
+      <w:r>
+        <w:rPr>
+          <w:rStyle w:val="Appelnotedebasdep"/>
+        </w:rPr>
+        <w:footnoteRef/>
+      </w:r>
+      <w:r>
+        <w:t xml:space="preserve"> </w:t>
+      </w:r>
+      <w:r>
+        <w:t>https://fr.wikipedia.org/wiki/Sun_Microsystems</w:t>
+      </w:r>
+    </w:p>
+  </w:footnote>
+  <w:footnote w:id="2">
+    <w:p>
+      <w:pPr>
+        <w:pStyle w:val="Notedebasdepage"/>
+      </w:pPr>
+      <w:r>
+        <w:rPr>
+          <w:rStyle w:val="Appelnotedebasdep"/>
+        </w:rPr>
+        <w:footnoteRef/>
+      </w:r>
+      <w:r>
+        <w:t xml:space="preserve"> Logiciels(OS) ou matériels(x86,ARM).</w:t>
       </w:r>
     </w:p>
   </w:footnote>
@@ -1213,7 +1916,7 @@
               <w:sz w:val="18"/>
               <w:szCs w:val="18"/>
             </w:rPr>
-            <w:t>14-07-2022 23:37</w:t>
+            <w:t>15-07-2022 12:28</w:t>
           </w:r>
           <w:r>
             <w:rPr>
@@ -2529,6 +3232,45 @@
       <w:u w:val="single"/>
     </w:rPr>
   </w:style>
+  <w:style w:type="paragraph" w:styleId="Notedebasdepage">
+    <w:name w:val="footnote text"/>
+    <w:basedOn w:val="Normal"/>
+    <w:link w:val="NotedebasdepageCar"/>
+    <w:uiPriority w:val="99"/>
+    <w:semiHidden/>
+    <w:unhideWhenUsed/>
+    <w:rsid w:val="00F713DB"/>
+    <w:pPr>
+      <w:spacing w:after="0" w:line="240" w:lineRule="auto"/>
+    </w:pPr>
+    <w:rPr>
+      <w:sz w:val="20"/>
+      <w:szCs w:val="20"/>
+    </w:rPr>
+  </w:style>
+  <w:style w:type="character" w:customStyle="1" w:styleId="NotedebasdepageCar">
+    <w:name w:val="Note de bas de page Car"/>
+    <w:basedOn w:val="Policepardfaut"/>
+    <w:link w:val="Notedebasdepage"/>
+    <w:uiPriority w:val="99"/>
+    <w:semiHidden/>
+    <w:rsid w:val="00F713DB"/>
+    <w:rPr>
+      <w:sz w:val="20"/>
+      <w:szCs w:val="20"/>
+    </w:rPr>
+  </w:style>
+  <w:style w:type="character" w:styleId="Appelnotedebasdep">
+    <w:name w:val="footnote reference"/>
+    <w:basedOn w:val="Policepardfaut"/>
+    <w:uiPriority w:val="99"/>
+    <w:semiHidden/>
+    <w:unhideWhenUsed/>
+    <w:rsid w:val="00F713DB"/>
+    <w:rPr>
+      <w:vertAlign w:val="superscript"/>
+    </w:rPr>
+  </w:style>
 </w:styles>
 </file>
 

--- a/javaInstall/Installer l’environnement de développement java.docx
+++ b/javaInstall/Installer l’environnement de développement java.docx
@@ -85,7 +85,7 @@
       <w:r>
         <w:fldChar w:fldCharType="separate"/>
       </w:r>
-      <w:hyperlink w:anchor="_Toc108810449" w:history="1">
+      <w:hyperlink w:anchor="_Toc108816827" w:history="1">
         <w:r>
           <w:rPr>
             <w:rStyle w:val="Lienhypertexte"/>
@@ -112,7 +112,7 @@
             <w:noProof/>
             <w:webHidden/>
           </w:rPr>
-          <w:instrText xml:space="preserve"> PAGEREF _Toc108810449 \h </w:instrText>
+          <w:instrText xml:space="preserve"> PAGEREF _Toc108816827 \h </w:instrText>
         </w:r>
         <w:r>
           <w:rPr>
@@ -158,7 +158,7 @@
           <w:lang w:eastAsia="fr-FR"/>
         </w:rPr>
       </w:pPr>
-      <w:hyperlink w:anchor="_Toc108810450" w:history="1">
+      <w:hyperlink w:anchor="_Toc108816828" w:history="1">
         <w:r>
           <w:rPr>
             <w:rStyle w:val="Lienhypertexte"/>
@@ -185,7 +185,7 @@
             <w:noProof/>
             <w:webHidden/>
           </w:rPr>
-          <w:instrText xml:space="preserve"> PAGEREF _Toc108810450 \h </w:instrText>
+          <w:instrText xml:space="preserve"> PAGEREF _Toc108816828 \h </w:instrText>
         </w:r>
         <w:r>
           <w:rPr>
@@ -231,7 +231,7 @@
           <w:lang w:eastAsia="fr-FR"/>
         </w:rPr>
       </w:pPr>
-      <w:hyperlink w:anchor="_Toc108810451" w:history="1">
+      <w:hyperlink w:anchor="_Toc108816829" w:history="1">
         <w:r>
           <w:rPr>
             <w:rStyle w:val="Lienhypertexte"/>
@@ -258,7 +258,7 @@
             <w:noProof/>
             <w:webHidden/>
           </w:rPr>
-          <w:instrText xml:space="preserve"> PAGEREF _Toc108810451 \h </w:instrText>
+          <w:instrText xml:space="preserve"> PAGEREF _Toc108816829 \h </w:instrText>
         </w:r>
         <w:r>
           <w:rPr>
@@ -304,7 +304,7 @@
           <w:lang w:eastAsia="fr-FR"/>
         </w:rPr>
       </w:pPr>
-      <w:hyperlink w:anchor="_Toc108810452" w:history="1">
+      <w:hyperlink w:anchor="_Toc108816830" w:history="1">
         <w:r>
           <w:rPr>
             <w:rStyle w:val="Lienhypertexte"/>
@@ -331,7 +331,7 @@
             <w:noProof/>
             <w:webHidden/>
           </w:rPr>
-          <w:instrText xml:space="preserve"> PAGEREF _Toc108810452 \h </w:instrText>
+          <w:instrText xml:space="preserve"> PAGEREF _Toc108816830 \h </w:instrText>
         </w:r>
         <w:r>
           <w:rPr>
@@ -379,7 +379,7 @@
           <w:lang w:eastAsia="fr-FR"/>
         </w:rPr>
       </w:pPr>
-      <w:hyperlink w:anchor="_Toc108810453" w:history="1">
+      <w:hyperlink w:anchor="_Toc108816831" w:history="1">
         <w:r>
           <w:rPr>
             <w:rStyle w:val="Lienhypertexte"/>
@@ -406,7 +406,7 @@
             <w:noProof/>
             <w:webHidden/>
           </w:rPr>
-          <w:instrText xml:space="preserve"> PAGEREF _Toc108810453 \h </w:instrText>
+          <w:instrText xml:space="preserve"> PAGEREF _Toc108816831 \h </w:instrText>
         </w:r>
         <w:r>
           <w:rPr>
@@ -454,7 +454,7 @@
           <w:lang w:eastAsia="fr-FR"/>
         </w:rPr>
       </w:pPr>
-      <w:hyperlink w:anchor="_Toc108810454" w:history="1">
+      <w:hyperlink w:anchor="_Toc108816832" w:history="1">
         <w:r>
           <w:rPr>
             <w:rStyle w:val="Lienhypertexte"/>
@@ -481,7 +481,7 @@
             <w:noProof/>
             <w:webHidden/>
           </w:rPr>
-          <w:instrText xml:space="preserve"> PAGEREF _Toc108810454 \h </w:instrText>
+          <w:instrText xml:space="preserve"> PAGEREF _Toc108816832 \h </w:instrText>
         </w:r>
         <w:r>
           <w:rPr>
@@ -527,7 +527,7 @@
           <w:lang w:eastAsia="fr-FR"/>
         </w:rPr>
       </w:pPr>
-      <w:hyperlink w:anchor="_Toc108810455" w:history="1">
+      <w:hyperlink w:anchor="_Toc108816833" w:history="1">
         <w:r>
           <w:rPr>
             <w:rStyle w:val="Lienhypertexte"/>
@@ -554,7 +554,7 @@
             <w:noProof/>
             <w:webHidden/>
           </w:rPr>
-          <w:instrText xml:space="preserve"> PAGEREF _Toc108810455 \h </w:instrText>
+          <w:instrText xml:space="preserve"> PAGEREF _Toc108816833 \h </w:instrText>
         </w:r>
         <w:r>
           <w:rPr>
@@ -602,7 +602,7 @@
           <w:lang w:eastAsia="fr-FR"/>
         </w:rPr>
       </w:pPr>
-      <w:hyperlink w:anchor="_Toc108810456" w:history="1">
+      <w:hyperlink w:anchor="_Toc108816834" w:history="1">
         <w:r>
           <w:rPr>
             <w:rStyle w:val="Lienhypertexte"/>
@@ -629,7 +629,7 @@
             <w:noProof/>
             <w:webHidden/>
           </w:rPr>
-          <w:instrText xml:space="preserve"> PAGEREF _Toc108810456 \h </w:instrText>
+          <w:instrText xml:space="preserve"> PAGEREF _Toc108816834 \h </w:instrText>
         </w:r>
         <w:r>
           <w:rPr>
@@ -671,7 +671,7 @@
       <w:pPr>
         <w:pStyle w:val="Titre1"/>
       </w:pPr>
-      <w:bookmarkStart w:id="0" w:name="_Toc108810449"/>
+      <w:bookmarkStart w:id="0" w:name="_Toc108816827"/>
       <w:r>
         <w:t>Prolégomènes</w:t>
       </w:r>
@@ -679,7 +679,13 @@
     </w:p>
     <w:p>
       <w:r>
-        <w:t xml:space="preserve">Avant d’attaquer les modalités d’installation de l’environnement de développement java, il convient de rappeler le contexte global de la </w:t>
+        <w:t>Avant d’attaquer les modalités d’installation de l’environnement de développement java</w:t>
+      </w:r>
+      <w:r>
+        <w:t xml:space="preserve"> sous Windows</w:t>
+      </w:r>
+      <w:r>
+        <w:t xml:space="preserve">, il convient de rappeler le contexte global de la </w:t>
       </w:r>
       <w:r>
         <w:t>technologie</w:t>
@@ -751,7 +757,7 @@
       <w:pPr>
         <w:pStyle w:val="Titre2"/>
       </w:pPr>
-      <w:bookmarkStart w:id="1" w:name="_Toc108810450"/>
+      <w:bookmarkStart w:id="1" w:name="_Toc108816828"/>
       <w:r>
         <w:t>Héritage</w:t>
       </w:r>
@@ -782,6 +788,9 @@
     </w:p>
     <w:p>
       <w:r>
+        <w:rPr>
+          <w:noProof/>
+        </w:rPr>
         <w:lastRenderedPageBreak/>
         <w:drawing>
           <wp:inline distT="0" distB="0" distL="0" distR="0" wp14:anchorId="7B73DA29" wp14:editId="47B00302">
@@ -826,12 +835,9 @@
       <w:pPr>
         <w:pStyle w:val="Titre2"/>
       </w:pPr>
-      <w:bookmarkStart w:id="2" w:name="_Toc108810451"/>
-      <w:r>
-        <w:t xml:space="preserve">Les concepts de </w:t>
-      </w:r>
-      <w:r>
-        <w:t>JRE, JVM et JDK</w:t>
+      <w:bookmarkStart w:id="2" w:name="_Toc108816829"/>
+      <w:r>
+        <w:t>Les concepts de JRE, JVM et JDK</w:t>
       </w:r>
       <w:bookmarkEnd w:id="2"/>
     </w:p>
@@ -852,7 +858,7 @@
       <w:pPr>
         <w:pStyle w:val="Titre2"/>
       </w:pPr>
-      <w:bookmarkStart w:id="3" w:name="_Toc108810452"/>
+      <w:bookmarkStart w:id="3" w:name="_Toc108816830"/>
       <w:r>
         <w:t>Historique des versions de Java</w:t>
       </w:r>
@@ -864,7 +870,7 @@
       <w:pPr>
         <w:pStyle w:val="Titre1"/>
       </w:pPr>
-      <w:bookmarkStart w:id="4" w:name="_Toc108810453"/>
+      <w:bookmarkStart w:id="4" w:name="_Toc108816831"/>
       <w:r>
         <w:t>Installation</w:t>
       </w:r>
@@ -875,7 +881,7 @@
       <w:pPr>
         <w:pStyle w:val="Titre1"/>
       </w:pPr>
-      <w:bookmarkStart w:id="5" w:name="_Toc108810454"/>
+      <w:bookmarkStart w:id="5" w:name="_Toc108816832"/>
       <w:r>
         <w:lastRenderedPageBreak/>
         <w:t>Tests</w:t>
@@ -894,7 +900,7 @@
       <w:pPr>
         <w:pStyle w:val="Titre2"/>
       </w:pPr>
-      <w:bookmarkStart w:id="6" w:name="_Toc108810455"/>
+      <w:bookmarkStart w:id="6" w:name="_Toc108816833"/>
       <w:r>
         <w:t>Bytecode</w:t>
       </w:r>
@@ -936,7 +942,7 @@
       <w:pPr>
         <w:pStyle w:val="Titre1"/>
       </w:pPr>
-      <w:bookmarkStart w:id="7" w:name="_Toc108810456"/>
+      <w:bookmarkStart w:id="7" w:name="_Toc108816834"/>
       <w:r>
         <w:t>Links</w:t>
       </w:r>
@@ -1916,7 +1922,7 @@
               <w:sz w:val="18"/>
               <w:szCs w:val="18"/>
             </w:rPr>
-            <w:t>15-07-2022 12:28</w:t>
+            <w:t>15-07-2022 20:47</w:t>
           </w:r>
           <w:r>
             <w:rPr>

--- a/javaInstall/Installer l’environnement de développement java.docx
+++ b/javaInstall/Installer l’environnement de développement java.docx
@@ -85,7 +85,7 @@
       <w:r>
         <w:fldChar w:fldCharType="separate"/>
       </w:r>
-      <w:hyperlink w:anchor="_Toc108816827" w:history="1">
+      <w:hyperlink w:anchor="_Toc108820759" w:history="1">
         <w:r>
           <w:rPr>
             <w:rStyle w:val="Lienhypertexte"/>
@@ -112,7 +112,7 @@
             <w:noProof/>
             <w:webHidden/>
           </w:rPr>
-          <w:instrText xml:space="preserve"> PAGEREF _Toc108816827 \h </w:instrText>
+          <w:instrText xml:space="preserve"> PAGEREF _Toc108820759 \h </w:instrText>
         </w:r>
         <w:r>
           <w:rPr>
@@ -158,7 +158,7 @@
           <w:lang w:eastAsia="fr-FR"/>
         </w:rPr>
       </w:pPr>
-      <w:hyperlink w:anchor="_Toc108816828" w:history="1">
+      <w:hyperlink w:anchor="_Toc108820760" w:history="1">
         <w:r>
           <w:rPr>
             <w:rStyle w:val="Lienhypertexte"/>
@@ -185,7 +185,7 @@
             <w:noProof/>
             <w:webHidden/>
           </w:rPr>
-          <w:instrText xml:space="preserve"> PAGEREF _Toc108816828 \h </w:instrText>
+          <w:instrText xml:space="preserve"> PAGEREF _Toc108820760 \h </w:instrText>
         </w:r>
         <w:r>
           <w:rPr>
@@ -231,7 +231,7 @@
           <w:lang w:eastAsia="fr-FR"/>
         </w:rPr>
       </w:pPr>
-      <w:hyperlink w:anchor="_Toc108816829" w:history="1">
+      <w:hyperlink w:anchor="_Toc108820761" w:history="1">
         <w:r>
           <w:rPr>
             <w:rStyle w:val="Lienhypertexte"/>
@@ -258,7 +258,7 @@
             <w:noProof/>
             <w:webHidden/>
           </w:rPr>
-          <w:instrText xml:space="preserve"> PAGEREF _Toc108816829 \h </w:instrText>
+          <w:instrText xml:space="preserve"> PAGEREF _Toc108820761 \h </w:instrText>
         </w:r>
         <w:r>
           <w:rPr>
@@ -304,7 +304,7 @@
           <w:lang w:eastAsia="fr-FR"/>
         </w:rPr>
       </w:pPr>
-      <w:hyperlink w:anchor="_Toc108816830" w:history="1">
+      <w:hyperlink w:anchor="_Toc108820762" w:history="1">
         <w:r>
           <w:rPr>
             <w:rStyle w:val="Lienhypertexte"/>
@@ -331,7 +331,7 @@
             <w:noProof/>
             <w:webHidden/>
           </w:rPr>
-          <w:instrText xml:space="preserve"> PAGEREF _Toc108816830 \h </w:instrText>
+          <w:instrText xml:space="preserve"> PAGEREF _Toc108820762 \h </w:instrText>
         </w:r>
         <w:r>
           <w:rPr>
@@ -379,7 +379,7 @@
           <w:lang w:eastAsia="fr-FR"/>
         </w:rPr>
       </w:pPr>
-      <w:hyperlink w:anchor="_Toc108816831" w:history="1">
+      <w:hyperlink w:anchor="_Toc108820763" w:history="1">
         <w:r>
           <w:rPr>
             <w:rStyle w:val="Lienhypertexte"/>
@@ -406,7 +406,7 @@
             <w:noProof/>
             <w:webHidden/>
           </w:rPr>
-          <w:instrText xml:space="preserve"> PAGEREF _Toc108816831 \h </w:instrText>
+          <w:instrText xml:space="preserve"> PAGEREF _Toc108820763 \h </w:instrText>
         </w:r>
         <w:r>
           <w:rPr>
@@ -454,7 +454,7 @@
           <w:lang w:eastAsia="fr-FR"/>
         </w:rPr>
       </w:pPr>
-      <w:hyperlink w:anchor="_Toc108816832" w:history="1">
+      <w:hyperlink w:anchor="_Toc108820764" w:history="1">
         <w:r>
           <w:rPr>
             <w:rStyle w:val="Lienhypertexte"/>
@@ -481,7 +481,7 @@
             <w:noProof/>
             <w:webHidden/>
           </w:rPr>
-          <w:instrText xml:space="preserve"> PAGEREF _Toc108816832 \h </w:instrText>
+          <w:instrText xml:space="preserve"> PAGEREF _Toc108820764 \h </w:instrText>
         </w:r>
         <w:r>
           <w:rPr>
@@ -527,7 +527,7 @@
           <w:lang w:eastAsia="fr-FR"/>
         </w:rPr>
       </w:pPr>
-      <w:hyperlink w:anchor="_Toc108816833" w:history="1">
+      <w:hyperlink w:anchor="_Toc108820765" w:history="1">
         <w:r>
           <w:rPr>
             <w:rStyle w:val="Lienhypertexte"/>
@@ -554,7 +554,7 @@
             <w:noProof/>
             <w:webHidden/>
           </w:rPr>
-          <w:instrText xml:space="preserve"> PAGEREF _Toc108816833 \h </w:instrText>
+          <w:instrText xml:space="preserve"> PAGEREF _Toc108820765 \h </w:instrText>
         </w:r>
         <w:r>
           <w:rPr>
@@ -602,7 +602,7 @@
           <w:lang w:eastAsia="fr-FR"/>
         </w:rPr>
       </w:pPr>
-      <w:hyperlink w:anchor="_Toc108816834" w:history="1">
+      <w:hyperlink w:anchor="_Toc108820766" w:history="1">
         <w:r>
           <w:rPr>
             <w:rStyle w:val="Lienhypertexte"/>
@@ -629,7 +629,7 @@
             <w:noProof/>
             <w:webHidden/>
           </w:rPr>
-          <w:instrText xml:space="preserve"> PAGEREF _Toc108816834 \h </w:instrText>
+          <w:instrText xml:space="preserve"> PAGEREF _Toc108820766 \h </w:instrText>
         </w:r>
         <w:r>
           <w:rPr>
@@ -671,7 +671,7 @@
       <w:pPr>
         <w:pStyle w:val="Titre1"/>
       </w:pPr>
-      <w:bookmarkStart w:id="0" w:name="_Toc108816827"/>
+      <w:bookmarkStart w:id="0" w:name="_Toc108820759"/>
       <w:r>
         <w:t>Prolégomènes</w:t>
       </w:r>
@@ -757,7 +757,7 @@
       <w:pPr>
         <w:pStyle w:val="Titre2"/>
       </w:pPr>
-      <w:bookmarkStart w:id="1" w:name="_Toc108816828"/>
+      <w:bookmarkStart w:id="1" w:name="_Toc108820760"/>
       <w:r>
         <w:t>Héritage</w:t>
       </w:r>
@@ -835,7 +835,7 @@
       <w:pPr>
         <w:pStyle w:val="Titre2"/>
       </w:pPr>
-      <w:bookmarkStart w:id="2" w:name="_Toc108816829"/>
+      <w:bookmarkStart w:id="2" w:name="_Toc108820761"/>
       <w:r>
         <w:t>Les concepts de JRE, JVM et JDK</w:t>
       </w:r>
@@ -858,11 +858,21 @@
       <w:pPr>
         <w:pStyle w:val="Titre2"/>
       </w:pPr>
-      <w:bookmarkStart w:id="3" w:name="_Toc108816830"/>
+      <w:bookmarkStart w:id="3" w:name="_Toc108820762"/>
       <w:r>
         <w:t>Historique des versions de Java</w:t>
       </w:r>
       <w:bookmarkEnd w:id="3"/>
+    </w:p>
+    <w:p>
+      <w:hyperlink r:id="rId9" w:history="1">
+        <w:r>
+          <w:rPr>
+            <w:rStyle w:val="Lienhypertexte"/>
+          </w:rPr>
+          <w:t>https://en.wikipedia.org/wiki/Java_version_history</w:t>
+        </w:r>
+      </w:hyperlink>
     </w:p>
     <w:p/>
     <w:p/>
@@ -870,7 +880,7 @@
       <w:pPr>
         <w:pStyle w:val="Titre1"/>
       </w:pPr>
-      <w:bookmarkStart w:id="4" w:name="_Toc108816831"/>
+      <w:bookmarkStart w:id="4" w:name="_Toc108820763"/>
       <w:r>
         <w:t>Installation</w:t>
       </w:r>
@@ -881,7 +891,7 @@
       <w:pPr>
         <w:pStyle w:val="Titre1"/>
       </w:pPr>
-      <w:bookmarkStart w:id="5" w:name="_Toc108816832"/>
+      <w:bookmarkStart w:id="5" w:name="_Toc108820764"/>
       <w:r>
         <w:lastRenderedPageBreak/>
         <w:t>Tests</w:t>
@@ -900,7 +910,7 @@
       <w:pPr>
         <w:pStyle w:val="Titre2"/>
       </w:pPr>
-      <w:bookmarkStart w:id="6" w:name="_Toc108816833"/>
+      <w:bookmarkStart w:id="6" w:name="_Toc108820765"/>
       <w:r>
         <w:t>Bytecode</w:t>
       </w:r>
@@ -942,7 +952,7 @@
       <w:pPr>
         <w:pStyle w:val="Titre1"/>
       </w:pPr>
-      <w:bookmarkStart w:id="7" w:name="_Toc108816834"/>
+      <w:bookmarkStart w:id="7" w:name="_Toc108820766"/>
       <w:r>
         <w:t>Links</w:t>
       </w:r>
@@ -1051,7 +1061,6 @@
         </w:rPr>
       </w:pPr>
       <w:proofErr w:type="spellStart"/>
-      <w:proofErr w:type="gramStart"/>
       <w:r>
         <w:rPr>
           <w:lang w:val="en-US"/>
@@ -1063,71 +1072,77 @@
         <w:rPr>
           <w:lang w:val="en-US"/>
         </w:rPr>
-        <w:t xml:space="preserve"> :</w:t>
-      </w:r>
-      <w:proofErr w:type="gramEnd"/>
-      <w:r>
+        <w:t xml:space="preserve"> : https://netbeans.apache.org/download/index.html</w:t>
+      </w:r>
+    </w:p>
+    <w:p>
+      <w:pPr>
         <w:rPr>
           <w:lang w:val="en-US"/>
         </w:rPr>
-        <w:t xml:space="preserve"> https://netbeans.apache.org/download/index.html</w:t>
-      </w:r>
-    </w:p>
-    <w:p>
-      <w:pPr>
+      </w:pPr>
+      <w:r>
         <w:rPr>
           <w:lang w:val="en-US"/>
         </w:rPr>
-      </w:pPr>
-      <w:r>
+        <w:t>•</w:t>
+      </w:r>
+    </w:p>
+    <w:p>
+      <w:pPr>
         <w:rPr>
           <w:lang w:val="en-US"/>
         </w:rPr>
-        <w:t>•</w:t>
-      </w:r>
-    </w:p>
-    <w:p>
-      <w:pPr>
+      </w:pPr>
+      <w:proofErr w:type="spellStart"/>
+      <w:r>
         <w:rPr>
           <w:lang w:val="en-US"/>
         </w:rPr>
-      </w:pPr>
+        <w:t>Intelij</w:t>
+      </w:r>
+      <w:proofErr w:type="spellEnd"/>
+      <w:r>
+        <w:rPr>
+          <w:lang w:val="en-US"/>
+        </w:rPr>
+        <w:t xml:space="preserve"> : https://www.jetbrains.com/fr </w:t>
+      </w:r>
       <w:proofErr w:type="spellStart"/>
-      <w:proofErr w:type="gramStart"/>
       <w:r>
         <w:rPr>
           <w:lang w:val="en-US"/>
         </w:rPr>
-        <w:t>Intelij</w:t>
+        <w:t>fr</w:t>
       </w:r>
       <w:proofErr w:type="spellEnd"/>
       <w:r>
         <w:rPr>
           <w:lang w:val="en-US"/>
         </w:rPr>
-        <w:t xml:space="preserve"> :</w:t>
-      </w:r>
-      <w:proofErr w:type="gramEnd"/>
-      <w:r>
+        <w:t>/idea/</w:t>
+      </w:r>
+    </w:p>
+    <w:p>
+      <w:pPr>
         <w:rPr>
           <w:lang w:val="en-US"/>
         </w:rPr>
-        <w:t xml:space="preserve"> https://www.jetbrains.com/fr </w:t>
-      </w:r>
-      <w:proofErr w:type="spellStart"/>
-      <w:r>
+      </w:pPr>
+    </w:p>
+    <w:p>
+      <w:pPr>
         <w:rPr>
           <w:lang w:val="en-US"/>
         </w:rPr>
-        <w:t>fr</w:t>
-      </w:r>
-      <w:proofErr w:type="spellEnd"/>
-      <w:r>
+      </w:pPr>
+    </w:p>
+    <w:p>
+      <w:pPr>
         <w:rPr>
           <w:lang w:val="en-US"/>
         </w:rPr>
-        <w:t>/idea/</w:t>
-      </w:r>
+      </w:pPr>
     </w:p>
     <w:p>
       <w:pPr>
@@ -1171,30 +1186,9 @@
         </w:rPr>
       </w:pPr>
     </w:p>
-    <w:p>
-      <w:pPr>
-        <w:rPr>
-          <w:lang w:val="en-US"/>
-        </w:rPr>
-      </w:pPr>
-    </w:p>
-    <w:p>
-      <w:pPr>
-        <w:rPr>
-          <w:lang w:val="en-US"/>
-        </w:rPr>
-      </w:pPr>
-    </w:p>
-    <w:p>
-      <w:pPr>
-        <w:rPr>
-          <w:lang w:val="en-US"/>
-        </w:rPr>
-      </w:pPr>
-    </w:p>
     <w:sectPr>
-      <w:headerReference w:type="default" r:id="rId9"/>
-      <w:footerReference w:type="default" r:id="rId10"/>
+      <w:headerReference w:type="default" r:id="rId10"/>
+      <w:footerReference w:type="default" r:id="rId11"/>
       <w:pgSz w:w="11906" w:h="16838"/>
       <w:pgMar w:top="1417" w:right="1417" w:bottom="1417" w:left="1417" w:header="708" w:footer="708" w:gutter="0"/>
       <w:cols w:space="708"/>
@@ -1922,7 +1916,7 @@
               <w:sz w:val="18"/>
               <w:szCs w:val="18"/>
             </w:rPr>
-            <w:t>15-07-2022 20:47</w:t>
+            <w:t>15-07-2022 22:39</w:t>
           </w:r>
           <w:r>
             <w:rPr>

--- a/javaInstall/Installer l’environnement de développement java.docx
+++ b/javaInstall/Installer l’environnement de développement java.docx
@@ -85,7 +85,7 @@
       <w:r>
         <w:fldChar w:fldCharType="separate"/>
       </w:r>
-      <w:hyperlink w:anchor="_Toc108820759" w:history="1">
+      <w:hyperlink w:anchor="_Toc108827020" w:history="1">
         <w:r>
           <w:rPr>
             <w:rStyle w:val="Lienhypertexte"/>
@@ -112,7 +112,7 @@
             <w:noProof/>
             <w:webHidden/>
           </w:rPr>
-          <w:instrText xml:space="preserve"> PAGEREF _Toc108820759 \h </w:instrText>
+          <w:instrText xml:space="preserve"> PAGEREF _Toc108827020 \h </w:instrText>
         </w:r>
         <w:r>
           <w:rPr>
@@ -158,7 +158,7 @@
           <w:lang w:eastAsia="fr-FR"/>
         </w:rPr>
       </w:pPr>
-      <w:hyperlink w:anchor="_Toc108820760" w:history="1">
+      <w:hyperlink w:anchor="_Toc108827021" w:history="1">
         <w:r>
           <w:rPr>
             <w:rStyle w:val="Lienhypertexte"/>
@@ -185,7 +185,7 @@
             <w:noProof/>
             <w:webHidden/>
           </w:rPr>
-          <w:instrText xml:space="preserve"> PAGEREF _Toc108820760 \h </w:instrText>
+          <w:instrText xml:space="preserve"> PAGEREF _Toc108827021 \h </w:instrText>
         </w:r>
         <w:r>
           <w:rPr>
@@ -231,7 +231,7 @@
           <w:lang w:eastAsia="fr-FR"/>
         </w:rPr>
       </w:pPr>
-      <w:hyperlink w:anchor="_Toc108820761" w:history="1">
+      <w:hyperlink w:anchor="_Toc108827022" w:history="1">
         <w:r>
           <w:rPr>
             <w:rStyle w:val="Lienhypertexte"/>
@@ -258,7 +258,7 @@
             <w:noProof/>
             <w:webHidden/>
           </w:rPr>
-          <w:instrText xml:space="preserve"> PAGEREF _Toc108820761 \h </w:instrText>
+          <w:instrText xml:space="preserve"> PAGEREF _Toc108827022 \h </w:instrText>
         </w:r>
         <w:r>
           <w:rPr>
@@ -304,7 +304,7 @@
           <w:lang w:eastAsia="fr-FR"/>
         </w:rPr>
       </w:pPr>
-      <w:hyperlink w:anchor="_Toc108820762" w:history="1">
+      <w:hyperlink w:anchor="_Toc108827023" w:history="1">
         <w:r>
           <w:rPr>
             <w:rStyle w:val="Lienhypertexte"/>
@@ -331,7 +331,7 @@
             <w:noProof/>
             <w:webHidden/>
           </w:rPr>
-          <w:instrText xml:space="preserve"> PAGEREF _Toc108820762 \h </w:instrText>
+          <w:instrText xml:space="preserve"> PAGEREF _Toc108827023 \h </w:instrText>
         </w:r>
         <w:r>
           <w:rPr>
@@ -379,7 +379,7 @@
           <w:lang w:eastAsia="fr-FR"/>
         </w:rPr>
       </w:pPr>
-      <w:hyperlink w:anchor="_Toc108820763" w:history="1">
+      <w:hyperlink w:anchor="_Toc108827024" w:history="1">
         <w:r>
           <w:rPr>
             <w:rStyle w:val="Lienhypertexte"/>
@@ -406,7 +406,7 @@
             <w:noProof/>
             <w:webHidden/>
           </w:rPr>
-          <w:instrText xml:space="preserve"> PAGEREF _Toc108820763 \h </w:instrText>
+          <w:instrText xml:space="preserve"> PAGEREF _Toc108827024 \h </w:instrText>
         </w:r>
         <w:r>
           <w:rPr>
@@ -426,7 +426,7 @@
             <w:noProof/>
             <w:webHidden/>
           </w:rPr>
-          <w:t>2</w:t>
+          <w:t>3</w:t>
         </w:r>
         <w:r>
           <w:rPr>
@@ -454,7 +454,7 @@
           <w:lang w:eastAsia="fr-FR"/>
         </w:rPr>
       </w:pPr>
-      <w:hyperlink w:anchor="_Toc108820764" w:history="1">
+      <w:hyperlink w:anchor="_Toc108827025" w:history="1">
         <w:r>
           <w:rPr>
             <w:rStyle w:val="Lienhypertexte"/>
@@ -481,7 +481,7 @@
             <w:noProof/>
             <w:webHidden/>
           </w:rPr>
-          <w:instrText xml:space="preserve"> PAGEREF _Toc108820764 \h </w:instrText>
+          <w:instrText xml:space="preserve"> PAGEREF _Toc108827025 \h </w:instrText>
         </w:r>
         <w:r>
           <w:rPr>
@@ -527,7 +527,7 @@
           <w:lang w:eastAsia="fr-FR"/>
         </w:rPr>
       </w:pPr>
-      <w:hyperlink w:anchor="_Toc108820765" w:history="1">
+      <w:hyperlink w:anchor="_Toc108827026" w:history="1">
         <w:r>
           <w:rPr>
             <w:rStyle w:val="Lienhypertexte"/>
@@ -554,7 +554,7 @@
             <w:noProof/>
             <w:webHidden/>
           </w:rPr>
-          <w:instrText xml:space="preserve"> PAGEREF _Toc108820765 \h </w:instrText>
+          <w:instrText xml:space="preserve"> PAGEREF _Toc108827026 \h </w:instrText>
         </w:r>
         <w:r>
           <w:rPr>
@@ -602,7 +602,7 @@
           <w:lang w:eastAsia="fr-FR"/>
         </w:rPr>
       </w:pPr>
-      <w:hyperlink w:anchor="_Toc108820766" w:history="1">
+      <w:hyperlink w:anchor="_Toc108827027" w:history="1">
         <w:r>
           <w:rPr>
             <w:rStyle w:val="Lienhypertexte"/>
@@ -629,7 +629,7 @@
             <w:noProof/>
             <w:webHidden/>
           </w:rPr>
-          <w:instrText xml:space="preserve"> PAGEREF _Toc108820766 \h </w:instrText>
+          <w:instrText xml:space="preserve"> PAGEREF _Toc108827027 \h </w:instrText>
         </w:r>
         <w:r>
           <w:rPr>
@@ -671,7 +671,7 @@
       <w:pPr>
         <w:pStyle w:val="Titre1"/>
       </w:pPr>
-      <w:bookmarkStart w:id="0" w:name="_Toc108820759"/>
+      <w:bookmarkStart w:id="0" w:name="_Toc108827020"/>
       <w:r>
         <w:t>Prolégomènes</w:t>
       </w:r>
@@ -757,7 +757,7 @@
       <w:pPr>
         <w:pStyle w:val="Titre2"/>
       </w:pPr>
-      <w:bookmarkStart w:id="1" w:name="_Toc108820760"/>
+      <w:bookmarkStart w:id="1" w:name="_Toc108827021"/>
       <w:r>
         <w:t>Héritage</w:t>
       </w:r>
@@ -835,7 +835,7 @@
       <w:pPr>
         <w:pStyle w:val="Titre2"/>
       </w:pPr>
-      <w:bookmarkStart w:id="2" w:name="_Toc108820761"/>
+      <w:bookmarkStart w:id="2" w:name="_Toc108827022"/>
       <w:r>
         <w:t>Les concepts de JRE, JVM et JDK</w:t>
       </w:r>
@@ -858,7 +858,7 @@
       <w:pPr>
         <w:pStyle w:val="Titre2"/>
       </w:pPr>
-      <w:bookmarkStart w:id="3" w:name="_Toc108820762"/>
+      <w:bookmarkStart w:id="3" w:name="_Toc108827023"/>
       <w:r>
         <w:t>Historique des versions de Java</w:t>
       </w:r>
@@ -873,6 +873,11 @@
           <w:t>https://en.wikipedia.org/wiki/Java_version_history</w:t>
         </w:r>
       </w:hyperlink>
+    </w:p>
+    <w:p>
+      <w:r>
+        <w:t>Java 8, 11, 17</w:t>
+      </w:r>
     </w:p>
     <w:p/>
     <w:p/>
@@ -880,8 +885,9 @@
       <w:pPr>
         <w:pStyle w:val="Titre1"/>
       </w:pPr>
-      <w:bookmarkStart w:id="4" w:name="_Toc108820763"/>
-      <w:r>
+      <w:bookmarkStart w:id="4" w:name="_Toc108827024"/>
+      <w:r>
+        <w:lastRenderedPageBreak/>
         <w:t>Installation</w:t>
       </w:r>
       <w:bookmarkEnd w:id="4"/>
@@ -891,9 +897,8 @@
       <w:pPr>
         <w:pStyle w:val="Titre1"/>
       </w:pPr>
-      <w:bookmarkStart w:id="5" w:name="_Toc108820764"/>
-      <w:r>
-        <w:lastRenderedPageBreak/>
+      <w:bookmarkStart w:id="5" w:name="_Toc108827025"/>
+      <w:r>
         <w:t>Tests</w:t>
       </w:r>
       <w:bookmarkEnd w:id="5"/>
@@ -910,7 +915,7 @@
       <w:pPr>
         <w:pStyle w:val="Titre2"/>
       </w:pPr>
-      <w:bookmarkStart w:id="6" w:name="_Toc108820765"/>
+      <w:bookmarkStart w:id="6" w:name="_Toc108827026"/>
       <w:r>
         <w:t>Bytecode</w:t>
       </w:r>
@@ -952,7 +957,7 @@
       <w:pPr>
         <w:pStyle w:val="Titre1"/>
       </w:pPr>
-      <w:bookmarkStart w:id="7" w:name="_Toc108820766"/>
+      <w:bookmarkStart w:id="7" w:name="_Toc108827027"/>
       <w:r>
         <w:t>Links</w:t>
       </w:r>
@@ -1085,6 +1090,7 @@
         <w:rPr>
           <w:lang w:val="en-US"/>
         </w:rPr>
+        <w:lastRenderedPageBreak/>
         <w:t>•</w:t>
       </w:r>
     </w:p>
@@ -1916,7 +1922,7 @@
               <w:sz w:val="18"/>
               <w:szCs w:val="18"/>
             </w:rPr>
-            <w:t>15-07-2022 22:39</w:t>
+            <w:t>15-07-2022 23:39</w:t>
           </w:r>
           <w:r>
             <w:rPr>

--- a/javaInstall/Installer l’environnement de développement java.docx
+++ b/javaInstall/Installer l’environnement de développement java.docx
@@ -85,7 +85,7 @@
       <w:r>
         <w:fldChar w:fldCharType="separate"/>
       </w:r>
-      <w:hyperlink w:anchor="_Toc108827020" w:history="1">
+      <w:hyperlink w:anchor="_Toc108866997" w:history="1">
         <w:r>
           <w:rPr>
             <w:rStyle w:val="Lienhypertexte"/>
@@ -112,7 +112,7 @@
             <w:noProof/>
             <w:webHidden/>
           </w:rPr>
-          <w:instrText xml:space="preserve"> PAGEREF _Toc108827020 \h </w:instrText>
+          <w:instrText xml:space="preserve"> PAGEREF _Toc108866997 \h </w:instrText>
         </w:r>
         <w:r>
           <w:rPr>
@@ -158,7 +158,7 @@
           <w:lang w:eastAsia="fr-FR"/>
         </w:rPr>
       </w:pPr>
-      <w:hyperlink w:anchor="_Toc108827021" w:history="1">
+      <w:hyperlink w:anchor="_Toc108866998" w:history="1">
         <w:r>
           <w:rPr>
             <w:rStyle w:val="Lienhypertexte"/>
@@ -185,7 +185,7 @@
             <w:noProof/>
             <w:webHidden/>
           </w:rPr>
-          <w:instrText xml:space="preserve"> PAGEREF _Toc108827021 \h </w:instrText>
+          <w:instrText xml:space="preserve"> PAGEREF _Toc108866998 \h </w:instrText>
         </w:r>
         <w:r>
           <w:rPr>
@@ -231,7 +231,7 @@
           <w:lang w:eastAsia="fr-FR"/>
         </w:rPr>
       </w:pPr>
-      <w:hyperlink w:anchor="_Toc108827022" w:history="1">
+      <w:hyperlink w:anchor="_Toc108866999" w:history="1">
         <w:r>
           <w:rPr>
             <w:rStyle w:val="Lienhypertexte"/>
@@ -258,7 +258,7 @@
             <w:noProof/>
             <w:webHidden/>
           </w:rPr>
-          <w:instrText xml:space="preserve"> PAGEREF _Toc108827022 \h </w:instrText>
+          <w:instrText xml:space="preserve"> PAGEREF _Toc108866999 \h </w:instrText>
         </w:r>
         <w:r>
           <w:rPr>
@@ -304,7 +304,7 @@
           <w:lang w:eastAsia="fr-FR"/>
         </w:rPr>
       </w:pPr>
-      <w:hyperlink w:anchor="_Toc108827023" w:history="1">
+      <w:hyperlink w:anchor="_Toc108867000" w:history="1">
         <w:r>
           <w:rPr>
             <w:rStyle w:val="Lienhypertexte"/>
@@ -331,7 +331,7 @@
             <w:noProof/>
             <w:webHidden/>
           </w:rPr>
-          <w:instrText xml:space="preserve"> PAGEREF _Toc108827023 \h </w:instrText>
+          <w:instrText xml:space="preserve"> PAGEREF _Toc108867000 \h </w:instrText>
         </w:r>
         <w:r>
           <w:rPr>
@@ -352,6 +352,80 @@
             <w:webHidden/>
           </w:rPr>
           <w:t>2</w:t>
+        </w:r>
+        <w:r>
+          <w:rPr>
+            <w:noProof/>
+            <w:webHidden/>
+          </w:rPr>
+          <w:fldChar w:fldCharType="end"/>
+        </w:r>
+      </w:hyperlink>
+    </w:p>
+    <w:p>
+      <w:pPr>
+        <w:pStyle w:val="TM3"/>
+        <w:tabs>
+          <w:tab w:val="right" w:leader="hyphen" w:pos="9062"/>
+        </w:tabs>
+        <w:rPr>
+          <w:rFonts w:eastAsiaTheme="minorEastAsia" w:cstheme="minorBidi"/>
+          <w:i w:val="0"/>
+          <w:iCs w:val="0"/>
+          <w:noProof/>
+          <w:sz w:val="22"/>
+          <w:szCs w:val="22"/>
+          <w:lang w:eastAsia="fr-FR"/>
+        </w:rPr>
+      </w:pPr>
+      <w:hyperlink w:anchor="_Toc108867001" w:history="1">
+        <w:r>
+          <w:rPr>
+            <w:rStyle w:val="Lienhypertexte"/>
+            <w:noProof/>
+          </w:rPr>
+          <w:t>1.3.1. Release table</w:t>
+        </w:r>
+        <w:r>
+          <w:rPr>
+            <w:noProof/>
+            <w:webHidden/>
+          </w:rPr>
+          <w:tab/>
+        </w:r>
+        <w:r>
+          <w:rPr>
+            <w:noProof/>
+            <w:webHidden/>
+          </w:rPr>
+          <w:fldChar w:fldCharType="begin"/>
+        </w:r>
+        <w:r>
+          <w:rPr>
+            <w:noProof/>
+            <w:webHidden/>
+          </w:rPr>
+          <w:instrText xml:space="preserve"> PAGEREF _Toc108867001 \h </w:instrText>
+        </w:r>
+        <w:r>
+          <w:rPr>
+            <w:noProof/>
+            <w:webHidden/>
+          </w:rPr>
+        </w:r>
+        <w:r>
+          <w:rPr>
+            <w:noProof/>
+            <w:webHidden/>
+          </w:rPr>
+          <w:fldChar w:fldCharType="separate"/>
+        </w:r>
+        <w:r>
+          <w:rPr>
+            <w:noProof/>
+            <w:webHidden/>
+          </w:rPr>
+          <w:t>3</w:t>
         </w:r>
         <w:r>
           <w:rPr>
@@ -379,7 +453,7 @@
           <w:lang w:eastAsia="fr-FR"/>
         </w:rPr>
       </w:pPr>
-      <w:hyperlink w:anchor="_Toc108827024" w:history="1">
+      <w:hyperlink w:anchor="_Toc108867002" w:history="1">
         <w:r>
           <w:rPr>
             <w:rStyle w:val="Lienhypertexte"/>
@@ -406,7 +480,7 @@
             <w:noProof/>
             <w:webHidden/>
           </w:rPr>
-          <w:instrText xml:space="preserve"> PAGEREF _Toc108827024 \h </w:instrText>
+          <w:instrText xml:space="preserve"> PAGEREF _Toc108867002 \h </w:instrText>
         </w:r>
         <w:r>
           <w:rPr>
@@ -426,7 +500,7 @@
             <w:noProof/>
             <w:webHidden/>
           </w:rPr>
-          <w:t>3</w:t>
+          <w:t>4</w:t>
         </w:r>
         <w:r>
           <w:rPr>
@@ -454,7 +528,7 @@
           <w:lang w:eastAsia="fr-FR"/>
         </w:rPr>
       </w:pPr>
-      <w:hyperlink w:anchor="_Toc108827025" w:history="1">
+      <w:hyperlink w:anchor="_Toc108867003" w:history="1">
         <w:r>
           <w:rPr>
             <w:rStyle w:val="Lienhypertexte"/>
@@ -481,7 +555,7 @@
             <w:noProof/>
             <w:webHidden/>
           </w:rPr>
-          <w:instrText xml:space="preserve"> PAGEREF _Toc108827025 \h </w:instrText>
+          <w:instrText xml:space="preserve"> PAGEREF _Toc108867003 \h </w:instrText>
         </w:r>
         <w:r>
           <w:rPr>
@@ -501,7 +575,7 @@
             <w:noProof/>
             <w:webHidden/>
           </w:rPr>
-          <w:t>3</w:t>
+          <w:t>4</w:t>
         </w:r>
         <w:r>
           <w:rPr>
@@ -527,7 +601,7 @@
           <w:lang w:eastAsia="fr-FR"/>
         </w:rPr>
       </w:pPr>
-      <w:hyperlink w:anchor="_Toc108827026" w:history="1">
+      <w:hyperlink w:anchor="_Toc108867004" w:history="1">
         <w:r>
           <w:rPr>
             <w:rStyle w:val="Lienhypertexte"/>
@@ -554,7 +628,7 @@
             <w:noProof/>
             <w:webHidden/>
           </w:rPr>
-          <w:instrText xml:space="preserve"> PAGEREF _Toc108827026 \h </w:instrText>
+          <w:instrText xml:space="preserve"> PAGEREF _Toc108867004 \h </w:instrText>
         </w:r>
         <w:r>
           <w:rPr>
@@ -574,7 +648,7 @@
             <w:noProof/>
             <w:webHidden/>
           </w:rPr>
-          <w:t>3</w:t>
+          <w:t>5</w:t>
         </w:r>
         <w:r>
           <w:rPr>
@@ -602,7 +676,7 @@
           <w:lang w:eastAsia="fr-FR"/>
         </w:rPr>
       </w:pPr>
-      <w:hyperlink w:anchor="_Toc108827027" w:history="1">
+      <w:hyperlink w:anchor="_Toc108867005" w:history="1">
         <w:r>
           <w:rPr>
             <w:rStyle w:val="Lienhypertexte"/>
@@ -629,7 +703,7 @@
             <w:noProof/>
             <w:webHidden/>
           </w:rPr>
-          <w:instrText xml:space="preserve"> PAGEREF _Toc108827027 \h </w:instrText>
+          <w:instrText xml:space="preserve"> PAGEREF _Toc108867005 \h </w:instrText>
         </w:r>
         <w:r>
           <w:rPr>
@@ -649,7 +723,7 @@
             <w:noProof/>
             <w:webHidden/>
           </w:rPr>
-          <w:t>3</w:t>
+          <w:t>5</w:t>
         </w:r>
         <w:r>
           <w:rPr>
@@ -671,7 +745,7 @@
       <w:pPr>
         <w:pStyle w:val="Titre1"/>
       </w:pPr>
-      <w:bookmarkStart w:id="0" w:name="_Toc108827020"/>
+      <w:bookmarkStart w:id="0" w:name="_Toc108866997"/>
       <w:r>
         <w:t>Prolégomènes</w:t>
       </w:r>
@@ -757,7 +831,7 @@
       <w:pPr>
         <w:pStyle w:val="Titre2"/>
       </w:pPr>
-      <w:bookmarkStart w:id="1" w:name="_Toc108827021"/>
+      <w:bookmarkStart w:id="1" w:name="_Toc108866998"/>
       <w:r>
         <w:t>Héritage</w:t>
       </w:r>
@@ -835,7 +909,7 @@
       <w:pPr>
         <w:pStyle w:val="Titre2"/>
       </w:pPr>
-      <w:bookmarkStart w:id="2" w:name="_Toc108827022"/>
+      <w:bookmarkStart w:id="2" w:name="_Toc108866999"/>
       <w:r>
         <w:t>Les concepts de JRE, JVM et JDK</w:t>
       </w:r>
@@ -858,7 +932,7 @@
       <w:pPr>
         <w:pStyle w:val="Titre2"/>
       </w:pPr>
-      <w:bookmarkStart w:id="3" w:name="_Toc108827023"/>
+      <w:bookmarkStart w:id="3" w:name="_Toc108867000"/>
       <w:r>
         <w:t>Historique des versions de Java</w:t>
       </w:r>
@@ -880,32 +954,2442 @@
       </w:r>
     </w:p>
     <w:p/>
+    <w:p/>
+    <w:p>
+      <w:pPr>
+        <w:pStyle w:val="Titre3"/>
+      </w:pPr>
+      <w:bookmarkStart w:id="4" w:name="_Toc108867001"/>
+      <w:r>
+        <w:rPr>
+          <w:rStyle w:val="mw-headline"/>
+        </w:rPr>
+        <w:lastRenderedPageBreak/>
+        <w:t>Release table</w:t>
+      </w:r>
+      <w:bookmarkEnd w:id="4"/>
+    </w:p>
+    <w:tbl>
+      <w:tblPr>
+        <w:tblW w:w="0" w:type="auto"/>
+        <w:tblCellSpacing w:w="15" w:type="dxa"/>
+        <w:tblCellMar>
+          <w:top w:w="15" w:type="dxa"/>
+          <w:left w:w="15" w:type="dxa"/>
+          <w:bottom w:w="15" w:type="dxa"/>
+          <w:right w:w="15" w:type="dxa"/>
+        </w:tblCellMar>
+        <w:tblLook w:val="04A0" w:firstRow="1" w:lastRow="0" w:firstColumn="1" w:lastColumn="0" w:noHBand="0" w:noVBand="1"/>
+      </w:tblPr>
+      <w:tblGrid>
+        <w:gridCol w:w="1386"/>
+        <w:gridCol w:w="1482"/>
+        <w:gridCol w:w="3858"/>
+        <w:gridCol w:w="2346"/>
+      </w:tblGrid>
+      <w:tr>
+        <w:trPr>
+          <w:tblCellSpacing w:w="15" w:type="dxa"/>
+        </w:trPr>
+        <w:tc>
+          <w:tcPr>
+            <w:tcW w:w="0" w:type="auto"/>
+            <w:vAlign w:val="center"/>
+            <w:hideMark/>
+          </w:tcPr>
+          <w:p>
+            <w:pPr>
+              <w:jc w:val="center"/>
+              <w:rPr>
+                <w:b/>
+                <w:bCs/>
+              </w:rPr>
+            </w:pPr>
+            <w:r>
+              <w:rPr>
+                <w:b/>
+                <w:bCs/>
+              </w:rPr>
+              <w:t xml:space="preserve">Version </w:t>
+            </w:r>
+          </w:p>
+        </w:tc>
+        <w:tc>
+          <w:tcPr>
+            <w:tcW w:w="0" w:type="auto"/>
+            <w:vAlign w:val="center"/>
+            <w:hideMark/>
+          </w:tcPr>
+          <w:p>
+            <w:pPr>
+              <w:jc w:val="center"/>
+              <w:rPr>
+                <w:b/>
+                <w:bCs/>
+              </w:rPr>
+            </w:pPr>
+            <w:r>
+              <w:rPr>
+                <w:b/>
+                <w:bCs/>
+              </w:rPr>
+              <w:t>Release</w:t>
+            </w:r>
+            <w:r>
+              <w:rPr>
+                <w:b/>
+                <w:bCs/>
+              </w:rPr>
+              <w:br/>
+              <w:t xml:space="preserve">date </w:t>
+            </w:r>
+          </w:p>
+        </w:tc>
+        <w:tc>
+          <w:tcPr>
+            <w:tcW w:w="0" w:type="auto"/>
+            <w:vAlign w:val="center"/>
+            <w:hideMark/>
+          </w:tcPr>
+          <w:p>
+            <w:pPr>
+              <w:jc w:val="center"/>
+              <w:rPr>
+                <w:b/>
+                <w:bCs/>
+                <w:lang w:val="en-US"/>
+              </w:rPr>
+            </w:pPr>
+            <w:r>
+              <w:rPr>
+                <w:b/>
+                <w:bCs/>
+                <w:lang w:val="en-US"/>
+              </w:rPr>
+              <w:t>End of Free</w:t>
+            </w:r>
+            <w:r>
+              <w:rPr>
+                <w:b/>
+                <w:bCs/>
+                <w:lang w:val="en-US"/>
+              </w:rPr>
+              <w:br/>
+              <w:t>Public Updates</w:t>
+            </w:r>
+            <w:hyperlink r:id="rId10" w:anchor="cite_note-auto9-3" w:history="1">
+              <w:r>
+                <w:rPr>
+                  <w:rStyle w:val="Lienhypertexte"/>
+                  <w:b/>
+                  <w:bCs/>
+                  <w:vertAlign w:val="superscript"/>
+                  <w:lang w:val="en-US"/>
+                </w:rPr>
+                <w:t>[3]</w:t>
+              </w:r>
+            </w:hyperlink>
+            <w:hyperlink r:id="rId11" w:anchor="cite_note-8" w:history="1">
+              <w:r>
+                <w:rPr>
+                  <w:rStyle w:val="Lienhypertexte"/>
+                  <w:b/>
+                  <w:bCs/>
+                  <w:vertAlign w:val="superscript"/>
+                  <w:lang w:val="en-US"/>
+                </w:rPr>
+                <w:t>[8]</w:t>
+              </w:r>
+            </w:hyperlink>
+            <w:hyperlink r:id="rId12" w:anchor="cite_note-9" w:history="1">
+              <w:r>
+                <w:rPr>
+                  <w:rStyle w:val="Lienhypertexte"/>
+                  <w:b/>
+                  <w:bCs/>
+                  <w:vertAlign w:val="superscript"/>
+                  <w:lang w:val="en-US"/>
+                </w:rPr>
+                <w:t>[9]</w:t>
+              </w:r>
+            </w:hyperlink>
+            <w:hyperlink r:id="rId13" w:anchor="cite_note-10" w:history="1">
+              <w:r>
+                <w:rPr>
+                  <w:rStyle w:val="Lienhypertexte"/>
+                  <w:b/>
+                  <w:bCs/>
+                  <w:vertAlign w:val="superscript"/>
+                  <w:lang w:val="en-US"/>
+                </w:rPr>
+                <w:t>[10]</w:t>
+              </w:r>
+            </w:hyperlink>
+            <w:r>
+              <w:rPr>
+                <w:b/>
+                <w:bCs/>
+                <w:lang w:val="en-US"/>
+              </w:rPr>
+              <w:t xml:space="preserve"> </w:t>
+            </w:r>
+          </w:p>
+        </w:tc>
+        <w:tc>
+          <w:tcPr>
+            <w:tcW w:w="0" w:type="auto"/>
+            <w:vAlign w:val="center"/>
+            <w:hideMark/>
+          </w:tcPr>
+          <w:p>
+            <w:pPr>
+              <w:jc w:val="center"/>
+              <w:rPr>
+                <w:b/>
+                <w:bCs/>
+              </w:rPr>
+            </w:pPr>
+            <w:r>
+              <w:rPr>
+                <w:b/>
+                <w:bCs/>
+              </w:rPr>
+              <w:t>Extended</w:t>
+            </w:r>
+            <w:r>
+              <w:rPr>
+                <w:b/>
+                <w:bCs/>
+              </w:rPr>
+              <w:br/>
+              <w:t xml:space="preserve">Support </w:t>
+            </w:r>
+            <w:proofErr w:type="spellStart"/>
+            <w:r>
+              <w:rPr>
+                <w:b/>
+                <w:bCs/>
+              </w:rPr>
+              <w:t>Until</w:t>
+            </w:r>
+            <w:proofErr w:type="spellEnd"/>
+            <w:r>
+              <w:rPr>
+                <w:b/>
+                <w:bCs/>
+              </w:rPr>
+              <w:t xml:space="preserve"> </w:t>
+            </w:r>
+          </w:p>
+        </w:tc>
+      </w:tr>
+      <w:tr>
+        <w:trPr>
+          <w:tblCellSpacing w:w="15" w:type="dxa"/>
+        </w:trPr>
+        <w:tc>
+          <w:tcPr>
+            <w:tcW w:w="0" w:type="auto"/>
+            <w:shd w:val="clear" w:color="auto" w:fill="FDB3AB"/>
+            <w:vAlign w:val="center"/>
+            <w:hideMark/>
+          </w:tcPr>
+          <w:p>
+            <w:r>
+              <w:t>JDK Beta</w:t>
+            </w:r>
+          </w:p>
+        </w:tc>
+        <w:tc>
+          <w:tcPr>
+            <w:tcW w:w="0" w:type="auto"/>
+            <w:vAlign w:val="center"/>
+            <w:hideMark/>
+          </w:tcPr>
+          <w:p>
+            <w:r>
+              <w:t>1995</w:t>
+            </w:r>
+          </w:p>
+        </w:tc>
+        <w:tc>
+          <w:tcPr>
+            <w:tcW w:w="0" w:type="auto"/>
+            <w:shd w:val="clear" w:color="auto" w:fill="EEEEEE"/>
+            <w:vAlign w:val="center"/>
+            <w:hideMark/>
+          </w:tcPr>
+          <w:p>
+            <w:pPr>
+              <w:jc w:val="center"/>
+              <w:rPr>
+                <w:sz w:val="20"/>
+                <w:szCs w:val="20"/>
+              </w:rPr>
+            </w:pPr>
+            <w:r>
+              <w:rPr>
+                <w:sz w:val="20"/>
+                <w:szCs w:val="20"/>
+              </w:rPr>
+              <w:t>?</w:t>
+            </w:r>
+          </w:p>
+        </w:tc>
+        <w:tc>
+          <w:tcPr>
+            <w:tcW w:w="0" w:type="auto"/>
+            <w:shd w:val="clear" w:color="auto" w:fill="EEEEEE"/>
+            <w:vAlign w:val="center"/>
+            <w:hideMark/>
+          </w:tcPr>
+          <w:p>
+            <w:pPr>
+              <w:jc w:val="center"/>
+              <w:rPr>
+                <w:sz w:val="20"/>
+                <w:szCs w:val="20"/>
+              </w:rPr>
+            </w:pPr>
+            <w:r>
+              <w:rPr>
+                <w:sz w:val="20"/>
+                <w:szCs w:val="20"/>
+              </w:rPr>
+              <w:t xml:space="preserve">? </w:t>
+            </w:r>
+          </w:p>
+        </w:tc>
+      </w:tr>
+      <w:tr>
+        <w:trPr>
+          <w:tblCellSpacing w:w="15" w:type="dxa"/>
+        </w:trPr>
+        <w:tc>
+          <w:tcPr>
+            <w:tcW w:w="0" w:type="auto"/>
+            <w:shd w:val="clear" w:color="auto" w:fill="FDB3AB"/>
+            <w:vAlign w:val="center"/>
+            <w:hideMark/>
+          </w:tcPr>
+          <w:p>
+            <w:pPr>
+              <w:rPr>
+                <w:sz w:val="24"/>
+                <w:szCs w:val="24"/>
+              </w:rPr>
+            </w:pPr>
+            <w:r>
+              <w:t>JDK 1.0</w:t>
+            </w:r>
+          </w:p>
+        </w:tc>
+        <w:tc>
+          <w:tcPr>
+            <w:tcW w:w="0" w:type="auto"/>
+            <w:vAlign w:val="center"/>
+            <w:hideMark/>
+          </w:tcPr>
+          <w:p>
+            <w:proofErr w:type="spellStart"/>
+            <w:r>
+              <w:t>January</w:t>
+            </w:r>
+            <w:proofErr w:type="spellEnd"/>
+            <w:r>
+              <w:t xml:space="preserve"> 1996</w:t>
+            </w:r>
+          </w:p>
+        </w:tc>
+        <w:tc>
+          <w:tcPr>
+            <w:tcW w:w="0" w:type="auto"/>
+            <w:shd w:val="clear" w:color="auto" w:fill="EEEEEE"/>
+            <w:vAlign w:val="center"/>
+            <w:hideMark/>
+          </w:tcPr>
+          <w:p>
+            <w:pPr>
+              <w:jc w:val="center"/>
+              <w:rPr>
+                <w:sz w:val="20"/>
+                <w:szCs w:val="20"/>
+              </w:rPr>
+            </w:pPr>
+            <w:r>
+              <w:rPr>
+                <w:sz w:val="20"/>
+                <w:szCs w:val="20"/>
+              </w:rPr>
+              <w:t>?</w:t>
+            </w:r>
+          </w:p>
+        </w:tc>
+        <w:tc>
+          <w:tcPr>
+            <w:tcW w:w="0" w:type="auto"/>
+            <w:shd w:val="clear" w:color="auto" w:fill="EEEEEE"/>
+            <w:vAlign w:val="center"/>
+            <w:hideMark/>
+          </w:tcPr>
+          <w:p>
+            <w:pPr>
+              <w:jc w:val="center"/>
+              <w:rPr>
+                <w:sz w:val="20"/>
+                <w:szCs w:val="20"/>
+              </w:rPr>
+            </w:pPr>
+            <w:r>
+              <w:rPr>
+                <w:sz w:val="20"/>
+                <w:szCs w:val="20"/>
+              </w:rPr>
+              <w:t xml:space="preserve">? </w:t>
+            </w:r>
+          </w:p>
+        </w:tc>
+      </w:tr>
+      <w:tr>
+        <w:trPr>
+          <w:tblCellSpacing w:w="15" w:type="dxa"/>
+        </w:trPr>
+        <w:tc>
+          <w:tcPr>
+            <w:tcW w:w="0" w:type="auto"/>
+            <w:shd w:val="clear" w:color="auto" w:fill="FDB3AB"/>
+            <w:vAlign w:val="center"/>
+            <w:hideMark/>
+          </w:tcPr>
+          <w:p>
+            <w:pPr>
+              <w:rPr>
+                <w:sz w:val="24"/>
+                <w:szCs w:val="24"/>
+              </w:rPr>
+            </w:pPr>
+            <w:r>
+              <w:t>JDK 1.1</w:t>
+            </w:r>
+          </w:p>
+        </w:tc>
+        <w:tc>
+          <w:tcPr>
+            <w:tcW w:w="0" w:type="auto"/>
+            <w:vAlign w:val="center"/>
+            <w:hideMark/>
+          </w:tcPr>
+          <w:p>
+            <w:proofErr w:type="spellStart"/>
+            <w:r>
+              <w:t>February</w:t>
+            </w:r>
+            <w:proofErr w:type="spellEnd"/>
+            <w:r>
+              <w:t xml:space="preserve"> 1997</w:t>
+            </w:r>
+          </w:p>
+        </w:tc>
+        <w:tc>
+          <w:tcPr>
+            <w:tcW w:w="0" w:type="auto"/>
+            <w:shd w:val="clear" w:color="auto" w:fill="EEEEEE"/>
+            <w:vAlign w:val="center"/>
+            <w:hideMark/>
+          </w:tcPr>
+          <w:p>
+            <w:pPr>
+              <w:jc w:val="center"/>
+              <w:rPr>
+                <w:sz w:val="20"/>
+                <w:szCs w:val="20"/>
+              </w:rPr>
+            </w:pPr>
+            <w:r>
+              <w:rPr>
+                <w:sz w:val="20"/>
+                <w:szCs w:val="20"/>
+              </w:rPr>
+              <w:t>?</w:t>
+            </w:r>
+          </w:p>
+        </w:tc>
+        <w:tc>
+          <w:tcPr>
+            <w:tcW w:w="0" w:type="auto"/>
+            <w:shd w:val="clear" w:color="auto" w:fill="EEEEEE"/>
+            <w:vAlign w:val="center"/>
+            <w:hideMark/>
+          </w:tcPr>
+          <w:p>
+            <w:pPr>
+              <w:jc w:val="center"/>
+              <w:rPr>
+                <w:sz w:val="20"/>
+                <w:szCs w:val="20"/>
+              </w:rPr>
+            </w:pPr>
+            <w:r>
+              <w:rPr>
+                <w:sz w:val="20"/>
+                <w:szCs w:val="20"/>
+              </w:rPr>
+              <w:t xml:space="preserve">? </w:t>
+            </w:r>
+          </w:p>
+        </w:tc>
+      </w:tr>
+      <w:tr>
+        <w:trPr>
+          <w:tblCellSpacing w:w="15" w:type="dxa"/>
+        </w:trPr>
+        <w:tc>
+          <w:tcPr>
+            <w:tcW w:w="0" w:type="auto"/>
+            <w:shd w:val="clear" w:color="auto" w:fill="FDB3AB"/>
+            <w:vAlign w:val="center"/>
+            <w:hideMark/>
+          </w:tcPr>
+          <w:p>
+            <w:pPr>
+              <w:rPr>
+                <w:sz w:val="24"/>
+                <w:szCs w:val="24"/>
+              </w:rPr>
+            </w:pPr>
+            <w:r>
+              <w:t>J2SE 1.2</w:t>
+            </w:r>
+          </w:p>
+        </w:tc>
+        <w:tc>
+          <w:tcPr>
+            <w:tcW w:w="0" w:type="auto"/>
+            <w:vAlign w:val="center"/>
+            <w:hideMark/>
+          </w:tcPr>
+          <w:p>
+            <w:proofErr w:type="spellStart"/>
+            <w:r>
+              <w:t>December</w:t>
+            </w:r>
+            <w:proofErr w:type="spellEnd"/>
+            <w:r>
+              <w:t xml:space="preserve"> 1998</w:t>
+            </w:r>
+          </w:p>
+        </w:tc>
+        <w:tc>
+          <w:tcPr>
+            <w:tcW w:w="0" w:type="auto"/>
+            <w:shd w:val="clear" w:color="auto" w:fill="EEEEEE"/>
+            <w:vAlign w:val="center"/>
+            <w:hideMark/>
+          </w:tcPr>
+          <w:p>
+            <w:pPr>
+              <w:jc w:val="center"/>
+              <w:rPr>
+                <w:sz w:val="20"/>
+                <w:szCs w:val="20"/>
+              </w:rPr>
+            </w:pPr>
+            <w:r>
+              <w:rPr>
+                <w:sz w:val="20"/>
+                <w:szCs w:val="20"/>
+              </w:rPr>
+              <w:t>?</w:t>
+            </w:r>
+          </w:p>
+        </w:tc>
+        <w:tc>
+          <w:tcPr>
+            <w:tcW w:w="0" w:type="auto"/>
+            <w:shd w:val="clear" w:color="auto" w:fill="EEEEEE"/>
+            <w:vAlign w:val="center"/>
+            <w:hideMark/>
+          </w:tcPr>
+          <w:p>
+            <w:pPr>
+              <w:jc w:val="center"/>
+              <w:rPr>
+                <w:sz w:val="20"/>
+                <w:szCs w:val="20"/>
+              </w:rPr>
+            </w:pPr>
+            <w:r>
+              <w:rPr>
+                <w:sz w:val="20"/>
+                <w:szCs w:val="20"/>
+              </w:rPr>
+              <w:t xml:space="preserve">? </w:t>
+            </w:r>
+          </w:p>
+        </w:tc>
+      </w:tr>
+      <w:tr>
+        <w:trPr>
+          <w:tblCellSpacing w:w="15" w:type="dxa"/>
+        </w:trPr>
+        <w:tc>
+          <w:tcPr>
+            <w:tcW w:w="0" w:type="auto"/>
+            <w:shd w:val="clear" w:color="auto" w:fill="FDB3AB"/>
+            <w:vAlign w:val="center"/>
+            <w:hideMark/>
+          </w:tcPr>
+          <w:p>
+            <w:pPr>
+              <w:rPr>
+                <w:sz w:val="24"/>
+                <w:szCs w:val="24"/>
+              </w:rPr>
+            </w:pPr>
+            <w:r>
+              <w:t>J2SE 1.3</w:t>
+            </w:r>
+          </w:p>
+        </w:tc>
+        <w:tc>
+          <w:tcPr>
+            <w:tcW w:w="0" w:type="auto"/>
+            <w:vAlign w:val="center"/>
+            <w:hideMark/>
+          </w:tcPr>
+          <w:p>
+            <w:r>
+              <w:t>May 2000</w:t>
+            </w:r>
+          </w:p>
+        </w:tc>
+        <w:tc>
+          <w:tcPr>
+            <w:tcW w:w="0" w:type="auto"/>
+            <w:shd w:val="clear" w:color="auto" w:fill="EEEEEE"/>
+            <w:vAlign w:val="center"/>
+            <w:hideMark/>
+          </w:tcPr>
+          <w:p>
+            <w:pPr>
+              <w:jc w:val="center"/>
+              <w:rPr>
+                <w:sz w:val="20"/>
+                <w:szCs w:val="20"/>
+              </w:rPr>
+            </w:pPr>
+            <w:r>
+              <w:rPr>
+                <w:sz w:val="20"/>
+                <w:szCs w:val="20"/>
+              </w:rPr>
+              <w:t>?</w:t>
+            </w:r>
+          </w:p>
+        </w:tc>
+        <w:tc>
+          <w:tcPr>
+            <w:tcW w:w="0" w:type="auto"/>
+            <w:shd w:val="clear" w:color="auto" w:fill="EEEEEE"/>
+            <w:vAlign w:val="center"/>
+            <w:hideMark/>
+          </w:tcPr>
+          <w:p>
+            <w:pPr>
+              <w:jc w:val="center"/>
+              <w:rPr>
+                <w:sz w:val="20"/>
+                <w:szCs w:val="20"/>
+              </w:rPr>
+            </w:pPr>
+            <w:r>
+              <w:rPr>
+                <w:sz w:val="20"/>
+                <w:szCs w:val="20"/>
+              </w:rPr>
+              <w:t xml:space="preserve">? </w:t>
+            </w:r>
+          </w:p>
+        </w:tc>
+      </w:tr>
+      <w:tr>
+        <w:trPr>
+          <w:tblCellSpacing w:w="15" w:type="dxa"/>
+        </w:trPr>
+        <w:tc>
+          <w:tcPr>
+            <w:tcW w:w="0" w:type="auto"/>
+            <w:shd w:val="clear" w:color="auto" w:fill="FDB3AB"/>
+            <w:vAlign w:val="center"/>
+            <w:hideMark/>
+          </w:tcPr>
+          <w:p>
+            <w:pPr>
+              <w:rPr>
+                <w:sz w:val="24"/>
+                <w:szCs w:val="24"/>
+              </w:rPr>
+            </w:pPr>
+            <w:r>
+              <w:t>J2SE 1.4</w:t>
+            </w:r>
+          </w:p>
+        </w:tc>
+        <w:tc>
+          <w:tcPr>
+            <w:tcW w:w="0" w:type="auto"/>
+            <w:vAlign w:val="center"/>
+            <w:hideMark/>
+          </w:tcPr>
+          <w:p>
+            <w:proofErr w:type="spellStart"/>
+            <w:r>
+              <w:t>February</w:t>
+            </w:r>
+            <w:proofErr w:type="spellEnd"/>
+            <w:r>
+              <w:t xml:space="preserve"> 2002</w:t>
+            </w:r>
+          </w:p>
+        </w:tc>
+        <w:tc>
+          <w:tcPr>
+            <w:tcW w:w="0" w:type="auto"/>
+            <w:vAlign w:val="center"/>
+            <w:hideMark/>
+          </w:tcPr>
+          <w:p>
+            <w:proofErr w:type="spellStart"/>
+            <w:r>
+              <w:t>October</w:t>
+            </w:r>
+            <w:proofErr w:type="spellEnd"/>
+            <w:r>
+              <w:t xml:space="preserve"> 2008</w:t>
+            </w:r>
+          </w:p>
+        </w:tc>
+        <w:tc>
+          <w:tcPr>
+            <w:tcW w:w="0" w:type="auto"/>
+            <w:vAlign w:val="center"/>
+            <w:hideMark/>
+          </w:tcPr>
+          <w:p>
+            <w:proofErr w:type="spellStart"/>
+            <w:r>
+              <w:t>February</w:t>
+            </w:r>
+            <w:proofErr w:type="spellEnd"/>
+            <w:r>
+              <w:t xml:space="preserve"> 2013 </w:t>
+            </w:r>
+          </w:p>
+        </w:tc>
+      </w:tr>
+      <w:tr>
+        <w:trPr>
+          <w:tblCellSpacing w:w="15" w:type="dxa"/>
+        </w:trPr>
+        <w:tc>
+          <w:tcPr>
+            <w:tcW w:w="0" w:type="auto"/>
+            <w:shd w:val="clear" w:color="auto" w:fill="FDB3AB"/>
+            <w:vAlign w:val="center"/>
+            <w:hideMark/>
+          </w:tcPr>
+          <w:p>
+            <w:r>
+              <w:t>Java SE 5</w:t>
+            </w:r>
+          </w:p>
+        </w:tc>
+        <w:tc>
+          <w:tcPr>
+            <w:tcW w:w="0" w:type="auto"/>
+            <w:vAlign w:val="center"/>
+            <w:hideMark/>
+          </w:tcPr>
+          <w:p>
+            <w:proofErr w:type="spellStart"/>
+            <w:r>
+              <w:t>September</w:t>
+            </w:r>
+            <w:proofErr w:type="spellEnd"/>
+            <w:r>
+              <w:t xml:space="preserve"> 2004</w:t>
+            </w:r>
+          </w:p>
+        </w:tc>
+        <w:tc>
+          <w:tcPr>
+            <w:tcW w:w="0" w:type="auto"/>
+            <w:vAlign w:val="center"/>
+            <w:hideMark/>
+          </w:tcPr>
+          <w:p>
+            <w:proofErr w:type="spellStart"/>
+            <w:r>
+              <w:t>November</w:t>
+            </w:r>
+            <w:proofErr w:type="spellEnd"/>
+            <w:r>
+              <w:t xml:space="preserve"> 2009</w:t>
+            </w:r>
+          </w:p>
+        </w:tc>
+        <w:tc>
+          <w:tcPr>
+            <w:tcW w:w="0" w:type="auto"/>
+            <w:vAlign w:val="center"/>
+            <w:hideMark/>
+          </w:tcPr>
+          <w:p>
+            <w:r>
+              <w:t xml:space="preserve">April 2015 </w:t>
+            </w:r>
+          </w:p>
+        </w:tc>
+      </w:tr>
+      <w:tr>
+        <w:trPr>
+          <w:tblCellSpacing w:w="15" w:type="dxa"/>
+        </w:trPr>
+        <w:tc>
+          <w:tcPr>
+            <w:tcW w:w="0" w:type="auto"/>
+            <w:shd w:val="clear" w:color="auto" w:fill="FDB3AB"/>
+            <w:vAlign w:val="center"/>
+            <w:hideMark/>
+          </w:tcPr>
+          <w:p>
+            <w:r>
+              <w:t>Java SE 6</w:t>
+            </w:r>
+          </w:p>
+        </w:tc>
+        <w:tc>
+          <w:tcPr>
+            <w:tcW w:w="0" w:type="auto"/>
+            <w:vAlign w:val="center"/>
+            <w:hideMark/>
+          </w:tcPr>
+          <w:p>
+            <w:proofErr w:type="spellStart"/>
+            <w:r>
+              <w:t>December</w:t>
+            </w:r>
+            <w:proofErr w:type="spellEnd"/>
+            <w:r>
+              <w:t xml:space="preserve"> 2006</w:t>
+            </w:r>
+          </w:p>
+        </w:tc>
+        <w:tc>
+          <w:tcPr>
+            <w:tcW w:w="0" w:type="auto"/>
+            <w:vAlign w:val="center"/>
+            <w:hideMark/>
+          </w:tcPr>
+          <w:p>
+            <w:r>
+              <w:t>April 2013</w:t>
+            </w:r>
+          </w:p>
+        </w:tc>
+        <w:tc>
+          <w:tcPr>
+            <w:tcW w:w="0" w:type="auto"/>
+            <w:vAlign w:val="center"/>
+            <w:hideMark/>
+          </w:tcPr>
+          <w:p>
+            <w:proofErr w:type="spellStart"/>
+            <w:r>
+              <w:t>December</w:t>
+            </w:r>
+            <w:proofErr w:type="spellEnd"/>
+            <w:r>
+              <w:t xml:space="preserve"> 2018</w:t>
+            </w:r>
+            <w:r>
+              <w:br/>
+            </w:r>
+            <w:proofErr w:type="spellStart"/>
+            <w:r>
+              <w:t>December</w:t>
+            </w:r>
+            <w:proofErr w:type="spellEnd"/>
+            <w:r>
+              <w:t xml:space="preserve"> 2026 for Azul</w:t>
+            </w:r>
+            <w:hyperlink r:id="rId14" w:anchor="cite_note-Azul-11" w:history="1">
+              <w:r>
+                <w:rPr>
+                  <w:rStyle w:val="Lienhypertexte"/>
+                  <w:vertAlign w:val="superscript"/>
+                </w:rPr>
+                <w:t>[11]</w:t>
+              </w:r>
+            </w:hyperlink>
+            <w:r>
+              <w:t xml:space="preserve"> </w:t>
+            </w:r>
+          </w:p>
+        </w:tc>
+      </w:tr>
+      <w:tr>
+        <w:trPr>
+          <w:tblCellSpacing w:w="15" w:type="dxa"/>
+        </w:trPr>
+        <w:tc>
+          <w:tcPr>
+            <w:tcW w:w="0" w:type="auto"/>
+            <w:shd w:val="clear" w:color="auto" w:fill="FDB3AB"/>
+            <w:vAlign w:val="center"/>
+            <w:hideMark/>
+          </w:tcPr>
+          <w:p>
+            <w:r>
+              <w:t>Java SE 7</w:t>
+            </w:r>
+          </w:p>
+        </w:tc>
+        <w:tc>
+          <w:tcPr>
+            <w:tcW w:w="0" w:type="auto"/>
+            <w:vAlign w:val="center"/>
+            <w:hideMark/>
+          </w:tcPr>
+          <w:p>
+            <w:r>
+              <w:t>July 2011</w:t>
+            </w:r>
+          </w:p>
+        </w:tc>
+        <w:tc>
+          <w:tcPr>
+            <w:tcW w:w="0" w:type="auto"/>
+            <w:vAlign w:val="center"/>
+            <w:hideMark/>
+          </w:tcPr>
+          <w:p>
+            <w:r>
+              <w:t>July 2019</w:t>
+            </w:r>
+          </w:p>
+        </w:tc>
+        <w:tc>
+          <w:tcPr>
+            <w:tcW w:w="0" w:type="auto"/>
+            <w:vAlign w:val="center"/>
+            <w:hideMark/>
+          </w:tcPr>
+          <w:p>
+            <w:r>
+              <w:t xml:space="preserve">July 2022 </w:t>
+            </w:r>
+          </w:p>
+        </w:tc>
+      </w:tr>
+      <w:tr>
+        <w:trPr>
+          <w:tblCellSpacing w:w="15" w:type="dxa"/>
+        </w:trPr>
+        <w:tc>
+          <w:tcPr>
+            <w:tcW w:w="0" w:type="auto"/>
+            <w:shd w:val="clear" w:color="auto" w:fill="FEF8C6"/>
+            <w:vAlign w:val="center"/>
+            <w:hideMark/>
+          </w:tcPr>
+          <w:p>
+            <w:r>
+              <w:t>Java SE 8 (LTS)</w:t>
+            </w:r>
+          </w:p>
+        </w:tc>
+        <w:tc>
+          <w:tcPr>
+            <w:tcW w:w="0" w:type="auto"/>
+            <w:vAlign w:val="center"/>
+            <w:hideMark/>
+          </w:tcPr>
+          <w:p>
+            <w:r>
+              <w:t>March 2014</w:t>
+            </w:r>
+          </w:p>
+        </w:tc>
+        <w:tc>
+          <w:tcPr>
+            <w:tcW w:w="0" w:type="auto"/>
+            <w:vAlign w:val="center"/>
+            <w:hideMark/>
+          </w:tcPr>
+          <w:p>
+            <w:pPr>
+              <w:rPr>
+                <w:lang w:val="en-US"/>
+              </w:rPr>
+            </w:pPr>
+            <w:r>
+              <w:rPr>
+                <w:b/>
+                <w:bCs/>
+                <w:lang w:val="en-US"/>
+              </w:rPr>
+              <w:t>March 2022 for Oracle (commercial)</w:t>
+            </w:r>
+            <w:r>
+              <w:rPr>
+                <w:lang w:val="en-US"/>
+              </w:rPr>
+              <w:br/>
+              <w:t>December 2030 for Oracle (non-commercial)</w:t>
+            </w:r>
+            <w:r>
+              <w:rPr>
+                <w:lang w:val="en-US"/>
+              </w:rPr>
+              <w:br/>
+              <w:t>December 2030 for Azul</w:t>
+            </w:r>
+            <w:r>
+              <w:rPr>
+                <w:lang w:val="en-US"/>
+              </w:rPr>
+              <w:br/>
+              <w:t xml:space="preserve">May 2026 for IBM </w:t>
+            </w:r>
+            <w:proofErr w:type="spellStart"/>
+            <w:r>
+              <w:rPr>
+                <w:lang w:val="en-US"/>
+              </w:rPr>
+              <w:t>Semeru</w:t>
+            </w:r>
+            <w:proofErr w:type="spellEnd"/>
+            <w:r>
+              <w:rPr>
+                <w:vertAlign w:val="superscript"/>
+              </w:rPr>
+              <w:fldChar w:fldCharType="begin"/>
+            </w:r>
+            <w:r>
+              <w:rPr>
+                <w:vertAlign w:val="superscript"/>
+                <w:lang w:val="en-US"/>
+              </w:rPr>
+              <w:instrText xml:space="preserve"> HYPERLINK "https://en.wikipedia.org/wiki/Java_version_history" \l "cite_note-IBM_Semeru-12" </w:instrText>
+            </w:r>
+            <w:r>
+              <w:rPr>
+                <w:vertAlign w:val="superscript"/>
+              </w:rPr>
+              <w:fldChar w:fldCharType="separate"/>
+            </w:r>
+            <w:r>
+              <w:rPr>
+                <w:rStyle w:val="Lienhypertexte"/>
+                <w:vertAlign w:val="superscript"/>
+                <w:lang w:val="en-US"/>
+              </w:rPr>
+              <w:t>[12]</w:t>
+            </w:r>
+            <w:r>
+              <w:rPr>
+                <w:vertAlign w:val="superscript"/>
+              </w:rPr>
+              <w:fldChar w:fldCharType="end"/>
+            </w:r>
+            <w:r>
+              <w:rPr>
+                <w:lang w:val="en-US"/>
+              </w:rPr>
+              <w:br/>
+              <w:t xml:space="preserve">At least May 2026 for Eclipse </w:t>
+            </w:r>
+            <w:proofErr w:type="spellStart"/>
+            <w:r>
+              <w:rPr>
+                <w:lang w:val="en-US"/>
+              </w:rPr>
+              <w:t>Adoptium</w:t>
+            </w:r>
+            <w:proofErr w:type="spellEnd"/>
+            <w:r>
+              <w:rPr>
+                <w:lang w:val="en-US"/>
+              </w:rPr>
+              <w:br/>
+              <w:t xml:space="preserve">At least May 2026 for Amazon </w:t>
+            </w:r>
+            <w:proofErr w:type="spellStart"/>
+            <w:r>
+              <w:rPr>
+                <w:lang w:val="en-US"/>
+              </w:rPr>
+              <w:t>Corretto</w:t>
+            </w:r>
+            <w:proofErr w:type="spellEnd"/>
+            <w:r>
+              <w:rPr>
+                <w:lang w:val="en-US"/>
+              </w:rPr>
+              <w:t xml:space="preserve"> </w:t>
+            </w:r>
+          </w:p>
+        </w:tc>
+        <w:tc>
+          <w:tcPr>
+            <w:tcW w:w="0" w:type="auto"/>
+            <w:vAlign w:val="center"/>
+            <w:hideMark/>
+          </w:tcPr>
+          <w:p>
+            <w:proofErr w:type="spellStart"/>
+            <w:r>
+              <w:t>December</w:t>
+            </w:r>
+            <w:proofErr w:type="spellEnd"/>
+            <w:r>
+              <w:t xml:space="preserve"> 2030</w:t>
+            </w:r>
+            <w:hyperlink r:id="rId15" w:anchor="cite_note-:1-13" w:history="1">
+              <w:r>
+                <w:rPr>
+                  <w:rStyle w:val="Lienhypertexte"/>
+                  <w:vertAlign w:val="superscript"/>
+                </w:rPr>
+                <w:t>[13]</w:t>
+              </w:r>
+            </w:hyperlink>
+            <w:r>
+              <w:t xml:space="preserve"> </w:t>
+            </w:r>
+          </w:p>
+        </w:tc>
+      </w:tr>
+      <w:tr>
+        <w:trPr>
+          <w:tblCellSpacing w:w="15" w:type="dxa"/>
+        </w:trPr>
+        <w:tc>
+          <w:tcPr>
+            <w:tcW w:w="0" w:type="auto"/>
+            <w:shd w:val="clear" w:color="auto" w:fill="FDB3AB"/>
+            <w:vAlign w:val="center"/>
+            <w:hideMark/>
+          </w:tcPr>
+          <w:p>
+            <w:r>
+              <w:t>Java SE 9</w:t>
+            </w:r>
+          </w:p>
+        </w:tc>
+        <w:tc>
+          <w:tcPr>
+            <w:tcW w:w="0" w:type="auto"/>
+            <w:vAlign w:val="center"/>
+            <w:hideMark/>
+          </w:tcPr>
+          <w:p>
+            <w:proofErr w:type="spellStart"/>
+            <w:r>
+              <w:t>September</w:t>
+            </w:r>
+            <w:proofErr w:type="spellEnd"/>
+            <w:r>
+              <w:t xml:space="preserve"> 2017</w:t>
+            </w:r>
+          </w:p>
+        </w:tc>
+        <w:tc>
+          <w:tcPr>
+            <w:tcW w:w="0" w:type="auto"/>
+            <w:vAlign w:val="center"/>
+            <w:hideMark/>
+          </w:tcPr>
+          <w:p>
+            <w:r>
+              <w:t xml:space="preserve">March 2018 for </w:t>
+            </w:r>
+            <w:proofErr w:type="spellStart"/>
+            <w:r>
+              <w:t>OpenJDK</w:t>
+            </w:r>
+            <w:proofErr w:type="spellEnd"/>
+          </w:p>
+        </w:tc>
+        <w:tc>
+          <w:tcPr>
+            <w:tcW w:w="0" w:type="auto"/>
+            <w:shd w:val="clear" w:color="auto" w:fill="ECECEC"/>
+            <w:vAlign w:val="center"/>
+            <w:hideMark/>
+          </w:tcPr>
+          <w:p>
+            <w:pPr>
+              <w:jc w:val="center"/>
+              <w:rPr>
+                <w:color w:val="2C2C2C"/>
+              </w:rPr>
+            </w:pPr>
+            <w:r>
+              <w:rPr>
+                <w:color w:val="2C2C2C"/>
+              </w:rPr>
+              <w:t xml:space="preserve">— </w:t>
+            </w:r>
+          </w:p>
+        </w:tc>
+      </w:tr>
+      <w:tr>
+        <w:trPr>
+          <w:tblCellSpacing w:w="15" w:type="dxa"/>
+        </w:trPr>
+        <w:tc>
+          <w:tcPr>
+            <w:tcW w:w="0" w:type="auto"/>
+            <w:shd w:val="clear" w:color="auto" w:fill="FDB3AB"/>
+            <w:vAlign w:val="center"/>
+            <w:hideMark/>
+          </w:tcPr>
+          <w:p>
+            <w:r>
+              <w:t>Java SE 10</w:t>
+            </w:r>
+          </w:p>
+        </w:tc>
+        <w:tc>
+          <w:tcPr>
+            <w:tcW w:w="0" w:type="auto"/>
+            <w:vAlign w:val="center"/>
+            <w:hideMark/>
+          </w:tcPr>
+          <w:p>
+            <w:r>
+              <w:t>March 2018</w:t>
+            </w:r>
+          </w:p>
+        </w:tc>
+        <w:tc>
+          <w:tcPr>
+            <w:tcW w:w="0" w:type="auto"/>
+            <w:vAlign w:val="center"/>
+            <w:hideMark/>
+          </w:tcPr>
+          <w:p>
+            <w:proofErr w:type="spellStart"/>
+            <w:r>
+              <w:t>September</w:t>
+            </w:r>
+            <w:proofErr w:type="spellEnd"/>
+            <w:r>
+              <w:t xml:space="preserve"> 2018 for </w:t>
+            </w:r>
+            <w:proofErr w:type="spellStart"/>
+            <w:r>
+              <w:t>OpenJDK</w:t>
+            </w:r>
+            <w:proofErr w:type="spellEnd"/>
+          </w:p>
+        </w:tc>
+        <w:tc>
+          <w:tcPr>
+            <w:tcW w:w="0" w:type="auto"/>
+            <w:shd w:val="clear" w:color="auto" w:fill="ECECEC"/>
+            <w:vAlign w:val="center"/>
+            <w:hideMark/>
+          </w:tcPr>
+          <w:p>
+            <w:pPr>
+              <w:jc w:val="center"/>
+              <w:rPr>
+                <w:color w:val="2C2C2C"/>
+              </w:rPr>
+            </w:pPr>
+            <w:r>
+              <w:rPr>
+                <w:color w:val="2C2C2C"/>
+              </w:rPr>
+              <w:t xml:space="preserve">— </w:t>
+            </w:r>
+          </w:p>
+        </w:tc>
+      </w:tr>
+      <w:tr>
+        <w:trPr>
+          <w:tblCellSpacing w:w="15" w:type="dxa"/>
+        </w:trPr>
+        <w:tc>
+          <w:tcPr>
+            <w:tcW w:w="0" w:type="auto"/>
+            <w:shd w:val="clear" w:color="auto" w:fill="FEF8C6"/>
+            <w:vAlign w:val="center"/>
+            <w:hideMark/>
+          </w:tcPr>
+          <w:p>
+            <w:r>
+              <w:t>Java SE 11 (LTS)</w:t>
+            </w:r>
+          </w:p>
+        </w:tc>
+        <w:tc>
+          <w:tcPr>
+            <w:tcW w:w="0" w:type="auto"/>
+            <w:vAlign w:val="center"/>
+            <w:hideMark/>
+          </w:tcPr>
+          <w:p>
+            <w:proofErr w:type="spellStart"/>
+            <w:r>
+              <w:t>September</w:t>
+            </w:r>
+            <w:proofErr w:type="spellEnd"/>
+            <w:r>
+              <w:t xml:space="preserve"> 2018</w:t>
+            </w:r>
+          </w:p>
+        </w:tc>
+        <w:tc>
+          <w:tcPr>
+            <w:tcW w:w="0" w:type="auto"/>
+            <w:vAlign w:val="center"/>
+            <w:hideMark/>
+          </w:tcPr>
+          <w:p>
+            <w:pPr>
+              <w:rPr>
+                <w:lang w:val="en-US"/>
+              </w:rPr>
+            </w:pPr>
+            <w:r>
+              <w:rPr>
+                <w:lang w:val="en-US"/>
+              </w:rPr>
+              <w:t>September 2026 for Azul</w:t>
+            </w:r>
+            <w:r>
+              <w:rPr>
+                <w:lang w:val="en-US"/>
+              </w:rPr>
+              <w:br/>
+              <w:t xml:space="preserve">October 2024 for IBM </w:t>
+            </w:r>
+            <w:proofErr w:type="spellStart"/>
+            <w:r>
+              <w:rPr>
+                <w:lang w:val="en-US"/>
+              </w:rPr>
+              <w:t>Semeru</w:t>
+            </w:r>
+            <w:proofErr w:type="spellEnd"/>
+            <w:r>
+              <w:rPr>
+                <w:vertAlign w:val="superscript"/>
+              </w:rPr>
+              <w:fldChar w:fldCharType="begin"/>
+            </w:r>
+            <w:r>
+              <w:rPr>
+                <w:vertAlign w:val="superscript"/>
+                <w:lang w:val="en-US"/>
+              </w:rPr>
+              <w:instrText xml:space="preserve"> HYPERLINK "https://en.wikipedia.org/wiki/Java_version_history" \l "cite_note-IBM_Semeru-12" </w:instrText>
+            </w:r>
+            <w:r>
+              <w:rPr>
+                <w:vertAlign w:val="superscript"/>
+              </w:rPr>
+              <w:fldChar w:fldCharType="separate"/>
+            </w:r>
+            <w:r>
+              <w:rPr>
+                <w:rStyle w:val="Lienhypertexte"/>
+                <w:vertAlign w:val="superscript"/>
+                <w:lang w:val="en-US"/>
+              </w:rPr>
+              <w:t>[12]</w:t>
+            </w:r>
+            <w:r>
+              <w:rPr>
+                <w:vertAlign w:val="superscript"/>
+              </w:rPr>
+              <w:fldChar w:fldCharType="end"/>
+            </w:r>
+            <w:r>
+              <w:rPr>
+                <w:lang w:val="en-US"/>
+              </w:rPr>
+              <w:br/>
+              <w:t xml:space="preserve">At least October 2024 for Eclipse </w:t>
+            </w:r>
+            <w:proofErr w:type="spellStart"/>
+            <w:r>
+              <w:rPr>
+                <w:lang w:val="en-US"/>
+              </w:rPr>
+              <w:t>Adoptium</w:t>
+            </w:r>
+            <w:proofErr w:type="spellEnd"/>
+            <w:r>
+              <w:rPr>
+                <w:lang w:val="en-US"/>
+              </w:rPr>
+              <w:br/>
+              <w:t xml:space="preserve">At least September 2027 for Amazon </w:t>
+            </w:r>
+            <w:proofErr w:type="spellStart"/>
+            <w:r>
+              <w:rPr>
+                <w:lang w:val="en-US"/>
+              </w:rPr>
+              <w:t>Corretto</w:t>
+            </w:r>
+            <w:proofErr w:type="spellEnd"/>
+            <w:r>
+              <w:rPr>
+                <w:lang w:val="en-US"/>
+              </w:rPr>
+              <w:br/>
+              <w:t>At least October 2024 for Microsoft</w:t>
+            </w:r>
+            <w:hyperlink r:id="rId16" w:anchor="cite_note-Microsoft&quot;-14" w:history="1">
+              <w:r>
+                <w:rPr>
+                  <w:rStyle w:val="Lienhypertexte"/>
+                  <w:vertAlign w:val="superscript"/>
+                  <w:lang w:val="en-US"/>
+                </w:rPr>
+                <w:t>[14]</w:t>
+              </w:r>
+            </w:hyperlink>
+            <w:hyperlink r:id="rId17" w:anchor="cite_note-15" w:history="1">
+              <w:r>
+                <w:rPr>
+                  <w:rStyle w:val="Lienhypertexte"/>
+                  <w:vertAlign w:val="superscript"/>
+                  <w:lang w:val="en-US"/>
+                </w:rPr>
+                <w:t>[15]</w:t>
+              </w:r>
+            </w:hyperlink>
+            <w:r>
+              <w:rPr>
+                <w:lang w:val="en-US"/>
+              </w:rPr>
+              <w:t xml:space="preserve"> </w:t>
+            </w:r>
+          </w:p>
+        </w:tc>
+        <w:tc>
+          <w:tcPr>
+            <w:tcW w:w="0" w:type="auto"/>
+            <w:vAlign w:val="center"/>
+            <w:hideMark/>
+          </w:tcPr>
+          <w:p>
+            <w:proofErr w:type="spellStart"/>
+            <w:r>
+              <w:t>September</w:t>
+            </w:r>
+            <w:proofErr w:type="spellEnd"/>
+            <w:r>
+              <w:t xml:space="preserve"> 2026</w:t>
+            </w:r>
+            <w:r>
+              <w:br/>
+            </w:r>
+            <w:proofErr w:type="spellStart"/>
+            <w:r>
+              <w:t>September</w:t>
+            </w:r>
+            <w:proofErr w:type="spellEnd"/>
+            <w:r>
+              <w:t xml:space="preserve"> 2026 for Azul</w:t>
+            </w:r>
+            <w:hyperlink r:id="rId18" w:anchor="cite_note-Azul-11" w:history="1">
+              <w:r>
+                <w:rPr>
+                  <w:rStyle w:val="Lienhypertexte"/>
+                  <w:vertAlign w:val="superscript"/>
+                </w:rPr>
+                <w:t>[11]</w:t>
+              </w:r>
+            </w:hyperlink>
+            <w:r>
+              <w:t xml:space="preserve"> </w:t>
+            </w:r>
+          </w:p>
+        </w:tc>
+      </w:tr>
+      <w:tr>
+        <w:trPr>
+          <w:tblCellSpacing w:w="15" w:type="dxa"/>
+        </w:trPr>
+        <w:tc>
+          <w:tcPr>
+            <w:tcW w:w="0" w:type="auto"/>
+            <w:shd w:val="clear" w:color="auto" w:fill="FDB3AB"/>
+            <w:vAlign w:val="center"/>
+            <w:hideMark/>
+          </w:tcPr>
+          <w:p>
+            <w:r>
+              <w:lastRenderedPageBreak/>
+              <w:t>Java SE 12</w:t>
+            </w:r>
+          </w:p>
+        </w:tc>
+        <w:tc>
+          <w:tcPr>
+            <w:tcW w:w="0" w:type="auto"/>
+            <w:vAlign w:val="center"/>
+            <w:hideMark/>
+          </w:tcPr>
+          <w:p>
+            <w:r>
+              <w:t>March 2019</w:t>
+            </w:r>
+          </w:p>
+        </w:tc>
+        <w:tc>
+          <w:tcPr>
+            <w:tcW w:w="0" w:type="auto"/>
+            <w:vAlign w:val="center"/>
+            <w:hideMark/>
+          </w:tcPr>
+          <w:p>
+            <w:proofErr w:type="spellStart"/>
+            <w:r>
+              <w:t>September</w:t>
+            </w:r>
+            <w:proofErr w:type="spellEnd"/>
+            <w:r>
+              <w:t xml:space="preserve"> 2019 for </w:t>
+            </w:r>
+            <w:proofErr w:type="spellStart"/>
+            <w:r>
+              <w:t>OpenJDK</w:t>
+            </w:r>
+            <w:proofErr w:type="spellEnd"/>
+          </w:p>
+        </w:tc>
+        <w:tc>
+          <w:tcPr>
+            <w:tcW w:w="0" w:type="auto"/>
+            <w:shd w:val="clear" w:color="auto" w:fill="ECECEC"/>
+            <w:vAlign w:val="center"/>
+            <w:hideMark/>
+          </w:tcPr>
+          <w:p>
+            <w:pPr>
+              <w:jc w:val="center"/>
+              <w:rPr>
+                <w:color w:val="2C2C2C"/>
+              </w:rPr>
+            </w:pPr>
+            <w:r>
+              <w:rPr>
+                <w:color w:val="2C2C2C"/>
+              </w:rPr>
+              <w:t xml:space="preserve">— </w:t>
+            </w:r>
+          </w:p>
+        </w:tc>
+      </w:tr>
+      <w:tr>
+        <w:trPr>
+          <w:tblCellSpacing w:w="15" w:type="dxa"/>
+        </w:trPr>
+        <w:tc>
+          <w:tcPr>
+            <w:tcW w:w="0" w:type="auto"/>
+            <w:shd w:val="clear" w:color="auto" w:fill="FDB3AB"/>
+            <w:vAlign w:val="center"/>
+            <w:hideMark/>
+          </w:tcPr>
+          <w:p>
+            <w:r>
+              <w:t>Java SE 13</w:t>
+            </w:r>
+          </w:p>
+        </w:tc>
+        <w:tc>
+          <w:tcPr>
+            <w:tcW w:w="0" w:type="auto"/>
+            <w:vAlign w:val="center"/>
+            <w:hideMark/>
+          </w:tcPr>
+          <w:p>
+            <w:proofErr w:type="spellStart"/>
+            <w:r>
+              <w:t>September</w:t>
+            </w:r>
+            <w:proofErr w:type="spellEnd"/>
+            <w:r>
+              <w:t xml:space="preserve"> 2019</w:t>
+            </w:r>
+          </w:p>
+        </w:tc>
+        <w:tc>
+          <w:tcPr>
+            <w:tcW w:w="0" w:type="auto"/>
+            <w:vAlign w:val="center"/>
+            <w:hideMark/>
+          </w:tcPr>
+          <w:p>
+            <w:r>
+              <w:t xml:space="preserve">March 2020 for </w:t>
+            </w:r>
+            <w:proofErr w:type="spellStart"/>
+            <w:r>
+              <w:t>OpenJDK</w:t>
+            </w:r>
+            <w:proofErr w:type="spellEnd"/>
+          </w:p>
+        </w:tc>
+        <w:tc>
+          <w:tcPr>
+            <w:tcW w:w="0" w:type="auto"/>
+            <w:shd w:val="clear" w:color="auto" w:fill="ECECEC"/>
+            <w:vAlign w:val="center"/>
+            <w:hideMark/>
+          </w:tcPr>
+          <w:p>
+            <w:pPr>
+              <w:jc w:val="center"/>
+              <w:rPr>
+                <w:color w:val="2C2C2C"/>
+              </w:rPr>
+            </w:pPr>
+            <w:r>
+              <w:rPr>
+                <w:color w:val="2C2C2C"/>
+              </w:rPr>
+              <w:t xml:space="preserve">— </w:t>
+            </w:r>
+          </w:p>
+        </w:tc>
+      </w:tr>
+      <w:tr>
+        <w:trPr>
+          <w:tblCellSpacing w:w="15" w:type="dxa"/>
+        </w:trPr>
+        <w:tc>
+          <w:tcPr>
+            <w:tcW w:w="0" w:type="auto"/>
+            <w:shd w:val="clear" w:color="auto" w:fill="FDB3AB"/>
+            <w:vAlign w:val="center"/>
+            <w:hideMark/>
+          </w:tcPr>
+          <w:p>
+            <w:r>
+              <w:t>Java SE 14</w:t>
+            </w:r>
+          </w:p>
+        </w:tc>
+        <w:tc>
+          <w:tcPr>
+            <w:tcW w:w="0" w:type="auto"/>
+            <w:vAlign w:val="center"/>
+            <w:hideMark/>
+          </w:tcPr>
+          <w:p>
+            <w:r>
+              <w:t>March 2020</w:t>
+            </w:r>
+          </w:p>
+        </w:tc>
+        <w:tc>
+          <w:tcPr>
+            <w:tcW w:w="0" w:type="auto"/>
+            <w:vAlign w:val="center"/>
+            <w:hideMark/>
+          </w:tcPr>
+          <w:p>
+            <w:proofErr w:type="spellStart"/>
+            <w:r>
+              <w:t>September</w:t>
+            </w:r>
+            <w:proofErr w:type="spellEnd"/>
+            <w:r>
+              <w:t xml:space="preserve"> 2020 for </w:t>
+            </w:r>
+            <w:proofErr w:type="spellStart"/>
+            <w:r>
+              <w:t>OpenJDK</w:t>
+            </w:r>
+            <w:proofErr w:type="spellEnd"/>
+          </w:p>
+        </w:tc>
+        <w:tc>
+          <w:tcPr>
+            <w:tcW w:w="0" w:type="auto"/>
+            <w:shd w:val="clear" w:color="auto" w:fill="ECECEC"/>
+            <w:vAlign w:val="center"/>
+            <w:hideMark/>
+          </w:tcPr>
+          <w:p>
+            <w:pPr>
+              <w:jc w:val="center"/>
+              <w:rPr>
+                <w:color w:val="2C2C2C"/>
+              </w:rPr>
+            </w:pPr>
+            <w:r>
+              <w:rPr>
+                <w:color w:val="2C2C2C"/>
+              </w:rPr>
+              <w:t xml:space="preserve">— </w:t>
+            </w:r>
+          </w:p>
+        </w:tc>
+      </w:tr>
+      <w:tr>
+        <w:trPr>
+          <w:tblCellSpacing w:w="15" w:type="dxa"/>
+        </w:trPr>
+        <w:tc>
+          <w:tcPr>
+            <w:tcW w:w="0" w:type="auto"/>
+            <w:shd w:val="clear" w:color="auto" w:fill="FDB3AB"/>
+            <w:vAlign w:val="center"/>
+            <w:hideMark/>
+          </w:tcPr>
+          <w:p>
+            <w:r>
+              <w:t>Java SE 15</w:t>
+            </w:r>
+          </w:p>
+        </w:tc>
+        <w:tc>
+          <w:tcPr>
+            <w:tcW w:w="0" w:type="auto"/>
+            <w:vAlign w:val="center"/>
+            <w:hideMark/>
+          </w:tcPr>
+          <w:p>
+            <w:proofErr w:type="spellStart"/>
+            <w:r>
+              <w:t>September</w:t>
+            </w:r>
+            <w:proofErr w:type="spellEnd"/>
+            <w:r>
+              <w:t xml:space="preserve"> 2020</w:t>
+            </w:r>
+          </w:p>
+        </w:tc>
+        <w:tc>
+          <w:tcPr>
+            <w:tcW w:w="0" w:type="auto"/>
+            <w:vAlign w:val="center"/>
+            <w:hideMark/>
+          </w:tcPr>
+          <w:p>
+            <w:pPr>
+              <w:rPr>
+                <w:lang w:val="en-US"/>
+              </w:rPr>
+            </w:pPr>
+            <w:r>
+              <w:rPr>
+                <w:lang w:val="en-US"/>
+              </w:rPr>
+              <w:t>March 2021 for OpenJDK</w:t>
+            </w:r>
+            <w:r>
+              <w:rPr>
+                <w:lang w:val="en-US"/>
+              </w:rPr>
+              <w:br/>
+              <w:t>March 2023 for Azul</w:t>
+            </w:r>
+            <w:hyperlink r:id="rId19" w:anchor="cite_note-Azul-11" w:history="1">
+              <w:r>
+                <w:rPr>
+                  <w:rStyle w:val="Lienhypertexte"/>
+                  <w:vertAlign w:val="superscript"/>
+                  <w:lang w:val="en-US"/>
+                </w:rPr>
+                <w:t>[11]</w:t>
+              </w:r>
+            </w:hyperlink>
+          </w:p>
+        </w:tc>
+        <w:tc>
+          <w:tcPr>
+            <w:tcW w:w="0" w:type="auto"/>
+            <w:shd w:val="clear" w:color="auto" w:fill="ECECEC"/>
+            <w:vAlign w:val="center"/>
+            <w:hideMark/>
+          </w:tcPr>
+          <w:p>
+            <w:pPr>
+              <w:jc w:val="center"/>
+              <w:rPr>
+                <w:color w:val="2C2C2C"/>
+              </w:rPr>
+            </w:pPr>
+            <w:r>
+              <w:rPr>
+                <w:color w:val="2C2C2C"/>
+              </w:rPr>
+              <w:t xml:space="preserve">— </w:t>
+            </w:r>
+          </w:p>
+        </w:tc>
+      </w:tr>
+      <w:tr>
+        <w:trPr>
+          <w:tblCellSpacing w:w="15" w:type="dxa"/>
+        </w:trPr>
+        <w:tc>
+          <w:tcPr>
+            <w:tcW w:w="0" w:type="auto"/>
+            <w:shd w:val="clear" w:color="auto" w:fill="FDB3AB"/>
+            <w:vAlign w:val="center"/>
+            <w:hideMark/>
+          </w:tcPr>
+          <w:p>
+            <w:r>
+              <w:t>Java SE 16</w:t>
+            </w:r>
+          </w:p>
+        </w:tc>
+        <w:tc>
+          <w:tcPr>
+            <w:tcW w:w="0" w:type="auto"/>
+            <w:vAlign w:val="center"/>
+            <w:hideMark/>
+          </w:tcPr>
+          <w:p>
+            <w:r>
+              <w:t>March 2021</w:t>
+            </w:r>
+          </w:p>
+        </w:tc>
+        <w:tc>
+          <w:tcPr>
+            <w:tcW w:w="0" w:type="auto"/>
+            <w:vAlign w:val="center"/>
+            <w:hideMark/>
+          </w:tcPr>
+          <w:p>
+            <w:proofErr w:type="spellStart"/>
+            <w:r>
+              <w:t>September</w:t>
+            </w:r>
+            <w:proofErr w:type="spellEnd"/>
+            <w:r>
+              <w:t xml:space="preserve"> 2021 for </w:t>
+            </w:r>
+            <w:proofErr w:type="spellStart"/>
+            <w:r>
+              <w:t>OpenJDK</w:t>
+            </w:r>
+            <w:proofErr w:type="spellEnd"/>
+          </w:p>
+        </w:tc>
+        <w:tc>
+          <w:tcPr>
+            <w:tcW w:w="0" w:type="auto"/>
+            <w:shd w:val="clear" w:color="auto" w:fill="ECECEC"/>
+            <w:vAlign w:val="center"/>
+            <w:hideMark/>
+          </w:tcPr>
+          <w:p>
+            <w:pPr>
+              <w:jc w:val="center"/>
+              <w:rPr>
+                <w:color w:val="2C2C2C"/>
+              </w:rPr>
+            </w:pPr>
+            <w:r>
+              <w:rPr>
+                <w:color w:val="2C2C2C"/>
+              </w:rPr>
+              <w:t xml:space="preserve">— </w:t>
+            </w:r>
+          </w:p>
+        </w:tc>
+      </w:tr>
+      <w:tr>
+        <w:trPr>
+          <w:tblCellSpacing w:w="15" w:type="dxa"/>
+        </w:trPr>
+        <w:tc>
+          <w:tcPr>
+            <w:tcW w:w="0" w:type="auto"/>
+            <w:shd w:val="clear" w:color="auto" w:fill="FEF8C6"/>
+            <w:vAlign w:val="center"/>
+            <w:hideMark/>
+          </w:tcPr>
+          <w:p>
+            <w:r>
+              <w:t>Java SE 17 (LTS)</w:t>
+            </w:r>
+          </w:p>
+        </w:tc>
+        <w:tc>
+          <w:tcPr>
+            <w:tcW w:w="0" w:type="auto"/>
+            <w:vAlign w:val="center"/>
+            <w:hideMark/>
+          </w:tcPr>
+          <w:p>
+            <w:proofErr w:type="spellStart"/>
+            <w:r>
+              <w:t>September</w:t>
+            </w:r>
+            <w:proofErr w:type="spellEnd"/>
+            <w:r>
+              <w:t xml:space="preserve"> 2021</w:t>
+            </w:r>
+          </w:p>
+        </w:tc>
+        <w:tc>
+          <w:tcPr>
+            <w:tcW w:w="0" w:type="auto"/>
+            <w:vAlign w:val="center"/>
+            <w:hideMark/>
+          </w:tcPr>
+          <w:p>
+            <w:pPr>
+              <w:rPr>
+                <w:lang w:val="en-US"/>
+              </w:rPr>
+            </w:pPr>
+            <w:r>
+              <w:rPr>
+                <w:lang w:val="en-US"/>
+              </w:rPr>
+              <w:t>September 2029 for Azul</w:t>
+            </w:r>
+            <w:r>
+              <w:rPr>
+                <w:lang w:val="en-US"/>
+              </w:rPr>
+              <w:br/>
+              <w:t>At least September 2027 for Microsoft</w:t>
+            </w:r>
+            <w:hyperlink r:id="rId20" w:anchor="cite_note-Microsoft&quot;-14" w:history="1">
+              <w:r>
+                <w:rPr>
+                  <w:rStyle w:val="Lienhypertexte"/>
+                  <w:vertAlign w:val="superscript"/>
+                  <w:lang w:val="en-US"/>
+                </w:rPr>
+                <w:t>[14]</w:t>
+              </w:r>
+            </w:hyperlink>
+            <w:r>
+              <w:rPr>
+                <w:lang w:val="en-US"/>
+              </w:rPr>
+              <w:br/>
+              <w:t xml:space="preserve">At least September 2027 for Eclipse </w:t>
+            </w:r>
+            <w:proofErr w:type="spellStart"/>
+            <w:r>
+              <w:rPr>
+                <w:lang w:val="en-US"/>
+              </w:rPr>
+              <w:t>Adoptium</w:t>
+            </w:r>
+            <w:proofErr w:type="spellEnd"/>
+          </w:p>
+        </w:tc>
+        <w:tc>
+          <w:tcPr>
+            <w:tcW w:w="0" w:type="auto"/>
+            <w:vAlign w:val="center"/>
+            <w:hideMark/>
+          </w:tcPr>
+          <w:p>
+            <w:pPr>
+              <w:rPr>
+                <w:lang w:val="en-US"/>
+              </w:rPr>
+            </w:pPr>
+            <w:r>
+              <w:rPr>
+                <w:lang w:val="en-US"/>
+              </w:rPr>
+              <w:t>September 2029 or later</w:t>
+            </w:r>
+            <w:r>
+              <w:rPr>
+                <w:lang w:val="en-US"/>
+              </w:rPr>
+              <w:br/>
+              <w:t xml:space="preserve">September 2029 for Azul </w:t>
+            </w:r>
+          </w:p>
+        </w:tc>
+      </w:tr>
+      <w:tr>
+        <w:trPr>
+          <w:tblCellSpacing w:w="15" w:type="dxa"/>
+        </w:trPr>
+        <w:tc>
+          <w:tcPr>
+            <w:tcW w:w="0" w:type="auto"/>
+            <w:shd w:val="clear" w:color="auto" w:fill="D4F4B4"/>
+            <w:vAlign w:val="center"/>
+            <w:hideMark/>
+          </w:tcPr>
+          <w:p>
+            <w:r>
+              <w:rPr>
+                <w:b/>
+                <w:bCs/>
+              </w:rPr>
+              <w:t>Java SE 18</w:t>
+            </w:r>
+          </w:p>
+        </w:tc>
+        <w:tc>
+          <w:tcPr>
+            <w:tcW w:w="0" w:type="auto"/>
+            <w:vAlign w:val="center"/>
+            <w:hideMark/>
+          </w:tcPr>
+          <w:p>
+            <w:r>
+              <w:t>March 2022</w:t>
+            </w:r>
+          </w:p>
+        </w:tc>
+        <w:tc>
+          <w:tcPr>
+            <w:tcW w:w="0" w:type="auto"/>
+            <w:vAlign w:val="center"/>
+            <w:hideMark/>
+          </w:tcPr>
+          <w:p>
+            <w:pPr>
+              <w:rPr>
+                <w:lang w:val="en-US"/>
+              </w:rPr>
+            </w:pPr>
+            <w:r>
+              <w:rPr>
+                <w:lang w:val="en-US"/>
+              </w:rPr>
+              <w:t xml:space="preserve">September 2022 for OpenJDK and </w:t>
+            </w:r>
+            <w:proofErr w:type="spellStart"/>
+            <w:r>
+              <w:rPr>
+                <w:lang w:val="en-US"/>
+              </w:rPr>
+              <w:t>Adoptium</w:t>
+            </w:r>
+            <w:proofErr w:type="spellEnd"/>
+          </w:p>
+        </w:tc>
+        <w:tc>
+          <w:tcPr>
+            <w:tcW w:w="0" w:type="auto"/>
+            <w:shd w:val="clear" w:color="auto" w:fill="ECECEC"/>
+            <w:vAlign w:val="center"/>
+            <w:hideMark/>
+          </w:tcPr>
+          <w:p>
+            <w:pPr>
+              <w:jc w:val="center"/>
+              <w:rPr>
+                <w:color w:val="2C2C2C"/>
+              </w:rPr>
+            </w:pPr>
+            <w:r>
+              <w:rPr>
+                <w:color w:val="2C2C2C"/>
+              </w:rPr>
+              <w:t xml:space="preserve">— </w:t>
+            </w:r>
+          </w:p>
+        </w:tc>
+      </w:tr>
+      <w:tr>
+        <w:trPr>
+          <w:tblCellSpacing w:w="15" w:type="dxa"/>
+        </w:trPr>
+        <w:tc>
+          <w:tcPr>
+            <w:tcW w:w="0" w:type="auto"/>
+            <w:shd w:val="clear" w:color="auto" w:fill="C1E6F5"/>
+            <w:vAlign w:val="center"/>
+            <w:hideMark/>
+          </w:tcPr>
+          <w:p>
+            <w:r>
+              <w:t>Java SE 19</w:t>
+            </w:r>
+          </w:p>
+        </w:tc>
+        <w:tc>
+          <w:tcPr>
+            <w:tcW w:w="0" w:type="auto"/>
+            <w:vAlign w:val="center"/>
+            <w:hideMark/>
+          </w:tcPr>
+          <w:p>
+            <w:proofErr w:type="spellStart"/>
+            <w:r>
+              <w:t>September</w:t>
+            </w:r>
+            <w:proofErr w:type="spellEnd"/>
+            <w:r>
+              <w:t xml:space="preserve"> 2022</w:t>
+            </w:r>
+          </w:p>
+        </w:tc>
+        <w:tc>
+          <w:tcPr>
+            <w:tcW w:w="0" w:type="auto"/>
+            <w:vAlign w:val="center"/>
+            <w:hideMark/>
+          </w:tcPr>
+          <w:p>
+            <w:r>
+              <w:t xml:space="preserve">March 2023 for </w:t>
+            </w:r>
+            <w:proofErr w:type="spellStart"/>
+            <w:r>
+              <w:t>OpenJDK</w:t>
+            </w:r>
+            <w:proofErr w:type="spellEnd"/>
+          </w:p>
+        </w:tc>
+        <w:tc>
+          <w:tcPr>
+            <w:tcW w:w="0" w:type="auto"/>
+            <w:shd w:val="clear" w:color="auto" w:fill="ECECEC"/>
+            <w:vAlign w:val="center"/>
+            <w:hideMark/>
+          </w:tcPr>
+          <w:p>
+            <w:pPr>
+              <w:jc w:val="center"/>
+              <w:rPr>
+                <w:color w:val="2C2C2C"/>
+              </w:rPr>
+            </w:pPr>
+            <w:r>
+              <w:rPr>
+                <w:color w:val="2C2C2C"/>
+              </w:rPr>
+              <w:t xml:space="preserve">— </w:t>
+            </w:r>
+          </w:p>
+        </w:tc>
+      </w:tr>
+      <w:tr>
+        <w:trPr>
+          <w:tblCellSpacing w:w="15" w:type="dxa"/>
+        </w:trPr>
+        <w:tc>
+          <w:tcPr>
+            <w:tcW w:w="0" w:type="auto"/>
+            <w:shd w:val="clear" w:color="auto" w:fill="C1E6F5"/>
+            <w:vAlign w:val="center"/>
+            <w:hideMark/>
+          </w:tcPr>
+          <w:p>
+            <w:r>
+              <w:t>Java SE 20</w:t>
+            </w:r>
+          </w:p>
+        </w:tc>
+        <w:tc>
+          <w:tcPr>
+            <w:tcW w:w="0" w:type="auto"/>
+            <w:vAlign w:val="center"/>
+            <w:hideMark/>
+          </w:tcPr>
+          <w:p>
+            <w:r>
+              <w:t>March 2023</w:t>
+            </w:r>
+          </w:p>
+        </w:tc>
+        <w:tc>
+          <w:tcPr>
+            <w:tcW w:w="0" w:type="auto"/>
+            <w:vAlign w:val="center"/>
+            <w:hideMark/>
+          </w:tcPr>
+          <w:p>
+            <w:proofErr w:type="spellStart"/>
+            <w:r>
+              <w:t>September</w:t>
+            </w:r>
+            <w:proofErr w:type="spellEnd"/>
+            <w:r>
+              <w:t xml:space="preserve"> 2023 for </w:t>
+            </w:r>
+            <w:proofErr w:type="spellStart"/>
+            <w:r>
+              <w:t>OpenJDK</w:t>
+            </w:r>
+            <w:proofErr w:type="spellEnd"/>
+          </w:p>
+        </w:tc>
+        <w:tc>
+          <w:tcPr>
+            <w:tcW w:w="0" w:type="auto"/>
+            <w:shd w:val="clear" w:color="auto" w:fill="ECECEC"/>
+            <w:vAlign w:val="center"/>
+            <w:hideMark/>
+          </w:tcPr>
+          <w:p>
+            <w:pPr>
+              <w:jc w:val="center"/>
+              <w:rPr>
+                <w:color w:val="2C2C2C"/>
+              </w:rPr>
+            </w:pPr>
+            <w:r>
+              <w:rPr>
+                <w:color w:val="2C2C2C"/>
+              </w:rPr>
+              <w:t xml:space="preserve">— </w:t>
+            </w:r>
+          </w:p>
+        </w:tc>
+      </w:tr>
+      <w:tr>
+        <w:trPr>
+          <w:tblCellSpacing w:w="15" w:type="dxa"/>
+        </w:trPr>
+        <w:tc>
+          <w:tcPr>
+            <w:tcW w:w="0" w:type="auto"/>
+            <w:shd w:val="clear" w:color="auto" w:fill="C1E6F5"/>
+            <w:vAlign w:val="center"/>
+            <w:hideMark/>
+          </w:tcPr>
+          <w:p>
+            <w:r>
+              <w:t>Java SE 21 (LTS)</w:t>
+            </w:r>
+          </w:p>
+        </w:tc>
+        <w:tc>
+          <w:tcPr>
+            <w:tcW w:w="0" w:type="auto"/>
+            <w:vAlign w:val="center"/>
+            <w:hideMark/>
+          </w:tcPr>
+          <w:p>
+            <w:proofErr w:type="spellStart"/>
+            <w:r>
+              <w:t>September</w:t>
+            </w:r>
+            <w:proofErr w:type="spellEnd"/>
+            <w:r>
+              <w:t xml:space="preserve"> 2023</w:t>
+            </w:r>
+          </w:p>
+        </w:tc>
+        <w:tc>
+          <w:tcPr>
+            <w:tcW w:w="0" w:type="auto"/>
+            <w:vAlign w:val="center"/>
+            <w:hideMark/>
+          </w:tcPr>
+          <w:p>
+            <w:proofErr w:type="spellStart"/>
+            <w:r>
+              <w:t>September</w:t>
+            </w:r>
+            <w:proofErr w:type="spellEnd"/>
+            <w:r>
+              <w:t xml:space="preserve"> 2028</w:t>
+            </w:r>
+          </w:p>
+        </w:tc>
+        <w:tc>
+          <w:tcPr>
+            <w:tcW w:w="0" w:type="auto"/>
+            <w:vAlign w:val="center"/>
+            <w:hideMark/>
+          </w:tcPr>
+          <w:p>
+            <w:proofErr w:type="spellStart"/>
+            <w:r>
+              <w:t>September</w:t>
+            </w:r>
+            <w:proofErr w:type="spellEnd"/>
+            <w:r>
+              <w:t xml:space="preserve"> 2031</w:t>
+            </w:r>
+            <w:hyperlink r:id="rId21" w:anchor="cite_note-:1-13" w:history="1">
+              <w:r>
+                <w:rPr>
+                  <w:rStyle w:val="Lienhypertexte"/>
+                  <w:vertAlign w:val="superscript"/>
+                </w:rPr>
+                <w:t>[13]</w:t>
+              </w:r>
+            </w:hyperlink>
+            <w:r>
+              <w:t xml:space="preserve"> </w:t>
+            </w:r>
+          </w:p>
+        </w:tc>
+      </w:tr>
+      <w:tr>
+        <w:trPr>
+          <w:tblCellSpacing w:w="15" w:type="dxa"/>
+        </w:trPr>
+        <w:tc>
+          <w:tcPr>
+            <w:tcW w:w="0" w:type="auto"/>
+            <w:gridSpan w:val="4"/>
+            <w:vAlign w:val="center"/>
+            <w:hideMark/>
+          </w:tcPr>
+          <w:p>
+            <w:pPr>
+              <w:rPr>
+                <w:sz w:val="20"/>
+                <w:szCs w:val="20"/>
+                <w:lang w:val="en-US"/>
+              </w:rPr>
+            </w:pPr>
+            <w:r>
+              <w:rPr>
+                <w:b/>
+                <w:bCs/>
+                <w:sz w:val="20"/>
+                <w:szCs w:val="20"/>
+                <w:lang w:val="en-US"/>
+              </w:rPr>
+              <w:t>Legend:</w:t>
+            </w:r>
+          </w:p>
+          <w:p>
+            <w:pPr>
+              <w:rPr>
+                <w:sz w:val="20"/>
+                <w:szCs w:val="20"/>
+                <w:lang w:val="en-US"/>
+              </w:rPr>
+            </w:pPr>
+            <w:r>
+              <w:rPr>
+                <w:sz w:val="20"/>
+                <w:szCs w:val="20"/>
+                <w:lang w:val="en-US"/>
+              </w:rPr>
+              <w:t>Old version</w:t>
+            </w:r>
+          </w:p>
+          <w:p>
+            <w:pPr>
+              <w:rPr>
+                <w:sz w:val="20"/>
+                <w:szCs w:val="20"/>
+                <w:lang w:val="en-US"/>
+              </w:rPr>
+            </w:pPr>
+            <w:r>
+              <w:rPr>
+                <w:sz w:val="20"/>
+                <w:szCs w:val="20"/>
+                <w:lang w:val="en-US"/>
+              </w:rPr>
+              <w:t>Older version, still maintained</w:t>
+            </w:r>
+          </w:p>
+          <w:p>
+            <w:pPr>
+              <w:rPr>
+                <w:sz w:val="20"/>
+                <w:szCs w:val="20"/>
+              </w:rPr>
+            </w:pPr>
+            <w:proofErr w:type="spellStart"/>
+            <w:r>
+              <w:rPr>
+                <w:b/>
+                <w:bCs/>
+                <w:sz w:val="20"/>
+                <w:szCs w:val="20"/>
+              </w:rPr>
+              <w:t>Latest</w:t>
+            </w:r>
+            <w:proofErr w:type="spellEnd"/>
+            <w:r>
+              <w:rPr>
+                <w:b/>
+                <w:bCs/>
+                <w:sz w:val="20"/>
+                <w:szCs w:val="20"/>
+              </w:rPr>
+              <w:t xml:space="preserve"> version</w:t>
+            </w:r>
+          </w:p>
+          <w:p>
+            <w:pPr>
+              <w:rPr>
+                <w:sz w:val="20"/>
+                <w:szCs w:val="20"/>
+              </w:rPr>
+            </w:pPr>
+            <w:r>
+              <w:rPr>
+                <w:sz w:val="20"/>
+                <w:szCs w:val="20"/>
+              </w:rPr>
+              <w:t>Future release</w:t>
+            </w:r>
+          </w:p>
+        </w:tc>
+      </w:tr>
+    </w:tbl>
+    <w:p/>
+    <w:p>
+      <w:hyperlink r:id="rId22" w:history="1">
+        <w:r>
+          <w:rPr>
+            <w:rStyle w:val="Lienhypertexte"/>
+          </w:rPr>
+          <w:t>https://en.wikipedia.org/wiki/Java_version_history</w:t>
+        </w:r>
+      </w:hyperlink>
+    </w:p>
     <w:p/>
     <w:p>
       <w:pPr>
         <w:pStyle w:val="Titre1"/>
       </w:pPr>
-      <w:bookmarkStart w:id="4" w:name="_Toc108827024"/>
-      <w:r>
-        <w:lastRenderedPageBreak/>
+      <w:bookmarkStart w:id="5" w:name="_Toc108867002"/>
+      <w:r>
         <w:t>Installation</w:t>
       </w:r>
-      <w:bookmarkEnd w:id="4"/>
+      <w:bookmarkEnd w:id="5"/>
     </w:p>
     <w:p/>
     <w:p>
       <w:pPr>
         <w:pStyle w:val="Titre1"/>
       </w:pPr>
-      <w:bookmarkStart w:id="5" w:name="_Toc108827025"/>
+      <w:bookmarkStart w:id="6" w:name="_Toc108867003"/>
       <w:r>
         <w:t>Tests</w:t>
       </w:r>
-      <w:bookmarkEnd w:id="5"/>
+      <w:bookmarkEnd w:id="6"/>
     </w:p>
     <w:p/>
     <w:p>
       <w:r>
+        <w:lastRenderedPageBreak/>
         <w:t>Après avoir installé , il convient de vérifier le bon fonctionnement de l’installation.</w:t>
       </w:r>
     </w:p>
@@ -915,11 +3399,11 @@
       <w:pPr>
         <w:pStyle w:val="Titre2"/>
       </w:pPr>
-      <w:bookmarkStart w:id="6" w:name="_Toc108827026"/>
+      <w:bookmarkStart w:id="7" w:name="_Toc108867004"/>
       <w:r>
         <w:t>Bytecode</w:t>
       </w:r>
-      <w:bookmarkEnd w:id="6"/>
+      <w:bookmarkEnd w:id="7"/>
     </w:p>
     <w:p>
       <w:r>
@@ -957,11 +3441,11 @@
       <w:pPr>
         <w:pStyle w:val="Titre1"/>
       </w:pPr>
-      <w:bookmarkStart w:id="7" w:name="_Toc108827027"/>
+      <w:bookmarkStart w:id="8" w:name="_Toc108867005"/>
       <w:r>
         <w:t>Links</w:t>
       </w:r>
-      <w:bookmarkEnd w:id="7"/>
+      <w:bookmarkEnd w:id="8"/>
       <w:r>
         <w:t> </w:t>
       </w:r>
@@ -1090,7 +3574,6 @@
         <w:rPr>
           <w:lang w:val="en-US"/>
         </w:rPr>
-        <w:lastRenderedPageBreak/>
         <w:t>•</w:t>
       </w:r>
     </w:p>
@@ -1193,8 +3676,8 @@
       </w:pPr>
     </w:p>
     <w:sectPr>
-      <w:headerReference w:type="default" r:id="rId10"/>
-      <w:footerReference w:type="default" r:id="rId11"/>
+      <w:headerReference w:type="default" r:id="rId23"/>
+      <w:footerReference w:type="default" r:id="rId24"/>
       <w:pgSz w:w="11906" w:h="16838"/>
       <w:pgMar w:top="1417" w:right="1417" w:bottom="1417" w:left="1417" w:header="708" w:footer="708" w:gutter="0"/>
       <w:cols w:space="708"/>
@@ -1922,7 +4405,7 @@
               <w:sz w:val="18"/>
               <w:szCs w:val="18"/>
             </w:rPr>
-            <w:t>15-07-2022 23:39</w:t>
+            <w:t>16-07-2022 01:23</w:t>
           </w:r>
           <w:r>
             <w:rPr>
@@ -3277,6 +5760,11 @@
       <w:vertAlign w:val="superscript"/>
     </w:rPr>
   </w:style>
+  <w:style w:type="character" w:customStyle="1" w:styleId="mw-headline">
+    <w:name w:val="mw-headline"/>
+    <w:basedOn w:val="Policepardfaut"/>
+    <w:rsid w:val="00C86A23"/>
+  </w:style>
 </w:styles>
 </file>
 

--- a/javaInstall/Installer l’environnement de développement java.docx
+++ b/javaInstall/Installer l’environnement de développement java.docx
@@ -85,7 +85,7 @@
       <w:r>
         <w:fldChar w:fldCharType="separate"/>
       </w:r>
-      <w:hyperlink w:anchor="_Toc108866997" w:history="1">
+      <w:hyperlink w:anchor="_Toc108896652" w:history="1">
         <w:r>
           <w:rPr>
             <w:rStyle w:val="Lienhypertexte"/>
@@ -112,7 +112,7 @@
             <w:noProof/>
             <w:webHidden/>
           </w:rPr>
-          <w:instrText xml:space="preserve"> PAGEREF _Toc108866997 \h </w:instrText>
+          <w:instrText xml:space="preserve"> PAGEREF _Toc108896652 \h </w:instrText>
         </w:r>
         <w:r>
           <w:rPr>
@@ -158,7 +158,7 @@
           <w:lang w:eastAsia="fr-FR"/>
         </w:rPr>
       </w:pPr>
-      <w:hyperlink w:anchor="_Toc108866998" w:history="1">
+      <w:hyperlink w:anchor="_Toc108896653" w:history="1">
         <w:r>
           <w:rPr>
             <w:rStyle w:val="Lienhypertexte"/>
@@ -185,7 +185,7 @@
             <w:noProof/>
             <w:webHidden/>
           </w:rPr>
-          <w:instrText xml:space="preserve"> PAGEREF _Toc108866998 \h </w:instrText>
+          <w:instrText xml:space="preserve"> PAGEREF _Toc108896653 \h </w:instrText>
         </w:r>
         <w:r>
           <w:rPr>
@@ -231,7 +231,7 @@
           <w:lang w:eastAsia="fr-FR"/>
         </w:rPr>
       </w:pPr>
-      <w:hyperlink w:anchor="_Toc108866999" w:history="1">
+      <w:hyperlink w:anchor="_Toc108896654" w:history="1">
         <w:r>
           <w:rPr>
             <w:rStyle w:val="Lienhypertexte"/>
@@ -258,7 +258,7 @@
             <w:noProof/>
             <w:webHidden/>
           </w:rPr>
-          <w:instrText xml:space="preserve"> PAGEREF _Toc108866999 \h </w:instrText>
+          <w:instrText xml:space="preserve"> PAGEREF _Toc108896654 \h </w:instrText>
         </w:r>
         <w:r>
           <w:rPr>
@@ -304,7 +304,7 @@
           <w:lang w:eastAsia="fr-FR"/>
         </w:rPr>
       </w:pPr>
-      <w:hyperlink w:anchor="_Toc108867000" w:history="1">
+      <w:hyperlink w:anchor="_Toc108896655" w:history="1">
         <w:r>
           <w:rPr>
             <w:rStyle w:val="Lienhypertexte"/>
@@ -331,7 +331,7 @@
             <w:noProof/>
             <w:webHidden/>
           </w:rPr>
-          <w:instrText xml:space="preserve"> PAGEREF _Toc108867000 \h </w:instrText>
+          <w:instrText xml:space="preserve"> PAGEREF _Toc108896655 \h </w:instrText>
         </w:r>
         <w:r>
           <w:rPr>
@@ -378,7 +378,7 @@
           <w:lang w:eastAsia="fr-FR"/>
         </w:rPr>
       </w:pPr>
-      <w:hyperlink w:anchor="_Toc108867001" w:history="1">
+      <w:hyperlink w:anchor="_Toc108896656" w:history="1">
         <w:r>
           <w:rPr>
             <w:rStyle w:val="Lienhypertexte"/>
@@ -405,7 +405,7 @@
             <w:noProof/>
             <w:webHidden/>
           </w:rPr>
-          <w:instrText xml:space="preserve"> PAGEREF _Toc108867001 \h </w:instrText>
+          <w:instrText xml:space="preserve"> PAGEREF _Toc108896656 \h </w:instrText>
         </w:r>
         <w:r>
           <w:rPr>
@@ -453,7 +453,7 @@
           <w:lang w:eastAsia="fr-FR"/>
         </w:rPr>
       </w:pPr>
-      <w:hyperlink w:anchor="_Toc108867002" w:history="1">
+      <w:hyperlink w:anchor="_Toc108896657" w:history="1">
         <w:r>
           <w:rPr>
             <w:rStyle w:val="Lienhypertexte"/>
@@ -480,7 +480,7 @@
             <w:noProof/>
             <w:webHidden/>
           </w:rPr>
-          <w:instrText xml:space="preserve"> PAGEREF _Toc108867002 \h </w:instrText>
+          <w:instrText xml:space="preserve"> PAGEREF _Toc108896657 \h </w:instrText>
         </w:r>
         <w:r>
           <w:rPr>
@@ -528,7 +528,7 @@
           <w:lang w:eastAsia="fr-FR"/>
         </w:rPr>
       </w:pPr>
-      <w:hyperlink w:anchor="_Toc108867003" w:history="1">
+      <w:hyperlink w:anchor="_Toc108896658" w:history="1">
         <w:r>
           <w:rPr>
             <w:rStyle w:val="Lienhypertexte"/>
@@ -555,7 +555,7 @@
             <w:noProof/>
             <w:webHidden/>
           </w:rPr>
-          <w:instrText xml:space="preserve"> PAGEREF _Toc108867003 \h </w:instrText>
+          <w:instrText xml:space="preserve"> PAGEREF _Toc108896658 \h </w:instrText>
         </w:r>
         <w:r>
           <w:rPr>
@@ -601,7 +601,7 @@
           <w:lang w:eastAsia="fr-FR"/>
         </w:rPr>
       </w:pPr>
-      <w:hyperlink w:anchor="_Toc108867004" w:history="1">
+      <w:hyperlink w:anchor="_Toc108896659" w:history="1">
         <w:r>
           <w:rPr>
             <w:rStyle w:val="Lienhypertexte"/>
@@ -628,7 +628,7 @@
             <w:noProof/>
             <w:webHidden/>
           </w:rPr>
-          <w:instrText xml:space="preserve"> PAGEREF _Toc108867004 \h </w:instrText>
+          <w:instrText xml:space="preserve"> PAGEREF _Toc108896659 \h </w:instrText>
         </w:r>
         <w:r>
           <w:rPr>
@@ -676,7 +676,7 @@
           <w:lang w:eastAsia="fr-FR"/>
         </w:rPr>
       </w:pPr>
-      <w:hyperlink w:anchor="_Toc108867005" w:history="1">
+      <w:hyperlink w:anchor="_Toc108896660" w:history="1">
         <w:r>
           <w:rPr>
             <w:rStyle w:val="Lienhypertexte"/>
@@ -703,7 +703,7 @@
             <w:noProof/>
             <w:webHidden/>
           </w:rPr>
-          <w:instrText xml:space="preserve"> PAGEREF _Toc108867005 \h </w:instrText>
+          <w:instrText xml:space="preserve"> PAGEREF _Toc108896660 \h </w:instrText>
         </w:r>
         <w:r>
           <w:rPr>
@@ -745,7 +745,7 @@
       <w:pPr>
         <w:pStyle w:val="Titre1"/>
       </w:pPr>
-      <w:bookmarkStart w:id="0" w:name="_Toc108866997"/>
+      <w:bookmarkStart w:id="0" w:name="_Toc108896652"/>
       <w:r>
         <w:t>Prolégomènes</w:t>
       </w:r>
@@ -831,7 +831,7 @@
       <w:pPr>
         <w:pStyle w:val="Titre2"/>
       </w:pPr>
-      <w:bookmarkStart w:id="1" w:name="_Toc108866998"/>
+      <w:bookmarkStart w:id="1" w:name="_Toc108896653"/>
       <w:r>
         <w:t>Héritage</w:t>
       </w:r>
@@ -856,20 +856,18 @@
       </w:r>
     </w:p>
     <w:p>
-      <w:r>
+      <w:pPr>
+        <w:keepNext/>
+      </w:pPr>
+      <w:r>
+        <w:lastRenderedPageBreak/>
         <w:t xml:space="preserve"> </w:t>
       </w:r>
-    </w:p>
-    <w:p>
-      <w:r>
-        <w:rPr>
-          <w:noProof/>
-        </w:rPr>
-        <w:lastRenderedPageBreak/>
+      <w:r>
         <w:drawing>
-          <wp:inline distT="0" distB="0" distL="0" distR="0" wp14:anchorId="7B73DA29" wp14:editId="47B00302">
-            <wp:extent cx="5760720" cy="4229735"/>
-            <wp:effectExtent l="0" t="0" r="0" b="0"/>
+          <wp:inline distT="0" distB="0" distL="0" distR="0" wp14:anchorId="42309841" wp14:editId="40466E90">
+            <wp:extent cx="5760720" cy="3305175"/>
+            <wp:effectExtent l="0" t="0" r="0" b="9525"/>
             <wp:docPr id="1" name="Image 1"/>
             <wp:cNvGraphicFramePr>
               <a:graphicFrameLocks xmlns:a="http://schemas.openxmlformats.org/drawingml/2006/main" noChangeAspect="1"/>
@@ -890,7 +888,7 @@
                   <pic:spPr>
                     <a:xfrm>
                       <a:off x="0" y="0"/>
-                      <a:ext cx="5760720" cy="4229735"/>
+                      <a:ext cx="5760720" cy="3305175"/>
                     </a:xfrm>
                     <a:prstGeom prst="rect">
                       <a:avLst/>
@@ -903,13 +901,33 @@
         </w:drawing>
       </w:r>
     </w:p>
+    <w:p>
+      <w:pPr>
+        <w:pStyle w:val="Lgende"/>
+      </w:pPr>
+      <w:r>
+        <w:t xml:space="preserve">Figure </w:t>
+      </w:r>
+      <w:fldSimple w:instr=" SEQ Figure \* ARABIC ">
+        <w:r>
+          <w:rPr>
+            <w:noProof/>
+          </w:rPr>
+          <w:t>1</w:t>
+        </w:r>
+      </w:fldSimple>
+      <w:r>
+        <w:t xml:space="preserve"> Timeline 3 langages</w:t>
+      </w:r>
+    </w:p>
+    <w:p/>
     <w:p/>
     <w:p/>
     <w:p>
       <w:pPr>
         <w:pStyle w:val="Titre2"/>
       </w:pPr>
-      <w:bookmarkStart w:id="2" w:name="_Toc108866999"/>
+      <w:bookmarkStart w:id="2" w:name="_Toc108896654"/>
       <w:r>
         <w:t>Les concepts de JRE, JVM et JDK</w:t>
       </w:r>
@@ -932,7 +950,7 @@
       <w:pPr>
         <w:pStyle w:val="Titre2"/>
       </w:pPr>
-      <w:bookmarkStart w:id="3" w:name="_Toc108867000"/>
+      <w:bookmarkStart w:id="3" w:name="_Toc108896655"/>
       <w:r>
         <w:t>Historique des versions de Java</w:t>
       </w:r>
@@ -959,7 +977,7 @@
       <w:pPr>
         <w:pStyle w:val="Titre3"/>
       </w:pPr>
-      <w:bookmarkStart w:id="4" w:name="_Toc108867001"/>
+      <w:bookmarkStart w:id="4" w:name="_Toc108896656"/>
       <w:r>
         <w:rPr>
           <w:rStyle w:val="mw-headline"/>
@@ -3369,7 +3387,7 @@
       <w:pPr>
         <w:pStyle w:val="Titre1"/>
       </w:pPr>
-      <w:bookmarkStart w:id="5" w:name="_Toc108867002"/>
+      <w:bookmarkStart w:id="5" w:name="_Toc108896657"/>
       <w:r>
         <w:t>Installation</w:t>
       </w:r>
@@ -3380,7 +3398,7 @@
       <w:pPr>
         <w:pStyle w:val="Titre1"/>
       </w:pPr>
-      <w:bookmarkStart w:id="6" w:name="_Toc108867003"/>
+      <w:bookmarkStart w:id="6" w:name="_Toc108896658"/>
       <w:r>
         <w:t>Tests</w:t>
       </w:r>
@@ -3399,7 +3417,7 @@
       <w:pPr>
         <w:pStyle w:val="Titre2"/>
       </w:pPr>
-      <w:bookmarkStart w:id="7" w:name="_Toc108867004"/>
+      <w:bookmarkStart w:id="7" w:name="_Toc108896659"/>
       <w:r>
         <w:t>Bytecode</w:t>
       </w:r>
@@ -3441,7 +3459,7 @@
       <w:pPr>
         <w:pStyle w:val="Titre1"/>
       </w:pPr>
-      <w:bookmarkStart w:id="8" w:name="_Toc108867005"/>
+      <w:bookmarkStart w:id="8" w:name="_Toc108896660"/>
       <w:r>
         <w:t>Links</w:t>
       </w:r>
@@ -4405,7 +4423,7 @@
               <w:sz w:val="18"/>
               <w:szCs w:val="18"/>
             </w:rPr>
-            <w:t>16-07-2022 01:23</w:t>
+            <w:t>16-07-2022 12:29</w:t>
           </w:r>
           <w:r>
             <w:rPr>
@@ -5765,6 +5783,25 @@
     <w:basedOn w:val="Policepardfaut"/>
     <w:rsid w:val="00C86A23"/>
   </w:style>
+  <w:style w:type="paragraph" w:styleId="Lgende">
+    <w:name w:val="caption"/>
+    <w:basedOn w:val="Normal"/>
+    <w:next w:val="Normal"/>
+    <w:uiPriority w:val="35"/>
+    <w:unhideWhenUsed/>
+    <w:qFormat/>
+    <w:rsid w:val="00636F72"/>
+    <w:pPr>
+      <w:spacing w:after="200" w:line="240" w:lineRule="auto"/>
+    </w:pPr>
+    <w:rPr>
+      <w:i/>
+      <w:iCs/>
+      <w:color w:val="44546A" w:themeColor="text2"/>
+      <w:sz w:val="18"/>
+      <w:szCs w:val="18"/>
+    </w:rPr>
+  </w:style>
 </w:styles>
 </file>
 

--- a/javaInstall/Installer l’environnement de développement java.docx
+++ b/javaInstall/Installer l’environnement de développement java.docx
@@ -85,7 +85,7 @@
       <w:r>
         <w:fldChar w:fldCharType="separate"/>
       </w:r>
-      <w:hyperlink w:anchor="_Toc108896652" w:history="1">
+      <w:hyperlink w:anchor="_Toc108897571" w:history="1">
         <w:r>
           <w:rPr>
             <w:rStyle w:val="Lienhypertexte"/>
@@ -112,7 +112,7 @@
             <w:noProof/>
             <w:webHidden/>
           </w:rPr>
-          <w:instrText xml:space="preserve"> PAGEREF _Toc108896652 \h </w:instrText>
+          <w:instrText xml:space="preserve"> PAGEREF _Toc108897571 \h </w:instrText>
         </w:r>
         <w:r>
           <w:rPr>
@@ -158,7 +158,7 @@
           <w:lang w:eastAsia="fr-FR"/>
         </w:rPr>
       </w:pPr>
-      <w:hyperlink w:anchor="_Toc108896653" w:history="1">
+      <w:hyperlink w:anchor="_Toc108897572" w:history="1">
         <w:r>
           <w:rPr>
             <w:rStyle w:val="Lienhypertexte"/>
@@ -185,7 +185,7 @@
             <w:noProof/>
             <w:webHidden/>
           </w:rPr>
-          <w:instrText xml:space="preserve"> PAGEREF _Toc108896653 \h </w:instrText>
+          <w:instrText xml:space="preserve"> PAGEREF _Toc108897572 \h </w:instrText>
         </w:r>
         <w:r>
           <w:rPr>
@@ -231,7 +231,7 @@
           <w:lang w:eastAsia="fr-FR"/>
         </w:rPr>
       </w:pPr>
-      <w:hyperlink w:anchor="_Toc108896654" w:history="1">
+      <w:hyperlink w:anchor="_Toc108897573" w:history="1">
         <w:r>
           <w:rPr>
             <w:rStyle w:val="Lienhypertexte"/>
@@ -258,7 +258,7 @@
             <w:noProof/>
             <w:webHidden/>
           </w:rPr>
-          <w:instrText xml:space="preserve"> PAGEREF _Toc108896654 \h </w:instrText>
+          <w:instrText xml:space="preserve"> PAGEREF _Toc108897573 \h </w:instrText>
         </w:r>
         <w:r>
           <w:rPr>
@@ -278,7 +278,7 @@
             <w:noProof/>
             <w:webHidden/>
           </w:rPr>
-          <w:t>2</w:t>
+          <w:t>3</w:t>
         </w:r>
         <w:r>
           <w:rPr>
@@ -304,7 +304,7 @@
           <w:lang w:eastAsia="fr-FR"/>
         </w:rPr>
       </w:pPr>
-      <w:hyperlink w:anchor="_Toc108896655" w:history="1">
+      <w:hyperlink w:anchor="_Toc108897574" w:history="1">
         <w:r>
           <w:rPr>
             <w:rStyle w:val="Lienhypertexte"/>
@@ -331,7 +331,7 @@
             <w:noProof/>
             <w:webHidden/>
           </w:rPr>
-          <w:instrText xml:space="preserve"> PAGEREF _Toc108896655 \h </w:instrText>
+          <w:instrText xml:space="preserve"> PAGEREF _Toc108897574 \h </w:instrText>
         </w:r>
         <w:r>
           <w:rPr>
@@ -351,7 +351,7 @@
             <w:noProof/>
             <w:webHidden/>
           </w:rPr>
-          <w:t>2</w:t>
+          <w:t>4</w:t>
         </w:r>
         <w:r>
           <w:rPr>
@@ -378,7 +378,7 @@
           <w:lang w:eastAsia="fr-FR"/>
         </w:rPr>
       </w:pPr>
-      <w:hyperlink w:anchor="_Toc108896656" w:history="1">
+      <w:hyperlink w:anchor="_Toc108897575" w:history="1">
         <w:r>
           <w:rPr>
             <w:rStyle w:val="Lienhypertexte"/>
@@ -405,7 +405,7 @@
             <w:noProof/>
             <w:webHidden/>
           </w:rPr>
-          <w:instrText xml:space="preserve"> PAGEREF _Toc108896656 \h </w:instrText>
+          <w:instrText xml:space="preserve"> PAGEREF _Toc108897575 \h </w:instrText>
         </w:r>
         <w:r>
           <w:rPr>
@@ -425,7 +425,7 @@
             <w:noProof/>
             <w:webHidden/>
           </w:rPr>
-          <w:t>3</w:t>
+          <w:t>4</w:t>
         </w:r>
         <w:r>
           <w:rPr>
@@ -453,7 +453,7 @@
           <w:lang w:eastAsia="fr-FR"/>
         </w:rPr>
       </w:pPr>
-      <w:hyperlink w:anchor="_Toc108896657" w:history="1">
+      <w:hyperlink w:anchor="_Toc108897576" w:history="1">
         <w:r>
           <w:rPr>
             <w:rStyle w:val="Lienhypertexte"/>
@@ -480,7 +480,7 @@
             <w:noProof/>
             <w:webHidden/>
           </w:rPr>
-          <w:instrText xml:space="preserve"> PAGEREF _Toc108896657 \h </w:instrText>
+          <w:instrText xml:space="preserve"> PAGEREF _Toc108897576 \h </w:instrText>
         </w:r>
         <w:r>
           <w:rPr>
@@ -500,7 +500,7 @@
             <w:noProof/>
             <w:webHidden/>
           </w:rPr>
-          <w:t>4</w:t>
+          <w:t>6</w:t>
         </w:r>
         <w:r>
           <w:rPr>
@@ -528,7 +528,7 @@
           <w:lang w:eastAsia="fr-FR"/>
         </w:rPr>
       </w:pPr>
-      <w:hyperlink w:anchor="_Toc108896658" w:history="1">
+      <w:hyperlink w:anchor="_Toc108897577" w:history="1">
         <w:r>
           <w:rPr>
             <w:rStyle w:val="Lienhypertexte"/>
@@ -555,7 +555,7 @@
             <w:noProof/>
             <w:webHidden/>
           </w:rPr>
-          <w:instrText xml:space="preserve"> PAGEREF _Toc108896658 \h </w:instrText>
+          <w:instrText xml:space="preserve"> PAGEREF _Toc108897577 \h </w:instrText>
         </w:r>
         <w:r>
           <w:rPr>
@@ -575,7 +575,7 @@
             <w:noProof/>
             <w:webHidden/>
           </w:rPr>
-          <w:t>4</w:t>
+          <w:t>6</w:t>
         </w:r>
         <w:r>
           <w:rPr>
@@ -601,7 +601,7 @@
           <w:lang w:eastAsia="fr-FR"/>
         </w:rPr>
       </w:pPr>
-      <w:hyperlink w:anchor="_Toc108896659" w:history="1">
+      <w:hyperlink w:anchor="_Toc108897578" w:history="1">
         <w:r>
           <w:rPr>
             <w:rStyle w:val="Lienhypertexte"/>
@@ -628,7 +628,7 @@
             <w:noProof/>
             <w:webHidden/>
           </w:rPr>
-          <w:instrText xml:space="preserve"> PAGEREF _Toc108896659 \h </w:instrText>
+          <w:instrText xml:space="preserve"> PAGEREF _Toc108897578 \h </w:instrText>
         </w:r>
         <w:r>
           <w:rPr>
@@ -648,7 +648,7 @@
             <w:noProof/>
             <w:webHidden/>
           </w:rPr>
-          <w:t>5</w:t>
+          <w:t>6</w:t>
         </w:r>
         <w:r>
           <w:rPr>
@@ -676,7 +676,7 @@
           <w:lang w:eastAsia="fr-FR"/>
         </w:rPr>
       </w:pPr>
-      <w:hyperlink w:anchor="_Toc108896660" w:history="1">
+      <w:hyperlink w:anchor="_Toc108897579" w:history="1">
         <w:r>
           <w:rPr>
             <w:rStyle w:val="Lienhypertexte"/>
@@ -703,7 +703,7 @@
             <w:noProof/>
             <w:webHidden/>
           </w:rPr>
-          <w:instrText xml:space="preserve"> PAGEREF _Toc108896660 \h </w:instrText>
+          <w:instrText xml:space="preserve"> PAGEREF _Toc108897579 \h </w:instrText>
         </w:r>
         <w:r>
           <w:rPr>
@@ -723,7 +723,7 @@
             <w:noProof/>
             <w:webHidden/>
           </w:rPr>
-          <w:t>5</w:t>
+          <w:t>6</w:t>
         </w:r>
         <w:r>
           <w:rPr>
@@ -745,7 +745,7 @@
       <w:pPr>
         <w:pStyle w:val="Titre1"/>
       </w:pPr>
-      <w:bookmarkStart w:id="0" w:name="_Toc108896652"/>
+      <w:bookmarkStart w:id="0" w:name="_Toc108897571"/>
       <w:r>
         <w:t>Prolégomènes</w:t>
       </w:r>
@@ -831,7 +831,7 @@
       <w:pPr>
         <w:pStyle w:val="Titre2"/>
       </w:pPr>
-      <w:bookmarkStart w:id="1" w:name="_Toc108896653"/>
+      <w:bookmarkStart w:id="1" w:name="_Toc108897572"/>
       <w:r>
         <w:t>Héritage</w:t>
       </w:r>
@@ -864,6 +864,9 @@
         <w:t xml:space="preserve"> </w:t>
       </w:r>
       <w:r>
+        <w:rPr>
+          <w:noProof/>
+        </w:rPr>
         <w:drawing>
           <wp:inline distT="0" distB="0" distL="0" distR="0" wp14:anchorId="42309841" wp14:editId="40466E90">
             <wp:extent cx="5760720" cy="3305175"/>
@@ -920,14 +923,167 @@
         <w:t xml:space="preserve"> Timeline 3 langages</w:t>
       </w:r>
     </w:p>
+    <w:p>
+      <w:r>
+        <w:t xml:space="preserve">Une des particularités principales qui différencie le langage Java des autres langages comme le C ou le C++ est la manière dont il est exécuté et compilé sur une machine. </w:t>
+      </w:r>
+    </w:p>
+    <w:p>
+      <w:r>
+        <w:t xml:space="preserve">Le compilateur Java, nommé </w:t>
+      </w:r>
+      <w:proofErr w:type="spellStart"/>
+      <w:r>
+        <w:rPr>
+          <w:rFonts w:ascii="Consolas" w:hAnsi="Consolas"/>
+          <w:b/>
+          <w:i/>
+          <w:iCs/>
+          <w:shd w:val="clear" w:color="auto" w:fill="F2F2F2" w:themeFill="background1" w:themeFillShade="F2"/>
+        </w:rPr>
+        <w:t>javac</w:t>
+      </w:r>
+      <w:proofErr w:type="spellEnd"/>
+      <w:r>
+        <w:t xml:space="preserve">, ne traduit pas </w:t>
+      </w:r>
+      <w:r>
+        <w:rPr>
+          <w:b/>
+          <w:bCs/>
+        </w:rPr>
+        <w:t>directement</w:t>
+      </w:r>
+      <w:r>
+        <w:t xml:space="preserve"> le code source en langage machine comme les autres compilateurs. Il le traduit en un langage intermédiaire appelé bytecode</w:t>
+      </w:r>
+      <w:r>
+        <w:t xml:space="preserve"> représenté par les fichiers </w:t>
+      </w:r>
+      <w:r>
+        <w:rPr>
+          <w:rFonts w:ascii="Consolas" w:hAnsi="Consolas"/>
+          <w:b/>
+          <w:i/>
+          <w:iCs/>
+          <w:shd w:val="clear" w:color="auto" w:fill="F2F2F2" w:themeFill="background1" w:themeFillShade="F2"/>
+        </w:rPr>
+        <w:t>.class</w:t>
+      </w:r>
+      <w:r>
+        <w:t xml:space="preserve">. </w:t>
+      </w:r>
+    </w:p>
+    <w:p>
+      <w:r>
+        <w:t xml:space="preserve">Ce bytecode est ensuite interprété par un autre programme : la machine virtuelle java ou </w:t>
+      </w:r>
+      <w:r>
+        <w:rPr>
+          <w:b/>
+          <w:bCs/>
+        </w:rPr>
+        <w:t>JVM</w:t>
+      </w:r>
+      <w:r>
+        <w:t xml:space="preserve"> (pour Java Virtual Machine).</w:t>
+      </w:r>
+    </w:p>
     <w:p/>
-    <w:p/>
+    <w:p>
+      <w:r>
+        <w:rPr>
+          <w:noProof/>
+        </w:rPr>
+        <w:lastRenderedPageBreak/>
+        <w:drawing>
+          <wp:inline distT="0" distB="0" distL="0" distR="0" wp14:anchorId="3ED83F18" wp14:editId="08F94347">
+            <wp:extent cx="5715000" cy="4286250"/>
+            <wp:effectExtent l="0" t="0" r="0" b="0"/>
+            <wp:docPr id="2" name="Graphique 2"/>
+            <wp:cNvGraphicFramePr>
+              <a:graphicFrameLocks xmlns:a="http://schemas.openxmlformats.org/drawingml/2006/main" noChangeAspect="1"/>
+            </wp:cNvGraphicFramePr>
+            <a:graphic xmlns:a="http://schemas.openxmlformats.org/drawingml/2006/main">
+              <a:graphicData uri="http://schemas.openxmlformats.org/drawingml/2006/picture">
+                <pic:pic xmlns:pic="http://schemas.openxmlformats.org/drawingml/2006/picture">
+                  <pic:nvPicPr>
+                    <pic:cNvPr id="1" name=""/>
+                    <pic:cNvPicPr/>
+                  </pic:nvPicPr>
+                  <pic:blipFill>
+                    <a:blip r:embed="rId9">
+                      <a:extLst>
+                        <a:ext uri="{96DAC541-7B7A-43D3-8B79-37D633B846F1}">
+                          <asvg:svgBlip xmlns:asvg="http://schemas.microsoft.com/office/drawing/2016/SVG/main" r:embed="rId10"/>
+                        </a:ext>
+                      </a:extLst>
+                    </a:blip>
+                    <a:stretch>
+                      <a:fillRect/>
+                    </a:stretch>
+                  </pic:blipFill>
+                  <pic:spPr>
+                    <a:xfrm>
+                      <a:off x="0" y="0"/>
+                      <a:ext cx="5715000" cy="4286250"/>
+                    </a:xfrm>
+                    <a:prstGeom prst="rect">
+                      <a:avLst/>
+                    </a:prstGeom>
+                  </pic:spPr>
+                </pic:pic>
+              </a:graphicData>
+            </a:graphic>
+          </wp:inline>
+        </w:drawing>
+      </w:r>
+    </w:p>
+    <w:p>
+      <w:r>
+        <w:drawing>
+          <wp:inline distT="0" distB="0" distL="0" distR="0" wp14:anchorId="10E030BC" wp14:editId="093A6B14">
+            <wp:extent cx="5760720" cy="1650365"/>
+            <wp:effectExtent l="0" t="0" r="0" b="6985"/>
+            <wp:docPr id="3" name="Image 3"/>
+            <wp:cNvGraphicFramePr>
+              <a:graphicFrameLocks xmlns:a="http://schemas.openxmlformats.org/drawingml/2006/main" noChangeAspect="1"/>
+            </wp:cNvGraphicFramePr>
+            <a:graphic xmlns:a="http://schemas.openxmlformats.org/drawingml/2006/main">
+              <a:graphicData uri="http://schemas.openxmlformats.org/drawingml/2006/picture">
+                <pic:pic xmlns:pic="http://schemas.openxmlformats.org/drawingml/2006/picture">
+                  <pic:nvPicPr>
+                    <pic:cNvPr id="1" name=""/>
+                    <pic:cNvPicPr/>
+                  </pic:nvPicPr>
+                  <pic:blipFill>
+                    <a:blip r:embed="rId11"/>
+                    <a:stretch>
+                      <a:fillRect/>
+                    </a:stretch>
+                  </pic:blipFill>
+                  <pic:spPr>
+                    <a:xfrm>
+                      <a:off x="0" y="0"/>
+                      <a:ext cx="5760720" cy="1650365"/>
+                    </a:xfrm>
+                    <a:prstGeom prst="rect">
+                      <a:avLst/>
+                    </a:prstGeom>
+                  </pic:spPr>
+                </pic:pic>
+              </a:graphicData>
+            </a:graphic>
+          </wp:inline>
+        </w:drawing>
+      </w:r>
+    </w:p>
     <w:p/>
     <w:p>
       <w:pPr>
         <w:pStyle w:val="Titre2"/>
       </w:pPr>
-      <w:bookmarkStart w:id="2" w:name="_Toc108896654"/>
+      <w:bookmarkStart w:id="2" w:name="_Toc108897573"/>
       <w:r>
         <w:t>Les concepts de JRE, JVM et JDK</w:t>
       </w:r>
@@ -950,14 +1106,15 @@
       <w:pPr>
         <w:pStyle w:val="Titre2"/>
       </w:pPr>
-      <w:bookmarkStart w:id="3" w:name="_Toc108896655"/>
-      <w:r>
+      <w:bookmarkStart w:id="3" w:name="_Toc108897574"/>
+      <w:r>
+        <w:lastRenderedPageBreak/>
         <w:t>Historique des versions de Java</w:t>
       </w:r>
       <w:bookmarkEnd w:id="3"/>
     </w:p>
     <w:p>
-      <w:hyperlink r:id="rId9" w:history="1">
+      <w:hyperlink r:id="rId12" w:history="1">
         <w:r>
           <w:rPr>
             <w:rStyle w:val="Lienhypertexte"/>
@@ -977,12 +1134,11 @@
       <w:pPr>
         <w:pStyle w:val="Titre3"/>
       </w:pPr>
-      <w:bookmarkStart w:id="4" w:name="_Toc108896656"/>
+      <w:bookmarkStart w:id="4" w:name="_Toc108897575"/>
       <w:r>
         <w:rPr>
           <w:rStyle w:val="mw-headline"/>
         </w:rPr>
-        <w:lastRenderedPageBreak/>
         <w:t>Release table</w:t>
       </w:r>
       <w:bookmarkEnd w:id="4"/>
@@ -1095,7 +1251,7 @@
               <w:br/>
               <w:t>Public Updates</w:t>
             </w:r>
-            <w:hyperlink r:id="rId10" w:anchor="cite_note-auto9-3" w:history="1">
+            <w:hyperlink r:id="rId13" w:anchor="cite_note-auto9-3" w:history="1">
               <w:r>
                 <w:rPr>
                   <w:rStyle w:val="Lienhypertexte"/>
@@ -1107,7 +1263,7 @@
                 <w:t>[3]</w:t>
               </w:r>
             </w:hyperlink>
-            <w:hyperlink r:id="rId11" w:anchor="cite_note-8" w:history="1">
+            <w:hyperlink r:id="rId14" w:anchor="cite_note-8" w:history="1">
               <w:r>
                 <w:rPr>
                   <w:rStyle w:val="Lienhypertexte"/>
@@ -1119,7 +1275,7 @@
                 <w:t>[8]</w:t>
               </w:r>
             </w:hyperlink>
-            <w:hyperlink r:id="rId12" w:anchor="cite_note-9" w:history="1">
+            <w:hyperlink r:id="rId15" w:anchor="cite_note-9" w:history="1">
               <w:r>
                 <w:rPr>
                   <w:rStyle w:val="Lienhypertexte"/>
@@ -1131,7 +1287,7 @@
                 <w:t>[9]</w:t>
               </w:r>
             </w:hyperlink>
-            <w:hyperlink r:id="rId13" w:anchor="cite_note-10" w:history="1">
+            <w:hyperlink r:id="rId16" w:anchor="cite_note-10" w:history="1">
               <w:r>
                 <w:rPr>
                   <w:rStyle w:val="Lienhypertexte"/>
@@ -1841,7 +1997,7 @@
             <w:r>
               <w:t xml:space="preserve"> 2026 for Azul</w:t>
             </w:r>
-            <w:hyperlink r:id="rId14" w:anchor="cite_note-Azul-11" w:history="1">
+            <w:hyperlink r:id="rId17" w:anchor="cite_note-Azul-11" w:history="1">
               <w:r>
                 <w:rPr>
                   <w:rStyle w:val="Lienhypertexte"/>
@@ -2074,7 +2230,7 @@
             <w:r>
               <w:t xml:space="preserve"> 2030</w:t>
             </w:r>
-            <w:hyperlink r:id="rId15" w:anchor="cite_note-:1-13" w:history="1">
+            <w:hyperlink r:id="rId18" w:anchor="cite_note-:1-13" w:history="1">
               <w:r>
                 <w:rPr>
                   <w:rStyle w:val="Lienhypertexte"/>
@@ -2250,6 +2406,7 @@
           </w:tcPr>
           <w:p>
             <w:r>
+              <w:lastRenderedPageBreak/>
               <w:t>Java SE 11 (LTS)</w:t>
             </w:r>
           </w:p>
@@ -2374,7 +2531,7 @@
               <w:br/>
               <w:t>At least October 2024 for Microsoft</w:t>
             </w:r>
-            <w:hyperlink r:id="rId16" w:anchor="cite_note-Microsoft&quot;-14" w:history="1">
+            <w:hyperlink r:id="rId19" w:anchor="cite_note-Microsoft&quot;-14" w:history="1">
               <w:r>
                 <w:rPr>
                   <w:rStyle w:val="Lienhypertexte"/>
@@ -2384,7 +2541,7 @@
                 <w:t>[14]</w:t>
               </w:r>
             </w:hyperlink>
-            <w:hyperlink r:id="rId17" w:anchor="cite_note-15" w:history="1">
+            <w:hyperlink r:id="rId20" w:anchor="cite_note-15" w:history="1">
               <w:r>
                 <w:rPr>
                   <w:rStyle w:val="Lienhypertexte"/>
@@ -2428,7 +2585,7 @@
             <w:r>
               <w:t xml:space="preserve"> 2026 for Azul</w:t>
             </w:r>
-            <w:hyperlink r:id="rId18" w:anchor="cite_note-Azul-11" w:history="1">
+            <w:hyperlink r:id="rId21" w:anchor="cite_note-Azul-11" w:history="1">
               <w:r>
                 <w:rPr>
                   <w:rStyle w:val="Lienhypertexte"/>
@@ -2456,7 +2613,6 @@
           </w:tcPr>
           <w:p>
             <w:r>
-              <w:lastRenderedPageBreak/>
               <w:t>Java SE 12</w:t>
             </w:r>
           </w:p>
@@ -2725,7 +2881,7 @@
               <w:br/>
               <w:t>March 2023 for Azul</w:t>
             </w:r>
-            <w:hyperlink r:id="rId19" w:anchor="cite_note-Azul-11" w:history="1">
+            <w:hyperlink r:id="rId22" w:anchor="cite_note-Azul-11" w:history="1">
               <w:r>
                 <w:rPr>
                   <w:rStyle w:val="Lienhypertexte"/>
@@ -2893,7 +3049,7 @@
               <w:br/>
               <w:t>At least September 2027 for Microsoft</w:t>
             </w:r>
-            <w:hyperlink r:id="rId20" w:anchor="cite_note-Microsoft&quot;-14" w:history="1">
+            <w:hyperlink r:id="rId23" w:anchor="cite_note-Microsoft&quot;-14" w:history="1">
               <w:r>
                 <w:rPr>
                   <w:rStyle w:val="Lienhypertexte"/>
@@ -3246,7 +3402,7 @@
             <w:r>
               <w:t xml:space="preserve"> 2031</w:t>
             </w:r>
-            <w:hyperlink r:id="rId21" w:anchor="cite_note-:1-13" w:history="1">
+            <w:hyperlink r:id="rId24" w:anchor="cite_note-:1-13" w:history="1">
               <w:r>
                 <w:rPr>
                   <w:rStyle w:val="Lienhypertexte"/>
@@ -3373,7 +3529,7 @@
     </w:tbl>
     <w:p/>
     <w:p>
-      <w:hyperlink r:id="rId22" w:history="1">
+      <w:hyperlink r:id="rId25" w:history="1">
         <w:r>
           <w:rPr>
             <w:rStyle w:val="Lienhypertexte"/>
@@ -3387,7 +3543,7 @@
       <w:pPr>
         <w:pStyle w:val="Titre1"/>
       </w:pPr>
-      <w:bookmarkStart w:id="5" w:name="_Toc108896657"/>
+      <w:bookmarkStart w:id="5" w:name="_Toc108897576"/>
       <w:r>
         <w:t>Installation</w:t>
       </w:r>
@@ -3398,7 +3554,7 @@
       <w:pPr>
         <w:pStyle w:val="Titre1"/>
       </w:pPr>
-      <w:bookmarkStart w:id="6" w:name="_Toc108896658"/>
+      <w:bookmarkStart w:id="6" w:name="_Toc108897577"/>
       <w:r>
         <w:t>Tests</w:t>
       </w:r>
@@ -3407,7 +3563,6 @@
     <w:p/>
     <w:p>
       <w:r>
-        <w:lastRenderedPageBreak/>
         <w:t>Après avoir installé , il convient de vérifier le bon fonctionnement de l’installation.</w:t>
       </w:r>
     </w:p>
@@ -3417,7 +3572,7 @@
       <w:pPr>
         <w:pStyle w:val="Titre2"/>
       </w:pPr>
-      <w:bookmarkStart w:id="7" w:name="_Toc108896659"/>
+      <w:bookmarkStart w:id="7" w:name="_Toc108897578"/>
       <w:r>
         <w:t>Bytecode</w:t>
       </w:r>
@@ -3459,7 +3614,7 @@
       <w:pPr>
         <w:pStyle w:val="Titre1"/>
       </w:pPr>
-      <w:bookmarkStart w:id="8" w:name="_Toc108896660"/>
+      <w:bookmarkStart w:id="8" w:name="_Toc108897579"/>
       <w:r>
         <w:t>Links</w:t>
       </w:r>
@@ -3572,6 +3727,7 @@
         <w:rPr>
           <w:lang w:val="en-US"/>
         </w:rPr>
+        <w:lastRenderedPageBreak/>
         <w:t>Netbeans</w:t>
       </w:r>
       <w:proofErr w:type="spellEnd"/>
@@ -3694,8 +3850,8 @@
       </w:pPr>
     </w:p>
     <w:sectPr>
-      <w:headerReference w:type="default" r:id="rId23"/>
-      <w:footerReference w:type="default" r:id="rId24"/>
+      <w:headerReference w:type="default" r:id="rId26"/>
+      <w:footerReference w:type="default" r:id="rId27"/>
       <w:pgSz w:w="11906" w:h="16838"/>
       <w:pgMar w:top="1417" w:right="1417" w:bottom="1417" w:left="1417" w:header="708" w:footer="708" w:gutter="0"/>
       <w:cols w:space="708"/>
@@ -4423,7 +4579,7 @@
               <w:sz w:val="18"/>
               <w:szCs w:val="18"/>
             </w:rPr>
-            <w:t>16-07-2022 12:29</w:t>
+            <w:t>16-07-2022 20:44</w:t>
           </w:r>
           <w:r>
             <w:rPr>

--- a/javaInstall/Installer l’environnement de développement java.docx
+++ b/javaInstall/Installer l’environnement de développement java.docx
@@ -85,7 +85,7 @@
       <w:r>
         <w:fldChar w:fldCharType="separate"/>
       </w:r>
-      <w:hyperlink w:anchor="_Toc108897571" w:history="1">
+      <w:hyperlink w:anchor="_Toc108908270" w:history="1">
         <w:r>
           <w:rPr>
             <w:rStyle w:val="Lienhypertexte"/>
@@ -112,7 +112,7 @@
             <w:noProof/>
             <w:webHidden/>
           </w:rPr>
-          <w:instrText xml:space="preserve"> PAGEREF _Toc108897571 \h </w:instrText>
+          <w:instrText xml:space="preserve"> PAGEREF _Toc108908270 \h </w:instrText>
         </w:r>
         <w:r>
           <w:rPr>
@@ -158,7 +158,7 @@
           <w:lang w:eastAsia="fr-FR"/>
         </w:rPr>
       </w:pPr>
-      <w:hyperlink w:anchor="_Toc108897572" w:history="1">
+      <w:hyperlink w:anchor="_Toc108908271" w:history="1">
         <w:r>
           <w:rPr>
             <w:rStyle w:val="Lienhypertexte"/>
@@ -185,7 +185,7 @@
             <w:noProof/>
             <w:webHidden/>
           </w:rPr>
-          <w:instrText xml:space="preserve"> PAGEREF _Toc108897572 \h </w:instrText>
+          <w:instrText xml:space="preserve"> PAGEREF _Toc108908271 \h </w:instrText>
         </w:r>
         <w:r>
           <w:rPr>
@@ -231,7 +231,7 @@
           <w:lang w:eastAsia="fr-FR"/>
         </w:rPr>
       </w:pPr>
-      <w:hyperlink w:anchor="_Toc108897573" w:history="1">
+      <w:hyperlink w:anchor="_Toc108908272" w:history="1">
         <w:r>
           <w:rPr>
             <w:rStyle w:val="Lienhypertexte"/>
@@ -258,7 +258,7 @@
             <w:noProof/>
             <w:webHidden/>
           </w:rPr>
-          <w:instrText xml:space="preserve"> PAGEREF _Toc108897573 \h </w:instrText>
+          <w:instrText xml:space="preserve"> PAGEREF _Toc108908272 \h </w:instrText>
         </w:r>
         <w:r>
           <w:rPr>
@@ -304,7 +304,7 @@
           <w:lang w:eastAsia="fr-FR"/>
         </w:rPr>
       </w:pPr>
-      <w:hyperlink w:anchor="_Toc108897574" w:history="1">
+      <w:hyperlink w:anchor="_Toc108908273" w:history="1">
         <w:r>
           <w:rPr>
             <w:rStyle w:val="Lienhypertexte"/>
@@ -331,7 +331,7 @@
             <w:noProof/>
             <w:webHidden/>
           </w:rPr>
-          <w:instrText xml:space="preserve"> PAGEREF _Toc108897574 \h </w:instrText>
+          <w:instrText xml:space="preserve"> PAGEREF _Toc108908273 \h </w:instrText>
         </w:r>
         <w:r>
           <w:rPr>
@@ -378,7 +378,7 @@
           <w:lang w:eastAsia="fr-FR"/>
         </w:rPr>
       </w:pPr>
-      <w:hyperlink w:anchor="_Toc108897575" w:history="1">
+      <w:hyperlink w:anchor="_Toc108908274" w:history="1">
         <w:r>
           <w:rPr>
             <w:rStyle w:val="Lienhypertexte"/>
@@ -405,7 +405,7 @@
             <w:noProof/>
             <w:webHidden/>
           </w:rPr>
-          <w:instrText xml:space="preserve"> PAGEREF _Toc108897575 \h </w:instrText>
+          <w:instrText xml:space="preserve"> PAGEREF _Toc108908274 \h </w:instrText>
         </w:r>
         <w:r>
           <w:rPr>
@@ -453,7 +453,7 @@
           <w:lang w:eastAsia="fr-FR"/>
         </w:rPr>
       </w:pPr>
-      <w:hyperlink w:anchor="_Toc108897576" w:history="1">
+      <w:hyperlink w:anchor="_Toc108908275" w:history="1">
         <w:r>
           <w:rPr>
             <w:rStyle w:val="Lienhypertexte"/>
@@ -480,7 +480,80 @@
             <w:noProof/>
             <w:webHidden/>
           </w:rPr>
-          <w:instrText xml:space="preserve"> PAGEREF _Toc108897576 \h </w:instrText>
+          <w:instrText xml:space="preserve"> PAGEREF _Toc108908275 \h </w:instrText>
+        </w:r>
+        <w:r>
+          <w:rPr>
+            <w:noProof/>
+            <w:webHidden/>
+          </w:rPr>
+        </w:r>
+        <w:r>
+          <w:rPr>
+            <w:noProof/>
+            <w:webHidden/>
+          </w:rPr>
+          <w:fldChar w:fldCharType="separate"/>
+        </w:r>
+        <w:r>
+          <w:rPr>
+            <w:noProof/>
+            <w:webHidden/>
+          </w:rPr>
+          <w:t>6</w:t>
+        </w:r>
+        <w:r>
+          <w:rPr>
+            <w:noProof/>
+            <w:webHidden/>
+          </w:rPr>
+          <w:fldChar w:fldCharType="end"/>
+        </w:r>
+      </w:hyperlink>
+    </w:p>
+    <w:p>
+      <w:pPr>
+        <w:pStyle w:val="TM2"/>
+        <w:tabs>
+          <w:tab w:val="right" w:leader="hyphen" w:pos="9062"/>
+        </w:tabs>
+        <w:rPr>
+          <w:rFonts w:eastAsiaTheme="minorEastAsia" w:cstheme="minorBidi"/>
+          <w:smallCaps w:val="0"/>
+          <w:noProof/>
+          <w:sz w:val="22"/>
+          <w:szCs w:val="22"/>
+          <w:lang w:eastAsia="fr-FR"/>
+        </w:rPr>
+      </w:pPr>
+      <w:hyperlink w:anchor="_Toc108908276" w:history="1">
+        <w:r>
+          <w:rPr>
+            <w:rStyle w:val="Lienhypertexte"/>
+            <w:noProof/>
+          </w:rPr>
+          <w:t>2.1. Prérequis hardware</w:t>
+        </w:r>
+        <w:r>
+          <w:rPr>
+            <w:noProof/>
+            <w:webHidden/>
+          </w:rPr>
+          <w:tab/>
+        </w:r>
+        <w:r>
+          <w:rPr>
+            <w:noProof/>
+            <w:webHidden/>
+          </w:rPr>
+          <w:fldChar w:fldCharType="begin"/>
+        </w:r>
+        <w:r>
+          <w:rPr>
+            <w:noProof/>
+            <w:webHidden/>
+          </w:rPr>
+          <w:instrText xml:space="preserve"> PAGEREF _Toc108908276 \h </w:instrText>
         </w:r>
         <w:r>
           <w:rPr>
@@ -528,7 +601,7 @@
           <w:lang w:eastAsia="fr-FR"/>
         </w:rPr>
       </w:pPr>
-      <w:hyperlink w:anchor="_Toc108897577" w:history="1">
+      <w:hyperlink w:anchor="_Toc108908277" w:history="1">
         <w:r>
           <w:rPr>
             <w:rStyle w:val="Lienhypertexte"/>
@@ -555,7 +628,7 @@
             <w:noProof/>
             <w:webHidden/>
           </w:rPr>
-          <w:instrText xml:space="preserve"> PAGEREF _Toc108897577 \h </w:instrText>
+          <w:instrText xml:space="preserve"> PAGEREF _Toc108908277 \h </w:instrText>
         </w:r>
         <w:r>
           <w:rPr>
@@ -601,7 +674,7 @@
           <w:lang w:eastAsia="fr-FR"/>
         </w:rPr>
       </w:pPr>
-      <w:hyperlink w:anchor="_Toc108897578" w:history="1">
+      <w:hyperlink w:anchor="_Toc108908278" w:history="1">
         <w:r>
           <w:rPr>
             <w:rStyle w:val="Lienhypertexte"/>
@@ -628,7 +701,7 @@
             <w:noProof/>
             <w:webHidden/>
           </w:rPr>
-          <w:instrText xml:space="preserve"> PAGEREF _Toc108897578 \h </w:instrText>
+          <w:instrText xml:space="preserve"> PAGEREF _Toc108908278 \h </w:instrText>
         </w:r>
         <w:r>
           <w:rPr>
@@ -676,7 +749,7 @@
           <w:lang w:eastAsia="fr-FR"/>
         </w:rPr>
       </w:pPr>
-      <w:hyperlink w:anchor="_Toc108897579" w:history="1">
+      <w:hyperlink w:anchor="_Toc108908279" w:history="1">
         <w:r>
           <w:rPr>
             <w:rStyle w:val="Lienhypertexte"/>
@@ -703,7 +776,7 @@
             <w:noProof/>
             <w:webHidden/>
           </w:rPr>
-          <w:instrText xml:space="preserve"> PAGEREF _Toc108897579 \h </w:instrText>
+          <w:instrText xml:space="preserve"> PAGEREF _Toc108908279 \h </w:instrText>
         </w:r>
         <w:r>
           <w:rPr>
@@ -745,7 +818,7 @@
       <w:pPr>
         <w:pStyle w:val="Titre1"/>
       </w:pPr>
-      <w:bookmarkStart w:id="0" w:name="_Toc108897571"/>
+      <w:bookmarkStart w:id="0" w:name="_Toc108908270"/>
       <w:r>
         <w:t>Prolégomènes</w:t>
       </w:r>
@@ -831,7 +904,7 @@
       <w:pPr>
         <w:pStyle w:val="Titre2"/>
       </w:pPr>
-      <w:bookmarkStart w:id="1" w:name="_Toc108897572"/>
+      <w:bookmarkStart w:id="1" w:name="_Toc108908271"/>
       <w:r>
         <w:t>Héritage</w:t>
       </w:r>
@@ -1041,6 +1114,9 @@
     </w:p>
     <w:p>
       <w:r>
+        <w:rPr>
+          <w:noProof/>
+        </w:rPr>
         <w:drawing>
           <wp:inline distT="0" distB="0" distL="0" distR="0" wp14:anchorId="10E030BC" wp14:editId="093A6B14">
             <wp:extent cx="5760720" cy="1650365"/>
@@ -1083,7 +1159,7 @@
       <w:pPr>
         <w:pStyle w:val="Titre2"/>
       </w:pPr>
-      <w:bookmarkStart w:id="2" w:name="_Toc108897573"/>
+      <w:bookmarkStart w:id="2" w:name="_Toc108908272"/>
       <w:r>
         <w:t>Les concepts de JRE, JVM et JDK</w:t>
       </w:r>
@@ -1106,7 +1182,7 @@
       <w:pPr>
         <w:pStyle w:val="Titre2"/>
       </w:pPr>
-      <w:bookmarkStart w:id="3" w:name="_Toc108897574"/>
+      <w:bookmarkStart w:id="3" w:name="_Toc108908273"/>
       <w:r>
         <w:lastRenderedPageBreak/>
         <w:t>Historique des versions de Java</w:t>
@@ -1134,7 +1210,7 @@
       <w:pPr>
         <w:pStyle w:val="Titre3"/>
       </w:pPr>
-      <w:bookmarkStart w:id="4" w:name="_Toc108897575"/>
+      <w:bookmarkStart w:id="4" w:name="_Toc108908274"/>
       <w:r>
         <w:rPr>
           <w:rStyle w:val="mw-headline"/>
@@ -3543,22 +3619,33 @@
       <w:pPr>
         <w:pStyle w:val="Titre1"/>
       </w:pPr>
-      <w:bookmarkStart w:id="5" w:name="_Toc108897576"/>
+      <w:bookmarkStart w:id="5" w:name="_Toc108908275"/>
       <w:r>
         <w:t>Installation</w:t>
       </w:r>
       <w:bookmarkEnd w:id="5"/>
     </w:p>
+    <w:p>
+      <w:pPr>
+        <w:pStyle w:val="Titre2"/>
+      </w:pPr>
+      <w:bookmarkStart w:id="6" w:name="_Toc108908276"/>
+      <w:r>
+        <w:t>Prérequis hardware</w:t>
+      </w:r>
+      <w:bookmarkEnd w:id="6"/>
+    </w:p>
+    <w:p/>
     <w:p/>
     <w:p>
       <w:pPr>
         <w:pStyle w:val="Titre1"/>
       </w:pPr>
-      <w:bookmarkStart w:id="6" w:name="_Toc108897577"/>
+      <w:bookmarkStart w:id="7" w:name="_Toc108908277"/>
       <w:r>
         <w:t>Tests</w:t>
       </w:r>
-      <w:bookmarkEnd w:id="6"/>
+      <w:bookmarkEnd w:id="7"/>
     </w:p>
     <w:p/>
     <w:p>
@@ -3572,11 +3659,11 @@
       <w:pPr>
         <w:pStyle w:val="Titre2"/>
       </w:pPr>
-      <w:bookmarkStart w:id="7" w:name="_Toc108897578"/>
+      <w:bookmarkStart w:id="8" w:name="_Toc108908278"/>
       <w:r>
         <w:t>Bytecode</w:t>
       </w:r>
-      <w:bookmarkEnd w:id="7"/>
+      <w:bookmarkEnd w:id="8"/>
     </w:p>
     <w:p>
       <w:r>
@@ -3614,11 +3701,11 @@
       <w:pPr>
         <w:pStyle w:val="Titre1"/>
       </w:pPr>
-      <w:bookmarkStart w:id="8" w:name="_Toc108897579"/>
+      <w:bookmarkStart w:id="9" w:name="_Toc108908279"/>
       <w:r>
         <w:t>Links</w:t>
       </w:r>
-      <w:bookmarkEnd w:id="8"/>
+      <w:bookmarkEnd w:id="9"/>
       <w:r>
         <w:t> </w:t>
       </w:r>
@@ -3700,6 +3787,7 @@
         <w:rPr>
           <w:lang w:val="en-US"/>
         </w:rPr>
+        <w:lastRenderedPageBreak/>
         <w:t>Eclipse: https://www.eclipse.org/downloads/</w:t>
       </w:r>
     </w:p>
@@ -3723,11 +3811,11 @@
         </w:rPr>
       </w:pPr>
       <w:proofErr w:type="spellStart"/>
+      <w:proofErr w:type="gramStart"/>
       <w:r>
         <w:rPr>
           <w:lang w:val="en-US"/>
         </w:rPr>
-        <w:lastRenderedPageBreak/>
         <w:t>Netbeans</w:t>
       </w:r>
       <w:proofErr w:type="spellEnd"/>
@@ -3735,7 +3823,14 @@
         <w:rPr>
           <w:lang w:val="en-US"/>
         </w:rPr>
-        <w:t xml:space="preserve"> : https://netbeans.apache.org/download/index.html</w:t>
+        <w:t xml:space="preserve"> :</w:t>
+      </w:r>
+      <w:proofErr w:type="gramEnd"/>
+      <w:r>
+        <w:rPr>
+          <w:lang w:val="en-US"/>
+        </w:rPr>
+        <w:t xml:space="preserve"> https://netbeans.apache.org/download/index.html</w:t>
       </w:r>
     </w:p>
     <w:p>
@@ -3758,6 +3853,7 @@
         </w:rPr>
       </w:pPr>
       <w:proofErr w:type="spellStart"/>
+      <w:proofErr w:type="gramStart"/>
       <w:r>
         <w:rPr>
           <w:lang w:val="en-US"/>
@@ -3769,7 +3865,14 @@
         <w:rPr>
           <w:lang w:val="en-US"/>
         </w:rPr>
-        <w:t xml:space="preserve"> : https://www.jetbrains.com/fr </w:t>
+        <w:t xml:space="preserve"> :</w:t>
+      </w:r>
+      <w:proofErr w:type="gramEnd"/>
+      <w:r>
+        <w:rPr>
+          <w:lang w:val="en-US"/>
+        </w:rPr>
+        <w:t xml:space="preserve"> https://www.jetbrains.com/fr </w:t>
       </w:r>
       <w:proofErr w:type="spellStart"/>
       <w:r>
@@ -4579,7 +4682,7 @@
               <w:sz w:val="18"/>
               <w:szCs w:val="18"/>
             </w:rPr>
-            <w:t>16-07-2022 20:44</w:t>
+            <w:t>16-07-2022 20:59</w:t>
           </w:r>
           <w:r>
             <w:rPr>

--- a/javaInstall/Installer l’environnement de développement java.docx
+++ b/javaInstall/Installer l’environnement de développement java.docx
@@ -85,7 +85,7 @@
       <w:r>
         <w:fldChar w:fldCharType="separate"/>
       </w:r>
-      <w:hyperlink w:anchor="_Toc108908270" w:history="1">
+      <w:hyperlink w:anchor="_Toc108908643" w:history="1">
         <w:r>
           <w:rPr>
             <w:rStyle w:val="Lienhypertexte"/>
@@ -112,7 +112,7 @@
             <w:noProof/>
             <w:webHidden/>
           </w:rPr>
-          <w:instrText xml:space="preserve"> PAGEREF _Toc108908270 \h </w:instrText>
+          <w:instrText xml:space="preserve"> PAGEREF _Toc108908643 \h </w:instrText>
         </w:r>
         <w:r>
           <w:rPr>
@@ -158,7 +158,7 @@
           <w:lang w:eastAsia="fr-FR"/>
         </w:rPr>
       </w:pPr>
-      <w:hyperlink w:anchor="_Toc108908271" w:history="1">
+      <w:hyperlink w:anchor="_Toc108908644" w:history="1">
         <w:r>
           <w:rPr>
             <w:rStyle w:val="Lienhypertexte"/>
@@ -185,7 +185,7 @@
             <w:noProof/>
             <w:webHidden/>
           </w:rPr>
-          <w:instrText xml:space="preserve"> PAGEREF _Toc108908271 \h </w:instrText>
+          <w:instrText xml:space="preserve"> PAGEREF _Toc108908644 \h </w:instrText>
         </w:r>
         <w:r>
           <w:rPr>
@@ -231,7 +231,7 @@
           <w:lang w:eastAsia="fr-FR"/>
         </w:rPr>
       </w:pPr>
-      <w:hyperlink w:anchor="_Toc108908272" w:history="1">
+      <w:hyperlink w:anchor="_Toc108908645" w:history="1">
         <w:r>
           <w:rPr>
             <w:rStyle w:val="Lienhypertexte"/>
@@ -258,7 +258,7 @@
             <w:noProof/>
             <w:webHidden/>
           </w:rPr>
-          <w:instrText xml:space="preserve"> PAGEREF _Toc108908272 \h </w:instrText>
+          <w:instrText xml:space="preserve"> PAGEREF _Toc108908645 \h </w:instrText>
         </w:r>
         <w:r>
           <w:rPr>
@@ -304,7 +304,7 @@
           <w:lang w:eastAsia="fr-FR"/>
         </w:rPr>
       </w:pPr>
-      <w:hyperlink w:anchor="_Toc108908273" w:history="1">
+      <w:hyperlink w:anchor="_Toc108908646" w:history="1">
         <w:r>
           <w:rPr>
             <w:rStyle w:val="Lienhypertexte"/>
@@ -331,7 +331,7 @@
             <w:noProof/>
             <w:webHidden/>
           </w:rPr>
-          <w:instrText xml:space="preserve"> PAGEREF _Toc108908273 \h </w:instrText>
+          <w:instrText xml:space="preserve"> PAGEREF _Toc108908646 \h </w:instrText>
         </w:r>
         <w:r>
           <w:rPr>
@@ -378,7 +378,7 @@
           <w:lang w:eastAsia="fr-FR"/>
         </w:rPr>
       </w:pPr>
-      <w:hyperlink w:anchor="_Toc108908274" w:history="1">
+      <w:hyperlink w:anchor="_Toc108908647" w:history="1">
         <w:r>
           <w:rPr>
             <w:rStyle w:val="Lienhypertexte"/>
@@ -405,7 +405,7 @@
             <w:noProof/>
             <w:webHidden/>
           </w:rPr>
-          <w:instrText xml:space="preserve"> PAGEREF _Toc108908274 \h </w:instrText>
+          <w:instrText xml:space="preserve"> PAGEREF _Toc108908647 \h </w:instrText>
         </w:r>
         <w:r>
           <w:rPr>
@@ -453,7 +453,7 @@
           <w:lang w:eastAsia="fr-FR"/>
         </w:rPr>
       </w:pPr>
-      <w:hyperlink w:anchor="_Toc108908275" w:history="1">
+      <w:hyperlink w:anchor="_Toc108908648" w:history="1">
         <w:r>
           <w:rPr>
             <w:rStyle w:val="Lienhypertexte"/>
@@ -480,7 +480,7 @@
             <w:noProof/>
             <w:webHidden/>
           </w:rPr>
-          <w:instrText xml:space="preserve"> PAGEREF _Toc108908275 \h </w:instrText>
+          <w:instrText xml:space="preserve"> PAGEREF _Toc108908648 \h </w:instrText>
         </w:r>
         <w:r>
           <w:rPr>
@@ -526,7 +526,7 @@
           <w:lang w:eastAsia="fr-FR"/>
         </w:rPr>
       </w:pPr>
-      <w:hyperlink w:anchor="_Toc108908276" w:history="1">
+      <w:hyperlink w:anchor="_Toc108908649" w:history="1">
         <w:r>
           <w:rPr>
             <w:rStyle w:val="Lienhypertexte"/>
@@ -553,7 +553,81 @@
             <w:noProof/>
             <w:webHidden/>
           </w:rPr>
-          <w:instrText xml:space="preserve"> PAGEREF _Toc108908276 \h </w:instrText>
+          <w:instrText xml:space="preserve"> PAGEREF _Toc108908649 \h </w:instrText>
+        </w:r>
+        <w:r>
+          <w:rPr>
+            <w:noProof/>
+            <w:webHidden/>
+          </w:rPr>
+        </w:r>
+        <w:r>
+          <w:rPr>
+            <w:noProof/>
+            <w:webHidden/>
+          </w:rPr>
+          <w:fldChar w:fldCharType="separate"/>
+        </w:r>
+        <w:r>
+          <w:rPr>
+            <w:noProof/>
+            <w:webHidden/>
+          </w:rPr>
+          <w:t>6</w:t>
+        </w:r>
+        <w:r>
+          <w:rPr>
+            <w:noProof/>
+            <w:webHidden/>
+          </w:rPr>
+          <w:fldChar w:fldCharType="end"/>
+        </w:r>
+      </w:hyperlink>
+    </w:p>
+    <w:p>
+      <w:pPr>
+        <w:pStyle w:val="TM3"/>
+        <w:tabs>
+          <w:tab w:val="right" w:leader="hyphen" w:pos="9062"/>
+        </w:tabs>
+        <w:rPr>
+          <w:rFonts w:eastAsiaTheme="minorEastAsia" w:cstheme="minorBidi"/>
+          <w:i w:val="0"/>
+          <w:iCs w:val="0"/>
+          <w:noProof/>
+          <w:sz w:val="22"/>
+          <w:szCs w:val="22"/>
+          <w:lang w:eastAsia="fr-FR"/>
+        </w:rPr>
+      </w:pPr>
+      <w:hyperlink w:anchor="_Toc108908650" w:history="1">
+        <w:r>
+          <w:rPr>
+            <w:rStyle w:val="Lienhypertexte"/>
+            <w:noProof/>
+          </w:rPr>
+          <w:t>2.1.1. Les trois types configurations hardware</w:t>
+        </w:r>
+        <w:r>
+          <w:rPr>
+            <w:noProof/>
+            <w:webHidden/>
+          </w:rPr>
+          <w:tab/>
+        </w:r>
+        <w:r>
+          <w:rPr>
+            <w:noProof/>
+            <w:webHidden/>
+          </w:rPr>
+          <w:fldChar w:fldCharType="begin"/>
+        </w:r>
+        <w:r>
+          <w:rPr>
+            <w:noProof/>
+            <w:webHidden/>
+          </w:rPr>
+          <w:instrText xml:space="preserve"> PAGEREF _Toc108908650 \h </w:instrText>
         </w:r>
         <w:r>
           <w:rPr>
@@ -601,7 +675,7 @@
           <w:lang w:eastAsia="fr-FR"/>
         </w:rPr>
       </w:pPr>
-      <w:hyperlink w:anchor="_Toc108908277" w:history="1">
+      <w:hyperlink w:anchor="_Toc108908651" w:history="1">
         <w:r>
           <w:rPr>
             <w:rStyle w:val="Lienhypertexte"/>
@@ -628,7 +702,7 @@
             <w:noProof/>
             <w:webHidden/>
           </w:rPr>
-          <w:instrText xml:space="preserve"> PAGEREF _Toc108908277 \h </w:instrText>
+          <w:instrText xml:space="preserve"> PAGEREF _Toc108908651 \h </w:instrText>
         </w:r>
         <w:r>
           <w:rPr>
@@ -674,7 +748,7 @@
           <w:lang w:eastAsia="fr-FR"/>
         </w:rPr>
       </w:pPr>
-      <w:hyperlink w:anchor="_Toc108908278" w:history="1">
+      <w:hyperlink w:anchor="_Toc108908652" w:history="1">
         <w:r>
           <w:rPr>
             <w:rStyle w:val="Lienhypertexte"/>
@@ -701,7 +775,7 @@
             <w:noProof/>
             <w:webHidden/>
           </w:rPr>
-          <w:instrText xml:space="preserve"> PAGEREF _Toc108908278 \h </w:instrText>
+          <w:instrText xml:space="preserve"> PAGEREF _Toc108908652 \h </w:instrText>
         </w:r>
         <w:r>
           <w:rPr>
@@ -749,7 +823,7 @@
           <w:lang w:eastAsia="fr-FR"/>
         </w:rPr>
       </w:pPr>
-      <w:hyperlink w:anchor="_Toc108908279" w:history="1">
+      <w:hyperlink w:anchor="_Toc108908653" w:history="1">
         <w:r>
           <w:rPr>
             <w:rStyle w:val="Lienhypertexte"/>
@@ -776,7 +850,7 @@
             <w:noProof/>
             <w:webHidden/>
           </w:rPr>
-          <w:instrText xml:space="preserve"> PAGEREF _Toc108908279 \h </w:instrText>
+          <w:instrText xml:space="preserve"> PAGEREF _Toc108908653 \h </w:instrText>
         </w:r>
         <w:r>
           <w:rPr>
@@ -818,7 +892,7 @@
       <w:pPr>
         <w:pStyle w:val="Titre1"/>
       </w:pPr>
-      <w:bookmarkStart w:id="0" w:name="_Toc108908270"/>
+      <w:bookmarkStart w:id="0" w:name="_Toc108908643"/>
       <w:r>
         <w:t>Prolégomènes</w:t>
       </w:r>
@@ -904,7 +978,7 @@
       <w:pPr>
         <w:pStyle w:val="Titre2"/>
       </w:pPr>
-      <w:bookmarkStart w:id="1" w:name="_Toc108908271"/>
+      <w:bookmarkStart w:id="1" w:name="_Toc108908644"/>
       <w:r>
         <w:t>Héritage</w:t>
       </w:r>
@@ -1159,7 +1233,7 @@
       <w:pPr>
         <w:pStyle w:val="Titre2"/>
       </w:pPr>
-      <w:bookmarkStart w:id="2" w:name="_Toc108908272"/>
+      <w:bookmarkStart w:id="2" w:name="_Toc108908645"/>
       <w:r>
         <w:t>Les concepts de JRE, JVM et JDK</w:t>
       </w:r>
@@ -1182,7 +1256,7 @@
       <w:pPr>
         <w:pStyle w:val="Titre2"/>
       </w:pPr>
-      <w:bookmarkStart w:id="3" w:name="_Toc108908273"/>
+      <w:bookmarkStart w:id="3" w:name="_Toc108908646"/>
       <w:r>
         <w:lastRenderedPageBreak/>
         <w:t>Historique des versions de Java</w:t>
@@ -1210,7 +1284,7 @@
       <w:pPr>
         <w:pStyle w:val="Titre3"/>
       </w:pPr>
-      <w:bookmarkStart w:id="4" w:name="_Toc108908274"/>
+      <w:bookmarkStart w:id="4" w:name="_Toc108908647"/>
       <w:r>
         <w:rPr>
           <w:rStyle w:val="mw-headline"/>
@@ -3619,7 +3693,7 @@
       <w:pPr>
         <w:pStyle w:val="Titre1"/>
       </w:pPr>
-      <w:bookmarkStart w:id="5" w:name="_Toc108908275"/>
+      <w:bookmarkStart w:id="5" w:name="_Toc108908648"/>
       <w:r>
         <w:t>Installation</w:t>
       </w:r>
@@ -3629,23 +3703,59 @@
       <w:pPr>
         <w:pStyle w:val="Titre2"/>
       </w:pPr>
-      <w:bookmarkStart w:id="6" w:name="_Toc108908276"/>
+      <w:bookmarkStart w:id="6" w:name="_Toc108908649"/>
       <w:r>
         <w:t>Prérequis hardware</w:t>
       </w:r>
       <w:bookmarkEnd w:id="6"/>
     </w:p>
+    <w:p>
+      <w:r>
+        <w:t xml:space="preserve">Si l’on veut pouvoir faire du </w:t>
+      </w:r>
+      <w:r>
+        <w:t>développement</w:t>
+      </w:r>
+      <w:r>
+        <w:t>, dans n’importe quel langage, il faut disposer d’un ordinateur en conséquence.</w:t>
+      </w:r>
+    </w:p>
+    <w:p/>
+    <w:p>
+      <w:r>
+        <w:t xml:space="preserve">En matière de développement, on peut considérer </w:t>
+      </w:r>
+      <w:r>
+        <w:t>trois types configurations</w:t>
+      </w:r>
+      <w:r>
+        <w:t xml:space="preserve"> matérielles.</w:t>
+      </w:r>
+    </w:p>
+    <w:p/>
+    <w:p/>
+    <w:p>
+      <w:pPr>
+        <w:pStyle w:val="Titre3"/>
+      </w:pPr>
+      <w:bookmarkStart w:id="7" w:name="_Toc108908650"/>
+      <w:r>
+        <w:t>Les trois types configurations hardware</w:t>
+      </w:r>
+      <w:bookmarkEnd w:id="7"/>
+    </w:p>
+    <w:p/>
     <w:p/>
     <w:p/>
     <w:p>
       <w:pPr>
         <w:pStyle w:val="Titre1"/>
       </w:pPr>
-      <w:bookmarkStart w:id="7" w:name="_Toc108908277"/>
+      <w:bookmarkStart w:id="8" w:name="_Toc108908651"/>
       <w:r>
         <w:t>Tests</w:t>
       </w:r>
-      <w:bookmarkEnd w:id="7"/>
+      <w:bookmarkEnd w:id="8"/>
     </w:p>
     <w:p/>
     <w:p>
@@ -3659,11 +3769,11 @@
       <w:pPr>
         <w:pStyle w:val="Titre2"/>
       </w:pPr>
-      <w:bookmarkStart w:id="8" w:name="_Toc108908278"/>
+      <w:bookmarkStart w:id="9" w:name="_Toc108908652"/>
       <w:r>
         <w:t>Bytecode</w:t>
       </w:r>
-      <w:bookmarkEnd w:id="8"/>
+      <w:bookmarkEnd w:id="9"/>
     </w:p>
     <w:p>
       <w:r>
@@ -3701,11 +3811,11 @@
       <w:pPr>
         <w:pStyle w:val="Titre1"/>
       </w:pPr>
-      <w:bookmarkStart w:id="9" w:name="_Toc108908279"/>
+      <w:bookmarkStart w:id="10" w:name="_Toc108908653"/>
       <w:r>
         <w:t>Links</w:t>
       </w:r>
-      <w:bookmarkEnd w:id="9"/>
+      <w:bookmarkEnd w:id="10"/>
       <w:r>
         <w:t> </w:t>
       </w:r>
@@ -3728,6 +3838,7 @@
     </w:p>
     <w:p>
       <w:r>
+        <w:lastRenderedPageBreak/>
         <w:t>•</w:t>
       </w:r>
     </w:p>
@@ -3787,7 +3898,6 @@
         <w:rPr>
           <w:lang w:val="en-US"/>
         </w:rPr>
-        <w:lastRenderedPageBreak/>
         <w:t>Eclipse: https://www.eclipse.org/downloads/</w:t>
       </w:r>
     </w:p>
@@ -4682,7 +4792,7 @@
               <w:sz w:val="18"/>
               <w:szCs w:val="18"/>
             </w:rPr>
-            <w:t>16-07-2022 20:59</w:t>
+            <w:t>16-07-2022 23:57</w:t>
           </w:r>
           <w:r>
             <w:rPr>

--- a/javaInstall/Installer l’environnement de développement java.docx
+++ b/javaInstall/Installer l’environnement de développement java.docx
@@ -85,7 +85,7 @@
       <w:r>
         <w:fldChar w:fldCharType="separate"/>
       </w:r>
-      <w:hyperlink w:anchor="_Toc108908643" w:history="1">
+      <w:hyperlink w:anchor="_Toc108980582" w:history="1">
         <w:r>
           <w:rPr>
             <w:rStyle w:val="Lienhypertexte"/>
@@ -112,7 +112,7 @@
             <w:noProof/>
             <w:webHidden/>
           </w:rPr>
-          <w:instrText xml:space="preserve"> PAGEREF _Toc108908643 \h </w:instrText>
+          <w:instrText xml:space="preserve"> PAGEREF _Toc108980582 \h </w:instrText>
         </w:r>
         <w:r>
           <w:rPr>
@@ -158,13 +158,20 @@
           <w:lang w:eastAsia="fr-FR"/>
         </w:rPr>
       </w:pPr>
-      <w:hyperlink w:anchor="_Toc108908644" w:history="1">
+      <w:hyperlink w:anchor="_Toc108980583" w:history="1">
         <w:r>
           <w:rPr>
             <w:rStyle w:val="Lienhypertexte"/>
             <w:noProof/>
           </w:rPr>
-          <w:t>1.1. Héritage</w:t>
+          <w:t>1.1. Héritag</w:t>
+        </w:r>
+        <w:r>
+          <w:rPr>
+            <w:rStyle w:val="Lienhypertexte"/>
+            <w:noProof/>
+          </w:rPr>
+          <w:t>e</w:t>
         </w:r>
         <w:r>
           <w:rPr>
@@ -185,7 +192,7 @@
             <w:noProof/>
             <w:webHidden/>
           </w:rPr>
-          <w:instrText xml:space="preserve"> PAGEREF _Toc108908644 \h </w:instrText>
+          <w:instrText xml:space="preserve"> PAGEREF _Toc108980583 \h </w:instrText>
         </w:r>
         <w:r>
           <w:rPr>
@@ -231,7 +238,7 @@
           <w:lang w:eastAsia="fr-FR"/>
         </w:rPr>
       </w:pPr>
-      <w:hyperlink w:anchor="_Toc108908645" w:history="1">
+      <w:hyperlink w:anchor="_Toc108980584" w:history="1">
         <w:r>
           <w:rPr>
             <w:rStyle w:val="Lienhypertexte"/>
@@ -258,7 +265,7 @@
             <w:noProof/>
             <w:webHidden/>
           </w:rPr>
-          <w:instrText xml:space="preserve"> PAGEREF _Toc108908645 \h </w:instrText>
+          <w:instrText xml:space="preserve"> PAGEREF _Toc108980584 \h </w:instrText>
         </w:r>
         <w:r>
           <w:rPr>
@@ -278,7 +285,7 @@
             <w:noProof/>
             <w:webHidden/>
           </w:rPr>
-          <w:t>3</w:t>
+          <w:t>4</w:t>
         </w:r>
         <w:r>
           <w:rPr>
@@ -304,7 +311,7 @@
           <w:lang w:eastAsia="fr-FR"/>
         </w:rPr>
       </w:pPr>
-      <w:hyperlink w:anchor="_Toc108908646" w:history="1">
+      <w:hyperlink w:anchor="_Toc108980585" w:history="1">
         <w:r>
           <w:rPr>
             <w:rStyle w:val="Lienhypertexte"/>
@@ -331,7 +338,7 @@
             <w:noProof/>
             <w:webHidden/>
           </w:rPr>
-          <w:instrText xml:space="preserve"> PAGEREF _Toc108908646 \h </w:instrText>
+          <w:instrText xml:space="preserve"> PAGEREF _Toc108980585 \h </w:instrText>
         </w:r>
         <w:r>
           <w:rPr>
@@ -378,7 +385,7 @@
           <w:lang w:eastAsia="fr-FR"/>
         </w:rPr>
       </w:pPr>
-      <w:hyperlink w:anchor="_Toc108908647" w:history="1">
+      <w:hyperlink w:anchor="_Toc108980586" w:history="1">
         <w:r>
           <w:rPr>
             <w:rStyle w:val="Lienhypertexte"/>
@@ -405,7 +412,7 @@
             <w:noProof/>
             <w:webHidden/>
           </w:rPr>
-          <w:instrText xml:space="preserve"> PAGEREF _Toc108908647 \h </w:instrText>
+          <w:instrText xml:space="preserve"> PAGEREF _Toc108980586 \h </w:instrText>
         </w:r>
         <w:r>
           <w:rPr>
@@ -453,7 +460,7 @@
           <w:lang w:eastAsia="fr-FR"/>
         </w:rPr>
       </w:pPr>
-      <w:hyperlink w:anchor="_Toc108908648" w:history="1">
+      <w:hyperlink w:anchor="_Toc108980587" w:history="1">
         <w:r>
           <w:rPr>
             <w:rStyle w:val="Lienhypertexte"/>
@@ -480,7 +487,7 @@
             <w:noProof/>
             <w:webHidden/>
           </w:rPr>
-          <w:instrText xml:space="preserve"> PAGEREF _Toc108908648 \h </w:instrText>
+          <w:instrText xml:space="preserve"> PAGEREF _Toc108980587 \h </w:instrText>
         </w:r>
         <w:r>
           <w:rPr>
@@ -526,7 +533,7 @@
           <w:lang w:eastAsia="fr-FR"/>
         </w:rPr>
       </w:pPr>
-      <w:hyperlink w:anchor="_Toc108908649" w:history="1">
+      <w:hyperlink w:anchor="_Toc108980588" w:history="1">
         <w:r>
           <w:rPr>
             <w:rStyle w:val="Lienhypertexte"/>
@@ -553,7 +560,7 @@
             <w:noProof/>
             <w:webHidden/>
           </w:rPr>
-          <w:instrText xml:space="preserve"> PAGEREF _Toc108908649 \h </w:instrText>
+          <w:instrText xml:space="preserve"> PAGEREF _Toc108980588 \h </w:instrText>
         </w:r>
         <w:r>
           <w:rPr>
@@ -600,7 +607,7 @@
           <w:lang w:eastAsia="fr-FR"/>
         </w:rPr>
       </w:pPr>
-      <w:hyperlink w:anchor="_Toc108908650" w:history="1">
+      <w:hyperlink w:anchor="_Toc108980589" w:history="1">
         <w:r>
           <w:rPr>
             <w:rStyle w:val="Lienhypertexte"/>
@@ -627,7 +634,7 @@
             <w:noProof/>
             <w:webHidden/>
           </w:rPr>
-          <w:instrText xml:space="preserve"> PAGEREF _Toc108908650 \h </w:instrText>
+          <w:instrText xml:space="preserve"> PAGEREF _Toc108980589 \h </w:instrText>
         </w:r>
         <w:r>
           <w:rPr>
@@ -675,7 +682,7 @@
           <w:lang w:eastAsia="fr-FR"/>
         </w:rPr>
       </w:pPr>
-      <w:hyperlink w:anchor="_Toc108908651" w:history="1">
+      <w:hyperlink w:anchor="_Toc108980590" w:history="1">
         <w:r>
           <w:rPr>
             <w:rStyle w:val="Lienhypertexte"/>
@@ -702,7 +709,7 @@
             <w:noProof/>
             <w:webHidden/>
           </w:rPr>
-          <w:instrText xml:space="preserve"> PAGEREF _Toc108908651 \h </w:instrText>
+          <w:instrText xml:space="preserve"> PAGEREF _Toc108980590 \h </w:instrText>
         </w:r>
         <w:r>
           <w:rPr>
@@ -748,7 +755,7 @@
           <w:lang w:eastAsia="fr-FR"/>
         </w:rPr>
       </w:pPr>
-      <w:hyperlink w:anchor="_Toc108908652" w:history="1">
+      <w:hyperlink w:anchor="_Toc108980591" w:history="1">
         <w:r>
           <w:rPr>
             <w:rStyle w:val="Lienhypertexte"/>
@@ -775,7 +782,7 @@
             <w:noProof/>
             <w:webHidden/>
           </w:rPr>
-          <w:instrText xml:space="preserve"> PAGEREF _Toc108908652 \h </w:instrText>
+          <w:instrText xml:space="preserve"> PAGEREF _Toc108980591 \h </w:instrText>
         </w:r>
         <w:r>
           <w:rPr>
@@ -795,7 +802,7 @@
             <w:noProof/>
             <w:webHidden/>
           </w:rPr>
-          <w:t>6</w:t>
+          <w:t>7</w:t>
         </w:r>
         <w:r>
           <w:rPr>
@@ -823,7 +830,7 @@
           <w:lang w:eastAsia="fr-FR"/>
         </w:rPr>
       </w:pPr>
-      <w:hyperlink w:anchor="_Toc108908653" w:history="1">
+      <w:hyperlink w:anchor="_Toc108980592" w:history="1">
         <w:r>
           <w:rPr>
             <w:rStyle w:val="Lienhypertexte"/>
@@ -850,7 +857,7 @@
             <w:noProof/>
             <w:webHidden/>
           </w:rPr>
-          <w:instrText xml:space="preserve"> PAGEREF _Toc108908653 \h </w:instrText>
+          <w:instrText xml:space="preserve"> PAGEREF _Toc108980592 \h </w:instrText>
         </w:r>
         <w:r>
           <w:rPr>
@@ -870,7 +877,7 @@
             <w:noProof/>
             <w:webHidden/>
           </w:rPr>
-          <w:t>6</w:t>
+          <w:t>7</w:t>
         </w:r>
         <w:r>
           <w:rPr>
@@ -892,7 +899,7 @@
       <w:pPr>
         <w:pStyle w:val="Titre1"/>
       </w:pPr>
-      <w:bookmarkStart w:id="0" w:name="_Toc108908643"/>
+      <w:bookmarkStart w:id="0" w:name="_Toc108980582"/>
       <w:r>
         <w:t>Prolégomènes</w:t>
       </w:r>
@@ -978,7 +985,7 @@
       <w:pPr>
         <w:pStyle w:val="Titre2"/>
       </w:pPr>
-      <w:bookmarkStart w:id="1" w:name="_Toc108908644"/>
+      <w:bookmarkStart w:id="1" w:name="_Toc108980583"/>
       <w:r>
         <w:t>Héritage</w:t>
       </w:r>
@@ -1077,7 +1084,104 @@
     </w:p>
     <w:p>
       <w:r>
-        <w:t xml:space="preserve">Le compilateur Java, nommé </w:t>
+        <w:t>En effet</w:t>
+      </w:r>
+      <w:r>
+        <w:t>, u</w:t>
+      </w:r>
+      <w:r>
+        <w:t xml:space="preserve">n programme </w:t>
+      </w:r>
+      <w:r>
+        <w:t xml:space="preserve">C / C++, </w:t>
+      </w:r>
+      <w:r>
+        <w:t>compilé, binaire, ne fonctionne que sur la plateforme pour laquelle il a été compilé</w:t>
+      </w:r>
+      <w:r>
+        <w:t>.</w:t>
+      </w:r>
+    </w:p>
+    <w:p>
+      <w:pPr>
+        <w:keepNext/>
+        <w:jc w:val="center"/>
+      </w:pPr>
+      <w:r>
+        <w:drawing>
+          <wp:inline distT="0" distB="0" distL="0" distR="0" wp14:anchorId="22229E45" wp14:editId="4588104B">
+            <wp:extent cx="5011479" cy="2910300"/>
+            <wp:effectExtent l="0" t="0" r="0" b="4445"/>
+            <wp:docPr id="5" name="Image 5"/>
+            <wp:cNvGraphicFramePr>
+              <a:graphicFrameLocks xmlns:a="http://schemas.openxmlformats.org/drawingml/2006/main" noChangeAspect="1"/>
+            </wp:cNvGraphicFramePr>
+            <a:graphic xmlns:a="http://schemas.openxmlformats.org/drawingml/2006/main">
+              <a:graphicData uri="http://schemas.openxmlformats.org/drawingml/2006/picture">
+                <pic:pic xmlns:pic="http://schemas.openxmlformats.org/drawingml/2006/picture">
+                  <pic:nvPicPr>
+                    <pic:cNvPr id="1" name=""/>
+                    <pic:cNvPicPr/>
+                  </pic:nvPicPr>
+                  <pic:blipFill rotWithShape="1">
+                    <a:blip r:embed="rId9"/>
+                    <a:srcRect l="1354" t="2130" r="1303"/>
+                    <a:stretch/>
+                  </pic:blipFill>
+                  <pic:spPr bwMode="auto">
+                    <a:xfrm>
+                      <a:off x="0" y="0"/>
+                      <a:ext cx="5021696" cy="2916233"/>
+                    </a:xfrm>
+                    <a:prstGeom prst="rect">
+                      <a:avLst/>
+                    </a:prstGeom>
+                    <a:ln>
+                      <a:noFill/>
+                    </a:ln>
+                    <a:extLst>
+                      <a:ext uri="{53640926-AAD7-44D8-BBD7-CCE9431645EC}">
+                        <a14:shadowObscured xmlns:a14="http://schemas.microsoft.com/office/drawing/2010/main"/>
+                      </a:ext>
+                    </a:extLst>
+                  </pic:spPr>
+                </pic:pic>
+              </a:graphicData>
+            </a:graphic>
+          </wp:inline>
+        </w:drawing>
+      </w:r>
+    </w:p>
+    <w:p>
+      <w:pPr>
+        <w:pStyle w:val="Lgende"/>
+        <w:jc w:val="center"/>
+      </w:pPr>
+      <w:r>
+        <w:t xml:space="preserve">Figure </w:t>
+      </w:r>
+      <w:fldSimple w:instr=" SEQ Figure \* ARABIC ">
+        <w:r>
+          <w:rPr>
+            <w:noProof/>
+          </w:rPr>
+          <w:t>2</w:t>
+        </w:r>
+      </w:fldSimple>
+      <w:r>
+        <w:t xml:space="preserve"> </w:t>
+      </w:r>
+      <w:r>
+        <w:t>Compilation et exécutable</w:t>
+      </w:r>
+    </w:p>
+    <w:p>
+      <w:r>
+        <w:lastRenderedPageBreak/>
+        <w:t>En effet, l</w:t>
+      </w:r>
+      <w:r>
+        <w:t xml:space="preserve">e compilateur Java, nommé </w:t>
       </w:r>
       <w:proofErr w:type="spellStart"/>
       <w:r>
@@ -1102,7 +1206,23 @@
         <w:t>directement</w:t>
       </w:r>
       <w:r>
-        <w:t xml:space="preserve"> le code source en langage machine comme les autres compilateurs. Il le traduit en un langage intermédiaire appelé bytecode</w:t>
+        <w:t xml:space="preserve"> le code source en langage machine comme les autres compilateurs. </w:t>
+      </w:r>
+    </w:p>
+    <w:p/>
+    <w:p/>
+    <w:p/>
+    <w:p/>
+    <w:p>
+      <w:r>
+        <w:t xml:space="preserve">Il le traduit en un langage intermédiaire appelé </w:t>
+      </w:r>
+      <w:r>
+        <w:rPr>
+          <w:b/>
+          <w:bCs/>
+        </w:rPr>
+        <w:t>bytecode</w:t>
       </w:r>
       <w:r>
         <w:t xml:space="preserve"> représenté par les fichiers </w:t>
@@ -1142,7 +1262,6 @@
         <w:rPr>
           <w:noProof/>
         </w:rPr>
-        <w:lastRenderedPageBreak/>
         <w:drawing>
           <wp:inline distT="0" distB="0" distL="0" distR="0" wp14:anchorId="3ED83F18" wp14:editId="08F94347">
             <wp:extent cx="5715000" cy="4286250"/>
@@ -1159,10 +1278,10 @@
                     <pic:cNvPicPr/>
                   </pic:nvPicPr>
                   <pic:blipFill>
-                    <a:blip r:embed="rId9">
+                    <a:blip r:embed="rId10">
                       <a:extLst>
                         <a:ext uri="{96DAC541-7B7A-43D3-8B79-37D633B846F1}">
-                          <asvg:svgBlip xmlns:asvg="http://schemas.microsoft.com/office/drawing/2016/SVG/main" r:embed="rId10"/>
+                          <asvg:svgBlip xmlns:asvg="http://schemas.microsoft.com/office/drawing/2016/SVG/main" r:embed="rId11"/>
                         </a:ext>
                       </a:extLst>
                     </a:blip>
@@ -1191,6 +1310,7 @@
         <w:rPr>
           <w:noProof/>
         </w:rPr>
+        <w:lastRenderedPageBreak/>
         <w:drawing>
           <wp:inline distT="0" distB="0" distL="0" distR="0" wp14:anchorId="10E030BC" wp14:editId="093A6B14">
             <wp:extent cx="5760720" cy="1650365"/>
@@ -1207,7 +1327,7 @@
                     <pic:cNvPicPr/>
                   </pic:nvPicPr>
                   <pic:blipFill>
-                    <a:blip r:embed="rId11"/>
+                    <a:blip r:embed="rId12"/>
                     <a:stretch>
                       <a:fillRect/>
                     </a:stretch>
@@ -1233,7 +1353,7 @@
       <w:pPr>
         <w:pStyle w:val="Titre2"/>
       </w:pPr>
-      <w:bookmarkStart w:id="2" w:name="_Toc108908645"/>
+      <w:bookmarkStart w:id="2" w:name="_Toc108980584"/>
       <w:r>
         <w:t>Les concepts de JRE, JVM et JDK</w:t>
       </w:r>
@@ -1256,15 +1376,14 @@
       <w:pPr>
         <w:pStyle w:val="Titre2"/>
       </w:pPr>
-      <w:bookmarkStart w:id="3" w:name="_Toc108908646"/>
-      <w:r>
-        <w:lastRenderedPageBreak/>
+      <w:bookmarkStart w:id="3" w:name="_Toc108980585"/>
+      <w:r>
         <w:t>Historique des versions de Java</w:t>
       </w:r>
       <w:bookmarkEnd w:id="3"/>
     </w:p>
     <w:p>
-      <w:hyperlink r:id="rId12" w:history="1">
+      <w:hyperlink r:id="rId13" w:history="1">
         <w:r>
           <w:rPr>
             <w:rStyle w:val="Lienhypertexte"/>
@@ -1284,7 +1403,7 @@
       <w:pPr>
         <w:pStyle w:val="Titre3"/>
       </w:pPr>
-      <w:bookmarkStart w:id="4" w:name="_Toc108908647"/>
+      <w:bookmarkStart w:id="4" w:name="_Toc108980586"/>
       <w:r>
         <w:rPr>
           <w:rStyle w:val="mw-headline"/>
@@ -1401,7 +1520,7 @@
               <w:br/>
               <w:t>Public Updates</w:t>
             </w:r>
-            <w:hyperlink r:id="rId13" w:anchor="cite_note-auto9-3" w:history="1">
+            <w:hyperlink r:id="rId14" w:anchor="cite_note-auto9-3" w:history="1">
               <w:r>
                 <w:rPr>
                   <w:rStyle w:val="Lienhypertexte"/>
@@ -1413,7 +1532,7 @@
                 <w:t>[3]</w:t>
               </w:r>
             </w:hyperlink>
-            <w:hyperlink r:id="rId14" w:anchor="cite_note-8" w:history="1">
+            <w:hyperlink r:id="rId15" w:anchor="cite_note-8" w:history="1">
               <w:r>
                 <w:rPr>
                   <w:rStyle w:val="Lienhypertexte"/>
@@ -1425,7 +1544,7 @@
                 <w:t>[8]</w:t>
               </w:r>
             </w:hyperlink>
-            <w:hyperlink r:id="rId15" w:anchor="cite_note-9" w:history="1">
+            <w:hyperlink r:id="rId16" w:anchor="cite_note-9" w:history="1">
               <w:r>
                 <w:rPr>
                   <w:rStyle w:val="Lienhypertexte"/>
@@ -1437,7 +1556,7 @@
                 <w:t>[9]</w:t>
               </w:r>
             </w:hyperlink>
-            <w:hyperlink r:id="rId16" w:anchor="cite_note-10" w:history="1">
+            <w:hyperlink r:id="rId17" w:anchor="cite_note-10" w:history="1">
               <w:r>
                 <w:rPr>
                   <w:rStyle w:val="Lienhypertexte"/>
@@ -2024,6 +2143,7 @@
           </w:tcPr>
           <w:p>
             <w:r>
+              <w:lastRenderedPageBreak/>
               <w:t>Java SE 5</w:t>
             </w:r>
           </w:p>
@@ -2147,7 +2267,7 @@
             <w:r>
               <w:t xml:space="preserve"> 2026 for Azul</w:t>
             </w:r>
-            <w:hyperlink r:id="rId17" w:anchor="cite_note-Azul-11" w:history="1">
+            <w:hyperlink r:id="rId18" w:anchor="cite_note-Azul-11" w:history="1">
               <w:r>
                 <w:rPr>
                   <w:rStyle w:val="Lienhypertexte"/>
@@ -2380,7 +2500,7 @@
             <w:r>
               <w:t xml:space="preserve"> 2030</w:t>
             </w:r>
-            <w:hyperlink r:id="rId18" w:anchor="cite_note-:1-13" w:history="1">
+            <w:hyperlink r:id="rId19" w:anchor="cite_note-:1-13" w:history="1">
               <w:r>
                 <w:rPr>
                   <w:rStyle w:val="Lienhypertexte"/>
@@ -2556,7 +2676,6 @@
           </w:tcPr>
           <w:p>
             <w:r>
-              <w:lastRenderedPageBreak/>
               <w:t>Java SE 11 (LTS)</w:t>
             </w:r>
           </w:p>
@@ -2681,7 +2800,7 @@
               <w:br/>
               <w:t>At least October 2024 for Microsoft</w:t>
             </w:r>
-            <w:hyperlink r:id="rId19" w:anchor="cite_note-Microsoft&quot;-14" w:history="1">
+            <w:hyperlink r:id="rId20" w:anchor="cite_note-Microsoft&quot;-14" w:history="1">
               <w:r>
                 <w:rPr>
                   <w:rStyle w:val="Lienhypertexte"/>
@@ -2691,7 +2810,7 @@
                 <w:t>[14]</w:t>
               </w:r>
             </w:hyperlink>
-            <w:hyperlink r:id="rId20" w:anchor="cite_note-15" w:history="1">
+            <w:hyperlink r:id="rId21" w:anchor="cite_note-15" w:history="1">
               <w:r>
                 <w:rPr>
                   <w:rStyle w:val="Lienhypertexte"/>
@@ -2735,7 +2854,7 @@
             <w:r>
               <w:t xml:space="preserve"> 2026 for Azul</w:t>
             </w:r>
-            <w:hyperlink r:id="rId21" w:anchor="cite_note-Azul-11" w:history="1">
+            <w:hyperlink r:id="rId22" w:anchor="cite_note-Azul-11" w:history="1">
               <w:r>
                 <w:rPr>
                   <w:rStyle w:val="Lienhypertexte"/>
@@ -3031,7 +3150,7 @@
               <w:br/>
               <w:t>March 2023 for Azul</w:t>
             </w:r>
-            <w:hyperlink r:id="rId22" w:anchor="cite_note-Azul-11" w:history="1">
+            <w:hyperlink r:id="rId23" w:anchor="cite_note-Azul-11" w:history="1">
               <w:r>
                 <w:rPr>
                   <w:rStyle w:val="Lienhypertexte"/>
@@ -3199,7 +3318,7 @@
               <w:br/>
               <w:t>At least September 2027 for Microsoft</w:t>
             </w:r>
-            <w:hyperlink r:id="rId23" w:anchor="cite_note-Microsoft&quot;-14" w:history="1">
+            <w:hyperlink r:id="rId24" w:anchor="cite_note-Microsoft&quot;-14" w:history="1">
               <w:r>
                 <w:rPr>
                   <w:rStyle w:val="Lienhypertexte"/>
@@ -3271,6 +3390,7 @@
                 <w:b/>
                 <w:bCs/>
               </w:rPr>
+              <w:lastRenderedPageBreak/>
               <w:t>Java SE 18</w:t>
             </w:r>
           </w:p>
@@ -3552,7 +3672,7 @@
             <w:r>
               <w:t xml:space="preserve"> 2031</w:t>
             </w:r>
-            <w:hyperlink r:id="rId24" w:anchor="cite_note-:1-13" w:history="1">
+            <w:hyperlink r:id="rId25" w:anchor="cite_note-:1-13" w:history="1">
               <w:r>
                 <w:rPr>
                   <w:rStyle w:val="Lienhypertexte"/>
@@ -3679,7 +3799,7 @@
     </w:tbl>
     <w:p/>
     <w:p>
-      <w:hyperlink r:id="rId25" w:history="1">
+      <w:hyperlink r:id="rId26" w:history="1">
         <w:r>
           <w:rPr>
             <w:rStyle w:val="Lienhypertexte"/>
@@ -3693,7 +3813,7 @@
       <w:pPr>
         <w:pStyle w:val="Titre1"/>
       </w:pPr>
-      <w:bookmarkStart w:id="5" w:name="_Toc108908648"/>
+      <w:bookmarkStart w:id="5" w:name="_Toc108980587"/>
       <w:r>
         <w:t>Installation</w:t>
       </w:r>
@@ -3703,7 +3823,7 @@
       <w:pPr>
         <w:pStyle w:val="Titre2"/>
       </w:pPr>
-      <w:bookmarkStart w:id="6" w:name="_Toc108908649"/>
+      <w:bookmarkStart w:id="6" w:name="_Toc108980588"/>
       <w:r>
         <w:t>Prérequis hardware</w:t>
       </w:r>
@@ -3711,25 +3831,13 @@
     </w:p>
     <w:p>
       <w:r>
-        <w:t xml:space="preserve">Si l’on veut pouvoir faire du </w:t>
-      </w:r>
-      <w:r>
-        <w:t>développement</w:t>
-      </w:r>
-      <w:r>
-        <w:t>, dans n’importe quel langage, il faut disposer d’un ordinateur en conséquence.</w:t>
+        <w:t>Si l’on veut pouvoir faire du développement, dans n’importe quel langage, il faut disposer d’un ordinateur en conséquence.</w:t>
       </w:r>
     </w:p>
     <w:p/>
     <w:p>
       <w:r>
-        <w:t xml:space="preserve">En matière de développement, on peut considérer </w:t>
-      </w:r>
-      <w:r>
-        <w:t>trois types configurations</w:t>
-      </w:r>
-      <w:r>
-        <w:t xml:space="preserve"> matérielles.</w:t>
+        <w:t>En matière de développement, on peut considérer trois types configurations matérielles.</w:t>
       </w:r>
     </w:p>
     <w:p/>
@@ -3738,7 +3846,7 @@
       <w:pPr>
         <w:pStyle w:val="Titre3"/>
       </w:pPr>
-      <w:bookmarkStart w:id="7" w:name="_Toc108908650"/>
+      <w:bookmarkStart w:id="7" w:name="_Toc108980589"/>
       <w:r>
         <w:t>Les trois types configurations hardware</w:t>
       </w:r>
@@ -3751,7 +3859,7 @@
       <w:pPr>
         <w:pStyle w:val="Titre1"/>
       </w:pPr>
-      <w:bookmarkStart w:id="8" w:name="_Toc108908651"/>
+      <w:bookmarkStart w:id="8" w:name="_Toc108980590"/>
       <w:r>
         <w:t>Tests</w:t>
       </w:r>
@@ -3769,7 +3877,7 @@
       <w:pPr>
         <w:pStyle w:val="Titre2"/>
       </w:pPr>
-      <w:bookmarkStart w:id="9" w:name="_Toc108908652"/>
+      <w:bookmarkStart w:id="9" w:name="_Toc108980591"/>
       <w:r>
         <w:t>Bytecode</w:t>
       </w:r>
@@ -3811,7 +3919,7 @@
       <w:pPr>
         <w:pStyle w:val="Titre1"/>
       </w:pPr>
-      <w:bookmarkStart w:id="10" w:name="_Toc108908653"/>
+      <w:bookmarkStart w:id="10" w:name="_Toc108980592"/>
       <w:r>
         <w:t>Links</w:t>
       </w:r>
@@ -3838,7 +3946,6 @@
     </w:p>
     <w:p>
       <w:r>
-        <w:lastRenderedPageBreak/>
         <w:t>•</w:t>
       </w:r>
     </w:p>
@@ -4063,8 +4170,8 @@
       </w:pPr>
     </w:p>
     <w:sectPr>
-      <w:headerReference w:type="default" r:id="rId26"/>
-      <w:footerReference w:type="default" r:id="rId27"/>
+      <w:headerReference w:type="default" r:id="rId27"/>
+      <w:footerReference w:type="default" r:id="rId28"/>
       <w:pgSz w:w="11906" w:h="16838"/>
       <w:pgMar w:top="1417" w:right="1417" w:bottom="1417" w:left="1417" w:header="708" w:footer="708" w:gutter="0"/>
       <w:cols w:space="708"/>
@@ -4792,7 +4899,7 @@
               <w:sz w:val="18"/>
               <w:szCs w:val="18"/>
             </w:rPr>
-            <w:t>16-07-2022 23:57</w:t>
+            <w:t>17-07-2022 00:03</w:t>
           </w:r>
           <w:r>
             <w:rPr>
@@ -5661,7 +5768,6 @@
   <w:style w:type="character" w:default="1" w:styleId="Policepardfaut">
     <w:name w:val="Default Paragraph Font"/>
     <w:uiPriority w:val="1"/>
-    <w:semiHidden/>
     <w:unhideWhenUsed/>
   </w:style>
   <w:style w:type="table" w:default="1" w:styleId="TableauNormal">

--- a/javaInstall/Installer l’environnement de développement java.docx
+++ b/javaInstall/Installer l’environnement de développement java.docx
@@ -85,7 +85,7 @@
       <w:r>
         <w:fldChar w:fldCharType="separate"/>
       </w:r>
-      <w:hyperlink w:anchor="_Toc108980582" w:history="1">
+      <w:hyperlink w:anchor="_Toc108983209" w:history="1">
         <w:r>
           <w:rPr>
             <w:rStyle w:val="Lienhypertexte"/>
@@ -112,7 +112,7 @@
             <w:noProof/>
             <w:webHidden/>
           </w:rPr>
-          <w:instrText xml:space="preserve"> PAGEREF _Toc108980582 \h </w:instrText>
+          <w:instrText xml:space="preserve"> PAGEREF _Toc108983209 \h </w:instrText>
         </w:r>
         <w:r>
           <w:rPr>
@@ -158,20 +158,13 @@
           <w:lang w:eastAsia="fr-FR"/>
         </w:rPr>
       </w:pPr>
-      <w:hyperlink w:anchor="_Toc108980583" w:history="1">
+      <w:hyperlink w:anchor="_Toc108983210" w:history="1">
         <w:r>
           <w:rPr>
             <w:rStyle w:val="Lienhypertexte"/>
             <w:noProof/>
           </w:rPr>
-          <w:t>1.1. Héritag</w:t>
-        </w:r>
-        <w:r>
-          <w:rPr>
-            <w:rStyle w:val="Lienhypertexte"/>
-            <w:noProof/>
-          </w:rPr>
-          <w:t>e</w:t>
+          <w:t>1.1. Héritage</w:t>
         </w:r>
         <w:r>
           <w:rPr>
@@ -192,7 +185,7 @@
             <w:noProof/>
             <w:webHidden/>
           </w:rPr>
-          <w:instrText xml:space="preserve"> PAGEREF _Toc108980583 \h </w:instrText>
+          <w:instrText xml:space="preserve"> PAGEREF _Toc108983210 \h </w:instrText>
         </w:r>
         <w:r>
           <w:rPr>
@@ -238,13 +231,13 @@
           <w:lang w:eastAsia="fr-FR"/>
         </w:rPr>
       </w:pPr>
-      <w:hyperlink w:anchor="_Toc108980584" w:history="1">
+      <w:hyperlink w:anchor="_Toc108983211" w:history="1">
         <w:r>
           <w:rPr>
             <w:rStyle w:val="Lienhypertexte"/>
             <w:noProof/>
           </w:rPr>
-          <w:t>1.2. Les concepts de JRE, JVM et JDK</w:t>
+          <w:t>1.2. Compilation d’un programme</w:t>
         </w:r>
         <w:r>
           <w:rPr>
@@ -265,7 +258,7 @@
             <w:noProof/>
             <w:webHidden/>
           </w:rPr>
-          <w:instrText xml:space="preserve"> PAGEREF _Toc108980584 \h </w:instrText>
+          <w:instrText xml:space="preserve"> PAGEREF _Toc108983211 \h </w:instrText>
         </w:r>
         <w:r>
           <w:rPr>
@@ -285,7 +278,7 @@
             <w:noProof/>
             <w:webHidden/>
           </w:rPr>
-          <w:t>4</w:t>
+          <w:t>2</w:t>
         </w:r>
         <w:r>
           <w:rPr>
@@ -311,13 +304,13 @@
           <w:lang w:eastAsia="fr-FR"/>
         </w:rPr>
       </w:pPr>
-      <w:hyperlink w:anchor="_Toc108980585" w:history="1">
+      <w:hyperlink w:anchor="_Toc108983212" w:history="1">
         <w:r>
           <w:rPr>
             <w:rStyle w:val="Lienhypertexte"/>
             <w:noProof/>
           </w:rPr>
-          <w:t>1.3. Historique des versions de Java</w:t>
+          <w:t>1.3. Les concepts de JRE, JVM et JDK</w:t>
         </w:r>
         <w:r>
           <w:rPr>
@@ -338,7 +331,7 @@
             <w:noProof/>
             <w:webHidden/>
           </w:rPr>
-          <w:instrText xml:space="preserve"> PAGEREF _Toc108980585 \h </w:instrText>
+          <w:instrText xml:space="preserve"> PAGEREF _Toc108983212 \h </w:instrText>
         </w:r>
         <w:r>
           <w:rPr>
@@ -359,6 +352,79 @@
             <w:webHidden/>
           </w:rPr>
           <w:t>4</w:t>
+        </w:r>
+        <w:r>
+          <w:rPr>
+            <w:noProof/>
+            <w:webHidden/>
+          </w:rPr>
+          <w:fldChar w:fldCharType="end"/>
+        </w:r>
+      </w:hyperlink>
+    </w:p>
+    <w:p>
+      <w:pPr>
+        <w:pStyle w:val="TM2"/>
+        <w:tabs>
+          <w:tab w:val="right" w:leader="hyphen" w:pos="9062"/>
+        </w:tabs>
+        <w:rPr>
+          <w:rFonts w:eastAsiaTheme="minorEastAsia" w:cstheme="minorBidi"/>
+          <w:smallCaps w:val="0"/>
+          <w:noProof/>
+          <w:sz w:val="22"/>
+          <w:szCs w:val="22"/>
+          <w:lang w:eastAsia="fr-FR"/>
+        </w:rPr>
+      </w:pPr>
+      <w:hyperlink w:anchor="_Toc108983213" w:history="1">
+        <w:r>
+          <w:rPr>
+            <w:rStyle w:val="Lienhypertexte"/>
+            <w:noProof/>
+          </w:rPr>
+          <w:t>1.4. Historique des versions de Java</w:t>
+        </w:r>
+        <w:r>
+          <w:rPr>
+            <w:noProof/>
+            <w:webHidden/>
+          </w:rPr>
+          <w:tab/>
+        </w:r>
+        <w:r>
+          <w:rPr>
+            <w:noProof/>
+            <w:webHidden/>
+          </w:rPr>
+          <w:fldChar w:fldCharType="begin"/>
+        </w:r>
+        <w:r>
+          <w:rPr>
+            <w:noProof/>
+            <w:webHidden/>
+          </w:rPr>
+          <w:instrText xml:space="preserve"> PAGEREF _Toc108983213 \h </w:instrText>
+        </w:r>
+        <w:r>
+          <w:rPr>
+            <w:noProof/>
+            <w:webHidden/>
+          </w:rPr>
+        </w:r>
+        <w:r>
+          <w:rPr>
+            <w:noProof/>
+            <w:webHidden/>
+          </w:rPr>
+          <w:fldChar w:fldCharType="separate"/>
+        </w:r>
+        <w:r>
+          <w:rPr>
+            <w:noProof/>
+            <w:webHidden/>
+          </w:rPr>
+          <w:t>5</w:t>
         </w:r>
         <w:r>
           <w:rPr>
@@ -385,13 +451,13 @@
           <w:lang w:eastAsia="fr-FR"/>
         </w:rPr>
       </w:pPr>
-      <w:hyperlink w:anchor="_Toc108980586" w:history="1">
+      <w:hyperlink w:anchor="_Toc108983214" w:history="1">
         <w:r>
           <w:rPr>
             <w:rStyle w:val="Lienhypertexte"/>
             <w:noProof/>
           </w:rPr>
-          <w:t>1.3.1. Release table</w:t>
+          <w:t>1.4.1. Release table</w:t>
         </w:r>
         <w:r>
           <w:rPr>
@@ -412,7 +478,7 @@
             <w:noProof/>
             <w:webHidden/>
           </w:rPr>
-          <w:instrText xml:space="preserve"> PAGEREF _Toc108980586 \h </w:instrText>
+          <w:instrText xml:space="preserve"> PAGEREF _Toc108983214 \h </w:instrText>
         </w:r>
         <w:r>
           <w:rPr>
@@ -432,7 +498,7 @@
             <w:noProof/>
             <w:webHidden/>
           </w:rPr>
-          <w:t>4</w:t>
+          <w:t>5</w:t>
         </w:r>
         <w:r>
           <w:rPr>
@@ -460,7 +526,7 @@
           <w:lang w:eastAsia="fr-FR"/>
         </w:rPr>
       </w:pPr>
-      <w:hyperlink w:anchor="_Toc108980587" w:history="1">
+      <w:hyperlink w:anchor="_Toc108983215" w:history="1">
         <w:r>
           <w:rPr>
             <w:rStyle w:val="Lienhypertexte"/>
@@ -487,7 +553,7 @@
             <w:noProof/>
             <w:webHidden/>
           </w:rPr>
-          <w:instrText xml:space="preserve"> PAGEREF _Toc108980587 \h </w:instrText>
+          <w:instrText xml:space="preserve"> PAGEREF _Toc108983215 \h </w:instrText>
         </w:r>
         <w:r>
           <w:rPr>
@@ -507,7 +573,7 @@
             <w:noProof/>
             <w:webHidden/>
           </w:rPr>
-          <w:t>6</w:t>
+          <w:t>7</w:t>
         </w:r>
         <w:r>
           <w:rPr>
@@ -533,7 +599,7 @@
           <w:lang w:eastAsia="fr-FR"/>
         </w:rPr>
       </w:pPr>
-      <w:hyperlink w:anchor="_Toc108980588" w:history="1">
+      <w:hyperlink w:anchor="_Toc108983216" w:history="1">
         <w:r>
           <w:rPr>
             <w:rStyle w:val="Lienhypertexte"/>
@@ -560,7 +626,7 @@
             <w:noProof/>
             <w:webHidden/>
           </w:rPr>
-          <w:instrText xml:space="preserve"> PAGEREF _Toc108980588 \h </w:instrText>
+          <w:instrText xml:space="preserve"> PAGEREF _Toc108983216 \h </w:instrText>
         </w:r>
         <w:r>
           <w:rPr>
@@ -580,7 +646,7 @@
             <w:noProof/>
             <w:webHidden/>
           </w:rPr>
-          <w:t>6</w:t>
+          <w:t>7</w:t>
         </w:r>
         <w:r>
           <w:rPr>
@@ -607,7 +673,7 @@
           <w:lang w:eastAsia="fr-FR"/>
         </w:rPr>
       </w:pPr>
-      <w:hyperlink w:anchor="_Toc108980589" w:history="1">
+      <w:hyperlink w:anchor="_Toc108983217" w:history="1">
         <w:r>
           <w:rPr>
             <w:rStyle w:val="Lienhypertexte"/>
@@ -634,7 +700,7 @@
             <w:noProof/>
             <w:webHidden/>
           </w:rPr>
-          <w:instrText xml:space="preserve"> PAGEREF _Toc108980589 \h </w:instrText>
+          <w:instrText xml:space="preserve"> PAGEREF _Toc108983217 \h </w:instrText>
         </w:r>
         <w:r>
           <w:rPr>
@@ -654,7 +720,7 @@
             <w:noProof/>
             <w:webHidden/>
           </w:rPr>
-          <w:t>6</w:t>
+          <w:t>7</w:t>
         </w:r>
         <w:r>
           <w:rPr>
@@ -682,7 +748,7 @@
           <w:lang w:eastAsia="fr-FR"/>
         </w:rPr>
       </w:pPr>
-      <w:hyperlink w:anchor="_Toc108980590" w:history="1">
+      <w:hyperlink w:anchor="_Toc108983218" w:history="1">
         <w:r>
           <w:rPr>
             <w:rStyle w:val="Lienhypertexte"/>
@@ -709,7 +775,7 @@
             <w:noProof/>
             <w:webHidden/>
           </w:rPr>
-          <w:instrText xml:space="preserve"> PAGEREF _Toc108980590 \h </w:instrText>
+          <w:instrText xml:space="preserve"> PAGEREF _Toc108983218 \h </w:instrText>
         </w:r>
         <w:r>
           <w:rPr>
@@ -729,7 +795,7 @@
             <w:noProof/>
             <w:webHidden/>
           </w:rPr>
-          <w:t>6</w:t>
+          <w:t>7</w:t>
         </w:r>
         <w:r>
           <w:rPr>
@@ -755,7 +821,7 @@
           <w:lang w:eastAsia="fr-FR"/>
         </w:rPr>
       </w:pPr>
-      <w:hyperlink w:anchor="_Toc108980591" w:history="1">
+      <w:hyperlink w:anchor="_Toc108983219" w:history="1">
         <w:r>
           <w:rPr>
             <w:rStyle w:val="Lienhypertexte"/>
@@ -782,7 +848,7 @@
             <w:noProof/>
             <w:webHidden/>
           </w:rPr>
-          <w:instrText xml:space="preserve"> PAGEREF _Toc108980591 \h </w:instrText>
+          <w:instrText xml:space="preserve"> PAGEREF _Toc108983219 \h </w:instrText>
         </w:r>
         <w:r>
           <w:rPr>
@@ -830,7 +896,7 @@
           <w:lang w:eastAsia="fr-FR"/>
         </w:rPr>
       </w:pPr>
-      <w:hyperlink w:anchor="_Toc108980592" w:history="1">
+      <w:hyperlink w:anchor="_Toc108983220" w:history="1">
         <w:r>
           <w:rPr>
             <w:rStyle w:val="Lienhypertexte"/>
@@ -857,7 +923,7 @@
             <w:noProof/>
             <w:webHidden/>
           </w:rPr>
-          <w:instrText xml:space="preserve"> PAGEREF _Toc108980592 \h </w:instrText>
+          <w:instrText xml:space="preserve"> PAGEREF _Toc108983220 \h </w:instrText>
         </w:r>
         <w:r>
           <w:rPr>
@@ -899,7 +965,7 @@
       <w:pPr>
         <w:pStyle w:val="Titre1"/>
       </w:pPr>
-      <w:bookmarkStart w:id="0" w:name="_Toc108980582"/>
+      <w:bookmarkStart w:id="0" w:name="_Toc108983209"/>
       <w:r>
         <w:t>Prolégomènes</w:t>
       </w:r>
@@ -985,7 +1051,7 @@
       <w:pPr>
         <w:pStyle w:val="Titre2"/>
       </w:pPr>
-      <w:bookmarkStart w:id="1" w:name="_Toc108980583"/>
+      <w:bookmarkStart w:id="1" w:name="_Toc108983210"/>
       <w:r>
         <w:t>Héritage</w:t>
       </w:r>
@@ -1077,6 +1143,17 @@
         <w:t xml:space="preserve"> Timeline 3 langages</w:t>
       </w:r>
     </w:p>
+    <w:p/>
+    <w:p>
+      <w:pPr>
+        <w:pStyle w:val="Titre2"/>
+      </w:pPr>
+      <w:bookmarkStart w:id="2" w:name="_Toc108983211"/>
+      <w:r>
+        <w:t>Compilation d’un programme</w:t>
+      </w:r>
+      <w:bookmarkEnd w:id="2"/>
+    </w:p>
     <w:p>
       <w:r>
         <w:t xml:space="preserve">Une des particularités principales qui différencie le langage Java des autres langages comme le C ou le C++ est la manière dont il est exécuté et compilé sur une machine. </w:t>
@@ -1084,10 +1161,7 @@
     </w:p>
     <w:p>
       <w:r>
-        <w:t>En effet</w:t>
-      </w:r>
-      <w:r>
-        <w:t>, u</w:t>
+        <w:t>En effet, u</w:t>
       </w:r>
       <w:r>
         <w:t xml:space="preserve">n programme </w:t>
@@ -1108,6 +1182,10 @@
         <w:jc w:val="center"/>
       </w:pPr>
       <w:r>
+        <w:rPr>
+          <w:noProof/>
+        </w:rPr>
+        <w:lastRenderedPageBreak/>
         <w:drawing>
           <wp:inline distT="0" distB="0" distL="0" distR="0" wp14:anchorId="22229E45" wp14:editId="4588104B">
             <wp:extent cx="5011479" cy="2910300"/>
@@ -1176,12 +1254,14 @@
       </w:r>
     </w:p>
     <w:p>
-      <w:r>
-        <w:lastRenderedPageBreak/>
-        <w:t>En effet, l</w:t>
-      </w:r>
-      <w:r>
-        <w:t xml:space="preserve">e compilateur Java, nommé </w:t>
+      <w:pPr>
+        <w:spacing w:after="40"/>
+      </w:pPr>
+      <w:r>
+        <w:t>Quant au</w:t>
+      </w:r>
+      <w:r>
+        <w:t xml:space="preserve"> compilateur Java, nommé </w:t>
       </w:r>
       <w:proofErr w:type="spellStart"/>
       <w:r>
@@ -1196,7 +1276,13 @@
       </w:r>
       <w:proofErr w:type="spellEnd"/>
       <w:r>
-        <w:t xml:space="preserve">, ne traduit pas </w:t>
+        <w:t>,</w:t>
+      </w:r>
+      <w:r>
+        <w:t xml:space="preserve"> il</w:t>
+      </w:r>
+      <w:r>
+        <w:t xml:space="preserve"> ne traduit pas </w:t>
       </w:r>
       <w:r>
         <w:rPr>
@@ -1206,14 +1292,35 @@
         <w:t>directement</w:t>
       </w:r>
       <w:r>
-        <w:t xml:space="preserve"> le code source en langage machine comme les autres compilateurs. </w:t>
-      </w:r>
-    </w:p>
-    <w:p/>
-    <w:p/>
-    <w:p/>
-    <w:p/>
-    <w:p>
+        <w:t xml:space="preserve"> le code source</w:t>
+      </w:r>
+      <w:r>
+        <w:t xml:space="preserve">, du fichier </w:t>
+      </w:r>
+      <w:r>
+        <w:rPr>
+          <w:rFonts w:ascii="Consolas" w:hAnsi="Consolas"/>
+          <w:b/>
+          <w:i/>
+          <w:iCs/>
+          <w:shd w:val="clear" w:color="auto" w:fill="F2F2F2" w:themeFill="background1" w:themeFillShade="F2"/>
+        </w:rPr>
+        <w:t>.java</w:t>
+      </w:r>
+      <w:r>
+        <w:t xml:space="preserve">, </w:t>
+      </w:r>
+      <w:r>
+        <w:t xml:space="preserve"> en langage machine comme les compilateurs</w:t>
+      </w:r>
+      <w:r>
+        <w:t xml:space="preserve"> de C ou C++.</w:t>
+      </w:r>
+    </w:p>
+    <w:p>
+      <w:pPr>
+        <w:spacing w:after="40"/>
+      </w:pPr>
       <w:r>
         <w:t xml:space="preserve">Il le traduit en un langage intermédiaire appelé </w:t>
       </w:r>
@@ -1242,6 +1349,9 @@
       </w:r>
     </w:p>
     <w:p>
+      <w:pPr>
+        <w:spacing w:after="40"/>
+      </w:pPr>
       <w:r>
         <w:t xml:space="preserve">Ce bytecode est ensuite interprété par un autre programme : la machine virtuelle java ou </w:t>
       </w:r>
@@ -1256,12 +1366,89 @@
         <w:t xml:space="preserve"> (pour Java Virtual Machine).</w:t>
       </w:r>
     </w:p>
+    <w:p>
+      <w:r>
+        <w:t>Donc</w:t>
+      </w:r>
+      <w:r>
+        <w:t xml:space="preserve">, un programme java </w:t>
+      </w:r>
+      <w:r>
+        <w:t>contiendra, toujours,</w:t>
+      </w:r>
+      <w:r>
+        <w:t xml:space="preserve"> deux types de fichiers : les fichiers sources en java (extension. java) et le résultat de leur compilation en byte code (fichier d’extension .class).</w:t>
+      </w:r>
+    </w:p>
+    <w:p>
+      <w:pPr>
+        <w:keepNext/>
+      </w:pPr>
+      <w:r>
+        <w:drawing>
+          <wp:inline distT="0" distB="0" distL="0" distR="0" wp14:anchorId="0F1C427F" wp14:editId="2DC3A868">
+            <wp:extent cx="5760720" cy="2213610"/>
+            <wp:effectExtent l="0" t="0" r="0" b="0"/>
+            <wp:docPr id="6" name="Image 6"/>
+            <wp:cNvGraphicFramePr>
+              <a:graphicFrameLocks xmlns:a="http://schemas.openxmlformats.org/drawingml/2006/main" noChangeAspect="1"/>
+            </wp:cNvGraphicFramePr>
+            <a:graphic xmlns:a="http://schemas.openxmlformats.org/drawingml/2006/main">
+              <a:graphicData uri="http://schemas.openxmlformats.org/drawingml/2006/picture">
+                <pic:pic xmlns:pic="http://schemas.openxmlformats.org/drawingml/2006/picture">
+                  <pic:nvPicPr>
+                    <pic:cNvPr id="1" name=""/>
+                    <pic:cNvPicPr/>
+                  </pic:nvPicPr>
+                  <pic:blipFill>
+                    <a:blip r:embed="rId10"/>
+                    <a:stretch>
+                      <a:fillRect/>
+                    </a:stretch>
+                  </pic:blipFill>
+                  <pic:spPr>
+                    <a:xfrm>
+                      <a:off x="0" y="0"/>
+                      <a:ext cx="5760720" cy="2213610"/>
+                    </a:xfrm>
+                    <a:prstGeom prst="rect">
+                      <a:avLst/>
+                    </a:prstGeom>
+                  </pic:spPr>
+                </pic:pic>
+              </a:graphicData>
+            </a:graphic>
+          </wp:inline>
+        </w:drawing>
+      </w:r>
+    </w:p>
+    <w:p>
+      <w:pPr>
+        <w:pStyle w:val="Lgende"/>
+      </w:pPr>
+      <w:r>
+        <w:t xml:space="preserve">Figure </w:t>
+      </w:r>
+      <w:fldSimple w:instr=" SEQ Figure \* ARABIC ">
+        <w:r>
+          <w:rPr>
+            <w:noProof/>
+          </w:rPr>
+          <w:t>3</w:t>
+        </w:r>
+      </w:fldSimple>
+      <w:r>
+        <w:t xml:space="preserve"> Composition d'un programme Java</w:t>
+      </w:r>
+    </w:p>
+    <w:p/>
     <w:p/>
     <w:p>
       <w:r>
         <w:rPr>
           <w:noProof/>
         </w:rPr>
+        <w:lastRenderedPageBreak/>
         <w:drawing>
           <wp:inline distT="0" distB="0" distL="0" distR="0" wp14:anchorId="3ED83F18" wp14:editId="08F94347">
             <wp:extent cx="5715000" cy="4286250"/>
@@ -1278,10 +1465,10 @@
                     <pic:cNvPicPr/>
                   </pic:nvPicPr>
                   <pic:blipFill>
-                    <a:blip r:embed="rId10">
+                    <a:blip r:embed="rId11">
                       <a:extLst>
                         <a:ext uri="{96DAC541-7B7A-43D3-8B79-37D633B846F1}">
-                          <asvg:svgBlip xmlns:asvg="http://schemas.microsoft.com/office/drawing/2016/SVG/main" r:embed="rId11"/>
+                          <asvg:svgBlip xmlns:asvg="http://schemas.microsoft.com/office/drawing/2016/SVG/main" r:embed="rId12"/>
                         </a:ext>
                       </a:extLst>
                     </a:blip>
@@ -1310,7 +1497,6 @@
         <w:rPr>
           <w:noProof/>
         </w:rPr>
-        <w:lastRenderedPageBreak/>
         <w:drawing>
           <wp:inline distT="0" distB="0" distL="0" distR="0" wp14:anchorId="10E030BC" wp14:editId="093A6B14">
             <wp:extent cx="5760720" cy="1650365"/>
@@ -1327,7 +1513,7 @@
                     <pic:cNvPicPr/>
                   </pic:nvPicPr>
                   <pic:blipFill>
-                    <a:blip r:embed="rId12"/>
+                    <a:blip r:embed="rId13"/>
                     <a:stretch>
                       <a:fillRect/>
                     </a:stretch>
@@ -1353,11 +1539,11 @@
       <w:pPr>
         <w:pStyle w:val="Titre2"/>
       </w:pPr>
-      <w:bookmarkStart w:id="2" w:name="_Toc108980584"/>
+      <w:bookmarkStart w:id="3" w:name="_Toc108983212"/>
       <w:r>
         <w:t>Les concepts de JRE, JVM et JDK</w:t>
       </w:r>
-      <w:bookmarkEnd w:id="2"/>
+      <w:bookmarkEnd w:id="3"/>
     </w:p>
     <w:p/>
     <w:p>
@@ -1376,14 +1562,15 @@
       <w:pPr>
         <w:pStyle w:val="Titre2"/>
       </w:pPr>
-      <w:bookmarkStart w:id="3" w:name="_Toc108980585"/>
-      <w:r>
+      <w:bookmarkStart w:id="4" w:name="_Toc108983213"/>
+      <w:r>
+        <w:lastRenderedPageBreak/>
         <w:t>Historique des versions de Java</w:t>
       </w:r>
-      <w:bookmarkEnd w:id="3"/>
-    </w:p>
-    <w:p>
-      <w:hyperlink r:id="rId13" w:history="1">
+      <w:bookmarkEnd w:id="4"/>
+    </w:p>
+    <w:p>
+      <w:hyperlink r:id="rId14" w:history="1">
         <w:r>
           <w:rPr>
             <w:rStyle w:val="Lienhypertexte"/>
@@ -1403,14 +1590,14 @@
       <w:pPr>
         <w:pStyle w:val="Titre3"/>
       </w:pPr>
-      <w:bookmarkStart w:id="4" w:name="_Toc108980586"/>
+      <w:bookmarkStart w:id="5" w:name="_Toc108983214"/>
       <w:r>
         <w:rPr>
           <w:rStyle w:val="mw-headline"/>
         </w:rPr>
         <w:t>Release table</w:t>
       </w:r>
-      <w:bookmarkEnd w:id="4"/>
+      <w:bookmarkEnd w:id="5"/>
     </w:p>
     <w:tbl>
       <w:tblPr>
@@ -1520,7 +1707,7 @@
               <w:br/>
               <w:t>Public Updates</w:t>
             </w:r>
-            <w:hyperlink r:id="rId14" w:anchor="cite_note-auto9-3" w:history="1">
+            <w:hyperlink r:id="rId15" w:anchor="cite_note-auto9-3" w:history="1">
               <w:r>
                 <w:rPr>
                   <w:rStyle w:val="Lienhypertexte"/>
@@ -1532,7 +1719,7 @@
                 <w:t>[3]</w:t>
               </w:r>
             </w:hyperlink>
-            <w:hyperlink r:id="rId15" w:anchor="cite_note-8" w:history="1">
+            <w:hyperlink r:id="rId16" w:anchor="cite_note-8" w:history="1">
               <w:r>
                 <w:rPr>
                   <w:rStyle w:val="Lienhypertexte"/>
@@ -1544,7 +1731,7 @@
                 <w:t>[8]</w:t>
               </w:r>
             </w:hyperlink>
-            <w:hyperlink r:id="rId16" w:anchor="cite_note-9" w:history="1">
+            <w:hyperlink r:id="rId17" w:anchor="cite_note-9" w:history="1">
               <w:r>
                 <w:rPr>
                   <w:rStyle w:val="Lienhypertexte"/>
@@ -1556,7 +1743,7 @@
                 <w:t>[9]</w:t>
               </w:r>
             </w:hyperlink>
-            <w:hyperlink r:id="rId17" w:anchor="cite_note-10" w:history="1">
+            <w:hyperlink r:id="rId18" w:anchor="cite_note-10" w:history="1">
               <w:r>
                 <w:rPr>
                   <w:rStyle w:val="Lienhypertexte"/>
@@ -2143,7 +2330,6 @@
           </w:tcPr>
           <w:p>
             <w:r>
-              <w:lastRenderedPageBreak/>
               <w:t>Java SE 5</w:t>
             </w:r>
           </w:p>
@@ -2267,7 +2453,7 @@
             <w:r>
               <w:t xml:space="preserve"> 2026 for Azul</w:t>
             </w:r>
-            <w:hyperlink r:id="rId18" w:anchor="cite_note-Azul-11" w:history="1">
+            <w:hyperlink r:id="rId19" w:anchor="cite_note-Azul-11" w:history="1">
               <w:r>
                 <w:rPr>
                   <w:rStyle w:val="Lienhypertexte"/>
@@ -2500,7 +2686,7 @@
             <w:r>
               <w:t xml:space="preserve"> 2030</w:t>
             </w:r>
-            <w:hyperlink r:id="rId19" w:anchor="cite_note-:1-13" w:history="1">
+            <w:hyperlink r:id="rId20" w:anchor="cite_note-:1-13" w:history="1">
               <w:r>
                 <w:rPr>
                   <w:rStyle w:val="Lienhypertexte"/>
@@ -2676,6 +2862,7 @@
           </w:tcPr>
           <w:p>
             <w:r>
+              <w:lastRenderedPageBreak/>
               <w:t>Java SE 11 (LTS)</w:t>
             </w:r>
           </w:p>
@@ -2800,7 +2987,7 @@
               <w:br/>
               <w:t>At least October 2024 for Microsoft</w:t>
             </w:r>
-            <w:hyperlink r:id="rId20" w:anchor="cite_note-Microsoft&quot;-14" w:history="1">
+            <w:hyperlink r:id="rId21" w:anchor="cite_note-Microsoft&quot;-14" w:history="1">
               <w:r>
                 <w:rPr>
                   <w:rStyle w:val="Lienhypertexte"/>
@@ -2810,7 +2997,7 @@
                 <w:t>[14]</w:t>
               </w:r>
             </w:hyperlink>
-            <w:hyperlink r:id="rId21" w:anchor="cite_note-15" w:history="1">
+            <w:hyperlink r:id="rId22" w:anchor="cite_note-15" w:history="1">
               <w:r>
                 <w:rPr>
                   <w:rStyle w:val="Lienhypertexte"/>
@@ -2854,7 +3041,7 @@
             <w:r>
               <w:t xml:space="preserve"> 2026 for Azul</w:t>
             </w:r>
-            <w:hyperlink r:id="rId22" w:anchor="cite_note-Azul-11" w:history="1">
+            <w:hyperlink r:id="rId23" w:anchor="cite_note-Azul-11" w:history="1">
               <w:r>
                 <w:rPr>
                   <w:rStyle w:val="Lienhypertexte"/>
@@ -3150,7 +3337,7 @@
               <w:br/>
               <w:t>March 2023 for Azul</w:t>
             </w:r>
-            <w:hyperlink r:id="rId23" w:anchor="cite_note-Azul-11" w:history="1">
+            <w:hyperlink r:id="rId24" w:anchor="cite_note-Azul-11" w:history="1">
               <w:r>
                 <w:rPr>
                   <w:rStyle w:val="Lienhypertexte"/>
@@ -3318,7 +3505,7 @@
               <w:br/>
               <w:t>At least September 2027 for Microsoft</w:t>
             </w:r>
-            <w:hyperlink r:id="rId24" w:anchor="cite_note-Microsoft&quot;-14" w:history="1">
+            <w:hyperlink r:id="rId25" w:anchor="cite_note-Microsoft&quot;-14" w:history="1">
               <w:r>
                 <w:rPr>
                   <w:rStyle w:val="Lienhypertexte"/>
@@ -3390,7 +3577,6 @@
                 <w:b/>
                 <w:bCs/>
               </w:rPr>
-              <w:lastRenderedPageBreak/>
               <w:t>Java SE 18</w:t>
             </w:r>
           </w:p>
@@ -3672,7 +3858,7 @@
             <w:r>
               <w:t xml:space="preserve"> 2031</w:t>
             </w:r>
-            <w:hyperlink r:id="rId25" w:anchor="cite_note-:1-13" w:history="1">
+            <w:hyperlink r:id="rId26" w:anchor="cite_note-:1-13" w:history="1">
               <w:r>
                 <w:rPr>
                   <w:rStyle w:val="Lienhypertexte"/>
@@ -3799,7 +3985,7 @@
     </w:tbl>
     <w:p/>
     <w:p>
-      <w:hyperlink r:id="rId26" w:history="1">
+      <w:hyperlink r:id="rId27" w:history="1">
         <w:r>
           <w:rPr>
             <w:rStyle w:val="Lienhypertexte"/>
@@ -3813,21 +3999,21 @@
       <w:pPr>
         <w:pStyle w:val="Titre1"/>
       </w:pPr>
-      <w:bookmarkStart w:id="5" w:name="_Toc108980587"/>
+      <w:bookmarkStart w:id="6" w:name="_Toc108983215"/>
       <w:r>
         <w:t>Installation</w:t>
       </w:r>
-      <w:bookmarkEnd w:id="5"/>
+      <w:bookmarkEnd w:id="6"/>
     </w:p>
     <w:p>
       <w:pPr>
         <w:pStyle w:val="Titre2"/>
       </w:pPr>
-      <w:bookmarkStart w:id="6" w:name="_Toc108980588"/>
+      <w:bookmarkStart w:id="7" w:name="_Toc108983216"/>
       <w:r>
         <w:t>Prérequis hardware</w:t>
       </w:r>
-      <w:bookmarkEnd w:id="6"/>
+      <w:bookmarkEnd w:id="7"/>
     </w:p>
     <w:p>
       <w:r>
@@ -3846,11 +4032,11 @@
       <w:pPr>
         <w:pStyle w:val="Titre3"/>
       </w:pPr>
-      <w:bookmarkStart w:id="7" w:name="_Toc108980589"/>
+      <w:bookmarkStart w:id="8" w:name="_Toc108983217"/>
       <w:r>
         <w:t>Les trois types configurations hardware</w:t>
       </w:r>
-      <w:bookmarkEnd w:id="7"/>
+      <w:bookmarkEnd w:id="8"/>
     </w:p>
     <w:p/>
     <w:p/>
@@ -3859,11 +4045,11 @@
       <w:pPr>
         <w:pStyle w:val="Titre1"/>
       </w:pPr>
-      <w:bookmarkStart w:id="8" w:name="_Toc108980590"/>
+      <w:bookmarkStart w:id="9" w:name="_Toc108983218"/>
       <w:r>
         <w:t>Tests</w:t>
       </w:r>
-      <w:bookmarkEnd w:id="8"/>
+      <w:bookmarkEnd w:id="9"/>
     </w:p>
     <w:p/>
     <w:p>
@@ -3877,11 +4063,11 @@
       <w:pPr>
         <w:pStyle w:val="Titre2"/>
       </w:pPr>
-      <w:bookmarkStart w:id="9" w:name="_Toc108980591"/>
+      <w:bookmarkStart w:id="10" w:name="_Toc108983219"/>
       <w:r>
         <w:t>Bytecode</w:t>
       </w:r>
-      <w:bookmarkEnd w:id="9"/>
+      <w:bookmarkEnd w:id="10"/>
     </w:p>
     <w:p>
       <w:r>
@@ -3919,11 +4105,11 @@
       <w:pPr>
         <w:pStyle w:val="Titre1"/>
       </w:pPr>
-      <w:bookmarkStart w:id="10" w:name="_Toc108980592"/>
+      <w:bookmarkStart w:id="11" w:name="_Toc108983220"/>
       <w:r>
         <w:t>Links</w:t>
       </w:r>
-      <w:bookmarkEnd w:id="10"/>
+      <w:bookmarkEnd w:id="11"/>
       <w:r>
         <w:t> </w:t>
       </w:r>
@@ -3946,6 +4132,7 @@
     </w:p>
     <w:p>
       <w:r>
+        <w:lastRenderedPageBreak/>
         <w:t>•</w:t>
       </w:r>
     </w:p>
@@ -4170,8 +4357,8 @@
       </w:pPr>
     </w:p>
     <w:sectPr>
-      <w:headerReference w:type="default" r:id="rId27"/>
-      <w:footerReference w:type="default" r:id="rId28"/>
+      <w:headerReference w:type="default" r:id="rId28"/>
+      <w:footerReference w:type="default" r:id="rId29"/>
       <w:pgSz w:w="11906" w:h="16838"/>
       <w:pgMar w:top="1417" w:right="1417" w:bottom="1417" w:left="1417" w:header="708" w:footer="708" w:gutter="0"/>
       <w:cols w:space="708"/>
@@ -4899,7 +5086,7 @@
               <w:sz w:val="18"/>
               <w:szCs w:val="18"/>
             </w:rPr>
-            <w:t>17-07-2022 00:03</w:t>
+            <w:t>17-07-2022 20:03</w:t>
           </w:r>
           <w:r>
             <w:rPr>
@@ -5768,6 +5955,7 @@
   <w:style w:type="character" w:default="1" w:styleId="Policepardfaut">
     <w:name w:val="Default Paragraph Font"/>
     <w:uiPriority w:val="1"/>
+    <w:semiHidden/>
     <w:unhideWhenUsed/>
   </w:style>
   <w:style w:type="table" w:default="1" w:styleId="TableauNormal">

--- a/javaInstall/Installer l’environnement de développement java.docx
+++ b/javaInstall/Installer l’environnement de développement java.docx
@@ -85,7 +85,7 @@
       <w:r>
         <w:fldChar w:fldCharType="separate"/>
       </w:r>
-      <w:hyperlink w:anchor="_Toc108983209" w:history="1">
+      <w:hyperlink w:anchor="_Toc108983586" w:history="1">
         <w:r>
           <w:rPr>
             <w:rStyle w:val="Lienhypertexte"/>
@@ -112,7 +112,7 @@
             <w:noProof/>
             <w:webHidden/>
           </w:rPr>
-          <w:instrText xml:space="preserve"> PAGEREF _Toc108983209 \h </w:instrText>
+          <w:instrText xml:space="preserve"> PAGEREF _Toc108983586 \h </w:instrText>
         </w:r>
         <w:r>
           <w:rPr>
@@ -158,7 +158,7 @@
           <w:lang w:eastAsia="fr-FR"/>
         </w:rPr>
       </w:pPr>
-      <w:hyperlink w:anchor="_Toc108983210" w:history="1">
+      <w:hyperlink w:anchor="_Toc108983587" w:history="1">
         <w:r>
           <w:rPr>
             <w:rStyle w:val="Lienhypertexte"/>
@@ -185,7 +185,7 @@
             <w:noProof/>
             <w:webHidden/>
           </w:rPr>
-          <w:instrText xml:space="preserve"> PAGEREF _Toc108983210 \h </w:instrText>
+          <w:instrText xml:space="preserve"> PAGEREF _Toc108983587 \h </w:instrText>
         </w:r>
         <w:r>
           <w:rPr>
@@ -231,7 +231,7 @@
           <w:lang w:eastAsia="fr-FR"/>
         </w:rPr>
       </w:pPr>
-      <w:hyperlink w:anchor="_Toc108983211" w:history="1">
+      <w:hyperlink w:anchor="_Toc108983588" w:history="1">
         <w:r>
           <w:rPr>
             <w:rStyle w:val="Lienhypertexte"/>
@@ -258,7 +258,7 @@
             <w:noProof/>
             <w:webHidden/>
           </w:rPr>
-          <w:instrText xml:space="preserve"> PAGEREF _Toc108983211 \h </w:instrText>
+          <w:instrText xml:space="preserve"> PAGEREF _Toc108983588 \h </w:instrText>
         </w:r>
         <w:r>
           <w:rPr>
@@ -279,152 +279,6 @@
             <w:webHidden/>
           </w:rPr>
           <w:t>2</w:t>
-        </w:r>
-        <w:r>
-          <w:rPr>
-            <w:noProof/>
-            <w:webHidden/>
-          </w:rPr>
-          <w:fldChar w:fldCharType="end"/>
-        </w:r>
-      </w:hyperlink>
-    </w:p>
-    <w:p>
-      <w:pPr>
-        <w:pStyle w:val="TM2"/>
-        <w:tabs>
-          <w:tab w:val="right" w:leader="hyphen" w:pos="9062"/>
-        </w:tabs>
-        <w:rPr>
-          <w:rFonts w:eastAsiaTheme="minorEastAsia" w:cstheme="minorBidi"/>
-          <w:smallCaps w:val="0"/>
-          <w:noProof/>
-          <w:sz w:val="22"/>
-          <w:szCs w:val="22"/>
-          <w:lang w:eastAsia="fr-FR"/>
-        </w:rPr>
-      </w:pPr>
-      <w:hyperlink w:anchor="_Toc108983212" w:history="1">
-        <w:r>
-          <w:rPr>
-            <w:rStyle w:val="Lienhypertexte"/>
-            <w:noProof/>
-          </w:rPr>
-          <w:t>1.3. Les concepts de JRE, JVM et JDK</w:t>
-        </w:r>
-        <w:r>
-          <w:rPr>
-            <w:noProof/>
-            <w:webHidden/>
-          </w:rPr>
-          <w:tab/>
-        </w:r>
-        <w:r>
-          <w:rPr>
-            <w:noProof/>
-            <w:webHidden/>
-          </w:rPr>
-          <w:fldChar w:fldCharType="begin"/>
-        </w:r>
-        <w:r>
-          <w:rPr>
-            <w:noProof/>
-            <w:webHidden/>
-          </w:rPr>
-          <w:instrText xml:space="preserve"> PAGEREF _Toc108983212 \h </w:instrText>
-        </w:r>
-        <w:r>
-          <w:rPr>
-            <w:noProof/>
-            <w:webHidden/>
-          </w:rPr>
-        </w:r>
-        <w:r>
-          <w:rPr>
-            <w:noProof/>
-            <w:webHidden/>
-          </w:rPr>
-          <w:fldChar w:fldCharType="separate"/>
-        </w:r>
-        <w:r>
-          <w:rPr>
-            <w:noProof/>
-            <w:webHidden/>
-          </w:rPr>
-          <w:t>4</w:t>
-        </w:r>
-        <w:r>
-          <w:rPr>
-            <w:noProof/>
-            <w:webHidden/>
-          </w:rPr>
-          <w:fldChar w:fldCharType="end"/>
-        </w:r>
-      </w:hyperlink>
-    </w:p>
-    <w:p>
-      <w:pPr>
-        <w:pStyle w:val="TM2"/>
-        <w:tabs>
-          <w:tab w:val="right" w:leader="hyphen" w:pos="9062"/>
-        </w:tabs>
-        <w:rPr>
-          <w:rFonts w:eastAsiaTheme="minorEastAsia" w:cstheme="minorBidi"/>
-          <w:smallCaps w:val="0"/>
-          <w:noProof/>
-          <w:sz w:val="22"/>
-          <w:szCs w:val="22"/>
-          <w:lang w:eastAsia="fr-FR"/>
-        </w:rPr>
-      </w:pPr>
-      <w:hyperlink w:anchor="_Toc108983213" w:history="1">
-        <w:r>
-          <w:rPr>
-            <w:rStyle w:val="Lienhypertexte"/>
-            <w:noProof/>
-          </w:rPr>
-          <w:t>1.4. Historique des versions de Java</w:t>
-        </w:r>
-        <w:r>
-          <w:rPr>
-            <w:noProof/>
-            <w:webHidden/>
-          </w:rPr>
-          <w:tab/>
-        </w:r>
-        <w:r>
-          <w:rPr>
-            <w:noProof/>
-            <w:webHidden/>
-          </w:rPr>
-          <w:fldChar w:fldCharType="begin"/>
-        </w:r>
-        <w:r>
-          <w:rPr>
-            <w:noProof/>
-            <w:webHidden/>
-          </w:rPr>
-          <w:instrText xml:space="preserve"> PAGEREF _Toc108983213 \h </w:instrText>
-        </w:r>
-        <w:r>
-          <w:rPr>
-            <w:noProof/>
-            <w:webHidden/>
-          </w:rPr>
-        </w:r>
-        <w:r>
-          <w:rPr>
-            <w:noProof/>
-            <w:webHidden/>
-          </w:rPr>
-          <w:fldChar w:fldCharType="separate"/>
-        </w:r>
-        <w:r>
-          <w:rPr>
-            <w:noProof/>
-            <w:webHidden/>
-          </w:rPr>
-          <w:t>5</w:t>
         </w:r>
         <w:r>
           <w:rPr>
@@ -451,12 +305,232 @@
           <w:lang w:eastAsia="fr-FR"/>
         </w:rPr>
       </w:pPr>
-      <w:hyperlink w:anchor="_Toc108983214" w:history="1">
+      <w:hyperlink w:anchor="_Toc108983589" w:history="1">
         <w:r>
           <w:rPr>
             <w:rStyle w:val="Lienhypertexte"/>
             <w:noProof/>
           </w:rPr>
+          <w:t>1.2.1. Java est un langage compilé et interprété</w:t>
+        </w:r>
+        <w:r>
+          <w:rPr>
+            <w:noProof/>
+            <w:webHidden/>
+          </w:rPr>
+          <w:tab/>
+        </w:r>
+        <w:r>
+          <w:rPr>
+            <w:noProof/>
+            <w:webHidden/>
+          </w:rPr>
+          <w:fldChar w:fldCharType="begin"/>
+        </w:r>
+        <w:r>
+          <w:rPr>
+            <w:noProof/>
+            <w:webHidden/>
+          </w:rPr>
+          <w:instrText xml:space="preserve"> PAGEREF _Toc108983589 \h </w:instrText>
+        </w:r>
+        <w:r>
+          <w:rPr>
+            <w:noProof/>
+            <w:webHidden/>
+          </w:rPr>
+        </w:r>
+        <w:r>
+          <w:rPr>
+            <w:noProof/>
+            <w:webHidden/>
+          </w:rPr>
+          <w:fldChar w:fldCharType="separate"/>
+        </w:r>
+        <w:r>
+          <w:rPr>
+            <w:noProof/>
+            <w:webHidden/>
+          </w:rPr>
+          <w:t>3</w:t>
+        </w:r>
+        <w:r>
+          <w:rPr>
+            <w:noProof/>
+            <w:webHidden/>
+          </w:rPr>
+          <w:fldChar w:fldCharType="end"/>
+        </w:r>
+      </w:hyperlink>
+    </w:p>
+    <w:p>
+      <w:pPr>
+        <w:pStyle w:val="TM2"/>
+        <w:tabs>
+          <w:tab w:val="right" w:leader="hyphen" w:pos="9062"/>
+        </w:tabs>
+        <w:rPr>
+          <w:rFonts w:eastAsiaTheme="minorEastAsia" w:cstheme="minorBidi"/>
+          <w:smallCaps w:val="0"/>
+          <w:noProof/>
+          <w:sz w:val="22"/>
+          <w:szCs w:val="22"/>
+          <w:lang w:eastAsia="fr-FR"/>
+        </w:rPr>
+      </w:pPr>
+      <w:hyperlink w:anchor="_Toc108983590" w:history="1">
+        <w:r>
+          <w:rPr>
+            <w:rStyle w:val="Lienhypertexte"/>
+            <w:noProof/>
+          </w:rPr>
+          <w:t>1.3. Les concepts de JRE, JVM et JDK</w:t>
+        </w:r>
+        <w:r>
+          <w:rPr>
+            <w:noProof/>
+            <w:webHidden/>
+          </w:rPr>
+          <w:tab/>
+        </w:r>
+        <w:r>
+          <w:rPr>
+            <w:noProof/>
+            <w:webHidden/>
+          </w:rPr>
+          <w:fldChar w:fldCharType="begin"/>
+        </w:r>
+        <w:r>
+          <w:rPr>
+            <w:noProof/>
+            <w:webHidden/>
+          </w:rPr>
+          <w:instrText xml:space="preserve"> PAGEREF _Toc108983590 \h </w:instrText>
+        </w:r>
+        <w:r>
+          <w:rPr>
+            <w:noProof/>
+            <w:webHidden/>
+          </w:rPr>
+        </w:r>
+        <w:r>
+          <w:rPr>
+            <w:noProof/>
+            <w:webHidden/>
+          </w:rPr>
+          <w:fldChar w:fldCharType="separate"/>
+        </w:r>
+        <w:r>
+          <w:rPr>
+            <w:noProof/>
+            <w:webHidden/>
+          </w:rPr>
+          <w:t>4</w:t>
+        </w:r>
+        <w:r>
+          <w:rPr>
+            <w:noProof/>
+            <w:webHidden/>
+          </w:rPr>
+          <w:fldChar w:fldCharType="end"/>
+        </w:r>
+      </w:hyperlink>
+    </w:p>
+    <w:p>
+      <w:pPr>
+        <w:pStyle w:val="TM2"/>
+        <w:tabs>
+          <w:tab w:val="right" w:leader="hyphen" w:pos="9062"/>
+        </w:tabs>
+        <w:rPr>
+          <w:rFonts w:eastAsiaTheme="minorEastAsia" w:cstheme="minorBidi"/>
+          <w:smallCaps w:val="0"/>
+          <w:noProof/>
+          <w:sz w:val="22"/>
+          <w:szCs w:val="22"/>
+          <w:lang w:eastAsia="fr-FR"/>
+        </w:rPr>
+      </w:pPr>
+      <w:hyperlink w:anchor="_Toc108983591" w:history="1">
+        <w:r>
+          <w:rPr>
+            <w:rStyle w:val="Lienhypertexte"/>
+            <w:noProof/>
+          </w:rPr>
+          <w:t>1.4. Historique des versions de Java</w:t>
+        </w:r>
+        <w:r>
+          <w:rPr>
+            <w:noProof/>
+            <w:webHidden/>
+          </w:rPr>
+          <w:tab/>
+        </w:r>
+        <w:r>
+          <w:rPr>
+            <w:noProof/>
+            <w:webHidden/>
+          </w:rPr>
+          <w:fldChar w:fldCharType="begin"/>
+        </w:r>
+        <w:r>
+          <w:rPr>
+            <w:noProof/>
+            <w:webHidden/>
+          </w:rPr>
+          <w:instrText xml:space="preserve"> PAGEREF _Toc108983591 \h </w:instrText>
+        </w:r>
+        <w:r>
+          <w:rPr>
+            <w:noProof/>
+            <w:webHidden/>
+          </w:rPr>
+        </w:r>
+        <w:r>
+          <w:rPr>
+            <w:noProof/>
+            <w:webHidden/>
+          </w:rPr>
+          <w:fldChar w:fldCharType="separate"/>
+        </w:r>
+        <w:r>
+          <w:rPr>
+            <w:noProof/>
+            <w:webHidden/>
+          </w:rPr>
+          <w:t>5</w:t>
+        </w:r>
+        <w:r>
+          <w:rPr>
+            <w:noProof/>
+            <w:webHidden/>
+          </w:rPr>
+          <w:fldChar w:fldCharType="end"/>
+        </w:r>
+      </w:hyperlink>
+    </w:p>
+    <w:p>
+      <w:pPr>
+        <w:pStyle w:val="TM3"/>
+        <w:tabs>
+          <w:tab w:val="right" w:leader="hyphen" w:pos="9062"/>
+        </w:tabs>
+        <w:rPr>
+          <w:rFonts w:eastAsiaTheme="minorEastAsia" w:cstheme="minorBidi"/>
+          <w:i w:val="0"/>
+          <w:iCs w:val="0"/>
+          <w:noProof/>
+          <w:sz w:val="22"/>
+          <w:szCs w:val="22"/>
+          <w:lang w:eastAsia="fr-FR"/>
+        </w:rPr>
+      </w:pPr>
+      <w:hyperlink w:anchor="_Toc108983592" w:history="1">
+        <w:r>
+          <w:rPr>
+            <w:rStyle w:val="Lienhypertexte"/>
+            <w:noProof/>
+          </w:rPr>
           <w:t>1.4.1. Release table</w:t>
         </w:r>
         <w:r>
@@ -478,7 +552,7 @@
             <w:noProof/>
             <w:webHidden/>
           </w:rPr>
-          <w:instrText xml:space="preserve"> PAGEREF _Toc108983214 \h </w:instrText>
+          <w:instrText xml:space="preserve"> PAGEREF _Toc108983592 \h </w:instrText>
         </w:r>
         <w:r>
           <w:rPr>
@@ -526,7 +600,7 @@
           <w:lang w:eastAsia="fr-FR"/>
         </w:rPr>
       </w:pPr>
-      <w:hyperlink w:anchor="_Toc108983215" w:history="1">
+      <w:hyperlink w:anchor="_Toc108983593" w:history="1">
         <w:r>
           <w:rPr>
             <w:rStyle w:val="Lienhypertexte"/>
@@ -553,7 +627,7 @@
             <w:noProof/>
             <w:webHidden/>
           </w:rPr>
-          <w:instrText xml:space="preserve"> PAGEREF _Toc108983215 \h </w:instrText>
+          <w:instrText xml:space="preserve"> PAGEREF _Toc108983593 \h </w:instrText>
         </w:r>
         <w:r>
           <w:rPr>
@@ -599,7 +673,7 @@
           <w:lang w:eastAsia="fr-FR"/>
         </w:rPr>
       </w:pPr>
-      <w:hyperlink w:anchor="_Toc108983216" w:history="1">
+      <w:hyperlink w:anchor="_Toc108983594" w:history="1">
         <w:r>
           <w:rPr>
             <w:rStyle w:val="Lienhypertexte"/>
@@ -626,7 +700,7 @@
             <w:noProof/>
             <w:webHidden/>
           </w:rPr>
-          <w:instrText xml:space="preserve"> PAGEREF _Toc108983216 \h </w:instrText>
+          <w:instrText xml:space="preserve"> PAGEREF _Toc108983594 \h </w:instrText>
         </w:r>
         <w:r>
           <w:rPr>
@@ -673,7 +747,7 @@
           <w:lang w:eastAsia="fr-FR"/>
         </w:rPr>
       </w:pPr>
-      <w:hyperlink w:anchor="_Toc108983217" w:history="1">
+      <w:hyperlink w:anchor="_Toc108983595" w:history="1">
         <w:r>
           <w:rPr>
             <w:rStyle w:val="Lienhypertexte"/>
@@ -700,7 +774,7 @@
             <w:noProof/>
             <w:webHidden/>
           </w:rPr>
-          <w:instrText xml:space="preserve"> PAGEREF _Toc108983217 \h </w:instrText>
+          <w:instrText xml:space="preserve"> PAGEREF _Toc108983595 \h </w:instrText>
         </w:r>
         <w:r>
           <w:rPr>
@@ -748,7 +822,7 @@
           <w:lang w:eastAsia="fr-FR"/>
         </w:rPr>
       </w:pPr>
-      <w:hyperlink w:anchor="_Toc108983218" w:history="1">
+      <w:hyperlink w:anchor="_Toc108983596" w:history="1">
         <w:r>
           <w:rPr>
             <w:rStyle w:val="Lienhypertexte"/>
@@ -775,7 +849,7 @@
             <w:noProof/>
             <w:webHidden/>
           </w:rPr>
-          <w:instrText xml:space="preserve"> PAGEREF _Toc108983218 \h </w:instrText>
+          <w:instrText xml:space="preserve"> PAGEREF _Toc108983596 \h </w:instrText>
         </w:r>
         <w:r>
           <w:rPr>
@@ -821,7 +895,7 @@
           <w:lang w:eastAsia="fr-FR"/>
         </w:rPr>
       </w:pPr>
-      <w:hyperlink w:anchor="_Toc108983219" w:history="1">
+      <w:hyperlink w:anchor="_Toc108983597" w:history="1">
         <w:r>
           <w:rPr>
             <w:rStyle w:val="Lienhypertexte"/>
@@ -848,7 +922,7 @@
             <w:noProof/>
             <w:webHidden/>
           </w:rPr>
-          <w:instrText xml:space="preserve"> PAGEREF _Toc108983219 \h </w:instrText>
+          <w:instrText xml:space="preserve"> PAGEREF _Toc108983597 \h </w:instrText>
         </w:r>
         <w:r>
           <w:rPr>
@@ -896,7 +970,7 @@
           <w:lang w:eastAsia="fr-FR"/>
         </w:rPr>
       </w:pPr>
-      <w:hyperlink w:anchor="_Toc108983220" w:history="1">
+      <w:hyperlink w:anchor="_Toc108983598" w:history="1">
         <w:r>
           <w:rPr>
             <w:rStyle w:val="Lienhypertexte"/>
@@ -923,7 +997,7 @@
             <w:noProof/>
             <w:webHidden/>
           </w:rPr>
-          <w:instrText xml:space="preserve"> PAGEREF _Toc108983220 \h </w:instrText>
+          <w:instrText xml:space="preserve"> PAGEREF _Toc108983598 \h </w:instrText>
         </w:r>
         <w:r>
           <w:rPr>
@@ -965,7 +1039,7 @@
       <w:pPr>
         <w:pStyle w:val="Titre1"/>
       </w:pPr>
-      <w:bookmarkStart w:id="0" w:name="_Toc108983209"/>
+      <w:bookmarkStart w:id="0" w:name="_Toc108983586"/>
       <w:r>
         <w:t>Prolégomènes</w:t>
       </w:r>
@@ -1051,7 +1125,7 @@
       <w:pPr>
         <w:pStyle w:val="Titre2"/>
       </w:pPr>
-      <w:bookmarkStart w:id="1" w:name="_Toc108983210"/>
+      <w:bookmarkStart w:id="1" w:name="_Toc108983587"/>
       <w:r>
         <w:t>Héritage</w:t>
       </w:r>
@@ -1148,7 +1222,7 @@
       <w:pPr>
         <w:pStyle w:val="Titre2"/>
       </w:pPr>
-      <w:bookmarkStart w:id="2" w:name="_Toc108983211"/>
+      <w:bookmarkStart w:id="2" w:name="_Toc108983588"/>
       <w:r>
         <w:t>Compilation d’un programme</w:t>
       </w:r>
@@ -1385,6 +1459,9 @@
         <w:keepNext/>
       </w:pPr>
       <w:r>
+        <w:rPr>
+          <w:noProof/>
+        </w:rPr>
         <w:drawing>
           <wp:inline distT="0" distB="0" distL="0" distR="0" wp14:anchorId="0F1C427F" wp14:editId="2DC3A868">
             <wp:extent cx="5760720" cy="2213610"/>
@@ -1442,13 +1519,33 @@
       </w:r>
     </w:p>
     <w:p/>
+    <w:p>
+      <w:pPr>
+        <w:pStyle w:val="Titre3"/>
+      </w:pPr>
+      <w:bookmarkStart w:id="3" w:name="_Toc108983589"/>
+      <w:r>
+        <w:t>Java est un langage compilé et interprété</w:t>
+      </w:r>
+      <w:bookmarkEnd w:id="3"/>
+    </w:p>
+    <w:p>
+      <w:hyperlink r:id="rId11" w:history="1">
+        <w:r>
+          <w:rPr>
+            <w:rStyle w:val="Lienhypertexte"/>
+          </w:rPr>
+          <w:t>https://www.emse.fr/~picard/cours/1A/java/tp1a.html</w:t>
+        </w:r>
+      </w:hyperlink>
+    </w:p>
+    <w:p/>
     <w:p/>
     <w:p>
       <w:r>
         <w:rPr>
           <w:noProof/>
         </w:rPr>
-        <w:lastRenderedPageBreak/>
         <w:drawing>
           <wp:inline distT="0" distB="0" distL="0" distR="0" wp14:anchorId="3ED83F18" wp14:editId="08F94347">
             <wp:extent cx="5715000" cy="4286250"/>
@@ -1465,10 +1562,10 @@
                     <pic:cNvPicPr/>
                   </pic:nvPicPr>
                   <pic:blipFill>
-                    <a:blip r:embed="rId11">
+                    <a:blip r:embed="rId12">
                       <a:extLst>
                         <a:ext uri="{96DAC541-7B7A-43D3-8B79-37D633B846F1}">
-                          <asvg:svgBlip xmlns:asvg="http://schemas.microsoft.com/office/drawing/2016/SVG/main" r:embed="rId12"/>
+                          <asvg:svgBlip xmlns:asvg="http://schemas.microsoft.com/office/drawing/2016/SVG/main" r:embed="rId13"/>
                         </a:ext>
                       </a:extLst>
                     </a:blip>
@@ -1513,7 +1610,7 @@
                     <pic:cNvPicPr/>
                   </pic:nvPicPr>
                   <pic:blipFill>
-                    <a:blip r:embed="rId13"/>
+                    <a:blip r:embed="rId14"/>
                     <a:stretch>
                       <a:fillRect/>
                     </a:stretch>
@@ -1539,11 +1636,11 @@
       <w:pPr>
         <w:pStyle w:val="Titre2"/>
       </w:pPr>
-      <w:bookmarkStart w:id="3" w:name="_Toc108983212"/>
+      <w:bookmarkStart w:id="4" w:name="_Toc108983590"/>
       <w:r>
         <w:t>Les concepts de JRE, JVM et JDK</w:t>
       </w:r>
-      <w:bookmarkEnd w:id="3"/>
+      <w:bookmarkEnd w:id="4"/>
     </w:p>
     <w:p/>
     <w:p>
@@ -1554,6 +1651,7 @@
     <w:p/>
     <w:p>
       <w:r>
+        <w:lastRenderedPageBreak/>
         <w:t>Java reprend la syntaxe du C.</w:t>
       </w:r>
     </w:p>
@@ -1562,15 +1660,14 @@
       <w:pPr>
         <w:pStyle w:val="Titre2"/>
       </w:pPr>
-      <w:bookmarkStart w:id="4" w:name="_Toc108983213"/>
-      <w:r>
-        <w:lastRenderedPageBreak/>
+      <w:bookmarkStart w:id="5" w:name="_Toc108983591"/>
+      <w:r>
         <w:t>Historique des versions de Java</w:t>
       </w:r>
-      <w:bookmarkEnd w:id="4"/>
-    </w:p>
-    <w:p>
-      <w:hyperlink r:id="rId14" w:history="1">
+      <w:bookmarkEnd w:id="5"/>
+    </w:p>
+    <w:p>
+      <w:hyperlink r:id="rId15" w:history="1">
         <w:r>
           <w:rPr>
             <w:rStyle w:val="Lienhypertexte"/>
@@ -1590,14 +1687,14 @@
       <w:pPr>
         <w:pStyle w:val="Titre3"/>
       </w:pPr>
-      <w:bookmarkStart w:id="5" w:name="_Toc108983214"/>
+      <w:bookmarkStart w:id="6" w:name="_Toc108983592"/>
       <w:r>
         <w:rPr>
           <w:rStyle w:val="mw-headline"/>
         </w:rPr>
         <w:t>Release table</w:t>
       </w:r>
-      <w:bookmarkEnd w:id="5"/>
+      <w:bookmarkEnd w:id="6"/>
     </w:p>
     <w:tbl>
       <w:tblPr>
@@ -1707,7 +1804,7 @@
               <w:br/>
               <w:t>Public Updates</w:t>
             </w:r>
-            <w:hyperlink r:id="rId15" w:anchor="cite_note-auto9-3" w:history="1">
+            <w:hyperlink r:id="rId16" w:anchor="cite_note-auto9-3" w:history="1">
               <w:r>
                 <w:rPr>
                   <w:rStyle w:val="Lienhypertexte"/>
@@ -1719,7 +1816,7 @@
                 <w:t>[3]</w:t>
               </w:r>
             </w:hyperlink>
-            <w:hyperlink r:id="rId16" w:anchor="cite_note-8" w:history="1">
+            <w:hyperlink r:id="rId17" w:anchor="cite_note-8" w:history="1">
               <w:r>
                 <w:rPr>
                   <w:rStyle w:val="Lienhypertexte"/>
@@ -1731,7 +1828,7 @@
                 <w:t>[8]</w:t>
               </w:r>
             </w:hyperlink>
-            <w:hyperlink r:id="rId17" w:anchor="cite_note-9" w:history="1">
+            <w:hyperlink r:id="rId18" w:anchor="cite_note-9" w:history="1">
               <w:r>
                 <w:rPr>
                   <w:rStyle w:val="Lienhypertexte"/>
@@ -1743,7 +1840,7 @@
                 <w:t>[9]</w:t>
               </w:r>
             </w:hyperlink>
-            <w:hyperlink r:id="rId18" w:anchor="cite_note-10" w:history="1">
+            <w:hyperlink r:id="rId19" w:anchor="cite_note-10" w:history="1">
               <w:r>
                 <w:rPr>
                   <w:rStyle w:val="Lienhypertexte"/>
@@ -2453,7 +2550,7 @@
             <w:r>
               <w:t xml:space="preserve"> 2026 for Azul</w:t>
             </w:r>
-            <w:hyperlink r:id="rId19" w:anchor="cite_note-Azul-11" w:history="1">
+            <w:hyperlink r:id="rId20" w:anchor="cite_note-Azul-11" w:history="1">
               <w:r>
                 <w:rPr>
                   <w:rStyle w:val="Lienhypertexte"/>
@@ -2686,7 +2783,7 @@
             <w:r>
               <w:t xml:space="preserve"> 2030</w:t>
             </w:r>
-            <w:hyperlink r:id="rId20" w:anchor="cite_note-:1-13" w:history="1">
+            <w:hyperlink r:id="rId21" w:anchor="cite_note-:1-13" w:history="1">
               <w:r>
                 <w:rPr>
                   <w:rStyle w:val="Lienhypertexte"/>
@@ -2788,6 +2885,7 @@
           </w:tcPr>
           <w:p>
             <w:r>
+              <w:lastRenderedPageBreak/>
               <w:t>Java SE 10</w:t>
             </w:r>
           </w:p>
@@ -2862,7 +2960,6 @@
           </w:tcPr>
           <w:p>
             <w:r>
-              <w:lastRenderedPageBreak/>
               <w:t>Java SE 11 (LTS)</w:t>
             </w:r>
           </w:p>
@@ -2987,7 +3084,7 @@
               <w:br/>
               <w:t>At least October 2024 for Microsoft</w:t>
             </w:r>
-            <w:hyperlink r:id="rId21" w:anchor="cite_note-Microsoft&quot;-14" w:history="1">
+            <w:hyperlink r:id="rId22" w:anchor="cite_note-Microsoft&quot;-14" w:history="1">
               <w:r>
                 <w:rPr>
                   <w:rStyle w:val="Lienhypertexte"/>
@@ -2997,7 +3094,7 @@
                 <w:t>[14]</w:t>
               </w:r>
             </w:hyperlink>
-            <w:hyperlink r:id="rId22" w:anchor="cite_note-15" w:history="1">
+            <w:hyperlink r:id="rId23" w:anchor="cite_note-15" w:history="1">
               <w:r>
                 <w:rPr>
                   <w:rStyle w:val="Lienhypertexte"/>
@@ -3041,7 +3138,7 @@
             <w:r>
               <w:t xml:space="preserve"> 2026 for Azul</w:t>
             </w:r>
-            <w:hyperlink r:id="rId23" w:anchor="cite_note-Azul-11" w:history="1">
+            <w:hyperlink r:id="rId24" w:anchor="cite_note-Azul-11" w:history="1">
               <w:r>
                 <w:rPr>
                   <w:rStyle w:val="Lienhypertexte"/>
@@ -3337,7 +3434,7 @@
               <w:br/>
               <w:t>March 2023 for Azul</w:t>
             </w:r>
-            <w:hyperlink r:id="rId24" w:anchor="cite_note-Azul-11" w:history="1">
+            <w:hyperlink r:id="rId25" w:anchor="cite_note-Azul-11" w:history="1">
               <w:r>
                 <w:rPr>
                   <w:rStyle w:val="Lienhypertexte"/>
@@ -3505,7 +3602,7 @@
               <w:br/>
               <w:t>At least September 2027 for Microsoft</w:t>
             </w:r>
-            <w:hyperlink r:id="rId25" w:anchor="cite_note-Microsoft&quot;-14" w:history="1">
+            <w:hyperlink r:id="rId26" w:anchor="cite_note-Microsoft&quot;-14" w:history="1">
               <w:r>
                 <w:rPr>
                   <w:rStyle w:val="Lienhypertexte"/>
@@ -3858,7 +3955,7 @@
             <w:r>
               <w:t xml:space="preserve"> 2031</w:t>
             </w:r>
-            <w:hyperlink r:id="rId26" w:anchor="cite_note-:1-13" w:history="1">
+            <w:hyperlink r:id="rId27" w:anchor="cite_note-:1-13" w:history="1">
               <w:r>
                 <w:rPr>
                   <w:rStyle w:val="Lienhypertexte"/>
@@ -3985,7 +4082,7 @@
     </w:tbl>
     <w:p/>
     <w:p>
-      <w:hyperlink r:id="rId27" w:history="1">
+      <w:hyperlink r:id="rId28" w:history="1">
         <w:r>
           <w:rPr>
             <w:rStyle w:val="Lienhypertexte"/>
@@ -3999,21 +4096,21 @@
       <w:pPr>
         <w:pStyle w:val="Titre1"/>
       </w:pPr>
-      <w:bookmarkStart w:id="6" w:name="_Toc108983215"/>
+      <w:bookmarkStart w:id="7" w:name="_Toc108983593"/>
       <w:r>
         <w:t>Installation</w:t>
       </w:r>
-      <w:bookmarkEnd w:id="6"/>
+      <w:bookmarkEnd w:id="7"/>
     </w:p>
     <w:p>
       <w:pPr>
         <w:pStyle w:val="Titre2"/>
       </w:pPr>
-      <w:bookmarkStart w:id="7" w:name="_Toc108983216"/>
+      <w:bookmarkStart w:id="8" w:name="_Toc108983594"/>
       <w:r>
         <w:t>Prérequis hardware</w:t>
       </w:r>
-      <w:bookmarkEnd w:id="7"/>
+      <w:bookmarkEnd w:id="8"/>
     </w:p>
     <w:p>
       <w:r>
@@ -4032,11 +4129,11 @@
       <w:pPr>
         <w:pStyle w:val="Titre3"/>
       </w:pPr>
-      <w:bookmarkStart w:id="8" w:name="_Toc108983217"/>
+      <w:bookmarkStart w:id="9" w:name="_Toc108983595"/>
       <w:r>
         <w:t>Les trois types configurations hardware</w:t>
       </w:r>
-      <w:bookmarkEnd w:id="8"/>
+      <w:bookmarkEnd w:id="9"/>
     </w:p>
     <w:p/>
     <w:p/>
@@ -4045,11 +4142,11 @@
       <w:pPr>
         <w:pStyle w:val="Titre1"/>
       </w:pPr>
-      <w:bookmarkStart w:id="9" w:name="_Toc108983218"/>
+      <w:bookmarkStart w:id="10" w:name="_Toc108983596"/>
       <w:r>
         <w:t>Tests</w:t>
       </w:r>
-      <w:bookmarkEnd w:id="9"/>
+      <w:bookmarkEnd w:id="10"/>
     </w:p>
     <w:p/>
     <w:p>
@@ -4063,11 +4160,11 @@
       <w:pPr>
         <w:pStyle w:val="Titre2"/>
       </w:pPr>
-      <w:bookmarkStart w:id="10" w:name="_Toc108983219"/>
+      <w:bookmarkStart w:id="11" w:name="_Toc108983597"/>
       <w:r>
         <w:t>Bytecode</w:t>
       </w:r>
-      <w:bookmarkEnd w:id="10"/>
+      <w:bookmarkEnd w:id="11"/>
     </w:p>
     <w:p>
       <w:r>
@@ -4105,11 +4202,11 @@
       <w:pPr>
         <w:pStyle w:val="Titre1"/>
       </w:pPr>
-      <w:bookmarkStart w:id="11" w:name="_Toc108983220"/>
+      <w:bookmarkStart w:id="12" w:name="_Toc108983598"/>
       <w:r>
         <w:t>Links</w:t>
       </w:r>
-      <w:bookmarkEnd w:id="11"/>
+      <w:bookmarkEnd w:id="12"/>
       <w:r>
         <w:t> </w:t>
       </w:r>
@@ -4127,12 +4224,12 @@
     </w:p>
     <w:p>
       <w:r>
+        <w:lastRenderedPageBreak/>
         <w:t>On aura besoin de trois prérequis</w:t>
       </w:r>
     </w:p>
     <w:p>
       <w:r>
-        <w:lastRenderedPageBreak/>
         <w:t>•</w:t>
       </w:r>
     </w:p>
@@ -4357,8 +4454,8 @@
       </w:pPr>
     </w:p>
     <w:sectPr>
-      <w:headerReference w:type="default" r:id="rId28"/>
-      <w:footerReference w:type="default" r:id="rId29"/>
+      <w:headerReference w:type="default" r:id="rId29"/>
+      <w:footerReference w:type="default" r:id="rId30"/>
       <w:pgSz w:w="11906" w:h="16838"/>
       <w:pgMar w:top="1417" w:right="1417" w:bottom="1417" w:left="1417" w:header="708" w:footer="708" w:gutter="0"/>
       <w:cols w:space="708"/>
@@ -5086,7 +5183,7 @@
               <w:sz w:val="18"/>
               <w:szCs w:val="18"/>
             </w:rPr>
-            <w:t>17-07-2022 20:03</w:t>
+            <w:t>17-07-2022 20:46</w:t>
           </w:r>
           <w:r>
             <w:rPr>

--- a/javaInstall/Installer l’environnement de développement java.docx
+++ b/javaInstall/Installer l’environnement de développement java.docx
@@ -85,7 +85,7 @@
       <w:r>
         <w:fldChar w:fldCharType="separate"/>
       </w:r>
-      <w:hyperlink w:anchor="_Toc108983586" w:history="1">
+      <w:hyperlink w:anchor="_Toc108993286" w:history="1">
         <w:r>
           <w:rPr>
             <w:rStyle w:val="Lienhypertexte"/>
@@ -112,7 +112,7 @@
             <w:noProof/>
             <w:webHidden/>
           </w:rPr>
-          <w:instrText xml:space="preserve"> PAGEREF _Toc108983586 \h </w:instrText>
+          <w:instrText xml:space="preserve"> PAGEREF _Toc108993286 \h </w:instrText>
         </w:r>
         <w:r>
           <w:rPr>
@@ -158,7 +158,7 @@
           <w:lang w:eastAsia="fr-FR"/>
         </w:rPr>
       </w:pPr>
-      <w:hyperlink w:anchor="_Toc108983587" w:history="1">
+      <w:hyperlink w:anchor="_Toc108993287" w:history="1">
         <w:r>
           <w:rPr>
             <w:rStyle w:val="Lienhypertexte"/>
@@ -185,7 +185,7 @@
             <w:noProof/>
             <w:webHidden/>
           </w:rPr>
-          <w:instrText xml:space="preserve"> PAGEREF _Toc108983587 \h </w:instrText>
+          <w:instrText xml:space="preserve"> PAGEREF _Toc108993287 \h </w:instrText>
         </w:r>
         <w:r>
           <w:rPr>
@@ -231,7 +231,7 @@
           <w:lang w:eastAsia="fr-FR"/>
         </w:rPr>
       </w:pPr>
-      <w:hyperlink w:anchor="_Toc108983588" w:history="1">
+      <w:hyperlink w:anchor="_Toc108993288" w:history="1">
         <w:r>
           <w:rPr>
             <w:rStyle w:val="Lienhypertexte"/>
@@ -258,7 +258,7 @@
             <w:noProof/>
             <w:webHidden/>
           </w:rPr>
-          <w:instrText xml:space="preserve"> PAGEREF _Toc108983588 \h </w:instrText>
+          <w:instrText xml:space="preserve"> PAGEREF _Toc108993288 \h </w:instrText>
         </w:r>
         <w:r>
           <w:rPr>
@@ -305,7 +305,7 @@
           <w:lang w:eastAsia="fr-FR"/>
         </w:rPr>
       </w:pPr>
-      <w:hyperlink w:anchor="_Toc108983589" w:history="1">
+      <w:hyperlink w:anchor="_Toc108993289" w:history="1">
         <w:r>
           <w:rPr>
             <w:rStyle w:val="Lienhypertexte"/>
@@ -332,7 +332,7 @@
             <w:noProof/>
             <w:webHidden/>
           </w:rPr>
-          <w:instrText xml:space="preserve"> PAGEREF _Toc108983589 \h </w:instrText>
+          <w:instrText xml:space="preserve"> PAGEREF _Toc108993289 \h </w:instrText>
         </w:r>
         <w:r>
           <w:rPr>
@@ -378,7 +378,7 @@
           <w:lang w:eastAsia="fr-FR"/>
         </w:rPr>
       </w:pPr>
-      <w:hyperlink w:anchor="_Toc108983590" w:history="1">
+      <w:hyperlink w:anchor="_Toc108993290" w:history="1">
         <w:r>
           <w:rPr>
             <w:rStyle w:val="Lienhypertexte"/>
@@ -405,7 +405,7 @@
             <w:noProof/>
             <w:webHidden/>
           </w:rPr>
-          <w:instrText xml:space="preserve"> PAGEREF _Toc108983590 \h </w:instrText>
+          <w:instrText xml:space="preserve"> PAGEREF _Toc108993290 \h </w:instrText>
         </w:r>
         <w:r>
           <w:rPr>
@@ -451,7 +451,7 @@
           <w:lang w:eastAsia="fr-FR"/>
         </w:rPr>
       </w:pPr>
-      <w:hyperlink w:anchor="_Toc108983591" w:history="1">
+      <w:hyperlink w:anchor="_Toc108993291" w:history="1">
         <w:r>
           <w:rPr>
             <w:rStyle w:val="Lienhypertexte"/>
@@ -478,7 +478,7 @@
             <w:noProof/>
             <w:webHidden/>
           </w:rPr>
-          <w:instrText xml:space="preserve"> PAGEREF _Toc108983591 \h </w:instrText>
+          <w:instrText xml:space="preserve"> PAGEREF _Toc108993291 \h </w:instrText>
         </w:r>
         <w:r>
           <w:rPr>
@@ -525,7 +525,7 @@
           <w:lang w:eastAsia="fr-FR"/>
         </w:rPr>
       </w:pPr>
-      <w:hyperlink w:anchor="_Toc108983592" w:history="1">
+      <w:hyperlink w:anchor="_Toc108993292" w:history="1">
         <w:r>
           <w:rPr>
             <w:rStyle w:val="Lienhypertexte"/>
@@ -552,7 +552,7 @@
             <w:noProof/>
             <w:webHidden/>
           </w:rPr>
-          <w:instrText xml:space="preserve"> PAGEREF _Toc108983592 \h </w:instrText>
+          <w:instrText xml:space="preserve"> PAGEREF _Toc108993292 \h </w:instrText>
         </w:r>
         <w:r>
           <w:rPr>
@@ -600,7 +600,7 @@
           <w:lang w:eastAsia="fr-FR"/>
         </w:rPr>
       </w:pPr>
-      <w:hyperlink w:anchor="_Toc108983593" w:history="1">
+      <w:hyperlink w:anchor="_Toc108993293" w:history="1">
         <w:r>
           <w:rPr>
             <w:rStyle w:val="Lienhypertexte"/>
@@ -627,7 +627,7 @@
             <w:noProof/>
             <w:webHidden/>
           </w:rPr>
-          <w:instrText xml:space="preserve"> PAGEREF _Toc108983593 \h </w:instrText>
+          <w:instrText xml:space="preserve"> PAGEREF _Toc108993293 \h </w:instrText>
         </w:r>
         <w:r>
           <w:rPr>
@@ -673,7 +673,7 @@
           <w:lang w:eastAsia="fr-FR"/>
         </w:rPr>
       </w:pPr>
-      <w:hyperlink w:anchor="_Toc108983594" w:history="1">
+      <w:hyperlink w:anchor="_Toc108993294" w:history="1">
         <w:r>
           <w:rPr>
             <w:rStyle w:val="Lienhypertexte"/>
@@ -700,7 +700,7 @@
             <w:noProof/>
             <w:webHidden/>
           </w:rPr>
-          <w:instrText xml:space="preserve"> PAGEREF _Toc108983594 \h </w:instrText>
+          <w:instrText xml:space="preserve"> PAGEREF _Toc108993294 \h </w:instrText>
         </w:r>
         <w:r>
           <w:rPr>
@@ -747,7 +747,7 @@
           <w:lang w:eastAsia="fr-FR"/>
         </w:rPr>
       </w:pPr>
-      <w:hyperlink w:anchor="_Toc108983595" w:history="1">
+      <w:hyperlink w:anchor="_Toc108993295" w:history="1">
         <w:r>
           <w:rPr>
             <w:rStyle w:val="Lienhypertexte"/>
@@ -774,7 +774,7 @@
             <w:noProof/>
             <w:webHidden/>
           </w:rPr>
-          <w:instrText xml:space="preserve"> PAGEREF _Toc108983595 \h </w:instrText>
+          <w:instrText xml:space="preserve"> PAGEREF _Toc108993295 \h </w:instrText>
         </w:r>
         <w:r>
           <w:rPr>
@@ -822,7 +822,7 @@
           <w:lang w:eastAsia="fr-FR"/>
         </w:rPr>
       </w:pPr>
-      <w:hyperlink w:anchor="_Toc108983596" w:history="1">
+      <w:hyperlink w:anchor="_Toc108993296" w:history="1">
         <w:r>
           <w:rPr>
             <w:rStyle w:val="Lienhypertexte"/>
@@ -849,7 +849,7 @@
             <w:noProof/>
             <w:webHidden/>
           </w:rPr>
-          <w:instrText xml:space="preserve"> PAGEREF _Toc108983596 \h </w:instrText>
+          <w:instrText xml:space="preserve"> PAGEREF _Toc108993296 \h </w:instrText>
         </w:r>
         <w:r>
           <w:rPr>
@@ -895,7 +895,7 @@
           <w:lang w:eastAsia="fr-FR"/>
         </w:rPr>
       </w:pPr>
-      <w:hyperlink w:anchor="_Toc108983597" w:history="1">
+      <w:hyperlink w:anchor="_Toc108993297" w:history="1">
         <w:r>
           <w:rPr>
             <w:rStyle w:val="Lienhypertexte"/>
@@ -922,7 +922,7 @@
             <w:noProof/>
             <w:webHidden/>
           </w:rPr>
-          <w:instrText xml:space="preserve"> PAGEREF _Toc108983597 \h </w:instrText>
+          <w:instrText xml:space="preserve"> PAGEREF _Toc108993297 \h </w:instrText>
         </w:r>
         <w:r>
           <w:rPr>
@@ -970,7 +970,7 @@
           <w:lang w:eastAsia="fr-FR"/>
         </w:rPr>
       </w:pPr>
-      <w:hyperlink w:anchor="_Toc108983598" w:history="1">
+      <w:hyperlink w:anchor="_Toc108993298" w:history="1">
         <w:r>
           <w:rPr>
             <w:rStyle w:val="Lienhypertexte"/>
@@ -997,7 +997,7 @@
             <w:noProof/>
             <w:webHidden/>
           </w:rPr>
-          <w:instrText xml:space="preserve"> PAGEREF _Toc108983598 \h </w:instrText>
+          <w:instrText xml:space="preserve"> PAGEREF _Toc108993298 \h </w:instrText>
         </w:r>
         <w:r>
           <w:rPr>
@@ -1017,7 +1017,7 @@
             <w:noProof/>
             <w:webHidden/>
           </w:rPr>
-          <w:t>7</w:t>
+          <w:t>8</w:t>
         </w:r>
         <w:r>
           <w:rPr>
@@ -1039,7 +1039,7 @@
       <w:pPr>
         <w:pStyle w:val="Titre1"/>
       </w:pPr>
-      <w:bookmarkStart w:id="0" w:name="_Toc108983586"/>
+      <w:bookmarkStart w:id="0" w:name="_Toc108993286"/>
       <w:r>
         <w:t>Prolégomènes</w:t>
       </w:r>
@@ -1125,7 +1125,7 @@
       <w:pPr>
         <w:pStyle w:val="Titre2"/>
       </w:pPr>
-      <w:bookmarkStart w:id="1" w:name="_Toc108983587"/>
+      <w:bookmarkStart w:id="1" w:name="_Toc108993287"/>
       <w:r>
         <w:t>Héritage</w:t>
       </w:r>
@@ -1222,7 +1222,7 @@
       <w:pPr>
         <w:pStyle w:val="Titre2"/>
       </w:pPr>
-      <w:bookmarkStart w:id="2" w:name="_Toc108983588"/>
+      <w:bookmarkStart w:id="2" w:name="_Toc108993288"/>
       <w:r>
         <w:t>Compilation d’un programme</w:t>
       </w:r>
@@ -1523,22 +1523,28 @@
       <w:pPr>
         <w:pStyle w:val="Titre3"/>
       </w:pPr>
-      <w:bookmarkStart w:id="3" w:name="_Toc108983589"/>
+      <w:bookmarkStart w:id="3" w:name="_Toc108993289"/>
       <w:r>
         <w:t>Java est un langage compilé et interprété</w:t>
       </w:r>
       <w:bookmarkEnd w:id="3"/>
     </w:p>
     <w:p>
+      <w:r>
+        <w:t>JIT</w:t>
+      </w:r>
+    </w:p>
+    <w:p>
       <w:hyperlink r:id="rId11" w:history="1">
         <w:r>
           <w:rPr>
             <w:rStyle w:val="Lienhypertexte"/>
           </w:rPr>
-          <w:t>https://www.emse.fr/~picard/cours/1A/java/tp1a.html</w:t>
+          <w:t>https://javawithus.com/fr/que-fait-un-compilateur-juste-a-temps-jit/</w:t>
         </w:r>
       </w:hyperlink>
     </w:p>
+    <w:p/>
     <w:p/>
     <w:p/>
     <w:p>
@@ -1636,7 +1642,7 @@
       <w:pPr>
         <w:pStyle w:val="Titre2"/>
       </w:pPr>
-      <w:bookmarkStart w:id="4" w:name="_Toc108983590"/>
+      <w:bookmarkStart w:id="4" w:name="_Toc108993290"/>
       <w:r>
         <w:t>Les concepts de JRE, JVM et JDK</w:t>
       </w:r>
@@ -1645,13 +1651,13 @@
     <w:p/>
     <w:p>
       <w:r>
+        <w:lastRenderedPageBreak/>
         <w:t>En effet, il convient de présenter les notions de JRE, JVM et JDK.</w:t>
       </w:r>
     </w:p>
     <w:p/>
     <w:p>
       <w:r>
-        <w:lastRenderedPageBreak/>
         <w:t>Java reprend la syntaxe du C.</w:t>
       </w:r>
     </w:p>
@@ -1660,7 +1666,7 @@
       <w:pPr>
         <w:pStyle w:val="Titre2"/>
       </w:pPr>
-      <w:bookmarkStart w:id="5" w:name="_Toc108983591"/>
+      <w:bookmarkStart w:id="5" w:name="_Toc108993291"/>
       <w:r>
         <w:t>Historique des versions de Java</w:t>
       </w:r>
@@ -1687,7 +1693,7 @@
       <w:pPr>
         <w:pStyle w:val="Titre3"/>
       </w:pPr>
-      <w:bookmarkStart w:id="6" w:name="_Toc108983592"/>
+      <w:bookmarkStart w:id="6" w:name="_Toc108993292"/>
       <w:r>
         <w:rPr>
           <w:rStyle w:val="mw-headline"/>
@@ -2811,6 +2817,7 @@
           </w:tcPr>
           <w:p>
             <w:r>
+              <w:lastRenderedPageBreak/>
               <w:t>Java SE 9</w:t>
             </w:r>
           </w:p>
@@ -2885,7 +2892,6 @@
           </w:tcPr>
           <w:p>
             <w:r>
-              <w:lastRenderedPageBreak/>
               <w:t>Java SE 10</w:t>
             </w:r>
           </w:p>
@@ -4074,6 +4080,7 @@
                 <w:sz w:val="20"/>
                 <w:szCs w:val="20"/>
               </w:rPr>
+              <w:lastRenderedPageBreak/>
               <w:t>Future release</w:t>
             </w:r>
           </w:p>
@@ -4096,7 +4103,7 @@
       <w:pPr>
         <w:pStyle w:val="Titre1"/>
       </w:pPr>
-      <w:bookmarkStart w:id="7" w:name="_Toc108983593"/>
+      <w:bookmarkStart w:id="7" w:name="_Toc108993293"/>
       <w:r>
         <w:t>Installation</w:t>
       </w:r>
@@ -4106,7 +4113,7 @@
       <w:pPr>
         <w:pStyle w:val="Titre2"/>
       </w:pPr>
-      <w:bookmarkStart w:id="8" w:name="_Toc108983594"/>
+      <w:bookmarkStart w:id="8" w:name="_Toc108993294"/>
       <w:r>
         <w:t>Prérequis hardware</w:t>
       </w:r>
@@ -4129,7 +4136,7 @@
       <w:pPr>
         <w:pStyle w:val="Titre3"/>
       </w:pPr>
-      <w:bookmarkStart w:id="9" w:name="_Toc108983595"/>
+      <w:bookmarkStart w:id="9" w:name="_Toc108993295"/>
       <w:r>
         <w:t>Les trois types configurations hardware</w:t>
       </w:r>
@@ -4142,7 +4149,7 @@
       <w:pPr>
         <w:pStyle w:val="Titre1"/>
       </w:pPr>
-      <w:bookmarkStart w:id="10" w:name="_Toc108983596"/>
+      <w:bookmarkStart w:id="10" w:name="_Toc108993296"/>
       <w:r>
         <w:t>Tests</w:t>
       </w:r>
@@ -4160,7 +4167,7 @@
       <w:pPr>
         <w:pStyle w:val="Titre2"/>
       </w:pPr>
-      <w:bookmarkStart w:id="11" w:name="_Toc108983597"/>
+      <w:bookmarkStart w:id="11" w:name="_Toc108993297"/>
       <w:r>
         <w:t>Bytecode</w:t>
       </w:r>
@@ -4202,8 +4209,9 @@
       <w:pPr>
         <w:pStyle w:val="Titre1"/>
       </w:pPr>
-      <w:bookmarkStart w:id="12" w:name="_Toc108983598"/>
-      <w:r>
+      <w:bookmarkStart w:id="12" w:name="_Toc108993298"/>
+      <w:r>
+        <w:lastRenderedPageBreak/>
         <w:t>Links</w:t>
       </w:r>
       <w:bookmarkEnd w:id="12"/>
@@ -4224,7 +4232,6 @@
     </w:p>
     <w:p>
       <w:r>
-        <w:lastRenderedPageBreak/>
         <w:t>On aura besoin de trois prérequis</w:t>
       </w:r>
     </w:p>
@@ -4312,7 +4319,6 @@
         </w:rPr>
       </w:pPr>
       <w:proofErr w:type="spellStart"/>
-      <w:proofErr w:type="gramStart"/>
       <w:r>
         <w:rPr>
           <w:lang w:val="en-US"/>
@@ -4324,14 +4330,7 @@
         <w:rPr>
           <w:lang w:val="en-US"/>
         </w:rPr>
-        <w:t xml:space="preserve"> :</w:t>
-      </w:r>
-      <w:proofErr w:type="gramEnd"/>
-      <w:r>
-        <w:rPr>
-          <w:lang w:val="en-US"/>
-        </w:rPr>
-        <w:t xml:space="preserve"> https://netbeans.apache.org/download/index.html</w:t>
+        <w:t xml:space="preserve"> : https://netbeans.apache.org/download/index.html</w:t>
       </w:r>
     </w:p>
     <w:p>
@@ -4354,7 +4353,6 @@
         </w:rPr>
       </w:pPr>
       <w:proofErr w:type="spellStart"/>
-      <w:proofErr w:type="gramStart"/>
       <w:r>
         <w:rPr>
           <w:lang w:val="en-US"/>
@@ -4366,14 +4364,7 @@
         <w:rPr>
           <w:lang w:val="en-US"/>
         </w:rPr>
-        <w:t xml:space="preserve"> :</w:t>
-      </w:r>
-      <w:proofErr w:type="gramEnd"/>
-      <w:r>
-        <w:rPr>
-          <w:lang w:val="en-US"/>
-        </w:rPr>
-        <w:t xml:space="preserve"> https://www.jetbrains.com/fr </w:t>
+        <w:t xml:space="preserve"> : https://www.jetbrains.com/fr </w:t>
       </w:r>
       <w:proofErr w:type="spellStart"/>
       <w:r>
@@ -5183,7 +5174,7 @@
               <w:sz w:val="18"/>
               <w:szCs w:val="18"/>
             </w:rPr>
-            <w:t>17-07-2022 20:46</w:t>
+            <w:t>17-07-2022 20:52</w:t>
           </w:r>
           <w:r>
             <w:rPr>

--- a/javaInstall/Installer l’environnement de développement java.docx
+++ b/javaInstall/Installer l’environnement de développement java.docx
@@ -85,7 +85,7 @@
       <w:r>
         <w:fldChar w:fldCharType="separate"/>
       </w:r>
-      <w:hyperlink w:anchor="_Toc108993286" w:history="1">
+      <w:hyperlink w:anchor="_Toc109036548" w:history="1">
         <w:r>
           <w:rPr>
             <w:rStyle w:val="Lienhypertexte"/>
@@ -112,7 +112,7 @@
             <w:noProof/>
             <w:webHidden/>
           </w:rPr>
-          <w:instrText xml:space="preserve"> PAGEREF _Toc108993286 \h </w:instrText>
+          <w:instrText xml:space="preserve"> PAGEREF _Toc109036548 \h </w:instrText>
         </w:r>
         <w:r>
           <w:rPr>
@@ -158,7 +158,7 @@
           <w:lang w:eastAsia="fr-FR"/>
         </w:rPr>
       </w:pPr>
-      <w:hyperlink w:anchor="_Toc108993287" w:history="1">
+      <w:hyperlink w:anchor="_Toc109036549" w:history="1">
         <w:r>
           <w:rPr>
             <w:rStyle w:val="Lienhypertexte"/>
@@ -185,7 +185,7 @@
             <w:noProof/>
             <w:webHidden/>
           </w:rPr>
-          <w:instrText xml:space="preserve"> PAGEREF _Toc108993287 \h </w:instrText>
+          <w:instrText xml:space="preserve"> PAGEREF _Toc109036549 \h </w:instrText>
         </w:r>
         <w:r>
           <w:rPr>
@@ -231,13 +231,13 @@
           <w:lang w:eastAsia="fr-FR"/>
         </w:rPr>
       </w:pPr>
-      <w:hyperlink w:anchor="_Toc108993288" w:history="1">
+      <w:hyperlink w:anchor="_Toc109036550" w:history="1">
         <w:r>
           <w:rPr>
             <w:rStyle w:val="Lienhypertexte"/>
             <w:noProof/>
           </w:rPr>
-          <w:t>1.2. Compilation d’un programme</w:t>
+          <w:t>1.2. Compilations d’un programme</w:t>
         </w:r>
         <w:r>
           <w:rPr>
@@ -258,7 +258,7 @@
             <w:noProof/>
             <w:webHidden/>
           </w:rPr>
-          <w:instrText xml:space="preserve"> PAGEREF _Toc108993288 \h </w:instrText>
+          <w:instrText xml:space="preserve"> PAGEREF _Toc109036550 \h </w:instrText>
         </w:r>
         <w:r>
           <w:rPr>
@@ -305,13 +305,13 @@
           <w:lang w:eastAsia="fr-FR"/>
         </w:rPr>
       </w:pPr>
-      <w:hyperlink w:anchor="_Toc108993289" w:history="1">
+      <w:hyperlink w:anchor="_Toc109036551" w:history="1">
         <w:r>
           <w:rPr>
             <w:rStyle w:val="Lienhypertexte"/>
             <w:noProof/>
           </w:rPr>
-          <w:t>1.2.1. Java est un langage compilé et interprété</w:t>
+          <w:t>1.2.1. Compilation d’un programme en C</w:t>
         </w:r>
         <w:r>
           <w:rPr>
@@ -332,7 +332,7 @@
             <w:noProof/>
             <w:webHidden/>
           </w:rPr>
-          <w:instrText xml:space="preserve"> PAGEREF _Toc108993289 \h </w:instrText>
+          <w:instrText xml:space="preserve"> PAGEREF _Toc109036551 \h </w:instrText>
         </w:r>
         <w:r>
           <w:rPr>
@@ -352,7 +352,7 @@
             <w:noProof/>
             <w:webHidden/>
           </w:rPr>
-          <w:t>3</w:t>
+          <w:t>2</w:t>
         </w:r>
         <w:r>
           <w:rPr>
@@ -365,26 +365,25 @@
     </w:p>
     <w:p>
       <w:pPr>
-        <w:pStyle w:val="TM2"/>
+        <w:pStyle w:val="TM4"/>
         <w:tabs>
           <w:tab w:val="right" w:leader="hyphen" w:pos="9062"/>
         </w:tabs>
         <w:rPr>
           <w:rFonts w:eastAsiaTheme="minorEastAsia" w:cstheme="minorBidi"/>
-          <w:smallCaps w:val="0"/>
           <w:noProof/>
           <w:sz w:val="22"/>
           <w:szCs w:val="22"/>
           <w:lang w:eastAsia="fr-FR"/>
         </w:rPr>
       </w:pPr>
-      <w:hyperlink w:anchor="_Toc108993290" w:history="1">
+      <w:hyperlink w:anchor="_Toc109036552" w:history="1">
         <w:r>
           <w:rPr>
             <w:rStyle w:val="Lienhypertexte"/>
             <w:noProof/>
           </w:rPr>
-          <w:t>1.3. Les concepts de JRE, JVM et JDK</w:t>
+          <w:t>1.2.1.1. La compilation classique</w:t>
         </w:r>
         <w:r>
           <w:rPr>
@@ -405,7 +404,7 @@
             <w:noProof/>
             <w:webHidden/>
           </w:rPr>
-          <w:instrText xml:space="preserve"> PAGEREF _Toc108993290 \h </w:instrText>
+          <w:instrText xml:space="preserve"> PAGEREF _Toc109036552 \h </w:instrText>
         </w:r>
         <w:r>
           <w:rPr>
@@ -425,7 +424,7 @@
             <w:noProof/>
             <w:webHidden/>
           </w:rPr>
-          <w:t>4</w:t>
+          <w:t>2</w:t>
         </w:r>
         <w:r>
           <w:rPr>
@@ -438,26 +437,25 @@
     </w:p>
     <w:p>
       <w:pPr>
-        <w:pStyle w:val="TM2"/>
+        <w:pStyle w:val="TM4"/>
         <w:tabs>
           <w:tab w:val="right" w:leader="hyphen" w:pos="9062"/>
         </w:tabs>
         <w:rPr>
           <w:rFonts w:eastAsiaTheme="minorEastAsia" w:cstheme="minorBidi"/>
-          <w:smallCaps w:val="0"/>
           <w:noProof/>
           <w:sz w:val="22"/>
           <w:szCs w:val="22"/>
           <w:lang w:eastAsia="fr-FR"/>
         </w:rPr>
       </w:pPr>
-      <w:hyperlink w:anchor="_Toc108993291" w:history="1">
+      <w:hyperlink w:anchor="_Toc109036553" w:history="1">
         <w:r>
           <w:rPr>
             <w:rStyle w:val="Lienhypertexte"/>
             <w:noProof/>
           </w:rPr>
-          <w:t>1.4. Historique des versions de Java</w:t>
+          <w:t>1.2.1.2. La compilation avec l’exemple du C</w:t>
         </w:r>
         <w:r>
           <w:rPr>
@@ -478,7 +476,7 @@
             <w:noProof/>
             <w:webHidden/>
           </w:rPr>
-          <w:instrText xml:space="preserve"> PAGEREF _Toc108993291 \h </w:instrText>
+          <w:instrText xml:space="preserve"> PAGEREF _Toc109036553 \h </w:instrText>
         </w:r>
         <w:r>
           <w:rPr>
@@ -498,7 +496,7 @@
             <w:noProof/>
             <w:webHidden/>
           </w:rPr>
-          <w:t>5</w:t>
+          <w:t>3</w:t>
         </w:r>
         <w:r>
           <w:rPr>
@@ -525,12 +523,232 @@
           <w:lang w:eastAsia="fr-FR"/>
         </w:rPr>
       </w:pPr>
-      <w:hyperlink w:anchor="_Toc108993292" w:history="1">
+      <w:hyperlink w:anchor="_Toc109036554" w:history="1">
         <w:r>
           <w:rPr>
             <w:rStyle w:val="Lienhypertexte"/>
             <w:noProof/>
           </w:rPr>
+          <w:t>1.2.2. Java est un langage compilé et interprété</w:t>
+        </w:r>
+        <w:r>
+          <w:rPr>
+            <w:noProof/>
+            <w:webHidden/>
+          </w:rPr>
+          <w:tab/>
+        </w:r>
+        <w:r>
+          <w:rPr>
+            <w:noProof/>
+            <w:webHidden/>
+          </w:rPr>
+          <w:fldChar w:fldCharType="begin"/>
+        </w:r>
+        <w:r>
+          <w:rPr>
+            <w:noProof/>
+            <w:webHidden/>
+          </w:rPr>
+          <w:instrText xml:space="preserve"> PAGEREF _Toc109036554 \h </w:instrText>
+        </w:r>
+        <w:r>
+          <w:rPr>
+            <w:noProof/>
+            <w:webHidden/>
+          </w:rPr>
+        </w:r>
+        <w:r>
+          <w:rPr>
+            <w:noProof/>
+            <w:webHidden/>
+          </w:rPr>
+          <w:fldChar w:fldCharType="separate"/>
+        </w:r>
+        <w:r>
+          <w:rPr>
+            <w:noProof/>
+            <w:webHidden/>
+          </w:rPr>
+          <w:t>4</w:t>
+        </w:r>
+        <w:r>
+          <w:rPr>
+            <w:noProof/>
+            <w:webHidden/>
+          </w:rPr>
+          <w:fldChar w:fldCharType="end"/>
+        </w:r>
+      </w:hyperlink>
+    </w:p>
+    <w:p>
+      <w:pPr>
+        <w:pStyle w:val="TM2"/>
+        <w:tabs>
+          <w:tab w:val="right" w:leader="hyphen" w:pos="9062"/>
+        </w:tabs>
+        <w:rPr>
+          <w:rFonts w:eastAsiaTheme="minorEastAsia" w:cstheme="minorBidi"/>
+          <w:smallCaps w:val="0"/>
+          <w:noProof/>
+          <w:sz w:val="22"/>
+          <w:szCs w:val="22"/>
+          <w:lang w:eastAsia="fr-FR"/>
+        </w:rPr>
+      </w:pPr>
+      <w:hyperlink w:anchor="_Toc109036555" w:history="1">
+        <w:r>
+          <w:rPr>
+            <w:rStyle w:val="Lienhypertexte"/>
+            <w:noProof/>
+          </w:rPr>
+          <w:t>1.3. Les concepts de JRE, JVM et JDK</w:t>
+        </w:r>
+        <w:r>
+          <w:rPr>
+            <w:noProof/>
+            <w:webHidden/>
+          </w:rPr>
+          <w:tab/>
+        </w:r>
+        <w:r>
+          <w:rPr>
+            <w:noProof/>
+            <w:webHidden/>
+          </w:rPr>
+          <w:fldChar w:fldCharType="begin"/>
+        </w:r>
+        <w:r>
+          <w:rPr>
+            <w:noProof/>
+            <w:webHidden/>
+          </w:rPr>
+          <w:instrText xml:space="preserve"> PAGEREF _Toc109036555 \h </w:instrText>
+        </w:r>
+        <w:r>
+          <w:rPr>
+            <w:noProof/>
+            <w:webHidden/>
+          </w:rPr>
+        </w:r>
+        <w:r>
+          <w:rPr>
+            <w:noProof/>
+            <w:webHidden/>
+          </w:rPr>
+          <w:fldChar w:fldCharType="separate"/>
+        </w:r>
+        <w:r>
+          <w:rPr>
+            <w:noProof/>
+            <w:webHidden/>
+          </w:rPr>
+          <w:t>5</w:t>
+        </w:r>
+        <w:r>
+          <w:rPr>
+            <w:noProof/>
+            <w:webHidden/>
+          </w:rPr>
+          <w:fldChar w:fldCharType="end"/>
+        </w:r>
+      </w:hyperlink>
+    </w:p>
+    <w:p>
+      <w:pPr>
+        <w:pStyle w:val="TM2"/>
+        <w:tabs>
+          <w:tab w:val="right" w:leader="hyphen" w:pos="9062"/>
+        </w:tabs>
+        <w:rPr>
+          <w:rFonts w:eastAsiaTheme="minorEastAsia" w:cstheme="minorBidi"/>
+          <w:smallCaps w:val="0"/>
+          <w:noProof/>
+          <w:sz w:val="22"/>
+          <w:szCs w:val="22"/>
+          <w:lang w:eastAsia="fr-FR"/>
+        </w:rPr>
+      </w:pPr>
+      <w:hyperlink w:anchor="_Toc109036556" w:history="1">
+        <w:r>
+          <w:rPr>
+            <w:rStyle w:val="Lienhypertexte"/>
+            <w:noProof/>
+          </w:rPr>
+          <w:t>1.4. Historique des versions de Java</w:t>
+        </w:r>
+        <w:r>
+          <w:rPr>
+            <w:noProof/>
+            <w:webHidden/>
+          </w:rPr>
+          <w:tab/>
+        </w:r>
+        <w:r>
+          <w:rPr>
+            <w:noProof/>
+            <w:webHidden/>
+          </w:rPr>
+          <w:fldChar w:fldCharType="begin"/>
+        </w:r>
+        <w:r>
+          <w:rPr>
+            <w:noProof/>
+            <w:webHidden/>
+          </w:rPr>
+          <w:instrText xml:space="preserve"> PAGEREF _Toc109036556 \h </w:instrText>
+        </w:r>
+        <w:r>
+          <w:rPr>
+            <w:noProof/>
+            <w:webHidden/>
+          </w:rPr>
+        </w:r>
+        <w:r>
+          <w:rPr>
+            <w:noProof/>
+            <w:webHidden/>
+          </w:rPr>
+          <w:fldChar w:fldCharType="separate"/>
+        </w:r>
+        <w:r>
+          <w:rPr>
+            <w:noProof/>
+            <w:webHidden/>
+          </w:rPr>
+          <w:t>5</w:t>
+        </w:r>
+        <w:r>
+          <w:rPr>
+            <w:noProof/>
+            <w:webHidden/>
+          </w:rPr>
+          <w:fldChar w:fldCharType="end"/>
+        </w:r>
+      </w:hyperlink>
+    </w:p>
+    <w:p>
+      <w:pPr>
+        <w:pStyle w:val="TM3"/>
+        <w:tabs>
+          <w:tab w:val="right" w:leader="hyphen" w:pos="9062"/>
+        </w:tabs>
+        <w:rPr>
+          <w:rFonts w:eastAsiaTheme="minorEastAsia" w:cstheme="minorBidi"/>
+          <w:i w:val="0"/>
+          <w:iCs w:val="0"/>
+          <w:noProof/>
+          <w:sz w:val="22"/>
+          <w:szCs w:val="22"/>
+          <w:lang w:eastAsia="fr-FR"/>
+        </w:rPr>
+      </w:pPr>
+      <w:hyperlink w:anchor="_Toc109036557" w:history="1">
+        <w:r>
+          <w:rPr>
+            <w:rStyle w:val="Lienhypertexte"/>
+            <w:noProof/>
+          </w:rPr>
           <w:t>1.4.1. Release table</w:t>
         </w:r>
         <w:r>
@@ -552,7 +770,7 @@
             <w:noProof/>
             <w:webHidden/>
           </w:rPr>
-          <w:instrText xml:space="preserve"> PAGEREF _Toc108993292 \h </w:instrText>
+          <w:instrText xml:space="preserve"> PAGEREF _Toc109036557 \h </w:instrText>
         </w:r>
         <w:r>
           <w:rPr>
@@ -600,7 +818,7 @@
           <w:lang w:eastAsia="fr-FR"/>
         </w:rPr>
       </w:pPr>
-      <w:hyperlink w:anchor="_Toc108993293" w:history="1">
+      <w:hyperlink w:anchor="_Toc109036558" w:history="1">
         <w:r>
           <w:rPr>
             <w:rStyle w:val="Lienhypertexte"/>
@@ -627,7 +845,7 @@
             <w:noProof/>
             <w:webHidden/>
           </w:rPr>
-          <w:instrText xml:space="preserve"> PAGEREF _Toc108993293 \h </w:instrText>
+          <w:instrText xml:space="preserve"> PAGEREF _Toc109036558 \h </w:instrText>
         </w:r>
         <w:r>
           <w:rPr>
@@ -673,7 +891,7 @@
           <w:lang w:eastAsia="fr-FR"/>
         </w:rPr>
       </w:pPr>
-      <w:hyperlink w:anchor="_Toc108993294" w:history="1">
+      <w:hyperlink w:anchor="_Toc109036559" w:history="1">
         <w:r>
           <w:rPr>
             <w:rStyle w:val="Lienhypertexte"/>
@@ -700,7 +918,7 @@
             <w:noProof/>
             <w:webHidden/>
           </w:rPr>
-          <w:instrText xml:space="preserve"> PAGEREF _Toc108993294 \h </w:instrText>
+          <w:instrText xml:space="preserve"> PAGEREF _Toc109036559 \h </w:instrText>
         </w:r>
         <w:r>
           <w:rPr>
@@ -747,7 +965,7 @@
           <w:lang w:eastAsia="fr-FR"/>
         </w:rPr>
       </w:pPr>
-      <w:hyperlink w:anchor="_Toc108993295" w:history="1">
+      <w:hyperlink w:anchor="_Toc109036560" w:history="1">
         <w:r>
           <w:rPr>
             <w:rStyle w:val="Lienhypertexte"/>
@@ -774,7 +992,7 @@
             <w:noProof/>
             <w:webHidden/>
           </w:rPr>
-          <w:instrText xml:space="preserve"> PAGEREF _Toc108993295 \h </w:instrText>
+          <w:instrText xml:space="preserve"> PAGEREF _Toc109036560 \h </w:instrText>
         </w:r>
         <w:r>
           <w:rPr>
@@ -822,7 +1040,7 @@
           <w:lang w:eastAsia="fr-FR"/>
         </w:rPr>
       </w:pPr>
-      <w:hyperlink w:anchor="_Toc108993296" w:history="1">
+      <w:hyperlink w:anchor="_Toc109036561" w:history="1">
         <w:r>
           <w:rPr>
             <w:rStyle w:val="Lienhypertexte"/>
@@ -849,7 +1067,7 @@
             <w:noProof/>
             <w:webHidden/>
           </w:rPr>
-          <w:instrText xml:space="preserve"> PAGEREF _Toc108993296 \h </w:instrText>
+          <w:instrText xml:space="preserve"> PAGEREF _Toc109036561 \h </w:instrText>
         </w:r>
         <w:r>
           <w:rPr>
@@ -895,7 +1113,7 @@
           <w:lang w:eastAsia="fr-FR"/>
         </w:rPr>
       </w:pPr>
-      <w:hyperlink w:anchor="_Toc108993297" w:history="1">
+      <w:hyperlink w:anchor="_Toc109036562" w:history="1">
         <w:r>
           <w:rPr>
             <w:rStyle w:val="Lienhypertexte"/>
@@ -922,7 +1140,7 @@
             <w:noProof/>
             <w:webHidden/>
           </w:rPr>
-          <w:instrText xml:space="preserve"> PAGEREF _Toc108993297 \h </w:instrText>
+          <w:instrText xml:space="preserve"> PAGEREF _Toc109036562 \h </w:instrText>
         </w:r>
         <w:r>
           <w:rPr>
@@ -970,7 +1188,7 @@
           <w:lang w:eastAsia="fr-FR"/>
         </w:rPr>
       </w:pPr>
-      <w:hyperlink w:anchor="_Toc108993298" w:history="1">
+      <w:hyperlink w:anchor="_Toc109036563" w:history="1">
         <w:r>
           <w:rPr>
             <w:rStyle w:val="Lienhypertexte"/>
@@ -997,7 +1215,7 @@
             <w:noProof/>
             <w:webHidden/>
           </w:rPr>
-          <w:instrText xml:space="preserve"> PAGEREF _Toc108993298 \h </w:instrText>
+          <w:instrText xml:space="preserve"> PAGEREF _Toc109036563 \h </w:instrText>
         </w:r>
         <w:r>
           <w:rPr>
@@ -1039,7 +1257,7 @@
       <w:pPr>
         <w:pStyle w:val="Titre1"/>
       </w:pPr>
-      <w:bookmarkStart w:id="0" w:name="_Toc108993286"/>
+      <w:bookmarkStart w:id="0" w:name="_Toc109036548"/>
       <w:r>
         <w:t>Prolégomènes</w:t>
       </w:r>
@@ -1125,7 +1343,7 @@
       <w:pPr>
         <w:pStyle w:val="Titre2"/>
       </w:pPr>
-      <w:bookmarkStart w:id="1" w:name="_Toc108993287"/>
+      <w:bookmarkStart w:id="1" w:name="_Toc109036549"/>
       <w:r>
         <w:t>Héritage</w:t>
       </w:r>
@@ -1222,9 +1440,15 @@
       <w:pPr>
         <w:pStyle w:val="Titre2"/>
       </w:pPr>
-      <w:bookmarkStart w:id="2" w:name="_Toc108993288"/>
-      <w:r>
-        <w:t>Compilation d’un programme</w:t>
+      <w:bookmarkStart w:id="2" w:name="_Toc109036550"/>
+      <w:r>
+        <w:t>Compilation</w:t>
+      </w:r>
+      <w:r>
+        <w:t>s</w:t>
+      </w:r>
+      <w:r>
+        <w:t xml:space="preserve"> d’un programme</w:t>
       </w:r>
       <w:bookmarkEnd w:id="2"/>
     </w:p>
@@ -1250,6 +1474,53 @@
         <w:t>.</w:t>
       </w:r>
     </w:p>
+    <w:p>
+      <w:r>
+        <w:t>Pour comprendre</w:t>
+      </w:r>
+      <w:r>
+        <w:t xml:space="preserve"> comment fonctionne Java, il est utile de rappeler la compilation classique, avec l’exemple du C.</w:t>
+      </w:r>
+    </w:p>
+    <w:p/>
+    <w:p>
+      <w:pPr>
+        <w:pStyle w:val="Titre3"/>
+      </w:pPr>
+      <w:bookmarkStart w:id="3" w:name="_Toc109036551"/>
+      <w:r>
+        <w:t>Compilation d’un programme en C</w:t>
+      </w:r>
+      <w:bookmarkEnd w:id="3"/>
+    </w:p>
+    <w:p>
+      <w:pPr>
+        <w:pStyle w:val="Titre4"/>
+      </w:pPr>
+      <w:bookmarkStart w:id="4" w:name="_Toc109036552"/>
+      <w:r>
+        <w:t>La compilation classique</w:t>
+      </w:r>
+      <w:bookmarkEnd w:id="4"/>
+    </w:p>
+    <w:p>
+      <w:r>
+        <w:t>L</w:t>
+      </w:r>
+      <w:r>
+        <w:t>a</w:t>
+      </w:r>
+      <w:r>
+        <w:t xml:space="preserve"> </w:t>
+      </w:r>
+      <w:r>
+        <w:t>compilation classique</w:t>
+      </w:r>
+      <w:r>
+        <w:t xml:space="preserve"> suit ce schéma :</w:t>
+      </w:r>
+    </w:p>
+    <w:p/>
     <w:p>
       <w:pPr>
         <w:keepNext/>
@@ -1327,6 +1598,21 @@
         <w:t>Compilation et exécutable</w:t>
       </w:r>
     </w:p>
+    <w:p/>
+    <w:p>
+      <w:pPr>
+        <w:pStyle w:val="Titre4"/>
+      </w:pPr>
+      <w:bookmarkStart w:id="5" w:name="_Toc109036553"/>
+      <w:r>
+        <w:t xml:space="preserve">La </w:t>
+      </w:r>
+      <w:r>
+        <w:t>compilation avec l’exemple du C</w:t>
+      </w:r>
+      <w:bookmarkEnd w:id="5"/>
+    </w:p>
+    <w:p/>
     <w:p>
       <w:pPr>
         <w:spacing w:after="40"/>
@@ -1523,11 +1809,11 @@
       <w:pPr>
         <w:pStyle w:val="Titre3"/>
       </w:pPr>
-      <w:bookmarkStart w:id="3" w:name="_Toc108993289"/>
+      <w:bookmarkStart w:id="6" w:name="_Toc109036554"/>
       <w:r>
         <w:t>Java est un langage compilé et interprété</w:t>
       </w:r>
-      <w:bookmarkEnd w:id="3"/>
+      <w:bookmarkEnd w:id="6"/>
     </w:p>
     <w:p>
       <w:r>
@@ -1642,16 +1928,15 @@
       <w:pPr>
         <w:pStyle w:val="Titre2"/>
       </w:pPr>
-      <w:bookmarkStart w:id="4" w:name="_Toc108993290"/>
+      <w:bookmarkStart w:id="7" w:name="_Toc109036555"/>
       <w:r>
         <w:t>Les concepts de JRE, JVM et JDK</w:t>
       </w:r>
-      <w:bookmarkEnd w:id="4"/>
+      <w:bookmarkEnd w:id="7"/>
     </w:p>
     <w:p/>
     <w:p>
       <w:r>
-        <w:lastRenderedPageBreak/>
         <w:t>En effet, il convient de présenter les notions de JRE, JVM et JDK.</w:t>
       </w:r>
     </w:p>
@@ -1666,11 +1951,11 @@
       <w:pPr>
         <w:pStyle w:val="Titre2"/>
       </w:pPr>
-      <w:bookmarkStart w:id="5" w:name="_Toc108993291"/>
+      <w:bookmarkStart w:id="8" w:name="_Toc109036556"/>
       <w:r>
         <w:t>Historique des versions de Java</w:t>
       </w:r>
-      <w:bookmarkEnd w:id="5"/>
+      <w:bookmarkEnd w:id="8"/>
     </w:p>
     <w:p>
       <w:hyperlink r:id="rId15" w:history="1">
@@ -1693,14 +1978,14 @@
       <w:pPr>
         <w:pStyle w:val="Titre3"/>
       </w:pPr>
-      <w:bookmarkStart w:id="6" w:name="_Toc108993292"/>
+      <w:bookmarkStart w:id="9" w:name="_Toc109036557"/>
       <w:r>
         <w:rPr>
           <w:rStyle w:val="mw-headline"/>
         </w:rPr>
         <w:t>Release table</w:t>
       </w:r>
-      <w:bookmarkEnd w:id="6"/>
+      <w:bookmarkEnd w:id="9"/>
     </w:p>
     <w:tbl>
       <w:tblPr>
@@ -2686,6 +2971,12 @@
                 <w:lang w:val="en-US"/>
               </w:rPr>
               <w:br/>
+            </w:r>
+            <w:r>
+              <w:rPr>
+                <w:lang w:val="en-US"/>
+              </w:rPr>
+              <w:lastRenderedPageBreak/>
               <w:t>December 2030 for Azul</w:t>
             </w:r>
             <w:r>
@@ -2783,6 +3074,7 @@
           <w:p>
             <w:proofErr w:type="spellStart"/>
             <w:r>
+              <w:lastRenderedPageBreak/>
               <w:t>December</w:t>
             </w:r>
             <w:proofErr w:type="spellEnd"/>
@@ -2817,7 +3109,6 @@
           </w:tcPr>
           <w:p>
             <w:r>
-              <w:lastRenderedPageBreak/>
               <w:t>Java SE 9</w:t>
             </w:r>
           </w:p>
@@ -4020,6 +4311,7 @@
                 <w:szCs w:val="20"/>
                 <w:lang w:val="en-US"/>
               </w:rPr>
+              <w:lastRenderedPageBreak/>
               <w:t>Old version</w:t>
             </w:r>
           </w:p>
@@ -4080,7 +4372,6 @@
                 <w:sz w:val="20"/>
                 <w:szCs w:val="20"/>
               </w:rPr>
-              <w:lastRenderedPageBreak/>
               <w:t>Future release</w:t>
             </w:r>
           </w:p>
@@ -4103,21 +4394,21 @@
       <w:pPr>
         <w:pStyle w:val="Titre1"/>
       </w:pPr>
-      <w:bookmarkStart w:id="7" w:name="_Toc108993293"/>
+      <w:bookmarkStart w:id="10" w:name="_Toc109036558"/>
       <w:r>
         <w:t>Installation</w:t>
       </w:r>
-      <w:bookmarkEnd w:id="7"/>
+      <w:bookmarkEnd w:id="10"/>
     </w:p>
     <w:p>
       <w:pPr>
         <w:pStyle w:val="Titre2"/>
       </w:pPr>
-      <w:bookmarkStart w:id="8" w:name="_Toc108993294"/>
+      <w:bookmarkStart w:id="11" w:name="_Toc109036559"/>
       <w:r>
         <w:t>Prérequis hardware</w:t>
       </w:r>
-      <w:bookmarkEnd w:id="8"/>
+      <w:bookmarkEnd w:id="11"/>
     </w:p>
     <w:p>
       <w:r>
@@ -4136,11 +4427,11 @@
       <w:pPr>
         <w:pStyle w:val="Titre3"/>
       </w:pPr>
-      <w:bookmarkStart w:id="9" w:name="_Toc108993295"/>
+      <w:bookmarkStart w:id="12" w:name="_Toc109036560"/>
       <w:r>
         <w:t>Les trois types configurations hardware</w:t>
       </w:r>
-      <w:bookmarkEnd w:id="9"/>
+      <w:bookmarkEnd w:id="12"/>
     </w:p>
     <w:p/>
     <w:p/>
@@ -4149,11 +4440,11 @@
       <w:pPr>
         <w:pStyle w:val="Titre1"/>
       </w:pPr>
-      <w:bookmarkStart w:id="10" w:name="_Toc108993296"/>
+      <w:bookmarkStart w:id="13" w:name="_Toc109036561"/>
       <w:r>
         <w:t>Tests</w:t>
       </w:r>
-      <w:bookmarkEnd w:id="10"/>
+      <w:bookmarkEnd w:id="13"/>
     </w:p>
     <w:p/>
     <w:p>
@@ -4167,11 +4458,11 @@
       <w:pPr>
         <w:pStyle w:val="Titre2"/>
       </w:pPr>
-      <w:bookmarkStart w:id="11" w:name="_Toc108993297"/>
+      <w:bookmarkStart w:id="14" w:name="_Toc109036562"/>
       <w:r>
         <w:t>Bytecode</w:t>
       </w:r>
-      <w:bookmarkEnd w:id="11"/>
+      <w:bookmarkEnd w:id="14"/>
     </w:p>
     <w:p>
       <w:r>
@@ -4209,12 +4500,11 @@
       <w:pPr>
         <w:pStyle w:val="Titre1"/>
       </w:pPr>
-      <w:bookmarkStart w:id="12" w:name="_Toc108993298"/>
-      <w:r>
-        <w:lastRenderedPageBreak/>
+      <w:bookmarkStart w:id="15" w:name="_Toc109036563"/>
+      <w:r>
         <w:t>Links</w:t>
       </w:r>
-      <w:bookmarkEnd w:id="12"/>
+      <w:bookmarkEnd w:id="15"/>
       <w:r>
         <w:t> </w:t>
       </w:r>
@@ -5174,7 +5464,7 @@
               <w:sz w:val="18"/>
               <w:szCs w:val="18"/>
             </w:rPr>
-            <w:t>17-07-2022 20:52</w:t>
+            <w:t>17-07-2022 23:34</w:t>
           </w:r>
           <w:r>
             <w:rPr>

--- a/javaInstall/Installer l’environnement de développement java.docx
+++ b/javaInstall/Installer l’environnement de développement java.docx
@@ -85,7 +85,7 @@
       <w:r>
         <w:fldChar w:fldCharType="separate"/>
       </w:r>
-      <w:hyperlink w:anchor="_Toc109036548" w:history="1">
+      <w:hyperlink w:anchor="_Toc109040203" w:history="1">
         <w:r>
           <w:rPr>
             <w:rStyle w:val="Lienhypertexte"/>
@@ -112,7 +112,7 @@
             <w:noProof/>
             <w:webHidden/>
           </w:rPr>
-          <w:instrText xml:space="preserve"> PAGEREF _Toc109036548 \h </w:instrText>
+          <w:instrText xml:space="preserve"> PAGEREF _Toc109040203 \h </w:instrText>
         </w:r>
         <w:r>
           <w:rPr>
@@ -158,7 +158,7 @@
           <w:lang w:eastAsia="fr-FR"/>
         </w:rPr>
       </w:pPr>
-      <w:hyperlink w:anchor="_Toc109036549" w:history="1">
+      <w:hyperlink w:anchor="_Toc109040204" w:history="1">
         <w:r>
           <w:rPr>
             <w:rStyle w:val="Lienhypertexte"/>
@@ -185,7 +185,7 @@
             <w:noProof/>
             <w:webHidden/>
           </w:rPr>
-          <w:instrText xml:space="preserve"> PAGEREF _Toc109036549 \h </w:instrText>
+          <w:instrText xml:space="preserve"> PAGEREF _Toc109040204 \h </w:instrText>
         </w:r>
         <w:r>
           <w:rPr>
@@ -231,7 +231,7 @@
           <w:lang w:eastAsia="fr-FR"/>
         </w:rPr>
       </w:pPr>
-      <w:hyperlink w:anchor="_Toc109036550" w:history="1">
+      <w:hyperlink w:anchor="_Toc109040205" w:history="1">
         <w:r>
           <w:rPr>
             <w:rStyle w:val="Lienhypertexte"/>
@@ -258,7 +258,7 @@
             <w:noProof/>
             <w:webHidden/>
           </w:rPr>
-          <w:instrText xml:space="preserve"> PAGEREF _Toc109036550 \h </w:instrText>
+          <w:instrText xml:space="preserve"> PAGEREF _Toc109040205 \h </w:instrText>
         </w:r>
         <w:r>
           <w:rPr>
@@ -305,13 +305,13 @@
           <w:lang w:eastAsia="fr-FR"/>
         </w:rPr>
       </w:pPr>
-      <w:hyperlink w:anchor="_Toc109036551" w:history="1">
+      <w:hyperlink w:anchor="_Toc109040206" w:history="1">
         <w:r>
           <w:rPr>
             <w:rStyle w:val="Lienhypertexte"/>
             <w:noProof/>
           </w:rPr>
-          <w:t>1.2.1. Compilation d’un programme en C</w:t>
+          <w:t>1.2.1. Compilation classique d’un programme</w:t>
         </w:r>
         <w:r>
           <w:rPr>
@@ -332,7 +332,7 @@
             <w:noProof/>
             <w:webHidden/>
           </w:rPr>
-          <w:instrText xml:space="preserve"> PAGEREF _Toc109036551 \h </w:instrText>
+          <w:instrText xml:space="preserve"> PAGEREF _Toc109040206 \h </w:instrText>
         </w:r>
         <w:r>
           <w:rPr>
@@ -377,7 +377,7 @@
           <w:lang w:eastAsia="fr-FR"/>
         </w:rPr>
       </w:pPr>
-      <w:hyperlink w:anchor="_Toc109036552" w:history="1">
+      <w:hyperlink w:anchor="_Toc109040207" w:history="1">
         <w:r>
           <w:rPr>
             <w:rStyle w:val="Lienhypertexte"/>
@@ -404,7 +404,7 @@
             <w:noProof/>
             <w:webHidden/>
           </w:rPr>
-          <w:instrText xml:space="preserve"> PAGEREF _Toc109036552 \h </w:instrText>
+          <w:instrText xml:space="preserve"> PAGEREF _Toc109040207 \h </w:instrText>
         </w:r>
         <w:r>
           <w:rPr>
@@ -449,7 +449,7 @@
           <w:lang w:eastAsia="fr-FR"/>
         </w:rPr>
       </w:pPr>
-      <w:hyperlink w:anchor="_Toc109036553" w:history="1">
+      <w:hyperlink w:anchor="_Toc109040208" w:history="1">
         <w:r>
           <w:rPr>
             <w:rStyle w:val="Lienhypertexte"/>
@@ -476,7 +476,7 @@
             <w:noProof/>
             <w:webHidden/>
           </w:rPr>
-          <w:instrText xml:space="preserve"> PAGEREF _Toc109036553 \h </w:instrText>
+          <w:instrText xml:space="preserve"> PAGEREF _Toc109040208 \h </w:instrText>
         </w:r>
         <w:r>
           <w:rPr>
@@ -523,7 +523,7 @@
           <w:lang w:eastAsia="fr-FR"/>
         </w:rPr>
       </w:pPr>
-      <w:hyperlink w:anchor="_Toc109036554" w:history="1">
+      <w:hyperlink w:anchor="_Toc109040209" w:history="1">
         <w:r>
           <w:rPr>
             <w:rStyle w:val="Lienhypertexte"/>
@@ -550,7 +550,7 @@
             <w:noProof/>
             <w:webHidden/>
           </w:rPr>
-          <w:instrText xml:space="preserve"> PAGEREF _Toc109036554 \h </w:instrText>
+          <w:instrText xml:space="preserve"> PAGEREF _Toc109040209 \h </w:instrText>
         </w:r>
         <w:r>
           <w:rPr>
@@ -596,7 +596,7 @@
           <w:lang w:eastAsia="fr-FR"/>
         </w:rPr>
       </w:pPr>
-      <w:hyperlink w:anchor="_Toc109036555" w:history="1">
+      <w:hyperlink w:anchor="_Toc109040210" w:history="1">
         <w:r>
           <w:rPr>
             <w:rStyle w:val="Lienhypertexte"/>
@@ -623,7 +623,7 @@
             <w:noProof/>
             <w:webHidden/>
           </w:rPr>
-          <w:instrText xml:space="preserve"> PAGEREF _Toc109036555 \h </w:instrText>
+          <w:instrText xml:space="preserve"> PAGEREF _Toc109040210 \h </w:instrText>
         </w:r>
         <w:r>
           <w:rPr>
@@ -669,7 +669,7 @@
           <w:lang w:eastAsia="fr-FR"/>
         </w:rPr>
       </w:pPr>
-      <w:hyperlink w:anchor="_Toc109036556" w:history="1">
+      <w:hyperlink w:anchor="_Toc109040211" w:history="1">
         <w:r>
           <w:rPr>
             <w:rStyle w:val="Lienhypertexte"/>
@@ -696,7 +696,7 @@
             <w:noProof/>
             <w:webHidden/>
           </w:rPr>
-          <w:instrText xml:space="preserve"> PAGEREF _Toc109036556 \h </w:instrText>
+          <w:instrText xml:space="preserve"> PAGEREF _Toc109040211 \h </w:instrText>
         </w:r>
         <w:r>
           <w:rPr>
@@ -716,7 +716,7 @@
             <w:noProof/>
             <w:webHidden/>
           </w:rPr>
-          <w:t>5</w:t>
+          <w:t>6</w:t>
         </w:r>
         <w:r>
           <w:rPr>
@@ -743,7 +743,7 @@
           <w:lang w:eastAsia="fr-FR"/>
         </w:rPr>
       </w:pPr>
-      <w:hyperlink w:anchor="_Toc109036557" w:history="1">
+      <w:hyperlink w:anchor="_Toc109040212" w:history="1">
         <w:r>
           <w:rPr>
             <w:rStyle w:val="Lienhypertexte"/>
@@ -770,7 +770,7 @@
             <w:noProof/>
             <w:webHidden/>
           </w:rPr>
-          <w:instrText xml:space="preserve"> PAGEREF _Toc109036557 \h </w:instrText>
+          <w:instrText xml:space="preserve"> PAGEREF _Toc109040212 \h </w:instrText>
         </w:r>
         <w:r>
           <w:rPr>
@@ -790,7 +790,7 @@
             <w:noProof/>
             <w:webHidden/>
           </w:rPr>
-          <w:t>5</w:t>
+          <w:t>6</w:t>
         </w:r>
         <w:r>
           <w:rPr>
@@ -818,7 +818,7 @@
           <w:lang w:eastAsia="fr-FR"/>
         </w:rPr>
       </w:pPr>
-      <w:hyperlink w:anchor="_Toc109036558" w:history="1">
+      <w:hyperlink w:anchor="_Toc109040213" w:history="1">
         <w:r>
           <w:rPr>
             <w:rStyle w:val="Lienhypertexte"/>
@@ -845,7 +845,7 @@
             <w:noProof/>
             <w:webHidden/>
           </w:rPr>
-          <w:instrText xml:space="preserve"> PAGEREF _Toc109036558 \h </w:instrText>
+          <w:instrText xml:space="preserve"> PAGEREF _Toc109040213 \h </w:instrText>
         </w:r>
         <w:r>
           <w:rPr>
@@ -865,7 +865,7 @@
             <w:noProof/>
             <w:webHidden/>
           </w:rPr>
-          <w:t>7</w:t>
+          <w:t>8</w:t>
         </w:r>
         <w:r>
           <w:rPr>
@@ -891,7 +891,7 @@
           <w:lang w:eastAsia="fr-FR"/>
         </w:rPr>
       </w:pPr>
-      <w:hyperlink w:anchor="_Toc109036559" w:history="1">
+      <w:hyperlink w:anchor="_Toc109040214" w:history="1">
         <w:r>
           <w:rPr>
             <w:rStyle w:val="Lienhypertexte"/>
@@ -918,7 +918,7 @@
             <w:noProof/>
             <w:webHidden/>
           </w:rPr>
-          <w:instrText xml:space="preserve"> PAGEREF _Toc109036559 \h </w:instrText>
+          <w:instrText xml:space="preserve"> PAGEREF _Toc109040214 \h </w:instrText>
         </w:r>
         <w:r>
           <w:rPr>
@@ -938,7 +938,7 @@
             <w:noProof/>
             <w:webHidden/>
           </w:rPr>
-          <w:t>7</w:t>
+          <w:t>8</w:t>
         </w:r>
         <w:r>
           <w:rPr>
@@ -965,7 +965,7 @@
           <w:lang w:eastAsia="fr-FR"/>
         </w:rPr>
       </w:pPr>
-      <w:hyperlink w:anchor="_Toc109036560" w:history="1">
+      <w:hyperlink w:anchor="_Toc109040215" w:history="1">
         <w:r>
           <w:rPr>
             <w:rStyle w:val="Lienhypertexte"/>
@@ -992,7 +992,7 @@
             <w:noProof/>
             <w:webHidden/>
           </w:rPr>
-          <w:instrText xml:space="preserve"> PAGEREF _Toc109036560 \h </w:instrText>
+          <w:instrText xml:space="preserve"> PAGEREF _Toc109040215 \h </w:instrText>
         </w:r>
         <w:r>
           <w:rPr>
@@ -1012,7 +1012,7 @@
             <w:noProof/>
             <w:webHidden/>
           </w:rPr>
-          <w:t>7</w:t>
+          <w:t>8</w:t>
         </w:r>
         <w:r>
           <w:rPr>
@@ -1040,7 +1040,7 @@
           <w:lang w:eastAsia="fr-FR"/>
         </w:rPr>
       </w:pPr>
-      <w:hyperlink w:anchor="_Toc109036561" w:history="1">
+      <w:hyperlink w:anchor="_Toc109040216" w:history="1">
         <w:r>
           <w:rPr>
             <w:rStyle w:val="Lienhypertexte"/>
@@ -1067,7 +1067,7 @@
             <w:noProof/>
             <w:webHidden/>
           </w:rPr>
-          <w:instrText xml:space="preserve"> PAGEREF _Toc109036561 \h </w:instrText>
+          <w:instrText xml:space="preserve"> PAGEREF _Toc109040216 \h </w:instrText>
         </w:r>
         <w:r>
           <w:rPr>
@@ -1087,7 +1087,7 @@
             <w:noProof/>
             <w:webHidden/>
           </w:rPr>
-          <w:t>7</w:t>
+          <w:t>8</w:t>
         </w:r>
         <w:r>
           <w:rPr>
@@ -1113,7 +1113,7 @@
           <w:lang w:eastAsia="fr-FR"/>
         </w:rPr>
       </w:pPr>
-      <w:hyperlink w:anchor="_Toc109036562" w:history="1">
+      <w:hyperlink w:anchor="_Toc109040217" w:history="1">
         <w:r>
           <w:rPr>
             <w:rStyle w:val="Lienhypertexte"/>
@@ -1140,7 +1140,7 @@
             <w:noProof/>
             <w:webHidden/>
           </w:rPr>
-          <w:instrText xml:space="preserve"> PAGEREF _Toc109036562 \h </w:instrText>
+          <w:instrText xml:space="preserve"> PAGEREF _Toc109040217 \h </w:instrText>
         </w:r>
         <w:r>
           <w:rPr>
@@ -1160,7 +1160,7 @@
             <w:noProof/>
             <w:webHidden/>
           </w:rPr>
-          <w:t>7</w:t>
+          <w:t>8</w:t>
         </w:r>
         <w:r>
           <w:rPr>
@@ -1188,7 +1188,7 @@
           <w:lang w:eastAsia="fr-FR"/>
         </w:rPr>
       </w:pPr>
-      <w:hyperlink w:anchor="_Toc109036563" w:history="1">
+      <w:hyperlink w:anchor="_Toc109040218" w:history="1">
         <w:r>
           <w:rPr>
             <w:rStyle w:val="Lienhypertexte"/>
@@ -1215,7 +1215,7 @@
             <w:noProof/>
             <w:webHidden/>
           </w:rPr>
-          <w:instrText xml:space="preserve"> PAGEREF _Toc109036563 \h </w:instrText>
+          <w:instrText xml:space="preserve"> PAGEREF _Toc109040218 \h </w:instrText>
         </w:r>
         <w:r>
           <w:rPr>
@@ -1257,7 +1257,7 @@
       <w:pPr>
         <w:pStyle w:val="Titre1"/>
       </w:pPr>
-      <w:bookmarkStart w:id="0" w:name="_Toc109036548"/>
+      <w:bookmarkStart w:id="0" w:name="_Toc109040203"/>
       <w:r>
         <w:t>Prolégomènes</w:t>
       </w:r>
@@ -1343,7 +1343,7 @@
       <w:pPr>
         <w:pStyle w:val="Titre2"/>
       </w:pPr>
-      <w:bookmarkStart w:id="1" w:name="_Toc109036549"/>
+      <w:bookmarkStart w:id="1" w:name="_Toc109040204"/>
       <w:r>
         <w:t>Héritage</w:t>
       </w:r>
@@ -1440,7 +1440,7 @@
       <w:pPr>
         <w:pStyle w:val="Titre2"/>
       </w:pPr>
-      <w:bookmarkStart w:id="2" w:name="_Toc109036550"/>
+      <w:bookmarkStart w:id="2" w:name="_Toc109040205"/>
       <w:r>
         <w:t>Compilation</w:t>
       </w:r>
@@ -1487,9 +1487,15 @@
       <w:pPr>
         <w:pStyle w:val="Titre3"/>
       </w:pPr>
-      <w:bookmarkStart w:id="3" w:name="_Toc109036551"/>
-      <w:r>
-        <w:t>Compilation d’un programme en C</w:t>
+      <w:bookmarkStart w:id="3" w:name="_Toc109040206"/>
+      <w:r>
+        <w:t>Compilation</w:t>
+      </w:r>
+      <w:r>
+        <w:t xml:space="preserve"> classique</w:t>
+      </w:r>
+      <w:r>
+        <w:t xml:space="preserve"> d’un programme</w:t>
       </w:r>
       <w:bookmarkEnd w:id="3"/>
     </w:p>
@@ -1497,7 +1503,7 @@
       <w:pPr>
         <w:pStyle w:val="Titre4"/>
       </w:pPr>
-      <w:bookmarkStart w:id="4" w:name="_Toc109036552"/>
+      <w:bookmarkStart w:id="4" w:name="_Toc109040207"/>
       <w:r>
         <w:t>La compilation classique</w:t>
       </w:r>
@@ -1505,19 +1511,7 @@
     </w:p>
     <w:p>
       <w:r>
-        <w:t>L</w:t>
-      </w:r>
-      <w:r>
-        <w:t>a</w:t>
-      </w:r>
-      <w:r>
-        <w:t xml:space="preserve"> </w:t>
-      </w:r>
-      <w:r>
-        <w:t>compilation classique</w:t>
-      </w:r>
-      <w:r>
-        <w:t xml:space="preserve"> suit ce schéma :</w:t>
+        <w:t>La compilation classique suit ce schéma :</w:t>
       </w:r>
     </w:p>
     <w:p/>
@@ -1603,14 +1597,77 @@
       <w:pPr>
         <w:pStyle w:val="Titre4"/>
       </w:pPr>
-      <w:bookmarkStart w:id="5" w:name="_Toc109036553"/>
-      <w:r>
-        <w:t xml:space="preserve">La </w:t>
-      </w:r>
-      <w:r>
-        <w:t>compilation avec l’exemple du C</w:t>
+      <w:bookmarkStart w:id="5" w:name="_Toc109040208"/>
+      <w:r>
+        <w:t>La compilation avec l’exemple du C</w:t>
       </w:r>
       <w:bookmarkEnd w:id="5"/>
+    </w:p>
+    <w:p>
+      <w:r>
+        <w:t>Voici un schéma qui synthétise la compilation en C :</w:t>
+      </w:r>
+    </w:p>
+    <w:p>
+      <w:pPr>
+        <w:keepNext/>
+      </w:pPr>
+      <w:r>
+        <w:drawing>
+          <wp:inline distT="0" distB="0" distL="0" distR="0" wp14:anchorId="0DE25B12" wp14:editId="129D56E5">
+            <wp:extent cx="5760720" cy="2889885"/>
+            <wp:effectExtent l="0" t="0" r="0" b="5715"/>
+            <wp:docPr id="7" name="Image 7"/>
+            <wp:cNvGraphicFramePr>
+              <a:graphicFrameLocks xmlns:a="http://schemas.openxmlformats.org/drawingml/2006/main" noChangeAspect="1"/>
+            </wp:cNvGraphicFramePr>
+            <a:graphic xmlns:a="http://schemas.openxmlformats.org/drawingml/2006/main">
+              <a:graphicData uri="http://schemas.openxmlformats.org/drawingml/2006/picture">
+                <pic:pic xmlns:pic="http://schemas.openxmlformats.org/drawingml/2006/picture">
+                  <pic:nvPicPr>
+                    <pic:cNvPr id="1" name=""/>
+                    <pic:cNvPicPr/>
+                  </pic:nvPicPr>
+                  <pic:blipFill>
+                    <a:blip r:embed="rId10"/>
+                    <a:stretch>
+                      <a:fillRect/>
+                    </a:stretch>
+                  </pic:blipFill>
+                  <pic:spPr>
+                    <a:xfrm>
+                      <a:off x="0" y="0"/>
+                      <a:ext cx="5760720" cy="2889885"/>
+                    </a:xfrm>
+                    <a:prstGeom prst="rect">
+                      <a:avLst/>
+                    </a:prstGeom>
+                  </pic:spPr>
+                </pic:pic>
+              </a:graphicData>
+            </a:graphic>
+          </wp:inline>
+        </w:drawing>
+      </w:r>
+    </w:p>
+    <w:p>
+      <w:pPr>
+        <w:pStyle w:val="Lgende"/>
+      </w:pPr>
+      <w:r>
+        <w:t xml:space="preserve">Figure </w:t>
+      </w:r>
+      <w:fldSimple w:instr=" SEQ Figure \* ARABIC ">
+        <w:r>
+          <w:rPr>
+            <w:noProof/>
+          </w:rPr>
+          <w:t>3</w:t>
+        </w:r>
+      </w:fldSimple>
+      <w:r>
+        <w:t xml:space="preserve"> La compilation en C</w:t>
+      </w:r>
     </w:p>
     <w:p/>
     <w:p>
@@ -1682,6 +1739,7 @@
         <w:spacing w:after="40"/>
       </w:pPr>
       <w:r>
+        <w:lastRenderedPageBreak/>
         <w:t xml:space="preserve">Il le traduit en un langage intermédiaire appelé </w:t>
       </w:r>
       <w:r>
@@ -1764,7 +1822,7 @@
                     <pic:cNvPicPr/>
                   </pic:nvPicPr>
                   <pic:blipFill>
-                    <a:blip r:embed="rId10"/>
+                    <a:blip r:embed="rId11"/>
                     <a:stretch>
                       <a:fillRect/>
                     </a:stretch>
@@ -1797,7 +1855,7 @@
           <w:rPr>
             <w:noProof/>
           </w:rPr>
-          <w:t>3</w:t>
+          <w:t>4</w:t>
         </w:r>
       </w:fldSimple>
       <w:r>
@@ -1809,7 +1867,7 @@
       <w:pPr>
         <w:pStyle w:val="Titre3"/>
       </w:pPr>
-      <w:bookmarkStart w:id="6" w:name="_Toc109036554"/>
+      <w:bookmarkStart w:id="6" w:name="_Toc109040209"/>
       <w:r>
         <w:t>Java est un langage compilé et interprété</w:t>
       </w:r>
@@ -1821,7 +1879,7 @@
       </w:r>
     </w:p>
     <w:p>
-      <w:hyperlink r:id="rId11" w:history="1">
+      <w:hyperlink r:id="rId12" w:history="1">
         <w:r>
           <w:rPr>
             <w:rStyle w:val="Lienhypertexte"/>
@@ -1838,6 +1896,7 @@
         <w:rPr>
           <w:noProof/>
         </w:rPr>
+        <w:lastRenderedPageBreak/>
         <w:drawing>
           <wp:inline distT="0" distB="0" distL="0" distR="0" wp14:anchorId="3ED83F18" wp14:editId="08F94347">
             <wp:extent cx="5715000" cy="4286250"/>
@@ -1854,10 +1913,10 @@
                     <pic:cNvPicPr/>
                   </pic:nvPicPr>
                   <pic:blipFill>
-                    <a:blip r:embed="rId12">
+                    <a:blip r:embed="rId13">
                       <a:extLst>
                         <a:ext uri="{96DAC541-7B7A-43D3-8B79-37D633B846F1}">
-                          <asvg:svgBlip xmlns:asvg="http://schemas.microsoft.com/office/drawing/2016/SVG/main" r:embed="rId13"/>
+                          <asvg:svgBlip xmlns:asvg="http://schemas.microsoft.com/office/drawing/2016/SVG/main" r:embed="rId14"/>
                         </a:ext>
                       </a:extLst>
                     </a:blip>
@@ -1902,7 +1961,7 @@
                     <pic:cNvPicPr/>
                   </pic:nvPicPr>
                   <pic:blipFill>
-                    <a:blip r:embed="rId14"/>
+                    <a:blip r:embed="rId15"/>
                     <a:stretch>
                       <a:fillRect/>
                     </a:stretch>
@@ -1928,7 +1987,7 @@
       <w:pPr>
         <w:pStyle w:val="Titre2"/>
       </w:pPr>
-      <w:bookmarkStart w:id="7" w:name="_Toc109036555"/>
+      <w:bookmarkStart w:id="7" w:name="_Toc109040210"/>
       <w:r>
         <w:t>Les concepts de JRE, JVM et JDK</w:t>
       </w:r>
@@ -1951,14 +2010,15 @@
       <w:pPr>
         <w:pStyle w:val="Titre2"/>
       </w:pPr>
-      <w:bookmarkStart w:id="8" w:name="_Toc109036556"/>
-      <w:r>
+      <w:bookmarkStart w:id="8" w:name="_Toc109040211"/>
+      <w:r>
+        <w:lastRenderedPageBreak/>
         <w:t>Historique des versions de Java</w:t>
       </w:r>
       <w:bookmarkEnd w:id="8"/>
     </w:p>
     <w:p>
-      <w:hyperlink r:id="rId15" w:history="1">
+      <w:hyperlink r:id="rId16" w:history="1">
         <w:r>
           <w:rPr>
             <w:rStyle w:val="Lienhypertexte"/>
@@ -1978,7 +2038,7 @@
       <w:pPr>
         <w:pStyle w:val="Titre3"/>
       </w:pPr>
-      <w:bookmarkStart w:id="9" w:name="_Toc109036557"/>
+      <w:bookmarkStart w:id="9" w:name="_Toc109040212"/>
       <w:r>
         <w:rPr>
           <w:rStyle w:val="mw-headline"/>
@@ -2095,7 +2155,7 @@
               <w:br/>
               <w:t>Public Updates</w:t>
             </w:r>
-            <w:hyperlink r:id="rId16" w:anchor="cite_note-auto9-3" w:history="1">
+            <w:hyperlink r:id="rId17" w:anchor="cite_note-auto9-3" w:history="1">
               <w:r>
                 <w:rPr>
                   <w:rStyle w:val="Lienhypertexte"/>
@@ -2107,7 +2167,7 @@
                 <w:t>[3]</w:t>
               </w:r>
             </w:hyperlink>
-            <w:hyperlink r:id="rId17" w:anchor="cite_note-8" w:history="1">
+            <w:hyperlink r:id="rId18" w:anchor="cite_note-8" w:history="1">
               <w:r>
                 <w:rPr>
                   <w:rStyle w:val="Lienhypertexte"/>
@@ -2119,7 +2179,7 @@
                 <w:t>[8]</w:t>
               </w:r>
             </w:hyperlink>
-            <w:hyperlink r:id="rId18" w:anchor="cite_note-9" w:history="1">
+            <w:hyperlink r:id="rId19" w:anchor="cite_note-9" w:history="1">
               <w:r>
                 <w:rPr>
                   <w:rStyle w:val="Lienhypertexte"/>
@@ -2131,7 +2191,7 @@
                 <w:t>[9]</w:t>
               </w:r>
             </w:hyperlink>
-            <w:hyperlink r:id="rId19" w:anchor="cite_note-10" w:history="1">
+            <w:hyperlink r:id="rId20" w:anchor="cite_note-10" w:history="1">
               <w:r>
                 <w:rPr>
                   <w:rStyle w:val="Lienhypertexte"/>
@@ -2841,7 +2901,7 @@
             <w:r>
               <w:t xml:space="preserve"> 2026 for Azul</w:t>
             </w:r>
-            <w:hyperlink r:id="rId20" w:anchor="cite_note-Azul-11" w:history="1">
+            <w:hyperlink r:id="rId21" w:anchor="cite_note-Azul-11" w:history="1">
               <w:r>
                 <w:rPr>
                   <w:rStyle w:val="Lienhypertexte"/>
@@ -2971,12 +3031,6 @@
                 <w:lang w:val="en-US"/>
               </w:rPr>
               <w:br/>
-            </w:r>
-            <w:r>
-              <w:rPr>
-                <w:lang w:val="en-US"/>
-              </w:rPr>
-              <w:lastRenderedPageBreak/>
               <w:t>December 2030 for Azul</w:t>
             </w:r>
             <w:r>
@@ -3074,14 +3128,13 @@
           <w:p>
             <w:proofErr w:type="spellStart"/>
             <w:r>
-              <w:lastRenderedPageBreak/>
               <w:t>December</w:t>
             </w:r>
             <w:proofErr w:type="spellEnd"/>
             <w:r>
               <w:t xml:space="preserve"> 2030</w:t>
             </w:r>
-            <w:hyperlink r:id="rId21" w:anchor="cite_note-:1-13" w:history="1">
+            <w:hyperlink r:id="rId22" w:anchor="cite_note-:1-13" w:history="1">
               <w:r>
                 <w:rPr>
                   <w:rStyle w:val="Lienhypertexte"/>
@@ -3257,6 +3310,7 @@
           </w:tcPr>
           <w:p>
             <w:r>
+              <w:lastRenderedPageBreak/>
               <w:t>Java SE 11 (LTS)</w:t>
             </w:r>
           </w:p>
@@ -3381,7 +3435,7 @@
               <w:br/>
               <w:t>At least October 2024 for Microsoft</w:t>
             </w:r>
-            <w:hyperlink r:id="rId22" w:anchor="cite_note-Microsoft&quot;-14" w:history="1">
+            <w:hyperlink r:id="rId23" w:anchor="cite_note-Microsoft&quot;-14" w:history="1">
               <w:r>
                 <w:rPr>
                   <w:rStyle w:val="Lienhypertexte"/>
@@ -3391,7 +3445,7 @@
                 <w:t>[14]</w:t>
               </w:r>
             </w:hyperlink>
-            <w:hyperlink r:id="rId23" w:anchor="cite_note-15" w:history="1">
+            <w:hyperlink r:id="rId24" w:anchor="cite_note-15" w:history="1">
               <w:r>
                 <w:rPr>
                   <w:rStyle w:val="Lienhypertexte"/>
@@ -3435,7 +3489,7 @@
             <w:r>
               <w:t xml:space="preserve"> 2026 for Azul</w:t>
             </w:r>
-            <w:hyperlink r:id="rId24" w:anchor="cite_note-Azul-11" w:history="1">
+            <w:hyperlink r:id="rId25" w:anchor="cite_note-Azul-11" w:history="1">
               <w:r>
                 <w:rPr>
                   <w:rStyle w:val="Lienhypertexte"/>
@@ -3731,7 +3785,7 @@
               <w:br/>
               <w:t>March 2023 for Azul</w:t>
             </w:r>
-            <w:hyperlink r:id="rId25" w:anchor="cite_note-Azul-11" w:history="1">
+            <w:hyperlink r:id="rId26" w:anchor="cite_note-Azul-11" w:history="1">
               <w:r>
                 <w:rPr>
                   <w:rStyle w:val="Lienhypertexte"/>
@@ -3899,7 +3953,7 @@
               <w:br/>
               <w:t>At least September 2027 for Microsoft</w:t>
             </w:r>
-            <w:hyperlink r:id="rId26" w:anchor="cite_note-Microsoft&quot;-14" w:history="1">
+            <w:hyperlink r:id="rId27" w:anchor="cite_note-Microsoft&quot;-14" w:history="1">
               <w:r>
                 <w:rPr>
                   <w:rStyle w:val="Lienhypertexte"/>
@@ -4252,7 +4306,7 @@
             <w:r>
               <w:t xml:space="preserve"> 2031</w:t>
             </w:r>
-            <w:hyperlink r:id="rId27" w:anchor="cite_note-:1-13" w:history="1">
+            <w:hyperlink r:id="rId28" w:anchor="cite_note-:1-13" w:history="1">
               <w:r>
                 <w:rPr>
                   <w:rStyle w:val="Lienhypertexte"/>
@@ -4311,7 +4365,6 @@
                 <w:szCs w:val="20"/>
                 <w:lang w:val="en-US"/>
               </w:rPr>
-              <w:lastRenderedPageBreak/>
               <w:t>Old version</w:t>
             </w:r>
           </w:p>
@@ -4380,7 +4433,7 @@
     </w:tbl>
     <w:p/>
     <w:p>
-      <w:hyperlink r:id="rId28" w:history="1">
+      <w:hyperlink r:id="rId29" w:history="1">
         <w:r>
           <w:rPr>
             <w:rStyle w:val="Lienhypertexte"/>
@@ -4394,7 +4447,7 @@
       <w:pPr>
         <w:pStyle w:val="Titre1"/>
       </w:pPr>
-      <w:bookmarkStart w:id="10" w:name="_Toc109036558"/>
+      <w:bookmarkStart w:id="10" w:name="_Toc109040213"/>
       <w:r>
         <w:t>Installation</w:t>
       </w:r>
@@ -4404,7 +4457,7 @@
       <w:pPr>
         <w:pStyle w:val="Titre2"/>
       </w:pPr>
-      <w:bookmarkStart w:id="11" w:name="_Toc109036559"/>
+      <w:bookmarkStart w:id="11" w:name="_Toc109040214"/>
       <w:r>
         <w:t>Prérequis hardware</w:t>
       </w:r>
@@ -4427,7 +4480,7 @@
       <w:pPr>
         <w:pStyle w:val="Titre3"/>
       </w:pPr>
-      <w:bookmarkStart w:id="12" w:name="_Toc109036560"/>
+      <w:bookmarkStart w:id="12" w:name="_Toc109040215"/>
       <w:r>
         <w:t>Les trois types configurations hardware</w:t>
       </w:r>
@@ -4440,7 +4493,7 @@
       <w:pPr>
         <w:pStyle w:val="Titre1"/>
       </w:pPr>
-      <w:bookmarkStart w:id="13" w:name="_Toc109036561"/>
+      <w:bookmarkStart w:id="13" w:name="_Toc109040216"/>
       <w:r>
         <w:t>Tests</w:t>
       </w:r>
@@ -4458,7 +4511,7 @@
       <w:pPr>
         <w:pStyle w:val="Titre2"/>
       </w:pPr>
-      <w:bookmarkStart w:id="14" w:name="_Toc109036562"/>
+      <w:bookmarkStart w:id="14" w:name="_Toc109040217"/>
       <w:r>
         <w:t>Bytecode</w:t>
       </w:r>
@@ -4500,7 +4553,7 @@
       <w:pPr>
         <w:pStyle w:val="Titre1"/>
       </w:pPr>
-      <w:bookmarkStart w:id="15" w:name="_Toc109036563"/>
+      <w:bookmarkStart w:id="15" w:name="_Toc109040218"/>
       <w:r>
         <w:t>Links</w:t>
       </w:r>
@@ -4527,6 +4580,7 @@
     </w:p>
     <w:p>
       <w:r>
+        <w:lastRenderedPageBreak/>
         <w:t>•</w:t>
       </w:r>
     </w:p>
@@ -4609,6 +4663,7 @@
         </w:rPr>
       </w:pPr>
       <w:proofErr w:type="spellStart"/>
+      <w:proofErr w:type="gramStart"/>
       <w:r>
         <w:rPr>
           <w:lang w:val="en-US"/>
@@ -4620,7 +4675,14 @@
         <w:rPr>
           <w:lang w:val="en-US"/>
         </w:rPr>
-        <w:t xml:space="preserve"> : https://netbeans.apache.org/download/index.html</w:t>
+        <w:t xml:space="preserve"> :</w:t>
+      </w:r>
+      <w:proofErr w:type="gramEnd"/>
+      <w:r>
+        <w:rPr>
+          <w:lang w:val="en-US"/>
+        </w:rPr>
+        <w:t xml:space="preserve"> https://netbeans.apache.org/download/index.html</w:t>
       </w:r>
     </w:p>
     <w:p>
@@ -4643,6 +4705,7 @@
         </w:rPr>
       </w:pPr>
       <w:proofErr w:type="spellStart"/>
+      <w:proofErr w:type="gramStart"/>
       <w:r>
         <w:rPr>
           <w:lang w:val="en-US"/>
@@ -4654,7 +4717,14 @@
         <w:rPr>
           <w:lang w:val="en-US"/>
         </w:rPr>
-        <w:t xml:space="preserve"> : https://www.jetbrains.com/fr </w:t>
+        <w:t xml:space="preserve"> :</w:t>
+      </w:r>
+      <w:proofErr w:type="gramEnd"/>
+      <w:r>
+        <w:rPr>
+          <w:lang w:val="en-US"/>
+        </w:rPr>
+        <w:t xml:space="preserve"> https://www.jetbrains.com/fr </w:t>
       </w:r>
       <w:proofErr w:type="spellStart"/>
       <w:r>
@@ -4735,8 +4805,8 @@
       </w:pPr>
     </w:p>
     <w:sectPr>
-      <w:headerReference w:type="default" r:id="rId29"/>
-      <w:footerReference w:type="default" r:id="rId30"/>
+      <w:headerReference w:type="default" r:id="rId30"/>
+      <w:footerReference w:type="default" r:id="rId31"/>
       <w:pgSz w:w="11906" w:h="16838"/>
       <w:pgMar w:top="1417" w:right="1417" w:bottom="1417" w:left="1417" w:header="708" w:footer="708" w:gutter="0"/>
       <w:cols w:space="708"/>
@@ -5464,7 +5534,7 @@
               <w:sz w:val="18"/>
               <w:szCs w:val="18"/>
             </w:rPr>
-            <w:t>17-07-2022 23:34</w:t>
+            <w:t>18-07-2022 11:35</w:t>
           </w:r>
           <w:r>
             <w:rPr>

--- a/javaInstall/Installer l’environnement de développement java.docx
+++ b/javaInstall/Installer l’environnement de développement java.docx
@@ -85,7 +85,7 @@
       <w:r>
         <w:fldChar w:fldCharType="separate"/>
       </w:r>
-      <w:hyperlink w:anchor="_Toc109040203" w:history="1">
+      <w:hyperlink w:anchor="_Toc109060596" w:history="1">
         <w:r>
           <w:rPr>
             <w:rStyle w:val="Lienhypertexte"/>
@@ -112,7 +112,7 @@
             <w:noProof/>
             <w:webHidden/>
           </w:rPr>
-          <w:instrText xml:space="preserve"> PAGEREF _Toc109040203 \h </w:instrText>
+          <w:instrText xml:space="preserve"> PAGEREF _Toc109060596 \h </w:instrText>
         </w:r>
         <w:r>
           <w:rPr>
@@ -158,7 +158,7 @@
           <w:lang w:eastAsia="fr-FR"/>
         </w:rPr>
       </w:pPr>
-      <w:hyperlink w:anchor="_Toc109040204" w:history="1">
+      <w:hyperlink w:anchor="_Toc109060597" w:history="1">
         <w:r>
           <w:rPr>
             <w:rStyle w:val="Lienhypertexte"/>
@@ -185,7 +185,7 @@
             <w:noProof/>
             <w:webHidden/>
           </w:rPr>
-          <w:instrText xml:space="preserve"> PAGEREF _Toc109040204 \h </w:instrText>
+          <w:instrText xml:space="preserve"> PAGEREF _Toc109060597 \h </w:instrText>
         </w:r>
         <w:r>
           <w:rPr>
@@ -231,7 +231,7 @@
           <w:lang w:eastAsia="fr-FR"/>
         </w:rPr>
       </w:pPr>
-      <w:hyperlink w:anchor="_Toc109040205" w:history="1">
+      <w:hyperlink w:anchor="_Toc109060598" w:history="1">
         <w:r>
           <w:rPr>
             <w:rStyle w:val="Lienhypertexte"/>
@@ -258,7 +258,7 @@
             <w:noProof/>
             <w:webHidden/>
           </w:rPr>
-          <w:instrText xml:space="preserve"> PAGEREF _Toc109040205 \h </w:instrText>
+          <w:instrText xml:space="preserve"> PAGEREF _Toc109060598 \h </w:instrText>
         </w:r>
         <w:r>
           <w:rPr>
@@ -305,7 +305,7 @@
           <w:lang w:eastAsia="fr-FR"/>
         </w:rPr>
       </w:pPr>
-      <w:hyperlink w:anchor="_Toc109040206" w:history="1">
+      <w:hyperlink w:anchor="_Toc109060599" w:history="1">
         <w:r>
           <w:rPr>
             <w:rStyle w:val="Lienhypertexte"/>
@@ -332,7 +332,7 @@
             <w:noProof/>
             <w:webHidden/>
           </w:rPr>
-          <w:instrText xml:space="preserve"> PAGEREF _Toc109040206 \h </w:instrText>
+          <w:instrText xml:space="preserve"> PAGEREF _Toc109060599 \h </w:instrText>
         </w:r>
         <w:r>
           <w:rPr>
@@ -377,7 +377,7 @@
           <w:lang w:eastAsia="fr-FR"/>
         </w:rPr>
       </w:pPr>
-      <w:hyperlink w:anchor="_Toc109040207" w:history="1">
+      <w:hyperlink w:anchor="_Toc109060600" w:history="1">
         <w:r>
           <w:rPr>
             <w:rStyle w:val="Lienhypertexte"/>
@@ -404,7 +404,7 @@
             <w:noProof/>
             <w:webHidden/>
           </w:rPr>
-          <w:instrText xml:space="preserve"> PAGEREF _Toc109040207 \h </w:instrText>
+          <w:instrText xml:space="preserve"> PAGEREF _Toc109060600 \h </w:instrText>
         </w:r>
         <w:r>
           <w:rPr>
@@ -449,7 +449,7 @@
           <w:lang w:eastAsia="fr-FR"/>
         </w:rPr>
       </w:pPr>
-      <w:hyperlink w:anchor="_Toc109040208" w:history="1">
+      <w:hyperlink w:anchor="_Toc109060601" w:history="1">
         <w:r>
           <w:rPr>
             <w:rStyle w:val="Lienhypertexte"/>
@@ -476,7 +476,7 @@
             <w:noProof/>
             <w:webHidden/>
           </w:rPr>
-          <w:instrText xml:space="preserve"> PAGEREF _Toc109040208 \h </w:instrText>
+          <w:instrText xml:space="preserve"> PAGEREF _Toc109060601 \h </w:instrText>
         </w:r>
         <w:r>
           <w:rPr>
@@ -523,7 +523,7 @@
           <w:lang w:eastAsia="fr-FR"/>
         </w:rPr>
       </w:pPr>
-      <w:hyperlink w:anchor="_Toc109040209" w:history="1">
+      <w:hyperlink w:anchor="_Toc109060602" w:history="1">
         <w:r>
           <w:rPr>
             <w:rStyle w:val="Lienhypertexte"/>
@@ -550,7 +550,7 @@
             <w:noProof/>
             <w:webHidden/>
           </w:rPr>
-          <w:instrText xml:space="preserve"> PAGEREF _Toc109040209 \h </w:instrText>
+          <w:instrText xml:space="preserve"> PAGEREF _Toc109060602 \h </w:instrText>
         </w:r>
         <w:r>
           <w:rPr>
@@ -596,7 +596,7 @@
           <w:lang w:eastAsia="fr-FR"/>
         </w:rPr>
       </w:pPr>
-      <w:hyperlink w:anchor="_Toc109040210" w:history="1">
+      <w:hyperlink w:anchor="_Toc109060603" w:history="1">
         <w:r>
           <w:rPr>
             <w:rStyle w:val="Lienhypertexte"/>
@@ -623,7 +623,7 @@
             <w:noProof/>
             <w:webHidden/>
           </w:rPr>
-          <w:instrText xml:space="preserve"> PAGEREF _Toc109040210 \h </w:instrText>
+          <w:instrText xml:space="preserve"> PAGEREF _Toc109060603 \h </w:instrText>
         </w:r>
         <w:r>
           <w:rPr>
@@ -669,7 +669,7 @@
           <w:lang w:eastAsia="fr-FR"/>
         </w:rPr>
       </w:pPr>
-      <w:hyperlink w:anchor="_Toc109040211" w:history="1">
+      <w:hyperlink w:anchor="_Toc109060604" w:history="1">
         <w:r>
           <w:rPr>
             <w:rStyle w:val="Lienhypertexte"/>
@@ -696,7 +696,7 @@
             <w:noProof/>
             <w:webHidden/>
           </w:rPr>
-          <w:instrText xml:space="preserve"> PAGEREF _Toc109040211 \h </w:instrText>
+          <w:instrText xml:space="preserve"> PAGEREF _Toc109060604 \h </w:instrText>
         </w:r>
         <w:r>
           <w:rPr>
@@ -743,7 +743,7 @@
           <w:lang w:eastAsia="fr-FR"/>
         </w:rPr>
       </w:pPr>
-      <w:hyperlink w:anchor="_Toc109040212" w:history="1">
+      <w:hyperlink w:anchor="_Toc109060605" w:history="1">
         <w:r>
           <w:rPr>
             <w:rStyle w:val="Lienhypertexte"/>
@@ -770,7 +770,7 @@
             <w:noProof/>
             <w:webHidden/>
           </w:rPr>
-          <w:instrText xml:space="preserve"> PAGEREF _Toc109040212 \h </w:instrText>
+          <w:instrText xml:space="preserve"> PAGEREF _Toc109060605 \h </w:instrText>
         </w:r>
         <w:r>
           <w:rPr>
@@ -818,7 +818,7 @@
           <w:lang w:eastAsia="fr-FR"/>
         </w:rPr>
       </w:pPr>
-      <w:hyperlink w:anchor="_Toc109040213" w:history="1">
+      <w:hyperlink w:anchor="_Toc109060606" w:history="1">
         <w:r>
           <w:rPr>
             <w:rStyle w:val="Lienhypertexte"/>
@@ -845,7 +845,7 @@
             <w:noProof/>
             <w:webHidden/>
           </w:rPr>
-          <w:instrText xml:space="preserve"> PAGEREF _Toc109040213 \h </w:instrText>
+          <w:instrText xml:space="preserve"> PAGEREF _Toc109060606 \h </w:instrText>
         </w:r>
         <w:r>
           <w:rPr>
@@ -891,7 +891,7 @@
           <w:lang w:eastAsia="fr-FR"/>
         </w:rPr>
       </w:pPr>
-      <w:hyperlink w:anchor="_Toc109040214" w:history="1">
+      <w:hyperlink w:anchor="_Toc109060607" w:history="1">
         <w:r>
           <w:rPr>
             <w:rStyle w:val="Lienhypertexte"/>
@@ -918,7 +918,7 @@
             <w:noProof/>
             <w:webHidden/>
           </w:rPr>
-          <w:instrText xml:space="preserve"> PAGEREF _Toc109040214 \h </w:instrText>
+          <w:instrText xml:space="preserve"> PAGEREF _Toc109060607 \h </w:instrText>
         </w:r>
         <w:r>
           <w:rPr>
@@ -965,7 +965,7 @@
           <w:lang w:eastAsia="fr-FR"/>
         </w:rPr>
       </w:pPr>
-      <w:hyperlink w:anchor="_Toc109040215" w:history="1">
+      <w:hyperlink w:anchor="_Toc109060608" w:history="1">
         <w:r>
           <w:rPr>
             <w:rStyle w:val="Lienhypertexte"/>
@@ -992,7 +992,7 @@
             <w:noProof/>
             <w:webHidden/>
           </w:rPr>
-          <w:instrText xml:space="preserve"> PAGEREF _Toc109040215 \h </w:instrText>
+          <w:instrText xml:space="preserve"> PAGEREF _Toc109060608 \h </w:instrText>
         </w:r>
         <w:r>
           <w:rPr>
@@ -1040,7 +1040,7 @@
           <w:lang w:eastAsia="fr-FR"/>
         </w:rPr>
       </w:pPr>
-      <w:hyperlink w:anchor="_Toc109040216" w:history="1">
+      <w:hyperlink w:anchor="_Toc109060609" w:history="1">
         <w:r>
           <w:rPr>
             <w:rStyle w:val="Lienhypertexte"/>
@@ -1067,7 +1067,7 @@
             <w:noProof/>
             <w:webHidden/>
           </w:rPr>
-          <w:instrText xml:space="preserve"> PAGEREF _Toc109040216 \h </w:instrText>
+          <w:instrText xml:space="preserve"> PAGEREF _Toc109060609 \h </w:instrText>
         </w:r>
         <w:r>
           <w:rPr>
@@ -1113,7 +1113,7 @@
           <w:lang w:eastAsia="fr-FR"/>
         </w:rPr>
       </w:pPr>
-      <w:hyperlink w:anchor="_Toc109040217" w:history="1">
+      <w:hyperlink w:anchor="_Toc109060610" w:history="1">
         <w:r>
           <w:rPr>
             <w:rStyle w:val="Lienhypertexte"/>
@@ -1140,7 +1140,7 @@
             <w:noProof/>
             <w:webHidden/>
           </w:rPr>
-          <w:instrText xml:space="preserve"> PAGEREF _Toc109040217 \h </w:instrText>
+          <w:instrText xml:space="preserve"> PAGEREF _Toc109060610 \h </w:instrText>
         </w:r>
         <w:r>
           <w:rPr>
@@ -1188,7 +1188,7 @@
           <w:lang w:eastAsia="fr-FR"/>
         </w:rPr>
       </w:pPr>
-      <w:hyperlink w:anchor="_Toc109040218" w:history="1">
+      <w:hyperlink w:anchor="_Toc109060611" w:history="1">
         <w:r>
           <w:rPr>
             <w:rStyle w:val="Lienhypertexte"/>
@@ -1215,7 +1215,7 @@
             <w:noProof/>
             <w:webHidden/>
           </w:rPr>
-          <w:instrText xml:space="preserve"> PAGEREF _Toc109040218 \h </w:instrText>
+          <w:instrText xml:space="preserve"> PAGEREF _Toc109060611 \h </w:instrText>
         </w:r>
         <w:r>
           <w:rPr>
@@ -1257,7 +1257,7 @@
       <w:pPr>
         <w:pStyle w:val="Titre1"/>
       </w:pPr>
-      <w:bookmarkStart w:id="0" w:name="_Toc109040203"/>
+      <w:bookmarkStart w:id="0" w:name="_Toc109060596"/>
       <w:r>
         <w:t>Prolégomènes</w:t>
       </w:r>
@@ -1343,7 +1343,7 @@
       <w:pPr>
         <w:pStyle w:val="Titre2"/>
       </w:pPr>
-      <w:bookmarkStart w:id="1" w:name="_Toc109040204"/>
+      <w:bookmarkStart w:id="1" w:name="_Toc109060597"/>
       <w:r>
         <w:t>Héritage</w:t>
       </w:r>
@@ -1352,6 +1352,7 @@
     <w:p/>
     <w:p>
       <w:r>
+        <w:lastRenderedPageBreak/>
         <w:t>Java est un langage de programmation multiplateforme</w:t>
       </w:r>
       <w:r>
@@ -1372,7 +1373,6 @@
         <w:keepNext/>
       </w:pPr>
       <w:r>
-        <w:lastRenderedPageBreak/>
         <w:t xml:space="preserve"> </w:t>
       </w:r>
       <w:r>
@@ -1440,7 +1440,7 @@
       <w:pPr>
         <w:pStyle w:val="Titre2"/>
       </w:pPr>
-      <w:bookmarkStart w:id="2" w:name="_Toc109040205"/>
+      <w:bookmarkStart w:id="2" w:name="_Toc109060598"/>
       <w:r>
         <w:t>Compilation</w:t>
       </w:r>
@@ -1487,7 +1487,7 @@
       <w:pPr>
         <w:pStyle w:val="Titre3"/>
       </w:pPr>
-      <w:bookmarkStart w:id="3" w:name="_Toc109040206"/>
+      <w:bookmarkStart w:id="3" w:name="_Toc109060599"/>
       <w:r>
         <w:t>Compilation</w:t>
       </w:r>
@@ -1503,7 +1503,7 @@
       <w:pPr>
         <w:pStyle w:val="Titre4"/>
       </w:pPr>
-      <w:bookmarkStart w:id="4" w:name="_Toc109040207"/>
+      <w:bookmarkStart w:id="4" w:name="_Toc109060600"/>
       <w:r>
         <w:t>La compilation classique</w:t>
       </w:r>
@@ -1597,7 +1597,7 @@
       <w:pPr>
         <w:pStyle w:val="Titre4"/>
       </w:pPr>
-      <w:bookmarkStart w:id="5" w:name="_Toc109040208"/>
+      <w:bookmarkStart w:id="5" w:name="_Toc109060601"/>
       <w:r>
         <w:t>La compilation avec l’exemple du C</w:t>
       </w:r>
@@ -1613,10 +1613,13 @@
         <w:keepNext/>
       </w:pPr>
       <w:r>
+        <w:rPr>
+          <w:noProof/>
+        </w:rPr>
         <w:drawing>
-          <wp:inline distT="0" distB="0" distL="0" distR="0" wp14:anchorId="0DE25B12" wp14:editId="129D56E5">
-            <wp:extent cx="5760720" cy="2889885"/>
-            <wp:effectExtent l="0" t="0" r="0" b="5715"/>
+          <wp:inline distT="0" distB="0" distL="0" distR="0" wp14:anchorId="0DE25B12" wp14:editId="21FB432D">
+            <wp:extent cx="5760720" cy="2840266"/>
+            <wp:effectExtent l="0" t="0" r="0" b="0"/>
             <wp:docPr id="7" name="Image 7"/>
             <wp:cNvGraphicFramePr>
               <a:graphicFrameLocks xmlns:a="http://schemas.openxmlformats.org/drawingml/2006/main" noChangeAspect="1"/>
@@ -1625,23 +1628,38 @@
               <a:graphicData uri="http://schemas.openxmlformats.org/drawingml/2006/picture">
                 <pic:pic xmlns:pic="http://schemas.openxmlformats.org/drawingml/2006/picture">
                   <pic:nvPicPr>
-                    <pic:cNvPr id="1" name=""/>
+                    <pic:cNvPr id="7" name="Image 7"/>
                     <pic:cNvPicPr/>
                   </pic:nvPicPr>
                   <pic:blipFill>
-                    <a:blip r:embed="rId10"/>
+                    <a:blip r:embed="rId10" cstate="print">
+                      <a:extLst>
+                        <a:ext uri="{28A0092B-C50C-407E-A947-70E740481C1C}">
+                          <a14:useLocalDpi xmlns:a14="http://schemas.microsoft.com/office/drawing/2010/main" val="0"/>
+                        </a:ext>
+                      </a:extLst>
+                    </a:blip>
+                    <a:srcRect t="321" b="321"/>
                     <a:stretch>
                       <a:fillRect/>
                     </a:stretch>
                   </pic:blipFill>
-                  <pic:spPr>
+                  <pic:spPr bwMode="auto">
                     <a:xfrm>
                       <a:off x="0" y="0"/>
-                      <a:ext cx="5760720" cy="2889885"/>
+                      <a:ext cx="5760720" cy="2840266"/>
                     </a:xfrm>
                     <a:prstGeom prst="rect">
                       <a:avLst/>
                     </a:prstGeom>
+                    <a:ln>
+                      <a:noFill/>
+                    </a:ln>
+                    <a:extLst>
+                      <a:ext uri="{53640926-AAD7-44D8-BBD7-CCE9431645EC}">
+                        <a14:shadowObscured xmlns:a14="http://schemas.microsoft.com/office/drawing/2010/main"/>
+                      </a:ext>
+                    </a:extLst>
                   </pic:spPr>
                 </pic:pic>
               </a:graphicData>
@@ -1867,7 +1885,7 @@
       <w:pPr>
         <w:pStyle w:val="Titre3"/>
       </w:pPr>
-      <w:bookmarkStart w:id="6" w:name="_Toc109040209"/>
+      <w:bookmarkStart w:id="6" w:name="_Toc109060602"/>
       <w:r>
         <w:t>Java est un langage compilé et interprété</w:t>
       </w:r>
@@ -1987,7 +2005,7 @@
       <w:pPr>
         <w:pStyle w:val="Titre2"/>
       </w:pPr>
-      <w:bookmarkStart w:id="7" w:name="_Toc109040210"/>
+      <w:bookmarkStart w:id="7" w:name="_Toc109060603"/>
       <w:r>
         <w:t>Les concepts de JRE, JVM et JDK</w:t>
       </w:r>
@@ -2010,7 +2028,7 @@
       <w:pPr>
         <w:pStyle w:val="Titre2"/>
       </w:pPr>
-      <w:bookmarkStart w:id="8" w:name="_Toc109040211"/>
+      <w:bookmarkStart w:id="8" w:name="_Toc109060604"/>
       <w:r>
         <w:lastRenderedPageBreak/>
         <w:t>Historique des versions de Java</w:t>
@@ -2038,7 +2056,7 @@
       <w:pPr>
         <w:pStyle w:val="Titre3"/>
       </w:pPr>
-      <w:bookmarkStart w:id="9" w:name="_Toc109040212"/>
+      <w:bookmarkStart w:id="9" w:name="_Toc109060605"/>
       <w:r>
         <w:rPr>
           <w:rStyle w:val="mw-headline"/>
@@ -4447,7 +4465,7 @@
       <w:pPr>
         <w:pStyle w:val="Titre1"/>
       </w:pPr>
-      <w:bookmarkStart w:id="10" w:name="_Toc109040213"/>
+      <w:bookmarkStart w:id="10" w:name="_Toc109060606"/>
       <w:r>
         <w:t>Installation</w:t>
       </w:r>
@@ -4457,7 +4475,7 @@
       <w:pPr>
         <w:pStyle w:val="Titre2"/>
       </w:pPr>
-      <w:bookmarkStart w:id="11" w:name="_Toc109040214"/>
+      <w:bookmarkStart w:id="11" w:name="_Toc109060607"/>
       <w:r>
         <w:t>Prérequis hardware</w:t>
       </w:r>
@@ -4480,7 +4498,7 @@
       <w:pPr>
         <w:pStyle w:val="Titre3"/>
       </w:pPr>
-      <w:bookmarkStart w:id="12" w:name="_Toc109040215"/>
+      <w:bookmarkStart w:id="12" w:name="_Toc109060608"/>
       <w:r>
         <w:t>Les trois types configurations hardware</w:t>
       </w:r>
@@ -4493,7 +4511,7 @@
       <w:pPr>
         <w:pStyle w:val="Titre1"/>
       </w:pPr>
-      <w:bookmarkStart w:id="13" w:name="_Toc109040216"/>
+      <w:bookmarkStart w:id="13" w:name="_Toc109060609"/>
       <w:r>
         <w:t>Tests</w:t>
       </w:r>
@@ -4511,7 +4529,7 @@
       <w:pPr>
         <w:pStyle w:val="Titre2"/>
       </w:pPr>
-      <w:bookmarkStart w:id="14" w:name="_Toc109040217"/>
+      <w:bookmarkStart w:id="14" w:name="_Toc109060610"/>
       <w:r>
         <w:t>Bytecode</w:t>
       </w:r>
@@ -4553,7 +4571,7 @@
       <w:pPr>
         <w:pStyle w:val="Titre1"/>
       </w:pPr>
-      <w:bookmarkStart w:id="15" w:name="_Toc109040218"/>
+      <w:bookmarkStart w:id="15" w:name="_Toc109060611"/>
       <w:r>
         <w:t>Links</w:t>
       </w:r>
@@ -4575,12 +4593,12 @@
     </w:p>
     <w:p>
       <w:r>
+        <w:lastRenderedPageBreak/>
         <w:t>On aura besoin de trois prérequis</w:t>
       </w:r>
     </w:p>
     <w:p>
       <w:r>
-        <w:lastRenderedPageBreak/>
         <w:t>•</w:t>
       </w:r>
     </w:p>
@@ -4663,7 +4681,6 @@
         </w:rPr>
       </w:pPr>
       <w:proofErr w:type="spellStart"/>
-      <w:proofErr w:type="gramStart"/>
       <w:r>
         <w:rPr>
           <w:lang w:val="en-US"/>
@@ -4675,14 +4692,7 @@
         <w:rPr>
           <w:lang w:val="en-US"/>
         </w:rPr>
-        <w:t xml:space="preserve"> :</w:t>
-      </w:r>
-      <w:proofErr w:type="gramEnd"/>
-      <w:r>
-        <w:rPr>
-          <w:lang w:val="en-US"/>
-        </w:rPr>
-        <w:t xml:space="preserve"> https://netbeans.apache.org/download/index.html</w:t>
+        <w:t xml:space="preserve"> : https://netbeans.apache.org/download/index.html</w:t>
       </w:r>
     </w:p>
     <w:p>
@@ -4705,7 +4715,6 @@
         </w:rPr>
       </w:pPr>
       <w:proofErr w:type="spellStart"/>
-      <w:proofErr w:type="gramStart"/>
       <w:r>
         <w:rPr>
           <w:lang w:val="en-US"/>
@@ -4717,14 +4726,7 @@
         <w:rPr>
           <w:lang w:val="en-US"/>
         </w:rPr>
-        <w:t xml:space="preserve"> :</w:t>
-      </w:r>
-      <w:proofErr w:type="gramEnd"/>
-      <w:r>
-        <w:rPr>
-          <w:lang w:val="en-US"/>
-        </w:rPr>
-        <w:t xml:space="preserve"> https://www.jetbrains.com/fr </w:t>
+        <w:t xml:space="preserve"> : https://www.jetbrains.com/fr </w:t>
       </w:r>
       <w:proofErr w:type="spellStart"/>
       <w:r>
@@ -5534,7 +5536,7 @@
               <w:sz w:val="18"/>
               <w:szCs w:val="18"/>
             </w:rPr>
-            <w:t>18-07-2022 11:35</w:t>
+            <w:t>18-07-2022 12:36</w:t>
           </w:r>
           <w:r>
             <w:rPr>

--- a/javaInstall/Installer l’environnement de développement java.docx
+++ b/javaInstall/Installer l’environnement de développement java.docx
@@ -85,7 +85,7 @@
       <w:r>
         <w:fldChar w:fldCharType="separate"/>
       </w:r>
-      <w:hyperlink w:anchor="_Toc109060596" w:history="1">
+      <w:hyperlink w:anchor="_Toc109064698" w:history="1">
         <w:r>
           <w:rPr>
             <w:rStyle w:val="Lienhypertexte"/>
@@ -112,7 +112,7 @@
             <w:noProof/>
             <w:webHidden/>
           </w:rPr>
-          <w:instrText xml:space="preserve"> PAGEREF _Toc109060596 \h </w:instrText>
+          <w:instrText xml:space="preserve"> PAGEREF _Toc109064698 \h </w:instrText>
         </w:r>
         <w:r>
           <w:rPr>
@@ -158,7 +158,7 @@
           <w:lang w:eastAsia="fr-FR"/>
         </w:rPr>
       </w:pPr>
-      <w:hyperlink w:anchor="_Toc109060597" w:history="1">
+      <w:hyperlink w:anchor="_Toc109064699" w:history="1">
         <w:r>
           <w:rPr>
             <w:rStyle w:val="Lienhypertexte"/>
@@ -185,7 +185,7 @@
             <w:noProof/>
             <w:webHidden/>
           </w:rPr>
-          <w:instrText xml:space="preserve"> PAGEREF _Toc109060597 \h </w:instrText>
+          <w:instrText xml:space="preserve"> PAGEREF _Toc109064699 \h </w:instrText>
         </w:r>
         <w:r>
           <w:rPr>
@@ -231,7 +231,7 @@
           <w:lang w:eastAsia="fr-FR"/>
         </w:rPr>
       </w:pPr>
-      <w:hyperlink w:anchor="_Toc109060598" w:history="1">
+      <w:hyperlink w:anchor="_Toc109064700" w:history="1">
         <w:r>
           <w:rPr>
             <w:rStyle w:val="Lienhypertexte"/>
@@ -258,7 +258,7 @@
             <w:noProof/>
             <w:webHidden/>
           </w:rPr>
-          <w:instrText xml:space="preserve"> PAGEREF _Toc109060598 \h </w:instrText>
+          <w:instrText xml:space="preserve"> PAGEREF _Toc109064700 \h </w:instrText>
         </w:r>
         <w:r>
           <w:rPr>
@@ -305,7 +305,7 @@
           <w:lang w:eastAsia="fr-FR"/>
         </w:rPr>
       </w:pPr>
-      <w:hyperlink w:anchor="_Toc109060599" w:history="1">
+      <w:hyperlink w:anchor="_Toc109064701" w:history="1">
         <w:r>
           <w:rPr>
             <w:rStyle w:val="Lienhypertexte"/>
@@ -332,7 +332,7 @@
             <w:noProof/>
             <w:webHidden/>
           </w:rPr>
-          <w:instrText xml:space="preserve"> PAGEREF _Toc109060599 \h </w:instrText>
+          <w:instrText xml:space="preserve"> PAGEREF _Toc109064701 \h </w:instrText>
         </w:r>
         <w:r>
           <w:rPr>
@@ -377,7 +377,7 @@
           <w:lang w:eastAsia="fr-FR"/>
         </w:rPr>
       </w:pPr>
-      <w:hyperlink w:anchor="_Toc109060600" w:history="1">
+      <w:hyperlink w:anchor="_Toc109064702" w:history="1">
         <w:r>
           <w:rPr>
             <w:rStyle w:val="Lienhypertexte"/>
@@ -404,7 +404,7 @@
             <w:noProof/>
             <w:webHidden/>
           </w:rPr>
-          <w:instrText xml:space="preserve"> PAGEREF _Toc109060600 \h </w:instrText>
+          <w:instrText xml:space="preserve"> PAGEREF _Toc109064702 \h </w:instrText>
         </w:r>
         <w:r>
           <w:rPr>
@@ -449,7 +449,7 @@
           <w:lang w:eastAsia="fr-FR"/>
         </w:rPr>
       </w:pPr>
-      <w:hyperlink w:anchor="_Toc109060601" w:history="1">
+      <w:hyperlink w:anchor="_Toc109064703" w:history="1">
         <w:r>
           <w:rPr>
             <w:rStyle w:val="Lienhypertexte"/>
@@ -476,7 +476,7 @@
             <w:noProof/>
             <w:webHidden/>
           </w:rPr>
-          <w:instrText xml:space="preserve"> PAGEREF _Toc109060601 \h </w:instrText>
+          <w:instrText xml:space="preserve"> PAGEREF _Toc109064703 \h </w:instrText>
         </w:r>
         <w:r>
           <w:rPr>
@@ -523,7 +523,7 @@
           <w:lang w:eastAsia="fr-FR"/>
         </w:rPr>
       </w:pPr>
-      <w:hyperlink w:anchor="_Toc109060602" w:history="1">
+      <w:hyperlink w:anchor="_Toc109064704" w:history="1">
         <w:r>
           <w:rPr>
             <w:rStyle w:val="Lienhypertexte"/>
@@ -550,7 +550,7 @@
             <w:noProof/>
             <w:webHidden/>
           </w:rPr>
-          <w:instrText xml:space="preserve"> PAGEREF _Toc109060602 \h </w:instrText>
+          <w:instrText xml:space="preserve"> PAGEREF _Toc109064704 \h </w:instrText>
         </w:r>
         <w:r>
           <w:rPr>
@@ -596,7 +596,7 @@
           <w:lang w:eastAsia="fr-FR"/>
         </w:rPr>
       </w:pPr>
-      <w:hyperlink w:anchor="_Toc109060603" w:history="1">
+      <w:hyperlink w:anchor="_Toc109064705" w:history="1">
         <w:r>
           <w:rPr>
             <w:rStyle w:val="Lienhypertexte"/>
@@ -623,7 +623,7 @@
             <w:noProof/>
             <w:webHidden/>
           </w:rPr>
-          <w:instrText xml:space="preserve"> PAGEREF _Toc109060603 \h </w:instrText>
+          <w:instrText xml:space="preserve"> PAGEREF _Toc109064705 \h </w:instrText>
         </w:r>
         <w:r>
           <w:rPr>
@@ -669,7 +669,7 @@
           <w:lang w:eastAsia="fr-FR"/>
         </w:rPr>
       </w:pPr>
-      <w:hyperlink w:anchor="_Toc109060604" w:history="1">
+      <w:hyperlink w:anchor="_Toc109064706" w:history="1">
         <w:r>
           <w:rPr>
             <w:rStyle w:val="Lienhypertexte"/>
@@ -696,7 +696,7 @@
             <w:noProof/>
             <w:webHidden/>
           </w:rPr>
-          <w:instrText xml:space="preserve"> PAGEREF _Toc109060604 \h </w:instrText>
+          <w:instrText xml:space="preserve"> PAGEREF _Toc109064706 \h </w:instrText>
         </w:r>
         <w:r>
           <w:rPr>
@@ -743,7 +743,7 @@
           <w:lang w:eastAsia="fr-FR"/>
         </w:rPr>
       </w:pPr>
-      <w:hyperlink w:anchor="_Toc109060605" w:history="1">
+      <w:hyperlink w:anchor="_Toc109064707" w:history="1">
         <w:r>
           <w:rPr>
             <w:rStyle w:val="Lienhypertexte"/>
@@ -770,7 +770,7 @@
             <w:noProof/>
             <w:webHidden/>
           </w:rPr>
-          <w:instrText xml:space="preserve"> PAGEREF _Toc109060605 \h </w:instrText>
+          <w:instrText xml:space="preserve"> PAGEREF _Toc109064707 \h </w:instrText>
         </w:r>
         <w:r>
           <w:rPr>
@@ -818,7 +818,7 @@
           <w:lang w:eastAsia="fr-FR"/>
         </w:rPr>
       </w:pPr>
-      <w:hyperlink w:anchor="_Toc109060606" w:history="1">
+      <w:hyperlink w:anchor="_Toc109064708" w:history="1">
         <w:r>
           <w:rPr>
             <w:rStyle w:val="Lienhypertexte"/>
@@ -845,7 +845,7 @@
             <w:noProof/>
             <w:webHidden/>
           </w:rPr>
-          <w:instrText xml:space="preserve"> PAGEREF _Toc109060606 \h </w:instrText>
+          <w:instrText xml:space="preserve"> PAGEREF _Toc109064708 \h </w:instrText>
         </w:r>
         <w:r>
           <w:rPr>
@@ -891,7 +891,7 @@
           <w:lang w:eastAsia="fr-FR"/>
         </w:rPr>
       </w:pPr>
-      <w:hyperlink w:anchor="_Toc109060607" w:history="1">
+      <w:hyperlink w:anchor="_Toc109064709" w:history="1">
         <w:r>
           <w:rPr>
             <w:rStyle w:val="Lienhypertexte"/>
@@ -918,7 +918,7 @@
             <w:noProof/>
             <w:webHidden/>
           </w:rPr>
-          <w:instrText xml:space="preserve"> PAGEREF _Toc109060607 \h </w:instrText>
+          <w:instrText xml:space="preserve"> PAGEREF _Toc109064709 \h </w:instrText>
         </w:r>
         <w:r>
           <w:rPr>
@@ -965,7 +965,7 @@
           <w:lang w:eastAsia="fr-FR"/>
         </w:rPr>
       </w:pPr>
-      <w:hyperlink w:anchor="_Toc109060608" w:history="1">
+      <w:hyperlink w:anchor="_Toc109064710" w:history="1">
         <w:r>
           <w:rPr>
             <w:rStyle w:val="Lienhypertexte"/>
@@ -992,7 +992,7 @@
             <w:noProof/>
             <w:webHidden/>
           </w:rPr>
-          <w:instrText xml:space="preserve"> PAGEREF _Toc109060608 \h </w:instrText>
+          <w:instrText xml:space="preserve"> PAGEREF _Toc109064710 \h </w:instrText>
         </w:r>
         <w:r>
           <w:rPr>
@@ -1040,7 +1040,7 @@
           <w:lang w:eastAsia="fr-FR"/>
         </w:rPr>
       </w:pPr>
-      <w:hyperlink w:anchor="_Toc109060609" w:history="1">
+      <w:hyperlink w:anchor="_Toc109064711" w:history="1">
         <w:r>
           <w:rPr>
             <w:rStyle w:val="Lienhypertexte"/>
@@ -1067,7 +1067,7 @@
             <w:noProof/>
             <w:webHidden/>
           </w:rPr>
-          <w:instrText xml:space="preserve"> PAGEREF _Toc109060609 \h </w:instrText>
+          <w:instrText xml:space="preserve"> PAGEREF _Toc109064711 \h </w:instrText>
         </w:r>
         <w:r>
           <w:rPr>
@@ -1113,7 +1113,7 @@
           <w:lang w:eastAsia="fr-FR"/>
         </w:rPr>
       </w:pPr>
-      <w:hyperlink w:anchor="_Toc109060610" w:history="1">
+      <w:hyperlink w:anchor="_Toc109064712" w:history="1">
         <w:r>
           <w:rPr>
             <w:rStyle w:val="Lienhypertexte"/>
@@ -1140,7 +1140,7 @@
             <w:noProof/>
             <w:webHidden/>
           </w:rPr>
-          <w:instrText xml:space="preserve"> PAGEREF _Toc109060610 \h </w:instrText>
+          <w:instrText xml:space="preserve"> PAGEREF _Toc109064712 \h </w:instrText>
         </w:r>
         <w:r>
           <w:rPr>
@@ -1188,7 +1188,7 @@
           <w:lang w:eastAsia="fr-FR"/>
         </w:rPr>
       </w:pPr>
-      <w:hyperlink w:anchor="_Toc109060611" w:history="1">
+      <w:hyperlink w:anchor="_Toc109064713" w:history="1">
         <w:r>
           <w:rPr>
             <w:rStyle w:val="Lienhypertexte"/>
@@ -1215,7 +1215,7 @@
             <w:noProof/>
             <w:webHidden/>
           </w:rPr>
-          <w:instrText xml:space="preserve"> PAGEREF _Toc109060611 \h </w:instrText>
+          <w:instrText xml:space="preserve"> PAGEREF _Toc109064713 \h </w:instrText>
         </w:r>
         <w:r>
           <w:rPr>
@@ -1257,7 +1257,7 @@
       <w:pPr>
         <w:pStyle w:val="Titre1"/>
       </w:pPr>
-      <w:bookmarkStart w:id="0" w:name="_Toc109060596"/>
+      <w:bookmarkStart w:id="0" w:name="_Toc109064698"/>
       <w:r>
         <w:t>Prolégomènes</w:t>
       </w:r>
@@ -1343,7 +1343,7 @@
       <w:pPr>
         <w:pStyle w:val="Titre2"/>
       </w:pPr>
-      <w:bookmarkStart w:id="1" w:name="_Toc109060597"/>
+      <w:bookmarkStart w:id="1" w:name="_Toc109064699"/>
       <w:r>
         <w:t>Héritage</w:t>
       </w:r>
@@ -1352,7 +1352,6 @@
     <w:p/>
     <w:p>
       <w:r>
-        <w:lastRenderedPageBreak/>
         <w:t>Java est un langage de programmation multiplateforme</w:t>
       </w:r>
       <w:r>
@@ -1373,6 +1372,7 @@
         <w:keepNext/>
       </w:pPr>
       <w:r>
+        <w:lastRenderedPageBreak/>
         <w:t xml:space="preserve"> </w:t>
       </w:r>
       <w:r>
@@ -1440,7 +1440,7 @@
       <w:pPr>
         <w:pStyle w:val="Titre2"/>
       </w:pPr>
-      <w:bookmarkStart w:id="2" w:name="_Toc109060598"/>
+      <w:bookmarkStart w:id="2" w:name="_Toc109064700"/>
       <w:r>
         <w:t>Compilation</w:t>
       </w:r>
@@ -1487,7 +1487,7 @@
       <w:pPr>
         <w:pStyle w:val="Titre3"/>
       </w:pPr>
-      <w:bookmarkStart w:id="3" w:name="_Toc109060599"/>
+      <w:bookmarkStart w:id="3" w:name="_Toc109064701"/>
       <w:r>
         <w:t>Compilation</w:t>
       </w:r>
@@ -1503,7 +1503,7 @@
       <w:pPr>
         <w:pStyle w:val="Titre4"/>
       </w:pPr>
-      <w:bookmarkStart w:id="4" w:name="_Toc109060600"/>
+      <w:bookmarkStart w:id="4" w:name="_Toc109064702"/>
       <w:r>
         <w:t>La compilation classique</w:t>
       </w:r>
@@ -1597,7 +1597,7 @@
       <w:pPr>
         <w:pStyle w:val="Titre4"/>
       </w:pPr>
-      <w:bookmarkStart w:id="5" w:name="_Toc109060601"/>
+      <w:bookmarkStart w:id="5" w:name="_Toc109064703"/>
       <w:r>
         <w:t>La compilation avec l’exemple du C</w:t>
       </w:r>
@@ -1617,7 +1617,7 @@
           <w:noProof/>
         </w:rPr>
         <w:drawing>
-          <wp:inline distT="0" distB="0" distL="0" distR="0" wp14:anchorId="0DE25B12" wp14:editId="21FB432D">
+          <wp:inline distT="0" distB="0" distL="0" distR="0" wp14:anchorId="0DE25B12" wp14:editId="14222D2B">
             <wp:extent cx="5760720" cy="2840266"/>
             <wp:effectExtent l="0" t="0" r="0" b="0"/>
             <wp:docPr id="7" name="Image 7"/>
@@ -1639,7 +1639,7 @@
                         </a:ext>
                       </a:extLst>
                     </a:blip>
-                    <a:srcRect t="321" b="321"/>
+                    <a:srcRect t="1845" b="1845"/>
                     <a:stretch>
                       <a:fillRect/>
                     </a:stretch>
@@ -1757,7 +1757,6 @@
         <w:spacing w:after="40"/>
       </w:pPr>
       <w:r>
-        <w:lastRenderedPageBreak/>
         <w:t xml:space="preserve">Il le traduit en un langage intermédiaire appelé </w:t>
       </w:r>
       <w:r>
@@ -1789,6 +1788,7 @@
         <w:spacing w:after="40"/>
       </w:pPr>
       <w:r>
+        <w:lastRenderedPageBreak/>
         <w:t xml:space="preserve">Ce bytecode est ensuite interprété par un autre programme : la machine virtuelle java ou </w:t>
       </w:r>
       <w:r>
@@ -1885,7 +1885,7 @@
       <w:pPr>
         <w:pStyle w:val="Titre3"/>
       </w:pPr>
-      <w:bookmarkStart w:id="6" w:name="_Toc109060602"/>
+      <w:bookmarkStart w:id="6" w:name="_Toc109064704"/>
       <w:r>
         <w:t>Java est un langage compilé et interprété</w:t>
       </w:r>
@@ -2005,7 +2005,7 @@
       <w:pPr>
         <w:pStyle w:val="Titre2"/>
       </w:pPr>
-      <w:bookmarkStart w:id="7" w:name="_Toc109060603"/>
+      <w:bookmarkStart w:id="7" w:name="_Toc109064705"/>
       <w:r>
         <w:t>Les concepts de JRE, JVM et JDK</w:t>
       </w:r>
@@ -2028,7 +2028,7 @@
       <w:pPr>
         <w:pStyle w:val="Titre2"/>
       </w:pPr>
-      <w:bookmarkStart w:id="8" w:name="_Toc109060604"/>
+      <w:bookmarkStart w:id="8" w:name="_Toc109064706"/>
       <w:r>
         <w:lastRenderedPageBreak/>
         <w:t>Historique des versions de Java</w:t>
@@ -2056,7 +2056,7 @@
       <w:pPr>
         <w:pStyle w:val="Titre3"/>
       </w:pPr>
-      <w:bookmarkStart w:id="9" w:name="_Toc109060605"/>
+      <w:bookmarkStart w:id="9" w:name="_Toc109064707"/>
       <w:r>
         <w:rPr>
           <w:rStyle w:val="mw-headline"/>
@@ -4465,7 +4465,7 @@
       <w:pPr>
         <w:pStyle w:val="Titre1"/>
       </w:pPr>
-      <w:bookmarkStart w:id="10" w:name="_Toc109060606"/>
+      <w:bookmarkStart w:id="10" w:name="_Toc109064708"/>
       <w:r>
         <w:t>Installation</w:t>
       </w:r>
@@ -4475,7 +4475,7 @@
       <w:pPr>
         <w:pStyle w:val="Titre2"/>
       </w:pPr>
-      <w:bookmarkStart w:id="11" w:name="_Toc109060607"/>
+      <w:bookmarkStart w:id="11" w:name="_Toc109064709"/>
       <w:r>
         <w:t>Prérequis hardware</w:t>
       </w:r>
@@ -4498,7 +4498,7 @@
       <w:pPr>
         <w:pStyle w:val="Titre3"/>
       </w:pPr>
-      <w:bookmarkStart w:id="12" w:name="_Toc109060608"/>
+      <w:bookmarkStart w:id="12" w:name="_Toc109064710"/>
       <w:r>
         <w:t>Les trois types configurations hardware</w:t>
       </w:r>
@@ -4511,7 +4511,7 @@
       <w:pPr>
         <w:pStyle w:val="Titre1"/>
       </w:pPr>
-      <w:bookmarkStart w:id="13" w:name="_Toc109060609"/>
+      <w:bookmarkStart w:id="13" w:name="_Toc109064711"/>
       <w:r>
         <w:t>Tests</w:t>
       </w:r>
@@ -4529,7 +4529,7 @@
       <w:pPr>
         <w:pStyle w:val="Titre2"/>
       </w:pPr>
-      <w:bookmarkStart w:id="14" w:name="_Toc109060610"/>
+      <w:bookmarkStart w:id="14" w:name="_Toc109064712"/>
       <w:r>
         <w:t>Bytecode</w:t>
       </w:r>
@@ -4571,7 +4571,7 @@
       <w:pPr>
         <w:pStyle w:val="Titre1"/>
       </w:pPr>
-      <w:bookmarkStart w:id="15" w:name="_Toc109060611"/>
+      <w:bookmarkStart w:id="15" w:name="_Toc109064713"/>
       <w:r>
         <w:t>Links</w:t>
       </w:r>
@@ -4593,12 +4593,12 @@
     </w:p>
     <w:p>
       <w:r>
+        <w:t>On aura besoin de trois prérequis</w:t>
+      </w:r>
+    </w:p>
+    <w:p>
+      <w:r>
         <w:lastRenderedPageBreak/>
-        <w:t>On aura besoin de trois prérequis</w:t>
-      </w:r>
-    </w:p>
-    <w:p>
-      <w:r>
         <w:t>•</w:t>
       </w:r>
     </w:p>
@@ -5536,7 +5536,7 @@
               <w:sz w:val="18"/>
               <w:szCs w:val="18"/>
             </w:rPr>
-            <w:t>18-07-2022 12:36</w:t>
+            <w:t>18-07-2022 18:16</w:t>
           </w:r>
           <w:r>
             <w:rPr>

--- a/javaInstall/Installer l’environnement de développement java.docx
+++ b/javaInstall/Installer l’environnement de développement java.docx
@@ -85,7 +85,7 @@
       <w:r>
         <w:fldChar w:fldCharType="separate"/>
       </w:r>
-      <w:hyperlink w:anchor="_Toc109064698" w:history="1">
+      <w:hyperlink w:anchor="_Toc109070114" w:history="1">
         <w:r>
           <w:rPr>
             <w:rStyle w:val="Lienhypertexte"/>
@@ -112,7 +112,7 @@
             <w:noProof/>
             <w:webHidden/>
           </w:rPr>
-          <w:instrText xml:space="preserve"> PAGEREF _Toc109064698 \h </w:instrText>
+          <w:instrText xml:space="preserve"> PAGEREF _Toc109070114 \h </w:instrText>
         </w:r>
         <w:r>
           <w:rPr>
@@ -158,7 +158,7 @@
           <w:lang w:eastAsia="fr-FR"/>
         </w:rPr>
       </w:pPr>
-      <w:hyperlink w:anchor="_Toc109064699" w:history="1">
+      <w:hyperlink w:anchor="_Toc109070115" w:history="1">
         <w:r>
           <w:rPr>
             <w:rStyle w:val="Lienhypertexte"/>
@@ -185,7 +185,7 @@
             <w:noProof/>
             <w:webHidden/>
           </w:rPr>
-          <w:instrText xml:space="preserve"> PAGEREF _Toc109064699 \h </w:instrText>
+          <w:instrText xml:space="preserve"> PAGEREF _Toc109070115 \h </w:instrText>
         </w:r>
         <w:r>
           <w:rPr>
@@ -231,7 +231,7 @@
           <w:lang w:eastAsia="fr-FR"/>
         </w:rPr>
       </w:pPr>
-      <w:hyperlink w:anchor="_Toc109064700" w:history="1">
+      <w:hyperlink w:anchor="_Toc109070116" w:history="1">
         <w:r>
           <w:rPr>
             <w:rStyle w:val="Lienhypertexte"/>
@@ -258,7 +258,7 @@
             <w:noProof/>
             <w:webHidden/>
           </w:rPr>
-          <w:instrText xml:space="preserve"> PAGEREF _Toc109064700 \h </w:instrText>
+          <w:instrText xml:space="preserve"> PAGEREF _Toc109070116 \h </w:instrText>
         </w:r>
         <w:r>
           <w:rPr>
@@ -305,7 +305,7 @@
           <w:lang w:eastAsia="fr-FR"/>
         </w:rPr>
       </w:pPr>
-      <w:hyperlink w:anchor="_Toc109064701" w:history="1">
+      <w:hyperlink w:anchor="_Toc109070117" w:history="1">
         <w:r>
           <w:rPr>
             <w:rStyle w:val="Lienhypertexte"/>
@@ -332,7 +332,7 @@
             <w:noProof/>
             <w:webHidden/>
           </w:rPr>
-          <w:instrText xml:space="preserve"> PAGEREF _Toc109064701 \h </w:instrText>
+          <w:instrText xml:space="preserve"> PAGEREF _Toc109070117 \h </w:instrText>
         </w:r>
         <w:r>
           <w:rPr>
@@ -377,7 +377,7 @@
           <w:lang w:eastAsia="fr-FR"/>
         </w:rPr>
       </w:pPr>
-      <w:hyperlink w:anchor="_Toc109064702" w:history="1">
+      <w:hyperlink w:anchor="_Toc109070118" w:history="1">
         <w:r>
           <w:rPr>
             <w:rStyle w:val="Lienhypertexte"/>
@@ -404,7 +404,7 @@
             <w:noProof/>
             <w:webHidden/>
           </w:rPr>
-          <w:instrText xml:space="preserve"> PAGEREF _Toc109064702 \h </w:instrText>
+          <w:instrText xml:space="preserve"> PAGEREF _Toc109070118 \h </w:instrText>
         </w:r>
         <w:r>
           <w:rPr>
@@ -449,7 +449,7 @@
           <w:lang w:eastAsia="fr-FR"/>
         </w:rPr>
       </w:pPr>
-      <w:hyperlink w:anchor="_Toc109064703" w:history="1">
+      <w:hyperlink w:anchor="_Toc109070119" w:history="1">
         <w:r>
           <w:rPr>
             <w:rStyle w:val="Lienhypertexte"/>
@@ -476,7 +476,7 @@
             <w:noProof/>
             <w:webHidden/>
           </w:rPr>
-          <w:instrText xml:space="preserve"> PAGEREF _Toc109064703 \h </w:instrText>
+          <w:instrText xml:space="preserve"> PAGEREF _Toc109070119 \h </w:instrText>
         </w:r>
         <w:r>
           <w:rPr>
@@ -523,7 +523,7 @@
           <w:lang w:eastAsia="fr-FR"/>
         </w:rPr>
       </w:pPr>
-      <w:hyperlink w:anchor="_Toc109064704" w:history="1">
+      <w:hyperlink w:anchor="_Toc109070120" w:history="1">
         <w:r>
           <w:rPr>
             <w:rStyle w:val="Lienhypertexte"/>
@@ -550,7 +550,7 @@
             <w:noProof/>
             <w:webHidden/>
           </w:rPr>
-          <w:instrText xml:space="preserve"> PAGEREF _Toc109064704 \h </w:instrText>
+          <w:instrText xml:space="preserve"> PAGEREF _Toc109070120 \h </w:instrText>
         </w:r>
         <w:r>
           <w:rPr>
@@ -596,7 +596,7 @@
           <w:lang w:eastAsia="fr-FR"/>
         </w:rPr>
       </w:pPr>
-      <w:hyperlink w:anchor="_Toc109064705" w:history="1">
+      <w:hyperlink w:anchor="_Toc109070121" w:history="1">
         <w:r>
           <w:rPr>
             <w:rStyle w:val="Lienhypertexte"/>
@@ -623,7 +623,7 @@
             <w:noProof/>
             <w:webHidden/>
           </w:rPr>
-          <w:instrText xml:space="preserve"> PAGEREF _Toc109064705 \h </w:instrText>
+          <w:instrText xml:space="preserve"> PAGEREF _Toc109070121 \h </w:instrText>
         </w:r>
         <w:r>
           <w:rPr>
@@ -643,7 +643,7 @@
             <w:noProof/>
             <w:webHidden/>
           </w:rPr>
-          <w:t>5</w:t>
+          <w:t>6</w:t>
         </w:r>
         <w:r>
           <w:rPr>
@@ -669,7 +669,7 @@
           <w:lang w:eastAsia="fr-FR"/>
         </w:rPr>
       </w:pPr>
-      <w:hyperlink w:anchor="_Toc109064706" w:history="1">
+      <w:hyperlink w:anchor="_Toc109070122" w:history="1">
         <w:r>
           <w:rPr>
             <w:rStyle w:val="Lienhypertexte"/>
@@ -696,7 +696,7 @@
             <w:noProof/>
             <w:webHidden/>
           </w:rPr>
-          <w:instrText xml:space="preserve"> PAGEREF _Toc109064706 \h </w:instrText>
+          <w:instrText xml:space="preserve"> PAGEREF _Toc109070122 \h </w:instrText>
         </w:r>
         <w:r>
           <w:rPr>
@@ -716,7 +716,7 @@
             <w:noProof/>
             <w:webHidden/>
           </w:rPr>
-          <w:t>6</w:t>
+          <w:t>7</w:t>
         </w:r>
         <w:r>
           <w:rPr>
@@ -743,7 +743,7 @@
           <w:lang w:eastAsia="fr-FR"/>
         </w:rPr>
       </w:pPr>
-      <w:hyperlink w:anchor="_Toc109064707" w:history="1">
+      <w:hyperlink w:anchor="_Toc109070123" w:history="1">
         <w:r>
           <w:rPr>
             <w:rStyle w:val="Lienhypertexte"/>
@@ -770,7 +770,7 @@
             <w:noProof/>
             <w:webHidden/>
           </w:rPr>
-          <w:instrText xml:space="preserve"> PAGEREF _Toc109064707 \h </w:instrText>
+          <w:instrText xml:space="preserve"> PAGEREF _Toc109070123 \h </w:instrText>
         </w:r>
         <w:r>
           <w:rPr>
@@ -790,7 +790,7 @@
             <w:noProof/>
             <w:webHidden/>
           </w:rPr>
-          <w:t>6</w:t>
+          <w:t>7</w:t>
         </w:r>
         <w:r>
           <w:rPr>
@@ -818,7 +818,7 @@
           <w:lang w:eastAsia="fr-FR"/>
         </w:rPr>
       </w:pPr>
-      <w:hyperlink w:anchor="_Toc109064708" w:history="1">
+      <w:hyperlink w:anchor="_Toc109070124" w:history="1">
         <w:r>
           <w:rPr>
             <w:rStyle w:val="Lienhypertexte"/>
@@ -845,7 +845,7 @@
             <w:noProof/>
             <w:webHidden/>
           </w:rPr>
-          <w:instrText xml:space="preserve"> PAGEREF _Toc109064708 \h </w:instrText>
+          <w:instrText xml:space="preserve"> PAGEREF _Toc109070124 \h </w:instrText>
         </w:r>
         <w:r>
           <w:rPr>
@@ -865,7 +865,7 @@
             <w:noProof/>
             <w:webHidden/>
           </w:rPr>
-          <w:t>8</w:t>
+          <w:t>9</w:t>
         </w:r>
         <w:r>
           <w:rPr>
@@ -891,7 +891,7 @@
           <w:lang w:eastAsia="fr-FR"/>
         </w:rPr>
       </w:pPr>
-      <w:hyperlink w:anchor="_Toc109064709" w:history="1">
+      <w:hyperlink w:anchor="_Toc109070125" w:history="1">
         <w:r>
           <w:rPr>
             <w:rStyle w:val="Lienhypertexte"/>
@@ -918,7 +918,7 @@
             <w:noProof/>
             <w:webHidden/>
           </w:rPr>
-          <w:instrText xml:space="preserve"> PAGEREF _Toc109064709 \h </w:instrText>
+          <w:instrText xml:space="preserve"> PAGEREF _Toc109070125 \h </w:instrText>
         </w:r>
         <w:r>
           <w:rPr>
@@ -938,7 +938,7 @@
             <w:noProof/>
             <w:webHidden/>
           </w:rPr>
-          <w:t>8</w:t>
+          <w:t>9</w:t>
         </w:r>
         <w:r>
           <w:rPr>
@@ -965,7 +965,7 @@
           <w:lang w:eastAsia="fr-FR"/>
         </w:rPr>
       </w:pPr>
-      <w:hyperlink w:anchor="_Toc109064710" w:history="1">
+      <w:hyperlink w:anchor="_Toc109070126" w:history="1">
         <w:r>
           <w:rPr>
             <w:rStyle w:val="Lienhypertexte"/>
@@ -992,7 +992,7 @@
             <w:noProof/>
             <w:webHidden/>
           </w:rPr>
-          <w:instrText xml:space="preserve"> PAGEREF _Toc109064710 \h </w:instrText>
+          <w:instrText xml:space="preserve"> PAGEREF _Toc109070126 \h </w:instrText>
         </w:r>
         <w:r>
           <w:rPr>
@@ -1012,7 +1012,7 @@
             <w:noProof/>
             <w:webHidden/>
           </w:rPr>
-          <w:t>8</w:t>
+          <w:t>9</w:t>
         </w:r>
         <w:r>
           <w:rPr>
@@ -1040,7 +1040,7 @@
           <w:lang w:eastAsia="fr-FR"/>
         </w:rPr>
       </w:pPr>
-      <w:hyperlink w:anchor="_Toc109064711" w:history="1">
+      <w:hyperlink w:anchor="_Toc109070127" w:history="1">
         <w:r>
           <w:rPr>
             <w:rStyle w:val="Lienhypertexte"/>
@@ -1067,7 +1067,7 @@
             <w:noProof/>
             <w:webHidden/>
           </w:rPr>
-          <w:instrText xml:space="preserve"> PAGEREF _Toc109064711 \h </w:instrText>
+          <w:instrText xml:space="preserve"> PAGEREF _Toc109070127 \h </w:instrText>
         </w:r>
         <w:r>
           <w:rPr>
@@ -1087,7 +1087,7 @@
             <w:noProof/>
             <w:webHidden/>
           </w:rPr>
-          <w:t>8</w:t>
+          <w:t>9</w:t>
         </w:r>
         <w:r>
           <w:rPr>
@@ -1113,7 +1113,7 @@
           <w:lang w:eastAsia="fr-FR"/>
         </w:rPr>
       </w:pPr>
-      <w:hyperlink w:anchor="_Toc109064712" w:history="1">
+      <w:hyperlink w:anchor="_Toc109070128" w:history="1">
         <w:r>
           <w:rPr>
             <w:rStyle w:val="Lienhypertexte"/>
@@ -1140,7 +1140,7 @@
             <w:noProof/>
             <w:webHidden/>
           </w:rPr>
-          <w:instrText xml:space="preserve"> PAGEREF _Toc109064712 \h </w:instrText>
+          <w:instrText xml:space="preserve"> PAGEREF _Toc109070128 \h </w:instrText>
         </w:r>
         <w:r>
           <w:rPr>
@@ -1160,7 +1160,7 @@
             <w:noProof/>
             <w:webHidden/>
           </w:rPr>
-          <w:t>8</w:t>
+          <w:t>9</w:t>
         </w:r>
         <w:r>
           <w:rPr>
@@ -1188,7 +1188,7 @@
           <w:lang w:eastAsia="fr-FR"/>
         </w:rPr>
       </w:pPr>
-      <w:hyperlink w:anchor="_Toc109064713" w:history="1">
+      <w:hyperlink w:anchor="_Toc109070129" w:history="1">
         <w:r>
           <w:rPr>
             <w:rStyle w:val="Lienhypertexte"/>
@@ -1215,7 +1215,7 @@
             <w:noProof/>
             <w:webHidden/>
           </w:rPr>
-          <w:instrText xml:space="preserve"> PAGEREF _Toc109064713 \h </w:instrText>
+          <w:instrText xml:space="preserve"> PAGEREF _Toc109070129 \h </w:instrText>
         </w:r>
         <w:r>
           <w:rPr>
@@ -1235,7 +1235,7 @@
             <w:noProof/>
             <w:webHidden/>
           </w:rPr>
-          <w:t>8</w:t>
+          <w:t>9</w:t>
         </w:r>
         <w:r>
           <w:rPr>
@@ -1257,7 +1257,7 @@
       <w:pPr>
         <w:pStyle w:val="Titre1"/>
       </w:pPr>
-      <w:bookmarkStart w:id="0" w:name="_Toc109064698"/>
+      <w:bookmarkStart w:id="0" w:name="_Toc109070114"/>
       <w:r>
         <w:t>Prolégomènes</w:t>
       </w:r>
@@ -1343,7 +1343,7 @@
       <w:pPr>
         <w:pStyle w:val="Titre2"/>
       </w:pPr>
-      <w:bookmarkStart w:id="1" w:name="_Toc109064699"/>
+      <w:bookmarkStart w:id="1" w:name="_Toc109070115"/>
       <w:r>
         <w:t>Héritage</w:t>
       </w:r>
@@ -1352,6 +1352,7 @@
     <w:p/>
     <w:p>
       <w:r>
+        <w:lastRenderedPageBreak/>
         <w:t>Java est un langage de programmation multiplateforme</w:t>
       </w:r>
       <w:r>
@@ -1372,7 +1373,6 @@
         <w:keepNext/>
       </w:pPr>
       <w:r>
-        <w:lastRenderedPageBreak/>
         <w:t xml:space="preserve"> </w:t>
       </w:r>
       <w:r>
@@ -1440,7 +1440,7 @@
       <w:pPr>
         <w:pStyle w:val="Titre2"/>
       </w:pPr>
-      <w:bookmarkStart w:id="2" w:name="_Toc109064700"/>
+      <w:bookmarkStart w:id="2" w:name="_Toc109070116"/>
       <w:r>
         <w:t>Compilation</w:t>
       </w:r>
@@ -1487,7 +1487,7 @@
       <w:pPr>
         <w:pStyle w:val="Titre3"/>
       </w:pPr>
-      <w:bookmarkStart w:id="3" w:name="_Toc109064701"/>
+      <w:bookmarkStart w:id="3" w:name="_Toc109070117"/>
       <w:r>
         <w:t>Compilation</w:t>
       </w:r>
@@ -1503,7 +1503,7 @@
       <w:pPr>
         <w:pStyle w:val="Titre4"/>
       </w:pPr>
-      <w:bookmarkStart w:id="4" w:name="_Toc109064702"/>
+      <w:bookmarkStart w:id="4" w:name="_Toc109070118"/>
       <w:r>
         <w:t>La compilation classique</w:t>
       </w:r>
@@ -1597,7 +1597,7 @@
       <w:pPr>
         <w:pStyle w:val="Titre4"/>
       </w:pPr>
-      <w:bookmarkStart w:id="5" w:name="_Toc109064703"/>
+      <w:bookmarkStart w:id="5" w:name="_Toc109070119"/>
       <w:r>
         <w:t>La compilation avec l’exemple du C</w:t>
       </w:r>
@@ -1617,7 +1617,7 @@
           <w:noProof/>
         </w:rPr>
         <w:drawing>
-          <wp:inline distT="0" distB="0" distL="0" distR="0" wp14:anchorId="0DE25B12" wp14:editId="14222D2B">
+          <wp:inline distT="0" distB="0" distL="0" distR="0" wp14:anchorId="0DE25B12" wp14:editId="3CF95CFB">
             <wp:extent cx="5760720" cy="2840266"/>
             <wp:effectExtent l="0" t="0" r="0" b="0"/>
             <wp:docPr id="7" name="Image 7"/>
@@ -1639,7 +1639,7 @@
                         </a:ext>
                       </a:extLst>
                     </a:blip>
-                    <a:srcRect t="1845" b="1845"/>
+                    <a:srcRect t="1160" b="1160"/>
                     <a:stretch>
                       <a:fillRect/>
                     </a:stretch>
@@ -1757,6 +1757,7 @@
         <w:spacing w:after="40"/>
       </w:pPr>
       <w:r>
+        <w:lastRenderedPageBreak/>
         <w:t xml:space="preserve">Il le traduit en un langage intermédiaire appelé </w:t>
       </w:r>
       <w:r>
@@ -1788,7 +1789,6 @@
         <w:spacing w:after="40"/>
       </w:pPr>
       <w:r>
-        <w:lastRenderedPageBreak/>
         <w:t xml:space="preserve">Ce bytecode est ensuite interprété par un autre programme : la machine virtuelle java ou </w:t>
       </w:r>
       <w:r>
@@ -1885,30 +1885,186 @@
       <w:pPr>
         <w:pStyle w:val="Titre3"/>
       </w:pPr>
-      <w:bookmarkStart w:id="6" w:name="_Toc109064704"/>
+      <w:bookmarkStart w:id="6" w:name="_Toc109070120"/>
       <w:r>
         <w:t>Java est un langage compilé et interprété</w:t>
       </w:r>
       <w:bookmarkEnd w:id="6"/>
     </w:p>
     <w:p>
-      <w:r>
-        <w:t>JIT</w:t>
-      </w:r>
-    </w:p>
-    <w:p>
-      <w:hyperlink r:id="rId12" w:history="1">
-        <w:r>
-          <w:rPr>
-            <w:rStyle w:val="Lienhypertexte"/>
-          </w:rPr>
-          <w:t>https://javawithus.com/fr/que-fait-un-compilateur-juste-a-temps-jit/</w:t>
-        </w:r>
-      </w:hyperlink>
+      <w:pPr>
+        <w:keepNext/>
+      </w:pPr>
+      <w:r>
+        <w:drawing>
+          <wp:inline distT="0" distB="0" distL="0" distR="0" wp14:anchorId="3B440583" wp14:editId="7FED6B5E">
+            <wp:extent cx="5757685" cy="3197860"/>
+            <wp:effectExtent l="0" t="0" r="0" b="2540"/>
+            <wp:docPr id="10" name="Image 10"/>
+            <wp:cNvGraphicFramePr>
+              <a:graphicFrameLocks xmlns:a="http://schemas.openxmlformats.org/drawingml/2006/main" noChangeAspect="1"/>
+            </wp:cNvGraphicFramePr>
+            <a:graphic xmlns:a="http://schemas.openxmlformats.org/drawingml/2006/main">
+              <a:graphicData uri="http://schemas.openxmlformats.org/drawingml/2006/picture">
+                <pic:pic xmlns:pic="http://schemas.openxmlformats.org/drawingml/2006/picture">
+                  <pic:nvPicPr>
+                    <pic:cNvPr id="10" name="Image 10"/>
+                    <pic:cNvPicPr/>
+                  </pic:nvPicPr>
+                  <pic:blipFill>
+                    <a:blip r:embed="rId12" cstate="print">
+                      <a:extLst>
+                        <a:ext uri="{28A0092B-C50C-407E-A947-70E740481C1C}">
+                          <a14:useLocalDpi xmlns:a14="http://schemas.microsoft.com/office/drawing/2010/main" val="0"/>
+                        </a:ext>
+                      </a:extLst>
+                    </a:blip>
+                    <a:stretch>
+                      <a:fillRect/>
+                    </a:stretch>
+                  </pic:blipFill>
+                  <pic:spPr>
+                    <a:xfrm>
+                      <a:off x="0" y="0"/>
+                      <a:ext cx="5757685" cy="3197860"/>
+                    </a:xfrm>
+                    <a:prstGeom prst="rect">
+                      <a:avLst/>
+                    </a:prstGeom>
+                  </pic:spPr>
+                </pic:pic>
+              </a:graphicData>
+            </a:graphic>
+          </wp:inline>
+        </w:drawing>
+      </w:r>
+    </w:p>
+    <w:p>
+      <w:pPr>
+        <w:pStyle w:val="Lgende"/>
+      </w:pPr>
+      <w:r>
+        <w:t xml:space="preserve">Figure </w:t>
+      </w:r>
+      <w:fldSimple w:instr=" SEQ Figure \* ARABIC ">
+        <w:r>
+          <w:rPr>
+            <w:noProof/>
+          </w:rPr>
+          <w:t>5</w:t>
+        </w:r>
+      </w:fldSimple>
+      <w:r>
+        <w:t xml:space="preserve"> </w:t>
+      </w:r>
+      <w:r>
+        <w:t>Compilation et interprétation en Java</w:t>
+      </w:r>
     </w:p>
     <w:p/>
     <w:p/>
     <w:p/>
+    <w:p>
+      <w:hyperlink r:id="rId13" w:history="1">
+        <w:r>
+          <w:rPr>
+            <w:rStyle w:val="Lienhypertexte"/>
+          </w:rPr>
+          <w:t>https://javawithus.com/fr/java-est-il-un-langage-de-programmation-compile-ou-interprete/</w:t>
+        </w:r>
+      </w:hyperlink>
+    </w:p>
+    <w:p>
+      <w:r>
+        <w:drawing>
+          <wp:inline distT="0" distB="0" distL="0" distR="0" wp14:anchorId="16333333" wp14:editId="0EE8C60F">
+            <wp:extent cx="5760720" cy="2780030"/>
+            <wp:effectExtent l="0" t="0" r="0" b="1270"/>
+            <wp:docPr id="8" name="Image 8"/>
+            <wp:cNvGraphicFramePr>
+              <a:graphicFrameLocks xmlns:a="http://schemas.openxmlformats.org/drawingml/2006/main" noChangeAspect="1"/>
+            </wp:cNvGraphicFramePr>
+            <a:graphic xmlns:a="http://schemas.openxmlformats.org/drawingml/2006/main">
+              <a:graphicData uri="http://schemas.openxmlformats.org/drawingml/2006/picture">
+                <pic:pic xmlns:pic="http://schemas.openxmlformats.org/drawingml/2006/picture">
+                  <pic:nvPicPr>
+                    <pic:cNvPr id="1" name=""/>
+                    <pic:cNvPicPr/>
+                  </pic:nvPicPr>
+                  <pic:blipFill>
+                    <a:blip r:embed="rId14"/>
+                    <a:stretch>
+                      <a:fillRect/>
+                    </a:stretch>
+                  </pic:blipFill>
+                  <pic:spPr>
+                    <a:xfrm>
+                      <a:off x="0" y="0"/>
+                      <a:ext cx="5760720" cy="2780030"/>
+                    </a:xfrm>
+                    <a:prstGeom prst="rect">
+                      <a:avLst/>
+                    </a:prstGeom>
+                  </pic:spPr>
+                </pic:pic>
+              </a:graphicData>
+            </a:graphic>
+          </wp:inline>
+        </w:drawing>
+      </w:r>
+    </w:p>
+    <w:p/>
+    <w:p>
+      <w:hyperlink r:id="rId15" w:history="1">
+        <w:r>
+          <w:rPr>
+            <w:rStyle w:val="Lienhypertexte"/>
+          </w:rPr>
+          <w:t>https://javawithus.com/fr/que-fait-un-compilateur-juste-a-temps-jit/</w:t>
+        </w:r>
+      </w:hyperlink>
+    </w:p>
+    <w:p/>
+    <w:p/>
+    <w:p>
+      <w:r>
+        <w:drawing>
+          <wp:inline distT="0" distB="0" distL="0" distR="0" wp14:anchorId="04BB9EFC" wp14:editId="2606535B">
+            <wp:extent cx="5760720" cy="1449070"/>
+            <wp:effectExtent l="0" t="0" r="0" b="0"/>
+            <wp:docPr id="9" name="Image 9" descr="Une image contenant texte&#10;&#10;Description générée automatiquement"/>
+            <wp:cNvGraphicFramePr>
+              <a:graphicFrameLocks xmlns:a="http://schemas.openxmlformats.org/drawingml/2006/main" noChangeAspect="1"/>
+            </wp:cNvGraphicFramePr>
+            <a:graphic xmlns:a="http://schemas.openxmlformats.org/drawingml/2006/main">
+              <a:graphicData uri="http://schemas.openxmlformats.org/drawingml/2006/picture">
+                <pic:pic xmlns:pic="http://schemas.openxmlformats.org/drawingml/2006/picture">
+                  <pic:nvPicPr>
+                    <pic:cNvPr id="9" name="Image 9" descr="Une image contenant texte&#10;&#10;Description générée automatiquement"/>
+                    <pic:cNvPicPr/>
+                  </pic:nvPicPr>
+                  <pic:blipFill>
+                    <a:blip r:embed="rId16"/>
+                    <a:stretch>
+                      <a:fillRect/>
+                    </a:stretch>
+                  </pic:blipFill>
+                  <pic:spPr>
+                    <a:xfrm>
+                      <a:off x="0" y="0"/>
+                      <a:ext cx="5760720" cy="1449070"/>
+                    </a:xfrm>
+                    <a:prstGeom prst="rect">
+                      <a:avLst/>
+                    </a:prstGeom>
+                  </pic:spPr>
+                </pic:pic>
+              </a:graphicData>
+            </a:graphic>
+          </wp:inline>
+        </w:drawing>
+      </w:r>
+    </w:p>
     <w:p>
       <w:r>
         <w:rPr>
@@ -1931,10 +2087,10 @@
                     <pic:cNvPicPr/>
                   </pic:nvPicPr>
                   <pic:blipFill>
-                    <a:blip r:embed="rId13">
+                    <a:blip r:embed="rId17">
                       <a:extLst>
                         <a:ext uri="{96DAC541-7B7A-43D3-8B79-37D633B846F1}">
-                          <asvg:svgBlip xmlns:asvg="http://schemas.microsoft.com/office/drawing/2016/SVG/main" r:embed="rId14"/>
+                          <asvg:svgBlip xmlns:asvg="http://schemas.microsoft.com/office/drawing/2016/SVG/main" r:embed="rId18"/>
                         </a:ext>
                       </a:extLst>
                     </a:blip>
@@ -1979,7 +2135,7 @@
                     <pic:cNvPicPr/>
                   </pic:nvPicPr>
                   <pic:blipFill>
-                    <a:blip r:embed="rId15"/>
+                    <a:blip r:embed="rId19"/>
                     <a:stretch>
                       <a:fillRect/>
                     </a:stretch>
@@ -2005,7 +2161,7 @@
       <w:pPr>
         <w:pStyle w:val="Titre2"/>
       </w:pPr>
-      <w:bookmarkStart w:id="7" w:name="_Toc109064705"/>
+      <w:bookmarkStart w:id="7" w:name="_Toc109070121"/>
       <w:r>
         <w:t>Les concepts de JRE, JVM et JDK</w:t>
       </w:r>
@@ -2028,7 +2184,7 @@
       <w:pPr>
         <w:pStyle w:val="Titre2"/>
       </w:pPr>
-      <w:bookmarkStart w:id="8" w:name="_Toc109064706"/>
+      <w:bookmarkStart w:id="8" w:name="_Toc109070122"/>
       <w:r>
         <w:lastRenderedPageBreak/>
         <w:t>Historique des versions de Java</w:t>
@@ -2036,7 +2192,7 @@
       <w:bookmarkEnd w:id="8"/>
     </w:p>
     <w:p>
-      <w:hyperlink r:id="rId16" w:history="1">
+      <w:hyperlink r:id="rId20" w:history="1">
         <w:r>
           <w:rPr>
             <w:rStyle w:val="Lienhypertexte"/>
@@ -2056,7 +2212,7 @@
       <w:pPr>
         <w:pStyle w:val="Titre3"/>
       </w:pPr>
-      <w:bookmarkStart w:id="9" w:name="_Toc109064707"/>
+      <w:bookmarkStart w:id="9" w:name="_Toc109070123"/>
       <w:r>
         <w:rPr>
           <w:rStyle w:val="mw-headline"/>
@@ -2173,7 +2329,7 @@
               <w:br/>
               <w:t>Public Updates</w:t>
             </w:r>
-            <w:hyperlink r:id="rId17" w:anchor="cite_note-auto9-3" w:history="1">
+            <w:hyperlink r:id="rId21" w:anchor="cite_note-auto9-3" w:history="1">
               <w:r>
                 <w:rPr>
                   <w:rStyle w:val="Lienhypertexte"/>
@@ -2185,7 +2341,7 @@
                 <w:t>[3]</w:t>
               </w:r>
             </w:hyperlink>
-            <w:hyperlink r:id="rId18" w:anchor="cite_note-8" w:history="1">
+            <w:hyperlink r:id="rId22" w:anchor="cite_note-8" w:history="1">
               <w:r>
                 <w:rPr>
                   <w:rStyle w:val="Lienhypertexte"/>
@@ -2197,7 +2353,7 @@
                 <w:t>[8]</w:t>
               </w:r>
             </w:hyperlink>
-            <w:hyperlink r:id="rId19" w:anchor="cite_note-9" w:history="1">
+            <w:hyperlink r:id="rId23" w:anchor="cite_note-9" w:history="1">
               <w:r>
                 <w:rPr>
                   <w:rStyle w:val="Lienhypertexte"/>
@@ -2209,7 +2365,7 @@
                 <w:t>[9]</w:t>
               </w:r>
             </w:hyperlink>
-            <w:hyperlink r:id="rId20" w:anchor="cite_note-10" w:history="1">
+            <w:hyperlink r:id="rId24" w:anchor="cite_note-10" w:history="1">
               <w:r>
                 <w:rPr>
                   <w:rStyle w:val="Lienhypertexte"/>
@@ -2919,594 +3075,6 @@
             <w:r>
               <w:t xml:space="preserve"> 2026 for Azul</w:t>
             </w:r>
-            <w:hyperlink r:id="rId21" w:anchor="cite_note-Azul-11" w:history="1">
-              <w:r>
-                <w:rPr>
-                  <w:rStyle w:val="Lienhypertexte"/>
-                  <w:vertAlign w:val="superscript"/>
-                </w:rPr>
-                <w:t>[11]</w:t>
-              </w:r>
-            </w:hyperlink>
-            <w:r>
-              <w:t xml:space="preserve"> </w:t>
-            </w:r>
-          </w:p>
-        </w:tc>
-      </w:tr>
-      <w:tr>
-        <w:trPr>
-          <w:tblCellSpacing w:w="15" w:type="dxa"/>
-        </w:trPr>
-        <w:tc>
-          <w:tcPr>
-            <w:tcW w:w="0" w:type="auto"/>
-            <w:shd w:val="clear" w:color="auto" w:fill="FDB3AB"/>
-            <w:vAlign w:val="center"/>
-            <w:hideMark/>
-          </w:tcPr>
-          <w:p>
-            <w:r>
-              <w:t>Java SE 7</w:t>
-            </w:r>
-          </w:p>
-        </w:tc>
-        <w:tc>
-          <w:tcPr>
-            <w:tcW w:w="0" w:type="auto"/>
-            <w:vAlign w:val="center"/>
-            <w:hideMark/>
-          </w:tcPr>
-          <w:p>
-            <w:r>
-              <w:t>July 2011</w:t>
-            </w:r>
-          </w:p>
-        </w:tc>
-        <w:tc>
-          <w:tcPr>
-            <w:tcW w:w="0" w:type="auto"/>
-            <w:vAlign w:val="center"/>
-            <w:hideMark/>
-          </w:tcPr>
-          <w:p>
-            <w:r>
-              <w:t>July 2019</w:t>
-            </w:r>
-          </w:p>
-        </w:tc>
-        <w:tc>
-          <w:tcPr>
-            <w:tcW w:w="0" w:type="auto"/>
-            <w:vAlign w:val="center"/>
-            <w:hideMark/>
-          </w:tcPr>
-          <w:p>
-            <w:r>
-              <w:t xml:space="preserve">July 2022 </w:t>
-            </w:r>
-          </w:p>
-        </w:tc>
-      </w:tr>
-      <w:tr>
-        <w:trPr>
-          <w:tblCellSpacing w:w="15" w:type="dxa"/>
-        </w:trPr>
-        <w:tc>
-          <w:tcPr>
-            <w:tcW w:w="0" w:type="auto"/>
-            <w:shd w:val="clear" w:color="auto" w:fill="FEF8C6"/>
-            <w:vAlign w:val="center"/>
-            <w:hideMark/>
-          </w:tcPr>
-          <w:p>
-            <w:r>
-              <w:t>Java SE 8 (LTS)</w:t>
-            </w:r>
-          </w:p>
-        </w:tc>
-        <w:tc>
-          <w:tcPr>
-            <w:tcW w:w="0" w:type="auto"/>
-            <w:vAlign w:val="center"/>
-            <w:hideMark/>
-          </w:tcPr>
-          <w:p>
-            <w:r>
-              <w:t>March 2014</w:t>
-            </w:r>
-          </w:p>
-        </w:tc>
-        <w:tc>
-          <w:tcPr>
-            <w:tcW w:w="0" w:type="auto"/>
-            <w:vAlign w:val="center"/>
-            <w:hideMark/>
-          </w:tcPr>
-          <w:p>
-            <w:pPr>
-              <w:rPr>
-                <w:lang w:val="en-US"/>
-              </w:rPr>
-            </w:pPr>
-            <w:r>
-              <w:rPr>
-                <w:b/>
-                <w:bCs/>
-                <w:lang w:val="en-US"/>
-              </w:rPr>
-              <w:t>March 2022 for Oracle (commercial)</w:t>
-            </w:r>
-            <w:r>
-              <w:rPr>
-                <w:lang w:val="en-US"/>
-              </w:rPr>
-              <w:br/>
-              <w:t>December 2030 for Oracle (non-commercial)</w:t>
-            </w:r>
-            <w:r>
-              <w:rPr>
-                <w:lang w:val="en-US"/>
-              </w:rPr>
-              <w:br/>
-              <w:t>December 2030 for Azul</w:t>
-            </w:r>
-            <w:r>
-              <w:rPr>
-                <w:lang w:val="en-US"/>
-              </w:rPr>
-              <w:br/>
-              <w:t xml:space="preserve">May 2026 for IBM </w:t>
-            </w:r>
-            <w:proofErr w:type="spellStart"/>
-            <w:r>
-              <w:rPr>
-                <w:lang w:val="en-US"/>
-              </w:rPr>
-              <w:t>Semeru</w:t>
-            </w:r>
-            <w:proofErr w:type="spellEnd"/>
-            <w:r>
-              <w:rPr>
-                <w:vertAlign w:val="superscript"/>
-              </w:rPr>
-              <w:fldChar w:fldCharType="begin"/>
-            </w:r>
-            <w:r>
-              <w:rPr>
-                <w:vertAlign w:val="superscript"/>
-                <w:lang w:val="en-US"/>
-              </w:rPr>
-              <w:instrText xml:space="preserve"> HYPERLINK "https://en.wikipedia.org/wiki/Java_version_history" \l "cite_note-IBM_Semeru-12" </w:instrText>
-            </w:r>
-            <w:r>
-              <w:rPr>
-                <w:vertAlign w:val="superscript"/>
-              </w:rPr>
-              <w:fldChar w:fldCharType="separate"/>
-            </w:r>
-            <w:r>
-              <w:rPr>
-                <w:rStyle w:val="Lienhypertexte"/>
-                <w:vertAlign w:val="superscript"/>
-                <w:lang w:val="en-US"/>
-              </w:rPr>
-              <w:t>[12]</w:t>
-            </w:r>
-            <w:r>
-              <w:rPr>
-                <w:vertAlign w:val="superscript"/>
-              </w:rPr>
-              <w:fldChar w:fldCharType="end"/>
-            </w:r>
-            <w:r>
-              <w:rPr>
-                <w:lang w:val="en-US"/>
-              </w:rPr>
-              <w:br/>
-              <w:t xml:space="preserve">At least May 2026 for Eclipse </w:t>
-            </w:r>
-            <w:proofErr w:type="spellStart"/>
-            <w:r>
-              <w:rPr>
-                <w:lang w:val="en-US"/>
-              </w:rPr>
-              <w:t>Adoptium</w:t>
-            </w:r>
-            <w:proofErr w:type="spellEnd"/>
-            <w:r>
-              <w:rPr>
-                <w:lang w:val="en-US"/>
-              </w:rPr>
-              <w:br/>
-              <w:t xml:space="preserve">At least May 2026 for Amazon </w:t>
-            </w:r>
-            <w:proofErr w:type="spellStart"/>
-            <w:r>
-              <w:rPr>
-                <w:lang w:val="en-US"/>
-              </w:rPr>
-              <w:t>Corretto</w:t>
-            </w:r>
-            <w:proofErr w:type="spellEnd"/>
-            <w:r>
-              <w:rPr>
-                <w:lang w:val="en-US"/>
-              </w:rPr>
-              <w:t xml:space="preserve"> </w:t>
-            </w:r>
-          </w:p>
-        </w:tc>
-        <w:tc>
-          <w:tcPr>
-            <w:tcW w:w="0" w:type="auto"/>
-            <w:vAlign w:val="center"/>
-            <w:hideMark/>
-          </w:tcPr>
-          <w:p>
-            <w:proofErr w:type="spellStart"/>
-            <w:r>
-              <w:t>December</w:t>
-            </w:r>
-            <w:proofErr w:type="spellEnd"/>
-            <w:r>
-              <w:t xml:space="preserve"> 2030</w:t>
-            </w:r>
-            <w:hyperlink r:id="rId22" w:anchor="cite_note-:1-13" w:history="1">
-              <w:r>
-                <w:rPr>
-                  <w:rStyle w:val="Lienhypertexte"/>
-                  <w:vertAlign w:val="superscript"/>
-                </w:rPr>
-                <w:t>[13]</w:t>
-              </w:r>
-            </w:hyperlink>
-            <w:r>
-              <w:t xml:space="preserve"> </w:t>
-            </w:r>
-          </w:p>
-        </w:tc>
-      </w:tr>
-      <w:tr>
-        <w:trPr>
-          <w:tblCellSpacing w:w="15" w:type="dxa"/>
-        </w:trPr>
-        <w:tc>
-          <w:tcPr>
-            <w:tcW w:w="0" w:type="auto"/>
-            <w:shd w:val="clear" w:color="auto" w:fill="FDB3AB"/>
-            <w:vAlign w:val="center"/>
-            <w:hideMark/>
-          </w:tcPr>
-          <w:p>
-            <w:r>
-              <w:t>Java SE 9</w:t>
-            </w:r>
-          </w:p>
-        </w:tc>
-        <w:tc>
-          <w:tcPr>
-            <w:tcW w:w="0" w:type="auto"/>
-            <w:vAlign w:val="center"/>
-            <w:hideMark/>
-          </w:tcPr>
-          <w:p>
-            <w:proofErr w:type="spellStart"/>
-            <w:r>
-              <w:t>September</w:t>
-            </w:r>
-            <w:proofErr w:type="spellEnd"/>
-            <w:r>
-              <w:t xml:space="preserve"> 2017</w:t>
-            </w:r>
-          </w:p>
-        </w:tc>
-        <w:tc>
-          <w:tcPr>
-            <w:tcW w:w="0" w:type="auto"/>
-            <w:vAlign w:val="center"/>
-            <w:hideMark/>
-          </w:tcPr>
-          <w:p>
-            <w:r>
-              <w:t xml:space="preserve">March 2018 for </w:t>
-            </w:r>
-            <w:proofErr w:type="spellStart"/>
-            <w:r>
-              <w:t>OpenJDK</w:t>
-            </w:r>
-            <w:proofErr w:type="spellEnd"/>
-          </w:p>
-        </w:tc>
-        <w:tc>
-          <w:tcPr>
-            <w:tcW w:w="0" w:type="auto"/>
-            <w:shd w:val="clear" w:color="auto" w:fill="ECECEC"/>
-            <w:vAlign w:val="center"/>
-            <w:hideMark/>
-          </w:tcPr>
-          <w:p>
-            <w:pPr>
-              <w:jc w:val="center"/>
-              <w:rPr>
-                <w:color w:val="2C2C2C"/>
-              </w:rPr>
-            </w:pPr>
-            <w:r>
-              <w:rPr>
-                <w:color w:val="2C2C2C"/>
-              </w:rPr>
-              <w:t xml:space="preserve">— </w:t>
-            </w:r>
-          </w:p>
-        </w:tc>
-      </w:tr>
-      <w:tr>
-        <w:trPr>
-          <w:tblCellSpacing w:w="15" w:type="dxa"/>
-        </w:trPr>
-        <w:tc>
-          <w:tcPr>
-            <w:tcW w:w="0" w:type="auto"/>
-            <w:shd w:val="clear" w:color="auto" w:fill="FDB3AB"/>
-            <w:vAlign w:val="center"/>
-            <w:hideMark/>
-          </w:tcPr>
-          <w:p>
-            <w:r>
-              <w:t>Java SE 10</w:t>
-            </w:r>
-          </w:p>
-        </w:tc>
-        <w:tc>
-          <w:tcPr>
-            <w:tcW w:w="0" w:type="auto"/>
-            <w:vAlign w:val="center"/>
-            <w:hideMark/>
-          </w:tcPr>
-          <w:p>
-            <w:r>
-              <w:t>March 2018</w:t>
-            </w:r>
-          </w:p>
-        </w:tc>
-        <w:tc>
-          <w:tcPr>
-            <w:tcW w:w="0" w:type="auto"/>
-            <w:vAlign w:val="center"/>
-            <w:hideMark/>
-          </w:tcPr>
-          <w:p>
-            <w:proofErr w:type="spellStart"/>
-            <w:r>
-              <w:t>September</w:t>
-            </w:r>
-            <w:proofErr w:type="spellEnd"/>
-            <w:r>
-              <w:t xml:space="preserve"> 2018 for </w:t>
-            </w:r>
-            <w:proofErr w:type="spellStart"/>
-            <w:r>
-              <w:t>OpenJDK</w:t>
-            </w:r>
-            <w:proofErr w:type="spellEnd"/>
-          </w:p>
-        </w:tc>
-        <w:tc>
-          <w:tcPr>
-            <w:tcW w:w="0" w:type="auto"/>
-            <w:shd w:val="clear" w:color="auto" w:fill="ECECEC"/>
-            <w:vAlign w:val="center"/>
-            <w:hideMark/>
-          </w:tcPr>
-          <w:p>
-            <w:pPr>
-              <w:jc w:val="center"/>
-              <w:rPr>
-                <w:color w:val="2C2C2C"/>
-              </w:rPr>
-            </w:pPr>
-            <w:r>
-              <w:rPr>
-                <w:color w:val="2C2C2C"/>
-              </w:rPr>
-              <w:t xml:space="preserve">— </w:t>
-            </w:r>
-          </w:p>
-        </w:tc>
-      </w:tr>
-      <w:tr>
-        <w:trPr>
-          <w:tblCellSpacing w:w="15" w:type="dxa"/>
-        </w:trPr>
-        <w:tc>
-          <w:tcPr>
-            <w:tcW w:w="0" w:type="auto"/>
-            <w:shd w:val="clear" w:color="auto" w:fill="FEF8C6"/>
-            <w:vAlign w:val="center"/>
-            <w:hideMark/>
-          </w:tcPr>
-          <w:p>
-            <w:r>
-              <w:lastRenderedPageBreak/>
-              <w:t>Java SE 11 (LTS)</w:t>
-            </w:r>
-          </w:p>
-        </w:tc>
-        <w:tc>
-          <w:tcPr>
-            <w:tcW w:w="0" w:type="auto"/>
-            <w:vAlign w:val="center"/>
-            <w:hideMark/>
-          </w:tcPr>
-          <w:p>
-            <w:proofErr w:type="spellStart"/>
-            <w:r>
-              <w:t>September</w:t>
-            </w:r>
-            <w:proofErr w:type="spellEnd"/>
-            <w:r>
-              <w:t xml:space="preserve"> 2018</w:t>
-            </w:r>
-          </w:p>
-        </w:tc>
-        <w:tc>
-          <w:tcPr>
-            <w:tcW w:w="0" w:type="auto"/>
-            <w:vAlign w:val="center"/>
-            <w:hideMark/>
-          </w:tcPr>
-          <w:p>
-            <w:pPr>
-              <w:rPr>
-                <w:lang w:val="en-US"/>
-              </w:rPr>
-            </w:pPr>
-            <w:r>
-              <w:rPr>
-                <w:lang w:val="en-US"/>
-              </w:rPr>
-              <w:t>September 2026 for Azul</w:t>
-            </w:r>
-            <w:r>
-              <w:rPr>
-                <w:lang w:val="en-US"/>
-              </w:rPr>
-              <w:br/>
-              <w:t xml:space="preserve">October 2024 for IBM </w:t>
-            </w:r>
-            <w:proofErr w:type="spellStart"/>
-            <w:r>
-              <w:rPr>
-                <w:lang w:val="en-US"/>
-              </w:rPr>
-              <w:t>Semeru</w:t>
-            </w:r>
-            <w:proofErr w:type="spellEnd"/>
-            <w:r>
-              <w:rPr>
-                <w:vertAlign w:val="superscript"/>
-              </w:rPr>
-              <w:fldChar w:fldCharType="begin"/>
-            </w:r>
-            <w:r>
-              <w:rPr>
-                <w:vertAlign w:val="superscript"/>
-                <w:lang w:val="en-US"/>
-              </w:rPr>
-              <w:instrText xml:space="preserve"> HYPERLINK "https://en.wikipedia.org/wiki/Java_version_history" \l "cite_note-IBM_Semeru-12" </w:instrText>
-            </w:r>
-            <w:r>
-              <w:rPr>
-                <w:vertAlign w:val="superscript"/>
-              </w:rPr>
-              <w:fldChar w:fldCharType="separate"/>
-            </w:r>
-            <w:r>
-              <w:rPr>
-                <w:rStyle w:val="Lienhypertexte"/>
-                <w:vertAlign w:val="superscript"/>
-                <w:lang w:val="en-US"/>
-              </w:rPr>
-              <w:t>[12]</w:t>
-            </w:r>
-            <w:r>
-              <w:rPr>
-                <w:vertAlign w:val="superscript"/>
-              </w:rPr>
-              <w:fldChar w:fldCharType="end"/>
-            </w:r>
-            <w:r>
-              <w:rPr>
-                <w:lang w:val="en-US"/>
-              </w:rPr>
-              <w:br/>
-              <w:t xml:space="preserve">At least October 2024 for Eclipse </w:t>
-            </w:r>
-            <w:proofErr w:type="spellStart"/>
-            <w:r>
-              <w:rPr>
-                <w:lang w:val="en-US"/>
-              </w:rPr>
-              <w:t>Adoptium</w:t>
-            </w:r>
-            <w:proofErr w:type="spellEnd"/>
-            <w:r>
-              <w:rPr>
-                <w:lang w:val="en-US"/>
-              </w:rPr>
-              <w:br/>
-              <w:t xml:space="preserve">At least September 2027 for Amazon </w:t>
-            </w:r>
-            <w:proofErr w:type="spellStart"/>
-            <w:r>
-              <w:rPr>
-                <w:lang w:val="en-US"/>
-              </w:rPr>
-              <w:t>Corretto</w:t>
-            </w:r>
-            <w:proofErr w:type="spellEnd"/>
-            <w:r>
-              <w:rPr>
-                <w:lang w:val="en-US"/>
-              </w:rPr>
-              <w:br/>
-              <w:t>At least October 2024 for Microsoft</w:t>
-            </w:r>
-            <w:hyperlink r:id="rId23" w:anchor="cite_note-Microsoft&quot;-14" w:history="1">
-              <w:r>
-                <w:rPr>
-                  <w:rStyle w:val="Lienhypertexte"/>
-                  <w:vertAlign w:val="superscript"/>
-                  <w:lang w:val="en-US"/>
-                </w:rPr>
-                <w:t>[14]</w:t>
-              </w:r>
-            </w:hyperlink>
-            <w:hyperlink r:id="rId24" w:anchor="cite_note-15" w:history="1">
-              <w:r>
-                <w:rPr>
-                  <w:rStyle w:val="Lienhypertexte"/>
-                  <w:vertAlign w:val="superscript"/>
-                  <w:lang w:val="en-US"/>
-                </w:rPr>
-                <w:t>[15]</w:t>
-              </w:r>
-            </w:hyperlink>
-            <w:r>
-              <w:rPr>
-                <w:lang w:val="en-US"/>
-              </w:rPr>
-              <w:t xml:space="preserve"> </w:t>
-            </w:r>
-          </w:p>
-        </w:tc>
-        <w:tc>
-          <w:tcPr>
-            <w:tcW w:w="0" w:type="auto"/>
-            <w:vAlign w:val="center"/>
-            <w:hideMark/>
-          </w:tcPr>
-          <w:p>
-            <w:proofErr w:type="spellStart"/>
-            <w:r>
-              <w:t>September</w:t>
-            </w:r>
-            <w:proofErr w:type="spellEnd"/>
-            <w:r>
-              <w:t xml:space="preserve"> 2026</w:t>
-            </w:r>
-            <w:r>
-              <w:br/>
-            </w:r>
-            <w:proofErr w:type="spellStart"/>
-            <w:r>
-              <w:t>September</w:t>
-            </w:r>
-            <w:proofErr w:type="spellEnd"/>
-            <w:r>
-              <w:t xml:space="preserve"> 2026 for Azul</w:t>
-            </w:r>
             <w:hyperlink r:id="rId25" w:anchor="cite_note-Azul-11" w:history="1">
               <w:r>
                 <w:rPr>
@@ -3535,63 +3103,43 @@
           </w:tcPr>
           <w:p>
             <w:r>
-              <w:t>Java SE 12</w:t>
-            </w:r>
-          </w:p>
-        </w:tc>
-        <w:tc>
-          <w:tcPr>
-            <w:tcW w:w="0" w:type="auto"/>
-            <w:vAlign w:val="center"/>
-            <w:hideMark/>
-          </w:tcPr>
-          <w:p>
-            <w:r>
-              <w:t>March 2019</w:t>
-            </w:r>
-          </w:p>
-        </w:tc>
-        <w:tc>
-          <w:tcPr>
-            <w:tcW w:w="0" w:type="auto"/>
-            <w:vAlign w:val="center"/>
-            <w:hideMark/>
-          </w:tcPr>
-          <w:p>
-            <w:proofErr w:type="spellStart"/>
-            <w:r>
-              <w:t>September</w:t>
-            </w:r>
-            <w:proofErr w:type="spellEnd"/>
-            <w:r>
-              <w:t xml:space="preserve"> 2019 for </w:t>
-            </w:r>
-            <w:proofErr w:type="spellStart"/>
-            <w:r>
-              <w:t>OpenJDK</w:t>
-            </w:r>
-            <w:proofErr w:type="spellEnd"/>
-          </w:p>
-        </w:tc>
-        <w:tc>
-          <w:tcPr>
-            <w:tcW w:w="0" w:type="auto"/>
-            <w:shd w:val="clear" w:color="auto" w:fill="ECECEC"/>
-            <w:vAlign w:val="center"/>
-            <w:hideMark/>
-          </w:tcPr>
-          <w:p>
-            <w:pPr>
-              <w:jc w:val="center"/>
-              <w:rPr>
-                <w:color w:val="2C2C2C"/>
-              </w:rPr>
-            </w:pPr>
-            <w:r>
-              <w:rPr>
-                <w:color w:val="2C2C2C"/>
-              </w:rPr>
-              <w:t xml:space="preserve">— </w:t>
+              <w:t>Java SE 7</w:t>
+            </w:r>
+          </w:p>
+        </w:tc>
+        <w:tc>
+          <w:tcPr>
+            <w:tcW w:w="0" w:type="auto"/>
+            <w:vAlign w:val="center"/>
+            <w:hideMark/>
+          </w:tcPr>
+          <w:p>
+            <w:r>
+              <w:t>July 2011</w:t>
+            </w:r>
+          </w:p>
+        </w:tc>
+        <w:tc>
+          <w:tcPr>
+            <w:tcW w:w="0" w:type="auto"/>
+            <w:vAlign w:val="center"/>
+            <w:hideMark/>
+          </w:tcPr>
+          <w:p>
+            <w:r>
+              <w:t>July 2019</w:t>
+            </w:r>
+          </w:p>
+        </w:tc>
+        <w:tc>
+          <w:tcPr>
+            <w:tcW w:w="0" w:type="auto"/>
+            <w:vAlign w:val="center"/>
+            <w:hideMark/>
+          </w:tcPr>
+          <w:p>
+            <w:r>
+              <w:t xml:space="preserve">July 2022 </w:t>
             </w:r>
           </w:p>
         </w:tc>
@@ -3603,69 +3151,174 @@
         <w:tc>
           <w:tcPr>
             <w:tcW w:w="0" w:type="auto"/>
-            <w:shd w:val="clear" w:color="auto" w:fill="FDB3AB"/>
-            <w:vAlign w:val="center"/>
-            <w:hideMark/>
-          </w:tcPr>
-          <w:p>
-            <w:r>
-              <w:t>Java SE 13</w:t>
-            </w:r>
-          </w:p>
-        </w:tc>
-        <w:tc>
-          <w:tcPr>
-            <w:tcW w:w="0" w:type="auto"/>
-            <w:vAlign w:val="center"/>
-            <w:hideMark/>
-          </w:tcPr>
-          <w:p>
+            <w:shd w:val="clear" w:color="auto" w:fill="FEF8C6"/>
+            <w:vAlign w:val="center"/>
+            <w:hideMark/>
+          </w:tcPr>
+          <w:p>
+            <w:r>
+              <w:t>Java SE 8 (LTS)</w:t>
+            </w:r>
+          </w:p>
+        </w:tc>
+        <w:tc>
+          <w:tcPr>
+            <w:tcW w:w="0" w:type="auto"/>
+            <w:vAlign w:val="center"/>
+            <w:hideMark/>
+          </w:tcPr>
+          <w:p>
+            <w:r>
+              <w:t>March 2014</w:t>
+            </w:r>
+          </w:p>
+        </w:tc>
+        <w:tc>
+          <w:tcPr>
+            <w:tcW w:w="0" w:type="auto"/>
+            <w:vAlign w:val="center"/>
+            <w:hideMark/>
+          </w:tcPr>
+          <w:p>
+            <w:pPr>
+              <w:rPr>
+                <w:lang w:val="en-US"/>
+              </w:rPr>
+            </w:pPr>
+            <w:r>
+              <w:rPr>
+                <w:b/>
+                <w:bCs/>
+                <w:lang w:val="en-US"/>
+              </w:rPr>
+              <w:t>March 2022 for Oracle (commercial)</w:t>
+            </w:r>
+            <w:r>
+              <w:rPr>
+                <w:lang w:val="en-US"/>
+              </w:rPr>
+              <w:br/>
+              <w:t>December 2030 for Oracle (non-commercial)</w:t>
+            </w:r>
+            <w:r>
+              <w:rPr>
+                <w:lang w:val="en-US"/>
+              </w:rPr>
+              <w:br/>
+              <w:t>December 2030 for Azul</w:t>
+            </w:r>
+            <w:r>
+              <w:rPr>
+                <w:lang w:val="en-US"/>
+              </w:rPr>
+              <w:br/>
+              <w:t xml:space="preserve">May 2026 for IBM </w:t>
+            </w:r>
             <w:proofErr w:type="spellStart"/>
             <w:r>
-              <w:t>September</w:t>
+              <w:rPr>
+                <w:lang w:val="en-US"/>
+              </w:rPr>
+              <w:t>Semeru</w:t>
             </w:r>
             <w:proofErr w:type="spellEnd"/>
             <w:r>
-              <w:t xml:space="preserve"> 2019</w:t>
-            </w:r>
-          </w:p>
-        </w:tc>
-        <w:tc>
-          <w:tcPr>
-            <w:tcW w:w="0" w:type="auto"/>
-            <w:vAlign w:val="center"/>
-            <w:hideMark/>
-          </w:tcPr>
-          <w:p>
-            <w:r>
-              <w:t xml:space="preserve">March 2020 for </w:t>
+              <w:rPr>
+                <w:vertAlign w:val="superscript"/>
+              </w:rPr>
+              <w:fldChar w:fldCharType="begin"/>
+            </w:r>
+            <w:r>
+              <w:rPr>
+                <w:vertAlign w:val="superscript"/>
+                <w:lang w:val="en-US"/>
+              </w:rPr>
+              <w:instrText xml:space="preserve"> HYPERLINK "https://en.wikipedia.org/wiki/Java_version_history" \l "cite_note-IBM_Semeru-12" </w:instrText>
+            </w:r>
+            <w:r>
+              <w:rPr>
+                <w:vertAlign w:val="superscript"/>
+              </w:rPr>
+              <w:fldChar w:fldCharType="separate"/>
+            </w:r>
+            <w:r>
+              <w:rPr>
+                <w:rStyle w:val="Lienhypertexte"/>
+                <w:vertAlign w:val="superscript"/>
+                <w:lang w:val="en-US"/>
+              </w:rPr>
+              <w:t>[12]</w:t>
+            </w:r>
+            <w:r>
+              <w:rPr>
+                <w:vertAlign w:val="superscript"/>
+              </w:rPr>
+              <w:fldChar w:fldCharType="end"/>
+            </w:r>
+            <w:r>
+              <w:rPr>
+                <w:lang w:val="en-US"/>
+              </w:rPr>
+              <w:br/>
+              <w:t xml:space="preserve">At least May 2026 for Eclipse </w:t>
             </w:r>
             <w:proofErr w:type="spellStart"/>
             <w:r>
-              <w:t>OpenJDK</w:t>
+              <w:rPr>
+                <w:lang w:val="en-US"/>
+              </w:rPr>
+              <w:t>Adoptium</w:t>
             </w:r>
             <w:proofErr w:type="spellEnd"/>
-          </w:p>
-        </w:tc>
-        <w:tc>
-          <w:tcPr>
-            <w:tcW w:w="0" w:type="auto"/>
-            <w:shd w:val="clear" w:color="auto" w:fill="ECECEC"/>
-            <w:vAlign w:val="center"/>
-            <w:hideMark/>
-          </w:tcPr>
-          <w:p>
-            <w:pPr>
-              <w:jc w:val="center"/>
-              <w:rPr>
-                <w:color w:val="2C2C2C"/>
-              </w:rPr>
-            </w:pPr>
-            <w:r>
-              <w:rPr>
-                <w:color w:val="2C2C2C"/>
-              </w:rPr>
-              <w:t xml:space="preserve">— </w:t>
+            <w:r>
+              <w:rPr>
+                <w:lang w:val="en-US"/>
+              </w:rPr>
+              <w:br/>
+              <w:t xml:space="preserve">At least May 2026 for Amazon </w:t>
+            </w:r>
+            <w:proofErr w:type="spellStart"/>
+            <w:r>
+              <w:rPr>
+                <w:lang w:val="en-US"/>
+              </w:rPr>
+              <w:t>Corretto</w:t>
+            </w:r>
+            <w:proofErr w:type="spellEnd"/>
+            <w:r>
+              <w:rPr>
+                <w:lang w:val="en-US"/>
+              </w:rPr>
+              <w:t xml:space="preserve"> </w:t>
+            </w:r>
+          </w:p>
+        </w:tc>
+        <w:tc>
+          <w:tcPr>
+            <w:tcW w:w="0" w:type="auto"/>
+            <w:vAlign w:val="center"/>
+            <w:hideMark/>
+          </w:tcPr>
+          <w:p>
+            <w:proofErr w:type="spellStart"/>
+            <w:r>
+              <w:t>December</w:t>
+            </w:r>
+            <w:proofErr w:type="spellEnd"/>
+            <w:r>
+              <w:t xml:space="preserve"> 2030</w:t>
+            </w:r>
+            <w:hyperlink r:id="rId26" w:anchor="cite_note-:1-13" w:history="1">
+              <w:r>
+                <w:rPr>
+                  <w:rStyle w:val="Lienhypertexte"/>
+                  <w:vertAlign w:val="superscript"/>
+                </w:rPr>
+                <w:t>[13]</w:t>
+              </w:r>
+            </w:hyperlink>
+            <w:r>
+              <w:t xml:space="preserve"> </w:t>
             </w:r>
           </w:p>
         </w:tc>
@@ -3683,19 +3336,7 @@
           </w:tcPr>
           <w:p>
             <w:r>
-              <w:t>Java SE 14</w:t>
-            </w:r>
-          </w:p>
-        </w:tc>
-        <w:tc>
-          <w:tcPr>
-            <w:tcW w:w="0" w:type="auto"/>
-            <w:vAlign w:val="center"/>
-            <w:hideMark/>
-          </w:tcPr>
-          <w:p>
-            <w:r>
-              <w:t>March 2020</w:t>
+              <w:t>Java SE 9</w:t>
             </w:r>
           </w:p>
         </w:tc>
@@ -3712,7 +3353,19 @@
             </w:r>
             <w:proofErr w:type="spellEnd"/>
             <w:r>
-              <w:t xml:space="preserve"> 2020 for </w:t>
+              <w:t xml:space="preserve"> 2017</w:t>
+            </w:r>
+          </w:p>
+        </w:tc>
+        <w:tc>
+          <w:tcPr>
+            <w:tcW w:w="0" w:type="auto"/>
+            <w:vAlign w:val="center"/>
+            <w:hideMark/>
+          </w:tcPr>
+          <w:p>
+            <w:r>
+              <w:t xml:space="preserve">March 2018 for </w:t>
             </w:r>
             <w:proofErr w:type="spellStart"/>
             <w:r>
@@ -3757,7 +3410,19 @@
           </w:tcPr>
           <w:p>
             <w:r>
-              <w:t>Java SE 15</w:t>
+              <w:t>Java SE 10</w:t>
+            </w:r>
+          </w:p>
+        </w:tc>
+        <w:tc>
+          <w:tcPr>
+            <w:tcW w:w="0" w:type="auto"/>
+            <w:vAlign w:val="center"/>
+            <w:hideMark/>
+          </w:tcPr>
+          <w:p>
+            <w:r>
+              <w:t>March 2018</w:t>
             </w:r>
           </w:p>
         </w:tc>
@@ -3774,45 +3439,13 @@
             </w:r>
             <w:proofErr w:type="spellEnd"/>
             <w:r>
-              <w:t xml:space="preserve"> 2020</w:t>
-            </w:r>
-          </w:p>
-        </w:tc>
-        <w:tc>
-          <w:tcPr>
-            <w:tcW w:w="0" w:type="auto"/>
-            <w:vAlign w:val="center"/>
-            <w:hideMark/>
-          </w:tcPr>
-          <w:p>
-            <w:pPr>
-              <w:rPr>
-                <w:lang w:val="en-US"/>
-              </w:rPr>
-            </w:pPr>
-            <w:r>
-              <w:rPr>
-                <w:lang w:val="en-US"/>
-              </w:rPr>
-              <w:t>March 2021 for OpenJDK</w:t>
-            </w:r>
-            <w:r>
-              <w:rPr>
-                <w:lang w:val="en-US"/>
-              </w:rPr>
-              <w:br/>
-              <w:t>March 2023 for Azul</w:t>
-            </w:r>
-            <w:hyperlink r:id="rId26" w:anchor="cite_note-Azul-11" w:history="1">
-              <w:r>
-                <w:rPr>
-                  <w:rStyle w:val="Lienhypertexte"/>
-                  <w:vertAlign w:val="superscript"/>
-                  <w:lang w:val="en-US"/>
-                </w:rPr>
-                <w:t>[11]</w:t>
-              </w:r>
-            </w:hyperlink>
+              <w:t xml:space="preserve"> 2018 for </w:t>
+            </w:r>
+            <w:proofErr w:type="spellStart"/>
+            <w:r>
+              <w:t>OpenJDK</w:t>
+            </w:r>
+            <w:proofErr w:type="spellEnd"/>
           </w:p>
         </w:tc>
         <w:tc>
@@ -3845,25 +3478,14 @@
         <w:tc>
           <w:tcPr>
             <w:tcW w:w="0" w:type="auto"/>
-            <w:shd w:val="clear" w:color="auto" w:fill="FDB3AB"/>
-            <w:vAlign w:val="center"/>
-            <w:hideMark/>
-          </w:tcPr>
-          <w:p>
-            <w:r>
-              <w:t>Java SE 16</w:t>
-            </w:r>
-          </w:p>
-        </w:tc>
-        <w:tc>
-          <w:tcPr>
-            <w:tcW w:w="0" w:type="auto"/>
-            <w:vAlign w:val="center"/>
-            <w:hideMark/>
-          </w:tcPr>
-          <w:p>
-            <w:r>
-              <w:t>March 2021</w:t>
+            <w:shd w:val="clear" w:color="auto" w:fill="FEF8C6"/>
+            <w:vAlign w:val="center"/>
+            <w:hideMark/>
+          </w:tcPr>
+          <w:p>
+            <w:r>
+              <w:lastRenderedPageBreak/>
+              <w:t>Java SE 11 (LTS)</w:t>
             </w:r>
           </w:p>
         </w:tc>
@@ -3880,96 +3502,112 @@
             </w:r>
             <w:proofErr w:type="spellEnd"/>
             <w:r>
-              <w:t xml:space="preserve"> 2021 for </w:t>
+              <w:t xml:space="preserve"> 2018</w:t>
+            </w:r>
+          </w:p>
+        </w:tc>
+        <w:tc>
+          <w:tcPr>
+            <w:tcW w:w="0" w:type="auto"/>
+            <w:vAlign w:val="center"/>
+            <w:hideMark/>
+          </w:tcPr>
+          <w:p>
+            <w:pPr>
+              <w:rPr>
+                <w:lang w:val="en-US"/>
+              </w:rPr>
+            </w:pPr>
+            <w:r>
+              <w:rPr>
+                <w:lang w:val="en-US"/>
+              </w:rPr>
+              <w:t>September 2026 for Azul</w:t>
+            </w:r>
+            <w:r>
+              <w:rPr>
+                <w:lang w:val="en-US"/>
+              </w:rPr>
+              <w:br/>
+              <w:t xml:space="preserve">October 2024 for IBM </w:t>
             </w:r>
             <w:proofErr w:type="spellStart"/>
             <w:r>
-              <w:t>OpenJDK</w:t>
+              <w:rPr>
+                <w:lang w:val="en-US"/>
+              </w:rPr>
+              <w:t>Semeru</w:t>
             </w:r>
             <w:proofErr w:type="spellEnd"/>
-          </w:p>
-        </w:tc>
-        <w:tc>
-          <w:tcPr>
-            <w:tcW w:w="0" w:type="auto"/>
-            <w:shd w:val="clear" w:color="auto" w:fill="ECECEC"/>
-            <w:vAlign w:val="center"/>
-            <w:hideMark/>
-          </w:tcPr>
-          <w:p>
-            <w:pPr>
-              <w:jc w:val="center"/>
-              <w:rPr>
-                <w:color w:val="2C2C2C"/>
-              </w:rPr>
-            </w:pPr>
-            <w:r>
-              <w:rPr>
-                <w:color w:val="2C2C2C"/>
-              </w:rPr>
-              <w:t xml:space="preserve">— </w:t>
-            </w:r>
-          </w:p>
-        </w:tc>
-      </w:tr>
-      <w:tr>
-        <w:trPr>
-          <w:tblCellSpacing w:w="15" w:type="dxa"/>
-        </w:trPr>
-        <w:tc>
-          <w:tcPr>
-            <w:tcW w:w="0" w:type="auto"/>
-            <w:shd w:val="clear" w:color="auto" w:fill="FEF8C6"/>
-            <w:vAlign w:val="center"/>
-            <w:hideMark/>
-          </w:tcPr>
-          <w:p>
-            <w:r>
-              <w:t>Java SE 17 (LTS)</w:t>
-            </w:r>
-          </w:p>
-        </w:tc>
-        <w:tc>
-          <w:tcPr>
-            <w:tcW w:w="0" w:type="auto"/>
-            <w:vAlign w:val="center"/>
-            <w:hideMark/>
-          </w:tcPr>
-          <w:p>
+            <w:r>
+              <w:rPr>
+                <w:vertAlign w:val="superscript"/>
+              </w:rPr>
+              <w:fldChar w:fldCharType="begin"/>
+            </w:r>
+            <w:r>
+              <w:rPr>
+                <w:vertAlign w:val="superscript"/>
+                <w:lang w:val="en-US"/>
+              </w:rPr>
+              <w:instrText xml:space="preserve"> HYPERLINK "https://en.wikipedia.org/wiki/Java_version_history" \l "cite_note-IBM_Semeru-12" </w:instrText>
+            </w:r>
+            <w:r>
+              <w:rPr>
+                <w:vertAlign w:val="superscript"/>
+              </w:rPr>
+              <w:fldChar w:fldCharType="separate"/>
+            </w:r>
+            <w:r>
+              <w:rPr>
+                <w:rStyle w:val="Lienhypertexte"/>
+                <w:vertAlign w:val="superscript"/>
+                <w:lang w:val="en-US"/>
+              </w:rPr>
+              <w:t>[12]</w:t>
+            </w:r>
+            <w:r>
+              <w:rPr>
+                <w:vertAlign w:val="superscript"/>
+              </w:rPr>
+              <w:fldChar w:fldCharType="end"/>
+            </w:r>
+            <w:r>
+              <w:rPr>
+                <w:lang w:val="en-US"/>
+              </w:rPr>
+              <w:br/>
+              <w:t xml:space="preserve">At least October 2024 for Eclipse </w:t>
+            </w:r>
             <w:proofErr w:type="spellStart"/>
             <w:r>
-              <w:t>September</w:t>
+              <w:rPr>
+                <w:lang w:val="en-US"/>
+              </w:rPr>
+              <w:t>Adoptium</w:t>
             </w:r>
             <w:proofErr w:type="spellEnd"/>
             <w:r>
-              <w:t xml:space="preserve"> 2021</w:t>
-            </w:r>
-          </w:p>
-        </w:tc>
-        <w:tc>
-          <w:tcPr>
-            <w:tcW w:w="0" w:type="auto"/>
-            <w:vAlign w:val="center"/>
-            <w:hideMark/>
-          </w:tcPr>
-          <w:p>
-            <w:pPr>
               <w:rPr>
                 <w:lang w:val="en-US"/>
               </w:rPr>
-            </w:pPr>
+              <w:br/>
+              <w:t xml:space="preserve">At least September 2027 for Amazon </w:t>
+            </w:r>
+            <w:proofErr w:type="spellStart"/>
             <w:r>
               <w:rPr>
                 <w:lang w:val="en-US"/>
               </w:rPr>
-              <w:t>September 2029 for Azul</w:t>
-            </w:r>
+              <w:t>Corretto</w:t>
+            </w:r>
+            <w:proofErr w:type="spellEnd"/>
             <w:r>
               <w:rPr>
                 <w:lang w:val="en-US"/>
               </w:rPr>
               <w:br/>
-              <w:t>At least September 2027 for Microsoft</w:t>
+              <w:t>At least October 2024 for Microsoft</w:t>
             </w:r>
             <w:hyperlink r:id="rId27" w:anchor="cite_note-Microsoft&quot;-14" w:history="1">
               <w:r>
@@ -3981,47 +3619,61 @@
                 <w:t>[14]</w:t>
               </w:r>
             </w:hyperlink>
+            <w:hyperlink r:id="rId28" w:anchor="cite_note-15" w:history="1">
+              <w:r>
+                <w:rPr>
+                  <w:rStyle w:val="Lienhypertexte"/>
+                  <w:vertAlign w:val="superscript"/>
+                  <w:lang w:val="en-US"/>
+                </w:rPr>
+                <w:t>[15]</w:t>
+              </w:r>
+            </w:hyperlink>
             <w:r>
               <w:rPr>
                 <w:lang w:val="en-US"/>
               </w:rPr>
+              <w:t xml:space="preserve"> </w:t>
+            </w:r>
+          </w:p>
+        </w:tc>
+        <w:tc>
+          <w:tcPr>
+            <w:tcW w:w="0" w:type="auto"/>
+            <w:vAlign w:val="center"/>
+            <w:hideMark/>
+          </w:tcPr>
+          <w:p>
+            <w:proofErr w:type="spellStart"/>
+            <w:r>
+              <w:t>September</w:t>
+            </w:r>
+            <w:proofErr w:type="spellEnd"/>
+            <w:r>
+              <w:t xml:space="preserve"> 2026</w:t>
+            </w:r>
+            <w:r>
               <w:br/>
-              <w:t xml:space="preserve">At least September 2027 for Eclipse </w:t>
             </w:r>
             <w:proofErr w:type="spellStart"/>
             <w:r>
-              <w:rPr>
-                <w:lang w:val="en-US"/>
-              </w:rPr>
-              <w:t>Adoptium</w:t>
+              <w:t>September</w:t>
             </w:r>
             <w:proofErr w:type="spellEnd"/>
-          </w:p>
-        </w:tc>
-        <w:tc>
-          <w:tcPr>
-            <w:tcW w:w="0" w:type="auto"/>
-            <w:vAlign w:val="center"/>
-            <w:hideMark/>
-          </w:tcPr>
-          <w:p>
-            <w:pPr>
-              <w:rPr>
-                <w:lang w:val="en-US"/>
-              </w:rPr>
-            </w:pPr>
-            <w:r>
-              <w:rPr>
-                <w:lang w:val="en-US"/>
-              </w:rPr>
-              <w:t>September 2029 or later</w:t>
-            </w:r>
-            <w:r>
-              <w:rPr>
-                <w:lang w:val="en-US"/>
-              </w:rPr>
-              <w:br/>
-              <w:t xml:space="preserve">September 2029 for Azul </w:t>
+            <w:r>
+              <w:t xml:space="preserve"> 2026 for Azul</w:t>
+            </w:r>
+            <w:hyperlink r:id="rId29" w:anchor="cite_note-Azul-11" w:history="1">
+              <w:r>
+                <w:rPr>
+                  <w:rStyle w:val="Lienhypertexte"/>
+                  <w:vertAlign w:val="superscript"/>
+                </w:rPr>
+                <w:t>[11]</w:t>
+              </w:r>
+            </w:hyperlink>
+            <w:r>
+              <w:t xml:space="preserve"> </w:t>
             </w:r>
           </w:p>
         </w:tc>
@@ -4033,56 +3685,46 @@
         <w:tc>
           <w:tcPr>
             <w:tcW w:w="0" w:type="auto"/>
-            <w:shd w:val="clear" w:color="auto" w:fill="D4F4B4"/>
-            <w:vAlign w:val="center"/>
-            <w:hideMark/>
-          </w:tcPr>
-          <w:p>
-            <w:r>
-              <w:rPr>
-                <w:b/>
-                <w:bCs/>
-              </w:rPr>
-              <w:t>Java SE 18</w:t>
-            </w:r>
-          </w:p>
-        </w:tc>
-        <w:tc>
-          <w:tcPr>
-            <w:tcW w:w="0" w:type="auto"/>
-            <w:vAlign w:val="center"/>
-            <w:hideMark/>
-          </w:tcPr>
-          <w:p>
-            <w:r>
-              <w:t>March 2022</w:t>
-            </w:r>
-          </w:p>
-        </w:tc>
-        <w:tc>
-          <w:tcPr>
-            <w:tcW w:w="0" w:type="auto"/>
-            <w:vAlign w:val="center"/>
-            <w:hideMark/>
-          </w:tcPr>
-          <w:p>
-            <w:pPr>
-              <w:rPr>
-                <w:lang w:val="en-US"/>
-              </w:rPr>
-            </w:pPr>
-            <w:r>
-              <w:rPr>
-                <w:lang w:val="en-US"/>
-              </w:rPr>
-              <w:t xml:space="preserve">September 2022 for OpenJDK and </w:t>
-            </w:r>
+            <w:shd w:val="clear" w:color="auto" w:fill="FDB3AB"/>
+            <w:vAlign w:val="center"/>
+            <w:hideMark/>
+          </w:tcPr>
+          <w:p>
+            <w:r>
+              <w:t>Java SE 12</w:t>
+            </w:r>
+          </w:p>
+        </w:tc>
+        <w:tc>
+          <w:tcPr>
+            <w:tcW w:w="0" w:type="auto"/>
+            <w:vAlign w:val="center"/>
+            <w:hideMark/>
+          </w:tcPr>
+          <w:p>
+            <w:r>
+              <w:t>March 2019</w:t>
+            </w:r>
+          </w:p>
+        </w:tc>
+        <w:tc>
+          <w:tcPr>
+            <w:tcW w:w="0" w:type="auto"/>
+            <w:vAlign w:val="center"/>
+            <w:hideMark/>
+          </w:tcPr>
+          <w:p>
             <w:proofErr w:type="spellStart"/>
             <w:r>
-              <w:rPr>
-                <w:lang w:val="en-US"/>
-              </w:rPr>
-              <w:t>Adoptium</w:t>
+              <w:t>September</w:t>
+            </w:r>
+            <w:proofErr w:type="spellEnd"/>
+            <w:r>
+              <w:t xml:space="preserve"> 2019 for </w:t>
+            </w:r>
+            <w:proofErr w:type="spellStart"/>
+            <w:r>
+              <w:t>OpenJDK</w:t>
             </w:r>
             <w:proofErr w:type="spellEnd"/>
           </w:p>
@@ -4117,13 +3759,13 @@
         <w:tc>
           <w:tcPr>
             <w:tcW w:w="0" w:type="auto"/>
-            <w:shd w:val="clear" w:color="auto" w:fill="C1E6F5"/>
-            <w:vAlign w:val="center"/>
-            <w:hideMark/>
-          </w:tcPr>
-          <w:p>
-            <w:r>
-              <w:t>Java SE 19</w:t>
+            <w:shd w:val="clear" w:color="auto" w:fill="FDB3AB"/>
+            <w:vAlign w:val="center"/>
+            <w:hideMark/>
+          </w:tcPr>
+          <w:p>
+            <w:r>
+              <w:t>Java SE 13</w:t>
             </w:r>
           </w:p>
         </w:tc>
@@ -4140,19 +3782,19 @@
             </w:r>
             <w:proofErr w:type="spellEnd"/>
             <w:r>
-              <w:t xml:space="preserve"> 2022</w:t>
-            </w:r>
-          </w:p>
-        </w:tc>
-        <w:tc>
-          <w:tcPr>
-            <w:tcW w:w="0" w:type="auto"/>
-            <w:vAlign w:val="center"/>
-            <w:hideMark/>
-          </w:tcPr>
-          <w:p>
-            <w:r>
-              <w:t xml:space="preserve">March 2023 for </w:t>
+              <w:t xml:space="preserve"> 2019</w:t>
+            </w:r>
+          </w:p>
+        </w:tc>
+        <w:tc>
+          <w:tcPr>
+            <w:tcW w:w="0" w:type="auto"/>
+            <w:vAlign w:val="center"/>
+            <w:hideMark/>
+          </w:tcPr>
+          <w:p>
+            <w:r>
+              <w:t xml:space="preserve">March 2020 for </w:t>
             </w:r>
             <w:proofErr w:type="spellStart"/>
             <w:r>
@@ -4191,25 +3833,25 @@
         <w:tc>
           <w:tcPr>
             <w:tcW w:w="0" w:type="auto"/>
-            <w:shd w:val="clear" w:color="auto" w:fill="C1E6F5"/>
-            <w:vAlign w:val="center"/>
-            <w:hideMark/>
-          </w:tcPr>
-          <w:p>
-            <w:r>
-              <w:t>Java SE 20</w:t>
-            </w:r>
-          </w:p>
-        </w:tc>
-        <w:tc>
-          <w:tcPr>
-            <w:tcW w:w="0" w:type="auto"/>
-            <w:vAlign w:val="center"/>
-            <w:hideMark/>
-          </w:tcPr>
-          <w:p>
-            <w:r>
-              <w:t>March 2023</w:t>
+            <w:shd w:val="clear" w:color="auto" w:fill="FDB3AB"/>
+            <w:vAlign w:val="center"/>
+            <w:hideMark/>
+          </w:tcPr>
+          <w:p>
+            <w:r>
+              <w:t>Java SE 14</w:t>
+            </w:r>
+          </w:p>
+        </w:tc>
+        <w:tc>
+          <w:tcPr>
+            <w:tcW w:w="0" w:type="auto"/>
+            <w:vAlign w:val="center"/>
+            <w:hideMark/>
+          </w:tcPr>
+          <w:p>
+            <w:r>
+              <w:t>March 2020</w:t>
             </w:r>
           </w:p>
         </w:tc>
@@ -4226,7 +3868,7 @@
             </w:r>
             <w:proofErr w:type="spellEnd"/>
             <w:r>
-              <w:t xml:space="preserve"> 2023 for </w:t>
+              <w:t xml:space="preserve"> 2020 for </w:t>
             </w:r>
             <w:proofErr w:type="spellStart"/>
             <w:r>
@@ -4265,12 +3907,526 @@
         <w:tc>
           <w:tcPr>
             <w:tcW w:w="0" w:type="auto"/>
+            <w:shd w:val="clear" w:color="auto" w:fill="FDB3AB"/>
+            <w:vAlign w:val="center"/>
+            <w:hideMark/>
+          </w:tcPr>
+          <w:p>
+            <w:r>
+              <w:t>Java SE 15</w:t>
+            </w:r>
+          </w:p>
+        </w:tc>
+        <w:tc>
+          <w:tcPr>
+            <w:tcW w:w="0" w:type="auto"/>
+            <w:vAlign w:val="center"/>
+            <w:hideMark/>
+          </w:tcPr>
+          <w:p>
+            <w:proofErr w:type="spellStart"/>
+            <w:r>
+              <w:t>September</w:t>
+            </w:r>
+            <w:proofErr w:type="spellEnd"/>
+            <w:r>
+              <w:t xml:space="preserve"> 2020</w:t>
+            </w:r>
+          </w:p>
+        </w:tc>
+        <w:tc>
+          <w:tcPr>
+            <w:tcW w:w="0" w:type="auto"/>
+            <w:vAlign w:val="center"/>
+            <w:hideMark/>
+          </w:tcPr>
+          <w:p>
+            <w:pPr>
+              <w:rPr>
+                <w:lang w:val="en-US"/>
+              </w:rPr>
+            </w:pPr>
+            <w:r>
+              <w:rPr>
+                <w:lang w:val="en-US"/>
+              </w:rPr>
+              <w:t>March 2021 for OpenJDK</w:t>
+            </w:r>
+            <w:r>
+              <w:rPr>
+                <w:lang w:val="en-US"/>
+              </w:rPr>
+              <w:br/>
+              <w:t>March 2023 for Azul</w:t>
+            </w:r>
+            <w:hyperlink r:id="rId30" w:anchor="cite_note-Azul-11" w:history="1">
+              <w:r>
+                <w:rPr>
+                  <w:rStyle w:val="Lienhypertexte"/>
+                  <w:vertAlign w:val="superscript"/>
+                  <w:lang w:val="en-US"/>
+                </w:rPr>
+                <w:t>[11]</w:t>
+              </w:r>
+            </w:hyperlink>
+          </w:p>
+        </w:tc>
+        <w:tc>
+          <w:tcPr>
+            <w:tcW w:w="0" w:type="auto"/>
+            <w:shd w:val="clear" w:color="auto" w:fill="ECECEC"/>
+            <w:vAlign w:val="center"/>
+            <w:hideMark/>
+          </w:tcPr>
+          <w:p>
+            <w:pPr>
+              <w:jc w:val="center"/>
+              <w:rPr>
+                <w:color w:val="2C2C2C"/>
+              </w:rPr>
+            </w:pPr>
+            <w:r>
+              <w:rPr>
+                <w:color w:val="2C2C2C"/>
+              </w:rPr>
+              <w:t xml:space="preserve">— </w:t>
+            </w:r>
+          </w:p>
+        </w:tc>
+      </w:tr>
+      <w:tr>
+        <w:trPr>
+          <w:tblCellSpacing w:w="15" w:type="dxa"/>
+        </w:trPr>
+        <w:tc>
+          <w:tcPr>
+            <w:tcW w:w="0" w:type="auto"/>
+            <w:shd w:val="clear" w:color="auto" w:fill="FDB3AB"/>
+            <w:vAlign w:val="center"/>
+            <w:hideMark/>
+          </w:tcPr>
+          <w:p>
+            <w:r>
+              <w:t>Java SE 16</w:t>
+            </w:r>
+          </w:p>
+        </w:tc>
+        <w:tc>
+          <w:tcPr>
+            <w:tcW w:w="0" w:type="auto"/>
+            <w:vAlign w:val="center"/>
+            <w:hideMark/>
+          </w:tcPr>
+          <w:p>
+            <w:r>
+              <w:t>March 2021</w:t>
+            </w:r>
+          </w:p>
+        </w:tc>
+        <w:tc>
+          <w:tcPr>
+            <w:tcW w:w="0" w:type="auto"/>
+            <w:vAlign w:val="center"/>
+            <w:hideMark/>
+          </w:tcPr>
+          <w:p>
+            <w:proofErr w:type="spellStart"/>
+            <w:r>
+              <w:t>September</w:t>
+            </w:r>
+            <w:proofErr w:type="spellEnd"/>
+            <w:r>
+              <w:t xml:space="preserve"> 2021 for </w:t>
+            </w:r>
+            <w:proofErr w:type="spellStart"/>
+            <w:r>
+              <w:t>OpenJDK</w:t>
+            </w:r>
+            <w:proofErr w:type="spellEnd"/>
+          </w:p>
+        </w:tc>
+        <w:tc>
+          <w:tcPr>
+            <w:tcW w:w="0" w:type="auto"/>
+            <w:shd w:val="clear" w:color="auto" w:fill="ECECEC"/>
+            <w:vAlign w:val="center"/>
+            <w:hideMark/>
+          </w:tcPr>
+          <w:p>
+            <w:pPr>
+              <w:jc w:val="center"/>
+              <w:rPr>
+                <w:color w:val="2C2C2C"/>
+              </w:rPr>
+            </w:pPr>
+            <w:r>
+              <w:rPr>
+                <w:color w:val="2C2C2C"/>
+              </w:rPr>
+              <w:t xml:space="preserve">— </w:t>
+            </w:r>
+          </w:p>
+        </w:tc>
+      </w:tr>
+      <w:tr>
+        <w:trPr>
+          <w:tblCellSpacing w:w="15" w:type="dxa"/>
+        </w:trPr>
+        <w:tc>
+          <w:tcPr>
+            <w:tcW w:w="0" w:type="auto"/>
+            <w:shd w:val="clear" w:color="auto" w:fill="FEF8C6"/>
+            <w:vAlign w:val="center"/>
+            <w:hideMark/>
+          </w:tcPr>
+          <w:p>
+            <w:r>
+              <w:t>Java SE 17 (LTS)</w:t>
+            </w:r>
+          </w:p>
+        </w:tc>
+        <w:tc>
+          <w:tcPr>
+            <w:tcW w:w="0" w:type="auto"/>
+            <w:vAlign w:val="center"/>
+            <w:hideMark/>
+          </w:tcPr>
+          <w:p>
+            <w:proofErr w:type="spellStart"/>
+            <w:r>
+              <w:t>September</w:t>
+            </w:r>
+            <w:proofErr w:type="spellEnd"/>
+            <w:r>
+              <w:t xml:space="preserve"> 2021</w:t>
+            </w:r>
+          </w:p>
+        </w:tc>
+        <w:tc>
+          <w:tcPr>
+            <w:tcW w:w="0" w:type="auto"/>
+            <w:vAlign w:val="center"/>
+            <w:hideMark/>
+          </w:tcPr>
+          <w:p>
+            <w:pPr>
+              <w:rPr>
+                <w:lang w:val="en-US"/>
+              </w:rPr>
+            </w:pPr>
+            <w:r>
+              <w:rPr>
+                <w:lang w:val="en-US"/>
+              </w:rPr>
+              <w:t>September 2029 for Azul</w:t>
+            </w:r>
+            <w:r>
+              <w:rPr>
+                <w:lang w:val="en-US"/>
+              </w:rPr>
+              <w:br/>
+              <w:t>At least September 2027 for Microsoft</w:t>
+            </w:r>
+            <w:hyperlink r:id="rId31" w:anchor="cite_note-Microsoft&quot;-14" w:history="1">
+              <w:r>
+                <w:rPr>
+                  <w:rStyle w:val="Lienhypertexte"/>
+                  <w:vertAlign w:val="superscript"/>
+                  <w:lang w:val="en-US"/>
+                </w:rPr>
+                <w:t>[14]</w:t>
+              </w:r>
+            </w:hyperlink>
+            <w:r>
+              <w:rPr>
+                <w:lang w:val="en-US"/>
+              </w:rPr>
+              <w:br/>
+              <w:t xml:space="preserve">At least September 2027 for Eclipse </w:t>
+            </w:r>
+            <w:proofErr w:type="spellStart"/>
+            <w:r>
+              <w:rPr>
+                <w:lang w:val="en-US"/>
+              </w:rPr>
+              <w:t>Adoptium</w:t>
+            </w:r>
+            <w:proofErr w:type="spellEnd"/>
+          </w:p>
+        </w:tc>
+        <w:tc>
+          <w:tcPr>
+            <w:tcW w:w="0" w:type="auto"/>
+            <w:vAlign w:val="center"/>
+            <w:hideMark/>
+          </w:tcPr>
+          <w:p>
+            <w:pPr>
+              <w:rPr>
+                <w:lang w:val="en-US"/>
+              </w:rPr>
+            </w:pPr>
+            <w:r>
+              <w:rPr>
+                <w:lang w:val="en-US"/>
+              </w:rPr>
+              <w:t>September 2029 or later</w:t>
+            </w:r>
+            <w:r>
+              <w:rPr>
+                <w:lang w:val="en-US"/>
+              </w:rPr>
+              <w:br/>
+              <w:t xml:space="preserve">September 2029 for Azul </w:t>
+            </w:r>
+          </w:p>
+        </w:tc>
+      </w:tr>
+      <w:tr>
+        <w:trPr>
+          <w:tblCellSpacing w:w="15" w:type="dxa"/>
+        </w:trPr>
+        <w:tc>
+          <w:tcPr>
+            <w:tcW w:w="0" w:type="auto"/>
+            <w:shd w:val="clear" w:color="auto" w:fill="D4F4B4"/>
+            <w:vAlign w:val="center"/>
+            <w:hideMark/>
+          </w:tcPr>
+          <w:p>
+            <w:r>
+              <w:rPr>
+                <w:b/>
+                <w:bCs/>
+              </w:rPr>
+              <w:t>Java SE 18</w:t>
+            </w:r>
+          </w:p>
+        </w:tc>
+        <w:tc>
+          <w:tcPr>
+            <w:tcW w:w="0" w:type="auto"/>
+            <w:vAlign w:val="center"/>
+            <w:hideMark/>
+          </w:tcPr>
+          <w:p>
+            <w:r>
+              <w:t>March 2022</w:t>
+            </w:r>
+          </w:p>
+        </w:tc>
+        <w:tc>
+          <w:tcPr>
+            <w:tcW w:w="0" w:type="auto"/>
+            <w:vAlign w:val="center"/>
+            <w:hideMark/>
+          </w:tcPr>
+          <w:p>
+            <w:pPr>
+              <w:rPr>
+                <w:lang w:val="en-US"/>
+              </w:rPr>
+            </w:pPr>
+            <w:r>
+              <w:rPr>
+                <w:lang w:val="en-US"/>
+              </w:rPr>
+              <w:t xml:space="preserve">September 2022 for OpenJDK and </w:t>
+            </w:r>
+            <w:proofErr w:type="spellStart"/>
+            <w:r>
+              <w:rPr>
+                <w:lang w:val="en-US"/>
+              </w:rPr>
+              <w:t>Adoptium</w:t>
+            </w:r>
+            <w:proofErr w:type="spellEnd"/>
+          </w:p>
+        </w:tc>
+        <w:tc>
+          <w:tcPr>
+            <w:tcW w:w="0" w:type="auto"/>
+            <w:shd w:val="clear" w:color="auto" w:fill="ECECEC"/>
+            <w:vAlign w:val="center"/>
+            <w:hideMark/>
+          </w:tcPr>
+          <w:p>
+            <w:pPr>
+              <w:jc w:val="center"/>
+              <w:rPr>
+                <w:color w:val="2C2C2C"/>
+              </w:rPr>
+            </w:pPr>
+            <w:r>
+              <w:rPr>
+                <w:color w:val="2C2C2C"/>
+              </w:rPr>
+              <w:t xml:space="preserve">— </w:t>
+            </w:r>
+          </w:p>
+        </w:tc>
+      </w:tr>
+      <w:tr>
+        <w:trPr>
+          <w:tblCellSpacing w:w="15" w:type="dxa"/>
+        </w:trPr>
+        <w:tc>
+          <w:tcPr>
+            <w:tcW w:w="0" w:type="auto"/>
             <w:shd w:val="clear" w:color="auto" w:fill="C1E6F5"/>
             <w:vAlign w:val="center"/>
             <w:hideMark/>
           </w:tcPr>
           <w:p>
             <w:r>
+              <w:t>Java SE 19</w:t>
+            </w:r>
+          </w:p>
+        </w:tc>
+        <w:tc>
+          <w:tcPr>
+            <w:tcW w:w="0" w:type="auto"/>
+            <w:vAlign w:val="center"/>
+            <w:hideMark/>
+          </w:tcPr>
+          <w:p>
+            <w:proofErr w:type="spellStart"/>
+            <w:r>
+              <w:t>September</w:t>
+            </w:r>
+            <w:proofErr w:type="spellEnd"/>
+            <w:r>
+              <w:t xml:space="preserve"> 2022</w:t>
+            </w:r>
+          </w:p>
+        </w:tc>
+        <w:tc>
+          <w:tcPr>
+            <w:tcW w:w="0" w:type="auto"/>
+            <w:vAlign w:val="center"/>
+            <w:hideMark/>
+          </w:tcPr>
+          <w:p>
+            <w:r>
+              <w:t xml:space="preserve">March 2023 for </w:t>
+            </w:r>
+            <w:proofErr w:type="spellStart"/>
+            <w:r>
+              <w:t>OpenJDK</w:t>
+            </w:r>
+            <w:proofErr w:type="spellEnd"/>
+          </w:p>
+        </w:tc>
+        <w:tc>
+          <w:tcPr>
+            <w:tcW w:w="0" w:type="auto"/>
+            <w:shd w:val="clear" w:color="auto" w:fill="ECECEC"/>
+            <w:vAlign w:val="center"/>
+            <w:hideMark/>
+          </w:tcPr>
+          <w:p>
+            <w:pPr>
+              <w:jc w:val="center"/>
+              <w:rPr>
+                <w:color w:val="2C2C2C"/>
+              </w:rPr>
+            </w:pPr>
+            <w:r>
+              <w:rPr>
+                <w:color w:val="2C2C2C"/>
+              </w:rPr>
+              <w:t xml:space="preserve">— </w:t>
+            </w:r>
+          </w:p>
+        </w:tc>
+      </w:tr>
+      <w:tr>
+        <w:trPr>
+          <w:tblCellSpacing w:w="15" w:type="dxa"/>
+        </w:trPr>
+        <w:tc>
+          <w:tcPr>
+            <w:tcW w:w="0" w:type="auto"/>
+            <w:shd w:val="clear" w:color="auto" w:fill="C1E6F5"/>
+            <w:vAlign w:val="center"/>
+            <w:hideMark/>
+          </w:tcPr>
+          <w:p>
+            <w:r>
+              <w:t>Java SE 20</w:t>
+            </w:r>
+          </w:p>
+        </w:tc>
+        <w:tc>
+          <w:tcPr>
+            <w:tcW w:w="0" w:type="auto"/>
+            <w:vAlign w:val="center"/>
+            <w:hideMark/>
+          </w:tcPr>
+          <w:p>
+            <w:r>
+              <w:t>March 2023</w:t>
+            </w:r>
+          </w:p>
+        </w:tc>
+        <w:tc>
+          <w:tcPr>
+            <w:tcW w:w="0" w:type="auto"/>
+            <w:vAlign w:val="center"/>
+            <w:hideMark/>
+          </w:tcPr>
+          <w:p>
+            <w:proofErr w:type="spellStart"/>
+            <w:r>
+              <w:t>September</w:t>
+            </w:r>
+            <w:proofErr w:type="spellEnd"/>
+            <w:r>
+              <w:t xml:space="preserve"> 2023 for </w:t>
+            </w:r>
+            <w:proofErr w:type="spellStart"/>
+            <w:r>
+              <w:t>OpenJDK</w:t>
+            </w:r>
+            <w:proofErr w:type="spellEnd"/>
+          </w:p>
+        </w:tc>
+        <w:tc>
+          <w:tcPr>
+            <w:tcW w:w="0" w:type="auto"/>
+            <w:shd w:val="clear" w:color="auto" w:fill="ECECEC"/>
+            <w:vAlign w:val="center"/>
+            <w:hideMark/>
+          </w:tcPr>
+          <w:p>
+            <w:pPr>
+              <w:jc w:val="center"/>
+              <w:rPr>
+                <w:color w:val="2C2C2C"/>
+              </w:rPr>
+            </w:pPr>
+            <w:r>
+              <w:rPr>
+                <w:color w:val="2C2C2C"/>
+              </w:rPr>
+              <w:t xml:space="preserve">— </w:t>
+            </w:r>
+          </w:p>
+        </w:tc>
+      </w:tr>
+      <w:tr>
+        <w:trPr>
+          <w:tblCellSpacing w:w="15" w:type="dxa"/>
+        </w:trPr>
+        <w:tc>
+          <w:tcPr>
+            <w:tcW w:w="0" w:type="auto"/>
+            <w:shd w:val="clear" w:color="auto" w:fill="C1E6F5"/>
+            <w:vAlign w:val="center"/>
+            <w:hideMark/>
+          </w:tcPr>
+          <w:p>
+            <w:r>
               <w:t>Java SE 21 (LTS)</w:t>
             </w:r>
           </w:p>
@@ -4324,7 +4480,7 @@
             <w:r>
               <w:t xml:space="preserve"> 2031</w:t>
             </w:r>
-            <w:hyperlink r:id="rId28" w:anchor="cite_note-:1-13" w:history="1">
+            <w:hyperlink r:id="rId32" w:anchor="cite_note-:1-13" w:history="1">
               <w:r>
                 <w:rPr>
                   <w:rStyle w:val="Lienhypertexte"/>
@@ -4451,7 +4607,7 @@
     </w:tbl>
     <w:p/>
     <w:p>
-      <w:hyperlink r:id="rId29" w:history="1">
+      <w:hyperlink r:id="rId33" w:history="1">
         <w:r>
           <w:rPr>
             <w:rStyle w:val="Lienhypertexte"/>
@@ -4465,7 +4621,7 @@
       <w:pPr>
         <w:pStyle w:val="Titre1"/>
       </w:pPr>
-      <w:bookmarkStart w:id="10" w:name="_Toc109064708"/>
+      <w:bookmarkStart w:id="10" w:name="_Toc109070124"/>
       <w:r>
         <w:t>Installation</w:t>
       </w:r>
@@ -4475,7 +4631,7 @@
       <w:pPr>
         <w:pStyle w:val="Titre2"/>
       </w:pPr>
-      <w:bookmarkStart w:id="11" w:name="_Toc109064709"/>
+      <w:bookmarkStart w:id="11" w:name="_Toc109070125"/>
       <w:r>
         <w:t>Prérequis hardware</w:t>
       </w:r>
@@ -4498,7 +4654,7 @@
       <w:pPr>
         <w:pStyle w:val="Titre3"/>
       </w:pPr>
-      <w:bookmarkStart w:id="12" w:name="_Toc109064710"/>
+      <w:bookmarkStart w:id="12" w:name="_Toc109070126"/>
       <w:r>
         <w:t>Les trois types configurations hardware</w:t>
       </w:r>
@@ -4511,7 +4667,7 @@
       <w:pPr>
         <w:pStyle w:val="Titre1"/>
       </w:pPr>
-      <w:bookmarkStart w:id="13" w:name="_Toc109064711"/>
+      <w:bookmarkStart w:id="13" w:name="_Toc109070127"/>
       <w:r>
         <w:t>Tests</w:t>
       </w:r>
@@ -4529,7 +4685,7 @@
       <w:pPr>
         <w:pStyle w:val="Titre2"/>
       </w:pPr>
-      <w:bookmarkStart w:id="14" w:name="_Toc109064712"/>
+      <w:bookmarkStart w:id="14" w:name="_Toc109070128"/>
       <w:r>
         <w:t>Bytecode</w:t>
       </w:r>
@@ -4571,7 +4727,7 @@
       <w:pPr>
         <w:pStyle w:val="Titre1"/>
       </w:pPr>
-      <w:bookmarkStart w:id="15" w:name="_Toc109064713"/>
+      <w:bookmarkStart w:id="15" w:name="_Toc109070129"/>
       <w:r>
         <w:t>Links</w:t>
       </w:r>
@@ -4593,12 +4749,12 @@
     </w:p>
     <w:p>
       <w:r>
+        <w:lastRenderedPageBreak/>
         <w:t>On aura besoin de trois prérequis</w:t>
       </w:r>
     </w:p>
     <w:p>
       <w:r>
-        <w:lastRenderedPageBreak/>
         <w:t>•</w:t>
       </w:r>
     </w:p>
@@ -4681,6 +4837,7 @@
         </w:rPr>
       </w:pPr>
       <w:proofErr w:type="spellStart"/>
+      <w:proofErr w:type="gramStart"/>
       <w:r>
         <w:rPr>
           <w:lang w:val="en-US"/>
@@ -4692,7 +4849,14 @@
         <w:rPr>
           <w:lang w:val="en-US"/>
         </w:rPr>
-        <w:t xml:space="preserve"> : https://netbeans.apache.org/download/index.html</w:t>
+        <w:t xml:space="preserve"> :</w:t>
+      </w:r>
+      <w:proofErr w:type="gramEnd"/>
+      <w:r>
+        <w:rPr>
+          <w:lang w:val="en-US"/>
+        </w:rPr>
+        <w:t xml:space="preserve"> https://netbeans.apache.org/download/index.html</w:t>
       </w:r>
     </w:p>
     <w:p>
@@ -4715,6 +4879,7 @@
         </w:rPr>
       </w:pPr>
       <w:proofErr w:type="spellStart"/>
+      <w:proofErr w:type="gramStart"/>
       <w:r>
         <w:rPr>
           <w:lang w:val="en-US"/>
@@ -4726,7 +4891,14 @@
         <w:rPr>
           <w:lang w:val="en-US"/>
         </w:rPr>
-        <w:t xml:space="preserve"> : https://www.jetbrains.com/fr </w:t>
+        <w:t xml:space="preserve"> :</w:t>
+      </w:r>
+      <w:proofErr w:type="gramEnd"/>
+      <w:r>
+        <w:rPr>
+          <w:lang w:val="en-US"/>
+        </w:rPr>
+        <w:t xml:space="preserve"> https://www.jetbrains.com/fr </w:t>
       </w:r>
       <w:proofErr w:type="spellStart"/>
       <w:r>
@@ -4807,8 +4979,8 @@
       </w:pPr>
     </w:p>
     <w:sectPr>
-      <w:headerReference w:type="default" r:id="rId30"/>
-      <w:footerReference w:type="default" r:id="rId31"/>
+      <w:headerReference w:type="default" r:id="rId34"/>
+      <w:footerReference w:type="default" r:id="rId35"/>
       <w:pgSz w:w="11906" w:h="16838"/>
       <w:pgMar w:top="1417" w:right="1417" w:bottom="1417" w:left="1417" w:header="708" w:footer="708" w:gutter="0"/>
       <w:cols w:space="708"/>
@@ -5536,7 +5708,7 @@
               <w:sz w:val="18"/>
               <w:szCs w:val="18"/>
             </w:rPr>
-            <w:t>18-07-2022 18:16</w:t>
+            <w:t>18-07-2022 19:24</w:t>
           </w:r>
           <w:r>
             <w:rPr>

--- a/javaInstall/Installer l’environnement de développement java.docx
+++ b/javaInstall/Installer l’environnement de développement java.docx
@@ -1698,7 +1698,6 @@
       <w:r>
         <w:t xml:space="preserve"> compilateur Java, nommé </w:t>
       </w:r>
-      <w:proofErr w:type="spellStart"/>
       <w:r>
         <w:rPr>
           <w:rFonts w:ascii="Consolas" w:hAnsi="Consolas"/>
@@ -1709,7 +1708,6 @@
         </w:rPr>
         <w:t>javac</w:t>
       </w:r>
-      <w:proofErr w:type="spellEnd"/>
       <w:r>
         <w:t>,</w:t>
       </w:r>
@@ -1896,6 +1894,9 @@
         <w:keepNext/>
       </w:pPr>
       <w:r>
+        <w:rPr>
+          <w:noProof/>
+        </w:rPr>
         <w:drawing>
           <wp:inline distT="0" distB="0" distL="0" distR="0" wp14:anchorId="3B440583" wp14:editId="7FED6B5E">
             <wp:extent cx="5757685" cy="3197860"/>
@@ -1963,7 +1964,13 @@
     </w:p>
     <w:p/>
     <w:p/>
+    <w:p>
+      <w:r>
+        <w:t>…///</w:t>
+      </w:r>
+    </w:p>
     <w:p/>
+    <w:p/>
     <w:p>
       <w:hyperlink r:id="rId13" w:history="1">
         <w:r>
@@ -1976,6 +1983,9 @@
     </w:p>
     <w:p>
       <w:r>
+        <w:rPr>
+          <w:noProof/>
+        </w:rPr>
         <w:drawing>
           <wp:inline distT="0" distB="0" distL="0" distR="0" wp14:anchorId="16333333" wp14:editId="0EE8C60F">
             <wp:extent cx="5760720" cy="2780030"/>
@@ -2028,6 +2038,9 @@
     <w:p/>
     <w:p>
       <w:r>
+        <w:rPr>
+          <w:noProof/>
+        </w:rPr>
         <w:drawing>
           <wp:inline distT="0" distB="0" distL="0" distR="0" wp14:anchorId="04BB9EFC" wp14:editId="2606535B">
             <wp:extent cx="5760720" cy="1449070"/>
@@ -2414,23 +2427,7 @@
                 <w:bCs/>
               </w:rPr>
               <w:br/>
-              <w:t xml:space="preserve">Support </w:t>
-            </w:r>
-            <w:proofErr w:type="spellStart"/>
-            <w:r>
-              <w:rPr>
-                <w:b/>
-                <w:bCs/>
-              </w:rPr>
-              <w:t>Until</w:t>
-            </w:r>
-            <w:proofErr w:type="spellEnd"/>
-            <w:r>
-              <w:rPr>
-                <w:b/>
-                <w:bCs/>
-              </w:rPr>
-              <w:t xml:space="preserve"> </w:t>
+              <w:t xml:space="preserve">Support Until </w:t>
             </w:r>
           </w:p>
         </w:tc>
@@ -2543,13 +2540,8 @@
             <w:hideMark/>
           </w:tcPr>
           <w:p>
-            <w:proofErr w:type="spellStart"/>
-            <w:r>
-              <w:t>January</w:t>
-            </w:r>
-            <w:proofErr w:type="spellEnd"/>
-            <w:r>
-              <w:t xml:space="preserve"> 1996</w:t>
+            <w:r>
+              <w:t>January 1996</w:t>
             </w:r>
           </w:p>
         </w:tc>
@@ -2632,13 +2624,8 @@
             <w:hideMark/>
           </w:tcPr>
           <w:p>
-            <w:proofErr w:type="spellStart"/>
-            <w:r>
-              <w:t>February</w:t>
-            </w:r>
-            <w:proofErr w:type="spellEnd"/>
-            <w:r>
-              <w:t xml:space="preserve"> 1997</w:t>
+            <w:r>
+              <w:t>February 1997</w:t>
             </w:r>
           </w:p>
         </w:tc>
@@ -2721,13 +2708,8 @@
             <w:hideMark/>
           </w:tcPr>
           <w:p>
-            <w:proofErr w:type="spellStart"/>
-            <w:r>
-              <w:t>December</w:t>
-            </w:r>
-            <w:proofErr w:type="spellEnd"/>
-            <w:r>
-              <w:t xml:space="preserve"> 1998</w:t>
+            <w:r>
+              <w:t>December 1998</w:t>
             </w:r>
           </w:p>
         </w:tc>
@@ -2894,47 +2876,32 @@
             <w:hideMark/>
           </w:tcPr>
           <w:p>
-            <w:proofErr w:type="spellStart"/>
-            <w:r>
-              <w:t>February</w:t>
-            </w:r>
-            <w:proofErr w:type="spellEnd"/>
-            <w:r>
-              <w:t xml:space="preserve"> 2002</w:t>
-            </w:r>
-          </w:p>
-        </w:tc>
-        <w:tc>
-          <w:tcPr>
-            <w:tcW w:w="0" w:type="auto"/>
-            <w:vAlign w:val="center"/>
-            <w:hideMark/>
-          </w:tcPr>
-          <w:p>
-            <w:proofErr w:type="spellStart"/>
-            <w:r>
-              <w:t>October</w:t>
-            </w:r>
-            <w:proofErr w:type="spellEnd"/>
-            <w:r>
-              <w:t xml:space="preserve"> 2008</w:t>
-            </w:r>
-          </w:p>
-        </w:tc>
-        <w:tc>
-          <w:tcPr>
-            <w:tcW w:w="0" w:type="auto"/>
-            <w:vAlign w:val="center"/>
-            <w:hideMark/>
-          </w:tcPr>
-          <w:p>
-            <w:proofErr w:type="spellStart"/>
-            <w:r>
-              <w:t>February</w:t>
-            </w:r>
-            <w:proofErr w:type="spellEnd"/>
-            <w:r>
-              <w:t xml:space="preserve"> 2013 </w:t>
+            <w:r>
+              <w:t>February 2002</w:t>
+            </w:r>
+          </w:p>
+        </w:tc>
+        <w:tc>
+          <w:tcPr>
+            <w:tcW w:w="0" w:type="auto"/>
+            <w:vAlign w:val="center"/>
+            <w:hideMark/>
+          </w:tcPr>
+          <w:p>
+            <w:r>
+              <w:t>October 2008</w:t>
+            </w:r>
+          </w:p>
+        </w:tc>
+        <w:tc>
+          <w:tcPr>
+            <w:tcW w:w="0" w:type="auto"/>
+            <w:vAlign w:val="center"/>
+            <w:hideMark/>
+          </w:tcPr>
+          <w:p>
+            <w:r>
+              <w:t xml:space="preserve">February 2013 </w:t>
             </w:r>
           </w:p>
         </w:tc>
@@ -2963,30 +2930,20 @@
             <w:hideMark/>
           </w:tcPr>
           <w:p>
-            <w:proofErr w:type="spellStart"/>
-            <w:r>
-              <w:t>September</w:t>
-            </w:r>
-            <w:proofErr w:type="spellEnd"/>
-            <w:r>
-              <w:t xml:space="preserve"> 2004</w:t>
-            </w:r>
-          </w:p>
-        </w:tc>
-        <w:tc>
-          <w:tcPr>
-            <w:tcW w:w="0" w:type="auto"/>
-            <w:vAlign w:val="center"/>
-            <w:hideMark/>
-          </w:tcPr>
-          <w:p>
-            <w:proofErr w:type="spellStart"/>
-            <w:r>
-              <w:t>November</w:t>
-            </w:r>
-            <w:proofErr w:type="spellEnd"/>
-            <w:r>
-              <w:t xml:space="preserve"> 2009</w:t>
+            <w:r>
+              <w:t>September 2004</w:t>
+            </w:r>
+          </w:p>
+        </w:tc>
+        <w:tc>
+          <w:tcPr>
+            <w:tcW w:w="0" w:type="auto"/>
+            <w:vAlign w:val="center"/>
+            <w:hideMark/>
+          </w:tcPr>
+          <w:p>
+            <w:r>
+              <w:t>November 2009</w:t>
             </w:r>
           </w:p>
         </w:tc>
@@ -3027,13 +2984,8 @@
             <w:hideMark/>
           </w:tcPr>
           <w:p>
-            <w:proofErr w:type="spellStart"/>
-            <w:r>
-              <w:t>December</w:t>
-            </w:r>
-            <w:proofErr w:type="spellEnd"/>
-            <w:r>
-              <w:t xml:space="preserve"> 2006</w:t>
+            <w:r>
+              <w:t>December 2006</w:t>
             </w:r>
           </w:p>
         </w:tc>
@@ -3056,24 +3008,12 @@
             <w:hideMark/>
           </w:tcPr>
           <w:p>
-            <w:proofErr w:type="spellStart"/>
-            <w:r>
-              <w:t>December</w:t>
-            </w:r>
-            <w:proofErr w:type="spellEnd"/>
-            <w:r>
-              <w:t xml:space="preserve"> 2018</w:t>
+            <w:r>
+              <w:t>December 2018</w:t>
             </w:r>
             <w:r>
               <w:br/>
-            </w:r>
-            <w:proofErr w:type="spellStart"/>
-            <w:r>
-              <w:t>December</w:t>
-            </w:r>
-            <w:proofErr w:type="spellEnd"/>
-            <w:r>
-              <w:t xml:space="preserve"> 2026 for Azul</w:t>
+              <w:t>December 2026 for Azul</w:t>
             </w:r>
             <w:hyperlink r:id="rId25" w:anchor="cite_note-Azul-11" w:history="1">
               <w:r>
@@ -3212,103 +3152,45 @@
                 <w:lang w:val="en-US"/>
               </w:rPr>
               <w:br/>
-              <w:t xml:space="preserve">May 2026 for IBM </w:t>
-            </w:r>
-            <w:proofErr w:type="spellStart"/>
+              <w:t>May 2026 for IBM Semeru</w:t>
+            </w:r>
+            <w:hyperlink r:id="rId26" w:anchor="cite_note-IBM_Semeru-12" w:history="1">
+              <w:r>
+                <w:rPr>
+                  <w:rStyle w:val="Lienhypertexte"/>
+                  <w:vertAlign w:val="superscript"/>
+                  <w:lang w:val="en-US"/>
+                </w:rPr>
+                <w:t>[12]</w:t>
+              </w:r>
+            </w:hyperlink>
             <w:r>
               <w:rPr>
                 <w:lang w:val="en-US"/>
               </w:rPr>
-              <w:t>Semeru</w:t>
-            </w:r>
-            <w:proofErr w:type="spellEnd"/>
-            <w:r>
-              <w:rPr>
-                <w:vertAlign w:val="superscript"/>
-              </w:rPr>
-              <w:fldChar w:fldCharType="begin"/>
-            </w:r>
-            <w:r>
-              <w:rPr>
-                <w:vertAlign w:val="superscript"/>
+              <w:br/>
+              <w:t>At least May 2026 for Eclipse Adoptium</w:t>
+            </w:r>
+            <w:r>
+              <w:rPr>
                 <w:lang w:val="en-US"/>
               </w:rPr>
-              <w:instrText xml:space="preserve"> HYPERLINK "https://en.wikipedia.org/wiki/Java_version_history" \l "cite_note-IBM_Semeru-12" </w:instrText>
-            </w:r>
-            <w:r>
-              <w:rPr>
-                <w:vertAlign w:val="superscript"/>
-              </w:rPr>
-              <w:fldChar w:fldCharType="separate"/>
-            </w:r>
-            <w:r>
-              <w:rPr>
-                <w:rStyle w:val="Lienhypertexte"/>
-                <w:vertAlign w:val="superscript"/>
-                <w:lang w:val="en-US"/>
-              </w:rPr>
-              <w:t>[12]</w:t>
-            </w:r>
-            <w:r>
-              <w:rPr>
-                <w:vertAlign w:val="superscript"/>
-              </w:rPr>
-              <w:fldChar w:fldCharType="end"/>
-            </w:r>
-            <w:r>
-              <w:rPr>
-                <w:lang w:val="en-US"/>
-              </w:rPr>
               <w:br/>
-              <w:t xml:space="preserve">At least May 2026 for Eclipse </w:t>
-            </w:r>
-            <w:proofErr w:type="spellStart"/>
-            <w:r>
-              <w:rPr>
-                <w:lang w:val="en-US"/>
-              </w:rPr>
-              <w:t>Adoptium</w:t>
-            </w:r>
-            <w:proofErr w:type="spellEnd"/>
-            <w:r>
-              <w:rPr>
-                <w:lang w:val="en-US"/>
-              </w:rPr>
-              <w:br/>
-              <w:t xml:space="preserve">At least May 2026 for Amazon </w:t>
-            </w:r>
-            <w:proofErr w:type="spellStart"/>
-            <w:r>
-              <w:rPr>
-                <w:lang w:val="en-US"/>
-              </w:rPr>
-              <w:t>Corretto</w:t>
-            </w:r>
-            <w:proofErr w:type="spellEnd"/>
-            <w:r>
-              <w:rPr>
-                <w:lang w:val="en-US"/>
-              </w:rPr>
-              <w:t xml:space="preserve"> </w:t>
-            </w:r>
-          </w:p>
-        </w:tc>
-        <w:tc>
-          <w:tcPr>
-            <w:tcW w:w="0" w:type="auto"/>
-            <w:vAlign w:val="center"/>
-            <w:hideMark/>
-          </w:tcPr>
-          <w:p>
-            <w:proofErr w:type="spellStart"/>
-            <w:r>
-              <w:t>December</w:t>
-            </w:r>
-            <w:proofErr w:type="spellEnd"/>
-            <w:r>
-              <w:t xml:space="preserve"> 2030</w:t>
-            </w:r>
-            <w:hyperlink r:id="rId26" w:anchor="cite_note-:1-13" w:history="1">
+              <w:t xml:space="preserve">At least May 2026 for Amazon Corretto </w:t>
+            </w:r>
+          </w:p>
+        </w:tc>
+        <w:tc>
+          <w:tcPr>
+            <w:tcW w:w="0" w:type="auto"/>
+            <w:vAlign w:val="center"/>
+            <w:hideMark/>
+          </w:tcPr>
+          <w:p>
+            <w:r>
+              <w:t>December 2030</w:t>
+            </w:r>
+            <w:hyperlink r:id="rId27" w:anchor="cite_note-:1-13" w:history="1">
               <w:r>
                 <w:rPr>
                   <w:rStyle w:val="Lienhypertexte"/>
@@ -3347,31 +3229,21 @@
             <w:hideMark/>
           </w:tcPr>
           <w:p>
-            <w:proofErr w:type="spellStart"/>
-            <w:r>
-              <w:t>September</w:t>
-            </w:r>
-            <w:proofErr w:type="spellEnd"/>
-            <w:r>
-              <w:t xml:space="preserve"> 2017</w:t>
-            </w:r>
-          </w:p>
-        </w:tc>
-        <w:tc>
-          <w:tcPr>
-            <w:tcW w:w="0" w:type="auto"/>
-            <w:vAlign w:val="center"/>
-            <w:hideMark/>
-          </w:tcPr>
-          <w:p>
-            <w:r>
-              <w:t xml:space="preserve">March 2018 for </w:t>
-            </w:r>
-            <w:proofErr w:type="spellStart"/>
-            <w:r>
-              <w:t>OpenJDK</w:t>
-            </w:r>
-            <w:proofErr w:type="spellEnd"/>
+            <w:r>
+              <w:t>September 2017</w:t>
+            </w:r>
+          </w:p>
+        </w:tc>
+        <w:tc>
+          <w:tcPr>
+            <w:tcW w:w="0" w:type="auto"/>
+            <w:vAlign w:val="center"/>
+            <w:hideMark/>
+          </w:tcPr>
+          <w:p>
+            <w:r>
+              <w:t>March 2018 for OpenJDK</w:t>
+            </w:r>
           </w:p>
         </w:tc>
         <w:tc>
@@ -3433,19 +3305,9 @@
             <w:hideMark/>
           </w:tcPr>
           <w:p>
-            <w:proofErr w:type="spellStart"/>
-            <w:r>
-              <w:t>September</w:t>
-            </w:r>
-            <w:proofErr w:type="spellEnd"/>
-            <w:r>
-              <w:t xml:space="preserve"> 2018 for </w:t>
-            </w:r>
-            <w:proofErr w:type="spellStart"/>
-            <w:r>
-              <w:t>OpenJDK</w:t>
-            </w:r>
-            <w:proofErr w:type="spellEnd"/>
+            <w:r>
+              <w:t>September 2018 for OpenJDK</w:t>
+            </w:r>
           </w:p>
         </w:tc>
         <w:tc>
@@ -3496,13 +3358,8 @@
             <w:hideMark/>
           </w:tcPr>
           <w:p>
-            <w:proofErr w:type="spellStart"/>
-            <w:r>
-              <w:t>September</w:t>
-            </w:r>
-            <w:proofErr w:type="spellEnd"/>
-            <w:r>
-              <w:t xml:space="preserve"> 2018</w:t>
+            <w:r>
+              <w:t>September 2018</w:t>
             </w:r>
           </w:p>
         </w:tc>
@@ -3529,79 +3386,32 @@
                 <w:lang w:val="en-US"/>
               </w:rPr>
               <w:br/>
-              <w:t xml:space="preserve">October 2024 for IBM </w:t>
-            </w:r>
-            <w:proofErr w:type="spellStart"/>
+              <w:t>October 2024 for IBM Semeru</w:t>
+            </w:r>
+            <w:hyperlink r:id="rId28" w:anchor="cite_note-IBM_Semeru-12" w:history="1">
+              <w:r>
+                <w:rPr>
+                  <w:rStyle w:val="Lienhypertexte"/>
+                  <w:vertAlign w:val="superscript"/>
+                  <w:lang w:val="en-US"/>
+                </w:rPr>
+                <w:t>[12]</w:t>
+              </w:r>
+            </w:hyperlink>
             <w:r>
               <w:rPr>
                 <w:lang w:val="en-US"/>
               </w:rPr>
-              <w:t>Semeru</w:t>
-            </w:r>
-            <w:proofErr w:type="spellEnd"/>
-            <w:r>
-              <w:rPr>
-                <w:vertAlign w:val="superscript"/>
-              </w:rPr>
-              <w:fldChar w:fldCharType="begin"/>
-            </w:r>
-            <w:r>
-              <w:rPr>
-                <w:vertAlign w:val="superscript"/>
+              <w:br/>
+              <w:t>At least October 2024 for Eclipse Adoptium</w:t>
+            </w:r>
+            <w:r>
+              <w:rPr>
                 <w:lang w:val="en-US"/>
               </w:rPr>
-              <w:instrText xml:space="preserve"> HYPERLINK "https://en.wikipedia.org/wiki/Java_version_history" \l "cite_note-IBM_Semeru-12" </w:instrText>
-            </w:r>
-            <w:r>
-              <w:rPr>
-                <w:vertAlign w:val="superscript"/>
-              </w:rPr>
-              <w:fldChar w:fldCharType="separate"/>
-            </w:r>
-            <w:r>
-              <w:rPr>
-                <w:rStyle w:val="Lienhypertexte"/>
-                <w:vertAlign w:val="superscript"/>
-                <w:lang w:val="en-US"/>
-              </w:rPr>
-              <w:t>[12]</w:t>
-            </w:r>
-            <w:r>
-              <w:rPr>
-                <w:vertAlign w:val="superscript"/>
-              </w:rPr>
-              <w:fldChar w:fldCharType="end"/>
-            </w:r>
-            <w:r>
-              <w:rPr>
-                <w:lang w:val="en-US"/>
-              </w:rPr>
               <w:br/>
-              <w:t xml:space="preserve">At least October 2024 for Eclipse </w:t>
-            </w:r>
-            <w:proofErr w:type="spellStart"/>
-            <w:r>
-              <w:rPr>
-                <w:lang w:val="en-US"/>
-              </w:rPr>
-              <w:t>Adoptium</w:t>
-            </w:r>
-            <w:proofErr w:type="spellEnd"/>
-            <w:r>
-              <w:rPr>
-                <w:lang w:val="en-US"/>
-              </w:rPr>
-              <w:br/>
-              <w:t xml:space="preserve">At least September 2027 for Amazon </w:t>
-            </w:r>
-            <w:proofErr w:type="spellStart"/>
-            <w:r>
-              <w:rPr>
-                <w:lang w:val="en-US"/>
-              </w:rPr>
-              <w:t>Corretto</w:t>
-            </w:r>
-            <w:proofErr w:type="spellEnd"/>
+              <w:t>At least September 2027 for Amazon Corretto</w:t>
+            </w:r>
             <w:r>
               <w:rPr>
                 <w:lang w:val="en-US"/>
@@ -3609,7 +3419,7 @@
               <w:br/>
               <w:t>At least October 2024 for Microsoft</w:t>
             </w:r>
-            <w:hyperlink r:id="rId27" w:anchor="cite_note-Microsoft&quot;-14" w:history="1">
+            <w:hyperlink r:id="rId29" w:anchor="cite_note-Microsoft&quot;-14" w:history="1">
               <w:r>
                 <w:rPr>
                   <w:rStyle w:val="Lienhypertexte"/>
@@ -3619,7 +3429,7 @@
                 <w:t>[14]</w:t>
               </w:r>
             </w:hyperlink>
-            <w:hyperlink r:id="rId28" w:anchor="cite_note-15" w:history="1">
+            <w:hyperlink r:id="rId30" w:anchor="cite_note-15" w:history="1">
               <w:r>
                 <w:rPr>
                   <w:rStyle w:val="Lienhypertexte"/>
@@ -3644,26 +3454,14 @@
             <w:hideMark/>
           </w:tcPr>
           <w:p>
-            <w:proofErr w:type="spellStart"/>
-            <w:r>
-              <w:t>September</w:t>
-            </w:r>
-            <w:proofErr w:type="spellEnd"/>
-            <w:r>
-              <w:t xml:space="preserve"> 2026</w:t>
+            <w:r>
+              <w:t>September 2026</w:t>
             </w:r>
             <w:r>
               <w:br/>
-            </w:r>
-            <w:proofErr w:type="spellStart"/>
-            <w:r>
-              <w:t>September</w:t>
-            </w:r>
-            <w:proofErr w:type="spellEnd"/>
-            <w:r>
-              <w:t xml:space="preserve"> 2026 for Azul</w:t>
-            </w:r>
-            <w:hyperlink r:id="rId29" w:anchor="cite_note-Azul-11" w:history="1">
+              <w:t>September 2026 for Azul</w:t>
+            </w:r>
+            <w:hyperlink r:id="rId31" w:anchor="cite_note-Azul-11" w:history="1">
               <w:r>
                 <w:rPr>
                   <w:rStyle w:val="Lienhypertexte"/>
@@ -3714,19 +3512,9 @@
             <w:hideMark/>
           </w:tcPr>
           <w:p>
-            <w:proofErr w:type="spellStart"/>
-            <w:r>
-              <w:t>September</w:t>
-            </w:r>
-            <w:proofErr w:type="spellEnd"/>
-            <w:r>
-              <w:t xml:space="preserve"> 2019 for </w:t>
-            </w:r>
-            <w:proofErr w:type="spellStart"/>
-            <w:r>
-              <w:t>OpenJDK</w:t>
-            </w:r>
-            <w:proofErr w:type="spellEnd"/>
+            <w:r>
+              <w:t>September 2019 for OpenJDK</w:t>
+            </w:r>
           </w:p>
         </w:tc>
         <w:tc>
@@ -3776,31 +3564,21 @@
             <w:hideMark/>
           </w:tcPr>
           <w:p>
-            <w:proofErr w:type="spellStart"/>
-            <w:r>
-              <w:t>September</w:t>
-            </w:r>
-            <w:proofErr w:type="spellEnd"/>
-            <w:r>
-              <w:t xml:space="preserve"> 2019</w:t>
-            </w:r>
-          </w:p>
-        </w:tc>
-        <w:tc>
-          <w:tcPr>
-            <w:tcW w:w="0" w:type="auto"/>
-            <w:vAlign w:val="center"/>
-            <w:hideMark/>
-          </w:tcPr>
-          <w:p>
-            <w:r>
-              <w:t xml:space="preserve">March 2020 for </w:t>
-            </w:r>
-            <w:proofErr w:type="spellStart"/>
-            <w:r>
-              <w:t>OpenJDK</w:t>
-            </w:r>
-            <w:proofErr w:type="spellEnd"/>
+            <w:r>
+              <w:t>September 2019</w:t>
+            </w:r>
+          </w:p>
+        </w:tc>
+        <w:tc>
+          <w:tcPr>
+            <w:tcW w:w="0" w:type="auto"/>
+            <w:vAlign w:val="center"/>
+            <w:hideMark/>
+          </w:tcPr>
+          <w:p>
+            <w:r>
+              <w:t>March 2020 for OpenJDK</w:t>
+            </w:r>
           </w:p>
         </w:tc>
         <w:tc>
@@ -3862,19 +3640,9 @@
             <w:hideMark/>
           </w:tcPr>
           <w:p>
-            <w:proofErr w:type="spellStart"/>
-            <w:r>
-              <w:t>September</w:t>
-            </w:r>
-            <w:proofErr w:type="spellEnd"/>
-            <w:r>
-              <w:t xml:space="preserve"> 2020 for </w:t>
-            </w:r>
-            <w:proofErr w:type="spellStart"/>
-            <w:r>
-              <w:t>OpenJDK</w:t>
-            </w:r>
-            <w:proofErr w:type="spellEnd"/>
+            <w:r>
+              <w:t>September 2020 for OpenJDK</w:t>
+            </w:r>
           </w:p>
         </w:tc>
         <w:tc>
@@ -3924,13 +3692,8 @@
             <w:hideMark/>
           </w:tcPr>
           <w:p>
-            <w:proofErr w:type="spellStart"/>
-            <w:r>
-              <w:t>September</w:t>
-            </w:r>
-            <w:proofErr w:type="spellEnd"/>
-            <w:r>
-              <w:t xml:space="preserve"> 2020</w:t>
+            <w:r>
+              <w:t>September 2020</w:t>
             </w:r>
           </w:p>
         </w:tc>
@@ -3959,7 +3722,7 @@
               <w:br/>
               <w:t>March 2023 for Azul</w:t>
             </w:r>
-            <w:hyperlink r:id="rId30" w:anchor="cite_note-Azul-11" w:history="1">
+            <w:hyperlink r:id="rId32" w:anchor="cite_note-Azul-11" w:history="1">
               <w:r>
                 <w:rPr>
                   <w:rStyle w:val="Lienhypertexte"/>
@@ -4030,19 +3793,9 @@
             <w:hideMark/>
           </w:tcPr>
           <w:p>
-            <w:proofErr w:type="spellStart"/>
-            <w:r>
-              <w:t>September</w:t>
-            </w:r>
-            <w:proofErr w:type="spellEnd"/>
-            <w:r>
-              <w:t xml:space="preserve"> 2021 for </w:t>
-            </w:r>
-            <w:proofErr w:type="spellStart"/>
-            <w:r>
-              <w:t>OpenJDK</w:t>
-            </w:r>
-            <w:proofErr w:type="spellEnd"/>
+            <w:r>
+              <w:t>September 2021 for OpenJDK</w:t>
+            </w:r>
           </w:p>
         </w:tc>
         <w:tc>
@@ -4092,13 +3845,8 @@
             <w:hideMark/>
           </w:tcPr>
           <w:p>
-            <w:proofErr w:type="spellStart"/>
-            <w:r>
-              <w:t>September</w:t>
-            </w:r>
-            <w:proofErr w:type="spellEnd"/>
-            <w:r>
-              <w:t xml:space="preserve"> 2021</w:t>
+            <w:r>
+              <w:t>September 2021</w:t>
             </w:r>
           </w:p>
         </w:tc>
@@ -4127,7 +3875,7 @@
               <w:br/>
               <w:t>At least September 2027 for Microsoft</w:t>
             </w:r>
-            <w:hyperlink r:id="rId31" w:anchor="cite_note-Microsoft&quot;-14" w:history="1">
+            <w:hyperlink r:id="rId33" w:anchor="cite_note-Microsoft&quot;-14" w:history="1">
               <w:r>
                 <w:rPr>
                   <w:rStyle w:val="Lienhypertexte"/>
@@ -4142,16 +3890,8 @@
                 <w:lang w:val="en-US"/>
               </w:rPr>
               <w:br/>
-              <w:t xml:space="preserve">At least September 2027 for Eclipse </w:t>
-            </w:r>
-            <w:proofErr w:type="spellStart"/>
-            <w:r>
-              <w:rPr>
-                <w:lang w:val="en-US"/>
-              </w:rPr>
-              <w:t>Adoptium</w:t>
-            </w:r>
-            <w:proofErr w:type="spellEnd"/>
+              <w:t>At least September 2027 for Eclipse Adoptium</w:t>
+            </w:r>
           </w:p>
         </w:tc>
         <w:tc>
@@ -4231,16 +3971,8 @@
               <w:rPr>
                 <w:lang w:val="en-US"/>
               </w:rPr>
-              <w:t xml:space="preserve">September 2022 for OpenJDK and </w:t>
-            </w:r>
-            <w:proofErr w:type="spellStart"/>
-            <w:r>
-              <w:rPr>
-                <w:lang w:val="en-US"/>
-              </w:rPr>
-              <w:t>Adoptium</w:t>
-            </w:r>
-            <w:proofErr w:type="spellEnd"/>
+              <w:t>September 2022 for OpenJDK and Adoptium</w:t>
+            </w:r>
           </w:p>
         </w:tc>
         <w:tc>
@@ -4290,31 +4022,21 @@
             <w:hideMark/>
           </w:tcPr>
           <w:p>
-            <w:proofErr w:type="spellStart"/>
-            <w:r>
-              <w:t>September</w:t>
-            </w:r>
-            <w:proofErr w:type="spellEnd"/>
-            <w:r>
-              <w:t xml:space="preserve"> 2022</w:t>
-            </w:r>
-          </w:p>
-        </w:tc>
-        <w:tc>
-          <w:tcPr>
-            <w:tcW w:w="0" w:type="auto"/>
-            <w:vAlign w:val="center"/>
-            <w:hideMark/>
-          </w:tcPr>
-          <w:p>
-            <w:r>
-              <w:t xml:space="preserve">March 2023 for </w:t>
-            </w:r>
-            <w:proofErr w:type="spellStart"/>
-            <w:r>
-              <w:t>OpenJDK</w:t>
-            </w:r>
-            <w:proofErr w:type="spellEnd"/>
+            <w:r>
+              <w:t>September 2022</w:t>
+            </w:r>
+          </w:p>
+        </w:tc>
+        <w:tc>
+          <w:tcPr>
+            <w:tcW w:w="0" w:type="auto"/>
+            <w:vAlign w:val="center"/>
+            <w:hideMark/>
+          </w:tcPr>
+          <w:p>
+            <w:r>
+              <w:t>March 2023 for OpenJDK</w:t>
+            </w:r>
           </w:p>
         </w:tc>
         <w:tc>
@@ -4376,19 +4098,9 @@
             <w:hideMark/>
           </w:tcPr>
           <w:p>
-            <w:proofErr w:type="spellStart"/>
-            <w:r>
-              <w:t>September</w:t>
-            </w:r>
-            <w:proofErr w:type="spellEnd"/>
-            <w:r>
-              <w:t xml:space="preserve"> 2023 for </w:t>
-            </w:r>
-            <w:proofErr w:type="spellStart"/>
-            <w:r>
-              <w:t>OpenJDK</w:t>
-            </w:r>
-            <w:proofErr w:type="spellEnd"/>
+            <w:r>
+              <w:t>September 2023 for OpenJDK</w:t>
+            </w:r>
           </w:p>
         </w:tc>
         <w:tc>
@@ -4438,49 +4150,34 @@
             <w:hideMark/>
           </w:tcPr>
           <w:p>
-            <w:proofErr w:type="spellStart"/>
-            <w:r>
-              <w:t>September</w:t>
-            </w:r>
-            <w:proofErr w:type="spellEnd"/>
-            <w:r>
-              <w:t xml:space="preserve"> 2023</w:t>
-            </w:r>
-          </w:p>
-        </w:tc>
-        <w:tc>
-          <w:tcPr>
-            <w:tcW w:w="0" w:type="auto"/>
-            <w:vAlign w:val="center"/>
-            <w:hideMark/>
-          </w:tcPr>
-          <w:p>
-            <w:proofErr w:type="spellStart"/>
-            <w:r>
-              <w:t>September</w:t>
-            </w:r>
-            <w:proofErr w:type="spellEnd"/>
-            <w:r>
-              <w:t xml:space="preserve"> 2028</w:t>
-            </w:r>
-          </w:p>
-        </w:tc>
-        <w:tc>
-          <w:tcPr>
-            <w:tcW w:w="0" w:type="auto"/>
-            <w:vAlign w:val="center"/>
-            <w:hideMark/>
-          </w:tcPr>
-          <w:p>
-            <w:proofErr w:type="spellStart"/>
-            <w:r>
-              <w:t>September</w:t>
-            </w:r>
-            <w:proofErr w:type="spellEnd"/>
-            <w:r>
-              <w:t xml:space="preserve"> 2031</w:t>
-            </w:r>
-            <w:hyperlink r:id="rId32" w:anchor="cite_note-:1-13" w:history="1">
+            <w:r>
+              <w:t>September 2023</w:t>
+            </w:r>
+          </w:p>
+        </w:tc>
+        <w:tc>
+          <w:tcPr>
+            <w:tcW w:w="0" w:type="auto"/>
+            <w:vAlign w:val="center"/>
+            <w:hideMark/>
+          </w:tcPr>
+          <w:p>
+            <w:r>
+              <w:t>September 2028</w:t>
+            </w:r>
+          </w:p>
+        </w:tc>
+        <w:tc>
+          <w:tcPr>
+            <w:tcW w:w="0" w:type="auto"/>
+            <w:vAlign w:val="center"/>
+            <w:hideMark/>
+          </w:tcPr>
+          <w:p>
+            <w:r>
+              <w:t>September 2031</w:t>
+            </w:r>
+            <w:hyperlink r:id="rId34" w:anchor="cite_note-:1-13" w:history="1">
               <w:r>
                 <w:rPr>
                   <w:rStyle w:val="Lienhypertexte"/>
@@ -4566,7 +4263,6 @@
                 <w:szCs w:val="20"/>
               </w:rPr>
             </w:pPr>
-            <w:proofErr w:type="spellStart"/>
             <w:r>
               <w:rPr>
                 <w:b/>
@@ -4574,17 +4270,7 @@
                 <w:sz w:val="20"/>
                 <w:szCs w:val="20"/>
               </w:rPr>
-              <w:t>Latest</w:t>
-            </w:r>
-            <w:proofErr w:type="spellEnd"/>
-            <w:r>
-              <w:rPr>
-                <w:b/>
-                <w:bCs/>
-                <w:sz w:val="20"/>
-                <w:szCs w:val="20"/>
-              </w:rPr>
-              <w:t xml:space="preserve"> version</w:t>
+              <w:t>Latest version</w:t>
             </w:r>
           </w:p>
           <w:p>
@@ -4607,7 +4293,7 @@
     </w:tbl>
     <w:p/>
     <w:p>
-      <w:hyperlink r:id="rId33" w:history="1">
+      <w:hyperlink r:id="rId35" w:history="1">
         <w:r>
           <w:rPr>
             <w:rStyle w:val="Lienhypertexte"/>
@@ -4706,7 +4392,6 @@
           <w:shd w:val="clear" w:color="auto" w:fill="F2F2F2" w:themeFill="background1" w:themeFillShade="F2"/>
         </w:rPr>
       </w:pPr>
-      <w:proofErr w:type="spellStart"/>
       <w:r>
         <w:rPr>
           <w:rFonts w:ascii="Consolas" w:hAnsi="Consolas"/>
@@ -4717,7 +4402,6 @@
         </w:rPr>
         <w:t>javap</w:t>
       </w:r>
-      <w:proofErr w:type="spellEnd"/>
     </w:p>
     <w:p/>
     <w:p/>
@@ -4836,27 +4520,11 @@
           <w:lang w:val="en-US"/>
         </w:rPr>
       </w:pPr>
-      <w:proofErr w:type="spellStart"/>
-      <w:proofErr w:type="gramStart"/>
       <w:r>
         <w:rPr>
           <w:lang w:val="en-US"/>
         </w:rPr>
-        <w:t>Netbeans</w:t>
-      </w:r>
-      <w:proofErr w:type="spellEnd"/>
-      <w:r>
-        <w:rPr>
-          <w:lang w:val="en-US"/>
-        </w:rPr>
-        <w:t xml:space="preserve"> :</w:t>
-      </w:r>
-      <w:proofErr w:type="gramEnd"/>
-      <w:r>
-        <w:rPr>
-          <w:lang w:val="en-US"/>
-        </w:rPr>
-        <w:t xml:space="preserve"> https://netbeans.apache.org/download/index.html</w:t>
+        <w:t>Netbeans : https://netbeans.apache.org/download/index.html</w:t>
       </w:r>
     </w:p>
     <w:p>
@@ -4878,42 +4546,40 @@
           <w:lang w:val="en-US"/>
         </w:rPr>
       </w:pPr>
-      <w:proofErr w:type="spellStart"/>
-      <w:proofErr w:type="gramStart"/>
       <w:r>
         <w:rPr>
           <w:lang w:val="en-US"/>
         </w:rPr>
-        <w:t>Intelij</w:t>
-      </w:r>
-      <w:proofErr w:type="spellEnd"/>
-      <w:r>
+        <w:t>Intelij : https://www.jetbrains.com/fr fr/idea/</w:t>
+      </w:r>
+    </w:p>
+    <w:p>
+      <w:pPr>
         <w:rPr>
           <w:lang w:val="en-US"/>
         </w:rPr>
-        <w:t xml:space="preserve"> :</w:t>
-      </w:r>
-      <w:proofErr w:type="gramEnd"/>
-      <w:r>
+      </w:pPr>
+    </w:p>
+    <w:p>
+      <w:pPr>
         <w:rPr>
           <w:lang w:val="en-US"/>
         </w:rPr>
-        <w:t xml:space="preserve"> https://www.jetbrains.com/fr </w:t>
-      </w:r>
-      <w:proofErr w:type="spellStart"/>
-      <w:r>
+      </w:pPr>
+    </w:p>
+    <w:p>
+      <w:pPr>
         <w:rPr>
           <w:lang w:val="en-US"/>
         </w:rPr>
-        <w:t>fr</w:t>
-      </w:r>
-      <w:proofErr w:type="spellEnd"/>
-      <w:r>
+      </w:pPr>
+    </w:p>
+    <w:p>
+      <w:pPr>
         <w:rPr>
           <w:lang w:val="en-US"/>
         </w:rPr>
-        <w:t>/idea/</w:t>
-      </w:r>
+      </w:pPr>
     </w:p>
     <w:p>
       <w:pPr>
@@ -4950,37 +4616,9 @@
         </w:rPr>
       </w:pPr>
     </w:p>
-    <w:p>
-      <w:pPr>
-        <w:rPr>
-          <w:lang w:val="en-US"/>
-        </w:rPr>
-      </w:pPr>
-    </w:p>
-    <w:p>
-      <w:pPr>
-        <w:rPr>
-          <w:lang w:val="en-US"/>
-        </w:rPr>
-      </w:pPr>
-    </w:p>
-    <w:p>
-      <w:pPr>
-        <w:rPr>
-          <w:lang w:val="en-US"/>
-        </w:rPr>
-      </w:pPr>
-    </w:p>
-    <w:p>
-      <w:pPr>
-        <w:rPr>
-          <w:lang w:val="en-US"/>
-        </w:rPr>
-      </w:pPr>
-    </w:p>
     <w:sectPr>
-      <w:headerReference w:type="default" r:id="rId34"/>
-      <w:footerReference w:type="default" r:id="rId35"/>
+      <w:headerReference w:type="default" r:id="rId36"/>
+      <w:footerReference w:type="default" r:id="rId37"/>
       <w:pgSz w:w="11906" w:h="16838"/>
       <w:pgMar w:top="1417" w:right="1417" w:bottom="1417" w:left="1417" w:header="708" w:footer="708" w:gutter="0"/>
       <w:cols w:space="708"/>
@@ -5708,7 +5346,7 @@
               <w:sz w:val="18"/>
               <w:szCs w:val="18"/>
             </w:rPr>
-            <w:t>18-07-2022 19:24</w:t>
+            <w:t>18-07-2022 20:55</w:t>
           </w:r>
           <w:r>
             <w:rPr>

--- a/javaInstall/Installer l’environnement de développement java.docx
+++ b/javaInstall/Installer l’environnement de développement java.docx
@@ -85,7 +85,7 @@
       <w:r>
         <w:fldChar w:fldCharType="separate"/>
       </w:r>
-      <w:hyperlink w:anchor="_Toc109070114" w:history="1">
+      <w:hyperlink w:anchor="_Toc109236510" w:history="1">
         <w:r>
           <w:rPr>
             <w:rStyle w:val="Lienhypertexte"/>
@@ -112,7 +112,7 @@
             <w:noProof/>
             <w:webHidden/>
           </w:rPr>
-          <w:instrText xml:space="preserve"> PAGEREF _Toc109070114 \h </w:instrText>
+          <w:instrText xml:space="preserve"> PAGEREF _Toc109236510 \h </w:instrText>
         </w:r>
         <w:r>
           <w:rPr>
@@ -158,7 +158,7 @@
           <w:lang w:eastAsia="fr-FR"/>
         </w:rPr>
       </w:pPr>
-      <w:hyperlink w:anchor="_Toc109070115" w:history="1">
+      <w:hyperlink w:anchor="_Toc109236511" w:history="1">
         <w:r>
           <w:rPr>
             <w:rStyle w:val="Lienhypertexte"/>
@@ -185,7 +185,7 @@
             <w:noProof/>
             <w:webHidden/>
           </w:rPr>
-          <w:instrText xml:space="preserve"> PAGEREF _Toc109070115 \h </w:instrText>
+          <w:instrText xml:space="preserve"> PAGEREF _Toc109236511 \h </w:instrText>
         </w:r>
         <w:r>
           <w:rPr>
@@ -231,7 +231,7 @@
           <w:lang w:eastAsia="fr-FR"/>
         </w:rPr>
       </w:pPr>
-      <w:hyperlink w:anchor="_Toc109070116" w:history="1">
+      <w:hyperlink w:anchor="_Toc109236512" w:history="1">
         <w:r>
           <w:rPr>
             <w:rStyle w:val="Lienhypertexte"/>
@@ -258,7 +258,7 @@
             <w:noProof/>
             <w:webHidden/>
           </w:rPr>
-          <w:instrText xml:space="preserve"> PAGEREF _Toc109070116 \h </w:instrText>
+          <w:instrText xml:space="preserve"> PAGEREF _Toc109236512 \h </w:instrText>
         </w:r>
         <w:r>
           <w:rPr>
@@ -305,7 +305,7 @@
           <w:lang w:eastAsia="fr-FR"/>
         </w:rPr>
       </w:pPr>
-      <w:hyperlink w:anchor="_Toc109070117" w:history="1">
+      <w:hyperlink w:anchor="_Toc109236513" w:history="1">
         <w:r>
           <w:rPr>
             <w:rStyle w:val="Lienhypertexte"/>
@@ -332,7 +332,7 @@
             <w:noProof/>
             <w:webHidden/>
           </w:rPr>
-          <w:instrText xml:space="preserve"> PAGEREF _Toc109070117 \h </w:instrText>
+          <w:instrText xml:space="preserve"> PAGEREF _Toc109236513 \h </w:instrText>
         </w:r>
         <w:r>
           <w:rPr>
@@ -377,7 +377,7 @@
           <w:lang w:eastAsia="fr-FR"/>
         </w:rPr>
       </w:pPr>
-      <w:hyperlink w:anchor="_Toc109070118" w:history="1">
+      <w:hyperlink w:anchor="_Toc109236514" w:history="1">
         <w:r>
           <w:rPr>
             <w:rStyle w:val="Lienhypertexte"/>
@@ -404,7 +404,7 @@
             <w:noProof/>
             <w:webHidden/>
           </w:rPr>
-          <w:instrText xml:space="preserve"> PAGEREF _Toc109070118 \h </w:instrText>
+          <w:instrText xml:space="preserve"> PAGEREF _Toc109236514 \h </w:instrText>
         </w:r>
         <w:r>
           <w:rPr>
@@ -449,7 +449,7 @@
           <w:lang w:eastAsia="fr-FR"/>
         </w:rPr>
       </w:pPr>
-      <w:hyperlink w:anchor="_Toc109070119" w:history="1">
+      <w:hyperlink w:anchor="_Toc109236515" w:history="1">
         <w:r>
           <w:rPr>
             <w:rStyle w:val="Lienhypertexte"/>
@@ -476,7 +476,7 @@
             <w:noProof/>
             <w:webHidden/>
           </w:rPr>
-          <w:instrText xml:space="preserve"> PAGEREF _Toc109070119 \h </w:instrText>
+          <w:instrText xml:space="preserve"> PAGEREF _Toc109236515 \h </w:instrText>
         </w:r>
         <w:r>
           <w:rPr>
@@ -523,7 +523,7 @@
           <w:lang w:eastAsia="fr-FR"/>
         </w:rPr>
       </w:pPr>
-      <w:hyperlink w:anchor="_Toc109070120" w:history="1">
+      <w:hyperlink w:anchor="_Toc109236516" w:history="1">
         <w:r>
           <w:rPr>
             <w:rStyle w:val="Lienhypertexte"/>
@@ -550,7 +550,7 @@
             <w:noProof/>
             <w:webHidden/>
           </w:rPr>
-          <w:instrText xml:space="preserve"> PAGEREF _Toc109070120 \h </w:instrText>
+          <w:instrText xml:space="preserve"> PAGEREF _Toc109236516 \h </w:instrText>
         </w:r>
         <w:r>
           <w:rPr>
@@ -596,7 +596,7 @@
           <w:lang w:eastAsia="fr-FR"/>
         </w:rPr>
       </w:pPr>
-      <w:hyperlink w:anchor="_Toc109070121" w:history="1">
+      <w:hyperlink w:anchor="_Toc109236517" w:history="1">
         <w:r>
           <w:rPr>
             <w:rStyle w:val="Lienhypertexte"/>
@@ -623,7 +623,7 @@
             <w:noProof/>
             <w:webHidden/>
           </w:rPr>
-          <w:instrText xml:space="preserve"> PAGEREF _Toc109070121 \h </w:instrText>
+          <w:instrText xml:space="preserve"> PAGEREF _Toc109236517 \h </w:instrText>
         </w:r>
         <w:r>
           <w:rPr>
@@ -669,7 +669,7 @@
           <w:lang w:eastAsia="fr-FR"/>
         </w:rPr>
       </w:pPr>
-      <w:hyperlink w:anchor="_Toc109070122" w:history="1">
+      <w:hyperlink w:anchor="_Toc109236518" w:history="1">
         <w:r>
           <w:rPr>
             <w:rStyle w:val="Lienhypertexte"/>
@@ -696,7 +696,7 @@
             <w:noProof/>
             <w:webHidden/>
           </w:rPr>
-          <w:instrText xml:space="preserve"> PAGEREF _Toc109070122 \h </w:instrText>
+          <w:instrText xml:space="preserve"> PAGEREF _Toc109236518 \h </w:instrText>
         </w:r>
         <w:r>
           <w:rPr>
@@ -716,7 +716,7 @@
             <w:noProof/>
             <w:webHidden/>
           </w:rPr>
-          <w:t>7</w:t>
+          <w:t>6</w:t>
         </w:r>
         <w:r>
           <w:rPr>
@@ -743,7 +743,7 @@
           <w:lang w:eastAsia="fr-FR"/>
         </w:rPr>
       </w:pPr>
-      <w:hyperlink w:anchor="_Toc109070123" w:history="1">
+      <w:hyperlink w:anchor="_Toc109236519" w:history="1">
         <w:r>
           <w:rPr>
             <w:rStyle w:val="Lienhypertexte"/>
@@ -770,7 +770,7 @@
             <w:noProof/>
             <w:webHidden/>
           </w:rPr>
-          <w:instrText xml:space="preserve"> PAGEREF _Toc109070123 \h </w:instrText>
+          <w:instrText xml:space="preserve"> PAGEREF _Toc109236519 \h </w:instrText>
         </w:r>
         <w:r>
           <w:rPr>
@@ -790,7 +790,7 @@
             <w:noProof/>
             <w:webHidden/>
           </w:rPr>
-          <w:t>7</w:t>
+          <w:t>6</w:t>
         </w:r>
         <w:r>
           <w:rPr>
@@ -818,7 +818,7 @@
           <w:lang w:eastAsia="fr-FR"/>
         </w:rPr>
       </w:pPr>
-      <w:hyperlink w:anchor="_Toc109070124" w:history="1">
+      <w:hyperlink w:anchor="_Toc109236520" w:history="1">
         <w:r>
           <w:rPr>
             <w:rStyle w:val="Lienhypertexte"/>
@@ -845,7 +845,7 @@
             <w:noProof/>
             <w:webHidden/>
           </w:rPr>
-          <w:instrText xml:space="preserve"> PAGEREF _Toc109070124 \h </w:instrText>
+          <w:instrText xml:space="preserve"> PAGEREF _Toc109236520 \h </w:instrText>
         </w:r>
         <w:r>
           <w:rPr>
@@ -865,7 +865,7 @@
             <w:noProof/>
             <w:webHidden/>
           </w:rPr>
-          <w:t>9</w:t>
+          <w:t>8</w:t>
         </w:r>
         <w:r>
           <w:rPr>
@@ -891,7 +891,7 @@
           <w:lang w:eastAsia="fr-FR"/>
         </w:rPr>
       </w:pPr>
-      <w:hyperlink w:anchor="_Toc109070125" w:history="1">
+      <w:hyperlink w:anchor="_Toc109236521" w:history="1">
         <w:r>
           <w:rPr>
             <w:rStyle w:val="Lienhypertexte"/>
@@ -918,7 +918,7 @@
             <w:noProof/>
             <w:webHidden/>
           </w:rPr>
-          <w:instrText xml:space="preserve"> PAGEREF _Toc109070125 \h </w:instrText>
+          <w:instrText xml:space="preserve"> PAGEREF _Toc109236521 \h </w:instrText>
         </w:r>
         <w:r>
           <w:rPr>
@@ -938,7 +938,7 @@
             <w:noProof/>
             <w:webHidden/>
           </w:rPr>
-          <w:t>9</w:t>
+          <w:t>8</w:t>
         </w:r>
         <w:r>
           <w:rPr>
@@ -965,7 +965,7 @@
           <w:lang w:eastAsia="fr-FR"/>
         </w:rPr>
       </w:pPr>
-      <w:hyperlink w:anchor="_Toc109070126" w:history="1">
+      <w:hyperlink w:anchor="_Toc109236522" w:history="1">
         <w:r>
           <w:rPr>
             <w:rStyle w:val="Lienhypertexte"/>
@@ -992,7 +992,7 @@
             <w:noProof/>
             <w:webHidden/>
           </w:rPr>
-          <w:instrText xml:space="preserve"> PAGEREF _Toc109070126 \h </w:instrText>
+          <w:instrText xml:space="preserve"> PAGEREF _Toc109236522 \h </w:instrText>
         </w:r>
         <w:r>
           <w:rPr>
@@ -1012,7 +1012,7 @@
             <w:noProof/>
             <w:webHidden/>
           </w:rPr>
-          <w:t>9</w:t>
+          <w:t>8</w:t>
         </w:r>
         <w:r>
           <w:rPr>
@@ -1040,7 +1040,7 @@
           <w:lang w:eastAsia="fr-FR"/>
         </w:rPr>
       </w:pPr>
-      <w:hyperlink w:anchor="_Toc109070127" w:history="1">
+      <w:hyperlink w:anchor="_Toc109236523" w:history="1">
         <w:r>
           <w:rPr>
             <w:rStyle w:val="Lienhypertexte"/>
@@ -1067,7 +1067,7 @@
             <w:noProof/>
             <w:webHidden/>
           </w:rPr>
-          <w:instrText xml:space="preserve"> PAGEREF _Toc109070127 \h </w:instrText>
+          <w:instrText xml:space="preserve"> PAGEREF _Toc109236523 \h </w:instrText>
         </w:r>
         <w:r>
           <w:rPr>
@@ -1087,7 +1087,7 @@
             <w:noProof/>
             <w:webHidden/>
           </w:rPr>
-          <w:t>9</w:t>
+          <w:t>8</w:t>
         </w:r>
         <w:r>
           <w:rPr>
@@ -1113,7 +1113,7 @@
           <w:lang w:eastAsia="fr-FR"/>
         </w:rPr>
       </w:pPr>
-      <w:hyperlink w:anchor="_Toc109070128" w:history="1">
+      <w:hyperlink w:anchor="_Toc109236524" w:history="1">
         <w:r>
           <w:rPr>
             <w:rStyle w:val="Lienhypertexte"/>
@@ -1140,7 +1140,7 @@
             <w:noProof/>
             <w:webHidden/>
           </w:rPr>
-          <w:instrText xml:space="preserve"> PAGEREF _Toc109070128 \h </w:instrText>
+          <w:instrText xml:space="preserve"> PAGEREF _Toc109236524 \h </w:instrText>
         </w:r>
         <w:r>
           <w:rPr>
@@ -1188,7 +1188,7 @@
           <w:lang w:eastAsia="fr-FR"/>
         </w:rPr>
       </w:pPr>
-      <w:hyperlink w:anchor="_Toc109070129" w:history="1">
+      <w:hyperlink w:anchor="_Toc109236525" w:history="1">
         <w:r>
           <w:rPr>
             <w:rStyle w:val="Lienhypertexte"/>
@@ -1215,7 +1215,7 @@
             <w:noProof/>
             <w:webHidden/>
           </w:rPr>
-          <w:instrText xml:space="preserve"> PAGEREF _Toc109070129 \h </w:instrText>
+          <w:instrText xml:space="preserve"> PAGEREF _Toc109236525 \h </w:instrText>
         </w:r>
         <w:r>
           <w:rPr>
@@ -1257,7 +1257,7 @@
       <w:pPr>
         <w:pStyle w:val="Titre1"/>
       </w:pPr>
-      <w:bookmarkStart w:id="0" w:name="_Toc109070114"/>
+      <w:bookmarkStart w:id="0" w:name="_Toc109236510"/>
       <w:r>
         <w:t>Prolégomènes</w:t>
       </w:r>
@@ -1343,7 +1343,7 @@
       <w:pPr>
         <w:pStyle w:val="Titre2"/>
       </w:pPr>
-      <w:bookmarkStart w:id="1" w:name="_Toc109070115"/>
+      <w:bookmarkStart w:id="1" w:name="_Toc109236511"/>
       <w:r>
         <w:t>Héritage</w:t>
       </w:r>
@@ -1440,7 +1440,7 @@
       <w:pPr>
         <w:pStyle w:val="Titre2"/>
       </w:pPr>
-      <w:bookmarkStart w:id="2" w:name="_Toc109070116"/>
+      <w:bookmarkStart w:id="2" w:name="_Toc109236512"/>
       <w:r>
         <w:t>Compilation</w:t>
       </w:r>
@@ -1487,7 +1487,7 @@
       <w:pPr>
         <w:pStyle w:val="Titre3"/>
       </w:pPr>
-      <w:bookmarkStart w:id="3" w:name="_Toc109070117"/>
+      <w:bookmarkStart w:id="3" w:name="_Toc109236513"/>
       <w:r>
         <w:t>Compilation</w:t>
       </w:r>
@@ -1503,7 +1503,7 @@
       <w:pPr>
         <w:pStyle w:val="Titre4"/>
       </w:pPr>
-      <w:bookmarkStart w:id="4" w:name="_Toc109070118"/>
+      <w:bookmarkStart w:id="4" w:name="_Toc109236514"/>
       <w:r>
         <w:t>La compilation classique</w:t>
       </w:r>
@@ -1597,7 +1597,7 @@
       <w:pPr>
         <w:pStyle w:val="Titre4"/>
       </w:pPr>
-      <w:bookmarkStart w:id="5" w:name="_Toc109070119"/>
+      <w:bookmarkStart w:id="5" w:name="_Toc109236515"/>
       <w:r>
         <w:t>La compilation avec l’exemple du C</w:t>
       </w:r>
@@ -1698,6 +1698,7 @@
       <w:r>
         <w:t xml:space="preserve"> compilateur Java, nommé </w:t>
       </w:r>
+      <w:proofErr w:type="spellStart"/>
       <w:r>
         <w:rPr>
           <w:rFonts w:ascii="Consolas" w:hAnsi="Consolas"/>
@@ -1708,6 +1709,7 @@
         </w:rPr>
         <w:t>javac</w:t>
       </w:r>
+      <w:proofErr w:type="spellEnd"/>
       <w:r>
         <w:t>,</w:t>
       </w:r>
@@ -1883,7 +1885,7 @@
       <w:pPr>
         <w:pStyle w:val="Titre3"/>
       </w:pPr>
-      <w:bookmarkStart w:id="6" w:name="_Toc109070120"/>
+      <w:bookmarkStart w:id="6" w:name="_Toc109236516"/>
       <w:r>
         <w:t>Java est un langage compilé et interprété</w:t>
       </w:r>
@@ -1963,69 +1965,8 @@
       </w:r>
     </w:p>
     <w:p/>
-    <w:p/>
-    <w:p>
-      <w:r>
-        <w:t>…///</w:t>
-      </w:r>
-    </w:p>
-    <w:p/>
-    <w:p/>
     <w:p>
       <w:hyperlink r:id="rId13" w:history="1">
-        <w:r>
-          <w:rPr>
-            <w:rStyle w:val="Lienhypertexte"/>
-          </w:rPr>
-          <w:t>https://javawithus.com/fr/java-est-il-un-langage-de-programmation-compile-ou-interprete/</w:t>
-        </w:r>
-      </w:hyperlink>
-    </w:p>
-    <w:p>
-      <w:r>
-        <w:rPr>
-          <w:noProof/>
-        </w:rPr>
-        <w:drawing>
-          <wp:inline distT="0" distB="0" distL="0" distR="0" wp14:anchorId="16333333" wp14:editId="0EE8C60F">
-            <wp:extent cx="5760720" cy="2780030"/>
-            <wp:effectExtent l="0" t="0" r="0" b="1270"/>
-            <wp:docPr id="8" name="Image 8"/>
-            <wp:cNvGraphicFramePr>
-              <a:graphicFrameLocks xmlns:a="http://schemas.openxmlformats.org/drawingml/2006/main" noChangeAspect="1"/>
-            </wp:cNvGraphicFramePr>
-            <a:graphic xmlns:a="http://schemas.openxmlformats.org/drawingml/2006/main">
-              <a:graphicData uri="http://schemas.openxmlformats.org/drawingml/2006/picture">
-                <pic:pic xmlns:pic="http://schemas.openxmlformats.org/drawingml/2006/picture">
-                  <pic:nvPicPr>
-                    <pic:cNvPr id="1" name=""/>
-                    <pic:cNvPicPr/>
-                  </pic:nvPicPr>
-                  <pic:blipFill>
-                    <a:blip r:embed="rId14"/>
-                    <a:stretch>
-                      <a:fillRect/>
-                    </a:stretch>
-                  </pic:blipFill>
-                  <pic:spPr>
-                    <a:xfrm>
-                      <a:off x="0" y="0"/>
-                      <a:ext cx="5760720" cy="2780030"/>
-                    </a:xfrm>
-                    <a:prstGeom prst="rect">
-                      <a:avLst/>
-                    </a:prstGeom>
-                  </pic:spPr>
-                </pic:pic>
-              </a:graphicData>
-            </a:graphic>
-          </wp:inline>
-        </w:drawing>
-      </w:r>
-    </w:p>
-    <w:p/>
-    <w:p>
-      <w:hyperlink r:id="rId15" w:history="1">
         <w:r>
           <w:rPr>
             <w:rStyle w:val="Lienhypertexte"/>
@@ -2057,7 +1998,7 @@
                     <pic:cNvPicPr/>
                   </pic:nvPicPr>
                   <pic:blipFill>
-                    <a:blip r:embed="rId16"/>
+                    <a:blip r:embed="rId14"/>
                     <a:stretch>
                       <a:fillRect/>
                     </a:stretch>
@@ -2083,7 +2024,6 @@
         <w:rPr>
           <w:noProof/>
         </w:rPr>
-        <w:lastRenderedPageBreak/>
         <w:drawing>
           <wp:inline distT="0" distB="0" distL="0" distR="0" wp14:anchorId="3ED83F18" wp14:editId="08F94347">
             <wp:extent cx="5715000" cy="4286250"/>
@@ -2100,10 +2040,10 @@
                     <pic:cNvPicPr/>
                   </pic:nvPicPr>
                   <pic:blipFill>
-                    <a:blip r:embed="rId17">
+                    <a:blip r:embed="rId15">
                       <a:extLst>
                         <a:ext uri="{96DAC541-7B7A-43D3-8B79-37D633B846F1}">
-                          <asvg:svgBlip xmlns:asvg="http://schemas.microsoft.com/office/drawing/2016/SVG/main" r:embed="rId18"/>
+                          <asvg:svgBlip xmlns:asvg="http://schemas.microsoft.com/office/drawing/2016/SVG/main" r:embed="rId16"/>
                         </a:ext>
                       </a:extLst>
                     </a:blip>
@@ -2132,6 +2072,7 @@
         <w:rPr>
           <w:noProof/>
         </w:rPr>
+        <w:lastRenderedPageBreak/>
         <w:drawing>
           <wp:inline distT="0" distB="0" distL="0" distR="0" wp14:anchorId="10E030BC" wp14:editId="093A6B14">
             <wp:extent cx="5760720" cy="1650365"/>
@@ -2148,7 +2089,7 @@
                     <pic:cNvPicPr/>
                   </pic:nvPicPr>
                   <pic:blipFill>
-                    <a:blip r:embed="rId19"/>
+                    <a:blip r:embed="rId17"/>
                     <a:stretch>
                       <a:fillRect/>
                     </a:stretch>
@@ -2174,7 +2115,7 @@
       <w:pPr>
         <w:pStyle w:val="Titre2"/>
       </w:pPr>
-      <w:bookmarkStart w:id="7" w:name="_Toc109070121"/>
+      <w:bookmarkStart w:id="7" w:name="_Toc109236517"/>
       <w:r>
         <w:t>Les concepts de JRE, JVM et JDK</w:t>
       </w:r>
@@ -2197,15 +2138,14 @@
       <w:pPr>
         <w:pStyle w:val="Titre2"/>
       </w:pPr>
-      <w:bookmarkStart w:id="8" w:name="_Toc109070122"/>
-      <w:r>
-        <w:lastRenderedPageBreak/>
+      <w:bookmarkStart w:id="8" w:name="_Toc109236518"/>
+      <w:r>
         <w:t>Historique des versions de Java</w:t>
       </w:r>
       <w:bookmarkEnd w:id="8"/>
     </w:p>
     <w:p>
-      <w:hyperlink r:id="rId20" w:history="1">
+      <w:hyperlink r:id="rId18" w:history="1">
         <w:r>
           <w:rPr>
             <w:rStyle w:val="Lienhypertexte"/>
@@ -2225,7 +2165,7 @@
       <w:pPr>
         <w:pStyle w:val="Titre3"/>
       </w:pPr>
-      <w:bookmarkStart w:id="9" w:name="_Toc109070123"/>
+      <w:bookmarkStart w:id="9" w:name="_Toc109236519"/>
       <w:r>
         <w:rPr>
           <w:rStyle w:val="mw-headline"/>
@@ -2342,7 +2282,7 @@
               <w:br/>
               <w:t>Public Updates</w:t>
             </w:r>
-            <w:hyperlink r:id="rId21" w:anchor="cite_note-auto9-3" w:history="1">
+            <w:hyperlink r:id="rId19" w:anchor="cite_note-auto9-3" w:history="1">
               <w:r>
                 <w:rPr>
                   <w:rStyle w:val="Lienhypertexte"/>
@@ -2354,7 +2294,7 @@
                 <w:t>[3]</w:t>
               </w:r>
             </w:hyperlink>
-            <w:hyperlink r:id="rId22" w:anchor="cite_note-8" w:history="1">
+            <w:hyperlink r:id="rId20" w:anchor="cite_note-8" w:history="1">
               <w:r>
                 <w:rPr>
                   <w:rStyle w:val="Lienhypertexte"/>
@@ -2366,7 +2306,7 @@
                 <w:t>[8]</w:t>
               </w:r>
             </w:hyperlink>
-            <w:hyperlink r:id="rId23" w:anchor="cite_note-9" w:history="1">
+            <w:hyperlink r:id="rId21" w:anchor="cite_note-9" w:history="1">
               <w:r>
                 <w:rPr>
                   <w:rStyle w:val="Lienhypertexte"/>
@@ -2378,7 +2318,7 @@
                 <w:t>[9]</w:t>
               </w:r>
             </w:hyperlink>
-            <w:hyperlink r:id="rId24" w:anchor="cite_note-10" w:history="1">
+            <w:hyperlink r:id="rId22" w:anchor="cite_note-10" w:history="1">
               <w:r>
                 <w:rPr>
                   <w:rStyle w:val="Lienhypertexte"/>
@@ -2427,7 +2367,23 @@
                 <w:bCs/>
               </w:rPr>
               <w:br/>
-              <w:t xml:space="preserve">Support Until </w:t>
+              <w:t xml:space="preserve">Support </w:t>
+            </w:r>
+            <w:proofErr w:type="spellStart"/>
+            <w:r>
+              <w:rPr>
+                <w:b/>
+                <w:bCs/>
+              </w:rPr>
+              <w:t>Until</w:t>
+            </w:r>
+            <w:proofErr w:type="spellEnd"/>
+            <w:r>
+              <w:rPr>
+                <w:b/>
+                <w:bCs/>
+              </w:rPr>
+              <w:t xml:space="preserve"> </w:t>
             </w:r>
           </w:p>
         </w:tc>
@@ -2540,8 +2496,13 @@
             <w:hideMark/>
           </w:tcPr>
           <w:p>
-            <w:r>
-              <w:t>January 1996</w:t>
+            <w:proofErr w:type="spellStart"/>
+            <w:r>
+              <w:t>January</w:t>
+            </w:r>
+            <w:proofErr w:type="spellEnd"/>
+            <w:r>
+              <w:t xml:space="preserve"> 1996</w:t>
             </w:r>
           </w:p>
         </w:tc>
@@ -2624,8 +2585,13 @@
             <w:hideMark/>
           </w:tcPr>
           <w:p>
-            <w:r>
-              <w:t>February 1997</w:t>
+            <w:proofErr w:type="spellStart"/>
+            <w:r>
+              <w:t>February</w:t>
+            </w:r>
+            <w:proofErr w:type="spellEnd"/>
+            <w:r>
+              <w:t xml:space="preserve"> 1997</w:t>
             </w:r>
           </w:p>
         </w:tc>
@@ -2708,8 +2674,13 @@
             <w:hideMark/>
           </w:tcPr>
           <w:p>
-            <w:r>
-              <w:t>December 1998</w:t>
+            <w:proofErr w:type="spellStart"/>
+            <w:r>
+              <w:t>December</w:t>
+            </w:r>
+            <w:proofErr w:type="spellEnd"/>
+            <w:r>
+              <w:t xml:space="preserve"> 1998</w:t>
             </w:r>
           </w:p>
         </w:tc>
@@ -2876,32 +2847,47 @@
             <w:hideMark/>
           </w:tcPr>
           <w:p>
-            <w:r>
-              <w:t>February 2002</w:t>
-            </w:r>
-          </w:p>
-        </w:tc>
-        <w:tc>
-          <w:tcPr>
-            <w:tcW w:w="0" w:type="auto"/>
-            <w:vAlign w:val="center"/>
-            <w:hideMark/>
-          </w:tcPr>
-          <w:p>
-            <w:r>
-              <w:t>October 2008</w:t>
-            </w:r>
-          </w:p>
-        </w:tc>
-        <w:tc>
-          <w:tcPr>
-            <w:tcW w:w="0" w:type="auto"/>
-            <w:vAlign w:val="center"/>
-            <w:hideMark/>
-          </w:tcPr>
-          <w:p>
-            <w:r>
-              <w:t xml:space="preserve">February 2013 </w:t>
+            <w:proofErr w:type="spellStart"/>
+            <w:r>
+              <w:t>February</w:t>
+            </w:r>
+            <w:proofErr w:type="spellEnd"/>
+            <w:r>
+              <w:t xml:space="preserve"> 2002</w:t>
+            </w:r>
+          </w:p>
+        </w:tc>
+        <w:tc>
+          <w:tcPr>
+            <w:tcW w:w="0" w:type="auto"/>
+            <w:vAlign w:val="center"/>
+            <w:hideMark/>
+          </w:tcPr>
+          <w:p>
+            <w:proofErr w:type="spellStart"/>
+            <w:r>
+              <w:t>October</w:t>
+            </w:r>
+            <w:proofErr w:type="spellEnd"/>
+            <w:r>
+              <w:t xml:space="preserve"> 2008</w:t>
+            </w:r>
+          </w:p>
+        </w:tc>
+        <w:tc>
+          <w:tcPr>
+            <w:tcW w:w="0" w:type="auto"/>
+            <w:vAlign w:val="center"/>
+            <w:hideMark/>
+          </w:tcPr>
+          <w:p>
+            <w:proofErr w:type="spellStart"/>
+            <w:r>
+              <w:t>February</w:t>
+            </w:r>
+            <w:proofErr w:type="spellEnd"/>
+            <w:r>
+              <w:t xml:space="preserve"> 2013 </w:t>
             </w:r>
           </w:p>
         </w:tc>
@@ -2919,6 +2905,7 @@
           </w:tcPr>
           <w:p>
             <w:r>
+              <w:lastRenderedPageBreak/>
               <w:t>Java SE 5</w:t>
             </w:r>
           </w:p>
@@ -2930,20 +2917,30 @@
             <w:hideMark/>
           </w:tcPr>
           <w:p>
-            <w:r>
-              <w:t>September 2004</w:t>
-            </w:r>
-          </w:p>
-        </w:tc>
-        <w:tc>
-          <w:tcPr>
-            <w:tcW w:w="0" w:type="auto"/>
-            <w:vAlign w:val="center"/>
-            <w:hideMark/>
-          </w:tcPr>
-          <w:p>
-            <w:r>
-              <w:t>November 2009</w:t>
+            <w:proofErr w:type="spellStart"/>
+            <w:r>
+              <w:t>September</w:t>
+            </w:r>
+            <w:proofErr w:type="spellEnd"/>
+            <w:r>
+              <w:t xml:space="preserve"> 2004</w:t>
+            </w:r>
+          </w:p>
+        </w:tc>
+        <w:tc>
+          <w:tcPr>
+            <w:tcW w:w="0" w:type="auto"/>
+            <w:vAlign w:val="center"/>
+            <w:hideMark/>
+          </w:tcPr>
+          <w:p>
+            <w:proofErr w:type="spellStart"/>
+            <w:r>
+              <w:t>November</w:t>
+            </w:r>
+            <w:proofErr w:type="spellEnd"/>
+            <w:r>
+              <w:t xml:space="preserve"> 2009</w:t>
             </w:r>
           </w:p>
         </w:tc>
@@ -2984,8 +2981,13 @@
             <w:hideMark/>
           </w:tcPr>
           <w:p>
-            <w:r>
-              <w:t>December 2006</w:t>
+            <w:proofErr w:type="spellStart"/>
+            <w:r>
+              <w:t>December</w:t>
+            </w:r>
+            <w:proofErr w:type="spellEnd"/>
+            <w:r>
+              <w:t xml:space="preserve"> 2006</w:t>
             </w:r>
           </w:p>
         </w:tc>
@@ -3008,14 +3010,26 @@
             <w:hideMark/>
           </w:tcPr>
           <w:p>
-            <w:r>
-              <w:t>December 2018</w:t>
+            <w:proofErr w:type="spellStart"/>
+            <w:r>
+              <w:t>December</w:t>
+            </w:r>
+            <w:proofErr w:type="spellEnd"/>
+            <w:r>
+              <w:t xml:space="preserve"> 2018</w:t>
             </w:r>
             <w:r>
               <w:br/>
-              <w:t>December 2026 for Azul</w:t>
-            </w:r>
-            <w:hyperlink r:id="rId25" w:anchor="cite_note-Azul-11" w:history="1">
+            </w:r>
+            <w:proofErr w:type="spellStart"/>
+            <w:r>
+              <w:t>December</w:t>
+            </w:r>
+            <w:proofErr w:type="spellEnd"/>
+            <w:r>
+              <w:t xml:space="preserve"> 2026 for Azul</w:t>
+            </w:r>
+            <w:hyperlink r:id="rId23" w:anchor="cite_note-Azul-11" w:history="1">
               <w:r>
                 <w:rPr>
                   <w:rStyle w:val="Lienhypertexte"/>
@@ -3152,45 +3166,98 @@
                 <w:lang w:val="en-US"/>
               </w:rPr>
               <w:br/>
-              <w:t>May 2026 for IBM Semeru</w:t>
-            </w:r>
-            <w:hyperlink r:id="rId26" w:anchor="cite_note-IBM_Semeru-12" w:history="1">
-              <w:r>
-                <w:rPr>
-                  <w:rStyle w:val="Lienhypertexte"/>
-                  <w:vertAlign w:val="superscript"/>
-                  <w:lang w:val="en-US"/>
-                </w:rPr>
-                <w:t>[12]</w:t>
-              </w:r>
-            </w:hyperlink>
+              <w:t xml:space="preserve">May 2026 for IBM </w:t>
+            </w:r>
+            <w:proofErr w:type="spellStart"/>
             <w:r>
               <w:rPr>
                 <w:lang w:val="en-US"/>
               </w:rPr>
+              <w:t>Semeru</w:t>
+            </w:r>
+            <w:proofErr w:type="spellEnd"/>
+            <w:r>
+              <w:fldChar w:fldCharType="begin"/>
+            </w:r>
+            <w:r>
+              <w:rPr>
+                <w:lang w:val="en-US"/>
+              </w:rPr>
+              <w:instrText xml:space="preserve"> HYPERLINK "https://en.wikipedia.org/wiki/Java_version_history" \l "cite_note-IBM_Semeru-12" </w:instrText>
+            </w:r>
+            <w:r>
+              <w:fldChar w:fldCharType="separate"/>
+            </w:r>
+            <w:r>
+              <w:rPr>
+                <w:rStyle w:val="Lienhypertexte"/>
+                <w:vertAlign w:val="superscript"/>
+                <w:lang w:val="en-US"/>
+              </w:rPr>
+              <w:t>[12]</w:t>
+            </w:r>
+            <w:r>
+              <w:rPr>
+                <w:rStyle w:val="Lienhypertexte"/>
+                <w:vertAlign w:val="superscript"/>
+                <w:lang w:val="en-US"/>
+              </w:rPr>
+              <w:fldChar w:fldCharType="end"/>
+            </w:r>
+            <w:r>
+              <w:rPr>
+                <w:lang w:val="en-US"/>
+              </w:rPr>
               <w:br/>
-              <w:t>At least May 2026 for Eclipse Adoptium</w:t>
-            </w:r>
+              <w:t xml:space="preserve">At least May 2026 for Eclipse </w:t>
+            </w:r>
+            <w:proofErr w:type="spellStart"/>
             <w:r>
               <w:rPr>
                 <w:lang w:val="en-US"/>
               </w:rPr>
+              <w:t>Adoptium</w:t>
+            </w:r>
+            <w:proofErr w:type="spellEnd"/>
+            <w:r>
+              <w:rPr>
+                <w:lang w:val="en-US"/>
+              </w:rPr>
               <w:br/>
-              <w:t xml:space="preserve">At least May 2026 for Amazon Corretto </w:t>
-            </w:r>
-          </w:p>
-        </w:tc>
-        <w:tc>
-          <w:tcPr>
-            <w:tcW w:w="0" w:type="auto"/>
-            <w:vAlign w:val="center"/>
-            <w:hideMark/>
-          </w:tcPr>
-          <w:p>
-            <w:r>
-              <w:t>December 2030</w:t>
-            </w:r>
-            <w:hyperlink r:id="rId27" w:anchor="cite_note-:1-13" w:history="1">
+              <w:t xml:space="preserve">At least May 2026 for Amazon </w:t>
+            </w:r>
+            <w:proofErr w:type="spellStart"/>
+            <w:r>
+              <w:rPr>
+                <w:lang w:val="en-US"/>
+              </w:rPr>
+              <w:t>Corretto</w:t>
+            </w:r>
+            <w:proofErr w:type="spellEnd"/>
+            <w:r>
+              <w:rPr>
+                <w:lang w:val="en-US"/>
+              </w:rPr>
+              <w:t xml:space="preserve"> </w:t>
+            </w:r>
+          </w:p>
+        </w:tc>
+        <w:tc>
+          <w:tcPr>
+            <w:tcW w:w="0" w:type="auto"/>
+            <w:vAlign w:val="center"/>
+            <w:hideMark/>
+          </w:tcPr>
+          <w:p>
+            <w:proofErr w:type="spellStart"/>
+            <w:r>
+              <w:t>December</w:t>
+            </w:r>
+            <w:proofErr w:type="spellEnd"/>
+            <w:r>
+              <w:t xml:space="preserve"> 2030</w:t>
+            </w:r>
+            <w:hyperlink r:id="rId24" w:anchor="cite_note-:1-13" w:history="1">
               <w:r>
                 <w:rPr>
                   <w:rStyle w:val="Lienhypertexte"/>
@@ -3229,21 +3296,31 @@
             <w:hideMark/>
           </w:tcPr>
           <w:p>
-            <w:r>
-              <w:t>September 2017</w:t>
-            </w:r>
-          </w:p>
-        </w:tc>
-        <w:tc>
-          <w:tcPr>
-            <w:tcW w:w="0" w:type="auto"/>
-            <w:vAlign w:val="center"/>
-            <w:hideMark/>
-          </w:tcPr>
-          <w:p>
-            <w:r>
-              <w:t>March 2018 for OpenJDK</w:t>
-            </w:r>
+            <w:proofErr w:type="spellStart"/>
+            <w:r>
+              <w:t>September</w:t>
+            </w:r>
+            <w:proofErr w:type="spellEnd"/>
+            <w:r>
+              <w:t xml:space="preserve"> 2017</w:t>
+            </w:r>
+          </w:p>
+        </w:tc>
+        <w:tc>
+          <w:tcPr>
+            <w:tcW w:w="0" w:type="auto"/>
+            <w:vAlign w:val="center"/>
+            <w:hideMark/>
+          </w:tcPr>
+          <w:p>
+            <w:r>
+              <w:t xml:space="preserve">March 2018 for </w:t>
+            </w:r>
+            <w:proofErr w:type="spellStart"/>
+            <w:r>
+              <w:t>OpenJDK</w:t>
+            </w:r>
+            <w:proofErr w:type="spellEnd"/>
           </w:p>
         </w:tc>
         <w:tc>
@@ -3305,9 +3382,19 @@
             <w:hideMark/>
           </w:tcPr>
           <w:p>
-            <w:r>
-              <w:t>September 2018 for OpenJDK</w:t>
-            </w:r>
+            <w:proofErr w:type="spellStart"/>
+            <w:r>
+              <w:t>September</w:t>
+            </w:r>
+            <w:proofErr w:type="spellEnd"/>
+            <w:r>
+              <w:t xml:space="preserve"> 2018 for </w:t>
+            </w:r>
+            <w:proofErr w:type="spellStart"/>
+            <w:r>
+              <w:t>OpenJDK</w:t>
+            </w:r>
+            <w:proofErr w:type="spellEnd"/>
           </w:p>
         </w:tc>
         <w:tc>
@@ -3346,7 +3433,6 @@
           </w:tcPr>
           <w:p>
             <w:r>
-              <w:lastRenderedPageBreak/>
               <w:t>Java SE 11 (LTS)</w:t>
             </w:r>
           </w:p>
@@ -3358,8 +3444,13 @@
             <w:hideMark/>
           </w:tcPr>
           <w:p>
-            <w:r>
-              <w:t>September 2018</w:t>
+            <w:proofErr w:type="spellStart"/>
+            <w:r>
+              <w:t>September</w:t>
+            </w:r>
+            <w:proofErr w:type="spellEnd"/>
+            <w:r>
+              <w:t xml:space="preserve"> 2018</w:t>
             </w:r>
           </w:p>
         </w:tc>
@@ -3386,38 +3477,598 @@
                 <w:lang w:val="en-US"/>
               </w:rPr>
               <w:br/>
-              <w:t>October 2024 for IBM Semeru</w:t>
-            </w:r>
-            <w:hyperlink r:id="rId28" w:anchor="cite_note-IBM_Semeru-12" w:history="1">
+              <w:t xml:space="preserve">October 2024 for IBM </w:t>
+            </w:r>
+            <w:proofErr w:type="spellStart"/>
+            <w:r>
+              <w:rPr>
+                <w:lang w:val="en-US"/>
+              </w:rPr>
+              <w:t>Semeru</w:t>
+            </w:r>
+            <w:proofErr w:type="spellEnd"/>
+            <w:r>
+              <w:fldChar w:fldCharType="begin"/>
+            </w:r>
+            <w:r>
+              <w:rPr>
+                <w:lang w:val="en-US"/>
+              </w:rPr>
+              <w:instrText xml:space="preserve"> HYPERLINK "https://en.wikipedia.org/wiki/Java_version_history" \l "cite_note-IBM_Semeru-12" </w:instrText>
+            </w:r>
+            <w:r>
+              <w:fldChar w:fldCharType="separate"/>
+            </w:r>
+            <w:r>
+              <w:rPr>
+                <w:rStyle w:val="Lienhypertexte"/>
+                <w:vertAlign w:val="superscript"/>
+                <w:lang w:val="en-US"/>
+              </w:rPr>
+              <w:t>[12]</w:t>
+            </w:r>
+            <w:r>
+              <w:rPr>
+                <w:rStyle w:val="Lienhypertexte"/>
+                <w:vertAlign w:val="superscript"/>
+                <w:lang w:val="en-US"/>
+              </w:rPr>
+              <w:fldChar w:fldCharType="end"/>
+            </w:r>
+            <w:r>
+              <w:rPr>
+                <w:lang w:val="en-US"/>
+              </w:rPr>
+              <w:br/>
+              <w:t xml:space="preserve">At least October 2024 for Eclipse </w:t>
+            </w:r>
+            <w:proofErr w:type="spellStart"/>
+            <w:r>
+              <w:rPr>
+                <w:lang w:val="en-US"/>
+              </w:rPr>
+              <w:t>Adoptium</w:t>
+            </w:r>
+            <w:proofErr w:type="spellEnd"/>
+            <w:r>
+              <w:rPr>
+                <w:lang w:val="en-US"/>
+              </w:rPr>
+              <w:br/>
+              <w:t xml:space="preserve">At least September 2027 for Amazon </w:t>
+            </w:r>
+            <w:proofErr w:type="spellStart"/>
+            <w:r>
+              <w:rPr>
+                <w:lang w:val="en-US"/>
+              </w:rPr>
+              <w:t>Corretto</w:t>
+            </w:r>
+            <w:proofErr w:type="spellEnd"/>
+            <w:r>
+              <w:rPr>
+                <w:lang w:val="en-US"/>
+              </w:rPr>
+              <w:br/>
+              <w:t>At least October 2024 for Microsoft</w:t>
+            </w:r>
+            <w:hyperlink r:id="rId25" w:anchor="cite_note-Microsoft&quot;-14" w:history="1">
               <w:r>
                 <w:rPr>
                   <w:rStyle w:val="Lienhypertexte"/>
                   <w:vertAlign w:val="superscript"/>
                   <w:lang w:val="en-US"/>
                 </w:rPr>
-                <w:t>[12]</w:t>
+                <w:t>[14]</w:t>
               </w:r>
             </w:hyperlink>
+            <w:hyperlink r:id="rId26" w:anchor="cite_note-15" w:history="1">
+              <w:r>
+                <w:rPr>
+                  <w:rStyle w:val="Lienhypertexte"/>
+                  <w:vertAlign w:val="superscript"/>
+                  <w:lang w:val="en-US"/>
+                </w:rPr>
+                <w:t>[15]</w:t>
+              </w:r>
+            </w:hyperlink>
             <w:r>
               <w:rPr>
                 <w:lang w:val="en-US"/>
               </w:rPr>
+              <w:t xml:space="preserve"> </w:t>
+            </w:r>
+          </w:p>
+        </w:tc>
+        <w:tc>
+          <w:tcPr>
+            <w:tcW w:w="0" w:type="auto"/>
+            <w:vAlign w:val="center"/>
+            <w:hideMark/>
+          </w:tcPr>
+          <w:p>
+            <w:proofErr w:type="spellStart"/>
+            <w:r>
+              <w:t>September</w:t>
+            </w:r>
+            <w:proofErr w:type="spellEnd"/>
+            <w:r>
+              <w:t xml:space="preserve"> 2026</w:t>
+            </w:r>
+            <w:r>
               <w:br/>
-              <w:t>At least October 2024 for Eclipse Adoptium</w:t>
-            </w:r>
-            <w:r>
+            </w:r>
+            <w:proofErr w:type="spellStart"/>
+            <w:r>
+              <w:t>September</w:t>
+            </w:r>
+            <w:proofErr w:type="spellEnd"/>
+            <w:r>
+              <w:t xml:space="preserve"> 2026 for Azul</w:t>
+            </w:r>
+            <w:hyperlink r:id="rId27" w:anchor="cite_note-Azul-11" w:history="1">
+              <w:r>
+                <w:rPr>
+                  <w:rStyle w:val="Lienhypertexte"/>
+                  <w:vertAlign w:val="superscript"/>
+                </w:rPr>
+                <w:t>[11]</w:t>
+              </w:r>
+            </w:hyperlink>
+            <w:r>
+              <w:t xml:space="preserve"> </w:t>
+            </w:r>
+          </w:p>
+        </w:tc>
+      </w:tr>
+      <w:tr>
+        <w:trPr>
+          <w:tblCellSpacing w:w="15" w:type="dxa"/>
+        </w:trPr>
+        <w:tc>
+          <w:tcPr>
+            <w:tcW w:w="0" w:type="auto"/>
+            <w:shd w:val="clear" w:color="auto" w:fill="FDB3AB"/>
+            <w:vAlign w:val="center"/>
+            <w:hideMark/>
+          </w:tcPr>
+          <w:p>
+            <w:r>
+              <w:t>Java SE 12</w:t>
+            </w:r>
+          </w:p>
+        </w:tc>
+        <w:tc>
+          <w:tcPr>
+            <w:tcW w:w="0" w:type="auto"/>
+            <w:vAlign w:val="center"/>
+            <w:hideMark/>
+          </w:tcPr>
+          <w:p>
+            <w:r>
+              <w:t>March 2019</w:t>
+            </w:r>
+          </w:p>
+        </w:tc>
+        <w:tc>
+          <w:tcPr>
+            <w:tcW w:w="0" w:type="auto"/>
+            <w:vAlign w:val="center"/>
+            <w:hideMark/>
+          </w:tcPr>
+          <w:p>
+            <w:proofErr w:type="spellStart"/>
+            <w:r>
+              <w:t>September</w:t>
+            </w:r>
+            <w:proofErr w:type="spellEnd"/>
+            <w:r>
+              <w:t xml:space="preserve"> 2019 for </w:t>
+            </w:r>
+            <w:proofErr w:type="spellStart"/>
+            <w:r>
+              <w:t>OpenJDK</w:t>
+            </w:r>
+            <w:proofErr w:type="spellEnd"/>
+          </w:p>
+        </w:tc>
+        <w:tc>
+          <w:tcPr>
+            <w:tcW w:w="0" w:type="auto"/>
+            <w:shd w:val="clear" w:color="auto" w:fill="ECECEC"/>
+            <w:vAlign w:val="center"/>
+            <w:hideMark/>
+          </w:tcPr>
+          <w:p>
+            <w:pPr>
+              <w:jc w:val="center"/>
+              <w:rPr>
+                <w:color w:val="2C2C2C"/>
+              </w:rPr>
+            </w:pPr>
+            <w:r>
+              <w:rPr>
+                <w:color w:val="2C2C2C"/>
+              </w:rPr>
+              <w:t xml:space="preserve">— </w:t>
+            </w:r>
+          </w:p>
+        </w:tc>
+      </w:tr>
+      <w:tr>
+        <w:trPr>
+          <w:tblCellSpacing w:w="15" w:type="dxa"/>
+        </w:trPr>
+        <w:tc>
+          <w:tcPr>
+            <w:tcW w:w="0" w:type="auto"/>
+            <w:shd w:val="clear" w:color="auto" w:fill="FDB3AB"/>
+            <w:vAlign w:val="center"/>
+            <w:hideMark/>
+          </w:tcPr>
+          <w:p>
+            <w:r>
+              <w:t>Java SE 13</w:t>
+            </w:r>
+          </w:p>
+        </w:tc>
+        <w:tc>
+          <w:tcPr>
+            <w:tcW w:w="0" w:type="auto"/>
+            <w:vAlign w:val="center"/>
+            <w:hideMark/>
+          </w:tcPr>
+          <w:p>
+            <w:proofErr w:type="spellStart"/>
+            <w:r>
+              <w:t>September</w:t>
+            </w:r>
+            <w:proofErr w:type="spellEnd"/>
+            <w:r>
+              <w:t xml:space="preserve"> 2019</w:t>
+            </w:r>
+          </w:p>
+        </w:tc>
+        <w:tc>
+          <w:tcPr>
+            <w:tcW w:w="0" w:type="auto"/>
+            <w:vAlign w:val="center"/>
+            <w:hideMark/>
+          </w:tcPr>
+          <w:p>
+            <w:r>
+              <w:t xml:space="preserve">March 2020 for </w:t>
+            </w:r>
+            <w:proofErr w:type="spellStart"/>
+            <w:r>
+              <w:t>OpenJDK</w:t>
+            </w:r>
+            <w:proofErr w:type="spellEnd"/>
+          </w:p>
+        </w:tc>
+        <w:tc>
+          <w:tcPr>
+            <w:tcW w:w="0" w:type="auto"/>
+            <w:shd w:val="clear" w:color="auto" w:fill="ECECEC"/>
+            <w:vAlign w:val="center"/>
+            <w:hideMark/>
+          </w:tcPr>
+          <w:p>
+            <w:pPr>
+              <w:jc w:val="center"/>
+              <w:rPr>
+                <w:color w:val="2C2C2C"/>
+              </w:rPr>
+            </w:pPr>
+            <w:r>
+              <w:rPr>
+                <w:color w:val="2C2C2C"/>
+              </w:rPr>
+              <w:t xml:space="preserve">— </w:t>
+            </w:r>
+          </w:p>
+        </w:tc>
+      </w:tr>
+      <w:tr>
+        <w:trPr>
+          <w:tblCellSpacing w:w="15" w:type="dxa"/>
+        </w:trPr>
+        <w:tc>
+          <w:tcPr>
+            <w:tcW w:w="0" w:type="auto"/>
+            <w:shd w:val="clear" w:color="auto" w:fill="FDB3AB"/>
+            <w:vAlign w:val="center"/>
+            <w:hideMark/>
+          </w:tcPr>
+          <w:p>
+            <w:r>
+              <w:t>Java SE 14</w:t>
+            </w:r>
+          </w:p>
+        </w:tc>
+        <w:tc>
+          <w:tcPr>
+            <w:tcW w:w="0" w:type="auto"/>
+            <w:vAlign w:val="center"/>
+            <w:hideMark/>
+          </w:tcPr>
+          <w:p>
+            <w:r>
+              <w:t>March 2020</w:t>
+            </w:r>
+          </w:p>
+        </w:tc>
+        <w:tc>
+          <w:tcPr>
+            <w:tcW w:w="0" w:type="auto"/>
+            <w:vAlign w:val="center"/>
+            <w:hideMark/>
+          </w:tcPr>
+          <w:p>
+            <w:proofErr w:type="spellStart"/>
+            <w:r>
+              <w:t>September</w:t>
+            </w:r>
+            <w:proofErr w:type="spellEnd"/>
+            <w:r>
+              <w:t xml:space="preserve"> 2020 for </w:t>
+            </w:r>
+            <w:proofErr w:type="spellStart"/>
+            <w:r>
+              <w:t>OpenJDK</w:t>
+            </w:r>
+            <w:proofErr w:type="spellEnd"/>
+          </w:p>
+        </w:tc>
+        <w:tc>
+          <w:tcPr>
+            <w:tcW w:w="0" w:type="auto"/>
+            <w:shd w:val="clear" w:color="auto" w:fill="ECECEC"/>
+            <w:vAlign w:val="center"/>
+            <w:hideMark/>
+          </w:tcPr>
+          <w:p>
+            <w:pPr>
+              <w:jc w:val="center"/>
+              <w:rPr>
+                <w:color w:val="2C2C2C"/>
+              </w:rPr>
+            </w:pPr>
+            <w:r>
+              <w:rPr>
+                <w:color w:val="2C2C2C"/>
+              </w:rPr>
+              <w:t xml:space="preserve">— </w:t>
+            </w:r>
+          </w:p>
+        </w:tc>
+      </w:tr>
+      <w:tr>
+        <w:trPr>
+          <w:tblCellSpacing w:w="15" w:type="dxa"/>
+        </w:trPr>
+        <w:tc>
+          <w:tcPr>
+            <w:tcW w:w="0" w:type="auto"/>
+            <w:shd w:val="clear" w:color="auto" w:fill="FDB3AB"/>
+            <w:vAlign w:val="center"/>
+            <w:hideMark/>
+          </w:tcPr>
+          <w:p>
+            <w:r>
+              <w:t>Java SE 15</w:t>
+            </w:r>
+          </w:p>
+        </w:tc>
+        <w:tc>
+          <w:tcPr>
+            <w:tcW w:w="0" w:type="auto"/>
+            <w:vAlign w:val="center"/>
+            <w:hideMark/>
+          </w:tcPr>
+          <w:p>
+            <w:proofErr w:type="spellStart"/>
+            <w:r>
+              <w:t>September</w:t>
+            </w:r>
+            <w:proofErr w:type="spellEnd"/>
+            <w:r>
+              <w:t xml:space="preserve"> 2020</w:t>
+            </w:r>
+          </w:p>
+        </w:tc>
+        <w:tc>
+          <w:tcPr>
+            <w:tcW w:w="0" w:type="auto"/>
+            <w:vAlign w:val="center"/>
+            <w:hideMark/>
+          </w:tcPr>
+          <w:p>
+            <w:pPr>
               <w:rPr>
                 <w:lang w:val="en-US"/>
               </w:rPr>
+            </w:pPr>
+            <w:r>
+              <w:rPr>
+                <w:lang w:val="en-US"/>
+              </w:rPr>
+              <w:t>March 2021 for OpenJDK</w:t>
+            </w:r>
+            <w:r>
+              <w:rPr>
+                <w:lang w:val="en-US"/>
+              </w:rPr>
               <w:br/>
-              <w:t>At least September 2027 for Amazon Corretto</w:t>
-            </w:r>
-            <w:r>
+              <w:t>March 2023 for Azul</w:t>
+            </w:r>
+            <w:hyperlink r:id="rId28" w:anchor="cite_note-Azul-11" w:history="1">
+              <w:r>
+                <w:rPr>
+                  <w:rStyle w:val="Lienhypertexte"/>
+                  <w:vertAlign w:val="superscript"/>
+                  <w:lang w:val="en-US"/>
+                </w:rPr>
+                <w:t>[11]</w:t>
+              </w:r>
+            </w:hyperlink>
+          </w:p>
+        </w:tc>
+        <w:tc>
+          <w:tcPr>
+            <w:tcW w:w="0" w:type="auto"/>
+            <w:shd w:val="clear" w:color="auto" w:fill="ECECEC"/>
+            <w:vAlign w:val="center"/>
+            <w:hideMark/>
+          </w:tcPr>
+          <w:p>
+            <w:pPr>
+              <w:jc w:val="center"/>
+              <w:rPr>
+                <w:color w:val="2C2C2C"/>
+              </w:rPr>
+            </w:pPr>
+            <w:r>
+              <w:rPr>
+                <w:color w:val="2C2C2C"/>
+              </w:rPr>
+              <w:t xml:space="preserve">— </w:t>
+            </w:r>
+          </w:p>
+        </w:tc>
+      </w:tr>
+      <w:tr>
+        <w:trPr>
+          <w:tblCellSpacing w:w="15" w:type="dxa"/>
+        </w:trPr>
+        <w:tc>
+          <w:tcPr>
+            <w:tcW w:w="0" w:type="auto"/>
+            <w:shd w:val="clear" w:color="auto" w:fill="FDB3AB"/>
+            <w:vAlign w:val="center"/>
+            <w:hideMark/>
+          </w:tcPr>
+          <w:p>
+            <w:r>
+              <w:t>Java SE 16</w:t>
+            </w:r>
+          </w:p>
+        </w:tc>
+        <w:tc>
+          <w:tcPr>
+            <w:tcW w:w="0" w:type="auto"/>
+            <w:vAlign w:val="center"/>
+            <w:hideMark/>
+          </w:tcPr>
+          <w:p>
+            <w:r>
+              <w:t>March 2021</w:t>
+            </w:r>
+          </w:p>
+        </w:tc>
+        <w:tc>
+          <w:tcPr>
+            <w:tcW w:w="0" w:type="auto"/>
+            <w:vAlign w:val="center"/>
+            <w:hideMark/>
+          </w:tcPr>
+          <w:p>
+            <w:proofErr w:type="spellStart"/>
+            <w:r>
+              <w:t>September</w:t>
+            </w:r>
+            <w:proofErr w:type="spellEnd"/>
+            <w:r>
+              <w:t xml:space="preserve"> 2021 for </w:t>
+            </w:r>
+            <w:proofErr w:type="spellStart"/>
+            <w:r>
+              <w:t>OpenJDK</w:t>
+            </w:r>
+            <w:proofErr w:type="spellEnd"/>
+          </w:p>
+        </w:tc>
+        <w:tc>
+          <w:tcPr>
+            <w:tcW w:w="0" w:type="auto"/>
+            <w:shd w:val="clear" w:color="auto" w:fill="ECECEC"/>
+            <w:vAlign w:val="center"/>
+            <w:hideMark/>
+          </w:tcPr>
+          <w:p>
+            <w:pPr>
+              <w:jc w:val="center"/>
+              <w:rPr>
+                <w:color w:val="2C2C2C"/>
+              </w:rPr>
+            </w:pPr>
+            <w:r>
+              <w:rPr>
+                <w:color w:val="2C2C2C"/>
+              </w:rPr>
+              <w:t xml:space="preserve">— </w:t>
+            </w:r>
+          </w:p>
+        </w:tc>
+      </w:tr>
+      <w:tr>
+        <w:trPr>
+          <w:tblCellSpacing w:w="15" w:type="dxa"/>
+        </w:trPr>
+        <w:tc>
+          <w:tcPr>
+            <w:tcW w:w="0" w:type="auto"/>
+            <w:shd w:val="clear" w:color="auto" w:fill="FEF8C6"/>
+            <w:vAlign w:val="center"/>
+            <w:hideMark/>
+          </w:tcPr>
+          <w:p>
+            <w:r>
+              <w:t>Java SE 17 (LTS)</w:t>
+            </w:r>
+          </w:p>
+        </w:tc>
+        <w:tc>
+          <w:tcPr>
+            <w:tcW w:w="0" w:type="auto"/>
+            <w:vAlign w:val="center"/>
+            <w:hideMark/>
+          </w:tcPr>
+          <w:p>
+            <w:proofErr w:type="spellStart"/>
+            <w:r>
+              <w:t>September</w:t>
+            </w:r>
+            <w:proofErr w:type="spellEnd"/>
+            <w:r>
+              <w:t xml:space="preserve"> 2021</w:t>
+            </w:r>
+          </w:p>
+        </w:tc>
+        <w:tc>
+          <w:tcPr>
+            <w:tcW w:w="0" w:type="auto"/>
+            <w:vAlign w:val="center"/>
+            <w:hideMark/>
+          </w:tcPr>
+          <w:p>
+            <w:pPr>
               <w:rPr>
                 <w:lang w:val="en-US"/>
               </w:rPr>
+            </w:pPr>
+            <w:r>
+              <w:rPr>
+                <w:lang w:val="en-US"/>
+              </w:rPr>
+              <w:t>September 2029 for Azul</w:t>
+            </w:r>
+            <w:r>
+              <w:rPr>
+                <w:lang w:val="en-US"/>
+              </w:rPr>
               <w:br/>
-              <w:t>At least October 2024 for Microsoft</w:t>
+              <w:t>At least September 2027 for Microsoft</w:t>
             </w:r>
             <w:hyperlink r:id="rId29" w:anchor="cite_note-Microsoft&quot;-14" w:history="1">
               <w:r>
@@ -3429,49 +4080,47 @@
                 <w:t>[14]</w:t>
               </w:r>
             </w:hyperlink>
-            <w:hyperlink r:id="rId30" w:anchor="cite_note-15" w:history="1">
-              <w:r>
-                <w:rPr>
-                  <w:rStyle w:val="Lienhypertexte"/>
-                  <w:vertAlign w:val="superscript"/>
-                  <w:lang w:val="en-US"/>
-                </w:rPr>
-                <w:t>[15]</w:t>
-              </w:r>
-            </w:hyperlink>
             <w:r>
               <w:rPr>
                 <w:lang w:val="en-US"/>
               </w:rPr>
-              <w:t xml:space="preserve"> </w:t>
-            </w:r>
-          </w:p>
-        </w:tc>
-        <w:tc>
-          <w:tcPr>
-            <w:tcW w:w="0" w:type="auto"/>
-            <w:vAlign w:val="center"/>
-            <w:hideMark/>
-          </w:tcPr>
-          <w:p>
-            <w:r>
-              <w:t>September 2026</w:t>
-            </w:r>
-            <w:r>
               <w:br/>
-              <w:t>September 2026 for Azul</w:t>
-            </w:r>
-            <w:hyperlink r:id="rId31" w:anchor="cite_note-Azul-11" w:history="1">
-              <w:r>
-                <w:rPr>
-                  <w:rStyle w:val="Lienhypertexte"/>
-                  <w:vertAlign w:val="superscript"/>
-                </w:rPr>
-                <w:t>[11]</w:t>
-              </w:r>
-            </w:hyperlink>
-            <w:r>
-              <w:t xml:space="preserve"> </w:t>
+              <w:t xml:space="preserve">At least September 2027 for Eclipse </w:t>
+            </w:r>
+            <w:proofErr w:type="spellStart"/>
+            <w:r>
+              <w:rPr>
+                <w:lang w:val="en-US"/>
+              </w:rPr>
+              <w:t>Adoptium</w:t>
+            </w:r>
+            <w:proofErr w:type="spellEnd"/>
+          </w:p>
+        </w:tc>
+        <w:tc>
+          <w:tcPr>
+            <w:tcW w:w="0" w:type="auto"/>
+            <w:vAlign w:val="center"/>
+            <w:hideMark/>
+          </w:tcPr>
+          <w:p>
+            <w:pPr>
+              <w:rPr>
+                <w:lang w:val="en-US"/>
+              </w:rPr>
+            </w:pPr>
+            <w:r>
+              <w:rPr>
+                <w:lang w:val="en-US"/>
+              </w:rPr>
+              <w:t>September 2029 or later</w:t>
+            </w:r>
+            <w:r>
+              <w:rPr>
+                <w:lang w:val="en-US"/>
+              </w:rPr>
+              <w:br/>
+              <w:t xml:space="preserve">September 2029 for Azul </w:t>
             </w:r>
           </w:p>
         </w:tc>
@@ -3483,38 +4132,59 @@
         <w:tc>
           <w:tcPr>
             <w:tcW w:w="0" w:type="auto"/>
-            <w:shd w:val="clear" w:color="auto" w:fill="FDB3AB"/>
-            <w:vAlign w:val="center"/>
-            <w:hideMark/>
-          </w:tcPr>
-          <w:p>
-            <w:r>
-              <w:t>Java SE 12</w:t>
-            </w:r>
-          </w:p>
-        </w:tc>
-        <w:tc>
-          <w:tcPr>
-            <w:tcW w:w="0" w:type="auto"/>
-            <w:vAlign w:val="center"/>
-            <w:hideMark/>
-          </w:tcPr>
-          <w:p>
-            <w:r>
-              <w:t>March 2019</w:t>
-            </w:r>
-          </w:p>
-        </w:tc>
-        <w:tc>
-          <w:tcPr>
-            <w:tcW w:w="0" w:type="auto"/>
-            <w:vAlign w:val="center"/>
-            <w:hideMark/>
-          </w:tcPr>
-          <w:p>
-            <w:r>
-              <w:t>September 2019 for OpenJDK</w:t>
-            </w:r>
+            <w:shd w:val="clear" w:color="auto" w:fill="D4F4B4"/>
+            <w:vAlign w:val="center"/>
+            <w:hideMark/>
+          </w:tcPr>
+          <w:p>
+            <w:r>
+              <w:rPr>
+                <w:b/>
+                <w:bCs/>
+              </w:rPr>
+              <w:lastRenderedPageBreak/>
+              <w:t>Java SE 18</w:t>
+            </w:r>
+          </w:p>
+        </w:tc>
+        <w:tc>
+          <w:tcPr>
+            <w:tcW w:w="0" w:type="auto"/>
+            <w:vAlign w:val="center"/>
+            <w:hideMark/>
+          </w:tcPr>
+          <w:p>
+            <w:r>
+              <w:t>March 2022</w:t>
+            </w:r>
+          </w:p>
+        </w:tc>
+        <w:tc>
+          <w:tcPr>
+            <w:tcW w:w="0" w:type="auto"/>
+            <w:vAlign w:val="center"/>
+            <w:hideMark/>
+          </w:tcPr>
+          <w:p>
+            <w:pPr>
+              <w:rPr>
+                <w:lang w:val="en-US"/>
+              </w:rPr>
+            </w:pPr>
+            <w:r>
+              <w:rPr>
+                <w:lang w:val="en-US"/>
+              </w:rPr>
+              <w:t xml:space="preserve">September 2022 for OpenJDK and </w:t>
+            </w:r>
+            <w:proofErr w:type="spellStart"/>
+            <w:r>
+              <w:rPr>
+                <w:lang w:val="en-US"/>
+              </w:rPr>
+              <w:t>Adoptium</w:t>
+            </w:r>
+            <w:proofErr w:type="spellEnd"/>
           </w:p>
         </w:tc>
         <w:tc>
@@ -3547,38 +4217,48 @@
         <w:tc>
           <w:tcPr>
             <w:tcW w:w="0" w:type="auto"/>
-            <w:shd w:val="clear" w:color="auto" w:fill="FDB3AB"/>
-            <w:vAlign w:val="center"/>
-            <w:hideMark/>
-          </w:tcPr>
-          <w:p>
-            <w:r>
-              <w:t>Java SE 13</w:t>
-            </w:r>
-          </w:p>
-        </w:tc>
-        <w:tc>
-          <w:tcPr>
-            <w:tcW w:w="0" w:type="auto"/>
-            <w:vAlign w:val="center"/>
-            <w:hideMark/>
-          </w:tcPr>
-          <w:p>
-            <w:r>
-              <w:t>September 2019</w:t>
-            </w:r>
-          </w:p>
-        </w:tc>
-        <w:tc>
-          <w:tcPr>
-            <w:tcW w:w="0" w:type="auto"/>
-            <w:vAlign w:val="center"/>
-            <w:hideMark/>
-          </w:tcPr>
-          <w:p>
-            <w:r>
-              <w:t>March 2020 for OpenJDK</w:t>
-            </w:r>
+            <w:shd w:val="clear" w:color="auto" w:fill="C1E6F5"/>
+            <w:vAlign w:val="center"/>
+            <w:hideMark/>
+          </w:tcPr>
+          <w:p>
+            <w:r>
+              <w:t>Java SE 19</w:t>
+            </w:r>
+          </w:p>
+        </w:tc>
+        <w:tc>
+          <w:tcPr>
+            <w:tcW w:w="0" w:type="auto"/>
+            <w:vAlign w:val="center"/>
+            <w:hideMark/>
+          </w:tcPr>
+          <w:p>
+            <w:proofErr w:type="spellStart"/>
+            <w:r>
+              <w:t>September</w:t>
+            </w:r>
+            <w:proofErr w:type="spellEnd"/>
+            <w:r>
+              <w:t xml:space="preserve"> 2022</w:t>
+            </w:r>
+          </w:p>
+        </w:tc>
+        <w:tc>
+          <w:tcPr>
+            <w:tcW w:w="0" w:type="auto"/>
+            <w:vAlign w:val="center"/>
+            <w:hideMark/>
+          </w:tcPr>
+          <w:p>
+            <w:r>
+              <w:t xml:space="preserve">March 2023 for </w:t>
+            </w:r>
+            <w:proofErr w:type="spellStart"/>
+            <w:r>
+              <w:t>OpenJDK</w:t>
+            </w:r>
+            <w:proofErr w:type="spellEnd"/>
           </w:p>
         </w:tc>
         <w:tc>
@@ -3611,38 +4291,48 @@
         <w:tc>
           <w:tcPr>
             <w:tcW w:w="0" w:type="auto"/>
-            <w:shd w:val="clear" w:color="auto" w:fill="FDB3AB"/>
-            <w:vAlign w:val="center"/>
-            <w:hideMark/>
-          </w:tcPr>
-          <w:p>
-            <w:r>
-              <w:t>Java SE 14</w:t>
-            </w:r>
-          </w:p>
-        </w:tc>
-        <w:tc>
-          <w:tcPr>
-            <w:tcW w:w="0" w:type="auto"/>
-            <w:vAlign w:val="center"/>
-            <w:hideMark/>
-          </w:tcPr>
-          <w:p>
-            <w:r>
-              <w:t>March 2020</w:t>
-            </w:r>
-          </w:p>
-        </w:tc>
-        <w:tc>
-          <w:tcPr>
-            <w:tcW w:w="0" w:type="auto"/>
-            <w:vAlign w:val="center"/>
-            <w:hideMark/>
-          </w:tcPr>
-          <w:p>
-            <w:r>
-              <w:t>September 2020 for OpenJDK</w:t>
-            </w:r>
+            <w:shd w:val="clear" w:color="auto" w:fill="C1E6F5"/>
+            <w:vAlign w:val="center"/>
+            <w:hideMark/>
+          </w:tcPr>
+          <w:p>
+            <w:r>
+              <w:t>Java SE 20</w:t>
+            </w:r>
+          </w:p>
+        </w:tc>
+        <w:tc>
+          <w:tcPr>
+            <w:tcW w:w="0" w:type="auto"/>
+            <w:vAlign w:val="center"/>
+            <w:hideMark/>
+          </w:tcPr>
+          <w:p>
+            <w:r>
+              <w:t>March 2023</w:t>
+            </w:r>
+          </w:p>
+        </w:tc>
+        <w:tc>
+          <w:tcPr>
+            <w:tcW w:w="0" w:type="auto"/>
+            <w:vAlign w:val="center"/>
+            <w:hideMark/>
+          </w:tcPr>
+          <w:p>
+            <w:proofErr w:type="spellStart"/>
+            <w:r>
+              <w:t>September</w:t>
+            </w:r>
+            <w:proofErr w:type="spellEnd"/>
+            <w:r>
+              <w:t xml:space="preserve"> 2023 for </w:t>
+            </w:r>
+            <w:proofErr w:type="spellStart"/>
+            <w:r>
+              <w:t>OpenJDK</w:t>
+            </w:r>
+            <w:proofErr w:type="spellEnd"/>
           </w:p>
         </w:tc>
         <w:tc>
@@ -3675,470 +4365,12 @@
         <w:tc>
           <w:tcPr>
             <w:tcW w:w="0" w:type="auto"/>
-            <w:shd w:val="clear" w:color="auto" w:fill="FDB3AB"/>
-            <w:vAlign w:val="center"/>
-            <w:hideMark/>
-          </w:tcPr>
-          <w:p>
-            <w:r>
-              <w:t>Java SE 15</w:t>
-            </w:r>
-          </w:p>
-        </w:tc>
-        <w:tc>
-          <w:tcPr>
-            <w:tcW w:w="0" w:type="auto"/>
-            <w:vAlign w:val="center"/>
-            <w:hideMark/>
-          </w:tcPr>
-          <w:p>
-            <w:r>
-              <w:t>September 2020</w:t>
-            </w:r>
-          </w:p>
-        </w:tc>
-        <w:tc>
-          <w:tcPr>
-            <w:tcW w:w="0" w:type="auto"/>
-            <w:vAlign w:val="center"/>
-            <w:hideMark/>
-          </w:tcPr>
-          <w:p>
-            <w:pPr>
-              <w:rPr>
-                <w:lang w:val="en-US"/>
-              </w:rPr>
-            </w:pPr>
-            <w:r>
-              <w:rPr>
-                <w:lang w:val="en-US"/>
-              </w:rPr>
-              <w:t>March 2021 for OpenJDK</w:t>
-            </w:r>
-            <w:r>
-              <w:rPr>
-                <w:lang w:val="en-US"/>
-              </w:rPr>
-              <w:br/>
-              <w:t>March 2023 for Azul</w:t>
-            </w:r>
-            <w:hyperlink r:id="rId32" w:anchor="cite_note-Azul-11" w:history="1">
-              <w:r>
-                <w:rPr>
-                  <w:rStyle w:val="Lienhypertexte"/>
-                  <w:vertAlign w:val="superscript"/>
-                  <w:lang w:val="en-US"/>
-                </w:rPr>
-                <w:t>[11]</w:t>
-              </w:r>
-            </w:hyperlink>
-          </w:p>
-        </w:tc>
-        <w:tc>
-          <w:tcPr>
-            <w:tcW w:w="0" w:type="auto"/>
-            <w:shd w:val="clear" w:color="auto" w:fill="ECECEC"/>
-            <w:vAlign w:val="center"/>
-            <w:hideMark/>
-          </w:tcPr>
-          <w:p>
-            <w:pPr>
-              <w:jc w:val="center"/>
-              <w:rPr>
-                <w:color w:val="2C2C2C"/>
-              </w:rPr>
-            </w:pPr>
-            <w:r>
-              <w:rPr>
-                <w:color w:val="2C2C2C"/>
-              </w:rPr>
-              <w:t xml:space="preserve">— </w:t>
-            </w:r>
-          </w:p>
-        </w:tc>
-      </w:tr>
-      <w:tr>
-        <w:trPr>
-          <w:tblCellSpacing w:w="15" w:type="dxa"/>
-        </w:trPr>
-        <w:tc>
-          <w:tcPr>
-            <w:tcW w:w="0" w:type="auto"/>
-            <w:shd w:val="clear" w:color="auto" w:fill="FDB3AB"/>
-            <w:vAlign w:val="center"/>
-            <w:hideMark/>
-          </w:tcPr>
-          <w:p>
-            <w:r>
-              <w:t>Java SE 16</w:t>
-            </w:r>
-          </w:p>
-        </w:tc>
-        <w:tc>
-          <w:tcPr>
-            <w:tcW w:w="0" w:type="auto"/>
-            <w:vAlign w:val="center"/>
-            <w:hideMark/>
-          </w:tcPr>
-          <w:p>
-            <w:r>
-              <w:t>March 2021</w:t>
-            </w:r>
-          </w:p>
-        </w:tc>
-        <w:tc>
-          <w:tcPr>
-            <w:tcW w:w="0" w:type="auto"/>
-            <w:vAlign w:val="center"/>
-            <w:hideMark/>
-          </w:tcPr>
-          <w:p>
-            <w:r>
-              <w:t>September 2021 for OpenJDK</w:t>
-            </w:r>
-          </w:p>
-        </w:tc>
-        <w:tc>
-          <w:tcPr>
-            <w:tcW w:w="0" w:type="auto"/>
-            <w:shd w:val="clear" w:color="auto" w:fill="ECECEC"/>
-            <w:vAlign w:val="center"/>
-            <w:hideMark/>
-          </w:tcPr>
-          <w:p>
-            <w:pPr>
-              <w:jc w:val="center"/>
-              <w:rPr>
-                <w:color w:val="2C2C2C"/>
-              </w:rPr>
-            </w:pPr>
-            <w:r>
-              <w:rPr>
-                <w:color w:val="2C2C2C"/>
-              </w:rPr>
-              <w:t xml:space="preserve">— </w:t>
-            </w:r>
-          </w:p>
-        </w:tc>
-      </w:tr>
-      <w:tr>
-        <w:trPr>
-          <w:tblCellSpacing w:w="15" w:type="dxa"/>
-        </w:trPr>
-        <w:tc>
-          <w:tcPr>
-            <w:tcW w:w="0" w:type="auto"/>
-            <w:shd w:val="clear" w:color="auto" w:fill="FEF8C6"/>
-            <w:vAlign w:val="center"/>
-            <w:hideMark/>
-          </w:tcPr>
-          <w:p>
-            <w:r>
-              <w:t>Java SE 17 (LTS)</w:t>
-            </w:r>
-          </w:p>
-        </w:tc>
-        <w:tc>
-          <w:tcPr>
-            <w:tcW w:w="0" w:type="auto"/>
-            <w:vAlign w:val="center"/>
-            <w:hideMark/>
-          </w:tcPr>
-          <w:p>
-            <w:r>
-              <w:t>September 2021</w:t>
-            </w:r>
-          </w:p>
-        </w:tc>
-        <w:tc>
-          <w:tcPr>
-            <w:tcW w:w="0" w:type="auto"/>
-            <w:vAlign w:val="center"/>
-            <w:hideMark/>
-          </w:tcPr>
-          <w:p>
-            <w:pPr>
-              <w:rPr>
-                <w:lang w:val="en-US"/>
-              </w:rPr>
-            </w:pPr>
-            <w:r>
-              <w:rPr>
-                <w:lang w:val="en-US"/>
-              </w:rPr>
-              <w:t>September 2029 for Azul</w:t>
-            </w:r>
-            <w:r>
-              <w:rPr>
-                <w:lang w:val="en-US"/>
-              </w:rPr>
-              <w:br/>
-              <w:t>At least September 2027 for Microsoft</w:t>
-            </w:r>
-            <w:hyperlink r:id="rId33" w:anchor="cite_note-Microsoft&quot;-14" w:history="1">
-              <w:r>
-                <w:rPr>
-                  <w:rStyle w:val="Lienhypertexte"/>
-                  <w:vertAlign w:val="superscript"/>
-                  <w:lang w:val="en-US"/>
-                </w:rPr>
-                <w:t>[14]</w:t>
-              </w:r>
-            </w:hyperlink>
-            <w:r>
-              <w:rPr>
-                <w:lang w:val="en-US"/>
-              </w:rPr>
-              <w:br/>
-              <w:t>At least September 2027 for Eclipse Adoptium</w:t>
-            </w:r>
-          </w:p>
-        </w:tc>
-        <w:tc>
-          <w:tcPr>
-            <w:tcW w:w="0" w:type="auto"/>
-            <w:vAlign w:val="center"/>
-            <w:hideMark/>
-          </w:tcPr>
-          <w:p>
-            <w:pPr>
-              <w:rPr>
-                <w:lang w:val="en-US"/>
-              </w:rPr>
-            </w:pPr>
-            <w:r>
-              <w:rPr>
-                <w:lang w:val="en-US"/>
-              </w:rPr>
-              <w:t>September 2029 or later</w:t>
-            </w:r>
-            <w:r>
-              <w:rPr>
-                <w:lang w:val="en-US"/>
-              </w:rPr>
-              <w:br/>
-              <w:t xml:space="preserve">September 2029 for Azul </w:t>
-            </w:r>
-          </w:p>
-        </w:tc>
-      </w:tr>
-      <w:tr>
-        <w:trPr>
-          <w:tblCellSpacing w:w="15" w:type="dxa"/>
-        </w:trPr>
-        <w:tc>
-          <w:tcPr>
-            <w:tcW w:w="0" w:type="auto"/>
-            <w:shd w:val="clear" w:color="auto" w:fill="D4F4B4"/>
-            <w:vAlign w:val="center"/>
-            <w:hideMark/>
-          </w:tcPr>
-          <w:p>
-            <w:r>
-              <w:rPr>
-                <w:b/>
-                <w:bCs/>
-              </w:rPr>
-              <w:t>Java SE 18</w:t>
-            </w:r>
-          </w:p>
-        </w:tc>
-        <w:tc>
-          <w:tcPr>
-            <w:tcW w:w="0" w:type="auto"/>
-            <w:vAlign w:val="center"/>
-            <w:hideMark/>
-          </w:tcPr>
-          <w:p>
-            <w:r>
-              <w:t>March 2022</w:t>
-            </w:r>
-          </w:p>
-        </w:tc>
-        <w:tc>
-          <w:tcPr>
-            <w:tcW w:w="0" w:type="auto"/>
-            <w:vAlign w:val="center"/>
-            <w:hideMark/>
-          </w:tcPr>
-          <w:p>
-            <w:pPr>
-              <w:rPr>
-                <w:lang w:val="en-US"/>
-              </w:rPr>
-            </w:pPr>
-            <w:r>
-              <w:rPr>
-                <w:lang w:val="en-US"/>
-              </w:rPr>
-              <w:t>September 2022 for OpenJDK and Adoptium</w:t>
-            </w:r>
-          </w:p>
-        </w:tc>
-        <w:tc>
-          <w:tcPr>
-            <w:tcW w:w="0" w:type="auto"/>
-            <w:shd w:val="clear" w:color="auto" w:fill="ECECEC"/>
-            <w:vAlign w:val="center"/>
-            <w:hideMark/>
-          </w:tcPr>
-          <w:p>
-            <w:pPr>
-              <w:jc w:val="center"/>
-              <w:rPr>
-                <w:color w:val="2C2C2C"/>
-              </w:rPr>
-            </w:pPr>
-            <w:r>
-              <w:rPr>
-                <w:color w:val="2C2C2C"/>
-              </w:rPr>
-              <w:t xml:space="preserve">— </w:t>
-            </w:r>
-          </w:p>
-        </w:tc>
-      </w:tr>
-      <w:tr>
-        <w:trPr>
-          <w:tblCellSpacing w:w="15" w:type="dxa"/>
-        </w:trPr>
-        <w:tc>
-          <w:tcPr>
-            <w:tcW w:w="0" w:type="auto"/>
             <w:shd w:val="clear" w:color="auto" w:fill="C1E6F5"/>
             <w:vAlign w:val="center"/>
             <w:hideMark/>
           </w:tcPr>
           <w:p>
             <w:r>
-              <w:t>Java SE 19</w:t>
-            </w:r>
-          </w:p>
-        </w:tc>
-        <w:tc>
-          <w:tcPr>
-            <w:tcW w:w="0" w:type="auto"/>
-            <w:vAlign w:val="center"/>
-            <w:hideMark/>
-          </w:tcPr>
-          <w:p>
-            <w:r>
-              <w:t>September 2022</w:t>
-            </w:r>
-          </w:p>
-        </w:tc>
-        <w:tc>
-          <w:tcPr>
-            <w:tcW w:w="0" w:type="auto"/>
-            <w:vAlign w:val="center"/>
-            <w:hideMark/>
-          </w:tcPr>
-          <w:p>
-            <w:r>
-              <w:t>March 2023 for OpenJDK</w:t>
-            </w:r>
-          </w:p>
-        </w:tc>
-        <w:tc>
-          <w:tcPr>
-            <w:tcW w:w="0" w:type="auto"/>
-            <w:shd w:val="clear" w:color="auto" w:fill="ECECEC"/>
-            <w:vAlign w:val="center"/>
-            <w:hideMark/>
-          </w:tcPr>
-          <w:p>
-            <w:pPr>
-              <w:jc w:val="center"/>
-              <w:rPr>
-                <w:color w:val="2C2C2C"/>
-              </w:rPr>
-            </w:pPr>
-            <w:r>
-              <w:rPr>
-                <w:color w:val="2C2C2C"/>
-              </w:rPr>
-              <w:t xml:space="preserve">— </w:t>
-            </w:r>
-          </w:p>
-        </w:tc>
-      </w:tr>
-      <w:tr>
-        <w:trPr>
-          <w:tblCellSpacing w:w="15" w:type="dxa"/>
-        </w:trPr>
-        <w:tc>
-          <w:tcPr>
-            <w:tcW w:w="0" w:type="auto"/>
-            <w:shd w:val="clear" w:color="auto" w:fill="C1E6F5"/>
-            <w:vAlign w:val="center"/>
-            <w:hideMark/>
-          </w:tcPr>
-          <w:p>
-            <w:r>
-              <w:t>Java SE 20</w:t>
-            </w:r>
-          </w:p>
-        </w:tc>
-        <w:tc>
-          <w:tcPr>
-            <w:tcW w:w="0" w:type="auto"/>
-            <w:vAlign w:val="center"/>
-            <w:hideMark/>
-          </w:tcPr>
-          <w:p>
-            <w:r>
-              <w:t>March 2023</w:t>
-            </w:r>
-          </w:p>
-        </w:tc>
-        <w:tc>
-          <w:tcPr>
-            <w:tcW w:w="0" w:type="auto"/>
-            <w:vAlign w:val="center"/>
-            <w:hideMark/>
-          </w:tcPr>
-          <w:p>
-            <w:r>
-              <w:t>September 2023 for OpenJDK</w:t>
-            </w:r>
-          </w:p>
-        </w:tc>
-        <w:tc>
-          <w:tcPr>
-            <w:tcW w:w="0" w:type="auto"/>
-            <w:shd w:val="clear" w:color="auto" w:fill="ECECEC"/>
-            <w:vAlign w:val="center"/>
-            <w:hideMark/>
-          </w:tcPr>
-          <w:p>
-            <w:pPr>
-              <w:jc w:val="center"/>
-              <w:rPr>
-                <w:color w:val="2C2C2C"/>
-              </w:rPr>
-            </w:pPr>
-            <w:r>
-              <w:rPr>
-                <w:color w:val="2C2C2C"/>
-              </w:rPr>
-              <w:t xml:space="preserve">— </w:t>
-            </w:r>
-          </w:p>
-        </w:tc>
-      </w:tr>
-      <w:tr>
-        <w:trPr>
-          <w:tblCellSpacing w:w="15" w:type="dxa"/>
-        </w:trPr>
-        <w:tc>
-          <w:tcPr>
-            <w:tcW w:w="0" w:type="auto"/>
-            <w:shd w:val="clear" w:color="auto" w:fill="C1E6F5"/>
-            <w:vAlign w:val="center"/>
-            <w:hideMark/>
-          </w:tcPr>
-          <w:p>
-            <w:r>
               <w:t>Java SE 21 (LTS)</w:t>
             </w:r>
           </w:p>
@@ -4150,34 +4382,49 @@
             <w:hideMark/>
           </w:tcPr>
           <w:p>
-            <w:r>
-              <w:t>September 2023</w:t>
-            </w:r>
-          </w:p>
-        </w:tc>
-        <w:tc>
-          <w:tcPr>
-            <w:tcW w:w="0" w:type="auto"/>
-            <w:vAlign w:val="center"/>
-            <w:hideMark/>
-          </w:tcPr>
-          <w:p>
-            <w:r>
-              <w:t>September 2028</w:t>
-            </w:r>
-          </w:p>
-        </w:tc>
-        <w:tc>
-          <w:tcPr>
-            <w:tcW w:w="0" w:type="auto"/>
-            <w:vAlign w:val="center"/>
-            <w:hideMark/>
-          </w:tcPr>
-          <w:p>
-            <w:r>
-              <w:t>September 2031</w:t>
-            </w:r>
-            <w:hyperlink r:id="rId34" w:anchor="cite_note-:1-13" w:history="1">
+            <w:proofErr w:type="spellStart"/>
+            <w:r>
+              <w:t>September</w:t>
+            </w:r>
+            <w:proofErr w:type="spellEnd"/>
+            <w:r>
+              <w:t xml:space="preserve"> 2023</w:t>
+            </w:r>
+          </w:p>
+        </w:tc>
+        <w:tc>
+          <w:tcPr>
+            <w:tcW w:w="0" w:type="auto"/>
+            <w:vAlign w:val="center"/>
+            <w:hideMark/>
+          </w:tcPr>
+          <w:p>
+            <w:proofErr w:type="spellStart"/>
+            <w:r>
+              <w:t>September</w:t>
+            </w:r>
+            <w:proofErr w:type="spellEnd"/>
+            <w:r>
+              <w:t xml:space="preserve"> 2028</w:t>
+            </w:r>
+          </w:p>
+        </w:tc>
+        <w:tc>
+          <w:tcPr>
+            <w:tcW w:w="0" w:type="auto"/>
+            <w:vAlign w:val="center"/>
+            <w:hideMark/>
+          </w:tcPr>
+          <w:p>
+            <w:proofErr w:type="spellStart"/>
+            <w:r>
+              <w:t>September</w:t>
+            </w:r>
+            <w:proofErr w:type="spellEnd"/>
+            <w:r>
+              <w:t xml:space="preserve"> 2031</w:t>
+            </w:r>
+            <w:hyperlink r:id="rId30" w:anchor="cite_note-:1-13" w:history="1">
               <w:r>
                 <w:rPr>
                   <w:rStyle w:val="Lienhypertexte"/>
@@ -4263,6 +4510,7 @@
                 <w:szCs w:val="20"/>
               </w:rPr>
             </w:pPr>
+            <w:proofErr w:type="spellStart"/>
             <w:r>
               <w:rPr>
                 <w:b/>
@@ -4270,7 +4518,17 @@
                 <w:sz w:val="20"/>
                 <w:szCs w:val="20"/>
               </w:rPr>
-              <w:t>Latest version</w:t>
+              <w:t>Latest</w:t>
+            </w:r>
+            <w:proofErr w:type="spellEnd"/>
+            <w:r>
+              <w:rPr>
+                <w:b/>
+                <w:bCs/>
+                <w:sz w:val="20"/>
+                <w:szCs w:val="20"/>
+              </w:rPr>
+              <w:t xml:space="preserve"> version</w:t>
             </w:r>
           </w:p>
           <w:p>
@@ -4293,7 +4551,7 @@
     </w:tbl>
     <w:p/>
     <w:p>
-      <w:hyperlink r:id="rId35" w:history="1">
+      <w:hyperlink r:id="rId31" w:history="1">
         <w:r>
           <w:rPr>
             <w:rStyle w:val="Lienhypertexte"/>
@@ -4307,7 +4565,7 @@
       <w:pPr>
         <w:pStyle w:val="Titre1"/>
       </w:pPr>
-      <w:bookmarkStart w:id="10" w:name="_Toc109070124"/>
+      <w:bookmarkStart w:id="10" w:name="_Toc109236520"/>
       <w:r>
         <w:t>Installation</w:t>
       </w:r>
@@ -4317,7 +4575,7 @@
       <w:pPr>
         <w:pStyle w:val="Titre2"/>
       </w:pPr>
-      <w:bookmarkStart w:id="11" w:name="_Toc109070125"/>
+      <w:bookmarkStart w:id="11" w:name="_Toc109236521"/>
       <w:r>
         <w:t>Prérequis hardware</w:t>
       </w:r>
@@ -4340,7 +4598,7 @@
       <w:pPr>
         <w:pStyle w:val="Titre3"/>
       </w:pPr>
-      <w:bookmarkStart w:id="12" w:name="_Toc109070126"/>
+      <w:bookmarkStart w:id="12" w:name="_Toc109236522"/>
       <w:r>
         <w:t>Les trois types configurations hardware</w:t>
       </w:r>
@@ -4353,7 +4611,7 @@
       <w:pPr>
         <w:pStyle w:val="Titre1"/>
       </w:pPr>
-      <w:bookmarkStart w:id="13" w:name="_Toc109070127"/>
+      <w:bookmarkStart w:id="13" w:name="_Toc109236523"/>
       <w:r>
         <w:t>Tests</w:t>
       </w:r>
@@ -4371,7 +4629,7 @@
       <w:pPr>
         <w:pStyle w:val="Titre2"/>
       </w:pPr>
-      <w:bookmarkStart w:id="14" w:name="_Toc109070128"/>
+      <w:bookmarkStart w:id="14" w:name="_Toc109236524"/>
       <w:r>
         <w:t>Bytecode</w:t>
       </w:r>
@@ -4392,6 +4650,7 @@
           <w:shd w:val="clear" w:color="auto" w:fill="F2F2F2" w:themeFill="background1" w:themeFillShade="F2"/>
         </w:rPr>
       </w:pPr>
+      <w:proofErr w:type="spellStart"/>
       <w:r>
         <w:rPr>
           <w:rFonts w:ascii="Consolas" w:hAnsi="Consolas"/>
@@ -4402,6 +4661,7 @@
         </w:rPr>
         <w:t>javap</w:t>
       </w:r>
+      <w:proofErr w:type="spellEnd"/>
     </w:p>
     <w:p/>
     <w:p/>
@@ -4411,7 +4671,7 @@
       <w:pPr>
         <w:pStyle w:val="Titre1"/>
       </w:pPr>
-      <w:bookmarkStart w:id="15" w:name="_Toc109070129"/>
+      <w:bookmarkStart w:id="15" w:name="_Toc109236525"/>
       <w:r>
         <w:t>Links</w:t>
       </w:r>
@@ -4433,7 +4693,6 @@
     </w:p>
     <w:p>
       <w:r>
-        <w:lastRenderedPageBreak/>
         <w:t>On aura besoin de trois prérequis</w:t>
       </w:r>
     </w:p>
@@ -4520,11 +4779,27 @@
           <w:lang w:val="en-US"/>
         </w:rPr>
       </w:pPr>
+      <w:proofErr w:type="spellStart"/>
+      <w:proofErr w:type="gramStart"/>
       <w:r>
         <w:rPr>
           <w:lang w:val="en-US"/>
         </w:rPr>
-        <w:t>Netbeans : https://netbeans.apache.org/download/index.html</w:t>
+        <w:t>Netbeans</w:t>
+      </w:r>
+      <w:proofErr w:type="spellEnd"/>
+      <w:r>
+        <w:rPr>
+          <w:lang w:val="en-US"/>
+        </w:rPr>
+        <w:t xml:space="preserve"> :</w:t>
+      </w:r>
+      <w:proofErr w:type="gramEnd"/>
+      <w:r>
+        <w:rPr>
+          <w:lang w:val="en-US"/>
+        </w:rPr>
+        <w:t xml:space="preserve"> https://netbeans.apache.org/download/index.html</w:t>
       </w:r>
     </w:p>
     <w:p>
@@ -4546,40 +4821,42 @@
           <w:lang w:val="en-US"/>
         </w:rPr>
       </w:pPr>
+      <w:proofErr w:type="spellStart"/>
+      <w:proofErr w:type="gramStart"/>
       <w:r>
         <w:rPr>
           <w:lang w:val="en-US"/>
         </w:rPr>
-        <w:t>Intelij : https://www.jetbrains.com/fr fr/idea/</w:t>
-      </w:r>
-    </w:p>
-    <w:p>
-      <w:pPr>
+        <w:t>Intelij</w:t>
+      </w:r>
+      <w:proofErr w:type="spellEnd"/>
+      <w:r>
         <w:rPr>
           <w:lang w:val="en-US"/>
         </w:rPr>
-      </w:pPr>
-    </w:p>
-    <w:p>
-      <w:pPr>
+        <w:t xml:space="preserve"> :</w:t>
+      </w:r>
+      <w:proofErr w:type="gramEnd"/>
+      <w:r>
         <w:rPr>
           <w:lang w:val="en-US"/>
         </w:rPr>
-      </w:pPr>
-    </w:p>
-    <w:p>
-      <w:pPr>
+        <w:t xml:space="preserve"> https://www.jetbrains.com/fr </w:t>
+      </w:r>
+      <w:proofErr w:type="spellStart"/>
+      <w:r>
         <w:rPr>
           <w:lang w:val="en-US"/>
         </w:rPr>
-      </w:pPr>
-    </w:p>
-    <w:p>
-      <w:pPr>
+        <w:t>fr</w:t>
+      </w:r>
+      <w:proofErr w:type="spellEnd"/>
+      <w:r>
         <w:rPr>
           <w:lang w:val="en-US"/>
         </w:rPr>
-      </w:pPr>
+        <w:t>/idea/</w:t>
+      </w:r>
     </w:p>
     <w:p>
       <w:pPr>
@@ -4616,9 +4893,37 @@
         </w:rPr>
       </w:pPr>
     </w:p>
+    <w:p>
+      <w:pPr>
+        <w:rPr>
+          <w:lang w:val="en-US"/>
+        </w:rPr>
+      </w:pPr>
+    </w:p>
+    <w:p>
+      <w:pPr>
+        <w:rPr>
+          <w:lang w:val="en-US"/>
+        </w:rPr>
+      </w:pPr>
+    </w:p>
+    <w:p>
+      <w:pPr>
+        <w:rPr>
+          <w:lang w:val="en-US"/>
+        </w:rPr>
+      </w:pPr>
+    </w:p>
+    <w:p>
+      <w:pPr>
+        <w:rPr>
+          <w:lang w:val="en-US"/>
+        </w:rPr>
+      </w:pPr>
+    </w:p>
     <w:sectPr>
-      <w:headerReference w:type="default" r:id="rId36"/>
-      <w:footerReference w:type="default" r:id="rId37"/>
+      <w:headerReference w:type="default" r:id="rId32"/>
+      <w:footerReference w:type="default" r:id="rId33"/>
       <w:pgSz w:w="11906" w:h="16838"/>
       <w:pgMar w:top="1417" w:right="1417" w:bottom="1417" w:left="1417" w:header="708" w:footer="708" w:gutter="0"/>
       <w:cols w:space="708"/>
@@ -5346,7 +5651,7 @@
               <w:sz w:val="18"/>
               <w:szCs w:val="18"/>
             </w:rPr>
-            <w:t>18-07-2022 20:55</w:t>
+            <w:t>19-07-2022 11:41</w:t>
           </w:r>
           <w:r>
             <w:rPr>

--- a/javaInstall/Installer l’environnement de développement java.docx
+++ b/javaInstall/Installer l’environnement de développement java.docx
@@ -85,7 +85,7 @@
       <w:r>
         <w:fldChar w:fldCharType="separate"/>
       </w:r>
-      <w:hyperlink w:anchor="_Toc109236510" w:history="1">
+      <w:hyperlink w:anchor="_Toc109239272" w:history="1">
         <w:r>
           <w:rPr>
             <w:rStyle w:val="Lienhypertexte"/>
@@ -112,7 +112,7 @@
             <w:noProof/>
             <w:webHidden/>
           </w:rPr>
-          <w:instrText xml:space="preserve"> PAGEREF _Toc109236510 \h </w:instrText>
+          <w:instrText xml:space="preserve"> PAGEREF _Toc109239272 \h </w:instrText>
         </w:r>
         <w:r>
           <w:rPr>
@@ -158,7 +158,7 @@
           <w:lang w:eastAsia="fr-FR"/>
         </w:rPr>
       </w:pPr>
-      <w:hyperlink w:anchor="_Toc109236511" w:history="1">
+      <w:hyperlink w:anchor="_Toc109239273" w:history="1">
         <w:r>
           <w:rPr>
             <w:rStyle w:val="Lienhypertexte"/>
@@ -185,7 +185,7 @@
             <w:noProof/>
             <w:webHidden/>
           </w:rPr>
-          <w:instrText xml:space="preserve"> PAGEREF _Toc109236511 \h </w:instrText>
+          <w:instrText xml:space="preserve"> PAGEREF _Toc109239273 \h </w:instrText>
         </w:r>
         <w:r>
           <w:rPr>
@@ -231,7 +231,7 @@
           <w:lang w:eastAsia="fr-FR"/>
         </w:rPr>
       </w:pPr>
-      <w:hyperlink w:anchor="_Toc109236512" w:history="1">
+      <w:hyperlink w:anchor="_Toc109239274" w:history="1">
         <w:r>
           <w:rPr>
             <w:rStyle w:val="Lienhypertexte"/>
@@ -258,7 +258,7 @@
             <w:noProof/>
             <w:webHidden/>
           </w:rPr>
-          <w:instrText xml:space="preserve"> PAGEREF _Toc109236512 \h </w:instrText>
+          <w:instrText xml:space="preserve"> PAGEREF _Toc109239274 \h </w:instrText>
         </w:r>
         <w:r>
           <w:rPr>
@@ -305,7 +305,7 @@
           <w:lang w:eastAsia="fr-FR"/>
         </w:rPr>
       </w:pPr>
-      <w:hyperlink w:anchor="_Toc109236513" w:history="1">
+      <w:hyperlink w:anchor="_Toc109239275" w:history="1">
         <w:r>
           <w:rPr>
             <w:rStyle w:val="Lienhypertexte"/>
@@ -332,7 +332,7 @@
             <w:noProof/>
             <w:webHidden/>
           </w:rPr>
-          <w:instrText xml:space="preserve"> PAGEREF _Toc109236513 \h </w:instrText>
+          <w:instrText xml:space="preserve"> PAGEREF _Toc109239275 \h </w:instrText>
         </w:r>
         <w:r>
           <w:rPr>
@@ -377,7 +377,7 @@
           <w:lang w:eastAsia="fr-FR"/>
         </w:rPr>
       </w:pPr>
-      <w:hyperlink w:anchor="_Toc109236514" w:history="1">
+      <w:hyperlink w:anchor="_Toc109239276" w:history="1">
         <w:r>
           <w:rPr>
             <w:rStyle w:val="Lienhypertexte"/>
@@ -404,7 +404,7 @@
             <w:noProof/>
             <w:webHidden/>
           </w:rPr>
-          <w:instrText xml:space="preserve"> PAGEREF _Toc109236514 \h </w:instrText>
+          <w:instrText xml:space="preserve"> PAGEREF _Toc109239276 \h </w:instrText>
         </w:r>
         <w:r>
           <w:rPr>
@@ -449,7 +449,7 @@
           <w:lang w:eastAsia="fr-FR"/>
         </w:rPr>
       </w:pPr>
-      <w:hyperlink w:anchor="_Toc109236515" w:history="1">
+      <w:hyperlink w:anchor="_Toc109239277" w:history="1">
         <w:r>
           <w:rPr>
             <w:rStyle w:val="Lienhypertexte"/>
@@ -476,7 +476,7 @@
             <w:noProof/>
             <w:webHidden/>
           </w:rPr>
-          <w:instrText xml:space="preserve"> PAGEREF _Toc109236515 \h </w:instrText>
+          <w:instrText xml:space="preserve"> PAGEREF _Toc109239277 \h </w:instrText>
         </w:r>
         <w:r>
           <w:rPr>
@@ -523,7 +523,7 @@
           <w:lang w:eastAsia="fr-FR"/>
         </w:rPr>
       </w:pPr>
-      <w:hyperlink w:anchor="_Toc109236516" w:history="1">
+      <w:hyperlink w:anchor="_Toc109239278" w:history="1">
         <w:r>
           <w:rPr>
             <w:rStyle w:val="Lienhypertexte"/>
@@ -550,7 +550,7 @@
             <w:noProof/>
             <w:webHidden/>
           </w:rPr>
-          <w:instrText xml:space="preserve"> PAGEREF _Toc109236516 \h </w:instrText>
+          <w:instrText xml:space="preserve"> PAGEREF _Toc109239278 \h </w:instrText>
         </w:r>
         <w:r>
           <w:rPr>
@@ -596,13 +596,13 @@
           <w:lang w:eastAsia="fr-FR"/>
         </w:rPr>
       </w:pPr>
-      <w:hyperlink w:anchor="_Toc109236517" w:history="1">
+      <w:hyperlink w:anchor="_Toc109239279" w:history="1">
         <w:r>
           <w:rPr>
             <w:rStyle w:val="Lienhypertexte"/>
             <w:noProof/>
           </w:rPr>
-          <w:t>1.3. Les concepts de JRE, JVM et JDK</w:t>
+          <w:t>1.3. Les concepts de JVM, JRE et JDK</w:t>
         </w:r>
         <w:r>
           <w:rPr>
@@ -623,80 +623,7 @@
             <w:noProof/>
             <w:webHidden/>
           </w:rPr>
-          <w:instrText xml:space="preserve"> PAGEREF _Toc109236517 \h </w:instrText>
-        </w:r>
-        <w:r>
-          <w:rPr>
-            <w:noProof/>
-            <w:webHidden/>
-          </w:rPr>
-        </w:r>
-        <w:r>
-          <w:rPr>
-            <w:noProof/>
-            <w:webHidden/>
-          </w:rPr>
-          <w:fldChar w:fldCharType="separate"/>
-        </w:r>
-        <w:r>
-          <w:rPr>
-            <w:noProof/>
-            <w:webHidden/>
-          </w:rPr>
-          <w:t>6</w:t>
-        </w:r>
-        <w:r>
-          <w:rPr>
-            <w:noProof/>
-            <w:webHidden/>
-          </w:rPr>
-          <w:fldChar w:fldCharType="end"/>
-        </w:r>
-      </w:hyperlink>
-    </w:p>
-    <w:p>
-      <w:pPr>
-        <w:pStyle w:val="TM2"/>
-        <w:tabs>
-          <w:tab w:val="right" w:leader="hyphen" w:pos="9062"/>
-        </w:tabs>
-        <w:rPr>
-          <w:rFonts w:eastAsiaTheme="minorEastAsia" w:cstheme="minorBidi"/>
-          <w:smallCaps w:val="0"/>
-          <w:noProof/>
-          <w:sz w:val="22"/>
-          <w:szCs w:val="22"/>
-          <w:lang w:eastAsia="fr-FR"/>
-        </w:rPr>
-      </w:pPr>
-      <w:hyperlink w:anchor="_Toc109236518" w:history="1">
-        <w:r>
-          <w:rPr>
-            <w:rStyle w:val="Lienhypertexte"/>
-            <w:noProof/>
-          </w:rPr>
-          <w:t>1.4. Historique des versions de Java</w:t>
-        </w:r>
-        <w:r>
-          <w:rPr>
-            <w:noProof/>
-            <w:webHidden/>
-          </w:rPr>
-          <w:tab/>
-        </w:r>
-        <w:r>
-          <w:rPr>
-            <w:noProof/>
-            <w:webHidden/>
-          </w:rPr>
-          <w:fldChar w:fldCharType="begin"/>
-        </w:r>
-        <w:r>
-          <w:rPr>
-            <w:noProof/>
-            <w:webHidden/>
-          </w:rPr>
-          <w:instrText xml:space="preserve"> PAGEREF _Toc109236518 \h </w:instrText>
+          <w:instrText xml:space="preserve"> PAGEREF _Toc109239279 \h </w:instrText>
         </w:r>
         <w:r>
           <w:rPr>
@@ -743,12 +670,159 @@
           <w:lang w:eastAsia="fr-FR"/>
         </w:rPr>
       </w:pPr>
-      <w:hyperlink w:anchor="_Toc109236519" w:history="1">
+      <w:hyperlink w:anchor="_Toc109239280" w:history="1">
         <w:r>
           <w:rPr>
             <w:rStyle w:val="Lienhypertexte"/>
             <w:noProof/>
           </w:rPr>
+          <w:t>1.3.1. Focus sur la JVM</w:t>
+        </w:r>
+        <w:r>
+          <w:rPr>
+            <w:noProof/>
+            <w:webHidden/>
+          </w:rPr>
+          <w:tab/>
+        </w:r>
+        <w:r>
+          <w:rPr>
+            <w:noProof/>
+            <w:webHidden/>
+          </w:rPr>
+          <w:fldChar w:fldCharType="begin"/>
+        </w:r>
+        <w:r>
+          <w:rPr>
+            <w:noProof/>
+            <w:webHidden/>
+          </w:rPr>
+          <w:instrText xml:space="preserve"> PAGEREF _Toc109239280 \h </w:instrText>
+        </w:r>
+        <w:r>
+          <w:rPr>
+            <w:noProof/>
+            <w:webHidden/>
+          </w:rPr>
+        </w:r>
+        <w:r>
+          <w:rPr>
+            <w:noProof/>
+            <w:webHidden/>
+          </w:rPr>
+          <w:fldChar w:fldCharType="separate"/>
+        </w:r>
+        <w:r>
+          <w:rPr>
+            <w:noProof/>
+            <w:webHidden/>
+          </w:rPr>
+          <w:t>7</w:t>
+        </w:r>
+        <w:r>
+          <w:rPr>
+            <w:noProof/>
+            <w:webHidden/>
+          </w:rPr>
+          <w:fldChar w:fldCharType="end"/>
+        </w:r>
+      </w:hyperlink>
+    </w:p>
+    <w:p>
+      <w:pPr>
+        <w:pStyle w:val="TM2"/>
+        <w:tabs>
+          <w:tab w:val="right" w:leader="hyphen" w:pos="9062"/>
+        </w:tabs>
+        <w:rPr>
+          <w:rFonts w:eastAsiaTheme="minorEastAsia" w:cstheme="minorBidi"/>
+          <w:smallCaps w:val="0"/>
+          <w:noProof/>
+          <w:sz w:val="22"/>
+          <w:szCs w:val="22"/>
+          <w:lang w:eastAsia="fr-FR"/>
+        </w:rPr>
+      </w:pPr>
+      <w:hyperlink w:anchor="_Toc109239281" w:history="1">
+        <w:r>
+          <w:rPr>
+            <w:rStyle w:val="Lienhypertexte"/>
+            <w:noProof/>
+          </w:rPr>
+          <w:t>1.4. Historique des versions de Java</w:t>
+        </w:r>
+        <w:r>
+          <w:rPr>
+            <w:noProof/>
+            <w:webHidden/>
+          </w:rPr>
+          <w:tab/>
+        </w:r>
+        <w:r>
+          <w:rPr>
+            <w:noProof/>
+            <w:webHidden/>
+          </w:rPr>
+          <w:fldChar w:fldCharType="begin"/>
+        </w:r>
+        <w:r>
+          <w:rPr>
+            <w:noProof/>
+            <w:webHidden/>
+          </w:rPr>
+          <w:instrText xml:space="preserve"> PAGEREF _Toc109239281 \h </w:instrText>
+        </w:r>
+        <w:r>
+          <w:rPr>
+            <w:noProof/>
+            <w:webHidden/>
+          </w:rPr>
+        </w:r>
+        <w:r>
+          <w:rPr>
+            <w:noProof/>
+            <w:webHidden/>
+          </w:rPr>
+          <w:fldChar w:fldCharType="separate"/>
+        </w:r>
+        <w:r>
+          <w:rPr>
+            <w:noProof/>
+            <w:webHidden/>
+          </w:rPr>
+          <w:t>7</w:t>
+        </w:r>
+        <w:r>
+          <w:rPr>
+            <w:noProof/>
+            <w:webHidden/>
+          </w:rPr>
+          <w:fldChar w:fldCharType="end"/>
+        </w:r>
+      </w:hyperlink>
+    </w:p>
+    <w:p>
+      <w:pPr>
+        <w:pStyle w:val="TM3"/>
+        <w:tabs>
+          <w:tab w:val="right" w:leader="hyphen" w:pos="9062"/>
+        </w:tabs>
+        <w:rPr>
+          <w:rFonts w:eastAsiaTheme="minorEastAsia" w:cstheme="minorBidi"/>
+          <w:i w:val="0"/>
+          <w:iCs w:val="0"/>
+          <w:noProof/>
+          <w:sz w:val="22"/>
+          <w:szCs w:val="22"/>
+          <w:lang w:eastAsia="fr-FR"/>
+        </w:rPr>
+      </w:pPr>
+      <w:hyperlink w:anchor="_Toc109239282" w:history="1">
+        <w:r>
+          <w:rPr>
+            <w:rStyle w:val="Lienhypertexte"/>
+            <w:noProof/>
+          </w:rPr>
           <w:t>1.4.1. Release table</w:t>
         </w:r>
         <w:r>
@@ -770,7 +844,7 @@
             <w:noProof/>
             <w:webHidden/>
           </w:rPr>
-          <w:instrText xml:space="preserve"> PAGEREF _Toc109236519 \h </w:instrText>
+          <w:instrText xml:space="preserve"> PAGEREF _Toc109239282 \h </w:instrText>
         </w:r>
         <w:r>
           <w:rPr>
@@ -790,7 +864,7 @@
             <w:noProof/>
             <w:webHidden/>
           </w:rPr>
-          <w:t>6</w:t>
+          <w:t>7</w:t>
         </w:r>
         <w:r>
           <w:rPr>
@@ -818,7 +892,7 @@
           <w:lang w:eastAsia="fr-FR"/>
         </w:rPr>
       </w:pPr>
-      <w:hyperlink w:anchor="_Toc109236520" w:history="1">
+      <w:hyperlink w:anchor="_Toc109239283" w:history="1">
         <w:r>
           <w:rPr>
             <w:rStyle w:val="Lienhypertexte"/>
@@ -845,7 +919,7 @@
             <w:noProof/>
             <w:webHidden/>
           </w:rPr>
-          <w:instrText xml:space="preserve"> PAGEREF _Toc109236520 \h </w:instrText>
+          <w:instrText xml:space="preserve"> PAGEREF _Toc109239283 \h </w:instrText>
         </w:r>
         <w:r>
           <w:rPr>
@@ -865,7 +939,7 @@
             <w:noProof/>
             <w:webHidden/>
           </w:rPr>
-          <w:t>8</w:t>
+          <w:t>9</w:t>
         </w:r>
         <w:r>
           <w:rPr>
@@ -891,7 +965,7 @@
           <w:lang w:eastAsia="fr-FR"/>
         </w:rPr>
       </w:pPr>
-      <w:hyperlink w:anchor="_Toc109236521" w:history="1">
+      <w:hyperlink w:anchor="_Toc109239284" w:history="1">
         <w:r>
           <w:rPr>
             <w:rStyle w:val="Lienhypertexte"/>
@@ -918,7 +992,7 @@
             <w:noProof/>
             <w:webHidden/>
           </w:rPr>
-          <w:instrText xml:space="preserve"> PAGEREF _Toc109236521 \h </w:instrText>
+          <w:instrText xml:space="preserve"> PAGEREF _Toc109239284 \h </w:instrText>
         </w:r>
         <w:r>
           <w:rPr>
@@ -938,7 +1012,7 @@
             <w:noProof/>
             <w:webHidden/>
           </w:rPr>
-          <w:t>8</w:t>
+          <w:t>9</w:t>
         </w:r>
         <w:r>
           <w:rPr>
@@ -965,7 +1039,7 @@
           <w:lang w:eastAsia="fr-FR"/>
         </w:rPr>
       </w:pPr>
-      <w:hyperlink w:anchor="_Toc109236522" w:history="1">
+      <w:hyperlink w:anchor="_Toc109239285" w:history="1">
         <w:r>
           <w:rPr>
             <w:rStyle w:val="Lienhypertexte"/>
@@ -992,7 +1066,7 @@
             <w:noProof/>
             <w:webHidden/>
           </w:rPr>
-          <w:instrText xml:space="preserve"> PAGEREF _Toc109236522 \h </w:instrText>
+          <w:instrText xml:space="preserve"> PAGEREF _Toc109239285 \h </w:instrText>
         </w:r>
         <w:r>
           <w:rPr>
@@ -1012,7 +1086,7 @@
             <w:noProof/>
             <w:webHidden/>
           </w:rPr>
-          <w:t>8</w:t>
+          <w:t>9</w:t>
         </w:r>
         <w:r>
           <w:rPr>
@@ -1040,7 +1114,7 @@
           <w:lang w:eastAsia="fr-FR"/>
         </w:rPr>
       </w:pPr>
-      <w:hyperlink w:anchor="_Toc109236523" w:history="1">
+      <w:hyperlink w:anchor="_Toc109239286" w:history="1">
         <w:r>
           <w:rPr>
             <w:rStyle w:val="Lienhypertexte"/>
@@ -1067,7 +1141,7 @@
             <w:noProof/>
             <w:webHidden/>
           </w:rPr>
-          <w:instrText xml:space="preserve"> PAGEREF _Toc109236523 \h </w:instrText>
+          <w:instrText xml:space="preserve"> PAGEREF _Toc109239286 \h </w:instrText>
         </w:r>
         <w:r>
           <w:rPr>
@@ -1087,7 +1161,7 @@
             <w:noProof/>
             <w:webHidden/>
           </w:rPr>
-          <w:t>8</w:t>
+          <w:t>9</w:t>
         </w:r>
         <w:r>
           <w:rPr>
@@ -1113,7 +1187,7 @@
           <w:lang w:eastAsia="fr-FR"/>
         </w:rPr>
       </w:pPr>
-      <w:hyperlink w:anchor="_Toc109236524" w:history="1">
+      <w:hyperlink w:anchor="_Toc109239287" w:history="1">
         <w:r>
           <w:rPr>
             <w:rStyle w:val="Lienhypertexte"/>
@@ -1140,7 +1214,7 @@
             <w:noProof/>
             <w:webHidden/>
           </w:rPr>
-          <w:instrText xml:space="preserve"> PAGEREF _Toc109236524 \h </w:instrText>
+          <w:instrText xml:space="preserve"> PAGEREF _Toc109239287 \h </w:instrText>
         </w:r>
         <w:r>
           <w:rPr>
@@ -1188,7 +1262,7 @@
           <w:lang w:eastAsia="fr-FR"/>
         </w:rPr>
       </w:pPr>
-      <w:hyperlink w:anchor="_Toc109236525" w:history="1">
+      <w:hyperlink w:anchor="_Toc109239288" w:history="1">
         <w:r>
           <w:rPr>
             <w:rStyle w:val="Lienhypertexte"/>
@@ -1215,7 +1289,7 @@
             <w:noProof/>
             <w:webHidden/>
           </w:rPr>
-          <w:instrText xml:space="preserve"> PAGEREF _Toc109236525 \h </w:instrText>
+          <w:instrText xml:space="preserve"> PAGEREF _Toc109239288 \h </w:instrText>
         </w:r>
         <w:r>
           <w:rPr>
@@ -1257,7 +1331,7 @@
       <w:pPr>
         <w:pStyle w:val="Titre1"/>
       </w:pPr>
-      <w:bookmarkStart w:id="0" w:name="_Toc109236510"/>
+      <w:bookmarkStart w:id="0" w:name="_Toc109239272"/>
       <w:r>
         <w:t>Prolégomènes</w:t>
       </w:r>
@@ -1343,7 +1417,7 @@
       <w:pPr>
         <w:pStyle w:val="Titre2"/>
       </w:pPr>
-      <w:bookmarkStart w:id="1" w:name="_Toc109236511"/>
+      <w:bookmarkStart w:id="1" w:name="_Toc109239273"/>
       <w:r>
         <w:t>Héritage</w:t>
       </w:r>
@@ -1440,7 +1514,7 @@
       <w:pPr>
         <w:pStyle w:val="Titre2"/>
       </w:pPr>
-      <w:bookmarkStart w:id="2" w:name="_Toc109236512"/>
+      <w:bookmarkStart w:id="2" w:name="_Toc109239274"/>
       <w:r>
         <w:t>Compilation</w:t>
       </w:r>
@@ -1487,7 +1561,7 @@
       <w:pPr>
         <w:pStyle w:val="Titre3"/>
       </w:pPr>
-      <w:bookmarkStart w:id="3" w:name="_Toc109236513"/>
+      <w:bookmarkStart w:id="3" w:name="_Toc109239275"/>
       <w:r>
         <w:t>Compilation</w:t>
       </w:r>
@@ -1503,7 +1577,7 @@
       <w:pPr>
         <w:pStyle w:val="Titre4"/>
       </w:pPr>
-      <w:bookmarkStart w:id="4" w:name="_Toc109236514"/>
+      <w:bookmarkStart w:id="4" w:name="_Toc109239276"/>
       <w:r>
         <w:t>La compilation classique</w:t>
       </w:r>
@@ -1597,7 +1671,7 @@
       <w:pPr>
         <w:pStyle w:val="Titre4"/>
       </w:pPr>
-      <w:bookmarkStart w:id="5" w:name="_Toc109236515"/>
+      <w:bookmarkStart w:id="5" w:name="_Toc109239277"/>
       <w:r>
         <w:t>La compilation avec l’exemple du C</w:t>
       </w:r>
@@ -1698,7 +1772,6 @@
       <w:r>
         <w:t xml:space="preserve"> compilateur Java, nommé </w:t>
       </w:r>
-      <w:proofErr w:type="spellStart"/>
       <w:r>
         <w:rPr>
           <w:rFonts w:ascii="Consolas" w:hAnsi="Consolas"/>
@@ -1709,7 +1782,6 @@
         </w:rPr>
         <w:t>javac</w:t>
       </w:r>
-      <w:proofErr w:type="spellEnd"/>
       <w:r>
         <w:t>,</w:t>
       </w:r>
@@ -1885,11 +1957,35 @@
       <w:pPr>
         <w:pStyle w:val="Titre3"/>
       </w:pPr>
-      <w:bookmarkStart w:id="6" w:name="_Toc109236516"/>
+      <w:bookmarkStart w:id="6" w:name="_Toc109239278"/>
       <w:r>
         <w:t>Java est un langage compilé et interprété</w:t>
       </w:r>
       <w:bookmarkEnd w:id="6"/>
+    </w:p>
+    <w:p>
+      <w:hyperlink r:id="rId12" w:history="1">
+        <w:r>
+          <w:rPr>
+            <w:rStyle w:val="Lienhypertexte"/>
+          </w:rPr>
+          <w:t>https://www.sciencedirect.com/topics/engineering/interpreted-language</w:t>
+        </w:r>
+      </w:hyperlink>
+    </w:p>
+    <w:p/>
+    <w:p>
+      <w:pPr>
+        <w:rPr>
+          <w:lang w:val="en-US"/>
+        </w:rPr>
+      </w:pPr>
+      <w:r>
+        <w:rPr>
+          <w:lang w:val="en-US"/>
+        </w:rPr>
+        <w:t>Java can be considered both a compiled and an interpreted language because its source code is first compiled into a binary byte-code. This byte-code runs on the Java Virtual Machine (JVM), which is usually a software-based interpreter. The use of compiled byte-code allows the interpreter (the virtual machine) to be small and efficient (and nearly as fast as the CPU running native, compiled code). In addition, this byte-code gives Java its portability: it will run on any JVM that is correctly implemented, regardless of computer hardware or software configuration. Most Web browsers (such as Microsoft Internet Explorer or Netscape Communicator) contain a JVM to run Java applets.</w:t>
+      </w:r>
     </w:p>
     <w:p>
       <w:pPr>
@@ -1899,6 +1995,7 @@
         <w:rPr>
           <w:noProof/>
         </w:rPr>
+        <w:lastRenderedPageBreak/>
         <w:drawing>
           <wp:inline distT="0" distB="0" distL="0" distR="0" wp14:anchorId="3B440583" wp14:editId="7FED6B5E">
             <wp:extent cx="5757685" cy="3197860"/>
@@ -1915,7 +2012,7 @@
                     <pic:cNvPicPr/>
                   </pic:nvPicPr>
                   <pic:blipFill>
-                    <a:blip r:embed="rId12" cstate="print">
+                    <a:blip r:embed="rId13" cstate="print">
                       <a:extLst>
                         <a:ext uri="{28A0092B-C50C-407E-A947-70E740481C1C}">
                           <a14:useLocalDpi xmlns:a14="http://schemas.microsoft.com/office/drawing/2010/main" val="0"/>
@@ -1966,7 +2063,7 @@
     </w:p>
     <w:p/>
     <w:p>
-      <w:hyperlink r:id="rId13" w:history="1">
+      <w:hyperlink r:id="rId14" w:history="1">
         <w:r>
           <w:rPr>
             <w:rStyle w:val="Lienhypertexte"/>
@@ -1998,7 +2095,7 @@
                     <pic:cNvPicPr/>
                   </pic:nvPicPr>
                   <pic:blipFill>
-                    <a:blip r:embed="rId14"/>
+                    <a:blip r:embed="rId15"/>
                     <a:stretch>
                       <a:fillRect/>
                     </a:stretch>
@@ -2024,6 +2121,7 @@
         <w:rPr>
           <w:noProof/>
         </w:rPr>
+        <w:lastRenderedPageBreak/>
         <w:drawing>
           <wp:inline distT="0" distB="0" distL="0" distR="0" wp14:anchorId="3ED83F18" wp14:editId="08F94347">
             <wp:extent cx="5715000" cy="4286250"/>
@@ -2040,10 +2138,10 @@
                     <pic:cNvPicPr/>
                   </pic:nvPicPr>
                   <pic:blipFill>
-                    <a:blip r:embed="rId15">
+                    <a:blip r:embed="rId16">
                       <a:extLst>
                         <a:ext uri="{96DAC541-7B7A-43D3-8B79-37D633B846F1}">
-                          <asvg:svgBlip xmlns:asvg="http://schemas.microsoft.com/office/drawing/2016/SVG/main" r:embed="rId16"/>
+                          <asvg:svgBlip xmlns:asvg="http://schemas.microsoft.com/office/drawing/2016/SVG/main" r:embed="rId17"/>
                         </a:ext>
                       </a:extLst>
                     </a:blip>
@@ -2072,7 +2170,6 @@
         <w:rPr>
           <w:noProof/>
         </w:rPr>
-        <w:lastRenderedPageBreak/>
         <w:drawing>
           <wp:inline distT="0" distB="0" distL="0" distR="0" wp14:anchorId="10E030BC" wp14:editId="093A6B14">
             <wp:extent cx="5760720" cy="1650365"/>
@@ -2089,7 +2186,7 @@
                     <pic:cNvPicPr/>
                   </pic:nvPicPr>
                   <pic:blipFill>
-                    <a:blip r:embed="rId17"/>
+                    <a:blip r:embed="rId18"/>
                     <a:stretch>
                       <a:fillRect/>
                     </a:stretch>
@@ -2115,9 +2212,18 @@
       <w:pPr>
         <w:pStyle w:val="Titre2"/>
       </w:pPr>
-      <w:bookmarkStart w:id="7" w:name="_Toc109236517"/>
-      <w:r>
-        <w:t>Les concepts de JRE, JVM et JDK</w:t>
+      <w:bookmarkStart w:id="7" w:name="_Toc109239279"/>
+      <w:r>
+        <w:t>Les concepts de JVM</w:t>
+      </w:r>
+      <w:r>
+        <w:t xml:space="preserve">, </w:t>
+      </w:r>
+      <w:r>
+        <w:t>JRE</w:t>
+      </w:r>
+      <w:r>
+        <w:t xml:space="preserve"> et JDK</w:t>
       </w:r>
       <w:bookmarkEnd w:id="7"/>
     </w:p>
@@ -2136,16 +2242,28 @@
     <w:p/>
     <w:p>
       <w:pPr>
+        <w:pStyle w:val="Titre3"/>
+      </w:pPr>
+      <w:bookmarkStart w:id="8" w:name="_Toc109239280"/>
+      <w:r>
+        <w:lastRenderedPageBreak/>
+        <w:t>Focus sur la JVM</w:t>
+      </w:r>
+      <w:bookmarkEnd w:id="8"/>
+    </w:p>
+    <w:p/>
+    <w:p>
+      <w:pPr>
         <w:pStyle w:val="Titre2"/>
       </w:pPr>
-      <w:bookmarkStart w:id="8" w:name="_Toc109236518"/>
+      <w:bookmarkStart w:id="9" w:name="_Toc109239281"/>
       <w:r>
         <w:t>Historique des versions de Java</w:t>
       </w:r>
-      <w:bookmarkEnd w:id="8"/>
-    </w:p>
-    <w:p>
-      <w:hyperlink r:id="rId18" w:history="1">
+      <w:bookmarkEnd w:id="9"/>
+    </w:p>
+    <w:p>
+      <w:hyperlink r:id="rId19" w:history="1">
         <w:r>
           <w:rPr>
             <w:rStyle w:val="Lienhypertexte"/>
@@ -2165,14 +2283,14 @@
       <w:pPr>
         <w:pStyle w:val="Titre3"/>
       </w:pPr>
-      <w:bookmarkStart w:id="9" w:name="_Toc109236519"/>
+      <w:bookmarkStart w:id="10" w:name="_Toc109239282"/>
       <w:r>
         <w:rPr>
           <w:rStyle w:val="mw-headline"/>
         </w:rPr>
         <w:t>Release table</w:t>
       </w:r>
-      <w:bookmarkEnd w:id="9"/>
+      <w:bookmarkEnd w:id="10"/>
     </w:p>
     <w:tbl>
       <w:tblPr>
@@ -2282,7 +2400,7 @@
               <w:br/>
               <w:t>Public Updates</w:t>
             </w:r>
-            <w:hyperlink r:id="rId19" w:anchor="cite_note-auto9-3" w:history="1">
+            <w:hyperlink r:id="rId20" w:anchor="cite_note-auto9-3" w:history="1">
               <w:r>
                 <w:rPr>
                   <w:rStyle w:val="Lienhypertexte"/>
@@ -2294,7 +2412,7 @@
                 <w:t>[3]</w:t>
               </w:r>
             </w:hyperlink>
-            <w:hyperlink r:id="rId20" w:anchor="cite_note-8" w:history="1">
+            <w:hyperlink r:id="rId21" w:anchor="cite_note-8" w:history="1">
               <w:r>
                 <w:rPr>
                   <w:rStyle w:val="Lienhypertexte"/>
@@ -2306,7 +2424,7 @@
                 <w:t>[8]</w:t>
               </w:r>
             </w:hyperlink>
-            <w:hyperlink r:id="rId21" w:anchor="cite_note-9" w:history="1">
+            <w:hyperlink r:id="rId22" w:anchor="cite_note-9" w:history="1">
               <w:r>
                 <w:rPr>
                   <w:rStyle w:val="Lienhypertexte"/>
@@ -2318,7 +2436,7 @@
                 <w:t>[9]</w:t>
               </w:r>
             </w:hyperlink>
-            <w:hyperlink r:id="rId22" w:anchor="cite_note-10" w:history="1">
+            <w:hyperlink r:id="rId23" w:anchor="cite_note-10" w:history="1">
               <w:r>
                 <w:rPr>
                   <w:rStyle w:val="Lienhypertexte"/>
@@ -2367,23 +2485,7 @@
                 <w:bCs/>
               </w:rPr>
               <w:br/>
-              <w:t xml:space="preserve">Support </w:t>
-            </w:r>
-            <w:proofErr w:type="spellStart"/>
-            <w:r>
-              <w:rPr>
-                <w:b/>
-                <w:bCs/>
-              </w:rPr>
-              <w:t>Until</w:t>
-            </w:r>
-            <w:proofErr w:type="spellEnd"/>
-            <w:r>
-              <w:rPr>
-                <w:b/>
-                <w:bCs/>
-              </w:rPr>
-              <w:t xml:space="preserve"> </w:t>
+              <w:t xml:space="preserve">Support Until </w:t>
             </w:r>
           </w:p>
         </w:tc>
@@ -2496,13 +2598,8 @@
             <w:hideMark/>
           </w:tcPr>
           <w:p>
-            <w:proofErr w:type="spellStart"/>
-            <w:r>
-              <w:t>January</w:t>
-            </w:r>
-            <w:proofErr w:type="spellEnd"/>
-            <w:r>
-              <w:t xml:space="preserve"> 1996</w:t>
+            <w:r>
+              <w:t>January 1996</w:t>
             </w:r>
           </w:p>
         </w:tc>
@@ -2585,13 +2682,8 @@
             <w:hideMark/>
           </w:tcPr>
           <w:p>
-            <w:proofErr w:type="spellStart"/>
-            <w:r>
-              <w:t>February</w:t>
-            </w:r>
-            <w:proofErr w:type="spellEnd"/>
-            <w:r>
-              <w:t xml:space="preserve"> 1997</w:t>
+            <w:r>
+              <w:t>February 1997</w:t>
             </w:r>
           </w:p>
         </w:tc>
@@ -2674,13 +2766,8 @@
             <w:hideMark/>
           </w:tcPr>
           <w:p>
-            <w:proofErr w:type="spellStart"/>
-            <w:r>
-              <w:t>December</w:t>
-            </w:r>
-            <w:proofErr w:type="spellEnd"/>
-            <w:r>
-              <w:t xml:space="preserve"> 1998</w:t>
+            <w:r>
+              <w:t>December 1998</w:t>
             </w:r>
           </w:p>
         </w:tc>
@@ -2847,47 +2934,32 @@
             <w:hideMark/>
           </w:tcPr>
           <w:p>
-            <w:proofErr w:type="spellStart"/>
-            <w:r>
-              <w:t>February</w:t>
-            </w:r>
-            <w:proofErr w:type="spellEnd"/>
-            <w:r>
-              <w:t xml:space="preserve"> 2002</w:t>
-            </w:r>
-          </w:p>
-        </w:tc>
-        <w:tc>
-          <w:tcPr>
-            <w:tcW w:w="0" w:type="auto"/>
-            <w:vAlign w:val="center"/>
-            <w:hideMark/>
-          </w:tcPr>
-          <w:p>
-            <w:proofErr w:type="spellStart"/>
-            <w:r>
-              <w:t>October</w:t>
-            </w:r>
-            <w:proofErr w:type="spellEnd"/>
-            <w:r>
-              <w:t xml:space="preserve"> 2008</w:t>
-            </w:r>
-          </w:p>
-        </w:tc>
-        <w:tc>
-          <w:tcPr>
-            <w:tcW w:w="0" w:type="auto"/>
-            <w:vAlign w:val="center"/>
-            <w:hideMark/>
-          </w:tcPr>
-          <w:p>
-            <w:proofErr w:type="spellStart"/>
-            <w:r>
-              <w:t>February</w:t>
-            </w:r>
-            <w:proofErr w:type="spellEnd"/>
-            <w:r>
-              <w:t xml:space="preserve"> 2013 </w:t>
+            <w:r>
+              <w:t>February 2002</w:t>
+            </w:r>
+          </w:p>
+        </w:tc>
+        <w:tc>
+          <w:tcPr>
+            <w:tcW w:w="0" w:type="auto"/>
+            <w:vAlign w:val="center"/>
+            <w:hideMark/>
+          </w:tcPr>
+          <w:p>
+            <w:r>
+              <w:t>October 2008</w:t>
+            </w:r>
+          </w:p>
+        </w:tc>
+        <w:tc>
+          <w:tcPr>
+            <w:tcW w:w="0" w:type="auto"/>
+            <w:vAlign w:val="center"/>
+            <w:hideMark/>
+          </w:tcPr>
+          <w:p>
+            <w:r>
+              <w:t xml:space="preserve">February 2013 </w:t>
             </w:r>
           </w:p>
         </w:tc>
@@ -2905,7 +2977,6 @@
           </w:tcPr>
           <w:p>
             <w:r>
-              <w:lastRenderedPageBreak/>
               <w:t>Java SE 5</w:t>
             </w:r>
           </w:p>
@@ -2917,30 +2988,20 @@
             <w:hideMark/>
           </w:tcPr>
           <w:p>
-            <w:proofErr w:type="spellStart"/>
-            <w:r>
-              <w:t>September</w:t>
-            </w:r>
-            <w:proofErr w:type="spellEnd"/>
-            <w:r>
-              <w:t xml:space="preserve"> 2004</w:t>
-            </w:r>
-          </w:p>
-        </w:tc>
-        <w:tc>
-          <w:tcPr>
-            <w:tcW w:w="0" w:type="auto"/>
-            <w:vAlign w:val="center"/>
-            <w:hideMark/>
-          </w:tcPr>
-          <w:p>
-            <w:proofErr w:type="spellStart"/>
-            <w:r>
-              <w:t>November</w:t>
-            </w:r>
-            <w:proofErr w:type="spellEnd"/>
-            <w:r>
-              <w:t xml:space="preserve"> 2009</w:t>
+            <w:r>
+              <w:t>September 2004</w:t>
+            </w:r>
+          </w:p>
+        </w:tc>
+        <w:tc>
+          <w:tcPr>
+            <w:tcW w:w="0" w:type="auto"/>
+            <w:vAlign w:val="center"/>
+            <w:hideMark/>
+          </w:tcPr>
+          <w:p>
+            <w:r>
+              <w:t>November 2009</w:t>
             </w:r>
           </w:p>
         </w:tc>
@@ -2981,13 +3042,8 @@
             <w:hideMark/>
           </w:tcPr>
           <w:p>
-            <w:proofErr w:type="spellStart"/>
-            <w:r>
-              <w:t>December</w:t>
-            </w:r>
-            <w:proofErr w:type="spellEnd"/>
-            <w:r>
-              <w:t xml:space="preserve"> 2006</w:t>
+            <w:r>
+              <w:t>December 2006</w:t>
             </w:r>
           </w:p>
         </w:tc>
@@ -3010,26 +3066,14 @@
             <w:hideMark/>
           </w:tcPr>
           <w:p>
-            <w:proofErr w:type="spellStart"/>
-            <w:r>
-              <w:t>December</w:t>
-            </w:r>
-            <w:proofErr w:type="spellEnd"/>
-            <w:r>
-              <w:t xml:space="preserve"> 2018</w:t>
+            <w:r>
+              <w:t>December 2018</w:t>
             </w:r>
             <w:r>
               <w:br/>
-            </w:r>
-            <w:proofErr w:type="spellStart"/>
-            <w:r>
-              <w:t>December</w:t>
-            </w:r>
-            <w:proofErr w:type="spellEnd"/>
-            <w:r>
-              <w:t xml:space="preserve"> 2026 for Azul</w:t>
-            </w:r>
-            <w:hyperlink r:id="rId23" w:anchor="cite_note-Azul-11" w:history="1">
+              <w:t>December 2026 for Azul</w:t>
+            </w:r>
+            <w:hyperlink r:id="rId24" w:anchor="cite_note-Azul-11" w:history="1">
               <w:r>
                 <w:rPr>
                   <w:rStyle w:val="Lienhypertexte"/>
@@ -3166,98 +3210,45 @@
                 <w:lang w:val="en-US"/>
               </w:rPr>
               <w:br/>
-              <w:t xml:space="preserve">May 2026 for IBM </w:t>
-            </w:r>
-            <w:proofErr w:type="spellStart"/>
+              <w:t>May 2026 for IBM Semeru</w:t>
+            </w:r>
+            <w:hyperlink r:id="rId25" w:anchor="cite_note-IBM_Semeru-12" w:history="1">
+              <w:r>
+                <w:rPr>
+                  <w:rStyle w:val="Lienhypertexte"/>
+                  <w:vertAlign w:val="superscript"/>
+                  <w:lang w:val="en-US"/>
+                </w:rPr>
+                <w:t>[12]</w:t>
+              </w:r>
+            </w:hyperlink>
             <w:r>
               <w:rPr>
                 <w:lang w:val="en-US"/>
               </w:rPr>
-              <w:t>Semeru</w:t>
-            </w:r>
-            <w:proofErr w:type="spellEnd"/>
-            <w:r>
-              <w:fldChar w:fldCharType="begin"/>
+              <w:br/>
+              <w:t>At least May 2026 for Eclipse Adoptium</w:t>
             </w:r>
             <w:r>
               <w:rPr>
                 <w:lang w:val="en-US"/>
               </w:rPr>
-              <w:instrText xml:space="preserve"> HYPERLINK "https://en.wikipedia.org/wiki/Java_version_history" \l "cite_note-IBM_Semeru-12" </w:instrText>
-            </w:r>
-            <w:r>
-              <w:fldChar w:fldCharType="separate"/>
-            </w:r>
-            <w:r>
-              <w:rPr>
-                <w:rStyle w:val="Lienhypertexte"/>
-                <w:vertAlign w:val="superscript"/>
-                <w:lang w:val="en-US"/>
-              </w:rPr>
-              <w:t>[12]</w:t>
-            </w:r>
-            <w:r>
-              <w:rPr>
-                <w:rStyle w:val="Lienhypertexte"/>
-                <w:vertAlign w:val="superscript"/>
-                <w:lang w:val="en-US"/>
-              </w:rPr>
-              <w:fldChar w:fldCharType="end"/>
-            </w:r>
-            <w:r>
-              <w:rPr>
-                <w:lang w:val="en-US"/>
-              </w:rPr>
               <w:br/>
-              <w:t xml:space="preserve">At least May 2026 for Eclipse </w:t>
-            </w:r>
-            <w:proofErr w:type="spellStart"/>
-            <w:r>
-              <w:rPr>
-                <w:lang w:val="en-US"/>
-              </w:rPr>
-              <w:t>Adoptium</w:t>
-            </w:r>
-            <w:proofErr w:type="spellEnd"/>
-            <w:r>
-              <w:rPr>
-                <w:lang w:val="en-US"/>
-              </w:rPr>
-              <w:br/>
-              <w:t xml:space="preserve">At least May 2026 for Amazon </w:t>
-            </w:r>
-            <w:proofErr w:type="spellStart"/>
-            <w:r>
-              <w:rPr>
-                <w:lang w:val="en-US"/>
-              </w:rPr>
-              <w:t>Corretto</w:t>
-            </w:r>
-            <w:proofErr w:type="spellEnd"/>
-            <w:r>
-              <w:rPr>
-                <w:lang w:val="en-US"/>
-              </w:rPr>
-              <w:t xml:space="preserve"> </w:t>
-            </w:r>
-          </w:p>
-        </w:tc>
-        <w:tc>
-          <w:tcPr>
-            <w:tcW w:w="0" w:type="auto"/>
-            <w:vAlign w:val="center"/>
-            <w:hideMark/>
-          </w:tcPr>
-          <w:p>
-            <w:proofErr w:type="spellStart"/>
-            <w:r>
-              <w:t>December</w:t>
-            </w:r>
-            <w:proofErr w:type="spellEnd"/>
-            <w:r>
-              <w:t xml:space="preserve"> 2030</w:t>
-            </w:r>
-            <w:hyperlink r:id="rId24" w:anchor="cite_note-:1-13" w:history="1">
+              <w:t xml:space="preserve">At least May 2026 for Amazon Corretto </w:t>
+            </w:r>
+          </w:p>
+        </w:tc>
+        <w:tc>
+          <w:tcPr>
+            <w:tcW w:w="0" w:type="auto"/>
+            <w:vAlign w:val="center"/>
+            <w:hideMark/>
+          </w:tcPr>
+          <w:p>
+            <w:r>
+              <w:t>December 2030</w:t>
+            </w:r>
+            <w:hyperlink r:id="rId26" w:anchor="cite_note-:1-13" w:history="1">
               <w:r>
                 <w:rPr>
                   <w:rStyle w:val="Lienhypertexte"/>
@@ -3296,31 +3287,21 @@
             <w:hideMark/>
           </w:tcPr>
           <w:p>
-            <w:proofErr w:type="spellStart"/>
-            <w:r>
-              <w:t>September</w:t>
-            </w:r>
-            <w:proofErr w:type="spellEnd"/>
-            <w:r>
-              <w:t xml:space="preserve"> 2017</w:t>
-            </w:r>
-          </w:p>
-        </w:tc>
-        <w:tc>
-          <w:tcPr>
-            <w:tcW w:w="0" w:type="auto"/>
-            <w:vAlign w:val="center"/>
-            <w:hideMark/>
-          </w:tcPr>
-          <w:p>
-            <w:r>
-              <w:t xml:space="preserve">March 2018 for </w:t>
-            </w:r>
-            <w:proofErr w:type="spellStart"/>
-            <w:r>
-              <w:t>OpenJDK</w:t>
-            </w:r>
-            <w:proofErr w:type="spellEnd"/>
+            <w:r>
+              <w:t>September 2017</w:t>
+            </w:r>
+          </w:p>
+        </w:tc>
+        <w:tc>
+          <w:tcPr>
+            <w:tcW w:w="0" w:type="auto"/>
+            <w:vAlign w:val="center"/>
+            <w:hideMark/>
+          </w:tcPr>
+          <w:p>
+            <w:r>
+              <w:t>March 2018 for OpenJDK</w:t>
+            </w:r>
           </w:p>
         </w:tc>
         <w:tc>
@@ -3359,6 +3340,7 @@
           </w:tcPr>
           <w:p>
             <w:r>
+              <w:lastRenderedPageBreak/>
               <w:t>Java SE 10</w:t>
             </w:r>
           </w:p>
@@ -3382,19 +3364,9 @@
             <w:hideMark/>
           </w:tcPr>
           <w:p>
-            <w:proofErr w:type="spellStart"/>
-            <w:r>
-              <w:t>September</w:t>
-            </w:r>
-            <w:proofErr w:type="spellEnd"/>
-            <w:r>
-              <w:t xml:space="preserve"> 2018 for </w:t>
-            </w:r>
-            <w:proofErr w:type="spellStart"/>
-            <w:r>
-              <w:t>OpenJDK</w:t>
-            </w:r>
-            <w:proofErr w:type="spellEnd"/>
+            <w:r>
+              <w:t>September 2018 for OpenJDK</w:t>
+            </w:r>
           </w:p>
         </w:tc>
         <w:tc>
@@ -3444,13 +3416,8 @@
             <w:hideMark/>
           </w:tcPr>
           <w:p>
-            <w:proofErr w:type="spellStart"/>
-            <w:r>
-              <w:t>September</w:t>
-            </w:r>
-            <w:proofErr w:type="spellEnd"/>
-            <w:r>
-              <w:t xml:space="preserve"> 2018</w:t>
+            <w:r>
+              <w:t>September 2018</w:t>
             </w:r>
           </w:p>
         </w:tc>
@@ -3477,74 +3444,32 @@
                 <w:lang w:val="en-US"/>
               </w:rPr>
               <w:br/>
-              <w:t xml:space="preserve">October 2024 for IBM </w:t>
-            </w:r>
-            <w:proofErr w:type="spellStart"/>
+              <w:t>October 2024 for IBM Semeru</w:t>
+            </w:r>
+            <w:hyperlink r:id="rId27" w:anchor="cite_note-IBM_Semeru-12" w:history="1">
+              <w:r>
+                <w:rPr>
+                  <w:rStyle w:val="Lienhypertexte"/>
+                  <w:vertAlign w:val="superscript"/>
+                  <w:lang w:val="en-US"/>
+                </w:rPr>
+                <w:t>[12]</w:t>
+              </w:r>
+            </w:hyperlink>
             <w:r>
               <w:rPr>
                 <w:lang w:val="en-US"/>
               </w:rPr>
-              <w:t>Semeru</w:t>
-            </w:r>
-            <w:proofErr w:type="spellEnd"/>
-            <w:r>
-              <w:fldChar w:fldCharType="begin"/>
+              <w:br/>
+              <w:t>At least October 2024 for Eclipse Adoptium</w:t>
             </w:r>
             <w:r>
               <w:rPr>
                 <w:lang w:val="en-US"/>
               </w:rPr>
-              <w:instrText xml:space="preserve"> HYPERLINK "https://en.wikipedia.org/wiki/Java_version_history" \l "cite_note-IBM_Semeru-12" </w:instrText>
-            </w:r>
-            <w:r>
-              <w:fldChar w:fldCharType="separate"/>
-            </w:r>
-            <w:r>
-              <w:rPr>
-                <w:rStyle w:val="Lienhypertexte"/>
-                <w:vertAlign w:val="superscript"/>
-                <w:lang w:val="en-US"/>
-              </w:rPr>
-              <w:t>[12]</w:t>
-            </w:r>
-            <w:r>
-              <w:rPr>
-                <w:rStyle w:val="Lienhypertexte"/>
-                <w:vertAlign w:val="superscript"/>
-                <w:lang w:val="en-US"/>
-              </w:rPr>
-              <w:fldChar w:fldCharType="end"/>
-            </w:r>
-            <w:r>
-              <w:rPr>
-                <w:lang w:val="en-US"/>
-              </w:rPr>
               <w:br/>
-              <w:t xml:space="preserve">At least October 2024 for Eclipse </w:t>
-            </w:r>
-            <w:proofErr w:type="spellStart"/>
-            <w:r>
-              <w:rPr>
-                <w:lang w:val="en-US"/>
-              </w:rPr>
-              <w:t>Adoptium</w:t>
-            </w:r>
-            <w:proofErr w:type="spellEnd"/>
-            <w:r>
-              <w:rPr>
-                <w:lang w:val="en-US"/>
-              </w:rPr>
-              <w:br/>
-              <w:t xml:space="preserve">At least September 2027 for Amazon </w:t>
-            </w:r>
-            <w:proofErr w:type="spellStart"/>
-            <w:r>
-              <w:rPr>
-                <w:lang w:val="en-US"/>
-              </w:rPr>
-              <w:t>Corretto</w:t>
-            </w:r>
-            <w:proofErr w:type="spellEnd"/>
+              <w:t>At least September 2027 for Amazon Corretto</w:t>
+            </w:r>
             <w:r>
               <w:rPr>
                 <w:lang w:val="en-US"/>
@@ -3552,7 +3477,7 @@
               <w:br/>
               <w:t>At least October 2024 for Microsoft</w:t>
             </w:r>
-            <w:hyperlink r:id="rId25" w:anchor="cite_note-Microsoft&quot;-14" w:history="1">
+            <w:hyperlink r:id="rId28" w:anchor="cite_note-Microsoft&quot;-14" w:history="1">
               <w:r>
                 <w:rPr>
                   <w:rStyle w:val="Lienhypertexte"/>
@@ -3562,7 +3487,7 @@
                 <w:t>[14]</w:t>
               </w:r>
             </w:hyperlink>
-            <w:hyperlink r:id="rId26" w:anchor="cite_note-15" w:history="1">
+            <w:hyperlink r:id="rId29" w:anchor="cite_note-15" w:history="1">
               <w:r>
                 <w:rPr>
                   <w:rStyle w:val="Lienhypertexte"/>
@@ -3587,26 +3512,14 @@
             <w:hideMark/>
           </w:tcPr>
           <w:p>
-            <w:proofErr w:type="spellStart"/>
-            <w:r>
-              <w:t>September</w:t>
-            </w:r>
-            <w:proofErr w:type="spellEnd"/>
-            <w:r>
-              <w:t xml:space="preserve"> 2026</w:t>
+            <w:r>
+              <w:t>September 2026</w:t>
             </w:r>
             <w:r>
               <w:br/>
-            </w:r>
-            <w:proofErr w:type="spellStart"/>
-            <w:r>
-              <w:t>September</w:t>
-            </w:r>
-            <w:proofErr w:type="spellEnd"/>
-            <w:r>
-              <w:t xml:space="preserve"> 2026 for Azul</w:t>
-            </w:r>
-            <w:hyperlink r:id="rId27" w:anchor="cite_note-Azul-11" w:history="1">
+              <w:t>September 2026 for Azul</w:t>
+            </w:r>
+            <w:hyperlink r:id="rId30" w:anchor="cite_note-Azul-11" w:history="1">
               <w:r>
                 <w:rPr>
                   <w:rStyle w:val="Lienhypertexte"/>
@@ -3657,19 +3570,9 @@
             <w:hideMark/>
           </w:tcPr>
           <w:p>
-            <w:proofErr w:type="spellStart"/>
-            <w:r>
-              <w:t>September</w:t>
-            </w:r>
-            <w:proofErr w:type="spellEnd"/>
-            <w:r>
-              <w:t xml:space="preserve"> 2019 for </w:t>
-            </w:r>
-            <w:proofErr w:type="spellStart"/>
-            <w:r>
-              <w:t>OpenJDK</w:t>
-            </w:r>
-            <w:proofErr w:type="spellEnd"/>
+            <w:r>
+              <w:t>September 2019 for OpenJDK</w:t>
+            </w:r>
           </w:p>
         </w:tc>
         <w:tc>
@@ -3719,31 +3622,21 @@
             <w:hideMark/>
           </w:tcPr>
           <w:p>
-            <w:proofErr w:type="spellStart"/>
-            <w:r>
-              <w:t>September</w:t>
-            </w:r>
-            <w:proofErr w:type="spellEnd"/>
-            <w:r>
-              <w:t xml:space="preserve"> 2019</w:t>
-            </w:r>
-          </w:p>
-        </w:tc>
-        <w:tc>
-          <w:tcPr>
-            <w:tcW w:w="0" w:type="auto"/>
-            <w:vAlign w:val="center"/>
-            <w:hideMark/>
-          </w:tcPr>
-          <w:p>
-            <w:r>
-              <w:t xml:space="preserve">March 2020 for </w:t>
-            </w:r>
-            <w:proofErr w:type="spellStart"/>
-            <w:r>
-              <w:t>OpenJDK</w:t>
-            </w:r>
-            <w:proofErr w:type="spellEnd"/>
+            <w:r>
+              <w:t>September 2019</w:t>
+            </w:r>
+          </w:p>
+        </w:tc>
+        <w:tc>
+          <w:tcPr>
+            <w:tcW w:w="0" w:type="auto"/>
+            <w:vAlign w:val="center"/>
+            <w:hideMark/>
+          </w:tcPr>
+          <w:p>
+            <w:r>
+              <w:t>March 2020 for OpenJDK</w:t>
+            </w:r>
           </w:p>
         </w:tc>
         <w:tc>
@@ -3805,19 +3698,9 @@
             <w:hideMark/>
           </w:tcPr>
           <w:p>
-            <w:proofErr w:type="spellStart"/>
-            <w:r>
-              <w:t>September</w:t>
-            </w:r>
-            <w:proofErr w:type="spellEnd"/>
-            <w:r>
-              <w:t xml:space="preserve"> 2020 for </w:t>
-            </w:r>
-            <w:proofErr w:type="spellStart"/>
-            <w:r>
-              <w:t>OpenJDK</w:t>
-            </w:r>
-            <w:proofErr w:type="spellEnd"/>
+            <w:r>
+              <w:t>September 2020 for OpenJDK</w:t>
+            </w:r>
           </w:p>
         </w:tc>
         <w:tc>
@@ -3867,13 +3750,8 @@
             <w:hideMark/>
           </w:tcPr>
           <w:p>
-            <w:proofErr w:type="spellStart"/>
-            <w:r>
-              <w:t>September</w:t>
-            </w:r>
-            <w:proofErr w:type="spellEnd"/>
-            <w:r>
-              <w:t xml:space="preserve"> 2020</w:t>
+            <w:r>
+              <w:t>September 2020</w:t>
             </w:r>
           </w:p>
         </w:tc>
@@ -3902,7 +3780,7 @@
               <w:br/>
               <w:t>March 2023 for Azul</w:t>
             </w:r>
-            <w:hyperlink r:id="rId28" w:anchor="cite_note-Azul-11" w:history="1">
+            <w:hyperlink r:id="rId31" w:anchor="cite_note-Azul-11" w:history="1">
               <w:r>
                 <w:rPr>
                   <w:rStyle w:val="Lienhypertexte"/>
@@ -3973,19 +3851,9 @@
             <w:hideMark/>
           </w:tcPr>
           <w:p>
-            <w:proofErr w:type="spellStart"/>
-            <w:r>
-              <w:t>September</w:t>
-            </w:r>
-            <w:proofErr w:type="spellEnd"/>
-            <w:r>
-              <w:t xml:space="preserve"> 2021 for </w:t>
-            </w:r>
-            <w:proofErr w:type="spellStart"/>
-            <w:r>
-              <w:t>OpenJDK</w:t>
-            </w:r>
-            <w:proofErr w:type="spellEnd"/>
+            <w:r>
+              <w:t>September 2021 for OpenJDK</w:t>
+            </w:r>
           </w:p>
         </w:tc>
         <w:tc>
@@ -4035,13 +3903,8 @@
             <w:hideMark/>
           </w:tcPr>
           <w:p>
-            <w:proofErr w:type="spellStart"/>
-            <w:r>
-              <w:t>September</w:t>
-            </w:r>
-            <w:proofErr w:type="spellEnd"/>
-            <w:r>
-              <w:t xml:space="preserve"> 2021</w:t>
+            <w:r>
+              <w:t>September 2021</w:t>
             </w:r>
           </w:p>
         </w:tc>
@@ -4070,7 +3933,7 @@
               <w:br/>
               <w:t>At least September 2027 for Microsoft</w:t>
             </w:r>
-            <w:hyperlink r:id="rId29" w:anchor="cite_note-Microsoft&quot;-14" w:history="1">
+            <w:hyperlink r:id="rId32" w:anchor="cite_note-Microsoft&quot;-14" w:history="1">
               <w:r>
                 <w:rPr>
                   <w:rStyle w:val="Lienhypertexte"/>
@@ -4085,16 +3948,8 @@
                 <w:lang w:val="en-US"/>
               </w:rPr>
               <w:br/>
-              <w:t xml:space="preserve">At least September 2027 for Eclipse </w:t>
-            </w:r>
-            <w:proofErr w:type="spellStart"/>
-            <w:r>
-              <w:rPr>
-                <w:lang w:val="en-US"/>
-              </w:rPr>
-              <w:t>Adoptium</w:t>
-            </w:r>
-            <w:proofErr w:type="spellEnd"/>
+              <w:t>At least September 2027 for Eclipse Adoptium</w:t>
+            </w:r>
           </w:p>
         </w:tc>
         <w:tc>
@@ -4142,7 +3997,6 @@
                 <w:b/>
                 <w:bCs/>
               </w:rPr>
-              <w:lastRenderedPageBreak/>
               <w:t>Java SE 18</w:t>
             </w:r>
           </w:p>
@@ -4175,16 +4029,8 @@
               <w:rPr>
                 <w:lang w:val="en-US"/>
               </w:rPr>
-              <w:t xml:space="preserve">September 2022 for OpenJDK and </w:t>
-            </w:r>
-            <w:proofErr w:type="spellStart"/>
-            <w:r>
-              <w:rPr>
-                <w:lang w:val="en-US"/>
-              </w:rPr>
-              <w:t>Adoptium</w:t>
-            </w:r>
-            <w:proofErr w:type="spellEnd"/>
+              <w:t>September 2022 for OpenJDK and Adoptium</w:t>
+            </w:r>
           </w:p>
         </w:tc>
         <w:tc>
@@ -4234,31 +4080,21 @@
             <w:hideMark/>
           </w:tcPr>
           <w:p>
-            <w:proofErr w:type="spellStart"/>
-            <w:r>
-              <w:t>September</w:t>
-            </w:r>
-            <w:proofErr w:type="spellEnd"/>
-            <w:r>
-              <w:t xml:space="preserve"> 2022</w:t>
-            </w:r>
-          </w:p>
-        </w:tc>
-        <w:tc>
-          <w:tcPr>
-            <w:tcW w:w="0" w:type="auto"/>
-            <w:vAlign w:val="center"/>
-            <w:hideMark/>
-          </w:tcPr>
-          <w:p>
-            <w:r>
-              <w:t xml:space="preserve">March 2023 for </w:t>
-            </w:r>
-            <w:proofErr w:type="spellStart"/>
-            <w:r>
-              <w:t>OpenJDK</w:t>
-            </w:r>
-            <w:proofErr w:type="spellEnd"/>
+            <w:r>
+              <w:t>September 2022</w:t>
+            </w:r>
+          </w:p>
+        </w:tc>
+        <w:tc>
+          <w:tcPr>
+            <w:tcW w:w="0" w:type="auto"/>
+            <w:vAlign w:val="center"/>
+            <w:hideMark/>
+          </w:tcPr>
+          <w:p>
+            <w:r>
+              <w:t>March 2023 for OpenJDK</w:t>
+            </w:r>
           </w:p>
         </w:tc>
         <w:tc>
@@ -4320,19 +4156,9 @@
             <w:hideMark/>
           </w:tcPr>
           <w:p>
-            <w:proofErr w:type="spellStart"/>
-            <w:r>
-              <w:t>September</w:t>
-            </w:r>
-            <w:proofErr w:type="spellEnd"/>
-            <w:r>
-              <w:t xml:space="preserve"> 2023 for </w:t>
-            </w:r>
-            <w:proofErr w:type="spellStart"/>
-            <w:r>
-              <w:t>OpenJDK</w:t>
-            </w:r>
-            <w:proofErr w:type="spellEnd"/>
+            <w:r>
+              <w:t>September 2023 for OpenJDK</w:t>
+            </w:r>
           </w:p>
         </w:tc>
         <w:tc>
@@ -4382,49 +4208,34 @@
             <w:hideMark/>
           </w:tcPr>
           <w:p>
-            <w:proofErr w:type="spellStart"/>
-            <w:r>
-              <w:t>September</w:t>
-            </w:r>
-            <w:proofErr w:type="spellEnd"/>
-            <w:r>
-              <w:t xml:space="preserve"> 2023</w:t>
-            </w:r>
-          </w:p>
-        </w:tc>
-        <w:tc>
-          <w:tcPr>
-            <w:tcW w:w="0" w:type="auto"/>
-            <w:vAlign w:val="center"/>
-            <w:hideMark/>
-          </w:tcPr>
-          <w:p>
-            <w:proofErr w:type="spellStart"/>
-            <w:r>
-              <w:t>September</w:t>
-            </w:r>
-            <w:proofErr w:type="spellEnd"/>
-            <w:r>
-              <w:t xml:space="preserve"> 2028</w:t>
-            </w:r>
-          </w:p>
-        </w:tc>
-        <w:tc>
-          <w:tcPr>
-            <w:tcW w:w="0" w:type="auto"/>
-            <w:vAlign w:val="center"/>
-            <w:hideMark/>
-          </w:tcPr>
-          <w:p>
-            <w:proofErr w:type="spellStart"/>
-            <w:r>
-              <w:t>September</w:t>
-            </w:r>
-            <w:proofErr w:type="spellEnd"/>
-            <w:r>
-              <w:t xml:space="preserve"> 2031</w:t>
-            </w:r>
-            <w:hyperlink r:id="rId30" w:anchor="cite_note-:1-13" w:history="1">
+            <w:r>
+              <w:t>September 2023</w:t>
+            </w:r>
+          </w:p>
+        </w:tc>
+        <w:tc>
+          <w:tcPr>
+            <w:tcW w:w="0" w:type="auto"/>
+            <w:vAlign w:val="center"/>
+            <w:hideMark/>
+          </w:tcPr>
+          <w:p>
+            <w:r>
+              <w:t>September 2028</w:t>
+            </w:r>
+          </w:p>
+        </w:tc>
+        <w:tc>
+          <w:tcPr>
+            <w:tcW w:w="0" w:type="auto"/>
+            <w:vAlign w:val="center"/>
+            <w:hideMark/>
+          </w:tcPr>
+          <w:p>
+            <w:r>
+              <w:t>September 2031</w:t>
+            </w:r>
+            <w:hyperlink r:id="rId33" w:anchor="cite_note-:1-13" w:history="1">
               <w:r>
                 <w:rPr>
                   <w:rStyle w:val="Lienhypertexte"/>
@@ -4510,7 +4321,6 @@
                 <w:szCs w:val="20"/>
               </w:rPr>
             </w:pPr>
-            <w:proofErr w:type="spellStart"/>
             <w:r>
               <w:rPr>
                 <w:b/>
@@ -4518,17 +4328,7 @@
                 <w:sz w:val="20"/>
                 <w:szCs w:val="20"/>
               </w:rPr>
-              <w:t>Latest</w:t>
-            </w:r>
-            <w:proofErr w:type="spellEnd"/>
-            <w:r>
-              <w:rPr>
-                <w:b/>
-                <w:bCs/>
-                <w:sz w:val="20"/>
-                <w:szCs w:val="20"/>
-              </w:rPr>
-              <w:t xml:space="preserve"> version</w:t>
+              <w:t>Latest version</w:t>
             </w:r>
           </w:p>
           <w:p>
@@ -4551,7 +4351,7 @@
     </w:tbl>
     <w:p/>
     <w:p>
-      <w:hyperlink r:id="rId31" w:history="1">
+      <w:hyperlink r:id="rId34" w:history="1">
         <w:r>
           <w:rPr>
             <w:rStyle w:val="Lienhypertexte"/>
@@ -4565,21 +4365,21 @@
       <w:pPr>
         <w:pStyle w:val="Titre1"/>
       </w:pPr>
-      <w:bookmarkStart w:id="10" w:name="_Toc109236520"/>
+      <w:bookmarkStart w:id="11" w:name="_Toc109239283"/>
       <w:r>
         <w:t>Installation</w:t>
       </w:r>
-      <w:bookmarkEnd w:id="10"/>
+      <w:bookmarkEnd w:id="11"/>
     </w:p>
     <w:p>
       <w:pPr>
         <w:pStyle w:val="Titre2"/>
       </w:pPr>
-      <w:bookmarkStart w:id="11" w:name="_Toc109236521"/>
+      <w:bookmarkStart w:id="12" w:name="_Toc109239284"/>
       <w:r>
         <w:t>Prérequis hardware</w:t>
       </w:r>
-      <w:bookmarkEnd w:id="11"/>
+      <w:bookmarkEnd w:id="12"/>
     </w:p>
     <w:p>
       <w:r>
@@ -4598,11 +4398,11 @@
       <w:pPr>
         <w:pStyle w:val="Titre3"/>
       </w:pPr>
-      <w:bookmarkStart w:id="12" w:name="_Toc109236522"/>
+      <w:bookmarkStart w:id="13" w:name="_Toc109239285"/>
       <w:r>
         <w:t>Les trois types configurations hardware</w:t>
       </w:r>
-      <w:bookmarkEnd w:id="12"/>
+      <w:bookmarkEnd w:id="13"/>
     </w:p>
     <w:p/>
     <w:p/>
@@ -4611,11 +4411,11 @@
       <w:pPr>
         <w:pStyle w:val="Titre1"/>
       </w:pPr>
-      <w:bookmarkStart w:id="13" w:name="_Toc109236523"/>
+      <w:bookmarkStart w:id="14" w:name="_Toc109239286"/>
       <w:r>
         <w:t>Tests</w:t>
       </w:r>
-      <w:bookmarkEnd w:id="13"/>
+      <w:bookmarkEnd w:id="14"/>
     </w:p>
     <w:p/>
     <w:p>
@@ -4629,11 +4429,11 @@
       <w:pPr>
         <w:pStyle w:val="Titre2"/>
       </w:pPr>
-      <w:bookmarkStart w:id="14" w:name="_Toc109236524"/>
+      <w:bookmarkStart w:id="15" w:name="_Toc109239287"/>
       <w:r>
         <w:t>Bytecode</w:t>
       </w:r>
-      <w:bookmarkEnd w:id="14"/>
+      <w:bookmarkEnd w:id="15"/>
     </w:p>
     <w:p>
       <w:r>
@@ -4650,7 +4450,6 @@
           <w:shd w:val="clear" w:color="auto" w:fill="F2F2F2" w:themeFill="background1" w:themeFillShade="F2"/>
         </w:rPr>
       </w:pPr>
-      <w:proofErr w:type="spellStart"/>
       <w:r>
         <w:rPr>
           <w:rFonts w:ascii="Consolas" w:hAnsi="Consolas"/>
@@ -4661,7 +4460,6 @@
         </w:rPr>
         <w:t>javap</w:t>
       </w:r>
-      <w:proofErr w:type="spellEnd"/>
     </w:p>
     <w:p/>
     <w:p/>
@@ -4671,11 +4469,11 @@
       <w:pPr>
         <w:pStyle w:val="Titre1"/>
       </w:pPr>
-      <w:bookmarkStart w:id="15" w:name="_Toc109236525"/>
+      <w:bookmarkStart w:id="16" w:name="_Toc109239288"/>
       <w:r>
         <w:t>Links</w:t>
       </w:r>
-      <w:bookmarkEnd w:id="15"/>
+      <w:bookmarkEnd w:id="16"/>
       <w:r>
         <w:t> </w:t>
       </w:r>
@@ -4688,6 +4486,7 @@
     </w:p>
     <w:p>
       <w:r>
+        <w:lastRenderedPageBreak/>
         <w:t>•</w:t>
       </w:r>
     </w:p>
@@ -4779,27 +4578,11 @@
           <w:lang w:val="en-US"/>
         </w:rPr>
       </w:pPr>
-      <w:proofErr w:type="spellStart"/>
-      <w:proofErr w:type="gramStart"/>
       <w:r>
         <w:rPr>
           <w:lang w:val="en-US"/>
         </w:rPr>
-        <w:t>Netbeans</w:t>
-      </w:r>
-      <w:proofErr w:type="spellEnd"/>
-      <w:r>
-        <w:rPr>
-          <w:lang w:val="en-US"/>
-        </w:rPr>
-        <w:t xml:space="preserve"> :</w:t>
-      </w:r>
-      <w:proofErr w:type="gramEnd"/>
-      <w:r>
-        <w:rPr>
-          <w:lang w:val="en-US"/>
-        </w:rPr>
-        <w:t xml:space="preserve"> https://netbeans.apache.org/download/index.html</w:t>
+        <w:t>Netbeans : https://netbeans.apache.org/download/index.html</w:t>
       </w:r>
     </w:p>
     <w:p>
@@ -4821,42 +4604,40 @@
           <w:lang w:val="en-US"/>
         </w:rPr>
       </w:pPr>
-      <w:proofErr w:type="spellStart"/>
-      <w:proofErr w:type="gramStart"/>
       <w:r>
         <w:rPr>
           <w:lang w:val="en-US"/>
         </w:rPr>
-        <w:t>Intelij</w:t>
-      </w:r>
-      <w:proofErr w:type="spellEnd"/>
-      <w:r>
+        <w:t>Intelij : https://www.jetbrains.com/fr fr/idea/</w:t>
+      </w:r>
+    </w:p>
+    <w:p>
+      <w:pPr>
         <w:rPr>
           <w:lang w:val="en-US"/>
         </w:rPr>
-        <w:t xml:space="preserve"> :</w:t>
-      </w:r>
-      <w:proofErr w:type="gramEnd"/>
-      <w:r>
+      </w:pPr>
+    </w:p>
+    <w:p>
+      <w:pPr>
         <w:rPr>
           <w:lang w:val="en-US"/>
         </w:rPr>
-        <w:t xml:space="preserve"> https://www.jetbrains.com/fr </w:t>
-      </w:r>
-      <w:proofErr w:type="spellStart"/>
-      <w:r>
+      </w:pPr>
+    </w:p>
+    <w:p>
+      <w:pPr>
         <w:rPr>
           <w:lang w:val="en-US"/>
         </w:rPr>
-        <w:t>fr</w:t>
-      </w:r>
-      <w:proofErr w:type="spellEnd"/>
-      <w:r>
+      </w:pPr>
+    </w:p>
+    <w:p>
+      <w:pPr>
         <w:rPr>
           <w:lang w:val="en-US"/>
         </w:rPr>
-        <w:t>/idea/</w:t>
-      </w:r>
+      </w:pPr>
     </w:p>
     <w:p>
       <w:pPr>
@@ -4893,37 +4674,9 @@
         </w:rPr>
       </w:pPr>
     </w:p>
-    <w:p>
-      <w:pPr>
-        <w:rPr>
-          <w:lang w:val="en-US"/>
-        </w:rPr>
-      </w:pPr>
-    </w:p>
-    <w:p>
-      <w:pPr>
-        <w:rPr>
-          <w:lang w:val="en-US"/>
-        </w:rPr>
-      </w:pPr>
-    </w:p>
-    <w:p>
-      <w:pPr>
-        <w:rPr>
-          <w:lang w:val="en-US"/>
-        </w:rPr>
-      </w:pPr>
-    </w:p>
-    <w:p>
-      <w:pPr>
-        <w:rPr>
-          <w:lang w:val="en-US"/>
-        </w:rPr>
-      </w:pPr>
-    </w:p>
     <w:sectPr>
-      <w:headerReference w:type="default" r:id="rId32"/>
-      <w:footerReference w:type="default" r:id="rId33"/>
+      <w:headerReference w:type="default" r:id="rId35"/>
+      <w:footerReference w:type="default" r:id="rId36"/>
       <w:pgSz w:w="11906" w:h="16838"/>
       <w:pgMar w:top="1417" w:right="1417" w:bottom="1417" w:left="1417" w:header="708" w:footer="708" w:gutter="0"/>
       <w:cols w:space="708"/>
@@ -5651,7 +5404,7 @@
               <w:sz w:val="18"/>
               <w:szCs w:val="18"/>
             </w:rPr>
-            <w:t>19-07-2022 11:41</w:t>
+            <w:t>20-07-2022 19:08</w:t>
           </w:r>
           <w:r>
             <w:rPr>

--- a/javaInstall/Installer l’environnement de développement java.docx
+++ b/javaInstall/Installer l’environnement de développement java.docx
@@ -1772,6 +1772,7 @@
       <w:r>
         <w:t xml:space="preserve"> compilateur Java, nommé </w:t>
       </w:r>
+      <w:proofErr w:type="spellStart"/>
       <w:r>
         <w:rPr>
           <w:rFonts w:ascii="Consolas" w:hAnsi="Consolas"/>
@@ -1782,6 +1783,7 @@
         </w:rPr>
         <w:t>javac</w:t>
       </w:r>
+      <w:proofErr w:type="spellEnd"/>
       <w:r>
         <w:t>,</w:t>
       </w:r>
@@ -1975,18 +1977,114 @@
     </w:p>
     <w:p/>
     <w:p>
-      <w:pPr>
-        <w:rPr>
-          <w:lang w:val="en-US"/>
-        </w:rPr>
-      </w:pPr>
-      <w:r>
-        <w:rPr>
-          <w:lang w:val="en-US"/>
-        </w:rPr>
-        <w:t>Java can be considered both a compiled and an interpreted language because its source code is first compiled into a binary byte-code. This byte-code runs on the Java Virtual Machine (JVM), which is usually a software-based interpreter. The use of compiled byte-code allows the interpreter (the virtual machine) to be small and efficient (and nearly as fast as the CPU running native, compiled code). In addition, this byte-code gives Java its portability: it will run on any JVM that is correctly implemented, regardless of computer hardware or software configuration. Most Web browsers (such as Microsoft Internet Explorer or Netscape Communicator) contain a JVM to run Java applets.</w:t>
-      </w:r>
-    </w:p>
+      <w:r>
+        <w:rPr>
+          <w:b/>
+          <w:bCs/>
+        </w:rPr>
+        <w:t>Java peut être considéré à la fois comme un langage compilé et interprété car</w:t>
+      </w:r>
+      <w:r>
+        <w:t xml:space="preserve"> son code source est d'abord compilé en un </w:t>
+      </w:r>
+      <w:r>
+        <w:t>bytecode</w:t>
+      </w:r>
+      <w:r>
+        <w:t xml:space="preserve"> binaire. Ce </w:t>
+      </w:r>
+      <w:r>
+        <w:t>bytecode</w:t>
+      </w:r>
+      <w:r>
+        <w:t xml:space="preserve"> s'exécute sur la machine virtuelle Java (JVM), qui est un interpréteur </w:t>
+      </w:r>
+      <w:r>
+        <w:t xml:space="preserve">et/ou un </w:t>
+      </w:r>
+      <w:r>
+        <w:t>compilation juste-à-temps</w:t>
+      </w:r>
+      <w:r>
+        <w:t xml:space="preserve"> (</w:t>
+      </w:r>
+      <w:proofErr w:type="spellStart"/>
+      <w:r>
+        <w:rPr>
+          <w:rStyle w:val="lang-en"/>
+          <w:i/>
+          <w:iCs/>
+        </w:rPr>
+        <w:t>just</w:t>
+      </w:r>
+      <w:proofErr w:type="spellEnd"/>
+      <w:r>
+        <w:rPr>
+          <w:rStyle w:val="lang-en"/>
+          <w:i/>
+          <w:iCs/>
+        </w:rPr>
+        <w:t>-</w:t>
+      </w:r>
+      <w:proofErr w:type="spellStart"/>
+      <w:r>
+        <w:rPr>
+          <w:rStyle w:val="lang-en"/>
+          <w:i/>
+          <w:iCs/>
+        </w:rPr>
+        <w:t>in-time</w:t>
+      </w:r>
+      <w:proofErr w:type="spellEnd"/>
+      <w:r>
+        <w:rPr>
+          <w:rStyle w:val="lang-en"/>
+          <w:i/>
+          <w:iCs/>
+        </w:rPr>
+        <w:t xml:space="preserve"> compilation</w:t>
+      </w:r>
+      <w:r>
+        <w:t xml:space="preserve"> ou </w:t>
+      </w:r>
+      <w:r>
+        <w:rPr>
+          <w:rStyle w:val="lang-en"/>
+          <w:i/>
+          <w:iCs/>
+        </w:rPr>
+        <w:t>JIT compilation</w:t>
+      </w:r>
+      <w:r>
+        <w:rPr>
+          <w:rStyle w:val="lang-en"/>
+          <w:i/>
+          <w:iCs/>
+        </w:rPr>
+        <w:t>)</w:t>
+      </w:r>
+      <w:r>
+        <w:t>.</w:t>
+      </w:r>
+    </w:p>
+    <w:p>
+      <w:r>
+        <w:t xml:space="preserve">De plus, ce </w:t>
+      </w:r>
+      <w:r>
+        <w:t>bytecode</w:t>
+      </w:r>
+      <w:r>
+        <w:t xml:space="preserve"> donne à Java sa portabilité : il fonctionnera sur n'importe quelle JVM correctement implémentée, quelle que soit la configuration matérielle ou logicielle de l'ordinateur.</w:t>
+      </w:r>
+    </w:p>
+    <w:p/>
+    <w:p>
+      <w:r>
+        <w:t>Voici un schéma illustrant ce mécanisme :</w:t>
+      </w:r>
+    </w:p>
+    <w:p/>
     <w:p>
       <w:pPr>
         <w:keepNext/>
@@ -2217,10 +2315,7 @@
         <w:t>Les concepts de JVM</w:t>
       </w:r>
       <w:r>
-        <w:t xml:space="preserve">, </w:t>
-      </w:r>
-      <w:r>
-        <w:t>JRE</w:t>
+        <w:t>, JRE</w:t>
       </w:r>
       <w:r>
         <w:t xml:space="preserve"> et JDK</w:t>
@@ -2485,7 +2580,23 @@
                 <w:bCs/>
               </w:rPr>
               <w:br/>
-              <w:t xml:space="preserve">Support Until </w:t>
+              <w:t xml:space="preserve">Support </w:t>
+            </w:r>
+            <w:proofErr w:type="spellStart"/>
+            <w:r>
+              <w:rPr>
+                <w:b/>
+                <w:bCs/>
+              </w:rPr>
+              <w:t>Until</w:t>
+            </w:r>
+            <w:proofErr w:type="spellEnd"/>
+            <w:r>
+              <w:rPr>
+                <w:b/>
+                <w:bCs/>
+              </w:rPr>
+              <w:t xml:space="preserve"> </w:t>
             </w:r>
           </w:p>
         </w:tc>
@@ -2598,8 +2709,13 @@
             <w:hideMark/>
           </w:tcPr>
           <w:p>
-            <w:r>
-              <w:t>January 1996</w:t>
+            <w:proofErr w:type="spellStart"/>
+            <w:r>
+              <w:t>January</w:t>
+            </w:r>
+            <w:proofErr w:type="spellEnd"/>
+            <w:r>
+              <w:t xml:space="preserve"> 1996</w:t>
             </w:r>
           </w:p>
         </w:tc>
@@ -2682,8 +2798,13 @@
             <w:hideMark/>
           </w:tcPr>
           <w:p>
-            <w:r>
-              <w:t>February 1997</w:t>
+            <w:proofErr w:type="spellStart"/>
+            <w:r>
+              <w:t>February</w:t>
+            </w:r>
+            <w:proofErr w:type="spellEnd"/>
+            <w:r>
+              <w:t xml:space="preserve"> 1997</w:t>
             </w:r>
           </w:p>
         </w:tc>
@@ -2766,8 +2887,13 @@
             <w:hideMark/>
           </w:tcPr>
           <w:p>
-            <w:r>
-              <w:t>December 1998</w:t>
+            <w:proofErr w:type="spellStart"/>
+            <w:r>
+              <w:t>December</w:t>
+            </w:r>
+            <w:proofErr w:type="spellEnd"/>
+            <w:r>
+              <w:t xml:space="preserve"> 1998</w:t>
             </w:r>
           </w:p>
         </w:tc>
@@ -2934,32 +3060,47 @@
             <w:hideMark/>
           </w:tcPr>
           <w:p>
-            <w:r>
-              <w:t>February 2002</w:t>
-            </w:r>
-          </w:p>
-        </w:tc>
-        <w:tc>
-          <w:tcPr>
-            <w:tcW w:w="0" w:type="auto"/>
-            <w:vAlign w:val="center"/>
-            <w:hideMark/>
-          </w:tcPr>
-          <w:p>
-            <w:r>
-              <w:t>October 2008</w:t>
-            </w:r>
-          </w:p>
-        </w:tc>
-        <w:tc>
-          <w:tcPr>
-            <w:tcW w:w="0" w:type="auto"/>
-            <w:vAlign w:val="center"/>
-            <w:hideMark/>
-          </w:tcPr>
-          <w:p>
-            <w:r>
-              <w:t xml:space="preserve">February 2013 </w:t>
+            <w:proofErr w:type="spellStart"/>
+            <w:r>
+              <w:t>February</w:t>
+            </w:r>
+            <w:proofErr w:type="spellEnd"/>
+            <w:r>
+              <w:t xml:space="preserve"> 2002</w:t>
+            </w:r>
+          </w:p>
+        </w:tc>
+        <w:tc>
+          <w:tcPr>
+            <w:tcW w:w="0" w:type="auto"/>
+            <w:vAlign w:val="center"/>
+            <w:hideMark/>
+          </w:tcPr>
+          <w:p>
+            <w:proofErr w:type="spellStart"/>
+            <w:r>
+              <w:t>October</w:t>
+            </w:r>
+            <w:proofErr w:type="spellEnd"/>
+            <w:r>
+              <w:t xml:space="preserve"> 2008</w:t>
+            </w:r>
+          </w:p>
+        </w:tc>
+        <w:tc>
+          <w:tcPr>
+            <w:tcW w:w="0" w:type="auto"/>
+            <w:vAlign w:val="center"/>
+            <w:hideMark/>
+          </w:tcPr>
+          <w:p>
+            <w:proofErr w:type="spellStart"/>
+            <w:r>
+              <w:t>February</w:t>
+            </w:r>
+            <w:proofErr w:type="spellEnd"/>
+            <w:r>
+              <w:t xml:space="preserve"> 2013 </w:t>
             </w:r>
           </w:p>
         </w:tc>
@@ -2988,20 +3129,30 @@
             <w:hideMark/>
           </w:tcPr>
           <w:p>
-            <w:r>
-              <w:t>September 2004</w:t>
-            </w:r>
-          </w:p>
-        </w:tc>
-        <w:tc>
-          <w:tcPr>
-            <w:tcW w:w="0" w:type="auto"/>
-            <w:vAlign w:val="center"/>
-            <w:hideMark/>
-          </w:tcPr>
-          <w:p>
-            <w:r>
-              <w:t>November 2009</w:t>
+            <w:proofErr w:type="spellStart"/>
+            <w:r>
+              <w:t>September</w:t>
+            </w:r>
+            <w:proofErr w:type="spellEnd"/>
+            <w:r>
+              <w:t xml:space="preserve"> 2004</w:t>
+            </w:r>
+          </w:p>
+        </w:tc>
+        <w:tc>
+          <w:tcPr>
+            <w:tcW w:w="0" w:type="auto"/>
+            <w:vAlign w:val="center"/>
+            <w:hideMark/>
+          </w:tcPr>
+          <w:p>
+            <w:proofErr w:type="spellStart"/>
+            <w:r>
+              <w:t>November</w:t>
+            </w:r>
+            <w:proofErr w:type="spellEnd"/>
+            <w:r>
+              <w:t xml:space="preserve"> 2009</w:t>
             </w:r>
           </w:p>
         </w:tc>
@@ -3042,8 +3193,13 @@
             <w:hideMark/>
           </w:tcPr>
           <w:p>
-            <w:r>
-              <w:t>December 2006</w:t>
+            <w:proofErr w:type="spellStart"/>
+            <w:r>
+              <w:t>December</w:t>
+            </w:r>
+            <w:proofErr w:type="spellEnd"/>
+            <w:r>
+              <w:t xml:space="preserve"> 2006</w:t>
             </w:r>
           </w:p>
         </w:tc>
@@ -3066,12 +3222,24 @@
             <w:hideMark/>
           </w:tcPr>
           <w:p>
-            <w:r>
-              <w:t>December 2018</w:t>
+            <w:proofErr w:type="spellStart"/>
+            <w:r>
+              <w:t>December</w:t>
+            </w:r>
+            <w:proofErr w:type="spellEnd"/>
+            <w:r>
+              <w:t xml:space="preserve"> 2018</w:t>
             </w:r>
             <w:r>
               <w:br/>
-              <w:t>December 2026 for Azul</w:t>
+            </w:r>
+            <w:proofErr w:type="spellStart"/>
+            <w:r>
+              <w:t>December</w:t>
+            </w:r>
+            <w:proofErr w:type="spellEnd"/>
+            <w:r>
+              <w:t xml:space="preserve"> 2026 for Azul</w:t>
             </w:r>
             <w:hyperlink r:id="rId24" w:anchor="cite_note-Azul-11" w:history="1">
               <w:r>
@@ -3210,45 +3378,98 @@
                 <w:lang w:val="en-US"/>
               </w:rPr>
               <w:br/>
-              <w:t>May 2026 for IBM Semeru</w:t>
-            </w:r>
-            <w:hyperlink r:id="rId25" w:anchor="cite_note-IBM_Semeru-12" w:history="1">
-              <w:r>
-                <w:rPr>
-                  <w:rStyle w:val="Lienhypertexte"/>
-                  <w:vertAlign w:val="superscript"/>
-                  <w:lang w:val="en-US"/>
-                </w:rPr>
-                <w:t>[12]</w:t>
-              </w:r>
-            </w:hyperlink>
+              <w:t xml:space="preserve">May 2026 for IBM </w:t>
+            </w:r>
+            <w:proofErr w:type="spellStart"/>
             <w:r>
               <w:rPr>
                 <w:lang w:val="en-US"/>
               </w:rPr>
+              <w:t>Semeru</w:t>
+            </w:r>
+            <w:proofErr w:type="spellEnd"/>
+            <w:r>
+              <w:fldChar w:fldCharType="begin"/>
+            </w:r>
+            <w:r>
+              <w:rPr>
+                <w:lang w:val="en-US"/>
+              </w:rPr>
+              <w:instrText xml:space="preserve"> HYPERLINK "https://en.wikipedia.org/wiki/Java_version_history" \l "cite_note-IBM_Semeru-12" </w:instrText>
+            </w:r>
+            <w:r>
+              <w:fldChar w:fldCharType="separate"/>
+            </w:r>
+            <w:r>
+              <w:rPr>
+                <w:rStyle w:val="Lienhypertexte"/>
+                <w:vertAlign w:val="superscript"/>
+                <w:lang w:val="en-US"/>
+              </w:rPr>
+              <w:t>[12]</w:t>
+            </w:r>
+            <w:r>
+              <w:rPr>
+                <w:rStyle w:val="Lienhypertexte"/>
+                <w:vertAlign w:val="superscript"/>
+                <w:lang w:val="en-US"/>
+              </w:rPr>
+              <w:fldChar w:fldCharType="end"/>
+            </w:r>
+            <w:r>
+              <w:rPr>
+                <w:lang w:val="en-US"/>
+              </w:rPr>
               <w:br/>
-              <w:t>At least May 2026 for Eclipse Adoptium</w:t>
-            </w:r>
+              <w:t xml:space="preserve">At least May 2026 for Eclipse </w:t>
+            </w:r>
+            <w:proofErr w:type="spellStart"/>
             <w:r>
               <w:rPr>
                 <w:lang w:val="en-US"/>
               </w:rPr>
+              <w:t>Adoptium</w:t>
+            </w:r>
+            <w:proofErr w:type="spellEnd"/>
+            <w:r>
+              <w:rPr>
+                <w:lang w:val="en-US"/>
+              </w:rPr>
               <w:br/>
-              <w:t xml:space="preserve">At least May 2026 for Amazon Corretto </w:t>
-            </w:r>
-          </w:p>
-        </w:tc>
-        <w:tc>
-          <w:tcPr>
-            <w:tcW w:w="0" w:type="auto"/>
-            <w:vAlign w:val="center"/>
-            <w:hideMark/>
-          </w:tcPr>
-          <w:p>
-            <w:r>
-              <w:t>December 2030</w:t>
-            </w:r>
-            <w:hyperlink r:id="rId26" w:anchor="cite_note-:1-13" w:history="1">
+              <w:t xml:space="preserve">At least May 2026 for Amazon </w:t>
+            </w:r>
+            <w:proofErr w:type="spellStart"/>
+            <w:r>
+              <w:rPr>
+                <w:lang w:val="en-US"/>
+              </w:rPr>
+              <w:t>Corretto</w:t>
+            </w:r>
+            <w:proofErr w:type="spellEnd"/>
+            <w:r>
+              <w:rPr>
+                <w:lang w:val="en-US"/>
+              </w:rPr>
+              <w:t xml:space="preserve"> </w:t>
+            </w:r>
+          </w:p>
+        </w:tc>
+        <w:tc>
+          <w:tcPr>
+            <w:tcW w:w="0" w:type="auto"/>
+            <w:vAlign w:val="center"/>
+            <w:hideMark/>
+          </w:tcPr>
+          <w:p>
+            <w:proofErr w:type="spellStart"/>
+            <w:r>
+              <w:t>December</w:t>
+            </w:r>
+            <w:proofErr w:type="spellEnd"/>
+            <w:r>
+              <w:t xml:space="preserve"> 2030</w:t>
+            </w:r>
+            <w:hyperlink r:id="rId25" w:anchor="cite_note-:1-13" w:history="1">
               <w:r>
                 <w:rPr>
                   <w:rStyle w:val="Lienhypertexte"/>
@@ -3287,21 +3508,31 @@
             <w:hideMark/>
           </w:tcPr>
           <w:p>
-            <w:r>
-              <w:t>September 2017</w:t>
-            </w:r>
-          </w:p>
-        </w:tc>
-        <w:tc>
-          <w:tcPr>
-            <w:tcW w:w="0" w:type="auto"/>
-            <w:vAlign w:val="center"/>
-            <w:hideMark/>
-          </w:tcPr>
-          <w:p>
-            <w:r>
-              <w:t>March 2018 for OpenJDK</w:t>
-            </w:r>
+            <w:proofErr w:type="spellStart"/>
+            <w:r>
+              <w:t>September</w:t>
+            </w:r>
+            <w:proofErr w:type="spellEnd"/>
+            <w:r>
+              <w:t xml:space="preserve"> 2017</w:t>
+            </w:r>
+          </w:p>
+        </w:tc>
+        <w:tc>
+          <w:tcPr>
+            <w:tcW w:w="0" w:type="auto"/>
+            <w:vAlign w:val="center"/>
+            <w:hideMark/>
+          </w:tcPr>
+          <w:p>
+            <w:r>
+              <w:t xml:space="preserve">March 2018 for </w:t>
+            </w:r>
+            <w:proofErr w:type="spellStart"/>
+            <w:r>
+              <w:t>OpenJDK</w:t>
+            </w:r>
+            <w:proofErr w:type="spellEnd"/>
           </w:p>
         </w:tc>
         <w:tc>
@@ -3364,9 +3595,19 @@
             <w:hideMark/>
           </w:tcPr>
           <w:p>
-            <w:r>
-              <w:t>September 2018 for OpenJDK</w:t>
-            </w:r>
+            <w:proofErr w:type="spellStart"/>
+            <w:r>
+              <w:t>September</w:t>
+            </w:r>
+            <w:proofErr w:type="spellEnd"/>
+            <w:r>
+              <w:t xml:space="preserve"> 2018 for </w:t>
+            </w:r>
+            <w:proofErr w:type="spellStart"/>
+            <w:r>
+              <w:t>OpenJDK</w:t>
+            </w:r>
+            <w:proofErr w:type="spellEnd"/>
           </w:p>
         </w:tc>
         <w:tc>
@@ -3416,8 +3657,13 @@
             <w:hideMark/>
           </w:tcPr>
           <w:p>
-            <w:r>
-              <w:t>September 2018</w:t>
+            <w:proofErr w:type="spellStart"/>
+            <w:r>
+              <w:t>September</w:t>
+            </w:r>
+            <w:proofErr w:type="spellEnd"/>
+            <w:r>
+              <w:t xml:space="preserve"> 2018</w:t>
             </w:r>
           </w:p>
         </w:tc>
@@ -3444,32 +3690,74 @@
                 <w:lang w:val="en-US"/>
               </w:rPr>
               <w:br/>
-              <w:t>October 2024 for IBM Semeru</w:t>
-            </w:r>
-            <w:hyperlink r:id="rId27" w:anchor="cite_note-IBM_Semeru-12" w:history="1">
-              <w:r>
-                <w:rPr>
-                  <w:rStyle w:val="Lienhypertexte"/>
-                  <w:vertAlign w:val="superscript"/>
-                  <w:lang w:val="en-US"/>
-                </w:rPr>
-                <w:t>[12]</w:t>
-              </w:r>
-            </w:hyperlink>
+              <w:t xml:space="preserve">October 2024 for IBM </w:t>
+            </w:r>
+            <w:proofErr w:type="spellStart"/>
             <w:r>
               <w:rPr>
                 <w:lang w:val="en-US"/>
               </w:rPr>
+              <w:t>Semeru</w:t>
+            </w:r>
+            <w:proofErr w:type="spellEnd"/>
+            <w:r>
+              <w:fldChar w:fldCharType="begin"/>
+            </w:r>
+            <w:r>
+              <w:rPr>
+                <w:lang w:val="en-US"/>
+              </w:rPr>
+              <w:instrText xml:space="preserve"> HYPERLINK "https://en.wikipedia.org/wiki/Java_version_history" \l "cite_note-IBM_Semeru-12" </w:instrText>
+            </w:r>
+            <w:r>
+              <w:fldChar w:fldCharType="separate"/>
+            </w:r>
+            <w:r>
+              <w:rPr>
+                <w:rStyle w:val="Lienhypertexte"/>
+                <w:vertAlign w:val="superscript"/>
+                <w:lang w:val="en-US"/>
+              </w:rPr>
+              <w:t>[12]</w:t>
+            </w:r>
+            <w:r>
+              <w:rPr>
+                <w:rStyle w:val="Lienhypertexte"/>
+                <w:vertAlign w:val="superscript"/>
+                <w:lang w:val="en-US"/>
+              </w:rPr>
+              <w:fldChar w:fldCharType="end"/>
+            </w:r>
+            <w:r>
+              <w:rPr>
+                <w:lang w:val="en-US"/>
+              </w:rPr>
               <w:br/>
-              <w:t>At least October 2024 for Eclipse Adoptium</w:t>
-            </w:r>
+              <w:t xml:space="preserve">At least October 2024 for Eclipse </w:t>
+            </w:r>
+            <w:proofErr w:type="spellStart"/>
             <w:r>
               <w:rPr>
                 <w:lang w:val="en-US"/>
               </w:rPr>
+              <w:t>Adoptium</w:t>
+            </w:r>
+            <w:proofErr w:type="spellEnd"/>
+            <w:r>
+              <w:rPr>
+                <w:lang w:val="en-US"/>
+              </w:rPr>
               <w:br/>
-              <w:t>At least September 2027 for Amazon Corretto</w:t>
-            </w:r>
+              <w:t xml:space="preserve">At least September 2027 for Amazon </w:t>
+            </w:r>
+            <w:proofErr w:type="spellStart"/>
+            <w:r>
+              <w:rPr>
+                <w:lang w:val="en-US"/>
+              </w:rPr>
+              <w:t>Corretto</w:t>
+            </w:r>
+            <w:proofErr w:type="spellEnd"/>
             <w:r>
               <w:rPr>
                 <w:lang w:val="en-US"/>
@@ -3477,7 +3765,7 @@
               <w:br/>
               <w:t>At least October 2024 for Microsoft</w:t>
             </w:r>
-            <w:hyperlink r:id="rId28" w:anchor="cite_note-Microsoft&quot;-14" w:history="1">
+            <w:hyperlink r:id="rId26" w:anchor="cite_note-Microsoft&quot;-14" w:history="1">
               <w:r>
                 <w:rPr>
                   <w:rStyle w:val="Lienhypertexte"/>
@@ -3487,7 +3775,7 @@
                 <w:t>[14]</w:t>
               </w:r>
             </w:hyperlink>
-            <w:hyperlink r:id="rId29" w:anchor="cite_note-15" w:history="1">
+            <w:hyperlink r:id="rId27" w:anchor="cite_note-15" w:history="1">
               <w:r>
                 <w:rPr>
                   <w:rStyle w:val="Lienhypertexte"/>
@@ -3512,14 +3800,26 @@
             <w:hideMark/>
           </w:tcPr>
           <w:p>
-            <w:r>
-              <w:t>September 2026</w:t>
+            <w:proofErr w:type="spellStart"/>
+            <w:r>
+              <w:t>September</w:t>
+            </w:r>
+            <w:proofErr w:type="spellEnd"/>
+            <w:r>
+              <w:t xml:space="preserve"> 2026</w:t>
             </w:r>
             <w:r>
               <w:br/>
-              <w:t>September 2026 for Azul</w:t>
-            </w:r>
-            <w:hyperlink r:id="rId30" w:anchor="cite_note-Azul-11" w:history="1">
+            </w:r>
+            <w:proofErr w:type="spellStart"/>
+            <w:r>
+              <w:t>September</w:t>
+            </w:r>
+            <w:proofErr w:type="spellEnd"/>
+            <w:r>
+              <w:t xml:space="preserve"> 2026 for Azul</w:t>
+            </w:r>
+            <w:hyperlink r:id="rId28" w:anchor="cite_note-Azul-11" w:history="1">
               <w:r>
                 <w:rPr>
                   <w:rStyle w:val="Lienhypertexte"/>
@@ -3570,9 +3870,19 @@
             <w:hideMark/>
           </w:tcPr>
           <w:p>
-            <w:r>
-              <w:t>September 2019 for OpenJDK</w:t>
-            </w:r>
+            <w:proofErr w:type="spellStart"/>
+            <w:r>
+              <w:t>September</w:t>
+            </w:r>
+            <w:proofErr w:type="spellEnd"/>
+            <w:r>
+              <w:t xml:space="preserve"> 2019 for </w:t>
+            </w:r>
+            <w:proofErr w:type="spellStart"/>
+            <w:r>
+              <w:t>OpenJDK</w:t>
+            </w:r>
+            <w:proofErr w:type="spellEnd"/>
           </w:p>
         </w:tc>
         <w:tc>
@@ -3622,21 +3932,31 @@
             <w:hideMark/>
           </w:tcPr>
           <w:p>
-            <w:r>
-              <w:t>September 2019</w:t>
-            </w:r>
-          </w:p>
-        </w:tc>
-        <w:tc>
-          <w:tcPr>
-            <w:tcW w:w="0" w:type="auto"/>
-            <w:vAlign w:val="center"/>
-            <w:hideMark/>
-          </w:tcPr>
-          <w:p>
-            <w:r>
-              <w:t>March 2020 for OpenJDK</w:t>
-            </w:r>
+            <w:proofErr w:type="spellStart"/>
+            <w:r>
+              <w:t>September</w:t>
+            </w:r>
+            <w:proofErr w:type="spellEnd"/>
+            <w:r>
+              <w:t xml:space="preserve"> 2019</w:t>
+            </w:r>
+          </w:p>
+        </w:tc>
+        <w:tc>
+          <w:tcPr>
+            <w:tcW w:w="0" w:type="auto"/>
+            <w:vAlign w:val="center"/>
+            <w:hideMark/>
+          </w:tcPr>
+          <w:p>
+            <w:r>
+              <w:t xml:space="preserve">March 2020 for </w:t>
+            </w:r>
+            <w:proofErr w:type="spellStart"/>
+            <w:r>
+              <w:t>OpenJDK</w:t>
+            </w:r>
+            <w:proofErr w:type="spellEnd"/>
           </w:p>
         </w:tc>
         <w:tc>
@@ -3698,9 +4018,19 @@
             <w:hideMark/>
           </w:tcPr>
           <w:p>
-            <w:r>
-              <w:t>September 2020 for OpenJDK</w:t>
-            </w:r>
+            <w:proofErr w:type="spellStart"/>
+            <w:r>
+              <w:t>September</w:t>
+            </w:r>
+            <w:proofErr w:type="spellEnd"/>
+            <w:r>
+              <w:t xml:space="preserve"> 2020 for </w:t>
+            </w:r>
+            <w:proofErr w:type="spellStart"/>
+            <w:r>
+              <w:t>OpenJDK</w:t>
+            </w:r>
+            <w:proofErr w:type="spellEnd"/>
           </w:p>
         </w:tc>
         <w:tc>
@@ -3750,8 +4080,13 @@
             <w:hideMark/>
           </w:tcPr>
           <w:p>
-            <w:r>
-              <w:t>September 2020</w:t>
+            <w:proofErr w:type="spellStart"/>
+            <w:r>
+              <w:t>September</w:t>
+            </w:r>
+            <w:proofErr w:type="spellEnd"/>
+            <w:r>
+              <w:t xml:space="preserve"> 2020</w:t>
             </w:r>
           </w:p>
         </w:tc>
@@ -3780,7 +4115,7 @@
               <w:br/>
               <w:t>March 2023 for Azul</w:t>
             </w:r>
-            <w:hyperlink r:id="rId31" w:anchor="cite_note-Azul-11" w:history="1">
+            <w:hyperlink r:id="rId29" w:anchor="cite_note-Azul-11" w:history="1">
               <w:r>
                 <w:rPr>
                   <w:rStyle w:val="Lienhypertexte"/>
@@ -3851,9 +4186,19 @@
             <w:hideMark/>
           </w:tcPr>
           <w:p>
-            <w:r>
-              <w:t>September 2021 for OpenJDK</w:t>
-            </w:r>
+            <w:proofErr w:type="spellStart"/>
+            <w:r>
+              <w:t>September</w:t>
+            </w:r>
+            <w:proofErr w:type="spellEnd"/>
+            <w:r>
+              <w:t xml:space="preserve"> 2021 for </w:t>
+            </w:r>
+            <w:proofErr w:type="spellStart"/>
+            <w:r>
+              <w:t>OpenJDK</w:t>
+            </w:r>
+            <w:proofErr w:type="spellEnd"/>
           </w:p>
         </w:tc>
         <w:tc>
@@ -3903,8 +4248,13 @@
             <w:hideMark/>
           </w:tcPr>
           <w:p>
-            <w:r>
-              <w:t>September 2021</w:t>
+            <w:proofErr w:type="spellStart"/>
+            <w:r>
+              <w:t>September</w:t>
+            </w:r>
+            <w:proofErr w:type="spellEnd"/>
+            <w:r>
+              <w:t xml:space="preserve"> 2021</w:t>
             </w:r>
           </w:p>
         </w:tc>
@@ -3933,7 +4283,7 @@
               <w:br/>
               <w:t>At least September 2027 for Microsoft</w:t>
             </w:r>
-            <w:hyperlink r:id="rId32" w:anchor="cite_note-Microsoft&quot;-14" w:history="1">
+            <w:hyperlink r:id="rId30" w:anchor="cite_note-Microsoft&quot;-14" w:history="1">
               <w:r>
                 <w:rPr>
                   <w:rStyle w:val="Lienhypertexte"/>
@@ -3948,8 +4298,16 @@
                 <w:lang w:val="en-US"/>
               </w:rPr>
               <w:br/>
-              <w:t>At least September 2027 for Eclipse Adoptium</w:t>
-            </w:r>
+              <w:t xml:space="preserve">At least September 2027 for Eclipse </w:t>
+            </w:r>
+            <w:proofErr w:type="spellStart"/>
+            <w:r>
+              <w:rPr>
+                <w:lang w:val="en-US"/>
+              </w:rPr>
+              <w:t>Adoptium</w:t>
+            </w:r>
+            <w:proofErr w:type="spellEnd"/>
           </w:p>
         </w:tc>
         <w:tc>
@@ -4029,8 +4387,16 @@
               <w:rPr>
                 <w:lang w:val="en-US"/>
               </w:rPr>
-              <w:t>September 2022 for OpenJDK and Adoptium</w:t>
-            </w:r>
+              <w:t xml:space="preserve">September 2022 for OpenJDK and </w:t>
+            </w:r>
+            <w:proofErr w:type="spellStart"/>
+            <w:r>
+              <w:rPr>
+                <w:lang w:val="en-US"/>
+              </w:rPr>
+              <w:t>Adoptium</w:t>
+            </w:r>
+            <w:proofErr w:type="spellEnd"/>
           </w:p>
         </w:tc>
         <w:tc>
@@ -4080,21 +4446,31 @@
             <w:hideMark/>
           </w:tcPr>
           <w:p>
-            <w:r>
-              <w:t>September 2022</w:t>
-            </w:r>
-          </w:p>
-        </w:tc>
-        <w:tc>
-          <w:tcPr>
-            <w:tcW w:w="0" w:type="auto"/>
-            <w:vAlign w:val="center"/>
-            <w:hideMark/>
-          </w:tcPr>
-          <w:p>
-            <w:r>
-              <w:t>March 2023 for OpenJDK</w:t>
-            </w:r>
+            <w:proofErr w:type="spellStart"/>
+            <w:r>
+              <w:t>September</w:t>
+            </w:r>
+            <w:proofErr w:type="spellEnd"/>
+            <w:r>
+              <w:t xml:space="preserve"> 2022</w:t>
+            </w:r>
+          </w:p>
+        </w:tc>
+        <w:tc>
+          <w:tcPr>
+            <w:tcW w:w="0" w:type="auto"/>
+            <w:vAlign w:val="center"/>
+            <w:hideMark/>
+          </w:tcPr>
+          <w:p>
+            <w:r>
+              <w:t xml:space="preserve">March 2023 for </w:t>
+            </w:r>
+            <w:proofErr w:type="spellStart"/>
+            <w:r>
+              <w:t>OpenJDK</w:t>
+            </w:r>
+            <w:proofErr w:type="spellEnd"/>
           </w:p>
         </w:tc>
         <w:tc>
@@ -4156,9 +4532,19 @@
             <w:hideMark/>
           </w:tcPr>
           <w:p>
-            <w:r>
-              <w:t>September 2023 for OpenJDK</w:t>
-            </w:r>
+            <w:proofErr w:type="spellStart"/>
+            <w:r>
+              <w:t>September</w:t>
+            </w:r>
+            <w:proofErr w:type="spellEnd"/>
+            <w:r>
+              <w:t xml:space="preserve"> 2023 for </w:t>
+            </w:r>
+            <w:proofErr w:type="spellStart"/>
+            <w:r>
+              <w:t>OpenJDK</w:t>
+            </w:r>
+            <w:proofErr w:type="spellEnd"/>
           </w:p>
         </w:tc>
         <w:tc>
@@ -4208,34 +4594,49 @@
             <w:hideMark/>
           </w:tcPr>
           <w:p>
-            <w:r>
-              <w:t>September 2023</w:t>
-            </w:r>
-          </w:p>
-        </w:tc>
-        <w:tc>
-          <w:tcPr>
-            <w:tcW w:w="0" w:type="auto"/>
-            <w:vAlign w:val="center"/>
-            <w:hideMark/>
-          </w:tcPr>
-          <w:p>
-            <w:r>
-              <w:t>September 2028</w:t>
-            </w:r>
-          </w:p>
-        </w:tc>
-        <w:tc>
-          <w:tcPr>
-            <w:tcW w:w="0" w:type="auto"/>
-            <w:vAlign w:val="center"/>
-            <w:hideMark/>
-          </w:tcPr>
-          <w:p>
-            <w:r>
-              <w:t>September 2031</w:t>
-            </w:r>
-            <w:hyperlink r:id="rId33" w:anchor="cite_note-:1-13" w:history="1">
+            <w:proofErr w:type="spellStart"/>
+            <w:r>
+              <w:t>September</w:t>
+            </w:r>
+            <w:proofErr w:type="spellEnd"/>
+            <w:r>
+              <w:t xml:space="preserve"> 2023</w:t>
+            </w:r>
+          </w:p>
+        </w:tc>
+        <w:tc>
+          <w:tcPr>
+            <w:tcW w:w="0" w:type="auto"/>
+            <w:vAlign w:val="center"/>
+            <w:hideMark/>
+          </w:tcPr>
+          <w:p>
+            <w:proofErr w:type="spellStart"/>
+            <w:r>
+              <w:t>September</w:t>
+            </w:r>
+            <w:proofErr w:type="spellEnd"/>
+            <w:r>
+              <w:t xml:space="preserve"> 2028</w:t>
+            </w:r>
+          </w:p>
+        </w:tc>
+        <w:tc>
+          <w:tcPr>
+            <w:tcW w:w="0" w:type="auto"/>
+            <w:vAlign w:val="center"/>
+            <w:hideMark/>
+          </w:tcPr>
+          <w:p>
+            <w:proofErr w:type="spellStart"/>
+            <w:r>
+              <w:t>September</w:t>
+            </w:r>
+            <w:proofErr w:type="spellEnd"/>
+            <w:r>
+              <w:t xml:space="preserve"> 2031</w:t>
+            </w:r>
+            <w:hyperlink r:id="rId31" w:anchor="cite_note-:1-13" w:history="1">
               <w:r>
                 <w:rPr>
                   <w:rStyle w:val="Lienhypertexte"/>
@@ -4321,6 +4722,7 @@
                 <w:szCs w:val="20"/>
               </w:rPr>
             </w:pPr>
+            <w:proofErr w:type="spellStart"/>
             <w:r>
               <w:rPr>
                 <w:b/>
@@ -4328,7 +4730,17 @@
                 <w:sz w:val="20"/>
                 <w:szCs w:val="20"/>
               </w:rPr>
-              <w:t>Latest version</w:t>
+              <w:t>Latest</w:t>
+            </w:r>
+            <w:proofErr w:type="spellEnd"/>
+            <w:r>
+              <w:rPr>
+                <w:b/>
+                <w:bCs/>
+                <w:sz w:val="20"/>
+                <w:szCs w:val="20"/>
+              </w:rPr>
+              <w:t xml:space="preserve"> version</w:t>
             </w:r>
           </w:p>
           <w:p>
@@ -4351,7 +4763,7 @@
     </w:tbl>
     <w:p/>
     <w:p>
-      <w:hyperlink r:id="rId34" w:history="1">
+      <w:hyperlink r:id="rId32" w:history="1">
         <w:r>
           <w:rPr>
             <w:rStyle w:val="Lienhypertexte"/>
@@ -4450,6 +4862,7 @@
           <w:shd w:val="clear" w:color="auto" w:fill="F2F2F2" w:themeFill="background1" w:themeFillShade="F2"/>
         </w:rPr>
       </w:pPr>
+      <w:proofErr w:type="spellStart"/>
       <w:r>
         <w:rPr>
           <w:rFonts w:ascii="Consolas" w:hAnsi="Consolas"/>
@@ -4460,6 +4873,7 @@
         </w:rPr>
         <w:t>javap</w:t>
       </w:r>
+      <w:proofErr w:type="spellEnd"/>
     </w:p>
     <w:p/>
     <w:p/>
@@ -4578,23 +4992,39 @@
           <w:lang w:val="en-US"/>
         </w:rPr>
       </w:pPr>
+      <w:proofErr w:type="spellStart"/>
+      <w:proofErr w:type="gramStart"/>
       <w:r>
         <w:rPr>
           <w:lang w:val="en-US"/>
         </w:rPr>
-        <w:t>Netbeans : https://netbeans.apache.org/download/index.html</w:t>
-      </w:r>
-    </w:p>
-    <w:p>
-      <w:pPr>
+        <w:t>Netbeans</w:t>
+      </w:r>
+      <w:proofErr w:type="spellEnd"/>
+      <w:r>
         <w:rPr>
           <w:lang w:val="en-US"/>
         </w:rPr>
-      </w:pPr>
+        <w:t xml:space="preserve"> :</w:t>
+      </w:r>
+      <w:proofErr w:type="gramEnd"/>
       <w:r>
         <w:rPr>
           <w:lang w:val="en-US"/>
         </w:rPr>
+        <w:t xml:space="preserve"> https://netbeans.apache.org/download/index.html</w:t>
+      </w:r>
+    </w:p>
+    <w:p>
+      <w:pPr>
+        <w:rPr>
+          <w:lang w:val="en-US"/>
+        </w:rPr>
+      </w:pPr>
+      <w:r>
+        <w:rPr>
+          <w:lang w:val="en-US"/>
+        </w:rPr>
         <w:t>•</w:t>
       </w:r>
     </w:p>
@@ -4604,40 +5034,42 @@
           <w:lang w:val="en-US"/>
         </w:rPr>
       </w:pPr>
+      <w:proofErr w:type="spellStart"/>
+      <w:proofErr w:type="gramStart"/>
       <w:r>
         <w:rPr>
           <w:lang w:val="en-US"/>
         </w:rPr>
-        <w:t>Intelij : https://www.jetbrains.com/fr fr/idea/</w:t>
-      </w:r>
-    </w:p>
-    <w:p>
-      <w:pPr>
+        <w:t>Intelij</w:t>
+      </w:r>
+      <w:proofErr w:type="spellEnd"/>
+      <w:r>
         <w:rPr>
           <w:lang w:val="en-US"/>
         </w:rPr>
-      </w:pPr>
-    </w:p>
-    <w:p>
-      <w:pPr>
+        <w:t xml:space="preserve"> :</w:t>
+      </w:r>
+      <w:proofErr w:type="gramEnd"/>
+      <w:r>
         <w:rPr>
           <w:lang w:val="en-US"/>
         </w:rPr>
-      </w:pPr>
-    </w:p>
-    <w:p>
-      <w:pPr>
+        <w:t xml:space="preserve"> https://www.jetbrains.com/fr </w:t>
+      </w:r>
+      <w:proofErr w:type="spellStart"/>
+      <w:r>
         <w:rPr>
           <w:lang w:val="en-US"/>
         </w:rPr>
-      </w:pPr>
-    </w:p>
-    <w:p>
-      <w:pPr>
+        <w:t>fr</w:t>
+      </w:r>
+      <w:proofErr w:type="spellEnd"/>
+      <w:r>
         <w:rPr>
           <w:lang w:val="en-US"/>
         </w:rPr>
-      </w:pPr>
+        <w:t>/idea/</w:t>
+      </w:r>
     </w:p>
     <w:p>
       <w:pPr>
@@ -4674,9 +5106,37 @@
         </w:rPr>
       </w:pPr>
     </w:p>
+    <w:p>
+      <w:pPr>
+        <w:rPr>
+          <w:lang w:val="en-US"/>
+        </w:rPr>
+      </w:pPr>
+    </w:p>
+    <w:p>
+      <w:pPr>
+        <w:rPr>
+          <w:lang w:val="en-US"/>
+        </w:rPr>
+      </w:pPr>
+    </w:p>
+    <w:p>
+      <w:pPr>
+        <w:rPr>
+          <w:lang w:val="en-US"/>
+        </w:rPr>
+      </w:pPr>
+    </w:p>
+    <w:p>
+      <w:pPr>
+        <w:rPr>
+          <w:lang w:val="en-US"/>
+        </w:rPr>
+      </w:pPr>
+    </w:p>
     <w:sectPr>
-      <w:headerReference w:type="default" r:id="rId35"/>
-      <w:footerReference w:type="default" r:id="rId36"/>
+      <w:headerReference w:type="default" r:id="rId33"/>
+      <w:footerReference w:type="default" r:id="rId34"/>
       <w:pgSz w:w="11906" w:h="16838"/>
       <w:pgMar w:top="1417" w:right="1417" w:bottom="1417" w:left="1417" w:header="708" w:footer="708" w:gutter="0"/>
       <w:cols w:space="708"/>
@@ -5404,7 +5864,7 @@
               <w:sz w:val="18"/>
               <w:szCs w:val="18"/>
             </w:rPr>
-            <w:t>20-07-2022 19:08</w:t>
+            <w:t>20-07-2022 19:54</w:t>
           </w:r>
           <w:r>
             <w:rPr>
@@ -6783,6 +7243,11 @@
       <w:szCs w:val="18"/>
     </w:rPr>
   </w:style>
+  <w:style w:type="character" w:customStyle="1" w:styleId="lang-en">
+    <w:name w:val="lang-en"/>
+    <w:basedOn w:val="Policepardfaut"/>
+    <w:rsid w:val="00B34C51"/>
+  </w:style>
 </w:styles>
 </file>
 

--- a/javaInstall/Installer l’environnement de développement java.docx
+++ b/javaInstall/Installer l’environnement de développement java.docx
@@ -85,7 +85,7 @@
       <w:r>
         <w:fldChar w:fldCharType="separate"/>
       </w:r>
-      <w:hyperlink w:anchor="_Toc109239272" w:history="1">
+      <w:hyperlink w:anchor="_Toc109259324" w:history="1">
         <w:r>
           <w:rPr>
             <w:rStyle w:val="Lienhypertexte"/>
@@ -112,7 +112,7 @@
             <w:noProof/>
             <w:webHidden/>
           </w:rPr>
-          <w:instrText xml:space="preserve"> PAGEREF _Toc109239272 \h </w:instrText>
+          <w:instrText xml:space="preserve"> PAGEREF _Toc109259324 \h </w:instrText>
         </w:r>
         <w:r>
           <w:rPr>
@@ -158,7 +158,7 @@
           <w:lang w:eastAsia="fr-FR"/>
         </w:rPr>
       </w:pPr>
-      <w:hyperlink w:anchor="_Toc109239273" w:history="1">
+      <w:hyperlink w:anchor="_Toc109259325" w:history="1">
         <w:r>
           <w:rPr>
             <w:rStyle w:val="Lienhypertexte"/>
@@ -185,7 +185,7 @@
             <w:noProof/>
             <w:webHidden/>
           </w:rPr>
-          <w:instrText xml:space="preserve"> PAGEREF _Toc109239273 \h </w:instrText>
+          <w:instrText xml:space="preserve"> PAGEREF _Toc109259325 \h </w:instrText>
         </w:r>
         <w:r>
           <w:rPr>
@@ -231,7 +231,7 @@
           <w:lang w:eastAsia="fr-FR"/>
         </w:rPr>
       </w:pPr>
-      <w:hyperlink w:anchor="_Toc109239274" w:history="1">
+      <w:hyperlink w:anchor="_Toc109259326" w:history="1">
         <w:r>
           <w:rPr>
             <w:rStyle w:val="Lienhypertexte"/>
@@ -258,7 +258,7 @@
             <w:noProof/>
             <w:webHidden/>
           </w:rPr>
-          <w:instrText xml:space="preserve"> PAGEREF _Toc109239274 \h </w:instrText>
+          <w:instrText xml:space="preserve"> PAGEREF _Toc109259326 \h </w:instrText>
         </w:r>
         <w:r>
           <w:rPr>
@@ -305,7 +305,7 @@
           <w:lang w:eastAsia="fr-FR"/>
         </w:rPr>
       </w:pPr>
-      <w:hyperlink w:anchor="_Toc109239275" w:history="1">
+      <w:hyperlink w:anchor="_Toc109259327" w:history="1">
         <w:r>
           <w:rPr>
             <w:rStyle w:val="Lienhypertexte"/>
@@ -332,7 +332,7 @@
             <w:noProof/>
             <w:webHidden/>
           </w:rPr>
-          <w:instrText xml:space="preserve"> PAGEREF _Toc109239275 \h </w:instrText>
+          <w:instrText xml:space="preserve"> PAGEREF _Toc109259327 \h </w:instrText>
         </w:r>
         <w:r>
           <w:rPr>
@@ -377,7 +377,7 @@
           <w:lang w:eastAsia="fr-FR"/>
         </w:rPr>
       </w:pPr>
-      <w:hyperlink w:anchor="_Toc109239276" w:history="1">
+      <w:hyperlink w:anchor="_Toc109259328" w:history="1">
         <w:r>
           <w:rPr>
             <w:rStyle w:val="Lienhypertexte"/>
@@ -404,7 +404,7 @@
             <w:noProof/>
             <w:webHidden/>
           </w:rPr>
-          <w:instrText xml:space="preserve"> PAGEREF _Toc109239276 \h </w:instrText>
+          <w:instrText xml:space="preserve"> PAGEREF _Toc109259328 \h </w:instrText>
         </w:r>
         <w:r>
           <w:rPr>
@@ -449,7 +449,7 @@
           <w:lang w:eastAsia="fr-FR"/>
         </w:rPr>
       </w:pPr>
-      <w:hyperlink w:anchor="_Toc109239277" w:history="1">
+      <w:hyperlink w:anchor="_Toc109259329" w:history="1">
         <w:r>
           <w:rPr>
             <w:rStyle w:val="Lienhypertexte"/>
@@ -476,7 +476,7 @@
             <w:noProof/>
             <w:webHidden/>
           </w:rPr>
-          <w:instrText xml:space="preserve"> PAGEREF _Toc109239277 \h </w:instrText>
+          <w:instrText xml:space="preserve"> PAGEREF _Toc109259329 \h </w:instrText>
         </w:r>
         <w:r>
           <w:rPr>
@@ -523,7 +523,7 @@
           <w:lang w:eastAsia="fr-FR"/>
         </w:rPr>
       </w:pPr>
-      <w:hyperlink w:anchor="_Toc109239278" w:history="1">
+      <w:hyperlink w:anchor="_Toc109259330" w:history="1">
         <w:r>
           <w:rPr>
             <w:rStyle w:val="Lienhypertexte"/>
@@ -550,7 +550,7 @@
             <w:noProof/>
             <w:webHidden/>
           </w:rPr>
-          <w:instrText xml:space="preserve"> PAGEREF _Toc109239278 \h </w:instrText>
+          <w:instrText xml:space="preserve"> PAGEREF _Toc109259330 \h </w:instrText>
         </w:r>
         <w:r>
           <w:rPr>
@@ -596,7 +596,7 @@
           <w:lang w:eastAsia="fr-FR"/>
         </w:rPr>
       </w:pPr>
-      <w:hyperlink w:anchor="_Toc109239279" w:history="1">
+      <w:hyperlink w:anchor="_Toc109259331" w:history="1">
         <w:r>
           <w:rPr>
             <w:rStyle w:val="Lienhypertexte"/>
@@ -623,7 +623,7 @@
             <w:noProof/>
             <w:webHidden/>
           </w:rPr>
-          <w:instrText xml:space="preserve"> PAGEREF _Toc109239279 \h </w:instrText>
+          <w:instrText xml:space="preserve"> PAGEREF _Toc109259331 \h </w:instrText>
         </w:r>
         <w:r>
           <w:rPr>
@@ -643,7 +643,7 @@
             <w:noProof/>
             <w:webHidden/>
           </w:rPr>
-          <w:t>6</w:t>
+          <w:t>8</w:t>
         </w:r>
         <w:r>
           <w:rPr>
@@ -670,7 +670,7 @@
           <w:lang w:eastAsia="fr-FR"/>
         </w:rPr>
       </w:pPr>
-      <w:hyperlink w:anchor="_Toc109239280" w:history="1">
+      <w:hyperlink w:anchor="_Toc109259332" w:history="1">
         <w:r>
           <w:rPr>
             <w:rStyle w:val="Lienhypertexte"/>
@@ -697,7 +697,7 @@
             <w:noProof/>
             <w:webHidden/>
           </w:rPr>
-          <w:instrText xml:space="preserve"> PAGEREF _Toc109239280 \h </w:instrText>
+          <w:instrText xml:space="preserve"> PAGEREF _Toc109259332 \h </w:instrText>
         </w:r>
         <w:r>
           <w:rPr>
@@ -717,7 +717,7 @@
             <w:noProof/>
             <w:webHidden/>
           </w:rPr>
-          <w:t>7</w:t>
+          <w:t>9</w:t>
         </w:r>
         <w:r>
           <w:rPr>
@@ -743,7 +743,7 @@
           <w:lang w:eastAsia="fr-FR"/>
         </w:rPr>
       </w:pPr>
-      <w:hyperlink w:anchor="_Toc109239281" w:history="1">
+      <w:hyperlink w:anchor="_Toc109259333" w:history="1">
         <w:r>
           <w:rPr>
             <w:rStyle w:val="Lienhypertexte"/>
@@ -770,7 +770,7 @@
             <w:noProof/>
             <w:webHidden/>
           </w:rPr>
-          <w:instrText xml:space="preserve"> PAGEREF _Toc109239281 \h </w:instrText>
+          <w:instrText xml:space="preserve"> PAGEREF _Toc109259333 \h </w:instrText>
         </w:r>
         <w:r>
           <w:rPr>
@@ -790,7 +790,7 @@
             <w:noProof/>
             <w:webHidden/>
           </w:rPr>
-          <w:t>7</w:t>
+          <w:t>9</w:t>
         </w:r>
         <w:r>
           <w:rPr>
@@ -817,7 +817,7 @@
           <w:lang w:eastAsia="fr-FR"/>
         </w:rPr>
       </w:pPr>
-      <w:hyperlink w:anchor="_Toc109239282" w:history="1">
+      <w:hyperlink w:anchor="_Toc109259334" w:history="1">
         <w:r>
           <w:rPr>
             <w:rStyle w:val="Lienhypertexte"/>
@@ -844,7 +844,7 @@
             <w:noProof/>
             <w:webHidden/>
           </w:rPr>
-          <w:instrText xml:space="preserve"> PAGEREF _Toc109239282 \h </w:instrText>
+          <w:instrText xml:space="preserve"> PAGEREF _Toc109259334 \h </w:instrText>
         </w:r>
         <w:r>
           <w:rPr>
@@ -864,7 +864,7 @@
             <w:noProof/>
             <w:webHidden/>
           </w:rPr>
-          <w:t>7</w:t>
+          <w:t>9</w:t>
         </w:r>
         <w:r>
           <w:rPr>
@@ -892,7 +892,7 @@
           <w:lang w:eastAsia="fr-FR"/>
         </w:rPr>
       </w:pPr>
-      <w:hyperlink w:anchor="_Toc109239283" w:history="1">
+      <w:hyperlink w:anchor="_Toc109259335" w:history="1">
         <w:r>
           <w:rPr>
             <w:rStyle w:val="Lienhypertexte"/>
@@ -919,7 +919,7 @@
             <w:noProof/>
             <w:webHidden/>
           </w:rPr>
-          <w:instrText xml:space="preserve"> PAGEREF _Toc109239283 \h </w:instrText>
+          <w:instrText xml:space="preserve"> PAGEREF _Toc109259335 \h </w:instrText>
         </w:r>
         <w:r>
           <w:rPr>
@@ -939,7 +939,7 @@
             <w:noProof/>
             <w:webHidden/>
           </w:rPr>
-          <w:t>9</w:t>
+          <w:t>11</w:t>
         </w:r>
         <w:r>
           <w:rPr>
@@ -965,7 +965,7 @@
           <w:lang w:eastAsia="fr-FR"/>
         </w:rPr>
       </w:pPr>
-      <w:hyperlink w:anchor="_Toc109239284" w:history="1">
+      <w:hyperlink w:anchor="_Toc109259336" w:history="1">
         <w:r>
           <w:rPr>
             <w:rStyle w:val="Lienhypertexte"/>
@@ -992,7 +992,7 @@
             <w:noProof/>
             <w:webHidden/>
           </w:rPr>
-          <w:instrText xml:space="preserve"> PAGEREF _Toc109239284 \h </w:instrText>
+          <w:instrText xml:space="preserve"> PAGEREF _Toc109259336 \h </w:instrText>
         </w:r>
         <w:r>
           <w:rPr>
@@ -1012,7 +1012,7 @@
             <w:noProof/>
             <w:webHidden/>
           </w:rPr>
-          <w:t>9</w:t>
+          <w:t>11</w:t>
         </w:r>
         <w:r>
           <w:rPr>
@@ -1039,7 +1039,7 @@
           <w:lang w:eastAsia="fr-FR"/>
         </w:rPr>
       </w:pPr>
-      <w:hyperlink w:anchor="_Toc109239285" w:history="1">
+      <w:hyperlink w:anchor="_Toc109259337" w:history="1">
         <w:r>
           <w:rPr>
             <w:rStyle w:val="Lienhypertexte"/>
@@ -1066,7 +1066,7 @@
             <w:noProof/>
             <w:webHidden/>
           </w:rPr>
-          <w:instrText xml:space="preserve"> PAGEREF _Toc109239285 \h </w:instrText>
+          <w:instrText xml:space="preserve"> PAGEREF _Toc109259337 \h </w:instrText>
         </w:r>
         <w:r>
           <w:rPr>
@@ -1086,7 +1086,7 @@
             <w:noProof/>
             <w:webHidden/>
           </w:rPr>
-          <w:t>9</w:t>
+          <w:t>11</w:t>
         </w:r>
         <w:r>
           <w:rPr>
@@ -1114,7 +1114,7 @@
           <w:lang w:eastAsia="fr-FR"/>
         </w:rPr>
       </w:pPr>
-      <w:hyperlink w:anchor="_Toc109239286" w:history="1">
+      <w:hyperlink w:anchor="_Toc109259338" w:history="1">
         <w:r>
           <w:rPr>
             <w:rStyle w:val="Lienhypertexte"/>
@@ -1141,7 +1141,7 @@
             <w:noProof/>
             <w:webHidden/>
           </w:rPr>
-          <w:instrText xml:space="preserve"> PAGEREF _Toc109239286 \h </w:instrText>
+          <w:instrText xml:space="preserve"> PAGEREF _Toc109259338 \h </w:instrText>
         </w:r>
         <w:r>
           <w:rPr>
@@ -1161,7 +1161,7 @@
             <w:noProof/>
             <w:webHidden/>
           </w:rPr>
-          <w:t>9</w:t>
+          <w:t>12</w:t>
         </w:r>
         <w:r>
           <w:rPr>
@@ -1187,7 +1187,7 @@
           <w:lang w:eastAsia="fr-FR"/>
         </w:rPr>
       </w:pPr>
-      <w:hyperlink w:anchor="_Toc109239287" w:history="1">
+      <w:hyperlink w:anchor="_Toc109259339" w:history="1">
         <w:r>
           <w:rPr>
             <w:rStyle w:val="Lienhypertexte"/>
@@ -1214,7 +1214,7 @@
             <w:noProof/>
             <w:webHidden/>
           </w:rPr>
-          <w:instrText xml:space="preserve"> PAGEREF _Toc109239287 \h </w:instrText>
+          <w:instrText xml:space="preserve"> PAGEREF _Toc109259339 \h </w:instrText>
         </w:r>
         <w:r>
           <w:rPr>
@@ -1234,7 +1234,7 @@
             <w:noProof/>
             <w:webHidden/>
           </w:rPr>
-          <w:t>9</w:t>
+          <w:t>12</w:t>
         </w:r>
         <w:r>
           <w:rPr>
@@ -1262,7 +1262,7 @@
           <w:lang w:eastAsia="fr-FR"/>
         </w:rPr>
       </w:pPr>
-      <w:hyperlink w:anchor="_Toc109239288" w:history="1">
+      <w:hyperlink w:anchor="_Toc109259340" w:history="1">
         <w:r>
           <w:rPr>
             <w:rStyle w:val="Lienhypertexte"/>
@@ -1289,7 +1289,7 @@
             <w:noProof/>
             <w:webHidden/>
           </w:rPr>
-          <w:instrText xml:space="preserve"> PAGEREF _Toc109239288 \h </w:instrText>
+          <w:instrText xml:space="preserve"> PAGEREF _Toc109259340 \h </w:instrText>
         </w:r>
         <w:r>
           <w:rPr>
@@ -1309,7 +1309,7 @@
             <w:noProof/>
             <w:webHidden/>
           </w:rPr>
-          <w:t>9</w:t>
+          <w:t>12</w:t>
         </w:r>
         <w:r>
           <w:rPr>
@@ -1331,7 +1331,7 @@
       <w:pPr>
         <w:pStyle w:val="Titre1"/>
       </w:pPr>
-      <w:bookmarkStart w:id="0" w:name="_Toc109239272"/>
+      <w:bookmarkStart w:id="0" w:name="_Toc109259324"/>
       <w:r>
         <w:t>Prolégomènes</w:t>
       </w:r>
@@ -1417,7 +1417,7 @@
       <w:pPr>
         <w:pStyle w:val="Titre2"/>
       </w:pPr>
-      <w:bookmarkStart w:id="1" w:name="_Toc109239273"/>
+      <w:bookmarkStart w:id="1" w:name="_Toc109259325"/>
       <w:r>
         <w:t>Héritage</w:t>
       </w:r>
@@ -1469,7 +1469,13 @@
                     <pic:cNvPicPr/>
                   </pic:nvPicPr>
                   <pic:blipFill>
-                    <a:blip r:embed="rId8"/>
+                    <a:blip r:embed="rId8" cstate="email">
+                      <a:extLst>
+                        <a:ext uri="{28A0092B-C50C-407E-A947-70E740481C1C}">
+                          <a14:useLocalDpi xmlns:a14="http://schemas.microsoft.com/office/drawing/2010/main"/>
+                        </a:ext>
+                      </a:extLst>
+                    </a:blip>
                     <a:stretch>
                       <a:fillRect/>
                     </a:stretch>
@@ -1514,7 +1520,7 @@
       <w:pPr>
         <w:pStyle w:val="Titre2"/>
       </w:pPr>
-      <w:bookmarkStart w:id="2" w:name="_Toc109239274"/>
+      <w:bookmarkStart w:id="2" w:name="_Toc109259326"/>
       <w:r>
         <w:t>Compilation</w:t>
       </w:r>
@@ -1561,7 +1567,7 @@
       <w:pPr>
         <w:pStyle w:val="Titre3"/>
       </w:pPr>
-      <w:bookmarkStart w:id="3" w:name="_Toc109239275"/>
+      <w:bookmarkStart w:id="3" w:name="_Toc109259327"/>
       <w:r>
         <w:t>Compilation</w:t>
       </w:r>
@@ -1577,7 +1583,7 @@
       <w:pPr>
         <w:pStyle w:val="Titre4"/>
       </w:pPr>
-      <w:bookmarkStart w:id="4" w:name="_Toc109239276"/>
+      <w:bookmarkStart w:id="4" w:name="_Toc109259328"/>
       <w:r>
         <w:t>La compilation classique</w:t>
       </w:r>
@@ -1615,8 +1621,14 @@
                     <pic:cNvPicPr/>
                   </pic:nvPicPr>
                   <pic:blipFill rotWithShape="1">
-                    <a:blip r:embed="rId9"/>
-                    <a:srcRect l="1354" t="2130" r="1303"/>
+                    <a:blip r:embed="rId9" cstate="email">
+                      <a:extLst>
+                        <a:ext uri="{28A0092B-C50C-407E-A947-70E740481C1C}">
+                          <a14:useLocalDpi xmlns:a14="http://schemas.microsoft.com/office/drawing/2010/main"/>
+                        </a:ext>
+                      </a:extLst>
+                    </a:blip>
+                    <a:srcRect/>
                     <a:stretch/>
                   </pic:blipFill>
                   <pic:spPr bwMode="auto">
@@ -1671,7 +1683,7 @@
       <w:pPr>
         <w:pStyle w:val="Titre4"/>
       </w:pPr>
-      <w:bookmarkStart w:id="5" w:name="_Toc109239277"/>
+      <w:bookmarkStart w:id="5" w:name="_Toc109259329"/>
       <w:r>
         <w:t>La compilation avec l’exemple du C</w:t>
       </w:r>
@@ -1706,14 +1718,14 @@
                     <pic:cNvPicPr/>
                   </pic:nvPicPr>
                   <pic:blipFill>
-                    <a:blip r:embed="rId10" cstate="print">
+                    <a:blip r:embed="rId10" cstate="email">
                       <a:extLst>
                         <a:ext uri="{28A0092B-C50C-407E-A947-70E740481C1C}">
-                          <a14:useLocalDpi xmlns:a14="http://schemas.microsoft.com/office/drawing/2010/main" val="0"/>
+                          <a14:useLocalDpi xmlns:a14="http://schemas.microsoft.com/office/drawing/2010/main"/>
                         </a:ext>
                       </a:extLst>
                     </a:blip>
-                    <a:srcRect t="1160" b="1160"/>
+                    <a:srcRect/>
                     <a:stretch>
                       <a:fillRect/>
                     </a:stretch>
@@ -1914,7 +1926,13 @@
                     <pic:cNvPicPr/>
                   </pic:nvPicPr>
                   <pic:blipFill>
-                    <a:blip r:embed="rId11"/>
+                    <a:blip r:embed="rId11" cstate="email">
+                      <a:extLst>
+                        <a:ext uri="{28A0092B-C50C-407E-A947-70E740481C1C}">
+                          <a14:useLocalDpi xmlns:a14="http://schemas.microsoft.com/office/drawing/2010/main"/>
+                        </a:ext>
+                      </a:extLst>
+                    </a:blip>
                     <a:stretch>
                       <a:fillRect/>
                     </a:stretch>
@@ -1959,7 +1977,7 @@
       <w:pPr>
         <w:pStyle w:val="Titre3"/>
       </w:pPr>
-      <w:bookmarkStart w:id="6" w:name="_Toc109239278"/>
+      <w:bookmarkStart w:id="6" w:name="_Toc109259330"/>
       <w:r>
         <w:t>Java est un langage compilé et interprété</w:t>
       </w:r>
@@ -2053,15 +2071,15 @@
           <w:i/>
           <w:iCs/>
         </w:rPr>
-        <w:t>JIT compilation</w:t>
-      </w:r>
-      <w:r>
-        <w:rPr>
-          <w:rStyle w:val="lang-en"/>
+        <w:t>JIT compilation)</w:t>
+      </w:r>
+      <w:r>
+        <w:rPr>
+          <w:rStyle w:val="Appelnotedebasdep"/>
           <w:i/>
           <w:iCs/>
         </w:rPr>
-        <w:t>)</w:t>
+        <w:footnoteReference w:id="3"/>
       </w:r>
       <w:r>
         <w:t>.</w:t>
@@ -2069,13 +2087,7 @@
     </w:p>
     <w:p>
       <w:r>
-        <w:t xml:space="preserve">De plus, ce </w:t>
-      </w:r>
-      <w:r>
-        <w:t>bytecode</w:t>
-      </w:r>
-      <w:r>
-        <w:t xml:space="preserve"> donne à Java sa portabilité : il fonctionnera sur n'importe quelle JVM correctement implémentée, quelle que soit la configuration matérielle ou logicielle de l'ordinateur.</w:t>
+        <w:t>De plus, ce bytecode donne à Java sa portabilité : il fonctionnera sur n'importe quelle JVM correctement implémentée, quelle que soit la configuration matérielle ou logicielle de l'ordinateur.</w:t>
       </w:r>
     </w:p>
     <w:p/>
@@ -2110,10 +2122,10 @@
                     <pic:cNvPicPr/>
                   </pic:nvPicPr>
                   <pic:blipFill>
-                    <a:blip r:embed="rId13" cstate="print">
+                    <a:blip r:embed="rId13" cstate="email">
                       <a:extLst>
                         <a:ext uri="{28A0092B-C50C-407E-A947-70E740481C1C}">
-                          <a14:useLocalDpi xmlns:a14="http://schemas.microsoft.com/office/drawing/2010/main" val="0"/>
+                          <a14:useLocalDpi xmlns:a14="http://schemas.microsoft.com/office/drawing/2010/main"/>
                         </a:ext>
                       </a:extLst>
                     </a:blip>
@@ -2159,29 +2171,34 @@
         <w:t>Compilation et interprétation en Java</w:t>
       </w:r>
     </w:p>
-    <w:p/>
-    <w:p>
-      <w:hyperlink r:id="rId14" w:history="1">
-        <w:r>
-          <w:rPr>
-            <w:rStyle w:val="Lienhypertexte"/>
-          </w:rPr>
-          <w:t>https://javawithus.com/fr/que-fait-un-compilateur-juste-a-temps-jit/</w:t>
-        </w:r>
-      </w:hyperlink>
-    </w:p>
-    <w:p/>
-    <w:p/>
-    <w:p>
-      <w:r>
-        <w:rPr>
-          <w:noProof/>
-        </w:rPr>
+    <w:p>
+      <w:r>
+        <w:t>La JVM est dépendante de la plate-forme, c’est-à-dire que sa mise en œuvre diffère d’une plate-forme à l’autre (Windows, Linux, Mac, etc…)</w:t>
+      </w:r>
+      <w:r>
+        <w:t>.</w:t>
+      </w:r>
+      <w:r>
+        <w:t xml:space="preserve"> Il en va de même pour le Java Runtime Environment (JRE) et le </w:t>
+      </w:r>
+      <w:r>
+        <w:t>Java Development Kit (JDK)</w:t>
+      </w:r>
+      <w:r>
+        <w:t>.</w:t>
+      </w:r>
+    </w:p>
+    <w:p>
+      <w:pPr>
+        <w:keepNext/>
+        <w:jc w:val="center"/>
+      </w:pPr>
+      <w:r>
         <w:drawing>
-          <wp:inline distT="0" distB="0" distL="0" distR="0" wp14:anchorId="04BB9EFC" wp14:editId="2606535B">
-            <wp:extent cx="5760720" cy="1449070"/>
-            <wp:effectExtent l="0" t="0" r="0" b="0"/>
-            <wp:docPr id="9" name="Image 9" descr="Une image contenant texte&#10;&#10;Description générée automatiquement"/>
+          <wp:inline distT="0" distB="0" distL="0" distR="0" wp14:anchorId="0876FA32" wp14:editId="03F834CA">
+            <wp:extent cx="3756837" cy="1572803"/>
+            <wp:effectExtent l="0" t="0" r="0" b="8890"/>
+            <wp:docPr id="8" name="Image 8"/>
             <wp:cNvGraphicFramePr>
               <a:graphicFrameLocks xmlns:a="http://schemas.openxmlformats.org/drawingml/2006/main" noChangeAspect="1"/>
             </wp:cNvGraphicFramePr>
@@ -2189,11 +2206,17 @@
               <a:graphicData uri="http://schemas.openxmlformats.org/drawingml/2006/picture">
                 <pic:pic xmlns:pic="http://schemas.openxmlformats.org/drawingml/2006/picture">
                   <pic:nvPicPr>
-                    <pic:cNvPr id="9" name="Image 9" descr="Une image contenant texte&#10;&#10;Description générée automatiquement"/>
+                    <pic:cNvPr id="1" name=""/>
                     <pic:cNvPicPr/>
                   </pic:nvPicPr>
                   <pic:blipFill>
-                    <a:blip r:embed="rId15"/>
+                    <a:blip r:embed="rId14" cstate="email">
+                      <a:extLst>
+                        <a:ext uri="{28A0092B-C50C-407E-A947-70E740481C1C}">
+                          <a14:useLocalDpi xmlns:a14="http://schemas.microsoft.com/office/drawing/2010/main"/>
+                        </a:ext>
+                      </a:extLst>
+                    </a:blip>
                     <a:stretch>
                       <a:fillRect/>
                     </a:stretch>
@@ -2201,7 +2224,7 @@
                   <pic:spPr>
                     <a:xfrm>
                       <a:off x="0" y="0"/>
-                      <a:ext cx="5760720" cy="1449070"/>
+                      <a:ext cx="3770435" cy="1578496"/>
                     </a:xfrm>
                     <a:prstGeom prst="rect">
                       <a:avLst/>
@@ -2215,13 +2238,382 @@
       </w:r>
     </w:p>
     <w:p>
-      <w:r>
-        <w:rPr>
-          <w:noProof/>
-        </w:rPr>
+      <w:pPr>
+        <w:keepNext/>
+      </w:pPr>
+      <w:r>
+        <w:t>Dépendants de chaque plateforme, en raison du type d</w:t>
+      </w:r>
+      <w:r>
+        <w:t>e système d’exploitation de la machine</w:t>
+      </w:r>
+      <w:r>
+        <w:t xml:space="preserve"> et</w:t>
+      </w:r>
+      <w:r>
+        <w:t>/ou</w:t>
+      </w:r>
+      <w:r>
+        <w:t xml:space="preserve"> de processeur</w:t>
+      </w:r>
+      <w:r>
+        <w:t xml:space="preserve"> sous-jacent</w:t>
+      </w:r>
+      <w:r>
+        <w:t>.</w:t>
+      </w:r>
+    </w:p>
+    <w:p>
+      <w:pPr>
+        <w:keepNext/>
+      </w:pPr>
+    </w:p>
+    <w:p>
+      <w:pPr>
+        <w:pStyle w:val="Lgende"/>
+        <w:jc w:val="center"/>
+      </w:pPr>
+      <w:r>
+        <w:t xml:space="preserve">Figure </w:t>
+      </w:r>
+      <w:fldSimple w:instr=" SEQ Figure \* ARABIC ">
+        <w:r>
+          <w:rPr>
+            <w:noProof/>
+          </w:rPr>
+          <w:t>6</w:t>
+        </w:r>
+      </w:fldSimple>
+      <w:r>
+        <w:t xml:space="preserve"> Dépendance de la plateforme</w:t>
+      </w:r>
+    </w:p>
+    <w:p>
+      <w:r>
+        <w:t>M</w:t>
+      </w:r>
+      <w:r>
+        <w:t>ais toutes les JVM peuvent exécuter le même bytecode java</w:t>
+      </w:r>
+      <w:r>
+        <w:t xml:space="preserve">. Car Java est indépendant de la </w:t>
+      </w:r>
+      <w:r>
+        <w:t>plateforme</w:t>
+      </w:r>
+      <w:r>
+        <w:t>.</w:t>
+      </w:r>
+    </w:p>
+    <w:p>
+      <w:pPr>
+        <w:keepNext/>
+        <w:jc w:val="center"/>
+      </w:pPr>
+      <w:r>
         <w:lastRenderedPageBreak/>
         <w:drawing>
-          <wp:inline distT="0" distB="0" distL="0" distR="0" wp14:anchorId="3ED83F18" wp14:editId="08F94347">
+          <wp:inline distT="0" distB="0" distL="0" distR="0" wp14:anchorId="493BFEE2" wp14:editId="6EF6AF3E">
+            <wp:extent cx="2211572" cy="1119925"/>
+            <wp:effectExtent l="0" t="0" r="0" b="4445"/>
+            <wp:docPr id="11" name="Image 11"/>
+            <wp:cNvGraphicFramePr>
+              <a:graphicFrameLocks xmlns:a="http://schemas.openxmlformats.org/drawingml/2006/main" noChangeAspect="1"/>
+            </wp:cNvGraphicFramePr>
+            <a:graphic xmlns:a="http://schemas.openxmlformats.org/drawingml/2006/main">
+              <a:graphicData uri="http://schemas.openxmlformats.org/drawingml/2006/picture">
+                <pic:pic xmlns:pic="http://schemas.openxmlformats.org/drawingml/2006/picture">
+                  <pic:nvPicPr>
+                    <pic:cNvPr id="1" name=""/>
+                    <pic:cNvPicPr/>
+                  </pic:nvPicPr>
+                  <pic:blipFill>
+                    <a:blip r:embed="rId15" cstate="email">
+                      <a:extLst>
+                        <a:ext uri="{28A0092B-C50C-407E-A947-70E740481C1C}">
+                          <a14:useLocalDpi xmlns:a14="http://schemas.microsoft.com/office/drawing/2010/main"/>
+                        </a:ext>
+                      </a:extLst>
+                    </a:blip>
+                    <a:stretch>
+                      <a:fillRect/>
+                    </a:stretch>
+                  </pic:blipFill>
+                  <pic:spPr>
+                    <a:xfrm>
+                      <a:off x="0" y="0"/>
+                      <a:ext cx="2222259" cy="1125337"/>
+                    </a:xfrm>
+                    <a:prstGeom prst="rect">
+                      <a:avLst/>
+                    </a:prstGeom>
+                  </pic:spPr>
+                </pic:pic>
+              </a:graphicData>
+            </a:graphic>
+          </wp:inline>
+        </w:drawing>
+      </w:r>
+    </w:p>
+    <w:p>
+      <w:pPr>
+        <w:pStyle w:val="Lgende"/>
+        <w:jc w:val="center"/>
+      </w:pPr>
+      <w:r>
+        <w:t xml:space="preserve">Figure </w:t>
+      </w:r>
+      <w:fldSimple w:instr=" SEQ Figure \* ARABIC ">
+        <w:r>
+          <w:rPr>
+            <w:noProof/>
+          </w:rPr>
+          <w:t>7</w:t>
+        </w:r>
+      </w:fldSimple>
+      <w:r>
+        <w:t xml:space="preserve"> Indépendance de la plateforme de Java</w:t>
+      </w:r>
+    </w:p>
+    <w:p>
+      <w:r>
+        <w:t>C</w:t>
+      </w:r>
+      <w:r>
+        <w:t xml:space="preserve">’est l’approche « </w:t>
+      </w:r>
+      <w:proofErr w:type="spellStart"/>
+      <w:r>
+        <w:t>write</w:t>
+      </w:r>
+      <w:proofErr w:type="spellEnd"/>
+      <w:r>
+        <w:t xml:space="preserve"> once and run </w:t>
+      </w:r>
+      <w:proofErr w:type="spellStart"/>
+      <w:r>
+        <w:t>anywhere</w:t>
+      </w:r>
+      <w:proofErr w:type="spellEnd"/>
+      <w:r>
+        <w:t> »</w:t>
+      </w:r>
+      <w:r>
+        <w:t xml:space="preserve"> </w:t>
+      </w:r>
+      <w:r>
+        <w:rPr>
+          <w:rStyle w:val="Appelnotedebasdep"/>
+        </w:rPr>
+        <w:footnoteReference w:id="4"/>
+      </w:r>
+      <w:r>
+        <w:t xml:space="preserve">, en français </w:t>
+      </w:r>
+      <w:r>
+        <w:t>« </w:t>
+      </w:r>
+      <w:r>
+        <w:t>écrire</w:t>
+      </w:r>
+      <w:r>
+        <w:t xml:space="preserve"> </w:t>
+      </w:r>
+      <w:r>
+        <w:t>une fois et</w:t>
+      </w:r>
+      <w:r>
+        <w:t xml:space="preserve"> </w:t>
+      </w:r>
+      <w:r>
+        <w:t>exécuter</w:t>
+      </w:r>
+      <w:r>
+        <w:t xml:space="preserve"> </w:t>
+      </w:r>
+      <w:r>
+        <w:t>partout</w:t>
+      </w:r>
+      <w:r>
+        <w:t> </w:t>
+      </w:r>
+      <w:r>
+        <w:t>»</w:t>
+      </w:r>
+      <w:r>
+        <w:t>.</w:t>
+      </w:r>
+    </w:p>
+    <w:p/>
+    <w:p>
+      <w:pPr>
+        <w:keepNext/>
+      </w:pPr>
+      <w:r>
+        <w:lastRenderedPageBreak/>
+        <w:drawing>
+          <wp:inline distT="0" distB="0" distL="0" distR="0" wp14:anchorId="2A684483" wp14:editId="3BAF78CC">
+            <wp:extent cx="5760720" cy="5512435"/>
+            <wp:effectExtent l="0" t="0" r="0" b="0"/>
+            <wp:docPr id="12" name="Image 12"/>
+            <wp:cNvGraphicFramePr>
+              <a:graphicFrameLocks xmlns:a="http://schemas.openxmlformats.org/drawingml/2006/main" noChangeAspect="1"/>
+            </wp:cNvGraphicFramePr>
+            <a:graphic xmlns:a="http://schemas.openxmlformats.org/drawingml/2006/main">
+              <a:graphicData uri="http://schemas.openxmlformats.org/drawingml/2006/picture">
+                <pic:pic xmlns:pic="http://schemas.openxmlformats.org/drawingml/2006/picture">
+                  <pic:nvPicPr>
+                    <pic:cNvPr id="1" name=""/>
+                    <pic:cNvPicPr/>
+                  </pic:nvPicPr>
+                  <pic:blipFill>
+                    <a:blip r:embed="rId16" cstate="email">
+                      <a:extLst>
+                        <a:ext uri="{28A0092B-C50C-407E-A947-70E740481C1C}">
+                          <a14:useLocalDpi xmlns:a14="http://schemas.microsoft.com/office/drawing/2010/main"/>
+                        </a:ext>
+                      </a:extLst>
+                    </a:blip>
+                    <a:stretch>
+                      <a:fillRect/>
+                    </a:stretch>
+                  </pic:blipFill>
+                  <pic:spPr>
+                    <a:xfrm>
+                      <a:off x="0" y="0"/>
+                      <a:ext cx="5760720" cy="5512435"/>
+                    </a:xfrm>
+                    <a:prstGeom prst="rect">
+                      <a:avLst/>
+                    </a:prstGeom>
+                  </pic:spPr>
+                </pic:pic>
+              </a:graphicData>
+            </a:graphic>
+          </wp:inline>
+        </w:drawing>
+      </w:r>
+    </w:p>
+    <w:p>
+      <w:pPr>
+        <w:pStyle w:val="Lgende"/>
+      </w:pPr>
+      <w:r>
+        <w:t xml:space="preserve">Figure </w:t>
+      </w:r>
+      <w:fldSimple w:instr=" SEQ Figure \* ARABIC ">
+        <w:r>
+          <w:rPr>
+            <w:noProof/>
+          </w:rPr>
+          <w:t>8</w:t>
+        </w:r>
+      </w:fldSimple>
+      <w:r>
+        <w:t xml:space="preserve"> le concept de WOA</w:t>
+      </w:r>
+    </w:p>
+    <w:p/>
+    <w:p/>
+    <w:p/>
+    <w:p/>
+    <w:p>
+      <w:r>
+        <w:rPr>
+          <w:noProof/>
+        </w:rPr>
+        <w:lastRenderedPageBreak/>
+        <w:drawing>
+          <wp:inline distT="0" distB="0" distL="0" distR="0" wp14:anchorId="10E030BC" wp14:editId="093A6B14">
+            <wp:extent cx="5760720" cy="1650365"/>
+            <wp:effectExtent l="0" t="0" r="0" b="6985"/>
+            <wp:docPr id="3" name="Image 3"/>
+            <wp:cNvGraphicFramePr>
+              <a:graphicFrameLocks xmlns:a="http://schemas.openxmlformats.org/drawingml/2006/main" noChangeAspect="1"/>
+            </wp:cNvGraphicFramePr>
+            <a:graphic xmlns:a="http://schemas.openxmlformats.org/drawingml/2006/main">
+              <a:graphicData uri="http://schemas.openxmlformats.org/drawingml/2006/picture">
+                <pic:pic xmlns:pic="http://schemas.openxmlformats.org/drawingml/2006/picture">
+                  <pic:nvPicPr>
+                    <pic:cNvPr id="1" name=""/>
+                    <pic:cNvPicPr/>
+                  </pic:nvPicPr>
+                  <pic:blipFill>
+                    <a:blip r:embed="rId17" cstate="email">
+                      <a:extLst>
+                        <a:ext uri="{28A0092B-C50C-407E-A947-70E740481C1C}">
+                          <a14:useLocalDpi xmlns:a14="http://schemas.microsoft.com/office/drawing/2010/main"/>
+                        </a:ext>
+                      </a:extLst>
+                    </a:blip>
+                    <a:stretch>
+                      <a:fillRect/>
+                    </a:stretch>
+                  </pic:blipFill>
+                  <pic:spPr>
+                    <a:xfrm>
+                      <a:off x="0" y="0"/>
+                      <a:ext cx="5760720" cy="1650365"/>
+                    </a:xfrm>
+                    <a:prstGeom prst="rect">
+                      <a:avLst/>
+                    </a:prstGeom>
+                  </pic:spPr>
+                </pic:pic>
+              </a:graphicData>
+            </a:graphic>
+          </wp:inline>
+        </w:drawing>
+      </w:r>
+    </w:p>
+    <w:p/>
+    <w:p>
+      <w:pPr>
+        <w:pStyle w:val="Titre2"/>
+      </w:pPr>
+      <w:bookmarkStart w:id="7" w:name="_Toc109259331"/>
+      <w:r>
+        <w:t>Les concepts de JVM</w:t>
+      </w:r>
+      <w:r>
+        <w:t>, JRE</w:t>
+      </w:r>
+      <w:r>
+        <w:t xml:space="preserve"> et JDK</w:t>
+      </w:r>
+      <w:bookmarkEnd w:id="7"/>
+    </w:p>
+    <w:p/>
+    <w:p>
+      <w:r>
+        <w:t>En effet, il convient de présenter les notions de JRE, JVM et JDK.</w:t>
+      </w:r>
+    </w:p>
+    <w:p/>
+    <w:p>
+      <w:r>
+        <w:t>Java reprend la syntaxe du C.</w:t>
+      </w:r>
+    </w:p>
+    <w:p/>
+    <w:p>
+      <w:pPr>
+        <w:pStyle w:val="Titre3"/>
+      </w:pPr>
+      <w:bookmarkStart w:id="8" w:name="_Toc109259332"/>
+      <w:r>
+        <w:lastRenderedPageBreak/>
+        <w:t>Focus sur la JVM</w:t>
+      </w:r>
+      <w:bookmarkEnd w:id="8"/>
+    </w:p>
+    <w:p>
+      <w:r>
+        <w:rPr>
+          <w:noProof/>
+        </w:rPr>
+        <w:drawing>
+          <wp:inline distT="0" distB="0" distL="0" distR="0" wp14:anchorId="148559E6" wp14:editId="5AD683A0">
             <wp:extent cx="5715000" cy="4286250"/>
             <wp:effectExtent l="0" t="0" r="0" b="0"/>
             <wp:docPr id="2" name="Graphique 2"/>
@@ -2236,10 +2628,10 @@
                     <pic:cNvPicPr/>
                   </pic:nvPicPr>
                   <pic:blipFill>
-                    <a:blip r:embed="rId16">
+                    <a:blip r:embed="rId18">
                       <a:extLst>
                         <a:ext uri="{96DAC541-7B7A-43D3-8B79-37D633B846F1}">
-                          <asvg:svgBlip xmlns:asvg="http://schemas.microsoft.com/office/drawing/2016/SVG/main" r:embed="rId17"/>
+                          <asvg:svgBlip xmlns:asvg="http://schemas.microsoft.com/office/drawing/2016/SVG/main" r:embed="rId19"/>
                         </a:ext>
                       </a:extLst>
                     </a:blip>
@@ -2264,101 +2656,17 @@
       </w:r>
     </w:p>
     <w:p>
-      <w:r>
-        <w:rPr>
-          <w:noProof/>
-        </w:rPr>
-        <w:drawing>
-          <wp:inline distT="0" distB="0" distL="0" distR="0" wp14:anchorId="10E030BC" wp14:editId="093A6B14">
-            <wp:extent cx="5760720" cy="1650365"/>
-            <wp:effectExtent l="0" t="0" r="0" b="6985"/>
-            <wp:docPr id="3" name="Image 3"/>
-            <wp:cNvGraphicFramePr>
-              <a:graphicFrameLocks xmlns:a="http://schemas.openxmlformats.org/drawingml/2006/main" noChangeAspect="1"/>
-            </wp:cNvGraphicFramePr>
-            <a:graphic xmlns:a="http://schemas.openxmlformats.org/drawingml/2006/main">
-              <a:graphicData uri="http://schemas.openxmlformats.org/drawingml/2006/picture">
-                <pic:pic xmlns:pic="http://schemas.openxmlformats.org/drawingml/2006/picture">
-                  <pic:nvPicPr>
-                    <pic:cNvPr id="1" name=""/>
-                    <pic:cNvPicPr/>
-                  </pic:nvPicPr>
-                  <pic:blipFill>
-                    <a:blip r:embed="rId18"/>
-                    <a:stretch>
-                      <a:fillRect/>
-                    </a:stretch>
-                  </pic:blipFill>
-                  <pic:spPr>
-                    <a:xfrm>
-                      <a:off x="0" y="0"/>
-                      <a:ext cx="5760720" cy="1650365"/>
-                    </a:xfrm>
-                    <a:prstGeom prst="rect">
-                      <a:avLst/>
-                    </a:prstGeom>
-                  </pic:spPr>
-                </pic:pic>
-              </a:graphicData>
-            </a:graphic>
-          </wp:inline>
-        </w:drawing>
-      </w:r>
-    </w:p>
-    <w:p/>
-    <w:p>
       <w:pPr>
         <w:pStyle w:val="Titre2"/>
       </w:pPr>
-      <w:bookmarkStart w:id="7" w:name="_Toc109239279"/>
-      <w:r>
-        <w:t>Les concepts de JVM</w:t>
-      </w:r>
-      <w:r>
-        <w:t>, JRE</w:t>
-      </w:r>
-      <w:r>
-        <w:t xml:space="preserve"> et JDK</w:t>
-      </w:r>
-      <w:bookmarkEnd w:id="7"/>
-    </w:p>
-    <w:p/>
-    <w:p>
-      <w:r>
-        <w:t>En effet, il convient de présenter les notions de JRE, JVM et JDK.</w:t>
-      </w:r>
-    </w:p>
-    <w:p/>
-    <w:p>
-      <w:r>
-        <w:t>Java reprend la syntaxe du C.</w:t>
-      </w:r>
-    </w:p>
-    <w:p/>
-    <w:p>
-      <w:pPr>
-        <w:pStyle w:val="Titre3"/>
-      </w:pPr>
-      <w:bookmarkStart w:id="8" w:name="_Toc109239280"/>
-      <w:r>
-        <w:lastRenderedPageBreak/>
-        <w:t>Focus sur la JVM</w:t>
-      </w:r>
-      <w:bookmarkEnd w:id="8"/>
-    </w:p>
-    <w:p/>
-    <w:p>
-      <w:pPr>
-        <w:pStyle w:val="Titre2"/>
-      </w:pPr>
-      <w:bookmarkStart w:id="9" w:name="_Toc109239281"/>
+      <w:bookmarkStart w:id="9" w:name="_Toc109259333"/>
       <w:r>
         <w:t>Historique des versions de Java</w:t>
       </w:r>
       <w:bookmarkEnd w:id="9"/>
     </w:p>
     <w:p>
-      <w:hyperlink r:id="rId19" w:history="1">
+      <w:hyperlink r:id="rId20" w:history="1">
         <w:r>
           <w:rPr>
             <w:rStyle w:val="Lienhypertexte"/>
@@ -2378,7 +2686,7 @@
       <w:pPr>
         <w:pStyle w:val="Titre3"/>
       </w:pPr>
-      <w:bookmarkStart w:id="10" w:name="_Toc109239282"/>
+      <w:bookmarkStart w:id="10" w:name="_Toc109259334"/>
       <w:r>
         <w:rPr>
           <w:rStyle w:val="mw-headline"/>
@@ -2495,7 +2803,7 @@
               <w:br/>
               <w:t>Public Updates</w:t>
             </w:r>
-            <w:hyperlink r:id="rId20" w:anchor="cite_note-auto9-3" w:history="1">
+            <w:hyperlink r:id="rId21" w:anchor="cite_note-auto9-3" w:history="1">
               <w:r>
                 <w:rPr>
                   <w:rStyle w:val="Lienhypertexte"/>
@@ -2507,7 +2815,7 @@
                 <w:t>[3]</w:t>
               </w:r>
             </w:hyperlink>
-            <w:hyperlink r:id="rId21" w:anchor="cite_note-8" w:history="1">
+            <w:hyperlink r:id="rId22" w:anchor="cite_note-8" w:history="1">
               <w:r>
                 <w:rPr>
                   <w:rStyle w:val="Lienhypertexte"/>
@@ -2519,7 +2827,7 @@
                 <w:t>[8]</w:t>
               </w:r>
             </w:hyperlink>
-            <w:hyperlink r:id="rId22" w:anchor="cite_note-9" w:history="1">
+            <w:hyperlink r:id="rId23" w:anchor="cite_note-9" w:history="1">
               <w:r>
                 <w:rPr>
                   <w:rStyle w:val="Lienhypertexte"/>
@@ -2531,7 +2839,7 @@
                 <w:t>[9]</w:t>
               </w:r>
             </w:hyperlink>
-            <w:hyperlink r:id="rId23" w:anchor="cite_note-10" w:history="1">
+            <w:hyperlink r:id="rId24" w:anchor="cite_note-10" w:history="1">
               <w:r>
                 <w:rPr>
                   <w:rStyle w:val="Lienhypertexte"/>
@@ -2965,6 +3273,7 @@
               </w:rPr>
             </w:pPr>
             <w:r>
+              <w:lastRenderedPageBreak/>
               <w:t>J2SE 1.3</w:t>
             </w:r>
           </w:p>
@@ -3241,7 +3550,7 @@
             <w:r>
               <w:t xml:space="preserve"> 2026 for Azul</w:t>
             </w:r>
-            <w:hyperlink r:id="rId24" w:anchor="cite_note-Azul-11" w:history="1">
+            <w:hyperlink r:id="rId25" w:anchor="cite_note-Azul-11" w:history="1">
               <w:r>
                 <w:rPr>
                   <w:rStyle w:val="Lienhypertexte"/>
@@ -3469,7 +3778,7 @@
             <w:r>
               <w:t xml:space="preserve"> 2030</w:t>
             </w:r>
-            <w:hyperlink r:id="rId25" w:anchor="cite_note-:1-13" w:history="1">
+            <w:hyperlink r:id="rId26" w:anchor="cite_note-:1-13" w:history="1">
               <w:r>
                 <w:rPr>
                   <w:rStyle w:val="Lienhypertexte"/>
@@ -3571,7 +3880,6 @@
           </w:tcPr>
           <w:p>
             <w:r>
-              <w:lastRenderedPageBreak/>
               <w:t>Java SE 10</w:t>
             </w:r>
           </w:p>
@@ -3765,7 +4073,7 @@
               <w:br/>
               <w:t>At least October 2024 for Microsoft</w:t>
             </w:r>
-            <w:hyperlink r:id="rId26" w:anchor="cite_note-Microsoft&quot;-14" w:history="1">
+            <w:hyperlink r:id="rId27" w:anchor="cite_note-Microsoft&quot;-14" w:history="1">
               <w:r>
                 <w:rPr>
                   <w:rStyle w:val="Lienhypertexte"/>
@@ -3775,7 +4083,7 @@
                 <w:t>[14]</w:t>
               </w:r>
             </w:hyperlink>
-            <w:hyperlink r:id="rId27" w:anchor="cite_note-15" w:history="1">
+            <w:hyperlink r:id="rId28" w:anchor="cite_note-15" w:history="1">
               <w:r>
                 <w:rPr>
                   <w:rStyle w:val="Lienhypertexte"/>
@@ -3819,7 +4127,7 @@
             <w:r>
               <w:t xml:space="preserve"> 2026 for Azul</w:t>
             </w:r>
-            <w:hyperlink r:id="rId28" w:anchor="cite_note-Azul-11" w:history="1">
+            <w:hyperlink r:id="rId29" w:anchor="cite_note-Azul-11" w:history="1">
               <w:r>
                 <w:rPr>
                   <w:rStyle w:val="Lienhypertexte"/>
@@ -4115,7 +4423,7 @@
               <w:br/>
               <w:t>March 2023 for Azul</w:t>
             </w:r>
-            <w:hyperlink r:id="rId29" w:anchor="cite_note-Azul-11" w:history="1">
+            <w:hyperlink r:id="rId30" w:anchor="cite_note-Azul-11" w:history="1">
               <w:r>
                 <w:rPr>
                   <w:rStyle w:val="Lienhypertexte"/>
@@ -4237,6 +4545,7 @@
           </w:tcPr>
           <w:p>
             <w:r>
+              <w:lastRenderedPageBreak/>
               <w:t>Java SE 17 (LTS)</w:t>
             </w:r>
           </w:p>
@@ -4283,7 +4592,7 @@
               <w:br/>
               <w:t>At least September 2027 for Microsoft</w:t>
             </w:r>
-            <w:hyperlink r:id="rId30" w:anchor="cite_note-Microsoft&quot;-14" w:history="1">
+            <w:hyperlink r:id="rId31" w:anchor="cite_note-Microsoft&quot;-14" w:history="1">
               <w:r>
                 <w:rPr>
                   <w:rStyle w:val="Lienhypertexte"/>
@@ -4636,7 +4945,7 @@
             <w:r>
               <w:t xml:space="preserve"> 2031</w:t>
             </w:r>
-            <w:hyperlink r:id="rId31" w:anchor="cite_note-:1-13" w:history="1">
+            <w:hyperlink r:id="rId32" w:anchor="cite_note-:1-13" w:history="1">
               <w:r>
                 <w:rPr>
                   <w:rStyle w:val="Lienhypertexte"/>
@@ -4763,7 +5072,7 @@
     </w:tbl>
     <w:p/>
     <w:p>
-      <w:hyperlink r:id="rId32" w:history="1">
+      <w:hyperlink r:id="rId33" w:history="1">
         <w:r>
           <w:rPr>
             <w:rStyle w:val="Lienhypertexte"/>
@@ -4777,7 +5086,7 @@
       <w:pPr>
         <w:pStyle w:val="Titre1"/>
       </w:pPr>
-      <w:bookmarkStart w:id="11" w:name="_Toc109239283"/>
+      <w:bookmarkStart w:id="11" w:name="_Toc109259335"/>
       <w:r>
         <w:t>Installation</w:t>
       </w:r>
@@ -4787,7 +5096,7 @@
       <w:pPr>
         <w:pStyle w:val="Titre2"/>
       </w:pPr>
-      <w:bookmarkStart w:id="12" w:name="_Toc109239284"/>
+      <w:bookmarkStart w:id="12" w:name="_Toc109259336"/>
       <w:r>
         <w:t>Prérequis hardware</w:t>
       </w:r>
@@ -4810,7 +5119,7 @@
       <w:pPr>
         <w:pStyle w:val="Titre3"/>
       </w:pPr>
-      <w:bookmarkStart w:id="13" w:name="_Toc109239285"/>
+      <w:bookmarkStart w:id="13" w:name="_Toc109259337"/>
       <w:r>
         <w:t>Les trois types configurations hardware</w:t>
       </w:r>
@@ -4823,8 +5132,9 @@
       <w:pPr>
         <w:pStyle w:val="Titre1"/>
       </w:pPr>
-      <w:bookmarkStart w:id="14" w:name="_Toc109239286"/>
-      <w:r>
+      <w:bookmarkStart w:id="14" w:name="_Toc109259338"/>
+      <w:r>
+        <w:lastRenderedPageBreak/>
         <w:t>Tests</w:t>
       </w:r>
       <w:bookmarkEnd w:id="14"/>
@@ -4841,7 +5151,7 @@
       <w:pPr>
         <w:pStyle w:val="Titre2"/>
       </w:pPr>
-      <w:bookmarkStart w:id="15" w:name="_Toc109239287"/>
+      <w:bookmarkStart w:id="15" w:name="_Toc109259339"/>
       <w:r>
         <w:t>Bytecode</w:t>
       </w:r>
@@ -4883,7 +5193,7 @@
       <w:pPr>
         <w:pStyle w:val="Titre1"/>
       </w:pPr>
-      <w:bookmarkStart w:id="16" w:name="_Toc109239288"/>
+      <w:bookmarkStart w:id="16" w:name="_Toc109259340"/>
       <w:r>
         <w:t>Links</w:t>
       </w:r>
@@ -4900,7 +5210,6 @@
     </w:p>
     <w:p>
       <w:r>
-        <w:lastRenderedPageBreak/>
         <w:t>•</w:t>
       </w:r>
     </w:p>
@@ -5135,8 +5444,8 @@
       </w:pPr>
     </w:p>
     <w:sectPr>
-      <w:headerReference w:type="default" r:id="rId33"/>
-      <w:footerReference w:type="default" r:id="rId34"/>
+      <w:headerReference w:type="default" r:id="rId34"/>
+      <w:footerReference w:type="default" r:id="rId35"/>
       <w:pgSz w:w="11906" w:h="16838"/>
       <w:pgMar w:top="1417" w:right="1417" w:bottom="1417" w:left="1417" w:header="708" w:footer="708" w:gutter="0"/>
       <w:cols w:space="708"/>
@@ -5406,6 +5715,60 @@
       </w:r>
       <w:r>
         <w:t xml:space="preserve"> Logiciels(OS) ou matériels(x86,ARM).</w:t>
+      </w:r>
+    </w:p>
+  </w:footnote>
+  <w:footnote w:id="3">
+    <w:p>
+      <w:pPr>
+        <w:pStyle w:val="Notedebasdepage"/>
+        <w:rPr>
+          <w:color w:val="000000"/>
+        </w:rPr>
+      </w:pPr>
+      <w:r>
+        <w:rPr>
+          <w:rStyle w:val="Appelnotedebasdep"/>
+          <w:color w:val="000000"/>
+        </w:rPr>
+        <w:footnoteRef/>
+      </w:r>
+      <w:r>
+        <w:rPr>
+          <w:color w:val="000000"/>
+        </w:rPr>
+        <w:t xml:space="preserve"> </w:t>
+      </w:r>
+      <w:hyperlink r:id="rId1" w:history="1">
+        <w:r>
+          <w:rPr>
+            <w:rStyle w:val="Lienhypertexte"/>
+            <w:color w:val="000000"/>
+            <w:u w:val="none"/>
+          </w:rPr>
+          <w:t>https://www.ibm.com/docs/fr/sdk-java-technology/8?topic=reference-jit-compiler</w:t>
+        </w:r>
+      </w:hyperlink>
+    </w:p>
+    <w:p>
+      <w:pPr>
+        <w:pStyle w:val="Notedebasdepage"/>
+      </w:pPr>
+    </w:p>
+  </w:footnote>
+  <w:footnote w:id="4">
+    <w:p>
+      <w:pPr>
+        <w:pStyle w:val="Notedebasdepage"/>
+      </w:pPr>
+      <w:r>
+        <w:rPr>
+          <w:rStyle w:val="Appelnotedebasdep"/>
+        </w:rPr>
+        <w:footnoteRef/>
+      </w:r>
+      <w:r>
+        <w:t xml:space="preserve"> En abrégé : WOA</w:t>
       </w:r>
     </w:p>
   </w:footnote>
@@ -5864,7 +6227,7 @@
               <w:sz w:val="18"/>
               <w:szCs w:val="18"/>
             </w:rPr>
-            <w:t>20-07-2022 19:54</w:t>
+            <w:t>21-07-2022 00:04</w:t>
           </w:r>
           <w:r>
             <w:rPr>

--- a/javaInstall/Installer l’environnement de développement java.docx
+++ b/javaInstall/Installer l’environnement de développement java.docx
@@ -85,7 +85,7 @@
       <w:r>
         <w:fldChar w:fldCharType="separate"/>
       </w:r>
-      <w:hyperlink w:anchor="_Toc109259324" w:history="1">
+      <w:hyperlink w:anchor="_Toc109336606" w:history="1">
         <w:r>
           <w:rPr>
             <w:rStyle w:val="Lienhypertexte"/>
@@ -112,7 +112,7 @@
             <w:noProof/>
             <w:webHidden/>
           </w:rPr>
-          <w:instrText xml:space="preserve"> PAGEREF _Toc109259324 \h </w:instrText>
+          <w:instrText xml:space="preserve"> PAGEREF _Toc109336606 \h </w:instrText>
         </w:r>
         <w:r>
           <w:rPr>
@@ -158,7 +158,7 @@
           <w:lang w:eastAsia="fr-FR"/>
         </w:rPr>
       </w:pPr>
-      <w:hyperlink w:anchor="_Toc109259325" w:history="1">
+      <w:hyperlink w:anchor="_Toc109336607" w:history="1">
         <w:r>
           <w:rPr>
             <w:rStyle w:val="Lienhypertexte"/>
@@ -185,7 +185,7 @@
             <w:noProof/>
             <w:webHidden/>
           </w:rPr>
-          <w:instrText xml:space="preserve"> PAGEREF _Toc109259325 \h </w:instrText>
+          <w:instrText xml:space="preserve"> PAGEREF _Toc109336607 \h </w:instrText>
         </w:r>
         <w:r>
           <w:rPr>
@@ -231,7 +231,7 @@
           <w:lang w:eastAsia="fr-FR"/>
         </w:rPr>
       </w:pPr>
-      <w:hyperlink w:anchor="_Toc109259326" w:history="1">
+      <w:hyperlink w:anchor="_Toc109336608" w:history="1">
         <w:r>
           <w:rPr>
             <w:rStyle w:val="Lienhypertexte"/>
@@ -258,7 +258,7 @@
             <w:noProof/>
             <w:webHidden/>
           </w:rPr>
-          <w:instrText xml:space="preserve"> PAGEREF _Toc109259326 \h </w:instrText>
+          <w:instrText xml:space="preserve"> PAGEREF _Toc109336608 \h </w:instrText>
         </w:r>
         <w:r>
           <w:rPr>
@@ -305,7 +305,7 @@
           <w:lang w:eastAsia="fr-FR"/>
         </w:rPr>
       </w:pPr>
-      <w:hyperlink w:anchor="_Toc109259327" w:history="1">
+      <w:hyperlink w:anchor="_Toc109336609" w:history="1">
         <w:r>
           <w:rPr>
             <w:rStyle w:val="Lienhypertexte"/>
@@ -332,7 +332,7 @@
             <w:noProof/>
             <w:webHidden/>
           </w:rPr>
-          <w:instrText xml:space="preserve"> PAGEREF _Toc109259327 \h </w:instrText>
+          <w:instrText xml:space="preserve"> PAGEREF _Toc109336609 \h </w:instrText>
         </w:r>
         <w:r>
           <w:rPr>
@@ -377,7 +377,7 @@
           <w:lang w:eastAsia="fr-FR"/>
         </w:rPr>
       </w:pPr>
-      <w:hyperlink w:anchor="_Toc109259328" w:history="1">
+      <w:hyperlink w:anchor="_Toc109336610" w:history="1">
         <w:r>
           <w:rPr>
             <w:rStyle w:val="Lienhypertexte"/>
@@ -404,7 +404,7 @@
             <w:noProof/>
             <w:webHidden/>
           </w:rPr>
-          <w:instrText xml:space="preserve"> PAGEREF _Toc109259328 \h </w:instrText>
+          <w:instrText xml:space="preserve"> PAGEREF _Toc109336610 \h </w:instrText>
         </w:r>
         <w:r>
           <w:rPr>
@@ -449,7 +449,7 @@
           <w:lang w:eastAsia="fr-FR"/>
         </w:rPr>
       </w:pPr>
-      <w:hyperlink w:anchor="_Toc109259329" w:history="1">
+      <w:hyperlink w:anchor="_Toc109336611" w:history="1">
         <w:r>
           <w:rPr>
             <w:rStyle w:val="Lienhypertexte"/>
@@ -476,7 +476,7 @@
             <w:noProof/>
             <w:webHidden/>
           </w:rPr>
-          <w:instrText xml:space="preserve"> PAGEREF _Toc109259329 \h </w:instrText>
+          <w:instrText xml:space="preserve"> PAGEREF _Toc109336611 \h </w:instrText>
         </w:r>
         <w:r>
           <w:rPr>
@@ -523,7 +523,7 @@
           <w:lang w:eastAsia="fr-FR"/>
         </w:rPr>
       </w:pPr>
-      <w:hyperlink w:anchor="_Toc109259330" w:history="1">
+      <w:hyperlink w:anchor="_Toc109336612" w:history="1">
         <w:r>
           <w:rPr>
             <w:rStyle w:val="Lienhypertexte"/>
@@ -550,7 +550,7 @@
             <w:noProof/>
             <w:webHidden/>
           </w:rPr>
-          <w:instrText xml:space="preserve"> PAGEREF _Toc109259330 \h </w:instrText>
+          <w:instrText xml:space="preserve"> PAGEREF _Toc109336612 \h </w:instrText>
         </w:r>
         <w:r>
           <w:rPr>
@@ -596,7 +596,7 @@
           <w:lang w:eastAsia="fr-FR"/>
         </w:rPr>
       </w:pPr>
-      <w:hyperlink w:anchor="_Toc109259331" w:history="1">
+      <w:hyperlink w:anchor="_Toc109336613" w:history="1">
         <w:r>
           <w:rPr>
             <w:rStyle w:val="Lienhypertexte"/>
@@ -623,7 +623,7 @@
             <w:noProof/>
             <w:webHidden/>
           </w:rPr>
-          <w:instrText xml:space="preserve"> PAGEREF _Toc109259331 \h </w:instrText>
+          <w:instrText xml:space="preserve"> PAGEREF _Toc109336613 \h </w:instrText>
         </w:r>
         <w:r>
           <w:rPr>
@@ -670,7 +670,7 @@
           <w:lang w:eastAsia="fr-FR"/>
         </w:rPr>
       </w:pPr>
-      <w:hyperlink w:anchor="_Toc109259332" w:history="1">
+      <w:hyperlink w:anchor="_Toc109336614" w:history="1">
         <w:r>
           <w:rPr>
             <w:rStyle w:val="Lienhypertexte"/>
@@ -697,7 +697,7 @@
             <w:noProof/>
             <w:webHidden/>
           </w:rPr>
-          <w:instrText xml:space="preserve"> PAGEREF _Toc109259332 \h </w:instrText>
+          <w:instrText xml:space="preserve"> PAGEREF _Toc109336614 \h </w:instrText>
         </w:r>
         <w:r>
           <w:rPr>
@@ -743,7 +743,7 @@
           <w:lang w:eastAsia="fr-FR"/>
         </w:rPr>
       </w:pPr>
-      <w:hyperlink w:anchor="_Toc109259333" w:history="1">
+      <w:hyperlink w:anchor="_Toc109336615" w:history="1">
         <w:r>
           <w:rPr>
             <w:rStyle w:val="Lienhypertexte"/>
@@ -770,7 +770,7 @@
             <w:noProof/>
             <w:webHidden/>
           </w:rPr>
-          <w:instrText xml:space="preserve"> PAGEREF _Toc109259333 \h </w:instrText>
+          <w:instrText xml:space="preserve"> PAGEREF _Toc109336615 \h </w:instrText>
         </w:r>
         <w:r>
           <w:rPr>
@@ -817,7 +817,7 @@
           <w:lang w:eastAsia="fr-FR"/>
         </w:rPr>
       </w:pPr>
-      <w:hyperlink w:anchor="_Toc109259334" w:history="1">
+      <w:hyperlink w:anchor="_Toc109336616" w:history="1">
         <w:r>
           <w:rPr>
             <w:rStyle w:val="Lienhypertexte"/>
@@ -844,7 +844,7 @@
             <w:noProof/>
             <w:webHidden/>
           </w:rPr>
-          <w:instrText xml:space="preserve"> PAGEREF _Toc109259334 \h </w:instrText>
+          <w:instrText xml:space="preserve"> PAGEREF _Toc109336616 \h </w:instrText>
         </w:r>
         <w:r>
           <w:rPr>
@@ -892,7 +892,7 @@
           <w:lang w:eastAsia="fr-FR"/>
         </w:rPr>
       </w:pPr>
-      <w:hyperlink w:anchor="_Toc109259335" w:history="1">
+      <w:hyperlink w:anchor="_Toc109336617" w:history="1">
         <w:r>
           <w:rPr>
             <w:rStyle w:val="Lienhypertexte"/>
@@ -919,7 +919,7 @@
             <w:noProof/>
             <w:webHidden/>
           </w:rPr>
-          <w:instrText xml:space="preserve"> PAGEREF _Toc109259335 \h </w:instrText>
+          <w:instrText xml:space="preserve"> PAGEREF _Toc109336617 \h </w:instrText>
         </w:r>
         <w:r>
           <w:rPr>
@@ -965,7 +965,7 @@
           <w:lang w:eastAsia="fr-FR"/>
         </w:rPr>
       </w:pPr>
-      <w:hyperlink w:anchor="_Toc109259336" w:history="1">
+      <w:hyperlink w:anchor="_Toc109336618" w:history="1">
         <w:r>
           <w:rPr>
             <w:rStyle w:val="Lienhypertexte"/>
@@ -992,7 +992,7 @@
             <w:noProof/>
             <w:webHidden/>
           </w:rPr>
-          <w:instrText xml:space="preserve"> PAGEREF _Toc109259336 \h </w:instrText>
+          <w:instrText xml:space="preserve"> PAGEREF _Toc109336618 \h </w:instrText>
         </w:r>
         <w:r>
           <w:rPr>
@@ -1039,7 +1039,7 @@
           <w:lang w:eastAsia="fr-FR"/>
         </w:rPr>
       </w:pPr>
-      <w:hyperlink w:anchor="_Toc109259337" w:history="1">
+      <w:hyperlink w:anchor="_Toc109336619" w:history="1">
         <w:r>
           <w:rPr>
             <w:rStyle w:val="Lienhypertexte"/>
@@ -1066,7 +1066,7 @@
             <w:noProof/>
             <w:webHidden/>
           </w:rPr>
-          <w:instrText xml:space="preserve"> PAGEREF _Toc109259337 \h </w:instrText>
+          <w:instrText xml:space="preserve"> PAGEREF _Toc109336619 \h </w:instrText>
         </w:r>
         <w:r>
           <w:rPr>
@@ -1114,7 +1114,7 @@
           <w:lang w:eastAsia="fr-FR"/>
         </w:rPr>
       </w:pPr>
-      <w:hyperlink w:anchor="_Toc109259338" w:history="1">
+      <w:hyperlink w:anchor="_Toc109336620" w:history="1">
         <w:r>
           <w:rPr>
             <w:rStyle w:val="Lienhypertexte"/>
@@ -1141,7 +1141,7 @@
             <w:noProof/>
             <w:webHidden/>
           </w:rPr>
-          <w:instrText xml:space="preserve"> PAGEREF _Toc109259338 \h </w:instrText>
+          <w:instrText xml:space="preserve"> PAGEREF _Toc109336620 \h </w:instrText>
         </w:r>
         <w:r>
           <w:rPr>
@@ -1187,7 +1187,7 @@
           <w:lang w:eastAsia="fr-FR"/>
         </w:rPr>
       </w:pPr>
-      <w:hyperlink w:anchor="_Toc109259339" w:history="1">
+      <w:hyperlink w:anchor="_Toc109336621" w:history="1">
         <w:r>
           <w:rPr>
             <w:rStyle w:val="Lienhypertexte"/>
@@ -1214,7 +1214,7 @@
             <w:noProof/>
             <w:webHidden/>
           </w:rPr>
-          <w:instrText xml:space="preserve"> PAGEREF _Toc109259339 \h </w:instrText>
+          <w:instrText xml:space="preserve"> PAGEREF _Toc109336621 \h </w:instrText>
         </w:r>
         <w:r>
           <w:rPr>
@@ -1262,7 +1262,7 @@
           <w:lang w:eastAsia="fr-FR"/>
         </w:rPr>
       </w:pPr>
-      <w:hyperlink w:anchor="_Toc109259340" w:history="1">
+      <w:hyperlink w:anchor="_Toc109336622" w:history="1">
         <w:r>
           <w:rPr>
             <w:rStyle w:val="Lienhypertexte"/>
@@ -1289,7 +1289,7 @@
             <w:noProof/>
             <w:webHidden/>
           </w:rPr>
-          <w:instrText xml:space="preserve"> PAGEREF _Toc109259340 \h </w:instrText>
+          <w:instrText xml:space="preserve"> PAGEREF _Toc109336622 \h </w:instrText>
         </w:r>
         <w:r>
           <w:rPr>
@@ -1331,7 +1331,7 @@
       <w:pPr>
         <w:pStyle w:val="Titre1"/>
       </w:pPr>
-      <w:bookmarkStart w:id="0" w:name="_Toc109259324"/>
+      <w:bookmarkStart w:id="0" w:name="_Toc109336606"/>
       <w:r>
         <w:t>Prolégomènes</w:t>
       </w:r>
@@ -1417,7 +1417,7 @@
       <w:pPr>
         <w:pStyle w:val="Titre2"/>
       </w:pPr>
-      <w:bookmarkStart w:id="1" w:name="_Toc109259325"/>
+      <w:bookmarkStart w:id="1" w:name="_Toc109336607"/>
       <w:r>
         <w:t>Héritage</w:t>
       </w:r>
@@ -1520,7 +1520,7 @@
       <w:pPr>
         <w:pStyle w:val="Titre2"/>
       </w:pPr>
-      <w:bookmarkStart w:id="2" w:name="_Toc109259326"/>
+      <w:bookmarkStart w:id="2" w:name="_Toc109336608"/>
       <w:r>
         <w:t>Compilation</w:t>
       </w:r>
@@ -1567,7 +1567,7 @@
       <w:pPr>
         <w:pStyle w:val="Titre3"/>
       </w:pPr>
-      <w:bookmarkStart w:id="3" w:name="_Toc109259327"/>
+      <w:bookmarkStart w:id="3" w:name="_Toc109336609"/>
       <w:r>
         <w:t>Compilation</w:t>
       </w:r>
@@ -1583,7 +1583,7 @@
       <w:pPr>
         <w:pStyle w:val="Titre4"/>
       </w:pPr>
-      <w:bookmarkStart w:id="4" w:name="_Toc109259328"/>
+      <w:bookmarkStart w:id="4" w:name="_Toc109336610"/>
       <w:r>
         <w:t>La compilation classique</w:t>
       </w:r>
@@ -1683,7 +1683,7 @@
       <w:pPr>
         <w:pStyle w:val="Titre4"/>
       </w:pPr>
-      <w:bookmarkStart w:id="5" w:name="_Toc109259329"/>
+      <w:bookmarkStart w:id="5" w:name="_Toc109336611"/>
       <w:r>
         <w:t>La compilation avec l’exemple du C</w:t>
       </w:r>
@@ -1977,7 +1977,7 @@
       <w:pPr>
         <w:pStyle w:val="Titre3"/>
       </w:pPr>
-      <w:bookmarkStart w:id="6" w:name="_Toc109259330"/>
+      <w:bookmarkStart w:id="6" w:name="_Toc109336612"/>
       <w:r>
         <w:t>Java est un langage compilé et interprété</w:t>
       </w:r>
@@ -2194,6 +2194,9 @@
         <w:jc w:val="center"/>
       </w:pPr>
       <w:r>
+        <w:rPr>
+          <w:noProof/>
+        </w:rPr>
         <w:drawing>
           <wp:inline distT="0" distB="0" distL="0" distR="0" wp14:anchorId="0876FA32" wp14:editId="03F834CA">
             <wp:extent cx="3756837" cy="1572803"/>
@@ -2296,13 +2299,7 @@
         <w:t>ais toutes les JVM peuvent exécuter le même bytecode java</w:t>
       </w:r>
       <w:r>
-        <w:t xml:space="preserve">. Car Java est indépendant de la </w:t>
-      </w:r>
-      <w:r>
-        <w:t>plateforme</w:t>
-      </w:r>
-      <w:r>
-        <w:t>.</w:t>
+        <w:t>. Car Java est indépendant de la plateforme.</w:t>
       </w:r>
     </w:p>
     <w:p>
@@ -2311,6 +2308,9 @@
         <w:jc w:val="center"/>
       </w:pPr>
       <w:r>
+        <w:rPr>
+          <w:noProof/>
+        </w:rPr>
         <w:lastRenderedPageBreak/>
         <w:drawing>
           <wp:inline distT="0" distB="0" distL="0" distR="0" wp14:anchorId="493BFEE2" wp14:editId="6EF6AF3E">
@@ -2420,25 +2420,10 @@
         <w:t xml:space="preserve"> </w:t>
       </w:r>
       <w:r>
-        <w:t>une fois et</w:t>
-      </w:r>
-      <w:r>
-        <w:t xml:space="preserve"> </w:t>
-      </w:r>
-      <w:r>
-        <w:t>exécuter</w:t>
-      </w:r>
-      <w:r>
-        <w:t xml:space="preserve"> </w:t>
-      </w:r>
-      <w:r>
-        <w:t>partout</w:t>
-      </w:r>
-      <w:r>
-        <w:t> </w:t>
-      </w:r>
-      <w:r>
-        <w:t>»</w:t>
+        <w:t>une fois et exécuter partout</w:t>
+      </w:r>
+      <w:r>
+        <w:t> »</w:t>
       </w:r>
       <w:r>
         <w:t>.</w:t>
@@ -2446,16 +2431,12 @@
     </w:p>
     <w:p/>
     <w:p>
-      <w:pPr>
-        <w:keepNext/>
-      </w:pPr>
-      <w:r>
-        <w:lastRenderedPageBreak/>
+      <w:r>
         <w:drawing>
-          <wp:inline distT="0" distB="0" distL="0" distR="0" wp14:anchorId="2A684483" wp14:editId="3BAF78CC">
-            <wp:extent cx="5760720" cy="5512435"/>
+          <wp:inline distT="0" distB="0" distL="0" distR="0" wp14:anchorId="1C5C4D91" wp14:editId="414D6279">
+            <wp:extent cx="5760720" cy="4154170"/>
             <wp:effectExtent l="0" t="0" r="0" b="0"/>
-            <wp:docPr id="12" name="Image 12"/>
+            <wp:docPr id="9" name="Image 8"/>
             <wp:cNvGraphicFramePr>
               <a:graphicFrameLocks xmlns:a="http://schemas.openxmlformats.org/drawingml/2006/main" noChangeAspect="1"/>
             </wp:cNvGraphicFramePr>
@@ -2463,17 +2444,13 @@
               <a:graphicData uri="http://schemas.openxmlformats.org/drawingml/2006/picture">
                 <pic:pic xmlns:pic="http://schemas.openxmlformats.org/drawingml/2006/picture">
                   <pic:nvPicPr>
-                    <pic:cNvPr id="1" name=""/>
-                    <pic:cNvPicPr/>
+                    <pic:cNvPr id="9" name="Image 8"/>
+                    <pic:cNvPicPr>
+                      <a:picLocks noChangeAspect="1"/>
+                    </pic:cNvPicPr>
                   </pic:nvPicPr>
                   <pic:blipFill>
-                    <a:blip r:embed="rId16" cstate="email">
-                      <a:extLst>
-                        <a:ext uri="{28A0092B-C50C-407E-A947-70E740481C1C}">
-                          <a14:useLocalDpi xmlns:a14="http://schemas.microsoft.com/office/drawing/2010/main"/>
-                        </a:ext>
-                      </a:extLst>
-                    </a:blip>
+                    <a:blip r:embed="rId16"/>
                     <a:stretch>
                       <a:fillRect/>
                     </a:stretch>
@@ -2481,7 +2458,7 @@
                   <pic:spPr>
                     <a:xfrm>
                       <a:off x="0" y="0"/>
-                      <a:ext cx="5760720" cy="5512435"/>
+                      <a:ext cx="5760720" cy="4154170"/>
                     </a:xfrm>
                     <a:prstGeom prst="rect">
                       <a:avLst/>
@@ -2496,38 +2473,18 @@
     </w:p>
     <w:p>
       <w:pPr>
-        <w:pStyle w:val="Lgende"/>
-      </w:pPr>
-      <w:r>
-        <w:t xml:space="preserve">Figure </w:t>
-      </w:r>
-      <w:fldSimple w:instr=" SEQ Figure \* ARABIC ">
-        <w:r>
-          <w:rPr>
-            <w:noProof/>
-          </w:rPr>
-          <w:t>8</w:t>
-        </w:r>
-      </w:fldSimple>
-      <w:r>
-        <w:t xml:space="preserve"> le concept de WOA</w:t>
-      </w:r>
-    </w:p>
-    <w:p/>
-    <w:p/>
-    <w:p/>
-    <w:p/>
-    <w:p>
+        <w:keepNext/>
+      </w:pPr>
       <w:r>
         <w:rPr>
           <w:noProof/>
         </w:rPr>
         <w:lastRenderedPageBreak/>
         <w:drawing>
-          <wp:inline distT="0" distB="0" distL="0" distR="0" wp14:anchorId="10E030BC" wp14:editId="093A6B14">
-            <wp:extent cx="5760720" cy="1650365"/>
-            <wp:effectExtent l="0" t="0" r="0" b="6985"/>
-            <wp:docPr id="3" name="Image 3"/>
+          <wp:inline distT="0" distB="0" distL="0" distR="0" wp14:anchorId="2A684483" wp14:editId="3BAF78CC">
+            <wp:extent cx="5760720" cy="5512435"/>
+            <wp:effectExtent l="0" t="0" r="0" b="0"/>
+            <wp:docPr id="12" name="Image 12"/>
             <wp:cNvGraphicFramePr>
               <a:graphicFrameLocks xmlns:a="http://schemas.openxmlformats.org/drawingml/2006/main" noChangeAspect="1"/>
             </wp:cNvGraphicFramePr>
@@ -2553,6 +2510,79 @@
                   <pic:spPr>
                     <a:xfrm>
                       <a:off x="0" y="0"/>
+                      <a:ext cx="5760720" cy="5512435"/>
+                    </a:xfrm>
+                    <a:prstGeom prst="rect">
+                      <a:avLst/>
+                    </a:prstGeom>
+                  </pic:spPr>
+                </pic:pic>
+              </a:graphicData>
+            </a:graphic>
+          </wp:inline>
+        </w:drawing>
+      </w:r>
+    </w:p>
+    <w:p>
+      <w:pPr>
+        <w:pStyle w:val="Lgende"/>
+      </w:pPr>
+      <w:r>
+        <w:t xml:space="preserve">Figure </w:t>
+      </w:r>
+      <w:fldSimple w:instr=" SEQ Figure \* ARABIC ">
+        <w:r>
+          <w:rPr>
+            <w:noProof/>
+          </w:rPr>
+          <w:t>8</w:t>
+        </w:r>
+      </w:fldSimple>
+      <w:r>
+        <w:t xml:space="preserve"> le concept de WOA</w:t>
+      </w:r>
+    </w:p>
+    <w:p/>
+    <w:p/>
+    <w:p/>
+    <w:p/>
+    <w:p/>
+    <w:p>
+      <w:r>
+        <w:rPr>
+          <w:noProof/>
+        </w:rPr>
+        <w:lastRenderedPageBreak/>
+        <w:drawing>
+          <wp:inline distT="0" distB="0" distL="0" distR="0" wp14:anchorId="10E030BC" wp14:editId="093A6B14">
+            <wp:extent cx="5760720" cy="1650365"/>
+            <wp:effectExtent l="0" t="0" r="0" b="6985"/>
+            <wp:docPr id="3" name="Image 3"/>
+            <wp:cNvGraphicFramePr>
+              <a:graphicFrameLocks xmlns:a="http://schemas.openxmlformats.org/drawingml/2006/main" noChangeAspect="1"/>
+            </wp:cNvGraphicFramePr>
+            <a:graphic xmlns:a="http://schemas.openxmlformats.org/drawingml/2006/main">
+              <a:graphicData uri="http://schemas.openxmlformats.org/drawingml/2006/picture">
+                <pic:pic xmlns:pic="http://schemas.openxmlformats.org/drawingml/2006/picture">
+                  <pic:nvPicPr>
+                    <pic:cNvPr id="1" name=""/>
+                    <pic:cNvPicPr/>
+                  </pic:nvPicPr>
+                  <pic:blipFill>
+                    <a:blip r:embed="rId18" cstate="email">
+                      <a:extLst>
+                        <a:ext uri="{28A0092B-C50C-407E-A947-70E740481C1C}">
+                          <a14:useLocalDpi xmlns:a14="http://schemas.microsoft.com/office/drawing/2010/main"/>
+                        </a:ext>
+                      </a:extLst>
+                    </a:blip>
+                    <a:stretch>
+                      <a:fillRect/>
+                    </a:stretch>
+                  </pic:blipFill>
+                  <pic:spPr>
+                    <a:xfrm>
+                      <a:off x="0" y="0"/>
                       <a:ext cx="5760720" cy="1650365"/>
                     </a:xfrm>
                     <a:prstGeom prst="rect">
@@ -2571,7 +2601,7 @@
       <w:pPr>
         <w:pStyle w:val="Titre2"/>
       </w:pPr>
-      <w:bookmarkStart w:id="7" w:name="_Toc109259331"/>
+      <w:bookmarkStart w:id="7" w:name="_Toc109336613"/>
       <w:r>
         <w:t>Les concepts de JVM</w:t>
       </w:r>
@@ -2600,7 +2630,7 @@
       <w:pPr>
         <w:pStyle w:val="Titre3"/>
       </w:pPr>
-      <w:bookmarkStart w:id="8" w:name="_Toc109259332"/>
+      <w:bookmarkStart w:id="8" w:name="_Toc109336614"/>
       <w:r>
         <w:lastRenderedPageBreak/>
         <w:t>Focus sur la JVM</w:t>
@@ -2628,10 +2658,10 @@
                     <pic:cNvPicPr/>
                   </pic:nvPicPr>
                   <pic:blipFill>
-                    <a:blip r:embed="rId18">
+                    <a:blip r:embed="rId19">
                       <a:extLst>
                         <a:ext uri="{96DAC541-7B7A-43D3-8B79-37D633B846F1}">
-                          <asvg:svgBlip xmlns:asvg="http://schemas.microsoft.com/office/drawing/2016/SVG/main" r:embed="rId19"/>
+                          <asvg:svgBlip xmlns:asvg="http://schemas.microsoft.com/office/drawing/2016/SVG/main" r:embed="rId20"/>
                         </a:ext>
                       </a:extLst>
                     </a:blip>
@@ -2659,14 +2689,14 @@
       <w:pPr>
         <w:pStyle w:val="Titre2"/>
       </w:pPr>
-      <w:bookmarkStart w:id="9" w:name="_Toc109259333"/>
+      <w:bookmarkStart w:id="9" w:name="_Toc109336615"/>
       <w:r>
         <w:t>Historique des versions de Java</w:t>
       </w:r>
       <w:bookmarkEnd w:id="9"/>
     </w:p>
     <w:p>
-      <w:hyperlink r:id="rId20" w:history="1">
+      <w:hyperlink r:id="rId21" w:history="1">
         <w:r>
           <w:rPr>
             <w:rStyle w:val="Lienhypertexte"/>
@@ -2686,7 +2716,7 @@
       <w:pPr>
         <w:pStyle w:val="Titre3"/>
       </w:pPr>
-      <w:bookmarkStart w:id="10" w:name="_Toc109259334"/>
+      <w:bookmarkStart w:id="10" w:name="_Toc109336616"/>
       <w:r>
         <w:rPr>
           <w:rStyle w:val="mw-headline"/>
@@ -2803,7 +2833,7 @@
               <w:br/>
               <w:t>Public Updates</w:t>
             </w:r>
-            <w:hyperlink r:id="rId21" w:anchor="cite_note-auto9-3" w:history="1">
+            <w:hyperlink r:id="rId22" w:anchor="cite_note-auto9-3" w:history="1">
               <w:r>
                 <w:rPr>
                   <w:rStyle w:val="Lienhypertexte"/>
@@ -2815,7 +2845,7 @@
                 <w:t>[3]</w:t>
               </w:r>
             </w:hyperlink>
-            <w:hyperlink r:id="rId22" w:anchor="cite_note-8" w:history="1">
+            <w:hyperlink r:id="rId23" w:anchor="cite_note-8" w:history="1">
               <w:r>
                 <w:rPr>
                   <w:rStyle w:val="Lienhypertexte"/>
@@ -2827,7 +2857,7 @@
                 <w:t>[8]</w:t>
               </w:r>
             </w:hyperlink>
-            <w:hyperlink r:id="rId23" w:anchor="cite_note-9" w:history="1">
+            <w:hyperlink r:id="rId24" w:anchor="cite_note-9" w:history="1">
               <w:r>
                 <w:rPr>
                   <w:rStyle w:val="Lienhypertexte"/>
@@ -2839,7 +2869,7 @@
                 <w:t>[9]</w:t>
               </w:r>
             </w:hyperlink>
-            <w:hyperlink r:id="rId24" w:anchor="cite_note-10" w:history="1">
+            <w:hyperlink r:id="rId25" w:anchor="cite_note-10" w:history="1">
               <w:r>
                 <w:rPr>
                   <w:rStyle w:val="Lienhypertexte"/>
@@ -3550,7 +3580,7 @@
             <w:r>
               <w:t xml:space="preserve"> 2026 for Azul</w:t>
             </w:r>
-            <w:hyperlink r:id="rId25" w:anchor="cite_note-Azul-11" w:history="1">
+            <w:hyperlink r:id="rId26" w:anchor="cite_note-Azul-11" w:history="1">
               <w:r>
                 <w:rPr>
                   <w:rStyle w:val="Lienhypertexte"/>
@@ -3778,7 +3808,7 @@
             <w:r>
               <w:t xml:space="preserve"> 2030</w:t>
             </w:r>
-            <w:hyperlink r:id="rId26" w:anchor="cite_note-:1-13" w:history="1">
+            <w:hyperlink r:id="rId27" w:anchor="cite_note-:1-13" w:history="1">
               <w:r>
                 <w:rPr>
                   <w:rStyle w:val="Lienhypertexte"/>
@@ -4073,7 +4103,7 @@
               <w:br/>
               <w:t>At least October 2024 for Microsoft</w:t>
             </w:r>
-            <w:hyperlink r:id="rId27" w:anchor="cite_note-Microsoft&quot;-14" w:history="1">
+            <w:hyperlink r:id="rId28" w:anchor="cite_note-Microsoft&quot;-14" w:history="1">
               <w:r>
                 <w:rPr>
                   <w:rStyle w:val="Lienhypertexte"/>
@@ -4083,7 +4113,7 @@
                 <w:t>[14]</w:t>
               </w:r>
             </w:hyperlink>
-            <w:hyperlink r:id="rId28" w:anchor="cite_note-15" w:history="1">
+            <w:hyperlink r:id="rId29" w:anchor="cite_note-15" w:history="1">
               <w:r>
                 <w:rPr>
                   <w:rStyle w:val="Lienhypertexte"/>
@@ -4127,7 +4157,7 @@
             <w:r>
               <w:t xml:space="preserve"> 2026 for Azul</w:t>
             </w:r>
-            <w:hyperlink r:id="rId29" w:anchor="cite_note-Azul-11" w:history="1">
+            <w:hyperlink r:id="rId30" w:anchor="cite_note-Azul-11" w:history="1">
               <w:r>
                 <w:rPr>
                   <w:rStyle w:val="Lienhypertexte"/>
@@ -4423,7 +4453,7 @@
               <w:br/>
               <w:t>March 2023 for Azul</w:t>
             </w:r>
-            <w:hyperlink r:id="rId30" w:anchor="cite_note-Azul-11" w:history="1">
+            <w:hyperlink r:id="rId31" w:anchor="cite_note-Azul-11" w:history="1">
               <w:r>
                 <w:rPr>
                   <w:rStyle w:val="Lienhypertexte"/>
@@ -4592,7 +4622,7 @@
               <w:br/>
               <w:t>At least September 2027 for Microsoft</w:t>
             </w:r>
-            <w:hyperlink r:id="rId31" w:anchor="cite_note-Microsoft&quot;-14" w:history="1">
+            <w:hyperlink r:id="rId32" w:anchor="cite_note-Microsoft&quot;-14" w:history="1">
               <w:r>
                 <w:rPr>
                   <w:rStyle w:val="Lienhypertexte"/>
@@ -4945,7 +4975,7 @@
             <w:r>
               <w:t xml:space="preserve"> 2031</w:t>
             </w:r>
-            <w:hyperlink r:id="rId32" w:anchor="cite_note-:1-13" w:history="1">
+            <w:hyperlink r:id="rId33" w:anchor="cite_note-:1-13" w:history="1">
               <w:r>
                 <w:rPr>
                   <w:rStyle w:val="Lienhypertexte"/>
@@ -5072,7 +5102,7 @@
     </w:tbl>
     <w:p/>
     <w:p>
-      <w:hyperlink r:id="rId33" w:history="1">
+      <w:hyperlink r:id="rId34" w:history="1">
         <w:r>
           <w:rPr>
             <w:rStyle w:val="Lienhypertexte"/>
@@ -5086,7 +5116,7 @@
       <w:pPr>
         <w:pStyle w:val="Titre1"/>
       </w:pPr>
-      <w:bookmarkStart w:id="11" w:name="_Toc109259335"/>
+      <w:bookmarkStart w:id="11" w:name="_Toc109336617"/>
       <w:r>
         <w:t>Installation</w:t>
       </w:r>
@@ -5096,7 +5126,7 @@
       <w:pPr>
         <w:pStyle w:val="Titre2"/>
       </w:pPr>
-      <w:bookmarkStart w:id="12" w:name="_Toc109259336"/>
+      <w:bookmarkStart w:id="12" w:name="_Toc109336618"/>
       <w:r>
         <w:t>Prérequis hardware</w:t>
       </w:r>
@@ -5119,7 +5149,7 @@
       <w:pPr>
         <w:pStyle w:val="Titre3"/>
       </w:pPr>
-      <w:bookmarkStart w:id="13" w:name="_Toc109259337"/>
+      <w:bookmarkStart w:id="13" w:name="_Toc109336619"/>
       <w:r>
         <w:t>Les trois types configurations hardware</w:t>
       </w:r>
@@ -5132,7 +5162,7 @@
       <w:pPr>
         <w:pStyle w:val="Titre1"/>
       </w:pPr>
-      <w:bookmarkStart w:id="14" w:name="_Toc109259338"/>
+      <w:bookmarkStart w:id="14" w:name="_Toc109336620"/>
       <w:r>
         <w:lastRenderedPageBreak/>
         <w:t>Tests</w:t>
@@ -5151,7 +5181,7 @@
       <w:pPr>
         <w:pStyle w:val="Titre2"/>
       </w:pPr>
-      <w:bookmarkStart w:id="15" w:name="_Toc109259339"/>
+      <w:bookmarkStart w:id="15" w:name="_Toc109336621"/>
       <w:r>
         <w:t>Bytecode</w:t>
       </w:r>
@@ -5193,7 +5223,7 @@
       <w:pPr>
         <w:pStyle w:val="Titre1"/>
       </w:pPr>
-      <w:bookmarkStart w:id="16" w:name="_Toc109259340"/>
+      <w:bookmarkStart w:id="16" w:name="_Toc109336622"/>
       <w:r>
         <w:t>Links</w:t>
       </w:r>
@@ -5302,7 +5332,6 @@
         </w:rPr>
       </w:pPr>
       <w:proofErr w:type="spellStart"/>
-      <w:proofErr w:type="gramStart"/>
       <w:r>
         <w:rPr>
           <w:lang w:val="en-US"/>
@@ -5314,71 +5343,77 @@
         <w:rPr>
           <w:lang w:val="en-US"/>
         </w:rPr>
-        <w:t xml:space="preserve"> :</w:t>
-      </w:r>
-      <w:proofErr w:type="gramEnd"/>
-      <w:r>
+        <w:t xml:space="preserve"> : https://netbeans.apache.org/download/index.html</w:t>
+      </w:r>
+    </w:p>
+    <w:p>
+      <w:pPr>
         <w:rPr>
           <w:lang w:val="en-US"/>
         </w:rPr>
-        <w:t xml:space="preserve"> https://netbeans.apache.org/download/index.html</w:t>
-      </w:r>
-    </w:p>
-    <w:p>
-      <w:pPr>
+      </w:pPr>
+      <w:r>
         <w:rPr>
           <w:lang w:val="en-US"/>
         </w:rPr>
-      </w:pPr>
-      <w:r>
+        <w:t>•</w:t>
+      </w:r>
+    </w:p>
+    <w:p>
+      <w:pPr>
         <w:rPr>
           <w:lang w:val="en-US"/>
         </w:rPr>
-        <w:t>•</w:t>
-      </w:r>
-    </w:p>
-    <w:p>
-      <w:pPr>
+      </w:pPr>
+      <w:proofErr w:type="spellStart"/>
+      <w:r>
         <w:rPr>
           <w:lang w:val="en-US"/>
         </w:rPr>
-      </w:pPr>
+        <w:t>Intelij</w:t>
+      </w:r>
+      <w:proofErr w:type="spellEnd"/>
+      <w:r>
+        <w:rPr>
+          <w:lang w:val="en-US"/>
+        </w:rPr>
+        <w:t xml:space="preserve"> : https://www.jetbrains.com/fr </w:t>
+      </w:r>
       <w:proofErr w:type="spellStart"/>
-      <w:proofErr w:type="gramStart"/>
       <w:r>
         <w:rPr>
           <w:lang w:val="en-US"/>
         </w:rPr>
-        <w:t>Intelij</w:t>
+        <w:t>fr</w:t>
       </w:r>
       <w:proofErr w:type="spellEnd"/>
       <w:r>
         <w:rPr>
           <w:lang w:val="en-US"/>
         </w:rPr>
-        <w:t xml:space="preserve"> :</w:t>
-      </w:r>
-      <w:proofErr w:type="gramEnd"/>
-      <w:r>
+        <w:t>/idea/</w:t>
+      </w:r>
+    </w:p>
+    <w:p>
+      <w:pPr>
         <w:rPr>
           <w:lang w:val="en-US"/>
         </w:rPr>
-        <w:t xml:space="preserve"> https://www.jetbrains.com/fr </w:t>
-      </w:r>
-      <w:proofErr w:type="spellStart"/>
-      <w:r>
+      </w:pPr>
+    </w:p>
+    <w:p>
+      <w:pPr>
         <w:rPr>
           <w:lang w:val="en-US"/>
         </w:rPr>
-        <w:t>fr</w:t>
-      </w:r>
-      <w:proofErr w:type="spellEnd"/>
-      <w:r>
+      </w:pPr>
+    </w:p>
+    <w:p>
+      <w:pPr>
         <w:rPr>
           <w:lang w:val="en-US"/>
         </w:rPr>
-        <w:t>/idea/</w:t>
-      </w:r>
+      </w:pPr>
     </w:p>
     <w:p>
       <w:pPr>
@@ -5422,30 +5457,9 @@
         </w:rPr>
       </w:pPr>
     </w:p>
-    <w:p>
-      <w:pPr>
-        <w:rPr>
-          <w:lang w:val="en-US"/>
-        </w:rPr>
-      </w:pPr>
-    </w:p>
-    <w:p>
-      <w:pPr>
-        <w:rPr>
-          <w:lang w:val="en-US"/>
-        </w:rPr>
-      </w:pPr>
-    </w:p>
-    <w:p>
-      <w:pPr>
-        <w:rPr>
-          <w:lang w:val="en-US"/>
-        </w:rPr>
-      </w:pPr>
-    </w:p>
     <w:sectPr>
-      <w:headerReference w:type="default" r:id="rId34"/>
-      <w:footerReference w:type="default" r:id="rId35"/>
+      <w:headerReference w:type="default" r:id="rId35"/>
+      <w:footerReference w:type="default" r:id="rId36"/>
       <w:pgSz w:w="11906" w:h="16838"/>
       <w:pgMar w:top="1417" w:right="1417" w:bottom="1417" w:left="1417" w:header="708" w:footer="708" w:gutter="0"/>
       <w:cols w:space="708"/>
@@ -6227,7 +6241,7 @@
               <w:sz w:val="18"/>
               <w:szCs w:val="18"/>
             </w:rPr>
-            <w:t>21-07-2022 00:04</w:t>
+            <w:t>21-07-2022 01:28</w:t>
           </w:r>
           <w:r>
             <w:rPr>
@@ -7096,7 +7110,6 @@
   <w:style w:type="character" w:default="1" w:styleId="Policepardfaut">
     <w:name w:val="Default Paragraph Font"/>
     <w:uiPriority w:val="1"/>
-    <w:semiHidden/>
     <w:unhideWhenUsed/>
   </w:style>
   <w:style w:type="table" w:default="1" w:styleId="TableauNormal">

--- a/javaInstall/Installer l’environnement de développement java.docx
+++ b/javaInstall/Installer l’environnement de développement java.docx
@@ -85,7 +85,7 @@
       <w:r>
         <w:fldChar w:fldCharType="separate"/>
       </w:r>
-      <w:hyperlink w:anchor="_Toc109336606" w:history="1">
+      <w:hyperlink w:anchor="_Toc109411334" w:history="1">
         <w:r>
           <w:rPr>
             <w:rStyle w:val="Lienhypertexte"/>
@@ -112,7 +112,7 @@
             <w:noProof/>
             <w:webHidden/>
           </w:rPr>
-          <w:instrText xml:space="preserve"> PAGEREF _Toc109336606 \h </w:instrText>
+          <w:instrText xml:space="preserve"> PAGEREF _Toc109411334 \h </w:instrText>
         </w:r>
         <w:r>
           <w:rPr>
@@ -158,7 +158,7 @@
           <w:lang w:eastAsia="fr-FR"/>
         </w:rPr>
       </w:pPr>
-      <w:hyperlink w:anchor="_Toc109336607" w:history="1">
+      <w:hyperlink w:anchor="_Toc109411335" w:history="1">
         <w:r>
           <w:rPr>
             <w:rStyle w:val="Lienhypertexte"/>
@@ -185,7 +185,7 @@
             <w:noProof/>
             <w:webHidden/>
           </w:rPr>
-          <w:instrText xml:space="preserve"> PAGEREF _Toc109336607 \h </w:instrText>
+          <w:instrText xml:space="preserve"> PAGEREF _Toc109411335 \h </w:instrText>
         </w:r>
         <w:r>
           <w:rPr>
@@ -231,7 +231,7 @@
           <w:lang w:eastAsia="fr-FR"/>
         </w:rPr>
       </w:pPr>
-      <w:hyperlink w:anchor="_Toc109336608" w:history="1">
+      <w:hyperlink w:anchor="_Toc109411336" w:history="1">
         <w:r>
           <w:rPr>
             <w:rStyle w:val="Lienhypertexte"/>
@@ -258,7 +258,7 @@
             <w:noProof/>
             <w:webHidden/>
           </w:rPr>
-          <w:instrText xml:space="preserve"> PAGEREF _Toc109336608 \h </w:instrText>
+          <w:instrText xml:space="preserve"> PAGEREF _Toc109411336 \h </w:instrText>
         </w:r>
         <w:r>
           <w:rPr>
@@ -305,7 +305,7 @@
           <w:lang w:eastAsia="fr-FR"/>
         </w:rPr>
       </w:pPr>
-      <w:hyperlink w:anchor="_Toc109336609" w:history="1">
+      <w:hyperlink w:anchor="_Toc109411337" w:history="1">
         <w:r>
           <w:rPr>
             <w:rStyle w:val="Lienhypertexte"/>
@@ -332,7 +332,7 @@
             <w:noProof/>
             <w:webHidden/>
           </w:rPr>
-          <w:instrText xml:space="preserve"> PAGEREF _Toc109336609 \h </w:instrText>
+          <w:instrText xml:space="preserve"> PAGEREF _Toc109411337 \h </w:instrText>
         </w:r>
         <w:r>
           <w:rPr>
@@ -377,7 +377,7 @@
           <w:lang w:eastAsia="fr-FR"/>
         </w:rPr>
       </w:pPr>
-      <w:hyperlink w:anchor="_Toc109336610" w:history="1">
+      <w:hyperlink w:anchor="_Toc109411338" w:history="1">
         <w:r>
           <w:rPr>
             <w:rStyle w:val="Lienhypertexte"/>
@@ -404,7 +404,7 @@
             <w:noProof/>
             <w:webHidden/>
           </w:rPr>
-          <w:instrText xml:space="preserve"> PAGEREF _Toc109336610 \h </w:instrText>
+          <w:instrText xml:space="preserve"> PAGEREF _Toc109411338 \h </w:instrText>
         </w:r>
         <w:r>
           <w:rPr>
@@ -449,7 +449,7 @@
           <w:lang w:eastAsia="fr-FR"/>
         </w:rPr>
       </w:pPr>
-      <w:hyperlink w:anchor="_Toc109336611" w:history="1">
+      <w:hyperlink w:anchor="_Toc109411339" w:history="1">
         <w:r>
           <w:rPr>
             <w:rStyle w:val="Lienhypertexte"/>
@@ -476,7 +476,7 @@
             <w:noProof/>
             <w:webHidden/>
           </w:rPr>
-          <w:instrText xml:space="preserve"> PAGEREF _Toc109336611 \h </w:instrText>
+          <w:instrText xml:space="preserve"> PAGEREF _Toc109411339 \h </w:instrText>
         </w:r>
         <w:r>
           <w:rPr>
@@ -523,7 +523,7 @@
           <w:lang w:eastAsia="fr-FR"/>
         </w:rPr>
       </w:pPr>
-      <w:hyperlink w:anchor="_Toc109336612" w:history="1">
+      <w:hyperlink w:anchor="_Toc109411340" w:history="1">
         <w:r>
           <w:rPr>
             <w:rStyle w:val="Lienhypertexte"/>
@@ -550,7 +550,7 @@
             <w:noProof/>
             <w:webHidden/>
           </w:rPr>
-          <w:instrText xml:space="preserve"> PAGEREF _Toc109336612 \h </w:instrText>
+          <w:instrText xml:space="preserve"> PAGEREF _Toc109411340 \h </w:instrText>
         </w:r>
         <w:r>
           <w:rPr>
@@ -596,7 +596,7 @@
           <w:lang w:eastAsia="fr-FR"/>
         </w:rPr>
       </w:pPr>
-      <w:hyperlink w:anchor="_Toc109336613" w:history="1">
+      <w:hyperlink w:anchor="_Toc109411341" w:history="1">
         <w:r>
           <w:rPr>
             <w:rStyle w:val="Lienhypertexte"/>
@@ -623,7 +623,7 @@
             <w:noProof/>
             <w:webHidden/>
           </w:rPr>
-          <w:instrText xml:space="preserve"> PAGEREF _Toc109336613 \h </w:instrText>
+          <w:instrText xml:space="preserve"> PAGEREF _Toc109411341 \h </w:instrText>
         </w:r>
         <w:r>
           <w:rPr>
@@ -670,7 +670,7 @@
           <w:lang w:eastAsia="fr-FR"/>
         </w:rPr>
       </w:pPr>
-      <w:hyperlink w:anchor="_Toc109336614" w:history="1">
+      <w:hyperlink w:anchor="_Toc109411342" w:history="1">
         <w:r>
           <w:rPr>
             <w:rStyle w:val="Lienhypertexte"/>
@@ -697,7 +697,7 @@
             <w:noProof/>
             <w:webHidden/>
           </w:rPr>
-          <w:instrText xml:space="preserve"> PAGEREF _Toc109336614 \h </w:instrText>
+          <w:instrText xml:space="preserve"> PAGEREF _Toc109411342 \h </w:instrText>
         </w:r>
         <w:r>
           <w:rPr>
@@ -743,7 +743,7 @@
           <w:lang w:eastAsia="fr-FR"/>
         </w:rPr>
       </w:pPr>
-      <w:hyperlink w:anchor="_Toc109336615" w:history="1">
+      <w:hyperlink w:anchor="_Toc109411343" w:history="1">
         <w:r>
           <w:rPr>
             <w:rStyle w:val="Lienhypertexte"/>
@@ -770,7 +770,7 @@
             <w:noProof/>
             <w:webHidden/>
           </w:rPr>
-          <w:instrText xml:space="preserve"> PAGEREF _Toc109336615 \h </w:instrText>
+          <w:instrText xml:space="preserve"> PAGEREF _Toc109411343 \h </w:instrText>
         </w:r>
         <w:r>
           <w:rPr>
@@ -817,7 +817,7 @@
           <w:lang w:eastAsia="fr-FR"/>
         </w:rPr>
       </w:pPr>
-      <w:hyperlink w:anchor="_Toc109336616" w:history="1">
+      <w:hyperlink w:anchor="_Toc109411344" w:history="1">
         <w:r>
           <w:rPr>
             <w:rStyle w:val="Lienhypertexte"/>
@@ -844,7 +844,7 @@
             <w:noProof/>
             <w:webHidden/>
           </w:rPr>
-          <w:instrText xml:space="preserve"> PAGEREF _Toc109336616 \h </w:instrText>
+          <w:instrText xml:space="preserve"> PAGEREF _Toc109411344 \h </w:instrText>
         </w:r>
         <w:r>
           <w:rPr>
@@ -892,7 +892,7 @@
           <w:lang w:eastAsia="fr-FR"/>
         </w:rPr>
       </w:pPr>
-      <w:hyperlink w:anchor="_Toc109336617" w:history="1">
+      <w:hyperlink w:anchor="_Toc109411345" w:history="1">
         <w:r>
           <w:rPr>
             <w:rStyle w:val="Lienhypertexte"/>
@@ -919,7 +919,7 @@
             <w:noProof/>
             <w:webHidden/>
           </w:rPr>
-          <w:instrText xml:space="preserve"> PAGEREF _Toc109336617 \h </w:instrText>
+          <w:instrText xml:space="preserve"> PAGEREF _Toc109411345 \h </w:instrText>
         </w:r>
         <w:r>
           <w:rPr>
@@ -965,7 +965,7 @@
           <w:lang w:eastAsia="fr-FR"/>
         </w:rPr>
       </w:pPr>
-      <w:hyperlink w:anchor="_Toc109336618" w:history="1">
+      <w:hyperlink w:anchor="_Toc109411346" w:history="1">
         <w:r>
           <w:rPr>
             <w:rStyle w:val="Lienhypertexte"/>
@@ -992,7 +992,7 @@
             <w:noProof/>
             <w:webHidden/>
           </w:rPr>
-          <w:instrText xml:space="preserve"> PAGEREF _Toc109336618 \h </w:instrText>
+          <w:instrText xml:space="preserve"> PAGEREF _Toc109411346 \h </w:instrText>
         </w:r>
         <w:r>
           <w:rPr>
@@ -1039,7 +1039,7 @@
           <w:lang w:eastAsia="fr-FR"/>
         </w:rPr>
       </w:pPr>
-      <w:hyperlink w:anchor="_Toc109336619" w:history="1">
+      <w:hyperlink w:anchor="_Toc109411347" w:history="1">
         <w:r>
           <w:rPr>
             <w:rStyle w:val="Lienhypertexte"/>
@@ -1066,7 +1066,7 @@
             <w:noProof/>
             <w:webHidden/>
           </w:rPr>
-          <w:instrText xml:space="preserve"> PAGEREF _Toc109336619 \h </w:instrText>
+          <w:instrText xml:space="preserve"> PAGEREF _Toc109411347 \h </w:instrText>
         </w:r>
         <w:r>
           <w:rPr>
@@ -1114,7 +1114,7 @@
           <w:lang w:eastAsia="fr-FR"/>
         </w:rPr>
       </w:pPr>
-      <w:hyperlink w:anchor="_Toc109336620" w:history="1">
+      <w:hyperlink w:anchor="_Toc109411348" w:history="1">
         <w:r>
           <w:rPr>
             <w:rStyle w:val="Lienhypertexte"/>
@@ -1141,7 +1141,7 @@
             <w:noProof/>
             <w:webHidden/>
           </w:rPr>
-          <w:instrText xml:space="preserve"> PAGEREF _Toc109336620 \h </w:instrText>
+          <w:instrText xml:space="preserve"> PAGEREF _Toc109411348 \h </w:instrText>
         </w:r>
         <w:r>
           <w:rPr>
@@ -1187,7 +1187,7 @@
           <w:lang w:eastAsia="fr-FR"/>
         </w:rPr>
       </w:pPr>
-      <w:hyperlink w:anchor="_Toc109336621" w:history="1">
+      <w:hyperlink w:anchor="_Toc109411349" w:history="1">
         <w:r>
           <w:rPr>
             <w:rStyle w:val="Lienhypertexte"/>
@@ -1214,7 +1214,7 @@
             <w:noProof/>
             <w:webHidden/>
           </w:rPr>
-          <w:instrText xml:space="preserve"> PAGEREF _Toc109336621 \h </w:instrText>
+          <w:instrText xml:space="preserve"> PAGEREF _Toc109411349 \h </w:instrText>
         </w:r>
         <w:r>
           <w:rPr>
@@ -1262,7 +1262,7 @@
           <w:lang w:eastAsia="fr-FR"/>
         </w:rPr>
       </w:pPr>
-      <w:hyperlink w:anchor="_Toc109336622" w:history="1">
+      <w:hyperlink w:anchor="_Toc109411350" w:history="1">
         <w:r>
           <w:rPr>
             <w:rStyle w:val="Lienhypertexte"/>
@@ -1289,7 +1289,7 @@
             <w:noProof/>
             <w:webHidden/>
           </w:rPr>
-          <w:instrText xml:space="preserve"> PAGEREF _Toc109336622 \h </w:instrText>
+          <w:instrText xml:space="preserve"> PAGEREF _Toc109411350 \h </w:instrText>
         </w:r>
         <w:r>
           <w:rPr>
@@ -1331,7 +1331,7 @@
       <w:pPr>
         <w:pStyle w:val="Titre1"/>
       </w:pPr>
-      <w:bookmarkStart w:id="0" w:name="_Toc109336606"/>
+      <w:bookmarkStart w:id="0" w:name="_Toc109411334"/>
       <w:r>
         <w:t>Prolégomènes</w:t>
       </w:r>
@@ -1417,7 +1417,7 @@
       <w:pPr>
         <w:pStyle w:val="Titre2"/>
       </w:pPr>
-      <w:bookmarkStart w:id="1" w:name="_Toc109336607"/>
+      <w:bookmarkStart w:id="1" w:name="_Toc109411335"/>
       <w:r>
         <w:t>Héritage</w:t>
       </w:r>
@@ -1520,7 +1520,7 @@
       <w:pPr>
         <w:pStyle w:val="Titre2"/>
       </w:pPr>
-      <w:bookmarkStart w:id="2" w:name="_Toc109336608"/>
+      <w:bookmarkStart w:id="2" w:name="_Toc109411336"/>
       <w:r>
         <w:t>Compilation</w:t>
       </w:r>
@@ -1567,7 +1567,7 @@
       <w:pPr>
         <w:pStyle w:val="Titre3"/>
       </w:pPr>
-      <w:bookmarkStart w:id="3" w:name="_Toc109336609"/>
+      <w:bookmarkStart w:id="3" w:name="_Toc109411337"/>
       <w:r>
         <w:t>Compilation</w:t>
       </w:r>
@@ -1583,7 +1583,7 @@
       <w:pPr>
         <w:pStyle w:val="Titre4"/>
       </w:pPr>
-      <w:bookmarkStart w:id="4" w:name="_Toc109336610"/>
+      <w:bookmarkStart w:id="4" w:name="_Toc109411338"/>
       <w:r>
         <w:t>La compilation classique</w:t>
       </w:r>
@@ -1683,7 +1683,7 @@
       <w:pPr>
         <w:pStyle w:val="Titre4"/>
       </w:pPr>
-      <w:bookmarkStart w:id="5" w:name="_Toc109336611"/>
+      <w:bookmarkStart w:id="5" w:name="_Toc109411339"/>
       <w:r>
         <w:t>La compilation avec l’exemple du C</w:t>
       </w:r>
@@ -1977,7 +1977,7 @@
       <w:pPr>
         <w:pStyle w:val="Titre3"/>
       </w:pPr>
-      <w:bookmarkStart w:id="6" w:name="_Toc109336612"/>
+      <w:bookmarkStart w:id="6" w:name="_Toc109411340"/>
       <w:r>
         <w:t>Java est un langage compilé et interprété</w:t>
       </w:r>
@@ -2432,6 +2432,9 @@
     <w:p/>
     <w:p>
       <w:r>
+        <w:rPr>
+          <w:noProof/>
+        </w:rPr>
         <w:drawing>
           <wp:inline distT="0" distB="0" distL="0" distR="0" wp14:anchorId="1C5C4D91" wp14:editId="414D6279">
             <wp:extent cx="5760720" cy="4154170"/>
@@ -2469,6 +2472,14 @@
             </a:graphic>
           </wp:inline>
         </w:drawing>
+      </w:r>
+    </w:p>
+    <w:p/>
+    <w:p/>
+    <w:p/>
+    <w:p>
+      <w:r>
+        <w:t>…///…</w:t>
       </w:r>
     </w:p>
     <w:p>
@@ -2601,7 +2612,7 @@
       <w:pPr>
         <w:pStyle w:val="Titre2"/>
       </w:pPr>
-      <w:bookmarkStart w:id="7" w:name="_Toc109336613"/>
+      <w:bookmarkStart w:id="7" w:name="_Toc109411341"/>
       <w:r>
         <w:t>Les concepts de JVM</w:t>
       </w:r>
@@ -2630,7 +2641,7 @@
       <w:pPr>
         <w:pStyle w:val="Titre3"/>
       </w:pPr>
-      <w:bookmarkStart w:id="8" w:name="_Toc109336614"/>
+      <w:bookmarkStart w:id="8" w:name="_Toc109411342"/>
       <w:r>
         <w:lastRenderedPageBreak/>
         <w:t>Focus sur la JVM</w:t>
@@ -2689,7 +2700,7 @@
       <w:pPr>
         <w:pStyle w:val="Titre2"/>
       </w:pPr>
-      <w:bookmarkStart w:id="9" w:name="_Toc109336615"/>
+      <w:bookmarkStart w:id="9" w:name="_Toc109411343"/>
       <w:r>
         <w:t>Historique des versions de Java</w:t>
       </w:r>
@@ -2716,7 +2727,7 @@
       <w:pPr>
         <w:pStyle w:val="Titre3"/>
       </w:pPr>
-      <w:bookmarkStart w:id="10" w:name="_Toc109336616"/>
+      <w:bookmarkStart w:id="10" w:name="_Toc109411344"/>
       <w:r>
         <w:rPr>
           <w:rStyle w:val="mw-headline"/>
@@ -5116,7 +5127,7 @@
       <w:pPr>
         <w:pStyle w:val="Titre1"/>
       </w:pPr>
-      <w:bookmarkStart w:id="11" w:name="_Toc109336617"/>
+      <w:bookmarkStart w:id="11" w:name="_Toc109411345"/>
       <w:r>
         <w:t>Installation</w:t>
       </w:r>
@@ -5126,7 +5137,7 @@
       <w:pPr>
         <w:pStyle w:val="Titre2"/>
       </w:pPr>
-      <w:bookmarkStart w:id="12" w:name="_Toc109336618"/>
+      <w:bookmarkStart w:id="12" w:name="_Toc109411346"/>
       <w:r>
         <w:t>Prérequis hardware</w:t>
       </w:r>
@@ -5149,7 +5160,7 @@
       <w:pPr>
         <w:pStyle w:val="Titre3"/>
       </w:pPr>
-      <w:bookmarkStart w:id="13" w:name="_Toc109336619"/>
+      <w:bookmarkStart w:id="13" w:name="_Toc109411347"/>
       <w:r>
         <w:t>Les trois types configurations hardware</w:t>
       </w:r>
@@ -5162,7 +5173,7 @@
       <w:pPr>
         <w:pStyle w:val="Titre1"/>
       </w:pPr>
-      <w:bookmarkStart w:id="14" w:name="_Toc109336620"/>
+      <w:bookmarkStart w:id="14" w:name="_Toc109411348"/>
       <w:r>
         <w:lastRenderedPageBreak/>
         <w:t>Tests</w:t>
@@ -5181,7 +5192,7 @@
       <w:pPr>
         <w:pStyle w:val="Titre2"/>
       </w:pPr>
-      <w:bookmarkStart w:id="15" w:name="_Toc109336621"/>
+      <w:bookmarkStart w:id="15" w:name="_Toc109411349"/>
       <w:r>
         <w:t>Bytecode</w:t>
       </w:r>
@@ -5223,7 +5234,7 @@
       <w:pPr>
         <w:pStyle w:val="Titre1"/>
       </w:pPr>
-      <w:bookmarkStart w:id="16" w:name="_Toc109336622"/>
+      <w:bookmarkStart w:id="16" w:name="_Toc109411350"/>
       <w:r>
         <w:t>Links</w:t>
       </w:r>
@@ -6241,7 +6252,7 @@
               <w:sz w:val="18"/>
               <w:szCs w:val="18"/>
             </w:rPr>
-            <w:t>21-07-2022 01:28</w:t>
+            <w:t>21-07-2022 22:56</w:t>
           </w:r>
           <w:r>
             <w:rPr>
@@ -7110,6 +7121,7 @@
   <w:style w:type="character" w:default="1" w:styleId="Policepardfaut">
     <w:name w:val="Default Paragraph Font"/>
     <w:uiPriority w:val="1"/>
+    <w:semiHidden/>
     <w:unhideWhenUsed/>
   </w:style>
   <w:style w:type="table" w:default="1" w:styleId="TableauNormal">

--- a/javaInstall/Installer l’environnement de développement java.docx
+++ b/javaInstall/Installer l’environnement de développement java.docx
@@ -2107,9 +2107,9 @@
         </w:rPr>
         <w:lastRenderedPageBreak/>
         <w:drawing>
-          <wp:inline distT="0" distB="0" distL="0" distR="0" wp14:anchorId="3B440583" wp14:editId="7FED6B5E">
-            <wp:extent cx="5757685" cy="3197860"/>
-            <wp:effectExtent l="0" t="0" r="0" b="2540"/>
+          <wp:inline distT="0" distB="0" distL="0" distR="0" wp14:anchorId="3B440583" wp14:editId="3A02AD85">
+            <wp:extent cx="5757685" cy="3184699"/>
+            <wp:effectExtent l="0" t="0" r="0" b="0"/>
             <wp:docPr id="10" name="Image 10"/>
             <wp:cNvGraphicFramePr>
               <a:graphicFrameLocks xmlns:a="http://schemas.openxmlformats.org/drawingml/2006/main" noChangeAspect="1"/>
@@ -2122,10 +2122,10 @@
                     <pic:cNvPicPr/>
                   </pic:nvPicPr>
                   <pic:blipFill>
-                    <a:blip r:embed="rId13" cstate="email">
+                    <a:blip r:embed="rId13" cstate="print">
                       <a:extLst>
                         <a:ext uri="{28A0092B-C50C-407E-A947-70E740481C1C}">
-                          <a14:useLocalDpi xmlns:a14="http://schemas.microsoft.com/office/drawing/2010/main"/>
+                          <a14:useLocalDpi xmlns:a14="http://schemas.microsoft.com/office/drawing/2010/main" val="0"/>
                         </a:ext>
                       </a:extLst>
                     </a:blip>
@@ -2136,7 +2136,7 @@
                   <pic:spPr>
                     <a:xfrm>
                       <a:off x="0" y="0"/>
-                      <a:ext cx="5757685" cy="3197860"/>
+                      <a:ext cx="5757685" cy="3184699"/>
                     </a:xfrm>
                     <a:prstGeom prst="rect">
                       <a:avLst/>
@@ -2429,17 +2429,17 @@
         <w:t>.</w:t>
       </w:r>
     </w:p>
-    <w:p/>
-    <w:p>
-      <w:r>
-        <w:rPr>
-          <w:noProof/>
-        </w:rPr>
+    <w:p>
+      <w:pPr>
+        <w:keepNext/>
+        <w:jc w:val="center"/>
+      </w:pPr>
+      <w:r>
         <w:drawing>
-          <wp:inline distT="0" distB="0" distL="0" distR="0" wp14:anchorId="1C5C4D91" wp14:editId="414D6279">
-            <wp:extent cx="5760720" cy="4154170"/>
-            <wp:effectExtent l="0" t="0" r="0" b="0"/>
-            <wp:docPr id="9" name="Image 8"/>
+          <wp:inline distT="0" distB="0" distL="0" distR="0" wp14:anchorId="60EB17D2" wp14:editId="1F52DD9E">
+            <wp:extent cx="4705513" cy="4301976"/>
+            <wp:effectExtent l="0" t="0" r="0" b="3810"/>
+            <wp:docPr id="13" name="Image 13"/>
             <wp:cNvGraphicFramePr>
               <a:graphicFrameLocks xmlns:a="http://schemas.openxmlformats.org/drawingml/2006/main" noChangeAspect="1"/>
             </wp:cNvGraphicFramePr>
@@ -2447,10 +2447,8 @@
               <a:graphicData uri="http://schemas.openxmlformats.org/drawingml/2006/picture">
                 <pic:pic xmlns:pic="http://schemas.openxmlformats.org/drawingml/2006/picture">
                   <pic:nvPicPr>
-                    <pic:cNvPr id="9" name="Image 8"/>
-                    <pic:cNvPicPr>
-                      <a:picLocks noChangeAspect="1"/>
-                    </pic:cNvPicPr>
+                    <pic:cNvPr id="1" name=""/>
+                    <pic:cNvPicPr/>
                   </pic:nvPicPr>
                   <pic:blipFill>
                     <a:blip r:embed="rId16"/>
@@ -2461,7 +2459,7 @@
                   <pic:spPr>
                     <a:xfrm>
                       <a:off x="0" y="0"/>
-                      <a:ext cx="5760720" cy="4154170"/>
+                      <a:ext cx="4708161" cy="4304397"/>
                     </a:xfrm>
                     <a:prstGeom prst="rect">
                       <a:avLst/>
@@ -2474,9 +2472,50 @@
         </w:drawing>
       </w:r>
     </w:p>
+    <w:p>
+      <w:pPr>
+        <w:pStyle w:val="Lgende"/>
+        <w:jc w:val="center"/>
+      </w:pPr>
+      <w:r>
+        <w:t xml:space="preserve">Figure </w:t>
+      </w:r>
+      <w:fldSimple w:instr=" SEQ Figure \* ARABIC ">
+        <w:r>
+          <w:rPr>
+            <w:noProof/>
+          </w:rPr>
+          <w:t>8</w:t>
+        </w:r>
+      </w:fldSimple>
+      <w:r>
+        <w:t xml:space="preserve"> </w:t>
+      </w:r>
+      <w:proofErr w:type="spellStart"/>
+      <w:r>
+        <w:t>write</w:t>
+      </w:r>
+      <w:proofErr w:type="spellEnd"/>
+      <w:r>
+        <w:t xml:space="preserve"> once and run </w:t>
+      </w:r>
+      <w:proofErr w:type="spellStart"/>
+      <w:r>
+        <w:t>anywhere</w:t>
+      </w:r>
+      <w:proofErr w:type="spellEnd"/>
+      <w:r>
+        <w:t xml:space="preserve"> </w:t>
+      </w:r>
+      <w:r>
+        <w:t>(WORA)</w:t>
+      </w:r>
+    </w:p>
     <w:p/>
     <w:p/>
     <w:p/>
+    <w:p/>
+    <w:p/>
     <w:p>
       <w:r>
         <w:t>…///…</w:t>
@@ -2486,16 +2525,41 @@
       <w:pPr>
         <w:keepNext/>
       </w:pPr>
+    </w:p>
+    <w:p>
+      <w:pPr>
+        <w:pStyle w:val="Lgende"/>
+      </w:pPr>
+      <w:r>
+        <w:t xml:space="preserve">Figure </w:t>
+      </w:r>
+      <w:fldSimple w:instr=" SEQ Figure \* ARABIC ">
+        <w:r>
+          <w:rPr>
+            <w:noProof/>
+          </w:rPr>
+          <w:t>9</w:t>
+        </w:r>
+      </w:fldSimple>
+      <w:r>
+        <w:t xml:space="preserve"> le concept de WOA</w:t>
+      </w:r>
+    </w:p>
+    <w:p/>
+    <w:p/>
+    <w:p/>
+    <w:p/>
+    <w:p/>
+    <w:p>
       <w:r>
         <w:rPr>
           <w:noProof/>
         </w:rPr>
-        <w:lastRenderedPageBreak/>
         <w:drawing>
-          <wp:inline distT="0" distB="0" distL="0" distR="0" wp14:anchorId="2A684483" wp14:editId="3BAF78CC">
-            <wp:extent cx="5760720" cy="5512435"/>
-            <wp:effectExtent l="0" t="0" r="0" b="0"/>
-            <wp:docPr id="12" name="Image 12"/>
+          <wp:inline distT="0" distB="0" distL="0" distR="0" wp14:anchorId="10E030BC" wp14:editId="093A6B14">
+            <wp:extent cx="5760720" cy="1650365"/>
+            <wp:effectExtent l="0" t="0" r="0" b="6985"/>
+            <wp:docPr id="3" name="Image 3"/>
             <wp:cNvGraphicFramePr>
               <a:graphicFrameLocks xmlns:a="http://schemas.openxmlformats.org/drawingml/2006/main" noChangeAspect="1"/>
             </wp:cNvGraphicFramePr>
@@ -2521,79 +2585,6 @@
                   <pic:spPr>
                     <a:xfrm>
                       <a:off x="0" y="0"/>
-                      <a:ext cx="5760720" cy="5512435"/>
-                    </a:xfrm>
-                    <a:prstGeom prst="rect">
-                      <a:avLst/>
-                    </a:prstGeom>
-                  </pic:spPr>
-                </pic:pic>
-              </a:graphicData>
-            </a:graphic>
-          </wp:inline>
-        </w:drawing>
-      </w:r>
-    </w:p>
-    <w:p>
-      <w:pPr>
-        <w:pStyle w:val="Lgende"/>
-      </w:pPr>
-      <w:r>
-        <w:t xml:space="preserve">Figure </w:t>
-      </w:r>
-      <w:fldSimple w:instr=" SEQ Figure \* ARABIC ">
-        <w:r>
-          <w:rPr>
-            <w:noProof/>
-          </w:rPr>
-          <w:t>8</w:t>
-        </w:r>
-      </w:fldSimple>
-      <w:r>
-        <w:t xml:space="preserve"> le concept de WOA</w:t>
-      </w:r>
-    </w:p>
-    <w:p/>
-    <w:p/>
-    <w:p/>
-    <w:p/>
-    <w:p/>
-    <w:p>
-      <w:r>
-        <w:rPr>
-          <w:noProof/>
-        </w:rPr>
-        <w:lastRenderedPageBreak/>
-        <w:drawing>
-          <wp:inline distT="0" distB="0" distL="0" distR="0" wp14:anchorId="10E030BC" wp14:editId="093A6B14">
-            <wp:extent cx="5760720" cy="1650365"/>
-            <wp:effectExtent l="0" t="0" r="0" b="6985"/>
-            <wp:docPr id="3" name="Image 3"/>
-            <wp:cNvGraphicFramePr>
-              <a:graphicFrameLocks xmlns:a="http://schemas.openxmlformats.org/drawingml/2006/main" noChangeAspect="1"/>
-            </wp:cNvGraphicFramePr>
-            <a:graphic xmlns:a="http://schemas.openxmlformats.org/drawingml/2006/main">
-              <a:graphicData uri="http://schemas.openxmlformats.org/drawingml/2006/picture">
-                <pic:pic xmlns:pic="http://schemas.openxmlformats.org/drawingml/2006/picture">
-                  <pic:nvPicPr>
-                    <pic:cNvPr id="1" name=""/>
-                    <pic:cNvPicPr/>
-                  </pic:nvPicPr>
-                  <pic:blipFill>
-                    <a:blip r:embed="rId18" cstate="email">
-                      <a:extLst>
-                        <a:ext uri="{28A0092B-C50C-407E-A947-70E740481C1C}">
-                          <a14:useLocalDpi xmlns:a14="http://schemas.microsoft.com/office/drawing/2010/main"/>
-                        </a:ext>
-                      </a:extLst>
-                    </a:blip>
-                    <a:stretch>
-                      <a:fillRect/>
-                    </a:stretch>
-                  </pic:blipFill>
-                  <pic:spPr>
-                    <a:xfrm>
-                      <a:off x="0" y="0"/>
                       <a:ext cx="5760720" cy="1650365"/>
                     </a:xfrm>
                     <a:prstGeom prst="rect">
@@ -2669,10 +2660,10 @@
                     <pic:cNvPicPr/>
                   </pic:nvPicPr>
                   <pic:blipFill>
-                    <a:blip r:embed="rId19">
+                    <a:blip r:embed="rId18">
                       <a:extLst>
                         <a:ext uri="{96DAC541-7B7A-43D3-8B79-37D633B846F1}">
-                          <asvg:svgBlip xmlns:asvg="http://schemas.microsoft.com/office/drawing/2016/SVG/main" r:embed="rId20"/>
+                          <asvg:svgBlip xmlns:asvg="http://schemas.microsoft.com/office/drawing/2016/SVG/main" r:embed="rId19"/>
                         </a:ext>
                       </a:extLst>
                     </a:blip>
@@ -2707,7 +2698,7 @@
       <w:bookmarkEnd w:id="9"/>
     </w:p>
     <w:p>
-      <w:hyperlink r:id="rId21" w:history="1">
+      <w:hyperlink r:id="rId20" w:history="1">
         <w:r>
           <w:rPr>
             <w:rStyle w:val="Lienhypertexte"/>
@@ -2844,7 +2835,7 @@
               <w:br/>
               <w:t>Public Updates</w:t>
             </w:r>
-            <w:hyperlink r:id="rId22" w:anchor="cite_note-auto9-3" w:history="1">
+            <w:hyperlink r:id="rId21" w:anchor="cite_note-auto9-3" w:history="1">
               <w:r>
                 <w:rPr>
                   <w:rStyle w:val="Lienhypertexte"/>
@@ -2856,7 +2847,7 @@
                 <w:t>[3]</w:t>
               </w:r>
             </w:hyperlink>
-            <w:hyperlink r:id="rId23" w:anchor="cite_note-8" w:history="1">
+            <w:hyperlink r:id="rId22" w:anchor="cite_note-8" w:history="1">
               <w:r>
                 <w:rPr>
                   <w:rStyle w:val="Lienhypertexte"/>
@@ -2868,7 +2859,7 @@
                 <w:t>[8]</w:t>
               </w:r>
             </w:hyperlink>
-            <w:hyperlink r:id="rId24" w:anchor="cite_note-9" w:history="1">
+            <w:hyperlink r:id="rId23" w:anchor="cite_note-9" w:history="1">
               <w:r>
                 <w:rPr>
                   <w:rStyle w:val="Lienhypertexte"/>
@@ -2880,7 +2871,7 @@
                 <w:t>[9]</w:t>
               </w:r>
             </w:hyperlink>
-            <w:hyperlink r:id="rId25" w:anchor="cite_note-10" w:history="1">
+            <w:hyperlink r:id="rId24" w:anchor="cite_note-10" w:history="1">
               <w:r>
                 <w:rPr>
                   <w:rStyle w:val="Lienhypertexte"/>
@@ -3591,7 +3582,7 @@
             <w:r>
               <w:t xml:space="preserve"> 2026 for Azul</w:t>
             </w:r>
-            <w:hyperlink r:id="rId26" w:anchor="cite_note-Azul-11" w:history="1">
+            <w:hyperlink r:id="rId25" w:anchor="cite_note-Azul-11" w:history="1">
               <w:r>
                 <w:rPr>
                   <w:rStyle w:val="Lienhypertexte"/>
@@ -3819,7 +3810,7 @@
             <w:r>
               <w:t xml:space="preserve"> 2030</w:t>
             </w:r>
-            <w:hyperlink r:id="rId27" w:anchor="cite_note-:1-13" w:history="1">
+            <w:hyperlink r:id="rId26" w:anchor="cite_note-:1-13" w:history="1">
               <w:r>
                 <w:rPr>
                   <w:rStyle w:val="Lienhypertexte"/>
@@ -4114,7 +4105,7 @@
               <w:br/>
               <w:t>At least October 2024 for Microsoft</w:t>
             </w:r>
-            <w:hyperlink r:id="rId28" w:anchor="cite_note-Microsoft&quot;-14" w:history="1">
+            <w:hyperlink r:id="rId27" w:anchor="cite_note-Microsoft&quot;-14" w:history="1">
               <w:r>
                 <w:rPr>
                   <w:rStyle w:val="Lienhypertexte"/>
@@ -4124,7 +4115,7 @@
                 <w:t>[14]</w:t>
               </w:r>
             </w:hyperlink>
-            <w:hyperlink r:id="rId29" w:anchor="cite_note-15" w:history="1">
+            <w:hyperlink r:id="rId28" w:anchor="cite_note-15" w:history="1">
               <w:r>
                 <w:rPr>
                   <w:rStyle w:val="Lienhypertexte"/>
@@ -4168,7 +4159,7 @@
             <w:r>
               <w:t xml:space="preserve"> 2026 for Azul</w:t>
             </w:r>
-            <w:hyperlink r:id="rId30" w:anchor="cite_note-Azul-11" w:history="1">
+            <w:hyperlink r:id="rId29" w:anchor="cite_note-Azul-11" w:history="1">
               <w:r>
                 <w:rPr>
                   <w:rStyle w:val="Lienhypertexte"/>
@@ -4464,7 +4455,7 @@
               <w:br/>
               <w:t>March 2023 for Azul</w:t>
             </w:r>
-            <w:hyperlink r:id="rId31" w:anchor="cite_note-Azul-11" w:history="1">
+            <w:hyperlink r:id="rId30" w:anchor="cite_note-Azul-11" w:history="1">
               <w:r>
                 <w:rPr>
                   <w:rStyle w:val="Lienhypertexte"/>
@@ -4633,7 +4624,7 @@
               <w:br/>
               <w:t>At least September 2027 for Microsoft</w:t>
             </w:r>
-            <w:hyperlink r:id="rId32" w:anchor="cite_note-Microsoft&quot;-14" w:history="1">
+            <w:hyperlink r:id="rId31" w:anchor="cite_note-Microsoft&quot;-14" w:history="1">
               <w:r>
                 <w:rPr>
                   <w:rStyle w:val="Lienhypertexte"/>
@@ -4986,7 +4977,7 @@
             <w:r>
               <w:t xml:space="preserve"> 2031</w:t>
             </w:r>
-            <w:hyperlink r:id="rId33" w:anchor="cite_note-:1-13" w:history="1">
+            <w:hyperlink r:id="rId32" w:anchor="cite_note-:1-13" w:history="1">
               <w:r>
                 <w:rPr>
                   <w:rStyle w:val="Lienhypertexte"/>
@@ -5113,7 +5104,7 @@
     </w:tbl>
     <w:p/>
     <w:p>
-      <w:hyperlink r:id="rId34" w:history="1">
+      <w:hyperlink r:id="rId33" w:history="1">
         <w:r>
           <w:rPr>
             <w:rStyle w:val="Lienhypertexte"/>
@@ -5343,6 +5334,7 @@
         </w:rPr>
       </w:pPr>
       <w:proofErr w:type="spellStart"/>
+      <w:proofErr w:type="gramStart"/>
       <w:r>
         <w:rPr>
           <w:lang w:val="en-US"/>
@@ -5354,19 +5346,26 @@
         <w:rPr>
           <w:lang w:val="en-US"/>
         </w:rPr>
-        <w:t xml:space="preserve"> : https://netbeans.apache.org/download/index.html</w:t>
-      </w:r>
-    </w:p>
-    <w:p>
-      <w:pPr>
+        <w:t xml:space="preserve"> :</w:t>
+      </w:r>
+      <w:proofErr w:type="gramEnd"/>
+      <w:r>
         <w:rPr>
           <w:lang w:val="en-US"/>
         </w:rPr>
-      </w:pPr>
-      <w:r>
+        <w:t xml:space="preserve"> https://netbeans.apache.org/download/index.html</w:t>
+      </w:r>
+    </w:p>
+    <w:p>
+      <w:pPr>
         <w:rPr>
           <w:lang w:val="en-US"/>
         </w:rPr>
+      </w:pPr>
+      <w:r>
+        <w:rPr>
+          <w:lang w:val="en-US"/>
+        </w:rPr>
         <w:t>•</w:t>
       </w:r>
     </w:p>
@@ -5377,6 +5376,7 @@
         </w:rPr>
       </w:pPr>
       <w:proofErr w:type="spellStart"/>
+      <w:proofErr w:type="gramStart"/>
       <w:r>
         <w:rPr>
           <w:lang w:val="en-US"/>
@@ -5388,7 +5388,14 @@
         <w:rPr>
           <w:lang w:val="en-US"/>
         </w:rPr>
-        <w:t xml:space="preserve"> : https://www.jetbrains.com/fr </w:t>
+        <w:t xml:space="preserve"> :</w:t>
+      </w:r>
+      <w:proofErr w:type="gramEnd"/>
+      <w:r>
+        <w:rPr>
+          <w:lang w:val="en-US"/>
+        </w:rPr>
+        <w:t xml:space="preserve"> https://www.jetbrains.com/fr </w:t>
       </w:r>
       <w:proofErr w:type="spellStart"/>
       <w:r>
@@ -5469,8 +5476,8 @@
       </w:pPr>
     </w:p>
     <w:sectPr>
-      <w:headerReference w:type="default" r:id="rId35"/>
-      <w:footerReference w:type="default" r:id="rId36"/>
+      <w:headerReference w:type="default" r:id="rId34"/>
+      <w:footerReference w:type="default" r:id="rId35"/>
       <w:pgSz w:w="11906" w:h="16838"/>
       <w:pgMar w:top="1417" w:right="1417" w:bottom="1417" w:left="1417" w:header="708" w:footer="708" w:gutter="0"/>
       <w:cols w:space="708"/>
@@ -6252,7 +6259,7 @@
               <w:sz w:val="18"/>
               <w:szCs w:val="18"/>
             </w:rPr>
-            <w:t>21-07-2022 22:56</w:t>
+            <w:t>22-07-2022 19:41</w:t>
           </w:r>
           <w:r>
             <w:rPr>

--- a/javaInstall/Installer l’environnement de développement java.docx
+++ b/javaInstall/Installer l’environnement de développement java.docx
@@ -85,7 +85,7 @@
       <w:r>
         <w:fldChar w:fldCharType="separate"/>
       </w:r>
-      <w:hyperlink w:anchor="_Toc109411334" w:history="1">
+      <w:hyperlink w:anchor="_Toc109425197" w:history="1">
         <w:r>
           <w:rPr>
             <w:rStyle w:val="Lienhypertexte"/>
@@ -112,7 +112,7 @@
             <w:noProof/>
             <w:webHidden/>
           </w:rPr>
-          <w:instrText xml:space="preserve"> PAGEREF _Toc109411334 \h </w:instrText>
+          <w:instrText xml:space="preserve"> PAGEREF _Toc109425197 \h </w:instrText>
         </w:r>
         <w:r>
           <w:rPr>
@@ -158,7 +158,7 @@
           <w:lang w:eastAsia="fr-FR"/>
         </w:rPr>
       </w:pPr>
-      <w:hyperlink w:anchor="_Toc109411335" w:history="1">
+      <w:hyperlink w:anchor="_Toc109425198" w:history="1">
         <w:r>
           <w:rPr>
             <w:rStyle w:val="Lienhypertexte"/>
@@ -185,7 +185,7 @@
             <w:noProof/>
             <w:webHidden/>
           </w:rPr>
-          <w:instrText xml:space="preserve"> PAGEREF _Toc109411335 \h </w:instrText>
+          <w:instrText xml:space="preserve"> PAGEREF _Toc109425198 \h </w:instrText>
         </w:r>
         <w:r>
           <w:rPr>
@@ -231,7 +231,7 @@
           <w:lang w:eastAsia="fr-FR"/>
         </w:rPr>
       </w:pPr>
-      <w:hyperlink w:anchor="_Toc109411336" w:history="1">
+      <w:hyperlink w:anchor="_Toc109425199" w:history="1">
         <w:r>
           <w:rPr>
             <w:rStyle w:val="Lienhypertexte"/>
@@ -258,7 +258,7 @@
             <w:noProof/>
             <w:webHidden/>
           </w:rPr>
-          <w:instrText xml:space="preserve"> PAGEREF _Toc109411336 \h </w:instrText>
+          <w:instrText xml:space="preserve"> PAGEREF _Toc109425199 \h </w:instrText>
         </w:r>
         <w:r>
           <w:rPr>
@@ -305,7 +305,7 @@
           <w:lang w:eastAsia="fr-FR"/>
         </w:rPr>
       </w:pPr>
-      <w:hyperlink w:anchor="_Toc109411337" w:history="1">
+      <w:hyperlink w:anchor="_Toc109425200" w:history="1">
         <w:r>
           <w:rPr>
             <w:rStyle w:val="Lienhypertexte"/>
@@ -332,7 +332,7 @@
             <w:noProof/>
             <w:webHidden/>
           </w:rPr>
-          <w:instrText xml:space="preserve"> PAGEREF _Toc109411337 \h </w:instrText>
+          <w:instrText xml:space="preserve"> PAGEREF _Toc109425200 \h </w:instrText>
         </w:r>
         <w:r>
           <w:rPr>
@@ -377,7 +377,7 @@
           <w:lang w:eastAsia="fr-FR"/>
         </w:rPr>
       </w:pPr>
-      <w:hyperlink w:anchor="_Toc109411338" w:history="1">
+      <w:hyperlink w:anchor="_Toc109425201" w:history="1">
         <w:r>
           <w:rPr>
             <w:rStyle w:val="Lienhypertexte"/>
@@ -404,7 +404,7 @@
             <w:noProof/>
             <w:webHidden/>
           </w:rPr>
-          <w:instrText xml:space="preserve"> PAGEREF _Toc109411338 \h </w:instrText>
+          <w:instrText xml:space="preserve"> PAGEREF _Toc109425201 \h </w:instrText>
         </w:r>
         <w:r>
           <w:rPr>
@@ -449,7 +449,7 @@
           <w:lang w:eastAsia="fr-FR"/>
         </w:rPr>
       </w:pPr>
-      <w:hyperlink w:anchor="_Toc109411339" w:history="1">
+      <w:hyperlink w:anchor="_Toc109425202" w:history="1">
         <w:r>
           <w:rPr>
             <w:rStyle w:val="Lienhypertexte"/>
@@ -476,7 +476,7 @@
             <w:noProof/>
             <w:webHidden/>
           </w:rPr>
-          <w:instrText xml:space="preserve"> PAGEREF _Toc109411339 \h </w:instrText>
+          <w:instrText xml:space="preserve"> PAGEREF _Toc109425202 \h </w:instrText>
         </w:r>
         <w:r>
           <w:rPr>
@@ -523,7 +523,7 @@
           <w:lang w:eastAsia="fr-FR"/>
         </w:rPr>
       </w:pPr>
-      <w:hyperlink w:anchor="_Toc109411340" w:history="1">
+      <w:hyperlink w:anchor="_Toc109425203" w:history="1">
         <w:r>
           <w:rPr>
             <w:rStyle w:val="Lienhypertexte"/>
@@ -550,7 +550,7 @@
             <w:noProof/>
             <w:webHidden/>
           </w:rPr>
-          <w:instrText xml:space="preserve"> PAGEREF _Toc109411340 \h </w:instrText>
+          <w:instrText xml:space="preserve"> PAGEREF _Toc109425203 \h </w:instrText>
         </w:r>
         <w:r>
           <w:rPr>
@@ -596,7 +596,7 @@
           <w:lang w:eastAsia="fr-FR"/>
         </w:rPr>
       </w:pPr>
-      <w:hyperlink w:anchor="_Toc109411341" w:history="1">
+      <w:hyperlink w:anchor="_Toc109425204" w:history="1">
         <w:r>
           <w:rPr>
             <w:rStyle w:val="Lienhypertexte"/>
@@ -623,7 +623,7 @@
             <w:noProof/>
             <w:webHidden/>
           </w:rPr>
-          <w:instrText xml:space="preserve"> PAGEREF _Toc109411341 \h </w:instrText>
+          <w:instrText xml:space="preserve"> PAGEREF _Toc109425204 \h </w:instrText>
         </w:r>
         <w:r>
           <w:rPr>
@@ -643,7 +643,7 @@
             <w:noProof/>
             <w:webHidden/>
           </w:rPr>
-          <w:t>8</w:t>
+          <w:t>7</w:t>
         </w:r>
         <w:r>
           <w:rPr>
@@ -670,7 +670,7 @@
           <w:lang w:eastAsia="fr-FR"/>
         </w:rPr>
       </w:pPr>
-      <w:hyperlink w:anchor="_Toc109411342" w:history="1">
+      <w:hyperlink w:anchor="_Toc109425205" w:history="1">
         <w:r>
           <w:rPr>
             <w:rStyle w:val="Lienhypertexte"/>
@@ -697,7 +697,7 @@
             <w:noProof/>
             <w:webHidden/>
           </w:rPr>
-          <w:instrText xml:space="preserve"> PAGEREF _Toc109411342 \h </w:instrText>
+          <w:instrText xml:space="preserve"> PAGEREF _Toc109425205 \h </w:instrText>
         </w:r>
         <w:r>
           <w:rPr>
@@ -717,7 +717,7 @@
             <w:noProof/>
             <w:webHidden/>
           </w:rPr>
-          <w:t>9</w:t>
+          <w:t>8</w:t>
         </w:r>
         <w:r>
           <w:rPr>
@@ -743,7 +743,7 @@
           <w:lang w:eastAsia="fr-FR"/>
         </w:rPr>
       </w:pPr>
-      <w:hyperlink w:anchor="_Toc109411343" w:history="1">
+      <w:hyperlink w:anchor="_Toc109425206" w:history="1">
         <w:r>
           <w:rPr>
             <w:rStyle w:val="Lienhypertexte"/>
@@ -770,7 +770,7 @@
             <w:noProof/>
             <w:webHidden/>
           </w:rPr>
-          <w:instrText xml:space="preserve"> PAGEREF _Toc109411343 \h </w:instrText>
+          <w:instrText xml:space="preserve"> PAGEREF _Toc109425206 \h </w:instrText>
         </w:r>
         <w:r>
           <w:rPr>
@@ -790,7 +790,7 @@
             <w:noProof/>
             <w:webHidden/>
           </w:rPr>
-          <w:t>9</w:t>
+          <w:t>8</w:t>
         </w:r>
         <w:r>
           <w:rPr>
@@ -817,7 +817,7 @@
           <w:lang w:eastAsia="fr-FR"/>
         </w:rPr>
       </w:pPr>
-      <w:hyperlink w:anchor="_Toc109411344" w:history="1">
+      <w:hyperlink w:anchor="_Toc109425207" w:history="1">
         <w:r>
           <w:rPr>
             <w:rStyle w:val="Lienhypertexte"/>
@@ -844,7 +844,7 @@
             <w:noProof/>
             <w:webHidden/>
           </w:rPr>
-          <w:instrText xml:space="preserve"> PAGEREF _Toc109411344 \h </w:instrText>
+          <w:instrText xml:space="preserve"> PAGEREF _Toc109425207 \h </w:instrText>
         </w:r>
         <w:r>
           <w:rPr>
@@ -864,7 +864,7 @@
             <w:noProof/>
             <w:webHidden/>
           </w:rPr>
-          <w:t>9</w:t>
+          <w:t>8</w:t>
         </w:r>
         <w:r>
           <w:rPr>
@@ -892,7 +892,7 @@
           <w:lang w:eastAsia="fr-FR"/>
         </w:rPr>
       </w:pPr>
-      <w:hyperlink w:anchor="_Toc109411345" w:history="1">
+      <w:hyperlink w:anchor="_Toc109425208" w:history="1">
         <w:r>
           <w:rPr>
             <w:rStyle w:val="Lienhypertexte"/>
@@ -919,7 +919,7 @@
             <w:noProof/>
             <w:webHidden/>
           </w:rPr>
-          <w:instrText xml:space="preserve"> PAGEREF _Toc109411345 \h </w:instrText>
+          <w:instrText xml:space="preserve"> PAGEREF _Toc109425208 \h </w:instrText>
         </w:r>
         <w:r>
           <w:rPr>
@@ -939,7 +939,7 @@
             <w:noProof/>
             <w:webHidden/>
           </w:rPr>
-          <w:t>11</w:t>
+          <w:t>10</w:t>
         </w:r>
         <w:r>
           <w:rPr>
@@ -965,7 +965,7 @@
           <w:lang w:eastAsia="fr-FR"/>
         </w:rPr>
       </w:pPr>
-      <w:hyperlink w:anchor="_Toc109411346" w:history="1">
+      <w:hyperlink w:anchor="_Toc109425209" w:history="1">
         <w:r>
           <w:rPr>
             <w:rStyle w:val="Lienhypertexte"/>
@@ -992,7 +992,7 @@
             <w:noProof/>
             <w:webHidden/>
           </w:rPr>
-          <w:instrText xml:space="preserve"> PAGEREF _Toc109411346 \h </w:instrText>
+          <w:instrText xml:space="preserve"> PAGEREF _Toc109425209 \h </w:instrText>
         </w:r>
         <w:r>
           <w:rPr>
@@ -1012,7 +1012,7 @@
             <w:noProof/>
             <w:webHidden/>
           </w:rPr>
-          <w:t>11</w:t>
+          <w:t>10</w:t>
         </w:r>
         <w:r>
           <w:rPr>
@@ -1039,7 +1039,7 @@
           <w:lang w:eastAsia="fr-FR"/>
         </w:rPr>
       </w:pPr>
-      <w:hyperlink w:anchor="_Toc109411347" w:history="1">
+      <w:hyperlink w:anchor="_Toc109425210" w:history="1">
         <w:r>
           <w:rPr>
             <w:rStyle w:val="Lienhypertexte"/>
@@ -1066,7 +1066,7 @@
             <w:noProof/>
             <w:webHidden/>
           </w:rPr>
-          <w:instrText xml:space="preserve"> PAGEREF _Toc109411347 \h </w:instrText>
+          <w:instrText xml:space="preserve"> PAGEREF _Toc109425210 \h </w:instrText>
         </w:r>
         <w:r>
           <w:rPr>
@@ -1086,7 +1086,7 @@
             <w:noProof/>
             <w:webHidden/>
           </w:rPr>
-          <w:t>11</w:t>
+          <w:t>10</w:t>
         </w:r>
         <w:r>
           <w:rPr>
@@ -1114,7 +1114,7 @@
           <w:lang w:eastAsia="fr-FR"/>
         </w:rPr>
       </w:pPr>
-      <w:hyperlink w:anchor="_Toc109411348" w:history="1">
+      <w:hyperlink w:anchor="_Toc109425211" w:history="1">
         <w:r>
           <w:rPr>
             <w:rStyle w:val="Lienhypertexte"/>
@@ -1141,7 +1141,7 @@
             <w:noProof/>
             <w:webHidden/>
           </w:rPr>
-          <w:instrText xml:space="preserve"> PAGEREF _Toc109411348 \h </w:instrText>
+          <w:instrText xml:space="preserve"> PAGEREF _Toc109425211 \h </w:instrText>
         </w:r>
         <w:r>
           <w:rPr>
@@ -1161,7 +1161,7 @@
             <w:noProof/>
             <w:webHidden/>
           </w:rPr>
-          <w:t>12</w:t>
+          <w:t>11</w:t>
         </w:r>
         <w:r>
           <w:rPr>
@@ -1187,7 +1187,7 @@
           <w:lang w:eastAsia="fr-FR"/>
         </w:rPr>
       </w:pPr>
-      <w:hyperlink w:anchor="_Toc109411349" w:history="1">
+      <w:hyperlink w:anchor="_Toc109425212" w:history="1">
         <w:r>
           <w:rPr>
             <w:rStyle w:val="Lienhypertexte"/>
@@ -1214,7 +1214,7 @@
             <w:noProof/>
             <w:webHidden/>
           </w:rPr>
-          <w:instrText xml:space="preserve"> PAGEREF _Toc109411349 \h </w:instrText>
+          <w:instrText xml:space="preserve"> PAGEREF _Toc109425212 \h </w:instrText>
         </w:r>
         <w:r>
           <w:rPr>
@@ -1234,7 +1234,7 @@
             <w:noProof/>
             <w:webHidden/>
           </w:rPr>
-          <w:t>12</w:t>
+          <w:t>11</w:t>
         </w:r>
         <w:r>
           <w:rPr>
@@ -1262,7 +1262,7 @@
           <w:lang w:eastAsia="fr-FR"/>
         </w:rPr>
       </w:pPr>
-      <w:hyperlink w:anchor="_Toc109411350" w:history="1">
+      <w:hyperlink w:anchor="_Toc109425213" w:history="1">
         <w:r>
           <w:rPr>
             <w:rStyle w:val="Lienhypertexte"/>
@@ -1289,7 +1289,7 @@
             <w:noProof/>
             <w:webHidden/>
           </w:rPr>
-          <w:instrText xml:space="preserve"> PAGEREF _Toc109411350 \h </w:instrText>
+          <w:instrText xml:space="preserve"> PAGEREF _Toc109425213 \h </w:instrText>
         </w:r>
         <w:r>
           <w:rPr>
@@ -1309,7 +1309,7 @@
             <w:noProof/>
             <w:webHidden/>
           </w:rPr>
-          <w:t>12</w:t>
+          <w:t>11</w:t>
         </w:r>
         <w:r>
           <w:rPr>
@@ -1331,7 +1331,7 @@
       <w:pPr>
         <w:pStyle w:val="Titre1"/>
       </w:pPr>
-      <w:bookmarkStart w:id="0" w:name="_Toc109411334"/>
+      <w:bookmarkStart w:id="0" w:name="_Toc109425197"/>
       <w:r>
         <w:t>Prolégomènes</w:t>
       </w:r>
@@ -1417,7 +1417,7 @@
       <w:pPr>
         <w:pStyle w:val="Titre2"/>
       </w:pPr>
-      <w:bookmarkStart w:id="1" w:name="_Toc109411335"/>
+      <w:bookmarkStart w:id="1" w:name="_Toc109425198"/>
       <w:r>
         <w:t>Héritage</w:t>
       </w:r>
@@ -1520,7 +1520,7 @@
       <w:pPr>
         <w:pStyle w:val="Titre2"/>
       </w:pPr>
-      <w:bookmarkStart w:id="2" w:name="_Toc109411336"/>
+      <w:bookmarkStart w:id="2" w:name="_Toc109425199"/>
       <w:r>
         <w:t>Compilation</w:t>
       </w:r>
@@ -1567,7 +1567,7 @@
       <w:pPr>
         <w:pStyle w:val="Titre3"/>
       </w:pPr>
-      <w:bookmarkStart w:id="3" w:name="_Toc109411337"/>
+      <w:bookmarkStart w:id="3" w:name="_Toc109425200"/>
       <w:r>
         <w:t>Compilation</w:t>
       </w:r>
@@ -1583,7 +1583,7 @@
       <w:pPr>
         <w:pStyle w:val="Titre4"/>
       </w:pPr>
-      <w:bookmarkStart w:id="4" w:name="_Toc109411338"/>
+      <w:bookmarkStart w:id="4" w:name="_Toc109425201"/>
       <w:r>
         <w:t>La compilation classique</w:t>
       </w:r>
@@ -1683,7 +1683,7 @@
       <w:pPr>
         <w:pStyle w:val="Titre4"/>
       </w:pPr>
-      <w:bookmarkStart w:id="5" w:name="_Toc109411339"/>
+      <w:bookmarkStart w:id="5" w:name="_Toc109425202"/>
       <w:r>
         <w:t>La compilation avec l’exemple du C</w:t>
       </w:r>
@@ -1977,21 +1977,11 @@
       <w:pPr>
         <w:pStyle w:val="Titre3"/>
       </w:pPr>
-      <w:bookmarkStart w:id="6" w:name="_Toc109411340"/>
+      <w:bookmarkStart w:id="6" w:name="_Toc109425203"/>
       <w:r>
         <w:t>Java est un langage compilé et interprété</w:t>
       </w:r>
       <w:bookmarkEnd w:id="6"/>
-    </w:p>
-    <w:p>
-      <w:hyperlink r:id="rId12" w:history="1">
-        <w:r>
-          <w:rPr>
-            <w:rStyle w:val="Lienhypertexte"/>
-          </w:rPr>
-          <w:t>https://www.sciencedirect.com/topics/engineering/interpreted-language</w:t>
-        </w:r>
-      </w:hyperlink>
     </w:p>
     <w:p/>
     <w:p>
@@ -2122,7 +2112,7 @@
                     <pic:cNvPicPr/>
                   </pic:nvPicPr>
                   <pic:blipFill>
-                    <a:blip r:embed="rId13" cstate="print">
+                    <a:blip r:embed="rId12" cstate="print">
                       <a:extLst>
                         <a:ext uri="{28A0092B-C50C-407E-A947-70E740481C1C}">
                           <a14:useLocalDpi xmlns:a14="http://schemas.microsoft.com/office/drawing/2010/main" val="0"/>
@@ -2202,6 +2192,121 @@
             <wp:extent cx="3756837" cy="1572803"/>
             <wp:effectExtent l="0" t="0" r="0" b="8890"/>
             <wp:docPr id="8" name="Image 8"/>
+            <wp:cNvGraphicFramePr>
+              <a:graphicFrameLocks xmlns:a="http://schemas.openxmlformats.org/drawingml/2006/main" noChangeAspect="1"/>
+            </wp:cNvGraphicFramePr>
+            <a:graphic xmlns:a="http://schemas.openxmlformats.org/drawingml/2006/main">
+              <a:graphicData uri="http://schemas.openxmlformats.org/drawingml/2006/picture">
+                <pic:pic xmlns:pic="http://schemas.openxmlformats.org/drawingml/2006/picture">
+                  <pic:nvPicPr>
+                    <pic:cNvPr id="1" name=""/>
+                    <pic:cNvPicPr/>
+                  </pic:nvPicPr>
+                  <pic:blipFill>
+                    <a:blip r:embed="rId13" cstate="email">
+                      <a:extLst>
+                        <a:ext uri="{28A0092B-C50C-407E-A947-70E740481C1C}">
+                          <a14:useLocalDpi xmlns:a14="http://schemas.microsoft.com/office/drawing/2010/main"/>
+                        </a:ext>
+                      </a:extLst>
+                    </a:blip>
+                    <a:stretch>
+                      <a:fillRect/>
+                    </a:stretch>
+                  </pic:blipFill>
+                  <pic:spPr>
+                    <a:xfrm>
+                      <a:off x="0" y="0"/>
+                      <a:ext cx="3770435" cy="1578496"/>
+                    </a:xfrm>
+                    <a:prstGeom prst="rect">
+                      <a:avLst/>
+                    </a:prstGeom>
+                  </pic:spPr>
+                </pic:pic>
+              </a:graphicData>
+            </a:graphic>
+          </wp:inline>
+        </w:drawing>
+      </w:r>
+    </w:p>
+    <w:p>
+      <w:pPr>
+        <w:keepNext/>
+      </w:pPr>
+      <w:r>
+        <w:t>Dépendants de chaque plateforme, en raison du type d</w:t>
+      </w:r>
+      <w:r>
+        <w:t>e système d’exploitation de la machine</w:t>
+      </w:r>
+      <w:r>
+        <w:t xml:space="preserve"> et</w:t>
+      </w:r>
+      <w:r>
+        <w:t>/ou</w:t>
+      </w:r>
+      <w:r>
+        <w:t xml:space="preserve"> de processeur</w:t>
+      </w:r>
+      <w:r>
+        <w:t xml:space="preserve"> sous-jacent</w:t>
+      </w:r>
+      <w:r>
+        <w:t>.</w:t>
+      </w:r>
+    </w:p>
+    <w:p>
+      <w:pPr>
+        <w:keepNext/>
+      </w:pPr>
+    </w:p>
+    <w:p>
+      <w:pPr>
+        <w:pStyle w:val="Lgende"/>
+        <w:jc w:val="center"/>
+      </w:pPr>
+      <w:r>
+        <w:t xml:space="preserve">Figure </w:t>
+      </w:r>
+      <w:fldSimple w:instr=" SEQ Figure \* ARABIC ">
+        <w:r>
+          <w:rPr>
+            <w:noProof/>
+          </w:rPr>
+          <w:t>6</w:t>
+        </w:r>
+      </w:fldSimple>
+      <w:r>
+        <w:t xml:space="preserve"> Dépendance de la plateforme</w:t>
+      </w:r>
+    </w:p>
+    <w:p>
+      <w:r>
+        <w:t>M</w:t>
+      </w:r>
+      <w:r>
+        <w:t>ais toutes les JVM peuvent exécuter le même bytecode java</w:t>
+      </w:r>
+      <w:r>
+        <w:t>. Car Java est indépendant de la plateforme.</w:t>
+      </w:r>
+    </w:p>
+    <w:p>
+      <w:pPr>
+        <w:keepNext/>
+        <w:jc w:val="center"/>
+      </w:pPr>
+      <w:r>
+        <w:rPr>
+          <w:noProof/>
+        </w:rPr>
+        <w:lastRenderedPageBreak/>
+        <w:drawing>
+          <wp:inline distT="0" distB="0" distL="0" distR="0" wp14:anchorId="493BFEE2" wp14:editId="6EF6AF3E">
+            <wp:extent cx="2211572" cy="1119925"/>
+            <wp:effectExtent l="0" t="0" r="0" b="4445"/>
+            <wp:docPr id="11" name="Image 11"/>
             <wp:cNvGraphicFramePr>
               <a:graphicFrameLocks xmlns:a="http://schemas.openxmlformats.org/drawingml/2006/main" noChangeAspect="1"/>
             </wp:cNvGraphicFramePr>
@@ -2227,7 +2332,7 @@
                   <pic:spPr>
                     <a:xfrm>
                       <a:off x="0" y="0"/>
-                      <a:ext cx="3770435" cy="1578496"/>
+                      <a:ext cx="2222259" cy="1125337"/>
                     </a:xfrm>
                     <a:prstGeom prst="rect">
                       <a:avLst/>
@@ -2242,37 +2347,6 @@
     </w:p>
     <w:p>
       <w:pPr>
-        <w:keepNext/>
-      </w:pPr>
-      <w:r>
-        <w:t>Dépendants de chaque plateforme, en raison du type d</w:t>
-      </w:r>
-      <w:r>
-        <w:t>e système d’exploitation de la machine</w:t>
-      </w:r>
-      <w:r>
-        <w:t xml:space="preserve"> et</w:t>
-      </w:r>
-      <w:r>
-        <w:t>/ou</w:t>
-      </w:r>
-      <w:r>
-        <w:t xml:space="preserve"> de processeur</w:t>
-      </w:r>
-      <w:r>
-        <w:t xml:space="preserve"> sous-jacent</w:t>
-      </w:r>
-      <w:r>
-        <w:t>.</w:t>
-      </w:r>
-    </w:p>
-    <w:p>
-      <w:pPr>
-        <w:keepNext/>
-      </w:pPr>
-    </w:p>
-    <w:p>
-      <w:pPr>
         <w:pStyle w:val="Lgende"/>
         <w:jc w:val="center"/>
       </w:pPr>
@@ -2284,22 +2358,65 @@
           <w:rPr>
             <w:noProof/>
           </w:rPr>
-          <w:t>6</w:t>
+          <w:t>7</w:t>
         </w:r>
       </w:fldSimple>
       <w:r>
-        <w:t xml:space="preserve"> Dépendance de la plateforme</w:t>
-      </w:r>
-    </w:p>
-    <w:p>
-      <w:r>
-        <w:t>M</w:t>
-      </w:r>
-      <w:r>
-        <w:t>ais toutes les JVM peuvent exécuter le même bytecode java</w:t>
-      </w:r>
-      <w:r>
-        <w:t>. Car Java est indépendant de la plateforme.</w:t>
+        <w:t xml:space="preserve"> Indépendance de la plateforme de Java</w:t>
+      </w:r>
+    </w:p>
+    <w:p>
+      <w:r>
+        <w:t>C</w:t>
+      </w:r>
+      <w:r>
+        <w:t xml:space="preserve">’est l’approche « </w:t>
+      </w:r>
+      <w:proofErr w:type="spellStart"/>
+      <w:r>
+        <w:t>write</w:t>
+      </w:r>
+      <w:proofErr w:type="spellEnd"/>
+      <w:r>
+        <w:t xml:space="preserve"> once and run </w:t>
+      </w:r>
+      <w:proofErr w:type="spellStart"/>
+      <w:r>
+        <w:t>anywhere</w:t>
+      </w:r>
+      <w:proofErr w:type="spellEnd"/>
+      <w:r>
+        <w:t> »</w:t>
+      </w:r>
+      <w:r>
+        <w:t xml:space="preserve"> </w:t>
+      </w:r>
+      <w:r>
+        <w:rPr>
+          <w:rStyle w:val="Appelnotedebasdep"/>
+        </w:rPr>
+        <w:footnoteReference w:id="4"/>
+      </w:r>
+      <w:r>
+        <w:t xml:space="preserve">, en français </w:t>
+      </w:r>
+      <w:r>
+        <w:t>« </w:t>
+      </w:r>
+      <w:r>
+        <w:t>écrire</w:t>
+      </w:r>
+      <w:r>
+        <w:t xml:space="preserve"> </w:t>
+      </w:r>
+      <w:r>
+        <w:t>une fois et exécuter partout</w:t>
+      </w:r>
+      <w:r>
+        <w:t> »</w:t>
+      </w:r>
+      <w:r>
+        <w:t>.</w:t>
       </w:r>
     </w:p>
     <w:p>
@@ -2308,15 +2425,11 @@
         <w:jc w:val="center"/>
       </w:pPr>
       <w:r>
-        <w:rPr>
-          <w:noProof/>
-        </w:rPr>
-        <w:lastRenderedPageBreak/>
         <w:drawing>
-          <wp:inline distT="0" distB="0" distL="0" distR="0" wp14:anchorId="493BFEE2" wp14:editId="6EF6AF3E">
-            <wp:extent cx="2211572" cy="1119925"/>
-            <wp:effectExtent l="0" t="0" r="0" b="4445"/>
-            <wp:docPr id="11" name="Image 11"/>
+          <wp:inline distT="0" distB="0" distL="0" distR="0" wp14:anchorId="60EB17D2" wp14:editId="1F52DD9E">
+            <wp:extent cx="4705513" cy="4301976"/>
+            <wp:effectExtent l="0" t="0" r="0" b="3810"/>
+            <wp:docPr id="13" name="Image 13"/>
             <wp:cNvGraphicFramePr>
               <a:graphicFrameLocks xmlns:a="http://schemas.openxmlformats.org/drawingml/2006/main" noChangeAspect="1"/>
             </wp:cNvGraphicFramePr>
@@ -2328,13 +2441,7 @@
                     <pic:cNvPicPr/>
                   </pic:nvPicPr>
                   <pic:blipFill>
-                    <a:blip r:embed="rId15" cstate="email">
-                      <a:extLst>
-                        <a:ext uri="{28A0092B-C50C-407E-A947-70E740481C1C}">
-                          <a14:useLocalDpi xmlns:a14="http://schemas.microsoft.com/office/drawing/2010/main"/>
-                        </a:ext>
-                      </a:extLst>
-                    </a:blip>
+                    <a:blip r:embed="rId15"/>
                     <a:stretch>
                       <a:fillRect/>
                     </a:stretch>
@@ -2342,7 +2449,7 @@
                   <pic:spPr>
                     <a:xfrm>
                       <a:off x="0" y="0"/>
-                      <a:ext cx="2222259" cy="1125337"/>
+                      <a:ext cx="4708161" cy="4304397"/>
                     </a:xfrm>
                     <a:prstGeom prst="rect">
                       <a:avLst/>
@@ -2359,87 +2466,79 @@
       <w:pPr>
         <w:pStyle w:val="Lgende"/>
         <w:jc w:val="center"/>
-      </w:pPr>
-      <w:r>
+        <w:rPr>
+          <w:lang w:val="en-US"/>
+        </w:rPr>
+      </w:pPr>
+      <w:r>
+        <w:rPr>
+          <w:lang w:val="en-US"/>
+        </w:rPr>
         <w:t xml:space="preserve">Figure </w:t>
       </w:r>
-      <w:fldSimple w:instr=" SEQ Figure \* ARABIC ">
-        <w:r>
-          <w:rPr>
-            <w:noProof/>
-          </w:rPr>
-          <w:t>7</w:t>
-        </w:r>
-      </w:fldSimple>
-      <w:r>
-        <w:t xml:space="preserve"> Indépendance de la plateforme de Java</w:t>
-      </w:r>
-    </w:p>
-    <w:p>
-      <w:r>
-        <w:t>C</w:t>
-      </w:r>
-      <w:r>
-        <w:t xml:space="preserve">’est l’approche « </w:t>
-      </w:r>
-      <w:proofErr w:type="spellStart"/>
-      <w:r>
-        <w:t>write</w:t>
-      </w:r>
-      <w:proofErr w:type="spellEnd"/>
-      <w:r>
-        <w:t xml:space="preserve"> once and run </w:t>
-      </w:r>
-      <w:proofErr w:type="spellStart"/>
-      <w:r>
-        <w:t>anywhere</w:t>
-      </w:r>
-      <w:proofErr w:type="spellEnd"/>
-      <w:r>
-        <w:t> »</w:t>
-      </w:r>
-      <w:r>
-        <w:t xml:space="preserve"> </w:t>
-      </w:r>
-      <w:r>
-        <w:rPr>
-          <w:rStyle w:val="Appelnotedebasdep"/>
-        </w:rPr>
-        <w:footnoteReference w:id="4"/>
-      </w:r>
-      <w:r>
-        <w:t xml:space="preserve">, en français </w:t>
-      </w:r>
-      <w:r>
-        <w:t>« </w:t>
-      </w:r>
-      <w:r>
-        <w:t>écrire</w:t>
-      </w:r>
-      <w:r>
-        <w:t xml:space="preserve"> </w:t>
-      </w:r>
-      <w:r>
-        <w:t>une fois et exécuter partout</w:t>
-      </w:r>
-      <w:r>
-        <w:t> »</w:t>
+      <w:r>
+        <w:fldChar w:fldCharType="begin"/>
+      </w:r>
+      <w:r>
+        <w:rPr>
+          <w:lang w:val="en-US"/>
+        </w:rPr>
+        <w:instrText xml:space="preserve"> SEQ Figure \* ARABIC </w:instrText>
+      </w:r>
+      <w:r>
+        <w:fldChar w:fldCharType="separate"/>
+      </w:r>
+      <w:r>
+        <w:rPr>
+          <w:noProof/>
+          <w:lang w:val="en-US"/>
+        </w:rPr>
+        <w:t>8</w:t>
+      </w:r>
+      <w:r>
+        <w:fldChar w:fldCharType="end"/>
+      </w:r>
+      <w:r>
+        <w:rPr>
+          <w:lang w:val="en-US"/>
+        </w:rPr>
+        <w:t xml:space="preserve"> write once and run anywhere (WORA)</w:t>
+      </w:r>
+    </w:p>
+    <w:p>
+      <w:pPr>
+        <w:rPr>
+          <w:lang w:val="en-US"/>
+        </w:rPr>
+      </w:pPr>
+    </w:p>
+    <w:p>
+      <w:r>
+        <w:t>Cette indépendance de la plate-forme est l'une des caractéristiques qui ont fait de Java l'une des plates-formes de programmation les plus utilisées</w:t>
       </w:r>
       <w:r>
         <w:t>.</w:t>
       </w:r>
     </w:p>
     <w:p>
+      <w:r>
+        <w:t xml:space="preserve">En effet selon l’index TIOBE Java est classé </w:t>
+      </w:r>
+      <w:r>
+        <w:t>troisième :</w:t>
+      </w:r>
+    </w:p>
+    <w:p>
       <w:pPr>
         <w:keepNext/>
-        <w:jc w:val="center"/>
-      </w:pPr>
-      <w:r>
+      </w:pPr>
+      <w:r>
+        <w:lastRenderedPageBreak/>
         <w:drawing>
-          <wp:inline distT="0" distB="0" distL="0" distR="0" wp14:anchorId="60EB17D2" wp14:editId="1F52DD9E">
-            <wp:extent cx="4705513" cy="4301976"/>
-            <wp:effectExtent l="0" t="0" r="0" b="3810"/>
-            <wp:docPr id="13" name="Image 13"/>
+          <wp:inline distT="0" distB="0" distL="0" distR="0" wp14:anchorId="37DA4810" wp14:editId="5C959897">
+            <wp:extent cx="5760720" cy="1402080"/>
+            <wp:effectExtent l="0" t="0" r="0" b="7620"/>
+            <wp:docPr id="14" name="Image 14"/>
             <wp:cNvGraphicFramePr>
               <a:graphicFrameLocks xmlns:a="http://schemas.openxmlformats.org/drawingml/2006/main" noChangeAspect="1"/>
             </wp:cNvGraphicFramePr>
@@ -2459,7 +2558,7 @@
                   <pic:spPr>
                     <a:xfrm>
                       <a:off x="0" y="0"/>
-                      <a:ext cx="4708161" cy="4304397"/>
+                      <a:ext cx="5760720" cy="1402080"/>
                     </a:xfrm>
                     <a:prstGeom prst="rect">
                       <a:avLst/>
@@ -2475,91 +2574,71 @@
     <w:p>
       <w:pPr>
         <w:pStyle w:val="Lgende"/>
-        <w:jc w:val="center"/>
-      </w:pPr>
-      <w:r>
-        <w:t xml:space="preserve">Figure </w:t>
-      </w:r>
-      <w:fldSimple w:instr=" SEQ Figure \* ARABIC ">
-        <w:r>
-          <w:rPr>
-            <w:noProof/>
-          </w:rPr>
-          <w:t>8</w:t>
+      </w:pPr>
+      <w:r>
+        <w:t xml:space="preserve">Tableau </w:t>
+      </w:r>
+      <w:fldSimple w:instr=" SEQ Tableau \* ARABIC ">
+        <w:r>
+          <w:rPr>
+            <w:noProof/>
+          </w:rPr>
+          <w:t>1</w:t>
         </w:r>
       </w:fldSimple>
       <w:r>
-        <w:t xml:space="preserve"> </w:t>
-      </w:r>
-      <w:proofErr w:type="spellStart"/>
-      <w:r>
-        <w:t>write</w:t>
-      </w:r>
-      <w:proofErr w:type="spellEnd"/>
-      <w:r>
-        <w:t xml:space="preserve"> once and run </w:t>
-      </w:r>
-      <w:proofErr w:type="spellStart"/>
-      <w:r>
-        <w:t>anywhere</w:t>
-      </w:r>
-      <w:proofErr w:type="spellEnd"/>
-      <w:r>
-        <w:t xml:space="preserve"> </w:t>
-      </w:r>
-      <w:r>
-        <w:t>(WORA)</w:t>
-      </w:r>
-    </w:p>
-    <w:p/>
-    <w:p/>
-    <w:p/>
-    <w:p/>
-    <w:p/>
-    <w:p>
-      <w:r>
-        <w:t>…///…</w:t>
+        <w:t xml:space="preserve"> Index Tiobe juillet 2022</w:t>
+      </w:r>
+    </w:p>
+    <w:p>
+      <w:r>
+        <w:rPr>
+          <w:rStyle w:val="Appelnotedebasdep"/>
+          <w:b/>
+          <w:bCs/>
+          <w:sz w:val="24"/>
+          <w:szCs w:val="24"/>
+        </w:rPr>
+        <w:footnoteReference w:id="5"/>
+      </w:r>
+    </w:p>
+    <w:p>
+      <w:r>
+        <w:t xml:space="preserve">Toujours selon cette même source, on constate que le langage Java a </w:t>
+      </w:r>
+      <w:r>
+        <w:t>occupé</w:t>
+      </w:r>
+      <w:r>
+        <w:t xml:space="preserve"> la </w:t>
+      </w:r>
+      <w:r>
+        <w:rPr>
+          <w:b/>
+          <w:bCs/>
+        </w:rPr>
+        <w:t>première place</w:t>
+      </w:r>
+      <w:r>
+        <w:t xml:space="preserve"> de </w:t>
+      </w:r>
+      <w:r>
+        <w:t>2002 à 2017 :</w:t>
       </w:r>
     </w:p>
     <w:p>
       <w:pPr>
         <w:keepNext/>
       </w:pPr>
-    </w:p>
-    <w:p>
-      <w:pPr>
-        <w:pStyle w:val="Lgende"/>
-      </w:pPr>
-      <w:r>
-        <w:t xml:space="preserve">Figure </w:t>
-      </w:r>
-      <w:fldSimple w:instr=" SEQ Figure \* ARABIC ">
-        <w:r>
-          <w:rPr>
-            <w:noProof/>
-          </w:rPr>
-          <w:t>9</w:t>
-        </w:r>
-      </w:fldSimple>
-      <w:r>
-        <w:t xml:space="preserve"> le concept de WOA</w:t>
-      </w:r>
-    </w:p>
-    <w:p/>
-    <w:p/>
-    <w:p/>
-    <w:p/>
-    <w:p/>
-    <w:p>
       <w:r>
         <w:rPr>
           <w:noProof/>
         </w:rPr>
         <w:drawing>
-          <wp:inline distT="0" distB="0" distL="0" distR="0" wp14:anchorId="10E030BC" wp14:editId="093A6B14">
-            <wp:extent cx="5760720" cy="1650365"/>
-            <wp:effectExtent l="0" t="0" r="0" b="6985"/>
-            <wp:docPr id="3" name="Image 3"/>
+          <wp:inline distT="0" distB="0" distL="0" distR="0" wp14:anchorId="700B7CF6" wp14:editId="4B6B4C65">
+            <wp:extent cx="5760720" cy="1766570"/>
+            <wp:effectExtent l="0" t="0" r="0" b="5080"/>
+            <wp:docPr id="15" name="Image 15"/>
             <wp:cNvGraphicFramePr>
               <a:graphicFrameLocks xmlns:a="http://schemas.openxmlformats.org/drawingml/2006/main" noChangeAspect="1"/>
             </wp:cNvGraphicFramePr>
@@ -2567,29 +2646,36 @@
               <a:graphicData uri="http://schemas.openxmlformats.org/drawingml/2006/picture">
                 <pic:pic xmlns:pic="http://schemas.openxmlformats.org/drawingml/2006/picture">
                   <pic:nvPicPr>
-                    <pic:cNvPr id="1" name=""/>
-                    <pic:cNvPicPr/>
+                    <pic:cNvPr id="0" name="Picture 1"/>
+                    <pic:cNvPicPr>
+                      <a:picLocks noChangeAspect="1" noChangeArrowheads="1"/>
+                    </pic:cNvPicPr>
                   </pic:nvPicPr>
                   <pic:blipFill>
-                    <a:blip r:embed="rId17" cstate="email">
+                    <a:blip r:embed="rId17" cstate="print">
                       <a:extLst>
                         <a:ext uri="{28A0092B-C50C-407E-A947-70E740481C1C}">
-                          <a14:useLocalDpi xmlns:a14="http://schemas.microsoft.com/office/drawing/2010/main"/>
+                          <a14:useLocalDpi xmlns:a14="http://schemas.microsoft.com/office/drawing/2010/main" val="0"/>
                         </a:ext>
                       </a:extLst>
                     </a:blip>
+                    <a:srcRect/>
                     <a:stretch>
                       <a:fillRect/>
                     </a:stretch>
                   </pic:blipFill>
-                  <pic:spPr>
+                  <pic:spPr bwMode="auto">
                     <a:xfrm>
                       <a:off x="0" y="0"/>
-                      <a:ext cx="5760720" cy="1650365"/>
+                      <a:ext cx="5760720" cy="1766570"/>
                     </a:xfrm>
                     <a:prstGeom prst="rect">
                       <a:avLst/>
                     </a:prstGeom>
+                    <a:noFill/>
+                    <a:ln>
+                      <a:noFill/>
+                    </a:ln>
                   </pic:spPr>
                 </pic:pic>
               </a:graphicData>
@@ -2598,12 +2684,40 @@
         </w:drawing>
       </w:r>
     </w:p>
+    <w:p>
+      <w:pPr>
+        <w:pStyle w:val="Lgende"/>
+      </w:pPr>
+      <w:r>
+        <w:t xml:space="preserve">Tableau </w:t>
+      </w:r>
+      <w:fldSimple w:instr=" SEQ Tableau \* ARABIC ">
+        <w:r>
+          <w:rPr>
+            <w:noProof/>
+          </w:rPr>
+          <w:t>2</w:t>
+        </w:r>
+      </w:fldSimple>
+      <w:r>
+        <w:t xml:space="preserve"> </w:t>
+      </w:r>
+      <w:r>
+        <w:t xml:space="preserve"> Index Tiobe </w:t>
+      </w:r>
+      <w:r>
+        <w:t>sur 10 ans</w:t>
+      </w:r>
+    </w:p>
     <w:p/>
+    <w:p/>
+    <w:p/>
+    <w:p/>
     <w:p>
       <w:pPr>
         <w:pStyle w:val="Titre2"/>
       </w:pPr>
-      <w:bookmarkStart w:id="7" w:name="_Toc109411341"/>
+      <w:bookmarkStart w:id="7" w:name="_Toc109425204"/>
       <w:r>
         <w:t>Les concepts de JVM</w:t>
       </w:r>
@@ -2632,7 +2746,7 @@
       <w:pPr>
         <w:pStyle w:val="Titre3"/>
       </w:pPr>
-      <w:bookmarkStart w:id="8" w:name="_Toc109411342"/>
+      <w:bookmarkStart w:id="8" w:name="_Toc109425205"/>
       <w:r>
         <w:lastRenderedPageBreak/>
         <w:t>Focus sur la JVM</w:t>
@@ -2691,7 +2805,7 @@
       <w:pPr>
         <w:pStyle w:val="Titre2"/>
       </w:pPr>
-      <w:bookmarkStart w:id="9" w:name="_Toc109411343"/>
+      <w:bookmarkStart w:id="9" w:name="_Toc109425206"/>
       <w:r>
         <w:t>Historique des versions de Java</w:t>
       </w:r>
@@ -2718,7 +2832,7 @@
       <w:pPr>
         <w:pStyle w:val="Titre3"/>
       </w:pPr>
-      <w:bookmarkStart w:id="10" w:name="_Toc109411344"/>
+      <w:bookmarkStart w:id="10" w:name="_Toc109425207"/>
       <w:r>
         <w:rPr>
           <w:rStyle w:val="mw-headline"/>
@@ -5118,7 +5232,7 @@
       <w:pPr>
         <w:pStyle w:val="Titre1"/>
       </w:pPr>
-      <w:bookmarkStart w:id="11" w:name="_Toc109411345"/>
+      <w:bookmarkStart w:id="11" w:name="_Toc109425208"/>
       <w:r>
         <w:t>Installation</w:t>
       </w:r>
@@ -5128,7 +5242,7 @@
       <w:pPr>
         <w:pStyle w:val="Titre2"/>
       </w:pPr>
-      <w:bookmarkStart w:id="12" w:name="_Toc109411346"/>
+      <w:bookmarkStart w:id="12" w:name="_Toc109425209"/>
       <w:r>
         <w:t>Prérequis hardware</w:t>
       </w:r>
@@ -5151,7 +5265,7 @@
       <w:pPr>
         <w:pStyle w:val="Titre3"/>
       </w:pPr>
-      <w:bookmarkStart w:id="13" w:name="_Toc109411347"/>
+      <w:bookmarkStart w:id="13" w:name="_Toc109425210"/>
       <w:r>
         <w:t>Les trois types configurations hardware</w:t>
       </w:r>
@@ -5164,7 +5278,7 @@
       <w:pPr>
         <w:pStyle w:val="Titre1"/>
       </w:pPr>
-      <w:bookmarkStart w:id="14" w:name="_Toc109411348"/>
+      <w:bookmarkStart w:id="14" w:name="_Toc109425211"/>
       <w:r>
         <w:lastRenderedPageBreak/>
         <w:t>Tests</w:t>
@@ -5183,7 +5297,7 @@
       <w:pPr>
         <w:pStyle w:val="Titre2"/>
       </w:pPr>
-      <w:bookmarkStart w:id="15" w:name="_Toc109411349"/>
+      <w:bookmarkStart w:id="15" w:name="_Toc109425212"/>
       <w:r>
         <w:t>Bytecode</w:t>
       </w:r>
@@ -5225,7 +5339,7 @@
       <w:pPr>
         <w:pStyle w:val="Titre1"/>
       </w:pPr>
-      <w:bookmarkStart w:id="16" w:name="_Toc109411350"/>
+      <w:bookmarkStart w:id="16" w:name="_Toc109425213"/>
       <w:r>
         <w:t>Links</w:t>
       </w:r>
@@ -5802,6 +5916,44 @@
       <w:r>
         <w:t xml:space="preserve"> En abrégé : WOA</w:t>
       </w:r>
+    </w:p>
+  </w:footnote>
+  <w:footnote w:id="5">
+    <w:p>
+      <w:pPr>
+        <w:pStyle w:val="Notedebasdepage"/>
+        <w:rPr>
+          <w:color w:val="000000"/>
+        </w:rPr>
+      </w:pPr>
+      <w:r>
+        <w:rPr>
+          <w:rStyle w:val="Appelnotedebasdep"/>
+          <w:color w:val="000000"/>
+        </w:rPr>
+        <w:footnoteRef/>
+      </w:r>
+      <w:r>
+        <w:rPr>
+          <w:color w:val="000000"/>
+        </w:rPr>
+        <w:t xml:space="preserve"> </w:t>
+      </w:r>
+      <w:hyperlink r:id="rId2" w:history="1">
+        <w:r>
+          <w:rPr>
+            <w:rStyle w:val="Lienhypertexte"/>
+            <w:color w:val="000000"/>
+            <w:u w:val="none"/>
+          </w:rPr>
+          <w:t>https://www.tiobe.com/tiobe-index/</w:t>
+        </w:r>
+      </w:hyperlink>
+    </w:p>
+    <w:p>
+      <w:pPr>
+        <w:pStyle w:val="Notedebasdepage"/>
+      </w:pPr>
     </w:p>
   </w:footnote>
 </w:footnotes>

--- a/javaInstall/Installer l’environnement de développement java.docx
+++ b/javaInstall/Installer l’environnement de développement java.docx
@@ -85,7 +85,7 @@
       <w:r>
         <w:fldChar w:fldCharType="separate"/>
       </w:r>
-      <w:hyperlink w:anchor="_Toc109425197" w:history="1">
+      <w:hyperlink w:anchor="_Toc109425833" w:history="1">
         <w:r>
           <w:rPr>
             <w:rStyle w:val="Lienhypertexte"/>
@@ -112,7 +112,7 @@
             <w:noProof/>
             <w:webHidden/>
           </w:rPr>
-          <w:instrText xml:space="preserve"> PAGEREF _Toc109425197 \h </w:instrText>
+          <w:instrText xml:space="preserve"> PAGEREF _Toc109425833 \h </w:instrText>
         </w:r>
         <w:r>
           <w:rPr>
@@ -158,7 +158,7 @@
           <w:lang w:eastAsia="fr-FR"/>
         </w:rPr>
       </w:pPr>
-      <w:hyperlink w:anchor="_Toc109425198" w:history="1">
+      <w:hyperlink w:anchor="_Toc109425834" w:history="1">
         <w:r>
           <w:rPr>
             <w:rStyle w:val="Lienhypertexte"/>
@@ -185,7 +185,7 @@
             <w:noProof/>
             <w:webHidden/>
           </w:rPr>
-          <w:instrText xml:space="preserve"> PAGEREF _Toc109425198 \h </w:instrText>
+          <w:instrText xml:space="preserve"> PAGEREF _Toc109425834 \h </w:instrText>
         </w:r>
         <w:r>
           <w:rPr>
@@ -231,7 +231,7 @@
           <w:lang w:eastAsia="fr-FR"/>
         </w:rPr>
       </w:pPr>
-      <w:hyperlink w:anchor="_Toc109425199" w:history="1">
+      <w:hyperlink w:anchor="_Toc109425835" w:history="1">
         <w:r>
           <w:rPr>
             <w:rStyle w:val="Lienhypertexte"/>
@@ -258,7 +258,7 @@
             <w:noProof/>
             <w:webHidden/>
           </w:rPr>
-          <w:instrText xml:space="preserve"> PAGEREF _Toc109425199 \h </w:instrText>
+          <w:instrText xml:space="preserve"> PAGEREF _Toc109425835 \h </w:instrText>
         </w:r>
         <w:r>
           <w:rPr>
@@ -305,7 +305,7 @@
           <w:lang w:eastAsia="fr-FR"/>
         </w:rPr>
       </w:pPr>
-      <w:hyperlink w:anchor="_Toc109425200" w:history="1">
+      <w:hyperlink w:anchor="_Toc109425836" w:history="1">
         <w:r>
           <w:rPr>
             <w:rStyle w:val="Lienhypertexte"/>
@@ -332,7 +332,7 @@
             <w:noProof/>
             <w:webHidden/>
           </w:rPr>
-          <w:instrText xml:space="preserve"> PAGEREF _Toc109425200 \h </w:instrText>
+          <w:instrText xml:space="preserve"> PAGEREF _Toc109425836 \h </w:instrText>
         </w:r>
         <w:r>
           <w:rPr>
@@ -377,7 +377,7 @@
           <w:lang w:eastAsia="fr-FR"/>
         </w:rPr>
       </w:pPr>
-      <w:hyperlink w:anchor="_Toc109425201" w:history="1">
+      <w:hyperlink w:anchor="_Toc109425837" w:history="1">
         <w:r>
           <w:rPr>
             <w:rStyle w:val="Lienhypertexte"/>
@@ -404,7 +404,7 @@
             <w:noProof/>
             <w:webHidden/>
           </w:rPr>
-          <w:instrText xml:space="preserve"> PAGEREF _Toc109425201 \h </w:instrText>
+          <w:instrText xml:space="preserve"> PAGEREF _Toc109425837 \h </w:instrText>
         </w:r>
         <w:r>
           <w:rPr>
@@ -449,7 +449,7 @@
           <w:lang w:eastAsia="fr-FR"/>
         </w:rPr>
       </w:pPr>
-      <w:hyperlink w:anchor="_Toc109425202" w:history="1">
+      <w:hyperlink w:anchor="_Toc109425838" w:history="1">
         <w:r>
           <w:rPr>
             <w:rStyle w:val="Lienhypertexte"/>
@@ -476,7 +476,7 @@
             <w:noProof/>
             <w:webHidden/>
           </w:rPr>
-          <w:instrText xml:space="preserve"> PAGEREF _Toc109425202 \h </w:instrText>
+          <w:instrText xml:space="preserve"> PAGEREF _Toc109425838 \h </w:instrText>
         </w:r>
         <w:r>
           <w:rPr>
@@ -523,7 +523,7 @@
           <w:lang w:eastAsia="fr-FR"/>
         </w:rPr>
       </w:pPr>
-      <w:hyperlink w:anchor="_Toc109425203" w:history="1">
+      <w:hyperlink w:anchor="_Toc109425839" w:history="1">
         <w:r>
           <w:rPr>
             <w:rStyle w:val="Lienhypertexte"/>
@@ -550,7 +550,7 @@
             <w:noProof/>
             <w:webHidden/>
           </w:rPr>
-          <w:instrText xml:space="preserve"> PAGEREF _Toc109425203 \h </w:instrText>
+          <w:instrText xml:space="preserve"> PAGEREF _Toc109425839 \h </w:instrText>
         </w:r>
         <w:r>
           <w:rPr>
@@ -596,11 +596,12 @@
           <w:lang w:eastAsia="fr-FR"/>
         </w:rPr>
       </w:pPr>
-      <w:hyperlink w:anchor="_Toc109425204" w:history="1">
+      <w:hyperlink w:anchor="_Toc109425840" w:history="1">
         <w:r>
           <w:rPr>
             <w:rStyle w:val="Lienhypertexte"/>
             <w:noProof/>
+            <w:highlight w:val="yellow"/>
           </w:rPr>
           <w:t>1.3. Les concepts de JVM, JRE et JDK</w:t>
         </w:r>
@@ -623,7 +624,7 @@
             <w:noProof/>
             <w:webHidden/>
           </w:rPr>
-          <w:instrText xml:space="preserve"> PAGEREF _Toc109425204 \h </w:instrText>
+          <w:instrText xml:space="preserve"> PAGEREF _Toc109425840 \h </w:instrText>
         </w:r>
         <w:r>
           <w:rPr>
@@ -670,7 +671,7 @@
           <w:lang w:eastAsia="fr-FR"/>
         </w:rPr>
       </w:pPr>
-      <w:hyperlink w:anchor="_Toc109425205" w:history="1">
+      <w:hyperlink w:anchor="_Toc109425841" w:history="1">
         <w:r>
           <w:rPr>
             <w:rStyle w:val="Lienhypertexte"/>
@@ -697,7 +698,7 @@
             <w:noProof/>
             <w:webHidden/>
           </w:rPr>
-          <w:instrText xml:space="preserve"> PAGEREF _Toc109425205 \h </w:instrText>
+          <w:instrText xml:space="preserve"> PAGEREF _Toc109425841 \h </w:instrText>
         </w:r>
         <w:r>
           <w:rPr>
@@ -743,7 +744,7 @@
           <w:lang w:eastAsia="fr-FR"/>
         </w:rPr>
       </w:pPr>
-      <w:hyperlink w:anchor="_Toc109425206" w:history="1">
+      <w:hyperlink w:anchor="_Toc109425842" w:history="1">
         <w:r>
           <w:rPr>
             <w:rStyle w:val="Lienhypertexte"/>
@@ -770,7 +771,7 @@
             <w:noProof/>
             <w:webHidden/>
           </w:rPr>
-          <w:instrText xml:space="preserve"> PAGEREF _Toc109425206 \h </w:instrText>
+          <w:instrText xml:space="preserve"> PAGEREF _Toc109425842 \h </w:instrText>
         </w:r>
         <w:r>
           <w:rPr>
@@ -817,7 +818,7 @@
           <w:lang w:eastAsia="fr-FR"/>
         </w:rPr>
       </w:pPr>
-      <w:hyperlink w:anchor="_Toc109425207" w:history="1">
+      <w:hyperlink w:anchor="_Toc109425843" w:history="1">
         <w:r>
           <w:rPr>
             <w:rStyle w:val="Lienhypertexte"/>
@@ -844,7 +845,7 @@
             <w:noProof/>
             <w:webHidden/>
           </w:rPr>
-          <w:instrText xml:space="preserve"> PAGEREF _Toc109425207 \h </w:instrText>
+          <w:instrText xml:space="preserve"> PAGEREF _Toc109425843 \h </w:instrText>
         </w:r>
         <w:r>
           <w:rPr>
@@ -892,7 +893,7 @@
           <w:lang w:eastAsia="fr-FR"/>
         </w:rPr>
       </w:pPr>
-      <w:hyperlink w:anchor="_Toc109425208" w:history="1">
+      <w:hyperlink w:anchor="_Toc109425844" w:history="1">
         <w:r>
           <w:rPr>
             <w:rStyle w:val="Lienhypertexte"/>
@@ -919,7 +920,7 @@
             <w:noProof/>
             <w:webHidden/>
           </w:rPr>
-          <w:instrText xml:space="preserve"> PAGEREF _Toc109425208 \h </w:instrText>
+          <w:instrText xml:space="preserve"> PAGEREF _Toc109425844 \h </w:instrText>
         </w:r>
         <w:r>
           <w:rPr>
@@ -965,7 +966,7 @@
           <w:lang w:eastAsia="fr-FR"/>
         </w:rPr>
       </w:pPr>
-      <w:hyperlink w:anchor="_Toc109425209" w:history="1">
+      <w:hyperlink w:anchor="_Toc109425845" w:history="1">
         <w:r>
           <w:rPr>
             <w:rStyle w:val="Lienhypertexte"/>
@@ -992,7 +993,7 @@
             <w:noProof/>
             <w:webHidden/>
           </w:rPr>
-          <w:instrText xml:space="preserve"> PAGEREF _Toc109425209 \h </w:instrText>
+          <w:instrText xml:space="preserve"> PAGEREF _Toc109425845 \h </w:instrText>
         </w:r>
         <w:r>
           <w:rPr>
@@ -1039,7 +1040,7 @@
           <w:lang w:eastAsia="fr-FR"/>
         </w:rPr>
       </w:pPr>
-      <w:hyperlink w:anchor="_Toc109425210" w:history="1">
+      <w:hyperlink w:anchor="_Toc109425846" w:history="1">
         <w:r>
           <w:rPr>
             <w:rStyle w:val="Lienhypertexte"/>
@@ -1066,7 +1067,7 @@
             <w:noProof/>
             <w:webHidden/>
           </w:rPr>
-          <w:instrText xml:space="preserve"> PAGEREF _Toc109425210 \h </w:instrText>
+          <w:instrText xml:space="preserve"> PAGEREF _Toc109425846 \h </w:instrText>
         </w:r>
         <w:r>
           <w:rPr>
@@ -1114,7 +1115,7 @@
           <w:lang w:eastAsia="fr-FR"/>
         </w:rPr>
       </w:pPr>
-      <w:hyperlink w:anchor="_Toc109425211" w:history="1">
+      <w:hyperlink w:anchor="_Toc109425847" w:history="1">
         <w:r>
           <w:rPr>
             <w:rStyle w:val="Lienhypertexte"/>
@@ -1141,7 +1142,7 @@
             <w:noProof/>
             <w:webHidden/>
           </w:rPr>
-          <w:instrText xml:space="preserve"> PAGEREF _Toc109425211 \h </w:instrText>
+          <w:instrText xml:space="preserve"> PAGEREF _Toc109425847 \h </w:instrText>
         </w:r>
         <w:r>
           <w:rPr>
@@ -1187,7 +1188,7 @@
           <w:lang w:eastAsia="fr-FR"/>
         </w:rPr>
       </w:pPr>
-      <w:hyperlink w:anchor="_Toc109425212" w:history="1">
+      <w:hyperlink w:anchor="_Toc109425848" w:history="1">
         <w:r>
           <w:rPr>
             <w:rStyle w:val="Lienhypertexte"/>
@@ -1214,7 +1215,7 @@
             <w:noProof/>
             <w:webHidden/>
           </w:rPr>
-          <w:instrText xml:space="preserve"> PAGEREF _Toc109425212 \h </w:instrText>
+          <w:instrText xml:space="preserve"> PAGEREF _Toc109425848 \h </w:instrText>
         </w:r>
         <w:r>
           <w:rPr>
@@ -1262,7 +1263,7 @@
           <w:lang w:eastAsia="fr-FR"/>
         </w:rPr>
       </w:pPr>
-      <w:hyperlink w:anchor="_Toc109425213" w:history="1">
+      <w:hyperlink w:anchor="_Toc109425849" w:history="1">
         <w:r>
           <w:rPr>
             <w:rStyle w:val="Lienhypertexte"/>
@@ -1289,7 +1290,7 @@
             <w:noProof/>
             <w:webHidden/>
           </w:rPr>
-          <w:instrText xml:space="preserve"> PAGEREF _Toc109425213 \h </w:instrText>
+          <w:instrText xml:space="preserve"> PAGEREF _Toc109425849 \h </w:instrText>
         </w:r>
         <w:r>
           <w:rPr>
@@ -1331,7 +1332,7 @@
       <w:pPr>
         <w:pStyle w:val="Titre1"/>
       </w:pPr>
-      <w:bookmarkStart w:id="0" w:name="_Toc109425197"/>
+      <w:bookmarkStart w:id="0" w:name="_Toc109425833"/>
       <w:r>
         <w:t>Prolégomènes</w:t>
       </w:r>
@@ -1417,7 +1418,7 @@
       <w:pPr>
         <w:pStyle w:val="Titre2"/>
       </w:pPr>
-      <w:bookmarkStart w:id="1" w:name="_Toc109425198"/>
+      <w:bookmarkStart w:id="1" w:name="_Toc109425834"/>
       <w:r>
         <w:t>Héritage</w:t>
       </w:r>
@@ -1520,7 +1521,7 @@
       <w:pPr>
         <w:pStyle w:val="Titre2"/>
       </w:pPr>
-      <w:bookmarkStart w:id="2" w:name="_Toc109425199"/>
+      <w:bookmarkStart w:id="2" w:name="_Toc109425835"/>
       <w:r>
         <w:t>Compilation</w:t>
       </w:r>
@@ -1567,7 +1568,7 @@
       <w:pPr>
         <w:pStyle w:val="Titre3"/>
       </w:pPr>
-      <w:bookmarkStart w:id="3" w:name="_Toc109425200"/>
+      <w:bookmarkStart w:id="3" w:name="_Toc109425836"/>
       <w:r>
         <w:t>Compilation</w:t>
       </w:r>
@@ -1583,7 +1584,7 @@
       <w:pPr>
         <w:pStyle w:val="Titre4"/>
       </w:pPr>
-      <w:bookmarkStart w:id="4" w:name="_Toc109425201"/>
+      <w:bookmarkStart w:id="4" w:name="_Toc109425837"/>
       <w:r>
         <w:t>La compilation classique</w:t>
       </w:r>
@@ -1683,7 +1684,7 @@
       <w:pPr>
         <w:pStyle w:val="Titre4"/>
       </w:pPr>
-      <w:bookmarkStart w:id="5" w:name="_Toc109425202"/>
+      <w:bookmarkStart w:id="5" w:name="_Toc109425838"/>
       <w:r>
         <w:t>La compilation avec l’exemple du C</w:t>
       </w:r>
@@ -1977,7 +1978,7 @@
       <w:pPr>
         <w:pStyle w:val="Titre3"/>
       </w:pPr>
-      <w:bookmarkStart w:id="6" w:name="_Toc109425203"/>
+      <w:bookmarkStart w:id="6" w:name="_Toc109425839"/>
       <w:r>
         <w:t>Java est un langage compilé et interprété</w:t>
       </w:r>
@@ -2425,6 +2426,9 @@
         <w:jc w:val="center"/>
       </w:pPr>
       <w:r>
+        <w:rPr>
+          <w:noProof/>
+        </w:rPr>
         <w:drawing>
           <wp:inline distT="0" distB="0" distL="0" distR="0" wp14:anchorId="60EB17D2" wp14:editId="1F52DD9E">
             <wp:extent cx="4705513" cy="4301976"/>
@@ -2533,6 +2537,9 @@
         <w:keepNext/>
       </w:pPr>
       <w:r>
+        <w:rPr>
+          <w:noProof/>
+        </w:rPr>
         <w:lastRenderedPageBreak/>
         <w:drawing>
           <wp:inline distT="0" distB="0" distL="0" distR="0" wp14:anchorId="37DA4810" wp14:editId="5C959897">
@@ -2710,43 +2717,54 @@
       </w:r>
     </w:p>
     <w:p/>
+    <w:p>
+      <w:r>
+        <w:t>Précisons les concepts sur lesquels repose la technologie Java.</w:t>
+      </w:r>
+    </w:p>
     <w:p/>
+    <w:p>
+      <w:pPr>
+        <w:pStyle w:val="Titre2"/>
+        <w:rPr>
+          <w:highlight w:val="yellow"/>
+        </w:rPr>
+      </w:pPr>
+      <w:bookmarkStart w:id="7" w:name="_Toc109425840"/>
+      <w:r>
+        <w:rPr>
+          <w:highlight w:val="yellow"/>
+        </w:rPr>
+        <w:t>Les concepts de JVM</w:t>
+      </w:r>
+      <w:r>
+        <w:rPr>
+          <w:highlight w:val="yellow"/>
+        </w:rPr>
+        <w:t>, JRE</w:t>
+      </w:r>
+      <w:r>
+        <w:rPr>
+          <w:highlight w:val="yellow"/>
+        </w:rPr>
+        <w:t xml:space="preserve"> et JDK</w:t>
+      </w:r>
+      <w:bookmarkEnd w:id="7"/>
+    </w:p>
+    <w:p>
+      <w:r>
+        <w:t>En effet, il convient de présenter les notions de JRE, JVM et JDK</w:t>
+      </w:r>
+      <w:r>
+        <w:t xml:space="preserve"> , que tout développeur Java se doit de connaitre.</w:t>
+      </w:r>
+    </w:p>
     <w:p/>
-    <w:p/>
-    <w:p>
-      <w:pPr>
-        <w:pStyle w:val="Titre2"/>
-      </w:pPr>
-      <w:bookmarkStart w:id="7" w:name="_Toc109425204"/>
-      <w:r>
-        <w:t>Les concepts de JVM</w:t>
-      </w:r>
-      <w:r>
-        <w:t>, JRE</w:t>
-      </w:r>
-      <w:r>
-        <w:t xml:space="preserve"> et JDK</w:t>
-      </w:r>
-      <w:bookmarkEnd w:id="7"/>
-    </w:p>
-    <w:p/>
-    <w:p>
-      <w:r>
-        <w:t>En effet, il convient de présenter les notions de JRE, JVM et JDK.</w:t>
-      </w:r>
-    </w:p>
-    <w:p/>
-    <w:p>
-      <w:r>
-        <w:t>Java reprend la syntaxe du C.</w:t>
-      </w:r>
-    </w:p>
-    <w:p/>
     <w:p>
       <w:pPr>
         <w:pStyle w:val="Titre3"/>
       </w:pPr>
-      <w:bookmarkStart w:id="8" w:name="_Toc109425205"/>
+      <w:bookmarkStart w:id="8" w:name="_Toc109425841"/>
       <w:r>
         <w:lastRenderedPageBreak/>
         <w:t>Focus sur la JVM</w:t>
@@ -2805,7 +2823,7 @@
       <w:pPr>
         <w:pStyle w:val="Titre2"/>
       </w:pPr>
-      <w:bookmarkStart w:id="9" w:name="_Toc109425206"/>
+      <w:bookmarkStart w:id="9" w:name="_Toc109425842"/>
       <w:r>
         <w:t>Historique des versions de Java</w:t>
       </w:r>
@@ -2832,7 +2850,7 @@
       <w:pPr>
         <w:pStyle w:val="Titre3"/>
       </w:pPr>
-      <w:bookmarkStart w:id="10" w:name="_Toc109425207"/>
+      <w:bookmarkStart w:id="10" w:name="_Toc109425843"/>
       <w:r>
         <w:rPr>
           <w:rStyle w:val="mw-headline"/>
@@ -5232,7 +5250,7 @@
       <w:pPr>
         <w:pStyle w:val="Titre1"/>
       </w:pPr>
-      <w:bookmarkStart w:id="11" w:name="_Toc109425208"/>
+      <w:bookmarkStart w:id="11" w:name="_Toc109425844"/>
       <w:r>
         <w:t>Installation</w:t>
       </w:r>
@@ -5242,7 +5260,7 @@
       <w:pPr>
         <w:pStyle w:val="Titre2"/>
       </w:pPr>
-      <w:bookmarkStart w:id="12" w:name="_Toc109425209"/>
+      <w:bookmarkStart w:id="12" w:name="_Toc109425845"/>
       <w:r>
         <w:t>Prérequis hardware</w:t>
       </w:r>
@@ -5265,7 +5283,7 @@
       <w:pPr>
         <w:pStyle w:val="Titre3"/>
       </w:pPr>
-      <w:bookmarkStart w:id="13" w:name="_Toc109425210"/>
+      <w:bookmarkStart w:id="13" w:name="_Toc109425846"/>
       <w:r>
         <w:t>Les trois types configurations hardware</w:t>
       </w:r>
@@ -5278,7 +5296,7 @@
       <w:pPr>
         <w:pStyle w:val="Titre1"/>
       </w:pPr>
-      <w:bookmarkStart w:id="14" w:name="_Toc109425211"/>
+      <w:bookmarkStart w:id="14" w:name="_Toc109425847"/>
       <w:r>
         <w:lastRenderedPageBreak/>
         <w:t>Tests</w:t>
@@ -5297,7 +5315,7 @@
       <w:pPr>
         <w:pStyle w:val="Titre2"/>
       </w:pPr>
-      <w:bookmarkStart w:id="15" w:name="_Toc109425212"/>
+      <w:bookmarkStart w:id="15" w:name="_Toc109425848"/>
       <w:r>
         <w:t>Bytecode</w:t>
       </w:r>
@@ -5339,7 +5357,7 @@
       <w:pPr>
         <w:pStyle w:val="Titre1"/>
       </w:pPr>
-      <w:bookmarkStart w:id="16" w:name="_Toc109425213"/>
+      <w:bookmarkStart w:id="16" w:name="_Toc109425849"/>
       <w:r>
         <w:t>Links</w:t>
       </w:r>
@@ -6411,7 +6429,7 @@
               <w:sz w:val="18"/>
               <w:szCs w:val="18"/>
             </w:rPr>
-            <w:t>22-07-2022 19:41</w:t>
+            <w:t>22-07-2022 23:33</w:t>
           </w:r>
           <w:r>
             <w:rPr>

--- a/javaInstall/Installer l’environnement de développement java.docx
+++ b/javaInstall/Installer l’environnement de développement java.docx
@@ -85,7 +85,7 @@
       <w:r>
         <w:fldChar w:fldCharType="separate"/>
       </w:r>
-      <w:hyperlink w:anchor="_Toc109425833" w:history="1">
+      <w:hyperlink w:anchor="_Toc109487653" w:history="1">
         <w:r>
           <w:rPr>
             <w:rStyle w:val="Lienhypertexte"/>
@@ -112,7 +112,7 @@
             <w:noProof/>
             <w:webHidden/>
           </w:rPr>
-          <w:instrText xml:space="preserve"> PAGEREF _Toc109425833 \h </w:instrText>
+          <w:instrText xml:space="preserve"> PAGEREF _Toc109487653 \h </w:instrText>
         </w:r>
         <w:r>
           <w:rPr>
@@ -158,7 +158,7 @@
           <w:lang w:eastAsia="fr-FR"/>
         </w:rPr>
       </w:pPr>
-      <w:hyperlink w:anchor="_Toc109425834" w:history="1">
+      <w:hyperlink w:anchor="_Toc109487654" w:history="1">
         <w:r>
           <w:rPr>
             <w:rStyle w:val="Lienhypertexte"/>
@@ -185,7 +185,7 @@
             <w:noProof/>
             <w:webHidden/>
           </w:rPr>
-          <w:instrText xml:space="preserve"> PAGEREF _Toc109425834 \h </w:instrText>
+          <w:instrText xml:space="preserve"> PAGEREF _Toc109487654 \h </w:instrText>
         </w:r>
         <w:r>
           <w:rPr>
@@ -231,7 +231,7 @@
           <w:lang w:eastAsia="fr-FR"/>
         </w:rPr>
       </w:pPr>
-      <w:hyperlink w:anchor="_Toc109425835" w:history="1">
+      <w:hyperlink w:anchor="_Toc109487655" w:history="1">
         <w:r>
           <w:rPr>
             <w:rStyle w:val="Lienhypertexte"/>
@@ -258,7 +258,7 @@
             <w:noProof/>
             <w:webHidden/>
           </w:rPr>
-          <w:instrText xml:space="preserve"> PAGEREF _Toc109425835 \h </w:instrText>
+          <w:instrText xml:space="preserve"> PAGEREF _Toc109487655 \h </w:instrText>
         </w:r>
         <w:r>
           <w:rPr>
@@ -305,7 +305,7 @@
           <w:lang w:eastAsia="fr-FR"/>
         </w:rPr>
       </w:pPr>
-      <w:hyperlink w:anchor="_Toc109425836" w:history="1">
+      <w:hyperlink w:anchor="_Toc109487656" w:history="1">
         <w:r>
           <w:rPr>
             <w:rStyle w:val="Lienhypertexte"/>
@@ -332,7 +332,7 @@
             <w:noProof/>
             <w:webHidden/>
           </w:rPr>
-          <w:instrText xml:space="preserve"> PAGEREF _Toc109425836 \h </w:instrText>
+          <w:instrText xml:space="preserve"> PAGEREF _Toc109487656 \h </w:instrText>
         </w:r>
         <w:r>
           <w:rPr>
@@ -377,7 +377,7 @@
           <w:lang w:eastAsia="fr-FR"/>
         </w:rPr>
       </w:pPr>
-      <w:hyperlink w:anchor="_Toc109425837" w:history="1">
+      <w:hyperlink w:anchor="_Toc109487657" w:history="1">
         <w:r>
           <w:rPr>
             <w:rStyle w:val="Lienhypertexte"/>
@@ -404,7 +404,7 @@
             <w:noProof/>
             <w:webHidden/>
           </w:rPr>
-          <w:instrText xml:space="preserve"> PAGEREF _Toc109425837 \h </w:instrText>
+          <w:instrText xml:space="preserve"> PAGEREF _Toc109487657 \h </w:instrText>
         </w:r>
         <w:r>
           <w:rPr>
@@ -449,7 +449,7 @@
           <w:lang w:eastAsia="fr-FR"/>
         </w:rPr>
       </w:pPr>
-      <w:hyperlink w:anchor="_Toc109425838" w:history="1">
+      <w:hyperlink w:anchor="_Toc109487658" w:history="1">
         <w:r>
           <w:rPr>
             <w:rStyle w:val="Lienhypertexte"/>
@@ -476,7 +476,7 @@
             <w:noProof/>
             <w:webHidden/>
           </w:rPr>
-          <w:instrText xml:space="preserve"> PAGEREF _Toc109425838 \h </w:instrText>
+          <w:instrText xml:space="preserve"> PAGEREF _Toc109487658 \h </w:instrText>
         </w:r>
         <w:r>
           <w:rPr>
@@ -523,7 +523,7 @@
           <w:lang w:eastAsia="fr-FR"/>
         </w:rPr>
       </w:pPr>
-      <w:hyperlink w:anchor="_Toc109425839" w:history="1">
+      <w:hyperlink w:anchor="_Toc109487659" w:history="1">
         <w:r>
           <w:rPr>
             <w:rStyle w:val="Lienhypertexte"/>
@@ -550,7 +550,7 @@
             <w:noProof/>
             <w:webHidden/>
           </w:rPr>
-          <w:instrText xml:space="preserve"> PAGEREF _Toc109425839 \h </w:instrText>
+          <w:instrText xml:space="preserve"> PAGEREF _Toc109487659 \h </w:instrText>
         </w:r>
         <w:r>
           <w:rPr>
@@ -596,7 +596,7 @@
           <w:lang w:eastAsia="fr-FR"/>
         </w:rPr>
       </w:pPr>
-      <w:hyperlink w:anchor="_Toc109425840" w:history="1">
+      <w:hyperlink w:anchor="_Toc109487660" w:history="1">
         <w:r>
           <w:rPr>
             <w:rStyle w:val="Lienhypertexte"/>
@@ -624,7 +624,7 @@
             <w:noProof/>
             <w:webHidden/>
           </w:rPr>
-          <w:instrText xml:space="preserve"> PAGEREF _Toc109425840 \h </w:instrText>
+          <w:instrText xml:space="preserve"> PAGEREF _Toc109487660 \h </w:instrText>
         </w:r>
         <w:r>
           <w:rPr>
@@ -671,7 +671,7 @@
           <w:lang w:eastAsia="fr-FR"/>
         </w:rPr>
       </w:pPr>
-      <w:hyperlink w:anchor="_Toc109425841" w:history="1">
+      <w:hyperlink w:anchor="_Toc109487661" w:history="1">
         <w:r>
           <w:rPr>
             <w:rStyle w:val="Lienhypertexte"/>
@@ -698,7 +698,7 @@
             <w:noProof/>
             <w:webHidden/>
           </w:rPr>
-          <w:instrText xml:space="preserve"> PAGEREF _Toc109425841 \h </w:instrText>
+          <w:instrText xml:space="preserve"> PAGEREF _Toc109487661 \h </w:instrText>
         </w:r>
         <w:r>
           <w:rPr>
@@ -744,7 +744,7 @@
           <w:lang w:eastAsia="fr-FR"/>
         </w:rPr>
       </w:pPr>
-      <w:hyperlink w:anchor="_Toc109425842" w:history="1">
+      <w:hyperlink w:anchor="_Toc109487662" w:history="1">
         <w:r>
           <w:rPr>
             <w:rStyle w:val="Lienhypertexte"/>
@@ -771,7 +771,7 @@
             <w:noProof/>
             <w:webHidden/>
           </w:rPr>
-          <w:instrText xml:space="preserve"> PAGEREF _Toc109425842 \h </w:instrText>
+          <w:instrText xml:space="preserve"> PAGEREF _Toc109487662 \h </w:instrText>
         </w:r>
         <w:r>
           <w:rPr>
@@ -818,7 +818,7 @@
           <w:lang w:eastAsia="fr-FR"/>
         </w:rPr>
       </w:pPr>
-      <w:hyperlink w:anchor="_Toc109425843" w:history="1">
+      <w:hyperlink w:anchor="_Toc109487663" w:history="1">
         <w:r>
           <w:rPr>
             <w:rStyle w:val="Lienhypertexte"/>
@@ -845,7 +845,7 @@
             <w:noProof/>
             <w:webHidden/>
           </w:rPr>
-          <w:instrText xml:space="preserve"> PAGEREF _Toc109425843 \h </w:instrText>
+          <w:instrText xml:space="preserve"> PAGEREF _Toc109487663 \h </w:instrText>
         </w:r>
         <w:r>
           <w:rPr>
@@ -893,7 +893,7 @@
           <w:lang w:eastAsia="fr-FR"/>
         </w:rPr>
       </w:pPr>
-      <w:hyperlink w:anchor="_Toc109425844" w:history="1">
+      <w:hyperlink w:anchor="_Toc109487664" w:history="1">
         <w:r>
           <w:rPr>
             <w:rStyle w:val="Lienhypertexte"/>
@@ -920,7 +920,7 @@
             <w:noProof/>
             <w:webHidden/>
           </w:rPr>
-          <w:instrText xml:space="preserve"> PAGEREF _Toc109425844 \h </w:instrText>
+          <w:instrText xml:space="preserve"> PAGEREF _Toc109487664 \h </w:instrText>
         </w:r>
         <w:r>
           <w:rPr>
@@ -966,7 +966,7 @@
           <w:lang w:eastAsia="fr-FR"/>
         </w:rPr>
       </w:pPr>
-      <w:hyperlink w:anchor="_Toc109425845" w:history="1">
+      <w:hyperlink w:anchor="_Toc109487665" w:history="1">
         <w:r>
           <w:rPr>
             <w:rStyle w:val="Lienhypertexte"/>
@@ -993,7 +993,7 @@
             <w:noProof/>
             <w:webHidden/>
           </w:rPr>
-          <w:instrText xml:space="preserve"> PAGEREF _Toc109425845 \h </w:instrText>
+          <w:instrText xml:space="preserve"> PAGEREF _Toc109487665 \h </w:instrText>
         </w:r>
         <w:r>
           <w:rPr>
@@ -1040,7 +1040,7 @@
           <w:lang w:eastAsia="fr-FR"/>
         </w:rPr>
       </w:pPr>
-      <w:hyperlink w:anchor="_Toc109425846" w:history="1">
+      <w:hyperlink w:anchor="_Toc109487666" w:history="1">
         <w:r>
           <w:rPr>
             <w:rStyle w:val="Lienhypertexte"/>
@@ -1067,7 +1067,7 @@
             <w:noProof/>
             <w:webHidden/>
           </w:rPr>
-          <w:instrText xml:space="preserve"> PAGEREF _Toc109425846 \h </w:instrText>
+          <w:instrText xml:space="preserve"> PAGEREF _Toc109487666 \h </w:instrText>
         </w:r>
         <w:r>
           <w:rPr>
@@ -1115,7 +1115,7 @@
           <w:lang w:eastAsia="fr-FR"/>
         </w:rPr>
       </w:pPr>
-      <w:hyperlink w:anchor="_Toc109425847" w:history="1">
+      <w:hyperlink w:anchor="_Toc109487667" w:history="1">
         <w:r>
           <w:rPr>
             <w:rStyle w:val="Lienhypertexte"/>
@@ -1142,7 +1142,7 @@
             <w:noProof/>
             <w:webHidden/>
           </w:rPr>
-          <w:instrText xml:space="preserve"> PAGEREF _Toc109425847 \h </w:instrText>
+          <w:instrText xml:space="preserve"> PAGEREF _Toc109487667 \h </w:instrText>
         </w:r>
         <w:r>
           <w:rPr>
@@ -1188,7 +1188,7 @@
           <w:lang w:eastAsia="fr-FR"/>
         </w:rPr>
       </w:pPr>
-      <w:hyperlink w:anchor="_Toc109425848" w:history="1">
+      <w:hyperlink w:anchor="_Toc109487668" w:history="1">
         <w:r>
           <w:rPr>
             <w:rStyle w:val="Lienhypertexte"/>
@@ -1215,7 +1215,7 @@
             <w:noProof/>
             <w:webHidden/>
           </w:rPr>
-          <w:instrText xml:space="preserve"> PAGEREF _Toc109425848 \h </w:instrText>
+          <w:instrText xml:space="preserve"> PAGEREF _Toc109487668 \h </w:instrText>
         </w:r>
         <w:r>
           <w:rPr>
@@ -1263,13 +1263,13 @@
           <w:lang w:eastAsia="fr-FR"/>
         </w:rPr>
       </w:pPr>
-      <w:hyperlink w:anchor="_Toc109425849" w:history="1">
+      <w:hyperlink w:anchor="_Toc109487669" w:history="1">
         <w:r>
           <w:rPr>
             <w:rStyle w:val="Lienhypertexte"/>
             <w:noProof/>
           </w:rPr>
-          <w:t>4. Links</w:t>
+          <w:t>4. Critiques  de la technologie Java</w:t>
         </w:r>
         <w:r>
           <w:rPr>
@@ -1290,7 +1290,82 @@
             <w:noProof/>
             <w:webHidden/>
           </w:rPr>
-          <w:instrText xml:space="preserve"> PAGEREF _Toc109425849 \h </w:instrText>
+          <w:instrText xml:space="preserve"> PAGEREF _Toc109487669 \h </w:instrText>
+        </w:r>
+        <w:r>
+          <w:rPr>
+            <w:noProof/>
+            <w:webHidden/>
+          </w:rPr>
+        </w:r>
+        <w:r>
+          <w:rPr>
+            <w:noProof/>
+            <w:webHidden/>
+          </w:rPr>
+          <w:fldChar w:fldCharType="separate"/>
+        </w:r>
+        <w:r>
+          <w:rPr>
+            <w:noProof/>
+            <w:webHidden/>
+          </w:rPr>
+          <w:t>11</w:t>
+        </w:r>
+        <w:r>
+          <w:rPr>
+            <w:noProof/>
+            <w:webHidden/>
+          </w:rPr>
+          <w:fldChar w:fldCharType="end"/>
+        </w:r>
+      </w:hyperlink>
+    </w:p>
+    <w:p>
+      <w:pPr>
+        <w:pStyle w:val="TM1"/>
+        <w:tabs>
+          <w:tab w:val="right" w:leader="hyphen" w:pos="9062"/>
+        </w:tabs>
+        <w:rPr>
+          <w:rFonts w:eastAsiaTheme="minorEastAsia" w:cstheme="minorBidi"/>
+          <w:b w:val="0"/>
+          <w:bCs w:val="0"/>
+          <w:caps w:val="0"/>
+          <w:noProof/>
+          <w:sz w:val="22"/>
+          <w:szCs w:val="22"/>
+          <w:lang w:eastAsia="fr-FR"/>
+        </w:rPr>
+      </w:pPr>
+      <w:hyperlink w:anchor="_Toc109487670" w:history="1">
+        <w:r>
+          <w:rPr>
+            <w:rStyle w:val="Lienhypertexte"/>
+            <w:noProof/>
+          </w:rPr>
+          <w:t>5. Links</w:t>
+        </w:r>
+        <w:r>
+          <w:rPr>
+            <w:noProof/>
+            <w:webHidden/>
+          </w:rPr>
+          <w:tab/>
+        </w:r>
+        <w:r>
+          <w:rPr>
+            <w:noProof/>
+            <w:webHidden/>
+          </w:rPr>
+          <w:fldChar w:fldCharType="begin"/>
+        </w:r>
+        <w:r>
+          <w:rPr>
+            <w:noProof/>
+            <w:webHidden/>
+          </w:rPr>
+          <w:instrText xml:space="preserve"> PAGEREF _Toc109487670 \h </w:instrText>
         </w:r>
         <w:r>
           <w:rPr>
@@ -1332,7 +1407,7 @@
       <w:pPr>
         <w:pStyle w:val="Titre1"/>
       </w:pPr>
-      <w:bookmarkStart w:id="0" w:name="_Toc109425833"/>
+      <w:bookmarkStart w:id="0" w:name="_Toc109487653"/>
       <w:r>
         <w:t>Prolégomènes</w:t>
       </w:r>
@@ -1418,7 +1493,7 @@
       <w:pPr>
         <w:pStyle w:val="Titre2"/>
       </w:pPr>
-      <w:bookmarkStart w:id="1" w:name="_Toc109425834"/>
+      <w:bookmarkStart w:id="1" w:name="_Toc109487654"/>
       <w:r>
         <w:t>Héritage</w:t>
       </w:r>
@@ -1521,7 +1596,7 @@
       <w:pPr>
         <w:pStyle w:val="Titre2"/>
       </w:pPr>
-      <w:bookmarkStart w:id="2" w:name="_Toc109425835"/>
+      <w:bookmarkStart w:id="2" w:name="_Toc109487655"/>
       <w:r>
         <w:t>Compilation</w:t>
       </w:r>
@@ -1568,7 +1643,7 @@
       <w:pPr>
         <w:pStyle w:val="Titre3"/>
       </w:pPr>
-      <w:bookmarkStart w:id="3" w:name="_Toc109425836"/>
+      <w:bookmarkStart w:id="3" w:name="_Toc109487656"/>
       <w:r>
         <w:t>Compilation</w:t>
       </w:r>
@@ -1584,7 +1659,7 @@
       <w:pPr>
         <w:pStyle w:val="Titre4"/>
       </w:pPr>
-      <w:bookmarkStart w:id="4" w:name="_Toc109425837"/>
+      <w:bookmarkStart w:id="4" w:name="_Toc109487657"/>
       <w:r>
         <w:t>La compilation classique</w:t>
       </w:r>
@@ -1684,7 +1759,7 @@
       <w:pPr>
         <w:pStyle w:val="Titre4"/>
       </w:pPr>
-      <w:bookmarkStart w:id="5" w:name="_Toc109425838"/>
+      <w:bookmarkStart w:id="5" w:name="_Toc109487658"/>
       <w:r>
         <w:t>La compilation avec l’exemple du C</w:t>
       </w:r>
@@ -1978,7 +2053,7 @@
       <w:pPr>
         <w:pStyle w:val="Titre3"/>
       </w:pPr>
-      <w:bookmarkStart w:id="6" w:name="_Toc109425839"/>
+      <w:bookmarkStart w:id="6" w:name="_Toc109487659"/>
       <w:r>
         <w:t>Java est un langage compilé et interprété</w:t>
       </w:r>
@@ -2730,7 +2805,7 @@
           <w:highlight w:val="yellow"/>
         </w:rPr>
       </w:pPr>
-      <w:bookmarkStart w:id="7" w:name="_Toc109425840"/>
+      <w:bookmarkStart w:id="7" w:name="_Toc109487660"/>
       <w:r>
         <w:rPr>
           <w:highlight w:val="yellow"/>
@@ -2764,7 +2839,7 @@
       <w:pPr>
         <w:pStyle w:val="Titre3"/>
       </w:pPr>
-      <w:bookmarkStart w:id="8" w:name="_Toc109425841"/>
+      <w:bookmarkStart w:id="8" w:name="_Toc109487661"/>
       <w:r>
         <w:lastRenderedPageBreak/>
         <w:t>Focus sur la JVM</w:t>
@@ -2823,7 +2898,7 @@
       <w:pPr>
         <w:pStyle w:val="Titre2"/>
       </w:pPr>
-      <w:bookmarkStart w:id="9" w:name="_Toc109425842"/>
+      <w:bookmarkStart w:id="9" w:name="_Toc109487662"/>
       <w:r>
         <w:t>Historique des versions de Java</w:t>
       </w:r>
@@ -2850,7 +2925,7 @@
       <w:pPr>
         <w:pStyle w:val="Titre3"/>
       </w:pPr>
-      <w:bookmarkStart w:id="10" w:name="_Toc109425843"/>
+      <w:bookmarkStart w:id="10" w:name="_Toc109487663"/>
       <w:r>
         <w:rPr>
           <w:rStyle w:val="mw-headline"/>
@@ -5250,7 +5325,7 @@
       <w:pPr>
         <w:pStyle w:val="Titre1"/>
       </w:pPr>
-      <w:bookmarkStart w:id="11" w:name="_Toc109425844"/>
+      <w:bookmarkStart w:id="11" w:name="_Toc109487664"/>
       <w:r>
         <w:t>Installation</w:t>
       </w:r>
@@ -5260,7 +5335,7 @@
       <w:pPr>
         <w:pStyle w:val="Titre2"/>
       </w:pPr>
-      <w:bookmarkStart w:id="12" w:name="_Toc109425845"/>
+      <w:bookmarkStart w:id="12" w:name="_Toc109487665"/>
       <w:r>
         <w:t>Prérequis hardware</w:t>
       </w:r>
@@ -5283,7 +5358,7 @@
       <w:pPr>
         <w:pStyle w:val="Titre3"/>
       </w:pPr>
-      <w:bookmarkStart w:id="13" w:name="_Toc109425846"/>
+      <w:bookmarkStart w:id="13" w:name="_Toc109487666"/>
       <w:r>
         <w:t>Les trois types configurations hardware</w:t>
       </w:r>
@@ -5296,7 +5371,7 @@
       <w:pPr>
         <w:pStyle w:val="Titre1"/>
       </w:pPr>
-      <w:bookmarkStart w:id="14" w:name="_Toc109425847"/>
+      <w:bookmarkStart w:id="14" w:name="_Toc109487667"/>
       <w:r>
         <w:lastRenderedPageBreak/>
         <w:t>Tests</w:t>
@@ -5315,7 +5390,7 @@
       <w:pPr>
         <w:pStyle w:val="Titre2"/>
       </w:pPr>
-      <w:bookmarkStart w:id="15" w:name="_Toc109425848"/>
+      <w:bookmarkStart w:id="15" w:name="_Toc109487668"/>
       <w:r>
         <w:t>Bytecode</w:t>
       </w:r>
@@ -5352,16 +5427,26 @@
     <w:p/>
     <w:p/>
     <w:p/>
+    <w:p>
+      <w:pPr>
+        <w:pStyle w:val="Titre1"/>
+      </w:pPr>
+      <w:bookmarkStart w:id="16" w:name="_Toc109487669"/>
+      <w:r>
+        <w:t>Critiques  de la technologie Java</w:t>
+      </w:r>
+      <w:bookmarkEnd w:id="16"/>
+    </w:p>
     <w:p/>
     <w:p>
       <w:pPr>
         <w:pStyle w:val="Titre1"/>
       </w:pPr>
-      <w:bookmarkStart w:id="16" w:name="_Toc109425849"/>
+      <w:bookmarkStart w:id="17" w:name="_Toc109487670"/>
       <w:r>
         <w:t>Links</w:t>
       </w:r>
-      <w:bookmarkEnd w:id="16"/>
+      <w:bookmarkEnd w:id="17"/>
       <w:r>
         <w:t> </w:t>
       </w:r>
@@ -5466,7 +5551,6 @@
         </w:rPr>
       </w:pPr>
       <w:proofErr w:type="spellStart"/>
-      <w:proofErr w:type="gramStart"/>
       <w:r>
         <w:rPr>
           <w:lang w:val="en-US"/>
@@ -5478,56 +5562,42 @@
         <w:rPr>
           <w:lang w:val="en-US"/>
         </w:rPr>
-        <w:t xml:space="preserve"> :</w:t>
-      </w:r>
-      <w:proofErr w:type="gramEnd"/>
-      <w:r>
+        <w:t xml:space="preserve"> : https://netbeans.apache.org/download/index.html</w:t>
+      </w:r>
+    </w:p>
+    <w:p>
+      <w:pPr>
         <w:rPr>
           <w:lang w:val="en-US"/>
         </w:rPr>
-        <w:t xml:space="preserve"> https://netbeans.apache.org/download/index.html</w:t>
-      </w:r>
-    </w:p>
-    <w:p>
-      <w:pPr>
+      </w:pPr>
+      <w:r>
         <w:rPr>
           <w:lang w:val="en-US"/>
         </w:rPr>
-      </w:pPr>
-      <w:r>
+        <w:t>•</w:t>
+      </w:r>
+    </w:p>
+    <w:p>
+      <w:pPr>
         <w:rPr>
           <w:lang w:val="en-US"/>
         </w:rPr>
-        <w:t>•</w:t>
-      </w:r>
-    </w:p>
-    <w:p>
-      <w:pPr>
+      </w:pPr>
+      <w:proofErr w:type="spellStart"/>
+      <w:r>
         <w:rPr>
           <w:lang w:val="en-US"/>
         </w:rPr>
-      </w:pPr>
-      <w:proofErr w:type="spellStart"/>
-      <w:proofErr w:type="gramStart"/>
+        <w:lastRenderedPageBreak/>
+        <w:t>Intelij</w:t>
+      </w:r>
+      <w:proofErr w:type="spellEnd"/>
       <w:r>
         <w:rPr>
           <w:lang w:val="en-US"/>
         </w:rPr>
-        <w:t>Intelij</w:t>
-      </w:r>
-      <w:proofErr w:type="spellEnd"/>
-      <w:r>
-        <w:rPr>
-          <w:lang w:val="en-US"/>
-        </w:rPr>
-        <w:t xml:space="preserve"> :</w:t>
-      </w:r>
-      <w:proofErr w:type="gramEnd"/>
-      <w:r>
-        <w:rPr>
-          <w:lang w:val="en-US"/>
-        </w:rPr>
-        <w:t xml:space="preserve"> https://www.jetbrains.com/fr </w:t>
+        <w:t xml:space="preserve"> : https://www.jetbrains.com/fr </w:t>
       </w:r>
       <w:proofErr w:type="spellStart"/>
       <w:r>
@@ -6429,7 +6499,7 @@
               <w:sz w:val="18"/>
               <w:szCs w:val="18"/>
             </w:rPr>
-            <w:t>22-07-2022 23:33</w:t>
+            <w:t>22-07-2022 23:43</w:t>
           </w:r>
           <w:r>
             <w:rPr>

--- a/javaInstall/Installer l’environnement de développement java.docx
+++ b/javaInstall/Installer l’environnement de développement java.docx
@@ -85,7 +85,7 @@
       <w:r>
         <w:fldChar w:fldCharType="separate"/>
       </w:r>
-      <w:hyperlink w:anchor="_Toc109487653" w:history="1">
+      <w:hyperlink w:anchor="_Toc109558021" w:history="1">
         <w:r>
           <w:rPr>
             <w:rStyle w:val="Lienhypertexte"/>
@@ -112,7 +112,7 @@
             <w:noProof/>
             <w:webHidden/>
           </w:rPr>
-          <w:instrText xml:space="preserve"> PAGEREF _Toc109487653 \h </w:instrText>
+          <w:instrText xml:space="preserve"> PAGEREF _Toc109558021 \h </w:instrText>
         </w:r>
         <w:r>
           <w:rPr>
@@ -158,7 +158,7 @@
           <w:lang w:eastAsia="fr-FR"/>
         </w:rPr>
       </w:pPr>
-      <w:hyperlink w:anchor="_Toc109487654" w:history="1">
+      <w:hyperlink w:anchor="_Toc109558022" w:history="1">
         <w:r>
           <w:rPr>
             <w:rStyle w:val="Lienhypertexte"/>
@@ -185,7 +185,7 @@
             <w:noProof/>
             <w:webHidden/>
           </w:rPr>
-          <w:instrText xml:space="preserve"> PAGEREF _Toc109487654 \h </w:instrText>
+          <w:instrText xml:space="preserve"> PAGEREF _Toc109558022 \h </w:instrText>
         </w:r>
         <w:r>
           <w:rPr>
@@ -231,7 +231,7 @@
           <w:lang w:eastAsia="fr-FR"/>
         </w:rPr>
       </w:pPr>
-      <w:hyperlink w:anchor="_Toc109487655" w:history="1">
+      <w:hyperlink w:anchor="_Toc109558023" w:history="1">
         <w:r>
           <w:rPr>
             <w:rStyle w:val="Lienhypertexte"/>
@@ -258,7 +258,7 @@
             <w:noProof/>
             <w:webHidden/>
           </w:rPr>
-          <w:instrText xml:space="preserve"> PAGEREF _Toc109487655 \h </w:instrText>
+          <w:instrText xml:space="preserve"> PAGEREF _Toc109558023 \h </w:instrText>
         </w:r>
         <w:r>
           <w:rPr>
@@ -305,7 +305,7 @@
           <w:lang w:eastAsia="fr-FR"/>
         </w:rPr>
       </w:pPr>
-      <w:hyperlink w:anchor="_Toc109487656" w:history="1">
+      <w:hyperlink w:anchor="_Toc109558024" w:history="1">
         <w:r>
           <w:rPr>
             <w:rStyle w:val="Lienhypertexte"/>
@@ -332,7 +332,7 @@
             <w:noProof/>
             <w:webHidden/>
           </w:rPr>
-          <w:instrText xml:space="preserve"> PAGEREF _Toc109487656 \h </w:instrText>
+          <w:instrText xml:space="preserve"> PAGEREF _Toc109558024 \h </w:instrText>
         </w:r>
         <w:r>
           <w:rPr>
@@ -377,7 +377,7 @@
           <w:lang w:eastAsia="fr-FR"/>
         </w:rPr>
       </w:pPr>
-      <w:hyperlink w:anchor="_Toc109487657" w:history="1">
+      <w:hyperlink w:anchor="_Toc109558025" w:history="1">
         <w:r>
           <w:rPr>
             <w:rStyle w:val="Lienhypertexte"/>
@@ -404,7 +404,7 @@
             <w:noProof/>
             <w:webHidden/>
           </w:rPr>
-          <w:instrText xml:space="preserve"> PAGEREF _Toc109487657 \h </w:instrText>
+          <w:instrText xml:space="preserve"> PAGEREF _Toc109558025 \h </w:instrText>
         </w:r>
         <w:r>
           <w:rPr>
@@ -449,7 +449,7 @@
           <w:lang w:eastAsia="fr-FR"/>
         </w:rPr>
       </w:pPr>
-      <w:hyperlink w:anchor="_Toc109487658" w:history="1">
+      <w:hyperlink w:anchor="_Toc109558026" w:history="1">
         <w:r>
           <w:rPr>
             <w:rStyle w:val="Lienhypertexte"/>
@@ -476,7 +476,7 @@
             <w:noProof/>
             <w:webHidden/>
           </w:rPr>
-          <w:instrText xml:space="preserve"> PAGEREF _Toc109487658 \h </w:instrText>
+          <w:instrText xml:space="preserve"> PAGEREF _Toc109558026 \h </w:instrText>
         </w:r>
         <w:r>
           <w:rPr>
@@ -523,7 +523,7 @@
           <w:lang w:eastAsia="fr-FR"/>
         </w:rPr>
       </w:pPr>
-      <w:hyperlink w:anchor="_Toc109487659" w:history="1">
+      <w:hyperlink w:anchor="_Toc109558027" w:history="1">
         <w:r>
           <w:rPr>
             <w:rStyle w:val="Lienhypertexte"/>
@@ -550,7 +550,7 @@
             <w:noProof/>
             <w:webHidden/>
           </w:rPr>
-          <w:instrText xml:space="preserve"> PAGEREF _Toc109487659 \h </w:instrText>
+          <w:instrText xml:space="preserve"> PAGEREF _Toc109558027 \h </w:instrText>
         </w:r>
         <w:r>
           <w:rPr>
@@ -596,7 +596,7 @@
           <w:lang w:eastAsia="fr-FR"/>
         </w:rPr>
       </w:pPr>
-      <w:hyperlink w:anchor="_Toc109487660" w:history="1">
+      <w:hyperlink w:anchor="_Toc109558028" w:history="1">
         <w:r>
           <w:rPr>
             <w:rStyle w:val="Lienhypertexte"/>
@@ -624,7 +624,7 @@
             <w:noProof/>
             <w:webHidden/>
           </w:rPr>
-          <w:instrText xml:space="preserve"> PAGEREF _Toc109487660 \h </w:instrText>
+          <w:instrText xml:space="preserve"> PAGEREF _Toc109558028 \h </w:instrText>
         </w:r>
         <w:r>
           <w:rPr>
@@ -671,7 +671,7 @@
           <w:lang w:eastAsia="fr-FR"/>
         </w:rPr>
       </w:pPr>
-      <w:hyperlink w:anchor="_Toc109487661" w:history="1">
+      <w:hyperlink w:anchor="_Toc109558029" w:history="1">
         <w:r>
           <w:rPr>
             <w:rStyle w:val="Lienhypertexte"/>
@@ -698,7 +698,7 @@
             <w:noProof/>
             <w:webHidden/>
           </w:rPr>
-          <w:instrText xml:space="preserve"> PAGEREF _Toc109487661 \h </w:instrText>
+          <w:instrText xml:space="preserve"> PAGEREF _Toc109558029 \h </w:instrText>
         </w:r>
         <w:r>
           <w:rPr>
@@ -744,7 +744,7 @@
           <w:lang w:eastAsia="fr-FR"/>
         </w:rPr>
       </w:pPr>
-      <w:hyperlink w:anchor="_Toc109487662" w:history="1">
+      <w:hyperlink w:anchor="_Toc109558030" w:history="1">
         <w:r>
           <w:rPr>
             <w:rStyle w:val="Lienhypertexte"/>
@@ -771,7 +771,7 @@
             <w:noProof/>
             <w:webHidden/>
           </w:rPr>
-          <w:instrText xml:space="preserve"> PAGEREF _Toc109487662 \h </w:instrText>
+          <w:instrText xml:space="preserve"> PAGEREF _Toc109558030 \h </w:instrText>
         </w:r>
         <w:r>
           <w:rPr>
@@ -818,7 +818,7 @@
           <w:lang w:eastAsia="fr-FR"/>
         </w:rPr>
       </w:pPr>
-      <w:hyperlink w:anchor="_Toc109487663" w:history="1">
+      <w:hyperlink w:anchor="_Toc109558031" w:history="1">
         <w:r>
           <w:rPr>
             <w:rStyle w:val="Lienhypertexte"/>
@@ -845,7 +845,7 @@
             <w:noProof/>
             <w:webHidden/>
           </w:rPr>
-          <w:instrText xml:space="preserve"> PAGEREF _Toc109487663 \h </w:instrText>
+          <w:instrText xml:space="preserve"> PAGEREF _Toc109558031 \h </w:instrText>
         </w:r>
         <w:r>
           <w:rPr>
@@ -893,7 +893,7 @@
           <w:lang w:eastAsia="fr-FR"/>
         </w:rPr>
       </w:pPr>
-      <w:hyperlink w:anchor="_Toc109487664" w:history="1">
+      <w:hyperlink w:anchor="_Toc109558032" w:history="1">
         <w:r>
           <w:rPr>
             <w:rStyle w:val="Lienhypertexte"/>
@@ -920,7 +920,7 @@
             <w:noProof/>
             <w:webHidden/>
           </w:rPr>
-          <w:instrText xml:space="preserve"> PAGEREF _Toc109487664 \h </w:instrText>
+          <w:instrText xml:space="preserve"> PAGEREF _Toc109558032 \h </w:instrText>
         </w:r>
         <w:r>
           <w:rPr>
@@ -966,7 +966,7 @@
           <w:lang w:eastAsia="fr-FR"/>
         </w:rPr>
       </w:pPr>
-      <w:hyperlink w:anchor="_Toc109487665" w:history="1">
+      <w:hyperlink w:anchor="_Toc109558033" w:history="1">
         <w:r>
           <w:rPr>
             <w:rStyle w:val="Lienhypertexte"/>
@@ -993,7 +993,7 @@
             <w:noProof/>
             <w:webHidden/>
           </w:rPr>
-          <w:instrText xml:space="preserve"> PAGEREF _Toc109487665 \h </w:instrText>
+          <w:instrText xml:space="preserve"> PAGEREF _Toc109558033 \h </w:instrText>
         </w:r>
         <w:r>
           <w:rPr>
@@ -1040,7 +1040,7 @@
           <w:lang w:eastAsia="fr-FR"/>
         </w:rPr>
       </w:pPr>
-      <w:hyperlink w:anchor="_Toc109487666" w:history="1">
+      <w:hyperlink w:anchor="_Toc109558034" w:history="1">
         <w:r>
           <w:rPr>
             <w:rStyle w:val="Lienhypertexte"/>
@@ -1067,7 +1067,7 @@
             <w:noProof/>
             <w:webHidden/>
           </w:rPr>
-          <w:instrText xml:space="preserve"> PAGEREF _Toc109487666 \h </w:instrText>
+          <w:instrText xml:space="preserve"> PAGEREF _Toc109558034 \h </w:instrText>
         </w:r>
         <w:r>
           <w:rPr>
@@ -1115,7 +1115,7 @@
           <w:lang w:eastAsia="fr-FR"/>
         </w:rPr>
       </w:pPr>
-      <w:hyperlink w:anchor="_Toc109487667" w:history="1">
+      <w:hyperlink w:anchor="_Toc109558035" w:history="1">
         <w:r>
           <w:rPr>
             <w:rStyle w:val="Lienhypertexte"/>
@@ -1142,7 +1142,7 @@
             <w:noProof/>
             <w:webHidden/>
           </w:rPr>
-          <w:instrText xml:space="preserve"> PAGEREF _Toc109487667 \h </w:instrText>
+          <w:instrText xml:space="preserve"> PAGEREF _Toc109558035 \h </w:instrText>
         </w:r>
         <w:r>
           <w:rPr>
@@ -1188,7 +1188,7 @@
           <w:lang w:eastAsia="fr-FR"/>
         </w:rPr>
       </w:pPr>
-      <w:hyperlink w:anchor="_Toc109487668" w:history="1">
+      <w:hyperlink w:anchor="_Toc109558036" w:history="1">
         <w:r>
           <w:rPr>
             <w:rStyle w:val="Lienhypertexte"/>
@@ -1215,7 +1215,7 @@
             <w:noProof/>
             <w:webHidden/>
           </w:rPr>
-          <w:instrText xml:space="preserve"> PAGEREF _Toc109487668 \h </w:instrText>
+          <w:instrText xml:space="preserve"> PAGEREF _Toc109558036 \h </w:instrText>
         </w:r>
         <w:r>
           <w:rPr>
@@ -1263,7 +1263,7 @@
           <w:lang w:eastAsia="fr-FR"/>
         </w:rPr>
       </w:pPr>
-      <w:hyperlink w:anchor="_Toc109487669" w:history="1">
+      <w:hyperlink w:anchor="_Toc109558037" w:history="1">
         <w:r>
           <w:rPr>
             <w:rStyle w:val="Lienhypertexte"/>
@@ -1290,7 +1290,7 @@
             <w:noProof/>
             <w:webHidden/>
           </w:rPr>
-          <w:instrText xml:space="preserve"> PAGEREF _Toc109487669 \h </w:instrText>
+          <w:instrText xml:space="preserve"> PAGEREF _Toc109558037 \h </w:instrText>
         </w:r>
         <w:r>
           <w:rPr>
@@ -1338,7 +1338,7 @@
           <w:lang w:eastAsia="fr-FR"/>
         </w:rPr>
       </w:pPr>
-      <w:hyperlink w:anchor="_Toc109487670" w:history="1">
+      <w:hyperlink w:anchor="_Toc109558038" w:history="1">
         <w:r>
           <w:rPr>
             <w:rStyle w:val="Lienhypertexte"/>
@@ -1365,7 +1365,7 @@
             <w:noProof/>
             <w:webHidden/>
           </w:rPr>
-          <w:instrText xml:space="preserve"> PAGEREF _Toc109487670 \h </w:instrText>
+          <w:instrText xml:space="preserve"> PAGEREF _Toc109558038 \h </w:instrText>
         </w:r>
         <w:r>
           <w:rPr>
@@ -1407,7 +1407,7 @@
       <w:pPr>
         <w:pStyle w:val="Titre1"/>
       </w:pPr>
-      <w:bookmarkStart w:id="0" w:name="_Toc109487653"/>
+      <w:bookmarkStart w:id="0" w:name="_Toc109558021"/>
       <w:r>
         <w:t>Prolégomènes</w:t>
       </w:r>
@@ -1493,7 +1493,7 @@
       <w:pPr>
         <w:pStyle w:val="Titre2"/>
       </w:pPr>
-      <w:bookmarkStart w:id="1" w:name="_Toc109487654"/>
+      <w:bookmarkStart w:id="1" w:name="_Toc109558022"/>
       <w:r>
         <w:t>Héritage</w:t>
       </w:r>
@@ -1596,7 +1596,7 @@
       <w:pPr>
         <w:pStyle w:val="Titre2"/>
       </w:pPr>
-      <w:bookmarkStart w:id="2" w:name="_Toc109487655"/>
+      <w:bookmarkStart w:id="2" w:name="_Toc109558023"/>
       <w:r>
         <w:t>Compilation</w:t>
       </w:r>
@@ -1643,7 +1643,7 @@
       <w:pPr>
         <w:pStyle w:val="Titre3"/>
       </w:pPr>
-      <w:bookmarkStart w:id="3" w:name="_Toc109487656"/>
+      <w:bookmarkStart w:id="3" w:name="_Toc109558024"/>
       <w:r>
         <w:t>Compilation</w:t>
       </w:r>
@@ -1659,7 +1659,7 @@
       <w:pPr>
         <w:pStyle w:val="Titre4"/>
       </w:pPr>
-      <w:bookmarkStart w:id="4" w:name="_Toc109487657"/>
+      <w:bookmarkStart w:id="4" w:name="_Toc109558025"/>
       <w:r>
         <w:t>La compilation classique</w:t>
       </w:r>
@@ -1759,7 +1759,7 @@
       <w:pPr>
         <w:pStyle w:val="Titre4"/>
       </w:pPr>
-      <w:bookmarkStart w:id="5" w:name="_Toc109487658"/>
+      <w:bookmarkStart w:id="5" w:name="_Toc109558026"/>
       <w:r>
         <w:t>La compilation avec l’exemple du C</w:t>
       </w:r>
@@ -2053,7 +2053,7 @@
       <w:pPr>
         <w:pStyle w:val="Titre3"/>
       </w:pPr>
-      <w:bookmarkStart w:id="6" w:name="_Toc109487659"/>
+      <w:bookmarkStart w:id="6" w:name="_Toc109558027"/>
       <w:r>
         <w:t>Java est un langage compilé et interprété</w:t>
       </w:r>
@@ -2805,7 +2805,7 @@
           <w:highlight w:val="yellow"/>
         </w:rPr>
       </w:pPr>
-      <w:bookmarkStart w:id="7" w:name="_Toc109487660"/>
+      <w:bookmarkStart w:id="7" w:name="_Toc109558028"/>
       <w:r>
         <w:rPr>
           <w:highlight w:val="yellow"/>
@@ -2836,10 +2836,16 @@
     </w:p>
     <w:p/>
     <w:p>
+      <w:r>
+        <w:t>…///…</w:t>
+      </w:r>
+    </w:p>
+    <w:p/>
+    <w:p>
       <w:pPr>
         <w:pStyle w:val="Titre3"/>
       </w:pPr>
-      <w:bookmarkStart w:id="8" w:name="_Toc109487661"/>
+      <w:bookmarkStart w:id="8" w:name="_Toc109558029"/>
       <w:r>
         <w:lastRenderedPageBreak/>
         <w:t>Focus sur la JVM</w:t>
@@ -2898,7 +2904,7 @@
       <w:pPr>
         <w:pStyle w:val="Titre2"/>
       </w:pPr>
-      <w:bookmarkStart w:id="9" w:name="_Toc109487662"/>
+      <w:bookmarkStart w:id="9" w:name="_Toc109558030"/>
       <w:r>
         <w:t>Historique des versions de Java</w:t>
       </w:r>
@@ -2925,7 +2931,7 @@
       <w:pPr>
         <w:pStyle w:val="Titre3"/>
       </w:pPr>
-      <w:bookmarkStart w:id="10" w:name="_Toc109487663"/>
+      <w:bookmarkStart w:id="10" w:name="_Toc109558031"/>
       <w:r>
         <w:rPr>
           <w:rStyle w:val="mw-headline"/>
@@ -5325,7 +5331,7 @@
       <w:pPr>
         <w:pStyle w:val="Titre1"/>
       </w:pPr>
-      <w:bookmarkStart w:id="11" w:name="_Toc109487664"/>
+      <w:bookmarkStart w:id="11" w:name="_Toc109558032"/>
       <w:r>
         <w:t>Installation</w:t>
       </w:r>
@@ -5335,7 +5341,7 @@
       <w:pPr>
         <w:pStyle w:val="Titre2"/>
       </w:pPr>
-      <w:bookmarkStart w:id="12" w:name="_Toc109487665"/>
+      <w:bookmarkStart w:id="12" w:name="_Toc109558033"/>
       <w:r>
         <w:t>Prérequis hardware</w:t>
       </w:r>
@@ -5358,7 +5364,7 @@
       <w:pPr>
         <w:pStyle w:val="Titre3"/>
       </w:pPr>
-      <w:bookmarkStart w:id="13" w:name="_Toc109487666"/>
+      <w:bookmarkStart w:id="13" w:name="_Toc109558034"/>
       <w:r>
         <w:t>Les trois types configurations hardware</w:t>
       </w:r>
@@ -5371,7 +5377,7 @@
       <w:pPr>
         <w:pStyle w:val="Titre1"/>
       </w:pPr>
-      <w:bookmarkStart w:id="14" w:name="_Toc109487667"/>
+      <w:bookmarkStart w:id="14" w:name="_Toc109558035"/>
       <w:r>
         <w:lastRenderedPageBreak/>
         <w:t>Tests</w:t>
@@ -5390,7 +5396,7 @@
       <w:pPr>
         <w:pStyle w:val="Titre2"/>
       </w:pPr>
-      <w:bookmarkStart w:id="15" w:name="_Toc109487668"/>
+      <w:bookmarkStart w:id="15" w:name="_Toc109558036"/>
       <w:r>
         <w:t>Bytecode</w:t>
       </w:r>
@@ -5431,7 +5437,7 @@
       <w:pPr>
         <w:pStyle w:val="Titre1"/>
       </w:pPr>
-      <w:bookmarkStart w:id="16" w:name="_Toc109487669"/>
+      <w:bookmarkStart w:id="16" w:name="_Toc109558037"/>
       <w:r>
         <w:t>Critiques  de la technologie Java</w:t>
       </w:r>
@@ -5442,7 +5448,7 @@
       <w:pPr>
         <w:pStyle w:val="Titre1"/>
       </w:pPr>
-      <w:bookmarkStart w:id="17" w:name="_Toc109487670"/>
+      <w:bookmarkStart w:id="17" w:name="_Toc109558038"/>
       <w:r>
         <w:t>Links</w:t>
       </w:r>
@@ -6499,7 +6505,7 @@
               <w:sz w:val="18"/>
               <w:szCs w:val="18"/>
             </w:rPr>
-            <w:t>22-07-2022 23:43</w:t>
+            <w:t>23-07-2022 16:54</w:t>
           </w:r>
           <w:r>
             <w:rPr>

--- a/javaInstall/Installer l’environnement de développement java.docx
+++ b/javaInstall/Installer l’environnement de développement java.docx
@@ -85,7 +85,7 @@
       <w:r>
         <w:fldChar w:fldCharType="separate"/>
       </w:r>
-      <w:hyperlink w:anchor="_Toc109558021" w:history="1">
+      <w:hyperlink w:anchor="_Toc109641782" w:history="1">
         <w:r>
           <w:rPr>
             <w:rStyle w:val="Lienhypertexte"/>
@@ -112,7 +112,7 @@
             <w:noProof/>
             <w:webHidden/>
           </w:rPr>
-          <w:instrText xml:space="preserve"> PAGEREF _Toc109558021 \h </w:instrText>
+          <w:instrText xml:space="preserve"> PAGEREF _Toc109641782 \h </w:instrText>
         </w:r>
         <w:r>
           <w:rPr>
@@ -158,7 +158,7 @@
           <w:lang w:eastAsia="fr-FR"/>
         </w:rPr>
       </w:pPr>
-      <w:hyperlink w:anchor="_Toc109558022" w:history="1">
+      <w:hyperlink w:anchor="_Toc109641783" w:history="1">
         <w:r>
           <w:rPr>
             <w:rStyle w:val="Lienhypertexte"/>
@@ -185,7 +185,7 @@
             <w:noProof/>
             <w:webHidden/>
           </w:rPr>
-          <w:instrText xml:space="preserve"> PAGEREF _Toc109558022 \h </w:instrText>
+          <w:instrText xml:space="preserve"> PAGEREF _Toc109641783 \h </w:instrText>
         </w:r>
         <w:r>
           <w:rPr>
@@ -205,7 +205,7 @@
             <w:noProof/>
             <w:webHidden/>
           </w:rPr>
-          <w:t>1</w:t>
+          <w:t>2</w:t>
         </w:r>
         <w:r>
           <w:rPr>
@@ -231,7 +231,7 @@
           <w:lang w:eastAsia="fr-FR"/>
         </w:rPr>
       </w:pPr>
-      <w:hyperlink w:anchor="_Toc109558023" w:history="1">
+      <w:hyperlink w:anchor="_Toc109641784" w:history="1">
         <w:r>
           <w:rPr>
             <w:rStyle w:val="Lienhypertexte"/>
@@ -258,7 +258,7 @@
             <w:noProof/>
             <w:webHidden/>
           </w:rPr>
-          <w:instrText xml:space="preserve"> PAGEREF _Toc109558023 \h </w:instrText>
+          <w:instrText xml:space="preserve"> PAGEREF _Toc109641784 \h </w:instrText>
         </w:r>
         <w:r>
           <w:rPr>
@@ -305,7 +305,7 @@
           <w:lang w:eastAsia="fr-FR"/>
         </w:rPr>
       </w:pPr>
-      <w:hyperlink w:anchor="_Toc109558024" w:history="1">
+      <w:hyperlink w:anchor="_Toc109641785" w:history="1">
         <w:r>
           <w:rPr>
             <w:rStyle w:val="Lienhypertexte"/>
@@ -332,7 +332,7 @@
             <w:noProof/>
             <w:webHidden/>
           </w:rPr>
-          <w:instrText xml:space="preserve"> PAGEREF _Toc109558024 \h </w:instrText>
+          <w:instrText xml:space="preserve"> PAGEREF _Toc109641785 \h </w:instrText>
         </w:r>
         <w:r>
           <w:rPr>
@@ -377,7 +377,7 @@
           <w:lang w:eastAsia="fr-FR"/>
         </w:rPr>
       </w:pPr>
-      <w:hyperlink w:anchor="_Toc109558025" w:history="1">
+      <w:hyperlink w:anchor="_Toc109641786" w:history="1">
         <w:r>
           <w:rPr>
             <w:rStyle w:val="Lienhypertexte"/>
@@ -404,7 +404,7 @@
             <w:noProof/>
             <w:webHidden/>
           </w:rPr>
-          <w:instrText xml:space="preserve"> PAGEREF _Toc109558025 \h </w:instrText>
+          <w:instrText xml:space="preserve"> PAGEREF _Toc109641786 \h </w:instrText>
         </w:r>
         <w:r>
           <w:rPr>
@@ -449,7 +449,7 @@
           <w:lang w:eastAsia="fr-FR"/>
         </w:rPr>
       </w:pPr>
-      <w:hyperlink w:anchor="_Toc109558026" w:history="1">
+      <w:hyperlink w:anchor="_Toc109641787" w:history="1">
         <w:r>
           <w:rPr>
             <w:rStyle w:val="Lienhypertexte"/>
@@ -476,7 +476,7 @@
             <w:noProof/>
             <w:webHidden/>
           </w:rPr>
-          <w:instrText xml:space="preserve"> PAGEREF _Toc109558026 \h </w:instrText>
+          <w:instrText xml:space="preserve"> PAGEREF _Toc109641787 \h </w:instrText>
         </w:r>
         <w:r>
           <w:rPr>
@@ -523,7 +523,7 @@
           <w:lang w:eastAsia="fr-FR"/>
         </w:rPr>
       </w:pPr>
-      <w:hyperlink w:anchor="_Toc109558027" w:history="1">
+      <w:hyperlink w:anchor="_Toc109641788" w:history="1">
         <w:r>
           <w:rPr>
             <w:rStyle w:val="Lienhypertexte"/>
@@ -550,7 +550,7 @@
             <w:noProof/>
             <w:webHidden/>
           </w:rPr>
-          <w:instrText xml:space="preserve"> PAGEREF _Toc109558027 \h </w:instrText>
+          <w:instrText xml:space="preserve"> PAGEREF _Toc109641788 \h </w:instrText>
         </w:r>
         <w:r>
           <w:rPr>
@@ -596,12 +596,11 @@
           <w:lang w:eastAsia="fr-FR"/>
         </w:rPr>
       </w:pPr>
-      <w:hyperlink w:anchor="_Toc109558028" w:history="1">
+      <w:hyperlink w:anchor="_Toc109641789" w:history="1">
         <w:r>
           <w:rPr>
             <w:rStyle w:val="Lienhypertexte"/>
             <w:noProof/>
-            <w:highlight w:val="yellow"/>
           </w:rPr>
           <w:t>1.3. Les concepts de JVM, JRE et JDK</w:t>
         </w:r>
@@ -624,7 +623,7 @@
             <w:noProof/>
             <w:webHidden/>
           </w:rPr>
-          <w:instrText xml:space="preserve"> PAGEREF _Toc109558028 \h </w:instrText>
+          <w:instrText xml:space="preserve"> PAGEREF _Toc109641789 \h </w:instrText>
         </w:r>
         <w:r>
           <w:rPr>
@@ -671,13 +670,14 @@
           <w:lang w:eastAsia="fr-FR"/>
         </w:rPr>
       </w:pPr>
-      <w:hyperlink w:anchor="_Toc109558029" w:history="1">
+      <w:hyperlink w:anchor="_Toc109641790" w:history="1">
         <w:r>
           <w:rPr>
             <w:rStyle w:val="Lienhypertexte"/>
             <w:noProof/>
-          </w:rPr>
-          <w:t>1.3.1. Focus sur la JVM</w:t>
+            <w:highlight w:val="yellow"/>
+          </w:rPr>
+          <w:t>1.3.1. JVM</w:t>
         </w:r>
         <w:r>
           <w:rPr>
@@ -698,7 +698,7 @@
             <w:noProof/>
             <w:webHidden/>
           </w:rPr>
-          <w:instrText xml:space="preserve"> PAGEREF _Toc109558029 \h </w:instrText>
+          <w:instrText xml:space="preserve"> PAGEREF _Toc109641790 \h </w:instrText>
         </w:r>
         <w:r>
           <w:rPr>
@@ -718,80 +718,7 @@
             <w:noProof/>
             <w:webHidden/>
           </w:rPr>
-          <w:t>8</w:t>
-        </w:r>
-        <w:r>
-          <w:rPr>
-            <w:noProof/>
-            <w:webHidden/>
-          </w:rPr>
-          <w:fldChar w:fldCharType="end"/>
-        </w:r>
-      </w:hyperlink>
-    </w:p>
-    <w:p>
-      <w:pPr>
-        <w:pStyle w:val="TM2"/>
-        <w:tabs>
-          <w:tab w:val="right" w:leader="hyphen" w:pos="9062"/>
-        </w:tabs>
-        <w:rPr>
-          <w:rFonts w:eastAsiaTheme="minorEastAsia" w:cstheme="minorBidi"/>
-          <w:smallCaps w:val="0"/>
-          <w:noProof/>
-          <w:sz w:val="22"/>
-          <w:szCs w:val="22"/>
-          <w:lang w:eastAsia="fr-FR"/>
-        </w:rPr>
-      </w:pPr>
-      <w:hyperlink w:anchor="_Toc109558030" w:history="1">
-        <w:r>
-          <w:rPr>
-            <w:rStyle w:val="Lienhypertexte"/>
-            <w:noProof/>
-          </w:rPr>
-          <w:t>1.4. Historique des versions de Java</w:t>
-        </w:r>
-        <w:r>
-          <w:rPr>
-            <w:noProof/>
-            <w:webHidden/>
-          </w:rPr>
-          <w:tab/>
-        </w:r>
-        <w:r>
-          <w:rPr>
-            <w:noProof/>
-            <w:webHidden/>
-          </w:rPr>
-          <w:fldChar w:fldCharType="begin"/>
-        </w:r>
-        <w:r>
-          <w:rPr>
-            <w:noProof/>
-            <w:webHidden/>
-          </w:rPr>
-          <w:instrText xml:space="preserve"> PAGEREF _Toc109558030 \h </w:instrText>
-        </w:r>
-        <w:r>
-          <w:rPr>
-            <w:noProof/>
-            <w:webHidden/>
-          </w:rPr>
-        </w:r>
-        <w:r>
-          <w:rPr>
-            <w:noProof/>
-            <w:webHidden/>
-          </w:rPr>
-          <w:fldChar w:fldCharType="separate"/>
-        </w:r>
-        <w:r>
-          <w:rPr>
-            <w:noProof/>
-            <w:webHidden/>
-          </w:rPr>
-          <w:t>8</w:t>
+          <w:t>7</w:t>
         </w:r>
         <w:r>
           <w:rPr>
@@ -818,12 +745,307 @@
           <w:lang w:eastAsia="fr-FR"/>
         </w:rPr>
       </w:pPr>
-      <w:hyperlink w:anchor="_Toc109558031" w:history="1">
+      <w:hyperlink w:anchor="_Toc109641791" w:history="1">
         <w:r>
           <w:rPr>
             <w:rStyle w:val="Lienhypertexte"/>
             <w:noProof/>
           </w:rPr>
+          <w:t>1.3.2. Focus sur la JVM</w:t>
+        </w:r>
+        <w:r>
+          <w:rPr>
+            <w:noProof/>
+            <w:webHidden/>
+          </w:rPr>
+          <w:tab/>
+        </w:r>
+        <w:r>
+          <w:rPr>
+            <w:noProof/>
+            <w:webHidden/>
+          </w:rPr>
+          <w:fldChar w:fldCharType="begin"/>
+        </w:r>
+        <w:r>
+          <w:rPr>
+            <w:noProof/>
+            <w:webHidden/>
+          </w:rPr>
+          <w:instrText xml:space="preserve"> PAGEREF _Toc109641791 \h </w:instrText>
+        </w:r>
+        <w:r>
+          <w:rPr>
+            <w:noProof/>
+            <w:webHidden/>
+          </w:rPr>
+        </w:r>
+        <w:r>
+          <w:rPr>
+            <w:noProof/>
+            <w:webHidden/>
+          </w:rPr>
+          <w:fldChar w:fldCharType="separate"/>
+        </w:r>
+        <w:r>
+          <w:rPr>
+            <w:noProof/>
+            <w:webHidden/>
+          </w:rPr>
+          <w:t>8</w:t>
+        </w:r>
+        <w:r>
+          <w:rPr>
+            <w:noProof/>
+            <w:webHidden/>
+          </w:rPr>
+          <w:fldChar w:fldCharType="end"/>
+        </w:r>
+      </w:hyperlink>
+    </w:p>
+    <w:p>
+      <w:pPr>
+        <w:pStyle w:val="TM3"/>
+        <w:tabs>
+          <w:tab w:val="right" w:leader="hyphen" w:pos="9062"/>
+        </w:tabs>
+        <w:rPr>
+          <w:rFonts w:eastAsiaTheme="minorEastAsia" w:cstheme="minorBidi"/>
+          <w:i w:val="0"/>
+          <w:iCs w:val="0"/>
+          <w:noProof/>
+          <w:sz w:val="22"/>
+          <w:szCs w:val="22"/>
+          <w:lang w:eastAsia="fr-FR"/>
+        </w:rPr>
+      </w:pPr>
+      <w:hyperlink w:anchor="_Toc109641792" w:history="1">
+        <w:r>
+          <w:rPr>
+            <w:rStyle w:val="Lienhypertexte"/>
+            <w:noProof/>
+          </w:rPr>
+          <w:t>1.3.3. JRE</w:t>
+        </w:r>
+        <w:r>
+          <w:rPr>
+            <w:noProof/>
+            <w:webHidden/>
+          </w:rPr>
+          <w:tab/>
+        </w:r>
+        <w:r>
+          <w:rPr>
+            <w:noProof/>
+            <w:webHidden/>
+          </w:rPr>
+          <w:fldChar w:fldCharType="begin"/>
+        </w:r>
+        <w:r>
+          <w:rPr>
+            <w:noProof/>
+            <w:webHidden/>
+          </w:rPr>
+          <w:instrText xml:space="preserve"> PAGEREF _Toc109641792 \h </w:instrText>
+        </w:r>
+        <w:r>
+          <w:rPr>
+            <w:noProof/>
+            <w:webHidden/>
+          </w:rPr>
+        </w:r>
+        <w:r>
+          <w:rPr>
+            <w:noProof/>
+            <w:webHidden/>
+          </w:rPr>
+          <w:fldChar w:fldCharType="separate"/>
+        </w:r>
+        <w:r>
+          <w:rPr>
+            <w:noProof/>
+            <w:webHidden/>
+          </w:rPr>
+          <w:t>8</w:t>
+        </w:r>
+        <w:r>
+          <w:rPr>
+            <w:noProof/>
+            <w:webHidden/>
+          </w:rPr>
+          <w:fldChar w:fldCharType="end"/>
+        </w:r>
+      </w:hyperlink>
+    </w:p>
+    <w:p>
+      <w:pPr>
+        <w:pStyle w:val="TM3"/>
+        <w:tabs>
+          <w:tab w:val="right" w:leader="hyphen" w:pos="9062"/>
+        </w:tabs>
+        <w:rPr>
+          <w:rFonts w:eastAsiaTheme="minorEastAsia" w:cstheme="minorBidi"/>
+          <w:i w:val="0"/>
+          <w:iCs w:val="0"/>
+          <w:noProof/>
+          <w:sz w:val="22"/>
+          <w:szCs w:val="22"/>
+          <w:lang w:eastAsia="fr-FR"/>
+        </w:rPr>
+      </w:pPr>
+      <w:hyperlink w:anchor="_Toc109641793" w:history="1">
+        <w:r>
+          <w:rPr>
+            <w:rStyle w:val="Lienhypertexte"/>
+            <w:noProof/>
+          </w:rPr>
+          <w:t>1.3.4. JDK</w:t>
+        </w:r>
+        <w:r>
+          <w:rPr>
+            <w:noProof/>
+            <w:webHidden/>
+          </w:rPr>
+          <w:tab/>
+        </w:r>
+        <w:r>
+          <w:rPr>
+            <w:noProof/>
+            <w:webHidden/>
+          </w:rPr>
+          <w:fldChar w:fldCharType="begin"/>
+        </w:r>
+        <w:r>
+          <w:rPr>
+            <w:noProof/>
+            <w:webHidden/>
+          </w:rPr>
+          <w:instrText xml:space="preserve"> PAGEREF _Toc109641793 \h </w:instrText>
+        </w:r>
+        <w:r>
+          <w:rPr>
+            <w:noProof/>
+            <w:webHidden/>
+          </w:rPr>
+        </w:r>
+        <w:r>
+          <w:rPr>
+            <w:noProof/>
+            <w:webHidden/>
+          </w:rPr>
+          <w:fldChar w:fldCharType="separate"/>
+        </w:r>
+        <w:r>
+          <w:rPr>
+            <w:noProof/>
+            <w:webHidden/>
+          </w:rPr>
+          <w:t>8</w:t>
+        </w:r>
+        <w:r>
+          <w:rPr>
+            <w:noProof/>
+            <w:webHidden/>
+          </w:rPr>
+          <w:fldChar w:fldCharType="end"/>
+        </w:r>
+      </w:hyperlink>
+    </w:p>
+    <w:p>
+      <w:pPr>
+        <w:pStyle w:val="TM2"/>
+        <w:tabs>
+          <w:tab w:val="right" w:leader="hyphen" w:pos="9062"/>
+        </w:tabs>
+        <w:rPr>
+          <w:rFonts w:eastAsiaTheme="minorEastAsia" w:cstheme="minorBidi"/>
+          <w:smallCaps w:val="0"/>
+          <w:noProof/>
+          <w:sz w:val="22"/>
+          <w:szCs w:val="22"/>
+          <w:lang w:eastAsia="fr-FR"/>
+        </w:rPr>
+      </w:pPr>
+      <w:hyperlink w:anchor="_Toc109641794" w:history="1">
+        <w:r>
+          <w:rPr>
+            <w:rStyle w:val="Lienhypertexte"/>
+            <w:noProof/>
+          </w:rPr>
+          <w:t>1.4. Historique des versions de Java</w:t>
+        </w:r>
+        <w:r>
+          <w:rPr>
+            <w:noProof/>
+            <w:webHidden/>
+          </w:rPr>
+          <w:tab/>
+        </w:r>
+        <w:r>
+          <w:rPr>
+            <w:noProof/>
+            <w:webHidden/>
+          </w:rPr>
+          <w:fldChar w:fldCharType="begin"/>
+        </w:r>
+        <w:r>
+          <w:rPr>
+            <w:noProof/>
+            <w:webHidden/>
+          </w:rPr>
+          <w:instrText xml:space="preserve"> PAGEREF _Toc109641794 \h </w:instrText>
+        </w:r>
+        <w:r>
+          <w:rPr>
+            <w:noProof/>
+            <w:webHidden/>
+          </w:rPr>
+        </w:r>
+        <w:r>
+          <w:rPr>
+            <w:noProof/>
+            <w:webHidden/>
+          </w:rPr>
+          <w:fldChar w:fldCharType="separate"/>
+        </w:r>
+        <w:r>
+          <w:rPr>
+            <w:noProof/>
+            <w:webHidden/>
+          </w:rPr>
+          <w:t>8</w:t>
+        </w:r>
+        <w:r>
+          <w:rPr>
+            <w:noProof/>
+            <w:webHidden/>
+          </w:rPr>
+          <w:fldChar w:fldCharType="end"/>
+        </w:r>
+      </w:hyperlink>
+    </w:p>
+    <w:p>
+      <w:pPr>
+        <w:pStyle w:val="TM3"/>
+        <w:tabs>
+          <w:tab w:val="right" w:leader="hyphen" w:pos="9062"/>
+        </w:tabs>
+        <w:rPr>
+          <w:rFonts w:eastAsiaTheme="minorEastAsia" w:cstheme="minorBidi"/>
+          <w:i w:val="0"/>
+          <w:iCs w:val="0"/>
+          <w:noProof/>
+          <w:sz w:val="22"/>
+          <w:szCs w:val="22"/>
+          <w:lang w:eastAsia="fr-FR"/>
+        </w:rPr>
+      </w:pPr>
+      <w:hyperlink w:anchor="_Toc109641795" w:history="1">
+        <w:r>
+          <w:rPr>
+            <w:rStyle w:val="Lienhypertexte"/>
+            <w:noProof/>
+          </w:rPr>
           <w:t>1.4.1. Release table</w:t>
         </w:r>
         <w:r>
@@ -845,7 +1067,7 @@
             <w:noProof/>
             <w:webHidden/>
           </w:rPr>
-          <w:instrText xml:space="preserve"> PAGEREF _Toc109558031 \h </w:instrText>
+          <w:instrText xml:space="preserve"> PAGEREF _Toc109641795 \h </w:instrText>
         </w:r>
         <w:r>
           <w:rPr>
@@ -865,7 +1087,7 @@
             <w:noProof/>
             <w:webHidden/>
           </w:rPr>
-          <w:t>8</w:t>
+          <w:t>9</w:t>
         </w:r>
         <w:r>
           <w:rPr>
@@ -893,7 +1115,7 @@
           <w:lang w:eastAsia="fr-FR"/>
         </w:rPr>
       </w:pPr>
-      <w:hyperlink w:anchor="_Toc109558032" w:history="1">
+      <w:hyperlink w:anchor="_Toc109641796" w:history="1">
         <w:r>
           <w:rPr>
             <w:rStyle w:val="Lienhypertexte"/>
@@ -920,7 +1142,7 @@
             <w:noProof/>
             <w:webHidden/>
           </w:rPr>
-          <w:instrText xml:space="preserve"> PAGEREF _Toc109558032 \h </w:instrText>
+          <w:instrText xml:space="preserve"> PAGEREF _Toc109641796 \h </w:instrText>
         </w:r>
         <w:r>
           <w:rPr>
@@ -966,7 +1188,7 @@
           <w:lang w:eastAsia="fr-FR"/>
         </w:rPr>
       </w:pPr>
-      <w:hyperlink w:anchor="_Toc109558033" w:history="1">
+      <w:hyperlink w:anchor="_Toc109641797" w:history="1">
         <w:r>
           <w:rPr>
             <w:rStyle w:val="Lienhypertexte"/>
@@ -993,7 +1215,7 @@
             <w:noProof/>
             <w:webHidden/>
           </w:rPr>
-          <w:instrText xml:space="preserve"> PAGEREF _Toc109558033 \h </w:instrText>
+          <w:instrText xml:space="preserve"> PAGEREF _Toc109641797 \h </w:instrText>
         </w:r>
         <w:r>
           <w:rPr>
@@ -1040,7 +1262,7 @@
           <w:lang w:eastAsia="fr-FR"/>
         </w:rPr>
       </w:pPr>
-      <w:hyperlink w:anchor="_Toc109558034" w:history="1">
+      <w:hyperlink w:anchor="_Toc109641798" w:history="1">
         <w:r>
           <w:rPr>
             <w:rStyle w:val="Lienhypertexte"/>
@@ -1067,7 +1289,7 @@
             <w:noProof/>
             <w:webHidden/>
           </w:rPr>
-          <w:instrText xml:space="preserve"> PAGEREF _Toc109558034 \h </w:instrText>
+          <w:instrText xml:space="preserve"> PAGEREF _Toc109641798 \h </w:instrText>
         </w:r>
         <w:r>
           <w:rPr>
@@ -1087,7 +1309,7 @@
             <w:noProof/>
             <w:webHidden/>
           </w:rPr>
-          <w:t>10</w:t>
+          <w:t>11</w:t>
         </w:r>
         <w:r>
           <w:rPr>
@@ -1115,7 +1337,7 @@
           <w:lang w:eastAsia="fr-FR"/>
         </w:rPr>
       </w:pPr>
-      <w:hyperlink w:anchor="_Toc109558035" w:history="1">
+      <w:hyperlink w:anchor="_Toc109641799" w:history="1">
         <w:r>
           <w:rPr>
             <w:rStyle w:val="Lienhypertexte"/>
@@ -1142,7 +1364,7 @@
             <w:noProof/>
             <w:webHidden/>
           </w:rPr>
-          <w:instrText xml:space="preserve"> PAGEREF _Toc109558035 \h </w:instrText>
+          <w:instrText xml:space="preserve"> PAGEREF _Toc109641799 \h </w:instrText>
         </w:r>
         <w:r>
           <w:rPr>
@@ -1188,7 +1410,7 @@
           <w:lang w:eastAsia="fr-FR"/>
         </w:rPr>
       </w:pPr>
-      <w:hyperlink w:anchor="_Toc109558036" w:history="1">
+      <w:hyperlink w:anchor="_Toc109641800" w:history="1">
         <w:r>
           <w:rPr>
             <w:rStyle w:val="Lienhypertexte"/>
@@ -1215,7 +1437,7 @@
             <w:noProof/>
             <w:webHidden/>
           </w:rPr>
-          <w:instrText xml:space="preserve"> PAGEREF _Toc109558036 \h </w:instrText>
+          <w:instrText xml:space="preserve"> PAGEREF _Toc109641800 \h </w:instrText>
         </w:r>
         <w:r>
           <w:rPr>
@@ -1263,7 +1485,7 @@
           <w:lang w:eastAsia="fr-FR"/>
         </w:rPr>
       </w:pPr>
-      <w:hyperlink w:anchor="_Toc109558037" w:history="1">
+      <w:hyperlink w:anchor="_Toc109641801" w:history="1">
         <w:r>
           <w:rPr>
             <w:rStyle w:val="Lienhypertexte"/>
@@ -1290,7 +1512,7 @@
             <w:noProof/>
             <w:webHidden/>
           </w:rPr>
-          <w:instrText xml:space="preserve"> PAGEREF _Toc109558037 \h </w:instrText>
+          <w:instrText xml:space="preserve"> PAGEREF _Toc109641801 \h </w:instrText>
         </w:r>
         <w:r>
           <w:rPr>
@@ -1338,7 +1560,7 @@
           <w:lang w:eastAsia="fr-FR"/>
         </w:rPr>
       </w:pPr>
-      <w:hyperlink w:anchor="_Toc109558038" w:history="1">
+      <w:hyperlink w:anchor="_Toc109641802" w:history="1">
         <w:r>
           <w:rPr>
             <w:rStyle w:val="Lienhypertexte"/>
@@ -1365,7 +1587,7 @@
             <w:noProof/>
             <w:webHidden/>
           </w:rPr>
-          <w:instrText xml:space="preserve"> PAGEREF _Toc109558038 \h </w:instrText>
+          <w:instrText xml:space="preserve"> PAGEREF _Toc109641802 \h </w:instrText>
         </w:r>
         <w:r>
           <w:rPr>
@@ -1407,7 +1629,7 @@
       <w:pPr>
         <w:pStyle w:val="Titre1"/>
       </w:pPr>
-      <w:bookmarkStart w:id="0" w:name="_Toc109558021"/>
+      <w:bookmarkStart w:id="0" w:name="_Toc109641782"/>
       <w:r>
         <w:t>Prolégomènes</w:t>
       </w:r>
@@ -1493,8 +1715,9 @@
       <w:pPr>
         <w:pStyle w:val="Titre2"/>
       </w:pPr>
-      <w:bookmarkStart w:id="1" w:name="_Toc109558022"/>
-      <w:r>
+      <w:bookmarkStart w:id="1" w:name="_Toc109641783"/>
+      <w:r>
+        <w:lastRenderedPageBreak/>
         <w:t>Héritage</w:t>
       </w:r>
       <w:bookmarkEnd w:id="1"/>
@@ -1502,7 +1725,6 @@
     <w:p/>
     <w:p>
       <w:r>
-        <w:lastRenderedPageBreak/>
         <w:t>Java est un langage de programmation multiplateforme</w:t>
       </w:r>
       <w:r>
@@ -1596,7 +1818,7 @@
       <w:pPr>
         <w:pStyle w:val="Titre2"/>
       </w:pPr>
-      <w:bookmarkStart w:id="2" w:name="_Toc109558023"/>
+      <w:bookmarkStart w:id="2" w:name="_Toc109641784"/>
       <w:r>
         <w:t>Compilation</w:t>
       </w:r>
@@ -1643,7 +1865,7 @@
       <w:pPr>
         <w:pStyle w:val="Titre3"/>
       </w:pPr>
-      <w:bookmarkStart w:id="3" w:name="_Toc109558024"/>
+      <w:bookmarkStart w:id="3" w:name="_Toc109641785"/>
       <w:r>
         <w:t>Compilation</w:t>
       </w:r>
@@ -1659,7 +1881,7 @@
       <w:pPr>
         <w:pStyle w:val="Titre4"/>
       </w:pPr>
-      <w:bookmarkStart w:id="4" w:name="_Toc109558025"/>
+      <w:bookmarkStart w:id="4" w:name="_Toc109641786"/>
       <w:r>
         <w:t>La compilation classique</w:t>
       </w:r>
@@ -1680,7 +1902,6 @@
         <w:rPr>
           <w:noProof/>
         </w:rPr>
-        <w:lastRenderedPageBreak/>
         <w:drawing>
           <wp:inline distT="0" distB="0" distL="0" distR="0" wp14:anchorId="22229E45" wp14:editId="4588104B">
             <wp:extent cx="5011479" cy="2910300"/>
@@ -1759,7 +1980,7 @@
       <w:pPr>
         <w:pStyle w:val="Titre4"/>
       </w:pPr>
-      <w:bookmarkStart w:id="5" w:name="_Toc109558026"/>
+      <w:bookmarkStart w:id="5" w:name="_Toc109641787"/>
       <w:r>
         <w:t>La compilation avec l’exemple du C</w:t>
       </w:r>
@@ -1855,6 +2076,7 @@
         <w:spacing w:after="40"/>
       </w:pPr>
       <w:r>
+        <w:lastRenderedPageBreak/>
         <w:t>Quant au</w:t>
       </w:r>
       <w:r>
@@ -1919,7 +2141,6 @@
         <w:spacing w:after="40"/>
       </w:pPr>
       <w:r>
-        <w:lastRenderedPageBreak/>
         <w:t xml:space="preserve">Il le traduit en un langage intermédiaire appelé </w:t>
       </w:r>
       <w:r>
@@ -2053,7 +2274,7 @@
       <w:pPr>
         <w:pStyle w:val="Titre3"/>
       </w:pPr>
-      <w:bookmarkStart w:id="6" w:name="_Toc109558027"/>
+      <w:bookmarkStart w:id="6" w:name="_Toc109641788"/>
       <w:r>
         <w:t>Java est un langage compilé et interprété</w:t>
       </w:r>
@@ -2801,56 +3022,54 @@
     <w:p>
       <w:pPr>
         <w:pStyle w:val="Titre2"/>
+      </w:pPr>
+      <w:bookmarkStart w:id="7" w:name="_Toc109641789"/>
+      <w:r>
+        <w:t>Les concepts de JVM</w:t>
+      </w:r>
+      <w:r>
+        <w:t>, JRE</w:t>
+      </w:r>
+      <w:r>
+        <w:t xml:space="preserve"> et JDK</w:t>
+      </w:r>
+      <w:bookmarkEnd w:id="7"/>
+    </w:p>
+    <w:p>
+      <w:r>
+        <w:t>En effet, il convient de présenter les notions de JRE, JVM et JDK</w:t>
+      </w:r>
+      <w:r>
+        <w:t xml:space="preserve"> , que tout développeur Java se doit de connaitre.</w:t>
+      </w:r>
+    </w:p>
+    <w:p>
+      <w:pPr>
+        <w:pStyle w:val="Titre3"/>
         <w:rPr>
           <w:highlight w:val="yellow"/>
         </w:rPr>
       </w:pPr>
-      <w:bookmarkStart w:id="7" w:name="_Toc109558028"/>
+      <w:bookmarkStart w:id="8" w:name="_Toc109641790"/>
       <w:r>
         <w:rPr>
           <w:highlight w:val="yellow"/>
         </w:rPr>
-        <w:t>Les concepts de JVM</w:t>
-      </w:r>
-      <w:r>
-        <w:rPr>
-          <w:highlight w:val="yellow"/>
-        </w:rPr>
-        <w:t>, JRE</w:t>
-      </w:r>
-      <w:r>
-        <w:rPr>
-          <w:highlight w:val="yellow"/>
-        </w:rPr>
-        <w:t xml:space="preserve"> et JDK</w:t>
-      </w:r>
-      <w:bookmarkEnd w:id="7"/>
-    </w:p>
-    <w:p>
-      <w:r>
-        <w:t>En effet, il convient de présenter les notions de JRE, JVM et JDK</w:t>
-      </w:r>
-      <w:r>
-        <w:t xml:space="preserve"> , que tout développeur Java se doit de connaitre.</w:t>
-      </w:r>
+        <w:t>JVM</w:t>
+      </w:r>
+      <w:bookmarkEnd w:id="8"/>
     </w:p>
     <w:p/>
     <w:p>
-      <w:r>
-        <w:t>…///…</w:t>
-      </w:r>
-    </w:p>
-    <w:p/>
-    <w:p>
       <w:pPr>
         <w:pStyle w:val="Titre3"/>
       </w:pPr>
-      <w:bookmarkStart w:id="8" w:name="_Toc109558029"/>
+      <w:bookmarkStart w:id="9" w:name="_Toc109641791"/>
       <w:r>
         <w:lastRenderedPageBreak/>
         <w:t>Focus sur la JVM</w:t>
       </w:r>
-      <w:bookmarkEnd w:id="8"/>
+      <w:bookmarkEnd w:id="9"/>
     </w:p>
     <w:p>
       <w:r>
@@ -2858,7 +3077,7 @@
           <w:noProof/>
         </w:rPr>
         <w:drawing>
-          <wp:inline distT="0" distB="0" distL="0" distR="0" wp14:anchorId="148559E6" wp14:editId="5AD683A0">
+          <wp:inline distT="0" distB="0" distL="0" distR="0" wp14:anchorId="53E85B1C" wp14:editId="13FC1385">
             <wp:extent cx="5715000" cy="4286250"/>
             <wp:effectExtent l="0" t="0" r="0" b="0"/>
             <wp:docPr id="2" name="Graphique 2"/>
@@ -2901,14 +3120,57 @@
       </w:r>
     </w:p>
     <w:p>
+      <w:r>
+        <w:t>Mm</w:t>
+      </w:r>
+    </w:p>
+    <w:p/>
+    <w:p>
+      <w:pPr>
+        <w:pStyle w:val="Titre3"/>
+        <w:numPr>
+          <w:ilvl w:val="0"/>
+          <w:numId w:val="0"/>
+        </w:numPr>
+        <w:ind w:left="113"/>
+      </w:pPr>
+    </w:p>
+    <w:p>
+      <w:pPr>
+        <w:pStyle w:val="Titre3"/>
+      </w:pPr>
+      <w:bookmarkStart w:id="10" w:name="_Toc109641792"/>
+      <w:r>
+        <w:t>JRE</w:t>
+      </w:r>
+      <w:bookmarkEnd w:id="10"/>
+    </w:p>
+    <w:p>
+      <w:pPr>
+        <w:pStyle w:val="Titre3"/>
+      </w:pPr>
+      <w:bookmarkStart w:id="11" w:name="_Toc109641793"/>
+      <w:r>
+        <w:t>JDK</w:t>
+      </w:r>
+      <w:bookmarkEnd w:id="11"/>
+    </w:p>
+    <w:p/>
+    <w:p>
+      <w:r>
+        <w:t>…///…</w:t>
+      </w:r>
+    </w:p>
+    <w:p/>
+    <w:p>
       <w:pPr>
         <w:pStyle w:val="Titre2"/>
       </w:pPr>
-      <w:bookmarkStart w:id="9" w:name="_Toc109558030"/>
+      <w:bookmarkStart w:id="12" w:name="_Toc109641794"/>
       <w:r>
         <w:t>Historique des versions de Java</w:t>
       </w:r>
-      <w:bookmarkEnd w:id="9"/>
+      <w:bookmarkEnd w:id="12"/>
     </w:p>
     <w:p>
       <w:hyperlink r:id="rId20" w:history="1">
@@ -2931,14 +3193,15 @@
       <w:pPr>
         <w:pStyle w:val="Titre3"/>
       </w:pPr>
-      <w:bookmarkStart w:id="10" w:name="_Toc109558031"/>
+      <w:bookmarkStart w:id="13" w:name="_Toc109641795"/>
       <w:r>
         <w:rPr>
           <w:rStyle w:val="mw-headline"/>
         </w:rPr>
+        <w:lastRenderedPageBreak/>
         <w:t>Release table</w:t>
       </w:r>
-      <w:bookmarkEnd w:id="10"/>
+      <w:bookmarkEnd w:id="13"/>
     </w:p>
     <w:tbl>
       <w:tblPr>
@@ -3518,7 +3781,6 @@
               </w:rPr>
             </w:pPr>
             <w:r>
-              <w:lastRenderedPageBreak/>
               <w:t>J2SE 1.3</w:t>
             </w:r>
           </w:p>
@@ -4400,6 +4662,7 @@
           </w:tcPr>
           <w:p>
             <w:r>
+              <w:lastRenderedPageBreak/>
               <w:t>Java SE 12</w:t>
             </w:r>
           </w:p>
@@ -4790,7 +5053,6 @@
           </w:tcPr>
           <w:p>
             <w:r>
-              <w:lastRenderedPageBreak/>
               <w:t>Java SE 17 (LTS)</w:t>
             </w:r>
           </w:p>
@@ -5331,21 +5593,21 @@
       <w:pPr>
         <w:pStyle w:val="Titre1"/>
       </w:pPr>
-      <w:bookmarkStart w:id="11" w:name="_Toc109558032"/>
+      <w:bookmarkStart w:id="14" w:name="_Toc109641796"/>
       <w:r>
         <w:t>Installation</w:t>
       </w:r>
-      <w:bookmarkEnd w:id="11"/>
+      <w:bookmarkEnd w:id="14"/>
     </w:p>
     <w:p>
       <w:pPr>
         <w:pStyle w:val="Titre2"/>
       </w:pPr>
-      <w:bookmarkStart w:id="12" w:name="_Toc109558033"/>
+      <w:bookmarkStart w:id="15" w:name="_Toc109641797"/>
       <w:r>
         <w:t>Prérequis hardware</w:t>
       </w:r>
-      <w:bookmarkEnd w:id="12"/>
+      <w:bookmarkEnd w:id="15"/>
     </w:p>
     <w:p>
       <w:r>
@@ -5364,11 +5626,11 @@
       <w:pPr>
         <w:pStyle w:val="Titre3"/>
       </w:pPr>
-      <w:bookmarkStart w:id="13" w:name="_Toc109558034"/>
+      <w:bookmarkStart w:id="16" w:name="_Toc109641798"/>
       <w:r>
         <w:t>Les trois types configurations hardware</w:t>
       </w:r>
-      <w:bookmarkEnd w:id="13"/>
+      <w:bookmarkEnd w:id="16"/>
     </w:p>
     <w:p/>
     <w:p/>
@@ -5377,12 +5639,11 @@
       <w:pPr>
         <w:pStyle w:val="Titre1"/>
       </w:pPr>
-      <w:bookmarkStart w:id="14" w:name="_Toc109558035"/>
-      <w:r>
-        <w:lastRenderedPageBreak/>
+      <w:bookmarkStart w:id="17" w:name="_Toc109641799"/>
+      <w:r>
         <w:t>Tests</w:t>
       </w:r>
-      <w:bookmarkEnd w:id="14"/>
+      <w:bookmarkEnd w:id="17"/>
     </w:p>
     <w:p/>
     <w:p>
@@ -5396,11 +5657,11 @@
       <w:pPr>
         <w:pStyle w:val="Titre2"/>
       </w:pPr>
-      <w:bookmarkStart w:id="15" w:name="_Toc109558036"/>
+      <w:bookmarkStart w:id="18" w:name="_Toc109641800"/>
       <w:r>
         <w:t>Bytecode</w:t>
       </w:r>
-      <w:bookmarkEnd w:id="15"/>
+      <w:bookmarkEnd w:id="18"/>
     </w:p>
     <w:p>
       <w:r>
@@ -5437,22 +5698,22 @@
       <w:pPr>
         <w:pStyle w:val="Titre1"/>
       </w:pPr>
-      <w:bookmarkStart w:id="16" w:name="_Toc109558037"/>
+      <w:bookmarkStart w:id="19" w:name="_Toc109641801"/>
       <w:r>
         <w:t>Critiques  de la technologie Java</w:t>
       </w:r>
-      <w:bookmarkEnd w:id="16"/>
+      <w:bookmarkEnd w:id="19"/>
     </w:p>
     <w:p/>
     <w:p>
       <w:pPr>
         <w:pStyle w:val="Titre1"/>
       </w:pPr>
-      <w:bookmarkStart w:id="17" w:name="_Toc109558038"/>
+      <w:bookmarkStart w:id="20" w:name="_Toc109641802"/>
       <w:r>
         <w:t>Links</w:t>
       </w:r>
-      <w:bookmarkEnd w:id="17"/>
+      <w:bookmarkEnd w:id="20"/>
       <w:r>
         <w:t> </w:t>
       </w:r>
@@ -5506,6 +5767,7 @@
         <w:rPr>
           <w:lang w:val="en-US"/>
         </w:rPr>
+        <w:lastRenderedPageBreak/>
         <w:t>Le JDK: https://www.oracle.com/java/technologies/javase downloads.html</w:t>
       </w:r>
     </w:p>
@@ -5595,7 +5857,6 @@
         <w:rPr>
           <w:lang w:val="en-US"/>
         </w:rPr>
-        <w:lastRenderedPageBreak/>
         <w:t>Intelij</w:t>
       </w:r>
       <w:proofErr w:type="spellEnd"/>
@@ -6505,7 +6766,7 @@
               <w:sz w:val="18"/>
               <w:szCs w:val="18"/>
             </w:rPr>
-            <w:t>23-07-2022 16:54</w:t>
+            <w:t>24-07-2022 12:26</w:t>
           </w:r>
           <w:r>
             <w:rPr>

--- a/javaInstall/Installer l’environnement de développement java.docx
+++ b/javaInstall/Installer l’environnement de développement java.docx
@@ -85,7 +85,7 @@
       <w:r>
         <w:fldChar w:fldCharType="separate"/>
       </w:r>
-      <w:hyperlink w:anchor="_Toc109641782" w:history="1">
+      <w:hyperlink w:anchor="_Toc109643945" w:history="1">
         <w:r>
           <w:rPr>
             <w:rStyle w:val="Lienhypertexte"/>
@@ -112,7 +112,7 @@
             <w:noProof/>
             <w:webHidden/>
           </w:rPr>
-          <w:instrText xml:space="preserve"> PAGEREF _Toc109641782 \h </w:instrText>
+          <w:instrText xml:space="preserve"> PAGEREF _Toc109643945 \h </w:instrText>
         </w:r>
         <w:r>
           <w:rPr>
@@ -158,7 +158,7 @@
           <w:lang w:eastAsia="fr-FR"/>
         </w:rPr>
       </w:pPr>
-      <w:hyperlink w:anchor="_Toc109641783" w:history="1">
+      <w:hyperlink w:anchor="_Toc109643946" w:history="1">
         <w:r>
           <w:rPr>
             <w:rStyle w:val="Lienhypertexte"/>
@@ -185,7 +185,7 @@
             <w:noProof/>
             <w:webHidden/>
           </w:rPr>
-          <w:instrText xml:space="preserve"> PAGEREF _Toc109641783 \h </w:instrText>
+          <w:instrText xml:space="preserve"> PAGEREF _Toc109643946 \h </w:instrText>
         </w:r>
         <w:r>
           <w:rPr>
@@ -231,7 +231,7 @@
           <w:lang w:eastAsia="fr-FR"/>
         </w:rPr>
       </w:pPr>
-      <w:hyperlink w:anchor="_Toc109641784" w:history="1">
+      <w:hyperlink w:anchor="_Toc109643947" w:history="1">
         <w:r>
           <w:rPr>
             <w:rStyle w:val="Lienhypertexte"/>
@@ -258,7 +258,7 @@
             <w:noProof/>
             <w:webHidden/>
           </w:rPr>
-          <w:instrText xml:space="preserve"> PAGEREF _Toc109641784 \h </w:instrText>
+          <w:instrText xml:space="preserve"> PAGEREF _Toc109643947 \h </w:instrText>
         </w:r>
         <w:r>
           <w:rPr>
@@ -305,7 +305,7 @@
           <w:lang w:eastAsia="fr-FR"/>
         </w:rPr>
       </w:pPr>
-      <w:hyperlink w:anchor="_Toc109641785" w:history="1">
+      <w:hyperlink w:anchor="_Toc109643948" w:history="1">
         <w:r>
           <w:rPr>
             <w:rStyle w:val="Lienhypertexte"/>
@@ -332,7 +332,7 @@
             <w:noProof/>
             <w:webHidden/>
           </w:rPr>
-          <w:instrText xml:space="preserve"> PAGEREF _Toc109641785 \h </w:instrText>
+          <w:instrText xml:space="preserve"> PAGEREF _Toc109643948 \h </w:instrText>
         </w:r>
         <w:r>
           <w:rPr>
@@ -352,7 +352,7 @@
             <w:noProof/>
             <w:webHidden/>
           </w:rPr>
-          <w:t>2</w:t>
+          <w:t>3</w:t>
         </w:r>
         <w:r>
           <w:rPr>
@@ -377,7 +377,7 @@
           <w:lang w:eastAsia="fr-FR"/>
         </w:rPr>
       </w:pPr>
-      <w:hyperlink w:anchor="_Toc109641786" w:history="1">
+      <w:hyperlink w:anchor="_Toc109643949" w:history="1">
         <w:r>
           <w:rPr>
             <w:rStyle w:val="Lienhypertexte"/>
@@ -404,7 +404,7 @@
             <w:noProof/>
             <w:webHidden/>
           </w:rPr>
-          <w:instrText xml:space="preserve"> PAGEREF _Toc109641786 \h </w:instrText>
+          <w:instrText xml:space="preserve"> PAGEREF _Toc109643949 \h </w:instrText>
         </w:r>
         <w:r>
           <w:rPr>
@@ -424,7 +424,7 @@
             <w:noProof/>
             <w:webHidden/>
           </w:rPr>
-          <w:t>2</w:t>
+          <w:t>3</w:t>
         </w:r>
         <w:r>
           <w:rPr>
@@ -449,7 +449,7 @@
           <w:lang w:eastAsia="fr-FR"/>
         </w:rPr>
       </w:pPr>
-      <w:hyperlink w:anchor="_Toc109641787" w:history="1">
+      <w:hyperlink w:anchor="_Toc109643950" w:history="1">
         <w:r>
           <w:rPr>
             <w:rStyle w:val="Lienhypertexte"/>
@@ -476,7 +476,7 @@
             <w:noProof/>
             <w:webHidden/>
           </w:rPr>
-          <w:instrText xml:space="preserve"> PAGEREF _Toc109641787 \h </w:instrText>
+          <w:instrText xml:space="preserve"> PAGEREF _Toc109643950 \h </w:instrText>
         </w:r>
         <w:r>
           <w:rPr>
@@ -523,7 +523,7 @@
           <w:lang w:eastAsia="fr-FR"/>
         </w:rPr>
       </w:pPr>
-      <w:hyperlink w:anchor="_Toc109641788" w:history="1">
+      <w:hyperlink w:anchor="_Toc109643951" w:history="1">
         <w:r>
           <w:rPr>
             <w:rStyle w:val="Lienhypertexte"/>
@@ -550,7 +550,7 @@
             <w:noProof/>
             <w:webHidden/>
           </w:rPr>
-          <w:instrText xml:space="preserve"> PAGEREF _Toc109641788 \h </w:instrText>
+          <w:instrText xml:space="preserve"> PAGEREF _Toc109643951 \h </w:instrText>
         </w:r>
         <w:r>
           <w:rPr>
@@ -596,7 +596,7 @@
           <w:lang w:eastAsia="fr-FR"/>
         </w:rPr>
       </w:pPr>
-      <w:hyperlink w:anchor="_Toc109641789" w:history="1">
+      <w:hyperlink w:anchor="_Toc109643952" w:history="1">
         <w:r>
           <w:rPr>
             <w:rStyle w:val="Lienhypertexte"/>
@@ -623,7 +623,7 @@
             <w:noProof/>
             <w:webHidden/>
           </w:rPr>
-          <w:instrText xml:space="preserve"> PAGEREF _Toc109641789 \h </w:instrText>
+          <w:instrText xml:space="preserve"> PAGEREF _Toc109643952 \h </w:instrText>
         </w:r>
         <w:r>
           <w:rPr>
@@ -670,12 +670,11 @@
           <w:lang w:eastAsia="fr-FR"/>
         </w:rPr>
       </w:pPr>
-      <w:hyperlink w:anchor="_Toc109641790" w:history="1">
+      <w:hyperlink w:anchor="_Toc109643953" w:history="1">
         <w:r>
           <w:rPr>
             <w:rStyle w:val="Lienhypertexte"/>
             <w:noProof/>
-            <w:highlight w:val="yellow"/>
           </w:rPr>
           <w:t>1.3.1. JVM</w:t>
         </w:r>
@@ -698,7 +697,7 @@
             <w:noProof/>
             <w:webHidden/>
           </w:rPr>
-          <w:instrText xml:space="preserve"> PAGEREF _Toc109641790 \h </w:instrText>
+          <w:instrText xml:space="preserve"> PAGEREF _Toc109643953 \h </w:instrText>
         </w:r>
         <w:r>
           <w:rPr>
@@ -719,6 +718,150 @@
             <w:webHidden/>
           </w:rPr>
           <w:t>7</w:t>
+        </w:r>
+        <w:r>
+          <w:rPr>
+            <w:noProof/>
+            <w:webHidden/>
+          </w:rPr>
+          <w:fldChar w:fldCharType="end"/>
+        </w:r>
+      </w:hyperlink>
+    </w:p>
+    <w:p>
+      <w:pPr>
+        <w:pStyle w:val="TM4"/>
+        <w:tabs>
+          <w:tab w:val="right" w:leader="hyphen" w:pos="9062"/>
+        </w:tabs>
+        <w:rPr>
+          <w:rFonts w:eastAsiaTheme="minorEastAsia" w:cstheme="minorBidi"/>
+          <w:noProof/>
+          <w:sz w:val="22"/>
+          <w:szCs w:val="22"/>
+          <w:lang w:eastAsia="fr-FR"/>
+        </w:rPr>
+      </w:pPr>
+      <w:hyperlink w:anchor="_Toc109643954" w:history="1">
+        <w:r>
+          <w:rPr>
+            <w:rStyle w:val="Lienhypertexte"/>
+            <w:noProof/>
+          </w:rPr>
+          <w:t>1.3.1.1. Le principe de machine virtuelle</w:t>
+        </w:r>
+        <w:r>
+          <w:rPr>
+            <w:noProof/>
+            <w:webHidden/>
+          </w:rPr>
+          <w:tab/>
+        </w:r>
+        <w:r>
+          <w:rPr>
+            <w:noProof/>
+            <w:webHidden/>
+          </w:rPr>
+          <w:fldChar w:fldCharType="begin"/>
+        </w:r>
+        <w:r>
+          <w:rPr>
+            <w:noProof/>
+            <w:webHidden/>
+          </w:rPr>
+          <w:instrText xml:space="preserve"> PAGEREF _Toc109643954 \h </w:instrText>
+        </w:r>
+        <w:r>
+          <w:rPr>
+            <w:noProof/>
+            <w:webHidden/>
+          </w:rPr>
+        </w:r>
+        <w:r>
+          <w:rPr>
+            <w:noProof/>
+            <w:webHidden/>
+          </w:rPr>
+          <w:fldChar w:fldCharType="separate"/>
+        </w:r>
+        <w:r>
+          <w:rPr>
+            <w:noProof/>
+            <w:webHidden/>
+          </w:rPr>
+          <w:t>7</w:t>
+        </w:r>
+        <w:r>
+          <w:rPr>
+            <w:noProof/>
+            <w:webHidden/>
+          </w:rPr>
+          <w:fldChar w:fldCharType="end"/>
+        </w:r>
+      </w:hyperlink>
+    </w:p>
+    <w:p>
+      <w:pPr>
+        <w:pStyle w:val="TM4"/>
+        <w:tabs>
+          <w:tab w:val="right" w:leader="hyphen" w:pos="9062"/>
+        </w:tabs>
+        <w:rPr>
+          <w:rFonts w:eastAsiaTheme="minorEastAsia" w:cstheme="minorBidi"/>
+          <w:noProof/>
+          <w:sz w:val="22"/>
+          <w:szCs w:val="22"/>
+          <w:lang w:eastAsia="fr-FR"/>
+        </w:rPr>
+      </w:pPr>
+      <w:hyperlink w:anchor="_Toc109643955" w:history="1">
+        <w:r>
+          <w:rPr>
+            <w:rStyle w:val="Lienhypertexte"/>
+            <w:noProof/>
+          </w:rPr>
+          <w:t>1.3.1.2. Focus sur la JVM</w:t>
+        </w:r>
+        <w:r>
+          <w:rPr>
+            <w:noProof/>
+            <w:webHidden/>
+          </w:rPr>
+          <w:tab/>
+        </w:r>
+        <w:r>
+          <w:rPr>
+            <w:noProof/>
+            <w:webHidden/>
+          </w:rPr>
+          <w:fldChar w:fldCharType="begin"/>
+        </w:r>
+        <w:r>
+          <w:rPr>
+            <w:noProof/>
+            <w:webHidden/>
+          </w:rPr>
+          <w:instrText xml:space="preserve"> PAGEREF _Toc109643955 \h </w:instrText>
+        </w:r>
+        <w:r>
+          <w:rPr>
+            <w:noProof/>
+            <w:webHidden/>
+          </w:rPr>
+        </w:r>
+        <w:r>
+          <w:rPr>
+            <w:noProof/>
+            <w:webHidden/>
+          </w:rPr>
+          <w:fldChar w:fldCharType="separate"/>
+        </w:r>
+        <w:r>
+          <w:rPr>
+            <w:noProof/>
+            <w:webHidden/>
+          </w:rPr>
+          <w:t>8</w:t>
         </w:r>
         <w:r>
           <w:rPr>
@@ -745,13 +888,13 @@
           <w:lang w:eastAsia="fr-FR"/>
         </w:rPr>
       </w:pPr>
-      <w:hyperlink w:anchor="_Toc109641791" w:history="1">
+      <w:hyperlink w:anchor="_Toc109643956" w:history="1">
         <w:r>
           <w:rPr>
             <w:rStyle w:val="Lienhypertexte"/>
             <w:noProof/>
           </w:rPr>
-          <w:t>1.3.2. Focus sur la JVM</w:t>
+          <w:t>1.3.2. JRE</w:t>
         </w:r>
         <w:r>
           <w:rPr>
@@ -772,7 +915,7 @@
             <w:noProof/>
             <w:webHidden/>
           </w:rPr>
-          <w:instrText xml:space="preserve"> PAGEREF _Toc109641791 \h </w:instrText>
+          <w:instrText xml:space="preserve"> PAGEREF _Toc109643956 \h </w:instrText>
         </w:r>
         <w:r>
           <w:rPr>
@@ -819,13 +962,13 @@
           <w:lang w:eastAsia="fr-FR"/>
         </w:rPr>
       </w:pPr>
-      <w:hyperlink w:anchor="_Toc109641792" w:history="1">
+      <w:hyperlink w:anchor="_Toc109643957" w:history="1">
         <w:r>
           <w:rPr>
             <w:rStyle w:val="Lienhypertexte"/>
             <w:noProof/>
           </w:rPr>
-          <w:t>1.3.3. JRE</w:t>
+          <w:t>1.3.3. JDK</w:t>
         </w:r>
         <w:r>
           <w:rPr>
@@ -846,7 +989,80 @@
             <w:noProof/>
             <w:webHidden/>
           </w:rPr>
-          <w:instrText xml:space="preserve"> PAGEREF _Toc109641792 \h </w:instrText>
+          <w:instrText xml:space="preserve"> PAGEREF _Toc109643957 \h </w:instrText>
+        </w:r>
+        <w:r>
+          <w:rPr>
+            <w:noProof/>
+            <w:webHidden/>
+          </w:rPr>
+        </w:r>
+        <w:r>
+          <w:rPr>
+            <w:noProof/>
+            <w:webHidden/>
+          </w:rPr>
+          <w:fldChar w:fldCharType="separate"/>
+        </w:r>
+        <w:r>
+          <w:rPr>
+            <w:noProof/>
+            <w:webHidden/>
+          </w:rPr>
+          <w:t>8</w:t>
+        </w:r>
+        <w:r>
+          <w:rPr>
+            <w:noProof/>
+            <w:webHidden/>
+          </w:rPr>
+          <w:fldChar w:fldCharType="end"/>
+        </w:r>
+      </w:hyperlink>
+    </w:p>
+    <w:p>
+      <w:pPr>
+        <w:pStyle w:val="TM2"/>
+        <w:tabs>
+          <w:tab w:val="right" w:leader="hyphen" w:pos="9062"/>
+        </w:tabs>
+        <w:rPr>
+          <w:rFonts w:eastAsiaTheme="minorEastAsia" w:cstheme="minorBidi"/>
+          <w:smallCaps w:val="0"/>
+          <w:noProof/>
+          <w:sz w:val="22"/>
+          <w:szCs w:val="22"/>
+          <w:lang w:eastAsia="fr-FR"/>
+        </w:rPr>
+      </w:pPr>
+      <w:hyperlink w:anchor="_Toc109643958" w:history="1">
+        <w:r>
+          <w:rPr>
+            <w:rStyle w:val="Lienhypertexte"/>
+            <w:noProof/>
+          </w:rPr>
+          <w:t>1.4. Historique des versions de Java</w:t>
+        </w:r>
+        <w:r>
+          <w:rPr>
+            <w:noProof/>
+            <w:webHidden/>
+          </w:rPr>
+          <w:tab/>
+        </w:r>
+        <w:r>
+          <w:rPr>
+            <w:noProof/>
+            <w:webHidden/>
+          </w:rPr>
+          <w:fldChar w:fldCharType="begin"/>
+        </w:r>
+        <w:r>
+          <w:rPr>
+            <w:noProof/>
+            <w:webHidden/>
+          </w:rPr>
+          <w:instrText xml:space="preserve"> PAGEREF _Toc109643958 \h </w:instrText>
         </w:r>
         <w:r>
           <w:rPr>
@@ -893,13 +1109,13 @@
           <w:lang w:eastAsia="fr-FR"/>
         </w:rPr>
       </w:pPr>
-      <w:hyperlink w:anchor="_Toc109641793" w:history="1">
+      <w:hyperlink w:anchor="_Toc109643959" w:history="1">
         <w:r>
           <w:rPr>
             <w:rStyle w:val="Lienhypertexte"/>
             <w:noProof/>
           </w:rPr>
-          <w:t>1.3.4. JDK</w:t>
+          <w:t>1.4.1. Release table</w:t>
         </w:r>
         <w:r>
           <w:rPr>
@@ -920,7 +1136,7 @@
             <w:noProof/>
             <w:webHidden/>
           </w:rPr>
-          <w:instrText xml:space="preserve"> PAGEREF _Toc109641793 \h </w:instrText>
+          <w:instrText xml:space="preserve"> PAGEREF _Toc109643959 \h </w:instrText>
         </w:r>
         <w:r>
           <w:rPr>
@@ -941,153 +1157,6 @@
             <w:webHidden/>
           </w:rPr>
           <w:t>8</w:t>
-        </w:r>
-        <w:r>
-          <w:rPr>
-            <w:noProof/>
-            <w:webHidden/>
-          </w:rPr>
-          <w:fldChar w:fldCharType="end"/>
-        </w:r>
-      </w:hyperlink>
-    </w:p>
-    <w:p>
-      <w:pPr>
-        <w:pStyle w:val="TM2"/>
-        <w:tabs>
-          <w:tab w:val="right" w:leader="hyphen" w:pos="9062"/>
-        </w:tabs>
-        <w:rPr>
-          <w:rFonts w:eastAsiaTheme="minorEastAsia" w:cstheme="minorBidi"/>
-          <w:smallCaps w:val="0"/>
-          <w:noProof/>
-          <w:sz w:val="22"/>
-          <w:szCs w:val="22"/>
-          <w:lang w:eastAsia="fr-FR"/>
-        </w:rPr>
-      </w:pPr>
-      <w:hyperlink w:anchor="_Toc109641794" w:history="1">
-        <w:r>
-          <w:rPr>
-            <w:rStyle w:val="Lienhypertexte"/>
-            <w:noProof/>
-          </w:rPr>
-          <w:t>1.4. Historique des versions de Java</w:t>
-        </w:r>
-        <w:r>
-          <w:rPr>
-            <w:noProof/>
-            <w:webHidden/>
-          </w:rPr>
-          <w:tab/>
-        </w:r>
-        <w:r>
-          <w:rPr>
-            <w:noProof/>
-            <w:webHidden/>
-          </w:rPr>
-          <w:fldChar w:fldCharType="begin"/>
-        </w:r>
-        <w:r>
-          <w:rPr>
-            <w:noProof/>
-            <w:webHidden/>
-          </w:rPr>
-          <w:instrText xml:space="preserve"> PAGEREF _Toc109641794 \h </w:instrText>
-        </w:r>
-        <w:r>
-          <w:rPr>
-            <w:noProof/>
-            <w:webHidden/>
-          </w:rPr>
-        </w:r>
-        <w:r>
-          <w:rPr>
-            <w:noProof/>
-            <w:webHidden/>
-          </w:rPr>
-          <w:fldChar w:fldCharType="separate"/>
-        </w:r>
-        <w:r>
-          <w:rPr>
-            <w:noProof/>
-            <w:webHidden/>
-          </w:rPr>
-          <w:t>8</w:t>
-        </w:r>
-        <w:r>
-          <w:rPr>
-            <w:noProof/>
-            <w:webHidden/>
-          </w:rPr>
-          <w:fldChar w:fldCharType="end"/>
-        </w:r>
-      </w:hyperlink>
-    </w:p>
-    <w:p>
-      <w:pPr>
-        <w:pStyle w:val="TM3"/>
-        <w:tabs>
-          <w:tab w:val="right" w:leader="hyphen" w:pos="9062"/>
-        </w:tabs>
-        <w:rPr>
-          <w:rFonts w:eastAsiaTheme="minorEastAsia" w:cstheme="minorBidi"/>
-          <w:i w:val="0"/>
-          <w:iCs w:val="0"/>
-          <w:noProof/>
-          <w:sz w:val="22"/>
-          <w:szCs w:val="22"/>
-          <w:lang w:eastAsia="fr-FR"/>
-        </w:rPr>
-      </w:pPr>
-      <w:hyperlink w:anchor="_Toc109641795" w:history="1">
-        <w:r>
-          <w:rPr>
-            <w:rStyle w:val="Lienhypertexte"/>
-            <w:noProof/>
-          </w:rPr>
-          <w:t>1.4.1. Release table</w:t>
-        </w:r>
-        <w:r>
-          <w:rPr>
-            <w:noProof/>
-            <w:webHidden/>
-          </w:rPr>
-          <w:tab/>
-        </w:r>
-        <w:r>
-          <w:rPr>
-            <w:noProof/>
-            <w:webHidden/>
-          </w:rPr>
-          <w:fldChar w:fldCharType="begin"/>
-        </w:r>
-        <w:r>
-          <w:rPr>
-            <w:noProof/>
-            <w:webHidden/>
-          </w:rPr>
-          <w:instrText xml:space="preserve"> PAGEREF _Toc109641795 \h </w:instrText>
-        </w:r>
-        <w:r>
-          <w:rPr>
-            <w:noProof/>
-            <w:webHidden/>
-          </w:rPr>
-        </w:r>
-        <w:r>
-          <w:rPr>
-            <w:noProof/>
-            <w:webHidden/>
-          </w:rPr>
-          <w:fldChar w:fldCharType="separate"/>
-        </w:r>
-        <w:r>
-          <w:rPr>
-            <w:noProof/>
-            <w:webHidden/>
-          </w:rPr>
-          <w:t>9</w:t>
         </w:r>
         <w:r>
           <w:rPr>
@@ -1115,7 +1184,7 @@
           <w:lang w:eastAsia="fr-FR"/>
         </w:rPr>
       </w:pPr>
-      <w:hyperlink w:anchor="_Toc109641796" w:history="1">
+      <w:hyperlink w:anchor="_Toc109643960" w:history="1">
         <w:r>
           <w:rPr>
             <w:rStyle w:val="Lienhypertexte"/>
@@ -1142,7 +1211,7 @@
             <w:noProof/>
             <w:webHidden/>
           </w:rPr>
-          <w:instrText xml:space="preserve"> PAGEREF _Toc109641796 \h </w:instrText>
+          <w:instrText xml:space="preserve"> PAGEREF _Toc109643960 \h </w:instrText>
         </w:r>
         <w:r>
           <w:rPr>
@@ -1188,7 +1257,7 @@
           <w:lang w:eastAsia="fr-FR"/>
         </w:rPr>
       </w:pPr>
-      <w:hyperlink w:anchor="_Toc109641797" w:history="1">
+      <w:hyperlink w:anchor="_Toc109643961" w:history="1">
         <w:r>
           <w:rPr>
             <w:rStyle w:val="Lienhypertexte"/>
@@ -1215,7 +1284,7 @@
             <w:noProof/>
             <w:webHidden/>
           </w:rPr>
-          <w:instrText xml:space="preserve"> PAGEREF _Toc109641797 \h </w:instrText>
+          <w:instrText xml:space="preserve"> PAGEREF _Toc109643961 \h </w:instrText>
         </w:r>
         <w:r>
           <w:rPr>
@@ -1262,7 +1331,7 @@
           <w:lang w:eastAsia="fr-FR"/>
         </w:rPr>
       </w:pPr>
-      <w:hyperlink w:anchor="_Toc109641798" w:history="1">
+      <w:hyperlink w:anchor="_Toc109643962" w:history="1">
         <w:r>
           <w:rPr>
             <w:rStyle w:val="Lienhypertexte"/>
@@ -1289,7 +1358,7 @@
             <w:noProof/>
             <w:webHidden/>
           </w:rPr>
-          <w:instrText xml:space="preserve"> PAGEREF _Toc109641798 \h </w:instrText>
+          <w:instrText xml:space="preserve"> PAGEREF _Toc109643962 \h </w:instrText>
         </w:r>
         <w:r>
           <w:rPr>
@@ -1337,7 +1406,7 @@
           <w:lang w:eastAsia="fr-FR"/>
         </w:rPr>
       </w:pPr>
-      <w:hyperlink w:anchor="_Toc109641799" w:history="1">
+      <w:hyperlink w:anchor="_Toc109643963" w:history="1">
         <w:r>
           <w:rPr>
             <w:rStyle w:val="Lienhypertexte"/>
@@ -1364,7 +1433,7 @@
             <w:noProof/>
             <w:webHidden/>
           </w:rPr>
-          <w:instrText xml:space="preserve"> PAGEREF _Toc109641799 \h </w:instrText>
+          <w:instrText xml:space="preserve"> PAGEREF _Toc109643963 \h </w:instrText>
         </w:r>
         <w:r>
           <w:rPr>
@@ -1410,7 +1479,7 @@
           <w:lang w:eastAsia="fr-FR"/>
         </w:rPr>
       </w:pPr>
-      <w:hyperlink w:anchor="_Toc109641800" w:history="1">
+      <w:hyperlink w:anchor="_Toc109643964" w:history="1">
         <w:r>
           <w:rPr>
             <w:rStyle w:val="Lienhypertexte"/>
@@ -1437,7 +1506,7 @@
             <w:noProof/>
             <w:webHidden/>
           </w:rPr>
-          <w:instrText xml:space="preserve"> PAGEREF _Toc109641800 \h </w:instrText>
+          <w:instrText xml:space="preserve"> PAGEREF _Toc109643964 \h </w:instrText>
         </w:r>
         <w:r>
           <w:rPr>
@@ -1485,7 +1554,7 @@
           <w:lang w:eastAsia="fr-FR"/>
         </w:rPr>
       </w:pPr>
-      <w:hyperlink w:anchor="_Toc109641801" w:history="1">
+      <w:hyperlink w:anchor="_Toc109643965" w:history="1">
         <w:r>
           <w:rPr>
             <w:rStyle w:val="Lienhypertexte"/>
@@ -1512,7 +1581,7 @@
             <w:noProof/>
             <w:webHidden/>
           </w:rPr>
-          <w:instrText xml:space="preserve"> PAGEREF _Toc109641801 \h </w:instrText>
+          <w:instrText xml:space="preserve"> PAGEREF _Toc109643965 \h </w:instrText>
         </w:r>
         <w:r>
           <w:rPr>
@@ -1560,13 +1629,13 @@
           <w:lang w:eastAsia="fr-FR"/>
         </w:rPr>
       </w:pPr>
-      <w:hyperlink w:anchor="_Toc109641802" w:history="1">
+      <w:hyperlink w:anchor="_Toc109643966" w:history="1">
         <w:r>
           <w:rPr>
             <w:rStyle w:val="Lienhypertexte"/>
             <w:noProof/>
           </w:rPr>
-          <w:t>5. Links</w:t>
+          <w:t>5. Icones</w:t>
         </w:r>
         <w:r>
           <w:rPr>
@@ -1587,7 +1656,7 @@
             <w:noProof/>
             <w:webHidden/>
           </w:rPr>
-          <w:instrText xml:space="preserve"> PAGEREF _Toc109641802 \h </w:instrText>
+          <w:instrText xml:space="preserve"> PAGEREF _Toc109643966 \h </w:instrText>
         </w:r>
         <w:r>
           <w:rPr>
@@ -1608,6 +1677,81 @@
             <w:webHidden/>
           </w:rPr>
           <w:t>11</w:t>
+        </w:r>
+        <w:r>
+          <w:rPr>
+            <w:noProof/>
+            <w:webHidden/>
+          </w:rPr>
+          <w:fldChar w:fldCharType="end"/>
+        </w:r>
+      </w:hyperlink>
+    </w:p>
+    <w:p>
+      <w:pPr>
+        <w:pStyle w:val="TM1"/>
+        <w:tabs>
+          <w:tab w:val="right" w:leader="hyphen" w:pos="9062"/>
+        </w:tabs>
+        <w:rPr>
+          <w:rFonts w:eastAsiaTheme="minorEastAsia" w:cstheme="minorBidi"/>
+          <w:b w:val="0"/>
+          <w:bCs w:val="0"/>
+          <w:caps w:val="0"/>
+          <w:noProof/>
+          <w:sz w:val="22"/>
+          <w:szCs w:val="22"/>
+          <w:lang w:eastAsia="fr-FR"/>
+        </w:rPr>
+      </w:pPr>
+      <w:hyperlink w:anchor="_Toc109643967" w:history="1">
+        <w:r>
+          <w:rPr>
+            <w:rStyle w:val="Lienhypertexte"/>
+            <w:noProof/>
+          </w:rPr>
+          <w:t>6. Links</w:t>
+        </w:r>
+        <w:r>
+          <w:rPr>
+            <w:noProof/>
+            <w:webHidden/>
+          </w:rPr>
+          <w:tab/>
+        </w:r>
+        <w:r>
+          <w:rPr>
+            <w:noProof/>
+            <w:webHidden/>
+          </w:rPr>
+          <w:fldChar w:fldCharType="begin"/>
+        </w:r>
+        <w:r>
+          <w:rPr>
+            <w:noProof/>
+            <w:webHidden/>
+          </w:rPr>
+          <w:instrText xml:space="preserve"> PAGEREF _Toc109643967 \h </w:instrText>
+        </w:r>
+        <w:r>
+          <w:rPr>
+            <w:noProof/>
+            <w:webHidden/>
+          </w:rPr>
+        </w:r>
+        <w:r>
+          <w:rPr>
+            <w:noProof/>
+            <w:webHidden/>
+          </w:rPr>
+          <w:fldChar w:fldCharType="separate"/>
+        </w:r>
+        <w:r>
+          <w:rPr>
+            <w:noProof/>
+            <w:webHidden/>
+          </w:rPr>
+          <w:t>12</w:t>
         </w:r>
         <w:r>
           <w:rPr>
@@ -1629,7 +1773,7 @@
       <w:pPr>
         <w:pStyle w:val="Titre1"/>
       </w:pPr>
-      <w:bookmarkStart w:id="0" w:name="_Toc109641782"/>
+      <w:bookmarkStart w:id="0" w:name="_Toc109643945"/>
       <w:r>
         <w:t>Prolégomènes</w:t>
       </w:r>
@@ -1715,9 +1859,8 @@
       <w:pPr>
         <w:pStyle w:val="Titre2"/>
       </w:pPr>
-      <w:bookmarkStart w:id="1" w:name="_Toc109641783"/>
-      <w:r>
-        <w:lastRenderedPageBreak/>
+      <w:bookmarkStart w:id="1" w:name="_Toc109643946"/>
+      <w:r>
         <w:t>Héritage</w:t>
       </w:r>
       <w:bookmarkEnd w:id="1"/>
@@ -1818,7 +1961,7 @@
       <w:pPr>
         <w:pStyle w:val="Titre2"/>
       </w:pPr>
-      <w:bookmarkStart w:id="2" w:name="_Toc109641784"/>
+      <w:bookmarkStart w:id="2" w:name="_Toc109643947"/>
       <w:r>
         <w:t>Compilation</w:t>
       </w:r>
@@ -1865,8 +2008,9 @@
       <w:pPr>
         <w:pStyle w:val="Titre3"/>
       </w:pPr>
-      <w:bookmarkStart w:id="3" w:name="_Toc109641785"/>
-      <w:r>
+      <w:bookmarkStart w:id="3" w:name="_Toc109643948"/>
+      <w:r>
+        <w:lastRenderedPageBreak/>
         <w:t>Compilation</w:t>
       </w:r>
       <w:r>
@@ -1881,7 +2025,7 @@
       <w:pPr>
         <w:pStyle w:val="Titre4"/>
       </w:pPr>
-      <w:bookmarkStart w:id="4" w:name="_Toc109641786"/>
+      <w:bookmarkStart w:id="4" w:name="_Toc109643949"/>
       <w:r>
         <w:t>La compilation classique</w:t>
       </w:r>
@@ -1980,7 +2124,7 @@
       <w:pPr>
         <w:pStyle w:val="Titre4"/>
       </w:pPr>
-      <w:bookmarkStart w:id="5" w:name="_Toc109641787"/>
+      <w:bookmarkStart w:id="5" w:name="_Toc109643950"/>
       <w:r>
         <w:t>La compilation avec l’exemple du C</w:t>
       </w:r>
@@ -2076,7 +2220,6 @@
         <w:spacing w:after="40"/>
       </w:pPr>
       <w:r>
-        <w:lastRenderedPageBreak/>
         <w:t>Quant au</w:t>
       </w:r>
       <w:r>
@@ -2274,7 +2417,7 @@
       <w:pPr>
         <w:pStyle w:val="Titre3"/>
       </w:pPr>
-      <w:bookmarkStart w:id="6" w:name="_Toc109641788"/>
+      <w:bookmarkStart w:id="6" w:name="_Toc109643951"/>
       <w:r>
         <w:t>Java est un langage compilé et interprété</w:t>
       </w:r>
@@ -3023,7 +3166,7 @@
       <w:pPr>
         <w:pStyle w:val="Titre2"/>
       </w:pPr>
-      <w:bookmarkStart w:id="7" w:name="_Toc109641789"/>
+      <w:bookmarkStart w:id="7" w:name="_Toc109643952"/>
       <w:r>
         <w:t>Les concepts de JVM</w:t>
       </w:r>
@@ -3046,54 +3189,84 @@
     <w:p>
       <w:pPr>
         <w:pStyle w:val="Titre3"/>
-        <w:rPr>
-          <w:highlight w:val="yellow"/>
-        </w:rPr>
-      </w:pPr>
-      <w:bookmarkStart w:id="8" w:name="_Toc109641790"/>
-      <w:r>
-        <w:rPr>
-          <w:highlight w:val="yellow"/>
-        </w:rPr>
+      </w:pPr>
+      <w:bookmarkStart w:id="8" w:name="_Toc109643953"/>
+      <w:r>
         <w:t>JVM</w:t>
       </w:r>
       <w:bookmarkEnd w:id="8"/>
     </w:p>
-    <w:p/>
-    <w:p>
-      <w:pPr>
-        <w:pStyle w:val="Titre3"/>
-      </w:pPr>
-      <w:bookmarkStart w:id="9" w:name="_Toc109641791"/>
-      <w:r>
+    <w:p>
+      <w:r>
+        <w:t>Avant de détailler</w:t>
+      </w:r>
+      <w:r>
+        <w:t xml:space="preserve"> la JVN, il y a lieu de présenter le concept de </w:t>
+      </w:r>
+      <w:r>
+        <w:t>machine virtuelle</w:t>
+      </w:r>
+      <w:r>
+        <w:t>, dans le cas général.</w:t>
+      </w:r>
+    </w:p>
+    <w:p>
+      <w:pPr>
+        <w:pStyle w:val="Titre4"/>
+      </w:pPr>
+      <w:bookmarkStart w:id="9" w:name="_Toc109643954"/>
+      <w:r>
+        <w:t>L</w:t>
+      </w:r>
+      <w:r>
+        <w:t>e principe</w:t>
+      </w:r>
+      <w:r>
+        <w:t xml:space="preserve"> de machine virtuelle</w:t>
+      </w:r>
+      <w:bookmarkEnd w:id="9"/>
+    </w:p>
+    <w:p>
+      <w:r>
+        <w:t>Prenons la définition de Wikipédia :</w:t>
+      </w:r>
+    </w:p>
+    <w:p>
+      <w:pPr>
+        <w:pBdr>
+          <w:top w:val="single" w:sz="12" w:space="1" w:color="auto"/>
+          <w:left w:val="single" w:sz="12" w:space="4" w:color="auto"/>
+          <w:bottom w:val="single" w:sz="12" w:space="1" w:color="auto"/>
+          <w:right w:val="single" w:sz="12" w:space="4" w:color="auto"/>
+        </w:pBdr>
+        <w:spacing w:after="0"/>
+      </w:pPr>
+      <w:r>
+        <w:rPr>
+          <w:b/>
+          <w:bCs/>
+          <w:noProof/>
+        </w:rPr>
         <w:lastRenderedPageBreak/>
-        <w:t>Focus sur la JVM</w:t>
-      </w:r>
-      <w:bookmarkEnd w:id="9"/>
-    </w:p>
-    <w:p>
-      <w:r>
-        <w:rPr>
-          <w:noProof/>
-        </w:rPr>
         <w:drawing>
-          <wp:inline distT="0" distB="0" distL="0" distR="0" wp14:anchorId="53E85B1C" wp14:editId="13FC1385">
-            <wp:extent cx="5715000" cy="4286250"/>
-            <wp:effectExtent l="0" t="0" r="0" b="0"/>
-            <wp:docPr id="2" name="Graphique 2"/>
-            <wp:cNvGraphicFramePr>
-              <a:graphicFrameLocks xmlns:a="http://schemas.openxmlformats.org/drawingml/2006/main" noChangeAspect="1"/>
-            </wp:cNvGraphicFramePr>
+          <wp:inline distT="0" distB="0" distL="0" distR="0" wp14:anchorId="76881176" wp14:editId="5D12D3AD">
+            <wp:extent cx="443948" cy="390939"/>
+            <wp:effectExtent l="0" t="0" r="0" b="9525"/>
+            <wp:docPr id="3" name="Graphique 3"/>
+            <wp:cNvGraphicFramePr/>
             <a:graphic xmlns:a="http://schemas.openxmlformats.org/drawingml/2006/main">
               <a:graphicData uri="http://schemas.openxmlformats.org/drawingml/2006/picture">
                 <pic:pic xmlns:pic="http://schemas.openxmlformats.org/drawingml/2006/picture">
                   <pic:nvPicPr>
-                    <pic:cNvPr id="1" name=""/>
+                    <pic:cNvPr id="130" name=""/>
                     <pic:cNvPicPr/>
                   </pic:nvPicPr>
                   <pic:blipFill>
-                    <a:blip r:embed="rId18">
+                    <a:blip r:embed="rId18" cstate="email">
                       <a:extLst>
+                        <a:ext uri="{28A0092B-C50C-407E-A947-70E740481C1C}">
+                          <a14:useLocalDpi xmlns:a14="http://schemas.microsoft.com/office/drawing/2010/main"/>
+                        </a:ext>
                         <a:ext uri="{96DAC541-7B7A-43D3-8B79-37D633B846F1}">
                           <asvg:svgBlip xmlns:asvg="http://schemas.microsoft.com/office/drawing/2016/SVG/main" r:embed="rId19"/>
                         </a:ext>
@@ -3106,7 +3279,7 @@
                   <pic:spPr>
                     <a:xfrm>
                       <a:off x="0" y="0"/>
-                      <a:ext cx="5715000" cy="4286250"/>
+                      <a:ext cx="451845" cy="397893"/>
                     </a:xfrm>
                     <a:prstGeom prst="rect">
                       <a:avLst/>
@@ -3118,7 +3291,64 @@
           </wp:inline>
         </w:drawing>
       </w:r>
-    </w:p>
+      <w:r>
+        <w:t>En informatique, une machine virtuelle</w:t>
+      </w:r>
+      <w:r>
+        <w:rPr>
+          <w:rStyle w:val="Appelnotedebasdep"/>
+        </w:rPr>
+        <w:footnoteReference w:id="6"/>
+      </w:r>
+      <w:r>
+        <w:t xml:space="preserve"> est une illusion d'un appareil informatique créée par un logiciel d'émulation. Le logiciel d'émulation simule la présence de ressources matérielles et logicielles telles que la mémoire, le processeur, le disque dur, voire le système d'exploitation et les pilotes, permettant d'exécuter des programmes dans les mêmes conditions que celles de la machine simulée.</w:t>
+      </w:r>
+    </w:p>
+    <w:p>
+      <w:pPr>
+        <w:pBdr>
+          <w:top w:val="single" w:sz="12" w:space="1" w:color="auto"/>
+          <w:left w:val="single" w:sz="12" w:space="4" w:color="auto"/>
+          <w:bottom w:val="single" w:sz="12" w:space="1" w:color="auto"/>
+          <w:right w:val="single" w:sz="12" w:space="4" w:color="auto"/>
+        </w:pBdr>
+        <w:spacing w:after="0"/>
+      </w:pPr>
+    </w:p>
+    <w:p>
+      <w:pPr>
+        <w:pBdr>
+          <w:top w:val="single" w:sz="12" w:space="1" w:color="auto"/>
+          <w:left w:val="single" w:sz="12" w:space="4" w:color="auto"/>
+          <w:bottom w:val="single" w:sz="12" w:space="1" w:color="auto"/>
+          <w:right w:val="single" w:sz="12" w:space="4" w:color="auto"/>
+        </w:pBdr>
+        <w:spacing w:after="0"/>
+      </w:pPr>
+      <w:r>
+        <w:t>Un des intérêts des machines virtuelles est de pouvoir s'abstraire des caractéristiques de la machine physique utilisée (matérielles et logicielles — notamment système d'exploitation), permettant une forte portabilité des logiciels</w:t>
+      </w:r>
+      <w:r>
+        <w:rPr>
+          <w:rStyle w:val="Appelnotedebasdep"/>
+        </w:rPr>
+        <w:footnoteReference w:id="7"/>
+      </w:r>
+    </w:p>
+    <w:p/>
+    <w:p/>
+    <w:p/>
+    <w:p>
+      <w:pPr>
+        <w:pStyle w:val="Titre4"/>
+      </w:pPr>
+      <w:bookmarkStart w:id="10" w:name="_Toc109643955"/>
+      <w:r>
+        <w:t>Focus sur la JVM</w:t>
+      </w:r>
+      <w:bookmarkEnd w:id="10"/>
+    </w:p>
+    <w:p/>
     <w:p>
       <w:r>
         <w:t>Mm</w:t>
@@ -3139,21 +3369,21 @@
       <w:pPr>
         <w:pStyle w:val="Titre3"/>
       </w:pPr>
-      <w:bookmarkStart w:id="10" w:name="_Toc109641792"/>
+      <w:bookmarkStart w:id="11" w:name="_Toc109643956"/>
       <w:r>
         <w:t>JRE</w:t>
       </w:r>
-      <w:bookmarkEnd w:id="10"/>
+      <w:bookmarkEnd w:id="11"/>
     </w:p>
     <w:p>
       <w:pPr>
         <w:pStyle w:val="Titre3"/>
       </w:pPr>
-      <w:bookmarkStart w:id="11" w:name="_Toc109641793"/>
+      <w:bookmarkStart w:id="12" w:name="_Toc109643957"/>
       <w:r>
         <w:t>JDK</w:t>
       </w:r>
-      <w:bookmarkEnd w:id="11"/>
+      <w:bookmarkEnd w:id="12"/>
     </w:p>
     <w:p/>
     <w:p>
@@ -3166,11 +3396,11 @@
       <w:pPr>
         <w:pStyle w:val="Titre2"/>
       </w:pPr>
-      <w:bookmarkStart w:id="12" w:name="_Toc109641794"/>
+      <w:bookmarkStart w:id="13" w:name="_Toc109643958"/>
       <w:r>
         <w:t>Historique des versions de Java</w:t>
       </w:r>
-      <w:bookmarkEnd w:id="12"/>
+      <w:bookmarkEnd w:id="13"/>
     </w:p>
     <w:p>
       <w:hyperlink r:id="rId20" w:history="1">
@@ -3193,15 +3423,14 @@
       <w:pPr>
         <w:pStyle w:val="Titre3"/>
       </w:pPr>
-      <w:bookmarkStart w:id="13" w:name="_Toc109641795"/>
+      <w:bookmarkStart w:id="14" w:name="_Toc109643959"/>
       <w:r>
         <w:rPr>
           <w:rStyle w:val="mw-headline"/>
         </w:rPr>
-        <w:lastRenderedPageBreak/>
         <w:t>Release table</w:t>
       </w:r>
-      <w:bookmarkEnd w:id="13"/>
+      <w:bookmarkEnd w:id="14"/>
     </w:p>
     <w:tbl>
       <w:tblPr>
@@ -3430,6 +3659,7 @@
           </w:tcPr>
           <w:p>
             <w:r>
+              <w:lastRenderedPageBreak/>
               <w:t>JDK Beta</w:t>
             </w:r>
           </w:p>
@@ -4662,7 +4892,6 @@
           </w:tcPr>
           <w:p>
             <w:r>
-              <w:lastRenderedPageBreak/>
               <w:t>Java SE 12</w:t>
             </w:r>
           </w:p>
@@ -4811,6 +5040,7 @@
           </w:tcPr>
           <w:p>
             <w:r>
+              <w:lastRenderedPageBreak/>
               <w:t>Java SE 14</w:t>
             </w:r>
           </w:p>
@@ -5593,21 +5823,21 @@
       <w:pPr>
         <w:pStyle w:val="Titre1"/>
       </w:pPr>
-      <w:bookmarkStart w:id="14" w:name="_Toc109641796"/>
+      <w:bookmarkStart w:id="15" w:name="_Toc109643960"/>
       <w:r>
         <w:t>Installation</w:t>
       </w:r>
-      <w:bookmarkEnd w:id="14"/>
+      <w:bookmarkEnd w:id="15"/>
     </w:p>
     <w:p>
       <w:pPr>
         <w:pStyle w:val="Titre2"/>
       </w:pPr>
-      <w:bookmarkStart w:id="15" w:name="_Toc109641797"/>
+      <w:bookmarkStart w:id="16" w:name="_Toc109643961"/>
       <w:r>
         <w:t>Prérequis hardware</w:t>
       </w:r>
-      <w:bookmarkEnd w:id="15"/>
+      <w:bookmarkEnd w:id="16"/>
     </w:p>
     <w:p>
       <w:r>
@@ -5626,11 +5856,11 @@
       <w:pPr>
         <w:pStyle w:val="Titre3"/>
       </w:pPr>
-      <w:bookmarkStart w:id="16" w:name="_Toc109641798"/>
+      <w:bookmarkStart w:id="17" w:name="_Toc109643962"/>
       <w:r>
         <w:t>Les trois types configurations hardware</w:t>
       </w:r>
-      <w:bookmarkEnd w:id="16"/>
+      <w:bookmarkEnd w:id="17"/>
     </w:p>
     <w:p/>
     <w:p/>
@@ -5639,11 +5869,11 @@
       <w:pPr>
         <w:pStyle w:val="Titre1"/>
       </w:pPr>
-      <w:bookmarkStart w:id="17" w:name="_Toc109641799"/>
+      <w:bookmarkStart w:id="18" w:name="_Toc109643963"/>
       <w:r>
         <w:t>Tests</w:t>
       </w:r>
-      <w:bookmarkEnd w:id="17"/>
+      <w:bookmarkEnd w:id="18"/>
     </w:p>
     <w:p/>
     <w:p>
@@ -5657,11 +5887,11 @@
       <w:pPr>
         <w:pStyle w:val="Titre2"/>
       </w:pPr>
-      <w:bookmarkStart w:id="18" w:name="_Toc109641800"/>
+      <w:bookmarkStart w:id="19" w:name="_Toc109643964"/>
       <w:r>
         <w:t>Bytecode</w:t>
       </w:r>
-      <w:bookmarkEnd w:id="18"/>
+      <w:bookmarkEnd w:id="19"/>
     </w:p>
     <w:p>
       <w:r>
@@ -5698,22 +5928,191 @@
       <w:pPr>
         <w:pStyle w:val="Titre1"/>
       </w:pPr>
-      <w:bookmarkStart w:id="19" w:name="_Toc109641801"/>
+      <w:bookmarkStart w:id="20" w:name="_Toc109643965"/>
       <w:r>
         <w:t>Critiques  de la technologie Java</w:t>
       </w:r>
-      <w:bookmarkEnd w:id="19"/>
+      <w:bookmarkEnd w:id="20"/>
+    </w:p>
+    <w:p>
+      <w:pPr>
+        <w:pStyle w:val="Titre1"/>
+      </w:pPr>
+      <w:bookmarkStart w:id="21" w:name="_Toc107509236"/>
+      <w:bookmarkStart w:id="22" w:name="_Toc109643966"/>
+      <w:r>
+        <w:t>Icones</w:t>
+      </w:r>
+      <w:bookmarkEnd w:id="21"/>
+      <w:bookmarkEnd w:id="22"/>
     </w:p>
     <w:p/>
     <w:p>
+      <w:r>
+        <w:rPr>
+          <w:b/>
+          <w:bCs/>
+          <w:noProof/>
+        </w:rPr>
+        <w:drawing>
+          <wp:inline distT="0" distB="0" distL="0" distR="0" wp14:anchorId="13702F54" wp14:editId="51D45F50">
+            <wp:extent cx="591671" cy="507146"/>
+            <wp:effectExtent l="0" t="0" r="0" b="0"/>
+            <wp:docPr id="18" name="Graphique 18"/>
+            <wp:cNvGraphicFramePr/>
+            <a:graphic xmlns:a="http://schemas.openxmlformats.org/drawingml/2006/main">
+              <a:graphicData uri="http://schemas.openxmlformats.org/drawingml/2006/picture">
+                <pic:pic xmlns:pic="http://schemas.openxmlformats.org/drawingml/2006/picture">
+                  <pic:nvPicPr>
+                    <pic:cNvPr id="114" name=""/>
+                    <pic:cNvPicPr/>
+                  </pic:nvPicPr>
+                  <pic:blipFill>
+                    <a:blip r:embed="rId34" cstate="email">
+                      <a:extLst>
+                        <a:ext uri="{28A0092B-C50C-407E-A947-70E740481C1C}">
+                          <a14:useLocalDpi xmlns:a14="http://schemas.microsoft.com/office/drawing/2010/main"/>
+                        </a:ext>
+                        <a:ext uri="{96DAC541-7B7A-43D3-8B79-37D633B846F1}">
+                          <asvg:svgBlip xmlns:asvg="http://schemas.microsoft.com/office/drawing/2016/SVG/main" r:embed="rId35"/>
+                        </a:ext>
+                      </a:extLst>
+                    </a:blip>
+                    <a:stretch>
+                      <a:fillRect/>
+                    </a:stretch>
+                  </pic:blipFill>
+                  <pic:spPr>
+                    <a:xfrm>
+                      <a:off x="0" y="0"/>
+                      <a:ext cx="605852" cy="519301"/>
+                    </a:xfrm>
+                    <a:prstGeom prst="rect">
+                      <a:avLst/>
+                    </a:prstGeom>
+                  </pic:spPr>
+                </pic:pic>
+              </a:graphicData>
+            </a:graphic>
+          </wp:inline>
+        </w:drawing>
+      </w:r>
+    </w:p>
+    <w:p>
+      <w:r>
+        <w:rPr>
+          <w:b/>
+          <w:bCs/>
+          <w:noProof/>
+        </w:rPr>
+        <w:drawing>
+          <wp:inline distT="0" distB="0" distL="0" distR="0" wp14:anchorId="5B5969EF" wp14:editId="1041E8EB">
+            <wp:extent cx="443948" cy="390939"/>
+            <wp:effectExtent l="0" t="0" r="0" b="9525"/>
+            <wp:docPr id="19" name="Graphique 19"/>
+            <wp:cNvGraphicFramePr/>
+            <a:graphic xmlns:a="http://schemas.openxmlformats.org/drawingml/2006/main">
+              <a:graphicData uri="http://schemas.openxmlformats.org/drawingml/2006/picture">
+                <pic:pic xmlns:pic="http://schemas.openxmlformats.org/drawingml/2006/picture">
+                  <pic:nvPicPr>
+                    <pic:cNvPr id="130" name=""/>
+                    <pic:cNvPicPr/>
+                  </pic:nvPicPr>
+                  <pic:blipFill>
+                    <a:blip r:embed="rId18" cstate="email">
+                      <a:extLst>
+                        <a:ext uri="{28A0092B-C50C-407E-A947-70E740481C1C}">
+                          <a14:useLocalDpi xmlns:a14="http://schemas.microsoft.com/office/drawing/2010/main"/>
+                        </a:ext>
+                        <a:ext uri="{96DAC541-7B7A-43D3-8B79-37D633B846F1}">
+                          <asvg:svgBlip xmlns:asvg="http://schemas.microsoft.com/office/drawing/2016/SVG/main" r:embed="rId36"/>
+                        </a:ext>
+                      </a:extLst>
+                    </a:blip>
+                    <a:stretch>
+                      <a:fillRect/>
+                    </a:stretch>
+                  </pic:blipFill>
+                  <pic:spPr>
+                    <a:xfrm>
+                      <a:off x="0" y="0"/>
+                      <a:ext cx="451845" cy="397893"/>
+                    </a:xfrm>
+                    <a:prstGeom prst="rect">
+                      <a:avLst/>
+                    </a:prstGeom>
+                  </pic:spPr>
+                </pic:pic>
+              </a:graphicData>
+            </a:graphic>
+          </wp:inline>
+        </w:drawing>
+      </w:r>
+    </w:p>
+    <w:p>
+      <w:r>
+        <w:rPr>
+          <w:b/>
+          <w:bCs/>
+          <w:noProof/>
+          <w:color w:val="FF0000"/>
+        </w:rPr>
+        <w:drawing>
+          <wp:inline distT="0" distB="0" distL="0" distR="0" wp14:anchorId="4B9132D9" wp14:editId="1C588082">
+            <wp:extent cx="618837" cy="591127"/>
+            <wp:effectExtent l="0" t="0" r="0" b="0"/>
+            <wp:docPr id="20" name="Graphique 20"/>
+            <wp:cNvGraphicFramePr/>
+            <a:graphic xmlns:a="http://schemas.openxmlformats.org/drawingml/2006/main">
+              <a:graphicData uri="http://schemas.openxmlformats.org/drawingml/2006/picture">
+                <pic:pic xmlns:pic="http://schemas.openxmlformats.org/drawingml/2006/picture">
+                  <pic:nvPicPr>
+                    <pic:cNvPr id="138" name=""/>
+                    <pic:cNvPicPr/>
+                  </pic:nvPicPr>
+                  <pic:blipFill>
+                    <a:blip r:embed="rId37" cstate="email">
+                      <a:extLst>
+                        <a:ext uri="{28A0092B-C50C-407E-A947-70E740481C1C}">
+                          <a14:useLocalDpi xmlns:a14="http://schemas.microsoft.com/office/drawing/2010/main"/>
+                        </a:ext>
+                        <a:ext uri="{96DAC541-7B7A-43D3-8B79-37D633B846F1}">
+                          <asvg:svgBlip xmlns:asvg="http://schemas.microsoft.com/office/drawing/2016/SVG/main" r:embed="rId38"/>
+                        </a:ext>
+                      </a:extLst>
+                    </a:blip>
+                    <a:stretch>
+                      <a:fillRect/>
+                    </a:stretch>
+                  </pic:blipFill>
+                  <pic:spPr>
+                    <a:xfrm>
+                      <a:off x="0" y="0"/>
+                      <a:ext cx="621737" cy="593897"/>
+                    </a:xfrm>
+                    <a:prstGeom prst="rect">
+                      <a:avLst/>
+                    </a:prstGeom>
+                  </pic:spPr>
+                </pic:pic>
+              </a:graphicData>
+            </a:graphic>
+          </wp:inline>
+        </w:drawing>
+      </w:r>
+    </w:p>
+    <w:p/>
+    <w:p/>
+    <w:p>
       <w:pPr>
         <w:pStyle w:val="Titre1"/>
       </w:pPr>
-      <w:bookmarkStart w:id="20" w:name="_Toc109641802"/>
-      <w:r>
+      <w:bookmarkStart w:id="23" w:name="_Toc109643967"/>
+      <w:r>
+        <w:lastRenderedPageBreak/>
         <w:t>Links</w:t>
       </w:r>
-      <w:bookmarkEnd w:id="20"/>
+      <w:bookmarkEnd w:id="23"/>
       <w:r>
         <w:t> </w:t>
       </w:r>
@@ -5767,7 +6166,6 @@
         <w:rPr>
           <w:lang w:val="en-US"/>
         </w:rPr>
-        <w:lastRenderedPageBreak/>
         <w:t>Le JDK: https://www.oracle.com/java/technologies/javase downloads.html</w:t>
       </w:r>
     </w:p>
@@ -5945,8 +6343,8 @@
       </w:pPr>
     </w:p>
     <w:sectPr>
-      <w:headerReference w:type="default" r:id="rId34"/>
-      <w:footerReference w:type="default" r:id="rId35"/>
+      <w:headerReference w:type="default" r:id="rId39"/>
+      <w:footerReference w:type="default" r:id="rId40"/>
       <w:pgSz w:w="11906" w:h="16838"/>
       <w:pgMar w:top="1417" w:right="1417" w:bottom="1417" w:left="1417" w:header="708" w:footer="708" w:gutter="0"/>
       <w:cols w:space="708"/>
@@ -6302,6 +6700,56 @@
             <w:u w:val="none"/>
           </w:rPr>
           <w:t>https://www.tiobe.com/tiobe-index/</w:t>
+        </w:r>
+      </w:hyperlink>
+    </w:p>
+    <w:p>
+      <w:pPr>
+        <w:pStyle w:val="Notedebasdepage"/>
+      </w:pPr>
+    </w:p>
+  </w:footnote>
+  <w:footnote w:id="6">
+    <w:p>
+      <w:pPr>
+        <w:pStyle w:val="Notedebasdepage"/>
+      </w:pPr>
+      <w:r>
+        <w:rPr>
+          <w:rStyle w:val="Appelnotedebasdep"/>
+        </w:rPr>
+        <w:footnoteRef/>
+      </w:r>
+      <w:r>
+        <w:t xml:space="preserve"> VM en abrégé.</w:t>
+      </w:r>
+    </w:p>
+  </w:footnote>
+  <w:footnote w:id="7">
+    <w:p>
+      <w:pPr>
+        <w:pStyle w:val="Notedebasdepage"/>
+        <w:rPr>
+          <w:color w:val="000000"/>
+        </w:rPr>
+      </w:pPr>
+      <w:r>
+        <w:rPr>
+          <w:rStyle w:val="Appelnotedebasdep"/>
+        </w:rPr>
+        <w:footnoteRef/>
+      </w:r>
+      <w:r>
+        <w:t xml:space="preserve"> </w:t>
+      </w:r>
+      <w:hyperlink r:id="rId3" w:history="1">
+        <w:r>
+          <w:rPr>
+            <w:rStyle w:val="Lienhypertexte"/>
+            <w:color w:val="000000"/>
+            <w:u w:val="none"/>
+          </w:rPr>
+          <w:t>https://fr.wikipedia.org/wiki/Machine_virtuelle</w:t>
         </w:r>
       </w:hyperlink>
     </w:p>
@@ -6766,7 +7214,7 @@
               <w:sz w:val="18"/>
               <w:szCs w:val="18"/>
             </w:rPr>
-            <w:t>24-07-2022 12:26</w:t>
+            <w:t>25-07-2022 11:42</w:t>
           </w:r>
           <w:r>
             <w:rPr>
@@ -7609,7 +8057,6 @@
     <w:next w:val="Normal"/>
     <w:link w:val="Titre9Car"/>
     <w:uiPriority w:val="9"/>
-    <w:semiHidden/>
     <w:unhideWhenUsed/>
     <w:qFormat/>
     <w:rsid w:val="00F73197"/>

--- a/javaInstall/Installer l’environnement de développement java.docx
+++ b/javaInstall/Installer l’environnement de développement java.docx
@@ -85,7 +85,7 @@
       <w:r>
         <w:fldChar w:fldCharType="separate"/>
       </w:r>
-      <w:hyperlink w:anchor="_Toc109643945" w:history="1">
+      <w:hyperlink w:anchor="_Toc109670667" w:history="1">
         <w:r>
           <w:rPr>
             <w:rStyle w:val="Lienhypertexte"/>
@@ -112,7 +112,7 @@
             <w:noProof/>
             <w:webHidden/>
           </w:rPr>
-          <w:instrText xml:space="preserve"> PAGEREF _Toc109643945 \h </w:instrText>
+          <w:instrText xml:space="preserve"> PAGEREF _Toc109670667 \h </w:instrText>
         </w:r>
         <w:r>
           <w:rPr>
@@ -158,7 +158,7 @@
           <w:lang w:eastAsia="fr-FR"/>
         </w:rPr>
       </w:pPr>
-      <w:hyperlink w:anchor="_Toc109643946" w:history="1">
+      <w:hyperlink w:anchor="_Toc109670668" w:history="1">
         <w:r>
           <w:rPr>
             <w:rStyle w:val="Lienhypertexte"/>
@@ -185,7 +185,7 @@
             <w:noProof/>
             <w:webHidden/>
           </w:rPr>
-          <w:instrText xml:space="preserve"> PAGEREF _Toc109643946 \h </w:instrText>
+          <w:instrText xml:space="preserve"> PAGEREF _Toc109670668 \h </w:instrText>
         </w:r>
         <w:r>
           <w:rPr>
@@ -231,7 +231,7 @@
           <w:lang w:eastAsia="fr-FR"/>
         </w:rPr>
       </w:pPr>
-      <w:hyperlink w:anchor="_Toc109643947" w:history="1">
+      <w:hyperlink w:anchor="_Toc109670669" w:history="1">
         <w:r>
           <w:rPr>
             <w:rStyle w:val="Lienhypertexte"/>
@@ -258,7 +258,7 @@
             <w:noProof/>
             <w:webHidden/>
           </w:rPr>
-          <w:instrText xml:space="preserve"> PAGEREF _Toc109643947 \h </w:instrText>
+          <w:instrText xml:space="preserve"> PAGEREF _Toc109670669 \h </w:instrText>
         </w:r>
         <w:r>
           <w:rPr>
@@ -305,7 +305,7 @@
           <w:lang w:eastAsia="fr-FR"/>
         </w:rPr>
       </w:pPr>
-      <w:hyperlink w:anchor="_Toc109643948" w:history="1">
+      <w:hyperlink w:anchor="_Toc109670670" w:history="1">
         <w:r>
           <w:rPr>
             <w:rStyle w:val="Lienhypertexte"/>
@@ -332,7 +332,7 @@
             <w:noProof/>
             <w:webHidden/>
           </w:rPr>
-          <w:instrText xml:space="preserve"> PAGEREF _Toc109643948 \h </w:instrText>
+          <w:instrText xml:space="preserve"> PAGEREF _Toc109670670 \h </w:instrText>
         </w:r>
         <w:r>
           <w:rPr>
@@ -377,7 +377,7 @@
           <w:lang w:eastAsia="fr-FR"/>
         </w:rPr>
       </w:pPr>
-      <w:hyperlink w:anchor="_Toc109643949" w:history="1">
+      <w:hyperlink w:anchor="_Toc109670671" w:history="1">
         <w:r>
           <w:rPr>
             <w:rStyle w:val="Lienhypertexte"/>
@@ -404,7 +404,7 @@
             <w:noProof/>
             <w:webHidden/>
           </w:rPr>
-          <w:instrText xml:space="preserve"> PAGEREF _Toc109643949 \h </w:instrText>
+          <w:instrText xml:space="preserve"> PAGEREF _Toc109670671 \h </w:instrText>
         </w:r>
         <w:r>
           <w:rPr>
@@ -449,7 +449,7 @@
           <w:lang w:eastAsia="fr-FR"/>
         </w:rPr>
       </w:pPr>
-      <w:hyperlink w:anchor="_Toc109643950" w:history="1">
+      <w:hyperlink w:anchor="_Toc109670672" w:history="1">
         <w:r>
           <w:rPr>
             <w:rStyle w:val="Lienhypertexte"/>
@@ -476,7 +476,7 @@
             <w:noProof/>
             <w:webHidden/>
           </w:rPr>
-          <w:instrText xml:space="preserve"> PAGEREF _Toc109643950 \h </w:instrText>
+          <w:instrText xml:space="preserve"> PAGEREF _Toc109670672 \h </w:instrText>
         </w:r>
         <w:r>
           <w:rPr>
@@ -523,7 +523,7 @@
           <w:lang w:eastAsia="fr-FR"/>
         </w:rPr>
       </w:pPr>
-      <w:hyperlink w:anchor="_Toc109643951" w:history="1">
+      <w:hyperlink w:anchor="_Toc109670673" w:history="1">
         <w:r>
           <w:rPr>
             <w:rStyle w:val="Lienhypertexte"/>
@@ -550,7 +550,7 @@
             <w:noProof/>
             <w:webHidden/>
           </w:rPr>
-          <w:instrText xml:space="preserve"> PAGEREF _Toc109643951 \h </w:instrText>
+          <w:instrText xml:space="preserve"> PAGEREF _Toc109670673 \h </w:instrText>
         </w:r>
         <w:r>
           <w:rPr>
@@ -570,7 +570,151 @@
             <w:noProof/>
             <w:webHidden/>
           </w:rPr>
-          <w:t>4</w:t>
+          <w:t>5</w:t>
+        </w:r>
+        <w:r>
+          <w:rPr>
+            <w:noProof/>
+            <w:webHidden/>
+          </w:rPr>
+          <w:fldChar w:fldCharType="end"/>
+        </w:r>
+      </w:hyperlink>
+    </w:p>
+    <w:p>
+      <w:pPr>
+        <w:pStyle w:val="TM4"/>
+        <w:tabs>
+          <w:tab w:val="right" w:leader="hyphen" w:pos="9062"/>
+        </w:tabs>
+        <w:rPr>
+          <w:rFonts w:eastAsiaTheme="minorEastAsia" w:cstheme="minorBidi"/>
+          <w:noProof/>
+          <w:sz w:val="22"/>
+          <w:szCs w:val="22"/>
+          <w:lang w:eastAsia="fr-FR"/>
+        </w:rPr>
+      </w:pPr>
+      <w:hyperlink w:anchor="_Toc109670674" w:history="1">
+        <w:r>
+          <w:rPr>
+            <w:rStyle w:val="Lienhypertexte"/>
+            <w:noProof/>
+          </w:rPr>
+          <w:t>1.2.2.1. Compilation et interprétation du langage Java</w:t>
+        </w:r>
+        <w:r>
+          <w:rPr>
+            <w:noProof/>
+            <w:webHidden/>
+          </w:rPr>
+          <w:tab/>
+        </w:r>
+        <w:r>
+          <w:rPr>
+            <w:noProof/>
+            <w:webHidden/>
+          </w:rPr>
+          <w:fldChar w:fldCharType="begin"/>
+        </w:r>
+        <w:r>
+          <w:rPr>
+            <w:noProof/>
+            <w:webHidden/>
+          </w:rPr>
+          <w:instrText xml:space="preserve"> PAGEREF _Toc109670674 \h </w:instrText>
+        </w:r>
+        <w:r>
+          <w:rPr>
+            <w:noProof/>
+            <w:webHidden/>
+          </w:rPr>
+        </w:r>
+        <w:r>
+          <w:rPr>
+            <w:noProof/>
+            <w:webHidden/>
+          </w:rPr>
+          <w:fldChar w:fldCharType="separate"/>
+        </w:r>
+        <w:r>
+          <w:rPr>
+            <w:noProof/>
+            <w:webHidden/>
+          </w:rPr>
+          <w:t>5</w:t>
+        </w:r>
+        <w:r>
+          <w:rPr>
+            <w:noProof/>
+            <w:webHidden/>
+          </w:rPr>
+          <w:fldChar w:fldCharType="end"/>
+        </w:r>
+      </w:hyperlink>
+    </w:p>
+    <w:p>
+      <w:pPr>
+        <w:pStyle w:val="TM4"/>
+        <w:tabs>
+          <w:tab w:val="right" w:leader="hyphen" w:pos="9062"/>
+        </w:tabs>
+        <w:rPr>
+          <w:rFonts w:eastAsiaTheme="minorEastAsia" w:cstheme="minorBidi"/>
+          <w:noProof/>
+          <w:sz w:val="22"/>
+          <w:szCs w:val="22"/>
+          <w:lang w:eastAsia="fr-FR"/>
+        </w:rPr>
+      </w:pPr>
+      <w:hyperlink w:anchor="_Toc109670675" w:history="1">
+        <w:r>
+          <w:rPr>
+            <w:rStyle w:val="Lienhypertexte"/>
+            <w:noProof/>
+          </w:rPr>
+          <w:t>1.2.2.2. Audience du langage Java</w:t>
+        </w:r>
+        <w:r>
+          <w:rPr>
+            <w:noProof/>
+            <w:webHidden/>
+          </w:rPr>
+          <w:tab/>
+        </w:r>
+        <w:r>
+          <w:rPr>
+            <w:noProof/>
+            <w:webHidden/>
+          </w:rPr>
+          <w:fldChar w:fldCharType="begin"/>
+        </w:r>
+        <w:r>
+          <w:rPr>
+            <w:noProof/>
+            <w:webHidden/>
+          </w:rPr>
+          <w:instrText xml:space="preserve"> PAGEREF _Toc109670675 \h </w:instrText>
+        </w:r>
+        <w:r>
+          <w:rPr>
+            <w:noProof/>
+            <w:webHidden/>
+          </w:rPr>
+        </w:r>
+        <w:r>
+          <w:rPr>
+            <w:noProof/>
+            <w:webHidden/>
+          </w:rPr>
+          <w:fldChar w:fldCharType="separate"/>
+        </w:r>
+        <w:r>
+          <w:rPr>
+            <w:noProof/>
+            <w:webHidden/>
+          </w:rPr>
+          <w:t>7</w:t>
         </w:r>
         <w:r>
           <w:rPr>
@@ -596,7 +740,7 @@
           <w:lang w:eastAsia="fr-FR"/>
         </w:rPr>
       </w:pPr>
-      <w:hyperlink w:anchor="_Toc109643952" w:history="1">
+      <w:hyperlink w:anchor="_Toc109670676" w:history="1">
         <w:r>
           <w:rPr>
             <w:rStyle w:val="Lienhypertexte"/>
@@ -623,7 +767,7 @@
             <w:noProof/>
             <w:webHidden/>
           </w:rPr>
-          <w:instrText xml:space="preserve"> PAGEREF _Toc109643952 \h </w:instrText>
+          <w:instrText xml:space="preserve"> PAGEREF _Toc109670676 \h </w:instrText>
         </w:r>
         <w:r>
           <w:rPr>
@@ -643,7 +787,7 @@
             <w:noProof/>
             <w:webHidden/>
           </w:rPr>
-          <w:t>7</w:t>
+          <w:t>8</w:t>
         </w:r>
         <w:r>
           <w:rPr>
@@ -670,7 +814,7 @@
           <w:lang w:eastAsia="fr-FR"/>
         </w:rPr>
       </w:pPr>
-      <w:hyperlink w:anchor="_Toc109643953" w:history="1">
+      <w:hyperlink w:anchor="_Toc109670677" w:history="1">
         <w:r>
           <w:rPr>
             <w:rStyle w:val="Lienhypertexte"/>
@@ -697,7 +841,7 @@
             <w:noProof/>
             <w:webHidden/>
           </w:rPr>
-          <w:instrText xml:space="preserve"> PAGEREF _Toc109643953 \h </w:instrText>
+          <w:instrText xml:space="preserve"> PAGEREF _Toc109670677 \h </w:instrText>
         </w:r>
         <w:r>
           <w:rPr>
@@ -717,7 +861,7 @@
             <w:noProof/>
             <w:webHidden/>
           </w:rPr>
-          <w:t>7</w:t>
+          <w:t>8</w:t>
         </w:r>
         <w:r>
           <w:rPr>
@@ -742,7 +886,7 @@
           <w:lang w:eastAsia="fr-FR"/>
         </w:rPr>
       </w:pPr>
-      <w:hyperlink w:anchor="_Toc109643954" w:history="1">
+      <w:hyperlink w:anchor="_Toc109670678" w:history="1">
         <w:r>
           <w:rPr>
             <w:rStyle w:val="Lienhypertexte"/>
@@ -769,7 +913,7 @@
             <w:noProof/>
             <w:webHidden/>
           </w:rPr>
-          <w:instrText xml:space="preserve"> PAGEREF _Toc109643954 \h </w:instrText>
+          <w:instrText xml:space="preserve"> PAGEREF _Toc109670678 \h </w:instrText>
         </w:r>
         <w:r>
           <w:rPr>
@@ -789,7 +933,7 @@
             <w:noProof/>
             <w:webHidden/>
           </w:rPr>
-          <w:t>7</w:t>
+          <w:t>8</w:t>
         </w:r>
         <w:r>
           <w:rPr>
@@ -814,13 +958,13 @@
           <w:lang w:eastAsia="fr-FR"/>
         </w:rPr>
       </w:pPr>
-      <w:hyperlink w:anchor="_Toc109643955" w:history="1">
+      <w:hyperlink w:anchor="_Toc109670679" w:history="1">
         <w:r>
           <w:rPr>
             <w:rStyle w:val="Lienhypertexte"/>
             <w:noProof/>
           </w:rPr>
-          <w:t>1.3.1.2. Focus sur la JVM</w:t>
+          <w:t>1.3.1.2. Fonctionnement de la JVM</w:t>
         </w:r>
         <w:r>
           <w:rPr>
@@ -841,7 +985,7 @@
             <w:noProof/>
             <w:webHidden/>
           </w:rPr>
-          <w:instrText xml:space="preserve"> PAGEREF _Toc109643955 \h </w:instrText>
+          <w:instrText xml:space="preserve"> PAGEREF _Toc109670679 \h </w:instrText>
         </w:r>
         <w:r>
           <w:rPr>
@@ -861,7 +1005,7 @@
             <w:noProof/>
             <w:webHidden/>
           </w:rPr>
-          <w:t>8</w:t>
+          <w:t>9</w:t>
         </w:r>
         <w:r>
           <w:rPr>
@@ -888,7 +1032,7 @@
           <w:lang w:eastAsia="fr-FR"/>
         </w:rPr>
       </w:pPr>
-      <w:hyperlink w:anchor="_Toc109643956" w:history="1">
+      <w:hyperlink w:anchor="_Toc109670680" w:history="1">
         <w:r>
           <w:rPr>
             <w:rStyle w:val="Lienhypertexte"/>
@@ -915,7 +1059,7 @@
             <w:noProof/>
             <w:webHidden/>
           </w:rPr>
-          <w:instrText xml:space="preserve"> PAGEREF _Toc109643956 \h </w:instrText>
+          <w:instrText xml:space="preserve"> PAGEREF _Toc109670680 \h </w:instrText>
         </w:r>
         <w:r>
           <w:rPr>
@@ -935,7 +1079,7 @@
             <w:noProof/>
             <w:webHidden/>
           </w:rPr>
-          <w:t>8</w:t>
+          <w:t>10</w:t>
         </w:r>
         <w:r>
           <w:rPr>
@@ -962,7 +1106,7 @@
           <w:lang w:eastAsia="fr-FR"/>
         </w:rPr>
       </w:pPr>
-      <w:hyperlink w:anchor="_Toc109643957" w:history="1">
+      <w:hyperlink w:anchor="_Toc109670681" w:history="1">
         <w:r>
           <w:rPr>
             <w:rStyle w:val="Lienhypertexte"/>
@@ -989,7 +1133,7 @@
             <w:noProof/>
             <w:webHidden/>
           </w:rPr>
-          <w:instrText xml:space="preserve"> PAGEREF _Toc109643957 \h </w:instrText>
+          <w:instrText xml:space="preserve"> PAGEREF _Toc109670681 \h </w:instrText>
         </w:r>
         <w:r>
           <w:rPr>
@@ -1009,7 +1153,7 @@
             <w:noProof/>
             <w:webHidden/>
           </w:rPr>
-          <w:t>8</w:t>
+          <w:t>10</w:t>
         </w:r>
         <w:r>
           <w:rPr>
@@ -1035,7 +1179,7 @@
           <w:lang w:eastAsia="fr-FR"/>
         </w:rPr>
       </w:pPr>
-      <w:hyperlink w:anchor="_Toc109643958" w:history="1">
+      <w:hyperlink w:anchor="_Toc109670682" w:history="1">
         <w:r>
           <w:rPr>
             <w:rStyle w:val="Lienhypertexte"/>
@@ -1062,7 +1206,7 @@
             <w:noProof/>
             <w:webHidden/>
           </w:rPr>
-          <w:instrText xml:space="preserve"> PAGEREF _Toc109643958 \h </w:instrText>
+          <w:instrText xml:space="preserve"> PAGEREF _Toc109670682 \h </w:instrText>
         </w:r>
         <w:r>
           <w:rPr>
@@ -1082,7 +1226,7 @@
             <w:noProof/>
             <w:webHidden/>
           </w:rPr>
-          <w:t>8</w:t>
+          <w:t>10</w:t>
         </w:r>
         <w:r>
           <w:rPr>
@@ -1109,7 +1253,7 @@
           <w:lang w:eastAsia="fr-FR"/>
         </w:rPr>
       </w:pPr>
-      <w:hyperlink w:anchor="_Toc109643959" w:history="1">
+      <w:hyperlink w:anchor="_Toc109670683" w:history="1">
         <w:r>
           <w:rPr>
             <w:rStyle w:val="Lienhypertexte"/>
@@ -1136,7 +1280,7 @@
             <w:noProof/>
             <w:webHidden/>
           </w:rPr>
-          <w:instrText xml:space="preserve"> PAGEREF _Toc109643959 \h </w:instrText>
+          <w:instrText xml:space="preserve"> PAGEREF _Toc109670683 \h </w:instrText>
         </w:r>
         <w:r>
           <w:rPr>
@@ -1156,7 +1300,7 @@
             <w:noProof/>
             <w:webHidden/>
           </w:rPr>
-          <w:t>8</w:t>
+          <w:t>10</w:t>
         </w:r>
         <w:r>
           <w:rPr>
@@ -1184,7 +1328,7 @@
           <w:lang w:eastAsia="fr-FR"/>
         </w:rPr>
       </w:pPr>
-      <w:hyperlink w:anchor="_Toc109643960" w:history="1">
+      <w:hyperlink w:anchor="_Toc109670684" w:history="1">
         <w:r>
           <w:rPr>
             <w:rStyle w:val="Lienhypertexte"/>
@@ -1211,7 +1355,7 @@
             <w:noProof/>
             <w:webHidden/>
           </w:rPr>
-          <w:instrText xml:space="preserve"> PAGEREF _Toc109643960 \h </w:instrText>
+          <w:instrText xml:space="preserve"> PAGEREF _Toc109670684 \h </w:instrText>
         </w:r>
         <w:r>
           <w:rPr>
@@ -1231,7 +1375,7 @@
             <w:noProof/>
             <w:webHidden/>
           </w:rPr>
-          <w:t>10</w:t>
+          <w:t>12</w:t>
         </w:r>
         <w:r>
           <w:rPr>
@@ -1257,7 +1401,7 @@
           <w:lang w:eastAsia="fr-FR"/>
         </w:rPr>
       </w:pPr>
-      <w:hyperlink w:anchor="_Toc109643961" w:history="1">
+      <w:hyperlink w:anchor="_Toc109670685" w:history="1">
         <w:r>
           <w:rPr>
             <w:rStyle w:val="Lienhypertexte"/>
@@ -1284,7 +1428,7 @@
             <w:noProof/>
             <w:webHidden/>
           </w:rPr>
-          <w:instrText xml:space="preserve"> PAGEREF _Toc109643961 \h </w:instrText>
+          <w:instrText xml:space="preserve"> PAGEREF _Toc109670685 \h </w:instrText>
         </w:r>
         <w:r>
           <w:rPr>
@@ -1304,7 +1448,7 @@
             <w:noProof/>
             <w:webHidden/>
           </w:rPr>
-          <w:t>10</w:t>
+          <w:t>12</w:t>
         </w:r>
         <w:r>
           <w:rPr>
@@ -1331,7 +1475,7 @@
           <w:lang w:eastAsia="fr-FR"/>
         </w:rPr>
       </w:pPr>
-      <w:hyperlink w:anchor="_Toc109643962" w:history="1">
+      <w:hyperlink w:anchor="_Toc109670686" w:history="1">
         <w:r>
           <w:rPr>
             <w:rStyle w:val="Lienhypertexte"/>
@@ -1358,7 +1502,7 @@
             <w:noProof/>
             <w:webHidden/>
           </w:rPr>
-          <w:instrText xml:space="preserve"> PAGEREF _Toc109643962 \h </w:instrText>
+          <w:instrText xml:space="preserve"> PAGEREF _Toc109670686 \h </w:instrText>
         </w:r>
         <w:r>
           <w:rPr>
@@ -1378,7 +1522,7 @@
             <w:noProof/>
             <w:webHidden/>
           </w:rPr>
-          <w:t>11</w:t>
+          <w:t>12</w:t>
         </w:r>
         <w:r>
           <w:rPr>
@@ -1406,7 +1550,7 @@
           <w:lang w:eastAsia="fr-FR"/>
         </w:rPr>
       </w:pPr>
-      <w:hyperlink w:anchor="_Toc109643963" w:history="1">
+      <w:hyperlink w:anchor="_Toc109670687" w:history="1">
         <w:r>
           <w:rPr>
             <w:rStyle w:val="Lienhypertexte"/>
@@ -1433,7 +1577,7 @@
             <w:noProof/>
             <w:webHidden/>
           </w:rPr>
-          <w:instrText xml:space="preserve"> PAGEREF _Toc109643963 \h </w:instrText>
+          <w:instrText xml:space="preserve"> PAGEREF _Toc109670687 \h </w:instrText>
         </w:r>
         <w:r>
           <w:rPr>
@@ -1453,7 +1597,7 @@
             <w:noProof/>
             <w:webHidden/>
           </w:rPr>
-          <w:t>11</w:t>
+          <w:t>12</w:t>
         </w:r>
         <w:r>
           <w:rPr>
@@ -1479,7 +1623,7 @@
           <w:lang w:eastAsia="fr-FR"/>
         </w:rPr>
       </w:pPr>
-      <w:hyperlink w:anchor="_Toc109643964" w:history="1">
+      <w:hyperlink w:anchor="_Toc109670688" w:history="1">
         <w:r>
           <w:rPr>
             <w:rStyle w:val="Lienhypertexte"/>
@@ -1506,7 +1650,7 @@
             <w:noProof/>
             <w:webHidden/>
           </w:rPr>
-          <w:instrText xml:space="preserve"> PAGEREF _Toc109643964 \h </w:instrText>
+          <w:instrText xml:space="preserve"> PAGEREF _Toc109670688 \h </w:instrText>
         </w:r>
         <w:r>
           <w:rPr>
@@ -1526,7 +1670,7 @@
             <w:noProof/>
             <w:webHidden/>
           </w:rPr>
-          <w:t>11</w:t>
+          <w:t>12</w:t>
         </w:r>
         <w:r>
           <w:rPr>
@@ -1554,7 +1698,7 @@
           <w:lang w:eastAsia="fr-FR"/>
         </w:rPr>
       </w:pPr>
-      <w:hyperlink w:anchor="_Toc109643965" w:history="1">
+      <w:hyperlink w:anchor="_Toc109670689" w:history="1">
         <w:r>
           <w:rPr>
             <w:rStyle w:val="Lienhypertexte"/>
@@ -1581,7 +1725,7 @@
             <w:noProof/>
             <w:webHidden/>
           </w:rPr>
-          <w:instrText xml:space="preserve"> PAGEREF _Toc109643965 \h </w:instrText>
+          <w:instrText xml:space="preserve"> PAGEREF _Toc109670689 \h </w:instrText>
         </w:r>
         <w:r>
           <w:rPr>
@@ -1601,7 +1745,7 @@
             <w:noProof/>
             <w:webHidden/>
           </w:rPr>
-          <w:t>11</w:t>
+          <w:t>13</w:t>
         </w:r>
         <w:r>
           <w:rPr>
@@ -1629,7 +1773,7 @@
           <w:lang w:eastAsia="fr-FR"/>
         </w:rPr>
       </w:pPr>
-      <w:hyperlink w:anchor="_Toc109643966" w:history="1">
+      <w:hyperlink w:anchor="_Toc109670690" w:history="1">
         <w:r>
           <w:rPr>
             <w:rStyle w:val="Lienhypertexte"/>
@@ -1656,7 +1800,7 @@
             <w:noProof/>
             <w:webHidden/>
           </w:rPr>
-          <w:instrText xml:space="preserve"> PAGEREF _Toc109643966 \h </w:instrText>
+          <w:instrText xml:space="preserve"> PAGEREF _Toc109670690 \h </w:instrText>
         </w:r>
         <w:r>
           <w:rPr>
@@ -1676,7 +1820,7 @@
             <w:noProof/>
             <w:webHidden/>
           </w:rPr>
-          <w:t>11</w:t>
+          <w:t>13</w:t>
         </w:r>
         <w:r>
           <w:rPr>
@@ -1704,7 +1848,7 @@
           <w:lang w:eastAsia="fr-FR"/>
         </w:rPr>
       </w:pPr>
-      <w:hyperlink w:anchor="_Toc109643967" w:history="1">
+      <w:hyperlink w:anchor="_Toc109670691" w:history="1">
         <w:r>
           <w:rPr>
             <w:rStyle w:val="Lienhypertexte"/>
@@ -1731,7 +1875,7 @@
             <w:noProof/>
             <w:webHidden/>
           </w:rPr>
-          <w:instrText xml:space="preserve"> PAGEREF _Toc109643967 \h </w:instrText>
+          <w:instrText xml:space="preserve"> PAGEREF _Toc109670691 \h </w:instrText>
         </w:r>
         <w:r>
           <w:rPr>
@@ -1751,7 +1895,7 @@
             <w:noProof/>
             <w:webHidden/>
           </w:rPr>
-          <w:t>12</w:t>
+          <w:t>13</w:t>
         </w:r>
         <w:r>
           <w:rPr>
@@ -1773,7 +1917,7 @@
       <w:pPr>
         <w:pStyle w:val="Titre1"/>
       </w:pPr>
-      <w:bookmarkStart w:id="0" w:name="_Toc109643945"/>
+      <w:bookmarkStart w:id="0" w:name="_Toc109670667"/>
       <w:r>
         <w:t>Prolégomènes</w:t>
       </w:r>
@@ -1803,6 +1947,7 @@
     </w:p>
     <w:p>
       <w:r>
+        <w:lastRenderedPageBreak/>
         <w:t xml:space="preserve">La technologie </w:t>
       </w:r>
       <w:r>
@@ -1859,7 +2004,7 @@
       <w:pPr>
         <w:pStyle w:val="Titre2"/>
       </w:pPr>
-      <w:bookmarkStart w:id="1" w:name="_Toc109643946"/>
+      <w:bookmarkStart w:id="1" w:name="_Toc109670668"/>
       <w:r>
         <w:t>Héritage</w:t>
       </w:r>
@@ -1961,7 +2106,7 @@
       <w:pPr>
         <w:pStyle w:val="Titre2"/>
       </w:pPr>
-      <w:bookmarkStart w:id="2" w:name="_Toc109643947"/>
+      <w:bookmarkStart w:id="2" w:name="_Toc109670669"/>
       <w:r>
         <w:t>Compilation</w:t>
       </w:r>
@@ -2008,9 +2153,8 @@
       <w:pPr>
         <w:pStyle w:val="Titre3"/>
       </w:pPr>
-      <w:bookmarkStart w:id="3" w:name="_Toc109643948"/>
-      <w:r>
-        <w:lastRenderedPageBreak/>
+      <w:bookmarkStart w:id="3" w:name="_Toc109670670"/>
+      <w:r>
         <w:t>Compilation</w:t>
       </w:r>
       <w:r>
@@ -2025,7 +2169,7 @@
       <w:pPr>
         <w:pStyle w:val="Titre4"/>
       </w:pPr>
-      <w:bookmarkStart w:id="4" w:name="_Toc109643949"/>
+      <w:bookmarkStart w:id="4" w:name="_Toc109670671"/>
       <w:r>
         <w:t>La compilation classique</w:t>
       </w:r>
@@ -2124,7 +2268,7 @@
       <w:pPr>
         <w:pStyle w:val="Titre4"/>
       </w:pPr>
-      <w:bookmarkStart w:id="5" w:name="_Toc109643950"/>
+      <w:bookmarkStart w:id="5" w:name="_Toc109670672"/>
       <w:r>
         <w:t>La compilation avec l’exemple du C</w:t>
       </w:r>
@@ -2143,6 +2287,7 @@
         <w:rPr>
           <w:noProof/>
         </w:rPr>
+        <w:lastRenderedPageBreak/>
         <w:drawing>
           <wp:inline distT="0" distB="0" distL="0" distR="0" wp14:anchorId="0DE25B12" wp14:editId="3CF95CFB">
             <wp:extent cx="5760720" cy="2840266"/>
@@ -2417,11 +2562,22 @@
       <w:pPr>
         <w:pStyle w:val="Titre3"/>
       </w:pPr>
-      <w:bookmarkStart w:id="6" w:name="_Toc109643951"/>
-      <w:r>
+      <w:bookmarkStart w:id="6" w:name="_Toc109670673"/>
+      <w:r>
+        <w:lastRenderedPageBreak/>
         <w:t>Java est un langage compilé et interprété</w:t>
       </w:r>
       <w:bookmarkEnd w:id="6"/>
+    </w:p>
+    <w:p>
+      <w:pPr>
+        <w:pStyle w:val="Titre4"/>
+      </w:pPr>
+      <w:bookmarkStart w:id="7" w:name="_Toc109670674"/>
+      <w:r>
+        <w:t>Compilation et interprétation du langage Java</w:t>
+      </w:r>
+      <w:bookmarkEnd w:id="7"/>
     </w:p>
     <w:p/>
     <w:p>
@@ -2535,7 +2691,6 @@
         <w:rPr>
           <w:noProof/>
         </w:rPr>
-        <w:lastRenderedPageBreak/>
         <w:drawing>
           <wp:inline distT="0" distB="0" distL="0" distR="0" wp14:anchorId="3B440583" wp14:editId="3A02AD85">
             <wp:extent cx="5757685" cy="3184699"/>
@@ -2627,6 +2782,7 @@
         <w:rPr>
           <w:noProof/>
         </w:rPr>
+        <w:lastRenderedPageBreak/>
         <w:drawing>
           <wp:inline distT="0" distB="0" distL="0" distR="0" wp14:anchorId="0876FA32" wp14:editId="03F834CA">
             <wp:extent cx="3756837" cy="1572803"/>
@@ -2741,7 +2897,6 @@
         <w:rPr>
           <w:noProof/>
         </w:rPr>
-        <w:lastRenderedPageBreak/>
         <w:drawing>
           <wp:inline distT="0" distB="0" distL="0" distR="0" wp14:anchorId="493BFEE2" wp14:editId="6EF6AF3E">
             <wp:extent cx="2211572" cy="1119925"/>
@@ -2868,6 +3023,7 @@
         <w:rPr>
           <w:noProof/>
         </w:rPr>
+        <w:lastRenderedPageBreak/>
         <w:drawing>
           <wp:inline distT="0" distB="0" distL="0" distR="0" wp14:anchorId="60EB17D2" wp14:editId="1F52DD9E">
             <wp:extent cx="4705513" cy="4301976"/>
@@ -2958,6 +3114,45 @@
     <w:p>
       <w:r>
         <w:t>Cette indépendance de la plate-forme est l'une des caractéristiques qui ont fait de Java l'une des plates-formes de programmation les plus utilisées</w:t>
+      </w:r>
+      <w:r>
+        <w:t>.</w:t>
+      </w:r>
+    </w:p>
+    <w:p>
+      <w:pPr>
+        <w:pStyle w:val="Titre4"/>
+      </w:pPr>
+      <w:bookmarkStart w:id="8" w:name="_Toc109670675"/>
+      <w:r>
+        <w:t>Audience du langage Java</w:t>
+      </w:r>
+      <w:bookmarkEnd w:id="8"/>
+    </w:p>
+    <w:p>
+      <w:r>
+        <w:t>En 2019, Java était l'un des langages de programmation les plus populaires</w:t>
+      </w:r>
+      <w:r>
+        <w:t xml:space="preserve">, </w:t>
+      </w:r>
+      <w:r>
+        <w:t xml:space="preserve">en particulier pour les applications Web client-serveur, avec </w:t>
+      </w:r>
+      <w:r>
+        <w:rPr>
+          <w:b/>
+          <w:bCs/>
+        </w:rPr>
+        <w:t>9 millions de développeurs</w:t>
+      </w:r>
+      <w:r>
+        <w:rPr>
+          <w:rStyle w:val="Appelnotedebasdep"/>
+          <w:b/>
+          <w:bCs/>
+        </w:rPr>
+        <w:footnoteReference w:id="5"/>
       </w:r>
       <w:r>
         <w:t>.</w:t>
@@ -3045,7 +3240,7 @@
           <w:sz w:val="24"/>
           <w:szCs w:val="24"/>
         </w:rPr>
-        <w:footnoteReference w:id="5"/>
+        <w:footnoteReference w:id="6"/>
       </w:r>
     </w:p>
     <w:p>
@@ -3166,7 +3361,7 @@
       <w:pPr>
         <w:pStyle w:val="Titre2"/>
       </w:pPr>
-      <w:bookmarkStart w:id="7" w:name="_Toc109643952"/>
+      <w:bookmarkStart w:id="9" w:name="_Toc109670676"/>
       <w:r>
         <w:t>Les concepts de JVM</w:t>
       </w:r>
@@ -3176,7 +3371,7 @@
       <w:r>
         <w:t xml:space="preserve"> et JDK</w:t>
       </w:r>
-      <w:bookmarkEnd w:id="7"/>
+      <w:bookmarkEnd w:id="9"/>
     </w:p>
     <w:p>
       <w:r>
@@ -3190,31 +3385,25 @@
       <w:pPr>
         <w:pStyle w:val="Titre3"/>
       </w:pPr>
-      <w:bookmarkStart w:id="8" w:name="_Toc109643953"/>
+      <w:bookmarkStart w:id="10" w:name="_Toc109670677"/>
       <w:r>
         <w:t>JVM</w:t>
       </w:r>
-      <w:bookmarkEnd w:id="8"/>
+      <w:bookmarkEnd w:id="10"/>
     </w:p>
     <w:p>
       <w:r>
         <w:t>Avant de détailler</w:t>
       </w:r>
       <w:r>
-        <w:t xml:space="preserve"> la JVN, il y a lieu de présenter le concept de </w:t>
-      </w:r>
-      <w:r>
-        <w:t>machine virtuelle</w:t>
-      </w:r>
-      <w:r>
-        <w:t>, dans le cas général.</w:t>
+        <w:t xml:space="preserve"> la JVN, il y a lieu de présenter le concept de machine virtuelle, dans le cas général.</w:t>
       </w:r>
     </w:p>
     <w:p>
       <w:pPr>
         <w:pStyle w:val="Titre4"/>
       </w:pPr>
-      <w:bookmarkStart w:id="9" w:name="_Toc109643954"/>
+      <w:bookmarkStart w:id="11" w:name="_Toc109670678"/>
       <w:r>
         <w:t>L</w:t>
       </w:r>
@@ -3224,7 +3413,7 @@
       <w:r>
         <w:t xml:space="preserve"> de machine virtuelle</w:t>
       </w:r>
-      <w:bookmarkEnd w:id="9"/>
+      <w:bookmarkEnd w:id="11"/>
     </w:p>
     <w:p>
       <w:r>
@@ -3298,7 +3487,7 @@
         <w:rPr>
           <w:rStyle w:val="Appelnotedebasdep"/>
         </w:rPr>
-        <w:footnoteReference w:id="6"/>
+        <w:footnoteReference w:id="7"/>
       </w:r>
       <w:r>
         <w:t xml:space="preserve"> est une illusion d'un appareil informatique créée par un logiciel d'émulation. Le logiciel d'émulation simule la présence de ressources matérielles et logicielles telles que la mémoire, le processeur, le disque dur, voire le système d'exploitation et les pilotes, permettant d'exécuter des programmes dans les mêmes conditions que celles de la machine simulée.</w:t>
@@ -3332,29 +3521,279 @@
         <w:rPr>
           <w:rStyle w:val="Appelnotedebasdep"/>
         </w:rPr>
-        <w:footnoteReference w:id="7"/>
+        <w:footnoteReference w:id="8"/>
       </w:r>
     </w:p>
     <w:p/>
+    <w:p>
+      <w:r>
+        <w:rPr>
+          <w:b/>
+          <w:bCs/>
+        </w:rPr>
+        <w:t>L'usage de machines virtuelles est l'un des principes fondamentaux de la technologie Java</w:t>
+      </w:r>
+      <w:r>
+        <w:t>.</w:t>
+      </w:r>
+    </w:p>
+    <w:p>
+      <w:r>
+        <w:t xml:space="preserve">Dans le cas </w:t>
+      </w:r>
+      <w:r>
+        <w:t xml:space="preserve">particulier de Java la </w:t>
+      </w:r>
+      <w:r>
+        <w:t>machine virtuelle</w:t>
+      </w:r>
+      <w:r>
+        <w:t xml:space="preserve"> prend le nom de : Java Virtual Machine (JVM).</w:t>
+      </w:r>
+    </w:p>
     <w:p/>
+    <w:p>
+      <w:pPr>
+        <w:pStyle w:val="Titre4"/>
+      </w:pPr>
+      <w:bookmarkStart w:id="12" w:name="_Toc109670679"/>
+      <w:r>
+        <w:t>Fo</w:t>
+      </w:r>
+      <w:r>
+        <w:t>nctionnement de</w:t>
+      </w:r>
+      <w:r>
+        <w:t xml:space="preserve"> la JVM</w:t>
+      </w:r>
+      <w:bookmarkEnd w:id="12"/>
+    </w:p>
+    <w:p>
+      <w:r>
+        <w:t>Il existe</w:t>
+      </w:r>
+      <w:r>
+        <w:t xml:space="preserve"> donc, </w:t>
+      </w:r>
+      <w:r>
+        <w:t xml:space="preserve"> une étape intermédiaire entre</w:t>
+      </w:r>
+      <w:r>
+        <w:t xml:space="preserve"> le code</w:t>
+      </w:r>
+      <w:r>
+        <w:t xml:space="preserve"> l’interprété et </w:t>
+      </w:r>
+      <w:r>
+        <w:t>celui qui est</w:t>
+      </w:r>
+      <w:r>
+        <w:t xml:space="preserve"> compilé: la </w:t>
+      </w:r>
+      <w:r>
+        <w:t>JVM.</w:t>
+      </w:r>
+    </w:p>
+    <w:p>
+      <w:pPr>
+        <w:pStyle w:val="Paragraphedeliste"/>
+        <w:numPr>
+          <w:ilvl w:val="0"/>
+          <w:numId w:val="2"/>
+        </w:numPr>
+      </w:pPr>
+      <w:r>
+        <w:t>L</w:t>
+      </w:r>
+      <w:r>
+        <w:t xml:space="preserve">a </w:t>
+      </w:r>
+      <w:r>
+        <w:t>JVM</w:t>
+      </w:r>
+      <w:r>
+        <w:t xml:space="preserve"> </w:t>
+      </w:r>
+      <w:r>
+        <w:t xml:space="preserve"> </w:t>
+      </w:r>
+      <w:r>
+        <w:t>est un programme, qui permet d’isoler l’application qu’il doit faire tourner, du matériel et même du système d’exploitation</w:t>
+      </w:r>
+      <w:r>
+        <w:t>.</w:t>
+      </w:r>
+    </w:p>
+    <w:p>
+      <w:pPr>
+        <w:pStyle w:val="Paragraphedeliste"/>
+        <w:numPr>
+          <w:ilvl w:val="0"/>
+          <w:numId w:val="2"/>
+        </w:numPr>
+      </w:pPr>
+      <w:r>
+        <w:t>Le programme n’a aucun accès aux spécificités du matériel, l’ensemble de ses besoins lui étant fourni par la</w:t>
+      </w:r>
+      <w:r>
+        <w:t xml:space="preserve"> JVM.</w:t>
+      </w:r>
+    </w:p>
+    <w:p>
+      <w:pPr>
+        <w:pStyle w:val="Paragraphedeliste"/>
+        <w:numPr>
+          <w:ilvl w:val="0"/>
+          <w:numId w:val="2"/>
+        </w:numPr>
+      </w:pPr>
+      <w:r>
+        <w:t>Ainsi, tout programme conçu pour cette machine virtuelle</w:t>
+      </w:r>
+      <w:r>
+        <w:t xml:space="preserve"> Java </w:t>
+      </w:r>
+      <w:r>
+        <w:t xml:space="preserve">pourra fonctionner sur n’importe quel </w:t>
+      </w:r>
+      <w:r>
+        <w:t>système d’exploitation</w:t>
+      </w:r>
+      <w:r>
+        <w:t>, du moment que la dite machine virtuelle</w:t>
+      </w:r>
+      <w:r>
+        <w:t xml:space="preserve"> </w:t>
+      </w:r>
+      <w:r>
+        <w:t xml:space="preserve">Java </w:t>
+      </w:r>
+      <w:r>
+        <w:t xml:space="preserve">existe pour cet </w:t>
+      </w:r>
+      <w:r>
+        <w:t>OS en question</w:t>
+      </w:r>
+      <w:r>
+        <w:t>.</w:t>
+      </w:r>
+    </w:p>
+    <w:p>
+      <w:pPr>
+        <w:pStyle w:val="Paragraphedeliste"/>
+        <w:numPr>
+          <w:ilvl w:val="0"/>
+          <w:numId w:val="2"/>
+        </w:numPr>
+      </w:pPr>
+      <w:r>
+        <w:t>L</w:t>
+      </w:r>
+      <w:r>
+        <w:t>a JVM</w:t>
+      </w:r>
+      <w:r>
+        <w:t xml:space="preserve"> </w:t>
+      </w:r>
+      <w:r>
+        <w:t xml:space="preserve">est en quelque sorte une </w:t>
+      </w:r>
+      <w:r>
+        <w:rPr>
+          <w:b/>
+          <w:bCs/>
+        </w:rPr>
+        <w:t xml:space="preserve">couche d’abstraction </w:t>
+      </w:r>
+      <w:r>
+        <w:t>ultime</w:t>
+      </w:r>
+      <w:r>
+        <w:t>.</w:t>
+      </w:r>
+    </w:p>
+    <w:p>
+      <w:pPr>
+        <w:pStyle w:val="Paragraphedeliste"/>
+        <w:numPr>
+          <w:ilvl w:val="0"/>
+          <w:numId w:val="2"/>
+        </w:numPr>
+      </w:pPr>
+      <w:r>
+        <w:t>Le programme fonctionnant depuis la</w:t>
+      </w:r>
+      <w:r>
+        <w:t xml:space="preserve"> J</w:t>
+      </w:r>
+      <w:r>
+        <w:t>VM</w:t>
+      </w:r>
+      <w:r>
+        <w:t xml:space="preserve"> </w:t>
+      </w:r>
+      <w:r>
+        <w:t xml:space="preserve">a déjà subi une première phase de compilation pour le transformer non pas en langage machine propre à l’ordinateur, mais dans un langage "machine virtuelle": le </w:t>
+      </w:r>
+      <w:r>
+        <w:rPr>
+          <w:b/>
+          <w:bCs/>
+        </w:rPr>
+        <w:t>bytecode</w:t>
+      </w:r>
+      <w:r>
+        <w:t xml:space="preserve">. </w:t>
+      </w:r>
+    </w:p>
+    <w:p>
+      <w:pPr>
+        <w:pStyle w:val="Paragraphedeliste"/>
+        <w:numPr>
+          <w:ilvl w:val="1"/>
+          <w:numId w:val="2"/>
+        </w:numPr>
+      </w:pPr>
+      <w:r>
+        <w:t>Ensuite l</w:t>
+      </w:r>
+      <w:r>
+        <w:t>a machine virtuelle compile ce bytecode à la volée juste au moment de son utilisation (technologie JIT, Just in Time).</w:t>
+      </w:r>
+    </w:p>
+    <w:p>
+      <w:pPr>
+        <w:pStyle w:val="Paragraphedeliste"/>
+        <w:numPr>
+          <w:ilvl w:val="1"/>
+          <w:numId w:val="2"/>
+        </w:numPr>
+      </w:pPr>
+      <w:r>
+        <w:t xml:space="preserve">La </w:t>
+      </w:r>
+      <w:r>
+        <w:t>J</w:t>
+      </w:r>
+      <w:r>
+        <w:t>VM sert</w:t>
+      </w:r>
+      <w:r>
+        <w:t xml:space="preserve">, donc, </w:t>
+      </w:r>
+      <w:r>
+        <w:t>à exécuter du code managé : code dans un langage intermédiaire : le bytecode</w:t>
+      </w:r>
+      <w:r>
+        <w:t>.</w:t>
+      </w:r>
+    </w:p>
     <w:p/>
     <w:p>
-      <w:pPr>
-        <w:pStyle w:val="Titre4"/>
-      </w:pPr>
-      <w:bookmarkStart w:id="10" w:name="_Toc109643955"/>
-      <w:r>
-        <w:t>Focus sur la JVM</w:t>
-      </w:r>
-      <w:bookmarkEnd w:id="10"/>
-    </w:p>
-    <w:p/>
-    <w:p>
-      <w:r>
-        <w:t>Mm</w:t>
-      </w:r>
-    </w:p>
-    <w:p/>
+      <w:r>
+        <w:t>Qu’en est-il du JRE ?</w:t>
+      </w:r>
+    </w:p>
     <w:p>
       <w:pPr>
         <w:pStyle w:val="Titre3"/>
@@ -3369,53 +3808,11 @@
       <w:pPr>
         <w:pStyle w:val="Titre3"/>
       </w:pPr>
-      <w:bookmarkStart w:id="11" w:name="_Toc109643956"/>
+      <w:bookmarkStart w:id="13" w:name="_Toc109670680"/>
       <w:r>
         <w:t>JRE</w:t>
       </w:r>
-      <w:bookmarkEnd w:id="11"/>
-    </w:p>
-    <w:p>
-      <w:pPr>
-        <w:pStyle w:val="Titre3"/>
-      </w:pPr>
-      <w:bookmarkStart w:id="12" w:name="_Toc109643957"/>
-      <w:r>
-        <w:t>JDK</w:t>
-      </w:r>
-      <w:bookmarkEnd w:id="12"/>
-    </w:p>
-    <w:p/>
-    <w:p>
-      <w:r>
-        <w:t>…///…</w:t>
-      </w:r>
-    </w:p>
-    <w:p/>
-    <w:p>
-      <w:pPr>
-        <w:pStyle w:val="Titre2"/>
-      </w:pPr>
-      <w:bookmarkStart w:id="13" w:name="_Toc109643958"/>
-      <w:r>
-        <w:t>Historique des versions de Java</w:t>
-      </w:r>
       <w:bookmarkEnd w:id="13"/>
-    </w:p>
-    <w:p>
-      <w:hyperlink r:id="rId20" w:history="1">
-        <w:r>
-          <w:rPr>
-            <w:rStyle w:val="Lienhypertexte"/>
-          </w:rPr>
-          <w:t>https://en.wikipedia.org/wiki/Java_version_history</w:t>
-        </w:r>
-      </w:hyperlink>
-    </w:p>
-    <w:p>
-      <w:r>
-        <w:t>Java 8, 11, 17</w:t>
-      </w:r>
     </w:p>
     <w:p/>
     <w:p/>
@@ -3423,14 +3820,58 @@
       <w:pPr>
         <w:pStyle w:val="Titre3"/>
       </w:pPr>
-      <w:bookmarkStart w:id="14" w:name="_Toc109643959"/>
+      <w:bookmarkStart w:id="14" w:name="_Toc109670681"/>
+      <w:r>
+        <w:t>JDK</w:t>
+      </w:r>
+      <w:bookmarkEnd w:id="14"/>
+    </w:p>
+    <w:p/>
+    <w:p>
+      <w:r>
+        <w:t>…///…</w:t>
+      </w:r>
+    </w:p>
+    <w:p/>
+    <w:p>
+      <w:pPr>
+        <w:pStyle w:val="Titre2"/>
+      </w:pPr>
+      <w:bookmarkStart w:id="15" w:name="_Toc109670682"/>
+      <w:r>
+        <w:t>Historique des versions de Java</w:t>
+      </w:r>
+      <w:bookmarkEnd w:id="15"/>
+    </w:p>
+    <w:p>
+      <w:hyperlink r:id="rId20" w:history="1">
+        <w:r>
+          <w:rPr>
+            <w:rStyle w:val="Lienhypertexte"/>
+          </w:rPr>
+          <w:t>https://en.wikipedia.org/wiki/Java_version_history</w:t>
+        </w:r>
+      </w:hyperlink>
+    </w:p>
+    <w:p>
+      <w:r>
+        <w:t>Java 8, 11, 17</w:t>
+      </w:r>
+    </w:p>
+    <w:p/>
+    <w:p/>
+    <w:p>
+      <w:pPr>
+        <w:pStyle w:val="Titre3"/>
+      </w:pPr>
+      <w:bookmarkStart w:id="16" w:name="_Toc109670683"/>
       <w:r>
         <w:rPr>
           <w:rStyle w:val="mw-headline"/>
         </w:rPr>
         <w:t>Release table</w:t>
       </w:r>
-      <w:bookmarkEnd w:id="14"/>
+      <w:bookmarkEnd w:id="16"/>
     </w:p>
     <w:tbl>
       <w:tblPr>
@@ -3659,7 +4100,6 @@
           </w:tcPr>
           <w:p>
             <w:r>
-              <w:lastRenderedPageBreak/>
               <w:t>JDK Beta</w:t>
             </w:r>
           </w:p>
@@ -4410,7 +4850,14 @@
                 <w:lang w:val="en-US"/>
               </w:rPr>
               <w:br/>
-              <w:t>December 2030 for Oracle (non-commercial)</w:t>
+              <w:t>December 2030 for Oracle (non-</w:t>
+            </w:r>
+            <w:r>
+              <w:rPr>
+                <w:lang w:val="en-US"/>
+              </w:rPr>
+              <w:lastRenderedPageBreak/>
+              <w:t>commercial)</w:t>
             </w:r>
             <w:r>
               <w:rPr>
@@ -4509,6 +4956,7 @@
           <w:p>
             <w:proofErr w:type="spellStart"/>
             <w:r>
+              <w:lastRenderedPageBreak/>
               <w:t>December</w:t>
             </w:r>
             <w:proofErr w:type="spellEnd"/>
@@ -5040,7 +5488,6 @@
           </w:tcPr>
           <w:p>
             <w:r>
-              <w:lastRenderedPageBreak/>
               <w:t>Java SE 14</w:t>
             </w:r>
           </w:p>
@@ -5724,6 +6171,7 @@
                 <w:szCs w:val="20"/>
                 <w:lang w:val="en-US"/>
               </w:rPr>
+              <w:lastRenderedPageBreak/>
               <w:t>Legend:</w:t>
             </w:r>
           </w:p>
@@ -5823,21 +6271,21 @@
       <w:pPr>
         <w:pStyle w:val="Titre1"/>
       </w:pPr>
-      <w:bookmarkStart w:id="15" w:name="_Toc109643960"/>
+      <w:bookmarkStart w:id="17" w:name="_Toc109670684"/>
       <w:r>
         <w:t>Installation</w:t>
       </w:r>
-      <w:bookmarkEnd w:id="15"/>
+      <w:bookmarkEnd w:id="17"/>
     </w:p>
     <w:p>
       <w:pPr>
         <w:pStyle w:val="Titre2"/>
       </w:pPr>
-      <w:bookmarkStart w:id="16" w:name="_Toc109643961"/>
+      <w:bookmarkStart w:id="18" w:name="_Toc109670685"/>
       <w:r>
         <w:t>Prérequis hardware</w:t>
       </w:r>
-      <w:bookmarkEnd w:id="16"/>
+      <w:bookmarkEnd w:id="18"/>
     </w:p>
     <w:p>
       <w:r>
@@ -5856,11 +6304,11 @@
       <w:pPr>
         <w:pStyle w:val="Titre3"/>
       </w:pPr>
-      <w:bookmarkStart w:id="17" w:name="_Toc109643962"/>
+      <w:bookmarkStart w:id="19" w:name="_Toc109670686"/>
       <w:r>
         <w:t>Les trois types configurations hardware</w:t>
       </w:r>
-      <w:bookmarkEnd w:id="17"/>
+      <w:bookmarkEnd w:id="19"/>
     </w:p>
     <w:p/>
     <w:p/>
@@ -5869,11 +6317,11 @@
       <w:pPr>
         <w:pStyle w:val="Titre1"/>
       </w:pPr>
-      <w:bookmarkStart w:id="18" w:name="_Toc109643963"/>
+      <w:bookmarkStart w:id="20" w:name="_Toc109670687"/>
       <w:r>
         <w:t>Tests</w:t>
       </w:r>
-      <w:bookmarkEnd w:id="18"/>
+      <w:bookmarkEnd w:id="20"/>
     </w:p>
     <w:p/>
     <w:p>
@@ -5887,11 +6335,11 @@
       <w:pPr>
         <w:pStyle w:val="Titre2"/>
       </w:pPr>
-      <w:bookmarkStart w:id="19" w:name="_Toc109643964"/>
+      <w:bookmarkStart w:id="21" w:name="_Toc109670688"/>
       <w:r>
         <w:t>Bytecode</w:t>
       </w:r>
-      <w:bookmarkEnd w:id="19"/>
+      <w:bookmarkEnd w:id="21"/>
     </w:p>
     <w:p>
       <w:r>
@@ -5928,23 +6376,23 @@
       <w:pPr>
         <w:pStyle w:val="Titre1"/>
       </w:pPr>
-      <w:bookmarkStart w:id="20" w:name="_Toc109643965"/>
+      <w:bookmarkStart w:id="22" w:name="_Toc109670689"/>
       <w:r>
         <w:t>Critiques  de la technologie Java</w:t>
       </w:r>
-      <w:bookmarkEnd w:id="20"/>
+      <w:bookmarkEnd w:id="22"/>
     </w:p>
     <w:p>
       <w:pPr>
         <w:pStyle w:val="Titre1"/>
       </w:pPr>
-      <w:bookmarkStart w:id="21" w:name="_Toc107509236"/>
-      <w:bookmarkStart w:id="22" w:name="_Toc109643966"/>
+      <w:bookmarkStart w:id="23" w:name="_Toc107509236"/>
+      <w:bookmarkStart w:id="24" w:name="_Toc109670690"/>
       <w:r>
         <w:t>Icones</w:t>
       </w:r>
-      <w:bookmarkEnd w:id="21"/>
-      <w:bookmarkEnd w:id="22"/>
+      <w:bookmarkEnd w:id="23"/>
+      <w:bookmarkEnd w:id="24"/>
     </w:p>
     <w:p/>
     <w:p>
@@ -6107,120 +6555,120 @@
       <w:pPr>
         <w:pStyle w:val="Titre1"/>
       </w:pPr>
-      <w:bookmarkStart w:id="23" w:name="_Toc109643967"/>
-      <w:r>
+      <w:bookmarkStart w:id="25" w:name="_Toc109670691"/>
+      <w:r>
+        <w:t>Links</w:t>
+      </w:r>
+      <w:bookmarkEnd w:id="25"/>
+      <w:r>
+        <w:t> </w:t>
+      </w:r>
+    </w:p>
+    <w:p/>
+    <w:p>
+      <w:r>
+        <w:t>JAVA: INSTALLATION</w:t>
+      </w:r>
+    </w:p>
+    <w:p>
+      <w:r>
+        <w:t>•</w:t>
+      </w:r>
+    </w:p>
+    <w:p>
+      <w:r>
+        <w:t>On aura besoin de trois prérequis</w:t>
+      </w:r>
+    </w:p>
+    <w:p>
+      <w:r>
+        <w:t>•</w:t>
+      </w:r>
+    </w:p>
+    <w:p>
+      <w:r>
+        <w:t>Java: https://www.java.com/fr/download/</w:t>
+      </w:r>
+    </w:p>
+    <w:p>
+      <w:pPr>
+        <w:rPr>
+          <w:lang w:val="en-US"/>
+        </w:rPr>
+      </w:pPr>
+      <w:r>
+        <w:rPr>
+          <w:lang w:val="en-US"/>
+        </w:rPr>
+        <w:t>•</w:t>
+      </w:r>
+    </w:p>
+    <w:p>
+      <w:pPr>
+        <w:rPr>
+          <w:lang w:val="en-US"/>
+        </w:rPr>
+      </w:pPr>
+      <w:r>
+        <w:rPr>
+          <w:lang w:val="en-US"/>
+        </w:rPr>
+        <w:t>Le JDK: https://www.oracle.com/java/technologies/javase downloads.html</w:t>
+      </w:r>
+    </w:p>
+    <w:p>
+      <w:r>
+        <w:t>•</w:t>
+      </w:r>
+    </w:p>
+    <w:p>
+      <w:r>
+        <w:t>Télécharger l’IDE que vous souhaitez</w:t>
+      </w:r>
+    </w:p>
+    <w:p>
+      <w:r>
+        <w:t>•</w:t>
+      </w:r>
+    </w:p>
+    <w:p>
+      <w:pPr>
+        <w:rPr>
+          <w:lang w:val="en-US"/>
+        </w:rPr>
+      </w:pPr>
+      <w:r>
+        <w:rPr>
+          <w:lang w:val="en-US"/>
+        </w:rPr>
+        <w:t>Eclipse: https://www.eclipse.org/downloads/</w:t>
+      </w:r>
+    </w:p>
+    <w:p>
+      <w:pPr>
+        <w:rPr>
+          <w:lang w:val="en-US"/>
+        </w:rPr>
+      </w:pPr>
+      <w:r>
+        <w:rPr>
+          <w:lang w:val="en-US"/>
+        </w:rPr>
+        <w:t>•</w:t>
+      </w:r>
+    </w:p>
+    <w:p>
+      <w:pPr>
+        <w:rPr>
+          <w:lang w:val="en-US"/>
+        </w:rPr>
+      </w:pPr>
+      <w:proofErr w:type="spellStart"/>
+      <w:r>
+        <w:rPr>
+          <w:lang w:val="en-US"/>
+        </w:rPr>
         <w:lastRenderedPageBreak/>
-        <w:t>Links</w:t>
-      </w:r>
-      <w:bookmarkEnd w:id="23"/>
-      <w:r>
-        <w:t> </w:t>
-      </w:r>
-    </w:p>
-    <w:p/>
-    <w:p>
-      <w:r>
-        <w:t>JAVA: INSTALLATION</w:t>
-      </w:r>
-    </w:p>
-    <w:p>
-      <w:r>
-        <w:t>•</w:t>
-      </w:r>
-    </w:p>
-    <w:p>
-      <w:r>
-        <w:t>On aura besoin de trois prérequis</w:t>
-      </w:r>
-    </w:p>
-    <w:p>
-      <w:r>
-        <w:t>•</w:t>
-      </w:r>
-    </w:p>
-    <w:p>
-      <w:r>
-        <w:t>Java: https://www.java.com/fr/download/</w:t>
-      </w:r>
-    </w:p>
-    <w:p>
-      <w:pPr>
-        <w:rPr>
-          <w:lang w:val="en-US"/>
-        </w:rPr>
-      </w:pPr>
-      <w:r>
-        <w:rPr>
-          <w:lang w:val="en-US"/>
-        </w:rPr>
-        <w:t>•</w:t>
-      </w:r>
-    </w:p>
-    <w:p>
-      <w:pPr>
-        <w:rPr>
-          <w:lang w:val="en-US"/>
-        </w:rPr>
-      </w:pPr>
-      <w:r>
-        <w:rPr>
-          <w:lang w:val="en-US"/>
-        </w:rPr>
-        <w:t>Le JDK: https://www.oracle.com/java/technologies/javase downloads.html</w:t>
-      </w:r>
-    </w:p>
-    <w:p>
-      <w:r>
-        <w:t>•</w:t>
-      </w:r>
-    </w:p>
-    <w:p>
-      <w:r>
-        <w:t>Télécharger l’IDE que vous souhaitez</w:t>
-      </w:r>
-    </w:p>
-    <w:p>
-      <w:r>
-        <w:t>•</w:t>
-      </w:r>
-    </w:p>
-    <w:p>
-      <w:pPr>
-        <w:rPr>
-          <w:lang w:val="en-US"/>
-        </w:rPr>
-      </w:pPr>
-      <w:r>
-        <w:rPr>
-          <w:lang w:val="en-US"/>
-        </w:rPr>
-        <w:t>Eclipse: https://www.eclipse.org/downloads/</w:t>
-      </w:r>
-    </w:p>
-    <w:p>
-      <w:pPr>
-        <w:rPr>
-          <w:lang w:val="en-US"/>
-        </w:rPr>
-      </w:pPr>
-      <w:r>
-        <w:rPr>
-          <w:lang w:val="en-US"/>
-        </w:rPr>
-        <w:t>•</w:t>
-      </w:r>
-    </w:p>
-    <w:p>
-      <w:pPr>
-        <w:rPr>
-          <w:lang w:val="en-US"/>
-        </w:rPr>
-      </w:pPr>
-      <w:proofErr w:type="spellStart"/>
-      <w:r>
-        <w:rPr>
-          <w:lang w:val="en-US"/>
-        </w:rPr>
         <w:t>Netbeans</w:t>
       </w:r>
       <w:proofErr w:type="spellEnd"/>
@@ -6675,21 +7123,14 @@
     <w:p>
       <w:pPr>
         <w:pStyle w:val="Notedebasdepage"/>
-        <w:rPr>
-          <w:color w:val="000000"/>
-        </w:rPr>
       </w:pPr>
       <w:r>
         <w:rPr>
           <w:rStyle w:val="Appelnotedebasdep"/>
-          <w:color w:val="000000"/>
         </w:rPr>
         <w:footnoteRef/>
       </w:r>
       <w:r>
-        <w:rPr>
-          <w:color w:val="000000"/>
-        </w:rPr>
         <w:t xml:space="preserve"> </w:t>
       </w:r>
       <w:hyperlink r:id="rId2" w:history="1">
@@ -6699,7 +7140,7 @@
             <w:color w:val="000000"/>
             <w:u w:val="none"/>
           </w:rPr>
-          <w:t>https://www.tiobe.com/tiobe-index/</w:t>
+          <w:t>https://en.wikipedia.org/wiki/Java_(programming_language)</w:t>
         </w:r>
       </w:hyperlink>
     </w:p>
@@ -6713,22 +7154,60 @@
     <w:p>
       <w:pPr>
         <w:pStyle w:val="Notedebasdepage"/>
+        <w:rPr>
+          <w:color w:val="000000"/>
+        </w:rPr>
       </w:pPr>
       <w:r>
         <w:rPr>
           <w:rStyle w:val="Appelnotedebasdep"/>
+          <w:color w:val="000000"/>
         </w:rPr>
         <w:footnoteRef/>
       </w:r>
       <w:r>
-        <w:t xml:space="preserve"> VM en abrégé.</w:t>
-      </w:r>
+        <w:rPr>
+          <w:color w:val="000000"/>
+        </w:rPr>
+        <w:t xml:space="preserve"> </w:t>
+      </w:r>
+      <w:hyperlink r:id="rId3" w:history="1">
+        <w:r>
+          <w:rPr>
+            <w:rStyle w:val="Lienhypertexte"/>
+            <w:color w:val="000000"/>
+            <w:u w:val="none"/>
+          </w:rPr>
+          <w:t>https://www.tiobe.com/tiobe-index/</w:t>
+        </w:r>
+      </w:hyperlink>
+    </w:p>
+    <w:p>
+      <w:pPr>
+        <w:pStyle w:val="Notedebasdepage"/>
+      </w:pPr>
     </w:p>
   </w:footnote>
   <w:footnote w:id="7">
     <w:p>
       <w:pPr>
         <w:pStyle w:val="Notedebasdepage"/>
+      </w:pPr>
+      <w:r>
+        <w:rPr>
+          <w:rStyle w:val="Appelnotedebasdep"/>
+        </w:rPr>
+        <w:footnoteRef/>
+      </w:r>
+      <w:r>
+        <w:t xml:space="preserve"> VM en abrégé.</w:t>
+      </w:r>
+    </w:p>
+  </w:footnote>
+  <w:footnote w:id="8">
+    <w:p>
+      <w:pPr>
+        <w:pStyle w:val="Notedebasdepage"/>
         <w:rPr>
           <w:color w:val="000000"/>
         </w:rPr>
@@ -6742,7 +7221,7 @@
       <w:r>
         <w:t xml:space="preserve"> </w:t>
       </w:r>
-      <w:hyperlink r:id="rId3" w:history="1">
+      <w:hyperlink r:id="rId4" w:history="1">
         <w:r>
           <w:rPr>
             <w:rStyle w:val="Lienhypertexte"/>
@@ -7214,7 +7693,7 @@
               <w:sz w:val="18"/>
               <w:szCs w:val="18"/>
             </w:rPr>
-            <w:t>25-07-2022 11:42</w:t>
+            <w:t>25-07-2022 12:18</w:t>
           </w:r>
           <w:r>
             <w:rPr>
@@ -7449,8 +7928,124 @@
       </w:rPr>
     </w:lvl>
   </w:abstractNum>
+  <w:abstractNum w:abstractNumId="1" w15:restartNumberingAfterBreak="0">
+    <w:nsid w:val="6FED3414"/>
+    <w:multiLevelType w:val="hybridMultilevel"/>
+    <w:tmpl w:val="492A1CCE"/>
+    <w:lvl w:ilvl="0" w:tplc="040C000B">
+      <w:start w:val="1"/>
+      <w:numFmt w:val="bullet"/>
+      <w:lvlText w:val=""/>
+      <w:lvlJc w:val="left"/>
+      <w:pPr>
+        <w:ind w:left="720" w:hanging="360"/>
+      </w:pPr>
+      <w:rPr>
+        <w:rFonts w:ascii="Wingdings" w:hAnsi="Wingdings" w:hint="default"/>
+      </w:rPr>
+    </w:lvl>
+    <w:lvl w:ilvl="1" w:tplc="040C0003">
+      <w:start w:val="1"/>
+      <w:numFmt w:val="bullet"/>
+      <w:lvlText w:val="o"/>
+      <w:lvlJc w:val="left"/>
+      <w:pPr>
+        <w:ind w:left="1440" w:hanging="360"/>
+      </w:pPr>
+      <w:rPr>
+        <w:rFonts w:ascii="Courier New" w:hAnsi="Courier New" w:cs="Courier New" w:hint="default"/>
+      </w:rPr>
+    </w:lvl>
+    <w:lvl w:ilvl="2" w:tplc="040C0005" w:tentative="1">
+      <w:start w:val="1"/>
+      <w:numFmt w:val="bullet"/>
+      <w:lvlText w:val=""/>
+      <w:lvlJc w:val="left"/>
+      <w:pPr>
+        <w:ind w:left="2160" w:hanging="360"/>
+      </w:pPr>
+      <w:rPr>
+        <w:rFonts w:ascii="Wingdings" w:hAnsi="Wingdings" w:hint="default"/>
+      </w:rPr>
+    </w:lvl>
+    <w:lvl w:ilvl="3" w:tplc="040C0001" w:tentative="1">
+      <w:start w:val="1"/>
+      <w:numFmt w:val="bullet"/>
+      <w:lvlText w:val=""/>
+      <w:lvlJc w:val="left"/>
+      <w:pPr>
+        <w:ind w:left="2880" w:hanging="360"/>
+      </w:pPr>
+      <w:rPr>
+        <w:rFonts w:ascii="Symbol" w:hAnsi="Symbol" w:hint="default"/>
+      </w:rPr>
+    </w:lvl>
+    <w:lvl w:ilvl="4" w:tplc="040C0003" w:tentative="1">
+      <w:start w:val="1"/>
+      <w:numFmt w:val="bullet"/>
+      <w:lvlText w:val="o"/>
+      <w:lvlJc w:val="left"/>
+      <w:pPr>
+        <w:ind w:left="3600" w:hanging="360"/>
+      </w:pPr>
+      <w:rPr>
+        <w:rFonts w:ascii="Courier New" w:hAnsi="Courier New" w:cs="Courier New" w:hint="default"/>
+      </w:rPr>
+    </w:lvl>
+    <w:lvl w:ilvl="5" w:tplc="040C0005" w:tentative="1">
+      <w:start w:val="1"/>
+      <w:numFmt w:val="bullet"/>
+      <w:lvlText w:val=""/>
+      <w:lvlJc w:val="left"/>
+      <w:pPr>
+        <w:ind w:left="4320" w:hanging="360"/>
+      </w:pPr>
+      <w:rPr>
+        <w:rFonts w:ascii="Wingdings" w:hAnsi="Wingdings" w:hint="default"/>
+      </w:rPr>
+    </w:lvl>
+    <w:lvl w:ilvl="6" w:tplc="040C0001" w:tentative="1">
+      <w:start w:val="1"/>
+      <w:numFmt w:val="bullet"/>
+      <w:lvlText w:val=""/>
+      <w:lvlJc w:val="left"/>
+      <w:pPr>
+        <w:ind w:left="5040" w:hanging="360"/>
+      </w:pPr>
+      <w:rPr>
+        <w:rFonts w:ascii="Symbol" w:hAnsi="Symbol" w:hint="default"/>
+      </w:rPr>
+    </w:lvl>
+    <w:lvl w:ilvl="7" w:tplc="040C0003" w:tentative="1">
+      <w:start w:val="1"/>
+      <w:numFmt w:val="bullet"/>
+      <w:lvlText w:val="o"/>
+      <w:lvlJc w:val="left"/>
+      <w:pPr>
+        <w:ind w:left="5760" w:hanging="360"/>
+      </w:pPr>
+      <w:rPr>
+        <w:rFonts w:ascii="Courier New" w:hAnsi="Courier New" w:cs="Courier New" w:hint="default"/>
+      </w:rPr>
+    </w:lvl>
+    <w:lvl w:ilvl="8" w:tplc="040C0005" w:tentative="1">
+      <w:start w:val="1"/>
+      <w:numFmt w:val="bullet"/>
+      <w:lvlText w:val=""/>
+      <w:lvlJc w:val="left"/>
+      <w:pPr>
+        <w:ind w:left="6480" w:hanging="360"/>
+      </w:pPr>
+      <w:rPr>
+        <w:rFonts w:ascii="Wingdings" w:hAnsi="Wingdings" w:hint="default"/>
+      </w:rPr>
+    </w:lvl>
+  </w:abstractNum>
   <w:num w:numId="1" w16cid:durableId="43990518">
     <w:abstractNumId w:val="0"/>
+  </w:num>
+  <w:num w:numId="2" w16cid:durableId="223874711">
+    <w:abstractNumId w:val="1"/>
   </w:num>
 </w:numbering>
 </file>
@@ -8082,7 +8677,6 @@
   <w:style w:type="character" w:default="1" w:styleId="Policepardfaut">
     <w:name w:val="Default Paragraph Font"/>
     <w:uiPriority w:val="1"/>
-    <w:semiHidden/>
     <w:unhideWhenUsed/>
   </w:style>
   <w:style w:type="table" w:default="1" w:styleId="TableauNormal">
@@ -8597,6 +9191,17 @@
     <w:basedOn w:val="Policepardfaut"/>
     <w:rsid w:val="00B34C51"/>
   </w:style>
+  <w:style w:type="paragraph" w:styleId="Paragraphedeliste">
+    <w:name w:val="List Paragraph"/>
+    <w:basedOn w:val="Normal"/>
+    <w:uiPriority w:val="34"/>
+    <w:qFormat/>
+    <w:rsid w:val="005D6895"/>
+    <w:pPr>
+      <w:ind w:left="720"/>
+      <w:contextualSpacing/>
+    </w:pPr>
+  </w:style>
 </w:styles>
 </file>
 

--- a/javaInstall/Installer l’environnement de développement java.docx
+++ b/javaInstall/Installer l’environnement de développement java.docx
@@ -85,7 +85,7 @@
       <w:r>
         <w:fldChar w:fldCharType="separate"/>
       </w:r>
-      <w:hyperlink w:anchor="_Toc109670667" w:history="1">
+      <w:hyperlink w:anchor="_Toc109674292" w:history="1">
         <w:r>
           <w:rPr>
             <w:rStyle w:val="Lienhypertexte"/>
@@ -112,7 +112,7 @@
             <w:noProof/>
             <w:webHidden/>
           </w:rPr>
-          <w:instrText xml:space="preserve"> PAGEREF _Toc109670667 \h </w:instrText>
+          <w:instrText xml:space="preserve"> PAGEREF _Toc109674292 \h </w:instrText>
         </w:r>
         <w:r>
           <w:rPr>
@@ -158,7 +158,7 @@
           <w:lang w:eastAsia="fr-FR"/>
         </w:rPr>
       </w:pPr>
-      <w:hyperlink w:anchor="_Toc109670668" w:history="1">
+      <w:hyperlink w:anchor="_Toc109674293" w:history="1">
         <w:r>
           <w:rPr>
             <w:rStyle w:val="Lienhypertexte"/>
@@ -185,7 +185,7 @@
             <w:noProof/>
             <w:webHidden/>
           </w:rPr>
-          <w:instrText xml:space="preserve"> PAGEREF _Toc109670668 \h </w:instrText>
+          <w:instrText xml:space="preserve"> PAGEREF _Toc109674293 \h </w:instrText>
         </w:r>
         <w:r>
           <w:rPr>
@@ -231,7 +231,7 @@
           <w:lang w:eastAsia="fr-FR"/>
         </w:rPr>
       </w:pPr>
-      <w:hyperlink w:anchor="_Toc109670669" w:history="1">
+      <w:hyperlink w:anchor="_Toc109674294" w:history="1">
         <w:r>
           <w:rPr>
             <w:rStyle w:val="Lienhypertexte"/>
@@ -258,7 +258,7 @@
             <w:noProof/>
             <w:webHidden/>
           </w:rPr>
-          <w:instrText xml:space="preserve"> PAGEREF _Toc109670669 \h </w:instrText>
+          <w:instrText xml:space="preserve"> PAGEREF _Toc109674294 \h </w:instrText>
         </w:r>
         <w:r>
           <w:rPr>
@@ -305,7 +305,7 @@
           <w:lang w:eastAsia="fr-FR"/>
         </w:rPr>
       </w:pPr>
-      <w:hyperlink w:anchor="_Toc109670670" w:history="1">
+      <w:hyperlink w:anchor="_Toc109674295" w:history="1">
         <w:r>
           <w:rPr>
             <w:rStyle w:val="Lienhypertexte"/>
@@ -332,7 +332,7 @@
             <w:noProof/>
             <w:webHidden/>
           </w:rPr>
-          <w:instrText xml:space="preserve"> PAGEREF _Toc109670670 \h </w:instrText>
+          <w:instrText xml:space="preserve"> PAGEREF _Toc109674295 \h </w:instrText>
         </w:r>
         <w:r>
           <w:rPr>
@@ -377,7 +377,7 @@
           <w:lang w:eastAsia="fr-FR"/>
         </w:rPr>
       </w:pPr>
-      <w:hyperlink w:anchor="_Toc109670671" w:history="1">
+      <w:hyperlink w:anchor="_Toc109674296" w:history="1">
         <w:r>
           <w:rPr>
             <w:rStyle w:val="Lienhypertexte"/>
@@ -404,7 +404,7 @@
             <w:noProof/>
             <w:webHidden/>
           </w:rPr>
-          <w:instrText xml:space="preserve"> PAGEREF _Toc109670671 \h </w:instrText>
+          <w:instrText xml:space="preserve"> PAGEREF _Toc109674296 \h </w:instrText>
         </w:r>
         <w:r>
           <w:rPr>
@@ -449,7 +449,7 @@
           <w:lang w:eastAsia="fr-FR"/>
         </w:rPr>
       </w:pPr>
-      <w:hyperlink w:anchor="_Toc109670672" w:history="1">
+      <w:hyperlink w:anchor="_Toc109674297" w:history="1">
         <w:r>
           <w:rPr>
             <w:rStyle w:val="Lienhypertexte"/>
@@ -476,7 +476,7 @@
             <w:noProof/>
             <w:webHidden/>
           </w:rPr>
-          <w:instrText xml:space="preserve"> PAGEREF _Toc109670672 \h </w:instrText>
+          <w:instrText xml:space="preserve"> PAGEREF _Toc109674297 \h </w:instrText>
         </w:r>
         <w:r>
           <w:rPr>
@@ -523,7 +523,7 @@
           <w:lang w:eastAsia="fr-FR"/>
         </w:rPr>
       </w:pPr>
-      <w:hyperlink w:anchor="_Toc109670673" w:history="1">
+      <w:hyperlink w:anchor="_Toc109674298" w:history="1">
         <w:r>
           <w:rPr>
             <w:rStyle w:val="Lienhypertexte"/>
@@ -550,7 +550,7 @@
             <w:noProof/>
             <w:webHidden/>
           </w:rPr>
-          <w:instrText xml:space="preserve"> PAGEREF _Toc109670673 \h </w:instrText>
+          <w:instrText xml:space="preserve"> PAGEREF _Toc109674298 \h </w:instrText>
         </w:r>
         <w:r>
           <w:rPr>
@@ -595,7 +595,7 @@
           <w:lang w:eastAsia="fr-FR"/>
         </w:rPr>
       </w:pPr>
-      <w:hyperlink w:anchor="_Toc109670674" w:history="1">
+      <w:hyperlink w:anchor="_Toc109674299" w:history="1">
         <w:r>
           <w:rPr>
             <w:rStyle w:val="Lienhypertexte"/>
@@ -622,7 +622,7 @@
             <w:noProof/>
             <w:webHidden/>
           </w:rPr>
-          <w:instrText xml:space="preserve"> PAGEREF _Toc109670674 \h </w:instrText>
+          <w:instrText xml:space="preserve"> PAGEREF _Toc109674299 \h </w:instrText>
         </w:r>
         <w:r>
           <w:rPr>
@@ -667,7 +667,7 @@
           <w:lang w:eastAsia="fr-FR"/>
         </w:rPr>
       </w:pPr>
-      <w:hyperlink w:anchor="_Toc109670675" w:history="1">
+      <w:hyperlink w:anchor="_Toc109674300" w:history="1">
         <w:r>
           <w:rPr>
             <w:rStyle w:val="Lienhypertexte"/>
@@ -694,7 +694,7 @@
             <w:noProof/>
             <w:webHidden/>
           </w:rPr>
-          <w:instrText xml:space="preserve"> PAGEREF _Toc109670675 \h </w:instrText>
+          <w:instrText xml:space="preserve"> PAGEREF _Toc109674300 \h </w:instrText>
         </w:r>
         <w:r>
           <w:rPr>
@@ -740,7 +740,7 @@
           <w:lang w:eastAsia="fr-FR"/>
         </w:rPr>
       </w:pPr>
-      <w:hyperlink w:anchor="_Toc109670676" w:history="1">
+      <w:hyperlink w:anchor="_Toc109674301" w:history="1">
         <w:r>
           <w:rPr>
             <w:rStyle w:val="Lienhypertexte"/>
@@ -767,7 +767,7 @@
             <w:noProof/>
             <w:webHidden/>
           </w:rPr>
-          <w:instrText xml:space="preserve"> PAGEREF _Toc109670676 \h </w:instrText>
+          <w:instrText xml:space="preserve"> PAGEREF _Toc109674301 \h </w:instrText>
         </w:r>
         <w:r>
           <w:rPr>
@@ -814,7 +814,7 @@
           <w:lang w:eastAsia="fr-FR"/>
         </w:rPr>
       </w:pPr>
-      <w:hyperlink w:anchor="_Toc109670677" w:history="1">
+      <w:hyperlink w:anchor="_Toc109674302" w:history="1">
         <w:r>
           <w:rPr>
             <w:rStyle w:val="Lienhypertexte"/>
@@ -841,7 +841,7 @@
             <w:noProof/>
             <w:webHidden/>
           </w:rPr>
-          <w:instrText xml:space="preserve"> PAGEREF _Toc109670677 \h </w:instrText>
+          <w:instrText xml:space="preserve"> PAGEREF _Toc109674302 \h </w:instrText>
         </w:r>
         <w:r>
           <w:rPr>
@@ -886,7 +886,7 @@
           <w:lang w:eastAsia="fr-FR"/>
         </w:rPr>
       </w:pPr>
-      <w:hyperlink w:anchor="_Toc109670678" w:history="1">
+      <w:hyperlink w:anchor="_Toc109674303" w:history="1">
         <w:r>
           <w:rPr>
             <w:rStyle w:val="Lienhypertexte"/>
@@ -913,7 +913,7 @@
             <w:noProof/>
             <w:webHidden/>
           </w:rPr>
-          <w:instrText xml:space="preserve"> PAGEREF _Toc109670678 \h </w:instrText>
+          <w:instrText xml:space="preserve"> PAGEREF _Toc109674303 \h </w:instrText>
         </w:r>
         <w:r>
           <w:rPr>
@@ -958,7 +958,7 @@
           <w:lang w:eastAsia="fr-FR"/>
         </w:rPr>
       </w:pPr>
-      <w:hyperlink w:anchor="_Toc109670679" w:history="1">
+      <w:hyperlink w:anchor="_Toc109674304" w:history="1">
         <w:r>
           <w:rPr>
             <w:rStyle w:val="Lienhypertexte"/>
@@ -985,7 +985,7 @@
             <w:noProof/>
             <w:webHidden/>
           </w:rPr>
-          <w:instrText xml:space="preserve"> PAGEREF _Toc109670679 \h </w:instrText>
+          <w:instrText xml:space="preserve"> PAGEREF _Toc109674304 \h </w:instrText>
         </w:r>
         <w:r>
           <w:rPr>
@@ -1006,6 +1006,78 @@
             <w:webHidden/>
           </w:rPr>
           <w:t>9</w:t>
+        </w:r>
+        <w:r>
+          <w:rPr>
+            <w:noProof/>
+            <w:webHidden/>
+          </w:rPr>
+          <w:fldChar w:fldCharType="end"/>
+        </w:r>
+      </w:hyperlink>
+    </w:p>
+    <w:p>
+      <w:pPr>
+        <w:pStyle w:val="TM4"/>
+        <w:tabs>
+          <w:tab w:val="right" w:leader="hyphen" w:pos="9062"/>
+        </w:tabs>
+        <w:rPr>
+          <w:rFonts w:eastAsiaTheme="minorEastAsia" w:cstheme="minorBidi"/>
+          <w:noProof/>
+          <w:sz w:val="22"/>
+          <w:szCs w:val="22"/>
+          <w:lang w:eastAsia="fr-FR"/>
+        </w:rPr>
+      </w:pPr>
+      <w:hyperlink w:anchor="_Toc109674305" w:history="1">
+        <w:r>
+          <w:rPr>
+            <w:rStyle w:val="Lienhypertexte"/>
+            <w:noProof/>
+          </w:rPr>
+          <w:t>1.3.1.3. Les fonctions principales de la JVM</w:t>
+        </w:r>
+        <w:r>
+          <w:rPr>
+            <w:noProof/>
+            <w:webHidden/>
+          </w:rPr>
+          <w:tab/>
+        </w:r>
+        <w:r>
+          <w:rPr>
+            <w:noProof/>
+            <w:webHidden/>
+          </w:rPr>
+          <w:fldChar w:fldCharType="begin"/>
+        </w:r>
+        <w:r>
+          <w:rPr>
+            <w:noProof/>
+            <w:webHidden/>
+          </w:rPr>
+          <w:instrText xml:space="preserve"> PAGEREF _Toc109674305 \h </w:instrText>
+        </w:r>
+        <w:r>
+          <w:rPr>
+            <w:noProof/>
+            <w:webHidden/>
+          </w:rPr>
+        </w:r>
+        <w:r>
+          <w:rPr>
+            <w:noProof/>
+            <w:webHidden/>
+          </w:rPr>
+          <w:fldChar w:fldCharType="separate"/>
+        </w:r>
+        <w:r>
+          <w:rPr>
+            <w:noProof/>
+            <w:webHidden/>
+          </w:rPr>
+          <w:t>10</w:t>
         </w:r>
         <w:r>
           <w:rPr>
@@ -1032,7 +1104,7 @@
           <w:lang w:eastAsia="fr-FR"/>
         </w:rPr>
       </w:pPr>
-      <w:hyperlink w:anchor="_Toc109670680" w:history="1">
+      <w:hyperlink w:anchor="_Toc109674306" w:history="1">
         <w:r>
           <w:rPr>
             <w:rStyle w:val="Lienhypertexte"/>
@@ -1059,7 +1131,7 @@
             <w:noProof/>
             <w:webHidden/>
           </w:rPr>
-          <w:instrText xml:space="preserve"> PAGEREF _Toc109670680 \h </w:instrText>
+          <w:instrText xml:space="preserve"> PAGEREF _Toc109674306 \h </w:instrText>
         </w:r>
         <w:r>
           <w:rPr>
@@ -1106,11 +1178,12 @@
           <w:lang w:eastAsia="fr-FR"/>
         </w:rPr>
       </w:pPr>
-      <w:hyperlink w:anchor="_Toc109670681" w:history="1">
+      <w:hyperlink w:anchor="_Toc109674307" w:history="1">
         <w:r>
           <w:rPr>
             <w:rStyle w:val="Lienhypertexte"/>
             <w:noProof/>
+            <w:highlight w:val="yellow"/>
           </w:rPr>
           <w:t>1.3.3. JDK</w:t>
         </w:r>
@@ -1133,7 +1206,7 @@
             <w:noProof/>
             <w:webHidden/>
           </w:rPr>
-          <w:instrText xml:space="preserve"> PAGEREF _Toc109670681 \h </w:instrText>
+          <w:instrText xml:space="preserve"> PAGEREF _Toc109674307 \h </w:instrText>
         </w:r>
         <w:r>
           <w:rPr>
@@ -1179,7 +1252,7 @@
           <w:lang w:eastAsia="fr-FR"/>
         </w:rPr>
       </w:pPr>
-      <w:hyperlink w:anchor="_Toc109670682" w:history="1">
+      <w:hyperlink w:anchor="_Toc109674308" w:history="1">
         <w:r>
           <w:rPr>
             <w:rStyle w:val="Lienhypertexte"/>
@@ -1206,7 +1279,7 @@
             <w:noProof/>
             <w:webHidden/>
           </w:rPr>
-          <w:instrText xml:space="preserve"> PAGEREF _Toc109670682 \h </w:instrText>
+          <w:instrText xml:space="preserve"> PAGEREF _Toc109674308 \h </w:instrText>
         </w:r>
         <w:r>
           <w:rPr>
@@ -1253,7 +1326,7 @@
           <w:lang w:eastAsia="fr-FR"/>
         </w:rPr>
       </w:pPr>
-      <w:hyperlink w:anchor="_Toc109670683" w:history="1">
+      <w:hyperlink w:anchor="_Toc109674309" w:history="1">
         <w:r>
           <w:rPr>
             <w:rStyle w:val="Lienhypertexte"/>
@@ -1280,7 +1353,7 @@
             <w:noProof/>
             <w:webHidden/>
           </w:rPr>
-          <w:instrText xml:space="preserve"> PAGEREF _Toc109670683 \h </w:instrText>
+          <w:instrText xml:space="preserve"> PAGEREF _Toc109674309 \h </w:instrText>
         </w:r>
         <w:r>
           <w:rPr>
@@ -1328,7 +1401,7 @@
           <w:lang w:eastAsia="fr-FR"/>
         </w:rPr>
       </w:pPr>
-      <w:hyperlink w:anchor="_Toc109670684" w:history="1">
+      <w:hyperlink w:anchor="_Toc109674310" w:history="1">
         <w:r>
           <w:rPr>
             <w:rStyle w:val="Lienhypertexte"/>
@@ -1355,7 +1428,7 @@
             <w:noProof/>
             <w:webHidden/>
           </w:rPr>
-          <w:instrText xml:space="preserve"> PAGEREF _Toc109670684 \h </w:instrText>
+          <w:instrText xml:space="preserve"> PAGEREF _Toc109674310 \h </w:instrText>
         </w:r>
         <w:r>
           <w:rPr>
@@ -1401,7 +1474,7 @@
           <w:lang w:eastAsia="fr-FR"/>
         </w:rPr>
       </w:pPr>
-      <w:hyperlink w:anchor="_Toc109670685" w:history="1">
+      <w:hyperlink w:anchor="_Toc109674311" w:history="1">
         <w:r>
           <w:rPr>
             <w:rStyle w:val="Lienhypertexte"/>
@@ -1428,7 +1501,7 @@
             <w:noProof/>
             <w:webHidden/>
           </w:rPr>
-          <w:instrText xml:space="preserve"> PAGEREF _Toc109670685 \h </w:instrText>
+          <w:instrText xml:space="preserve"> PAGEREF _Toc109674311 \h </w:instrText>
         </w:r>
         <w:r>
           <w:rPr>
@@ -1475,7 +1548,7 @@
           <w:lang w:eastAsia="fr-FR"/>
         </w:rPr>
       </w:pPr>
-      <w:hyperlink w:anchor="_Toc109670686" w:history="1">
+      <w:hyperlink w:anchor="_Toc109674312" w:history="1">
         <w:r>
           <w:rPr>
             <w:rStyle w:val="Lienhypertexte"/>
@@ -1502,7 +1575,7 @@
             <w:noProof/>
             <w:webHidden/>
           </w:rPr>
-          <w:instrText xml:space="preserve"> PAGEREF _Toc109670686 \h </w:instrText>
+          <w:instrText xml:space="preserve"> PAGEREF _Toc109674312 \h </w:instrText>
         </w:r>
         <w:r>
           <w:rPr>
@@ -1522,7 +1595,7 @@
             <w:noProof/>
             <w:webHidden/>
           </w:rPr>
-          <w:t>12</w:t>
+          <w:t>13</w:t>
         </w:r>
         <w:r>
           <w:rPr>
@@ -1550,7 +1623,7 @@
           <w:lang w:eastAsia="fr-FR"/>
         </w:rPr>
       </w:pPr>
-      <w:hyperlink w:anchor="_Toc109670687" w:history="1">
+      <w:hyperlink w:anchor="_Toc109674313" w:history="1">
         <w:r>
           <w:rPr>
             <w:rStyle w:val="Lienhypertexte"/>
@@ -1577,7 +1650,7 @@
             <w:noProof/>
             <w:webHidden/>
           </w:rPr>
-          <w:instrText xml:space="preserve"> PAGEREF _Toc109670687 \h </w:instrText>
+          <w:instrText xml:space="preserve"> PAGEREF _Toc109674313 \h </w:instrText>
         </w:r>
         <w:r>
           <w:rPr>
@@ -1597,7 +1670,7 @@
             <w:noProof/>
             <w:webHidden/>
           </w:rPr>
-          <w:t>12</w:t>
+          <w:t>13</w:t>
         </w:r>
         <w:r>
           <w:rPr>
@@ -1623,7 +1696,7 @@
           <w:lang w:eastAsia="fr-FR"/>
         </w:rPr>
       </w:pPr>
-      <w:hyperlink w:anchor="_Toc109670688" w:history="1">
+      <w:hyperlink w:anchor="_Toc109674314" w:history="1">
         <w:r>
           <w:rPr>
             <w:rStyle w:val="Lienhypertexte"/>
@@ -1650,7 +1723,7 @@
             <w:noProof/>
             <w:webHidden/>
           </w:rPr>
-          <w:instrText xml:space="preserve"> PAGEREF _Toc109670688 \h </w:instrText>
+          <w:instrText xml:space="preserve"> PAGEREF _Toc109674314 \h </w:instrText>
         </w:r>
         <w:r>
           <w:rPr>
@@ -1670,7 +1743,7 @@
             <w:noProof/>
             <w:webHidden/>
           </w:rPr>
-          <w:t>12</w:t>
+          <w:t>13</w:t>
         </w:r>
         <w:r>
           <w:rPr>
@@ -1698,7 +1771,7 @@
           <w:lang w:eastAsia="fr-FR"/>
         </w:rPr>
       </w:pPr>
-      <w:hyperlink w:anchor="_Toc109670689" w:history="1">
+      <w:hyperlink w:anchor="_Toc109674315" w:history="1">
         <w:r>
           <w:rPr>
             <w:rStyle w:val="Lienhypertexte"/>
@@ -1725,7 +1798,7 @@
             <w:noProof/>
             <w:webHidden/>
           </w:rPr>
-          <w:instrText xml:space="preserve"> PAGEREF _Toc109670689 \h </w:instrText>
+          <w:instrText xml:space="preserve"> PAGEREF _Toc109674315 \h </w:instrText>
         </w:r>
         <w:r>
           <w:rPr>
@@ -1773,7 +1846,7 @@
           <w:lang w:eastAsia="fr-FR"/>
         </w:rPr>
       </w:pPr>
-      <w:hyperlink w:anchor="_Toc109670690" w:history="1">
+      <w:hyperlink w:anchor="_Toc109674316" w:history="1">
         <w:r>
           <w:rPr>
             <w:rStyle w:val="Lienhypertexte"/>
@@ -1800,7 +1873,7 @@
             <w:noProof/>
             <w:webHidden/>
           </w:rPr>
-          <w:instrText xml:space="preserve"> PAGEREF _Toc109670690 \h </w:instrText>
+          <w:instrText xml:space="preserve"> PAGEREF _Toc109674316 \h </w:instrText>
         </w:r>
         <w:r>
           <w:rPr>
@@ -1848,7 +1921,7 @@
           <w:lang w:eastAsia="fr-FR"/>
         </w:rPr>
       </w:pPr>
-      <w:hyperlink w:anchor="_Toc109670691" w:history="1">
+      <w:hyperlink w:anchor="_Toc109674317" w:history="1">
         <w:r>
           <w:rPr>
             <w:rStyle w:val="Lienhypertexte"/>
@@ -1875,7 +1948,7 @@
             <w:noProof/>
             <w:webHidden/>
           </w:rPr>
-          <w:instrText xml:space="preserve"> PAGEREF _Toc109670691 \h </w:instrText>
+          <w:instrText xml:space="preserve"> PAGEREF _Toc109674317 \h </w:instrText>
         </w:r>
         <w:r>
           <w:rPr>
@@ -1895,7 +1968,7 @@
             <w:noProof/>
             <w:webHidden/>
           </w:rPr>
-          <w:t>13</w:t>
+          <w:t>14</w:t>
         </w:r>
         <w:r>
           <w:rPr>
@@ -1917,7 +1990,7 @@
       <w:pPr>
         <w:pStyle w:val="Titre1"/>
       </w:pPr>
-      <w:bookmarkStart w:id="0" w:name="_Toc109670667"/>
+      <w:bookmarkStart w:id="0" w:name="_Toc109674292"/>
       <w:r>
         <w:t>Prolégomènes</w:t>
       </w:r>
@@ -2004,7 +2077,7 @@
       <w:pPr>
         <w:pStyle w:val="Titre2"/>
       </w:pPr>
-      <w:bookmarkStart w:id="1" w:name="_Toc109670668"/>
+      <w:bookmarkStart w:id="1" w:name="_Toc109674293"/>
       <w:r>
         <w:t>Héritage</w:t>
       </w:r>
@@ -2106,7 +2179,7 @@
       <w:pPr>
         <w:pStyle w:val="Titre2"/>
       </w:pPr>
-      <w:bookmarkStart w:id="2" w:name="_Toc109670669"/>
+      <w:bookmarkStart w:id="2" w:name="_Toc109674294"/>
       <w:r>
         <w:t>Compilation</w:t>
       </w:r>
@@ -2153,7 +2226,7 @@
       <w:pPr>
         <w:pStyle w:val="Titre3"/>
       </w:pPr>
-      <w:bookmarkStart w:id="3" w:name="_Toc109670670"/>
+      <w:bookmarkStart w:id="3" w:name="_Toc109674295"/>
       <w:r>
         <w:t>Compilation</w:t>
       </w:r>
@@ -2169,7 +2242,7 @@
       <w:pPr>
         <w:pStyle w:val="Titre4"/>
       </w:pPr>
-      <w:bookmarkStart w:id="4" w:name="_Toc109670671"/>
+      <w:bookmarkStart w:id="4" w:name="_Toc109674296"/>
       <w:r>
         <w:t>La compilation classique</w:t>
       </w:r>
@@ -2268,7 +2341,7 @@
       <w:pPr>
         <w:pStyle w:val="Titre4"/>
       </w:pPr>
-      <w:bookmarkStart w:id="5" w:name="_Toc109670672"/>
+      <w:bookmarkStart w:id="5" w:name="_Toc109674297"/>
       <w:r>
         <w:t>La compilation avec l’exemple du C</w:t>
       </w:r>
@@ -2562,7 +2635,7 @@
       <w:pPr>
         <w:pStyle w:val="Titre3"/>
       </w:pPr>
-      <w:bookmarkStart w:id="6" w:name="_Toc109670673"/>
+      <w:bookmarkStart w:id="6" w:name="_Toc109674298"/>
       <w:r>
         <w:lastRenderedPageBreak/>
         <w:t>Java est un langage compilé et interprété</w:t>
@@ -2573,7 +2646,7 @@
       <w:pPr>
         <w:pStyle w:val="Titre4"/>
       </w:pPr>
-      <w:bookmarkStart w:id="7" w:name="_Toc109670674"/>
+      <w:bookmarkStart w:id="7" w:name="_Toc109674299"/>
       <w:r>
         <w:t>Compilation et interprétation du langage Java</w:t>
       </w:r>
@@ -3123,7 +3196,7 @@
       <w:pPr>
         <w:pStyle w:val="Titre4"/>
       </w:pPr>
-      <w:bookmarkStart w:id="8" w:name="_Toc109670675"/>
+      <w:bookmarkStart w:id="8" w:name="_Toc109674300"/>
       <w:r>
         <w:t>Audience du langage Java</w:t>
       </w:r>
@@ -3361,7 +3434,7 @@
       <w:pPr>
         <w:pStyle w:val="Titre2"/>
       </w:pPr>
-      <w:bookmarkStart w:id="9" w:name="_Toc109670676"/>
+      <w:bookmarkStart w:id="9" w:name="_Toc109674301"/>
       <w:r>
         <w:t>Les concepts de JVM</w:t>
       </w:r>
@@ -3385,7 +3458,7 @@
       <w:pPr>
         <w:pStyle w:val="Titre3"/>
       </w:pPr>
-      <w:bookmarkStart w:id="10" w:name="_Toc109670677"/>
+      <w:bookmarkStart w:id="10" w:name="_Toc109674302"/>
       <w:r>
         <w:t>JVM</w:t>
       </w:r>
@@ -3403,7 +3476,7 @@
       <w:pPr>
         <w:pStyle w:val="Titre4"/>
       </w:pPr>
-      <w:bookmarkStart w:id="11" w:name="_Toc109670678"/>
+      <w:bookmarkStart w:id="11" w:name="_Toc109674303"/>
       <w:r>
         <w:t>L</w:t>
       </w:r>
@@ -3526,6 +3599,9 @@
     </w:p>
     <w:p/>
     <w:p>
+      <w:pPr>
+        <w:spacing w:after="0"/>
+      </w:pPr>
       <w:r>
         <w:rPr>
           <w:b/>
@@ -3538,11 +3614,16 @@
       </w:r>
     </w:p>
     <w:p>
-      <w:r>
-        <w:t xml:space="preserve">Dans le cas </w:t>
-      </w:r>
-      <w:r>
-        <w:t xml:space="preserve">particulier de Java la </w:t>
+      <w:pPr>
+        <w:spacing w:after="0"/>
+      </w:pPr>
+    </w:p>
+    <w:p>
+      <w:pPr>
+        <w:spacing w:after="0"/>
+      </w:pPr>
+      <w:r>
+        <w:t xml:space="preserve">Dans le cas particulier de Java la </w:t>
       </w:r>
       <w:r>
         <w:t>machine virtuelle</w:t>
@@ -3551,12 +3632,58 @@
         <w:t xml:space="preserve"> prend le nom de : Java Virtual Machine (JVM).</w:t>
       </w:r>
     </w:p>
+    <w:p>
+      <w:pPr>
+        <w:spacing w:after="0"/>
+      </w:pPr>
+      <w:r>
+        <w:t>Donc,</w:t>
+      </w:r>
+      <w:r>
+        <w:t xml:space="preserve"> la</w:t>
+      </w:r>
+      <w:r>
+        <w:t xml:space="preserve"> </w:t>
+      </w:r>
+      <w:r>
+        <w:t xml:space="preserve">JVM est une machine </w:t>
+      </w:r>
+      <w:r>
+        <w:rPr>
+          <w:b/>
+          <w:bCs/>
+        </w:rPr>
+        <w:t>abstraite</w:t>
+      </w:r>
+      <w:r>
+        <w:t xml:space="preserve"> </w:t>
+      </w:r>
+      <w:r>
+        <w:t xml:space="preserve"> </w:t>
+      </w:r>
+      <w:r>
+        <w:t>c</w:t>
+      </w:r>
+      <w:r>
+        <w:t>’est une machine virtuelle</w:t>
+      </w:r>
+      <w:r>
+        <w:t xml:space="preserve">, </w:t>
+      </w:r>
+      <w:r>
+        <w:t>elle n’existe pas physiquement</w:t>
+      </w:r>
+      <w:r>
+        <w:t>.</w:t>
+      </w:r>
+    </w:p>
     <w:p/>
+    <w:p/>
     <w:p>
       <w:pPr>
         <w:pStyle w:val="Titre4"/>
       </w:pPr>
-      <w:bookmarkStart w:id="12" w:name="_Toc109670679"/>
+      <w:bookmarkStart w:id="12" w:name="_Toc109674304"/>
       <w:r>
         <w:t>Fo</w:t>
       </w:r>
@@ -3663,10 +3790,7 @@
         <w:t>, du moment que la dite machine virtuelle</w:t>
       </w:r>
       <w:r>
-        <w:t xml:space="preserve"> </w:t>
-      </w:r>
-      <w:r>
-        <w:t xml:space="preserve">Java </w:t>
+        <w:t xml:space="preserve"> Java </w:t>
       </w:r>
       <w:r>
         <w:t xml:space="preserve">existe pour cet </w:t>
@@ -3687,26 +3811,68 @@
         </w:numPr>
       </w:pPr>
       <w:r>
-        <w:t>L</w:t>
-      </w:r>
-      <w:r>
-        <w:t>a JVM</w:t>
+        <w:t>Le programme fonctionnant depuis la</w:t>
+      </w:r>
+      <w:r>
+        <w:t xml:space="preserve"> J</w:t>
+      </w:r>
+      <w:r>
+        <w:t>VM</w:t>
       </w:r>
       <w:r>
         <w:t xml:space="preserve"> </w:t>
       </w:r>
       <w:r>
-        <w:t xml:space="preserve">est en quelque sorte une </w:t>
+        <w:t xml:space="preserve">a déjà subi une première phase de compilation pour le transformer non pas en langage machine propre à l’ordinateur, mais dans un langage "machine virtuelle": le </w:t>
       </w:r>
       <w:r>
         <w:rPr>
           <w:b/>
           <w:bCs/>
         </w:rPr>
-        <w:t xml:space="preserve">couche d’abstraction </w:t>
-      </w:r>
-      <w:r>
-        <w:t>ultime</w:t>
+        <w:t>bytecode</w:t>
+      </w:r>
+      <w:r>
+        <w:t xml:space="preserve">. </w:t>
+      </w:r>
+    </w:p>
+    <w:p>
+      <w:pPr>
+        <w:pStyle w:val="Paragraphedeliste"/>
+        <w:numPr>
+          <w:ilvl w:val="1"/>
+          <w:numId w:val="2"/>
+        </w:numPr>
+      </w:pPr>
+      <w:r>
+        <w:t>Ensuite l</w:t>
+      </w:r>
+      <w:r>
+        <w:t>a machine virtuelle compile ce bytecode à la volée juste au moment de son utilisation (technologie JIT, Just in Time).</w:t>
+      </w:r>
+    </w:p>
+    <w:p>
+      <w:pPr>
+        <w:pStyle w:val="Paragraphedeliste"/>
+        <w:numPr>
+          <w:ilvl w:val="1"/>
+          <w:numId w:val="2"/>
+        </w:numPr>
+      </w:pPr>
+      <w:r>
+        <w:t xml:space="preserve">La </w:t>
+      </w:r>
+      <w:r>
+        <w:t>J</w:t>
+      </w:r>
+      <w:r>
+        <w:t>VM sert</w:t>
+      </w:r>
+      <w:r>
+        <w:t xml:space="preserve">, donc, </w:t>
+      </w:r>
+      <w:r>
+        <w:t>à exécuter du code managé : code dans un langage intermédiaire : le bytecode</w:t>
       </w:r>
       <w:r>
         <w:t>.</w:t>
@@ -3719,79 +3885,112 @@
           <w:ilvl w:val="0"/>
           <w:numId w:val="2"/>
         </w:numPr>
-      </w:pPr>
-      <w:r>
-        <w:t>Le programme fonctionnant depuis la</w:t>
-      </w:r>
-      <w:r>
-        <w:t xml:space="preserve"> J</w:t>
-      </w:r>
-      <w:r>
-        <w:t>VM</w:t>
-      </w:r>
-      <w:r>
-        <w:t xml:space="preserve"> </w:t>
-      </w:r>
-      <w:r>
-        <w:t xml:space="preserve">a déjà subi une première phase de compilation pour le transformer non pas en langage machine propre à l’ordinateur, mais dans un langage "machine virtuelle": le </w:t>
-      </w:r>
-      <w:r>
         <w:rPr>
           <w:b/>
           <w:bCs/>
         </w:rPr>
-        <w:t>bytecode</w:t>
-      </w:r>
-      <w:r>
-        <w:t xml:space="preserve">. </w:t>
+      </w:pPr>
+      <w:r>
+        <w:rPr>
+          <w:b/>
+          <w:bCs/>
+        </w:rPr>
+        <w:t>La machine virtuelle ne connaît pas le langage Java : elle ne connaît que le bytecode qui est issu de la compilation de codes sources écrits en Java.</w:t>
+      </w:r>
+    </w:p>
+    <w:p/>
+    <w:p>
+      <w:pPr>
+        <w:pStyle w:val="Titre4"/>
+      </w:pPr>
+      <w:bookmarkStart w:id="13" w:name="_Toc109674305"/>
+      <w:r>
+        <w:lastRenderedPageBreak/>
+        <w:t>Les fonctions principales de la JVM</w:t>
+      </w:r>
+      <w:bookmarkEnd w:id="13"/>
+    </w:p>
+    <w:p>
+      <w:r>
+        <w:t>Donc, pour résumer, la JVM  :</w:t>
       </w:r>
     </w:p>
     <w:p>
       <w:pPr>
         <w:pStyle w:val="Paragraphedeliste"/>
         <w:numPr>
-          <w:ilvl w:val="1"/>
-          <w:numId w:val="2"/>
+          <w:ilvl w:val="0"/>
+          <w:numId w:val="3"/>
         </w:numPr>
       </w:pPr>
       <w:r>
-        <w:t>Ensuite l</w:t>
-      </w:r>
-      <w:r>
-        <w:t>a machine virtuelle compile ce bytecode à la volée juste au moment de son utilisation (technologie JIT, Just in Time).</w:t>
+        <w:t>Charge le code</w:t>
       </w:r>
     </w:p>
     <w:p>
       <w:pPr>
         <w:pStyle w:val="Paragraphedeliste"/>
         <w:numPr>
-          <w:ilvl w:val="1"/>
-          <w:numId w:val="2"/>
+          <w:ilvl w:val="0"/>
+          <w:numId w:val="3"/>
         </w:numPr>
       </w:pPr>
       <w:r>
-        <w:t xml:space="preserve">La </w:t>
-      </w:r>
-      <w:r>
-        <w:t>J</w:t>
-      </w:r>
-      <w:r>
-        <w:t>VM sert</w:t>
-      </w:r>
-      <w:r>
-        <w:t xml:space="preserve">, donc, </w:t>
-      </w:r>
-      <w:r>
-        <w:t>à exécuter du code managé : code dans un langage intermédiaire : le bytecode</w:t>
-      </w:r>
-      <w:r>
-        <w:t>.</w:t>
-      </w:r>
-    </w:p>
-    <w:p/>
-    <w:p>
-      <w:r>
-        <w:t>Qu’en est-il du JRE ?</w:t>
+        <w:t>Vérifie le code</w:t>
+      </w:r>
+    </w:p>
+    <w:p>
+      <w:pPr>
+        <w:pStyle w:val="Paragraphedeliste"/>
+        <w:numPr>
+          <w:ilvl w:val="0"/>
+          <w:numId w:val="3"/>
+        </w:numPr>
+      </w:pPr>
+      <w:r>
+        <w:t>Interpr</w:t>
+      </w:r>
+      <w:r>
+        <w:t>ète ce code</w:t>
+      </w:r>
+    </w:p>
+    <w:p>
+      <w:pPr>
+        <w:pStyle w:val="Paragraphedeliste"/>
+        <w:numPr>
+          <w:ilvl w:val="0"/>
+          <w:numId w:val="3"/>
+        </w:numPr>
+      </w:pPr>
+      <w:r>
+        <w:t>C</w:t>
+      </w:r>
+      <w:r>
+        <w:t>ompile ce bytecode à la volée</w:t>
+      </w:r>
+    </w:p>
+    <w:p>
+      <w:pPr>
+        <w:pStyle w:val="Paragraphedeliste"/>
+        <w:numPr>
+          <w:ilvl w:val="0"/>
+          <w:numId w:val="3"/>
+        </w:numPr>
+      </w:pPr>
+      <w:r>
+        <w:t>Exécute le code</w:t>
+      </w:r>
+    </w:p>
+    <w:p>
+      <w:pPr>
+        <w:pStyle w:val="Paragraphedeliste"/>
+        <w:numPr>
+          <w:ilvl w:val="0"/>
+          <w:numId w:val="3"/>
+        </w:numPr>
+      </w:pPr>
+      <w:r>
+        <w:t>Fournit l’environnement d’exécution</w:t>
       </w:r>
     </w:p>
     <w:p>
@@ -3801,47 +4000,248 @@
           <w:ilvl w:val="0"/>
           <w:numId w:val="0"/>
         </w:numPr>
-        <w:ind w:left="113"/>
       </w:pPr>
     </w:p>
     <w:p>
       <w:pPr>
         <w:pStyle w:val="Titre3"/>
       </w:pPr>
-      <w:bookmarkStart w:id="13" w:name="_Toc109670680"/>
+      <w:bookmarkStart w:id="14" w:name="_Toc109674306"/>
       <w:r>
         <w:t>JRE</w:t>
       </w:r>
-      <w:bookmarkEnd w:id="13"/>
+      <w:bookmarkEnd w:id="14"/>
+    </w:p>
+    <w:p>
+      <w:r>
+        <w:t xml:space="preserve">Le </w:t>
+      </w:r>
+      <w:r>
+        <w:t>Java Runtime Environment</w:t>
+      </w:r>
+      <w:r>
+        <w:t>, c</w:t>
+      </w:r>
+      <w:r>
+        <w:t xml:space="preserve">’est </w:t>
+      </w:r>
+      <w:r>
+        <w:rPr>
+          <w:b/>
+          <w:bCs/>
+        </w:rPr>
+        <w:t>l’implémentation</w:t>
+      </w:r>
+      <w:r>
+        <w:t xml:space="preserve"> de JVM</w:t>
+      </w:r>
+      <w:r>
+        <w:rPr>
+          <w:rStyle w:val="Appelnotedebasdep"/>
+        </w:rPr>
+        <w:footnoteReference w:id="9"/>
+      </w:r>
+      <w:r>
+        <w:t>.</w:t>
+      </w:r>
+      <w:r>
+        <w:t xml:space="preserve"> Donc le JRE </w:t>
+      </w:r>
+      <w:r>
+        <w:rPr>
+          <w:b/>
+          <w:bCs/>
+        </w:rPr>
+        <w:t>dépend</w:t>
+      </w:r>
+      <w:r>
+        <w:t xml:space="preserve"> </w:t>
+      </w:r>
+      <w:r>
+        <w:t>du type de la</w:t>
+      </w:r>
+      <w:r>
+        <w:t xml:space="preserve"> plateforme.</w:t>
+      </w:r>
+    </w:p>
+    <w:p>
+      <w:r>
+        <w:t xml:space="preserve">Il est utilisé pour fournir </w:t>
+      </w:r>
+      <w:r>
+        <w:rPr>
+          <w:b/>
+          <w:bCs/>
+        </w:rPr>
+        <w:t>l’environnement d’exécution</w:t>
+      </w:r>
+      <w:r>
+        <w:rPr>
+          <w:b/>
+          <w:bCs/>
+        </w:rPr>
+        <w:t xml:space="preserve"> </w:t>
+      </w:r>
+      <w:r>
+        <w:rPr>
+          <w:b/>
+          <w:bCs/>
+        </w:rPr>
+        <w:t>des programmes Java</w:t>
+      </w:r>
+      <w:r>
+        <w:t>.</w:t>
+      </w:r>
+      <w:r>
+        <w:t xml:space="preserve"> </w:t>
+      </w:r>
+      <w:r>
+        <w:t>Il se compose d</w:t>
+      </w:r>
+      <w:r>
+        <w:t>’</w:t>
+      </w:r>
+      <w:r>
+        <w:t>un ensemble de bibliothèques et d’autres fichiers</w:t>
+      </w:r>
+      <w:r>
+        <w:t xml:space="preserve"> Java nécessaires à la JVM lors de l’exécution.</w:t>
+      </w:r>
+    </w:p>
+    <w:p>
+      <w:r>
+        <w:t>Il existe de nombreuses implémentations de JVM</w:t>
+      </w:r>
+      <w:r>
+        <w:rPr>
+          <w:rStyle w:val="Appelnotedebasdep"/>
+        </w:rPr>
+        <w:footnoteReference w:id="10"/>
+      </w:r>
+      <w:r>
+        <w:t xml:space="preserve"> </w:t>
+      </w:r>
+      <w:r>
+        <w:t>, celles-ci sont open source :</w:t>
+      </w:r>
+    </w:p>
+    <w:p>
+      <w:pPr>
+        <w:pStyle w:val="Paragraphedeliste"/>
+        <w:numPr>
+          <w:ilvl w:val="0"/>
+          <w:numId w:val="4"/>
+        </w:numPr>
+      </w:pPr>
+      <w:r>
+        <w:t>HotSpot,</w:t>
+      </w:r>
+      <w:r>
+        <w:t xml:space="preserve"> </w:t>
+      </w:r>
+      <w:r>
+        <w:t>la principale implémentation de référence de Java VM</w:t>
+      </w:r>
+    </w:p>
+    <w:p>
+      <w:pPr>
+        <w:pStyle w:val="Paragraphedeliste"/>
+        <w:numPr>
+          <w:ilvl w:val="0"/>
+          <w:numId w:val="4"/>
+        </w:numPr>
+        <w:rPr>
+          <w:lang w:val="en-US"/>
+        </w:rPr>
+      </w:pPr>
+      <w:r>
+        <w:rPr>
+          <w:lang w:val="en-US"/>
+        </w:rPr>
+        <w:t>Eclipse OpenJ</w:t>
+      </w:r>
+      <w:r>
+        <w:rPr>
+          <w:lang w:val="en-US"/>
+        </w:rPr>
+        <w:t>9 d’IBM</w:t>
+      </w:r>
+      <w:r>
+        <w:rPr>
+          <w:lang w:val="en-US"/>
+        </w:rPr>
+        <w:t xml:space="preserve"> J9, </w:t>
+      </w:r>
+      <w:r>
+        <w:rPr>
+          <w:lang w:val="en-US"/>
+        </w:rPr>
+        <w:t>pour</w:t>
+      </w:r>
+      <w:r>
+        <w:rPr>
+          <w:lang w:val="en-US"/>
+        </w:rPr>
+        <w:t xml:space="preserve"> Windows,</w:t>
+      </w:r>
+      <w:r>
+        <w:rPr>
+          <w:lang w:val="en-US"/>
+        </w:rPr>
+        <w:t xml:space="preserve"> Linux,</w:t>
+      </w:r>
+      <w:r>
+        <w:rPr>
+          <w:lang w:val="en-US"/>
+        </w:rPr>
+        <w:t xml:space="preserve"> macOS</w:t>
+      </w:r>
+      <w:r>
+        <w:rPr>
+          <w:lang w:val="en-US"/>
+        </w:rPr>
+        <w:t>.</w:t>
+      </w:r>
+    </w:p>
+    <w:p>
+      <w:r>
+        <w:t xml:space="preserve"> Le JRE </w:t>
+      </w:r>
+      <w:r>
+        <w:t>ne contient aucun outil de développement</w:t>
+      </w:r>
+      <w:r>
+        <w:t>, contrairement au JDK.</w:t>
+      </w:r>
+    </w:p>
+    <w:p/>
+    <w:p>
+      <w:pPr>
+        <w:pStyle w:val="Titre3"/>
+        <w:rPr>
+          <w:highlight w:val="yellow"/>
+        </w:rPr>
+      </w:pPr>
+      <w:bookmarkStart w:id="15" w:name="_Toc109674307"/>
+      <w:r>
+        <w:rPr>
+          <w:highlight w:val="yellow"/>
+        </w:rPr>
+        <w:t>JDK</w:t>
+      </w:r>
+      <w:bookmarkEnd w:id="15"/>
     </w:p>
     <w:p/>
     <w:p/>
     <w:p>
       <w:pPr>
-        <w:pStyle w:val="Titre3"/>
-      </w:pPr>
-      <w:bookmarkStart w:id="14" w:name="_Toc109670681"/>
-      <w:r>
-        <w:t>JDK</w:t>
-      </w:r>
-      <w:bookmarkEnd w:id="14"/>
-    </w:p>
-    <w:p/>
-    <w:p>
-      <w:r>
-        <w:t>…///…</w:t>
-      </w:r>
-    </w:p>
-    <w:p/>
-    <w:p>
-      <w:pPr>
         <w:pStyle w:val="Titre2"/>
       </w:pPr>
-      <w:bookmarkStart w:id="15" w:name="_Toc109670682"/>
+      <w:bookmarkStart w:id="16" w:name="_Toc109674308"/>
       <w:r>
         <w:t>Historique des versions de Java</w:t>
       </w:r>
-      <w:bookmarkEnd w:id="15"/>
+      <w:bookmarkEnd w:id="16"/>
     </w:p>
     <w:p>
       <w:hyperlink r:id="rId20" w:history="1">
@@ -3864,14 +4264,14 @@
       <w:pPr>
         <w:pStyle w:val="Titre3"/>
       </w:pPr>
-      <w:bookmarkStart w:id="16" w:name="_Toc109670683"/>
+      <w:bookmarkStart w:id="17" w:name="_Toc109674309"/>
       <w:r>
         <w:rPr>
           <w:rStyle w:val="mw-headline"/>
         </w:rPr>
         <w:t>Release table</w:t>
       </w:r>
-      <w:bookmarkEnd w:id="16"/>
+      <w:bookmarkEnd w:id="17"/>
     </w:p>
     <w:tbl>
       <w:tblPr>
@@ -4100,6 +4500,7 @@
           </w:tcPr>
           <w:p>
             <w:r>
+              <w:lastRenderedPageBreak/>
               <w:t>JDK Beta</w:t>
             </w:r>
           </w:p>
@@ -4850,14 +5251,7 @@
                 <w:lang w:val="en-US"/>
               </w:rPr>
               <w:br/>
-              <w:t>December 2030 for Oracle (non-</w:t>
-            </w:r>
-            <w:r>
-              <w:rPr>
-                <w:lang w:val="en-US"/>
-              </w:rPr>
-              <w:lastRenderedPageBreak/>
-              <w:t>commercial)</w:t>
+              <w:t>December 2030 for Oracle (non-commercial)</w:t>
             </w:r>
             <w:r>
               <w:rPr>
@@ -4956,7 +5350,6 @@
           <w:p>
             <w:proofErr w:type="spellStart"/>
             <w:r>
-              <w:lastRenderedPageBreak/>
               <w:t>December</w:t>
             </w:r>
             <w:proofErr w:type="spellEnd"/>
@@ -5488,6 +5881,7 @@
           </w:tcPr>
           <w:p>
             <w:r>
+              <w:lastRenderedPageBreak/>
               <w:t>Java SE 14</w:t>
             </w:r>
           </w:p>
@@ -6171,7 +6565,6 @@
                 <w:szCs w:val="20"/>
                 <w:lang w:val="en-US"/>
               </w:rPr>
-              <w:lastRenderedPageBreak/>
               <w:t>Legend:</w:t>
             </w:r>
           </w:p>
@@ -6271,21 +6664,21 @@
       <w:pPr>
         <w:pStyle w:val="Titre1"/>
       </w:pPr>
-      <w:bookmarkStart w:id="17" w:name="_Toc109670684"/>
+      <w:bookmarkStart w:id="18" w:name="_Toc109674310"/>
       <w:r>
         <w:t>Installation</w:t>
       </w:r>
-      <w:bookmarkEnd w:id="17"/>
+      <w:bookmarkEnd w:id="18"/>
     </w:p>
     <w:p>
       <w:pPr>
         <w:pStyle w:val="Titre2"/>
       </w:pPr>
-      <w:bookmarkStart w:id="18" w:name="_Toc109670685"/>
+      <w:bookmarkStart w:id="19" w:name="_Toc109674311"/>
       <w:r>
         <w:t>Prérequis hardware</w:t>
       </w:r>
-      <w:bookmarkEnd w:id="18"/>
+      <w:bookmarkEnd w:id="19"/>
     </w:p>
     <w:p>
       <w:r>
@@ -6304,11 +6697,11 @@
       <w:pPr>
         <w:pStyle w:val="Titre3"/>
       </w:pPr>
-      <w:bookmarkStart w:id="19" w:name="_Toc109670686"/>
+      <w:bookmarkStart w:id="20" w:name="_Toc109674312"/>
       <w:r>
         <w:t>Les trois types configurations hardware</w:t>
       </w:r>
-      <w:bookmarkEnd w:id="19"/>
+      <w:bookmarkEnd w:id="20"/>
     </w:p>
     <w:p/>
     <w:p/>
@@ -6317,11 +6710,11 @@
       <w:pPr>
         <w:pStyle w:val="Titre1"/>
       </w:pPr>
-      <w:bookmarkStart w:id="20" w:name="_Toc109670687"/>
+      <w:bookmarkStart w:id="21" w:name="_Toc109674313"/>
       <w:r>
         <w:t>Tests</w:t>
       </w:r>
-      <w:bookmarkEnd w:id="20"/>
+      <w:bookmarkEnd w:id="21"/>
     </w:p>
     <w:p/>
     <w:p>
@@ -6335,11 +6728,11 @@
       <w:pPr>
         <w:pStyle w:val="Titre2"/>
       </w:pPr>
-      <w:bookmarkStart w:id="21" w:name="_Toc109670688"/>
+      <w:bookmarkStart w:id="22" w:name="_Toc109674314"/>
       <w:r>
         <w:t>Bytecode</w:t>
       </w:r>
-      <w:bookmarkEnd w:id="21"/>
+      <w:bookmarkEnd w:id="22"/>
     </w:p>
     <w:p>
       <w:r>
@@ -6376,23 +6769,23 @@
       <w:pPr>
         <w:pStyle w:val="Titre1"/>
       </w:pPr>
-      <w:bookmarkStart w:id="22" w:name="_Toc109670689"/>
+      <w:bookmarkStart w:id="23" w:name="_Toc109674315"/>
       <w:r>
         <w:t>Critiques  de la technologie Java</w:t>
       </w:r>
-      <w:bookmarkEnd w:id="22"/>
+      <w:bookmarkEnd w:id="23"/>
     </w:p>
     <w:p>
       <w:pPr>
         <w:pStyle w:val="Titre1"/>
       </w:pPr>
-      <w:bookmarkStart w:id="23" w:name="_Toc107509236"/>
-      <w:bookmarkStart w:id="24" w:name="_Toc109670690"/>
+      <w:bookmarkStart w:id="24" w:name="_Toc107509236"/>
+      <w:bookmarkStart w:id="25" w:name="_Toc109674316"/>
       <w:r>
         <w:t>Icones</w:t>
       </w:r>
-      <w:bookmarkEnd w:id="23"/>
       <w:bookmarkEnd w:id="24"/>
+      <w:bookmarkEnd w:id="25"/>
     </w:p>
     <w:p/>
     <w:p>
@@ -6555,11 +6948,12 @@
       <w:pPr>
         <w:pStyle w:val="Titre1"/>
       </w:pPr>
-      <w:bookmarkStart w:id="25" w:name="_Toc109670691"/>
-      <w:r>
+      <w:bookmarkStart w:id="26" w:name="_Toc109674317"/>
+      <w:r>
+        <w:lastRenderedPageBreak/>
         <w:t>Links</w:t>
       </w:r>
-      <w:bookmarkEnd w:id="25"/>
+      <w:bookmarkEnd w:id="26"/>
       <w:r>
         <w:t> </w:t>
       </w:r>
@@ -6664,11 +7058,11 @@
         </w:rPr>
       </w:pPr>
       <w:proofErr w:type="spellStart"/>
+      <w:proofErr w:type="gramStart"/>
       <w:r>
         <w:rPr>
           <w:lang w:val="en-US"/>
         </w:rPr>
-        <w:lastRenderedPageBreak/>
         <w:t>Netbeans</w:t>
       </w:r>
       <w:proofErr w:type="spellEnd"/>
@@ -6676,19 +7070,26 @@
         <w:rPr>
           <w:lang w:val="en-US"/>
         </w:rPr>
-        <w:t xml:space="preserve"> : https://netbeans.apache.org/download/index.html</w:t>
-      </w:r>
-    </w:p>
-    <w:p>
-      <w:pPr>
+        <w:t xml:space="preserve"> :</w:t>
+      </w:r>
+      <w:proofErr w:type="gramEnd"/>
+      <w:r>
         <w:rPr>
           <w:lang w:val="en-US"/>
         </w:rPr>
-      </w:pPr>
-      <w:r>
+        <w:t xml:space="preserve"> https://netbeans.apache.org/download/index.html</w:t>
+      </w:r>
+    </w:p>
+    <w:p>
+      <w:pPr>
         <w:rPr>
           <w:lang w:val="en-US"/>
         </w:rPr>
+      </w:pPr>
+      <w:r>
+        <w:rPr>
+          <w:lang w:val="en-US"/>
+        </w:rPr>
         <w:t>•</w:t>
       </w:r>
     </w:p>
@@ -6699,6 +7100,7 @@
         </w:rPr>
       </w:pPr>
       <w:proofErr w:type="spellStart"/>
+      <w:proofErr w:type="gramStart"/>
       <w:r>
         <w:rPr>
           <w:lang w:val="en-US"/>
@@ -6710,7 +7112,14 @@
         <w:rPr>
           <w:lang w:val="en-US"/>
         </w:rPr>
-        <w:t xml:space="preserve"> : https://www.jetbrains.com/fr </w:t>
+        <w:t xml:space="preserve"> :</w:t>
+      </w:r>
+      <w:proofErr w:type="gramEnd"/>
+      <w:r>
+        <w:rPr>
+          <w:lang w:val="en-US"/>
+        </w:rPr>
+        <w:t xml:space="preserve"> https://www.jetbrains.com/fr </w:t>
       </w:r>
       <w:proofErr w:type="spellStart"/>
       <w:r>
@@ -7229,6 +7638,56 @@
             <w:u w:val="none"/>
           </w:rPr>
           <w:t>https://fr.wikipedia.org/wiki/Machine_virtuelle</w:t>
+        </w:r>
+      </w:hyperlink>
+    </w:p>
+    <w:p>
+      <w:pPr>
+        <w:pStyle w:val="Notedebasdepage"/>
+      </w:pPr>
+    </w:p>
+  </w:footnote>
+  <w:footnote w:id="9">
+    <w:p>
+      <w:pPr>
+        <w:pStyle w:val="Notedebasdepage"/>
+      </w:pPr>
+      <w:r>
+        <w:rPr>
+          <w:rStyle w:val="Appelnotedebasdep"/>
+        </w:rPr>
+        <w:footnoteRef/>
+      </w:r>
+      <w:r>
+        <w:t xml:space="preserve"> Il contient donc la JVM.</w:t>
+      </w:r>
+    </w:p>
+  </w:footnote>
+  <w:footnote w:id="10">
+    <w:p>
+      <w:pPr>
+        <w:pStyle w:val="Notedebasdepage"/>
+      </w:pPr>
+      <w:r>
+        <w:rPr>
+          <w:rStyle w:val="Appelnotedebasdep"/>
+        </w:rPr>
+        <w:footnoteRef/>
+      </w:r>
+      <w:r>
+        <w:rPr>
+          <w:color w:val="000000"/>
+        </w:rPr>
+        <w:t xml:space="preserve"> </w:t>
+      </w:r>
+      <w:hyperlink r:id="rId5" w:history="1">
+        <w:r>
+          <w:rPr>
+            <w:rStyle w:val="Lienhypertexte"/>
+            <w:color w:val="000000"/>
+            <w:u w:val="none"/>
+          </w:rPr>
+          <w:t>https://en.wikipedia.org/wiki/List_of_Java_virtual_machines</w:t>
         </w:r>
       </w:hyperlink>
     </w:p>
@@ -7693,7 +8152,7 @@
               <w:sz w:val="18"/>
               <w:szCs w:val="18"/>
             </w:rPr>
-            <w:t>25-07-2022 12:18</w:t>
+            <w:t>25-07-2022 19:44</w:t>
           </w:r>
           <w:r>
             <w:rPr>
@@ -7929,6 +8388,232 @@
     </w:lvl>
   </w:abstractNum>
   <w:abstractNum w:abstractNumId="1" w15:restartNumberingAfterBreak="0">
+    <w:nsid w:val="1A707A81"/>
+    <w:multiLevelType w:val="hybridMultilevel"/>
+    <w:tmpl w:val="05E6AE22"/>
+    <w:lvl w:ilvl="0" w:tplc="040C000B">
+      <w:start w:val="1"/>
+      <w:numFmt w:val="bullet"/>
+      <w:lvlText w:val=""/>
+      <w:lvlJc w:val="left"/>
+      <w:pPr>
+        <w:ind w:left="720" w:hanging="360"/>
+      </w:pPr>
+      <w:rPr>
+        <w:rFonts w:ascii="Wingdings" w:hAnsi="Wingdings" w:hint="default"/>
+      </w:rPr>
+    </w:lvl>
+    <w:lvl w:ilvl="1" w:tplc="040C0003" w:tentative="1">
+      <w:start w:val="1"/>
+      <w:numFmt w:val="bullet"/>
+      <w:lvlText w:val="o"/>
+      <w:lvlJc w:val="left"/>
+      <w:pPr>
+        <w:ind w:left="1440" w:hanging="360"/>
+      </w:pPr>
+      <w:rPr>
+        <w:rFonts w:ascii="Courier New" w:hAnsi="Courier New" w:cs="Courier New" w:hint="default"/>
+      </w:rPr>
+    </w:lvl>
+    <w:lvl w:ilvl="2" w:tplc="040C0005" w:tentative="1">
+      <w:start w:val="1"/>
+      <w:numFmt w:val="bullet"/>
+      <w:lvlText w:val=""/>
+      <w:lvlJc w:val="left"/>
+      <w:pPr>
+        <w:ind w:left="2160" w:hanging="360"/>
+      </w:pPr>
+      <w:rPr>
+        <w:rFonts w:ascii="Wingdings" w:hAnsi="Wingdings" w:hint="default"/>
+      </w:rPr>
+    </w:lvl>
+    <w:lvl w:ilvl="3" w:tplc="040C0001" w:tentative="1">
+      <w:start w:val="1"/>
+      <w:numFmt w:val="bullet"/>
+      <w:lvlText w:val=""/>
+      <w:lvlJc w:val="left"/>
+      <w:pPr>
+        <w:ind w:left="2880" w:hanging="360"/>
+      </w:pPr>
+      <w:rPr>
+        <w:rFonts w:ascii="Symbol" w:hAnsi="Symbol" w:hint="default"/>
+      </w:rPr>
+    </w:lvl>
+    <w:lvl w:ilvl="4" w:tplc="040C0003" w:tentative="1">
+      <w:start w:val="1"/>
+      <w:numFmt w:val="bullet"/>
+      <w:lvlText w:val="o"/>
+      <w:lvlJc w:val="left"/>
+      <w:pPr>
+        <w:ind w:left="3600" w:hanging="360"/>
+      </w:pPr>
+      <w:rPr>
+        <w:rFonts w:ascii="Courier New" w:hAnsi="Courier New" w:cs="Courier New" w:hint="default"/>
+      </w:rPr>
+    </w:lvl>
+    <w:lvl w:ilvl="5" w:tplc="040C0005" w:tentative="1">
+      <w:start w:val="1"/>
+      <w:numFmt w:val="bullet"/>
+      <w:lvlText w:val=""/>
+      <w:lvlJc w:val="left"/>
+      <w:pPr>
+        <w:ind w:left="4320" w:hanging="360"/>
+      </w:pPr>
+      <w:rPr>
+        <w:rFonts w:ascii="Wingdings" w:hAnsi="Wingdings" w:hint="default"/>
+      </w:rPr>
+    </w:lvl>
+    <w:lvl w:ilvl="6" w:tplc="040C0001" w:tentative="1">
+      <w:start w:val="1"/>
+      <w:numFmt w:val="bullet"/>
+      <w:lvlText w:val=""/>
+      <w:lvlJc w:val="left"/>
+      <w:pPr>
+        <w:ind w:left="5040" w:hanging="360"/>
+      </w:pPr>
+      <w:rPr>
+        <w:rFonts w:ascii="Symbol" w:hAnsi="Symbol" w:hint="default"/>
+      </w:rPr>
+    </w:lvl>
+    <w:lvl w:ilvl="7" w:tplc="040C0003" w:tentative="1">
+      <w:start w:val="1"/>
+      <w:numFmt w:val="bullet"/>
+      <w:lvlText w:val="o"/>
+      <w:lvlJc w:val="left"/>
+      <w:pPr>
+        <w:ind w:left="5760" w:hanging="360"/>
+      </w:pPr>
+      <w:rPr>
+        <w:rFonts w:ascii="Courier New" w:hAnsi="Courier New" w:cs="Courier New" w:hint="default"/>
+      </w:rPr>
+    </w:lvl>
+    <w:lvl w:ilvl="8" w:tplc="040C0005" w:tentative="1">
+      <w:start w:val="1"/>
+      <w:numFmt w:val="bullet"/>
+      <w:lvlText w:val=""/>
+      <w:lvlJc w:val="left"/>
+      <w:pPr>
+        <w:ind w:left="6480" w:hanging="360"/>
+      </w:pPr>
+      <w:rPr>
+        <w:rFonts w:ascii="Wingdings" w:hAnsi="Wingdings" w:hint="default"/>
+      </w:rPr>
+    </w:lvl>
+  </w:abstractNum>
+  <w:abstractNum w:abstractNumId="2" w15:restartNumberingAfterBreak="0">
+    <w:nsid w:val="604D41A3"/>
+    <w:multiLevelType w:val="hybridMultilevel"/>
+    <w:tmpl w:val="789C6316"/>
+    <w:lvl w:ilvl="0" w:tplc="040C000B">
+      <w:start w:val="1"/>
+      <w:numFmt w:val="bullet"/>
+      <w:lvlText w:val=""/>
+      <w:lvlJc w:val="left"/>
+      <w:pPr>
+        <w:ind w:left="720" w:hanging="360"/>
+      </w:pPr>
+      <w:rPr>
+        <w:rFonts w:ascii="Wingdings" w:hAnsi="Wingdings" w:hint="default"/>
+      </w:rPr>
+    </w:lvl>
+    <w:lvl w:ilvl="1" w:tplc="040C0003" w:tentative="1">
+      <w:start w:val="1"/>
+      <w:numFmt w:val="bullet"/>
+      <w:lvlText w:val="o"/>
+      <w:lvlJc w:val="left"/>
+      <w:pPr>
+        <w:ind w:left="1440" w:hanging="360"/>
+      </w:pPr>
+      <w:rPr>
+        <w:rFonts w:ascii="Courier New" w:hAnsi="Courier New" w:cs="Courier New" w:hint="default"/>
+      </w:rPr>
+    </w:lvl>
+    <w:lvl w:ilvl="2" w:tplc="040C0005" w:tentative="1">
+      <w:start w:val="1"/>
+      <w:numFmt w:val="bullet"/>
+      <w:lvlText w:val=""/>
+      <w:lvlJc w:val="left"/>
+      <w:pPr>
+        <w:ind w:left="2160" w:hanging="360"/>
+      </w:pPr>
+      <w:rPr>
+        <w:rFonts w:ascii="Wingdings" w:hAnsi="Wingdings" w:hint="default"/>
+      </w:rPr>
+    </w:lvl>
+    <w:lvl w:ilvl="3" w:tplc="040C0001" w:tentative="1">
+      <w:start w:val="1"/>
+      <w:numFmt w:val="bullet"/>
+      <w:lvlText w:val=""/>
+      <w:lvlJc w:val="left"/>
+      <w:pPr>
+        <w:ind w:left="2880" w:hanging="360"/>
+      </w:pPr>
+      <w:rPr>
+        <w:rFonts w:ascii="Symbol" w:hAnsi="Symbol" w:hint="default"/>
+      </w:rPr>
+    </w:lvl>
+    <w:lvl w:ilvl="4" w:tplc="040C0003" w:tentative="1">
+      <w:start w:val="1"/>
+      <w:numFmt w:val="bullet"/>
+      <w:lvlText w:val="o"/>
+      <w:lvlJc w:val="left"/>
+      <w:pPr>
+        <w:ind w:left="3600" w:hanging="360"/>
+      </w:pPr>
+      <w:rPr>
+        <w:rFonts w:ascii="Courier New" w:hAnsi="Courier New" w:cs="Courier New" w:hint="default"/>
+      </w:rPr>
+    </w:lvl>
+    <w:lvl w:ilvl="5" w:tplc="040C0005" w:tentative="1">
+      <w:start w:val="1"/>
+      <w:numFmt w:val="bullet"/>
+      <w:lvlText w:val=""/>
+      <w:lvlJc w:val="left"/>
+      <w:pPr>
+        <w:ind w:left="4320" w:hanging="360"/>
+      </w:pPr>
+      <w:rPr>
+        <w:rFonts w:ascii="Wingdings" w:hAnsi="Wingdings" w:hint="default"/>
+      </w:rPr>
+    </w:lvl>
+    <w:lvl w:ilvl="6" w:tplc="040C0001" w:tentative="1">
+      <w:start w:val="1"/>
+      <w:numFmt w:val="bullet"/>
+      <w:lvlText w:val=""/>
+      <w:lvlJc w:val="left"/>
+      <w:pPr>
+        <w:ind w:left="5040" w:hanging="360"/>
+      </w:pPr>
+      <w:rPr>
+        <w:rFonts w:ascii="Symbol" w:hAnsi="Symbol" w:hint="default"/>
+      </w:rPr>
+    </w:lvl>
+    <w:lvl w:ilvl="7" w:tplc="040C0003" w:tentative="1">
+      <w:start w:val="1"/>
+      <w:numFmt w:val="bullet"/>
+      <w:lvlText w:val="o"/>
+      <w:lvlJc w:val="left"/>
+      <w:pPr>
+        <w:ind w:left="5760" w:hanging="360"/>
+      </w:pPr>
+      <w:rPr>
+        <w:rFonts w:ascii="Courier New" w:hAnsi="Courier New" w:cs="Courier New" w:hint="default"/>
+      </w:rPr>
+    </w:lvl>
+    <w:lvl w:ilvl="8" w:tplc="040C0005" w:tentative="1">
+      <w:start w:val="1"/>
+      <w:numFmt w:val="bullet"/>
+      <w:lvlText w:val=""/>
+      <w:lvlJc w:val="left"/>
+      <w:pPr>
+        <w:ind w:left="6480" w:hanging="360"/>
+      </w:pPr>
+      <w:rPr>
+        <w:rFonts w:ascii="Wingdings" w:hAnsi="Wingdings" w:hint="default"/>
+      </w:rPr>
+    </w:lvl>
+  </w:abstractNum>
+  <w:abstractNum w:abstractNumId="3" w15:restartNumberingAfterBreak="0">
     <w:nsid w:val="6FED3414"/>
     <w:multiLevelType w:val="hybridMultilevel"/>
     <w:tmpl w:val="492A1CCE"/>
@@ -8045,6 +8730,12 @@
     <w:abstractNumId w:val="0"/>
   </w:num>
   <w:num w:numId="2" w16cid:durableId="223874711">
+    <w:abstractNumId w:val="3"/>
+  </w:num>
+  <w:num w:numId="3" w16cid:durableId="247275737">
+    <w:abstractNumId w:val="2"/>
+  </w:num>
+  <w:num w:numId="4" w16cid:durableId="1118796017">
     <w:abstractNumId w:val="1"/>
   </w:num>
 </w:numbering>

--- a/javaInstall/Installer l’environnement de développement java.docx
+++ b/javaInstall/Installer l’environnement de développement java.docx
@@ -85,7 +85,7 @@
       <w:r>
         <w:fldChar w:fldCharType="separate"/>
       </w:r>
-      <w:hyperlink w:anchor="_Toc109674292" w:history="1">
+      <w:hyperlink w:anchor="_Toc109726684" w:history="1">
         <w:r>
           <w:rPr>
             <w:rStyle w:val="Lienhypertexte"/>
@@ -112,7 +112,7 @@
             <w:noProof/>
             <w:webHidden/>
           </w:rPr>
-          <w:instrText xml:space="preserve"> PAGEREF _Toc109674292 \h </w:instrText>
+          <w:instrText xml:space="preserve"> PAGEREF _Toc109726684 \h </w:instrText>
         </w:r>
         <w:r>
           <w:rPr>
@@ -158,7 +158,7 @@
           <w:lang w:eastAsia="fr-FR"/>
         </w:rPr>
       </w:pPr>
-      <w:hyperlink w:anchor="_Toc109674293" w:history="1">
+      <w:hyperlink w:anchor="_Toc109726685" w:history="1">
         <w:r>
           <w:rPr>
             <w:rStyle w:val="Lienhypertexte"/>
@@ -185,7 +185,7 @@
             <w:noProof/>
             <w:webHidden/>
           </w:rPr>
-          <w:instrText xml:space="preserve"> PAGEREF _Toc109674293 \h </w:instrText>
+          <w:instrText xml:space="preserve"> PAGEREF _Toc109726685 \h </w:instrText>
         </w:r>
         <w:r>
           <w:rPr>
@@ -231,7 +231,7 @@
           <w:lang w:eastAsia="fr-FR"/>
         </w:rPr>
       </w:pPr>
-      <w:hyperlink w:anchor="_Toc109674294" w:history="1">
+      <w:hyperlink w:anchor="_Toc109726686" w:history="1">
         <w:r>
           <w:rPr>
             <w:rStyle w:val="Lienhypertexte"/>
@@ -258,7 +258,7 @@
             <w:noProof/>
             <w:webHidden/>
           </w:rPr>
-          <w:instrText xml:space="preserve"> PAGEREF _Toc109674294 \h </w:instrText>
+          <w:instrText xml:space="preserve"> PAGEREF _Toc109726686 \h </w:instrText>
         </w:r>
         <w:r>
           <w:rPr>
@@ -305,7 +305,7 @@
           <w:lang w:eastAsia="fr-FR"/>
         </w:rPr>
       </w:pPr>
-      <w:hyperlink w:anchor="_Toc109674295" w:history="1">
+      <w:hyperlink w:anchor="_Toc109726687" w:history="1">
         <w:r>
           <w:rPr>
             <w:rStyle w:val="Lienhypertexte"/>
@@ -332,7 +332,7 @@
             <w:noProof/>
             <w:webHidden/>
           </w:rPr>
-          <w:instrText xml:space="preserve"> PAGEREF _Toc109674295 \h </w:instrText>
+          <w:instrText xml:space="preserve"> PAGEREF _Toc109726687 \h </w:instrText>
         </w:r>
         <w:r>
           <w:rPr>
@@ -377,7 +377,7 @@
           <w:lang w:eastAsia="fr-FR"/>
         </w:rPr>
       </w:pPr>
-      <w:hyperlink w:anchor="_Toc109674296" w:history="1">
+      <w:hyperlink w:anchor="_Toc109726688" w:history="1">
         <w:r>
           <w:rPr>
             <w:rStyle w:val="Lienhypertexte"/>
@@ -404,7 +404,7 @@
             <w:noProof/>
             <w:webHidden/>
           </w:rPr>
-          <w:instrText xml:space="preserve"> PAGEREF _Toc109674296 \h </w:instrText>
+          <w:instrText xml:space="preserve"> PAGEREF _Toc109726688 \h </w:instrText>
         </w:r>
         <w:r>
           <w:rPr>
@@ -449,7 +449,7 @@
           <w:lang w:eastAsia="fr-FR"/>
         </w:rPr>
       </w:pPr>
-      <w:hyperlink w:anchor="_Toc109674297" w:history="1">
+      <w:hyperlink w:anchor="_Toc109726689" w:history="1">
         <w:r>
           <w:rPr>
             <w:rStyle w:val="Lienhypertexte"/>
@@ -476,7 +476,7 @@
             <w:noProof/>
             <w:webHidden/>
           </w:rPr>
-          <w:instrText xml:space="preserve"> PAGEREF _Toc109674297 \h </w:instrText>
+          <w:instrText xml:space="preserve"> PAGEREF _Toc109726689 \h </w:instrText>
         </w:r>
         <w:r>
           <w:rPr>
@@ -523,7 +523,7 @@
           <w:lang w:eastAsia="fr-FR"/>
         </w:rPr>
       </w:pPr>
-      <w:hyperlink w:anchor="_Toc109674298" w:history="1">
+      <w:hyperlink w:anchor="_Toc109726690" w:history="1">
         <w:r>
           <w:rPr>
             <w:rStyle w:val="Lienhypertexte"/>
@@ -550,7 +550,7 @@
             <w:noProof/>
             <w:webHidden/>
           </w:rPr>
-          <w:instrText xml:space="preserve"> PAGEREF _Toc109674298 \h </w:instrText>
+          <w:instrText xml:space="preserve"> PAGEREF _Toc109726690 \h </w:instrText>
         </w:r>
         <w:r>
           <w:rPr>
@@ -595,7 +595,7 @@
           <w:lang w:eastAsia="fr-FR"/>
         </w:rPr>
       </w:pPr>
-      <w:hyperlink w:anchor="_Toc109674299" w:history="1">
+      <w:hyperlink w:anchor="_Toc109726691" w:history="1">
         <w:r>
           <w:rPr>
             <w:rStyle w:val="Lienhypertexte"/>
@@ -622,7 +622,7 @@
             <w:noProof/>
             <w:webHidden/>
           </w:rPr>
-          <w:instrText xml:space="preserve"> PAGEREF _Toc109674299 \h </w:instrText>
+          <w:instrText xml:space="preserve"> PAGEREF _Toc109726691 \h </w:instrText>
         </w:r>
         <w:r>
           <w:rPr>
@@ -667,7 +667,7 @@
           <w:lang w:eastAsia="fr-FR"/>
         </w:rPr>
       </w:pPr>
-      <w:hyperlink w:anchor="_Toc109674300" w:history="1">
+      <w:hyperlink w:anchor="_Toc109726692" w:history="1">
         <w:r>
           <w:rPr>
             <w:rStyle w:val="Lienhypertexte"/>
@@ -694,7 +694,7 @@
             <w:noProof/>
             <w:webHidden/>
           </w:rPr>
-          <w:instrText xml:space="preserve"> PAGEREF _Toc109674300 \h </w:instrText>
+          <w:instrText xml:space="preserve"> PAGEREF _Toc109726692 \h </w:instrText>
         </w:r>
         <w:r>
           <w:rPr>
@@ -740,7 +740,7 @@
           <w:lang w:eastAsia="fr-FR"/>
         </w:rPr>
       </w:pPr>
-      <w:hyperlink w:anchor="_Toc109674301" w:history="1">
+      <w:hyperlink w:anchor="_Toc109726693" w:history="1">
         <w:r>
           <w:rPr>
             <w:rStyle w:val="Lienhypertexte"/>
@@ -767,7 +767,7 @@
             <w:noProof/>
             <w:webHidden/>
           </w:rPr>
-          <w:instrText xml:space="preserve"> PAGEREF _Toc109674301 \h </w:instrText>
+          <w:instrText xml:space="preserve"> PAGEREF _Toc109726693 \h </w:instrText>
         </w:r>
         <w:r>
           <w:rPr>
@@ -814,7 +814,7 @@
           <w:lang w:eastAsia="fr-FR"/>
         </w:rPr>
       </w:pPr>
-      <w:hyperlink w:anchor="_Toc109674302" w:history="1">
+      <w:hyperlink w:anchor="_Toc109726694" w:history="1">
         <w:r>
           <w:rPr>
             <w:rStyle w:val="Lienhypertexte"/>
@@ -841,7 +841,7 @@
             <w:noProof/>
             <w:webHidden/>
           </w:rPr>
-          <w:instrText xml:space="preserve"> PAGEREF _Toc109674302 \h </w:instrText>
+          <w:instrText xml:space="preserve"> PAGEREF _Toc109726694 \h </w:instrText>
         </w:r>
         <w:r>
           <w:rPr>
@@ -886,7 +886,7 @@
           <w:lang w:eastAsia="fr-FR"/>
         </w:rPr>
       </w:pPr>
-      <w:hyperlink w:anchor="_Toc109674303" w:history="1">
+      <w:hyperlink w:anchor="_Toc109726695" w:history="1">
         <w:r>
           <w:rPr>
             <w:rStyle w:val="Lienhypertexte"/>
@@ -913,7 +913,7 @@
             <w:noProof/>
             <w:webHidden/>
           </w:rPr>
-          <w:instrText xml:space="preserve"> PAGEREF _Toc109674303 \h </w:instrText>
+          <w:instrText xml:space="preserve"> PAGEREF _Toc109726695 \h </w:instrText>
         </w:r>
         <w:r>
           <w:rPr>
@@ -958,7 +958,7 @@
           <w:lang w:eastAsia="fr-FR"/>
         </w:rPr>
       </w:pPr>
-      <w:hyperlink w:anchor="_Toc109674304" w:history="1">
+      <w:hyperlink w:anchor="_Toc109726696" w:history="1">
         <w:r>
           <w:rPr>
             <w:rStyle w:val="Lienhypertexte"/>
@@ -985,7 +985,7 @@
             <w:noProof/>
             <w:webHidden/>
           </w:rPr>
-          <w:instrText xml:space="preserve"> PAGEREF _Toc109674304 \h </w:instrText>
+          <w:instrText xml:space="preserve"> PAGEREF _Toc109726696 \h </w:instrText>
         </w:r>
         <w:r>
           <w:rPr>
@@ -1030,7 +1030,7 @@
           <w:lang w:eastAsia="fr-FR"/>
         </w:rPr>
       </w:pPr>
-      <w:hyperlink w:anchor="_Toc109674305" w:history="1">
+      <w:hyperlink w:anchor="_Toc109726697" w:history="1">
         <w:r>
           <w:rPr>
             <w:rStyle w:val="Lienhypertexte"/>
@@ -1057,7 +1057,7 @@
             <w:noProof/>
             <w:webHidden/>
           </w:rPr>
-          <w:instrText xml:space="preserve"> PAGEREF _Toc109674305 \h </w:instrText>
+          <w:instrText xml:space="preserve"> PAGEREF _Toc109726697 \h </w:instrText>
         </w:r>
         <w:r>
           <w:rPr>
@@ -1104,7 +1104,7 @@
           <w:lang w:eastAsia="fr-FR"/>
         </w:rPr>
       </w:pPr>
-      <w:hyperlink w:anchor="_Toc109674306" w:history="1">
+      <w:hyperlink w:anchor="_Toc109726698" w:history="1">
         <w:r>
           <w:rPr>
             <w:rStyle w:val="Lienhypertexte"/>
@@ -1131,7 +1131,7 @@
             <w:noProof/>
             <w:webHidden/>
           </w:rPr>
-          <w:instrText xml:space="preserve"> PAGEREF _Toc109674306 \h </w:instrText>
+          <w:instrText xml:space="preserve"> PAGEREF _Toc109726698 \h </w:instrText>
         </w:r>
         <w:r>
           <w:rPr>
@@ -1178,7 +1178,7 @@
           <w:lang w:eastAsia="fr-FR"/>
         </w:rPr>
       </w:pPr>
-      <w:hyperlink w:anchor="_Toc109674307" w:history="1">
+      <w:hyperlink w:anchor="_Toc109726699" w:history="1">
         <w:r>
           <w:rPr>
             <w:rStyle w:val="Lienhypertexte"/>
@@ -1206,7 +1206,7 @@
             <w:noProof/>
             <w:webHidden/>
           </w:rPr>
-          <w:instrText xml:space="preserve"> PAGEREF _Toc109674307 \h </w:instrText>
+          <w:instrText xml:space="preserve"> PAGEREF _Toc109726699 \h </w:instrText>
         </w:r>
         <w:r>
           <w:rPr>
@@ -1252,7 +1252,7 @@
           <w:lang w:eastAsia="fr-FR"/>
         </w:rPr>
       </w:pPr>
-      <w:hyperlink w:anchor="_Toc109674308" w:history="1">
+      <w:hyperlink w:anchor="_Toc109726700" w:history="1">
         <w:r>
           <w:rPr>
             <w:rStyle w:val="Lienhypertexte"/>
@@ -1279,7 +1279,7 @@
             <w:noProof/>
             <w:webHidden/>
           </w:rPr>
-          <w:instrText xml:space="preserve"> PAGEREF _Toc109674308 \h </w:instrText>
+          <w:instrText xml:space="preserve"> PAGEREF _Toc109726700 \h </w:instrText>
         </w:r>
         <w:r>
           <w:rPr>
@@ -1326,7 +1326,7 @@
           <w:lang w:eastAsia="fr-FR"/>
         </w:rPr>
       </w:pPr>
-      <w:hyperlink w:anchor="_Toc109674309" w:history="1">
+      <w:hyperlink w:anchor="_Toc109726701" w:history="1">
         <w:r>
           <w:rPr>
             <w:rStyle w:val="Lienhypertexte"/>
@@ -1353,7 +1353,7 @@
             <w:noProof/>
             <w:webHidden/>
           </w:rPr>
-          <w:instrText xml:space="preserve"> PAGEREF _Toc109674309 \h </w:instrText>
+          <w:instrText xml:space="preserve"> PAGEREF _Toc109726701 \h </w:instrText>
         </w:r>
         <w:r>
           <w:rPr>
@@ -1373,7 +1373,7 @@
             <w:noProof/>
             <w:webHidden/>
           </w:rPr>
-          <w:t>10</w:t>
+          <w:t>11</w:t>
         </w:r>
         <w:r>
           <w:rPr>
@@ -1401,7 +1401,7 @@
           <w:lang w:eastAsia="fr-FR"/>
         </w:rPr>
       </w:pPr>
-      <w:hyperlink w:anchor="_Toc109674310" w:history="1">
+      <w:hyperlink w:anchor="_Toc109726702" w:history="1">
         <w:r>
           <w:rPr>
             <w:rStyle w:val="Lienhypertexte"/>
@@ -1428,7 +1428,7 @@
             <w:noProof/>
             <w:webHidden/>
           </w:rPr>
-          <w:instrText xml:space="preserve"> PAGEREF _Toc109674310 \h </w:instrText>
+          <w:instrText xml:space="preserve"> PAGEREF _Toc109726702 \h </w:instrText>
         </w:r>
         <w:r>
           <w:rPr>
@@ -1474,7 +1474,7 @@
           <w:lang w:eastAsia="fr-FR"/>
         </w:rPr>
       </w:pPr>
-      <w:hyperlink w:anchor="_Toc109674311" w:history="1">
+      <w:hyperlink w:anchor="_Toc109726703" w:history="1">
         <w:r>
           <w:rPr>
             <w:rStyle w:val="Lienhypertexte"/>
@@ -1501,7 +1501,7 @@
             <w:noProof/>
             <w:webHidden/>
           </w:rPr>
-          <w:instrText xml:space="preserve"> PAGEREF _Toc109674311 \h </w:instrText>
+          <w:instrText xml:space="preserve"> PAGEREF _Toc109726703 \h </w:instrText>
         </w:r>
         <w:r>
           <w:rPr>
@@ -1548,7 +1548,7 @@
           <w:lang w:eastAsia="fr-FR"/>
         </w:rPr>
       </w:pPr>
-      <w:hyperlink w:anchor="_Toc109674312" w:history="1">
+      <w:hyperlink w:anchor="_Toc109726704" w:history="1">
         <w:r>
           <w:rPr>
             <w:rStyle w:val="Lienhypertexte"/>
@@ -1575,7 +1575,7 @@
             <w:noProof/>
             <w:webHidden/>
           </w:rPr>
-          <w:instrText xml:space="preserve"> PAGEREF _Toc109674312 \h </w:instrText>
+          <w:instrText xml:space="preserve"> PAGEREF _Toc109726704 \h </w:instrText>
         </w:r>
         <w:r>
           <w:rPr>
@@ -1623,7 +1623,7 @@
           <w:lang w:eastAsia="fr-FR"/>
         </w:rPr>
       </w:pPr>
-      <w:hyperlink w:anchor="_Toc109674313" w:history="1">
+      <w:hyperlink w:anchor="_Toc109726705" w:history="1">
         <w:r>
           <w:rPr>
             <w:rStyle w:val="Lienhypertexte"/>
@@ -1650,7 +1650,7 @@
             <w:noProof/>
             <w:webHidden/>
           </w:rPr>
-          <w:instrText xml:space="preserve"> PAGEREF _Toc109674313 \h </w:instrText>
+          <w:instrText xml:space="preserve"> PAGEREF _Toc109726705 \h </w:instrText>
         </w:r>
         <w:r>
           <w:rPr>
@@ -1696,7 +1696,7 @@
           <w:lang w:eastAsia="fr-FR"/>
         </w:rPr>
       </w:pPr>
-      <w:hyperlink w:anchor="_Toc109674314" w:history="1">
+      <w:hyperlink w:anchor="_Toc109726706" w:history="1">
         <w:r>
           <w:rPr>
             <w:rStyle w:val="Lienhypertexte"/>
@@ -1723,7 +1723,7 @@
             <w:noProof/>
             <w:webHidden/>
           </w:rPr>
-          <w:instrText xml:space="preserve"> PAGEREF _Toc109674314 \h </w:instrText>
+          <w:instrText xml:space="preserve"> PAGEREF _Toc109726706 \h </w:instrText>
         </w:r>
         <w:r>
           <w:rPr>
@@ -1771,7 +1771,7 @@
           <w:lang w:eastAsia="fr-FR"/>
         </w:rPr>
       </w:pPr>
-      <w:hyperlink w:anchor="_Toc109674315" w:history="1">
+      <w:hyperlink w:anchor="_Toc109726707" w:history="1">
         <w:r>
           <w:rPr>
             <w:rStyle w:val="Lienhypertexte"/>
@@ -1798,7 +1798,7 @@
             <w:noProof/>
             <w:webHidden/>
           </w:rPr>
-          <w:instrText xml:space="preserve"> PAGEREF _Toc109674315 \h </w:instrText>
+          <w:instrText xml:space="preserve"> PAGEREF _Toc109726707 \h </w:instrText>
         </w:r>
         <w:r>
           <w:rPr>
@@ -1846,7 +1846,7 @@
           <w:lang w:eastAsia="fr-FR"/>
         </w:rPr>
       </w:pPr>
-      <w:hyperlink w:anchor="_Toc109674316" w:history="1">
+      <w:hyperlink w:anchor="_Toc109726708" w:history="1">
         <w:r>
           <w:rPr>
             <w:rStyle w:val="Lienhypertexte"/>
@@ -1873,7 +1873,7 @@
             <w:noProof/>
             <w:webHidden/>
           </w:rPr>
-          <w:instrText xml:space="preserve"> PAGEREF _Toc109674316 \h </w:instrText>
+          <w:instrText xml:space="preserve"> PAGEREF _Toc109726708 \h </w:instrText>
         </w:r>
         <w:r>
           <w:rPr>
@@ -1921,7 +1921,7 @@
           <w:lang w:eastAsia="fr-FR"/>
         </w:rPr>
       </w:pPr>
-      <w:hyperlink w:anchor="_Toc109674317" w:history="1">
+      <w:hyperlink w:anchor="_Toc109726709" w:history="1">
         <w:r>
           <w:rPr>
             <w:rStyle w:val="Lienhypertexte"/>
@@ -1948,7 +1948,7 @@
             <w:noProof/>
             <w:webHidden/>
           </w:rPr>
-          <w:instrText xml:space="preserve"> PAGEREF _Toc109674317 \h </w:instrText>
+          <w:instrText xml:space="preserve"> PAGEREF _Toc109726709 \h </w:instrText>
         </w:r>
         <w:r>
           <w:rPr>
@@ -1990,7 +1990,7 @@
       <w:pPr>
         <w:pStyle w:val="Titre1"/>
       </w:pPr>
-      <w:bookmarkStart w:id="0" w:name="_Toc109674292"/>
+      <w:bookmarkStart w:id="0" w:name="_Toc109726684"/>
       <w:r>
         <w:t>Prolégomènes</w:t>
       </w:r>
@@ -2077,7 +2077,7 @@
       <w:pPr>
         <w:pStyle w:val="Titre2"/>
       </w:pPr>
-      <w:bookmarkStart w:id="1" w:name="_Toc109674293"/>
+      <w:bookmarkStart w:id="1" w:name="_Toc109726685"/>
       <w:r>
         <w:t>Héritage</w:t>
       </w:r>
@@ -2179,7 +2179,7 @@
       <w:pPr>
         <w:pStyle w:val="Titre2"/>
       </w:pPr>
-      <w:bookmarkStart w:id="2" w:name="_Toc109674294"/>
+      <w:bookmarkStart w:id="2" w:name="_Toc109726686"/>
       <w:r>
         <w:t>Compilation</w:t>
       </w:r>
@@ -2226,7 +2226,7 @@
       <w:pPr>
         <w:pStyle w:val="Titre3"/>
       </w:pPr>
-      <w:bookmarkStart w:id="3" w:name="_Toc109674295"/>
+      <w:bookmarkStart w:id="3" w:name="_Toc109726687"/>
       <w:r>
         <w:t>Compilation</w:t>
       </w:r>
@@ -2242,7 +2242,7 @@
       <w:pPr>
         <w:pStyle w:val="Titre4"/>
       </w:pPr>
-      <w:bookmarkStart w:id="4" w:name="_Toc109674296"/>
+      <w:bookmarkStart w:id="4" w:name="_Toc109726688"/>
       <w:r>
         <w:t>La compilation classique</w:t>
       </w:r>
@@ -2341,7 +2341,7 @@
       <w:pPr>
         <w:pStyle w:val="Titre4"/>
       </w:pPr>
-      <w:bookmarkStart w:id="5" w:name="_Toc109674297"/>
+      <w:bookmarkStart w:id="5" w:name="_Toc109726689"/>
       <w:r>
         <w:t>La compilation avec l’exemple du C</w:t>
       </w:r>
@@ -2635,7 +2635,7 @@
       <w:pPr>
         <w:pStyle w:val="Titre3"/>
       </w:pPr>
-      <w:bookmarkStart w:id="6" w:name="_Toc109674298"/>
+      <w:bookmarkStart w:id="6" w:name="_Toc109726690"/>
       <w:r>
         <w:lastRenderedPageBreak/>
         <w:t>Java est un langage compilé et interprété</w:t>
@@ -2646,7 +2646,7 @@
       <w:pPr>
         <w:pStyle w:val="Titre4"/>
       </w:pPr>
-      <w:bookmarkStart w:id="7" w:name="_Toc109674299"/>
+      <w:bookmarkStart w:id="7" w:name="_Toc109726691"/>
       <w:r>
         <w:t>Compilation et interprétation du langage Java</w:t>
       </w:r>
@@ -3196,7 +3196,7 @@
       <w:pPr>
         <w:pStyle w:val="Titre4"/>
       </w:pPr>
-      <w:bookmarkStart w:id="8" w:name="_Toc109674300"/>
+      <w:bookmarkStart w:id="8" w:name="_Toc109726692"/>
       <w:r>
         <w:t>Audience du langage Java</w:t>
       </w:r>
@@ -3434,7 +3434,7 @@
       <w:pPr>
         <w:pStyle w:val="Titre2"/>
       </w:pPr>
-      <w:bookmarkStart w:id="9" w:name="_Toc109674301"/>
+      <w:bookmarkStart w:id="9" w:name="_Toc109726693"/>
       <w:r>
         <w:t>Les concepts de JVM</w:t>
       </w:r>
@@ -3458,7 +3458,7 @@
       <w:pPr>
         <w:pStyle w:val="Titre3"/>
       </w:pPr>
-      <w:bookmarkStart w:id="10" w:name="_Toc109674302"/>
+      <w:bookmarkStart w:id="10" w:name="_Toc109726694"/>
       <w:r>
         <w:t>JVM</w:t>
       </w:r>
@@ -3476,7 +3476,7 @@
       <w:pPr>
         <w:pStyle w:val="Titre4"/>
       </w:pPr>
-      <w:bookmarkStart w:id="11" w:name="_Toc109674303"/>
+      <w:bookmarkStart w:id="11" w:name="_Toc109726695"/>
       <w:r>
         <w:t>L</w:t>
       </w:r>
@@ -3637,13 +3637,7 @@
         <w:spacing w:after="0"/>
       </w:pPr>
       <w:r>
-        <w:t>Donc,</w:t>
-      </w:r>
-      <w:r>
-        <w:t xml:space="preserve"> la</w:t>
-      </w:r>
-      <w:r>
-        <w:t xml:space="preserve"> </w:t>
+        <w:t xml:space="preserve">Donc, la </w:t>
       </w:r>
       <w:r>
         <w:t xml:space="preserve">JVM est une machine </w:t>
@@ -3683,7 +3677,7 @@
       <w:pPr>
         <w:pStyle w:val="Titre4"/>
       </w:pPr>
-      <w:bookmarkStart w:id="12" w:name="_Toc109674304"/>
+      <w:bookmarkStart w:id="12" w:name="_Toc109726696"/>
       <w:r>
         <w:t>Fo</w:t>
       </w:r>
@@ -3903,7 +3897,7 @@
       <w:pPr>
         <w:pStyle w:val="Titre4"/>
       </w:pPr>
-      <w:bookmarkStart w:id="13" w:name="_Toc109674305"/>
+      <w:bookmarkStart w:id="13" w:name="_Toc109726697"/>
       <w:r>
         <w:lastRenderedPageBreak/>
         <w:t>Les fonctions principales de la JVM</w:t>
@@ -3963,10 +3957,7 @@
         </w:numPr>
       </w:pPr>
       <w:r>
-        <w:t>C</w:t>
-      </w:r>
-      <w:r>
-        <w:t>ompile ce bytecode à la volée</w:t>
+        <w:t>Compile ce bytecode à la volée</w:t>
       </w:r>
     </w:p>
     <w:p>
@@ -4006,7 +3997,7 @@
       <w:pPr>
         <w:pStyle w:val="Titre3"/>
       </w:pPr>
-      <w:bookmarkStart w:id="14" w:name="_Toc109674306"/>
+      <w:bookmarkStart w:id="14" w:name="_Toc109726698"/>
       <w:r>
         <w:t>JRE</w:t>
       </w:r>
@@ -4020,10 +4011,7 @@
         <w:t>Java Runtime Environment</w:t>
       </w:r>
       <w:r>
-        <w:t>, c</w:t>
-      </w:r>
-      <w:r>
-        <w:t xml:space="preserve">’est </w:t>
+        <w:t xml:space="preserve">, c’est </w:t>
       </w:r>
       <w:r>
         <w:rPr>
@@ -4093,10 +4081,7 @@
         <w:t>.</w:t>
       </w:r>
       <w:r>
-        <w:t xml:space="preserve"> </w:t>
-      </w:r>
-      <w:r>
-        <w:t>Il se compose d</w:t>
+        <w:t xml:space="preserve"> Il se compose d</w:t>
       </w:r>
       <w:r>
         <w:t>’</w:t>
@@ -4158,60 +4143,21 @@
         <w:rPr>
           <w:lang w:val="en-US"/>
         </w:rPr>
-        <w:t>Eclipse OpenJ</w:t>
-      </w:r>
+        <w:t>Eclipse OpenJ9 d’IBM J9, pour Windows, Linux, macOS.</w:t>
+      </w:r>
+    </w:p>
+    <w:p>
       <w:r>
         <w:rPr>
           <w:lang w:val="en-US"/>
         </w:rPr>
-        <w:t>9 d’IBM</w:t>
-      </w:r>
-      <w:r>
-        <w:rPr>
-          <w:lang w:val="en-US"/>
-        </w:rPr>
-        <w:t xml:space="preserve"> J9, </w:t>
-      </w:r>
-      <w:r>
-        <w:rPr>
-          <w:lang w:val="en-US"/>
-        </w:rPr>
-        <w:t>pour</w:t>
-      </w:r>
-      <w:r>
-        <w:rPr>
-          <w:lang w:val="en-US"/>
-        </w:rPr>
-        <w:t xml:space="preserve"> Windows,</w:t>
-      </w:r>
-      <w:r>
-        <w:rPr>
-          <w:lang w:val="en-US"/>
-        </w:rPr>
-        <w:t xml:space="preserve"> Linux,</w:t>
-      </w:r>
-      <w:r>
-        <w:rPr>
-          <w:lang w:val="en-US"/>
-        </w:rPr>
-        <w:t xml:space="preserve"> macOS</w:t>
-      </w:r>
-      <w:r>
-        <w:rPr>
-          <w:lang w:val="en-US"/>
-        </w:rPr>
-        <w:t>.</w:t>
-      </w:r>
-    </w:p>
-    <w:p>
-      <w:r>
-        <w:t xml:space="preserve"> Le JRE </w:t>
-      </w:r>
-      <w:r>
-        <w:t>ne contient aucun outil de développement</w:t>
-      </w:r>
-      <w:r>
-        <w:t>, contrairement au JDK.</w:t>
+        <w:t xml:space="preserve"> </w:t>
+      </w:r>
+      <w:r>
+        <w:t xml:space="preserve">Le JRE </w:t>
+      </w:r>
+      <w:r>
+        <w:t>ne contient aucun outil de développement, contrairement au JDK.</w:t>
       </w:r>
     </w:p>
     <w:p/>
@@ -4222,7 +4168,7 @@
           <w:highlight w:val="yellow"/>
         </w:rPr>
       </w:pPr>
-      <w:bookmarkStart w:id="15" w:name="_Toc109674307"/>
+      <w:bookmarkStart w:id="15" w:name="_Toc109726699"/>
       <w:r>
         <w:rPr>
           <w:highlight w:val="yellow"/>
@@ -4237,11 +4183,20 @@
       <w:pPr>
         <w:pStyle w:val="Titre2"/>
       </w:pPr>
-      <w:bookmarkStart w:id="16" w:name="_Toc109674308"/>
+      <w:bookmarkStart w:id="16" w:name="_Toc109726700"/>
       <w:r>
         <w:t>Historique des versions de Java</w:t>
       </w:r>
       <w:bookmarkEnd w:id="16"/>
+    </w:p>
+    <w:p/>
+    <w:p>
+      <w:r>
+        <w:rPr>
+          <w:highlight w:val="yellow"/>
+        </w:rPr>
+        <w:t>Graphe versions : majeures / autres</w:t>
+      </w:r>
     </w:p>
     <w:p>
       <w:hyperlink r:id="rId20" w:history="1">
@@ -4264,11 +4219,12 @@
       <w:pPr>
         <w:pStyle w:val="Titre3"/>
       </w:pPr>
-      <w:bookmarkStart w:id="17" w:name="_Toc109674309"/>
+      <w:bookmarkStart w:id="17" w:name="_Toc109726701"/>
       <w:r>
         <w:rPr>
           <w:rStyle w:val="mw-headline"/>
         </w:rPr>
+        <w:lastRenderedPageBreak/>
         <w:t>Release table</w:t>
       </w:r>
       <w:bookmarkEnd w:id="17"/>
@@ -4500,7 +4456,6 @@
           </w:tcPr>
           <w:p>
             <w:r>
-              <w:lastRenderedPageBreak/>
               <w:t>JDK Beta</w:t>
             </w:r>
           </w:p>
@@ -5733,6 +5688,7 @@
           </w:tcPr>
           <w:p>
             <w:r>
+              <w:lastRenderedPageBreak/>
               <w:t>Java SE 12</w:t>
             </w:r>
           </w:p>
@@ -5881,7 +5837,6 @@
           </w:tcPr>
           <w:p>
             <w:r>
-              <w:lastRenderedPageBreak/>
               <w:t>Java SE 14</w:t>
             </w:r>
           </w:p>
@@ -6664,7 +6619,7 @@
       <w:pPr>
         <w:pStyle w:val="Titre1"/>
       </w:pPr>
-      <w:bookmarkStart w:id="18" w:name="_Toc109674310"/>
+      <w:bookmarkStart w:id="18" w:name="_Toc109726702"/>
       <w:r>
         <w:t>Installation</w:t>
       </w:r>
@@ -6674,7 +6629,7 @@
       <w:pPr>
         <w:pStyle w:val="Titre2"/>
       </w:pPr>
-      <w:bookmarkStart w:id="19" w:name="_Toc109674311"/>
+      <w:bookmarkStart w:id="19" w:name="_Toc109726703"/>
       <w:r>
         <w:t>Prérequis hardware</w:t>
       </w:r>
@@ -6697,7 +6652,7 @@
       <w:pPr>
         <w:pStyle w:val="Titre3"/>
       </w:pPr>
-      <w:bookmarkStart w:id="20" w:name="_Toc109674312"/>
+      <w:bookmarkStart w:id="20" w:name="_Toc109726704"/>
       <w:r>
         <w:t>Les trois types configurations hardware</w:t>
       </w:r>
@@ -6710,7 +6665,7 @@
       <w:pPr>
         <w:pStyle w:val="Titre1"/>
       </w:pPr>
-      <w:bookmarkStart w:id="21" w:name="_Toc109674313"/>
+      <w:bookmarkStart w:id="21" w:name="_Toc109726705"/>
       <w:r>
         <w:t>Tests</w:t>
       </w:r>
@@ -6728,7 +6683,7 @@
       <w:pPr>
         <w:pStyle w:val="Titre2"/>
       </w:pPr>
-      <w:bookmarkStart w:id="22" w:name="_Toc109674314"/>
+      <w:bookmarkStart w:id="22" w:name="_Toc109726706"/>
       <w:r>
         <w:t>Bytecode</w:t>
       </w:r>
@@ -6769,7 +6724,7 @@
       <w:pPr>
         <w:pStyle w:val="Titre1"/>
       </w:pPr>
-      <w:bookmarkStart w:id="23" w:name="_Toc109674315"/>
+      <w:bookmarkStart w:id="23" w:name="_Toc109726707"/>
       <w:r>
         <w:t>Critiques  de la technologie Java</w:t>
       </w:r>
@@ -6780,7 +6735,7 @@
         <w:pStyle w:val="Titre1"/>
       </w:pPr>
       <w:bookmarkStart w:id="24" w:name="_Toc107509236"/>
-      <w:bookmarkStart w:id="25" w:name="_Toc109674316"/>
+      <w:bookmarkStart w:id="25" w:name="_Toc109726708"/>
       <w:r>
         <w:t>Icones</w:t>
       </w:r>
@@ -6948,9 +6903,8 @@
       <w:pPr>
         <w:pStyle w:val="Titre1"/>
       </w:pPr>
-      <w:bookmarkStart w:id="26" w:name="_Toc109674317"/>
-      <w:r>
-        <w:lastRenderedPageBreak/>
+      <w:bookmarkStart w:id="26" w:name="_Toc109726709"/>
+      <w:r>
         <w:t>Links</w:t>
       </w:r>
       <w:bookmarkEnd w:id="26"/>
@@ -7058,7 +7012,6 @@
         </w:rPr>
       </w:pPr>
       <w:proofErr w:type="spellStart"/>
-      <w:proofErr w:type="gramStart"/>
       <w:r>
         <w:rPr>
           <w:lang w:val="en-US"/>
@@ -7070,56 +7023,41 @@
         <w:rPr>
           <w:lang w:val="en-US"/>
         </w:rPr>
-        <w:t xml:space="preserve"> :</w:t>
-      </w:r>
-      <w:proofErr w:type="gramEnd"/>
-      <w:r>
+        <w:t xml:space="preserve"> : https://netbeans.apache.org/download/index.html</w:t>
+      </w:r>
+    </w:p>
+    <w:p>
+      <w:pPr>
         <w:rPr>
           <w:lang w:val="en-US"/>
         </w:rPr>
-        <w:t xml:space="preserve"> https://netbeans.apache.org/download/index.html</w:t>
-      </w:r>
-    </w:p>
-    <w:p>
-      <w:pPr>
+      </w:pPr>
+      <w:r>
         <w:rPr>
           <w:lang w:val="en-US"/>
         </w:rPr>
-      </w:pPr>
-      <w:r>
+        <w:t>•</w:t>
+      </w:r>
+    </w:p>
+    <w:p>
+      <w:pPr>
         <w:rPr>
           <w:lang w:val="en-US"/>
         </w:rPr>
-        <w:t>•</w:t>
-      </w:r>
-    </w:p>
-    <w:p>
-      <w:pPr>
+      </w:pPr>
+      <w:proofErr w:type="spellStart"/>
+      <w:r>
         <w:rPr>
           <w:lang w:val="en-US"/>
         </w:rPr>
-      </w:pPr>
-      <w:proofErr w:type="spellStart"/>
-      <w:proofErr w:type="gramStart"/>
+        <w:t>Intelij</w:t>
+      </w:r>
+      <w:proofErr w:type="spellEnd"/>
       <w:r>
         <w:rPr>
           <w:lang w:val="en-US"/>
         </w:rPr>
-        <w:t>Intelij</w:t>
-      </w:r>
-      <w:proofErr w:type="spellEnd"/>
-      <w:r>
-        <w:rPr>
-          <w:lang w:val="en-US"/>
-        </w:rPr>
-        <w:t xml:space="preserve"> :</w:t>
-      </w:r>
-      <w:proofErr w:type="gramEnd"/>
-      <w:r>
-        <w:rPr>
-          <w:lang w:val="en-US"/>
-        </w:rPr>
-        <w:t xml:space="preserve"> https://www.jetbrains.com/fr </w:t>
+        <w:t xml:space="preserve"> : https://www.jetbrains.com/fr </w:t>
       </w:r>
       <w:proofErr w:type="spellStart"/>
       <w:r>
@@ -8152,7 +8090,7 @@
               <w:sz w:val="18"/>
               <w:szCs w:val="18"/>
             </w:rPr>
-            <w:t>25-07-2022 19:44</w:t>
+            <w:t>25-07-2022 20:44</w:t>
           </w:r>
           <w:r>
             <w:rPr>
@@ -9368,6 +9306,7 @@
   <w:style w:type="character" w:default="1" w:styleId="Policepardfaut">
     <w:name w:val="Default Paragraph Font"/>
     <w:uiPriority w:val="1"/>
+    <w:semiHidden/>
     <w:unhideWhenUsed/>
   </w:style>
   <w:style w:type="table" w:default="1" w:styleId="TableauNormal">

--- a/javaInstall/Installer l’environnement de développement java.docx
+++ b/javaInstall/Installer l’environnement de développement java.docx
@@ -85,7 +85,7 @@
       <w:r>
         <w:fldChar w:fldCharType="separate"/>
       </w:r>
-      <w:hyperlink w:anchor="_Toc109726684" w:history="1">
+      <w:hyperlink w:anchor="_Toc109751490" w:history="1">
         <w:r>
           <w:rPr>
             <w:rStyle w:val="Lienhypertexte"/>
@@ -112,7 +112,7 @@
             <w:noProof/>
             <w:webHidden/>
           </w:rPr>
-          <w:instrText xml:space="preserve"> PAGEREF _Toc109726684 \h </w:instrText>
+          <w:instrText xml:space="preserve"> PAGEREF _Toc109751490 \h </w:instrText>
         </w:r>
         <w:r>
           <w:rPr>
@@ -158,7 +158,7 @@
           <w:lang w:eastAsia="fr-FR"/>
         </w:rPr>
       </w:pPr>
-      <w:hyperlink w:anchor="_Toc109726685" w:history="1">
+      <w:hyperlink w:anchor="_Toc109751491" w:history="1">
         <w:r>
           <w:rPr>
             <w:rStyle w:val="Lienhypertexte"/>
@@ -185,7 +185,7 @@
             <w:noProof/>
             <w:webHidden/>
           </w:rPr>
-          <w:instrText xml:space="preserve"> PAGEREF _Toc109726685 \h </w:instrText>
+          <w:instrText xml:space="preserve"> PAGEREF _Toc109751491 \h </w:instrText>
         </w:r>
         <w:r>
           <w:rPr>
@@ -231,7 +231,7 @@
           <w:lang w:eastAsia="fr-FR"/>
         </w:rPr>
       </w:pPr>
-      <w:hyperlink w:anchor="_Toc109726686" w:history="1">
+      <w:hyperlink w:anchor="_Toc109751492" w:history="1">
         <w:r>
           <w:rPr>
             <w:rStyle w:val="Lienhypertexte"/>
@@ -258,7 +258,7 @@
             <w:noProof/>
             <w:webHidden/>
           </w:rPr>
-          <w:instrText xml:space="preserve"> PAGEREF _Toc109726686 \h </w:instrText>
+          <w:instrText xml:space="preserve"> PAGEREF _Toc109751492 \h </w:instrText>
         </w:r>
         <w:r>
           <w:rPr>
@@ -305,7 +305,7 @@
           <w:lang w:eastAsia="fr-FR"/>
         </w:rPr>
       </w:pPr>
-      <w:hyperlink w:anchor="_Toc109726687" w:history="1">
+      <w:hyperlink w:anchor="_Toc109751493" w:history="1">
         <w:r>
           <w:rPr>
             <w:rStyle w:val="Lienhypertexte"/>
@@ -332,7 +332,7 @@
             <w:noProof/>
             <w:webHidden/>
           </w:rPr>
-          <w:instrText xml:space="preserve"> PAGEREF _Toc109726687 \h </w:instrText>
+          <w:instrText xml:space="preserve"> PAGEREF _Toc109751493 \h </w:instrText>
         </w:r>
         <w:r>
           <w:rPr>
@@ -377,7 +377,7 @@
           <w:lang w:eastAsia="fr-FR"/>
         </w:rPr>
       </w:pPr>
-      <w:hyperlink w:anchor="_Toc109726688" w:history="1">
+      <w:hyperlink w:anchor="_Toc109751494" w:history="1">
         <w:r>
           <w:rPr>
             <w:rStyle w:val="Lienhypertexte"/>
@@ -404,7 +404,7 @@
             <w:noProof/>
             <w:webHidden/>
           </w:rPr>
-          <w:instrText xml:space="preserve"> PAGEREF _Toc109726688 \h </w:instrText>
+          <w:instrText xml:space="preserve"> PAGEREF _Toc109751494 \h </w:instrText>
         </w:r>
         <w:r>
           <w:rPr>
@@ -449,7 +449,7 @@
           <w:lang w:eastAsia="fr-FR"/>
         </w:rPr>
       </w:pPr>
-      <w:hyperlink w:anchor="_Toc109726689" w:history="1">
+      <w:hyperlink w:anchor="_Toc109751495" w:history="1">
         <w:r>
           <w:rPr>
             <w:rStyle w:val="Lienhypertexte"/>
@@ -476,7 +476,7 @@
             <w:noProof/>
             <w:webHidden/>
           </w:rPr>
-          <w:instrText xml:space="preserve"> PAGEREF _Toc109726689 \h </w:instrText>
+          <w:instrText xml:space="preserve"> PAGEREF _Toc109751495 \h </w:instrText>
         </w:r>
         <w:r>
           <w:rPr>
@@ -523,7 +523,7 @@
           <w:lang w:eastAsia="fr-FR"/>
         </w:rPr>
       </w:pPr>
-      <w:hyperlink w:anchor="_Toc109726690" w:history="1">
+      <w:hyperlink w:anchor="_Toc109751496" w:history="1">
         <w:r>
           <w:rPr>
             <w:rStyle w:val="Lienhypertexte"/>
@@ -550,7 +550,7 @@
             <w:noProof/>
             <w:webHidden/>
           </w:rPr>
-          <w:instrText xml:space="preserve"> PAGEREF _Toc109726690 \h </w:instrText>
+          <w:instrText xml:space="preserve"> PAGEREF _Toc109751496 \h </w:instrText>
         </w:r>
         <w:r>
           <w:rPr>
@@ -595,7 +595,7 @@
           <w:lang w:eastAsia="fr-FR"/>
         </w:rPr>
       </w:pPr>
-      <w:hyperlink w:anchor="_Toc109726691" w:history="1">
+      <w:hyperlink w:anchor="_Toc109751497" w:history="1">
         <w:r>
           <w:rPr>
             <w:rStyle w:val="Lienhypertexte"/>
@@ -622,7 +622,7 @@
             <w:noProof/>
             <w:webHidden/>
           </w:rPr>
-          <w:instrText xml:space="preserve"> PAGEREF _Toc109726691 \h </w:instrText>
+          <w:instrText xml:space="preserve"> PAGEREF _Toc109751497 \h </w:instrText>
         </w:r>
         <w:r>
           <w:rPr>
@@ -667,7 +667,7 @@
           <w:lang w:eastAsia="fr-FR"/>
         </w:rPr>
       </w:pPr>
-      <w:hyperlink w:anchor="_Toc109726692" w:history="1">
+      <w:hyperlink w:anchor="_Toc109751498" w:history="1">
         <w:r>
           <w:rPr>
             <w:rStyle w:val="Lienhypertexte"/>
@@ -694,7 +694,7 @@
             <w:noProof/>
             <w:webHidden/>
           </w:rPr>
-          <w:instrText xml:space="preserve"> PAGEREF _Toc109726692 \h </w:instrText>
+          <w:instrText xml:space="preserve"> PAGEREF _Toc109751498 \h </w:instrText>
         </w:r>
         <w:r>
           <w:rPr>
@@ -740,7 +740,7 @@
           <w:lang w:eastAsia="fr-FR"/>
         </w:rPr>
       </w:pPr>
-      <w:hyperlink w:anchor="_Toc109726693" w:history="1">
+      <w:hyperlink w:anchor="_Toc109751499" w:history="1">
         <w:r>
           <w:rPr>
             <w:rStyle w:val="Lienhypertexte"/>
@@ -767,7 +767,7 @@
             <w:noProof/>
             <w:webHidden/>
           </w:rPr>
-          <w:instrText xml:space="preserve"> PAGEREF _Toc109726693 \h </w:instrText>
+          <w:instrText xml:space="preserve"> PAGEREF _Toc109751499 \h </w:instrText>
         </w:r>
         <w:r>
           <w:rPr>
@@ -814,7 +814,7 @@
           <w:lang w:eastAsia="fr-FR"/>
         </w:rPr>
       </w:pPr>
-      <w:hyperlink w:anchor="_Toc109726694" w:history="1">
+      <w:hyperlink w:anchor="_Toc109751500" w:history="1">
         <w:r>
           <w:rPr>
             <w:rStyle w:val="Lienhypertexte"/>
@@ -841,7 +841,7 @@
             <w:noProof/>
             <w:webHidden/>
           </w:rPr>
-          <w:instrText xml:space="preserve"> PAGEREF _Toc109726694 \h </w:instrText>
+          <w:instrText xml:space="preserve"> PAGEREF _Toc109751500 \h </w:instrText>
         </w:r>
         <w:r>
           <w:rPr>
@@ -886,7 +886,7 @@
           <w:lang w:eastAsia="fr-FR"/>
         </w:rPr>
       </w:pPr>
-      <w:hyperlink w:anchor="_Toc109726695" w:history="1">
+      <w:hyperlink w:anchor="_Toc109751501" w:history="1">
         <w:r>
           <w:rPr>
             <w:rStyle w:val="Lienhypertexte"/>
@@ -913,7 +913,7 @@
             <w:noProof/>
             <w:webHidden/>
           </w:rPr>
-          <w:instrText xml:space="preserve"> PAGEREF _Toc109726695 \h </w:instrText>
+          <w:instrText xml:space="preserve"> PAGEREF _Toc109751501 \h </w:instrText>
         </w:r>
         <w:r>
           <w:rPr>
@@ -958,7 +958,7 @@
           <w:lang w:eastAsia="fr-FR"/>
         </w:rPr>
       </w:pPr>
-      <w:hyperlink w:anchor="_Toc109726696" w:history="1">
+      <w:hyperlink w:anchor="_Toc109751502" w:history="1">
         <w:r>
           <w:rPr>
             <w:rStyle w:val="Lienhypertexte"/>
@@ -985,7 +985,7 @@
             <w:noProof/>
             <w:webHidden/>
           </w:rPr>
-          <w:instrText xml:space="preserve"> PAGEREF _Toc109726696 \h </w:instrText>
+          <w:instrText xml:space="preserve"> PAGEREF _Toc109751502 \h </w:instrText>
         </w:r>
         <w:r>
           <w:rPr>
@@ -1030,7 +1030,7 @@
           <w:lang w:eastAsia="fr-FR"/>
         </w:rPr>
       </w:pPr>
-      <w:hyperlink w:anchor="_Toc109726697" w:history="1">
+      <w:hyperlink w:anchor="_Toc109751503" w:history="1">
         <w:r>
           <w:rPr>
             <w:rStyle w:val="Lienhypertexte"/>
@@ -1057,7 +1057,7 @@
             <w:noProof/>
             <w:webHidden/>
           </w:rPr>
-          <w:instrText xml:space="preserve"> PAGEREF _Toc109726697 \h </w:instrText>
+          <w:instrText xml:space="preserve"> PAGEREF _Toc109751503 \h </w:instrText>
         </w:r>
         <w:r>
           <w:rPr>
@@ -1104,7 +1104,7 @@
           <w:lang w:eastAsia="fr-FR"/>
         </w:rPr>
       </w:pPr>
-      <w:hyperlink w:anchor="_Toc109726698" w:history="1">
+      <w:hyperlink w:anchor="_Toc109751504" w:history="1">
         <w:r>
           <w:rPr>
             <w:rStyle w:val="Lienhypertexte"/>
@@ -1131,7 +1131,7 @@
             <w:noProof/>
             <w:webHidden/>
           </w:rPr>
-          <w:instrText xml:space="preserve"> PAGEREF _Toc109726698 \h </w:instrText>
+          <w:instrText xml:space="preserve"> PAGEREF _Toc109751504 \h </w:instrText>
         </w:r>
         <w:r>
           <w:rPr>
@@ -1178,12 +1178,11 @@
           <w:lang w:eastAsia="fr-FR"/>
         </w:rPr>
       </w:pPr>
-      <w:hyperlink w:anchor="_Toc109726699" w:history="1">
+      <w:hyperlink w:anchor="_Toc109751505" w:history="1">
         <w:r>
           <w:rPr>
             <w:rStyle w:val="Lienhypertexte"/>
             <w:noProof/>
-            <w:highlight w:val="yellow"/>
           </w:rPr>
           <w:t>1.3.3. JDK</w:t>
         </w:r>
@@ -1206,7 +1205,79 @@
             <w:noProof/>
             <w:webHidden/>
           </w:rPr>
-          <w:instrText xml:space="preserve"> PAGEREF _Toc109726699 \h </w:instrText>
+          <w:instrText xml:space="preserve"> PAGEREF _Toc109751505 \h </w:instrText>
+        </w:r>
+        <w:r>
+          <w:rPr>
+            <w:noProof/>
+            <w:webHidden/>
+          </w:rPr>
+        </w:r>
+        <w:r>
+          <w:rPr>
+            <w:noProof/>
+            <w:webHidden/>
+          </w:rPr>
+          <w:fldChar w:fldCharType="separate"/>
+        </w:r>
+        <w:r>
+          <w:rPr>
+            <w:noProof/>
+            <w:webHidden/>
+          </w:rPr>
+          <w:t>10</w:t>
+        </w:r>
+        <w:r>
+          <w:rPr>
+            <w:noProof/>
+            <w:webHidden/>
+          </w:rPr>
+          <w:fldChar w:fldCharType="end"/>
+        </w:r>
+      </w:hyperlink>
+    </w:p>
+    <w:p>
+      <w:pPr>
+        <w:pStyle w:val="TM4"/>
+        <w:tabs>
+          <w:tab w:val="right" w:leader="hyphen" w:pos="9062"/>
+        </w:tabs>
+        <w:rPr>
+          <w:rFonts w:eastAsiaTheme="minorEastAsia" w:cstheme="minorBidi"/>
+          <w:noProof/>
+          <w:sz w:val="22"/>
+          <w:szCs w:val="22"/>
+          <w:lang w:eastAsia="fr-FR"/>
+        </w:rPr>
+      </w:pPr>
+      <w:hyperlink w:anchor="_Toc109751506" w:history="1">
+        <w:r>
+          <w:rPr>
+            <w:rStyle w:val="Lienhypertexte"/>
+            <w:noProof/>
+          </w:rPr>
+          <w:t>1.3.3.1. Code source du JDK</w:t>
+        </w:r>
+        <w:r>
+          <w:rPr>
+            <w:noProof/>
+            <w:webHidden/>
+          </w:rPr>
+          <w:tab/>
+        </w:r>
+        <w:r>
+          <w:rPr>
+            <w:noProof/>
+            <w:webHidden/>
+          </w:rPr>
+          <w:fldChar w:fldCharType="begin"/>
+        </w:r>
+        <w:r>
+          <w:rPr>
+            <w:noProof/>
+            <w:webHidden/>
+          </w:rPr>
+          <w:instrText xml:space="preserve"> PAGEREF _Toc109751506 \h </w:instrText>
         </w:r>
         <w:r>
           <w:rPr>
@@ -1252,7 +1323,7 @@
           <w:lang w:eastAsia="fr-FR"/>
         </w:rPr>
       </w:pPr>
-      <w:hyperlink w:anchor="_Toc109726700" w:history="1">
+      <w:hyperlink w:anchor="_Toc109751507" w:history="1">
         <w:r>
           <w:rPr>
             <w:rStyle w:val="Lienhypertexte"/>
@@ -1279,7 +1350,7 @@
             <w:noProof/>
             <w:webHidden/>
           </w:rPr>
-          <w:instrText xml:space="preserve"> PAGEREF _Toc109726700 \h </w:instrText>
+          <w:instrText xml:space="preserve"> PAGEREF _Toc109751507 \h </w:instrText>
         </w:r>
         <w:r>
           <w:rPr>
@@ -1326,7 +1397,7 @@
           <w:lang w:eastAsia="fr-FR"/>
         </w:rPr>
       </w:pPr>
-      <w:hyperlink w:anchor="_Toc109726701" w:history="1">
+      <w:hyperlink w:anchor="_Toc109751508" w:history="1">
         <w:r>
           <w:rPr>
             <w:rStyle w:val="Lienhypertexte"/>
@@ -1353,7 +1424,7 @@
             <w:noProof/>
             <w:webHidden/>
           </w:rPr>
-          <w:instrText xml:space="preserve"> PAGEREF _Toc109726701 \h </w:instrText>
+          <w:instrText xml:space="preserve"> PAGEREF _Toc109751508 \h </w:instrText>
         </w:r>
         <w:r>
           <w:rPr>
@@ -1401,7 +1472,7 @@
           <w:lang w:eastAsia="fr-FR"/>
         </w:rPr>
       </w:pPr>
-      <w:hyperlink w:anchor="_Toc109726702" w:history="1">
+      <w:hyperlink w:anchor="_Toc109751509" w:history="1">
         <w:r>
           <w:rPr>
             <w:rStyle w:val="Lienhypertexte"/>
@@ -1428,7 +1499,7 @@
             <w:noProof/>
             <w:webHidden/>
           </w:rPr>
-          <w:instrText xml:space="preserve"> PAGEREF _Toc109726702 \h </w:instrText>
+          <w:instrText xml:space="preserve"> PAGEREF _Toc109751509 \h </w:instrText>
         </w:r>
         <w:r>
           <w:rPr>
@@ -1448,7 +1519,7 @@
             <w:noProof/>
             <w:webHidden/>
           </w:rPr>
-          <w:t>12</w:t>
+          <w:t>13</w:t>
         </w:r>
         <w:r>
           <w:rPr>
@@ -1474,7 +1545,7 @@
           <w:lang w:eastAsia="fr-FR"/>
         </w:rPr>
       </w:pPr>
-      <w:hyperlink w:anchor="_Toc109726703" w:history="1">
+      <w:hyperlink w:anchor="_Toc109751510" w:history="1">
         <w:r>
           <w:rPr>
             <w:rStyle w:val="Lienhypertexte"/>
@@ -1501,7 +1572,7 @@
             <w:noProof/>
             <w:webHidden/>
           </w:rPr>
-          <w:instrText xml:space="preserve"> PAGEREF _Toc109726703 \h </w:instrText>
+          <w:instrText xml:space="preserve"> PAGEREF _Toc109751510 \h </w:instrText>
         </w:r>
         <w:r>
           <w:rPr>
@@ -1521,7 +1592,7 @@
             <w:noProof/>
             <w:webHidden/>
           </w:rPr>
-          <w:t>12</w:t>
+          <w:t>13</w:t>
         </w:r>
         <w:r>
           <w:rPr>
@@ -1548,7 +1619,7 @@
           <w:lang w:eastAsia="fr-FR"/>
         </w:rPr>
       </w:pPr>
-      <w:hyperlink w:anchor="_Toc109726704" w:history="1">
+      <w:hyperlink w:anchor="_Toc109751511" w:history="1">
         <w:r>
           <w:rPr>
             <w:rStyle w:val="Lienhypertexte"/>
@@ -1575,7 +1646,7 @@
             <w:noProof/>
             <w:webHidden/>
           </w:rPr>
-          <w:instrText xml:space="preserve"> PAGEREF _Toc109726704 \h </w:instrText>
+          <w:instrText xml:space="preserve"> PAGEREF _Toc109751511 \h </w:instrText>
         </w:r>
         <w:r>
           <w:rPr>
@@ -1623,7 +1694,7 @@
           <w:lang w:eastAsia="fr-FR"/>
         </w:rPr>
       </w:pPr>
-      <w:hyperlink w:anchor="_Toc109726705" w:history="1">
+      <w:hyperlink w:anchor="_Toc109751512" w:history="1">
         <w:r>
           <w:rPr>
             <w:rStyle w:val="Lienhypertexte"/>
@@ -1650,7 +1721,7 @@
             <w:noProof/>
             <w:webHidden/>
           </w:rPr>
-          <w:instrText xml:space="preserve"> PAGEREF _Toc109726705 \h </w:instrText>
+          <w:instrText xml:space="preserve"> PAGEREF _Toc109751512 \h </w:instrText>
         </w:r>
         <w:r>
           <w:rPr>
@@ -1696,7 +1767,7 @@
           <w:lang w:eastAsia="fr-FR"/>
         </w:rPr>
       </w:pPr>
-      <w:hyperlink w:anchor="_Toc109726706" w:history="1">
+      <w:hyperlink w:anchor="_Toc109751513" w:history="1">
         <w:r>
           <w:rPr>
             <w:rStyle w:val="Lienhypertexte"/>
@@ -1723,7 +1794,7 @@
             <w:noProof/>
             <w:webHidden/>
           </w:rPr>
-          <w:instrText xml:space="preserve"> PAGEREF _Toc109726706 \h </w:instrText>
+          <w:instrText xml:space="preserve"> PAGEREF _Toc109751513 \h </w:instrText>
         </w:r>
         <w:r>
           <w:rPr>
@@ -1771,7 +1842,7 @@
           <w:lang w:eastAsia="fr-FR"/>
         </w:rPr>
       </w:pPr>
-      <w:hyperlink w:anchor="_Toc109726707" w:history="1">
+      <w:hyperlink w:anchor="_Toc109751514" w:history="1">
         <w:r>
           <w:rPr>
             <w:rStyle w:val="Lienhypertexte"/>
@@ -1798,7 +1869,7 @@
             <w:noProof/>
             <w:webHidden/>
           </w:rPr>
-          <w:instrText xml:space="preserve"> PAGEREF _Toc109726707 \h </w:instrText>
+          <w:instrText xml:space="preserve"> PAGEREF _Toc109751514 \h </w:instrText>
         </w:r>
         <w:r>
           <w:rPr>
@@ -1846,7 +1917,7 @@
           <w:lang w:eastAsia="fr-FR"/>
         </w:rPr>
       </w:pPr>
-      <w:hyperlink w:anchor="_Toc109726708" w:history="1">
+      <w:hyperlink w:anchor="_Toc109751515" w:history="1">
         <w:r>
           <w:rPr>
             <w:rStyle w:val="Lienhypertexte"/>
@@ -1873,7 +1944,7 @@
             <w:noProof/>
             <w:webHidden/>
           </w:rPr>
-          <w:instrText xml:space="preserve"> PAGEREF _Toc109726708 \h </w:instrText>
+          <w:instrText xml:space="preserve"> PAGEREF _Toc109751515 \h </w:instrText>
         </w:r>
         <w:r>
           <w:rPr>
@@ -1921,7 +1992,7 @@
           <w:lang w:eastAsia="fr-FR"/>
         </w:rPr>
       </w:pPr>
-      <w:hyperlink w:anchor="_Toc109726709" w:history="1">
+      <w:hyperlink w:anchor="_Toc109751516" w:history="1">
         <w:r>
           <w:rPr>
             <w:rStyle w:val="Lienhypertexte"/>
@@ -1948,7 +2019,7 @@
             <w:noProof/>
             <w:webHidden/>
           </w:rPr>
-          <w:instrText xml:space="preserve"> PAGEREF _Toc109726709 \h </w:instrText>
+          <w:instrText xml:space="preserve"> PAGEREF _Toc109751516 \h </w:instrText>
         </w:r>
         <w:r>
           <w:rPr>
@@ -1990,7 +2061,7 @@
       <w:pPr>
         <w:pStyle w:val="Titre1"/>
       </w:pPr>
-      <w:bookmarkStart w:id="0" w:name="_Toc109726684"/>
+      <w:bookmarkStart w:id="0" w:name="_Toc109751490"/>
       <w:r>
         <w:t>Prolégomènes</w:t>
       </w:r>
@@ -2077,7 +2148,7 @@
       <w:pPr>
         <w:pStyle w:val="Titre2"/>
       </w:pPr>
-      <w:bookmarkStart w:id="1" w:name="_Toc109726685"/>
+      <w:bookmarkStart w:id="1" w:name="_Toc109751491"/>
       <w:r>
         <w:t>Héritage</w:t>
       </w:r>
@@ -2179,7 +2250,7 @@
       <w:pPr>
         <w:pStyle w:val="Titre2"/>
       </w:pPr>
-      <w:bookmarkStart w:id="2" w:name="_Toc109726686"/>
+      <w:bookmarkStart w:id="2" w:name="_Toc109751492"/>
       <w:r>
         <w:t>Compilation</w:t>
       </w:r>
@@ -2226,7 +2297,7 @@
       <w:pPr>
         <w:pStyle w:val="Titre3"/>
       </w:pPr>
-      <w:bookmarkStart w:id="3" w:name="_Toc109726687"/>
+      <w:bookmarkStart w:id="3" w:name="_Toc109751493"/>
       <w:r>
         <w:t>Compilation</w:t>
       </w:r>
@@ -2242,7 +2313,7 @@
       <w:pPr>
         <w:pStyle w:val="Titre4"/>
       </w:pPr>
-      <w:bookmarkStart w:id="4" w:name="_Toc109726688"/>
+      <w:bookmarkStart w:id="4" w:name="_Toc109751494"/>
       <w:r>
         <w:t>La compilation classique</w:t>
       </w:r>
@@ -2341,7 +2412,7 @@
       <w:pPr>
         <w:pStyle w:val="Titre4"/>
       </w:pPr>
-      <w:bookmarkStart w:id="5" w:name="_Toc109726689"/>
+      <w:bookmarkStart w:id="5" w:name="_Toc109751495"/>
       <w:r>
         <w:t>La compilation avec l’exemple du C</w:t>
       </w:r>
@@ -2635,7 +2706,7 @@
       <w:pPr>
         <w:pStyle w:val="Titre3"/>
       </w:pPr>
-      <w:bookmarkStart w:id="6" w:name="_Toc109726690"/>
+      <w:bookmarkStart w:id="6" w:name="_Toc109751496"/>
       <w:r>
         <w:lastRenderedPageBreak/>
         <w:t>Java est un langage compilé et interprété</w:t>
@@ -2646,7 +2717,7 @@
       <w:pPr>
         <w:pStyle w:val="Titre4"/>
       </w:pPr>
-      <w:bookmarkStart w:id="7" w:name="_Toc109726691"/>
+      <w:bookmarkStart w:id="7" w:name="_Toc109751497"/>
       <w:r>
         <w:t>Compilation et interprétation du langage Java</w:t>
       </w:r>
@@ -3196,7 +3267,7 @@
       <w:pPr>
         <w:pStyle w:val="Titre4"/>
       </w:pPr>
-      <w:bookmarkStart w:id="8" w:name="_Toc109726692"/>
+      <w:bookmarkStart w:id="8" w:name="_Toc109751498"/>
       <w:r>
         <w:t>Audience du langage Java</w:t>
       </w:r>
@@ -3434,7 +3505,7 @@
       <w:pPr>
         <w:pStyle w:val="Titre2"/>
       </w:pPr>
-      <w:bookmarkStart w:id="9" w:name="_Toc109726693"/>
+      <w:bookmarkStart w:id="9" w:name="_Toc109751499"/>
       <w:r>
         <w:t>Les concepts de JVM</w:t>
       </w:r>
@@ -3458,7 +3529,7 @@
       <w:pPr>
         <w:pStyle w:val="Titre3"/>
       </w:pPr>
-      <w:bookmarkStart w:id="10" w:name="_Toc109726694"/>
+      <w:bookmarkStart w:id="10" w:name="_Toc109751500"/>
       <w:r>
         <w:t>JVM</w:t>
       </w:r>
@@ -3476,7 +3547,7 @@
       <w:pPr>
         <w:pStyle w:val="Titre4"/>
       </w:pPr>
-      <w:bookmarkStart w:id="11" w:name="_Toc109726695"/>
+      <w:bookmarkStart w:id="11" w:name="_Toc109751501"/>
       <w:r>
         <w:t>L</w:t>
       </w:r>
@@ -3677,7 +3748,7 @@
       <w:pPr>
         <w:pStyle w:val="Titre4"/>
       </w:pPr>
-      <w:bookmarkStart w:id="12" w:name="_Toc109726696"/>
+      <w:bookmarkStart w:id="12" w:name="_Toc109751502"/>
       <w:r>
         <w:t>Fo</w:t>
       </w:r>
@@ -3897,7 +3968,7 @@
       <w:pPr>
         <w:pStyle w:val="Titre4"/>
       </w:pPr>
-      <w:bookmarkStart w:id="13" w:name="_Toc109726697"/>
+      <w:bookmarkStart w:id="13" w:name="_Toc109751503"/>
       <w:r>
         <w:lastRenderedPageBreak/>
         <w:t>Les fonctions principales de la JVM</w:t>
@@ -3997,7 +4068,7 @@
       <w:pPr>
         <w:pStyle w:val="Titre3"/>
       </w:pPr>
-      <w:bookmarkStart w:id="14" w:name="_Toc109726698"/>
+      <w:bookmarkStart w:id="14" w:name="_Toc109751504"/>
       <w:r>
         <w:t>JRE</w:t>
       </w:r>
@@ -4164,70 +4235,84 @@
     <w:p>
       <w:pPr>
         <w:pStyle w:val="Titre3"/>
+      </w:pPr>
+      <w:bookmarkStart w:id="15" w:name="_Toc109751505"/>
+      <w:r>
+        <w:t>JDK</w:t>
+      </w:r>
+      <w:bookmarkEnd w:id="15"/>
+    </w:p>
+    <w:p>
+      <w:r>
+        <w:t>Prenons la définition</w:t>
+      </w:r>
+      <w:r>
+        <w:t xml:space="preserve"> </w:t>
+      </w:r>
+      <w:r>
+        <w:t>de Wikipédia :</w:t>
+      </w:r>
+    </w:p>
+    <w:p/>
+    <w:p>
+      <w:pPr>
+        <w:pStyle w:val="Titre4"/>
+      </w:pPr>
+      <w:bookmarkStart w:id="16" w:name="_Toc109751506"/>
+      <w:r>
+        <w:t>Code source du JDK</w:t>
+      </w:r>
+      <w:bookmarkEnd w:id="16"/>
+    </w:p>
+    <w:p/>
+    <w:p>
+      <w:pPr>
+        <w:pStyle w:val="Titre2"/>
+      </w:pPr>
+      <w:bookmarkStart w:id="17" w:name="_Toc109751507"/>
+      <w:r>
+        <w:t>Historique des versions de Java</w:t>
+      </w:r>
+      <w:bookmarkEnd w:id="17"/>
+    </w:p>
+    <w:p/>
+    <w:p>
+      <w:r>
         <w:rPr>
           <w:highlight w:val="yellow"/>
         </w:rPr>
-      </w:pPr>
-      <w:bookmarkStart w:id="15" w:name="_Toc109726699"/>
-      <w:r>
-        <w:rPr>
-          <w:highlight w:val="yellow"/>
-        </w:rPr>
-        <w:t>JDK</w:t>
-      </w:r>
-      <w:bookmarkEnd w:id="15"/>
+        <w:t>Graphe versions : majeures / autres</w:t>
+      </w:r>
+    </w:p>
+    <w:p>
+      <w:hyperlink r:id="rId20" w:history="1">
+        <w:r>
+          <w:rPr>
+            <w:rStyle w:val="Lienhypertexte"/>
+          </w:rPr>
+          <w:t>https://en.wikipedia.org/wiki/Java_version_history</w:t>
+        </w:r>
+      </w:hyperlink>
+    </w:p>
+    <w:p>
+      <w:r>
+        <w:t>Java 8, 11, 17</w:t>
+      </w:r>
     </w:p>
     <w:p/>
     <w:p/>
     <w:p>
       <w:pPr>
-        <w:pStyle w:val="Titre2"/>
-      </w:pPr>
-      <w:bookmarkStart w:id="16" w:name="_Toc109726700"/>
-      <w:r>
-        <w:t>Historique des versions de Java</w:t>
-      </w:r>
-      <w:bookmarkEnd w:id="16"/>
-    </w:p>
-    <w:p/>
-    <w:p>
-      <w:r>
-        <w:rPr>
-          <w:highlight w:val="yellow"/>
-        </w:rPr>
-        <w:t>Graphe versions : majeures / autres</w:t>
-      </w:r>
-    </w:p>
-    <w:p>
-      <w:hyperlink r:id="rId20" w:history="1">
-        <w:r>
-          <w:rPr>
-            <w:rStyle w:val="Lienhypertexte"/>
-          </w:rPr>
-          <w:t>https://en.wikipedia.org/wiki/Java_version_history</w:t>
-        </w:r>
-      </w:hyperlink>
-    </w:p>
-    <w:p>
-      <w:r>
-        <w:t>Java 8, 11, 17</w:t>
-      </w:r>
-    </w:p>
-    <w:p/>
-    <w:p/>
-    <w:p>
-      <w:pPr>
         <w:pStyle w:val="Titre3"/>
       </w:pPr>
-      <w:bookmarkStart w:id="17" w:name="_Toc109726701"/>
+      <w:bookmarkStart w:id="18" w:name="_Toc109751508"/>
       <w:r>
         <w:rPr>
           <w:rStyle w:val="mw-headline"/>
         </w:rPr>
-        <w:lastRenderedPageBreak/>
         <w:t>Release table</w:t>
       </w:r>
-      <w:bookmarkEnd w:id="17"/>
+      <w:bookmarkEnd w:id="18"/>
     </w:p>
     <w:tbl>
       <w:tblPr>
@@ -5596,6 +5681,7 @@
               <w:rPr>
                 <w:lang w:val="en-US"/>
               </w:rPr>
+              <w:lastRenderedPageBreak/>
               <w:t>Corretto</w:t>
             </w:r>
             <w:proofErr w:type="spellEnd"/>
@@ -5643,6 +5729,7 @@
           <w:p>
             <w:proofErr w:type="spellStart"/>
             <w:r>
+              <w:lastRenderedPageBreak/>
               <w:t>September</w:t>
             </w:r>
             <w:proofErr w:type="spellEnd"/>
@@ -5688,7 +5775,6 @@
           </w:tcPr>
           <w:p>
             <w:r>
-              <w:lastRenderedPageBreak/>
               <w:t>Java SE 12</w:t>
             </w:r>
           </w:p>
@@ -6619,21 +6705,22 @@
       <w:pPr>
         <w:pStyle w:val="Titre1"/>
       </w:pPr>
-      <w:bookmarkStart w:id="18" w:name="_Toc109726702"/>
-      <w:r>
+      <w:bookmarkStart w:id="19" w:name="_Toc109751509"/>
+      <w:r>
+        <w:lastRenderedPageBreak/>
         <w:t>Installation</w:t>
       </w:r>
-      <w:bookmarkEnd w:id="18"/>
+      <w:bookmarkEnd w:id="19"/>
     </w:p>
     <w:p>
       <w:pPr>
         <w:pStyle w:val="Titre2"/>
       </w:pPr>
-      <w:bookmarkStart w:id="19" w:name="_Toc109726703"/>
+      <w:bookmarkStart w:id="20" w:name="_Toc109751510"/>
       <w:r>
         <w:t>Prérequis hardware</w:t>
       </w:r>
-      <w:bookmarkEnd w:id="19"/>
+      <w:bookmarkEnd w:id="20"/>
     </w:p>
     <w:p>
       <w:r>
@@ -6652,11 +6739,11 @@
       <w:pPr>
         <w:pStyle w:val="Titre3"/>
       </w:pPr>
-      <w:bookmarkStart w:id="20" w:name="_Toc109726704"/>
+      <w:bookmarkStart w:id="21" w:name="_Toc109751511"/>
       <w:r>
         <w:t>Les trois types configurations hardware</w:t>
       </w:r>
-      <w:bookmarkEnd w:id="20"/>
+      <w:bookmarkEnd w:id="21"/>
     </w:p>
     <w:p/>
     <w:p/>
@@ -6665,11 +6752,11 @@
       <w:pPr>
         <w:pStyle w:val="Titre1"/>
       </w:pPr>
-      <w:bookmarkStart w:id="21" w:name="_Toc109726705"/>
+      <w:bookmarkStart w:id="22" w:name="_Toc109751512"/>
       <w:r>
         <w:t>Tests</w:t>
       </w:r>
-      <w:bookmarkEnd w:id="21"/>
+      <w:bookmarkEnd w:id="22"/>
     </w:p>
     <w:p/>
     <w:p>
@@ -6683,11 +6770,11 @@
       <w:pPr>
         <w:pStyle w:val="Titre2"/>
       </w:pPr>
-      <w:bookmarkStart w:id="22" w:name="_Toc109726706"/>
+      <w:bookmarkStart w:id="23" w:name="_Toc109751513"/>
       <w:r>
         <w:t>Bytecode</w:t>
       </w:r>
-      <w:bookmarkEnd w:id="22"/>
+      <w:bookmarkEnd w:id="23"/>
     </w:p>
     <w:p>
       <w:r>
@@ -6724,23 +6811,23 @@
       <w:pPr>
         <w:pStyle w:val="Titre1"/>
       </w:pPr>
-      <w:bookmarkStart w:id="23" w:name="_Toc109726707"/>
+      <w:bookmarkStart w:id="24" w:name="_Toc109751514"/>
       <w:r>
         <w:t>Critiques  de la technologie Java</w:t>
       </w:r>
-      <w:bookmarkEnd w:id="23"/>
+      <w:bookmarkEnd w:id="24"/>
     </w:p>
     <w:p>
       <w:pPr>
         <w:pStyle w:val="Titre1"/>
       </w:pPr>
-      <w:bookmarkStart w:id="24" w:name="_Toc107509236"/>
-      <w:bookmarkStart w:id="25" w:name="_Toc109726708"/>
+      <w:bookmarkStart w:id="25" w:name="_Toc107509236"/>
+      <w:bookmarkStart w:id="26" w:name="_Toc109751515"/>
       <w:r>
         <w:t>Icones</w:t>
       </w:r>
-      <w:bookmarkEnd w:id="24"/>
       <w:bookmarkEnd w:id="25"/>
+      <w:bookmarkEnd w:id="26"/>
     </w:p>
     <w:p/>
     <w:p>
@@ -6801,6 +6888,7 @@
           <w:bCs/>
           <w:noProof/>
         </w:rPr>
+        <w:lastRenderedPageBreak/>
         <w:drawing>
           <wp:inline distT="0" distB="0" distL="0" distR="0" wp14:anchorId="5B5969EF" wp14:editId="1041E8EB">
             <wp:extent cx="443948" cy="390939"/>
@@ -6903,11 +6991,11 @@
       <w:pPr>
         <w:pStyle w:val="Titre1"/>
       </w:pPr>
-      <w:bookmarkStart w:id="26" w:name="_Toc109726709"/>
+      <w:bookmarkStart w:id="27" w:name="_Toc109751516"/>
       <w:r>
         <w:t>Links</w:t>
       </w:r>
-      <w:bookmarkEnd w:id="26"/>
+      <w:bookmarkEnd w:id="27"/>
       <w:r>
         <w:t> </w:t>
       </w:r>
@@ -8090,7 +8178,7 @@
               <w:sz w:val="18"/>
               <w:szCs w:val="18"/>
             </w:rPr>
-            <w:t>25-07-2022 20:44</w:t>
+            <w:t>26-07-2022 11:17</w:t>
           </w:r>
           <w:r>
             <w:rPr>
@@ -9077,7 +9165,7 @@
   <w:style w:type="paragraph" w:default="1" w:styleId="Normal">
     <w:name w:val="Normal"/>
     <w:qFormat/>
-    <w:rsid w:val="005A5AD3"/>
+    <w:rsid w:val="00630E48"/>
   </w:style>
   <w:style w:type="paragraph" w:styleId="Titre1">
     <w:name w:val="heading 1"/>

--- a/javaInstall/Installer l’environnement de développement java.docx
+++ b/javaInstall/Installer l’environnement de développement java.docx
@@ -85,7 +85,7 @@
       <w:r>
         <w:fldChar w:fldCharType="separate"/>
       </w:r>
-      <w:hyperlink w:anchor="_Toc109751490" w:history="1">
+      <w:hyperlink w:anchor="_Toc109757290" w:history="1">
         <w:r>
           <w:rPr>
             <w:rStyle w:val="Lienhypertexte"/>
@@ -112,7 +112,7 @@
             <w:noProof/>
             <w:webHidden/>
           </w:rPr>
-          <w:instrText xml:space="preserve"> PAGEREF _Toc109751490 \h </w:instrText>
+          <w:instrText xml:space="preserve"> PAGEREF _Toc109757290 \h </w:instrText>
         </w:r>
         <w:r>
           <w:rPr>
@@ -158,7 +158,7 @@
           <w:lang w:eastAsia="fr-FR"/>
         </w:rPr>
       </w:pPr>
-      <w:hyperlink w:anchor="_Toc109751491" w:history="1">
+      <w:hyperlink w:anchor="_Toc109757291" w:history="1">
         <w:r>
           <w:rPr>
             <w:rStyle w:val="Lienhypertexte"/>
@@ -185,7 +185,7 @@
             <w:noProof/>
             <w:webHidden/>
           </w:rPr>
-          <w:instrText xml:space="preserve"> PAGEREF _Toc109751491 \h </w:instrText>
+          <w:instrText xml:space="preserve"> PAGEREF _Toc109757291 \h </w:instrText>
         </w:r>
         <w:r>
           <w:rPr>
@@ -231,7 +231,7 @@
           <w:lang w:eastAsia="fr-FR"/>
         </w:rPr>
       </w:pPr>
-      <w:hyperlink w:anchor="_Toc109751492" w:history="1">
+      <w:hyperlink w:anchor="_Toc109757292" w:history="1">
         <w:r>
           <w:rPr>
             <w:rStyle w:val="Lienhypertexte"/>
@@ -258,7 +258,7 @@
             <w:noProof/>
             <w:webHidden/>
           </w:rPr>
-          <w:instrText xml:space="preserve"> PAGEREF _Toc109751492 \h </w:instrText>
+          <w:instrText xml:space="preserve"> PAGEREF _Toc109757292 \h </w:instrText>
         </w:r>
         <w:r>
           <w:rPr>
@@ -305,7 +305,7 @@
           <w:lang w:eastAsia="fr-FR"/>
         </w:rPr>
       </w:pPr>
-      <w:hyperlink w:anchor="_Toc109751493" w:history="1">
+      <w:hyperlink w:anchor="_Toc109757293" w:history="1">
         <w:r>
           <w:rPr>
             <w:rStyle w:val="Lienhypertexte"/>
@@ -332,7 +332,7 @@
             <w:noProof/>
             <w:webHidden/>
           </w:rPr>
-          <w:instrText xml:space="preserve"> PAGEREF _Toc109751493 \h </w:instrText>
+          <w:instrText xml:space="preserve"> PAGEREF _Toc109757293 \h </w:instrText>
         </w:r>
         <w:r>
           <w:rPr>
@@ -377,7 +377,7 @@
           <w:lang w:eastAsia="fr-FR"/>
         </w:rPr>
       </w:pPr>
-      <w:hyperlink w:anchor="_Toc109751494" w:history="1">
+      <w:hyperlink w:anchor="_Toc109757294" w:history="1">
         <w:r>
           <w:rPr>
             <w:rStyle w:val="Lienhypertexte"/>
@@ -404,7 +404,7 @@
             <w:noProof/>
             <w:webHidden/>
           </w:rPr>
-          <w:instrText xml:space="preserve"> PAGEREF _Toc109751494 \h </w:instrText>
+          <w:instrText xml:space="preserve"> PAGEREF _Toc109757294 \h </w:instrText>
         </w:r>
         <w:r>
           <w:rPr>
@@ -449,7 +449,7 @@
           <w:lang w:eastAsia="fr-FR"/>
         </w:rPr>
       </w:pPr>
-      <w:hyperlink w:anchor="_Toc109751495" w:history="1">
+      <w:hyperlink w:anchor="_Toc109757295" w:history="1">
         <w:r>
           <w:rPr>
             <w:rStyle w:val="Lienhypertexte"/>
@@ -476,7 +476,7 @@
             <w:noProof/>
             <w:webHidden/>
           </w:rPr>
-          <w:instrText xml:space="preserve"> PAGEREF _Toc109751495 \h </w:instrText>
+          <w:instrText xml:space="preserve"> PAGEREF _Toc109757295 \h </w:instrText>
         </w:r>
         <w:r>
           <w:rPr>
@@ -523,7 +523,7 @@
           <w:lang w:eastAsia="fr-FR"/>
         </w:rPr>
       </w:pPr>
-      <w:hyperlink w:anchor="_Toc109751496" w:history="1">
+      <w:hyperlink w:anchor="_Toc109757296" w:history="1">
         <w:r>
           <w:rPr>
             <w:rStyle w:val="Lienhypertexte"/>
@@ -550,7 +550,7 @@
             <w:noProof/>
             <w:webHidden/>
           </w:rPr>
-          <w:instrText xml:space="preserve"> PAGEREF _Toc109751496 \h </w:instrText>
+          <w:instrText xml:space="preserve"> PAGEREF _Toc109757296 \h </w:instrText>
         </w:r>
         <w:r>
           <w:rPr>
@@ -595,7 +595,7 @@
           <w:lang w:eastAsia="fr-FR"/>
         </w:rPr>
       </w:pPr>
-      <w:hyperlink w:anchor="_Toc109751497" w:history="1">
+      <w:hyperlink w:anchor="_Toc109757297" w:history="1">
         <w:r>
           <w:rPr>
             <w:rStyle w:val="Lienhypertexte"/>
@@ -622,7 +622,7 @@
             <w:noProof/>
             <w:webHidden/>
           </w:rPr>
-          <w:instrText xml:space="preserve"> PAGEREF _Toc109751497 \h </w:instrText>
+          <w:instrText xml:space="preserve"> PAGEREF _Toc109757297 \h </w:instrText>
         </w:r>
         <w:r>
           <w:rPr>
@@ -667,7 +667,7 @@
           <w:lang w:eastAsia="fr-FR"/>
         </w:rPr>
       </w:pPr>
-      <w:hyperlink w:anchor="_Toc109751498" w:history="1">
+      <w:hyperlink w:anchor="_Toc109757298" w:history="1">
         <w:r>
           <w:rPr>
             <w:rStyle w:val="Lienhypertexte"/>
@@ -694,7 +694,7 @@
             <w:noProof/>
             <w:webHidden/>
           </w:rPr>
-          <w:instrText xml:space="preserve"> PAGEREF _Toc109751498 \h </w:instrText>
+          <w:instrText xml:space="preserve"> PAGEREF _Toc109757298 \h </w:instrText>
         </w:r>
         <w:r>
           <w:rPr>
@@ -740,7 +740,7 @@
           <w:lang w:eastAsia="fr-FR"/>
         </w:rPr>
       </w:pPr>
-      <w:hyperlink w:anchor="_Toc109751499" w:history="1">
+      <w:hyperlink w:anchor="_Toc109757299" w:history="1">
         <w:r>
           <w:rPr>
             <w:rStyle w:val="Lienhypertexte"/>
@@ -767,7 +767,7 @@
             <w:noProof/>
             <w:webHidden/>
           </w:rPr>
-          <w:instrText xml:space="preserve"> PAGEREF _Toc109751499 \h </w:instrText>
+          <w:instrText xml:space="preserve"> PAGEREF _Toc109757299 \h </w:instrText>
         </w:r>
         <w:r>
           <w:rPr>
@@ -814,7 +814,7 @@
           <w:lang w:eastAsia="fr-FR"/>
         </w:rPr>
       </w:pPr>
-      <w:hyperlink w:anchor="_Toc109751500" w:history="1">
+      <w:hyperlink w:anchor="_Toc109757300" w:history="1">
         <w:r>
           <w:rPr>
             <w:rStyle w:val="Lienhypertexte"/>
@@ -841,7 +841,7 @@
             <w:noProof/>
             <w:webHidden/>
           </w:rPr>
-          <w:instrText xml:space="preserve"> PAGEREF _Toc109751500 \h </w:instrText>
+          <w:instrText xml:space="preserve"> PAGEREF _Toc109757300 \h </w:instrText>
         </w:r>
         <w:r>
           <w:rPr>
@@ -886,7 +886,7 @@
           <w:lang w:eastAsia="fr-FR"/>
         </w:rPr>
       </w:pPr>
-      <w:hyperlink w:anchor="_Toc109751501" w:history="1">
+      <w:hyperlink w:anchor="_Toc109757301" w:history="1">
         <w:r>
           <w:rPr>
             <w:rStyle w:val="Lienhypertexte"/>
@@ -913,7 +913,7 @@
             <w:noProof/>
             <w:webHidden/>
           </w:rPr>
-          <w:instrText xml:space="preserve"> PAGEREF _Toc109751501 \h </w:instrText>
+          <w:instrText xml:space="preserve"> PAGEREF _Toc109757301 \h </w:instrText>
         </w:r>
         <w:r>
           <w:rPr>
@@ -958,7 +958,7 @@
           <w:lang w:eastAsia="fr-FR"/>
         </w:rPr>
       </w:pPr>
-      <w:hyperlink w:anchor="_Toc109751502" w:history="1">
+      <w:hyperlink w:anchor="_Toc109757302" w:history="1">
         <w:r>
           <w:rPr>
             <w:rStyle w:val="Lienhypertexte"/>
@@ -985,7 +985,7 @@
             <w:noProof/>
             <w:webHidden/>
           </w:rPr>
-          <w:instrText xml:space="preserve"> PAGEREF _Toc109751502 \h </w:instrText>
+          <w:instrText xml:space="preserve"> PAGEREF _Toc109757302 \h </w:instrText>
         </w:r>
         <w:r>
           <w:rPr>
@@ -1030,7 +1030,7 @@
           <w:lang w:eastAsia="fr-FR"/>
         </w:rPr>
       </w:pPr>
-      <w:hyperlink w:anchor="_Toc109751503" w:history="1">
+      <w:hyperlink w:anchor="_Toc109757303" w:history="1">
         <w:r>
           <w:rPr>
             <w:rStyle w:val="Lienhypertexte"/>
@@ -1057,7 +1057,7 @@
             <w:noProof/>
             <w:webHidden/>
           </w:rPr>
-          <w:instrText xml:space="preserve"> PAGEREF _Toc109751503 \h </w:instrText>
+          <w:instrText xml:space="preserve"> PAGEREF _Toc109757303 \h </w:instrText>
         </w:r>
         <w:r>
           <w:rPr>
@@ -1104,7 +1104,7 @@
           <w:lang w:eastAsia="fr-FR"/>
         </w:rPr>
       </w:pPr>
-      <w:hyperlink w:anchor="_Toc109751504" w:history="1">
+      <w:hyperlink w:anchor="_Toc109757304" w:history="1">
         <w:r>
           <w:rPr>
             <w:rStyle w:val="Lienhypertexte"/>
@@ -1131,7 +1131,7 @@
             <w:noProof/>
             <w:webHidden/>
           </w:rPr>
-          <w:instrText xml:space="preserve"> PAGEREF _Toc109751504 \h </w:instrText>
+          <w:instrText xml:space="preserve"> PAGEREF _Toc109757304 \h </w:instrText>
         </w:r>
         <w:r>
           <w:rPr>
@@ -1178,11 +1178,12 @@
           <w:lang w:eastAsia="fr-FR"/>
         </w:rPr>
       </w:pPr>
-      <w:hyperlink w:anchor="_Toc109751505" w:history="1">
+      <w:hyperlink w:anchor="_Toc109757305" w:history="1">
         <w:r>
           <w:rPr>
             <w:rStyle w:val="Lienhypertexte"/>
             <w:noProof/>
+            <w:highlight w:val="yellow"/>
           </w:rPr>
           <w:t>1.3.3. JDK</w:t>
         </w:r>
@@ -1205,7 +1206,7 @@
             <w:noProof/>
             <w:webHidden/>
           </w:rPr>
-          <w:instrText xml:space="preserve"> PAGEREF _Toc109751505 \h </w:instrText>
+          <w:instrText xml:space="preserve"> PAGEREF _Toc109757305 \h </w:instrText>
         </w:r>
         <w:r>
           <w:rPr>
@@ -1250,7 +1251,7 @@
           <w:lang w:eastAsia="fr-FR"/>
         </w:rPr>
       </w:pPr>
-      <w:hyperlink w:anchor="_Toc109751506" w:history="1">
+      <w:hyperlink w:anchor="_Toc109757306" w:history="1">
         <w:r>
           <w:rPr>
             <w:rStyle w:val="Lienhypertexte"/>
@@ -1277,7 +1278,151 @@
             <w:noProof/>
             <w:webHidden/>
           </w:rPr>
-          <w:instrText xml:space="preserve"> PAGEREF _Toc109751506 \h </w:instrText>
+          <w:instrText xml:space="preserve"> PAGEREF _Toc109757306 \h </w:instrText>
+        </w:r>
+        <w:r>
+          <w:rPr>
+            <w:noProof/>
+            <w:webHidden/>
+          </w:rPr>
+        </w:r>
+        <w:r>
+          <w:rPr>
+            <w:noProof/>
+            <w:webHidden/>
+          </w:rPr>
+          <w:fldChar w:fldCharType="separate"/>
+        </w:r>
+        <w:r>
+          <w:rPr>
+            <w:noProof/>
+            <w:webHidden/>
+          </w:rPr>
+          <w:t>10</w:t>
+        </w:r>
+        <w:r>
+          <w:rPr>
+            <w:noProof/>
+            <w:webHidden/>
+          </w:rPr>
+          <w:fldChar w:fldCharType="end"/>
+        </w:r>
+      </w:hyperlink>
+    </w:p>
+    <w:p>
+      <w:pPr>
+        <w:pStyle w:val="TM5"/>
+        <w:tabs>
+          <w:tab w:val="right" w:leader="hyphen" w:pos="9062"/>
+        </w:tabs>
+        <w:rPr>
+          <w:rFonts w:eastAsiaTheme="minorEastAsia" w:cstheme="minorBidi"/>
+          <w:noProof/>
+          <w:sz w:val="22"/>
+          <w:szCs w:val="22"/>
+          <w:lang w:eastAsia="fr-FR"/>
+        </w:rPr>
+      </w:pPr>
+      <w:hyperlink w:anchor="_Toc109757307" w:history="1">
+        <w:r>
+          <w:rPr>
+            <w:rStyle w:val="Lienhypertexte"/>
+            <w:noProof/>
+          </w:rPr>
+          <w:t>1.3.3.1.1. Open source</w:t>
+        </w:r>
+        <w:r>
+          <w:rPr>
+            <w:noProof/>
+            <w:webHidden/>
+          </w:rPr>
+          <w:tab/>
+        </w:r>
+        <w:r>
+          <w:rPr>
+            <w:noProof/>
+            <w:webHidden/>
+          </w:rPr>
+          <w:fldChar w:fldCharType="begin"/>
+        </w:r>
+        <w:r>
+          <w:rPr>
+            <w:noProof/>
+            <w:webHidden/>
+          </w:rPr>
+          <w:instrText xml:space="preserve"> PAGEREF _Toc109757307 \h </w:instrText>
+        </w:r>
+        <w:r>
+          <w:rPr>
+            <w:noProof/>
+            <w:webHidden/>
+          </w:rPr>
+        </w:r>
+        <w:r>
+          <w:rPr>
+            <w:noProof/>
+            <w:webHidden/>
+          </w:rPr>
+          <w:fldChar w:fldCharType="separate"/>
+        </w:r>
+        <w:r>
+          <w:rPr>
+            <w:noProof/>
+            <w:webHidden/>
+          </w:rPr>
+          <w:t>10</w:t>
+        </w:r>
+        <w:r>
+          <w:rPr>
+            <w:noProof/>
+            <w:webHidden/>
+          </w:rPr>
+          <w:fldChar w:fldCharType="end"/>
+        </w:r>
+      </w:hyperlink>
+    </w:p>
+    <w:p>
+      <w:pPr>
+        <w:pStyle w:val="TM5"/>
+        <w:tabs>
+          <w:tab w:val="right" w:leader="hyphen" w:pos="9062"/>
+        </w:tabs>
+        <w:rPr>
+          <w:rFonts w:eastAsiaTheme="minorEastAsia" w:cstheme="minorBidi"/>
+          <w:noProof/>
+          <w:sz w:val="22"/>
+          <w:szCs w:val="22"/>
+          <w:lang w:eastAsia="fr-FR"/>
+        </w:rPr>
+      </w:pPr>
+      <w:hyperlink w:anchor="_Toc109757308" w:history="1">
+        <w:r>
+          <w:rPr>
+            <w:rStyle w:val="Lienhypertexte"/>
+            <w:noProof/>
+          </w:rPr>
+          <w:t>1.3.3.1.2. Propriétaire</w:t>
+        </w:r>
+        <w:r>
+          <w:rPr>
+            <w:noProof/>
+            <w:webHidden/>
+          </w:rPr>
+          <w:tab/>
+        </w:r>
+        <w:r>
+          <w:rPr>
+            <w:noProof/>
+            <w:webHidden/>
+          </w:rPr>
+          <w:fldChar w:fldCharType="begin"/>
+        </w:r>
+        <w:r>
+          <w:rPr>
+            <w:noProof/>
+            <w:webHidden/>
+          </w:rPr>
+          <w:instrText xml:space="preserve"> PAGEREF _Toc109757308 \h </w:instrText>
         </w:r>
         <w:r>
           <w:rPr>
@@ -1323,7 +1468,7 @@
           <w:lang w:eastAsia="fr-FR"/>
         </w:rPr>
       </w:pPr>
-      <w:hyperlink w:anchor="_Toc109751507" w:history="1">
+      <w:hyperlink w:anchor="_Toc109757309" w:history="1">
         <w:r>
           <w:rPr>
             <w:rStyle w:val="Lienhypertexte"/>
@@ -1350,7 +1495,7 @@
             <w:noProof/>
             <w:webHidden/>
           </w:rPr>
-          <w:instrText xml:space="preserve"> PAGEREF _Toc109751507 \h </w:instrText>
+          <w:instrText xml:space="preserve"> PAGEREF _Toc109757309 \h </w:instrText>
         </w:r>
         <w:r>
           <w:rPr>
@@ -1370,7 +1515,7 @@
             <w:noProof/>
             <w:webHidden/>
           </w:rPr>
-          <w:t>10</w:t>
+          <w:t>11</w:t>
         </w:r>
         <w:r>
           <w:rPr>
@@ -1397,7 +1542,7 @@
           <w:lang w:eastAsia="fr-FR"/>
         </w:rPr>
       </w:pPr>
-      <w:hyperlink w:anchor="_Toc109751508" w:history="1">
+      <w:hyperlink w:anchor="_Toc109757310" w:history="1">
         <w:r>
           <w:rPr>
             <w:rStyle w:val="Lienhypertexte"/>
@@ -1424,7 +1569,7 @@
             <w:noProof/>
             <w:webHidden/>
           </w:rPr>
-          <w:instrText xml:space="preserve"> PAGEREF _Toc109751508 \h </w:instrText>
+          <w:instrText xml:space="preserve"> PAGEREF _Toc109757310 \h </w:instrText>
         </w:r>
         <w:r>
           <w:rPr>
@@ -1472,7 +1617,7 @@
           <w:lang w:eastAsia="fr-FR"/>
         </w:rPr>
       </w:pPr>
-      <w:hyperlink w:anchor="_Toc109751509" w:history="1">
+      <w:hyperlink w:anchor="_Toc109757311" w:history="1">
         <w:r>
           <w:rPr>
             <w:rStyle w:val="Lienhypertexte"/>
@@ -1499,7 +1644,7 @@
             <w:noProof/>
             <w:webHidden/>
           </w:rPr>
-          <w:instrText xml:space="preserve"> PAGEREF _Toc109751509 \h </w:instrText>
+          <w:instrText xml:space="preserve"> PAGEREF _Toc109757311 \h </w:instrText>
         </w:r>
         <w:r>
           <w:rPr>
@@ -1545,7 +1690,7 @@
           <w:lang w:eastAsia="fr-FR"/>
         </w:rPr>
       </w:pPr>
-      <w:hyperlink w:anchor="_Toc109751510" w:history="1">
+      <w:hyperlink w:anchor="_Toc109757312" w:history="1">
         <w:r>
           <w:rPr>
             <w:rStyle w:val="Lienhypertexte"/>
@@ -1572,7 +1717,7 @@
             <w:noProof/>
             <w:webHidden/>
           </w:rPr>
-          <w:instrText xml:space="preserve"> PAGEREF _Toc109751510 \h </w:instrText>
+          <w:instrText xml:space="preserve"> PAGEREF _Toc109757312 \h </w:instrText>
         </w:r>
         <w:r>
           <w:rPr>
@@ -1619,7 +1764,7 @@
           <w:lang w:eastAsia="fr-FR"/>
         </w:rPr>
       </w:pPr>
-      <w:hyperlink w:anchor="_Toc109751511" w:history="1">
+      <w:hyperlink w:anchor="_Toc109757313" w:history="1">
         <w:r>
           <w:rPr>
             <w:rStyle w:val="Lienhypertexte"/>
@@ -1646,7 +1791,7 @@
             <w:noProof/>
             <w:webHidden/>
           </w:rPr>
-          <w:instrText xml:space="preserve"> PAGEREF _Toc109751511 \h </w:instrText>
+          <w:instrText xml:space="preserve"> PAGEREF _Toc109757313 \h </w:instrText>
         </w:r>
         <w:r>
           <w:rPr>
@@ -1694,7 +1839,7 @@
           <w:lang w:eastAsia="fr-FR"/>
         </w:rPr>
       </w:pPr>
-      <w:hyperlink w:anchor="_Toc109751512" w:history="1">
+      <w:hyperlink w:anchor="_Toc109757314" w:history="1">
         <w:r>
           <w:rPr>
             <w:rStyle w:val="Lienhypertexte"/>
@@ -1721,7 +1866,7 @@
             <w:noProof/>
             <w:webHidden/>
           </w:rPr>
-          <w:instrText xml:space="preserve"> PAGEREF _Toc109751512 \h </w:instrText>
+          <w:instrText xml:space="preserve"> PAGEREF _Toc109757314 \h </w:instrText>
         </w:r>
         <w:r>
           <w:rPr>
@@ -1767,7 +1912,7 @@
           <w:lang w:eastAsia="fr-FR"/>
         </w:rPr>
       </w:pPr>
-      <w:hyperlink w:anchor="_Toc109751513" w:history="1">
+      <w:hyperlink w:anchor="_Toc109757315" w:history="1">
         <w:r>
           <w:rPr>
             <w:rStyle w:val="Lienhypertexte"/>
@@ -1794,7 +1939,7 @@
             <w:noProof/>
             <w:webHidden/>
           </w:rPr>
-          <w:instrText xml:space="preserve"> PAGEREF _Toc109751513 \h </w:instrText>
+          <w:instrText xml:space="preserve"> PAGEREF _Toc109757315 \h </w:instrText>
         </w:r>
         <w:r>
           <w:rPr>
@@ -1842,7 +1987,7 @@
           <w:lang w:eastAsia="fr-FR"/>
         </w:rPr>
       </w:pPr>
-      <w:hyperlink w:anchor="_Toc109751514" w:history="1">
+      <w:hyperlink w:anchor="_Toc109757316" w:history="1">
         <w:r>
           <w:rPr>
             <w:rStyle w:val="Lienhypertexte"/>
@@ -1869,7 +2014,7 @@
             <w:noProof/>
             <w:webHidden/>
           </w:rPr>
-          <w:instrText xml:space="preserve"> PAGEREF _Toc109751514 \h </w:instrText>
+          <w:instrText xml:space="preserve"> PAGEREF _Toc109757316 \h </w:instrText>
         </w:r>
         <w:r>
           <w:rPr>
@@ -1889,7 +2034,7 @@
             <w:noProof/>
             <w:webHidden/>
           </w:rPr>
-          <w:t>13</w:t>
+          <w:t>14</w:t>
         </w:r>
         <w:r>
           <w:rPr>
@@ -1917,7 +2062,7 @@
           <w:lang w:eastAsia="fr-FR"/>
         </w:rPr>
       </w:pPr>
-      <w:hyperlink w:anchor="_Toc109751515" w:history="1">
+      <w:hyperlink w:anchor="_Toc109757317" w:history="1">
         <w:r>
           <w:rPr>
             <w:rStyle w:val="Lienhypertexte"/>
@@ -1944,7 +2089,7 @@
             <w:noProof/>
             <w:webHidden/>
           </w:rPr>
-          <w:instrText xml:space="preserve"> PAGEREF _Toc109751515 \h </w:instrText>
+          <w:instrText xml:space="preserve"> PAGEREF _Toc109757317 \h </w:instrText>
         </w:r>
         <w:r>
           <w:rPr>
@@ -1964,7 +2109,7 @@
             <w:noProof/>
             <w:webHidden/>
           </w:rPr>
-          <w:t>13</w:t>
+          <w:t>14</w:t>
         </w:r>
         <w:r>
           <w:rPr>
@@ -1992,7 +2137,7 @@
           <w:lang w:eastAsia="fr-FR"/>
         </w:rPr>
       </w:pPr>
-      <w:hyperlink w:anchor="_Toc109751516" w:history="1">
+      <w:hyperlink w:anchor="_Toc109757318" w:history="1">
         <w:r>
           <w:rPr>
             <w:rStyle w:val="Lienhypertexte"/>
@@ -2019,7 +2164,7 @@
             <w:noProof/>
             <w:webHidden/>
           </w:rPr>
-          <w:instrText xml:space="preserve"> PAGEREF _Toc109751516 \h </w:instrText>
+          <w:instrText xml:space="preserve"> PAGEREF _Toc109757318 \h </w:instrText>
         </w:r>
         <w:r>
           <w:rPr>
@@ -2061,7 +2206,7 @@
       <w:pPr>
         <w:pStyle w:val="Titre1"/>
       </w:pPr>
-      <w:bookmarkStart w:id="0" w:name="_Toc109751490"/>
+      <w:bookmarkStart w:id="0" w:name="_Toc109757290"/>
       <w:r>
         <w:t>Prolégomènes</w:t>
       </w:r>
@@ -2148,7 +2293,7 @@
       <w:pPr>
         <w:pStyle w:val="Titre2"/>
       </w:pPr>
-      <w:bookmarkStart w:id="1" w:name="_Toc109751491"/>
+      <w:bookmarkStart w:id="1" w:name="_Toc109757291"/>
       <w:r>
         <w:t>Héritage</w:t>
       </w:r>
@@ -2250,7 +2395,7 @@
       <w:pPr>
         <w:pStyle w:val="Titre2"/>
       </w:pPr>
-      <w:bookmarkStart w:id="2" w:name="_Toc109751492"/>
+      <w:bookmarkStart w:id="2" w:name="_Toc109757292"/>
       <w:r>
         <w:t>Compilation</w:t>
       </w:r>
@@ -2297,7 +2442,7 @@
       <w:pPr>
         <w:pStyle w:val="Titre3"/>
       </w:pPr>
-      <w:bookmarkStart w:id="3" w:name="_Toc109751493"/>
+      <w:bookmarkStart w:id="3" w:name="_Toc109757293"/>
       <w:r>
         <w:t>Compilation</w:t>
       </w:r>
@@ -2313,7 +2458,7 @@
       <w:pPr>
         <w:pStyle w:val="Titre4"/>
       </w:pPr>
-      <w:bookmarkStart w:id="4" w:name="_Toc109751494"/>
+      <w:bookmarkStart w:id="4" w:name="_Toc109757294"/>
       <w:r>
         <w:t>La compilation classique</w:t>
       </w:r>
@@ -2412,7 +2557,7 @@
       <w:pPr>
         <w:pStyle w:val="Titre4"/>
       </w:pPr>
-      <w:bookmarkStart w:id="5" w:name="_Toc109751495"/>
+      <w:bookmarkStart w:id="5" w:name="_Toc109757295"/>
       <w:r>
         <w:t>La compilation avec l’exemple du C</w:t>
       </w:r>
@@ -2706,7 +2851,7 @@
       <w:pPr>
         <w:pStyle w:val="Titre3"/>
       </w:pPr>
-      <w:bookmarkStart w:id="6" w:name="_Toc109751496"/>
+      <w:bookmarkStart w:id="6" w:name="_Toc109757296"/>
       <w:r>
         <w:lastRenderedPageBreak/>
         <w:t>Java est un langage compilé et interprété</w:t>
@@ -2717,7 +2862,7 @@
       <w:pPr>
         <w:pStyle w:val="Titre4"/>
       </w:pPr>
-      <w:bookmarkStart w:id="7" w:name="_Toc109751497"/>
+      <w:bookmarkStart w:id="7" w:name="_Toc109757297"/>
       <w:r>
         <w:t>Compilation et interprétation du langage Java</w:t>
       </w:r>
@@ -3267,7 +3412,7 @@
       <w:pPr>
         <w:pStyle w:val="Titre4"/>
       </w:pPr>
-      <w:bookmarkStart w:id="8" w:name="_Toc109751498"/>
+      <w:bookmarkStart w:id="8" w:name="_Toc109757298"/>
       <w:r>
         <w:t>Audience du langage Java</w:t>
       </w:r>
@@ -3505,7 +3650,7 @@
       <w:pPr>
         <w:pStyle w:val="Titre2"/>
       </w:pPr>
-      <w:bookmarkStart w:id="9" w:name="_Toc109751499"/>
+      <w:bookmarkStart w:id="9" w:name="_Toc109757299"/>
       <w:r>
         <w:t>Les concepts de JVM</w:t>
       </w:r>
@@ -3529,7 +3674,7 @@
       <w:pPr>
         <w:pStyle w:val="Titre3"/>
       </w:pPr>
-      <w:bookmarkStart w:id="10" w:name="_Toc109751500"/>
+      <w:bookmarkStart w:id="10" w:name="_Toc109757300"/>
       <w:r>
         <w:t>JVM</w:t>
       </w:r>
@@ -3547,7 +3692,7 @@
       <w:pPr>
         <w:pStyle w:val="Titre4"/>
       </w:pPr>
-      <w:bookmarkStart w:id="11" w:name="_Toc109751501"/>
+      <w:bookmarkStart w:id="11" w:name="_Toc109757301"/>
       <w:r>
         <w:t>L</w:t>
       </w:r>
@@ -3748,7 +3893,7 @@
       <w:pPr>
         <w:pStyle w:val="Titre4"/>
       </w:pPr>
-      <w:bookmarkStart w:id="12" w:name="_Toc109751502"/>
+      <w:bookmarkStart w:id="12" w:name="_Toc109757302"/>
       <w:r>
         <w:t>Fo</w:t>
       </w:r>
@@ -3968,7 +4113,7 @@
       <w:pPr>
         <w:pStyle w:val="Titre4"/>
       </w:pPr>
-      <w:bookmarkStart w:id="13" w:name="_Toc109751503"/>
+      <w:bookmarkStart w:id="13" w:name="_Toc109757303"/>
       <w:r>
         <w:lastRenderedPageBreak/>
         <w:t>Les fonctions principales de la JVM</w:t>
@@ -4068,7 +4213,7 @@
       <w:pPr>
         <w:pStyle w:val="Titre3"/>
       </w:pPr>
-      <w:bookmarkStart w:id="14" w:name="_Toc109751504"/>
+      <w:bookmarkStart w:id="14" w:name="_Toc109757304"/>
       <w:r>
         <w:t>JRE</w:t>
       </w:r>
@@ -4235,22 +4380,22 @@
     <w:p>
       <w:pPr>
         <w:pStyle w:val="Titre3"/>
-      </w:pPr>
-      <w:bookmarkStart w:id="15" w:name="_Toc109751505"/>
-      <w:r>
+        <w:rPr>
+          <w:highlight w:val="yellow"/>
+        </w:rPr>
+      </w:pPr>
+      <w:bookmarkStart w:id="15" w:name="_Toc109757305"/>
+      <w:r>
+        <w:rPr>
+          <w:highlight w:val="yellow"/>
+        </w:rPr>
         <w:t>JDK</w:t>
       </w:r>
       <w:bookmarkEnd w:id="15"/>
     </w:p>
     <w:p>
       <w:r>
-        <w:t>Prenons la définition</w:t>
-      </w:r>
-      <w:r>
-        <w:t xml:space="preserve"> </w:t>
-      </w:r>
-      <w:r>
-        <w:t>de Wikipédia :</w:t>
+        <w:t>Prenons la définition de Wikipédia :</w:t>
       </w:r>
     </w:p>
     <w:p/>
@@ -4258,61 +4403,105 @@
       <w:pPr>
         <w:pStyle w:val="Titre4"/>
       </w:pPr>
-      <w:bookmarkStart w:id="16" w:name="_Toc109751506"/>
+      <w:bookmarkStart w:id="16" w:name="_Toc109757306"/>
       <w:r>
         <w:t>Code source du JDK</w:t>
       </w:r>
       <w:bookmarkEnd w:id="16"/>
     </w:p>
-    <w:p/>
-    <w:p>
-      <w:pPr>
-        <w:pStyle w:val="Titre2"/>
-      </w:pPr>
-      <w:bookmarkStart w:id="17" w:name="_Toc109751507"/>
-      <w:r>
-        <w:t>Historique des versions de Java</w:t>
-      </w:r>
-      <w:bookmarkEnd w:id="17"/>
-    </w:p>
-    <w:p/>
-    <w:p>
-      <w:r>
-        <w:rPr>
-          <w:highlight w:val="yellow"/>
-        </w:rPr>
-        <w:t>Graphe versions : majeures / autres</w:t>
-      </w:r>
-    </w:p>
     <w:p>
       <w:hyperlink r:id="rId20" w:history="1">
         <w:r>
           <w:rPr>
             <w:rStyle w:val="Lienhypertexte"/>
           </w:rPr>
-          <w:t>https://en.wikipedia.org/wiki/Java_version_history</w:t>
+          <w:t>https://creativetech-fr.devoteam.com/2021/10/28/distributions-openjdk-laquelle-choisir/</w:t>
         </w:r>
       </w:hyperlink>
     </w:p>
     <w:p>
-      <w:r>
-        <w:t>Java 8, 11, 17</w:t>
-      </w:r>
+      <w:hyperlink r:id="rId21" w:history="1">
+        <w:r>
+          <w:rPr>
+            <w:rStyle w:val="Lienhypertexte"/>
+          </w:rPr>
+          <w:t>https://creativetech-fr.devoteam.com/2021/10/28/distributions-openjdk-laquelle-choisir/</w:t>
+        </w:r>
+      </w:hyperlink>
     </w:p>
     <w:p/>
     <w:p/>
+    <w:p/>
+    <w:p>
+      <w:pPr>
+        <w:pStyle w:val="Titre5"/>
+      </w:pPr>
+      <w:bookmarkStart w:id="17" w:name="_Toc109757307"/>
+      <w:r>
+        <w:t>Open source</w:t>
+      </w:r>
+      <w:bookmarkEnd w:id="17"/>
+    </w:p>
+    <w:p>
+      <w:pPr>
+        <w:pStyle w:val="Titre5"/>
+      </w:pPr>
+      <w:bookmarkStart w:id="18" w:name="_Toc109757308"/>
+      <w:r>
+        <w:t>Propriétaire</w:t>
+      </w:r>
+      <w:bookmarkEnd w:id="18"/>
+    </w:p>
+    <w:p/>
+    <w:p/>
+    <w:p>
+      <w:pPr>
+        <w:pStyle w:val="Titre2"/>
+      </w:pPr>
+      <w:bookmarkStart w:id="19" w:name="_Toc109757309"/>
+      <w:r>
+        <w:t>Historique des versions de Java</w:t>
+      </w:r>
+      <w:bookmarkEnd w:id="19"/>
+    </w:p>
+    <w:p/>
+    <w:p>
+      <w:r>
+        <w:rPr>
+          <w:highlight w:val="yellow"/>
+        </w:rPr>
+        <w:t>Graphe versions : majeures / autres</w:t>
+      </w:r>
+    </w:p>
+    <w:p>
+      <w:hyperlink r:id="rId22" w:history="1">
+        <w:r>
+          <w:rPr>
+            <w:rStyle w:val="Lienhypertexte"/>
+          </w:rPr>
+          <w:t>https://en.wikipedia.org/wiki/Java_version_history</w:t>
+        </w:r>
+      </w:hyperlink>
+    </w:p>
+    <w:p>
+      <w:r>
+        <w:t>Java 8, 11, 17</w:t>
+      </w:r>
+    </w:p>
+    <w:p/>
+    <w:p/>
     <w:p>
       <w:pPr>
         <w:pStyle w:val="Titre3"/>
       </w:pPr>
-      <w:bookmarkStart w:id="18" w:name="_Toc109751508"/>
+      <w:bookmarkStart w:id="20" w:name="_Toc109757310"/>
       <w:r>
         <w:rPr>
           <w:rStyle w:val="mw-headline"/>
         </w:rPr>
         <w:t>Release table</w:t>
       </w:r>
-      <w:bookmarkEnd w:id="18"/>
+      <w:bookmarkEnd w:id="20"/>
     </w:p>
     <w:tbl>
       <w:tblPr>
@@ -4422,7 +4611,7 @@
               <w:br/>
               <w:t>Public Updates</w:t>
             </w:r>
-            <w:hyperlink r:id="rId21" w:anchor="cite_note-auto9-3" w:history="1">
+            <w:hyperlink r:id="rId23" w:anchor="cite_note-auto9-3" w:history="1">
               <w:r>
                 <w:rPr>
                   <w:rStyle w:val="Lienhypertexte"/>
@@ -4434,7 +4623,7 @@
                 <w:t>[3]</w:t>
               </w:r>
             </w:hyperlink>
-            <w:hyperlink r:id="rId22" w:anchor="cite_note-8" w:history="1">
+            <w:hyperlink r:id="rId24" w:anchor="cite_note-8" w:history="1">
               <w:r>
                 <w:rPr>
                   <w:rStyle w:val="Lienhypertexte"/>
@@ -4446,7 +4635,7 @@
                 <w:t>[8]</w:t>
               </w:r>
             </w:hyperlink>
-            <w:hyperlink r:id="rId23" w:anchor="cite_note-9" w:history="1">
+            <w:hyperlink r:id="rId25" w:anchor="cite_note-9" w:history="1">
               <w:r>
                 <w:rPr>
                   <w:rStyle w:val="Lienhypertexte"/>
@@ -4458,7 +4647,7 @@
                 <w:t>[9]</w:t>
               </w:r>
             </w:hyperlink>
-            <w:hyperlink r:id="rId24" w:anchor="cite_note-10" w:history="1">
+            <w:hyperlink r:id="rId26" w:anchor="cite_note-10" w:history="1">
               <w:r>
                 <w:rPr>
                   <w:rStyle w:val="Lienhypertexte"/>
@@ -5168,7 +5357,7 @@
             <w:r>
               <w:t xml:space="preserve"> 2026 for Azul</w:t>
             </w:r>
-            <w:hyperlink r:id="rId25" w:anchor="cite_note-Azul-11" w:history="1">
+            <w:hyperlink r:id="rId27" w:anchor="cite_note-Azul-11" w:history="1">
               <w:r>
                 <w:rPr>
                   <w:rStyle w:val="Lienhypertexte"/>
@@ -5396,7 +5585,7 @@
             <w:r>
               <w:t xml:space="preserve"> 2030</w:t>
             </w:r>
-            <w:hyperlink r:id="rId26" w:anchor="cite_note-:1-13" w:history="1">
+            <w:hyperlink r:id="rId28" w:anchor="cite_note-:1-13" w:history="1">
               <w:r>
                 <w:rPr>
                   <w:rStyle w:val="Lienhypertexte"/>
@@ -5424,6 +5613,7 @@
           </w:tcPr>
           <w:p>
             <w:r>
+              <w:lastRenderedPageBreak/>
               <w:t>Java SE 9</w:t>
             </w:r>
           </w:p>
@@ -5681,7 +5871,6 @@
               <w:rPr>
                 <w:lang w:val="en-US"/>
               </w:rPr>
-              <w:lastRenderedPageBreak/>
               <w:t>Corretto</w:t>
             </w:r>
             <w:proofErr w:type="spellEnd"/>
@@ -5692,7 +5881,7 @@
               <w:br/>
               <w:t>At least October 2024 for Microsoft</w:t>
             </w:r>
-            <w:hyperlink r:id="rId27" w:anchor="cite_note-Microsoft&quot;-14" w:history="1">
+            <w:hyperlink r:id="rId29" w:anchor="cite_note-Microsoft&quot;-14" w:history="1">
               <w:r>
                 <w:rPr>
                   <w:rStyle w:val="Lienhypertexte"/>
@@ -5702,7 +5891,7 @@
                 <w:t>[14]</w:t>
               </w:r>
             </w:hyperlink>
-            <w:hyperlink r:id="rId28" w:anchor="cite_note-15" w:history="1">
+            <w:hyperlink r:id="rId30" w:anchor="cite_note-15" w:history="1">
               <w:r>
                 <w:rPr>
                   <w:rStyle w:val="Lienhypertexte"/>
@@ -5729,7 +5918,6 @@
           <w:p>
             <w:proofErr w:type="spellStart"/>
             <w:r>
-              <w:lastRenderedPageBreak/>
               <w:t>September</w:t>
             </w:r>
             <w:proofErr w:type="spellEnd"/>
@@ -5747,7 +5935,7 @@
             <w:r>
               <w:t xml:space="preserve"> 2026 for Azul</w:t>
             </w:r>
-            <w:hyperlink r:id="rId29" w:anchor="cite_note-Azul-11" w:history="1">
+            <w:hyperlink r:id="rId31" w:anchor="cite_note-Azul-11" w:history="1">
               <w:r>
                 <w:rPr>
                   <w:rStyle w:val="Lienhypertexte"/>
@@ -6043,7 +6231,7 @@
               <w:br/>
               <w:t>March 2023 for Azul</w:t>
             </w:r>
-            <w:hyperlink r:id="rId30" w:anchor="cite_note-Azul-11" w:history="1">
+            <w:hyperlink r:id="rId32" w:anchor="cite_note-Azul-11" w:history="1">
               <w:r>
                 <w:rPr>
                   <w:rStyle w:val="Lienhypertexte"/>
@@ -6211,7 +6399,7 @@
               <w:br/>
               <w:t>At least September 2027 for Microsoft</w:t>
             </w:r>
-            <w:hyperlink r:id="rId31" w:anchor="cite_note-Microsoft&quot;-14" w:history="1">
+            <w:hyperlink r:id="rId33" w:anchor="cite_note-Microsoft&quot;-14" w:history="1">
               <w:r>
                 <w:rPr>
                   <w:rStyle w:val="Lienhypertexte"/>
@@ -6564,7 +6752,7 @@
             <w:r>
               <w:t xml:space="preserve"> 2031</w:t>
             </w:r>
-            <w:hyperlink r:id="rId32" w:anchor="cite_note-:1-13" w:history="1">
+            <w:hyperlink r:id="rId34" w:anchor="cite_note-:1-13" w:history="1">
               <w:r>
                 <w:rPr>
                   <w:rStyle w:val="Lienhypertexte"/>
@@ -6683,6 +6871,7 @@
                 <w:sz w:val="20"/>
                 <w:szCs w:val="20"/>
               </w:rPr>
+              <w:lastRenderedPageBreak/>
               <w:t>Future release</w:t>
             </w:r>
           </w:p>
@@ -6691,7 +6880,7 @@
     </w:tbl>
     <w:p/>
     <w:p>
-      <w:hyperlink r:id="rId33" w:history="1">
+      <w:hyperlink r:id="rId35" w:history="1">
         <w:r>
           <w:rPr>
             <w:rStyle w:val="Lienhypertexte"/>
@@ -6705,22 +6894,21 @@
       <w:pPr>
         <w:pStyle w:val="Titre1"/>
       </w:pPr>
-      <w:bookmarkStart w:id="19" w:name="_Toc109751509"/>
-      <w:r>
-        <w:lastRenderedPageBreak/>
+      <w:bookmarkStart w:id="21" w:name="_Toc109757311"/>
+      <w:r>
         <w:t>Installation</w:t>
       </w:r>
-      <w:bookmarkEnd w:id="19"/>
+      <w:bookmarkEnd w:id="21"/>
     </w:p>
     <w:p>
       <w:pPr>
         <w:pStyle w:val="Titre2"/>
       </w:pPr>
-      <w:bookmarkStart w:id="20" w:name="_Toc109751510"/>
+      <w:bookmarkStart w:id="22" w:name="_Toc109757312"/>
       <w:r>
         <w:t>Prérequis hardware</w:t>
       </w:r>
-      <w:bookmarkEnd w:id="20"/>
+      <w:bookmarkEnd w:id="22"/>
     </w:p>
     <w:p>
       <w:r>
@@ -6739,11 +6927,11 @@
       <w:pPr>
         <w:pStyle w:val="Titre3"/>
       </w:pPr>
-      <w:bookmarkStart w:id="21" w:name="_Toc109751511"/>
+      <w:bookmarkStart w:id="23" w:name="_Toc109757313"/>
       <w:r>
         <w:t>Les trois types configurations hardware</w:t>
       </w:r>
-      <w:bookmarkEnd w:id="21"/>
+      <w:bookmarkEnd w:id="23"/>
     </w:p>
     <w:p/>
     <w:p/>
@@ -6752,11 +6940,11 @@
       <w:pPr>
         <w:pStyle w:val="Titre1"/>
       </w:pPr>
-      <w:bookmarkStart w:id="22" w:name="_Toc109751512"/>
+      <w:bookmarkStart w:id="24" w:name="_Toc109757314"/>
       <w:r>
         <w:t>Tests</w:t>
       </w:r>
-      <w:bookmarkEnd w:id="22"/>
+      <w:bookmarkEnd w:id="24"/>
     </w:p>
     <w:p/>
     <w:p>
@@ -6770,11 +6958,11 @@
       <w:pPr>
         <w:pStyle w:val="Titre2"/>
       </w:pPr>
-      <w:bookmarkStart w:id="23" w:name="_Toc109751513"/>
+      <w:bookmarkStart w:id="25" w:name="_Toc109757315"/>
       <w:r>
         <w:t>Bytecode</w:t>
       </w:r>
-      <w:bookmarkEnd w:id="23"/>
+      <w:bookmarkEnd w:id="25"/>
     </w:p>
     <w:p>
       <w:r>
@@ -6811,23 +6999,24 @@
       <w:pPr>
         <w:pStyle w:val="Titre1"/>
       </w:pPr>
-      <w:bookmarkStart w:id="24" w:name="_Toc109751514"/>
-      <w:r>
+      <w:bookmarkStart w:id="26" w:name="_Toc109757316"/>
+      <w:r>
+        <w:lastRenderedPageBreak/>
         <w:t>Critiques  de la technologie Java</w:t>
       </w:r>
-      <w:bookmarkEnd w:id="24"/>
+      <w:bookmarkEnd w:id="26"/>
     </w:p>
     <w:p>
       <w:pPr>
         <w:pStyle w:val="Titre1"/>
       </w:pPr>
-      <w:bookmarkStart w:id="25" w:name="_Toc107509236"/>
-      <w:bookmarkStart w:id="26" w:name="_Toc109751515"/>
+      <w:bookmarkStart w:id="27" w:name="_Toc107509236"/>
+      <w:bookmarkStart w:id="28" w:name="_Toc109757317"/>
       <w:r>
         <w:t>Icones</w:t>
       </w:r>
-      <w:bookmarkEnd w:id="25"/>
-      <w:bookmarkEnd w:id="26"/>
+      <w:bookmarkEnd w:id="27"/>
+      <w:bookmarkEnd w:id="28"/>
     </w:p>
     <w:p/>
     <w:p>
@@ -6851,13 +7040,13 @@
                     <pic:cNvPicPr/>
                   </pic:nvPicPr>
                   <pic:blipFill>
-                    <a:blip r:embed="rId34" cstate="email">
+                    <a:blip r:embed="rId36" cstate="email">
                       <a:extLst>
                         <a:ext uri="{28A0092B-C50C-407E-A947-70E740481C1C}">
                           <a14:useLocalDpi xmlns:a14="http://schemas.microsoft.com/office/drawing/2010/main"/>
                         </a:ext>
                         <a:ext uri="{96DAC541-7B7A-43D3-8B79-37D633B846F1}">
-                          <asvg:svgBlip xmlns:asvg="http://schemas.microsoft.com/office/drawing/2016/SVG/main" r:embed="rId35"/>
+                          <asvg:svgBlip xmlns:asvg="http://schemas.microsoft.com/office/drawing/2016/SVG/main" r:embed="rId37"/>
                         </a:ext>
                       </a:extLst>
                     </a:blip>
@@ -6888,7 +7077,6 @@
           <w:bCs/>
           <w:noProof/>
         </w:rPr>
-        <w:lastRenderedPageBreak/>
         <w:drawing>
           <wp:inline distT="0" distB="0" distL="0" distR="0" wp14:anchorId="5B5969EF" wp14:editId="1041E8EB">
             <wp:extent cx="443948" cy="390939"/>
@@ -6909,7 +7097,7 @@
                           <a14:useLocalDpi xmlns:a14="http://schemas.microsoft.com/office/drawing/2010/main"/>
                         </a:ext>
                         <a:ext uri="{96DAC541-7B7A-43D3-8B79-37D633B846F1}">
-                          <asvg:svgBlip xmlns:asvg="http://schemas.microsoft.com/office/drawing/2016/SVG/main" r:embed="rId36"/>
+                          <asvg:svgBlip xmlns:asvg="http://schemas.microsoft.com/office/drawing/2016/SVG/main" r:embed="rId38"/>
                         </a:ext>
                       </a:extLst>
                     </a:blip>
@@ -6955,13 +7143,13 @@
                     <pic:cNvPicPr/>
                   </pic:nvPicPr>
                   <pic:blipFill>
-                    <a:blip r:embed="rId37" cstate="email">
+                    <a:blip r:embed="rId39" cstate="email">
                       <a:extLst>
                         <a:ext uri="{28A0092B-C50C-407E-A947-70E740481C1C}">
                           <a14:useLocalDpi xmlns:a14="http://schemas.microsoft.com/office/drawing/2010/main"/>
                         </a:ext>
                         <a:ext uri="{96DAC541-7B7A-43D3-8B79-37D633B846F1}">
-                          <asvg:svgBlip xmlns:asvg="http://schemas.microsoft.com/office/drawing/2016/SVG/main" r:embed="rId38"/>
+                          <asvg:svgBlip xmlns:asvg="http://schemas.microsoft.com/office/drawing/2016/SVG/main" r:embed="rId40"/>
                         </a:ext>
                       </a:extLst>
                     </a:blip>
@@ -6991,11 +7179,11 @@
       <w:pPr>
         <w:pStyle w:val="Titre1"/>
       </w:pPr>
-      <w:bookmarkStart w:id="27" w:name="_Toc109751516"/>
+      <w:bookmarkStart w:id="29" w:name="_Toc109757318"/>
       <w:r>
         <w:t>Links</w:t>
       </w:r>
-      <w:bookmarkEnd w:id="27"/>
+      <w:bookmarkEnd w:id="29"/>
       <w:r>
         <w:t> </w:t>
       </w:r>
@@ -7138,6 +7326,7 @@
         <w:rPr>
           <w:lang w:val="en-US"/>
         </w:rPr>
+        <w:lastRenderedPageBreak/>
         <w:t>Intelij</w:t>
       </w:r>
       <w:proofErr w:type="spellEnd"/>
@@ -7226,8 +7415,8 @@
       </w:pPr>
     </w:p>
     <w:sectPr>
-      <w:headerReference w:type="default" r:id="rId39"/>
-      <w:footerReference w:type="default" r:id="rId40"/>
+      <w:headerReference w:type="default" r:id="rId41"/>
+      <w:footerReference w:type="default" r:id="rId42"/>
       <w:pgSz w:w="11906" w:h="16838"/>
       <w:pgMar w:top="1417" w:right="1417" w:bottom="1417" w:left="1417" w:header="708" w:footer="708" w:gutter="0"/>
       <w:cols w:space="708"/>
@@ -8178,7 +8367,7 @@
               <w:sz w:val="18"/>
               <w:szCs w:val="18"/>
             </w:rPr>
-            <w:t>26-07-2022 11:17</w:t>
+            <w:t>26-07-2022 18:11</w:t>
           </w:r>
           <w:r>
             <w:rPr>

--- a/javaInstall/Installer l’environnement de développement java.docx
+++ b/javaInstall/Installer l’environnement de développement java.docx
@@ -85,7 +85,7 @@
       <w:r>
         <w:fldChar w:fldCharType="separate"/>
       </w:r>
-      <w:hyperlink w:anchor="_Toc109757290" w:history="1">
+      <w:hyperlink w:anchor="_Toc109817813" w:history="1">
         <w:r>
           <w:rPr>
             <w:rStyle w:val="Lienhypertexte"/>
@@ -112,7 +112,7 @@
             <w:noProof/>
             <w:webHidden/>
           </w:rPr>
-          <w:instrText xml:space="preserve"> PAGEREF _Toc109757290 \h </w:instrText>
+          <w:instrText xml:space="preserve"> PAGEREF _Toc109817813 \h </w:instrText>
         </w:r>
         <w:r>
           <w:rPr>
@@ -158,7 +158,7 @@
           <w:lang w:eastAsia="fr-FR"/>
         </w:rPr>
       </w:pPr>
-      <w:hyperlink w:anchor="_Toc109757291" w:history="1">
+      <w:hyperlink w:anchor="_Toc109817814" w:history="1">
         <w:r>
           <w:rPr>
             <w:rStyle w:val="Lienhypertexte"/>
@@ -185,7 +185,7 @@
             <w:noProof/>
             <w:webHidden/>
           </w:rPr>
-          <w:instrText xml:space="preserve"> PAGEREF _Toc109757291 \h </w:instrText>
+          <w:instrText xml:space="preserve"> PAGEREF _Toc109817814 \h </w:instrText>
         </w:r>
         <w:r>
           <w:rPr>
@@ -231,7 +231,7 @@
           <w:lang w:eastAsia="fr-FR"/>
         </w:rPr>
       </w:pPr>
-      <w:hyperlink w:anchor="_Toc109757292" w:history="1">
+      <w:hyperlink w:anchor="_Toc109817815" w:history="1">
         <w:r>
           <w:rPr>
             <w:rStyle w:val="Lienhypertexte"/>
@@ -258,7 +258,7 @@
             <w:noProof/>
             <w:webHidden/>
           </w:rPr>
-          <w:instrText xml:space="preserve"> PAGEREF _Toc109757292 \h </w:instrText>
+          <w:instrText xml:space="preserve"> PAGEREF _Toc109817815 \h </w:instrText>
         </w:r>
         <w:r>
           <w:rPr>
@@ -305,7 +305,7 @@
           <w:lang w:eastAsia="fr-FR"/>
         </w:rPr>
       </w:pPr>
-      <w:hyperlink w:anchor="_Toc109757293" w:history="1">
+      <w:hyperlink w:anchor="_Toc109817816" w:history="1">
         <w:r>
           <w:rPr>
             <w:rStyle w:val="Lienhypertexte"/>
@@ -332,7 +332,7 @@
             <w:noProof/>
             <w:webHidden/>
           </w:rPr>
-          <w:instrText xml:space="preserve"> PAGEREF _Toc109757293 \h </w:instrText>
+          <w:instrText xml:space="preserve"> PAGEREF _Toc109817816 \h </w:instrText>
         </w:r>
         <w:r>
           <w:rPr>
@@ -377,7 +377,7 @@
           <w:lang w:eastAsia="fr-FR"/>
         </w:rPr>
       </w:pPr>
-      <w:hyperlink w:anchor="_Toc109757294" w:history="1">
+      <w:hyperlink w:anchor="_Toc109817817" w:history="1">
         <w:r>
           <w:rPr>
             <w:rStyle w:val="Lienhypertexte"/>
@@ -404,7 +404,7 @@
             <w:noProof/>
             <w:webHidden/>
           </w:rPr>
-          <w:instrText xml:space="preserve"> PAGEREF _Toc109757294 \h </w:instrText>
+          <w:instrText xml:space="preserve"> PAGEREF _Toc109817817 \h </w:instrText>
         </w:r>
         <w:r>
           <w:rPr>
@@ -449,7 +449,7 @@
           <w:lang w:eastAsia="fr-FR"/>
         </w:rPr>
       </w:pPr>
-      <w:hyperlink w:anchor="_Toc109757295" w:history="1">
+      <w:hyperlink w:anchor="_Toc109817818" w:history="1">
         <w:r>
           <w:rPr>
             <w:rStyle w:val="Lienhypertexte"/>
@@ -476,7 +476,7 @@
             <w:noProof/>
             <w:webHidden/>
           </w:rPr>
-          <w:instrText xml:space="preserve"> PAGEREF _Toc109757295 \h </w:instrText>
+          <w:instrText xml:space="preserve"> PAGEREF _Toc109817818 \h </w:instrText>
         </w:r>
         <w:r>
           <w:rPr>
@@ -523,7 +523,7 @@
           <w:lang w:eastAsia="fr-FR"/>
         </w:rPr>
       </w:pPr>
-      <w:hyperlink w:anchor="_Toc109757296" w:history="1">
+      <w:hyperlink w:anchor="_Toc109817819" w:history="1">
         <w:r>
           <w:rPr>
             <w:rStyle w:val="Lienhypertexte"/>
@@ -550,7 +550,7 @@
             <w:noProof/>
             <w:webHidden/>
           </w:rPr>
-          <w:instrText xml:space="preserve"> PAGEREF _Toc109757296 \h </w:instrText>
+          <w:instrText xml:space="preserve"> PAGEREF _Toc109817819 \h </w:instrText>
         </w:r>
         <w:r>
           <w:rPr>
@@ -595,7 +595,7 @@
           <w:lang w:eastAsia="fr-FR"/>
         </w:rPr>
       </w:pPr>
-      <w:hyperlink w:anchor="_Toc109757297" w:history="1">
+      <w:hyperlink w:anchor="_Toc109817820" w:history="1">
         <w:r>
           <w:rPr>
             <w:rStyle w:val="Lienhypertexte"/>
@@ -622,7 +622,7 @@
             <w:noProof/>
             <w:webHidden/>
           </w:rPr>
-          <w:instrText xml:space="preserve"> PAGEREF _Toc109757297 \h </w:instrText>
+          <w:instrText xml:space="preserve"> PAGEREF _Toc109817820 \h </w:instrText>
         </w:r>
         <w:r>
           <w:rPr>
@@ -667,7 +667,7 @@
           <w:lang w:eastAsia="fr-FR"/>
         </w:rPr>
       </w:pPr>
-      <w:hyperlink w:anchor="_Toc109757298" w:history="1">
+      <w:hyperlink w:anchor="_Toc109817821" w:history="1">
         <w:r>
           <w:rPr>
             <w:rStyle w:val="Lienhypertexte"/>
@@ -694,7 +694,7 @@
             <w:noProof/>
             <w:webHidden/>
           </w:rPr>
-          <w:instrText xml:space="preserve"> PAGEREF _Toc109757298 \h </w:instrText>
+          <w:instrText xml:space="preserve"> PAGEREF _Toc109817821 \h </w:instrText>
         </w:r>
         <w:r>
           <w:rPr>
@@ -740,7 +740,7 @@
           <w:lang w:eastAsia="fr-FR"/>
         </w:rPr>
       </w:pPr>
-      <w:hyperlink w:anchor="_Toc109757299" w:history="1">
+      <w:hyperlink w:anchor="_Toc109817822" w:history="1">
         <w:r>
           <w:rPr>
             <w:rStyle w:val="Lienhypertexte"/>
@@ -767,7 +767,7 @@
             <w:noProof/>
             <w:webHidden/>
           </w:rPr>
-          <w:instrText xml:space="preserve"> PAGEREF _Toc109757299 \h </w:instrText>
+          <w:instrText xml:space="preserve"> PAGEREF _Toc109817822 \h </w:instrText>
         </w:r>
         <w:r>
           <w:rPr>
@@ -814,7 +814,7 @@
           <w:lang w:eastAsia="fr-FR"/>
         </w:rPr>
       </w:pPr>
-      <w:hyperlink w:anchor="_Toc109757300" w:history="1">
+      <w:hyperlink w:anchor="_Toc109817823" w:history="1">
         <w:r>
           <w:rPr>
             <w:rStyle w:val="Lienhypertexte"/>
@@ -841,7 +841,7 @@
             <w:noProof/>
             <w:webHidden/>
           </w:rPr>
-          <w:instrText xml:space="preserve"> PAGEREF _Toc109757300 \h </w:instrText>
+          <w:instrText xml:space="preserve"> PAGEREF _Toc109817823 \h </w:instrText>
         </w:r>
         <w:r>
           <w:rPr>
@@ -886,7 +886,7 @@
           <w:lang w:eastAsia="fr-FR"/>
         </w:rPr>
       </w:pPr>
-      <w:hyperlink w:anchor="_Toc109757301" w:history="1">
+      <w:hyperlink w:anchor="_Toc109817824" w:history="1">
         <w:r>
           <w:rPr>
             <w:rStyle w:val="Lienhypertexte"/>
@@ -913,7 +913,7 @@
             <w:noProof/>
             <w:webHidden/>
           </w:rPr>
-          <w:instrText xml:space="preserve"> PAGEREF _Toc109757301 \h </w:instrText>
+          <w:instrText xml:space="preserve"> PAGEREF _Toc109817824 \h </w:instrText>
         </w:r>
         <w:r>
           <w:rPr>
@@ -958,7 +958,7 @@
           <w:lang w:eastAsia="fr-FR"/>
         </w:rPr>
       </w:pPr>
-      <w:hyperlink w:anchor="_Toc109757302" w:history="1">
+      <w:hyperlink w:anchor="_Toc109817825" w:history="1">
         <w:r>
           <w:rPr>
             <w:rStyle w:val="Lienhypertexte"/>
@@ -985,7 +985,7 @@
             <w:noProof/>
             <w:webHidden/>
           </w:rPr>
-          <w:instrText xml:space="preserve"> PAGEREF _Toc109757302 \h </w:instrText>
+          <w:instrText xml:space="preserve"> PAGEREF _Toc109817825 \h </w:instrText>
         </w:r>
         <w:r>
           <w:rPr>
@@ -1030,7 +1030,7 @@
           <w:lang w:eastAsia="fr-FR"/>
         </w:rPr>
       </w:pPr>
-      <w:hyperlink w:anchor="_Toc109757303" w:history="1">
+      <w:hyperlink w:anchor="_Toc109817826" w:history="1">
         <w:r>
           <w:rPr>
             <w:rStyle w:val="Lienhypertexte"/>
@@ -1057,7 +1057,7 @@
             <w:noProof/>
             <w:webHidden/>
           </w:rPr>
-          <w:instrText xml:space="preserve"> PAGEREF _Toc109757303 \h </w:instrText>
+          <w:instrText xml:space="preserve"> PAGEREF _Toc109817826 \h </w:instrText>
         </w:r>
         <w:r>
           <w:rPr>
@@ -1104,7 +1104,7 @@
           <w:lang w:eastAsia="fr-FR"/>
         </w:rPr>
       </w:pPr>
-      <w:hyperlink w:anchor="_Toc109757304" w:history="1">
+      <w:hyperlink w:anchor="_Toc109817827" w:history="1">
         <w:r>
           <w:rPr>
             <w:rStyle w:val="Lienhypertexte"/>
@@ -1131,7 +1131,7 @@
             <w:noProof/>
             <w:webHidden/>
           </w:rPr>
-          <w:instrText xml:space="preserve"> PAGEREF _Toc109757304 \h </w:instrText>
+          <w:instrText xml:space="preserve"> PAGEREF _Toc109817827 \h </w:instrText>
         </w:r>
         <w:r>
           <w:rPr>
@@ -1178,12 +1178,11 @@
           <w:lang w:eastAsia="fr-FR"/>
         </w:rPr>
       </w:pPr>
-      <w:hyperlink w:anchor="_Toc109757305" w:history="1">
+      <w:hyperlink w:anchor="_Toc109817828" w:history="1">
         <w:r>
           <w:rPr>
             <w:rStyle w:val="Lienhypertexte"/>
             <w:noProof/>
-            <w:highlight w:val="yellow"/>
           </w:rPr>
           <w:t>1.3.3. JDK</w:t>
         </w:r>
@@ -1206,7 +1205,7 @@
             <w:noProof/>
             <w:webHidden/>
           </w:rPr>
-          <w:instrText xml:space="preserve"> PAGEREF _Toc109757305 \h </w:instrText>
+          <w:instrText xml:space="preserve"> PAGEREF _Toc109817828 \h </w:instrText>
         </w:r>
         <w:r>
           <w:rPr>
@@ -1251,13 +1250,27 @@
           <w:lang w:eastAsia="fr-FR"/>
         </w:rPr>
       </w:pPr>
-      <w:hyperlink w:anchor="_Toc109757306" w:history="1">
+      <w:hyperlink w:anchor="_Toc109817829" w:history="1">
         <w:r>
           <w:rPr>
             <w:rStyle w:val="Lienhypertexte"/>
             <w:noProof/>
           </w:rPr>
-          <w:t>1.3.3.1. Code source du JDK</w:t>
+          <w:t>1.3.3.1. Définition du J</w:t>
+        </w:r>
+        <w:r>
+          <w:rPr>
+            <w:rStyle w:val="Lienhypertexte"/>
+            <w:noProof/>
+          </w:rPr>
+          <w:t>D</w:t>
+        </w:r>
+        <w:r>
+          <w:rPr>
+            <w:rStyle w:val="Lienhypertexte"/>
+            <w:noProof/>
+          </w:rPr>
+          <w:t>K</w:t>
         </w:r>
         <w:r>
           <w:rPr>
@@ -1278,7 +1291,7 @@
             <w:noProof/>
             <w:webHidden/>
           </w:rPr>
-          <w:instrText xml:space="preserve"> PAGEREF _Toc109757306 \h </w:instrText>
+          <w:instrText xml:space="preserve"> PAGEREF _Toc109817829 \h </w:instrText>
         </w:r>
         <w:r>
           <w:rPr>
@@ -1311,7 +1324,7 @@
     </w:p>
     <w:p>
       <w:pPr>
-        <w:pStyle w:val="TM5"/>
+        <w:pStyle w:val="TM4"/>
         <w:tabs>
           <w:tab w:val="right" w:leader="hyphen" w:pos="9062"/>
         </w:tabs>
@@ -1323,13 +1336,13 @@
           <w:lang w:eastAsia="fr-FR"/>
         </w:rPr>
       </w:pPr>
-      <w:hyperlink w:anchor="_Toc109757307" w:history="1">
+      <w:hyperlink w:anchor="_Toc109817830" w:history="1">
         <w:r>
           <w:rPr>
             <w:rStyle w:val="Lienhypertexte"/>
             <w:noProof/>
           </w:rPr>
-          <w:t>1.3.3.1.1. Open source</w:t>
+          <w:t>1.3.3.2. Code source du JDK</w:t>
         </w:r>
         <w:r>
           <w:rPr>
@@ -1350,7 +1363,7 @@
             <w:noProof/>
             <w:webHidden/>
           </w:rPr>
-          <w:instrText xml:space="preserve"> PAGEREF _Toc109757307 \h </w:instrText>
+          <w:instrText xml:space="preserve"> PAGEREF _Toc109817830 \h </w:instrText>
         </w:r>
         <w:r>
           <w:rPr>
@@ -1370,7 +1383,7 @@
             <w:noProof/>
             <w:webHidden/>
           </w:rPr>
-          <w:t>10</w:t>
+          <w:t>11</w:t>
         </w:r>
         <w:r>
           <w:rPr>
@@ -1395,13 +1408,13 @@
           <w:lang w:eastAsia="fr-FR"/>
         </w:rPr>
       </w:pPr>
-      <w:hyperlink w:anchor="_Toc109757308" w:history="1">
+      <w:hyperlink w:anchor="_Toc109817831" w:history="1">
         <w:r>
           <w:rPr>
             <w:rStyle w:val="Lienhypertexte"/>
             <w:noProof/>
           </w:rPr>
-          <w:t>1.3.3.1.2. Propriétaire</w:t>
+          <w:t>1.3.3.2.1. Open source</w:t>
         </w:r>
         <w:r>
           <w:rPr>
@@ -1422,7 +1435,7 @@
             <w:noProof/>
             <w:webHidden/>
           </w:rPr>
-          <w:instrText xml:space="preserve"> PAGEREF _Toc109757308 \h </w:instrText>
+          <w:instrText xml:space="preserve"> PAGEREF _Toc109817831 \h </w:instrText>
         </w:r>
         <w:r>
           <w:rPr>
@@ -1442,7 +1455,79 @@
             <w:noProof/>
             <w:webHidden/>
           </w:rPr>
-          <w:t>10</w:t>
+          <w:t>11</w:t>
+        </w:r>
+        <w:r>
+          <w:rPr>
+            <w:noProof/>
+            <w:webHidden/>
+          </w:rPr>
+          <w:fldChar w:fldCharType="end"/>
+        </w:r>
+      </w:hyperlink>
+    </w:p>
+    <w:p>
+      <w:pPr>
+        <w:pStyle w:val="TM5"/>
+        <w:tabs>
+          <w:tab w:val="right" w:leader="hyphen" w:pos="9062"/>
+        </w:tabs>
+        <w:rPr>
+          <w:rFonts w:eastAsiaTheme="minorEastAsia" w:cstheme="minorBidi"/>
+          <w:noProof/>
+          <w:sz w:val="22"/>
+          <w:szCs w:val="22"/>
+          <w:lang w:eastAsia="fr-FR"/>
+        </w:rPr>
+      </w:pPr>
+      <w:hyperlink w:anchor="_Toc109817832" w:history="1">
+        <w:r>
+          <w:rPr>
+            <w:rStyle w:val="Lienhypertexte"/>
+            <w:noProof/>
+          </w:rPr>
+          <w:t>1.3.3.2.2. Propriétaire</w:t>
+        </w:r>
+        <w:r>
+          <w:rPr>
+            <w:noProof/>
+            <w:webHidden/>
+          </w:rPr>
+          <w:tab/>
+        </w:r>
+        <w:r>
+          <w:rPr>
+            <w:noProof/>
+            <w:webHidden/>
+          </w:rPr>
+          <w:fldChar w:fldCharType="begin"/>
+        </w:r>
+        <w:r>
+          <w:rPr>
+            <w:noProof/>
+            <w:webHidden/>
+          </w:rPr>
+          <w:instrText xml:space="preserve"> PAGEREF _Toc109817832 \h </w:instrText>
+        </w:r>
+        <w:r>
+          <w:rPr>
+            <w:noProof/>
+            <w:webHidden/>
+          </w:rPr>
+        </w:r>
+        <w:r>
+          <w:rPr>
+            <w:noProof/>
+            <w:webHidden/>
+          </w:rPr>
+          <w:fldChar w:fldCharType="separate"/>
+        </w:r>
+        <w:r>
+          <w:rPr>
+            <w:noProof/>
+            <w:webHidden/>
+          </w:rPr>
+          <w:t>11</w:t>
         </w:r>
         <w:r>
           <w:rPr>
@@ -1468,7 +1553,7 @@
           <w:lang w:eastAsia="fr-FR"/>
         </w:rPr>
       </w:pPr>
-      <w:hyperlink w:anchor="_Toc109757309" w:history="1">
+      <w:hyperlink w:anchor="_Toc109817833" w:history="1">
         <w:r>
           <w:rPr>
             <w:rStyle w:val="Lienhypertexte"/>
@@ -1495,7 +1580,7 @@
             <w:noProof/>
             <w:webHidden/>
           </w:rPr>
-          <w:instrText xml:space="preserve"> PAGEREF _Toc109757309 \h </w:instrText>
+          <w:instrText xml:space="preserve"> PAGEREF _Toc109817833 \h </w:instrText>
         </w:r>
         <w:r>
           <w:rPr>
@@ -1542,7 +1627,7 @@
           <w:lang w:eastAsia="fr-FR"/>
         </w:rPr>
       </w:pPr>
-      <w:hyperlink w:anchor="_Toc109757310" w:history="1">
+      <w:hyperlink w:anchor="_Toc109817834" w:history="1">
         <w:r>
           <w:rPr>
             <w:rStyle w:val="Lienhypertexte"/>
@@ -1569,7 +1654,7 @@
             <w:noProof/>
             <w:webHidden/>
           </w:rPr>
-          <w:instrText xml:space="preserve"> PAGEREF _Toc109757310 \h </w:instrText>
+          <w:instrText xml:space="preserve"> PAGEREF _Toc109817834 \h </w:instrText>
         </w:r>
         <w:r>
           <w:rPr>
@@ -1589,7 +1674,7 @@
             <w:noProof/>
             <w:webHidden/>
           </w:rPr>
-          <w:t>11</w:t>
+          <w:t>12</w:t>
         </w:r>
         <w:r>
           <w:rPr>
@@ -1617,7 +1702,7 @@
           <w:lang w:eastAsia="fr-FR"/>
         </w:rPr>
       </w:pPr>
-      <w:hyperlink w:anchor="_Toc109757311" w:history="1">
+      <w:hyperlink w:anchor="_Toc109817835" w:history="1">
         <w:r>
           <w:rPr>
             <w:rStyle w:val="Lienhypertexte"/>
@@ -1644,7 +1729,7 @@
             <w:noProof/>
             <w:webHidden/>
           </w:rPr>
-          <w:instrText xml:space="preserve"> PAGEREF _Toc109757311 \h </w:instrText>
+          <w:instrText xml:space="preserve"> PAGEREF _Toc109817835 \h </w:instrText>
         </w:r>
         <w:r>
           <w:rPr>
@@ -1690,7 +1775,7 @@
           <w:lang w:eastAsia="fr-FR"/>
         </w:rPr>
       </w:pPr>
-      <w:hyperlink w:anchor="_Toc109757312" w:history="1">
+      <w:hyperlink w:anchor="_Toc109817836" w:history="1">
         <w:r>
           <w:rPr>
             <w:rStyle w:val="Lienhypertexte"/>
@@ -1717,7 +1802,7 @@
             <w:noProof/>
             <w:webHidden/>
           </w:rPr>
-          <w:instrText xml:space="preserve"> PAGEREF _Toc109757312 \h </w:instrText>
+          <w:instrText xml:space="preserve"> PAGEREF _Toc109817836 \h </w:instrText>
         </w:r>
         <w:r>
           <w:rPr>
@@ -1764,7 +1849,7 @@
           <w:lang w:eastAsia="fr-FR"/>
         </w:rPr>
       </w:pPr>
-      <w:hyperlink w:anchor="_Toc109757313" w:history="1">
+      <w:hyperlink w:anchor="_Toc109817837" w:history="1">
         <w:r>
           <w:rPr>
             <w:rStyle w:val="Lienhypertexte"/>
@@ -1791,7 +1876,7 @@
             <w:noProof/>
             <w:webHidden/>
           </w:rPr>
-          <w:instrText xml:space="preserve"> PAGEREF _Toc109757313 \h </w:instrText>
+          <w:instrText xml:space="preserve"> PAGEREF _Toc109817837 \h </w:instrText>
         </w:r>
         <w:r>
           <w:rPr>
@@ -1811,7 +1896,7 @@
             <w:noProof/>
             <w:webHidden/>
           </w:rPr>
-          <w:t>13</w:t>
+          <w:t>14</w:t>
         </w:r>
         <w:r>
           <w:rPr>
@@ -1839,7 +1924,7 @@
           <w:lang w:eastAsia="fr-FR"/>
         </w:rPr>
       </w:pPr>
-      <w:hyperlink w:anchor="_Toc109757314" w:history="1">
+      <w:hyperlink w:anchor="_Toc109817838" w:history="1">
         <w:r>
           <w:rPr>
             <w:rStyle w:val="Lienhypertexte"/>
@@ -1866,7 +1951,7 @@
             <w:noProof/>
             <w:webHidden/>
           </w:rPr>
-          <w:instrText xml:space="preserve"> PAGEREF _Toc109757314 \h </w:instrText>
+          <w:instrText xml:space="preserve"> PAGEREF _Toc109817838 \h </w:instrText>
         </w:r>
         <w:r>
           <w:rPr>
@@ -1886,7 +1971,7 @@
             <w:noProof/>
             <w:webHidden/>
           </w:rPr>
-          <w:t>13</w:t>
+          <w:t>14</w:t>
         </w:r>
         <w:r>
           <w:rPr>
@@ -1912,7 +1997,7 @@
           <w:lang w:eastAsia="fr-FR"/>
         </w:rPr>
       </w:pPr>
-      <w:hyperlink w:anchor="_Toc109757315" w:history="1">
+      <w:hyperlink w:anchor="_Toc109817839" w:history="1">
         <w:r>
           <w:rPr>
             <w:rStyle w:val="Lienhypertexte"/>
@@ -1939,7 +2024,7 @@
             <w:noProof/>
             <w:webHidden/>
           </w:rPr>
-          <w:instrText xml:space="preserve"> PAGEREF _Toc109757315 \h </w:instrText>
+          <w:instrText xml:space="preserve"> PAGEREF _Toc109817839 \h </w:instrText>
         </w:r>
         <w:r>
           <w:rPr>
@@ -1959,7 +2044,7 @@
             <w:noProof/>
             <w:webHidden/>
           </w:rPr>
-          <w:t>13</w:t>
+          <w:t>14</w:t>
         </w:r>
         <w:r>
           <w:rPr>
@@ -1987,7 +2072,7 @@
           <w:lang w:eastAsia="fr-FR"/>
         </w:rPr>
       </w:pPr>
-      <w:hyperlink w:anchor="_Toc109757316" w:history="1">
+      <w:hyperlink w:anchor="_Toc109817840" w:history="1">
         <w:r>
           <w:rPr>
             <w:rStyle w:val="Lienhypertexte"/>
@@ -2014,7 +2099,7 @@
             <w:noProof/>
             <w:webHidden/>
           </w:rPr>
-          <w:instrText xml:space="preserve"> PAGEREF _Toc109757316 \h </w:instrText>
+          <w:instrText xml:space="preserve"> PAGEREF _Toc109817840 \h </w:instrText>
         </w:r>
         <w:r>
           <w:rPr>
@@ -2062,7 +2147,7 @@
           <w:lang w:eastAsia="fr-FR"/>
         </w:rPr>
       </w:pPr>
-      <w:hyperlink w:anchor="_Toc109757317" w:history="1">
+      <w:hyperlink w:anchor="_Toc109817841" w:history="1">
         <w:r>
           <w:rPr>
             <w:rStyle w:val="Lienhypertexte"/>
@@ -2089,7 +2174,7 @@
             <w:noProof/>
             <w:webHidden/>
           </w:rPr>
-          <w:instrText xml:space="preserve"> PAGEREF _Toc109757317 \h </w:instrText>
+          <w:instrText xml:space="preserve"> PAGEREF _Toc109817841 \h </w:instrText>
         </w:r>
         <w:r>
           <w:rPr>
@@ -2137,7 +2222,7 @@
           <w:lang w:eastAsia="fr-FR"/>
         </w:rPr>
       </w:pPr>
-      <w:hyperlink w:anchor="_Toc109757318" w:history="1">
+      <w:hyperlink w:anchor="_Toc109817842" w:history="1">
         <w:r>
           <w:rPr>
             <w:rStyle w:val="Lienhypertexte"/>
@@ -2164,7 +2249,7 @@
             <w:noProof/>
             <w:webHidden/>
           </w:rPr>
-          <w:instrText xml:space="preserve"> PAGEREF _Toc109757318 \h </w:instrText>
+          <w:instrText xml:space="preserve"> PAGEREF _Toc109817842 \h </w:instrText>
         </w:r>
         <w:r>
           <w:rPr>
@@ -2184,7 +2269,7 @@
             <w:noProof/>
             <w:webHidden/>
           </w:rPr>
-          <w:t>14</w:t>
+          <w:t>15</w:t>
         </w:r>
         <w:r>
           <w:rPr>
@@ -2206,7 +2291,7 @@
       <w:pPr>
         <w:pStyle w:val="Titre1"/>
       </w:pPr>
-      <w:bookmarkStart w:id="0" w:name="_Toc109757290"/>
+      <w:bookmarkStart w:id="0" w:name="_Toc109817813"/>
       <w:r>
         <w:t>Prolégomènes</w:t>
       </w:r>
@@ -2231,12 +2316,12 @@
     </w:p>
     <w:p>
       <w:r>
+        <w:lastRenderedPageBreak/>
         <w:t>La technologie Java définit à la fois un langage de programmation orienté objet et une plateforme informatique.</w:t>
       </w:r>
     </w:p>
     <w:p>
       <w:r>
-        <w:lastRenderedPageBreak/>
         <w:t xml:space="preserve">La technologie </w:t>
       </w:r>
       <w:r>
@@ -2293,7 +2378,7 @@
       <w:pPr>
         <w:pStyle w:val="Titre2"/>
       </w:pPr>
-      <w:bookmarkStart w:id="1" w:name="_Toc109757291"/>
+      <w:bookmarkStart w:id="1" w:name="_Toc109817814"/>
       <w:r>
         <w:t>Héritage</w:t>
       </w:r>
@@ -2395,7 +2480,7 @@
       <w:pPr>
         <w:pStyle w:val="Titre2"/>
       </w:pPr>
-      <w:bookmarkStart w:id="2" w:name="_Toc109757292"/>
+      <w:bookmarkStart w:id="2" w:name="_Toc109817815"/>
       <w:r>
         <w:t>Compilation</w:t>
       </w:r>
@@ -2431,6 +2516,7 @@
     </w:p>
     <w:p>
       <w:r>
+        <w:lastRenderedPageBreak/>
         <w:t>Pour comprendre</w:t>
       </w:r>
       <w:r>
@@ -2442,7 +2528,7 @@
       <w:pPr>
         <w:pStyle w:val="Titre3"/>
       </w:pPr>
-      <w:bookmarkStart w:id="3" w:name="_Toc109757293"/>
+      <w:bookmarkStart w:id="3" w:name="_Toc109817816"/>
       <w:r>
         <w:t>Compilation</w:t>
       </w:r>
@@ -2458,7 +2544,7 @@
       <w:pPr>
         <w:pStyle w:val="Titre4"/>
       </w:pPr>
-      <w:bookmarkStart w:id="4" w:name="_Toc109757294"/>
+      <w:bookmarkStart w:id="4" w:name="_Toc109817817"/>
       <w:r>
         <w:t>La compilation classique</w:t>
       </w:r>
@@ -2557,7 +2643,7 @@
       <w:pPr>
         <w:pStyle w:val="Titre4"/>
       </w:pPr>
-      <w:bookmarkStart w:id="5" w:name="_Toc109757295"/>
+      <w:bookmarkStart w:id="5" w:name="_Toc109817818"/>
       <w:r>
         <w:t>La compilation avec l’exemple du C</w:t>
       </w:r>
@@ -2659,7 +2745,6 @@
       <w:r>
         <w:t xml:space="preserve"> compilateur Java, nommé </w:t>
       </w:r>
-      <w:proofErr w:type="spellStart"/>
       <w:r>
         <w:rPr>
           <w:rFonts w:ascii="Consolas" w:hAnsi="Consolas"/>
@@ -2670,7 +2755,6 @@
         </w:rPr>
         <w:t>javac</w:t>
       </w:r>
-      <w:proofErr w:type="spellEnd"/>
       <w:r>
         <w:t>,</w:t>
       </w:r>
@@ -2851,7 +2935,7 @@
       <w:pPr>
         <w:pStyle w:val="Titre3"/>
       </w:pPr>
-      <w:bookmarkStart w:id="6" w:name="_Toc109757296"/>
+      <w:bookmarkStart w:id="6" w:name="_Toc109817819"/>
       <w:r>
         <w:lastRenderedPageBreak/>
         <w:t>Java est un langage compilé et interprété</w:t>
@@ -2862,7 +2946,7 @@
       <w:pPr>
         <w:pStyle w:val="Titre4"/>
       </w:pPr>
-      <w:bookmarkStart w:id="7" w:name="_Toc109757297"/>
+      <w:bookmarkStart w:id="7" w:name="_Toc109817820"/>
       <w:r>
         <w:t>Compilation et interprétation du langage Java</w:t>
       </w:r>
@@ -3412,7 +3496,7 @@
       <w:pPr>
         <w:pStyle w:val="Titre4"/>
       </w:pPr>
-      <w:bookmarkStart w:id="8" w:name="_Toc109757298"/>
+      <w:bookmarkStart w:id="8" w:name="_Toc109817821"/>
       <w:r>
         <w:t>Audience du langage Java</w:t>
       </w:r>
@@ -3650,7 +3734,7 @@
       <w:pPr>
         <w:pStyle w:val="Titre2"/>
       </w:pPr>
-      <w:bookmarkStart w:id="9" w:name="_Toc109757299"/>
+      <w:bookmarkStart w:id="9" w:name="_Toc109817822"/>
       <w:r>
         <w:t>Les concepts de JVM</w:t>
       </w:r>
@@ -3674,7 +3758,7 @@
       <w:pPr>
         <w:pStyle w:val="Titre3"/>
       </w:pPr>
-      <w:bookmarkStart w:id="10" w:name="_Toc109757300"/>
+      <w:bookmarkStart w:id="10" w:name="_Toc109817823"/>
       <w:r>
         <w:t>JVM</w:t>
       </w:r>
@@ -3692,7 +3776,7 @@
       <w:pPr>
         <w:pStyle w:val="Titre4"/>
       </w:pPr>
-      <w:bookmarkStart w:id="11" w:name="_Toc109757301"/>
+      <w:bookmarkStart w:id="11" w:name="_Toc109817824"/>
       <w:r>
         <w:t>L</w:t>
       </w:r>
@@ -3893,7 +3977,7 @@
       <w:pPr>
         <w:pStyle w:val="Titre4"/>
       </w:pPr>
-      <w:bookmarkStart w:id="12" w:name="_Toc109757302"/>
+      <w:bookmarkStart w:id="12" w:name="_Toc109817825"/>
       <w:r>
         <w:t>Fo</w:t>
       </w:r>
@@ -4113,7 +4197,7 @@
       <w:pPr>
         <w:pStyle w:val="Titre4"/>
       </w:pPr>
-      <w:bookmarkStart w:id="13" w:name="_Toc109757303"/>
+      <w:bookmarkStart w:id="13" w:name="_Toc109817826"/>
       <w:r>
         <w:lastRenderedPageBreak/>
         <w:t>Les fonctions principales de la JVM</w:t>
@@ -4213,7 +4297,7 @@
       <w:pPr>
         <w:pStyle w:val="Titre3"/>
       </w:pPr>
-      <w:bookmarkStart w:id="14" w:name="_Toc109757304"/>
+      <w:bookmarkStart w:id="14" w:name="_Toc109817827"/>
       <w:r>
         <w:t>JRE</w:t>
       </w:r>
@@ -4380,34 +4464,401 @@
     <w:p>
       <w:pPr>
         <w:pStyle w:val="Titre3"/>
-        <w:rPr>
-          <w:highlight w:val="yellow"/>
-        </w:rPr>
-      </w:pPr>
-      <w:bookmarkStart w:id="15" w:name="_Toc109757305"/>
-      <w:r>
-        <w:rPr>
-          <w:highlight w:val="yellow"/>
-        </w:rPr>
+      </w:pPr>
+      <w:bookmarkStart w:id="15" w:name="_Toc109817828"/>
+      <w:r>
         <w:t>JDK</w:t>
       </w:r>
       <w:bookmarkEnd w:id="15"/>
     </w:p>
     <w:p>
       <w:r>
+        <w:t>Voyons la définition du JDK, ainsi que ses différents fournisseurs.</w:t>
+      </w:r>
+    </w:p>
+    <w:p>
+      <w:pPr>
+        <w:pStyle w:val="Titre4"/>
+      </w:pPr>
+      <w:bookmarkStart w:id="16" w:name="_Toc109817829"/>
+      <w:r>
+        <w:t>Définition du JDK</w:t>
+      </w:r>
+      <w:bookmarkEnd w:id="16"/>
+    </w:p>
+    <w:p>
+      <w:r>
         <w:t>Prenons la définition de Wikipédia :</w:t>
       </w:r>
     </w:p>
+    <w:p>
+      <w:pPr>
+        <w:pBdr>
+          <w:top w:val="single" w:sz="12" w:space="1" w:color="auto"/>
+          <w:left w:val="single" w:sz="12" w:space="4" w:color="auto"/>
+          <w:bottom w:val="single" w:sz="12" w:space="1" w:color="auto"/>
+          <w:right w:val="single" w:sz="12" w:space="4" w:color="auto"/>
+        </w:pBdr>
+        <w:spacing w:after="0"/>
+        <w:rPr>
+          <w:noProof/>
+        </w:rPr>
+      </w:pPr>
+      <w:r>
+        <w:rPr>
+          <w:b/>
+          <w:bCs/>
+          <w:noProof/>
+        </w:rPr>
+        <w:drawing>
+          <wp:inline distT="0" distB="0" distL="0" distR="0" wp14:anchorId="01023BB3" wp14:editId="4DB8E0AC">
+            <wp:extent cx="443948" cy="390939"/>
+            <wp:effectExtent l="0" t="0" r="0" b="9525"/>
+            <wp:docPr id="2" name="Graphique 2"/>
+            <wp:cNvGraphicFramePr/>
+            <a:graphic xmlns:a="http://schemas.openxmlformats.org/drawingml/2006/main">
+              <a:graphicData uri="http://schemas.openxmlformats.org/drawingml/2006/picture">
+                <pic:pic xmlns:pic="http://schemas.openxmlformats.org/drawingml/2006/picture">
+                  <pic:nvPicPr>
+                    <pic:cNvPr id="130" name=""/>
+                    <pic:cNvPicPr/>
+                  </pic:nvPicPr>
+                  <pic:blipFill>
+                    <a:blip r:embed="rId18" cstate="email">
+                      <a:extLst>
+                        <a:ext uri="{28A0092B-C50C-407E-A947-70E740481C1C}">
+                          <a14:useLocalDpi xmlns:a14="http://schemas.microsoft.com/office/drawing/2010/main"/>
+                        </a:ext>
+                        <a:ext uri="{96DAC541-7B7A-43D3-8B79-37D633B846F1}">
+                          <asvg:svgBlip xmlns:asvg="http://schemas.microsoft.com/office/drawing/2016/SVG/main" r:embed="rId19"/>
+                        </a:ext>
+                      </a:extLst>
+                    </a:blip>
+                    <a:stretch>
+                      <a:fillRect/>
+                    </a:stretch>
+                  </pic:blipFill>
+                  <pic:spPr>
+                    <a:xfrm>
+                      <a:off x="0" y="0"/>
+                      <a:ext cx="451845" cy="397893"/>
+                    </a:xfrm>
+                    <a:prstGeom prst="rect">
+                      <a:avLst/>
+                    </a:prstGeom>
+                  </pic:spPr>
+                </pic:pic>
+              </a:graphicData>
+            </a:graphic>
+          </wp:inline>
+        </w:drawing>
+      </w:r>
+      <w:r>
+        <w:rPr>
+          <w:noProof/>
+        </w:rPr>
+        <w:t xml:space="preserve">Le Java Development Kit (JDK) désigne un ensemble de bibliothèques logicielles de base du langage de programmation Java, ainsi que les outils avec lesquels le code Java peut être </w:t>
+      </w:r>
+      <w:r>
+        <w:rPr>
+          <w:b/>
+          <w:bCs/>
+          <w:noProof/>
+        </w:rPr>
+        <w:t>compilé</w:t>
+      </w:r>
+      <w:r>
+        <w:rPr>
+          <w:noProof/>
+        </w:rPr>
+        <w:t>, transformé en bytecode destiné à la machine virtuelle Java.</w:t>
+      </w:r>
+    </w:p>
+    <w:p>
+      <w:pPr>
+        <w:pBdr>
+          <w:top w:val="single" w:sz="12" w:space="1" w:color="auto"/>
+          <w:left w:val="single" w:sz="12" w:space="4" w:color="auto"/>
+          <w:bottom w:val="single" w:sz="12" w:space="1" w:color="auto"/>
+          <w:right w:val="single" w:sz="12" w:space="4" w:color="auto"/>
+        </w:pBdr>
+        <w:spacing w:after="0"/>
+        <w:rPr>
+          <w:noProof/>
+        </w:rPr>
+      </w:pPr>
+    </w:p>
+    <w:p>
+      <w:pPr>
+        <w:pBdr>
+          <w:top w:val="single" w:sz="12" w:space="1" w:color="auto"/>
+          <w:left w:val="single" w:sz="12" w:space="4" w:color="auto"/>
+          <w:bottom w:val="single" w:sz="12" w:space="1" w:color="auto"/>
+          <w:right w:val="single" w:sz="12" w:space="4" w:color="auto"/>
+        </w:pBdr>
+        <w:spacing w:after="0"/>
+        <w:rPr>
+          <w:noProof/>
+        </w:rPr>
+      </w:pPr>
+      <w:r>
+        <w:rPr>
+          <w:noProof/>
+        </w:rPr>
+        <w:t>Il existe plusieurs éditions de JDK, selon la plate-forme Java considérée (et bien évidemment la version de Java ciblée) :</w:t>
+      </w:r>
+    </w:p>
+    <w:p>
+      <w:pPr>
+        <w:pBdr>
+          <w:top w:val="single" w:sz="12" w:space="1" w:color="auto"/>
+          <w:left w:val="single" w:sz="12" w:space="4" w:color="auto"/>
+          <w:bottom w:val="single" w:sz="12" w:space="1" w:color="auto"/>
+          <w:right w:val="single" w:sz="12" w:space="4" w:color="auto"/>
+        </w:pBdr>
+        <w:spacing w:after="0"/>
+        <w:rPr>
+          <w:noProof/>
+        </w:rPr>
+      </w:pPr>
+    </w:p>
+    <w:p>
+      <w:pPr>
+        <w:pBdr>
+          <w:top w:val="single" w:sz="12" w:space="1" w:color="auto"/>
+          <w:left w:val="single" w:sz="12" w:space="4" w:color="auto"/>
+          <w:bottom w:val="single" w:sz="12" w:space="1" w:color="auto"/>
+          <w:right w:val="single" w:sz="12" w:space="4" w:color="auto"/>
+        </w:pBdr>
+        <w:spacing w:after="0"/>
+        <w:rPr>
+          <w:noProof/>
+        </w:rPr>
+      </w:pPr>
+      <w:r>
+        <w:rPr>
+          <w:noProof/>
+        </w:rPr>
+        <w:t>JSE pour la Java Standard Edition ;</w:t>
+      </w:r>
+    </w:p>
+    <w:p>
+      <w:pPr>
+        <w:pBdr>
+          <w:top w:val="single" w:sz="12" w:space="1" w:color="auto"/>
+          <w:left w:val="single" w:sz="12" w:space="4" w:color="auto"/>
+          <w:bottom w:val="single" w:sz="12" w:space="1" w:color="auto"/>
+          <w:right w:val="single" w:sz="12" w:space="4" w:color="auto"/>
+        </w:pBdr>
+        <w:spacing w:after="0"/>
+        <w:rPr>
+          <w:noProof/>
+        </w:rPr>
+      </w:pPr>
+      <w:r>
+        <w:rPr>
+          <w:noProof/>
+        </w:rPr>
+        <w:t>JEE, sigle de Java Enterprise Edition ;</w:t>
+      </w:r>
+    </w:p>
+    <w:p>
+      <w:pPr>
+        <w:pBdr>
+          <w:top w:val="single" w:sz="12" w:space="1" w:color="auto"/>
+          <w:left w:val="single" w:sz="12" w:space="4" w:color="auto"/>
+          <w:bottom w:val="single" w:sz="12" w:space="1" w:color="auto"/>
+          <w:right w:val="single" w:sz="12" w:space="4" w:color="auto"/>
+        </w:pBdr>
+        <w:spacing w:after="0"/>
+        <w:rPr>
+          <w:noProof/>
+        </w:rPr>
+      </w:pPr>
+      <w:r>
+        <w:rPr>
+          <w:noProof/>
+        </w:rPr>
+        <w:t xml:space="preserve">JME 'Micro Edition', destinée au marché mobiles </w:t>
+      </w:r>
+      <w:r>
+        <w:rPr>
+          <w:noProof/>
+        </w:rPr>
+        <w:t>.</w:t>
+      </w:r>
+      <w:r>
+        <w:rPr>
+          <w:rStyle w:val="Appelnotedebasdep"/>
+          <w:noProof/>
+        </w:rPr>
+        <w:footnoteReference w:id="11"/>
+      </w:r>
+    </w:p>
+    <w:p>
+      <w:r>
+        <w:lastRenderedPageBreak/>
+        <w:t xml:space="preserve">Le JDK contient donc des outils permettant de développer des applications Java. </w:t>
+      </w:r>
+    </w:p>
+    <w:p>
+      <w:r>
+        <w:t>Ces principaux composants sont :</w:t>
+      </w:r>
+    </w:p>
+    <w:p>
+      <w:pPr>
+        <w:pStyle w:val="Paragraphedeliste"/>
+        <w:numPr>
+          <w:ilvl w:val="0"/>
+          <w:numId w:val="5"/>
+        </w:numPr>
+      </w:pPr>
+      <w:r>
+        <w:rPr>
+          <w:b/>
+          <w:bCs/>
+        </w:rPr>
+        <w:t>JRE</w:t>
+      </w:r>
+      <w:r>
+        <w:t xml:space="preserve"> : environnement d’exécution </w:t>
+      </w:r>
+      <w:r>
+        <w:t>des programmes Java</w:t>
+      </w:r>
+      <w:r>
+        <w:t xml:space="preserve">, qui contient la </w:t>
+      </w:r>
+      <w:r>
+        <w:rPr>
+          <w:b/>
+          <w:bCs/>
+        </w:rPr>
+        <w:t>JVM</w:t>
+      </w:r>
+      <w:r>
+        <w:t>.</w:t>
+      </w:r>
+    </w:p>
+    <w:p>
+      <w:pPr>
+        <w:pStyle w:val="Paragraphedeliste"/>
+        <w:numPr>
+          <w:ilvl w:val="0"/>
+          <w:numId w:val="5"/>
+        </w:numPr>
+      </w:pPr>
+      <w:r>
+        <w:t>Le c</w:t>
+      </w:r>
+      <w:r>
+        <w:t>ompilateur</w:t>
+      </w:r>
+      <w:r>
+        <w:t> : javac</w:t>
+      </w:r>
+    </w:p>
+    <w:p>
+      <w:pPr>
+        <w:pStyle w:val="Paragraphedeliste"/>
+        <w:numPr>
+          <w:ilvl w:val="0"/>
+          <w:numId w:val="5"/>
+        </w:numPr>
+      </w:pPr>
+      <w:r>
+        <w:t>L’i</w:t>
+      </w:r>
+      <w:r>
+        <w:t>nterpréteur</w:t>
+      </w:r>
+      <w:r>
+        <w:t> : java</w:t>
+      </w:r>
+    </w:p>
+    <w:p>
+      <w:pPr>
+        <w:pStyle w:val="Paragraphedeliste"/>
+        <w:numPr>
+          <w:ilvl w:val="0"/>
+          <w:numId w:val="5"/>
+        </w:numPr>
+      </w:pPr>
+      <w:r>
+        <w:t>Le d</w:t>
+      </w:r>
+      <w:r>
+        <w:t>ébogueur</w:t>
+      </w:r>
+      <w:r>
+        <w:t> : jdb</w:t>
+      </w:r>
+    </w:p>
+    <w:p>
+      <w:pPr>
+        <w:pStyle w:val="Paragraphedeliste"/>
+        <w:numPr>
+          <w:ilvl w:val="0"/>
+          <w:numId w:val="5"/>
+        </w:numPr>
+      </w:pPr>
+      <w:r>
+        <w:t>Le désassembleur des fichiers .class : javap</w:t>
+      </w:r>
+    </w:p>
+    <w:p>
+      <w:pPr>
+        <w:pStyle w:val="Paragraphedeliste"/>
+        <w:numPr>
+          <w:ilvl w:val="0"/>
+          <w:numId w:val="5"/>
+        </w:numPr>
+      </w:pPr>
+      <w:r>
+        <w:t>L’archiveur : jar</w:t>
+      </w:r>
+    </w:p>
+    <w:p>
+      <w:pPr>
+        <w:pStyle w:val="Paragraphedeliste"/>
+        <w:numPr>
+          <w:ilvl w:val="0"/>
+          <w:numId w:val="5"/>
+        </w:numPr>
+      </w:pPr>
+      <w:r>
+        <w:t xml:space="preserve">Le </w:t>
+      </w:r>
+      <w:r>
+        <w:t>générateur de documentation</w:t>
+      </w:r>
+      <w:r>
+        <w:t> : j</w:t>
+      </w:r>
+      <w:r>
+        <w:t>avadoc</w:t>
+      </w:r>
+    </w:p>
+    <w:p>
+      <w:r>
+        <w:t>On peut synthétiser ces trois notions</w:t>
+      </w:r>
+      <w:r>
+        <w:t> : JVM, JRE et JDK à l’aide d’un schéma.</w:t>
+      </w:r>
+    </w:p>
     <w:p/>
+    <w:p/>
     <w:p>
       <w:pPr>
         <w:pStyle w:val="Titre4"/>
       </w:pPr>
-      <w:bookmarkStart w:id="16" w:name="_Toc109757306"/>
+      <w:bookmarkStart w:id="17" w:name="_Toc109817830"/>
       <w:r>
         <w:t>Code source du JDK</w:t>
       </w:r>
-      <w:bookmarkEnd w:id="16"/>
+      <w:bookmarkEnd w:id="17"/>
     </w:p>
     <w:p>
       <w:hyperlink r:id="rId20" w:history="1">
@@ -4436,21 +4887,21 @@
       <w:pPr>
         <w:pStyle w:val="Titre5"/>
       </w:pPr>
-      <w:bookmarkStart w:id="17" w:name="_Toc109757307"/>
+      <w:bookmarkStart w:id="18" w:name="_Toc109817831"/>
       <w:r>
         <w:t>Open source</w:t>
       </w:r>
-      <w:bookmarkEnd w:id="17"/>
+      <w:bookmarkEnd w:id="18"/>
     </w:p>
     <w:p>
       <w:pPr>
         <w:pStyle w:val="Titre5"/>
       </w:pPr>
-      <w:bookmarkStart w:id="18" w:name="_Toc109757308"/>
+      <w:bookmarkStart w:id="19" w:name="_Toc109817832"/>
       <w:r>
         <w:t>Propriétaire</w:t>
       </w:r>
-      <w:bookmarkEnd w:id="18"/>
+      <w:bookmarkEnd w:id="19"/>
     </w:p>
     <w:p/>
     <w:p/>
@@ -4458,11 +4909,11 @@
       <w:pPr>
         <w:pStyle w:val="Titre2"/>
       </w:pPr>
-      <w:bookmarkStart w:id="19" w:name="_Toc109757309"/>
+      <w:bookmarkStart w:id="20" w:name="_Toc109817833"/>
       <w:r>
         <w:t>Historique des versions de Java</w:t>
       </w:r>
-      <w:bookmarkEnd w:id="19"/>
+      <w:bookmarkEnd w:id="20"/>
     </w:p>
     <w:p/>
     <w:p>
@@ -4494,14 +4945,15 @@
       <w:pPr>
         <w:pStyle w:val="Titre3"/>
       </w:pPr>
-      <w:bookmarkStart w:id="20" w:name="_Toc109757310"/>
+      <w:bookmarkStart w:id="21" w:name="_Toc109817834"/>
       <w:r>
         <w:rPr>
           <w:rStyle w:val="mw-headline"/>
         </w:rPr>
+        <w:lastRenderedPageBreak/>
         <w:t>Release table</w:t>
       </w:r>
-      <w:bookmarkEnd w:id="20"/>
+      <w:bookmarkEnd w:id="21"/>
     </w:p>
     <w:tbl>
       <w:tblPr>
@@ -5613,7 +6065,6 @@
           </w:tcPr>
           <w:p>
             <w:r>
-              <w:lastRenderedPageBreak/>
               <w:t>Java SE 9</w:t>
             </w:r>
           </w:p>
@@ -5963,6 +6414,7 @@
           </w:tcPr>
           <w:p>
             <w:r>
+              <w:lastRenderedPageBreak/>
               <w:t>Java SE 12</w:t>
             </w:r>
           </w:p>
@@ -6871,7 +7323,6 @@
                 <w:sz w:val="20"/>
                 <w:szCs w:val="20"/>
               </w:rPr>
-              <w:lastRenderedPageBreak/>
               <w:t>Future release</w:t>
             </w:r>
           </w:p>
@@ -6894,21 +7345,21 @@
       <w:pPr>
         <w:pStyle w:val="Titre1"/>
       </w:pPr>
-      <w:bookmarkStart w:id="21" w:name="_Toc109757311"/>
+      <w:bookmarkStart w:id="22" w:name="_Toc109817835"/>
       <w:r>
         <w:t>Installation</w:t>
       </w:r>
-      <w:bookmarkEnd w:id="21"/>
+      <w:bookmarkEnd w:id="22"/>
     </w:p>
     <w:p>
       <w:pPr>
         <w:pStyle w:val="Titre2"/>
       </w:pPr>
-      <w:bookmarkStart w:id="22" w:name="_Toc109757312"/>
+      <w:bookmarkStart w:id="23" w:name="_Toc109817836"/>
       <w:r>
         <w:t>Prérequis hardware</w:t>
       </w:r>
-      <w:bookmarkEnd w:id="22"/>
+      <w:bookmarkEnd w:id="23"/>
     </w:p>
     <w:p>
       <w:r>
@@ -6927,11 +7378,11 @@
       <w:pPr>
         <w:pStyle w:val="Titre3"/>
       </w:pPr>
-      <w:bookmarkStart w:id="23" w:name="_Toc109757313"/>
+      <w:bookmarkStart w:id="24" w:name="_Toc109817837"/>
       <w:r>
         <w:t>Les trois types configurations hardware</w:t>
       </w:r>
-      <w:bookmarkEnd w:id="23"/>
+      <w:bookmarkEnd w:id="24"/>
     </w:p>
     <w:p/>
     <w:p/>
@@ -6940,11 +7391,11 @@
       <w:pPr>
         <w:pStyle w:val="Titre1"/>
       </w:pPr>
-      <w:bookmarkStart w:id="24" w:name="_Toc109757314"/>
+      <w:bookmarkStart w:id="25" w:name="_Toc109817838"/>
       <w:r>
         <w:t>Tests</w:t>
       </w:r>
-      <w:bookmarkEnd w:id="24"/>
+      <w:bookmarkEnd w:id="25"/>
     </w:p>
     <w:p/>
     <w:p>
@@ -6958,11 +7409,11 @@
       <w:pPr>
         <w:pStyle w:val="Titre2"/>
       </w:pPr>
-      <w:bookmarkStart w:id="25" w:name="_Toc109757315"/>
+      <w:bookmarkStart w:id="26" w:name="_Toc109817839"/>
       <w:r>
         <w:t>Bytecode</w:t>
       </w:r>
-      <w:bookmarkEnd w:id="25"/>
+      <w:bookmarkEnd w:id="26"/>
     </w:p>
     <w:p>
       <w:r>
@@ -6979,7 +7430,6 @@
           <w:shd w:val="clear" w:color="auto" w:fill="F2F2F2" w:themeFill="background1" w:themeFillShade="F2"/>
         </w:rPr>
       </w:pPr>
-      <w:proofErr w:type="spellStart"/>
       <w:r>
         <w:rPr>
           <w:rFonts w:ascii="Consolas" w:hAnsi="Consolas"/>
@@ -6990,7 +7440,6 @@
         </w:rPr>
         <w:t>javap</w:t>
       </w:r>
-      <w:proofErr w:type="spellEnd"/>
     </w:p>
     <w:p/>
     <w:p/>
@@ -6999,24 +7448,23 @@
       <w:pPr>
         <w:pStyle w:val="Titre1"/>
       </w:pPr>
-      <w:bookmarkStart w:id="26" w:name="_Toc109757316"/>
-      <w:r>
-        <w:lastRenderedPageBreak/>
+      <w:bookmarkStart w:id="27" w:name="_Toc109817840"/>
+      <w:r>
         <w:t>Critiques  de la technologie Java</w:t>
       </w:r>
-      <w:bookmarkEnd w:id="26"/>
+      <w:bookmarkEnd w:id="27"/>
     </w:p>
     <w:p>
       <w:pPr>
         <w:pStyle w:val="Titre1"/>
       </w:pPr>
-      <w:bookmarkStart w:id="27" w:name="_Toc107509236"/>
-      <w:bookmarkStart w:id="28" w:name="_Toc109757317"/>
+      <w:bookmarkStart w:id="28" w:name="_Toc107509236"/>
+      <w:bookmarkStart w:id="29" w:name="_Toc109817841"/>
       <w:r>
         <w:t>Icones</w:t>
       </w:r>
-      <w:bookmarkEnd w:id="27"/>
       <w:bookmarkEnd w:id="28"/>
+      <w:bookmarkEnd w:id="29"/>
     </w:p>
     <w:p/>
     <w:p>
@@ -7179,11 +7627,11 @@
       <w:pPr>
         <w:pStyle w:val="Titre1"/>
       </w:pPr>
-      <w:bookmarkStart w:id="29" w:name="_Toc109757318"/>
+      <w:bookmarkStart w:id="30" w:name="_Toc109817842"/>
       <w:r>
         <w:t>Links</w:t>
       </w:r>
-      <w:bookmarkEnd w:id="29"/>
+      <w:bookmarkEnd w:id="30"/>
       <w:r>
         <w:t> </w:t>
       </w:r>
@@ -7288,6 +7736,7 @@
         </w:rPr>
       </w:pPr>
       <w:proofErr w:type="spellStart"/>
+      <w:proofErr w:type="gramStart"/>
       <w:r>
         <w:rPr>
           <w:lang w:val="en-US"/>
@@ -7299,19 +7748,26 @@
         <w:rPr>
           <w:lang w:val="en-US"/>
         </w:rPr>
-        <w:t xml:space="preserve"> : https://netbeans.apache.org/download/index.html</w:t>
-      </w:r>
-    </w:p>
-    <w:p>
-      <w:pPr>
+        <w:t xml:space="preserve"> :</w:t>
+      </w:r>
+      <w:proofErr w:type="gramEnd"/>
+      <w:r>
         <w:rPr>
           <w:lang w:val="en-US"/>
         </w:rPr>
-      </w:pPr>
-      <w:r>
+        <w:t xml:space="preserve"> https://netbeans.apache.org/download/index.html</w:t>
+      </w:r>
+    </w:p>
+    <w:p>
+      <w:pPr>
         <w:rPr>
           <w:lang w:val="en-US"/>
         </w:rPr>
+      </w:pPr>
+      <w:r>
+        <w:rPr>
+          <w:lang w:val="en-US"/>
+        </w:rPr>
         <w:t>•</w:t>
       </w:r>
     </w:p>
@@ -7322,11 +7778,11 @@
         </w:rPr>
       </w:pPr>
       <w:proofErr w:type="spellStart"/>
+      <w:proofErr w:type="gramStart"/>
       <w:r>
         <w:rPr>
           <w:lang w:val="en-US"/>
         </w:rPr>
-        <w:lastRenderedPageBreak/>
         <w:t>Intelij</w:t>
       </w:r>
       <w:proofErr w:type="spellEnd"/>
@@ -7334,7 +7790,14 @@
         <w:rPr>
           <w:lang w:val="en-US"/>
         </w:rPr>
-        <w:t xml:space="preserve"> : https://www.jetbrains.com/fr </w:t>
+        <w:t xml:space="preserve"> :</w:t>
+      </w:r>
+      <w:proofErr w:type="gramEnd"/>
+      <w:r>
+        <w:rPr>
+          <w:lang w:val="en-US"/>
+        </w:rPr>
+        <w:t xml:space="preserve"> https://www.jetbrains.com/fr </w:t>
       </w:r>
       <w:proofErr w:type="spellStart"/>
       <w:r>
@@ -7903,6 +8366,35 @@
             <w:u w:val="none"/>
           </w:rPr>
           <w:t>https://en.wikipedia.org/wiki/List_of_Java_virtual_machines</w:t>
+        </w:r>
+      </w:hyperlink>
+    </w:p>
+  </w:footnote>
+  <w:footnote w:id="11">
+    <w:p>
+      <w:pPr>
+        <w:pStyle w:val="Notedebasdepage"/>
+        <w:rPr>
+          <w:color w:val="000000"/>
+        </w:rPr>
+      </w:pPr>
+      <w:r>
+        <w:rPr>
+          <w:rStyle w:val="Appelnotedebasdep"/>
+        </w:rPr>
+        <w:footnoteRef/>
+      </w:r>
+      <w:r>
+        <w:t xml:space="preserve"> </w:t>
+      </w:r>
+      <w:hyperlink r:id="rId6" w:history="1">
+        <w:r>
+          <w:rPr>
+            <w:rStyle w:val="Lienhypertexte"/>
+            <w:color w:val="000000"/>
+            <w:u w:val="none"/>
+          </w:rPr>
+          <w:t>https://fr.wikipedia.org/wiki/Java_Development_Kit</w:t>
         </w:r>
       </w:hyperlink>
     </w:p>
@@ -8367,7 +8859,7 @@
               <w:sz w:val="18"/>
               <w:szCs w:val="18"/>
             </w:rPr>
-            <w:t>26-07-2022 18:11</w:t>
+            <w:t>26-07-2022 19:48</w:t>
           </w:r>
           <w:r>
             <w:rPr>
@@ -8603,13 +9095,13 @@
     </w:lvl>
   </w:abstractNum>
   <w:abstractNum w:abstractNumId="1" w15:restartNumberingAfterBreak="0">
-    <w:nsid w:val="1A707A81"/>
+    <w:nsid w:val="09ED74F2"/>
     <w:multiLevelType w:val="hybridMultilevel"/>
-    <w:tmpl w:val="05E6AE22"/>
-    <w:lvl w:ilvl="0" w:tplc="040C000B">
+    <w:tmpl w:val="871E30E8"/>
+    <w:lvl w:ilvl="0" w:tplc="040C000D">
       <w:start w:val="1"/>
       <w:numFmt w:val="bullet"/>
-      <w:lvlText w:val=""/>
+      <w:lvlText w:val=""/>
       <w:lvlJc w:val="left"/>
       <w:pPr>
         <w:ind w:left="720" w:hanging="360"/>
@@ -8716,9 +9208,9 @@
     </w:lvl>
   </w:abstractNum>
   <w:abstractNum w:abstractNumId="2" w15:restartNumberingAfterBreak="0">
-    <w:nsid w:val="604D41A3"/>
+    <w:nsid w:val="1A707A81"/>
     <w:multiLevelType w:val="hybridMultilevel"/>
-    <w:tmpl w:val="789C6316"/>
+    <w:tmpl w:val="05E6AE22"/>
     <w:lvl w:ilvl="0" w:tplc="040C000B">
       <w:start w:val="1"/>
       <w:numFmt w:val="bullet"/>
@@ -8829,6 +9321,119 @@
     </w:lvl>
   </w:abstractNum>
   <w:abstractNum w:abstractNumId="3" w15:restartNumberingAfterBreak="0">
+    <w:nsid w:val="604D41A3"/>
+    <w:multiLevelType w:val="hybridMultilevel"/>
+    <w:tmpl w:val="789C6316"/>
+    <w:lvl w:ilvl="0" w:tplc="040C000B">
+      <w:start w:val="1"/>
+      <w:numFmt w:val="bullet"/>
+      <w:lvlText w:val=""/>
+      <w:lvlJc w:val="left"/>
+      <w:pPr>
+        <w:ind w:left="720" w:hanging="360"/>
+      </w:pPr>
+      <w:rPr>
+        <w:rFonts w:ascii="Wingdings" w:hAnsi="Wingdings" w:hint="default"/>
+      </w:rPr>
+    </w:lvl>
+    <w:lvl w:ilvl="1" w:tplc="040C0003" w:tentative="1">
+      <w:start w:val="1"/>
+      <w:numFmt w:val="bullet"/>
+      <w:lvlText w:val="o"/>
+      <w:lvlJc w:val="left"/>
+      <w:pPr>
+        <w:ind w:left="1440" w:hanging="360"/>
+      </w:pPr>
+      <w:rPr>
+        <w:rFonts w:ascii="Courier New" w:hAnsi="Courier New" w:cs="Courier New" w:hint="default"/>
+      </w:rPr>
+    </w:lvl>
+    <w:lvl w:ilvl="2" w:tplc="040C0005" w:tentative="1">
+      <w:start w:val="1"/>
+      <w:numFmt w:val="bullet"/>
+      <w:lvlText w:val=""/>
+      <w:lvlJc w:val="left"/>
+      <w:pPr>
+        <w:ind w:left="2160" w:hanging="360"/>
+      </w:pPr>
+      <w:rPr>
+        <w:rFonts w:ascii="Wingdings" w:hAnsi="Wingdings" w:hint="default"/>
+      </w:rPr>
+    </w:lvl>
+    <w:lvl w:ilvl="3" w:tplc="040C0001" w:tentative="1">
+      <w:start w:val="1"/>
+      <w:numFmt w:val="bullet"/>
+      <w:lvlText w:val=""/>
+      <w:lvlJc w:val="left"/>
+      <w:pPr>
+        <w:ind w:left="2880" w:hanging="360"/>
+      </w:pPr>
+      <w:rPr>
+        <w:rFonts w:ascii="Symbol" w:hAnsi="Symbol" w:hint="default"/>
+      </w:rPr>
+    </w:lvl>
+    <w:lvl w:ilvl="4" w:tplc="040C0003" w:tentative="1">
+      <w:start w:val="1"/>
+      <w:numFmt w:val="bullet"/>
+      <w:lvlText w:val="o"/>
+      <w:lvlJc w:val="left"/>
+      <w:pPr>
+        <w:ind w:left="3600" w:hanging="360"/>
+      </w:pPr>
+      <w:rPr>
+        <w:rFonts w:ascii="Courier New" w:hAnsi="Courier New" w:cs="Courier New" w:hint="default"/>
+      </w:rPr>
+    </w:lvl>
+    <w:lvl w:ilvl="5" w:tplc="040C0005" w:tentative="1">
+      <w:start w:val="1"/>
+      <w:numFmt w:val="bullet"/>
+      <w:lvlText w:val=""/>
+      <w:lvlJc w:val="left"/>
+      <w:pPr>
+        <w:ind w:left="4320" w:hanging="360"/>
+      </w:pPr>
+      <w:rPr>
+        <w:rFonts w:ascii="Wingdings" w:hAnsi="Wingdings" w:hint="default"/>
+      </w:rPr>
+    </w:lvl>
+    <w:lvl w:ilvl="6" w:tplc="040C0001" w:tentative="1">
+      <w:start w:val="1"/>
+      <w:numFmt w:val="bullet"/>
+      <w:lvlText w:val=""/>
+      <w:lvlJc w:val="left"/>
+      <w:pPr>
+        <w:ind w:left="5040" w:hanging="360"/>
+      </w:pPr>
+      <w:rPr>
+        <w:rFonts w:ascii="Symbol" w:hAnsi="Symbol" w:hint="default"/>
+      </w:rPr>
+    </w:lvl>
+    <w:lvl w:ilvl="7" w:tplc="040C0003" w:tentative="1">
+      <w:start w:val="1"/>
+      <w:numFmt w:val="bullet"/>
+      <w:lvlText w:val="o"/>
+      <w:lvlJc w:val="left"/>
+      <w:pPr>
+        <w:ind w:left="5760" w:hanging="360"/>
+      </w:pPr>
+      <w:rPr>
+        <w:rFonts w:ascii="Courier New" w:hAnsi="Courier New" w:cs="Courier New" w:hint="default"/>
+      </w:rPr>
+    </w:lvl>
+    <w:lvl w:ilvl="8" w:tplc="040C0005" w:tentative="1">
+      <w:start w:val="1"/>
+      <w:numFmt w:val="bullet"/>
+      <w:lvlText w:val=""/>
+      <w:lvlJc w:val="left"/>
+      <w:pPr>
+        <w:ind w:left="6480" w:hanging="360"/>
+      </w:pPr>
+      <w:rPr>
+        <w:rFonts w:ascii="Wingdings" w:hAnsi="Wingdings" w:hint="default"/>
+      </w:rPr>
+    </w:lvl>
+  </w:abstractNum>
+  <w:abstractNum w:abstractNumId="4" w15:restartNumberingAfterBreak="0">
     <w:nsid w:val="6FED3414"/>
     <w:multiLevelType w:val="hybridMultilevel"/>
     <w:tmpl w:val="492A1CCE"/>
@@ -8945,12 +9550,15 @@
     <w:abstractNumId w:val="0"/>
   </w:num>
   <w:num w:numId="2" w16cid:durableId="223874711">
+    <w:abstractNumId w:val="4"/>
+  </w:num>
+  <w:num w:numId="3" w16cid:durableId="247275737">
     <w:abstractNumId w:val="3"/>
   </w:num>
-  <w:num w:numId="3" w16cid:durableId="247275737">
+  <w:num w:numId="4" w16cid:durableId="1118796017">
     <w:abstractNumId w:val="2"/>
   </w:num>
-  <w:num w:numId="4" w16cid:durableId="1118796017">
+  <w:num w:numId="5" w16cid:durableId="455147683">
     <w:abstractNumId w:val="1"/>
   </w:num>
 </w:numbering>

--- a/javaInstall/Installer l’environnement de développement java.docx
+++ b/javaInstall/Installer l’environnement de développement java.docx
@@ -85,7 +85,7 @@
       <w:r>
         <w:fldChar w:fldCharType="separate"/>
       </w:r>
-      <w:hyperlink w:anchor="_Toc109817813" w:history="1">
+      <w:hyperlink w:anchor="_Toc109818783" w:history="1">
         <w:r>
           <w:rPr>
             <w:rStyle w:val="Lienhypertexte"/>
@@ -112,7 +112,7 @@
             <w:noProof/>
             <w:webHidden/>
           </w:rPr>
-          <w:instrText xml:space="preserve"> PAGEREF _Toc109817813 \h </w:instrText>
+          <w:instrText xml:space="preserve"> PAGEREF _Toc109818783 \h </w:instrText>
         </w:r>
         <w:r>
           <w:rPr>
@@ -158,7 +158,7 @@
           <w:lang w:eastAsia="fr-FR"/>
         </w:rPr>
       </w:pPr>
-      <w:hyperlink w:anchor="_Toc109817814" w:history="1">
+      <w:hyperlink w:anchor="_Toc109818784" w:history="1">
         <w:r>
           <w:rPr>
             <w:rStyle w:val="Lienhypertexte"/>
@@ -185,7 +185,7 @@
             <w:noProof/>
             <w:webHidden/>
           </w:rPr>
-          <w:instrText xml:space="preserve"> PAGEREF _Toc109817814 \h </w:instrText>
+          <w:instrText xml:space="preserve"> PAGEREF _Toc109818784 \h </w:instrText>
         </w:r>
         <w:r>
           <w:rPr>
@@ -231,7 +231,7 @@
           <w:lang w:eastAsia="fr-FR"/>
         </w:rPr>
       </w:pPr>
-      <w:hyperlink w:anchor="_Toc109817815" w:history="1">
+      <w:hyperlink w:anchor="_Toc109818785" w:history="1">
         <w:r>
           <w:rPr>
             <w:rStyle w:val="Lienhypertexte"/>
@@ -258,7 +258,7 @@
             <w:noProof/>
             <w:webHidden/>
           </w:rPr>
-          <w:instrText xml:space="preserve"> PAGEREF _Toc109817815 \h </w:instrText>
+          <w:instrText xml:space="preserve"> PAGEREF _Toc109818785 \h </w:instrText>
         </w:r>
         <w:r>
           <w:rPr>
@@ -305,7 +305,7 @@
           <w:lang w:eastAsia="fr-FR"/>
         </w:rPr>
       </w:pPr>
-      <w:hyperlink w:anchor="_Toc109817816" w:history="1">
+      <w:hyperlink w:anchor="_Toc109818786" w:history="1">
         <w:r>
           <w:rPr>
             <w:rStyle w:val="Lienhypertexte"/>
@@ -332,7 +332,7 @@
             <w:noProof/>
             <w:webHidden/>
           </w:rPr>
-          <w:instrText xml:space="preserve"> PAGEREF _Toc109817816 \h </w:instrText>
+          <w:instrText xml:space="preserve"> PAGEREF _Toc109818786 \h </w:instrText>
         </w:r>
         <w:r>
           <w:rPr>
@@ -377,7 +377,7 @@
           <w:lang w:eastAsia="fr-FR"/>
         </w:rPr>
       </w:pPr>
-      <w:hyperlink w:anchor="_Toc109817817" w:history="1">
+      <w:hyperlink w:anchor="_Toc109818787" w:history="1">
         <w:r>
           <w:rPr>
             <w:rStyle w:val="Lienhypertexte"/>
@@ -404,7 +404,7 @@
             <w:noProof/>
             <w:webHidden/>
           </w:rPr>
-          <w:instrText xml:space="preserve"> PAGEREF _Toc109817817 \h </w:instrText>
+          <w:instrText xml:space="preserve"> PAGEREF _Toc109818787 \h </w:instrText>
         </w:r>
         <w:r>
           <w:rPr>
@@ -449,7 +449,7 @@
           <w:lang w:eastAsia="fr-FR"/>
         </w:rPr>
       </w:pPr>
-      <w:hyperlink w:anchor="_Toc109817818" w:history="1">
+      <w:hyperlink w:anchor="_Toc109818788" w:history="1">
         <w:r>
           <w:rPr>
             <w:rStyle w:val="Lienhypertexte"/>
@@ -476,7 +476,7 @@
             <w:noProof/>
             <w:webHidden/>
           </w:rPr>
-          <w:instrText xml:space="preserve"> PAGEREF _Toc109817818 \h </w:instrText>
+          <w:instrText xml:space="preserve"> PAGEREF _Toc109818788 \h </w:instrText>
         </w:r>
         <w:r>
           <w:rPr>
@@ -523,7 +523,7 @@
           <w:lang w:eastAsia="fr-FR"/>
         </w:rPr>
       </w:pPr>
-      <w:hyperlink w:anchor="_Toc109817819" w:history="1">
+      <w:hyperlink w:anchor="_Toc109818789" w:history="1">
         <w:r>
           <w:rPr>
             <w:rStyle w:val="Lienhypertexte"/>
@@ -550,7 +550,7 @@
             <w:noProof/>
             <w:webHidden/>
           </w:rPr>
-          <w:instrText xml:space="preserve"> PAGEREF _Toc109817819 \h </w:instrText>
+          <w:instrText xml:space="preserve"> PAGEREF _Toc109818789 \h </w:instrText>
         </w:r>
         <w:r>
           <w:rPr>
@@ -595,7 +595,7 @@
           <w:lang w:eastAsia="fr-FR"/>
         </w:rPr>
       </w:pPr>
-      <w:hyperlink w:anchor="_Toc109817820" w:history="1">
+      <w:hyperlink w:anchor="_Toc109818790" w:history="1">
         <w:r>
           <w:rPr>
             <w:rStyle w:val="Lienhypertexte"/>
@@ -622,7 +622,7 @@
             <w:noProof/>
             <w:webHidden/>
           </w:rPr>
-          <w:instrText xml:space="preserve"> PAGEREF _Toc109817820 \h </w:instrText>
+          <w:instrText xml:space="preserve"> PAGEREF _Toc109818790 \h </w:instrText>
         </w:r>
         <w:r>
           <w:rPr>
@@ -667,7 +667,7 @@
           <w:lang w:eastAsia="fr-FR"/>
         </w:rPr>
       </w:pPr>
-      <w:hyperlink w:anchor="_Toc109817821" w:history="1">
+      <w:hyperlink w:anchor="_Toc109818791" w:history="1">
         <w:r>
           <w:rPr>
             <w:rStyle w:val="Lienhypertexte"/>
@@ -694,7 +694,7 @@
             <w:noProof/>
             <w:webHidden/>
           </w:rPr>
-          <w:instrText xml:space="preserve"> PAGEREF _Toc109817821 \h </w:instrText>
+          <w:instrText xml:space="preserve"> PAGEREF _Toc109818791 \h </w:instrText>
         </w:r>
         <w:r>
           <w:rPr>
@@ -740,7 +740,7 @@
           <w:lang w:eastAsia="fr-FR"/>
         </w:rPr>
       </w:pPr>
-      <w:hyperlink w:anchor="_Toc109817822" w:history="1">
+      <w:hyperlink w:anchor="_Toc109818792" w:history="1">
         <w:r>
           <w:rPr>
             <w:rStyle w:val="Lienhypertexte"/>
@@ -767,7 +767,7 @@
             <w:noProof/>
             <w:webHidden/>
           </w:rPr>
-          <w:instrText xml:space="preserve"> PAGEREF _Toc109817822 \h </w:instrText>
+          <w:instrText xml:space="preserve"> PAGEREF _Toc109818792 \h </w:instrText>
         </w:r>
         <w:r>
           <w:rPr>
@@ -814,7 +814,7 @@
           <w:lang w:eastAsia="fr-FR"/>
         </w:rPr>
       </w:pPr>
-      <w:hyperlink w:anchor="_Toc109817823" w:history="1">
+      <w:hyperlink w:anchor="_Toc109818793" w:history="1">
         <w:r>
           <w:rPr>
             <w:rStyle w:val="Lienhypertexte"/>
@@ -841,7 +841,7 @@
             <w:noProof/>
             <w:webHidden/>
           </w:rPr>
-          <w:instrText xml:space="preserve"> PAGEREF _Toc109817823 \h </w:instrText>
+          <w:instrText xml:space="preserve"> PAGEREF _Toc109818793 \h </w:instrText>
         </w:r>
         <w:r>
           <w:rPr>
@@ -886,7 +886,7 @@
           <w:lang w:eastAsia="fr-FR"/>
         </w:rPr>
       </w:pPr>
-      <w:hyperlink w:anchor="_Toc109817824" w:history="1">
+      <w:hyperlink w:anchor="_Toc109818794" w:history="1">
         <w:r>
           <w:rPr>
             <w:rStyle w:val="Lienhypertexte"/>
@@ -913,7 +913,7 @@
             <w:noProof/>
             <w:webHidden/>
           </w:rPr>
-          <w:instrText xml:space="preserve"> PAGEREF _Toc109817824 \h </w:instrText>
+          <w:instrText xml:space="preserve"> PAGEREF _Toc109818794 \h </w:instrText>
         </w:r>
         <w:r>
           <w:rPr>
@@ -958,7 +958,7 @@
           <w:lang w:eastAsia="fr-FR"/>
         </w:rPr>
       </w:pPr>
-      <w:hyperlink w:anchor="_Toc109817825" w:history="1">
+      <w:hyperlink w:anchor="_Toc109818795" w:history="1">
         <w:r>
           <w:rPr>
             <w:rStyle w:val="Lienhypertexte"/>
@@ -985,7 +985,7 @@
             <w:noProof/>
             <w:webHidden/>
           </w:rPr>
-          <w:instrText xml:space="preserve"> PAGEREF _Toc109817825 \h </w:instrText>
+          <w:instrText xml:space="preserve"> PAGEREF _Toc109818795 \h </w:instrText>
         </w:r>
         <w:r>
           <w:rPr>
@@ -1030,7 +1030,7 @@
           <w:lang w:eastAsia="fr-FR"/>
         </w:rPr>
       </w:pPr>
-      <w:hyperlink w:anchor="_Toc109817826" w:history="1">
+      <w:hyperlink w:anchor="_Toc109818796" w:history="1">
         <w:r>
           <w:rPr>
             <w:rStyle w:val="Lienhypertexte"/>
@@ -1057,7 +1057,7 @@
             <w:noProof/>
             <w:webHidden/>
           </w:rPr>
-          <w:instrText xml:space="preserve"> PAGEREF _Toc109817826 \h </w:instrText>
+          <w:instrText xml:space="preserve"> PAGEREF _Toc109818796 \h </w:instrText>
         </w:r>
         <w:r>
           <w:rPr>
@@ -1104,7 +1104,7 @@
           <w:lang w:eastAsia="fr-FR"/>
         </w:rPr>
       </w:pPr>
-      <w:hyperlink w:anchor="_Toc109817827" w:history="1">
+      <w:hyperlink w:anchor="_Toc109818797" w:history="1">
         <w:r>
           <w:rPr>
             <w:rStyle w:val="Lienhypertexte"/>
@@ -1131,7 +1131,7 @@
             <w:noProof/>
             <w:webHidden/>
           </w:rPr>
-          <w:instrText xml:space="preserve"> PAGEREF _Toc109817827 \h </w:instrText>
+          <w:instrText xml:space="preserve"> PAGEREF _Toc109818797 \h </w:instrText>
         </w:r>
         <w:r>
           <w:rPr>
@@ -1178,7 +1178,7 @@
           <w:lang w:eastAsia="fr-FR"/>
         </w:rPr>
       </w:pPr>
-      <w:hyperlink w:anchor="_Toc109817828" w:history="1">
+      <w:hyperlink w:anchor="_Toc109818798" w:history="1">
         <w:r>
           <w:rPr>
             <w:rStyle w:val="Lienhypertexte"/>
@@ -1205,7 +1205,7 @@
             <w:noProof/>
             <w:webHidden/>
           </w:rPr>
-          <w:instrText xml:space="preserve"> PAGEREF _Toc109817828 \h </w:instrText>
+          <w:instrText xml:space="preserve"> PAGEREF _Toc109818798 \h </w:instrText>
         </w:r>
         <w:r>
           <w:rPr>
@@ -1250,27 +1250,13 @@
           <w:lang w:eastAsia="fr-FR"/>
         </w:rPr>
       </w:pPr>
-      <w:hyperlink w:anchor="_Toc109817829" w:history="1">
+      <w:hyperlink w:anchor="_Toc109818799" w:history="1">
         <w:r>
           <w:rPr>
             <w:rStyle w:val="Lienhypertexte"/>
             <w:noProof/>
           </w:rPr>
-          <w:t>1.3.3.1. Définition du J</w:t>
-        </w:r>
-        <w:r>
-          <w:rPr>
-            <w:rStyle w:val="Lienhypertexte"/>
-            <w:noProof/>
-          </w:rPr>
-          <w:t>D</w:t>
-        </w:r>
-        <w:r>
-          <w:rPr>
-            <w:rStyle w:val="Lienhypertexte"/>
-            <w:noProof/>
-          </w:rPr>
-          <w:t>K</w:t>
+          <w:t>1.3.3.1. Définition du JDK</w:t>
         </w:r>
         <w:r>
           <w:rPr>
@@ -1291,7 +1277,7 @@
             <w:noProof/>
             <w:webHidden/>
           </w:rPr>
-          <w:instrText xml:space="preserve"> PAGEREF _Toc109817829 \h </w:instrText>
+          <w:instrText xml:space="preserve"> PAGEREF _Toc109818799 \h </w:instrText>
         </w:r>
         <w:r>
           <w:rPr>
@@ -1336,7 +1322,7 @@
           <w:lang w:eastAsia="fr-FR"/>
         </w:rPr>
       </w:pPr>
-      <w:hyperlink w:anchor="_Toc109817830" w:history="1">
+      <w:hyperlink w:anchor="_Toc109818800" w:history="1">
         <w:r>
           <w:rPr>
             <w:rStyle w:val="Lienhypertexte"/>
@@ -1363,7 +1349,7 @@
             <w:noProof/>
             <w:webHidden/>
           </w:rPr>
-          <w:instrText xml:space="preserve"> PAGEREF _Toc109817830 \h </w:instrText>
+          <w:instrText xml:space="preserve"> PAGEREF _Toc109818800 \h </w:instrText>
         </w:r>
         <w:r>
           <w:rPr>
@@ -1383,7 +1369,7 @@
             <w:noProof/>
             <w:webHidden/>
           </w:rPr>
-          <w:t>11</w:t>
+          <w:t>13</w:t>
         </w:r>
         <w:r>
           <w:rPr>
@@ -1408,7 +1394,7 @@
           <w:lang w:eastAsia="fr-FR"/>
         </w:rPr>
       </w:pPr>
-      <w:hyperlink w:anchor="_Toc109817831" w:history="1">
+      <w:hyperlink w:anchor="_Toc109818801" w:history="1">
         <w:r>
           <w:rPr>
             <w:rStyle w:val="Lienhypertexte"/>
@@ -1435,7 +1421,7 @@
             <w:noProof/>
             <w:webHidden/>
           </w:rPr>
-          <w:instrText xml:space="preserve"> PAGEREF _Toc109817831 \h </w:instrText>
+          <w:instrText xml:space="preserve"> PAGEREF _Toc109818801 \h </w:instrText>
         </w:r>
         <w:r>
           <w:rPr>
@@ -1455,7 +1441,7 @@
             <w:noProof/>
             <w:webHidden/>
           </w:rPr>
-          <w:t>11</w:t>
+          <w:t>13</w:t>
         </w:r>
         <w:r>
           <w:rPr>
@@ -1480,7 +1466,7 @@
           <w:lang w:eastAsia="fr-FR"/>
         </w:rPr>
       </w:pPr>
-      <w:hyperlink w:anchor="_Toc109817832" w:history="1">
+      <w:hyperlink w:anchor="_Toc109818802" w:history="1">
         <w:r>
           <w:rPr>
             <w:rStyle w:val="Lienhypertexte"/>
@@ -1507,7 +1493,7 @@
             <w:noProof/>
             <w:webHidden/>
           </w:rPr>
-          <w:instrText xml:space="preserve"> PAGEREF _Toc109817832 \h </w:instrText>
+          <w:instrText xml:space="preserve"> PAGEREF _Toc109818802 \h </w:instrText>
         </w:r>
         <w:r>
           <w:rPr>
@@ -1527,7 +1513,7 @@
             <w:noProof/>
             <w:webHidden/>
           </w:rPr>
-          <w:t>11</w:t>
+          <w:t>13</w:t>
         </w:r>
         <w:r>
           <w:rPr>
@@ -1553,7 +1539,7 @@
           <w:lang w:eastAsia="fr-FR"/>
         </w:rPr>
       </w:pPr>
-      <w:hyperlink w:anchor="_Toc109817833" w:history="1">
+      <w:hyperlink w:anchor="_Toc109818803" w:history="1">
         <w:r>
           <w:rPr>
             <w:rStyle w:val="Lienhypertexte"/>
@@ -1580,7 +1566,7 @@
             <w:noProof/>
             <w:webHidden/>
           </w:rPr>
-          <w:instrText xml:space="preserve"> PAGEREF _Toc109817833 \h </w:instrText>
+          <w:instrText xml:space="preserve"> PAGEREF _Toc109818803 \h </w:instrText>
         </w:r>
         <w:r>
           <w:rPr>
@@ -1600,7 +1586,7 @@
             <w:noProof/>
             <w:webHidden/>
           </w:rPr>
-          <w:t>11</w:t>
+          <w:t>13</w:t>
         </w:r>
         <w:r>
           <w:rPr>
@@ -1627,7 +1613,7 @@
           <w:lang w:eastAsia="fr-FR"/>
         </w:rPr>
       </w:pPr>
-      <w:hyperlink w:anchor="_Toc109817834" w:history="1">
+      <w:hyperlink w:anchor="_Toc109818804" w:history="1">
         <w:r>
           <w:rPr>
             <w:rStyle w:val="Lienhypertexte"/>
@@ -1654,7 +1640,7 @@
             <w:noProof/>
             <w:webHidden/>
           </w:rPr>
-          <w:instrText xml:space="preserve"> PAGEREF _Toc109817834 \h </w:instrText>
+          <w:instrText xml:space="preserve"> PAGEREF _Toc109818804 \h </w:instrText>
         </w:r>
         <w:r>
           <w:rPr>
@@ -1674,7 +1660,7 @@
             <w:noProof/>
             <w:webHidden/>
           </w:rPr>
-          <w:t>12</w:t>
+          <w:t>14</w:t>
         </w:r>
         <w:r>
           <w:rPr>
@@ -1702,7 +1688,7 @@
           <w:lang w:eastAsia="fr-FR"/>
         </w:rPr>
       </w:pPr>
-      <w:hyperlink w:anchor="_Toc109817835" w:history="1">
+      <w:hyperlink w:anchor="_Toc109818805" w:history="1">
         <w:r>
           <w:rPr>
             <w:rStyle w:val="Lienhypertexte"/>
@@ -1729,7 +1715,7 @@
             <w:noProof/>
             <w:webHidden/>
           </w:rPr>
-          <w:instrText xml:space="preserve"> PAGEREF _Toc109817835 \h </w:instrText>
+          <w:instrText xml:space="preserve"> PAGEREF _Toc109818805 \h </w:instrText>
         </w:r>
         <w:r>
           <w:rPr>
@@ -1749,7 +1735,7 @@
             <w:noProof/>
             <w:webHidden/>
           </w:rPr>
-          <w:t>13</w:t>
+          <w:t>15</w:t>
         </w:r>
         <w:r>
           <w:rPr>
@@ -1775,7 +1761,7 @@
           <w:lang w:eastAsia="fr-FR"/>
         </w:rPr>
       </w:pPr>
-      <w:hyperlink w:anchor="_Toc109817836" w:history="1">
+      <w:hyperlink w:anchor="_Toc109818806" w:history="1">
         <w:r>
           <w:rPr>
             <w:rStyle w:val="Lienhypertexte"/>
@@ -1802,7 +1788,7 @@
             <w:noProof/>
             <w:webHidden/>
           </w:rPr>
-          <w:instrText xml:space="preserve"> PAGEREF _Toc109817836 \h </w:instrText>
+          <w:instrText xml:space="preserve"> PAGEREF _Toc109818806 \h </w:instrText>
         </w:r>
         <w:r>
           <w:rPr>
@@ -1822,7 +1808,7 @@
             <w:noProof/>
             <w:webHidden/>
           </w:rPr>
-          <w:t>13</w:t>
+          <w:t>15</w:t>
         </w:r>
         <w:r>
           <w:rPr>
@@ -1849,7 +1835,7 @@
           <w:lang w:eastAsia="fr-FR"/>
         </w:rPr>
       </w:pPr>
-      <w:hyperlink w:anchor="_Toc109817837" w:history="1">
+      <w:hyperlink w:anchor="_Toc109818807" w:history="1">
         <w:r>
           <w:rPr>
             <w:rStyle w:val="Lienhypertexte"/>
@@ -1876,7 +1862,7 @@
             <w:noProof/>
             <w:webHidden/>
           </w:rPr>
-          <w:instrText xml:space="preserve"> PAGEREF _Toc109817837 \h </w:instrText>
+          <w:instrText xml:space="preserve"> PAGEREF _Toc109818807 \h </w:instrText>
         </w:r>
         <w:r>
           <w:rPr>
@@ -1896,7 +1882,7 @@
             <w:noProof/>
             <w:webHidden/>
           </w:rPr>
-          <w:t>14</w:t>
+          <w:t>16</w:t>
         </w:r>
         <w:r>
           <w:rPr>
@@ -1924,7 +1910,7 @@
           <w:lang w:eastAsia="fr-FR"/>
         </w:rPr>
       </w:pPr>
-      <w:hyperlink w:anchor="_Toc109817838" w:history="1">
+      <w:hyperlink w:anchor="_Toc109818808" w:history="1">
         <w:r>
           <w:rPr>
             <w:rStyle w:val="Lienhypertexte"/>
@@ -1951,7 +1937,7 @@
             <w:noProof/>
             <w:webHidden/>
           </w:rPr>
-          <w:instrText xml:space="preserve"> PAGEREF _Toc109817838 \h </w:instrText>
+          <w:instrText xml:space="preserve"> PAGEREF _Toc109818808 \h </w:instrText>
         </w:r>
         <w:r>
           <w:rPr>
@@ -1971,7 +1957,7 @@
             <w:noProof/>
             <w:webHidden/>
           </w:rPr>
-          <w:t>14</w:t>
+          <w:t>16</w:t>
         </w:r>
         <w:r>
           <w:rPr>
@@ -1997,7 +1983,7 @@
           <w:lang w:eastAsia="fr-FR"/>
         </w:rPr>
       </w:pPr>
-      <w:hyperlink w:anchor="_Toc109817839" w:history="1">
+      <w:hyperlink w:anchor="_Toc109818809" w:history="1">
         <w:r>
           <w:rPr>
             <w:rStyle w:val="Lienhypertexte"/>
@@ -2024,7 +2010,7 @@
             <w:noProof/>
             <w:webHidden/>
           </w:rPr>
-          <w:instrText xml:space="preserve"> PAGEREF _Toc109817839 \h </w:instrText>
+          <w:instrText xml:space="preserve"> PAGEREF _Toc109818809 \h </w:instrText>
         </w:r>
         <w:r>
           <w:rPr>
@@ -2044,7 +2030,7 @@
             <w:noProof/>
             <w:webHidden/>
           </w:rPr>
-          <w:t>14</w:t>
+          <w:t>16</w:t>
         </w:r>
         <w:r>
           <w:rPr>
@@ -2072,7 +2058,7 @@
           <w:lang w:eastAsia="fr-FR"/>
         </w:rPr>
       </w:pPr>
-      <w:hyperlink w:anchor="_Toc109817840" w:history="1">
+      <w:hyperlink w:anchor="_Toc109818810" w:history="1">
         <w:r>
           <w:rPr>
             <w:rStyle w:val="Lienhypertexte"/>
@@ -2099,7 +2085,7 @@
             <w:noProof/>
             <w:webHidden/>
           </w:rPr>
-          <w:instrText xml:space="preserve"> PAGEREF _Toc109817840 \h </w:instrText>
+          <w:instrText xml:space="preserve"> PAGEREF _Toc109818810 \h </w:instrText>
         </w:r>
         <w:r>
           <w:rPr>
@@ -2119,7 +2105,7 @@
             <w:noProof/>
             <w:webHidden/>
           </w:rPr>
-          <w:t>14</w:t>
+          <w:t>16</w:t>
         </w:r>
         <w:r>
           <w:rPr>
@@ -2147,7 +2133,7 @@
           <w:lang w:eastAsia="fr-FR"/>
         </w:rPr>
       </w:pPr>
-      <w:hyperlink w:anchor="_Toc109817841" w:history="1">
+      <w:hyperlink w:anchor="_Toc109818811" w:history="1">
         <w:r>
           <w:rPr>
             <w:rStyle w:val="Lienhypertexte"/>
@@ -2174,7 +2160,7 @@
             <w:noProof/>
             <w:webHidden/>
           </w:rPr>
-          <w:instrText xml:space="preserve"> PAGEREF _Toc109817841 \h </w:instrText>
+          <w:instrText xml:space="preserve"> PAGEREF _Toc109818811 \h </w:instrText>
         </w:r>
         <w:r>
           <w:rPr>
@@ -2194,7 +2180,7 @@
             <w:noProof/>
             <w:webHidden/>
           </w:rPr>
-          <w:t>14</w:t>
+          <w:t>16</w:t>
         </w:r>
         <w:r>
           <w:rPr>
@@ -2222,7 +2208,7 @@
           <w:lang w:eastAsia="fr-FR"/>
         </w:rPr>
       </w:pPr>
-      <w:hyperlink w:anchor="_Toc109817842" w:history="1">
+      <w:hyperlink w:anchor="_Toc109818812" w:history="1">
         <w:r>
           <w:rPr>
             <w:rStyle w:val="Lienhypertexte"/>
@@ -2249,7 +2235,7 @@
             <w:noProof/>
             <w:webHidden/>
           </w:rPr>
-          <w:instrText xml:space="preserve"> PAGEREF _Toc109817842 \h </w:instrText>
+          <w:instrText xml:space="preserve"> PAGEREF _Toc109818812 \h </w:instrText>
         </w:r>
         <w:r>
           <w:rPr>
@@ -2269,7 +2255,7 @@
             <w:noProof/>
             <w:webHidden/>
           </w:rPr>
-          <w:t>15</w:t>
+          <w:t>17</w:t>
         </w:r>
         <w:r>
           <w:rPr>
@@ -2291,7 +2277,7 @@
       <w:pPr>
         <w:pStyle w:val="Titre1"/>
       </w:pPr>
-      <w:bookmarkStart w:id="0" w:name="_Toc109817813"/>
+      <w:bookmarkStart w:id="0" w:name="_Toc109818783"/>
       <w:r>
         <w:t>Prolégomènes</w:t>
       </w:r>
@@ -2378,7 +2364,7 @@
       <w:pPr>
         <w:pStyle w:val="Titre2"/>
       </w:pPr>
-      <w:bookmarkStart w:id="1" w:name="_Toc109817814"/>
+      <w:bookmarkStart w:id="1" w:name="_Toc109818784"/>
       <w:r>
         <w:t>Héritage</w:t>
       </w:r>
@@ -2480,7 +2466,7 @@
       <w:pPr>
         <w:pStyle w:val="Titre2"/>
       </w:pPr>
-      <w:bookmarkStart w:id="2" w:name="_Toc109817815"/>
+      <w:bookmarkStart w:id="2" w:name="_Toc109818785"/>
       <w:r>
         <w:t>Compilation</w:t>
       </w:r>
@@ -2528,7 +2514,7 @@
       <w:pPr>
         <w:pStyle w:val="Titre3"/>
       </w:pPr>
-      <w:bookmarkStart w:id="3" w:name="_Toc109817816"/>
+      <w:bookmarkStart w:id="3" w:name="_Toc109818786"/>
       <w:r>
         <w:t>Compilation</w:t>
       </w:r>
@@ -2544,7 +2530,7 @@
       <w:pPr>
         <w:pStyle w:val="Titre4"/>
       </w:pPr>
-      <w:bookmarkStart w:id="4" w:name="_Toc109817817"/>
+      <w:bookmarkStart w:id="4" w:name="_Toc109818787"/>
       <w:r>
         <w:t>La compilation classique</w:t>
       </w:r>
@@ -2643,7 +2629,7 @@
       <w:pPr>
         <w:pStyle w:val="Titre4"/>
       </w:pPr>
-      <w:bookmarkStart w:id="5" w:name="_Toc109817818"/>
+      <w:bookmarkStart w:id="5" w:name="_Toc109818788"/>
       <w:r>
         <w:t>La compilation avec l’exemple du C</w:t>
       </w:r>
@@ -2935,7 +2921,7 @@
       <w:pPr>
         <w:pStyle w:val="Titre3"/>
       </w:pPr>
-      <w:bookmarkStart w:id="6" w:name="_Toc109817819"/>
+      <w:bookmarkStart w:id="6" w:name="_Toc109818789"/>
       <w:r>
         <w:lastRenderedPageBreak/>
         <w:t>Java est un langage compilé et interprété</w:t>
@@ -2946,7 +2932,7 @@
       <w:pPr>
         <w:pStyle w:val="Titre4"/>
       </w:pPr>
-      <w:bookmarkStart w:id="7" w:name="_Toc109817820"/>
+      <w:bookmarkStart w:id="7" w:name="_Toc109818790"/>
       <w:r>
         <w:t>Compilation et interprétation du langage Java</w:t>
       </w:r>
@@ -3496,7 +3482,7 @@
       <w:pPr>
         <w:pStyle w:val="Titre4"/>
       </w:pPr>
-      <w:bookmarkStart w:id="8" w:name="_Toc109817821"/>
+      <w:bookmarkStart w:id="8" w:name="_Toc109818791"/>
       <w:r>
         <w:t>Audience du langage Java</w:t>
       </w:r>
@@ -3734,7 +3720,7 @@
       <w:pPr>
         <w:pStyle w:val="Titre2"/>
       </w:pPr>
-      <w:bookmarkStart w:id="9" w:name="_Toc109817822"/>
+      <w:bookmarkStart w:id="9" w:name="_Toc109818792"/>
       <w:r>
         <w:t>Les concepts de JVM</w:t>
       </w:r>
@@ -3758,7 +3744,7 @@
       <w:pPr>
         <w:pStyle w:val="Titre3"/>
       </w:pPr>
-      <w:bookmarkStart w:id="10" w:name="_Toc109817823"/>
+      <w:bookmarkStart w:id="10" w:name="_Toc109818793"/>
       <w:r>
         <w:t>JVM</w:t>
       </w:r>
@@ -3776,7 +3762,7 @@
       <w:pPr>
         <w:pStyle w:val="Titre4"/>
       </w:pPr>
-      <w:bookmarkStart w:id="11" w:name="_Toc109817824"/>
+      <w:bookmarkStart w:id="11" w:name="_Toc109818794"/>
       <w:r>
         <w:t>L</w:t>
       </w:r>
@@ -3977,7 +3963,7 @@
       <w:pPr>
         <w:pStyle w:val="Titre4"/>
       </w:pPr>
-      <w:bookmarkStart w:id="12" w:name="_Toc109817825"/>
+      <w:bookmarkStart w:id="12" w:name="_Toc109818795"/>
       <w:r>
         <w:t>Fo</w:t>
       </w:r>
@@ -4197,7 +4183,7 @@
       <w:pPr>
         <w:pStyle w:val="Titre4"/>
       </w:pPr>
-      <w:bookmarkStart w:id="13" w:name="_Toc109817826"/>
+      <w:bookmarkStart w:id="13" w:name="_Toc109818796"/>
       <w:r>
         <w:lastRenderedPageBreak/>
         <w:t>Les fonctions principales de la JVM</w:t>
@@ -4297,7 +4283,7 @@
       <w:pPr>
         <w:pStyle w:val="Titre3"/>
       </w:pPr>
-      <w:bookmarkStart w:id="14" w:name="_Toc109817827"/>
+      <w:bookmarkStart w:id="14" w:name="_Toc109818797"/>
       <w:r>
         <w:t>JRE</w:t>
       </w:r>
@@ -4465,7 +4451,7 @@
       <w:pPr>
         <w:pStyle w:val="Titre3"/>
       </w:pPr>
-      <w:bookmarkStart w:id="15" w:name="_Toc109817828"/>
+      <w:bookmarkStart w:id="15" w:name="_Toc109818798"/>
       <w:r>
         <w:t>JDK</w:t>
       </w:r>
@@ -4480,7 +4466,7 @@
       <w:pPr>
         <w:pStyle w:val="Titre4"/>
       </w:pPr>
-      <w:bookmarkStart w:id="16" w:name="_Toc109817829"/>
+      <w:bookmarkStart w:id="16" w:name="_Toc109818799"/>
       <w:r>
         <w:t>Définition du JDK</w:t>
       </w:r>
@@ -4722,10 +4708,7 @@
         <w:t>JRE</w:t>
       </w:r>
       <w:r>
-        <w:t xml:space="preserve"> : environnement d’exécution </w:t>
-      </w:r>
-      <w:r>
-        <w:t>des programmes Java</w:t>
+        <w:t> : environnement d’exécution des programmes Java</w:t>
       </w:r>
       <w:r>
         <w:t xml:space="preserve">, qui contient la </w:t>
@@ -4756,7 +4739,17 @@
         <w:t>ompilateur</w:t>
       </w:r>
       <w:r>
-        <w:t> : javac</w:t>
+        <w:t xml:space="preserve"> : </w:t>
+      </w:r>
+      <w:r>
+        <w:rPr>
+          <w:rFonts w:ascii="Consolas" w:hAnsi="Consolas"/>
+          <w:b/>
+          <w:i/>
+          <w:iCs/>
+          <w:shd w:val="clear" w:color="auto" w:fill="F2F2F2" w:themeFill="background1" w:themeFillShade="F2"/>
+        </w:rPr>
+        <w:t>javac</w:t>
       </w:r>
     </w:p>
     <w:p>
@@ -4768,13 +4761,23 @@
         </w:numPr>
       </w:pPr>
       <w:r>
-        <w:t>L’i</w:t>
-      </w:r>
-      <w:r>
-        <w:t>nterpréteur</w:t>
-      </w:r>
-      <w:r>
-        <w:t> : java</w:t>
+        <w:t>L’interpréteur</w:t>
+      </w:r>
+      <w:r>
+        <w:t>/chargeur</w:t>
+      </w:r>
+      <w:r>
+        <w:t xml:space="preserve"> : </w:t>
+      </w:r>
+      <w:r>
+        <w:rPr>
+          <w:rFonts w:ascii="Consolas" w:hAnsi="Consolas"/>
+          <w:b/>
+          <w:i/>
+          <w:iCs/>
+          <w:shd w:val="clear" w:color="auto" w:fill="F2F2F2" w:themeFill="background1" w:themeFillShade="F2"/>
+        </w:rPr>
+        <w:t>java</w:t>
       </w:r>
     </w:p>
     <w:p>
@@ -4792,7 +4795,17 @@
         <w:t>ébogueur</w:t>
       </w:r>
       <w:r>
-        <w:t> : jdb</w:t>
+        <w:t xml:space="preserve"> : </w:t>
+      </w:r>
+      <w:r>
+        <w:rPr>
+          <w:rFonts w:ascii="Consolas" w:hAnsi="Consolas"/>
+          <w:b/>
+          <w:i/>
+          <w:iCs/>
+          <w:shd w:val="clear" w:color="auto" w:fill="F2F2F2" w:themeFill="background1" w:themeFillShade="F2"/>
+        </w:rPr>
+        <w:t>jdb</w:t>
       </w:r>
     </w:p>
     <w:p>
@@ -4804,7 +4817,17 @@
         </w:numPr>
       </w:pPr>
       <w:r>
-        <w:t>Le désassembleur des fichiers .class : javap</w:t>
+        <w:t xml:space="preserve">Le désassembleur des fichiers .class : </w:t>
+      </w:r>
+      <w:r>
+        <w:rPr>
+          <w:rFonts w:ascii="Consolas" w:hAnsi="Consolas"/>
+          <w:b/>
+          <w:i/>
+          <w:iCs/>
+          <w:shd w:val="clear" w:color="auto" w:fill="F2F2F2" w:themeFill="background1" w:themeFillShade="F2"/>
+        </w:rPr>
+        <w:t>javap</w:t>
       </w:r>
     </w:p>
     <w:p>
@@ -4816,7 +4839,17 @@
         </w:numPr>
       </w:pPr>
       <w:r>
-        <w:t>L’archiveur : jar</w:t>
+        <w:t xml:space="preserve">L’archiveur : </w:t>
+      </w:r>
+      <w:r>
+        <w:rPr>
+          <w:rFonts w:ascii="Consolas" w:hAnsi="Consolas"/>
+          <w:b/>
+          <w:i/>
+          <w:iCs/>
+          <w:shd w:val="clear" w:color="auto" w:fill="F2F2F2" w:themeFill="background1" w:themeFillShade="F2"/>
+        </w:rPr>
+        <w:t>jar</w:t>
       </w:r>
     </w:p>
     <w:p>
@@ -4834,9 +4867,26 @@
         <w:t>générateur de documentation</w:t>
       </w:r>
       <w:r>
-        <w:t> : j</w:t>
-      </w:r>
-      <w:r>
+        <w:t xml:space="preserve"> : </w:t>
+      </w:r>
+      <w:r>
+        <w:rPr>
+          <w:rFonts w:ascii="Consolas" w:hAnsi="Consolas"/>
+          <w:b/>
+          <w:i/>
+          <w:iCs/>
+          <w:shd w:val="clear" w:color="auto" w:fill="F2F2F2" w:themeFill="background1" w:themeFillShade="F2"/>
+        </w:rPr>
+        <w:t>j</w:t>
+      </w:r>
+      <w:r>
+        <w:rPr>
+          <w:rFonts w:ascii="Consolas" w:hAnsi="Consolas"/>
+          <w:b/>
+          <w:i/>
+          <w:iCs/>
+          <w:shd w:val="clear" w:color="auto" w:fill="F2F2F2" w:themeFill="background1" w:themeFillShade="F2"/>
+        </w:rPr>
         <w:t>avadoc</w:t>
       </w:r>
     </w:p>
@@ -4848,20 +4898,180 @@
         <w:t> : JVM, JRE et JDK à l’aide d’un schéma.</w:t>
       </w:r>
     </w:p>
+    <w:p>
+      <w:r>
+        <w:drawing>
+          <wp:inline distT="0" distB="0" distL="0" distR="0" wp14:anchorId="78BA50A7" wp14:editId="3ECA61A7">
+            <wp:extent cx="5760720" cy="4232910"/>
+            <wp:effectExtent l="0" t="0" r="0" b="0"/>
+            <wp:docPr id="9" name="Image 9"/>
+            <wp:cNvGraphicFramePr>
+              <a:graphicFrameLocks xmlns:a="http://schemas.openxmlformats.org/drawingml/2006/main" noChangeAspect="1"/>
+            </wp:cNvGraphicFramePr>
+            <a:graphic xmlns:a="http://schemas.openxmlformats.org/drawingml/2006/main">
+              <a:graphicData uri="http://schemas.openxmlformats.org/drawingml/2006/picture">
+                <pic:pic xmlns:pic="http://schemas.openxmlformats.org/drawingml/2006/picture">
+                  <pic:nvPicPr>
+                    <pic:cNvPr id="1" name=""/>
+                    <pic:cNvPicPr/>
+                  </pic:nvPicPr>
+                  <pic:blipFill>
+                    <a:blip r:embed="rId20"/>
+                    <a:stretch>
+                      <a:fillRect/>
+                    </a:stretch>
+                  </pic:blipFill>
+                  <pic:spPr>
+                    <a:xfrm>
+                      <a:off x="0" y="0"/>
+                      <a:ext cx="5760720" cy="4232910"/>
+                    </a:xfrm>
+                    <a:prstGeom prst="rect">
+                      <a:avLst/>
+                    </a:prstGeom>
+                  </pic:spPr>
+                </pic:pic>
+              </a:graphicData>
+            </a:graphic>
+          </wp:inline>
+        </w:drawing>
+      </w:r>
+    </w:p>
     <w:p/>
-    <w:p/>
+    <w:p>
+      <w:r>
+        <w:rPr>
+          <w:noProof/>
+        </w:rPr>
+        <w:lastRenderedPageBreak/>
+        <w:drawing>
+          <wp:inline distT="0" distB="0" distL="0" distR="0" wp14:anchorId="6F7AF8CB" wp14:editId="12792331">
+            <wp:extent cx="5760720" cy="3501390"/>
+            <wp:effectExtent l="0" t="0" r="0" b="3810"/>
+            <wp:docPr id="12" name="Image 12"/>
+            <wp:cNvGraphicFramePr>
+              <a:graphicFrameLocks xmlns:a="http://schemas.openxmlformats.org/drawingml/2006/main" noChangeAspect="1"/>
+            </wp:cNvGraphicFramePr>
+            <a:graphic xmlns:a="http://schemas.openxmlformats.org/drawingml/2006/main">
+              <a:graphicData uri="http://schemas.openxmlformats.org/drawingml/2006/picture">
+                <pic:pic xmlns:pic="http://schemas.openxmlformats.org/drawingml/2006/picture">
+                  <pic:nvPicPr>
+                    <pic:cNvPr id="1" name=""/>
+                    <pic:cNvPicPr/>
+                  </pic:nvPicPr>
+                  <pic:blipFill>
+                    <a:blip r:embed="rId21"/>
+                    <a:stretch>
+                      <a:fillRect/>
+                    </a:stretch>
+                  </pic:blipFill>
+                  <pic:spPr>
+                    <a:xfrm>
+                      <a:off x="0" y="0"/>
+                      <a:ext cx="5760720" cy="3501390"/>
+                    </a:xfrm>
+                    <a:prstGeom prst="rect">
+                      <a:avLst/>
+                    </a:prstGeom>
+                  </pic:spPr>
+                </pic:pic>
+              </a:graphicData>
+            </a:graphic>
+          </wp:inline>
+        </w:drawing>
+      </w:r>
+    </w:p>
+    <w:p>
+      <w:r>
+        <w:drawing>
+          <wp:inline distT="0" distB="0" distL="0" distR="0" wp14:anchorId="6E018BBE" wp14:editId="07126D60">
+            <wp:extent cx="5760720" cy="3322955"/>
+            <wp:effectExtent l="0" t="0" r="0" b="0"/>
+            <wp:docPr id="16" name="Image 16"/>
+            <wp:cNvGraphicFramePr>
+              <a:graphicFrameLocks xmlns:a="http://schemas.openxmlformats.org/drawingml/2006/main" noChangeAspect="1"/>
+            </wp:cNvGraphicFramePr>
+            <a:graphic xmlns:a="http://schemas.openxmlformats.org/drawingml/2006/main">
+              <a:graphicData uri="http://schemas.openxmlformats.org/drawingml/2006/picture">
+                <pic:pic xmlns:pic="http://schemas.openxmlformats.org/drawingml/2006/picture">
+                  <pic:nvPicPr>
+                    <pic:cNvPr id="1" name=""/>
+                    <pic:cNvPicPr/>
+                  </pic:nvPicPr>
+                  <pic:blipFill>
+                    <a:blip r:embed="rId22"/>
+                    <a:stretch>
+                      <a:fillRect/>
+                    </a:stretch>
+                  </pic:blipFill>
+                  <pic:spPr>
+                    <a:xfrm>
+                      <a:off x="0" y="0"/>
+                      <a:ext cx="5760720" cy="3322955"/>
+                    </a:xfrm>
+                    <a:prstGeom prst="rect">
+                      <a:avLst/>
+                    </a:prstGeom>
+                  </pic:spPr>
+                </pic:pic>
+              </a:graphicData>
+            </a:graphic>
+          </wp:inline>
+        </w:drawing>
+      </w:r>
+    </w:p>
+    <w:p>
+      <w:r>
+        <w:lastRenderedPageBreak/>
+        <w:drawing>
+          <wp:inline distT="0" distB="0" distL="0" distR="0" wp14:anchorId="691F84AC" wp14:editId="200958E5">
+            <wp:extent cx="5760720" cy="3192145"/>
+            <wp:effectExtent l="0" t="0" r="0" b="8255"/>
+            <wp:docPr id="17" name="Image 17"/>
+            <wp:cNvGraphicFramePr>
+              <a:graphicFrameLocks xmlns:a="http://schemas.openxmlformats.org/drawingml/2006/main" noChangeAspect="1"/>
+            </wp:cNvGraphicFramePr>
+            <a:graphic xmlns:a="http://schemas.openxmlformats.org/drawingml/2006/main">
+              <a:graphicData uri="http://schemas.openxmlformats.org/drawingml/2006/picture">
+                <pic:pic xmlns:pic="http://schemas.openxmlformats.org/drawingml/2006/picture">
+                  <pic:nvPicPr>
+                    <pic:cNvPr id="1" name=""/>
+                    <pic:cNvPicPr/>
+                  </pic:nvPicPr>
+                  <pic:blipFill>
+                    <a:blip r:embed="rId23"/>
+                    <a:stretch>
+                      <a:fillRect/>
+                    </a:stretch>
+                  </pic:blipFill>
+                  <pic:spPr>
+                    <a:xfrm>
+                      <a:off x="0" y="0"/>
+                      <a:ext cx="5760720" cy="3192145"/>
+                    </a:xfrm>
+                    <a:prstGeom prst="rect">
+                      <a:avLst/>
+                    </a:prstGeom>
+                  </pic:spPr>
+                </pic:pic>
+              </a:graphicData>
+            </a:graphic>
+          </wp:inline>
+        </w:drawing>
+      </w:r>
+    </w:p>
     <w:p>
       <w:pPr>
         <w:pStyle w:val="Titre4"/>
       </w:pPr>
-      <w:bookmarkStart w:id="17" w:name="_Toc109817830"/>
+      <w:bookmarkStart w:id="17" w:name="_Toc109818800"/>
       <w:r>
         <w:t>Code source du JDK</w:t>
       </w:r>
       <w:bookmarkEnd w:id="17"/>
     </w:p>
     <w:p>
-      <w:hyperlink r:id="rId20" w:history="1">
+      <w:hyperlink r:id="rId24" w:history="1">
         <w:r>
           <w:rPr>
             <w:rStyle w:val="Lienhypertexte"/>
@@ -4871,7 +5081,7 @@
       </w:hyperlink>
     </w:p>
     <w:p>
-      <w:hyperlink r:id="rId21" w:history="1">
+      <w:hyperlink r:id="rId25" w:history="1">
         <w:r>
           <w:rPr>
             <w:rStyle w:val="Lienhypertexte"/>
@@ -4887,7 +5097,7 @@
       <w:pPr>
         <w:pStyle w:val="Titre5"/>
       </w:pPr>
-      <w:bookmarkStart w:id="18" w:name="_Toc109817831"/>
+      <w:bookmarkStart w:id="18" w:name="_Toc109818801"/>
       <w:r>
         <w:t>Open source</w:t>
       </w:r>
@@ -4897,7 +5107,7 @@
       <w:pPr>
         <w:pStyle w:val="Titre5"/>
       </w:pPr>
-      <w:bookmarkStart w:id="19" w:name="_Toc109817832"/>
+      <w:bookmarkStart w:id="19" w:name="_Toc109818802"/>
       <w:r>
         <w:t>Propriétaire</w:t>
       </w:r>
@@ -4909,7 +5119,7 @@
       <w:pPr>
         <w:pStyle w:val="Titre2"/>
       </w:pPr>
-      <w:bookmarkStart w:id="20" w:name="_Toc109817833"/>
+      <w:bookmarkStart w:id="20" w:name="_Toc109818803"/>
       <w:r>
         <w:t>Historique des versions de Java</w:t>
       </w:r>
@@ -4925,7 +5135,7 @@
       </w:r>
     </w:p>
     <w:p>
-      <w:hyperlink r:id="rId22" w:history="1">
+      <w:hyperlink r:id="rId26" w:history="1">
         <w:r>
           <w:rPr>
             <w:rStyle w:val="Lienhypertexte"/>
@@ -4945,7 +5155,7 @@
       <w:pPr>
         <w:pStyle w:val="Titre3"/>
       </w:pPr>
-      <w:bookmarkStart w:id="21" w:name="_Toc109817834"/>
+      <w:bookmarkStart w:id="21" w:name="_Toc109818804"/>
       <w:r>
         <w:rPr>
           <w:rStyle w:val="mw-headline"/>
@@ -5063,7 +5273,7 @@
               <w:br/>
               <w:t>Public Updates</w:t>
             </w:r>
-            <w:hyperlink r:id="rId23" w:anchor="cite_note-auto9-3" w:history="1">
+            <w:hyperlink r:id="rId27" w:anchor="cite_note-auto9-3" w:history="1">
               <w:r>
                 <w:rPr>
                   <w:rStyle w:val="Lienhypertexte"/>
@@ -5075,7 +5285,7 @@
                 <w:t>[3]</w:t>
               </w:r>
             </w:hyperlink>
-            <w:hyperlink r:id="rId24" w:anchor="cite_note-8" w:history="1">
+            <w:hyperlink r:id="rId28" w:anchor="cite_note-8" w:history="1">
               <w:r>
                 <w:rPr>
                   <w:rStyle w:val="Lienhypertexte"/>
@@ -5087,7 +5297,7 @@
                 <w:t>[8]</w:t>
               </w:r>
             </w:hyperlink>
-            <w:hyperlink r:id="rId25" w:anchor="cite_note-9" w:history="1">
+            <w:hyperlink r:id="rId29" w:anchor="cite_note-9" w:history="1">
               <w:r>
                 <w:rPr>
                   <w:rStyle w:val="Lienhypertexte"/>
@@ -5099,7 +5309,7 @@
                 <w:t>[9]</w:t>
               </w:r>
             </w:hyperlink>
-            <w:hyperlink r:id="rId26" w:anchor="cite_note-10" w:history="1">
+            <w:hyperlink r:id="rId30" w:anchor="cite_note-10" w:history="1">
               <w:r>
                 <w:rPr>
                   <w:rStyle w:val="Lienhypertexte"/>
@@ -5809,7 +6019,7 @@
             <w:r>
               <w:t xml:space="preserve"> 2026 for Azul</w:t>
             </w:r>
-            <w:hyperlink r:id="rId27" w:anchor="cite_note-Azul-11" w:history="1">
+            <w:hyperlink r:id="rId31" w:anchor="cite_note-Azul-11" w:history="1">
               <w:r>
                 <w:rPr>
                   <w:rStyle w:val="Lienhypertexte"/>
@@ -6037,7 +6247,7 @@
             <w:r>
               <w:t xml:space="preserve"> 2030</w:t>
             </w:r>
-            <w:hyperlink r:id="rId28" w:anchor="cite_note-:1-13" w:history="1">
+            <w:hyperlink r:id="rId32" w:anchor="cite_note-:1-13" w:history="1">
               <w:r>
                 <w:rPr>
                   <w:rStyle w:val="Lienhypertexte"/>
@@ -6332,7 +6542,7 @@
               <w:br/>
               <w:t>At least October 2024 for Microsoft</w:t>
             </w:r>
-            <w:hyperlink r:id="rId29" w:anchor="cite_note-Microsoft&quot;-14" w:history="1">
+            <w:hyperlink r:id="rId33" w:anchor="cite_note-Microsoft&quot;-14" w:history="1">
               <w:r>
                 <w:rPr>
                   <w:rStyle w:val="Lienhypertexte"/>
@@ -6342,7 +6552,7 @@
                 <w:t>[14]</w:t>
               </w:r>
             </w:hyperlink>
-            <w:hyperlink r:id="rId30" w:anchor="cite_note-15" w:history="1">
+            <w:hyperlink r:id="rId34" w:anchor="cite_note-15" w:history="1">
               <w:r>
                 <w:rPr>
                   <w:rStyle w:val="Lienhypertexte"/>
@@ -6386,7 +6596,7 @@
             <w:r>
               <w:t xml:space="preserve"> 2026 for Azul</w:t>
             </w:r>
-            <w:hyperlink r:id="rId31" w:anchor="cite_note-Azul-11" w:history="1">
+            <w:hyperlink r:id="rId35" w:anchor="cite_note-Azul-11" w:history="1">
               <w:r>
                 <w:rPr>
                   <w:rStyle w:val="Lienhypertexte"/>
@@ -6683,7 +6893,7 @@
               <w:br/>
               <w:t>March 2023 for Azul</w:t>
             </w:r>
-            <w:hyperlink r:id="rId32" w:anchor="cite_note-Azul-11" w:history="1">
+            <w:hyperlink r:id="rId36" w:anchor="cite_note-Azul-11" w:history="1">
               <w:r>
                 <w:rPr>
                   <w:rStyle w:val="Lienhypertexte"/>
@@ -6851,7 +7061,7 @@
               <w:br/>
               <w:t>At least September 2027 for Microsoft</w:t>
             </w:r>
-            <w:hyperlink r:id="rId33" w:anchor="cite_note-Microsoft&quot;-14" w:history="1">
+            <w:hyperlink r:id="rId37" w:anchor="cite_note-Microsoft&quot;-14" w:history="1">
               <w:r>
                 <w:rPr>
                   <w:rStyle w:val="Lienhypertexte"/>
@@ -7204,7 +7414,7 @@
             <w:r>
               <w:t xml:space="preserve"> 2031</w:t>
             </w:r>
-            <w:hyperlink r:id="rId34" w:anchor="cite_note-:1-13" w:history="1">
+            <w:hyperlink r:id="rId38" w:anchor="cite_note-:1-13" w:history="1">
               <w:r>
                 <w:rPr>
                   <w:rStyle w:val="Lienhypertexte"/>
@@ -7331,7 +7541,7 @@
     </w:tbl>
     <w:p/>
     <w:p>
-      <w:hyperlink r:id="rId35" w:history="1">
+      <w:hyperlink r:id="rId39" w:history="1">
         <w:r>
           <w:rPr>
             <w:rStyle w:val="Lienhypertexte"/>
@@ -7345,7 +7555,7 @@
       <w:pPr>
         <w:pStyle w:val="Titre1"/>
       </w:pPr>
-      <w:bookmarkStart w:id="22" w:name="_Toc109817835"/>
+      <w:bookmarkStart w:id="22" w:name="_Toc109818805"/>
       <w:r>
         <w:t>Installation</w:t>
       </w:r>
@@ -7355,7 +7565,7 @@
       <w:pPr>
         <w:pStyle w:val="Titre2"/>
       </w:pPr>
-      <w:bookmarkStart w:id="23" w:name="_Toc109817836"/>
+      <w:bookmarkStart w:id="23" w:name="_Toc109818806"/>
       <w:r>
         <w:t>Prérequis hardware</w:t>
       </w:r>
@@ -7378,7 +7588,7 @@
       <w:pPr>
         <w:pStyle w:val="Titre3"/>
       </w:pPr>
-      <w:bookmarkStart w:id="24" w:name="_Toc109817837"/>
+      <w:bookmarkStart w:id="24" w:name="_Toc109818807"/>
       <w:r>
         <w:t>Les trois types configurations hardware</w:t>
       </w:r>
@@ -7391,7 +7601,7 @@
       <w:pPr>
         <w:pStyle w:val="Titre1"/>
       </w:pPr>
-      <w:bookmarkStart w:id="25" w:name="_Toc109817838"/>
+      <w:bookmarkStart w:id="25" w:name="_Toc109818808"/>
       <w:r>
         <w:t>Tests</w:t>
       </w:r>
@@ -7409,7 +7619,7 @@
       <w:pPr>
         <w:pStyle w:val="Titre2"/>
       </w:pPr>
-      <w:bookmarkStart w:id="26" w:name="_Toc109817839"/>
+      <w:bookmarkStart w:id="26" w:name="_Toc109818809"/>
       <w:r>
         <w:t>Bytecode</w:t>
       </w:r>
@@ -7448,7 +7658,7 @@
       <w:pPr>
         <w:pStyle w:val="Titre1"/>
       </w:pPr>
-      <w:bookmarkStart w:id="27" w:name="_Toc109817840"/>
+      <w:bookmarkStart w:id="27" w:name="_Toc109818810"/>
       <w:r>
         <w:t>Critiques  de la technologie Java</w:t>
       </w:r>
@@ -7459,7 +7669,7 @@
         <w:pStyle w:val="Titre1"/>
       </w:pPr>
       <w:bookmarkStart w:id="28" w:name="_Toc107509236"/>
-      <w:bookmarkStart w:id="29" w:name="_Toc109817841"/>
+      <w:bookmarkStart w:id="29" w:name="_Toc109818811"/>
       <w:r>
         <w:t>Icones</w:t>
       </w:r>
@@ -7488,13 +7698,13 @@
                     <pic:cNvPicPr/>
                   </pic:nvPicPr>
                   <pic:blipFill>
-                    <a:blip r:embed="rId36" cstate="email">
+                    <a:blip r:embed="rId40" cstate="email">
                       <a:extLst>
                         <a:ext uri="{28A0092B-C50C-407E-A947-70E740481C1C}">
                           <a14:useLocalDpi xmlns:a14="http://schemas.microsoft.com/office/drawing/2010/main"/>
                         </a:ext>
                         <a:ext uri="{96DAC541-7B7A-43D3-8B79-37D633B846F1}">
-                          <asvg:svgBlip xmlns:asvg="http://schemas.microsoft.com/office/drawing/2016/SVG/main" r:embed="rId37"/>
+                          <asvg:svgBlip xmlns:asvg="http://schemas.microsoft.com/office/drawing/2016/SVG/main" r:embed="rId41"/>
                         </a:ext>
                       </a:extLst>
                     </a:blip>
@@ -7545,7 +7755,7 @@
                           <a14:useLocalDpi xmlns:a14="http://schemas.microsoft.com/office/drawing/2010/main"/>
                         </a:ext>
                         <a:ext uri="{96DAC541-7B7A-43D3-8B79-37D633B846F1}">
-                          <asvg:svgBlip xmlns:asvg="http://schemas.microsoft.com/office/drawing/2016/SVG/main" r:embed="rId38"/>
+                          <asvg:svgBlip xmlns:asvg="http://schemas.microsoft.com/office/drawing/2016/SVG/main" r:embed="rId42"/>
                         </a:ext>
                       </a:extLst>
                     </a:blip>
@@ -7591,13 +7801,13 @@
                     <pic:cNvPicPr/>
                   </pic:nvPicPr>
                   <pic:blipFill>
-                    <a:blip r:embed="rId39" cstate="email">
+                    <a:blip r:embed="rId43" cstate="email">
                       <a:extLst>
                         <a:ext uri="{28A0092B-C50C-407E-A947-70E740481C1C}">
                           <a14:useLocalDpi xmlns:a14="http://schemas.microsoft.com/office/drawing/2010/main"/>
                         </a:ext>
                         <a:ext uri="{96DAC541-7B7A-43D3-8B79-37D633B846F1}">
-                          <asvg:svgBlip xmlns:asvg="http://schemas.microsoft.com/office/drawing/2016/SVG/main" r:embed="rId40"/>
+                          <asvg:svgBlip xmlns:asvg="http://schemas.microsoft.com/office/drawing/2016/SVG/main" r:embed="rId44"/>
                         </a:ext>
                       </a:extLst>
                     </a:blip>
@@ -7627,7 +7837,7 @@
       <w:pPr>
         <w:pStyle w:val="Titre1"/>
       </w:pPr>
-      <w:bookmarkStart w:id="30" w:name="_Toc109817842"/>
+      <w:bookmarkStart w:id="30" w:name="_Toc109818812"/>
       <w:r>
         <w:t>Links</w:t>
       </w:r>
@@ -7736,7 +7946,6 @@
         </w:rPr>
       </w:pPr>
       <w:proofErr w:type="spellStart"/>
-      <w:proofErr w:type="gramStart"/>
       <w:r>
         <w:rPr>
           <w:lang w:val="en-US"/>
@@ -7748,71 +7957,77 @@
         <w:rPr>
           <w:lang w:val="en-US"/>
         </w:rPr>
-        <w:t xml:space="preserve"> :</w:t>
-      </w:r>
-      <w:proofErr w:type="gramEnd"/>
-      <w:r>
+        <w:t xml:space="preserve"> : https://netbeans.apache.org/download/index.html</w:t>
+      </w:r>
+    </w:p>
+    <w:p>
+      <w:pPr>
         <w:rPr>
           <w:lang w:val="en-US"/>
         </w:rPr>
-        <w:t xml:space="preserve"> https://netbeans.apache.org/download/index.html</w:t>
-      </w:r>
-    </w:p>
-    <w:p>
-      <w:pPr>
+      </w:pPr>
+      <w:r>
         <w:rPr>
           <w:lang w:val="en-US"/>
         </w:rPr>
-      </w:pPr>
-      <w:r>
+        <w:t>•</w:t>
+      </w:r>
+    </w:p>
+    <w:p>
+      <w:pPr>
         <w:rPr>
           <w:lang w:val="en-US"/>
         </w:rPr>
-        <w:t>•</w:t>
-      </w:r>
-    </w:p>
-    <w:p>
-      <w:pPr>
+      </w:pPr>
+      <w:proofErr w:type="spellStart"/>
+      <w:r>
         <w:rPr>
           <w:lang w:val="en-US"/>
         </w:rPr>
-      </w:pPr>
+        <w:t>Intelij</w:t>
+      </w:r>
+      <w:proofErr w:type="spellEnd"/>
+      <w:r>
+        <w:rPr>
+          <w:lang w:val="en-US"/>
+        </w:rPr>
+        <w:t xml:space="preserve"> : https://www.jetbrains.com/fr </w:t>
+      </w:r>
       <w:proofErr w:type="spellStart"/>
-      <w:proofErr w:type="gramStart"/>
       <w:r>
         <w:rPr>
           <w:lang w:val="en-US"/>
         </w:rPr>
-        <w:t>Intelij</w:t>
+        <w:t>fr</w:t>
       </w:r>
       <w:proofErr w:type="spellEnd"/>
       <w:r>
         <w:rPr>
           <w:lang w:val="en-US"/>
         </w:rPr>
-        <w:t xml:space="preserve"> :</w:t>
-      </w:r>
-      <w:proofErr w:type="gramEnd"/>
-      <w:r>
+        <w:t>/idea/</w:t>
+      </w:r>
+    </w:p>
+    <w:p>
+      <w:pPr>
         <w:rPr>
           <w:lang w:val="en-US"/>
         </w:rPr>
-        <w:t xml:space="preserve"> https://www.jetbrains.com/fr </w:t>
-      </w:r>
-      <w:proofErr w:type="spellStart"/>
-      <w:r>
+      </w:pPr>
+    </w:p>
+    <w:p>
+      <w:pPr>
         <w:rPr>
           <w:lang w:val="en-US"/>
         </w:rPr>
-        <w:t>fr</w:t>
-      </w:r>
-      <w:proofErr w:type="spellEnd"/>
-      <w:r>
+      </w:pPr>
+    </w:p>
+    <w:p>
+      <w:pPr>
         <w:rPr>
           <w:lang w:val="en-US"/>
         </w:rPr>
-        <w:t>/idea/</w:t>
-      </w:r>
+      </w:pPr>
     </w:p>
     <w:p>
       <w:pPr>
@@ -7856,30 +8071,9 @@
         </w:rPr>
       </w:pPr>
     </w:p>
-    <w:p>
-      <w:pPr>
-        <w:rPr>
-          <w:lang w:val="en-US"/>
-        </w:rPr>
-      </w:pPr>
-    </w:p>
-    <w:p>
-      <w:pPr>
-        <w:rPr>
-          <w:lang w:val="en-US"/>
-        </w:rPr>
-      </w:pPr>
-    </w:p>
-    <w:p>
-      <w:pPr>
-        <w:rPr>
-          <w:lang w:val="en-US"/>
-        </w:rPr>
-      </w:pPr>
-    </w:p>
     <w:sectPr>
-      <w:headerReference w:type="default" r:id="rId41"/>
-      <w:footerReference w:type="default" r:id="rId42"/>
+      <w:headerReference w:type="default" r:id="rId45"/>
+      <w:footerReference w:type="default" r:id="rId46"/>
       <w:pgSz w:w="11906" w:h="16838"/>
       <w:pgMar w:top="1417" w:right="1417" w:bottom="1417" w:left="1417" w:header="708" w:footer="708" w:gutter="0"/>
       <w:cols w:space="708"/>
@@ -8859,7 +9053,7 @@
               <w:sz w:val="18"/>
               <w:szCs w:val="18"/>
             </w:rPr>
-            <w:t>26-07-2022 19:48</w:t>
+            <w:t>27-07-2022 12:37</w:t>
           </w:r>
           <w:r>
             <w:rPr>

--- a/javaInstall/Installer l’environnement de développement java.docx
+++ b/javaInstall/Installer l’environnement de développement java.docx
@@ -85,7 +85,7 @@
       <w:r>
         <w:fldChar w:fldCharType="separate"/>
       </w:r>
-      <w:hyperlink w:anchor="_Toc109818783" w:history="1">
+      <w:hyperlink w:anchor="_Toc109837188" w:history="1">
         <w:r>
           <w:rPr>
             <w:rStyle w:val="Lienhypertexte"/>
@@ -112,7 +112,7 @@
             <w:noProof/>
             <w:webHidden/>
           </w:rPr>
-          <w:instrText xml:space="preserve"> PAGEREF _Toc109818783 \h </w:instrText>
+          <w:instrText xml:space="preserve"> PAGEREF _Toc109837188 \h </w:instrText>
         </w:r>
         <w:r>
           <w:rPr>
@@ -158,7 +158,7 @@
           <w:lang w:eastAsia="fr-FR"/>
         </w:rPr>
       </w:pPr>
-      <w:hyperlink w:anchor="_Toc109818784" w:history="1">
+      <w:hyperlink w:anchor="_Toc109837189" w:history="1">
         <w:r>
           <w:rPr>
             <w:rStyle w:val="Lienhypertexte"/>
@@ -185,7 +185,7 @@
             <w:noProof/>
             <w:webHidden/>
           </w:rPr>
-          <w:instrText xml:space="preserve"> PAGEREF _Toc109818784 \h </w:instrText>
+          <w:instrText xml:space="preserve"> PAGEREF _Toc109837189 \h </w:instrText>
         </w:r>
         <w:r>
           <w:rPr>
@@ -231,7 +231,7 @@
           <w:lang w:eastAsia="fr-FR"/>
         </w:rPr>
       </w:pPr>
-      <w:hyperlink w:anchor="_Toc109818785" w:history="1">
+      <w:hyperlink w:anchor="_Toc109837190" w:history="1">
         <w:r>
           <w:rPr>
             <w:rStyle w:val="Lienhypertexte"/>
@@ -258,7 +258,7 @@
             <w:noProof/>
             <w:webHidden/>
           </w:rPr>
-          <w:instrText xml:space="preserve"> PAGEREF _Toc109818785 \h </w:instrText>
+          <w:instrText xml:space="preserve"> PAGEREF _Toc109837190 \h </w:instrText>
         </w:r>
         <w:r>
           <w:rPr>
@@ -305,7 +305,7 @@
           <w:lang w:eastAsia="fr-FR"/>
         </w:rPr>
       </w:pPr>
-      <w:hyperlink w:anchor="_Toc109818786" w:history="1">
+      <w:hyperlink w:anchor="_Toc109837191" w:history="1">
         <w:r>
           <w:rPr>
             <w:rStyle w:val="Lienhypertexte"/>
@@ -332,7 +332,7 @@
             <w:noProof/>
             <w:webHidden/>
           </w:rPr>
-          <w:instrText xml:space="preserve"> PAGEREF _Toc109818786 \h </w:instrText>
+          <w:instrText xml:space="preserve"> PAGEREF _Toc109837191 \h </w:instrText>
         </w:r>
         <w:r>
           <w:rPr>
@@ -377,7 +377,7 @@
           <w:lang w:eastAsia="fr-FR"/>
         </w:rPr>
       </w:pPr>
-      <w:hyperlink w:anchor="_Toc109818787" w:history="1">
+      <w:hyperlink w:anchor="_Toc109837192" w:history="1">
         <w:r>
           <w:rPr>
             <w:rStyle w:val="Lienhypertexte"/>
@@ -404,7 +404,7 @@
             <w:noProof/>
             <w:webHidden/>
           </w:rPr>
-          <w:instrText xml:space="preserve"> PAGEREF _Toc109818787 \h </w:instrText>
+          <w:instrText xml:space="preserve"> PAGEREF _Toc109837192 \h </w:instrText>
         </w:r>
         <w:r>
           <w:rPr>
@@ -449,7 +449,7 @@
           <w:lang w:eastAsia="fr-FR"/>
         </w:rPr>
       </w:pPr>
-      <w:hyperlink w:anchor="_Toc109818788" w:history="1">
+      <w:hyperlink w:anchor="_Toc109837193" w:history="1">
         <w:r>
           <w:rPr>
             <w:rStyle w:val="Lienhypertexte"/>
@@ -476,7 +476,7 @@
             <w:noProof/>
             <w:webHidden/>
           </w:rPr>
-          <w:instrText xml:space="preserve"> PAGEREF _Toc109818788 \h </w:instrText>
+          <w:instrText xml:space="preserve"> PAGEREF _Toc109837193 \h </w:instrText>
         </w:r>
         <w:r>
           <w:rPr>
@@ -523,7 +523,7 @@
           <w:lang w:eastAsia="fr-FR"/>
         </w:rPr>
       </w:pPr>
-      <w:hyperlink w:anchor="_Toc109818789" w:history="1">
+      <w:hyperlink w:anchor="_Toc109837194" w:history="1">
         <w:r>
           <w:rPr>
             <w:rStyle w:val="Lienhypertexte"/>
@@ -550,7 +550,7 @@
             <w:noProof/>
             <w:webHidden/>
           </w:rPr>
-          <w:instrText xml:space="preserve"> PAGEREF _Toc109818789 \h </w:instrText>
+          <w:instrText xml:space="preserve"> PAGEREF _Toc109837194 \h </w:instrText>
         </w:r>
         <w:r>
           <w:rPr>
@@ -595,7 +595,7 @@
           <w:lang w:eastAsia="fr-FR"/>
         </w:rPr>
       </w:pPr>
-      <w:hyperlink w:anchor="_Toc109818790" w:history="1">
+      <w:hyperlink w:anchor="_Toc109837195" w:history="1">
         <w:r>
           <w:rPr>
             <w:rStyle w:val="Lienhypertexte"/>
@@ -622,7 +622,7 @@
             <w:noProof/>
             <w:webHidden/>
           </w:rPr>
-          <w:instrText xml:space="preserve"> PAGEREF _Toc109818790 \h </w:instrText>
+          <w:instrText xml:space="preserve"> PAGEREF _Toc109837195 \h </w:instrText>
         </w:r>
         <w:r>
           <w:rPr>
@@ -667,7 +667,7 @@
           <w:lang w:eastAsia="fr-FR"/>
         </w:rPr>
       </w:pPr>
-      <w:hyperlink w:anchor="_Toc109818791" w:history="1">
+      <w:hyperlink w:anchor="_Toc109837196" w:history="1">
         <w:r>
           <w:rPr>
             <w:rStyle w:val="Lienhypertexte"/>
@@ -694,7 +694,7 @@
             <w:noProof/>
             <w:webHidden/>
           </w:rPr>
-          <w:instrText xml:space="preserve"> PAGEREF _Toc109818791 \h </w:instrText>
+          <w:instrText xml:space="preserve"> PAGEREF _Toc109837196 \h </w:instrText>
         </w:r>
         <w:r>
           <w:rPr>
@@ -740,7 +740,7 @@
           <w:lang w:eastAsia="fr-FR"/>
         </w:rPr>
       </w:pPr>
-      <w:hyperlink w:anchor="_Toc109818792" w:history="1">
+      <w:hyperlink w:anchor="_Toc109837197" w:history="1">
         <w:r>
           <w:rPr>
             <w:rStyle w:val="Lienhypertexte"/>
@@ -767,7 +767,7 @@
             <w:noProof/>
             <w:webHidden/>
           </w:rPr>
-          <w:instrText xml:space="preserve"> PAGEREF _Toc109818792 \h </w:instrText>
+          <w:instrText xml:space="preserve"> PAGEREF _Toc109837197 \h </w:instrText>
         </w:r>
         <w:r>
           <w:rPr>
@@ -814,7 +814,7 @@
           <w:lang w:eastAsia="fr-FR"/>
         </w:rPr>
       </w:pPr>
-      <w:hyperlink w:anchor="_Toc109818793" w:history="1">
+      <w:hyperlink w:anchor="_Toc109837198" w:history="1">
         <w:r>
           <w:rPr>
             <w:rStyle w:val="Lienhypertexte"/>
@@ -841,7 +841,7 @@
             <w:noProof/>
             <w:webHidden/>
           </w:rPr>
-          <w:instrText xml:space="preserve"> PAGEREF _Toc109818793 \h </w:instrText>
+          <w:instrText xml:space="preserve"> PAGEREF _Toc109837198 \h </w:instrText>
         </w:r>
         <w:r>
           <w:rPr>
@@ -886,7 +886,7 @@
           <w:lang w:eastAsia="fr-FR"/>
         </w:rPr>
       </w:pPr>
-      <w:hyperlink w:anchor="_Toc109818794" w:history="1">
+      <w:hyperlink w:anchor="_Toc109837199" w:history="1">
         <w:r>
           <w:rPr>
             <w:rStyle w:val="Lienhypertexte"/>
@@ -913,7 +913,7 @@
             <w:noProof/>
             <w:webHidden/>
           </w:rPr>
-          <w:instrText xml:space="preserve"> PAGEREF _Toc109818794 \h </w:instrText>
+          <w:instrText xml:space="preserve"> PAGEREF _Toc109837199 \h </w:instrText>
         </w:r>
         <w:r>
           <w:rPr>
@@ -958,7 +958,7 @@
           <w:lang w:eastAsia="fr-FR"/>
         </w:rPr>
       </w:pPr>
-      <w:hyperlink w:anchor="_Toc109818795" w:history="1">
+      <w:hyperlink w:anchor="_Toc109837200" w:history="1">
         <w:r>
           <w:rPr>
             <w:rStyle w:val="Lienhypertexte"/>
@@ -985,7 +985,7 @@
             <w:noProof/>
             <w:webHidden/>
           </w:rPr>
-          <w:instrText xml:space="preserve"> PAGEREF _Toc109818795 \h </w:instrText>
+          <w:instrText xml:space="preserve"> PAGEREF _Toc109837200 \h </w:instrText>
         </w:r>
         <w:r>
           <w:rPr>
@@ -1030,7 +1030,7 @@
           <w:lang w:eastAsia="fr-FR"/>
         </w:rPr>
       </w:pPr>
-      <w:hyperlink w:anchor="_Toc109818796" w:history="1">
+      <w:hyperlink w:anchor="_Toc109837201" w:history="1">
         <w:r>
           <w:rPr>
             <w:rStyle w:val="Lienhypertexte"/>
@@ -1057,7 +1057,7 @@
             <w:noProof/>
             <w:webHidden/>
           </w:rPr>
-          <w:instrText xml:space="preserve"> PAGEREF _Toc109818796 \h </w:instrText>
+          <w:instrText xml:space="preserve"> PAGEREF _Toc109837201 \h </w:instrText>
         </w:r>
         <w:r>
           <w:rPr>
@@ -1104,7 +1104,7 @@
           <w:lang w:eastAsia="fr-FR"/>
         </w:rPr>
       </w:pPr>
-      <w:hyperlink w:anchor="_Toc109818797" w:history="1">
+      <w:hyperlink w:anchor="_Toc109837202" w:history="1">
         <w:r>
           <w:rPr>
             <w:rStyle w:val="Lienhypertexte"/>
@@ -1131,7 +1131,80 @@
             <w:noProof/>
             <w:webHidden/>
           </w:rPr>
-          <w:instrText xml:space="preserve"> PAGEREF _Toc109818797 \h </w:instrText>
+          <w:instrText xml:space="preserve"> PAGEREF _Toc109837202 \h </w:instrText>
+        </w:r>
+        <w:r>
+          <w:rPr>
+            <w:noProof/>
+            <w:webHidden/>
+          </w:rPr>
+        </w:r>
+        <w:r>
+          <w:rPr>
+            <w:noProof/>
+            <w:webHidden/>
+          </w:rPr>
+          <w:fldChar w:fldCharType="separate"/>
+        </w:r>
+        <w:r>
+          <w:rPr>
+            <w:noProof/>
+            <w:webHidden/>
+          </w:rPr>
+          <w:t>10</w:t>
+        </w:r>
+        <w:r>
+          <w:rPr>
+            <w:noProof/>
+            <w:webHidden/>
+          </w:rPr>
+          <w:fldChar w:fldCharType="end"/>
+        </w:r>
+      </w:hyperlink>
+    </w:p>
+    <w:p>
+      <w:pPr>
+        <w:pStyle w:val="TM4"/>
+        <w:tabs>
+          <w:tab w:val="right" w:leader="hyphen" w:pos="9062"/>
+        </w:tabs>
+        <w:rPr>
+          <w:rFonts w:eastAsiaTheme="minorEastAsia" w:cstheme="minorBidi"/>
+          <w:noProof/>
+          <w:sz w:val="22"/>
+          <w:szCs w:val="22"/>
+          <w:lang w:eastAsia="fr-FR"/>
+        </w:rPr>
+      </w:pPr>
+      <w:hyperlink w:anchor="_Toc109837203" w:history="1">
+        <w:r>
+          <w:rPr>
+            <w:rStyle w:val="Lienhypertexte"/>
+            <w:noProof/>
+            <w:lang w:val="en-US"/>
+          </w:rPr>
+          <w:t>1.3.2.1. JRE versus JDK</w:t>
+        </w:r>
+        <w:r>
+          <w:rPr>
+            <w:noProof/>
+            <w:webHidden/>
+          </w:rPr>
+          <w:tab/>
+        </w:r>
+        <w:r>
+          <w:rPr>
+            <w:noProof/>
+            <w:webHidden/>
+          </w:rPr>
+          <w:fldChar w:fldCharType="begin"/>
+        </w:r>
+        <w:r>
+          <w:rPr>
+            <w:noProof/>
+            <w:webHidden/>
+          </w:rPr>
+          <w:instrText xml:space="preserve"> PAGEREF _Toc109837203 \h </w:instrText>
         </w:r>
         <w:r>
           <w:rPr>
@@ -1178,7 +1251,7 @@
           <w:lang w:eastAsia="fr-FR"/>
         </w:rPr>
       </w:pPr>
-      <w:hyperlink w:anchor="_Toc109818798" w:history="1">
+      <w:hyperlink w:anchor="_Toc109837204" w:history="1">
         <w:r>
           <w:rPr>
             <w:rStyle w:val="Lienhypertexte"/>
@@ -1205,7 +1278,7 @@
             <w:noProof/>
             <w:webHidden/>
           </w:rPr>
-          <w:instrText xml:space="preserve"> PAGEREF _Toc109818798 \h </w:instrText>
+          <w:instrText xml:space="preserve"> PAGEREF _Toc109837204 \h </w:instrText>
         </w:r>
         <w:r>
           <w:rPr>
@@ -1250,7 +1323,7 @@
           <w:lang w:eastAsia="fr-FR"/>
         </w:rPr>
       </w:pPr>
-      <w:hyperlink w:anchor="_Toc109818799" w:history="1">
+      <w:hyperlink w:anchor="_Toc109837205" w:history="1">
         <w:r>
           <w:rPr>
             <w:rStyle w:val="Lienhypertexte"/>
@@ -1277,7 +1350,7 @@
             <w:noProof/>
             <w:webHidden/>
           </w:rPr>
-          <w:instrText xml:space="preserve"> PAGEREF _Toc109818799 \h </w:instrText>
+          <w:instrText xml:space="preserve"> PAGEREF _Toc109837205 \h </w:instrText>
         </w:r>
         <w:r>
           <w:rPr>
@@ -1322,13 +1395,13 @@
           <w:lang w:eastAsia="fr-FR"/>
         </w:rPr>
       </w:pPr>
-      <w:hyperlink w:anchor="_Toc109818800" w:history="1">
+      <w:hyperlink w:anchor="_Toc109837206" w:history="1">
         <w:r>
           <w:rPr>
             <w:rStyle w:val="Lienhypertexte"/>
             <w:noProof/>
           </w:rPr>
-          <w:t>1.3.3.2. Code source du JDK</w:t>
+          <w:t>1.3.3.2. Les fournisseurs de JDK</w:t>
         </w:r>
         <w:r>
           <w:rPr>
@@ -1349,7 +1422,7 @@
             <w:noProof/>
             <w:webHidden/>
           </w:rPr>
-          <w:instrText xml:space="preserve"> PAGEREF _Toc109818800 \h </w:instrText>
+          <w:instrText xml:space="preserve"> PAGEREF _Toc109837206 \h </w:instrText>
         </w:r>
         <w:r>
           <w:rPr>
@@ -1369,7 +1442,7 @@
             <w:noProof/>
             <w:webHidden/>
           </w:rPr>
-          <w:t>13</w:t>
+          <w:t>14</w:t>
         </w:r>
         <w:r>
           <w:rPr>
@@ -1394,7 +1467,7 @@
           <w:lang w:eastAsia="fr-FR"/>
         </w:rPr>
       </w:pPr>
-      <w:hyperlink w:anchor="_Toc109818801" w:history="1">
+      <w:hyperlink w:anchor="_Toc109837207" w:history="1">
         <w:r>
           <w:rPr>
             <w:rStyle w:val="Lienhypertexte"/>
@@ -1421,7 +1494,7 @@
             <w:noProof/>
             <w:webHidden/>
           </w:rPr>
-          <w:instrText xml:space="preserve"> PAGEREF _Toc109818801 \h </w:instrText>
+          <w:instrText xml:space="preserve"> PAGEREF _Toc109837207 \h </w:instrText>
         </w:r>
         <w:r>
           <w:rPr>
@@ -1441,7 +1514,7 @@
             <w:noProof/>
             <w:webHidden/>
           </w:rPr>
-          <w:t>13</w:t>
+          <w:t>14</w:t>
         </w:r>
         <w:r>
           <w:rPr>
@@ -1466,7 +1539,7 @@
           <w:lang w:eastAsia="fr-FR"/>
         </w:rPr>
       </w:pPr>
-      <w:hyperlink w:anchor="_Toc109818802" w:history="1">
+      <w:hyperlink w:anchor="_Toc109837208" w:history="1">
         <w:r>
           <w:rPr>
             <w:rStyle w:val="Lienhypertexte"/>
@@ -1493,7 +1566,7 @@
             <w:noProof/>
             <w:webHidden/>
           </w:rPr>
-          <w:instrText xml:space="preserve"> PAGEREF _Toc109818802 \h </w:instrText>
+          <w:instrText xml:space="preserve"> PAGEREF _Toc109837208 \h </w:instrText>
         </w:r>
         <w:r>
           <w:rPr>
@@ -1513,7 +1586,7 @@
             <w:noProof/>
             <w:webHidden/>
           </w:rPr>
-          <w:t>13</w:t>
+          <w:t>14</w:t>
         </w:r>
         <w:r>
           <w:rPr>
@@ -1539,7 +1612,7 @@
           <w:lang w:eastAsia="fr-FR"/>
         </w:rPr>
       </w:pPr>
-      <w:hyperlink w:anchor="_Toc109818803" w:history="1">
+      <w:hyperlink w:anchor="_Toc109837209" w:history="1">
         <w:r>
           <w:rPr>
             <w:rStyle w:val="Lienhypertexte"/>
@@ -1566,7 +1639,7 @@
             <w:noProof/>
             <w:webHidden/>
           </w:rPr>
-          <w:instrText xml:space="preserve"> PAGEREF _Toc109818803 \h </w:instrText>
+          <w:instrText xml:space="preserve"> PAGEREF _Toc109837209 \h </w:instrText>
         </w:r>
         <w:r>
           <w:rPr>
@@ -1586,7 +1659,7 @@
             <w:noProof/>
             <w:webHidden/>
           </w:rPr>
-          <w:t>13</w:t>
+          <w:t>15</w:t>
         </w:r>
         <w:r>
           <w:rPr>
@@ -1613,7 +1686,7 @@
           <w:lang w:eastAsia="fr-FR"/>
         </w:rPr>
       </w:pPr>
-      <w:hyperlink w:anchor="_Toc109818804" w:history="1">
+      <w:hyperlink w:anchor="_Toc109837210" w:history="1">
         <w:r>
           <w:rPr>
             <w:rStyle w:val="Lienhypertexte"/>
@@ -1640,7 +1713,7 @@
             <w:noProof/>
             <w:webHidden/>
           </w:rPr>
-          <w:instrText xml:space="preserve"> PAGEREF _Toc109818804 \h </w:instrText>
+          <w:instrText xml:space="preserve"> PAGEREF _Toc109837210 \h </w:instrText>
         </w:r>
         <w:r>
           <w:rPr>
@@ -1660,7 +1733,7 @@
             <w:noProof/>
             <w:webHidden/>
           </w:rPr>
-          <w:t>14</w:t>
+          <w:t>15</w:t>
         </w:r>
         <w:r>
           <w:rPr>
@@ -1688,7 +1761,7 @@
           <w:lang w:eastAsia="fr-FR"/>
         </w:rPr>
       </w:pPr>
-      <w:hyperlink w:anchor="_Toc109818805" w:history="1">
+      <w:hyperlink w:anchor="_Toc109837211" w:history="1">
         <w:r>
           <w:rPr>
             <w:rStyle w:val="Lienhypertexte"/>
@@ -1715,7 +1788,7 @@
             <w:noProof/>
             <w:webHidden/>
           </w:rPr>
-          <w:instrText xml:space="preserve"> PAGEREF _Toc109818805 \h </w:instrText>
+          <w:instrText xml:space="preserve"> PAGEREF _Toc109837211 \h </w:instrText>
         </w:r>
         <w:r>
           <w:rPr>
@@ -1735,7 +1808,7 @@
             <w:noProof/>
             <w:webHidden/>
           </w:rPr>
-          <w:t>15</w:t>
+          <w:t>17</w:t>
         </w:r>
         <w:r>
           <w:rPr>
@@ -1761,7 +1834,7 @@
           <w:lang w:eastAsia="fr-FR"/>
         </w:rPr>
       </w:pPr>
-      <w:hyperlink w:anchor="_Toc109818806" w:history="1">
+      <w:hyperlink w:anchor="_Toc109837212" w:history="1">
         <w:r>
           <w:rPr>
             <w:rStyle w:val="Lienhypertexte"/>
@@ -1788,7 +1861,7 @@
             <w:noProof/>
             <w:webHidden/>
           </w:rPr>
-          <w:instrText xml:space="preserve"> PAGEREF _Toc109818806 \h </w:instrText>
+          <w:instrText xml:space="preserve"> PAGEREF _Toc109837212 \h </w:instrText>
         </w:r>
         <w:r>
           <w:rPr>
@@ -1808,7 +1881,7 @@
             <w:noProof/>
             <w:webHidden/>
           </w:rPr>
-          <w:t>15</w:t>
+          <w:t>17</w:t>
         </w:r>
         <w:r>
           <w:rPr>
@@ -1835,7 +1908,7 @@
           <w:lang w:eastAsia="fr-FR"/>
         </w:rPr>
       </w:pPr>
-      <w:hyperlink w:anchor="_Toc109818807" w:history="1">
+      <w:hyperlink w:anchor="_Toc109837213" w:history="1">
         <w:r>
           <w:rPr>
             <w:rStyle w:val="Lienhypertexte"/>
@@ -1862,7 +1935,7 @@
             <w:noProof/>
             <w:webHidden/>
           </w:rPr>
-          <w:instrText xml:space="preserve"> PAGEREF _Toc109818807 \h </w:instrText>
+          <w:instrText xml:space="preserve"> PAGEREF _Toc109837213 \h </w:instrText>
         </w:r>
         <w:r>
           <w:rPr>
@@ -1882,7 +1955,7 @@
             <w:noProof/>
             <w:webHidden/>
           </w:rPr>
-          <w:t>16</w:t>
+          <w:t>17</w:t>
         </w:r>
         <w:r>
           <w:rPr>
@@ -1910,7 +1983,7 @@
           <w:lang w:eastAsia="fr-FR"/>
         </w:rPr>
       </w:pPr>
-      <w:hyperlink w:anchor="_Toc109818808" w:history="1">
+      <w:hyperlink w:anchor="_Toc109837214" w:history="1">
         <w:r>
           <w:rPr>
             <w:rStyle w:val="Lienhypertexte"/>
@@ -1937,7 +2010,7 @@
             <w:noProof/>
             <w:webHidden/>
           </w:rPr>
-          <w:instrText xml:space="preserve"> PAGEREF _Toc109818808 \h </w:instrText>
+          <w:instrText xml:space="preserve"> PAGEREF _Toc109837214 \h </w:instrText>
         </w:r>
         <w:r>
           <w:rPr>
@@ -1957,7 +2030,7 @@
             <w:noProof/>
             <w:webHidden/>
           </w:rPr>
-          <w:t>16</w:t>
+          <w:t>17</w:t>
         </w:r>
         <w:r>
           <w:rPr>
@@ -1983,7 +2056,7 @@
           <w:lang w:eastAsia="fr-FR"/>
         </w:rPr>
       </w:pPr>
-      <w:hyperlink w:anchor="_Toc109818809" w:history="1">
+      <w:hyperlink w:anchor="_Toc109837215" w:history="1">
         <w:r>
           <w:rPr>
             <w:rStyle w:val="Lienhypertexte"/>
@@ -2010,7 +2083,7 @@
             <w:noProof/>
             <w:webHidden/>
           </w:rPr>
-          <w:instrText xml:space="preserve"> PAGEREF _Toc109818809 \h </w:instrText>
+          <w:instrText xml:space="preserve"> PAGEREF _Toc109837215 \h </w:instrText>
         </w:r>
         <w:r>
           <w:rPr>
@@ -2030,7 +2103,7 @@
             <w:noProof/>
             <w:webHidden/>
           </w:rPr>
-          <w:t>16</w:t>
+          <w:t>17</w:t>
         </w:r>
         <w:r>
           <w:rPr>
@@ -2058,7 +2131,7 @@
           <w:lang w:eastAsia="fr-FR"/>
         </w:rPr>
       </w:pPr>
-      <w:hyperlink w:anchor="_Toc109818810" w:history="1">
+      <w:hyperlink w:anchor="_Toc109837216" w:history="1">
         <w:r>
           <w:rPr>
             <w:rStyle w:val="Lienhypertexte"/>
@@ -2085,7 +2158,7 @@
             <w:noProof/>
             <w:webHidden/>
           </w:rPr>
-          <w:instrText xml:space="preserve"> PAGEREF _Toc109818810 \h </w:instrText>
+          <w:instrText xml:space="preserve"> PAGEREF _Toc109837216 \h </w:instrText>
         </w:r>
         <w:r>
           <w:rPr>
@@ -2105,7 +2178,7 @@
             <w:noProof/>
             <w:webHidden/>
           </w:rPr>
-          <w:t>16</w:t>
+          <w:t>18</w:t>
         </w:r>
         <w:r>
           <w:rPr>
@@ -2133,7 +2206,7 @@
           <w:lang w:eastAsia="fr-FR"/>
         </w:rPr>
       </w:pPr>
-      <w:hyperlink w:anchor="_Toc109818811" w:history="1">
+      <w:hyperlink w:anchor="_Toc109837217" w:history="1">
         <w:r>
           <w:rPr>
             <w:rStyle w:val="Lienhypertexte"/>
@@ -2160,7 +2233,7 @@
             <w:noProof/>
             <w:webHidden/>
           </w:rPr>
-          <w:instrText xml:space="preserve"> PAGEREF _Toc109818811 \h </w:instrText>
+          <w:instrText xml:space="preserve"> PAGEREF _Toc109837217 \h </w:instrText>
         </w:r>
         <w:r>
           <w:rPr>
@@ -2180,7 +2253,7 @@
             <w:noProof/>
             <w:webHidden/>
           </w:rPr>
-          <w:t>16</w:t>
+          <w:t>18</w:t>
         </w:r>
         <w:r>
           <w:rPr>
@@ -2208,7 +2281,7 @@
           <w:lang w:eastAsia="fr-FR"/>
         </w:rPr>
       </w:pPr>
-      <w:hyperlink w:anchor="_Toc109818812" w:history="1">
+      <w:hyperlink w:anchor="_Toc109837218" w:history="1">
         <w:r>
           <w:rPr>
             <w:rStyle w:val="Lienhypertexte"/>
@@ -2235,7 +2308,7 @@
             <w:noProof/>
             <w:webHidden/>
           </w:rPr>
-          <w:instrText xml:space="preserve"> PAGEREF _Toc109818812 \h </w:instrText>
+          <w:instrText xml:space="preserve"> PAGEREF _Toc109837218 \h </w:instrText>
         </w:r>
         <w:r>
           <w:rPr>
@@ -2255,7 +2328,7 @@
             <w:noProof/>
             <w:webHidden/>
           </w:rPr>
-          <w:t>17</w:t>
+          <w:t>18</w:t>
         </w:r>
         <w:r>
           <w:rPr>
@@ -2277,7 +2350,7 @@
       <w:pPr>
         <w:pStyle w:val="Titre1"/>
       </w:pPr>
-      <w:bookmarkStart w:id="0" w:name="_Toc109818783"/>
+      <w:bookmarkStart w:id="0" w:name="_Toc109837188"/>
       <w:r>
         <w:t>Prolégomènes</w:t>
       </w:r>
@@ -2364,7 +2437,7 @@
       <w:pPr>
         <w:pStyle w:val="Titre2"/>
       </w:pPr>
-      <w:bookmarkStart w:id="1" w:name="_Toc109818784"/>
+      <w:bookmarkStart w:id="1" w:name="_Toc109837189"/>
       <w:r>
         <w:t>Héritage</w:t>
       </w:r>
@@ -2466,7 +2539,7 @@
       <w:pPr>
         <w:pStyle w:val="Titre2"/>
       </w:pPr>
-      <w:bookmarkStart w:id="2" w:name="_Toc109818785"/>
+      <w:bookmarkStart w:id="2" w:name="_Toc109837190"/>
       <w:r>
         <w:t>Compilation</w:t>
       </w:r>
@@ -2514,7 +2587,7 @@
       <w:pPr>
         <w:pStyle w:val="Titre3"/>
       </w:pPr>
-      <w:bookmarkStart w:id="3" w:name="_Toc109818786"/>
+      <w:bookmarkStart w:id="3" w:name="_Toc109837191"/>
       <w:r>
         <w:t>Compilation</w:t>
       </w:r>
@@ -2530,7 +2603,7 @@
       <w:pPr>
         <w:pStyle w:val="Titre4"/>
       </w:pPr>
-      <w:bookmarkStart w:id="4" w:name="_Toc109818787"/>
+      <w:bookmarkStart w:id="4" w:name="_Toc109837192"/>
       <w:r>
         <w:t>La compilation classique</w:t>
       </w:r>
@@ -2629,7 +2702,7 @@
       <w:pPr>
         <w:pStyle w:val="Titre4"/>
       </w:pPr>
-      <w:bookmarkStart w:id="5" w:name="_Toc109818788"/>
+      <w:bookmarkStart w:id="5" w:name="_Toc109837193"/>
       <w:r>
         <w:t>La compilation avec l’exemple du C</w:t>
       </w:r>
@@ -2921,7 +2994,7 @@
       <w:pPr>
         <w:pStyle w:val="Titre3"/>
       </w:pPr>
-      <w:bookmarkStart w:id="6" w:name="_Toc109818789"/>
+      <w:bookmarkStart w:id="6" w:name="_Toc109837194"/>
       <w:r>
         <w:lastRenderedPageBreak/>
         <w:t>Java est un langage compilé et interprété</w:t>
@@ -2932,7 +3005,7 @@
       <w:pPr>
         <w:pStyle w:val="Titre4"/>
       </w:pPr>
-      <w:bookmarkStart w:id="7" w:name="_Toc109818790"/>
+      <w:bookmarkStart w:id="7" w:name="_Toc109837195"/>
       <w:r>
         <w:t>Compilation et interprétation du langage Java</w:t>
       </w:r>
@@ -3482,7 +3555,7 @@
       <w:pPr>
         <w:pStyle w:val="Titre4"/>
       </w:pPr>
-      <w:bookmarkStart w:id="8" w:name="_Toc109818791"/>
+      <w:bookmarkStart w:id="8" w:name="_Toc109837196"/>
       <w:r>
         <w:t>Audience du langage Java</w:t>
       </w:r>
@@ -3720,7 +3793,7 @@
       <w:pPr>
         <w:pStyle w:val="Titre2"/>
       </w:pPr>
-      <w:bookmarkStart w:id="9" w:name="_Toc109818792"/>
+      <w:bookmarkStart w:id="9" w:name="_Toc109837197"/>
       <w:r>
         <w:t>Les concepts de JVM</w:t>
       </w:r>
@@ -3744,7 +3817,7 @@
       <w:pPr>
         <w:pStyle w:val="Titre3"/>
       </w:pPr>
-      <w:bookmarkStart w:id="10" w:name="_Toc109818793"/>
+      <w:bookmarkStart w:id="10" w:name="_Toc109837198"/>
       <w:r>
         <w:t>JVM</w:t>
       </w:r>
@@ -3762,7 +3835,7 @@
       <w:pPr>
         <w:pStyle w:val="Titre4"/>
       </w:pPr>
-      <w:bookmarkStart w:id="11" w:name="_Toc109818794"/>
+      <w:bookmarkStart w:id="11" w:name="_Toc109837199"/>
       <w:r>
         <w:t>L</w:t>
       </w:r>
@@ -3963,7 +4036,7 @@
       <w:pPr>
         <w:pStyle w:val="Titre4"/>
       </w:pPr>
-      <w:bookmarkStart w:id="12" w:name="_Toc109818795"/>
+      <w:bookmarkStart w:id="12" w:name="_Toc109837200"/>
       <w:r>
         <w:t>Fo</w:t>
       </w:r>
@@ -4183,7 +4256,7 @@
       <w:pPr>
         <w:pStyle w:val="Titre4"/>
       </w:pPr>
-      <w:bookmarkStart w:id="13" w:name="_Toc109818796"/>
+      <w:bookmarkStart w:id="13" w:name="_Toc109837201"/>
       <w:r>
         <w:lastRenderedPageBreak/>
         <w:t>Les fonctions principales de la JVM</w:t>
@@ -4283,7 +4356,7 @@
       <w:pPr>
         <w:pStyle w:val="Titre3"/>
       </w:pPr>
-      <w:bookmarkStart w:id="14" w:name="_Toc109818797"/>
+      <w:bookmarkStart w:id="14" w:name="_Toc109837202"/>
       <w:r>
         <w:t>JRE</w:t>
       </w:r>
@@ -4433,17 +4506,173 @@
       </w:r>
     </w:p>
     <w:p>
-      <w:r>
+      <w:pPr>
         <w:rPr>
           <w:lang w:val="en-US"/>
         </w:rPr>
+      </w:pPr>
+    </w:p>
+    <w:p>
+      <w:pPr>
+        <w:pStyle w:val="Titre4"/>
+        <w:rPr>
+          <w:lang w:val="en-US"/>
+        </w:rPr>
+      </w:pPr>
+      <w:bookmarkStart w:id="15" w:name="_Toc109837203"/>
+      <w:r>
+        <w:rPr>
+          <w:lang w:val="en-US"/>
+        </w:rPr>
+        <w:t>JRE versus JDK</w:t>
+      </w:r>
+      <w:bookmarkEnd w:id="15"/>
+    </w:p>
+    <w:p>
+      <w:pPr>
+        <w:pStyle w:val="Paragraphedeliste"/>
+        <w:numPr>
+          <w:ilvl w:val="0"/>
+          <w:numId w:val="6"/>
+        </w:numPr>
+      </w:pPr>
+      <w:r>
+        <w:t xml:space="preserve">Le </w:t>
+      </w:r>
+      <w:r>
+        <w:t>JRE est nécessaire</w:t>
+      </w:r>
+      <w:r>
+        <w:t xml:space="preserve">, pour </w:t>
+      </w:r>
+      <w:r>
+        <w:rPr>
+          <w:b/>
+          <w:bCs/>
+        </w:rPr>
+        <w:t>tous type d’utilisateur,</w:t>
+      </w:r>
+      <w:r>
+        <w:t xml:space="preserve"> pour </w:t>
+      </w:r>
+      <w:r>
+        <w:t>faire tourner</w:t>
+      </w:r>
+      <w:r>
+        <w:t xml:space="preserve"> les applications Java</w:t>
+      </w:r>
+      <w:r>
+        <w:t xml:space="preserve"> ; </w:t>
+      </w:r>
+      <w:r>
+        <w:t xml:space="preserve">tandis que </w:t>
+      </w:r>
+      <w:r>
+        <w:t xml:space="preserve">le </w:t>
+      </w:r>
+      <w:r>
+        <w:t>JDK est nécessaire</w:t>
+      </w:r>
+      <w:r>
+        <w:t xml:space="preserve">, </w:t>
+      </w:r>
+      <w:r>
+        <w:rPr>
+          <w:b/>
+          <w:bCs/>
+        </w:rPr>
+        <w:t xml:space="preserve">au </w:t>
+      </w:r>
+      <w:r>
+        <w:rPr>
+          <w:b/>
+          <w:bCs/>
+        </w:rPr>
+        <w:t>développeur</w:t>
+      </w:r>
+      <w:r>
+        <w:rPr>
+          <w:b/>
+          <w:bCs/>
+        </w:rPr>
+        <w:t>,</w:t>
+      </w:r>
+      <w:r>
+        <w:t xml:space="preserve"> pour </w:t>
+      </w:r>
+      <w:r>
+        <w:t>coder</w:t>
+      </w:r>
+      <w:r>
+        <w:t xml:space="preserve"> des applications Java.</w:t>
+      </w:r>
+    </w:p>
+    <w:p>
+      <w:pPr>
+        <w:pStyle w:val="Paragraphedeliste"/>
+        <w:numPr>
+          <w:ilvl w:val="0"/>
+          <w:numId w:val="6"/>
+        </w:numPr>
+      </w:pPr>
+      <w:r>
+        <w:t xml:space="preserve">Le JRE </w:t>
+      </w:r>
+      <w:r>
+        <w:t>ne contient aucun outil de développement, contrairement au JDK.</w:t>
+      </w:r>
+    </w:p>
+    <w:p>
+      <w:pPr>
+        <w:pStyle w:val="Paragraphedeliste"/>
+        <w:numPr>
+          <w:ilvl w:val="0"/>
+          <w:numId w:val="6"/>
+        </w:numPr>
+      </w:pPr>
+      <w:r>
+        <w:t>Les JRE sont disponibles pour une gamme de plates-formes beaucoup plus large que celle de JDK.</w:t>
+      </w:r>
+    </w:p>
+    <w:p>
+      <w:pPr>
+        <w:pStyle w:val="Paragraphedeliste"/>
+        <w:numPr>
+          <w:ilvl w:val="0"/>
+          <w:numId w:val="6"/>
+        </w:numPr>
+      </w:pPr>
+      <w:r>
+        <w:t xml:space="preserve">JRE </w:t>
+      </w:r>
+      <w:r>
+        <w:t xml:space="preserve">et </w:t>
+      </w:r>
+      <w:r>
+        <w:t>JDK</w:t>
+      </w:r>
+      <w:r>
+        <w:t xml:space="preserve"> sont donc, </w:t>
+      </w:r>
+      <w:r>
+        <w:rPr>
+          <w:b/>
+          <w:bCs/>
+        </w:rPr>
+        <w:t>tous les deux</w:t>
+      </w:r>
+      <w:r>
         <w:t xml:space="preserve"> </w:t>
       </w:r>
       <w:r>
-        <w:t xml:space="preserve">Le JRE </w:t>
-      </w:r>
-      <w:r>
-        <w:t>ne contient aucun outil de développement, contrairement au JDK.</w:t>
+        <w:rPr>
+          <w:b/>
+          <w:bCs/>
+        </w:rPr>
+        <w:t>dépendants</w:t>
+      </w:r>
+      <w:r>
+        <w:t xml:space="preserve"> de la plateforme.</w:t>
       </w:r>
     </w:p>
     <w:p/>
@@ -4451,11 +4680,11 @@
       <w:pPr>
         <w:pStyle w:val="Titre3"/>
       </w:pPr>
-      <w:bookmarkStart w:id="15" w:name="_Toc109818798"/>
+      <w:bookmarkStart w:id="16" w:name="_Toc109837204"/>
       <w:r>
         <w:t>JDK</w:t>
       </w:r>
-      <w:bookmarkEnd w:id="15"/>
+      <w:bookmarkEnd w:id="16"/>
     </w:p>
     <w:p>
       <w:r>
@@ -4466,11 +4695,11 @@
       <w:pPr>
         <w:pStyle w:val="Titre4"/>
       </w:pPr>
-      <w:bookmarkStart w:id="16" w:name="_Toc109818799"/>
+      <w:bookmarkStart w:id="17" w:name="_Toc109837205"/>
       <w:r>
         <w:t>Définition du JDK</w:t>
       </w:r>
-      <w:bookmarkEnd w:id="16"/>
+      <w:bookmarkEnd w:id="17"/>
     </w:p>
     <w:p>
       <w:r>
@@ -4683,7 +4912,6 @@
     </w:p>
     <w:p>
       <w:r>
-        <w:lastRenderedPageBreak/>
         <w:t xml:space="preserve">Le JDK contient donc des outils permettant de développer des applications Java. </w:t>
       </w:r>
     </w:p>
@@ -4900,6 +5128,10 @@
     </w:p>
     <w:p>
       <w:r>
+        <w:rPr>
+          <w:noProof/>
+        </w:rPr>
+        <w:lastRenderedPageBreak/>
         <w:drawing>
           <wp:inline distT="0" distB="0" distL="0" distR="0" wp14:anchorId="78BA50A7" wp14:editId="3ECA61A7">
             <wp:extent cx="5760720" cy="4232910"/>
@@ -4983,6 +5215,9 @@
     </w:p>
     <w:p>
       <w:r>
+        <w:rPr>
+          <w:noProof/>
+        </w:rPr>
         <w:drawing>
           <wp:inline distT="0" distB="0" distL="0" distR="0" wp14:anchorId="6E018BBE" wp14:editId="07126D60">
             <wp:extent cx="5760720" cy="3322955"/>
@@ -5022,6 +5257,9 @@
     </w:p>
     <w:p>
       <w:r>
+        <w:rPr>
+          <w:noProof/>
+        </w:rPr>
         <w:lastRenderedPageBreak/>
         <w:drawing>
           <wp:inline distT="0" distB="0" distL="0" distR="0" wp14:anchorId="691F84AC" wp14:editId="200958E5">
@@ -5060,18 +5298,117 @@
         </w:drawing>
       </w:r>
     </w:p>
+    <w:p/>
+    <w:p>
+      <w:r>
+        <w:rPr>
+          <w:b/>
+          <w:bCs/>
+          <w:noProof/>
+        </w:rPr>
+        <w:drawing>
+          <wp:inline distT="0" distB="0" distL="0" distR="0" wp14:anchorId="25F1C260" wp14:editId="46BAA34F">
+            <wp:extent cx="591671" cy="507146"/>
+            <wp:effectExtent l="0" t="0" r="0" b="0"/>
+            <wp:docPr id="21" name="Graphique 21"/>
+            <wp:cNvGraphicFramePr/>
+            <a:graphic xmlns:a="http://schemas.openxmlformats.org/drawingml/2006/main">
+              <a:graphicData uri="http://schemas.openxmlformats.org/drawingml/2006/picture">
+                <pic:pic xmlns:pic="http://schemas.openxmlformats.org/drawingml/2006/picture">
+                  <pic:nvPicPr>
+                    <pic:cNvPr id="114" name=""/>
+                    <pic:cNvPicPr/>
+                  </pic:nvPicPr>
+                  <pic:blipFill>
+                    <a:blip r:embed="rId24" cstate="email">
+                      <a:extLst>
+                        <a:ext uri="{28A0092B-C50C-407E-A947-70E740481C1C}">
+                          <a14:useLocalDpi xmlns:a14="http://schemas.microsoft.com/office/drawing/2010/main"/>
+                        </a:ext>
+                        <a:ext uri="{96DAC541-7B7A-43D3-8B79-37D633B846F1}">
+                          <asvg:svgBlip xmlns:asvg="http://schemas.microsoft.com/office/drawing/2016/SVG/main" r:embed="rId25"/>
+                        </a:ext>
+                      </a:extLst>
+                    </a:blip>
+                    <a:stretch>
+                      <a:fillRect/>
+                    </a:stretch>
+                  </pic:blipFill>
+                  <pic:spPr>
+                    <a:xfrm>
+                      <a:off x="0" y="0"/>
+                      <a:ext cx="605852" cy="519301"/>
+                    </a:xfrm>
+                    <a:prstGeom prst="rect">
+                      <a:avLst/>
+                    </a:prstGeom>
+                  </pic:spPr>
+                </pic:pic>
+              </a:graphicData>
+            </a:graphic>
+          </wp:inline>
+        </w:drawing>
+      </w:r>
+      <w:r>
+        <w:t>Il est possible d’</w:t>
+      </w:r>
+      <w:r>
+        <w:t>installer plusieurs versions d</w:t>
+      </w:r>
+      <w:r>
+        <w:t>u</w:t>
+      </w:r>
+      <w:r>
+        <w:t xml:space="preserve"> JDK sur l</w:t>
+      </w:r>
+      <w:r>
+        <w:t>a</w:t>
+      </w:r>
+      <w:r>
+        <w:t xml:space="preserve"> même </w:t>
+      </w:r>
+      <w:r>
+        <w:t>machine</w:t>
+      </w:r>
+      <w:r>
+        <w:rPr>
+          <w:rStyle w:val="Appelnotedebasdep"/>
+        </w:rPr>
+        <w:footnoteReference w:id="12"/>
+      </w:r>
+      <w:r>
+        <w:t>.</w:t>
+      </w:r>
+    </w:p>
+    <w:p/>
+    <w:p/>
     <w:p>
       <w:pPr>
         <w:pStyle w:val="Titre4"/>
       </w:pPr>
-      <w:bookmarkStart w:id="17" w:name="_Toc109818800"/>
-      <w:r>
-        <w:t>Code source du JDK</w:t>
-      </w:r>
-      <w:bookmarkEnd w:id="17"/>
-    </w:p>
-    <w:p>
-      <w:hyperlink r:id="rId24" w:history="1">
+      <w:bookmarkStart w:id="18" w:name="_Toc109837206"/>
+      <w:r>
+        <w:t xml:space="preserve">Les </w:t>
+      </w:r>
+      <w:r>
+        <w:t>fournisseurs</w:t>
+      </w:r>
+      <w:r>
+        <w:t xml:space="preserve"> de</w:t>
+      </w:r>
+      <w:r>
+        <w:t xml:space="preserve"> JDK</w:t>
+      </w:r>
+      <w:bookmarkEnd w:id="18"/>
+    </w:p>
+    <w:p>
+      <w:r>
+        <w:t>Il existe une multitude d’éditeurs de JDK. Ces éditions ne sont pas toutes open source.</w:t>
+      </w:r>
+    </w:p>
+    <w:p/>
+    <w:p>
+      <w:hyperlink r:id="rId26" w:history="1">
         <w:r>
           <w:rPr>
             <w:rStyle w:val="Lienhypertexte"/>
@@ -5081,7 +5418,7 @@
       </w:hyperlink>
     </w:p>
     <w:p>
-      <w:hyperlink r:id="rId25" w:history="1">
+      <w:hyperlink r:id="rId27" w:history="1">
         <w:r>
           <w:rPr>
             <w:rStyle w:val="Lienhypertexte"/>
@@ -5097,21 +5434,21 @@
       <w:pPr>
         <w:pStyle w:val="Titre5"/>
       </w:pPr>
-      <w:bookmarkStart w:id="18" w:name="_Toc109818801"/>
+      <w:bookmarkStart w:id="19" w:name="_Toc109837207"/>
       <w:r>
         <w:t>Open source</w:t>
       </w:r>
-      <w:bookmarkEnd w:id="18"/>
+      <w:bookmarkEnd w:id="19"/>
     </w:p>
     <w:p>
       <w:pPr>
         <w:pStyle w:val="Titre5"/>
       </w:pPr>
-      <w:bookmarkStart w:id="19" w:name="_Toc109818802"/>
+      <w:bookmarkStart w:id="20" w:name="_Toc109837208"/>
       <w:r>
         <w:t>Propriétaire</w:t>
       </w:r>
-      <w:bookmarkEnd w:id="19"/>
+      <w:bookmarkEnd w:id="20"/>
     </w:p>
     <w:p/>
     <w:p/>
@@ -5119,11 +5456,11 @@
       <w:pPr>
         <w:pStyle w:val="Titre2"/>
       </w:pPr>
-      <w:bookmarkStart w:id="20" w:name="_Toc109818803"/>
+      <w:bookmarkStart w:id="21" w:name="_Toc109837209"/>
       <w:r>
         <w:t>Historique des versions de Java</w:t>
       </w:r>
-      <w:bookmarkEnd w:id="20"/>
+      <w:bookmarkEnd w:id="21"/>
     </w:p>
     <w:p/>
     <w:p>
@@ -5135,7 +5472,7 @@
       </w:r>
     </w:p>
     <w:p>
-      <w:hyperlink r:id="rId26" w:history="1">
+      <w:hyperlink r:id="rId28" w:history="1">
         <w:r>
           <w:rPr>
             <w:rStyle w:val="Lienhypertexte"/>
@@ -5155,15 +5492,14 @@
       <w:pPr>
         <w:pStyle w:val="Titre3"/>
       </w:pPr>
-      <w:bookmarkStart w:id="21" w:name="_Toc109818804"/>
+      <w:bookmarkStart w:id="22" w:name="_Toc109837210"/>
       <w:r>
         <w:rPr>
           <w:rStyle w:val="mw-headline"/>
         </w:rPr>
-        <w:lastRenderedPageBreak/>
         <w:t>Release table</w:t>
       </w:r>
-      <w:bookmarkEnd w:id="21"/>
+      <w:bookmarkEnd w:id="22"/>
     </w:p>
     <w:tbl>
       <w:tblPr>
@@ -5273,7 +5609,7 @@
               <w:br/>
               <w:t>Public Updates</w:t>
             </w:r>
-            <w:hyperlink r:id="rId27" w:anchor="cite_note-auto9-3" w:history="1">
+            <w:hyperlink r:id="rId29" w:anchor="cite_note-auto9-3" w:history="1">
               <w:r>
                 <w:rPr>
                   <w:rStyle w:val="Lienhypertexte"/>
@@ -5285,7 +5621,7 @@
                 <w:t>[3]</w:t>
               </w:r>
             </w:hyperlink>
-            <w:hyperlink r:id="rId28" w:anchor="cite_note-8" w:history="1">
+            <w:hyperlink r:id="rId30" w:anchor="cite_note-8" w:history="1">
               <w:r>
                 <w:rPr>
                   <w:rStyle w:val="Lienhypertexte"/>
@@ -5297,7 +5633,7 @@
                 <w:t>[8]</w:t>
               </w:r>
             </w:hyperlink>
-            <w:hyperlink r:id="rId29" w:anchor="cite_note-9" w:history="1">
+            <w:hyperlink r:id="rId31" w:anchor="cite_note-9" w:history="1">
               <w:r>
                 <w:rPr>
                   <w:rStyle w:val="Lienhypertexte"/>
@@ -5309,7 +5645,7 @@
                 <w:t>[9]</w:t>
               </w:r>
             </w:hyperlink>
-            <w:hyperlink r:id="rId30" w:anchor="cite_note-10" w:history="1">
+            <w:hyperlink r:id="rId32" w:anchor="cite_note-10" w:history="1">
               <w:r>
                 <w:rPr>
                   <w:rStyle w:val="Lienhypertexte"/>
@@ -6019,7 +6355,7 @@
             <w:r>
               <w:t xml:space="preserve"> 2026 for Azul</w:t>
             </w:r>
-            <w:hyperlink r:id="rId31" w:anchor="cite_note-Azul-11" w:history="1">
+            <w:hyperlink r:id="rId33" w:anchor="cite_note-Azul-11" w:history="1">
               <w:r>
                 <w:rPr>
                   <w:rStyle w:val="Lienhypertexte"/>
@@ -6247,7 +6583,7 @@
             <w:r>
               <w:t xml:space="preserve"> 2030</w:t>
             </w:r>
-            <w:hyperlink r:id="rId32" w:anchor="cite_note-:1-13" w:history="1">
+            <w:hyperlink r:id="rId34" w:anchor="cite_note-:1-13" w:history="1">
               <w:r>
                 <w:rPr>
                   <w:rStyle w:val="Lienhypertexte"/>
@@ -6275,6 +6611,7 @@
           </w:tcPr>
           <w:p>
             <w:r>
+              <w:lastRenderedPageBreak/>
               <w:t>Java SE 9</w:t>
             </w:r>
           </w:p>
@@ -6542,7 +6879,7 @@
               <w:br/>
               <w:t>At least October 2024 for Microsoft</w:t>
             </w:r>
-            <w:hyperlink r:id="rId33" w:anchor="cite_note-Microsoft&quot;-14" w:history="1">
+            <w:hyperlink r:id="rId35" w:anchor="cite_note-Microsoft&quot;-14" w:history="1">
               <w:r>
                 <w:rPr>
                   <w:rStyle w:val="Lienhypertexte"/>
@@ -6552,7 +6889,7 @@
                 <w:t>[14]</w:t>
               </w:r>
             </w:hyperlink>
-            <w:hyperlink r:id="rId34" w:anchor="cite_note-15" w:history="1">
+            <w:hyperlink r:id="rId36" w:anchor="cite_note-15" w:history="1">
               <w:r>
                 <w:rPr>
                   <w:rStyle w:val="Lienhypertexte"/>
@@ -6596,7 +6933,7 @@
             <w:r>
               <w:t xml:space="preserve"> 2026 for Azul</w:t>
             </w:r>
-            <w:hyperlink r:id="rId35" w:anchor="cite_note-Azul-11" w:history="1">
+            <w:hyperlink r:id="rId37" w:anchor="cite_note-Azul-11" w:history="1">
               <w:r>
                 <w:rPr>
                   <w:rStyle w:val="Lienhypertexte"/>
@@ -6624,7 +6961,6 @@
           </w:tcPr>
           <w:p>
             <w:r>
-              <w:lastRenderedPageBreak/>
               <w:t>Java SE 12</w:t>
             </w:r>
           </w:p>
@@ -6893,7 +7229,7 @@
               <w:br/>
               <w:t>March 2023 for Azul</w:t>
             </w:r>
-            <w:hyperlink r:id="rId36" w:anchor="cite_note-Azul-11" w:history="1">
+            <w:hyperlink r:id="rId38" w:anchor="cite_note-Azul-11" w:history="1">
               <w:r>
                 <w:rPr>
                   <w:rStyle w:val="Lienhypertexte"/>
@@ -7061,7 +7397,7 @@
               <w:br/>
               <w:t>At least September 2027 for Microsoft</w:t>
             </w:r>
-            <w:hyperlink r:id="rId37" w:anchor="cite_note-Microsoft&quot;-14" w:history="1">
+            <w:hyperlink r:id="rId39" w:anchor="cite_note-Microsoft&quot;-14" w:history="1">
               <w:r>
                 <w:rPr>
                   <w:rStyle w:val="Lienhypertexte"/>
@@ -7414,7 +7750,7 @@
             <w:r>
               <w:t xml:space="preserve"> 2031</w:t>
             </w:r>
-            <w:hyperlink r:id="rId38" w:anchor="cite_note-:1-13" w:history="1">
+            <w:hyperlink r:id="rId40" w:anchor="cite_note-:1-13" w:history="1">
               <w:r>
                 <w:rPr>
                   <w:rStyle w:val="Lienhypertexte"/>
@@ -7533,6 +7869,7 @@
                 <w:sz w:val="20"/>
                 <w:szCs w:val="20"/>
               </w:rPr>
+              <w:lastRenderedPageBreak/>
               <w:t>Future release</w:t>
             </w:r>
           </w:p>
@@ -7541,7 +7878,7 @@
     </w:tbl>
     <w:p/>
     <w:p>
-      <w:hyperlink r:id="rId39" w:history="1">
+      <w:hyperlink r:id="rId41" w:history="1">
         <w:r>
           <w:rPr>
             <w:rStyle w:val="Lienhypertexte"/>
@@ -7555,21 +7892,21 @@
       <w:pPr>
         <w:pStyle w:val="Titre1"/>
       </w:pPr>
-      <w:bookmarkStart w:id="22" w:name="_Toc109818805"/>
+      <w:bookmarkStart w:id="23" w:name="_Toc109837211"/>
       <w:r>
         <w:t>Installation</w:t>
       </w:r>
-      <w:bookmarkEnd w:id="22"/>
+      <w:bookmarkEnd w:id="23"/>
     </w:p>
     <w:p>
       <w:pPr>
         <w:pStyle w:val="Titre2"/>
       </w:pPr>
-      <w:bookmarkStart w:id="23" w:name="_Toc109818806"/>
+      <w:bookmarkStart w:id="24" w:name="_Toc109837212"/>
       <w:r>
         <w:t>Prérequis hardware</w:t>
       </w:r>
-      <w:bookmarkEnd w:id="23"/>
+      <w:bookmarkEnd w:id="24"/>
     </w:p>
     <w:p>
       <w:r>
@@ -7588,11 +7925,11 @@
       <w:pPr>
         <w:pStyle w:val="Titre3"/>
       </w:pPr>
-      <w:bookmarkStart w:id="24" w:name="_Toc109818807"/>
+      <w:bookmarkStart w:id="25" w:name="_Toc109837213"/>
       <w:r>
         <w:t>Les trois types configurations hardware</w:t>
       </w:r>
-      <w:bookmarkEnd w:id="24"/>
+      <w:bookmarkEnd w:id="25"/>
     </w:p>
     <w:p/>
     <w:p/>
@@ -7601,11 +7938,11 @@
       <w:pPr>
         <w:pStyle w:val="Titre1"/>
       </w:pPr>
-      <w:bookmarkStart w:id="25" w:name="_Toc109818808"/>
+      <w:bookmarkStart w:id="26" w:name="_Toc109837214"/>
       <w:r>
         <w:t>Tests</w:t>
       </w:r>
-      <w:bookmarkEnd w:id="25"/>
+      <w:bookmarkEnd w:id="26"/>
     </w:p>
     <w:p/>
     <w:p>
@@ -7619,11 +7956,11 @@
       <w:pPr>
         <w:pStyle w:val="Titre2"/>
       </w:pPr>
-      <w:bookmarkStart w:id="26" w:name="_Toc109818809"/>
+      <w:bookmarkStart w:id="27" w:name="_Toc109837215"/>
       <w:r>
         <w:t>Bytecode</w:t>
       </w:r>
-      <w:bookmarkEnd w:id="26"/>
+      <w:bookmarkEnd w:id="27"/>
     </w:p>
     <w:p>
       <w:r>
@@ -7658,23 +7995,24 @@
       <w:pPr>
         <w:pStyle w:val="Titre1"/>
       </w:pPr>
-      <w:bookmarkStart w:id="27" w:name="_Toc109818810"/>
-      <w:r>
+      <w:bookmarkStart w:id="28" w:name="_Toc109837216"/>
+      <w:r>
+        <w:lastRenderedPageBreak/>
         <w:t>Critiques  de la technologie Java</w:t>
       </w:r>
-      <w:bookmarkEnd w:id="27"/>
+      <w:bookmarkEnd w:id="28"/>
     </w:p>
     <w:p>
       <w:pPr>
         <w:pStyle w:val="Titre1"/>
       </w:pPr>
-      <w:bookmarkStart w:id="28" w:name="_Toc107509236"/>
-      <w:bookmarkStart w:id="29" w:name="_Toc109818811"/>
+      <w:bookmarkStart w:id="29" w:name="_Toc107509236"/>
+      <w:bookmarkStart w:id="30" w:name="_Toc109837217"/>
       <w:r>
         <w:t>Icones</w:t>
       </w:r>
-      <w:bookmarkEnd w:id="28"/>
       <w:bookmarkEnd w:id="29"/>
+      <w:bookmarkEnd w:id="30"/>
     </w:p>
     <w:p/>
     <w:p>
@@ -7698,13 +8036,13 @@
                     <pic:cNvPicPr/>
                   </pic:nvPicPr>
                   <pic:blipFill>
-                    <a:blip r:embed="rId40" cstate="email">
+                    <a:blip r:embed="rId24" cstate="email">
                       <a:extLst>
                         <a:ext uri="{28A0092B-C50C-407E-A947-70E740481C1C}">
                           <a14:useLocalDpi xmlns:a14="http://schemas.microsoft.com/office/drawing/2010/main"/>
                         </a:ext>
                         <a:ext uri="{96DAC541-7B7A-43D3-8B79-37D633B846F1}">
-                          <asvg:svgBlip xmlns:asvg="http://schemas.microsoft.com/office/drawing/2016/SVG/main" r:embed="rId41"/>
+                          <asvg:svgBlip xmlns:asvg="http://schemas.microsoft.com/office/drawing/2016/SVG/main" r:embed="rId25"/>
                         </a:ext>
                       </a:extLst>
                     </a:blip>
@@ -7837,11 +8175,11 @@
       <w:pPr>
         <w:pStyle w:val="Titre1"/>
       </w:pPr>
-      <w:bookmarkStart w:id="30" w:name="_Toc109818812"/>
+      <w:bookmarkStart w:id="31" w:name="_Toc109837218"/>
       <w:r>
         <w:t>Links</w:t>
       </w:r>
-      <w:bookmarkEnd w:id="30"/>
+      <w:bookmarkEnd w:id="31"/>
       <w:r>
         <w:t> </w:t>
       </w:r>
@@ -7946,6 +8284,7 @@
         </w:rPr>
       </w:pPr>
       <w:proofErr w:type="spellStart"/>
+      <w:proofErr w:type="gramStart"/>
       <w:r>
         <w:rPr>
           <w:lang w:val="en-US"/>
@@ -7957,19 +8296,26 @@
         <w:rPr>
           <w:lang w:val="en-US"/>
         </w:rPr>
-        <w:t xml:space="preserve"> : https://netbeans.apache.org/download/index.html</w:t>
-      </w:r>
-    </w:p>
-    <w:p>
-      <w:pPr>
+        <w:t xml:space="preserve"> :</w:t>
+      </w:r>
+      <w:proofErr w:type="gramEnd"/>
+      <w:r>
         <w:rPr>
           <w:lang w:val="en-US"/>
         </w:rPr>
-      </w:pPr>
-      <w:r>
+        <w:t xml:space="preserve"> https://netbeans.apache.org/download/index.html</w:t>
+      </w:r>
+    </w:p>
+    <w:p>
+      <w:pPr>
         <w:rPr>
           <w:lang w:val="en-US"/>
         </w:rPr>
+      </w:pPr>
+      <w:r>
+        <w:rPr>
+          <w:lang w:val="en-US"/>
+        </w:rPr>
         <w:t>•</w:t>
       </w:r>
     </w:p>
@@ -7980,10 +8326,12 @@
         </w:rPr>
       </w:pPr>
       <w:proofErr w:type="spellStart"/>
+      <w:proofErr w:type="gramStart"/>
       <w:r>
         <w:rPr>
           <w:lang w:val="en-US"/>
         </w:rPr>
+        <w:lastRenderedPageBreak/>
         <w:t>Intelij</w:t>
       </w:r>
       <w:proofErr w:type="spellEnd"/>
@@ -7991,7 +8339,14 @@
         <w:rPr>
           <w:lang w:val="en-US"/>
         </w:rPr>
-        <w:t xml:space="preserve"> : https://www.jetbrains.com/fr </w:t>
+        <w:t xml:space="preserve"> :</w:t>
+      </w:r>
+      <w:proofErr w:type="gramEnd"/>
+      <w:r>
+        <w:rPr>
+          <w:lang w:val="en-US"/>
+        </w:rPr>
+        <w:t xml:space="preserve"> https://www.jetbrains.com/fr </w:t>
       </w:r>
       <w:proofErr w:type="spellStart"/>
       <w:r>
@@ -8596,6 +8951,22 @@
       <w:pPr>
         <w:pStyle w:val="Notedebasdepage"/>
       </w:pPr>
+    </w:p>
+  </w:footnote>
+  <w:footnote w:id="12">
+    <w:p>
+      <w:pPr>
+        <w:pStyle w:val="Notedebasdepage"/>
+      </w:pPr>
+      <w:r>
+        <w:rPr>
+          <w:rStyle w:val="Appelnotedebasdep"/>
+        </w:rPr>
+        <w:footnoteRef/>
+      </w:r>
+      <w:r>
+        <w:t xml:space="preserve"> Si celle-ci dispose d’assez de ressources !</w:t>
+      </w:r>
     </w:p>
   </w:footnote>
 </w:footnotes>
@@ -9053,7 +9424,7 @@
               <w:sz w:val="18"/>
               <w:szCs w:val="18"/>
             </w:rPr>
-            <w:t>27-07-2022 12:37</w:t>
+            <w:t>27-07-2022 12:52</w:t>
           </w:r>
           <w:r>
             <w:rPr>
@@ -9515,9 +9886,9 @@
     </w:lvl>
   </w:abstractNum>
   <w:abstractNum w:abstractNumId="3" w15:restartNumberingAfterBreak="0">
-    <w:nsid w:val="604D41A3"/>
+    <w:nsid w:val="42B43B55"/>
     <w:multiLevelType w:val="hybridMultilevel"/>
-    <w:tmpl w:val="789C6316"/>
+    <w:tmpl w:val="E98C68A4"/>
     <w:lvl w:ilvl="0" w:tplc="040C000B">
       <w:start w:val="1"/>
       <w:numFmt w:val="bullet"/>
@@ -9628,6 +9999,119 @@
     </w:lvl>
   </w:abstractNum>
   <w:abstractNum w:abstractNumId="4" w15:restartNumberingAfterBreak="0">
+    <w:nsid w:val="604D41A3"/>
+    <w:multiLevelType w:val="hybridMultilevel"/>
+    <w:tmpl w:val="789C6316"/>
+    <w:lvl w:ilvl="0" w:tplc="040C000B">
+      <w:start w:val="1"/>
+      <w:numFmt w:val="bullet"/>
+      <w:lvlText w:val=""/>
+      <w:lvlJc w:val="left"/>
+      <w:pPr>
+        <w:ind w:left="720" w:hanging="360"/>
+      </w:pPr>
+      <w:rPr>
+        <w:rFonts w:ascii="Wingdings" w:hAnsi="Wingdings" w:hint="default"/>
+      </w:rPr>
+    </w:lvl>
+    <w:lvl w:ilvl="1" w:tplc="040C0003" w:tentative="1">
+      <w:start w:val="1"/>
+      <w:numFmt w:val="bullet"/>
+      <w:lvlText w:val="o"/>
+      <w:lvlJc w:val="left"/>
+      <w:pPr>
+        <w:ind w:left="1440" w:hanging="360"/>
+      </w:pPr>
+      <w:rPr>
+        <w:rFonts w:ascii="Courier New" w:hAnsi="Courier New" w:cs="Courier New" w:hint="default"/>
+      </w:rPr>
+    </w:lvl>
+    <w:lvl w:ilvl="2" w:tplc="040C0005" w:tentative="1">
+      <w:start w:val="1"/>
+      <w:numFmt w:val="bullet"/>
+      <w:lvlText w:val=""/>
+      <w:lvlJc w:val="left"/>
+      <w:pPr>
+        <w:ind w:left="2160" w:hanging="360"/>
+      </w:pPr>
+      <w:rPr>
+        <w:rFonts w:ascii="Wingdings" w:hAnsi="Wingdings" w:hint="default"/>
+      </w:rPr>
+    </w:lvl>
+    <w:lvl w:ilvl="3" w:tplc="040C0001" w:tentative="1">
+      <w:start w:val="1"/>
+      <w:numFmt w:val="bullet"/>
+      <w:lvlText w:val=""/>
+      <w:lvlJc w:val="left"/>
+      <w:pPr>
+        <w:ind w:left="2880" w:hanging="360"/>
+      </w:pPr>
+      <w:rPr>
+        <w:rFonts w:ascii="Symbol" w:hAnsi="Symbol" w:hint="default"/>
+      </w:rPr>
+    </w:lvl>
+    <w:lvl w:ilvl="4" w:tplc="040C0003" w:tentative="1">
+      <w:start w:val="1"/>
+      <w:numFmt w:val="bullet"/>
+      <w:lvlText w:val="o"/>
+      <w:lvlJc w:val="left"/>
+      <w:pPr>
+        <w:ind w:left="3600" w:hanging="360"/>
+      </w:pPr>
+      <w:rPr>
+        <w:rFonts w:ascii="Courier New" w:hAnsi="Courier New" w:cs="Courier New" w:hint="default"/>
+      </w:rPr>
+    </w:lvl>
+    <w:lvl w:ilvl="5" w:tplc="040C0005" w:tentative="1">
+      <w:start w:val="1"/>
+      <w:numFmt w:val="bullet"/>
+      <w:lvlText w:val=""/>
+      <w:lvlJc w:val="left"/>
+      <w:pPr>
+        <w:ind w:left="4320" w:hanging="360"/>
+      </w:pPr>
+      <w:rPr>
+        <w:rFonts w:ascii="Wingdings" w:hAnsi="Wingdings" w:hint="default"/>
+      </w:rPr>
+    </w:lvl>
+    <w:lvl w:ilvl="6" w:tplc="040C0001" w:tentative="1">
+      <w:start w:val="1"/>
+      <w:numFmt w:val="bullet"/>
+      <w:lvlText w:val=""/>
+      <w:lvlJc w:val="left"/>
+      <w:pPr>
+        <w:ind w:left="5040" w:hanging="360"/>
+      </w:pPr>
+      <w:rPr>
+        <w:rFonts w:ascii="Symbol" w:hAnsi="Symbol" w:hint="default"/>
+      </w:rPr>
+    </w:lvl>
+    <w:lvl w:ilvl="7" w:tplc="040C0003" w:tentative="1">
+      <w:start w:val="1"/>
+      <w:numFmt w:val="bullet"/>
+      <w:lvlText w:val="o"/>
+      <w:lvlJc w:val="left"/>
+      <w:pPr>
+        <w:ind w:left="5760" w:hanging="360"/>
+      </w:pPr>
+      <w:rPr>
+        <w:rFonts w:ascii="Courier New" w:hAnsi="Courier New" w:cs="Courier New" w:hint="default"/>
+      </w:rPr>
+    </w:lvl>
+    <w:lvl w:ilvl="8" w:tplc="040C0005" w:tentative="1">
+      <w:start w:val="1"/>
+      <w:numFmt w:val="bullet"/>
+      <w:lvlText w:val=""/>
+      <w:lvlJc w:val="left"/>
+      <w:pPr>
+        <w:ind w:left="6480" w:hanging="360"/>
+      </w:pPr>
+      <w:rPr>
+        <w:rFonts w:ascii="Wingdings" w:hAnsi="Wingdings" w:hint="default"/>
+      </w:rPr>
+    </w:lvl>
+  </w:abstractNum>
+  <w:abstractNum w:abstractNumId="5" w15:restartNumberingAfterBreak="0">
     <w:nsid w:val="6FED3414"/>
     <w:multiLevelType w:val="hybridMultilevel"/>
     <w:tmpl w:val="492A1CCE"/>
@@ -9744,16 +10228,19 @@
     <w:abstractNumId w:val="0"/>
   </w:num>
   <w:num w:numId="2" w16cid:durableId="223874711">
-    <w:abstractNumId w:val="4"/>
+    <w:abstractNumId w:val="5"/>
   </w:num>
   <w:num w:numId="3" w16cid:durableId="247275737">
-    <w:abstractNumId w:val="3"/>
+    <w:abstractNumId w:val="4"/>
   </w:num>
   <w:num w:numId="4" w16cid:durableId="1118796017">
     <w:abstractNumId w:val="2"/>
   </w:num>
   <w:num w:numId="5" w16cid:durableId="455147683">
     <w:abstractNumId w:val="1"/>
+  </w:num>
+  <w:num w:numId="6" w16cid:durableId="173495896">
+    <w:abstractNumId w:val="3"/>
   </w:num>
 </w:numbering>
 </file>

--- a/javaInstall/Installer l’environnement de développement java.docx
+++ b/javaInstall/Installer l’environnement de développement java.docx
@@ -4363,6 +4363,14 @@
       <w:bookmarkEnd w:id="14"/>
     </w:p>
     <w:p>
+      <w:pPr>
+        <w:pStyle w:val="Titre4"/>
+      </w:pPr>
+      <w:r>
+        <w:t>Présentation du JRE</w:t>
+      </w:r>
+    </w:p>
+    <w:p>
       <w:r>
         <w:t xml:space="preserve">Le </w:t>
       </w:r>
@@ -4581,21 +4589,7 @@
           <w:b/>
           <w:bCs/>
         </w:rPr>
-        <w:t xml:space="preserve">au </w:t>
-      </w:r>
-      <w:r>
-        <w:rPr>
-          <w:b/>
-          <w:bCs/>
-        </w:rPr>
-        <w:t>développeur</w:t>
-      </w:r>
-      <w:r>
-        <w:rPr>
-          <w:b/>
-          <w:bCs/>
-        </w:rPr>
-        <w:t>,</w:t>
+        <w:t>au développeur,</w:t>
       </w:r>
       <w:r>
         <w:t xml:space="preserve"> pour </w:t>
@@ -4643,10 +4637,7 @@
         </w:numPr>
       </w:pPr>
       <w:r>
-        <w:t xml:space="preserve">JRE </w:t>
-      </w:r>
-      <w:r>
-        <w:t xml:space="preserve">et </w:t>
+        <w:t xml:space="preserve">JRE et </w:t>
       </w:r>
       <w:r>
         <w:t>JDK</w:t>
@@ -4725,6 +4716,7 @@
           <w:bCs/>
           <w:noProof/>
         </w:rPr>
+        <w:lastRenderedPageBreak/>
         <w:drawing>
           <wp:inline distT="0" distB="0" distL="0" distR="0" wp14:anchorId="01023BB3" wp14:editId="4DB8E0AC">
             <wp:extent cx="443948" cy="390939"/>
@@ -5219,8 +5211,8 @@
           <w:noProof/>
         </w:rPr>
         <w:drawing>
-          <wp:inline distT="0" distB="0" distL="0" distR="0" wp14:anchorId="6E018BBE" wp14:editId="07126D60">
-            <wp:extent cx="5760720" cy="3322955"/>
+          <wp:inline distT="0" distB="0" distL="0" distR="0" wp14:anchorId="6E018BBE" wp14:editId="0AC593EF">
+            <wp:extent cx="5760720" cy="2880360"/>
             <wp:effectExtent l="0" t="0" r="0" b="0"/>
             <wp:docPr id="16" name="Image 16"/>
             <wp:cNvGraphicFramePr>
@@ -5230,11 +5222,17 @@
               <a:graphicData uri="http://schemas.openxmlformats.org/drawingml/2006/picture">
                 <pic:pic xmlns:pic="http://schemas.openxmlformats.org/drawingml/2006/picture">
                   <pic:nvPicPr>
-                    <pic:cNvPr id="1" name=""/>
+                    <pic:cNvPr id="16" name="Image 16"/>
                     <pic:cNvPicPr/>
                   </pic:nvPicPr>
                   <pic:blipFill>
-                    <a:blip r:embed="rId22"/>
+                    <a:blip r:embed="rId22">
+                      <a:extLst>
+                        <a:ext uri="{28A0092B-C50C-407E-A947-70E740481C1C}">
+                          <a14:useLocalDpi xmlns:a14="http://schemas.microsoft.com/office/drawing/2010/main" val="0"/>
+                        </a:ext>
+                      </a:extLst>
+                    </a:blip>
                     <a:stretch>
                       <a:fillRect/>
                     </a:stretch>
@@ -5242,7 +5240,7 @@
                   <pic:spPr>
                     <a:xfrm>
                       <a:off x="0" y="0"/>
-                      <a:ext cx="5760720" cy="3322955"/>
+                      <a:ext cx="5760720" cy="2880360"/>
                     </a:xfrm>
                     <a:prstGeom prst="rect">
                       <a:avLst/>
@@ -5388,13 +5386,7 @@
       </w:pPr>
       <w:bookmarkStart w:id="18" w:name="_Toc109837206"/>
       <w:r>
-        <w:t xml:space="preserve">Les </w:t>
-      </w:r>
-      <w:r>
-        <w:t>fournisseurs</w:t>
-      </w:r>
-      <w:r>
-        <w:t xml:space="preserve"> de</w:t>
+        <w:t>Les fournisseurs de</w:t>
       </w:r>
       <w:r>
         <w:t xml:space="preserve"> JDK</w:t>
@@ -9424,7 +9416,7 @@
               <w:sz w:val="18"/>
               <w:szCs w:val="18"/>
             </w:rPr>
-            <w:t>27-07-2022 12:52</w:t>
+            <w:t>27-07-2022 17:59</w:t>
           </w:r>
           <w:r>
             <w:rPr>

--- a/javaInstall/Installer l’environnement de développement java.docx
+++ b/javaInstall/Installer l’environnement de développement java.docx
@@ -85,7 +85,7 @@
       <w:r>
         <w:fldChar w:fldCharType="separate"/>
       </w:r>
-      <w:hyperlink w:anchor="_Toc109837188" w:history="1">
+      <w:hyperlink w:anchor="_Toc109842169" w:history="1">
         <w:r>
           <w:rPr>
             <w:rStyle w:val="Lienhypertexte"/>
@@ -112,7 +112,7 @@
             <w:noProof/>
             <w:webHidden/>
           </w:rPr>
-          <w:instrText xml:space="preserve"> PAGEREF _Toc109837188 \h </w:instrText>
+          <w:instrText xml:space="preserve"> PAGEREF _Toc109842169 \h </w:instrText>
         </w:r>
         <w:r>
           <w:rPr>
@@ -132,7 +132,7 @@
             <w:noProof/>
             <w:webHidden/>
           </w:rPr>
-          <w:t>1</w:t>
+          <w:t>2</w:t>
         </w:r>
         <w:r>
           <w:rPr>
@@ -158,7 +158,7 @@
           <w:lang w:eastAsia="fr-FR"/>
         </w:rPr>
       </w:pPr>
-      <w:hyperlink w:anchor="_Toc109837189" w:history="1">
+      <w:hyperlink w:anchor="_Toc109842170" w:history="1">
         <w:r>
           <w:rPr>
             <w:rStyle w:val="Lienhypertexte"/>
@@ -185,7 +185,7 @@
             <w:noProof/>
             <w:webHidden/>
           </w:rPr>
-          <w:instrText xml:space="preserve"> PAGEREF _Toc109837189 \h </w:instrText>
+          <w:instrText xml:space="preserve"> PAGEREF _Toc109842170 \h </w:instrText>
         </w:r>
         <w:r>
           <w:rPr>
@@ -231,7 +231,7 @@
           <w:lang w:eastAsia="fr-FR"/>
         </w:rPr>
       </w:pPr>
-      <w:hyperlink w:anchor="_Toc109837190" w:history="1">
+      <w:hyperlink w:anchor="_Toc109842171" w:history="1">
         <w:r>
           <w:rPr>
             <w:rStyle w:val="Lienhypertexte"/>
@@ -258,7 +258,7 @@
             <w:noProof/>
             <w:webHidden/>
           </w:rPr>
-          <w:instrText xml:space="preserve"> PAGEREF _Toc109837190 \h </w:instrText>
+          <w:instrText xml:space="preserve"> PAGEREF _Toc109842171 \h </w:instrText>
         </w:r>
         <w:r>
           <w:rPr>
@@ -278,7 +278,7 @@
             <w:noProof/>
             <w:webHidden/>
           </w:rPr>
-          <w:t>2</w:t>
+          <w:t>3</w:t>
         </w:r>
         <w:r>
           <w:rPr>
@@ -305,7 +305,7 @@
           <w:lang w:eastAsia="fr-FR"/>
         </w:rPr>
       </w:pPr>
-      <w:hyperlink w:anchor="_Toc109837191" w:history="1">
+      <w:hyperlink w:anchor="_Toc109842172" w:history="1">
         <w:r>
           <w:rPr>
             <w:rStyle w:val="Lienhypertexte"/>
@@ -332,7 +332,7 @@
             <w:noProof/>
             <w:webHidden/>
           </w:rPr>
-          <w:instrText xml:space="preserve"> PAGEREF _Toc109837191 \h </w:instrText>
+          <w:instrText xml:space="preserve"> PAGEREF _Toc109842172 \h </w:instrText>
         </w:r>
         <w:r>
           <w:rPr>
@@ -377,7 +377,7 @@
           <w:lang w:eastAsia="fr-FR"/>
         </w:rPr>
       </w:pPr>
-      <w:hyperlink w:anchor="_Toc109837192" w:history="1">
+      <w:hyperlink w:anchor="_Toc109842173" w:history="1">
         <w:r>
           <w:rPr>
             <w:rStyle w:val="Lienhypertexte"/>
@@ -404,7 +404,7 @@
             <w:noProof/>
             <w:webHidden/>
           </w:rPr>
-          <w:instrText xml:space="preserve"> PAGEREF _Toc109837192 \h </w:instrText>
+          <w:instrText xml:space="preserve"> PAGEREF _Toc109842173 \h </w:instrText>
         </w:r>
         <w:r>
           <w:rPr>
@@ -449,7 +449,7 @@
           <w:lang w:eastAsia="fr-FR"/>
         </w:rPr>
       </w:pPr>
-      <w:hyperlink w:anchor="_Toc109837193" w:history="1">
+      <w:hyperlink w:anchor="_Toc109842174" w:history="1">
         <w:r>
           <w:rPr>
             <w:rStyle w:val="Lienhypertexte"/>
@@ -476,7 +476,7 @@
             <w:noProof/>
             <w:webHidden/>
           </w:rPr>
-          <w:instrText xml:space="preserve"> PAGEREF _Toc109837193 \h </w:instrText>
+          <w:instrText xml:space="preserve"> PAGEREF _Toc109842174 \h </w:instrText>
         </w:r>
         <w:r>
           <w:rPr>
@@ -523,7 +523,7 @@
           <w:lang w:eastAsia="fr-FR"/>
         </w:rPr>
       </w:pPr>
-      <w:hyperlink w:anchor="_Toc109837194" w:history="1">
+      <w:hyperlink w:anchor="_Toc109842175" w:history="1">
         <w:r>
           <w:rPr>
             <w:rStyle w:val="Lienhypertexte"/>
@@ -550,7 +550,7 @@
             <w:noProof/>
             <w:webHidden/>
           </w:rPr>
-          <w:instrText xml:space="preserve"> PAGEREF _Toc109837194 \h </w:instrText>
+          <w:instrText xml:space="preserve"> PAGEREF _Toc109842175 \h </w:instrText>
         </w:r>
         <w:r>
           <w:rPr>
@@ -595,7 +595,7 @@
           <w:lang w:eastAsia="fr-FR"/>
         </w:rPr>
       </w:pPr>
-      <w:hyperlink w:anchor="_Toc109837195" w:history="1">
+      <w:hyperlink w:anchor="_Toc109842176" w:history="1">
         <w:r>
           <w:rPr>
             <w:rStyle w:val="Lienhypertexte"/>
@@ -622,7 +622,7 @@
             <w:noProof/>
             <w:webHidden/>
           </w:rPr>
-          <w:instrText xml:space="preserve"> PAGEREF _Toc109837195 \h </w:instrText>
+          <w:instrText xml:space="preserve"> PAGEREF _Toc109842176 \h </w:instrText>
         </w:r>
         <w:r>
           <w:rPr>
@@ -667,7 +667,7 @@
           <w:lang w:eastAsia="fr-FR"/>
         </w:rPr>
       </w:pPr>
-      <w:hyperlink w:anchor="_Toc109837196" w:history="1">
+      <w:hyperlink w:anchor="_Toc109842177" w:history="1">
         <w:r>
           <w:rPr>
             <w:rStyle w:val="Lienhypertexte"/>
@@ -694,7 +694,7 @@
             <w:noProof/>
             <w:webHidden/>
           </w:rPr>
-          <w:instrText xml:space="preserve"> PAGEREF _Toc109837196 \h </w:instrText>
+          <w:instrText xml:space="preserve"> PAGEREF _Toc109842177 \h </w:instrText>
         </w:r>
         <w:r>
           <w:rPr>
@@ -740,7 +740,7 @@
           <w:lang w:eastAsia="fr-FR"/>
         </w:rPr>
       </w:pPr>
-      <w:hyperlink w:anchor="_Toc109837197" w:history="1">
+      <w:hyperlink w:anchor="_Toc109842178" w:history="1">
         <w:r>
           <w:rPr>
             <w:rStyle w:val="Lienhypertexte"/>
@@ -767,7 +767,7 @@
             <w:noProof/>
             <w:webHidden/>
           </w:rPr>
-          <w:instrText xml:space="preserve"> PAGEREF _Toc109837197 \h </w:instrText>
+          <w:instrText xml:space="preserve"> PAGEREF _Toc109842178 \h </w:instrText>
         </w:r>
         <w:r>
           <w:rPr>
@@ -814,7 +814,7 @@
           <w:lang w:eastAsia="fr-FR"/>
         </w:rPr>
       </w:pPr>
-      <w:hyperlink w:anchor="_Toc109837198" w:history="1">
+      <w:hyperlink w:anchor="_Toc109842179" w:history="1">
         <w:r>
           <w:rPr>
             <w:rStyle w:val="Lienhypertexte"/>
@@ -841,7 +841,7 @@
             <w:noProof/>
             <w:webHidden/>
           </w:rPr>
-          <w:instrText xml:space="preserve"> PAGEREF _Toc109837198 \h </w:instrText>
+          <w:instrText xml:space="preserve"> PAGEREF _Toc109842179 \h </w:instrText>
         </w:r>
         <w:r>
           <w:rPr>
@@ -886,7 +886,7 @@
           <w:lang w:eastAsia="fr-FR"/>
         </w:rPr>
       </w:pPr>
-      <w:hyperlink w:anchor="_Toc109837199" w:history="1">
+      <w:hyperlink w:anchor="_Toc109842180" w:history="1">
         <w:r>
           <w:rPr>
             <w:rStyle w:val="Lienhypertexte"/>
@@ -913,7 +913,7 @@
             <w:noProof/>
             <w:webHidden/>
           </w:rPr>
-          <w:instrText xml:space="preserve"> PAGEREF _Toc109837199 \h </w:instrText>
+          <w:instrText xml:space="preserve"> PAGEREF _Toc109842180 \h </w:instrText>
         </w:r>
         <w:r>
           <w:rPr>
@@ -958,7 +958,7 @@
           <w:lang w:eastAsia="fr-FR"/>
         </w:rPr>
       </w:pPr>
-      <w:hyperlink w:anchor="_Toc109837200" w:history="1">
+      <w:hyperlink w:anchor="_Toc109842181" w:history="1">
         <w:r>
           <w:rPr>
             <w:rStyle w:val="Lienhypertexte"/>
@@ -985,7 +985,7 @@
             <w:noProof/>
             <w:webHidden/>
           </w:rPr>
-          <w:instrText xml:space="preserve"> PAGEREF _Toc109837200 \h </w:instrText>
+          <w:instrText xml:space="preserve"> PAGEREF _Toc109842181 \h </w:instrText>
         </w:r>
         <w:r>
           <w:rPr>
@@ -1030,7 +1030,7 @@
           <w:lang w:eastAsia="fr-FR"/>
         </w:rPr>
       </w:pPr>
-      <w:hyperlink w:anchor="_Toc109837201" w:history="1">
+      <w:hyperlink w:anchor="_Toc109842182" w:history="1">
         <w:r>
           <w:rPr>
             <w:rStyle w:val="Lienhypertexte"/>
@@ -1057,7 +1057,7 @@
             <w:noProof/>
             <w:webHidden/>
           </w:rPr>
-          <w:instrText xml:space="preserve"> PAGEREF _Toc109837201 \h </w:instrText>
+          <w:instrText xml:space="preserve"> PAGEREF _Toc109842182 \h </w:instrText>
         </w:r>
         <w:r>
           <w:rPr>
@@ -1104,7 +1104,7 @@
           <w:lang w:eastAsia="fr-FR"/>
         </w:rPr>
       </w:pPr>
-      <w:hyperlink w:anchor="_Toc109837202" w:history="1">
+      <w:hyperlink w:anchor="_Toc109842183" w:history="1">
         <w:r>
           <w:rPr>
             <w:rStyle w:val="Lienhypertexte"/>
@@ -1131,7 +1131,7 @@
             <w:noProof/>
             <w:webHidden/>
           </w:rPr>
-          <w:instrText xml:space="preserve"> PAGEREF _Toc109837202 \h </w:instrText>
+          <w:instrText xml:space="preserve"> PAGEREF _Toc109842183 \h </w:instrText>
         </w:r>
         <w:r>
           <w:rPr>
@@ -1176,14 +1176,86 @@
           <w:lang w:eastAsia="fr-FR"/>
         </w:rPr>
       </w:pPr>
-      <w:hyperlink w:anchor="_Toc109837203" w:history="1">
+      <w:hyperlink w:anchor="_Toc109842184" w:history="1">
         <w:r>
           <w:rPr>
             <w:rStyle w:val="Lienhypertexte"/>
             <w:noProof/>
+          </w:rPr>
+          <w:t>1.3.2.1. Présentation du JRE</w:t>
+        </w:r>
+        <w:r>
+          <w:rPr>
+            <w:noProof/>
+            <w:webHidden/>
+          </w:rPr>
+          <w:tab/>
+        </w:r>
+        <w:r>
+          <w:rPr>
+            <w:noProof/>
+            <w:webHidden/>
+          </w:rPr>
+          <w:fldChar w:fldCharType="begin"/>
+        </w:r>
+        <w:r>
+          <w:rPr>
+            <w:noProof/>
+            <w:webHidden/>
+          </w:rPr>
+          <w:instrText xml:space="preserve"> PAGEREF _Toc109842184 \h </w:instrText>
+        </w:r>
+        <w:r>
+          <w:rPr>
+            <w:noProof/>
+            <w:webHidden/>
+          </w:rPr>
+        </w:r>
+        <w:r>
+          <w:rPr>
+            <w:noProof/>
+            <w:webHidden/>
+          </w:rPr>
+          <w:fldChar w:fldCharType="separate"/>
+        </w:r>
+        <w:r>
+          <w:rPr>
+            <w:noProof/>
+            <w:webHidden/>
+          </w:rPr>
+          <w:t>10</w:t>
+        </w:r>
+        <w:r>
+          <w:rPr>
+            <w:noProof/>
+            <w:webHidden/>
+          </w:rPr>
+          <w:fldChar w:fldCharType="end"/>
+        </w:r>
+      </w:hyperlink>
+    </w:p>
+    <w:p>
+      <w:pPr>
+        <w:pStyle w:val="TM4"/>
+        <w:tabs>
+          <w:tab w:val="right" w:leader="hyphen" w:pos="9062"/>
+        </w:tabs>
+        <w:rPr>
+          <w:rFonts w:eastAsiaTheme="minorEastAsia" w:cstheme="minorBidi"/>
+          <w:noProof/>
+          <w:sz w:val="22"/>
+          <w:szCs w:val="22"/>
+          <w:lang w:eastAsia="fr-FR"/>
+        </w:rPr>
+      </w:pPr>
+      <w:hyperlink w:anchor="_Toc109842185" w:history="1">
+        <w:r>
+          <w:rPr>
+            <w:rStyle w:val="Lienhypertexte"/>
+            <w:noProof/>
             <w:lang w:val="en-US"/>
           </w:rPr>
-          <w:t>1.3.2.1. JRE versus JDK</w:t>
+          <w:t>1.3.2.2. JRE versus JDK</w:t>
         </w:r>
         <w:r>
           <w:rPr>
@@ -1204,7 +1276,7 @@
             <w:noProof/>
             <w:webHidden/>
           </w:rPr>
-          <w:instrText xml:space="preserve"> PAGEREF _Toc109837203 \h </w:instrText>
+          <w:instrText xml:space="preserve"> PAGEREF _Toc109842185 \h </w:instrText>
         </w:r>
         <w:r>
           <w:rPr>
@@ -1251,7 +1323,7 @@
           <w:lang w:eastAsia="fr-FR"/>
         </w:rPr>
       </w:pPr>
-      <w:hyperlink w:anchor="_Toc109837204" w:history="1">
+      <w:hyperlink w:anchor="_Toc109842186" w:history="1">
         <w:r>
           <w:rPr>
             <w:rStyle w:val="Lienhypertexte"/>
@@ -1278,7 +1350,7 @@
             <w:noProof/>
             <w:webHidden/>
           </w:rPr>
-          <w:instrText xml:space="preserve"> PAGEREF _Toc109837204 \h </w:instrText>
+          <w:instrText xml:space="preserve"> PAGEREF _Toc109842186 \h </w:instrText>
         </w:r>
         <w:r>
           <w:rPr>
@@ -1323,7 +1395,7 @@
           <w:lang w:eastAsia="fr-FR"/>
         </w:rPr>
       </w:pPr>
-      <w:hyperlink w:anchor="_Toc109837205" w:history="1">
+      <w:hyperlink w:anchor="_Toc109842187" w:history="1">
         <w:r>
           <w:rPr>
             <w:rStyle w:val="Lienhypertexte"/>
@@ -1350,7 +1422,7 @@
             <w:noProof/>
             <w:webHidden/>
           </w:rPr>
-          <w:instrText xml:space="preserve"> PAGEREF _Toc109837205 \h </w:instrText>
+          <w:instrText xml:space="preserve"> PAGEREF _Toc109842187 \h </w:instrText>
         </w:r>
         <w:r>
           <w:rPr>
@@ -1395,13 +1467,13 @@
           <w:lang w:eastAsia="fr-FR"/>
         </w:rPr>
       </w:pPr>
-      <w:hyperlink w:anchor="_Toc109837206" w:history="1">
+      <w:hyperlink w:anchor="_Toc109842188" w:history="1">
         <w:r>
           <w:rPr>
             <w:rStyle w:val="Lienhypertexte"/>
             <w:noProof/>
           </w:rPr>
-          <w:t>1.3.3.2. Les fournisseurs de JDK</w:t>
+          <w:t>1.3.3.2. Classification de JDK JRE JVM</w:t>
         </w:r>
         <w:r>
           <w:rPr>
@@ -1422,7 +1494,7 @@
             <w:noProof/>
             <w:webHidden/>
           </w:rPr>
-          <w:instrText xml:space="preserve"> PAGEREF _Toc109837206 \h </w:instrText>
+          <w:instrText xml:space="preserve"> PAGEREF _Toc109842188 \h </w:instrText>
         </w:r>
         <w:r>
           <w:rPr>
@@ -1442,7 +1514,7 @@
             <w:noProof/>
             <w:webHidden/>
           </w:rPr>
-          <w:t>14</w:t>
+          <w:t>12</w:t>
         </w:r>
         <w:r>
           <w:rPr>
@@ -1455,7 +1527,7 @@
     </w:p>
     <w:p>
       <w:pPr>
-        <w:pStyle w:val="TM5"/>
+        <w:pStyle w:val="TM4"/>
         <w:tabs>
           <w:tab w:val="right" w:leader="hyphen" w:pos="9062"/>
         </w:tabs>
@@ -1467,13 +1539,13 @@
           <w:lang w:eastAsia="fr-FR"/>
         </w:rPr>
       </w:pPr>
-      <w:hyperlink w:anchor="_Toc109837207" w:history="1">
+      <w:hyperlink w:anchor="_Toc109842189" w:history="1">
         <w:r>
           <w:rPr>
             <w:rStyle w:val="Lienhypertexte"/>
             <w:noProof/>
           </w:rPr>
-          <w:t>1.3.3.2.1. Open source</w:t>
+          <w:t>1.3.3.3. Les fournisseurs de JDK</w:t>
         </w:r>
         <w:r>
           <w:rPr>
@@ -1494,7 +1566,7 @@
             <w:noProof/>
             <w:webHidden/>
           </w:rPr>
-          <w:instrText xml:space="preserve"> PAGEREF _Toc109837207 \h </w:instrText>
+          <w:instrText xml:space="preserve"> PAGEREF _Toc109842189 \h </w:instrText>
         </w:r>
         <w:r>
           <w:rPr>
@@ -1514,7 +1586,7 @@
             <w:noProof/>
             <w:webHidden/>
           </w:rPr>
-          <w:t>14</w:t>
+          <w:t>12</w:t>
         </w:r>
         <w:r>
           <w:rPr>
@@ -1539,13 +1611,13 @@
           <w:lang w:eastAsia="fr-FR"/>
         </w:rPr>
       </w:pPr>
-      <w:hyperlink w:anchor="_Toc109837208" w:history="1">
+      <w:hyperlink w:anchor="_Toc109842190" w:history="1">
         <w:r>
           <w:rPr>
             <w:rStyle w:val="Lienhypertexte"/>
             <w:noProof/>
           </w:rPr>
-          <w:t>1.3.3.2.2. Propriétaire</w:t>
+          <w:t>1.3.3.3.1. Open source</w:t>
         </w:r>
         <w:r>
           <w:rPr>
@@ -1566,7 +1638,7 @@
             <w:noProof/>
             <w:webHidden/>
           </w:rPr>
-          <w:instrText xml:space="preserve"> PAGEREF _Toc109837208 \h </w:instrText>
+          <w:instrText xml:space="preserve"> PAGEREF _Toc109842190 \h </w:instrText>
         </w:r>
         <w:r>
           <w:rPr>
@@ -1586,7 +1658,79 @@
             <w:noProof/>
             <w:webHidden/>
           </w:rPr>
-          <w:t>14</w:t>
+          <w:t>13</w:t>
+        </w:r>
+        <w:r>
+          <w:rPr>
+            <w:noProof/>
+            <w:webHidden/>
+          </w:rPr>
+          <w:fldChar w:fldCharType="end"/>
+        </w:r>
+      </w:hyperlink>
+    </w:p>
+    <w:p>
+      <w:pPr>
+        <w:pStyle w:val="TM5"/>
+        <w:tabs>
+          <w:tab w:val="right" w:leader="hyphen" w:pos="9062"/>
+        </w:tabs>
+        <w:rPr>
+          <w:rFonts w:eastAsiaTheme="minorEastAsia" w:cstheme="minorBidi"/>
+          <w:noProof/>
+          <w:sz w:val="22"/>
+          <w:szCs w:val="22"/>
+          <w:lang w:eastAsia="fr-FR"/>
+        </w:rPr>
+      </w:pPr>
+      <w:hyperlink w:anchor="_Toc109842191" w:history="1">
+        <w:r>
+          <w:rPr>
+            <w:rStyle w:val="Lienhypertexte"/>
+            <w:noProof/>
+          </w:rPr>
+          <w:t>1.3.3.3.2. Propriétaire</w:t>
+        </w:r>
+        <w:r>
+          <w:rPr>
+            <w:noProof/>
+            <w:webHidden/>
+          </w:rPr>
+          <w:tab/>
+        </w:r>
+        <w:r>
+          <w:rPr>
+            <w:noProof/>
+            <w:webHidden/>
+          </w:rPr>
+          <w:fldChar w:fldCharType="begin"/>
+        </w:r>
+        <w:r>
+          <w:rPr>
+            <w:noProof/>
+            <w:webHidden/>
+          </w:rPr>
+          <w:instrText xml:space="preserve"> PAGEREF _Toc109842191 \h </w:instrText>
+        </w:r>
+        <w:r>
+          <w:rPr>
+            <w:noProof/>
+            <w:webHidden/>
+          </w:rPr>
+        </w:r>
+        <w:r>
+          <w:rPr>
+            <w:noProof/>
+            <w:webHidden/>
+          </w:rPr>
+          <w:fldChar w:fldCharType="separate"/>
+        </w:r>
+        <w:r>
+          <w:rPr>
+            <w:noProof/>
+            <w:webHidden/>
+          </w:rPr>
+          <w:t>13</w:t>
         </w:r>
         <w:r>
           <w:rPr>
@@ -1612,7 +1756,7 @@
           <w:lang w:eastAsia="fr-FR"/>
         </w:rPr>
       </w:pPr>
-      <w:hyperlink w:anchor="_Toc109837209" w:history="1">
+      <w:hyperlink w:anchor="_Toc109842192" w:history="1">
         <w:r>
           <w:rPr>
             <w:rStyle w:val="Lienhypertexte"/>
@@ -1639,7 +1783,7 @@
             <w:noProof/>
             <w:webHidden/>
           </w:rPr>
-          <w:instrText xml:space="preserve"> PAGEREF _Toc109837209 \h </w:instrText>
+          <w:instrText xml:space="preserve"> PAGEREF _Toc109842192 \h </w:instrText>
         </w:r>
         <w:r>
           <w:rPr>
@@ -1659,7 +1803,7 @@
             <w:noProof/>
             <w:webHidden/>
           </w:rPr>
-          <w:t>15</w:t>
+          <w:t>13</w:t>
         </w:r>
         <w:r>
           <w:rPr>
@@ -1686,7 +1830,7 @@
           <w:lang w:eastAsia="fr-FR"/>
         </w:rPr>
       </w:pPr>
-      <w:hyperlink w:anchor="_Toc109837210" w:history="1">
+      <w:hyperlink w:anchor="_Toc109842193" w:history="1">
         <w:r>
           <w:rPr>
             <w:rStyle w:val="Lienhypertexte"/>
@@ -1713,7 +1857,7 @@
             <w:noProof/>
             <w:webHidden/>
           </w:rPr>
-          <w:instrText xml:space="preserve"> PAGEREF _Toc109837210 \h </w:instrText>
+          <w:instrText xml:space="preserve"> PAGEREF _Toc109842193 \h </w:instrText>
         </w:r>
         <w:r>
           <w:rPr>
@@ -1733,7 +1877,7 @@
             <w:noProof/>
             <w:webHidden/>
           </w:rPr>
-          <w:t>15</w:t>
+          <w:t>13</w:t>
         </w:r>
         <w:r>
           <w:rPr>
@@ -1761,7 +1905,7 @@
           <w:lang w:eastAsia="fr-FR"/>
         </w:rPr>
       </w:pPr>
-      <w:hyperlink w:anchor="_Toc109837211" w:history="1">
+      <w:hyperlink w:anchor="_Toc109842194" w:history="1">
         <w:r>
           <w:rPr>
             <w:rStyle w:val="Lienhypertexte"/>
@@ -1788,7 +1932,7 @@
             <w:noProof/>
             <w:webHidden/>
           </w:rPr>
-          <w:instrText xml:space="preserve"> PAGEREF _Toc109837211 \h </w:instrText>
+          <w:instrText xml:space="preserve"> PAGEREF _Toc109842194 \h </w:instrText>
         </w:r>
         <w:r>
           <w:rPr>
@@ -1808,7 +1952,7 @@
             <w:noProof/>
             <w:webHidden/>
           </w:rPr>
-          <w:t>17</w:t>
+          <w:t>15</w:t>
         </w:r>
         <w:r>
           <w:rPr>
@@ -1834,7 +1978,7 @@
           <w:lang w:eastAsia="fr-FR"/>
         </w:rPr>
       </w:pPr>
-      <w:hyperlink w:anchor="_Toc109837212" w:history="1">
+      <w:hyperlink w:anchor="_Toc109842195" w:history="1">
         <w:r>
           <w:rPr>
             <w:rStyle w:val="Lienhypertexte"/>
@@ -1861,7 +2005,7 @@
             <w:noProof/>
             <w:webHidden/>
           </w:rPr>
-          <w:instrText xml:space="preserve"> PAGEREF _Toc109837212 \h </w:instrText>
+          <w:instrText xml:space="preserve"> PAGEREF _Toc109842195 \h </w:instrText>
         </w:r>
         <w:r>
           <w:rPr>
@@ -1881,7 +2025,79 @@
             <w:noProof/>
             <w:webHidden/>
           </w:rPr>
-          <w:t>17</w:t>
+          <w:t>15</w:t>
+        </w:r>
+        <w:r>
+          <w:rPr>
+            <w:noProof/>
+            <w:webHidden/>
+          </w:rPr>
+          <w:fldChar w:fldCharType="end"/>
+        </w:r>
+      </w:hyperlink>
+    </w:p>
+    <w:p>
+      <w:pPr>
+        <w:pStyle w:val="TM4"/>
+        <w:tabs>
+          <w:tab w:val="right" w:leader="hyphen" w:pos="9062"/>
+        </w:tabs>
+        <w:rPr>
+          <w:rFonts w:eastAsiaTheme="minorEastAsia" w:cstheme="minorBidi"/>
+          <w:noProof/>
+          <w:sz w:val="22"/>
+          <w:szCs w:val="22"/>
+          <w:lang w:eastAsia="fr-FR"/>
+        </w:rPr>
+      </w:pPr>
+      <w:hyperlink w:anchor="_Toc109842196" w:history="1">
+        <w:r>
+          <w:rPr>
+            <w:rStyle w:val="Lienhypertexte"/>
+            <w:noProof/>
+          </w:rPr>
+          <w:t>2.1.1.1. Architecture d’un ordinateur</w:t>
+        </w:r>
+        <w:r>
+          <w:rPr>
+            <w:noProof/>
+            <w:webHidden/>
+          </w:rPr>
+          <w:tab/>
+        </w:r>
+        <w:r>
+          <w:rPr>
+            <w:noProof/>
+            <w:webHidden/>
+          </w:rPr>
+          <w:fldChar w:fldCharType="begin"/>
+        </w:r>
+        <w:r>
+          <w:rPr>
+            <w:noProof/>
+            <w:webHidden/>
+          </w:rPr>
+          <w:instrText xml:space="preserve"> PAGEREF _Toc109842196 \h </w:instrText>
+        </w:r>
+        <w:r>
+          <w:rPr>
+            <w:noProof/>
+            <w:webHidden/>
+          </w:rPr>
+        </w:r>
+        <w:r>
+          <w:rPr>
+            <w:noProof/>
+            <w:webHidden/>
+          </w:rPr>
+          <w:fldChar w:fldCharType="separate"/>
+        </w:r>
+        <w:r>
+          <w:rPr>
+            <w:noProof/>
+            <w:webHidden/>
+          </w:rPr>
+          <w:t>15</w:t>
         </w:r>
         <w:r>
           <w:rPr>
@@ -1908,13 +2124,13 @@
           <w:lang w:eastAsia="fr-FR"/>
         </w:rPr>
       </w:pPr>
-      <w:hyperlink w:anchor="_Toc109837213" w:history="1">
+      <w:hyperlink w:anchor="_Toc109842197" w:history="1">
         <w:r>
           <w:rPr>
             <w:rStyle w:val="Lienhypertexte"/>
             <w:noProof/>
           </w:rPr>
-          <w:t>2.1.1. Les trois types configurations hardware</w:t>
+          <w:t>2.1.2. Les trois types configurations hardware</w:t>
         </w:r>
         <w:r>
           <w:rPr>
@@ -1935,7 +2151,7 @@
             <w:noProof/>
             <w:webHidden/>
           </w:rPr>
-          <w:instrText xml:space="preserve"> PAGEREF _Toc109837213 \h </w:instrText>
+          <w:instrText xml:space="preserve"> PAGEREF _Toc109842197 \h </w:instrText>
         </w:r>
         <w:r>
           <w:rPr>
@@ -1955,7 +2171,80 @@
             <w:noProof/>
             <w:webHidden/>
           </w:rPr>
-          <w:t>17</w:t>
+          <w:t>15</w:t>
+        </w:r>
+        <w:r>
+          <w:rPr>
+            <w:noProof/>
+            <w:webHidden/>
+          </w:rPr>
+          <w:fldChar w:fldCharType="end"/>
+        </w:r>
+      </w:hyperlink>
+    </w:p>
+    <w:p>
+      <w:pPr>
+        <w:pStyle w:val="TM2"/>
+        <w:tabs>
+          <w:tab w:val="right" w:leader="hyphen" w:pos="9062"/>
+        </w:tabs>
+        <w:rPr>
+          <w:rFonts w:eastAsiaTheme="minorEastAsia" w:cstheme="minorBidi"/>
+          <w:smallCaps w:val="0"/>
+          <w:noProof/>
+          <w:sz w:val="22"/>
+          <w:szCs w:val="22"/>
+          <w:lang w:eastAsia="fr-FR"/>
+        </w:rPr>
+      </w:pPr>
+      <w:hyperlink w:anchor="_Toc109842198" w:history="1">
+        <w:r>
+          <w:rPr>
+            <w:rStyle w:val="Lienhypertexte"/>
+            <w:noProof/>
+          </w:rPr>
+          <w:t>2.2. Procédure d’installation</w:t>
+        </w:r>
+        <w:r>
+          <w:rPr>
+            <w:noProof/>
+            <w:webHidden/>
+          </w:rPr>
+          <w:tab/>
+        </w:r>
+        <w:r>
+          <w:rPr>
+            <w:noProof/>
+            <w:webHidden/>
+          </w:rPr>
+          <w:fldChar w:fldCharType="begin"/>
+        </w:r>
+        <w:r>
+          <w:rPr>
+            <w:noProof/>
+            <w:webHidden/>
+          </w:rPr>
+          <w:instrText xml:space="preserve"> PAGEREF _Toc109842198 \h </w:instrText>
+        </w:r>
+        <w:r>
+          <w:rPr>
+            <w:noProof/>
+            <w:webHidden/>
+          </w:rPr>
+        </w:r>
+        <w:r>
+          <w:rPr>
+            <w:noProof/>
+            <w:webHidden/>
+          </w:rPr>
+          <w:fldChar w:fldCharType="separate"/>
+        </w:r>
+        <w:r>
+          <w:rPr>
+            <w:noProof/>
+            <w:webHidden/>
+          </w:rPr>
+          <w:t>15</w:t>
         </w:r>
         <w:r>
           <w:rPr>
@@ -1983,7 +2272,7 @@
           <w:lang w:eastAsia="fr-FR"/>
         </w:rPr>
       </w:pPr>
-      <w:hyperlink w:anchor="_Toc109837214" w:history="1">
+      <w:hyperlink w:anchor="_Toc109842199" w:history="1">
         <w:r>
           <w:rPr>
             <w:rStyle w:val="Lienhypertexte"/>
@@ -2010,7 +2299,7 @@
             <w:noProof/>
             <w:webHidden/>
           </w:rPr>
-          <w:instrText xml:space="preserve"> PAGEREF _Toc109837214 \h </w:instrText>
+          <w:instrText xml:space="preserve"> PAGEREF _Toc109842199 \h </w:instrText>
         </w:r>
         <w:r>
           <w:rPr>
@@ -2030,7 +2319,7 @@
             <w:noProof/>
             <w:webHidden/>
           </w:rPr>
-          <w:t>17</w:t>
+          <w:t>15</w:t>
         </w:r>
         <w:r>
           <w:rPr>
@@ -2056,7 +2345,7 @@
           <w:lang w:eastAsia="fr-FR"/>
         </w:rPr>
       </w:pPr>
-      <w:hyperlink w:anchor="_Toc109837215" w:history="1">
+      <w:hyperlink w:anchor="_Toc109842200" w:history="1">
         <w:r>
           <w:rPr>
             <w:rStyle w:val="Lienhypertexte"/>
@@ -2083,7 +2372,7 @@
             <w:noProof/>
             <w:webHidden/>
           </w:rPr>
-          <w:instrText xml:space="preserve"> PAGEREF _Toc109837215 \h </w:instrText>
+          <w:instrText xml:space="preserve"> PAGEREF _Toc109842200 \h </w:instrText>
         </w:r>
         <w:r>
           <w:rPr>
@@ -2103,7 +2392,7 @@
             <w:noProof/>
             <w:webHidden/>
           </w:rPr>
-          <w:t>17</w:t>
+          <w:t>15</w:t>
         </w:r>
         <w:r>
           <w:rPr>
@@ -2131,7 +2420,7 @@
           <w:lang w:eastAsia="fr-FR"/>
         </w:rPr>
       </w:pPr>
-      <w:hyperlink w:anchor="_Toc109837216" w:history="1">
+      <w:hyperlink w:anchor="_Toc109842201" w:history="1">
         <w:r>
           <w:rPr>
             <w:rStyle w:val="Lienhypertexte"/>
@@ -2158,7 +2447,7 @@
             <w:noProof/>
             <w:webHidden/>
           </w:rPr>
-          <w:instrText xml:space="preserve"> PAGEREF _Toc109837216 \h </w:instrText>
+          <w:instrText xml:space="preserve"> PAGEREF _Toc109842201 \h </w:instrText>
         </w:r>
         <w:r>
           <w:rPr>
@@ -2178,7 +2467,7 @@
             <w:noProof/>
             <w:webHidden/>
           </w:rPr>
-          <w:t>18</w:t>
+          <w:t>16</w:t>
         </w:r>
         <w:r>
           <w:rPr>
@@ -2206,7 +2495,7 @@
           <w:lang w:eastAsia="fr-FR"/>
         </w:rPr>
       </w:pPr>
-      <w:hyperlink w:anchor="_Toc109837217" w:history="1">
+      <w:hyperlink w:anchor="_Toc109842202" w:history="1">
         <w:r>
           <w:rPr>
             <w:rStyle w:val="Lienhypertexte"/>
@@ -2233,7 +2522,7 @@
             <w:noProof/>
             <w:webHidden/>
           </w:rPr>
-          <w:instrText xml:space="preserve"> PAGEREF _Toc109837217 \h </w:instrText>
+          <w:instrText xml:space="preserve"> PAGEREF _Toc109842202 \h </w:instrText>
         </w:r>
         <w:r>
           <w:rPr>
@@ -2253,7 +2542,7 @@
             <w:noProof/>
             <w:webHidden/>
           </w:rPr>
-          <w:t>18</w:t>
+          <w:t>16</w:t>
         </w:r>
         <w:r>
           <w:rPr>
@@ -2281,7 +2570,7 @@
           <w:lang w:eastAsia="fr-FR"/>
         </w:rPr>
       </w:pPr>
-      <w:hyperlink w:anchor="_Toc109837218" w:history="1">
+      <w:hyperlink w:anchor="_Toc109842203" w:history="1">
         <w:r>
           <w:rPr>
             <w:rStyle w:val="Lienhypertexte"/>
@@ -2308,7 +2597,7 @@
             <w:noProof/>
             <w:webHidden/>
           </w:rPr>
-          <w:instrText xml:space="preserve"> PAGEREF _Toc109837218 \h </w:instrText>
+          <w:instrText xml:space="preserve"> PAGEREF _Toc109842203 \h </w:instrText>
         </w:r>
         <w:r>
           <w:rPr>
@@ -2328,7 +2617,7 @@
             <w:noProof/>
             <w:webHidden/>
           </w:rPr>
-          <w:t>18</w:t>
+          <w:t>16</w:t>
         </w:r>
         <w:r>
           <w:rPr>
@@ -2350,8 +2639,9 @@
       <w:pPr>
         <w:pStyle w:val="Titre1"/>
       </w:pPr>
-      <w:bookmarkStart w:id="0" w:name="_Toc109837188"/>
-      <w:r>
+      <w:bookmarkStart w:id="0" w:name="_Toc109842169"/>
+      <w:r>
+        <w:lastRenderedPageBreak/>
         <w:t>Prolégomènes</w:t>
       </w:r>
       <w:bookmarkEnd w:id="0"/>
@@ -2375,7 +2665,6 @@
     </w:p>
     <w:p>
       <w:r>
-        <w:lastRenderedPageBreak/>
         <w:t>La technologie Java définit à la fois un langage de programmation orienté objet et une plateforme informatique.</w:t>
       </w:r>
     </w:p>
@@ -2437,7 +2726,7 @@
       <w:pPr>
         <w:pStyle w:val="Titre2"/>
       </w:pPr>
-      <w:bookmarkStart w:id="1" w:name="_Toc109837189"/>
+      <w:bookmarkStart w:id="1" w:name="_Toc109842170"/>
       <w:r>
         <w:t>Héritage</w:t>
       </w:r>
@@ -2539,8 +2828,9 @@
       <w:pPr>
         <w:pStyle w:val="Titre2"/>
       </w:pPr>
-      <w:bookmarkStart w:id="2" w:name="_Toc109837190"/>
-      <w:r>
+      <w:bookmarkStart w:id="2" w:name="_Toc109842171"/>
+      <w:r>
+        <w:lastRenderedPageBreak/>
         <w:t>Compilation</w:t>
       </w:r>
       <w:r>
@@ -2575,7 +2865,6 @@
     </w:p>
     <w:p>
       <w:r>
-        <w:lastRenderedPageBreak/>
         <w:t>Pour comprendre</w:t>
       </w:r>
       <w:r>
@@ -2587,7 +2876,7 @@
       <w:pPr>
         <w:pStyle w:val="Titre3"/>
       </w:pPr>
-      <w:bookmarkStart w:id="3" w:name="_Toc109837191"/>
+      <w:bookmarkStart w:id="3" w:name="_Toc109842172"/>
       <w:r>
         <w:t>Compilation</w:t>
       </w:r>
@@ -2603,7 +2892,7 @@
       <w:pPr>
         <w:pStyle w:val="Titre4"/>
       </w:pPr>
-      <w:bookmarkStart w:id="4" w:name="_Toc109837192"/>
+      <w:bookmarkStart w:id="4" w:name="_Toc109842173"/>
       <w:r>
         <w:t>La compilation classique</w:t>
       </w:r>
@@ -2702,7 +2991,7 @@
       <w:pPr>
         <w:pStyle w:val="Titre4"/>
       </w:pPr>
-      <w:bookmarkStart w:id="5" w:name="_Toc109837193"/>
+      <w:bookmarkStart w:id="5" w:name="_Toc109842174"/>
       <w:r>
         <w:t>La compilation avec l’exemple du C</w:t>
       </w:r>
@@ -2994,7 +3283,7 @@
       <w:pPr>
         <w:pStyle w:val="Titre3"/>
       </w:pPr>
-      <w:bookmarkStart w:id="6" w:name="_Toc109837194"/>
+      <w:bookmarkStart w:id="6" w:name="_Toc109842175"/>
       <w:r>
         <w:lastRenderedPageBreak/>
         <w:t>Java est un langage compilé et interprété</w:t>
@@ -3005,7 +3294,7 @@
       <w:pPr>
         <w:pStyle w:val="Titre4"/>
       </w:pPr>
-      <w:bookmarkStart w:id="7" w:name="_Toc109837195"/>
+      <w:bookmarkStart w:id="7" w:name="_Toc109842176"/>
       <w:r>
         <w:t>Compilation et interprétation du langage Java</w:t>
       </w:r>
@@ -3555,7 +3844,7 @@
       <w:pPr>
         <w:pStyle w:val="Titre4"/>
       </w:pPr>
-      <w:bookmarkStart w:id="8" w:name="_Toc109837196"/>
+      <w:bookmarkStart w:id="8" w:name="_Toc109842177"/>
       <w:r>
         <w:t>Audience du langage Java</w:t>
       </w:r>
@@ -3793,7 +4082,7 @@
       <w:pPr>
         <w:pStyle w:val="Titre2"/>
       </w:pPr>
-      <w:bookmarkStart w:id="9" w:name="_Toc109837197"/>
+      <w:bookmarkStart w:id="9" w:name="_Toc109842178"/>
       <w:r>
         <w:t>Les concepts de JVM</w:t>
       </w:r>
@@ -3817,7 +4106,7 @@
       <w:pPr>
         <w:pStyle w:val="Titre3"/>
       </w:pPr>
-      <w:bookmarkStart w:id="10" w:name="_Toc109837198"/>
+      <w:bookmarkStart w:id="10" w:name="_Toc109842179"/>
       <w:r>
         <w:t>JVM</w:t>
       </w:r>
@@ -3835,7 +4124,7 @@
       <w:pPr>
         <w:pStyle w:val="Titre4"/>
       </w:pPr>
-      <w:bookmarkStart w:id="11" w:name="_Toc109837199"/>
+      <w:bookmarkStart w:id="11" w:name="_Toc109842180"/>
       <w:r>
         <w:t>L</w:t>
       </w:r>
@@ -4036,7 +4325,7 @@
       <w:pPr>
         <w:pStyle w:val="Titre4"/>
       </w:pPr>
-      <w:bookmarkStart w:id="12" w:name="_Toc109837200"/>
+      <w:bookmarkStart w:id="12" w:name="_Toc109842181"/>
       <w:r>
         <w:t>Fo</w:t>
       </w:r>
@@ -4256,7 +4545,7 @@
       <w:pPr>
         <w:pStyle w:val="Titre4"/>
       </w:pPr>
-      <w:bookmarkStart w:id="13" w:name="_Toc109837201"/>
+      <w:bookmarkStart w:id="13" w:name="_Toc109842182"/>
       <w:r>
         <w:lastRenderedPageBreak/>
         <w:t>Les fonctions principales de la JVM</w:t>
@@ -4356,7 +4645,7 @@
       <w:pPr>
         <w:pStyle w:val="Titre3"/>
       </w:pPr>
-      <w:bookmarkStart w:id="14" w:name="_Toc109837202"/>
+      <w:bookmarkStart w:id="14" w:name="_Toc109842183"/>
       <w:r>
         <w:t>JRE</w:t>
       </w:r>
@@ -4366,9 +4655,11 @@
       <w:pPr>
         <w:pStyle w:val="Titre4"/>
       </w:pPr>
+      <w:bookmarkStart w:id="15" w:name="_Toc109842184"/>
       <w:r>
         <w:t>Présentation du JRE</w:t>
       </w:r>
+      <w:bookmarkEnd w:id="15"/>
     </w:p>
     <w:p>
       <w:r>
@@ -4527,14 +4818,14 @@
           <w:lang w:val="en-US"/>
         </w:rPr>
       </w:pPr>
-      <w:bookmarkStart w:id="15" w:name="_Toc109837203"/>
+      <w:bookmarkStart w:id="16" w:name="_Toc109842185"/>
       <w:r>
         <w:rPr>
           <w:lang w:val="en-US"/>
         </w:rPr>
         <w:t>JRE versus JDK</w:t>
       </w:r>
-      <w:bookmarkEnd w:id="15"/>
+      <w:bookmarkEnd w:id="16"/>
     </w:p>
     <w:p>
       <w:pPr>
@@ -4671,11 +4962,11 @@
       <w:pPr>
         <w:pStyle w:val="Titre3"/>
       </w:pPr>
-      <w:bookmarkStart w:id="16" w:name="_Toc109837204"/>
+      <w:bookmarkStart w:id="17" w:name="_Toc109842186"/>
       <w:r>
         <w:t>JDK</w:t>
       </w:r>
-      <w:bookmarkEnd w:id="16"/>
+      <w:bookmarkEnd w:id="17"/>
     </w:p>
     <w:p>
       <w:r>
@@ -4686,11 +4977,11 @@
       <w:pPr>
         <w:pStyle w:val="Titre4"/>
       </w:pPr>
-      <w:bookmarkStart w:id="17" w:name="_Toc109837205"/>
+      <w:bookmarkStart w:id="18" w:name="_Toc109842187"/>
       <w:r>
         <w:t>Définition du JDK</w:t>
       </w:r>
-      <w:bookmarkEnd w:id="17"/>
+      <w:bookmarkEnd w:id="18"/>
     </w:p>
     <w:p>
       <w:r>
@@ -5118,17 +5409,28 @@
         <w:t> : JVM, JRE et JDK à l’aide d’un schéma.</w:t>
       </w:r>
     </w:p>
-    <w:p>
-      <w:r>
-        <w:rPr>
-          <w:noProof/>
-        </w:rPr>
+    <w:p/>
+    <w:p>
+      <w:pPr>
+        <w:pStyle w:val="Titre4"/>
+      </w:pPr>
+      <w:bookmarkStart w:id="19" w:name="_Toc109842188"/>
+      <w:r>
         <w:lastRenderedPageBreak/>
+        <w:t>Classification de JDK JRE JVM</w:t>
+      </w:r>
+      <w:bookmarkEnd w:id="19"/>
+    </w:p>
+    <w:p>
+      <w:pPr>
+        <w:keepNext/>
+      </w:pPr>
+      <w:r>
         <w:drawing>
-          <wp:inline distT="0" distB="0" distL="0" distR="0" wp14:anchorId="78BA50A7" wp14:editId="3ECA61A7">
-            <wp:extent cx="5760720" cy="4232910"/>
+          <wp:inline distT="0" distB="0" distL="0" distR="0" wp14:anchorId="4ACBDB43" wp14:editId="6A2B73A5">
+            <wp:extent cx="5760720" cy="3335020"/>
             <wp:effectExtent l="0" t="0" r="0" b="0"/>
-            <wp:docPr id="9" name="Image 9"/>
+            <wp:docPr id="22" name="Image 22"/>
             <wp:cNvGraphicFramePr>
               <a:graphicFrameLocks xmlns:a="http://schemas.openxmlformats.org/drawingml/2006/main" noChangeAspect="1"/>
             </wp:cNvGraphicFramePr>
@@ -5148,7 +5450,7 @@
                   <pic:spPr>
                     <a:xfrm>
                       <a:off x="0" y="0"/>
-                      <a:ext cx="5760720" cy="4232910"/>
+                      <a:ext cx="5760720" cy="3335020"/>
                     </a:xfrm>
                     <a:prstGeom prst="rect">
                       <a:avLst/>
@@ -5161,143 +5463,30 @@
         </w:drawing>
       </w:r>
     </w:p>
+    <w:p>
+      <w:pPr>
+        <w:pStyle w:val="Lgende"/>
+      </w:pPr>
+      <w:r>
+        <w:t xml:space="preserve">Figure </w:t>
+      </w:r>
+      <w:fldSimple w:instr=" SEQ Figure \* ARABIC ">
+        <w:r>
+          <w:rPr>
+            <w:noProof/>
+          </w:rPr>
+          <w:t>9</w:t>
+        </w:r>
+      </w:fldSimple>
+      <w:r>
+        <w:t xml:space="preserve"> Classification de JDK JRE JVM</w:t>
+      </w:r>
+    </w:p>
     <w:p/>
     <w:p>
-      <w:r>
-        <w:rPr>
-          <w:noProof/>
-        </w:rPr>
-        <w:lastRenderedPageBreak/>
-        <w:drawing>
-          <wp:inline distT="0" distB="0" distL="0" distR="0" wp14:anchorId="6F7AF8CB" wp14:editId="12792331">
-            <wp:extent cx="5760720" cy="3501390"/>
-            <wp:effectExtent l="0" t="0" r="0" b="3810"/>
-            <wp:docPr id="12" name="Image 12"/>
-            <wp:cNvGraphicFramePr>
-              <a:graphicFrameLocks xmlns:a="http://schemas.openxmlformats.org/drawingml/2006/main" noChangeAspect="1"/>
-            </wp:cNvGraphicFramePr>
-            <a:graphic xmlns:a="http://schemas.openxmlformats.org/drawingml/2006/main">
-              <a:graphicData uri="http://schemas.openxmlformats.org/drawingml/2006/picture">
-                <pic:pic xmlns:pic="http://schemas.openxmlformats.org/drawingml/2006/picture">
-                  <pic:nvPicPr>
-                    <pic:cNvPr id="1" name=""/>
-                    <pic:cNvPicPr/>
-                  </pic:nvPicPr>
-                  <pic:blipFill>
-                    <a:blip r:embed="rId21"/>
-                    <a:stretch>
-                      <a:fillRect/>
-                    </a:stretch>
-                  </pic:blipFill>
-                  <pic:spPr>
-                    <a:xfrm>
-                      <a:off x="0" y="0"/>
-                      <a:ext cx="5760720" cy="3501390"/>
-                    </a:xfrm>
-                    <a:prstGeom prst="rect">
-                      <a:avLst/>
-                    </a:prstGeom>
-                  </pic:spPr>
-                </pic:pic>
-              </a:graphicData>
-            </a:graphic>
-          </wp:inline>
-        </w:drawing>
-      </w:r>
-    </w:p>
-    <w:p>
-      <w:r>
-        <w:rPr>
-          <w:noProof/>
-        </w:rPr>
-        <w:drawing>
-          <wp:inline distT="0" distB="0" distL="0" distR="0" wp14:anchorId="6E018BBE" wp14:editId="0AC593EF">
-            <wp:extent cx="5760720" cy="2880360"/>
-            <wp:effectExtent l="0" t="0" r="0" b="0"/>
-            <wp:docPr id="16" name="Image 16"/>
-            <wp:cNvGraphicFramePr>
-              <a:graphicFrameLocks xmlns:a="http://schemas.openxmlformats.org/drawingml/2006/main" noChangeAspect="1"/>
-            </wp:cNvGraphicFramePr>
-            <a:graphic xmlns:a="http://schemas.openxmlformats.org/drawingml/2006/main">
-              <a:graphicData uri="http://schemas.openxmlformats.org/drawingml/2006/picture">
-                <pic:pic xmlns:pic="http://schemas.openxmlformats.org/drawingml/2006/picture">
-                  <pic:nvPicPr>
-                    <pic:cNvPr id="16" name="Image 16"/>
-                    <pic:cNvPicPr/>
-                  </pic:nvPicPr>
-                  <pic:blipFill>
-                    <a:blip r:embed="rId22">
-                      <a:extLst>
-                        <a:ext uri="{28A0092B-C50C-407E-A947-70E740481C1C}">
-                          <a14:useLocalDpi xmlns:a14="http://schemas.microsoft.com/office/drawing/2010/main" val="0"/>
-                        </a:ext>
-                      </a:extLst>
-                    </a:blip>
-                    <a:stretch>
-                      <a:fillRect/>
-                    </a:stretch>
-                  </pic:blipFill>
-                  <pic:spPr>
-                    <a:xfrm>
-                      <a:off x="0" y="0"/>
-                      <a:ext cx="5760720" cy="2880360"/>
-                    </a:xfrm>
-                    <a:prstGeom prst="rect">
-                      <a:avLst/>
-                    </a:prstGeom>
-                  </pic:spPr>
-                </pic:pic>
-              </a:graphicData>
-            </a:graphic>
-          </wp:inline>
-        </w:drawing>
-      </w:r>
-    </w:p>
-    <w:p>
-      <w:r>
-        <w:rPr>
-          <w:noProof/>
-        </w:rPr>
-        <w:lastRenderedPageBreak/>
-        <w:drawing>
-          <wp:inline distT="0" distB="0" distL="0" distR="0" wp14:anchorId="691F84AC" wp14:editId="200958E5">
-            <wp:extent cx="5760720" cy="3192145"/>
-            <wp:effectExtent l="0" t="0" r="0" b="8255"/>
-            <wp:docPr id="17" name="Image 17"/>
-            <wp:cNvGraphicFramePr>
-              <a:graphicFrameLocks xmlns:a="http://schemas.openxmlformats.org/drawingml/2006/main" noChangeAspect="1"/>
-            </wp:cNvGraphicFramePr>
-            <a:graphic xmlns:a="http://schemas.openxmlformats.org/drawingml/2006/main">
-              <a:graphicData uri="http://schemas.openxmlformats.org/drawingml/2006/picture">
-                <pic:pic xmlns:pic="http://schemas.openxmlformats.org/drawingml/2006/picture">
-                  <pic:nvPicPr>
-                    <pic:cNvPr id="1" name=""/>
-                    <pic:cNvPicPr/>
-                  </pic:nvPicPr>
-                  <pic:blipFill>
-                    <a:blip r:embed="rId23"/>
-                    <a:stretch>
-                      <a:fillRect/>
-                    </a:stretch>
-                  </pic:blipFill>
-                  <pic:spPr>
-                    <a:xfrm>
-                      <a:off x="0" y="0"/>
-                      <a:ext cx="5760720" cy="3192145"/>
-                    </a:xfrm>
-                    <a:prstGeom prst="rect">
-                      <a:avLst/>
-                    </a:prstGeom>
-                  </pic:spPr>
-                </pic:pic>
-              </a:graphicData>
-            </a:graphic>
-          </wp:inline>
-        </w:drawing>
-      </w:r>
-    </w:p>
-    <w:p/>
-    <w:p>
+      <w:pPr>
+        <w:spacing w:after="0"/>
+      </w:pPr>
       <w:r>
         <w:rPr>
           <w:b/>
@@ -5318,13 +5507,13 @@
                     <pic:cNvPicPr/>
                   </pic:nvPicPr>
                   <pic:blipFill>
-                    <a:blip r:embed="rId24" cstate="email">
+                    <a:blip r:embed="rId21" cstate="email">
                       <a:extLst>
                         <a:ext uri="{28A0092B-C50C-407E-A947-70E740481C1C}">
                           <a14:useLocalDpi xmlns:a14="http://schemas.microsoft.com/office/drawing/2010/main"/>
                         </a:ext>
                         <a:ext uri="{96DAC541-7B7A-43D3-8B79-37D633B846F1}">
-                          <asvg:svgBlip xmlns:asvg="http://schemas.microsoft.com/office/drawing/2016/SVG/main" r:embed="rId25"/>
+                          <asvg:svgBlip xmlns:asvg="http://schemas.microsoft.com/office/drawing/2016/SVG/main" r:embed="rId22"/>
                         </a:ext>
                       </a:extLst>
                     </a:blip>
@@ -5378,20 +5567,28 @@
         <w:t>.</w:t>
       </w:r>
     </w:p>
+    <w:p>
+      <w:pPr>
+        <w:spacing w:after="0"/>
+      </w:pPr>
+      <w:r>
+        <w:t>Dans le cas où l’on désire tester les performances de chaque édition du JDK, par exemple.</w:t>
+      </w:r>
+    </w:p>
     <w:p/>
     <w:p/>
     <w:p>
       <w:pPr>
         <w:pStyle w:val="Titre4"/>
       </w:pPr>
-      <w:bookmarkStart w:id="18" w:name="_Toc109837206"/>
+      <w:bookmarkStart w:id="20" w:name="_Toc109842189"/>
       <w:r>
         <w:t>Les fournisseurs de</w:t>
       </w:r>
       <w:r>
         <w:t xml:space="preserve"> JDK</w:t>
       </w:r>
-      <w:bookmarkEnd w:id="18"/>
+      <w:bookmarkEnd w:id="20"/>
     </w:p>
     <w:p>
       <w:r>
@@ -5400,7 +5597,7 @@
     </w:p>
     <w:p/>
     <w:p>
-      <w:hyperlink r:id="rId26" w:history="1">
+      <w:hyperlink r:id="rId23" w:history="1">
         <w:r>
           <w:rPr>
             <w:rStyle w:val="Lienhypertexte"/>
@@ -5410,7 +5607,7 @@
       </w:hyperlink>
     </w:p>
     <w:p>
-      <w:hyperlink r:id="rId27" w:history="1">
+      <w:hyperlink r:id="rId24" w:history="1">
         <w:r>
           <w:rPr>
             <w:rStyle w:val="Lienhypertexte"/>
@@ -5426,21 +5623,22 @@
       <w:pPr>
         <w:pStyle w:val="Titre5"/>
       </w:pPr>
-      <w:bookmarkStart w:id="19" w:name="_Toc109837207"/>
-      <w:r>
+      <w:bookmarkStart w:id="21" w:name="_Toc109842190"/>
+      <w:r>
+        <w:lastRenderedPageBreak/>
         <w:t>Open source</w:t>
       </w:r>
-      <w:bookmarkEnd w:id="19"/>
+      <w:bookmarkEnd w:id="21"/>
     </w:p>
     <w:p>
       <w:pPr>
         <w:pStyle w:val="Titre5"/>
       </w:pPr>
-      <w:bookmarkStart w:id="20" w:name="_Toc109837208"/>
+      <w:bookmarkStart w:id="22" w:name="_Toc109842191"/>
       <w:r>
         <w:t>Propriétaire</w:t>
       </w:r>
-      <w:bookmarkEnd w:id="20"/>
+      <w:bookmarkEnd w:id="22"/>
     </w:p>
     <w:p/>
     <w:p/>
@@ -5448,11 +5646,11 @@
       <w:pPr>
         <w:pStyle w:val="Titre2"/>
       </w:pPr>
-      <w:bookmarkStart w:id="21" w:name="_Toc109837209"/>
+      <w:bookmarkStart w:id="23" w:name="_Toc109842192"/>
       <w:r>
         <w:t>Historique des versions de Java</w:t>
       </w:r>
-      <w:bookmarkEnd w:id="21"/>
+      <w:bookmarkEnd w:id="23"/>
     </w:p>
     <w:p/>
     <w:p>
@@ -5464,7 +5662,7 @@
       </w:r>
     </w:p>
     <w:p>
-      <w:hyperlink r:id="rId28" w:history="1">
+      <w:hyperlink r:id="rId25" w:history="1">
         <w:r>
           <w:rPr>
             <w:rStyle w:val="Lienhypertexte"/>
@@ -5484,14 +5682,14 @@
       <w:pPr>
         <w:pStyle w:val="Titre3"/>
       </w:pPr>
-      <w:bookmarkStart w:id="22" w:name="_Toc109837210"/>
+      <w:bookmarkStart w:id="24" w:name="_Toc109842193"/>
       <w:r>
         <w:rPr>
           <w:rStyle w:val="mw-headline"/>
         </w:rPr>
         <w:t>Release table</w:t>
       </w:r>
-      <w:bookmarkEnd w:id="22"/>
+      <w:bookmarkEnd w:id="24"/>
     </w:p>
     <w:tbl>
       <w:tblPr>
@@ -5601,7 +5799,7 @@
               <w:br/>
               <w:t>Public Updates</w:t>
             </w:r>
-            <w:hyperlink r:id="rId29" w:anchor="cite_note-auto9-3" w:history="1">
+            <w:hyperlink r:id="rId26" w:anchor="cite_note-auto9-3" w:history="1">
               <w:r>
                 <w:rPr>
                   <w:rStyle w:val="Lienhypertexte"/>
@@ -5613,7 +5811,7 @@
                 <w:t>[3]</w:t>
               </w:r>
             </w:hyperlink>
-            <w:hyperlink r:id="rId30" w:anchor="cite_note-8" w:history="1">
+            <w:hyperlink r:id="rId27" w:anchor="cite_note-8" w:history="1">
               <w:r>
                 <w:rPr>
                   <w:rStyle w:val="Lienhypertexte"/>
@@ -5625,7 +5823,7 @@
                 <w:t>[8]</w:t>
               </w:r>
             </w:hyperlink>
-            <w:hyperlink r:id="rId31" w:anchor="cite_note-9" w:history="1">
+            <w:hyperlink r:id="rId28" w:anchor="cite_note-9" w:history="1">
               <w:r>
                 <w:rPr>
                   <w:rStyle w:val="Lienhypertexte"/>
@@ -5637,7 +5835,7 @@
                 <w:t>[9]</w:t>
               </w:r>
             </w:hyperlink>
-            <w:hyperlink r:id="rId32" w:anchor="cite_note-10" w:history="1">
+            <w:hyperlink r:id="rId29" w:anchor="cite_note-10" w:history="1">
               <w:r>
                 <w:rPr>
                   <w:rStyle w:val="Lienhypertexte"/>
@@ -6347,7 +6545,7 @@
             <w:r>
               <w:t xml:space="preserve"> 2026 for Azul</w:t>
             </w:r>
-            <w:hyperlink r:id="rId33" w:anchor="cite_note-Azul-11" w:history="1">
+            <w:hyperlink r:id="rId30" w:anchor="cite_note-Azul-11" w:history="1">
               <w:r>
                 <w:rPr>
                   <w:rStyle w:val="Lienhypertexte"/>
@@ -6527,6 +6725,12 @@
                 <w:lang w:val="en-US"/>
               </w:rPr>
               <w:br/>
+            </w:r>
+            <w:r>
+              <w:rPr>
+                <w:lang w:val="en-US"/>
+              </w:rPr>
+              <w:lastRenderedPageBreak/>
               <w:t xml:space="preserve">At least May 2026 for Eclipse </w:t>
             </w:r>
             <w:proofErr w:type="spellStart"/>
@@ -6569,13 +6773,14 @@
           <w:p>
             <w:proofErr w:type="spellStart"/>
             <w:r>
+              <w:lastRenderedPageBreak/>
               <w:t>December</w:t>
             </w:r>
             <w:proofErr w:type="spellEnd"/>
             <w:r>
               <w:t xml:space="preserve"> 2030</w:t>
             </w:r>
-            <w:hyperlink r:id="rId34" w:anchor="cite_note-:1-13" w:history="1">
+            <w:hyperlink r:id="rId31" w:anchor="cite_note-:1-13" w:history="1">
               <w:r>
                 <w:rPr>
                   <w:rStyle w:val="Lienhypertexte"/>
@@ -6603,7 +6808,6 @@
           </w:tcPr>
           <w:p>
             <w:r>
-              <w:lastRenderedPageBreak/>
               <w:t>Java SE 9</w:t>
             </w:r>
           </w:p>
@@ -6871,7 +7075,7 @@
               <w:br/>
               <w:t>At least October 2024 for Microsoft</w:t>
             </w:r>
-            <w:hyperlink r:id="rId35" w:anchor="cite_note-Microsoft&quot;-14" w:history="1">
+            <w:hyperlink r:id="rId32" w:anchor="cite_note-Microsoft&quot;-14" w:history="1">
               <w:r>
                 <w:rPr>
                   <w:rStyle w:val="Lienhypertexte"/>
@@ -6881,7 +7085,7 @@
                 <w:t>[14]</w:t>
               </w:r>
             </w:hyperlink>
-            <w:hyperlink r:id="rId36" w:anchor="cite_note-15" w:history="1">
+            <w:hyperlink r:id="rId33" w:anchor="cite_note-15" w:history="1">
               <w:r>
                 <w:rPr>
                   <w:rStyle w:val="Lienhypertexte"/>
@@ -6925,7 +7129,7 @@
             <w:r>
               <w:t xml:space="preserve"> 2026 for Azul</w:t>
             </w:r>
-            <w:hyperlink r:id="rId37" w:anchor="cite_note-Azul-11" w:history="1">
+            <w:hyperlink r:id="rId34" w:anchor="cite_note-Azul-11" w:history="1">
               <w:r>
                 <w:rPr>
                   <w:rStyle w:val="Lienhypertexte"/>
@@ -7221,7 +7425,7 @@
               <w:br/>
               <w:t>March 2023 for Azul</w:t>
             </w:r>
-            <w:hyperlink r:id="rId38" w:anchor="cite_note-Azul-11" w:history="1">
+            <w:hyperlink r:id="rId35" w:anchor="cite_note-Azul-11" w:history="1">
               <w:r>
                 <w:rPr>
                   <w:rStyle w:val="Lienhypertexte"/>
@@ -7389,7 +7593,7 @@
               <w:br/>
               <w:t>At least September 2027 for Microsoft</w:t>
             </w:r>
-            <w:hyperlink r:id="rId39" w:anchor="cite_note-Microsoft&quot;-14" w:history="1">
+            <w:hyperlink r:id="rId36" w:anchor="cite_note-Microsoft&quot;-14" w:history="1">
               <w:r>
                 <w:rPr>
                   <w:rStyle w:val="Lienhypertexte"/>
@@ -7742,7 +7946,7 @@
             <w:r>
               <w:t xml:space="preserve"> 2031</w:t>
             </w:r>
-            <w:hyperlink r:id="rId40" w:anchor="cite_note-:1-13" w:history="1">
+            <w:hyperlink r:id="rId37" w:anchor="cite_note-:1-13" w:history="1">
               <w:r>
                 <w:rPr>
                   <w:rStyle w:val="Lienhypertexte"/>
@@ -7818,6 +8022,7 @@
                 <w:szCs w:val="20"/>
                 <w:lang w:val="en-US"/>
               </w:rPr>
+              <w:lastRenderedPageBreak/>
               <w:t>Older version, still maintained</w:t>
             </w:r>
           </w:p>
@@ -7861,7 +8066,6 @@
                 <w:sz w:val="20"/>
                 <w:szCs w:val="20"/>
               </w:rPr>
-              <w:lastRenderedPageBreak/>
               <w:t>Future release</w:t>
             </w:r>
           </w:p>
@@ -7870,7 +8074,7 @@
     </w:tbl>
     <w:p/>
     <w:p>
-      <w:hyperlink r:id="rId41" w:history="1">
+      <w:hyperlink r:id="rId38" w:history="1">
         <w:r>
           <w:rPr>
             <w:rStyle w:val="Lienhypertexte"/>
@@ -7884,31 +8088,90 @@
       <w:pPr>
         <w:pStyle w:val="Titre1"/>
       </w:pPr>
-      <w:bookmarkStart w:id="23" w:name="_Toc109837211"/>
+      <w:bookmarkStart w:id="25" w:name="_Toc109842194"/>
       <w:r>
         <w:t>Installation</w:t>
       </w:r>
-      <w:bookmarkEnd w:id="23"/>
+      <w:bookmarkEnd w:id="25"/>
     </w:p>
     <w:p>
       <w:pPr>
         <w:pStyle w:val="Titre2"/>
       </w:pPr>
-      <w:bookmarkStart w:id="24" w:name="_Toc109837212"/>
+      <w:bookmarkStart w:id="26" w:name="_Toc109842195"/>
       <w:r>
         <w:t>Prérequis hardware</w:t>
       </w:r>
-      <w:bookmarkEnd w:id="24"/>
-    </w:p>
-    <w:p>
-      <w:r>
-        <w:t>Si l’on veut pouvoir faire du développement, dans n’importe quel langage, il faut disposer d’un ordinateur en conséquence.</w:t>
+      <w:bookmarkEnd w:id="26"/>
+    </w:p>
+    <w:p>
+      <w:r>
+        <w:t xml:space="preserve">Si l’on veut pouvoir faire </w:t>
+      </w:r>
+      <w:r>
+        <w:t xml:space="preserve">de la conception et </w:t>
+      </w:r>
+      <w:r>
+        <w:t>du développement</w:t>
+      </w:r>
+      <w:r>
+        <w:t xml:space="preserve"> d’applications</w:t>
+      </w:r>
+      <w:r>
+        <w:t>,</w:t>
+      </w:r>
+      <w:r>
+        <w:t xml:space="preserve"> que ce soit</w:t>
+      </w:r>
+      <w:r>
+        <w:t xml:space="preserve"> dans n’importe quel langage, il faut disposer d’un</w:t>
+      </w:r>
+      <w:r>
+        <w:t>e machine</w:t>
+      </w:r>
+      <w:r>
+        <w:t xml:space="preserve"> en conséquence.</w:t>
+      </w:r>
+    </w:p>
+    <w:p>
+      <w:r>
+        <w:t>Pour bien comprendre l’enjeu, un bref rappel technique est nécessaire.</w:t>
+      </w:r>
+    </w:p>
+    <w:p>
+      <w:pPr>
+        <w:pStyle w:val="Titre4"/>
+      </w:pPr>
+      <w:bookmarkStart w:id="27" w:name="_Toc109842196"/>
+      <w:r>
+        <w:t>Architecture d’un ordinateur</w:t>
+      </w:r>
+      <w:bookmarkEnd w:id="27"/>
+    </w:p>
+    <w:p>
+      <w:r>
+        <w:t>Architecture</w:t>
+      </w:r>
+      <w:r>
+        <w:t xml:space="preserve"> de von </w:t>
+      </w:r>
+      <w:r>
+        <w:t>Newman</w:t>
+      </w:r>
+      <w:r>
+        <w:t xml:space="preserve"> + biblio (Dev/D)</w:t>
       </w:r>
     </w:p>
     <w:p/>
     <w:p>
       <w:r>
-        <w:t>En matière de développement, on peut considérer trois types configurations matérielles.</w:t>
+        <w:t>En matière de développement, on peut considérer trois types</w:t>
+      </w:r>
+      <w:r>
+        <w:t xml:space="preserve"> de</w:t>
+      </w:r>
+      <w:r>
+        <w:t xml:space="preserve"> configurations matérielles.</w:t>
       </w:r>
     </w:p>
     <w:p/>
@@ -7917,24 +8180,34 @@
       <w:pPr>
         <w:pStyle w:val="Titre3"/>
       </w:pPr>
-      <w:bookmarkStart w:id="25" w:name="_Toc109837213"/>
+      <w:bookmarkStart w:id="28" w:name="_Toc109842197"/>
       <w:r>
         <w:t>Les trois types configurations hardware</w:t>
       </w:r>
-      <w:bookmarkEnd w:id="25"/>
+      <w:bookmarkEnd w:id="28"/>
+    </w:p>
+    <w:p/>
+    <w:p>
+      <w:pPr>
+        <w:pStyle w:val="Titre2"/>
+      </w:pPr>
+      <w:bookmarkStart w:id="29" w:name="_Toc109842198"/>
+      <w:r>
+        <w:t>Procédure d’installation</w:t>
+      </w:r>
+      <w:bookmarkEnd w:id="29"/>
     </w:p>
     <w:p/>
     <w:p/>
-    <w:p/>
     <w:p>
       <w:pPr>
         <w:pStyle w:val="Titre1"/>
       </w:pPr>
-      <w:bookmarkStart w:id="26" w:name="_Toc109837214"/>
+      <w:bookmarkStart w:id="30" w:name="_Toc109842199"/>
       <w:r>
         <w:t>Tests</w:t>
       </w:r>
-      <w:bookmarkEnd w:id="26"/>
+      <w:bookmarkEnd w:id="30"/>
     </w:p>
     <w:p/>
     <w:p>
@@ -7948,11 +8221,11 @@
       <w:pPr>
         <w:pStyle w:val="Titre2"/>
       </w:pPr>
-      <w:bookmarkStart w:id="27" w:name="_Toc109837215"/>
+      <w:bookmarkStart w:id="31" w:name="_Toc109842200"/>
       <w:r>
         <w:t>Bytecode</w:t>
       </w:r>
-      <w:bookmarkEnd w:id="27"/>
+      <w:bookmarkEnd w:id="31"/>
     </w:p>
     <w:p>
       <w:r>
@@ -7987,24 +8260,23 @@
       <w:pPr>
         <w:pStyle w:val="Titre1"/>
       </w:pPr>
-      <w:bookmarkStart w:id="28" w:name="_Toc109837216"/>
-      <w:r>
-        <w:lastRenderedPageBreak/>
+      <w:bookmarkStart w:id="32" w:name="_Toc109842201"/>
+      <w:r>
         <w:t>Critiques  de la technologie Java</w:t>
       </w:r>
-      <w:bookmarkEnd w:id="28"/>
+      <w:bookmarkEnd w:id="32"/>
     </w:p>
     <w:p>
       <w:pPr>
         <w:pStyle w:val="Titre1"/>
       </w:pPr>
-      <w:bookmarkStart w:id="29" w:name="_Toc107509236"/>
-      <w:bookmarkStart w:id="30" w:name="_Toc109837217"/>
+      <w:bookmarkStart w:id="33" w:name="_Toc107509236"/>
+      <w:bookmarkStart w:id="34" w:name="_Toc109842202"/>
       <w:r>
         <w:t>Icones</w:t>
       </w:r>
-      <w:bookmarkEnd w:id="29"/>
-      <w:bookmarkEnd w:id="30"/>
+      <w:bookmarkEnd w:id="33"/>
+      <w:bookmarkEnd w:id="34"/>
     </w:p>
     <w:p/>
     <w:p>
@@ -8028,13 +8300,13 @@
                     <pic:cNvPicPr/>
                   </pic:nvPicPr>
                   <pic:blipFill>
-                    <a:blip r:embed="rId24" cstate="email">
+                    <a:blip r:embed="rId21" cstate="email">
                       <a:extLst>
                         <a:ext uri="{28A0092B-C50C-407E-A947-70E740481C1C}">
                           <a14:useLocalDpi xmlns:a14="http://schemas.microsoft.com/office/drawing/2010/main"/>
                         </a:ext>
                         <a:ext uri="{96DAC541-7B7A-43D3-8B79-37D633B846F1}">
-                          <asvg:svgBlip xmlns:asvg="http://schemas.microsoft.com/office/drawing/2016/SVG/main" r:embed="rId25"/>
+                          <asvg:svgBlip xmlns:asvg="http://schemas.microsoft.com/office/drawing/2016/SVG/main" r:embed="rId22"/>
                         </a:ext>
                       </a:extLst>
                     </a:blip>
@@ -8085,7 +8357,7 @@
                           <a14:useLocalDpi xmlns:a14="http://schemas.microsoft.com/office/drawing/2010/main"/>
                         </a:ext>
                         <a:ext uri="{96DAC541-7B7A-43D3-8B79-37D633B846F1}">
-                          <asvg:svgBlip xmlns:asvg="http://schemas.microsoft.com/office/drawing/2016/SVG/main" r:embed="rId42"/>
+                          <asvg:svgBlip xmlns:asvg="http://schemas.microsoft.com/office/drawing/2016/SVG/main" r:embed="rId39"/>
                         </a:ext>
                       </a:extLst>
                     </a:blip>
@@ -8131,13 +8403,13 @@
                     <pic:cNvPicPr/>
                   </pic:nvPicPr>
                   <pic:blipFill>
-                    <a:blip r:embed="rId43" cstate="email">
+                    <a:blip r:embed="rId40" cstate="email">
                       <a:extLst>
                         <a:ext uri="{28A0092B-C50C-407E-A947-70E740481C1C}">
                           <a14:useLocalDpi xmlns:a14="http://schemas.microsoft.com/office/drawing/2010/main"/>
                         </a:ext>
                         <a:ext uri="{96DAC541-7B7A-43D3-8B79-37D633B846F1}">
-                          <asvg:svgBlip xmlns:asvg="http://schemas.microsoft.com/office/drawing/2016/SVG/main" r:embed="rId44"/>
+                          <asvg:svgBlip xmlns:asvg="http://schemas.microsoft.com/office/drawing/2016/SVG/main" r:embed="rId41"/>
                         </a:ext>
                       </a:extLst>
                     </a:blip>
@@ -8167,11 +8439,11 @@
       <w:pPr>
         <w:pStyle w:val="Titre1"/>
       </w:pPr>
-      <w:bookmarkStart w:id="31" w:name="_Toc109837218"/>
+      <w:bookmarkStart w:id="35" w:name="_Toc109842203"/>
       <w:r>
         <w:t>Links</w:t>
       </w:r>
-      <w:bookmarkEnd w:id="31"/>
+      <w:bookmarkEnd w:id="35"/>
       <w:r>
         <w:t> </w:t>
       </w:r>
@@ -8266,6 +8538,7 @@
         <w:rPr>
           <w:lang w:val="en-US"/>
         </w:rPr>
+        <w:lastRenderedPageBreak/>
         <w:t>•</w:t>
       </w:r>
     </w:p>
@@ -8323,7 +8596,6 @@
         <w:rPr>
           <w:lang w:val="en-US"/>
         </w:rPr>
-        <w:lastRenderedPageBreak/>
         <w:t>Intelij</w:t>
       </w:r>
       <w:proofErr w:type="spellEnd"/>
@@ -8419,8 +8691,8 @@
       </w:pPr>
     </w:p>
     <w:sectPr>
-      <w:headerReference w:type="default" r:id="rId45"/>
-      <w:footerReference w:type="default" r:id="rId46"/>
+      <w:headerReference w:type="default" r:id="rId42"/>
+      <w:footerReference w:type="default" r:id="rId43"/>
       <w:pgSz w:w="11906" w:h="16838"/>
       <w:pgMar w:top="1417" w:right="1417" w:bottom="1417" w:left="1417" w:header="708" w:footer="708" w:gutter="0"/>
       <w:cols w:space="708"/>
@@ -9416,7 +9688,7 @@
               <w:sz w:val="18"/>
               <w:szCs w:val="18"/>
             </w:rPr>
-            <w:t>27-07-2022 17:59</w:t>
+            <w:t>27-07-2022 18:13</w:t>
           </w:r>
           <w:r>
             <w:rPr>

--- a/javaInstall/Installer l’environnement de développement java.docx
+++ b/javaInstall/Installer l’environnement de développement java.docx
@@ -85,7 +85,7 @@
       <w:r>
         <w:fldChar w:fldCharType="separate"/>
       </w:r>
-      <w:hyperlink w:anchor="_Toc109842169" w:history="1">
+      <w:hyperlink w:anchor="_Toc109843333" w:history="1">
         <w:r>
           <w:rPr>
             <w:rStyle w:val="Lienhypertexte"/>
@@ -112,7 +112,7 @@
             <w:noProof/>
             <w:webHidden/>
           </w:rPr>
-          <w:instrText xml:space="preserve"> PAGEREF _Toc109842169 \h </w:instrText>
+          <w:instrText xml:space="preserve"> PAGEREF _Toc109843333 \h </w:instrText>
         </w:r>
         <w:r>
           <w:rPr>
@@ -158,7 +158,7 @@
           <w:lang w:eastAsia="fr-FR"/>
         </w:rPr>
       </w:pPr>
-      <w:hyperlink w:anchor="_Toc109842170" w:history="1">
+      <w:hyperlink w:anchor="_Toc109843334" w:history="1">
         <w:r>
           <w:rPr>
             <w:rStyle w:val="Lienhypertexte"/>
@@ -185,7 +185,7 @@
             <w:noProof/>
             <w:webHidden/>
           </w:rPr>
-          <w:instrText xml:space="preserve"> PAGEREF _Toc109842170 \h </w:instrText>
+          <w:instrText xml:space="preserve"> PAGEREF _Toc109843334 \h </w:instrText>
         </w:r>
         <w:r>
           <w:rPr>
@@ -231,7 +231,7 @@
           <w:lang w:eastAsia="fr-FR"/>
         </w:rPr>
       </w:pPr>
-      <w:hyperlink w:anchor="_Toc109842171" w:history="1">
+      <w:hyperlink w:anchor="_Toc109843335" w:history="1">
         <w:r>
           <w:rPr>
             <w:rStyle w:val="Lienhypertexte"/>
@@ -258,7 +258,7 @@
             <w:noProof/>
             <w:webHidden/>
           </w:rPr>
-          <w:instrText xml:space="preserve"> PAGEREF _Toc109842171 \h </w:instrText>
+          <w:instrText xml:space="preserve"> PAGEREF _Toc109843335 \h </w:instrText>
         </w:r>
         <w:r>
           <w:rPr>
@@ -305,7 +305,7 @@
           <w:lang w:eastAsia="fr-FR"/>
         </w:rPr>
       </w:pPr>
-      <w:hyperlink w:anchor="_Toc109842172" w:history="1">
+      <w:hyperlink w:anchor="_Toc109843336" w:history="1">
         <w:r>
           <w:rPr>
             <w:rStyle w:val="Lienhypertexte"/>
@@ -332,7 +332,7 @@
             <w:noProof/>
             <w:webHidden/>
           </w:rPr>
-          <w:instrText xml:space="preserve"> PAGEREF _Toc109842172 \h </w:instrText>
+          <w:instrText xml:space="preserve"> PAGEREF _Toc109843336 \h </w:instrText>
         </w:r>
         <w:r>
           <w:rPr>
@@ -377,7 +377,7 @@
           <w:lang w:eastAsia="fr-FR"/>
         </w:rPr>
       </w:pPr>
-      <w:hyperlink w:anchor="_Toc109842173" w:history="1">
+      <w:hyperlink w:anchor="_Toc109843337" w:history="1">
         <w:r>
           <w:rPr>
             <w:rStyle w:val="Lienhypertexte"/>
@@ -404,7 +404,7 @@
             <w:noProof/>
             <w:webHidden/>
           </w:rPr>
-          <w:instrText xml:space="preserve"> PAGEREF _Toc109842173 \h </w:instrText>
+          <w:instrText xml:space="preserve"> PAGEREF _Toc109843337 \h </w:instrText>
         </w:r>
         <w:r>
           <w:rPr>
@@ -449,7 +449,7 @@
           <w:lang w:eastAsia="fr-FR"/>
         </w:rPr>
       </w:pPr>
-      <w:hyperlink w:anchor="_Toc109842174" w:history="1">
+      <w:hyperlink w:anchor="_Toc109843338" w:history="1">
         <w:r>
           <w:rPr>
             <w:rStyle w:val="Lienhypertexte"/>
@@ -476,7 +476,7 @@
             <w:noProof/>
             <w:webHidden/>
           </w:rPr>
-          <w:instrText xml:space="preserve"> PAGEREF _Toc109842174 \h </w:instrText>
+          <w:instrText xml:space="preserve"> PAGEREF _Toc109843338 \h </w:instrText>
         </w:r>
         <w:r>
           <w:rPr>
@@ -523,7 +523,7 @@
           <w:lang w:eastAsia="fr-FR"/>
         </w:rPr>
       </w:pPr>
-      <w:hyperlink w:anchor="_Toc109842175" w:history="1">
+      <w:hyperlink w:anchor="_Toc109843339" w:history="1">
         <w:r>
           <w:rPr>
             <w:rStyle w:val="Lienhypertexte"/>
@@ -550,7 +550,7 @@
             <w:noProof/>
             <w:webHidden/>
           </w:rPr>
-          <w:instrText xml:space="preserve"> PAGEREF _Toc109842175 \h </w:instrText>
+          <w:instrText xml:space="preserve"> PAGEREF _Toc109843339 \h </w:instrText>
         </w:r>
         <w:r>
           <w:rPr>
@@ -595,7 +595,7 @@
           <w:lang w:eastAsia="fr-FR"/>
         </w:rPr>
       </w:pPr>
-      <w:hyperlink w:anchor="_Toc109842176" w:history="1">
+      <w:hyperlink w:anchor="_Toc109843340" w:history="1">
         <w:r>
           <w:rPr>
             <w:rStyle w:val="Lienhypertexte"/>
@@ -622,7 +622,7 @@
             <w:noProof/>
             <w:webHidden/>
           </w:rPr>
-          <w:instrText xml:space="preserve"> PAGEREF _Toc109842176 \h </w:instrText>
+          <w:instrText xml:space="preserve"> PAGEREF _Toc109843340 \h </w:instrText>
         </w:r>
         <w:r>
           <w:rPr>
@@ -667,7 +667,7 @@
           <w:lang w:eastAsia="fr-FR"/>
         </w:rPr>
       </w:pPr>
-      <w:hyperlink w:anchor="_Toc109842177" w:history="1">
+      <w:hyperlink w:anchor="_Toc109843341" w:history="1">
         <w:r>
           <w:rPr>
             <w:rStyle w:val="Lienhypertexte"/>
@@ -694,7 +694,7 @@
             <w:noProof/>
             <w:webHidden/>
           </w:rPr>
-          <w:instrText xml:space="preserve"> PAGEREF _Toc109842177 \h </w:instrText>
+          <w:instrText xml:space="preserve"> PAGEREF _Toc109843341 \h </w:instrText>
         </w:r>
         <w:r>
           <w:rPr>
@@ -740,7 +740,7 @@
           <w:lang w:eastAsia="fr-FR"/>
         </w:rPr>
       </w:pPr>
-      <w:hyperlink w:anchor="_Toc109842178" w:history="1">
+      <w:hyperlink w:anchor="_Toc109843342" w:history="1">
         <w:r>
           <w:rPr>
             <w:rStyle w:val="Lienhypertexte"/>
@@ -767,7 +767,7 @@
             <w:noProof/>
             <w:webHidden/>
           </w:rPr>
-          <w:instrText xml:space="preserve"> PAGEREF _Toc109842178 \h </w:instrText>
+          <w:instrText xml:space="preserve"> PAGEREF _Toc109843342 \h </w:instrText>
         </w:r>
         <w:r>
           <w:rPr>
@@ -814,7 +814,7 @@
           <w:lang w:eastAsia="fr-FR"/>
         </w:rPr>
       </w:pPr>
-      <w:hyperlink w:anchor="_Toc109842179" w:history="1">
+      <w:hyperlink w:anchor="_Toc109843343" w:history="1">
         <w:r>
           <w:rPr>
             <w:rStyle w:val="Lienhypertexte"/>
@@ -841,7 +841,7 @@
             <w:noProof/>
             <w:webHidden/>
           </w:rPr>
-          <w:instrText xml:space="preserve"> PAGEREF _Toc109842179 \h </w:instrText>
+          <w:instrText xml:space="preserve"> PAGEREF _Toc109843343 \h </w:instrText>
         </w:r>
         <w:r>
           <w:rPr>
@@ -886,7 +886,7 @@
           <w:lang w:eastAsia="fr-FR"/>
         </w:rPr>
       </w:pPr>
-      <w:hyperlink w:anchor="_Toc109842180" w:history="1">
+      <w:hyperlink w:anchor="_Toc109843344" w:history="1">
         <w:r>
           <w:rPr>
             <w:rStyle w:val="Lienhypertexte"/>
@@ -913,7 +913,7 @@
             <w:noProof/>
             <w:webHidden/>
           </w:rPr>
-          <w:instrText xml:space="preserve"> PAGEREF _Toc109842180 \h </w:instrText>
+          <w:instrText xml:space="preserve"> PAGEREF _Toc109843344 \h </w:instrText>
         </w:r>
         <w:r>
           <w:rPr>
@@ -958,7 +958,7 @@
           <w:lang w:eastAsia="fr-FR"/>
         </w:rPr>
       </w:pPr>
-      <w:hyperlink w:anchor="_Toc109842181" w:history="1">
+      <w:hyperlink w:anchor="_Toc109843345" w:history="1">
         <w:r>
           <w:rPr>
             <w:rStyle w:val="Lienhypertexte"/>
@@ -985,7 +985,7 @@
             <w:noProof/>
             <w:webHidden/>
           </w:rPr>
-          <w:instrText xml:space="preserve"> PAGEREF _Toc109842181 \h </w:instrText>
+          <w:instrText xml:space="preserve"> PAGEREF _Toc109843345 \h </w:instrText>
         </w:r>
         <w:r>
           <w:rPr>
@@ -1030,7 +1030,7 @@
           <w:lang w:eastAsia="fr-FR"/>
         </w:rPr>
       </w:pPr>
-      <w:hyperlink w:anchor="_Toc109842182" w:history="1">
+      <w:hyperlink w:anchor="_Toc109843346" w:history="1">
         <w:r>
           <w:rPr>
             <w:rStyle w:val="Lienhypertexte"/>
@@ -1057,7 +1057,7 @@
             <w:noProof/>
             <w:webHidden/>
           </w:rPr>
-          <w:instrText xml:space="preserve"> PAGEREF _Toc109842182 \h </w:instrText>
+          <w:instrText xml:space="preserve"> PAGEREF _Toc109843346 \h </w:instrText>
         </w:r>
         <w:r>
           <w:rPr>
@@ -1104,7 +1104,7 @@
           <w:lang w:eastAsia="fr-FR"/>
         </w:rPr>
       </w:pPr>
-      <w:hyperlink w:anchor="_Toc109842183" w:history="1">
+      <w:hyperlink w:anchor="_Toc109843347" w:history="1">
         <w:r>
           <w:rPr>
             <w:rStyle w:val="Lienhypertexte"/>
@@ -1131,7 +1131,7 @@
             <w:noProof/>
             <w:webHidden/>
           </w:rPr>
-          <w:instrText xml:space="preserve"> PAGEREF _Toc109842183 \h </w:instrText>
+          <w:instrText xml:space="preserve"> PAGEREF _Toc109843347 \h </w:instrText>
         </w:r>
         <w:r>
           <w:rPr>
@@ -1176,7 +1176,7 @@
           <w:lang w:eastAsia="fr-FR"/>
         </w:rPr>
       </w:pPr>
-      <w:hyperlink w:anchor="_Toc109842184" w:history="1">
+      <w:hyperlink w:anchor="_Toc109843348" w:history="1">
         <w:r>
           <w:rPr>
             <w:rStyle w:val="Lienhypertexte"/>
@@ -1203,7 +1203,7 @@
             <w:noProof/>
             <w:webHidden/>
           </w:rPr>
-          <w:instrText xml:space="preserve"> PAGEREF _Toc109842184 \h </w:instrText>
+          <w:instrText xml:space="preserve"> PAGEREF _Toc109843348 \h </w:instrText>
         </w:r>
         <w:r>
           <w:rPr>
@@ -1248,7 +1248,7 @@
           <w:lang w:eastAsia="fr-FR"/>
         </w:rPr>
       </w:pPr>
-      <w:hyperlink w:anchor="_Toc109842185" w:history="1">
+      <w:hyperlink w:anchor="_Toc109843349" w:history="1">
         <w:r>
           <w:rPr>
             <w:rStyle w:val="Lienhypertexte"/>
@@ -1276,7 +1276,7 @@
             <w:noProof/>
             <w:webHidden/>
           </w:rPr>
-          <w:instrText xml:space="preserve"> PAGEREF _Toc109842185 \h </w:instrText>
+          <w:instrText xml:space="preserve"> PAGEREF _Toc109843349 \h </w:instrText>
         </w:r>
         <w:r>
           <w:rPr>
@@ -1323,7 +1323,7 @@
           <w:lang w:eastAsia="fr-FR"/>
         </w:rPr>
       </w:pPr>
-      <w:hyperlink w:anchor="_Toc109842186" w:history="1">
+      <w:hyperlink w:anchor="_Toc109843350" w:history="1">
         <w:r>
           <w:rPr>
             <w:rStyle w:val="Lienhypertexte"/>
@@ -1350,7 +1350,7 @@
             <w:noProof/>
             <w:webHidden/>
           </w:rPr>
-          <w:instrText xml:space="preserve"> PAGEREF _Toc109842186 \h </w:instrText>
+          <w:instrText xml:space="preserve"> PAGEREF _Toc109843350 \h </w:instrText>
         </w:r>
         <w:r>
           <w:rPr>
@@ -1395,7 +1395,7 @@
           <w:lang w:eastAsia="fr-FR"/>
         </w:rPr>
       </w:pPr>
-      <w:hyperlink w:anchor="_Toc109842187" w:history="1">
+      <w:hyperlink w:anchor="_Toc109843351" w:history="1">
         <w:r>
           <w:rPr>
             <w:rStyle w:val="Lienhypertexte"/>
@@ -1422,7 +1422,7 @@
             <w:noProof/>
             <w:webHidden/>
           </w:rPr>
-          <w:instrText xml:space="preserve"> PAGEREF _Toc109842187 \h </w:instrText>
+          <w:instrText xml:space="preserve"> PAGEREF _Toc109843351 \h </w:instrText>
         </w:r>
         <w:r>
           <w:rPr>
@@ -1467,7 +1467,7 @@
           <w:lang w:eastAsia="fr-FR"/>
         </w:rPr>
       </w:pPr>
-      <w:hyperlink w:anchor="_Toc109842188" w:history="1">
+      <w:hyperlink w:anchor="_Toc109843352" w:history="1">
         <w:r>
           <w:rPr>
             <w:rStyle w:val="Lienhypertexte"/>
@@ -1494,7 +1494,7 @@
             <w:noProof/>
             <w:webHidden/>
           </w:rPr>
-          <w:instrText xml:space="preserve"> PAGEREF _Toc109842188 \h </w:instrText>
+          <w:instrText xml:space="preserve"> PAGEREF _Toc109843352 \h </w:instrText>
         </w:r>
         <w:r>
           <w:rPr>
@@ -1539,7 +1539,7 @@
           <w:lang w:eastAsia="fr-FR"/>
         </w:rPr>
       </w:pPr>
-      <w:hyperlink w:anchor="_Toc109842189" w:history="1">
+      <w:hyperlink w:anchor="_Toc109843353" w:history="1">
         <w:r>
           <w:rPr>
             <w:rStyle w:val="Lienhypertexte"/>
@@ -1566,7 +1566,7 @@
             <w:noProof/>
             <w:webHidden/>
           </w:rPr>
-          <w:instrText xml:space="preserve"> PAGEREF _Toc109842189 \h </w:instrText>
+          <w:instrText xml:space="preserve"> PAGEREF _Toc109843353 \h </w:instrText>
         </w:r>
         <w:r>
           <w:rPr>
@@ -1611,7 +1611,7 @@
           <w:lang w:eastAsia="fr-FR"/>
         </w:rPr>
       </w:pPr>
-      <w:hyperlink w:anchor="_Toc109842190" w:history="1">
+      <w:hyperlink w:anchor="_Toc109843354" w:history="1">
         <w:r>
           <w:rPr>
             <w:rStyle w:val="Lienhypertexte"/>
@@ -1638,7 +1638,7 @@
             <w:noProof/>
             <w:webHidden/>
           </w:rPr>
-          <w:instrText xml:space="preserve"> PAGEREF _Toc109842190 \h </w:instrText>
+          <w:instrText xml:space="preserve"> PAGEREF _Toc109843354 \h </w:instrText>
         </w:r>
         <w:r>
           <w:rPr>
@@ -1683,7 +1683,7 @@
           <w:lang w:eastAsia="fr-FR"/>
         </w:rPr>
       </w:pPr>
-      <w:hyperlink w:anchor="_Toc109842191" w:history="1">
+      <w:hyperlink w:anchor="_Toc109843355" w:history="1">
         <w:r>
           <w:rPr>
             <w:rStyle w:val="Lienhypertexte"/>
@@ -1710,7 +1710,7 @@
             <w:noProof/>
             <w:webHidden/>
           </w:rPr>
-          <w:instrText xml:space="preserve"> PAGEREF _Toc109842191 \h </w:instrText>
+          <w:instrText xml:space="preserve"> PAGEREF _Toc109843355 \h </w:instrText>
         </w:r>
         <w:r>
           <w:rPr>
@@ -1756,7 +1756,7 @@
           <w:lang w:eastAsia="fr-FR"/>
         </w:rPr>
       </w:pPr>
-      <w:hyperlink w:anchor="_Toc109842192" w:history="1">
+      <w:hyperlink w:anchor="_Toc109843356" w:history="1">
         <w:r>
           <w:rPr>
             <w:rStyle w:val="Lienhypertexte"/>
@@ -1783,7 +1783,7 @@
             <w:noProof/>
             <w:webHidden/>
           </w:rPr>
-          <w:instrText xml:space="preserve"> PAGEREF _Toc109842192 \h </w:instrText>
+          <w:instrText xml:space="preserve"> PAGEREF _Toc109843356 \h </w:instrText>
         </w:r>
         <w:r>
           <w:rPr>
@@ -1830,7 +1830,7 @@
           <w:lang w:eastAsia="fr-FR"/>
         </w:rPr>
       </w:pPr>
-      <w:hyperlink w:anchor="_Toc109842193" w:history="1">
+      <w:hyperlink w:anchor="_Toc109843357" w:history="1">
         <w:r>
           <w:rPr>
             <w:rStyle w:val="Lienhypertexte"/>
@@ -1857,7 +1857,7 @@
             <w:noProof/>
             <w:webHidden/>
           </w:rPr>
-          <w:instrText xml:space="preserve"> PAGEREF _Toc109842193 \h </w:instrText>
+          <w:instrText xml:space="preserve"> PAGEREF _Toc109843357 \h </w:instrText>
         </w:r>
         <w:r>
           <w:rPr>
@@ -1905,7 +1905,7 @@
           <w:lang w:eastAsia="fr-FR"/>
         </w:rPr>
       </w:pPr>
-      <w:hyperlink w:anchor="_Toc109842194" w:history="1">
+      <w:hyperlink w:anchor="_Toc109843358" w:history="1">
         <w:r>
           <w:rPr>
             <w:rStyle w:val="Lienhypertexte"/>
@@ -1932,7 +1932,7 @@
             <w:noProof/>
             <w:webHidden/>
           </w:rPr>
-          <w:instrText xml:space="preserve"> PAGEREF _Toc109842194 \h </w:instrText>
+          <w:instrText xml:space="preserve"> PAGEREF _Toc109843358 \h </w:instrText>
         </w:r>
         <w:r>
           <w:rPr>
@@ -1978,7 +1978,7 @@
           <w:lang w:eastAsia="fr-FR"/>
         </w:rPr>
       </w:pPr>
-      <w:hyperlink w:anchor="_Toc109842195" w:history="1">
+      <w:hyperlink w:anchor="_Toc109843359" w:history="1">
         <w:r>
           <w:rPr>
             <w:rStyle w:val="Lienhypertexte"/>
@@ -2005,7 +2005,7 @@
             <w:noProof/>
             <w:webHidden/>
           </w:rPr>
-          <w:instrText xml:space="preserve"> PAGEREF _Toc109842195 \h </w:instrText>
+          <w:instrText xml:space="preserve"> PAGEREF _Toc109843359 \h </w:instrText>
         </w:r>
         <w:r>
           <w:rPr>
@@ -2050,7 +2050,7 @@
           <w:lang w:eastAsia="fr-FR"/>
         </w:rPr>
       </w:pPr>
-      <w:hyperlink w:anchor="_Toc109842196" w:history="1">
+      <w:hyperlink w:anchor="_Toc109843360" w:history="1">
         <w:r>
           <w:rPr>
             <w:rStyle w:val="Lienhypertexte"/>
@@ -2077,7 +2077,7 @@
             <w:noProof/>
             <w:webHidden/>
           </w:rPr>
-          <w:instrText xml:space="preserve"> PAGEREF _Toc109842196 \h </w:instrText>
+          <w:instrText xml:space="preserve"> PAGEREF _Toc109843360 \h </w:instrText>
         </w:r>
         <w:r>
           <w:rPr>
@@ -2124,7 +2124,7 @@
           <w:lang w:eastAsia="fr-FR"/>
         </w:rPr>
       </w:pPr>
-      <w:hyperlink w:anchor="_Toc109842197" w:history="1">
+      <w:hyperlink w:anchor="_Toc109843361" w:history="1">
         <w:r>
           <w:rPr>
             <w:rStyle w:val="Lienhypertexte"/>
@@ -2151,7 +2151,7 @@
             <w:noProof/>
             <w:webHidden/>
           </w:rPr>
-          <w:instrText xml:space="preserve"> PAGEREF _Toc109842197 \h </w:instrText>
+          <w:instrText xml:space="preserve"> PAGEREF _Toc109843361 \h </w:instrText>
         </w:r>
         <w:r>
           <w:rPr>
@@ -2197,7 +2197,7 @@
           <w:lang w:eastAsia="fr-FR"/>
         </w:rPr>
       </w:pPr>
-      <w:hyperlink w:anchor="_Toc109842198" w:history="1">
+      <w:hyperlink w:anchor="_Toc109843362" w:history="1">
         <w:r>
           <w:rPr>
             <w:rStyle w:val="Lienhypertexte"/>
@@ -2224,7 +2224,7 @@
             <w:noProof/>
             <w:webHidden/>
           </w:rPr>
-          <w:instrText xml:space="preserve"> PAGEREF _Toc109842198 \h </w:instrText>
+          <w:instrText xml:space="preserve"> PAGEREF _Toc109843362 \h </w:instrText>
         </w:r>
         <w:r>
           <w:rPr>
@@ -2272,7 +2272,7 @@
           <w:lang w:eastAsia="fr-FR"/>
         </w:rPr>
       </w:pPr>
-      <w:hyperlink w:anchor="_Toc109842199" w:history="1">
+      <w:hyperlink w:anchor="_Toc109843363" w:history="1">
         <w:r>
           <w:rPr>
             <w:rStyle w:val="Lienhypertexte"/>
@@ -2299,7 +2299,7 @@
             <w:noProof/>
             <w:webHidden/>
           </w:rPr>
-          <w:instrText xml:space="preserve"> PAGEREF _Toc109842199 \h </w:instrText>
+          <w:instrText xml:space="preserve"> PAGEREF _Toc109843363 \h </w:instrText>
         </w:r>
         <w:r>
           <w:rPr>
@@ -2345,7 +2345,7 @@
           <w:lang w:eastAsia="fr-FR"/>
         </w:rPr>
       </w:pPr>
-      <w:hyperlink w:anchor="_Toc109842200" w:history="1">
+      <w:hyperlink w:anchor="_Toc109843364" w:history="1">
         <w:r>
           <w:rPr>
             <w:rStyle w:val="Lienhypertexte"/>
@@ -2372,7 +2372,7 @@
             <w:noProof/>
             <w:webHidden/>
           </w:rPr>
-          <w:instrText xml:space="preserve"> PAGEREF _Toc109842200 \h </w:instrText>
+          <w:instrText xml:space="preserve"> PAGEREF _Toc109843364 \h </w:instrText>
         </w:r>
         <w:r>
           <w:rPr>
@@ -2392,7 +2392,153 @@
             <w:noProof/>
             <w:webHidden/>
           </w:rPr>
-          <w:t>15</w:t>
+          <w:t>16</w:t>
+        </w:r>
+        <w:r>
+          <w:rPr>
+            <w:noProof/>
+            <w:webHidden/>
+          </w:rPr>
+          <w:fldChar w:fldCharType="end"/>
+        </w:r>
+      </w:hyperlink>
+    </w:p>
+    <w:p>
+      <w:pPr>
+        <w:pStyle w:val="TM2"/>
+        <w:tabs>
+          <w:tab w:val="right" w:leader="hyphen" w:pos="9062"/>
+        </w:tabs>
+        <w:rPr>
+          <w:rFonts w:eastAsiaTheme="minorEastAsia" w:cstheme="minorBidi"/>
+          <w:smallCaps w:val="0"/>
+          <w:noProof/>
+          <w:sz w:val="22"/>
+          <w:szCs w:val="22"/>
+          <w:lang w:eastAsia="fr-FR"/>
+        </w:rPr>
+      </w:pPr>
+      <w:hyperlink w:anchor="_Toc109843365" w:history="1">
+        <w:r>
+          <w:rPr>
+            <w:rStyle w:val="Lienhypertexte"/>
+            <w:noProof/>
+          </w:rPr>
+          <w:t>3.2. Programme de test</w:t>
+        </w:r>
+        <w:r>
+          <w:rPr>
+            <w:noProof/>
+            <w:webHidden/>
+          </w:rPr>
+          <w:tab/>
+        </w:r>
+        <w:r>
+          <w:rPr>
+            <w:noProof/>
+            <w:webHidden/>
+          </w:rPr>
+          <w:fldChar w:fldCharType="begin"/>
+        </w:r>
+        <w:r>
+          <w:rPr>
+            <w:noProof/>
+            <w:webHidden/>
+          </w:rPr>
+          <w:instrText xml:space="preserve"> PAGEREF _Toc109843365 \h </w:instrText>
+        </w:r>
+        <w:r>
+          <w:rPr>
+            <w:noProof/>
+            <w:webHidden/>
+          </w:rPr>
+        </w:r>
+        <w:r>
+          <w:rPr>
+            <w:noProof/>
+            <w:webHidden/>
+          </w:rPr>
+          <w:fldChar w:fldCharType="separate"/>
+        </w:r>
+        <w:r>
+          <w:rPr>
+            <w:noProof/>
+            <w:webHidden/>
+          </w:rPr>
+          <w:t>16</w:t>
+        </w:r>
+        <w:r>
+          <w:rPr>
+            <w:noProof/>
+            <w:webHidden/>
+          </w:rPr>
+          <w:fldChar w:fldCharType="end"/>
+        </w:r>
+      </w:hyperlink>
+    </w:p>
+    <w:p>
+      <w:pPr>
+        <w:pStyle w:val="TM2"/>
+        <w:tabs>
+          <w:tab w:val="right" w:leader="hyphen" w:pos="9062"/>
+        </w:tabs>
+        <w:rPr>
+          <w:rFonts w:eastAsiaTheme="minorEastAsia" w:cstheme="minorBidi"/>
+          <w:smallCaps w:val="0"/>
+          <w:noProof/>
+          <w:sz w:val="22"/>
+          <w:szCs w:val="22"/>
+          <w:lang w:eastAsia="fr-FR"/>
+        </w:rPr>
+      </w:pPr>
+      <w:hyperlink w:anchor="_Toc109843366" w:history="1">
+        <w:r>
+          <w:rPr>
+            <w:rStyle w:val="Lienhypertexte"/>
+            <w:noProof/>
+          </w:rPr>
+          <w:t>3.3. Junit</w:t>
+        </w:r>
+        <w:r>
+          <w:rPr>
+            <w:noProof/>
+            <w:webHidden/>
+          </w:rPr>
+          <w:tab/>
+        </w:r>
+        <w:r>
+          <w:rPr>
+            <w:noProof/>
+            <w:webHidden/>
+          </w:rPr>
+          <w:fldChar w:fldCharType="begin"/>
+        </w:r>
+        <w:r>
+          <w:rPr>
+            <w:noProof/>
+            <w:webHidden/>
+          </w:rPr>
+          <w:instrText xml:space="preserve"> PAGEREF _Toc109843366 \h </w:instrText>
+        </w:r>
+        <w:r>
+          <w:rPr>
+            <w:noProof/>
+            <w:webHidden/>
+          </w:rPr>
+        </w:r>
+        <w:r>
+          <w:rPr>
+            <w:noProof/>
+            <w:webHidden/>
+          </w:rPr>
+          <w:fldChar w:fldCharType="separate"/>
+        </w:r>
+        <w:r>
+          <w:rPr>
+            <w:noProof/>
+            <w:webHidden/>
+          </w:rPr>
+          <w:t>16</w:t>
         </w:r>
         <w:r>
           <w:rPr>
@@ -2420,7 +2566,7 @@
           <w:lang w:eastAsia="fr-FR"/>
         </w:rPr>
       </w:pPr>
-      <w:hyperlink w:anchor="_Toc109842201" w:history="1">
+      <w:hyperlink w:anchor="_Toc109843367" w:history="1">
         <w:r>
           <w:rPr>
             <w:rStyle w:val="Lienhypertexte"/>
@@ -2447,7 +2593,7 @@
             <w:noProof/>
             <w:webHidden/>
           </w:rPr>
-          <w:instrText xml:space="preserve"> PAGEREF _Toc109842201 \h </w:instrText>
+          <w:instrText xml:space="preserve"> PAGEREF _Toc109843367 \h </w:instrText>
         </w:r>
         <w:r>
           <w:rPr>
@@ -2495,7 +2641,7 @@
           <w:lang w:eastAsia="fr-FR"/>
         </w:rPr>
       </w:pPr>
-      <w:hyperlink w:anchor="_Toc109842202" w:history="1">
+      <w:hyperlink w:anchor="_Toc109843368" w:history="1">
         <w:r>
           <w:rPr>
             <w:rStyle w:val="Lienhypertexte"/>
@@ -2522,7 +2668,7 @@
             <w:noProof/>
             <w:webHidden/>
           </w:rPr>
-          <w:instrText xml:space="preserve"> PAGEREF _Toc109842202 \h </w:instrText>
+          <w:instrText xml:space="preserve"> PAGEREF _Toc109843368 \h </w:instrText>
         </w:r>
         <w:r>
           <w:rPr>
@@ -2570,7 +2716,7 @@
           <w:lang w:eastAsia="fr-FR"/>
         </w:rPr>
       </w:pPr>
-      <w:hyperlink w:anchor="_Toc109842203" w:history="1">
+      <w:hyperlink w:anchor="_Toc109843369" w:history="1">
         <w:r>
           <w:rPr>
             <w:rStyle w:val="Lienhypertexte"/>
@@ -2597,7 +2743,7 @@
             <w:noProof/>
             <w:webHidden/>
           </w:rPr>
-          <w:instrText xml:space="preserve"> PAGEREF _Toc109842203 \h </w:instrText>
+          <w:instrText xml:space="preserve"> PAGEREF _Toc109843369 \h </w:instrText>
         </w:r>
         <w:r>
           <w:rPr>
@@ -2639,7 +2785,7 @@
       <w:pPr>
         <w:pStyle w:val="Titre1"/>
       </w:pPr>
-      <w:bookmarkStart w:id="0" w:name="_Toc109842169"/>
+      <w:bookmarkStart w:id="0" w:name="_Toc109843333"/>
       <w:r>
         <w:lastRenderedPageBreak/>
         <w:t>Prolégomènes</w:t>
@@ -2726,7 +2872,7 @@
       <w:pPr>
         <w:pStyle w:val="Titre2"/>
       </w:pPr>
-      <w:bookmarkStart w:id="1" w:name="_Toc109842170"/>
+      <w:bookmarkStart w:id="1" w:name="_Toc109843334"/>
       <w:r>
         <w:t>Héritage</w:t>
       </w:r>
@@ -2828,7 +2974,7 @@
       <w:pPr>
         <w:pStyle w:val="Titre2"/>
       </w:pPr>
-      <w:bookmarkStart w:id="2" w:name="_Toc109842171"/>
+      <w:bookmarkStart w:id="2" w:name="_Toc109843335"/>
       <w:r>
         <w:lastRenderedPageBreak/>
         <w:t>Compilation</w:t>
@@ -2876,7 +3022,7 @@
       <w:pPr>
         <w:pStyle w:val="Titre3"/>
       </w:pPr>
-      <w:bookmarkStart w:id="3" w:name="_Toc109842172"/>
+      <w:bookmarkStart w:id="3" w:name="_Toc109843336"/>
       <w:r>
         <w:t>Compilation</w:t>
       </w:r>
@@ -2892,7 +3038,7 @@
       <w:pPr>
         <w:pStyle w:val="Titre4"/>
       </w:pPr>
-      <w:bookmarkStart w:id="4" w:name="_Toc109842173"/>
+      <w:bookmarkStart w:id="4" w:name="_Toc109843337"/>
       <w:r>
         <w:t>La compilation classique</w:t>
       </w:r>
@@ -2991,7 +3137,7 @@
       <w:pPr>
         <w:pStyle w:val="Titre4"/>
       </w:pPr>
-      <w:bookmarkStart w:id="5" w:name="_Toc109842174"/>
+      <w:bookmarkStart w:id="5" w:name="_Toc109843338"/>
       <w:r>
         <w:t>La compilation avec l’exemple du C</w:t>
       </w:r>
@@ -3283,7 +3429,7 @@
       <w:pPr>
         <w:pStyle w:val="Titre3"/>
       </w:pPr>
-      <w:bookmarkStart w:id="6" w:name="_Toc109842175"/>
+      <w:bookmarkStart w:id="6" w:name="_Toc109843339"/>
       <w:r>
         <w:lastRenderedPageBreak/>
         <w:t>Java est un langage compilé et interprété</w:t>
@@ -3294,7 +3440,7 @@
       <w:pPr>
         <w:pStyle w:val="Titre4"/>
       </w:pPr>
-      <w:bookmarkStart w:id="7" w:name="_Toc109842176"/>
+      <w:bookmarkStart w:id="7" w:name="_Toc109843340"/>
       <w:r>
         <w:t>Compilation et interprétation du langage Java</w:t>
       </w:r>
@@ -3844,7 +3990,7 @@
       <w:pPr>
         <w:pStyle w:val="Titre4"/>
       </w:pPr>
-      <w:bookmarkStart w:id="8" w:name="_Toc109842177"/>
+      <w:bookmarkStart w:id="8" w:name="_Toc109843341"/>
       <w:r>
         <w:t>Audience du langage Java</w:t>
       </w:r>
@@ -4082,7 +4228,7 @@
       <w:pPr>
         <w:pStyle w:val="Titre2"/>
       </w:pPr>
-      <w:bookmarkStart w:id="9" w:name="_Toc109842178"/>
+      <w:bookmarkStart w:id="9" w:name="_Toc109843342"/>
       <w:r>
         <w:t>Les concepts de JVM</w:t>
       </w:r>
@@ -4106,7 +4252,7 @@
       <w:pPr>
         <w:pStyle w:val="Titre3"/>
       </w:pPr>
-      <w:bookmarkStart w:id="10" w:name="_Toc109842179"/>
+      <w:bookmarkStart w:id="10" w:name="_Toc109843343"/>
       <w:r>
         <w:t>JVM</w:t>
       </w:r>
@@ -4124,7 +4270,7 @@
       <w:pPr>
         <w:pStyle w:val="Titre4"/>
       </w:pPr>
-      <w:bookmarkStart w:id="11" w:name="_Toc109842180"/>
+      <w:bookmarkStart w:id="11" w:name="_Toc109843344"/>
       <w:r>
         <w:t>L</w:t>
       </w:r>
@@ -4325,7 +4471,7 @@
       <w:pPr>
         <w:pStyle w:val="Titre4"/>
       </w:pPr>
-      <w:bookmarkStart w:id="12" w:name="_Toc109842181"/>
+      <w:bookmarkStart w:id="12" w:name="_Toc109843345"/>
       <w:r>
         <w:t>Fo</w:t>
       </w:r>
@@ -4545,7 +4691,7 @@
       <w:pPr>
         <w:pStyle w:val="Titre4"/>
       </w:pPr>
-      <w:bookmarkStart w:id="13" w:name="_Toc109842182"/>
+      <w:bookmarkStart w:id="13" w:name="_Toc109843346"/>
       <w:r>
         <w:lastRenderedPageBreak/>
         <w:t>Les fonctions principales de la JVM</w:t>
@@ -4645,7 +4791,7 @@
       <w:pPr>
         <w:pStyle w:val="Titre3"/>
       </w:pPr>
-      <w:bookmarkStart w:id="14" w:name="_Toc109842183"/>
+      <w:bookmarkStart w:id="14" w:name="_Toc109843347"/>
       <w:r>
         <w:t>JRE</w:t>
       </w:r>
@@ -4655,7 +4801,7 @@
       <w:pPr>
         <w:pStyle w:val="Titre4"/>
       </w:pPr>
-      <w:bookmarkStart w:id="15" w:name="_Toc109842184"/>
+      <w:bookmarkStart w:id="15" w:name="_Toc109843348"/>
       <w:r>
         <w:t>Présentation du JRE</w:t>
       </w:r>
@@ -4818,7 +4964,7 @@
           <w:lang w:val="en-US"/>
         </w:rPr>
       </w:pPr>
-      <w:bookmarkStart w:id="16" w:name="_Toc109842185"/>
+      <w:bookmarkStart w:id="16" w:name="_Toc109843349"/>
       <w:r>
         <w:rPr>
           <w:lang w:val="en-US"/>
@@ -4962,7 +5108,7 @@
       <w:pPr>
         <w:pStyle w:val="Titre3"/>
       </w:pPr>
-      <w:bookmarkStart w:id="17" w:name="_Toc109842186"/>
+      <w:bookmarkStart w:id="17" w:name="_Toc109843350"/>
       <w:r>
         <w:t>JDK</w:t>
       </w:r>
@@ -4977,7 +5123,7 @@
       <w:pPr>
         <w:pStyle w:val="Titre4"/>
       </w:pPr>
-      <w:bookmarkStart w:id="18" w:name="_Toc109842187"/>
+      <w:bookmarkStart w:id="18" w:name="_Toc109843351"/>
       <w:r>
         <w:t>Définition du JDK</w:t>
       </w:r>
@@ -5414,7 +5560,7 @@
       <w:pPr>
         <w:pStyle w:val="Titre4"/>
       </w:pPr>
-      <w:bookmarkStart w:id="19" w:name="_Toc109842188"/>
+      <w:bookmarkStart w:id="19" w:name="_Toc109843352"/>
       <w:r>
         <w:lastRenderedPageBreak/>
         <w:t>Classification de JDK JRE JVM</w:t>
@@ -5426,6 +5572,9 @@
         <w:keepNext/>
       </w:pPr>
       <w:r>
+        <w:rPr>
+          <w:noProof/>
+        </w:rPr>
         <w:drawing>
           <wp:inline distT="0" distB="0" distL="0" distR="0" wp14:anchorId="4ACBDB43" wp14:editId="6A2B73A5">
             <wp:extent cx="5760720" cy="3335020"/>
@@ -5581,7 +5730,7 @@
       <w:pPr>
         <w:pStyle w:val="Titre4"/>
       </w:pPr>
-      <w:bookmarkStart w:id="20" w:name="_Toc109842189"/>
+      <w:bookmarkStart w:id="20" w:name="_Toc109843353"/>
       <w:r>
         <w:t>Les fournisseurs de</w:t>
       </w:r>
@@ -5595,9 +5744,24 @@
         <w:t>Il existe une multitude d’éditeurs de JDK. Ces éditions ne sont pas toutes open source.</w:t>
       </w:r>
     </w:p>
+    <w:p>
+      <w:hyperlink r:id="rId23" w:history="1">
+        <w:r>
+          <w:rPr>
+            <w:rStyle w:val="Lienhypertexte"/>
+          </w:rPr>
+          <w:t>https://www.geeek.org/oracle-jdk-openjdk-adoptopenjdk-corretto/</w:t>
+        </w:r>
+      </w:hyperlink>
+    </w:p>
     <w:p/>
     <w:p>
-      <w:hyperlink r:id="rId23" w:history="1">
+      <w:pPr>
+        <w:rPr>
+          <w:rStyle w:val="Lienhypertexte"/>
+        </w:rPr>
+      </w:pPr>
+      <w:hyperlink r:id="rId24" w:history="1">
         <w:r>
           <w:rPr>
             <w:rStyle w:val="Lienhypertexte"/>
@@ -5606,13 +5770,14 @@
         </w:r>
       </w:hyperlink>
     </w:p>
-    <w:p>
-      <w:hyperlink r:id="rId24" w:history="1">
+    <w:p/>
+    <w:p>
+      <w:hyperlink r:id="rId25" w:history="1">
         <w:r>
           <w:rPr>
             <w:rStyle w:val="Lienhypertexte"/>
           </w:rPr>
-          <w:t>https://creativetech-fr.devoteam.com/2021/10/28/distributions-openjdk-laquelle-choisir/</w:t>
+          <w:t>https://www.baeldung.com/oracle-jdk-vs-openjdk</w:t>
         </w:r>
       </w:hyperlink>
     </w:p>
@@ -5623,9 +5788,8 @@
       <w:pPr>
         <w:pStyle w:val="Titre5"/>
       </w:pPr>
-      <w:bookmarkStart w:id="21" w:name="_Toc109842190"/>
-      <w:r>
-        <w:lastRenderedPageBreak/>
+      <w:bookmarkStart w:id="21" w:name="_Toc109843354"/>
+      <w:r>
         <w:t>Open source</w:t>
       </w:r>
       <w:bookmarkEnd w:id="21"/>
@@ -5634,7 +5798,7 @@
       <w:pPr>
         <w:pStyle w:val="Titre5"/>
       </w:pPr>
-      <w:bookmarkStart w:id="22" w:name="_Toc109842191"/>
+      <w:bookmarkStart w:id="22" w:name="_Toc109843355"/>
       <w:r>
         <w:t>Propriétaire</w:t>
       </w:r>
@@ -5646,7 +5810,7 @@
       <w:pPr>
         <w:pStyle w:val="Titre2"/>
       </w:pPr>
-      <w:bookmarkStart w:id="23" w:name="_Toc109842192"/>
+      <w:bookmarkStart w:id="23" w:name="_Toc109843356"/>
       <w:r>
         <w:t>Historique des versions de Java</w:t>
       </w:r>
@@ -5662,7 +5826,7 @@
       </w:r>
     </w:p>
     <w:p>
-      <w:hyperlink r:id="rId25" w:history="1">
+      <w:hyperlink r:id="rId26" w:history="1">
         <w:r>
           <w:rPr>
             <w:rStyle w:val="Lienhypertexte"/>
@@ -5682,7 +5846,7 @@
       <w:pPr>
         <w:pStyle w:val="Titre3"/>
       </w:pPr>
-      <w:bookmarkStart w:id="24" w:name="_Toc109842193"/>
+      <w:bookmarkStart w:id="24" w:name="_Toc109843357"/>
       <w:r>
         <w:rPr>
           <w:rStyle w:val="mw-headline"/>
@@ -5799,7 +5963,7 @@
               <w:br/>
               <w:t>Public Updates</w:t>
             </w:r>
-            <w:hyperlink r:id="rId26" w:anchor="cite_note-auto9-3" w:history="1">
+            <w:hyperlink r:id="rId27" w:anchor="cite_note-auto9-3" w:history="1">
               <w:r>
                 <w:rPr>
                   <w:rStyle w:val="Lienhypertexte"/>
@@ -5811,7 +5975,7 @@
                 <w:t>[3]</w:t>
               </w:r>
             </w:hyperlink>
-            <w:hyperlink r:id="rId27" w:anchor="cite_note-8" w:history="1">
+            <w:hyperlink r:id="rId28" w:anchor="cite_note-8" w:history="1">
               <w:r>
                 <w:rPr>
                   <w:rStyle w:val="Lienhypertexte"/>
@@ -5823,7 +5987,7 @@
                 <w:t>[8]</w:t>
               </w:r>
             </w:hyperlink>
-            <w:hyperlink r:id="rId28" w:anchor="cite_note-9" w:history="1">
+            <w:hyperlink r:id="rId29" w:anchor="cite_note-9" w:history="1">
               <w:r>
                 <w:rPr>
                   <w:rStyle w:val="Lienhypertexte"/>
@@ -5835,7 +5999,7 @@
                 <w:t>[9]</w:t>
               </w:r>
             </w:hyperlink>
-            <w:hyperlink r:id="rId29" w:anchor="cite_note-10" w:history="1">
+            <w:hyperlink r:id="rId30" w:anchor="cite_note-10" w:history="1">
               <w:r>
                 <w:rPr>
                   <w:rStyle w:val="Lienhypertexte"/>
@@ -6545,7 +6709,7 @@
             <w:r>
               <w:t xml:space="preserve"> 2026 for Azul</w:t>
             </w:r>
-            <w:hyperlink r:id="rId30" w:anchor="cite_note-Azul-11" w:history="1">
+            <w:hyperlink r:id="rId31" w:anchor="cite_note-Azul-11" w:history="1">
               <w:r>
                 <w:rPr>
                   <w:rStyle w:val="Lienhypertexte"/>
@@ -6668,7 +6832,14 @@
                 <w:lang w:val="en-US"/>
               </w:rPr>
               <w:br/>
-              <w:t>December 2030 for Oracle (non-commercial)</w:t>
+              <w:t>December 2030 for Oracle (non-</w:t>
+            </w:r>
+            <w:r>
+              <w:rPr>
+                <w:lang w:val="en-US"/>
+              </w:rPr>
+              <w:lastRenderedPageBreak/>
+              <w:t>commercial)</w:t>
             </w:r>
             <w:r>
               <w:rPr>
@@ -6725,12 +6896,6 @@
                 <w:lang w:val="en-US"/>
               </w:rPr>
               <w:br/>
-            </w:r>
-            <w:r>
-              <w:rPr>
-                <w:lang w:val="en-US"/>
-              </w:rPr>
-              <w:lastRenderedPageBreak/>
               <w:t xml:space="preserve">At least May 2026 for Eclipse </w:t>
             </w:r>
             <w:proofErr w:type="spellStart"/>
@@ -6780,7 +6945,7 @@
             <w:r>
               <w:t xml:space="preserve"> 2030</w:t>
             </w:r>
-            <w:hyperlink r:id="rId31" w:anchor="cite_note-:1-13" w:history="1">
+            <w:hyperlink r:id="rId32" w:anchor="cite_note-:1-13" w:history="1">
               <w:r>
                 <w:rPr>
                   <w:rStyle w:val="Lienhypertexte"/>
@@ -7075,7 +7240,7 @@
               <w:br/>
               <w:t>At least October 2024 for Microsoft</w:t>
             </w:r>
-            <w:hyperlink r:id="rId32" w:anchor="cite_note-Microsoft&quot;-14" w:history="1">
+            <w:hyperlink r:id="rId33" w:anchor="cite_note-Microsoft&quot;-14" w:history="1">
               <w:r>
                 <w:rPr>
                   <w:rStyle w:val="Lienhypertexte"/>
@@ -7085,7 +7250,7 @@
                 <w:t>[14]</w:t>
               </w:r>
             </w:hyperlink>
-            <w:hyperlink r:id="rId33" w:anchor="cite_note-15" w:history="1">
+            <w:hyperlink r:id="rId34" w:anchor="cite_note-15" w:history="1">
               <w:r>
                 <w:rPr>
                   <w:rStyle w:val="Lienhypertexte"/>
@@ -7129,7 +7294,7 @@
             <w:r>
               <w:t xml:space="preserve"> 2026 for Azul</w:t>
             </w:r>
-            <w:hyperlink r:id="rId34" w:anchor="cite_note-Azul-11" w:history="1">
+            <w:hyperlink r:id="rId35" w:anchor="cite_note-Azul-11" w:history="1">
               <w:r>
                 <w:rPr>
                   <w:rStyle w:val="Lienhypertexte"/>
@@ -7425,7 +7590,7 @@
               <w:br/>
               <w:t>March 2023 for Azul</w:t>
             </w:r>
-            <w:hyperlink r:id="rId35" w:anchor="cite_note-Azul-11" w:history="1">
+            <w:hyperlink r:id="rId36" w:anchor="cite_note-Azul-11" w:history="1">
               <w:r>
                 <w:rPr>
                   <w:rStyle w:val="Lienhypertexte"/>
@@ -7593,7 +7758,7 @@
               <w:br/>
               <w:t>At least September 2027 for Microsoft</w:t>
             </w:r>
-            <w:hyperlink r:id="rId36" w:anchor="cite_note-Microsoft&quot;-14" w:history="1">
+            <w:hyperlink r:id="rId37" w:anchor="cite_note-Microsoft&quot;-14" w:history="1">
               <w:r>
                 <w:rPr>
                   <w:rStyle w:val="Lienhypertexte"/>
@@ -7946,7 +8111,7 @@
             <w:r>
               <w:t xml:space="preserve"> 2031</w:t>
             </w:r>
-            <w:hyperlink r:id="rId37" w:anchor="cite_note-:1-13" w:history="1">
+            <w:hyperlink r:id="rId38" w:anchor="cite_note-:1-13" w:history="1">
               <w:r>
                 <w:rPr>
                   <w:rStyle w:val="Lienhypertexte"/>
@@ -7988,6 +8153,7 @@
                 <w:szCs w:val="20"/>
                 <w:lang w:val="en-US"/>
               </w:rPr>
+              <w:lastRenderedPageBreak/>
               <w:t>Legend:</w:t>
             </w:r>
           </w:p>
@@ -8022,7 +8188,6 @@
                 <w:szCs w:val="20"/>
                 <w:lang w:val="en-US"/>
               </w:rPr>
-              <w:lastRenderedPageBreak/>
               <w:t>Older version, still maintained</w:t>
             </w:r>
           </w:p>
@@ -8074,7 +8239,7 @@
     </w:tbl>
     <w:p/>
     <w:p>
-      <w:hyperlink r:id="rId38" w:history="1">
+      <w:hyperlink r:id="rId39" w:history="1">
         <w:r>
           <w:rPr>
             <w:rStyle w:val="Lienhypertexte"/>
@@ -8088,7 +8253,7 @@
       <w:pPr>
         <w:pStyle w:val="Titre1"/>
       </w:pPr>
-      <w:bookmarkStart w:id="25" w:name="_Toc109842194"/>
+      <w:bookmarkStart w:id="25" w:name="_Toc109843358"/>
       <w:r>
         <w:t>Installation</w:t>
       </w:r>
@@ -8098,7 +8263,7 @@
       <w:pPr>
         <w:pStyle w:val="Titre2"/>
       </w:pPr>
-      <w:bookmarkStart w:id="26" w:name="_Toc109842195"/>
+      <w:bookmarkStart w:id="26" w:name="_Toc109843359"/>
       <w:r>
         <w:t>Prérequis hardware</w:t>
       </w:r>
@@ -8142,7 +8307,7 @@
       <w:pPr>
         <w:pStyle w:val="Titre4"/>
       </w:pPr>
-      <w:bookmarkStart w:id="27" w:name="_Toc109842196"/>
+      <w:bookmarkStart w:id="27" w:name="_Toc109843360"/>
       <w:r>
         <w:t>Architecture d’un ordinateur</w:t>
       </w:r>
@@ -8150,10 +8315,7 @@
     </w:p>
     <w:p>
       <w:r>
-        <w:t>Architecture</w:t>
-      </w:r>
-      <w:r>
-        <w:t xml:space="preserve"> de von </w:t>
+        <w:t xml:space="preserve">Architecture de von </w:t>
       </w:r>
       <w:r>
         <w:t>Newman</w:t>
@@ -8180,7 +8342,7 @@
       <w:pPr>
         <w:pStyle w:val="Titre3"/>
       </w:pPr>
-      <w:bookmarkStart w:id="28" w:name="_Toc109842197"/>
+      <w:bookmarkStart w:id="28" w:name="_Toc109843361"/>
       <w:r>
         <w:t>Les trois types configurations hardware</w:t>
       </w:r>
@@ -8191,7 +8353,7 @@
       <w:pPr>
         <w:pStyle w:val="Titre2"/>
       </w:pPr>
-      <w:bookmarkStart w:id="29" w:name="_Toc109842198"/>
+      <w:bookmarkStart w:id="29" w:name="_Toc109843362"/>
       <w:r>
         <w:t>Procédure d’installation</w:t>
       </w:r>
@@ -8203,7 +8365,7 @@
       <w:pPr>
         <w:pStyle w:val="Titre1"/>
       </w:pPr>
-      <w:bookmarkStart w:id="30" w:name="_Toc109842199"/>
+      <w:bookmarkStart w:id="30" w:name="_Toc109843363"/>
       <w:r>
         <w:t>Tests</w:t>
       </w:r>
@@ -8221,8 +8383,9 @@
       <w:pPr>
         <w:pStyle w:val="Titre2"/>
       </w:pPr>
-      <w:bookmarkStart w:id="31" w:name="_Toc109842200"/>
-      <w:r>
+      <w:bookmarkStart w:id="31" w:name="_Toc109843364"/>
+      <w:r>
+        <w:lastRenderedPageBreak/>
         <w:t>Bytecode</w:t>
       </w:r>
       <w:bookmarkEnd w:id="31"/>
@@ -8254,29 +8417,49 @@
       </w:r>
     </w:p>
     <w:p/>
+    <w:p>
+      <w:pPr>
+        <w:pStyle w:val="Titre2"/>
+      </w:pPr>
+      <w:bookmarkStart w:id="32" w:name="_Toc109843365"/>
+      <w:r>
+        <w:t>Programme de test</w:t>
+      </w:r>
+      <w:bookmarkEnd w:id="32"/>
+    </w:p>
+    <w:p>
+      <w:pPr>
+        <w:pStyle w:val="Titre2"/>
+      </w:pPr>
+      <w:bookmarkStart w:id="33" w:name="_Toc109843366"/>
+      <w:r>
+        <w:t>Junit</w:t>
+      </w:r>
+      <w:bookmarkEnd w:id="33"/>
+    </w:p>
     <w:p/>
     <w:p/>
     <w:p>
       <w:pPr>
         <w:pStyle w:val="Titre1"/>
       </w:pPr>
-      <w:bookmarkStart w:id="32" w:name="_Toc109842201"/>
+      <w:bookmarkStart w:id="34" w:name="_Toc109843367"/>
       <w:r>
         <w:t>Critiques  de la technologie Java</w:t>
       </w:r>
-      <w:bookmarkEnd w:id="32"/>
+      <w:bookmarkEnd w:id="34"/>
     </w:p>
     <w:p>
       <w:pPr>
         <w:pStyle w:val="Titre1"/>
       </w:pPr>
-      <w:bookmarkStart w:id="33" w:name="_Toc107509236"/>
-      <w:bookmarkStart w:id="34" w:name="_Toc109842202"/>
+      <w:bookmarkStart w:id="35" w:name="_Toc107509236"/>
+      <w:bookmarkStart w:id="36" w:name="_Toc109843368"/>
       <w:r>
         <w:t>Icones</w:t>
       </w:r>
-      <w:bookmarkEnd w:id="33"/>
-      <w:bookmarkEnd w:id="34"/>
+      <w:bookmarkEnd w:id="35"/>
+      <w:bookmarkEnd w:id="36"/>
     </w:p>
     <w:p/>
     <w:p>
@@ -8357,7 +8540,7 @@
                           <a14:useLocalDpi xmlns:a14="http://schemas.microsoft.com/office/drawing/2010/main"/>
                         </a:ext>
                         <a:ext uri="{96DAC541-7B7A-43D3-8B79-37D633B846F1}">
-                          <asvg:svgBlip xmlns:asvg="http://schemas.microsoft.com/office/drawing/2016/SVG/main" r:embed="rId39"/>
+                          <asvg:svgBlip xmlns:asvg="http://schemas.microsoft.com/office/drawing/2016/SVG/main" r:embed="rId40"/>
                         </a:ext>
                       </a:extLst>
                     </a:blip>
@@ -8403,13 +8586,13 @@
                     <pic:cNvPicPr/>
                   </pic:nvPicPr>
                   <pic:blipFill>
-                    <a:blip r:embed="rId40" cstate="email">
+                    <a:blip r:embed="rId41" cstate="email">
                       <a:extLst>
                         <a:ext uri="{28A0092B-C50C-407E-A947-70E740481C1C}">
                           <a14:useLocalDpi xmlns:a14="http://schemas.microsoft.com/office/drawing/2010/main"/>
                         </a:ext>
                         <a:ext uri="{96DAC541-7B7A-43D3-8B79-37D633B846F1}">
-                          <asvg:svgBlip xmlns:asvg="http://schemas.microsoft.com/office/drawing/2016/SVG/main" r:embed="rId41"/>
+                          <asvg:svgBlip xmlns:asvg="http://schemas.microsoft.com/office/drawing/2016/SVG/main" r:embed="rId42"/>
                         </a:ext>
                       </a:extLst>
                     </a:blip>
@@ -8439,11 +8622,11 @@
       <w:pPr>
         <w:pStyle w:val="Titre1"/>
       </w:pPr>
-      <w:bookmarkStart w:id="35" w:name="_Toc109842203"/>
+      <w:bookmarkStart w:id="37" w:name="_Toc109843369"/>
       <w:r>
         <w:t>Links</w:t>
       </w:r>
-      <w:bookmarkEnd w:id="35"/>
+      <w:bookmarkEnd w:id="37"/>
       <w:r>
         <w:t> </w:t>
       </w:r>
@@ -8502,47 +8685,47 @@
     </w:p>
     <w:p>
       <w:r>
-        <w:t>•</w:t>
-      </w:r>
-    </w:p>
-    <w:p>
-      <w:r>
-        <w:t>Télécharger l’IDE que vous souhaitez</w:t>
-      </w:r>
-    </w:p>
-    <w:p>
-      <w:r>
-        <w:t>•</w:t>
-      </w:r>
-    </w:p>
-    <w:p>
-      <w:pPr>
-        <w:rPr>
-          <w:lang w:val="en-US"/>
-        </w:rPr>
-      </w:pPr>
-      <w:r>
-        <w:rPr>
-          <w:lang w:val="en-US"/>
-        </w:rPr>
-        <w:t>Eclipse: https://www.eclipse.org/downloads/</w:t>
-      </w:r>
-    </w:p>
-    <w:p>
-      <w:pPr>
-        <w:rPr>
-          <w:lang w:val="en-US"/>
-        </w:rPr>
-      </w:pPr>
-      <w:r>
-        <w:rPr>
-          <w:lang w:val="en-US"/>
-        </w:rPr>
         <w:lastRenderedPageBreak/>
         <w:t>•</w:t>
       </w:r>
     </w:p>
     <w:p>
+      <w:r>
+        <w:t>Télécharger l’IDE que vous souhaitez</w:t>
+      </w:r>
+    </w:p>
+    <w:p>
+      <w:r>
+        <w:t>•</w:t>
+      </w:r>
+    </w:p>
+    <w:p>
+      <w:pPr>
+        <w:rPr>
+          <w:lang w:val="en-US"/>
+        </w:rPr>
+      </w:pPr>
+      <w:r>
+        <w:rPr>
+          <w:lang w:val="en-US"/>
+        </w:rPr>
+        <w:t>Eclipse: https://www.eclipse.org/downloads/</w:t>
+      </w:r>
+    </w:p>
+    <w:p>
+      <w:pPr>
+        <w:rPr>
+          <w:lang w:val="en-US"/>
+        </w:rPr>
+      </w:pPr>
+      <w:r>
+        <w:rPr>
+          <w:lang w:val="en-US"/>
+        </w:rPr>
+        <w:t>•</w:t>
+      </w:r>
+    </w:p>
+    <w:p>
       <w:pPr>
         <w:rPr>
           <w:lang w:val="en-US"/>
@@ -8691,8 +8874,8 @@
       </w:pPr>
     </w:p>
     <w:sectPr>
-      <w:headerReference w:type="default" r:id="rId42"/>
-      <w:footerReference w:type="default" r:id="rId43"/>
+      <w:headerReference w:type="default" r:id="rId43"/>
+      <w:footerReference w:type="default" r:id="rId44"/>
       <w:pgSz w:w="11906" w:h="16838"/>
       <w:pgMar w:top="1417" w:right="1417" w:bottom="1417" w:left="1417" w:header="708" w:footer="708" w:gutter="0"/>
       <w:cols w:space="708"/>
@@ -9688,7 +9871,7 @@
               <w:sz w:val="18"/>
               <w:szCs w:val="18"/>
             </w:rPr>
-            <w:t>27-07-2022 18:13</w:t>
+            <w:t>27-07-2022 19:22</w:t>
           </w:r>
           <w:r>
             <w:rPr>

--- a/javaInstall/Installer l’environnement de développement java.docx
+++ b/javaInstall/Installer l’environnement de développement java.docx
@@ -85,7 +85,7 @@
       <w:r>
         <w:fldChar w:fldCharType="separate"/>
       </w:r>
-      <w:hyperlink w:anchor="_Toc109843333" w:history="1">
+      <w:hyperlink w:anchor="_Toc109856206" w:history="1">
         <w:r>
           <w:rPr>
             <w:rStyle w:val="Lienhypertexte"/>
@@ -112,7 +112,7 @@
             <w:noProof/>
             <w:webHidden/>
           </w:rPr>
-          <w:instrText xml:space="preserve"> PAGEREF _Toc109843333 \h </w:instrText>
+          <w:instrText xml:space="preserve"> PAGEREF _Toc109856206 \h </w:instrText>
         </w:r>
         <w:r>
           <w:rPr>
@@ -158,7 +158,7 @@
           <w:lang w:eastAsia="fr-FR"/>
         </w:rPr>
       </w:pPr>
-      <w:hyperlink w:anchor="_Toc109843334" w:history="1">
+      <w:hyperlink w:anchor="_Toc109856207" w:history="1">
         <w:r>
           <w:rPr>
             <w:rStyle w:val="Lienhypertexte"/>
@@ -185,7 +185,7 @@
             <w:noProof/>
             <w:webHidden/>
           </w:rPr>
-          <w:instrText xml:space="preserve"> PAGEREF _Toc109843334 \h </w:instrText>
+          <w:instrText xml:space="preserve"> PAGEREF _Toc109856207 \h </w:instrText>
         </w:r>
         <w:r>
           <w:rPr>
@@ -231,7 +231,7 @@
           <w:lang w:eastAsia="fr-FR"/>
         </w:rPr>
       </w:pPr>
-      <w:hyperlink w:anchor="_Toc109843335" w:history="1">
+      <w:hyperlink w:anchor="_Toc109856208" w:history="1">
         <w:r>
           <w:rPr>
             <w:rStyle w:val="Lienhypertexte"/>
@@ -258,7 +258,7 @@
             <w:noProof/>
             <w:webHidden/>
           </w:rPr>
-          <w:instrText xml:space="preserve"> PAGEREF _Toc109843335 \h </w:instrText>
+          <w:instrText xml:space="preserve"> PAGEREF _Toc109856208 \h </w:instrText>
         </w:r>
         <w:r>
           <w:rPr>
@@ -305,7 +305,7 @@
           <w:lang w:eastAsia="fr-FR"/>
         </w:rPr>
       </w:pPr>
-      <w:hyperlink w:anchor="_Toc109843336" w:history="1">
+      <w:hyperlink w:anchor="_Toc109856209" w:history="1">
         <w:r>
           <w:rPr>
             <w:rStyle w:val="Lienhypertexte"/>
@@ -332,7 +332,7 @@
             <w:noProof/>
             <w:webHidden/>
           </w:rPr>
-          <w:instrText xml:space="preserve"> PAGEREF _Toc109843336 \h </w:instrText>
+          <w:instrText xml:space="preserve"> PAGEREF _Toc109856209 \h </w:instrText>
         </w:r>
         <w:r>
           <w:rPr>
@@ -377,7 +377,7 @@
           <w:lang w:eastAsia="fr-FR"/>
         </w:rPr>
       </w:pPr>
-      <w:hyperlink w:anchor="_Toc109843337" w:history="1">
+      <w:hyperlink w:anchor="_Toc109856210" w:history="1">
         <w:r>
           <w:rPr>
             <w:rStyle w:val="Lienhypertexte"/>
@@ -404,7 +404,7 @@
             <w:noProof/>
             <w:webHidden/>
           </w:rPr>
-          <w:instrText xml:space="preserve"> PAGEREF _Toc109843337 \h </w:instrText>
+          <w:instrText xml:space="preserve"> PAGEREF _Toc109856210 \h </w:instrText>
         </w:r>
         <w:r>
           <w:rPr>
@@ -449,7 +449,7 @@
           <w:lang w:eastAsia="fr-FR"/>
         </w:rPr>
       </w:pPr>
-      <w:hyperlink w:anchor="_Toc109843338" w:history="1">
+      <w:hyperlink w:anchor="_Toc109856211" w:history="1">
         <w:r>
           <w:rPr>
             <w:rStyle w:val="Lienhypertexte"/>
@@ -476,7 +476,7 @@
             <w:noProof/>
             <w:webHidden/>
           </w:rPr>
-          <w:instrText xml:space="preserve"> PAGEREF _Toc109843338 \h </w:instrText>
+          <w:instrText xml:space="preserve"> PAGEREF _Toc109856211 \h </w:instrText>
         </w:r>
         <w:r>
           <w:rPr>
@@ -523,7 +523,7 @@
           <w:lang w:eastAsia="fr-FR"/>
         </w:rPr>
       </w:pPr>
-      <w:hyperlink w:anchor="_Toc109843339" w:history="1">
+      <w:hyperlink w:anchor="_Toc109856212" w:history="1">
         <w:r>
           <w:rPr>
             <w:rStyle w:val="Lienhypertexte"/>
@@ -550,7 +550,7 @@
             <w:noProof/>
             <w:webHidden/>
           </w:rPr>
-          <w:instrText xml:space="preserve"> PAGEREF _Toc109843339 \h </w:instrText>
+          <w:instrText xml:space="preserve"> PAGEREF _Toc109856212 \h </w:instrText>
         </w:r>
         <w:r>
           <w:rPr>
@@ -595,7 +595,7 @@
           <w:lang w:eastAsia="fr-FR"/>
         </w:rPr>
       </w:pPr>
-      <w:hyperlink w:anchor="_Toc109843340" w:history="1">
+      <w:hyperlink w:anchor="_Toc109856213" w:history="1">
         <w:r>
           <w:rPr>
             <w:rStyle w:val="Lienhypertexte"/>
@@ -622,7 +622,7 @@
             <w:noProof/>
             <w:webHidden/>
           </w:rPr>
-          <w:instrText xml:space="preserve"> PAGEREF _Toc109843340 \h </w:instrText>
+          <w:instrText xml:space="preserve"> PAGEREF _Toc109856213 \h </w:instrText>
         </w:r>
         <w:r>
           <w:rPr>
@@ -667,7 +667,7 @@
           <w:lang w:eastAsia="fr-FR"/>
         </w:rPr>
       </w:pPr>
-      <w:hyperlink w:anchor="_Toc109843341" w:history="1">
+      <w:hyperlink w:anchor="_Toc109856214" w:history="1">
         <w:r>
           <w:rPr>
             <w:rStyle w:val="Lienhypertexte"/>
@@ -694,7 +694,7 @@
             <w:noProof/>
             <w:webHidden/>
           </w:rPr>
-          <w:instrText xml:space="preserve"> PAGEREF _Toc109843341 \h </w:instrText>
+          <w:instrText xml:space="preserve"> PAGEREF _Toc109856214 \h </w:instrText>
         </w:r>
         <w:r>
           <w:rPr>
@@ -740,7 +740,7 @@
           <w:lang w:eastAsia="fr-FR"/>
         </w:rPr>
       </w:pPr>
-      <w:hyperlink w:anchor="_Toc109843342" w:history="1">
+      <w:hyperlink w:anchor="_Toc109856215" w:history="1">
         <w:r>
           <w:rPr>
             <w:rStyle w:val="Lienhypertexte"/>
@@ -767,7 +767,7 @@
             <w:noProof/>
             <w:webHidden/>
           </w:rPr>
-          <w:instrText xml:space="preserve"> PAGEREF _Toc109843342 \h </w:instrText>
+          <w:instrText xml:space="preserve"> PAGEREF _Toc109856215 \h </w:instrText>
         </w:r>
         <w:r>
           <w:rPr>
@@ -814,7 +814,7 @@
           <w:lang w:eastAsia="fr-FR"/>
         </w:rPr>
       </w:pPr>
-      <w:hyperlink w:anchor="_Toc109843343" w:history="1">
+      <w:hyperlink w:anchor="_Toc109856216" w:history="1">
         <w:r>
           <w:rPr>
             <w:rStyle w:val="Lienhypertexte"/>
@@ -841,7 +841,7 @@
             <w:noProof/>
             <w:webHidden/>
           </w:rPr>
-          <w:instrText xml:space="preserve"> PAGEREF _Toc109843343 \h </w:instrText>
+          <w:instrText xml:space="preserve"> PAGEREF _Toc109856216 \h </w:instrText>
         </w:r>
         <w:r>
           <w:rPr>
@@ -886,7 +886,7 @@
           <w:lang w:eastAsia="fr-FR"/>
         </w:rPr>
       </w:pPr>
-      <w:hyperlink w:anchor="_Toc109843344" w:history="1">
+      <w:hyperlink w:anchor="_Toc109856217" w:history="1">
         <w:r>
           <w:rPr>
             <w:rStyle w:val="Lienhypertexte"/>
@@ -913,7 +913,7 @@
             <w:noProof/>
             <w:webHidden/>
           </w:rPr>
-          <w:instrText xml:space="preserve"> PAGEREF _Toc109843344 \h </w:instrText>
+          <w:instrText xml:space="preserve"> PAGEREF _Toc109856217 \h </w:instrText>
         </w:r>
         <w:r>
           <w:rPr>
@@ -958,7 +958,7 @@
           <w:lang w:eastAsia="fr-FR"/>
         </w:rPr>
       </w:pPr>
-      <w:hyperlink w:anchor="_Toc109843345" w:history="1">
+      <w:hyperlink w:anchor="_Toc109856218" w:history="1">
         <w:r>
           <w:rPr>
             <w:rStyle w:val="Lienhypertexte"/>
@@ -985,7 +985,7 @@
             <w:noProof/>
             <w:webHidden/>
           </w:rPr>
-          <w:instrText xml:space="preserve"> PAGEREF _Toc109843345 \h </w:instrText>
+          <w:instrText xml:space="preserve"> PAGEREF _Toc109856218 \h </w:instrText>
         </w:r>
         <w:r>
           <w:rPr>
@@ -1030,7 +1030,7 @@
           <w:lang w:eastAsia="fr-FR"/>
         </w:rPr>
       </w:pPr>
-      <w:hyperlink w:anchor="_Toc109843346" w:history="1">
+      <w:hyperlink w:anchor="_Toc109856219" w:history="1">
         <w:r>
           <w:rPr>
             <w:rStyle w:val="Lienhypertexte"/>
@@ -1057,7 +1057,7 @@
             <w:noProof/>
             <w:webHidden/>
           </w:rPr>
-          <w:instrText xml:space="preserve"> PAGEREF _Toc109843346 \h </w:instrText>
+          <w:instrText xml:space="preserve"> PAGEREF _Toc109856219 \h </w:instrText>
         </w:r>
         <w:r>
           <w:rPr>
@@ -1104,7 +1104,7 @@
           <w:lang w:eastAsia="fr-FR"/>
         </w:rPr>
       </w:pPr>
-      <w:hyperlink w:anchor="_Toc109843347" w:history="1">
+      <w:hyperlink w:anchor="_Toc109856220" w:history="1">
         <w:r>
           <w:rPr>
             <w:rStyle w:val="Lienhypertexte"/>
@@ -1131,7 +1131,7 @@
             <w:noProof/>
             <w:webHidden/>
           </w:rPr>
-          <w:instrText xml:space="preserve"> PAGEREF _Toc109843347 \h </w:instrText>
+          <w:instrText xml:space="preserve"> PAGEREF _Toc109856220 \h </w:instrText>
         </w:r>
         <w:r>
           <w:rPr>
@@ -1176,7 +1176,7 @@
           <w:lang w:eastAsia="fr-FR"/>
         </w:rPr>
       </w:pPr>
-      <w:hyperlink w:anchor="_Toc109843348" w:history="1">
+      <w:hyperlink w:anchor="_Toc109856221" w:history="1">
         <w:r>
           <w:rPr>
             <w:rStyle w:val="Lienhypertexte"/>
@@ -1203,7 +1203,7 @@
             <w:noProof/>
             <w:webHidden/>
           </w:rPr>
-          <w:instrText xml:space="preserve"> PAGEREF _Toc109843348 \h </w:instrText>
+          <w:instrText xml:space="preserve"> PAGEREF _Toc109856221 \h </w:instrText>
         </w:r>
         <w:r>
           <w:rPr>
@@ -1248,7 +1248,7 @@
           <w:lang w:eastAsia="fr-FR"/>
         </w:rPr>
       </w:pPr>
-      <w:hyperlink w:anchor="_Toc109843349" w:history="1">
+      <w:hyperlink w:anchor="_Toc109856222" w:history="1">
         <w:r>
           <w:rPr>
             <w:rStyle w:val="Lienhypertexte"/>
@@ -1276,7 +1276,7 @@
             <w:noProof/>
             <w:webHidden/>
           </w:rPr>
-          <w:instrText xml:space="preserve"> PAGEREF _Toc109843349 \h </w:instrText>
+          <w:instrText xml:space="preserve"> PAGEREF _Toc109856222 \h </w:instrText>
         </w:r>
         <w:r>
           <w:rPr>
@@ -1323,7 +1323,7 @@
           <w:lang w:eastAsia="fr-FR"/>
         </w:rPr>
       </w:pPr>
-      <w:hyperlink w:anchor="_Toc109843350" w:history="1">
+      <w:hyperlink w:anchor="_Toc109856223" w:history="1">
         <w:r>
           <w:rPr>
             <w:rStyle w:val="Lienhypertexte"/>
@@ -1350,7 +1350,7 @@
             <w:noProof/>
             <w:webHidden/>
           </w:rPr>
-          <w:instrText xml:space="preserve"> PAGEREF _Toc109843350 \h </w:instrText>
+          <w:instrText xml:space="preserve"> PAGEREF _Toc109856223 \h </w:instrText>
         </w:r>
         <w:r>
           <w:rPr>
@@ -1395,7 +1395,7 @@
           <w:lang w:eastAsia="fr-FR"/>
         </w:rPr>
       </w:pPr>
-      <w:hyperlink w:anchor="_Toc109843351" w:history="1">
+      <w:hyperlink w:anchor="_Toc109856224" w:history="1">
         <w:r>
           <w:rPr>
             <w:rStyle w:val="Lienhypertexte"/>
@@ -1422,7 +1422,7 @@
             <w:noProof/>
             <w:webHidden/>
           </w:rPr>
-          <w:instrText xml:space="preserve"> PAGEREF _Toc109843351 \h </w:instrText>
+          <w:instrText xml:space="preserve"> PAGEREF _Toc109856224 \h </w:instrText>
         </w:r>
         <w:r>
           <w:rPr>
@@ -1467,7 +1467,7 @@
           <w:lang w:eastAsia="fr-FR"/>
         </w:rPr>
       </w:pPr>
-      <w:hyperlink w:anchor="_Toc109843352" w:history="1">
+      <w:hyperlink w:anchor="_Toc109856225" w:history="1">
         <w:r>
           <w:rPr>
             <w:rStyle w:val="Lienhypertexte"/>
@@ -1494,7 +1494,7 @@
             <w:noProof/>
             <w:webHidden/>
           </w:rPr>
-          <w:instrText xml:space="preserve"> PAGEREF _Toc109843352 \h </w:instrText>
+          <w:instrText xml:space="preserve"> PAGEREF _Toc109856225 \h </w:instrText>
         </w:r>
         <w:r>
           <w:rPr>
@@ -1539,7 +1539,7 @@
           <w:lang w:eastAsia="fr-FR"/>
         </w:rPr>
       </w:pPr>
-      <w:hyperlink w:anchor="_Toc109843353" w:history="1">
+      <w:hyperlink w:anchor="_Toc109856226" w:history="1">
         <w:r>
           <w:rPr>
             <w:rStyle w:val="Lienhypertexte"/>
@@ -1566,7 +1566,7 @@
             <w:noProof/>
             <w:webHidden/>
           </w:rPr>
-          <w:instrText xml:space="preserve"> PAGEREF _Toc109843353 \h </w:instrText>
+          <w:instrText xml:space="preserve"> PAGEREF _Toc109856226 \h </w:instrText>
         </w:r>
         <w:r>
           <w:rPr>
@@ -1611,7 +1611,7 @@
           <w:lang w:eastAsia="fr-FR"/>
         </w:rPr>
       </w:pPr>
-      <w:hyperlink w:anchor="_Toc109843354" w:history="1">
+      <w:hyperlink w:anchor="_Toc109856227" w:history="1">
         <w:r>
           <w:rPr>
             <w:rStyle w:val="Lienhypertexte"/>
@@ -1638,7 +1638,7 @@
             <w:noProof/>
             <w:webHidden/>
           </w:rPr>
-          <w:instrText xml:space="preserve"> PAGEREF _Toc109843354 \h </w:instrText>
+          <w:instrText xml:space="preserve"> PAGEREF _Toc109856227 \h </w:instrText>
         </w:r>
         <w:r>
           <w:rPr>
@@ -1658,7 +1658,7 @@
             <w:noProof/>
             <w:webHidden/>
           </w:rPr>
-          <w:t>13</w:t>
+          <w:t>14</w:t>
         </w:r>
         <w:r>
           <w:rPr>
@@ -1683,7 +1683,7 @@
           <w:lang w:eastAsia="fr-FR"/>
         </w:rPr>
       </w:pPr>
-      <w:hyperlink w:anchor="_Toc109843355" w:history="1">
+      <w:hyperlink w:anchor="_Toc109856228" w:history="1">
         <w:r>
           <w:rPr>
             <w:rStyle w:val="Lienhypertexte"/>
@@ -1710,7 +1710,7 @@
             <w:noProof/>
             <w:webHidden/>
           </w:rPr>
-          <w:instrText xml:space="preserve"> PAGEREF _Toc109843355 \h </w:instrText>
+          <w:instrText xml:space="preserve"> PAGEREF _Toc109856228 \h </w:instrText>
         </w:r>
         <w:r>
           <w:rPr>
@@ -1730,7 +1730,7 @@
             <w:noProof/>
             <w:webHidden/>
           </w:rPr>
-          <w:t>13</w:t>
+          <w:t>14</w:t>
         </w:r>
         <w:r>
           <w:rPr>
@@ -1756,7 +1756,7 @@
           <w:lang w:eastAsia="fr-FR"/>
         </w:rPr>
       </w:pPr>
-      <w:hyperlink w:anchor="_Toc109843356" w:history="1">
+      <w:hyperlink w:anchor="_Toc109856229" w:history="1">
         <w:r>
           <w:rPr>
             <w:rStyle w:val="Lienhypertexte"/>
@@ -1783,7 +1783,7 @@
             <w:noProof/>
             <w:webHidden/>
           </w:rPr>
-          <w:instrText xml:space="preserve"> PAGEREF _Toc109843356 \h </w:instrText>
+          <w:instrText xml:space="preserve"> PAGEREF _Toc109856229 \h </w:instrText>
         </w:r>
         <w:r>
           <w:rPr>
@@ -1803,7 +1803,7 @@
             <w:noProof/>
             <w:webHidden/>
           </w:rPr>
-          <w:t>13</w:t>
+          <w:t>14</w:t>
         </w:r>
         <w:r>
           <w:rPr>
@@ -1830,7 +1830,7 @@
           <w:lang w:eastAsia="fr-FR"/>
         </w:rPr>
       </w:pPr>
-      <w:hyperlink w:anchor="_Toc109843357" w:history="1">
+      <w:hyperlink w:anchor="_Toc109856230" w:history="1">
         <w:r>
           <w:rPr>
             <w:rStyle w:val="Lienhypertexte"/>
@@ -1857,7 +1857,7 @@
             <w:noProof/>
             <w:webHidden/>
           </w:rPr>
-          <w:instrText xml:space="preserve"> PAGEREF _Toc109843357 \h </w:instrText>
+          <w:instrText xml:space="preserve"> PAGEREF _Toc109856230 \h </w:instrText>
         </w:r>
         <w:r>
           <w:rPr>
@@ -1877,7 +1877,7 @@
             <w:noProof/>
             <w:webHidden/>
           </w:rPr>
-          <w:t>13</w:t>
+          <w:t>14</w:t>
         </w:r>
         <w:r>
           <w:rPr>
@@ -1905,7 +1905,7 @@
           <w:lang w:eastAsia="fr-FR"/>
         </w:rPr>
       </w:pPr>
-      <w:hyperlink w:anchor="_Toc109843358" w:history="1">
+      <w:hyperlink w:anchor="_Toc109856231" w:history="1">
         <w:r>
           <w:rPr>
             <w:rStyle w:val="Lienhypertexte"/>
@@ -1932,7 +1932,7 @@
             <w:noProof/>
             <w:webHidden/>
           </w:rPr>
-          <w:instrText xml:space="preserve"> PAGEREF _Toc109843358 \h </w:instrText>
+          <w:instrText xml:space="preserve"> PAGEREF _Toc109856231 \h </w:instrText>
         </w:r>
         <w:r>
           <w:rPr>
@@ -1952,7 +1952,7 @@
             <w:noProof/>
             <w:webHidden/>
           </w:rPr>
-          <w:t>15</w:t>
+          <w:t>16</w:t>
         </w:r>
         <w:r>
           <w:rPr>
@@ -1978,7 +1978,7 @@
           <w:lang w:eastAsia="fr-FR"/>
         </w:rPr>
       </w:pPr>
-      <w:hyperlink w:anchor="_Toc109843359" w:history="1">
+      <w:hyperlink w:anchor="_Toc109856232" w:history="1">
         <w:r>
           <w:rPr>
             <w:rStyle w:val="Lienhypertexte"/>
@@ -2005,7 +2005,7 @@
             <w:noProof/>
             <w:webHidden/>
           </w:rPr>
-          <w:instrText xml:space="preserve"> PAGEREF _Toc109843359 \h </w:instrText>
+          <w:instrText xml:space="preserve"> PAGEREF _Toc109856232 \h </w:instrText>
         </w:r>
         <w:r>
           <w:rPr>
@@ -2025,7 +2025,7 @@
             <w:noProof/>
             <w:webHidden/>
           </w:rPr>
-          <w:t>15</w:t>
+          <w:t>16</w:t>
         </w:r>
         <w:r>
           <w:rPr>
@@ -2050,7 +2050,7 @@
           <w:lang w:eastAsia="fr-FR"/>
         </w:rPr>
       </w:pPr>
-      <w:hyperlink w:anchor="_Toc109843360" w:history="1">
+      <w:hyperlink w:anchor="_Toc109856233" w:history="1">
         <w:r>
           <w:rPr>
             <w:rStyle w:val="Lienhypertexte"/>
@@ -2077,7 +2077,7 @@
             <w:noProof/>
             <w:webHidden/>
           </w:rPr>
-          <w:instrText xml:space="preserve"> PAGEREF _Toc109843360 \h </w:instrText>
+          <w:instrText xml:space="preserve"> PAGEREF _Toc109856233 \h </w:instrText>
         </w:r>
         <w:r>
           <w:rPr>
@@ -2097,7 +2097,7 @@
             <w:noProof/>
             <w:webHidden/>
           </w:rPr>
-          <w:t>15</w:t>
+          <w:t>16</w:t>
         </w:r>
         <w:r>
           <w:rPr>
@@ -2124,7 +2124,7 @@
           <w:lang w:eastAsia="fr-FR"/>
         </w:rPr>
       </w:pPr>
-      <w:hyperlink w:anchor="_Toc109843361" w:history="1">
+      <w:hyperlink w:anchor="_Toc109856234" w:history="1">
         <w:r>
           <w:rPr>
             <w:rStyle w:val="Lienhypertexte"/>
@@ -2151,7 +2151,7 @@
             <w:noProof/>
             <w:webHidden/>
           </w:rPr>
-          <w:instrText xml:space="preserve"> PAGEREF _Toc109843361 \h </w:instrText>
+          <w:instrText xml:space="preserve"> PAGEREF _Toc109856234 \h </w:instrText>
         </w:r>
         <w:r>
           <w:rPr>
@@ -2171,7 +2171,7 @@
             <w:noProof/>
             <w:webHidden/>
           </w:rPr>
-          <w:t>15</w:t>
+          <w:t>16</w:t>
         </w:r>
         <w:r>
           <w:rPr>
@@ -2197,7 +2197,7 @@
           <w:lang w:eastAsia="fr-FR"/>
         </w:rPr>
       </w:pPr>
-      <w:hyperlink w:anchor="_Toc109843362" w:history="1">
+      <w:hyperlink w:anchor="_Toc109856235" w:history="1">
         <w:r>
           <w:rPr>
             <w:rStyle w:val="Lienhypertexte"/>
@@ -2224,7 +2224,7 @@
             <w:noProof/>
             <w:webHidden/>
           </w:rPr>
-          <w:instrText xml:space="preserve"> PAGEREF _Toc109843362 \h </w:instrText>
+          <w:instrText xml:space="preserve"> PAGEREF _Toc109856235 \h </w:instrText>
         </w:r>
         <w:r>
           <w:rPr>
@@ -2244,7 +2244,7 @@
             <w:noProof/>
             <w:webHidden/>
           </w:rPr>
-          <w:t>15</w:t>
+          <w:t>16</w:t>
         </w:r>
         <w:r>
           <w:rPr>
@@ -2272,7 +2272,7 @@
           <w:lang w:eastAsia="fr-FR"/>
         </w:rPr>
       </w:pPr>
-      <w:hyperlink w:anchor="_Toc109843363" w:history="1">
+      <w:hyperlink w:anchor="_Toc109856236" w:history="1">
         <w:r>
           <w:rPr>
             <w:rStyle w:val="Lienhypertexte"/>
@@ -2299,7 +2299,7 @@
             <w:noProof/>
             <w:webHidden/>
           </w:rPr>
-          <w:instrText xml:space="preserve"> PAGEREF _Toc109843363 \h </w:instrText>
+          <w:instrText xml:space="preserve"> PAGEREF _Toc109856236 \h </w:instrText>
         </w:r>
         <w:r>
           <w:rPr>
@@ -2319,7 +2319,7 @@
             <w:noProof/>
             <w:webHidden/>
           </w:rPr>
-          <w:t>15</w:t>
+          <w:t>16</w:t>
         </w:r>
         <w:r>
           <w:rPr>
@@ -2345,7 +2345,7 @@
           <w:lang w:eastAsia="fr-FR"/>
         </w:rPr>
       </w:pPr>
-      <w:hyperlink w:anchor="_Toc109843364" w:history="1">
+      <w:hyperlink w:anchor="_Toc109856237" w:history="1">
         <w:r>
           <w:rPr>
             <w:rStyle w:val="Lienhypertexte"/>
@@ -2372,7 +2372,7 @@
             <w:noProof/>
             <w:webHidden/>
           </w:rPr>
-          <w:instrText xml:space="preserve"> PAGEREF _Toc109843364 \h </w:instrText>
+          <w:instrText xml:space="preserve"> PAGEREF _Toc109856237 \h </w:instrText>
         </w:r>
         <w:r>
           <w:rPr>
@@ -2418,7 +2418,7 @@
           <w:lang w:eastAsia="fr-FR"/>
         </w:rPr>
       </w:pPr>
-      <w:hyperlink w:anchor="_Toc109843365" w:history="1">
+      <w:hyperlink w:anchor="_Toc109856238" w:history="1">
         <w:r>
           <w:rPr>
             <w:rStyle w:val="Lienhypertexte"/>
@@ -2445,7 +2445,7 @@
             <w:noProof/>
             <w:webHidden/>
           </w:rPr>
-          <w:instrText xml:space="preserve"> PAGEREF _Toc109843365 \h </w:instrText>
+          <w:instrText xml:space="preserve"> PAGEREF _Toc109856238 \h </w:instrText>
         </w:r>
         <w:r>
           <w:rPr>
@@ -2465,7 +2465,7 @@
             <w:noProof/>
             <w:webHidden/>
           </w:rPr>
-          <w:t>16</w:t>
+          <w:t>17</w:t>
         </w:r>
         <w:r>
           <w:rPr>
@@ -2491,7 +2491,7 @@
           <w:lang w:eastAsia="fr-FR"/>
         </w:rPr>
       </w:pPr>
-      <w:hyperlink w:anchor="_Toc109843366" w:history="1">
+      <w:hyperlink w:anchor="_Toc109856239" w:history="1">
         <w:r>
           <w:rPr>
             <w:rStyle w:val="Lienhypertexte"/>
@@ -2518,7 +2518,7 @@
             <w:noProof/>
             <w:webHidden/>
           </w:rPr>
-          <w:instrText xml:space="preserve"> PAGEREF _Toc109843366 \h </w:instrText>
+          <w:instrText xml:space="preserve"> PAGEREF _Toc109856239 \h </w:instrText>
         </w:r>
         <w:r>
           <w:rPr>
@@ -2538,7 +2538,7 @@
             <w:noProof/>
             <w:webHidden/>
           </w:rPr>
-          <w:t>16</w:t>
+          <w:t>17</w:t>
         </w:r>
         <w:r>
           <w:rPr>
@@ -2566,7 +2566,7 @@
           <w:lang w:eastAsia="fr-FR"/>
         </w:rPr>
       </w:pPr>
-      <w:hyperlink w:anchor="_Toc109843367" w:history="1">
+      <w:hyperlink w:anchor="_Toc109856240" w:history="1">
         <w:r>
           <w:rPr>
             <w:rStyle w:val="Lienhypertexte"/>
@@ -2593,7 +2593,7 @@
             <w:noProof/>
             <w:webHidden/>
           </w:rPr>
-          <w:instrText xml:space="preserve"> PAGEREF _Toc109843367 \h </w:instrText>
+          <w:instrText xml:space="preserve"> PAGEREF _Toc109856240 \h </w:instrText>
         </w:r>
         <w:r>
           <w:rPr>
@@ -2613,7 +2613,7 @@
             <w:noProof/>
             <w:webHidden/>
           </w:rPr>
-          <w:t>16</w:t>
+          <w:t>17</w:t>
         </w:r>
         <w:r>
           <w:rPr>
@@ -2641,7 +2641,7 @@
           <w:lang w:eastAsia="fr-FR"/>
         </w:rPr>
       </w:pPr>
-      <w:hyperlink w:anchor="_Toc109843368" w:history="1">
+      <w:hyperlink w:anchor="_Toc109856241" w:history="1">
         <w:r>
           <w:rPr>
             <w:rStyle w:val="Lienhypertexte"/>
@@ -2668,7 +2668,7 @@
             <w:noProof/>
             <w:webHidden/>
           </w:rPr>
-          <w:instrText xml:space="preserve"> PAGEREF _Toc109843368 \h </w:instrText>
+          <w:instrText xml:space="preserve"> PAGEREF _Toc109856241 \h </w:instrText>
         </w:r>
         <w:r>
           <w:rPr>
@@ -2688,7 +2688,7 @@
             <w:noProof/>
             <w:webHidden/>
           </w:rPr>
-          <w:t>16</w:t>
+          <w:t>17</w:t>
         </w:r>
         <w:r>
           <w:rPr>
@@ -2716,7 +2716,7 @@
           <w:lang w:eastAsia="fr-FR"/>
         </w:rPr>
       </w:pPr>
-      <w:hyperlink w:anchor="_Toc109843369" w:history="1">
+      <w:hyperlink w:anchor="_Toc109856242" w:history="1">
         <w:r>
           <w:rPr>
             <w:rStyle w:val="Lienhypertexte"/>
@@ -2743,7 +2743,7 @@
             <w:noProof/>
             <w:webHidden/>
           </w:rPr>
-          <w:instrText xml:space="preserve"> PAGEREF _Toc109843369 \h </w:instrText>
+          <w:instrText xml:space="preserve"> PAGEREF _Toc109856242 \h </w:instrText>
         </w:r>
         <w:r>
           <w:rPr>
@@ -2763,7 +2763,7 @@
             <w:noProof/>
             <w:webHidden/>
           </w:rPr>
-          <w:t>16</w:t>
+          <w:t>17</w:t>
         </w:r>
         <w:r>
           <w:rPr>
@@ -2785,7 +2785,7 @@
       <w:pPr>
         <w:pStyle w:val="Titre1"/>
       </w:pPr>
-      <w:bookmarkStart w:id="0" w:name="_Toc109843333"/>
+      <w:bookmarkStart w:id="0" w:name="_Toc109856206"/>
       <w:r>
         <w:lastRenderedPageBreak/>
         <w:t>Prolégomènes</w:t>
@@ -2872,7 +2872,7 @@
       <w:pPr>
         <w:pStyle w:val="Titre2"/>
       </w:pPr>
-      <w:bookmarkStart w:id="1" w:name="_Toc109843334"/>
+      <w:bookmarkStart w:id="1" w:name="_Toc109856207"/>
       <w:r>
         <w:t>Héritage</w:t>
       </w:r>
@@ -2974,7 +2974,7 @@
       <w:pPr>
         <w:pStyle w:val="Titre2"/>
       </w:pPr>
-      <w:bookmarkStart w:id="2" w:name="_Toc109843335"/>
+      <w:bookmarkStart w:id="2" w:name="_Toc109856208"/>
       <w:r>
         <w:lastRenderedPageBreak/>
         <w:t>Compilation</w:t>
@@ -3022,7 +3022,7 @@
       <w:pPr>
         <w:pStyle w:val="Titre3"/>
       </w:pPr>
-      <w:bookmarkStart w:id="3" w:name="_Toc109843336"/>
+      <w:bookmarkStart w:id="3" w:name="_Toc109856209"/>
       <w:r>
         <w:t>Compilation</w:t>
       </w:r>
@@ -3038,7 +3038,7 @@
       <w:pPr>
         <w:pStyle w:val="Titre4"/>
       </w:pPr>
-      <w:bookmarkStart w:id="4" w:name="_Toc109843337"/>
+      <w:bookmarkStart w:id="4" w:name="_Toc109856210"/>
       <w:r>
         <w:t>La compilation classique</w:t>
       </w:r>
@@ -3137,7 +3137,7 @@
       <w:pPr>
         <w:pStyle w:val="Titre4"/>
       </w:pPr>
-      <w:bookmarkStart w:id="5" w:name="_Toc109843338"/>
+      <w:bookmarkStart w:id="5" w:name="_Toc109856211"/>
       <w:r>
         <w:t>La compilation avec l’exemple du C</w:t>
       </w:r>
@@ -3429,7 +3429,7 @@
       <w:pPr>
         <w:pStyle w:val="Titre3"/>
       </w:pPr>
-      <w:bookmarkStart w:id="6" w:name="_Toc109843339"/>
+      <w:bookmarkStart w:id="6" w:name="_Toc109856212"/>
       <w:r>
         <w:lastRenderedPageBreak/>
         <w:t>Java est un langage compilé et interprété</w:t>
@@ -3440,7 +3440,7 @@
       <w:pPr>
         <w:pStyle w:val="Titre4"/>
       </w:pPr>
-      <w:bookmarkStart w:id="7" w:name="_Toc109843340"/>
+      <w:bookmarkStart w:id="7" w:name="_Toc109856213"/>
       <w:r>
         <w:t>Compilation et interprétation du langage Java</w:t>
       </w:r>
@@ -3990,7 +3990,7 @@
       <w:pPr>
         <w:pStyle w:val="Titre4"/>
       </w:pPr>
-      <w:bookmarkStart w:id="8" w:name="_Toc109843341"/>
+      <w:bookmarkStart w:id="8" w:name="_Toc109856214"/>
       <w:r>
         <w:t>Audience du langage Java</w:t>
       </w:r>
@@ -4228,7 +4228,7 @@
       <w:pPr>
         <w:pStyle w:val="Titre2"/>
       </w:pPr>
-      <w:bookmarkStart w:id="9" w:name="_Toc109843342"/>
+      <w:bookmarkStart w:id="9" w:name="_Toc109856215"/>
       <w:r>
         <w:t>Les concepts de JVM</w:t>
       </w:r>
@@ -4252,7 +4252,7 @@
       <w:pPr>
         <w:pStyle w:val="Titre3"/>
       </w:pPr>
-      <w:bookmarkStart w:id="10" w:name="_Toc109843343"/>
+      <w:bookmarkStart w:id="10" w:name="_Toc109856216"/>
       <w:r>
         <w:t>JVM</w:t>
       </w:r>
@@ -4270,7 +4270,7 @@
       <w:pPr>
         <w:pStyle w:val="Titre4"/>
       </w:pPr>
-      <w:bookmarkStart w:id="11" w:name="_Toc109843344"/>
+      <w:bookmarkStart w:id="11" w:name="_Toc109856217"/>
       <w:r>
         <w:t>L</w:t>
       </w:r>
@@ -4471,7 +4471,7 @@
       <w:pPr>
         <w:pStyle w:val="Titre4"/>
       </w:pPr>
-      <w:bookmarkStart w:id="12" w:name="_Toc109843345"/>
+      <w:bookmarkStart w:id="12" w:name="_Toc109856218"/>
       <w:r>
         <w:t>Fo</w:t>
       </w:r>
@@ -4691,7 +4691,7 @@
       <w:pPr>
         <w:pStyle w:val="Titre4"/>
       </w:pPr>
-      <w:bookmarkStart w:id="13" w:name="_Toc109843346"/>
+      <w:bookmarkStart w:id="13" w:name="_Toc109856219"/>
       <w:r>
         <w:lastRenderedPageBreak/>
         <w:t>Les fonctions principales de la JVM</w:t>
@@ -4791,7 +4791,7 @@
       <w:pPr>
         <w:pStyle w:val="Titre3"/>
       </w:pPr>
-      <w:bookmarkStart w:id="14" w:name="_Toc109843347"/>
+      <w:bookmarkStart w:id="14" w:name="_Toc109856220"/>
       <w:r>
         <w:t>JRE</w:t>
       </w:r>
@@ -4801,7 +4801,7 @@
       <w:pPr>
         <w:pStyle w:val="Titre4"/>
       </w:pPr>
-      <w:bookmarkStart w:id="15" w:name="_Toc109843348"/>
+      <w:bookmarkStart w:id="15" w:name="_Toc109856221"/>
       <w:r>
         <w:t>Présentation du JRE</w:t>
       </w:r>
@@ -4964,7 +4964,7 @@
           <w:lang w:val="en-US"/>
         </w:rPr>
       </w:pPr>
-      <w:bookmarkStart w:id="16" w:name="_Toc109843349"/>
+      <w:bookmarkStart w:id="16" w:name="_Toc109856222"/>
       <w:r>
         <w:rPr>
           <w:lang w:val="en-US"/>
@@ -5108,7 +5108,7 @@
       <w:pPr>
         <w:pStyle w:val="Titre3"/>
       </w:pPr>
-      <w:bookmarkStart w:id="17" w:name="_Toc109843350"/>
+      <w:bookmarkStart w:id="17" w:name="_Toc109856223"/>
       <w:r>
         <w:t>JDK</w:t>
       </w:r>
@@ -5123,7 +5123,7 @@
       <w:pPr>
         <w:pStyle w:val="Titre4"/>
       </w:pPr>
-      <w:bookmarkStart w:id="18" w:name="_Toc109843351"/>
+      <w:bookmarkStart w:id="18" w:name="_Toc109856224"/>
       <w:r>
         <w:t>Définition du JDK</w:t>
       </w:r>
@@ -5560,7 +5560,7 @@
       <w:pPr>
         <w:pStyle w:val="Titre4"/>
       </w:pPr>
-      <w:bookmarkStart w:id="19" w:name="_Toc109843352"/>
+      <w:bookmarkStart w:id="19" w:name="_Toc109856225"/>
       <w:r>
         <w:lastRenderedPageBreak/>
         <w:t>Classification de JDK JRE JVM</w:t>
@@ -5730,7 +5730,7 @@
       <w:pPr>
         <w:pStyle w:val="Titre4"/>
       </w:pPr>
-      <w:bookmarkStart w:id="20" w:name="_Toc109843353"/>
+      <w:bookmarkStart w:id="20" w:name="_Toc109856226"/>
       <w:r>
         <w:t>Les fournisseurs de</w:t>
       </w:r>
@@ -5750,6 +5750,434 @@
           <w:rPr>
             <w:rStyle w:val="Lienhypertexte"/>
           </w:rPr>
+          <w:t>https://www.baeldung.com/oracle-jdk-vs-openjdk#1-free-and-open-source</w:t>
+        </w:r>
+      </w:hyperlink>
+    </w:p>
+    <w:p/>
+    <w:p>
+      <w:pPr>
+        <w:rPr>
+          <w:lang w:val="en-US"/>
+        </w:rPr>
+      </w:pPr>
+      <w:r>
+        <w:rPr>
+          <w:lang w:val="en-US"/>
+        </w:rPr>
+        <w:t xml:space="preserve">    </w:t>
+      </w:r>
+      <w:proofErr w:type="spellStart"/>
+      <w:r>
+        <w:rPr>
+          <w:lang w:val="en-US"/>
+        </w:rPr>
+        <w:t>AdoptOpenJDK</w:t>
+      </w:r>
+      <w:proofErr w:type="spellEnd"/>
+    </w:p>
+    <w:p>
+      <w:pPr>
+        <w:rPr>
+          <w:lang w:val="en-US"/>
+        </w:rPr>
+      </w:pPr>
+      <w:r>
+        <w:rPr>
+          <w:lang w:val="en-US"/>
+        </w:rPr>
+        <w:t xml:space="preserve">    Amazon </w:t>
+      </w:r>
+      <w:proofErr w:type="spellStart"/>
+      <w:r>
+        <w:rPr>
+          <w:lang w:val="en-US"/>
+        </w:rPr>
+        <w:t>Corretto</w:t>
+      </w:r>
+      <w:proofErr w:type="spellEnd"/>
+    </w:p>
+    <w:p>
+      <w:pPr>
+        <w:rPr>
+          <w:lang w:val="en-US"/>
+        </w:rPr>
+      </w:pPr>
+      <w:r>
+        <w:rPr>
+          <w:lang w:val="en-US"/>
+        </w:rPr>
+        <w:t xml:space="preserve">    Azul Zulu</w:t>
+      </w:r>
+    </w:p>
+    <w:p>
+      <w:pPr>
+        <w:rPr>
+          <w:lang w:val="en-US"/>
+        </w:rPr>
+      </w:pPr>
+      <w:r>
+        <w:rPr>
+          <w:lang w:val="en-US"/>
+        </w:rPr>
+        <w:t xml:space="preserve">    Bck2Brwsr</w:t>
+      </w:r>
+    </w:p>
+    <w:p>
+      <w:r>
+        <w:rPr>
+          <w:lang w:val="en-US"/>
+        </w:rPr>
+        <w:lastRenderedPageBreak/>
+        <w:t xml:space="preserve">    </w:t>
+      </w:r>
+      <w:r>
+        <w:t>CACAO</w:t>
+      </w:r>
+    </w:p>
+    <w:p>
+      <w:r>
+        <w:t xml:space="preserve">    </w:t>
+      </w:r>
+      <w:proofErr w:type="spellStart"/>
+      <w:r>
+        <w:t>Codename</w:t>
+      </w:r>
+      <w:proofErr w:type="spellEnd"/>
+      <w:r>
+        <w:t xml:space="preserve"> One</w:t>
+      </w:r>
+    </w:p>
+    <w:p>
+      <w:pPr>
+        <w:rPr>
+          <w:lang w:val="en-US"/>
+        </w:rPr>
+      </w:pPr>
+      <w:r>
+        <w:t xml:space="preserve">    </w:t>
+      </w:r>
+      <w:proofErr w:type="spellStart"/>
+      <w:r>
+        <w:rPr>
+          <w:lang w:val="en-US"/>
+        </w:rPr>
+        <w:t>DoppioJVM</w:t>
+      </w:r>
+      <w:proofErr w:type="spellEnd"/>
+    </w:p>
+    <w:p>
+      <w:pPr>
+        <w:rPr>
+          <w:lang w:val="en-US"/>
+        </w:rPr>
+      </w:pPr>
+      <w:r>
+        <w:rPr>
+          <w:lang w:val="en-US"/>
+        </w:rPr>
+        <w:t xml:space="preserve">    Eclipse OpenJ9</w:t>
+      </w:r>
+    </w:p>
+    <w:p>
+      <w:pPr>
+        <w:rPr>
+          <w:lang w:val="en-US"/>
+        </w:rPr>
+      </w:pPr>
+      <w:r>
+        <w:rPr>
+          <w:lang w:val="en-US"/>
+        </w:rPr>
+        <w:t xml:space="preserve">    </w:t>
+      </w:r>
+      <w:proofErr w:type="spellStart"/>
+      <w:r>
+        <w:rPr>
+          <w:lang w:val="en-US"/>
+        </w:rPr>
+        <w:t>GraalVM</w:t>
+      </w:r>
+      <w:proofErr w:type="spellEnd"/>
+      <w:r>
+        <w:rPr>
+          <w:lang w:val="en-US"/>
+        </w:rPr>
+        <w:t xml:space="preserve"> CE</w:t>
+      </w:r>
+    </w:p>
+    <w:p>
+      <w:pPr>
+        <w:rPr>
+          <w:lang w:val="en-US"/>
+        </w:rPr>
+      </w:pPr>
+      <w:r>
+        <w:rPr>
+          <w:lang w:val="en-US"/>
+        </w:rPr>
+        <w:t xml:space="preserve">    </w:t>
+      </w:r>
+      <w:proofErr w:type="spellStart"/>
+      <w:r>
+        <w:rPr>
+          <w:lang w:val="en-US"/>
+        </w:rPr>
+        <w:t>HaikuVM</w:t>
+      </w:r>
+      <w:proofErr w:type="spellEnd"/>
+    </w:p>
+    <w:p>
+      <w:pPr>
+        <w:rPr>
+          <w:lang w:val="en-US"/>
+        </w:rPr>
+      </w:pPr>
+      <w:r>
+        <w:rPr>
+          <w:lang w:val="en-US"/>
+        </w:rPr>
+        <w:t xml:space="preserve">    </w:t>
+      </w:r>
+      <w:proofErr w:type="spellStart"/>
+      <w:r>
+        <w:rPr>
+          <w:lang w:val="en-US"/>
+        </w:rPr>
+        <w:t>HotSpot</w:t>
+      </w:r>
+      <w:proofErr w:type="spellEnd"/>
+    </w:p>
+    <w:p>
+      <w:pPr>
+        <w:rPr>
+          <w:lang w:val="en-US"/>
+        </w:rPr>
+      </w:pPr>
+      <w:r>
+        <w:rPr>
+          <w:lang w:val="en-US"/>
+        </w:rPr>
+        <w:t xml:space="preserve">    </w:t>
+      </w:r>
+      <w:proofErr w:type="spellStart"/>
+      <w:r>
+        <w:rPr>
+          <w:lang w:val="en-US"/>
+        </w:rPr>
+        <w:t>Jamiga</w:t>
+      </w:r>
+      <w:proofErr w:type="spellEnd"/>
+    </w:p>
+    <w:p>
+      <w:pPr>
+        <w:rPr>
+          <w:lang w:val="en-US"/>
+        </w:rPr>
+      </w:pPr>
+      <w:r>
+        <w:rPr>
+          <w:lang w:val="en-US"/>
+        </w:rPr>
+        <w:t xml:space="preserve">    </w:t>
+      </w:r>
+      <w:proofErr w:type="spellStart"/>
+      <w:r>
+        <w:rPr>
+          <w:lang w:val="en-US"/>
+        </w:rPr>
+        <w:t>JamVM</w:t>
+      </w:r>
+      <w:proofErr w:type="spellEnd"/>
+    </w:p>
+    <w:p>
+      <w:pPr>
+        <w:rPr>
+          <w:lang w:val="en-US"/>
+        </w:rPr>
+      </w:pPr>
+      <w:r>
+        <w:rPr>
+          <w:lang w:val="en-US"/>
+        </w:rPr>
+        <w:t xml:space="preserve">    </w:t>
+      </w:r>
+      <w:proofErr w:type="spellStart"/>
+      <w:r>
+        <w:rPr>
+          <w:lang w:val="en-US"/>
+        </w:rPr>
+        <w:t>Jelatine</w:t>
+      </w:r>
+      <w:proofErr w:type="spellEnd"/>
+      <w:r>
+        <w:rPr>
+          <w:lang w:val="en-US"/>
+        </w:rPr>
+        <w:t xml:space="preserve"> JVM</w:t>
+      </w:r>
+    </w:p>
+    <w:p>
+      <w:pPr>
+        <w:rPr>
+          <w:lang w:val="en-US"/>
+        </w:rPr>
+      </w:pPr>
+      <w:r>
+        <w:rPr>
+          <w:lang w:val="en-US"/>
+        </w:rPr>
+        <w:t xml:space="preserve">    </w:t>
+      </w:r>
+      <w:proofErr w:type="spellStart"/>
+      <w:r>
+        <w:rPr>
+          <w:lang w:val="en-US"/>
+        </w:rPr>
+        <w:t>Jikes</w:t>
+      </w:r>
+      <w:proofErr w:type="spellEnd"/>
+      <w:r>
+        <w:rPr>
+          <w:lang w:val="en-US"/>
+        </w:rPr>
+        <w:t xml:space="preserve"> RVM (</w:t>
+      </w:r>
+      <w:proofErr w:type="spellStart"/>
+      <w:r>
+        <w:rPr>
+          <w:lang w:val="en-US"/>
+        </w:rPr>
+        <w:t>Jikes</w:t>
+      </w:r>
+      <w:proofErr w:type="spellEnd"/>
+      <w:r>
+        <w:rPr>
+          <w:lang w:val="en-US"/>
+        </w:rPr>
+        <w:t xml:space="preserve"> Research Virtual Machine)</w:t>
+      </w:r>
+    </w:p>
+    <w:p>
+      <w:pPr>
+        <w:rPr>
+          <w:lang w:val="en-US"/>
+        </w:rPr>
+      </w:pPr>
+      <w:r>
+        <w:rPr>
+          <w:lang w:val="en-US"/>
+        </w:rPr>
+        <w:t xml:space="preserve">    </w:t>
+      </w:r>
+      <w:proofErr w:type="spellStart"/>
+      <w:r>
+        <w:rPr>
+          <w:lang w:val="en-US"/>
+        </w:rPr>
+        <w:t>JVM.go</w:t>
+      </w:r>
+      <w:proofErr w:type="spellEnd"/>
+    </w:p>
+    <w:p>
+      <w:pPr>
+        <w:rPr>
+          <w:lang w:val="en-US"/>
+        </w:rPr>
+      </w:pPr>
+      <w:r>
+        <w:rPr>
+          <w:lang w:val="en-US"/>
+        </w:rPr>
+        <w:t xml:space="preserve">    </w:t>
+      </w:r>
+      <w:proofErr w:type="spellStart"/>
+      <w:r>
+        <w:rPr>
+          <w:lang w:val="en-US"/>
+        </w:rPr>
+        <w:t>Liberica</w:t>
+      </w:r>
+      <w:proofErr w:type="spellEnd"/>
+      <w:r>
+        <w:rPr>
+          <w:lang w:val="en-US"/>
+        </w:rPr>
+        <w:t xml:space="preserve"> JDK</w:t>
+      </w:r>
+    </w:p>
+    <w:p>
+      <w:pPr>
+        <w:rPr>
+          <w:lang w:val="en-US"/>
+        </w:rPr>
+      </w:pPr>
+      <w:r>
+        <w:rPr>
+          <w:lang w:val="en-US"/>
+        </w:rPr>
+        <w:t xml:space="preserve">    </w:t>
+      </w:r>
+      <w:proofErr w:type="spellStart"/>
+      <w:r>
+        <w:rPr>
+          <w:lang w:val="en-US"/>
+        </w:rPr>
+        <w:t>leJOS</w:t>
+      </w:r>
+      <w:proofErr w:type="spellEnd"/>
+    </w:p>
+    <w:p>
+      <w:pPr>
+        <w:rPr>
+          <w:lang w:val="en-US"/>
+        </w:rPr>
+      </w:pPr>
+      <w:r>
+        <w:rPr>
+          <w:lang w:val="en-US"/>
+        </w:rPr>
+        <w:t xml:space="preserve">    Maxine</w:t>
+      </w:r>
+    </w:p>
+    <w:p>
+      <w:r>
+        <w:rPr>
+          <w:lang w:val="en-US"/>
+        </w:rPr>
+        <w:t xml:space="preserve">    </w:t>
+      </w:r>
+      <w:r>
+        <w:t>Multi-OS Engine</w:t>
+      </w:r>
+    </w:p>
+    <w:p>
+      <w:r>
+        <w:t xml:space="preserve">    </w:t>
+      </w:r>
+      <w:proofErr w:type="spellStart"/>
+      <w:r>
+        <w:t>RopeVM</w:t>
+      </w:r>
+      <w:proofErr w:type="spellEnd"/>
+    </w:p>
+    <w:p>
+      <w:r>
+        <w:t xml:space="preserve">    </w:t>
+      </w:r>
+      <w:proofErr w:type="spellStart"/>
+      <w:r>
+        <w:t>uJVM</w:t>
+      </w:r>
+      <w:proofErr w:type="spellEnd"/>
+    </w:p>
+    <w:p/>
+    <w:p>
+      <w:hyperlink r:id="rId24" w:history="1">
+        <w:r>
+          <w:rPr>
+            <w:rStyle w:val="Lienhypertexte"/>
+          </w:rPr>
           <w:t>https://www.geeek.org/oracle-jdk-openjdk-adoptopenjdk-corretto/</w:t>
         </w:r>
       </w:hyperlink>
@@ -5761,7 +6189,7 @@
           <w:rStyle w:val="Lienhypertexte"/>
         </w:rPr>
       </w:pPr>
-      <w:hyperlink r:id="rId24" w:history="1">
+      <w:hyperlink r:id="rId25" w:history="1">
         <w:r>
           <w:rPr>
             <w:rStyle w:val="Lienhypertexte"/>
@@ -5772,7 +6200,7 @@
     </w:p>
     <w:p/>
     <w:p>
-      <w:hyperlink r:id="rId25" w:history="1">
+      <w:hyperlink r:id="rId26" w:history="1">
         <w:r>
           <w:rPr>
             <w:rStyle w:val="Lienhypertexte"/>
@@ -5788,8 +6216,9 @@
       <w:pPr>
         <w:pStyle w:val="Titre5"/>
       </w:pPr>
-      <w:bookmarkStart w:id="21" w:name="_Toc109843354"/>
-      <w:r>
+      <w:bookmarkStart w:id="21" w:name="_Toc109856227"/>
+      <w:r>
+        <w:lastRenderedPageBreak/>
         <w:t>Open source</w:t>
       </w:r>
       <w:bookmarkEnd w:id="21"/>
@@ -5798,7 +6227,7 @@
       <w:pPr>
         <w:pStyle w:val="Titre5"/>
       </w:pPr>
-      <w:bookmarkStart w:id="22" w:name="_Toc109843355"/>
+      <w:bookmarkStart w:id="22" w:name="_Toc109856228"/>
       <w:r>
         <w:t>Propriétaire</w:t>
       </w:r>
@@ -5810,7 +6239,7 @@
       <w:pPr>
         <w:pStyle w:val="Titre2"/>
       </w:pPr>
-      <w:bookmarkStart w:id="23" w:name="_Toc109843356"/>
+      <w:bookmarkStart w:id="23" w:name="_Toc109856229"/>
       <w:r>
         <w:t>Historique des versions de Java</w:t>
       </w:r>
@@ -5826,7 +6255,7 @@
       </w:r>
     </w:p>
     <w:p>
-      <w:hyperlink r:id="rId26" w:history="1">
+      <w:hyperlink r:id="rId27" w:history="1">
         <w:r>
           <w:rPr>
             <w:rStyle w:val="Lienhypertexte"/>
@@ -5846,7 +6275,7 @@
       <w:pPr>
         <w:pStyle w:val="Titre3"/>
       </w:pPr>
-      <w:bookmarkStart w:id="24" w:name="_Toc109843357"/>
+      <w:bookmarkStart w:id="24" w:name="_Toc109856230"/>
       <w:r>
         <w:rPr>
           <w:rStyle w:val="mw-headline"/>
@@ -5963,7 +6392,7 @@
               <w:br/>
               <w:t>Public Updates</w:t>
             </w:r>
-            <w:hyperlink r:id="rId27" w:anchor="cite_note-auto9-3" w:history="1">
+            <w:hyperlink r:id="rId28" w:anchor="cite_note-auto9-3" w:history="1">
               <w:r>
                 <w:rPr>
                   <w:rStyle w:val="Lienhypertexte"/>
@@ -5975,7 +6404,7 @@
                 <w:t>[3]</w:t>
               </w:r>
             </w:hyperlink>
-            <w:hyperlink r:id="rId28" w:anchor="cite_note-8" w:history="1">
+            <w:hyperlink r:id="rId29" w:anchor="cite_note-8" w:history="1">
               <w:r>
                 <w:rPr>
                   <w:rStyle w:val="Lienhypertexte"/>
@@ -5987,7 +6416,7 @@
                 <w:t>[8]</w:t>
               </w:r>
             </w:hyperlink>
-            <w:hyperlink r:id="rId29" w:anchor="cite_note-9" w:history="1">
+            <w:hyperlink r:id="rId30" w:anchor="cite_note-9" w:history="1">
               <w:r>
                 <w:rPr>
                   <w:rStyle w:val="Lienhypertexte"/>
@@ -5999,7 +6428,7 @@
                 <w:t>[9]</w:t>
               </w:r>
             </w:hyperlink>
-            <w:hyperlink r:id="rId30" w:anchor="cite_note-10" w:history="1">
+            <w:hyperlink r:id="rId31" w:anchor="cite_note-10" w:history="1">
               <w:r>
                 <w:rPr>
                   <w:rStyle w:val="Lienhypertexte"/>
@@ -6709,7 +7138,7 @@
             <w:r>
               <w:t xml:space="preserve"> 2026 for Azul</w:t>
             </w:r>
-            <w:hyperlink r:id="rId31" w:anchor="cite_note-Azul-11" w:history="1">
+            <w:hyperlink r:id="rId32" w:anchor="cite_note-Azul-11" w:history="1">
               <w:r>
                 <w:rPr>
                   <w:rStyle w:val="Lienhypertexte"/>
@@ -6832,14 +7261,7 @@
                 <w:lang w:val="en-US"/>
               </w:rPr>
               <w:br/>
-              <w:t>December 2030 for Oracle (non-</w:t>
-            </w:r>
-            <w:r>
-              <w:rPr>
-                <w:lang w:val="en-US"/>
-              </w:rPr>
-              <w:lastRenderedPageBreak/>
-              <w:t>commercial)</w:t>
+              <w:t>December 2030 for Oracle (non-commercial)</w:t>
             </w:r>
             <w:r>
               <w:rPr>
@@ -6896,6 +7318,12 @@
                 <w:lang w:val="en-US"/>
               </w:rPr>
               <w:br/>
+            </w:r>
+            <w:r>
+              <w:rPr>
+                <w:lang w:val="en-US"/>
+              </w:rPr>
+              <w:lastRenderedPageBreak/>
               <w:t xml:space="preserve">At least May 2026 for Eclipse </w:t>
             </w:r>
             <w:proofErr w:type="spellStart"/>
@@ -6945,7 +7373,7 @@
             <w:r>
               <w:t xml:space="preserve"> 2030</w:t>
             </w:r>
-            <w:hyperlink r:id="rId32" w:anchor="cite_note-:1-13" w:history="1">
+            <w:hyperlink r:id="rId33" w:anchor="cite_note-:1-13" w:history="1">
               <w:r>
                 <w:rPr>
                   <w:rStyle w:val="Lienhypertexte"/>
@@ -7240,7 +7668,7 @@
               <w:br/>
               <w:t>At least October 2024 for Microsoft</w:t>
             </w:r>
-            <w:hyperlink r:id="rId33" w:anchor="cite_note-Microsoft&quot;-14" w:history="1">
+            <w:hyperlink r:id="rId34" w:anchor="cite_note-Microsoft&quot;-14" w:history="1">
               <w:r>
                 <w:rPr>
                   <w:rStyle w:val="Lienhypertexte"/>
@@ -7250,7 +7678,7 @@
                 <w:t>[14]</w:t>
               </w:r>
             </w:hyperlink>
-            <w:hyperlink r:id="rId34" w:anchor="cite_note-15" w:history="1">
+            <w:hyperlink r:id="rId35" w:anchor="cite_note-15" w:history="1">
               <w:r>
                 <w:rPr>
                   <w:rStyle w:val="Lienhypertexte"/>
@@ -7294,7 +7722,7 @@
             <w:r>
               <w:t xml:space="preserve"> 2026 for Azul</w:t>
             </w:r>
-            <w:hyperlink r:id="rId35" w:anchor="cite_note-Azul-11" w:history="1">
+            <w:hyperlink r:id="rId36" w:anchor="cite_note-Azul-11" w:history="1">
               <w:r>
                 <w:rPr>
                   <w:rStyle w:val="Lienhypertexte"/>
@@ -7590,7 +8018,7 @@
               <w:br/>
               <w:t>March 2023 for Azul</w:t>
             </w:r>
-            <w:hyperlink r:id="rId36" w:anchor="cite_note-Azul-11" w:history="1">
+            <w:hyperlink r:id="rId37" w:anchor="cite_note-Azul-11" w:history="1">
               <w:r>
                 <w:rPr>
                   <w:rStyle w:val="Lienhypertexte"/>
@@ -7758,7 +8186,7 @@
               <w:br/>
               <w:t>At least September 2027 for Microsoft</w:t>
             </w:r>
-            <w:hyperlink r:id="rId37" w:anchor="cite_note-Microsoft&quot;-14" w:history="1">
+            <w:hyperlink r:id="rId38" w:anchor="cite_note-Microsoft&quot;-14" w:history="1">
               <w:r>
                 <w:rPr>
                   <w:rStyle w:val="Lienhypertexte"/>
@@ -8111,7 +8539,7 @@
             <w:r>
               <w:t xml:space="preserve"> 2031</w:t>
             </w:r>
-            <w:hyperlink r:id="rId38" w:anchor="cite_note-:1-13" w:history="1">
+            <w:hyperlink r:id="rId39" w:anchor="cite_note-:1-13" w:history="1">
               <w:r>
                 <w:rPr>
                   <w:rStyle w:val="Lienhypertexte"/>
@@ -8153,7 +8581,6 @@
                 <w:szCs w:val="20"/>
                 <w:lang w:val="en-US"/>
               </w:rPr>
-              <w:lastRenderedPageBreak/>
               <w:t>Legend:</w:t>
             </w:r>
           </w:p>
@@ -8188,6 +8615,7 @@
                 <w:szCs w:val="20"/>
                 <w:lang w:val="en-US"/>
               </w:rPr>
+              <w:lastRenderedPageBreak/>
               <w:t>Older version, still maintained</w:t>
             </w:r>
           </w:p>
@@ -8239,7 +8667,7 @@
     </w:tbl>
     <w:p/>
     <w:p>
-      <w:hyperlink r:id="rId39" w:history="1">
+      <w:hyperlink r:id="rId40" w:history="1">
         <w:r>
           <w:rPr>
             <w:rStyle w:val="Lienhypertexte"/>
@@ -8253,7 +8681,7 @@
       <w:pPr>
         <w:pStyle w:val="Titre1"/>
       </w:pPr>
-      <w:bookmarkStart w:id="25" w:name="_Toc109843358"/>
+      <w:bookmarkStart w:id="25" w:name="_Toc109856231"/>
       <w:r>
         <w:t>Installation</w:t>
       </w:r>
@@ -8263,7 +8691,7 @@
       <w:pPr>
         <w:pStyle w:val="Titre2"/>
       </w:pPr>
-      <w:bookmarkStart w:id="26" w:name="_Toc109843359"/>
+      <w:bookmarkStart w:id="26" w:name="_Toc109856232"/>
       <w:r>
         <w:t>Prérequis hardware</w:t>
       </w:r>
@@ -8307,7 +8735,7 @@
       <w:pPr>
         <w:pStyle w:val="Titre4"/>
       </w:pPr>
-      <w:bookmarkStart w:id="27" w:name="_Toc109843360"/>
+      <w:bookmarkStart w:id="27" w:name="_Toc109856233"/>
       <w:r>
         <w:t>Architecture d’un ordinateur</w:t>
       </w:r>
@@ -8342,7 +8770,7 @@
       <w:pPr>
         <w:pStyle w:val="Titre3"/>
       </w:pPr>
-      <w:bookmarkStart w:id="28" w:name="_Toc109843361"/>
+      <w:bookmarkStart w:id="28" w:name="_Toc109856234"/>
       <w:r>
         <w:t>Les trois types configurations hardware</w:t>
       </w:r>
@@ -8353,7 +8781,7 @@
       <w:pPr>
         <w:pStyle w:val="Titre2"/>
       </w:pPr>
-      <w:bookmarkStart w:id="29" w:name="_Toc109843362"/>
+      <w:bookmarkStart w:id="29" w:name="_Toc109856235"/>
       <w:r>
         <w:t>Procédure d’installation</w:t>
       </w:r>
@@ -8365,7 +8793,7 @@
       <w:pPr>
         <w:pStyle w:val="Titre1"/>
       </w:pPr>
-      <w:bookmarkStart w:id="30" w:name="_Toc109843363"/>
+      <w:bookmarkStart w:id="30" w:name="_Toc109856236"/>
       <w:r>
         <w:t>Tests</w:t>
       </w:r>
@@ -8383,9 +8811,8 @@
       <w:pPr>
         <w:pStyle w:val="Titre2"/>
       </w:pPr>
-      <w:bookmarkStart w:id="31" w:name="_Toc109843364"/>
-      <w:r>
-        <w:lastRenderedPageBreak/>
+      <w:bookmarkStart w:id="31" w:name="_Toc109856237"/>
+      <w:r>
         <w:t>Bytecode</w:t>
       </w:r>
       <w:bookmarkEnd w:id="31"/>
@@ -8421,7 +8848,7 @@
       <w:pPr>
         <w:pStyle w:val="Titre2"/>
       </w:pPr>
-      <w:bookmarkStart w:id="32" w:name="_Toc109843365"/>
+      <w:bookmarkStart w:id="32" w:name="_Toc109856238"/>
       <w:r>
         <w:t>Programme de test</w:t>
       </w:r>
@@ -8431,7 +8858,7 @@
       <w:pPr>
         <w:pStyle w:val="Titre2"/>
       </w:pPr>
-      <w:bookmarkStart w:id="33" w:name="_Toc109843366"/>
+      <w:bookmarkStart w:id="33" w:name="_Toc109856239"/>
       <w:r>
         <w:t>Junit</w:t>
       </w:r>
@@ -8443,7 +8870,7 @@
       <w:pPr>
         <w:pStyle w:val="Titre1"/>
       </w:pPr>
-      <w:bookmarkStart w:id="34" w:name="_Toc109843367"/>
+      <w:bookmarkStart w:id="34" w:name="_Toc109856240"/>
       <w:r>
         <w:t>Critiques  de la technologie Java</w:t>
       </w:r>
@@ -8454,7 +8881,7 @@
         <w:pStyle w:val="Titre1"/>
       </w:pPr>
       <w:bookmarkStart w:id="35" w:name="_Toc107509236"/>
-      <w:bookmarkStart w:id="36" w:name="_Toc109843368"/>
+      <w:bookmarkStart w:id="36" w:name="_Toc109856241"/>
       <w:r>
         <w:t>Icones</w:t>
       </w:r>
@@ -8540,7 +8967,7 @@
                           <a14:useLocalDpi xmlns:a14="http://schemas.microsoft.com/office/drawing/2010/main"/>
                         </a:ext>
                         <a:ext uri="{96DAC541-7B7A-43D3-8B79-37D633B846F1}">
-                          <asvg:svgBlip xmlns:asvg="http://schemas.microsoft.com/office/drawing/2016/SVG/main" r:embed="rId40"/>
+                          <asvg:svgBlip xmlns:asvg="http://schemas.microsoft.com/office/drawing/2016/SVG/main" r:embed="rId41"/>
                         </a:ext>
                       </a:extLst>
                     </a:blip>
@@ -8586,13 +9013,13 @@
                     <pic:cNvPicPr/>
                   </pic:nvPicPr>
                   <pic:blipFill>
-                    <a:blip r:embed="rId41" cstate="email">
+                    <a:blip r:embed="rId42" cstate="email">
                       <a:extLst>
                         <a:ext uri="{28A0092B-C50C-407E-A947-70E740481C1C}">
                           <a14:useLocalDpi xmlns:a14="http://schemas.microsoft.com/office/drawing/2010/main"/>
                         </a:ext>
                         <a:ext uri="{96DAC541-7B7A-43D3-8B79-37D633B846F1}">
-                          <asvg:svgBlip xmlns:asvg="http://schemas.microsoft.com/office/drawing/2016/SVG/main" r:embed="rId42"/>
+                          <asvg:svgBlip xmlns:asvg="http://schemas.microsoft.com/office/drawing/2016/SVG/main" r:embed="rId43"/>
                         </a:ext>
                       </a:extLst>
                     </a:blip>
@@ -8622,7 +9049,7 @@
       <w:pPr>
         <w:pStyle w:val="Titre1"/>
       </w:pPr>
-      <w:bookmarkStart w:id="37" w:name="_Toc109843369"/>
+      <w:bookmarkStart w:id="37" w:name="_Toc109856242"/>
       <w:r>
         <w:t>Links</w:t>
       </w:r>
@@ -8685,30 +9112,30 @@
     </w:p>
     <w:p>
       <w:r>
+        <w:t>•</w:t>
+      </w:r>
+    </w:p>
+    <w:p>
+      <w:r>
+        <w:t>Télécharger l’IDE que vous souhaitez</w:t>
+      </w:r>
+    </w:p>
+    <w:p>
+      <w:r>
+        <w:t>•</w:t>
+      </w:r>
+    </w:p>
+    <w:p>
+      <w:pPr>
+        <w:rPr>
+          <w:lang w:val="en-US"/>
+        </w:rPr>
+      </w:pPr>
+      <w:r>
+        <w:rPr>
+          <w:lang w:val="en-US"/>
+        </w:rPr>
         <w:lastRenderedPageBreak/>
-        <w:t>•</w:t>
-      </w:r>
-    </w:p>
-    <w:p>
-      <w:r>
-        <w:t>Télécharger l’IDE que vous souhaitez</w:t>
-      </w:r>
-    </w:p>
-    <w:p>
-      <w:r>
-        <w:t>•</w:t>
-      </w:r>
-    </w:p>
-    <w:p>
-      <w:pPr>
-        <w:rPr>
-          <w:lang w:val="en-US"/>
-        </w:rPr>
-      </w:pPr>
-      <w:r>
-        <w:rPr>
-          <w:lang w:val="en-US"/>
-        </w:rPr>
         <w:t>Eclipse: https://www.eclipse.org/downloads/</w:t>
       </w:r>
     </w:p>
@@ -8874,8 +9301,8 @@
       </w:pPr>
     </w:p>
     <w:sectPr>
-      <w:headerReference w:type="default" r:id="rId43"/>
-      <w:footerReference w:type="default" r:id="rId44"/>
+      <w:headerReference w:type="default" r:id="rId44"/>
+      <w:footerReference w:type="default" r:id="rId45"/>
       <w:pgSz w:w="11906" w:h="16838"/>
       <w:pgMar w:top="1417" w:right="1417" w:bottom="1417" w:left="1417" w:header="708" w:footer="708" w:gutter="0"/>
       <w:cols w:space="708"/>
@@ -9871,7 +10298,7 @@
               <w:sz w:val="18"/>
               <w:szCs w:val="18"/>
             </w:rPr>
-            <w:t>27-07-2022 19:22</w:t>
+            <w:t>27-07-2022 19:42</w:t>
           </w:r>
           <w:r>
             <w:rPr>

--- a/javaInstall/Installer l’environnement de développement java.docx
+++ b/javaInstall/Installer l’environnement de développement java.docx
@@ -85,7 +85,7 @@
       <w:r>
         <w:fldChar w:fldCharType="separate"/>
       </w:r>
-      <w:hyperlink w:anchor="_Toc109856206" w:history="1">
+      <w:hyperlink w:anchor="_Toc109924061" w:history="1">
         <w:r>
           <w:rPr>
             <w:rStyle w:val="Lienhypertexte"/>
@@ -112,7 +112,7 @@
             <w:noProof/>
             <w:webHidden/>
           </w:rPr>
-          <w:instrText xml:space="preserve"> PAGEREF _Toc109856206 \h </w:instrText>
+          <w:instrText xml:space="preserve"> PAGEREF _Toc109924061 \h </w:instrText>
         </w:r>
         <w:r>
           <w:rPr>
@@ -158,7 +158,7 @@
           <w:lang w:eastAsia="fr-FR"/>
         </w:rPr>
       </w:pPr>
-      <w:hyperlink w:anchor="_Toc109856207" w:history="1">
+      <w:hyperlink w:anchor="_Toc109924062" w:history="1">
         <w:r>
           <w:rPr>
             <w:rStyle w:val="Lienhypertexte"/>
@@ -185,7 +185,7 @@
             <w:noProof/>
             <w:webHidden/>
           </w:rPr>
-          <w:instrText xml:space="preserve"> PAGEREF _Toc109856207 \h </w:instrText>
+          <w:instrText xml:space="preserve"> PAGEREF _Toc109924062 \h </w:instrText>
         </w:r>
         <w:r>
           <w:rPr>
@@ -231,7 +231,7 @@
           <w:lang w:eastAsia="fr-FR"/>
         </w:rPr>
       </w:pPr>
-      <w:hyperlink w:anchor="_Toc109856208" w:history="1">
+      <w:hyperlink w:anchor="_Toc109924063" w:history="1">
         <w:r>
           <w:rPr>
             <w:rStyle w:val="Lienhypertexte"/>
@@ -258,7 +258,7 @@
             <w:noProof/>
             <w:webHidden/>
           </w:rPr>
-          <w:instrText xml:space="preserve"> PAGEREF _Toc109856208 \h </w:instrText>
+          <w:instrText xml:space="preserve"> PAGEREF _Toc109924063 \h </w:instrText>
         </w:r>
         <w:r>
           <w:rPr>
@@ -305,7 +305,7 @@
           <w:lang w:eastAsia="fr-FR"/>
         </w:rPr>
       </w:pPr>
-      <w:hyperlink w:anchor="_Toc109856209" w:history="1">
+      <w:hyperlink w:anchor="_Toc109924064" w:history="1">
         <w:r>
           <w:rPr>
             <w:rStyle w:val="Lienhypertexte"/>
@@ -332,7 +332,7 @@
             <w:noProof/>
             <w:webHidden/>
           </w:rPr>
-          <w:instrText xml:space="preserve"> PAGEREF _Toc109856209 \h </w:instrText>
+          <w:instrText xml:space="preserve"> PAGEREF _Toc109924064 \h </w:instrText>
         </w:r>
         <w:r>
           <w:rPr>
@@ -377,7 +377,7 @@
           <w:lang w:eastAsia="fr-FR"/>
         </w:rPr>
       </w:pPr>
-      <w:hyperlink w:anchor="_Toc109856210" w:history="1">
+      <w:hyperlink w:anchor="_Toc109924065" w:history="1">
         <w:r>
           <w:rPr>
             <w:rStyle w:val="Lienhypertexte"/>
@@ -404,7 +404,7 @@
             <w:noProof/>
             <w:webHidden/>
           </w:rPr>
-          <w:instrText xml:space="preserve"> PAGEREF _Toc109856210 \h </w:instrText>
+          <w:instrText xml:space="preserve"> PAGEREF _Toc109924065 \h </w:instrText>
         </w:r>
         <w:r>
           <w:rPr>
@@ -449,7 +449,7 @@
           <w:lang w:eastAsia="fr-FR"/>
         </w:rPr>
       </w:pPr>
-      <w:hyperlink w:anchor="_Toc109856211" w:history="1">
+      <w:hyperlink w:anchor="_Toc109924066" w:history="1">
         <w:r>
           <w:rPr>
             <w:rStyle w:val="Lienhypertexte"/>
@@ -476,7 +476,7 @@
             <w:noProof/>
             <w:webHidden/>
           </w:rPr>
-          <w:instrText xml:space="preserve"> PAGEREF _Toc109856211 \h </w:instrText>
+          <w:instrText xml:space="preserve"> PAGEREF _Toc109924066 \h </w:instrText>
         </w:r>
         <w:r>
           <w:rPr>
@@ -523,7 +523,7 @@
           <w:lang w:eastAsia="fr-FR"/>
         </w:rPr>
       </w:pPr>
-      <w:hyperlink w:anchor="_Toc109856212" w:history="1">
+      <w:hyperlink w:anchor="_Toc109924067" w:history="1">
         <w:r>
           <w:rPr>
             <w:rStyle w:val="Lienhypertexte"/>
@@ -550,7 +550,7 @@
             <w:noProof/>
             <w:webHidden/>
           </w:rPr>
-          <w:instrText xml:space="preserve"> PAGEREF _Toc109856212 \h </w:instrText>
+          <w:instrText xml:space="preserve"> PAGEREF _Toc109924067 \h </w:instrText>
         </w:r>
         <w:r>
           <w:rPr>
@@ -595,7 +595,7 @@
           <w:lang w:eastAsia="fr-FR"/>
         </w:rPr>
       </w:pPr>
-      <w:hyperlink w:anchor="_Toc109856213" w:history="1">
+      <w:hyperlink w:anchor="_Toc109924068" w:history="1">
         <w:r>
           <w:rPr>
             <w:rStyle w:val="Lienhypertexte"/>
@@ -622,7 +622,7 @@
             <w:noProof/>
             <w:webHidden/>
           </w:rPr>
-          <w:instrText xml:space="preserve"> PAGEREF _Toc109856213 \h </w:instrText>
+          <w:instrText xml:space="preserve"> PAGEREF _Toc109924068 \h </w:instrText>
         </w:r>
         <w:r>
           <w:rPr>
@@ -667,7 +667,7 @@
           <w:lang w:eastAsia="fr-FR"/>
         </w:rPr>
       </w:pPr>
-      <w:hyperlink w:anchor="_Toc109856214" w:history="1">
+      <w:hyperlink w:anchor="_Toc109924069" w:history="1">
         <w:r>
           <w:rPr>
             <w:rStyle w:val="Lienhypertexte"/>
@@ -694,7 +694,7 @@
             <w:noProof/>
             <w:webHidden/>
           </w:rPr>
-          <w:instrText xml:space="preserve"> PAGEREF _Toc109856214 \h </w:instrText>
+          <w:instrText xml:space="preserve"> PAGEREF _Toc109924069 \h </w:instrText>
         </w:r>
         <w:r>
           <w:rPr>
@@ -740,7 +740,7 @@
           <w:lang w:eastAsia="fr-FR"/>
         </w:rPr>
       </w:pPr>
-      <w:hyperlink w:anchor="_Toc109856215" w:history="1">
+      <w:hyperlink w:anchor="_Toc109924070" w:history="1">
         <w:r>
           <w:rPr>
             <w:rStyle w:val="Lienhypertexte"/>
@@ -767,7 +767,7 @@
             <w:noProof/>
             <w:webHidden/>
           </w:rPr>
-          <w:instrText xml:space="preserve"> PAGEREF _Toc109856215 \h </w:instrText>
+          <w:instrText xml:space="preserve"> PAGEREF _Toc109924070 \h </w:instrText>
         </w:r>
         <w:r>
           <w:rPr>
@@ -814,7 +814,7 @@
           <w:lang w:eastAsia="fr-FR"/>
         </w:rPr>
       </w:pPr>
-      <w:hyperlink w:anchor="_Toc109856216" w:history="1">
+      <w:hyperlink w:anchor="_Toc109924071" w:history="1">
         <w:r>
           <w:rPr>
             <w:rStyle w:val="Lienhypertexte"/>
@@ -841,7 +841,7 @@
             <w:noProof/>
             <w:webHidden/>
           </w:rPr>
-          <w:instrText xml:space="preserve"> PAGEREF _Toc109856216 \h </w:instrText>
+          <w:instrText xml:space="preserve"> PAGEREF _Toc109924071 \h </w:instrText>
         </w:r>
         <w:r>
           <w:rPr>
@@ -886,7 +886,7 @@
           <w:lang w:eastAsia="fr-FR"/>
         </w:rPr>
       </w:pPr>
-      <w:hyperlink w:anchor="_Toc109856217" w:history="1">
+      <w:hyperlink w:anchor="_Toc109924072" w:history="1">
         <w:r>
           <w:rPr>
             <w:rStyle w:val="Lienhypertexte"/>
@@ -913,7 +913,7 @@
             <w:noProof/>
             <w:webHidden/>
           </w:rPr>
-          <w:instrText xml:space="preserve"> PAGEREF _Toc109856217 \h </w:instrText>
+          <w:instrText xml:space="preserve"> PAGEREF _Toc109924072 \h </w:instrText>
         </w:r>
         <w:r>
           <w:rPr>
@@ -958,7 +958,7 @@
           <w:lang w:eastAsia="fr-FR"/>
         </w:rPr>
       </w:pPr>
-      <w:hyperlink w:anchor="_Toc109856218" w:history="1">
+      <w:hyperlink w:anchor="_Toc109924073" w:history="1">
         <w:r>
           <w:rPr>
             <w:rStyle w:val="Lienhypertexte"/>
@@ -985,7 +985,7 @@
             <w:noProof/>
             <w:webHidden/>
           </w:rPr>
-          <w:instrText xml:space="preserve"> PAGEREF _Toc109856218 \h </w:instrText>
+          <w:instrText xml:space="preserve"> PAGEREF _Toc109924073 \h </w:instrText>
         </w:r>
         <w:r>
           <w:rPr>
@@ -1030,7 +1030,7 @@
           <w:lang w:eastAsia="fr-FR"/>
         </w:rPr>
       </w:pPr>
-      <w:hyperlink w:anchor="_Toc109856219" w:history="1">
+      <w:hyperlink w:anchor="_Toc109924074" w:history="1">
         <w:r>
           <w:rPr>
             <w:rStyle w:val="Lienhypertexte"/>
@@ -1057,7 +1057,7 @@
             <w:noProof/>
             <w:webHidden/>
           </w:rPr>
-          <w:instrText xml:space="preserve"> PAGEREF _Toc109856219 \h </w:instrText>
+          <w:instrText xml:space="preserve"> PAGEREF _Toc109924074 \h </w:instrText>
         </w:r>
         <w:r>
           <w:rPr>
@@ -1104,7 +1104,7 @@
           <w:lang w:eastAsia="fr-FR"/>
         </w:rPr>
       </w:pPr>
-      <w:hyperlink w:anchor="_Toc109856220" w:history="1">
+      <w:hyperlink w:anchor="_Toc109924075" w:history="1">
         <w:r>
           <w:rPr>
             <w:rStyle w:val="Lienhypertexte"/>
@@ -1131,7 +1131,7 @@
             <w:noProof/>
             <w:webHidden/>
           </w:rPr>
-          <w:instrText xml:space="preserve"> PAGEREF _Toc109856220 \h </w:instrText>
+          <w:instrText xml:space="preserve"> PAGEREF _Toc109924075 \h </w:instrText>
         </w:r>
         <w:r>
           <w:rPr>
@@ -1176,7 +1176,7 @@
           <w:lang w:eastAsia="fr-FR"/>
         </w:rPr>
       </w:pPr>
-      <w:hyperlink w:anchor="_Toc109856221" w:history="1">
+      <w:hyperlink w:anchor="_Toc109924076" w:history="1">
         <w:r>
           <w:rPr>
             <w:rStyle w:val="Lienhypertexte"/>
@@ -1203,7 +1203,7 @@
             <w:noProof/>
             <w:webHidden/>
           </w:rPr>
-          <w:instrText xml:space="preserve"> PAGEREF _Toc109856221 \h </w:instrText>
+          <w:instrText xml:space="preserve"> PAGEREF _Toc109924076 \h </w:instrText>
         </w:r>
         <w:r>
           <w:rPr>
@@ -1248,7 +1248,7 @@
           <w:lang w:eastAsia="fr-FR"/>
         </w:rPr>
       </w:pPr>
-      <w:hyperlink w:anchor="_Toc109856222" w:history="1">
+      <w:hyperlink w:anchor="_Toc109924077" w:history="1">
         <w:r>
           <w:rPr>
             <w:rStyle w:val="Lienhypertexte"/>
@@ -1276,7 +1276,7 @@
             <w:noProof/>
             <w:webHidden/>
           </w:rPr>
-          <w:instrText xml:space="preserve"> PAGEREF _Toc109856222 \h </w:instrText>
+          <w:instrText xml:space="preserve"> PAGEREF _Toc109924077 \h </w:instrText>
         </w:r>
         <w:r>
           <w:rPr>
@@ -1323,7 +1323,7 @@
           <w:lang w:eastAsia="fr-FR"/>
         </w:rPr>
       </w:pPr>
-      <w:hyperlink w:anchor="_Toc109856223" w:history="1">
+      <w:hyperlink w:anchor="_Toc109924078" w:history="1">
         <w:r>
           <w:rPr>
             <w:rStyle w:val="Lienhypertexte"/>
@@ -1350,7 +1350,7 @@
             <w:noProof/>
             <w:webHidden/>
           </w:rPr>
-          <w:instrText xml:space="preserve"> PAGEREF _Toc109856223 \h </w:instrText>
+          <w:instrText xml:space="preserve"> PAGEREF _Toc109924078 \h </w:instrText>
         </w:r>
         <w:r>
           <w:rPr>
@@ -1395,7 +1395,7 @@
           <w:lang w:eastAsia="fr-FR"/>
         </w:rPr>
       </w:pPr>
-      <w:hyperlink w:anchor="_Toc109856224" w:history="1">
+      <w:hyperlink w:anchor="_Toc109924079" w:history="1">
         <w:r>
           <w:rPr>
             <w:rStyle w:val="Lienhypertexte"/>
@@ -1422,7 +1422,7 @@
             <w:noProof/>
             <w:webHidden/>
           </w:rPr>
-          <w:instrText xml:space="preserve"> PAGEREF _Toc109856224 \h </w:instrText>
+          <w:instrText xml:space="preserve"> PAGEREF _Toc109924079 \h </w:instrText>
         </w:r>
         <w:r>
           <w:rPr>
@@ -1467,7 +1467,7 @@
           <w:lang w:eastAsia="fr-FR"/>
         </w:rPr>
       </w:pPr>
-      <w:hyperlink w:anchor="_Toc109856225" w:history="1">
+      <w:hyperlink w:anchor="_Toc109924080" w:history="1">
         <w:r>
           <w:rPr>
             <w:rStyle w:val="Lienhypertexte"/>
@@ -1494,7 +1494,7 @@
             <w:noProof/>
             <w:webHidden/>
           </w:rPr>
-          <w:instrText xml:space="preserve"> PAGEREF _Toc109856225 \h </w:instrText>
+          <w:instrText xml:space="preserve"> PAGEREF _Toc109924080 \h </w:instrText>
         </w:r>
         <w:r>
           <w:rPr>
@@ -1539,7 +1539,7 @@
           <w:lang w:eastAsia="fr-FR"/>
         </w:rPr>
       </w:pPr>
-      <w:hyperlink w:anchor="_Toc109856226" w:history="1">
+      <w:hyperlink w:anchor="_Toc109924081" w:history="1">
         <w:r>
           <w:rPr>
             <w:rStyle w:val="Lienhypertexte"/>
@@ -1566,7 +1566,7 @@
             <w:noProof/>
             <w:webHidden/>
           </w:rPr>
-          <w:instrText xml:space="preserve"> PAGEREF _Toc109856226 \h </w:instrText>
+          <w:instrText xml:space="preserve"> PAGEREF _Toc109924081 \h </w:instrText>
         </w:r>
         <w:r>
           <w:rPr>
@@ -1611,7 +1611,7 @@
           <w:lang w:eastAsia="fr-FR"/>
         </w:rPr>
       </w:pPr>
-      <w:hyperlink w:anchor="_Toc109856227" w:history="1">
+      <w:hyperlink w:anchor="_Toc109924082" w:history="1">
         <w:r>
           <w:rPr>
             <w:rStyle w:val="Lienhypertexte"/>
@@ -1638,7 +1638,7 @@
             <w:noProof/>
             <w:webHidden/>
           </w:rPr>
-          <w:instrText xml:space="preserve"> PAGEREF _Toc109856227 \h </w:instrText>
+          <w:instrText xml:space="preserve"> PAGEREF _Toc109924082 \h </w:instrText>
         </w:r>
         <w:r>
           <w:rPr>
@@ -1683,7 +1683,7 @@
           <w:lang w:eastAsia="fr-FR"/>
         </w:rPr>
       </w:pPr>
-      <w:hyperlink w:anchor="_Toc109856228" w:history="1">
+      <w:hyperlink w:anchor="_Toc109924083" w:history="1">
         <w:r>
           <w:rPr>
             <w:rStyle w:val="Lienhypertexte"/>
@@ -1710,7 +1710,7 @@
             <w:noProof/>
             <w:webHidden/>
           </w:rPr>
-          <w:instrText xml:space="preserve"> PAGEREF _Toc109856228 \h </w:instrText>
+          <w:instrText xml:space="preserve"> PAGEREF _Toc109924083 \h </w:instrText>
         </w:r>
         <w:r>
           <w:rPr>
@@ -1756,7 +1756,7 @@
           <w:lang w:eastAsia="fr-FR"/>
         </w:rPr>
       </w:pPr>
-      <w:hyperlink w:anchor="_Toc109856229" w:history="1">
+      <w:hyperlink w:anchor="_Toc109924084" w:history="1">
         <w:r>
           <w:rPr>
             <w:rStyle w:val="Lienhypertexte"/>
@@ -1783,7 +1783,7 @@
             <w:noProof/>
             <w:webHidden/>
           </w:rPr>
-          <w:instrText xml:space="preserve"> PAGEREF _Toc109856229 \h </w:instrText>
+          <w:instrText xml:space="preserve"> PAGEREF _Toc109924084 \h </w:instrText>
         </w:r>
         <w:r>
           <w:rPr>
@@ -1830,7 +1830,7 @@
           <w:lang w:eastAsia="fr-FR"/>
         </w:rPr>
       </w:pPr>
-      <w:hyperlink w:anchor="_Toc109856230" w:history="1">
+      <w:hyperlink w:anchor="_Toc109924085" w:history="1">
         <w:r>
           <w:rPr>
             <w:rStyle w:val="Lienhypertexte"/>
@@ -1857,7 +1857,7 @@
             <w:noProof/>
             <w:webHidden/>
           </w:rPr>
-          <w:instrText xml:space="preserve"> PAGEREF _Toc109856230 \h </w:instrText>
+          <w:instrText xml:space="preserve"> PAGEREF _Toc109924085 \h </w:instrText>
         </w:r>
         <w:r>
           <w:rPr>
@@ -1905,7 +1905,7 @@
           <w:lang w:eastAsia="fr-FR"/>
         </w:rPr>
       </w:pPr>
-      <w:hyperlink w:anchor="_Toc109856231" w:history="1">
+      <w:hyperlink w:anchor="_Toc109924086" w:history="1">
         <w:r>
           <w:rPr>
             <w:rStyle w:val="Lienhypertexte"/>
@@ -1932,7 +1932,7 @@
             <w:noProof/>
             <w:webHidden/>
           </w:rPr>
-          <w:instrText xml:space="preserve"> PAGEREF _Toc109856231 \h </w:instrText>
+          <w:instrText xml:space="preserve"> PAGEREF _Toc109924086 \h </w:instrText>
         </w:r>
         <w:r>
           <w:rPr>
@@ -1978,7 +1978,7 @@
           <w:lang w:eastAsia="fr-FR"/>
         </w:rPr>
       </w:pPr>
-      <w:hyperlink w:anchor="_Toc109856232" w:history="1">
+      <w:hyperlink w:anchor="_Toc109924087" w:history="1">
         <w:r>
           <w:rPr>
             <w:rStyle w:val="Lienhypertexte"/>
@@ -2005,7 +2005,7 @@
             <w:noProof/>
             <w:webHidden/>
           </w:rPr>
-          <w:instrText xml:space="preserve"> PAGEREF _Toc109856232 \h </w:instrText>
+          <w:instrText xml:space="preserve"> PAGEREF _Toc109924087 \h </w:instrText>
         </w:r>
         <w:r>
           <w:rPr>
@@ -2050,7 +2050,7 @@
           <w:lang w:eastAsia="fr-FR"/>
         </w:rPr>
       </w:pPr>
-      <w:hyperlink w:anchor="_Toc109856233" w:history="1">
+      <w:hyperlink w:anchor="_Toc109924088" w:history="1">
         <w:r>
           <w:rPr>
             <w:rStyle w:val="Lienhypertexte"/>
@@ -2077,7 +2077,7 @@
             <w:noProof/>
             <w:webHidden/>
           </w:rPr>
-          <w:instrText xml:space="preserve"> PAGEREF _Toc109856233 \h </w:instrText>
+          <w:instrText xml:space="preserve"> PAGEREF _Toc109924088 \h </w:instrText>
         </w:r>
         <w:r>
           <w:rPr>
@@ -2124,7 +2124,7 @@
           <w:lang w:eastAsia="fr-FR"/>
         </w:rPr>
       </w:pPr>
-      <w:hyperlink w:anchor="_Toc109856234" w:history="1">
+      <w:hyperlink w:anchor="_Toc109924089" w:history="1">
         <w:r>
           <w:rPr>
             <w:rStyle w:val="Lienhypertexte"/>
@@ -2151,7 +2151,7 @@
             <w:noProof/>
             <w:webHidden/>
           </w:rPr>
-          <w:instrText xml:space="preserve"> PAGEREF _Toc109856234 \h </w:instrText>
+          <w:instrText xml:space="preserve"> PAGEREF _Toc109924089 \h </w:instrText>
         </w:r>
         <w:r>
           <w:rPr>
@@ -2197,7 +2197,7 @@
           <w:lang w:eastAsia="fr-FR"/>
         </w:rPr>
       </w:pPr>
-      <w:hyperlink w:anchor="_Toc109856235" w:history="1">
+      <w:hyperlink w:anchor="_Toc109924090" w:history="1">
         <w:r>
           <w:rPr>
             <w:rStyle w:val="Lienhypertexte"/>
@@ -2224,7 +2224,7 @@
             <w:noProof/>
             <w:webHidden/>
           </w:rPr>
-          <w:instrText xml:space="preserve"> PAGEREF _Toc109856235 \h </w:instrText>
+          <w:instrText xml:space="preserve"> PAGEREF _Toc109924090 \h </w:instrText>
         </w:r>
         <w:r>
           <w:rPr>
@@ -2272,7 +2272,7 @@
           <w:lang w:eastAsia="fr-FR"/>
         </w:rPr>
       </w:pPr>
-      <w:hyperlink w:anchor="_Toc109856236" w:history="1">
+      <w:hyperlink w:anchor="_Toc109924091" w:history="1">
         <w:r>
           <w:rPr>
             <w:rStyle w:val="Lienhypertexte"/>
@@ -2299,7 +2299,7 @@
             <w:noProof/>
             <w:webHidden/>
           </w:rPr>
-          <w:instrText xml:space="preserve"> PAGEREF _Toc109856236 \h </w:instrText>
+          <w:instrText xml:space="preserve"> PAGEREF _Toc109924091 \h </w:instrText>
         </w:r>
         <w:r>
           <w:rPr>
@@ -2345,7 +2345,7 @@
           <w:lang w:eastAsia="fr-FR"/>
         </w:rPr>
       </w:pPr>
-      <w:hyperlink w:anchor="_Toc109856237" w:history="1">
+      <w:hyperlink w:anchor="_Toc109924092" w:history="1">
         <w:r>
           <w:rPr>
             <w:rStyle w:val="Lienhypertexte"/>
@@ -2372,7 +2372,7 @@
             <w:noProof/>
             <w:webHidden/>
           </w:rPr>
-          <w:instrText xml:space="preserve"> PAGEREF _Toc109856237 \h </w:instrText>
+          <w:instrText xml:space="preserve"> PAGEREF _Toc109924092 \h </w:instrText>
         </w:r>
         <w:r>
           <w:rPr>
@@ -2392,7 +2392,7 @@
             <w:noProof/>
             <w:webHidden/>
           </w:rPr>
-          <w:t>16</w:t>
+          <w:t>17</w:t>
         </w:r>
         <w:r>
           <w:rPr>
@@ -2418,7 +2418,7 @@
           <w:lang w:eastAsia="fr-FR"/>
         </w:rPr>
       </w:pPr>
-      <w:hyperlink w:anchor="_Toc109856238" w:history="1">
+      <w:hyperlink w:anchor="_Toc109924093" w:history="1">
         <w:r>
           <w:rPr>
             <w:rStyle w:val="Lienhypertexte"/>
@@ -2445,7 +2445,7 @@
             <w:noProof/>
             <w:webHidden/>
           </w:rPr>
-          <w:instrText xml:space="preserve"> PAGEREF _Toc109856238 \h </w:instrText>
+          <w:instrText xml:space="preserve"> PAGEREF _Toc109924093 \h </w:instrText>
         </w:r>
         <w:r>
           <w:rPr>
@@ -2491,7 +2491,7 @@
           <w:lang w:eastAsia="fr-FR"/>
         </w:rPr>
       </w:pPr>
-      <w:hyperlink w:anchor="_Toc109856239" w:history="1">
+      <w:hyperlink w:anchor="_Toc109924094" w:history="1">
         <w:r>
           <w:rPr>
             <w:rStyle w:val="Lienhypertexte"/>
@@ -2518,7 +2518,7 @@
             <w:noProof/>
             <w:webHidden/>
           </w:rPr>
-          <w:instrText xml:space="preserve"> PAGEREF _Toc109856239 \h </w:instrText>
+          <w:instrText xml:space="preserve"> PAGEREF _Toc109924094 \h </w:instrText>
         </w:r>
         <w:r>
           <w:rPr>
@@ -2566,7 +2566,7 @@
           <w:lang w:eastAsia="fr-FR"/>
         </w:rPr>
       </w:pPr>
-      <w:hyperlink w:anchor="_Toc109856240" w:history="1">
+      <w:hyperlink w:anchor="_Toc109924095" w:history="1">
         <w:r>
           <w:rPr>
             <w:rStyle w:val="Lienhypertexte"/>
@@ -2593,7 +2593,7 @@
             <w:noProof/>
             <w:webHidden/>
           </w:rPr>
-          <w:instrText xml:space="preserve"> PAGEREF _Toc109856240 \h </w:instrText>
+          <w:instrText xml:space="preserve"> PAGEREF _Toc109924095 \h </w:instrText>
         </w:r>
         <w:r>
           <w:rPr>
@@ -2641,7 +2641,7 @@
           <w:lang w:eastAsia="fr-FR"/>
         </w:rPr>
       </w:pPr>
-      <w:hyperlink w:anchor="_Toc109856241" w:history="1">
+      <w:hyperlink w:anchor="_Toc109924096" w:history="1">
         <w:r>
           <w:rPr>
             <w:rStyle w:val="Lienhypertexte"/>
@@ -2668,7 +2668,7 @@
             <w:noProof/>
             <w:webHidden/>
           </w:rPr>
-          <w:instrText xml:space="preserve"> PAGEREF _Toc109856241 \h </w:instrText>
+          <w:instrText xml:space="preserve"> PAGEREF _Toc109924096 \h </w:instrText>
         </w:r>
         <w:r>
           <w:rPr>
@@ -2716,7 +2716,7 @@
           <w:lang w:eastAsia="fr-FR"/>
         </w:rPr>
       </w:pPr>
-      <w:hyperlink w:anchor="_Toc109856242" w:history="1">
+      <w:hyperlink w:anchor="_Toc109924097" w:history="1">
         <w:r>
           <w:rPr>
             <w:rStyle w:val="Lienhypertexte"/>
@@ -2743,7 +2743,7 @@
             <w:noProof/>
             <w:webHidden/>
           </w:rPr>
-          <w:instrText xml:space="preserve"> PAGEREF _Toc109856242 \h </w:instrText>
+          <w:instrText xml:space="preserve"> PAGEREF _Toc109924097 \h </w:instrText>
         </w:r>
         <w:r>
           <w:rPr>
@@ -2785,7 +2785,7 @@
       <w:pPr>
         <w:pStyle w:val="Titre1"/>
       </w:pPr>
-      <w:bookmarkStart w:id="0" w:name="_Toc109856206"/>
+      <w:bookmarkStart w:id="0" w:name="_Toc109924061"/>
       <w:r>
         <w:lastRenderedPageBreak/>
         <w:t>Prolégomènes</w:t>
@@ -2872,7 +2872,7 @@
       <w:pPr>
         <w:pStyle w:val="Titre2"/>
       </w:pPr>
-      <w:bookmarkStart w:id="1" w:name="_Toc109856207"/>
+      <w:bookmarkStart w:id="1" w:name="_Toc109924062"/>
       <w:r>
         <w:t>Héritage</w:t>
       </w:r>
@@ -2974,7 +2974,7 @@
       <w:pPr>
         <w:pStyle w:val="Titre2"/>
       </w:pPr>
-      <w:bookmarkStart w:id="2" w:name="_Toc109856208"/>
+      <w:bookmarkStart w:id="2" w:name="_Toc109924063"/>
       <w:r>
         <w:lastRenderedPageBreak/>
         <w:t>Compilation</w:t>
@@ -3022,7 +3022,7 @@
       <w:pPr>
         <w:pStyle w:val="Titre3"/>
       </w:pPr>
-      <w:bookmarkStart w:id="3" w:name="_Toc109856209"/>
+      <w:bookmarkStart w:id="3" w:name="_Toc109924064"/>
       <w:r>
         <w:t>Compilation</w:t>
       </w:r>
@@ -3038,7 +3038,7 @@
       <w:pPr>
         <w:pStyle w:val="Titre4"/>
       </w:pPr>
-      <w:bookmarkStart w:id="4" w:name="_Toc109856210"/>
+      <w:bookmarkStart w:id="4" w:name="_Toc109924065"/>
       <w:r>
         <w:t>La compilation classique</w:t>
       </w:r>
@@ -3137,7 +3137,7 @@
       <w:pPr>
         <w:pStyle w:val="Titre4"/>
       </w:pPr>
-      <w:bookmarkStart w:id="5" w:name="_Toc109856211"/>
+      <w:bookmarkStart w:id="5" w:name="_Toc109924066"/>
       <w:r>
         <w:t>La compilation avec l’exemple du C</w:t>
       </w:r>
@@ -3429,7 +3429,7 @@
       <w:pPr>
         <w:pStyle w:val="Titre3"/>
       </w:pPr>
-      <w:bookmarkStart w:id="6" w:name="_Toc109856212"/>
+      <w:bookmarkStart w:id="6" w:name="_Toc109924067"/>
       <w:r>
         <w:lastRenderedPageBreak/>
         <w:t>Java est un langage compilé et interprété</w:t>
@@ -3440,7 +3440,7 @@
       <w:pPr>
         <w:pStyle w:val="Titre4"/>
       </w:pPr>
-      <w:bookmarkStart w:id="7" w:name="_Toc109856213"/>
+      <w:bookmarkStart w:id="7" w:name="_Toc109924068"/>
       <w:r>
         <w:t>Compilation et interprétation du langage Java</w:t>
       </w:r>
@@ -3990,7 +3990,7 @@
       <w:pPr>
         <w:pStyle w:val="Titre4"/>
       </w:pPr>
-      <w:bookmarkStart w:id="8" w:name="_Toc109856214"/>
+      <w:bookmarkStart w:id="8" w:name="_Toc109924069"/>
       <w:r>
         <w:t>Audience du langage Java</w:t>
       </w:r>
@@ -4228,7 +4228,7 @@
       <w:pPr>
         <w:pStyle w:val="Titre2"/>
       </w:pPr>
-      <w:bookmarkStart w:id="9" w:name="_Toc109856215"/>
+      <w:bookmarkStart w:id="9" w:name="_Toc109924070"/>
       <w:r>
         <w:t>Les concepts de JVM</w:t>
       </w:r>
@@ -4252,7 +4252,7 @@
       <w:pPr>
         <w:pStyle w:val="Titre3"/>
       </w:pPr>
-      <w:bookmarkStart w:id="10" w:name="_Toc109856216"/>
+      <w:bookmarkStart w:id="10" w:name="_Toc109924071"/>
       <w:r>
         <w:t>JVM</w:t>
       </w:r>
@@ -4270,7 +4270,7 @@
       <w:pPr>
         <w:pStyle w:val="Titre4"/>
       </w:pPr>
-      <w:bookmarkStart w:id="11" w:name="_Toc109856217"/>
+      <w:bookmarkStart w:id="11" w:name="_Toc109924072"/>
       <w:r>
         <w:t>L</w:t>
       </w:r>
@@ -4471,7 +4471,7 @@
       <w:pPr>
         <w:pStyle w:val="Titre4"/>
       </w:pPr>
-      <w:bookmarkStart w:id="12" w:name="_Toc109856218"/>
+      <w:bookmarkStart w:id="12" w:name="_Toc109924073"/>
       <w:r>
         <w:t>Fo</w:t>
       </w:r>
@@ -4691,7 +4691,7 @@
       <w:pPr>
         <w:pStyle w:val="Titre4"/>
       </w:pPr>
-      <w:bookmarkStart w:id="13" w:name="_Toc109856219"/>
+      <w:bookmarkStart w:id="13" w:name="_Toc109924074"/>
       <w:r>
         <w:lastRenderedPageBreak/>
         <w:t>Les fonctions principales de la JVM</w:t>
@@ -4791,7 +4791,7 @@
       <w:pPr>
         <w:pStyle w:val="Titre3"/>
       </w:pPr>
-      <w:bookmarkStart w:id="14" w:name="_Toc109856220"/>
+      <w:bookmarkStart w:id="14" w:name="_Toc109924075"/>
       <w:r>
         <w:t>JRE</w:t>
       </w:r>
@@ -4801,7 +4801,7 @@
       <w:pPr>
         <w:pStyle w:val="Titre4"/>
       </w:pPr>
-      <w:bookmarkStart w:id="15" w:name="_Toc109856221"/>
+      <w:bookmarkStart w:id="15" w:name="_Toc109924076"/>
       <w:r>
         <w:t>Présentation du JRE</w:t>
       </w:r>
@@ -4964,7 +4964,7 @@
           <w:lang w:val="en-US"/>
         </w:rPr>
       </w:pPr>
-      <w:bookmarkStart w:id="16" w:name="_Toc109856222"/>
+      <w:bookmarkStart w:id="16" w:name="_Toc109924077"/>
       <w:r>
         <w:rPr>
           <w:lang w:val="en-US"/>
@@ -5108,7 +5108,7 @@
       <w:pPr>
         <w:pStyle w:val="Titre3"/>
       </w:pPr>
-      <w:bookmarkStart w:id="17" w:name="_Toc109856223"/>
+      <w:bookmarkStart w:id="17" w:name="_Toc109924078"/>
       <w:r>
         <w:t>JDK</w:t>
       </w:r>
@@ -5123,7 +5123,7 @@
       <w:pPr>
         <w:pStyle w:val="Titre4"/>
       </w:pPr>
-      <w:bookmarkStart w:id="18" w:name="_Toc109856224"/>
+      <w:bookmarkStart w:id="18" w:name="_Toc109924079"/>
       <w:r>
         <w:t>Définition du JDK</w:t>
       </w:r>
@@ -5560,7 +5560,7 @@
       <w:pPr>
         <w:pStyle w:val="Titre4"/>
       </w:pPr>
-      <w:bookmarkStart w:id="19" w:name="_Toc109856225"/>
+      <w:bookmarkStart w:id="19" w:name="_Toc109924080"/>
       <w:r>
         <w:lastRenderedPageBreak/>
         <w:t>Classification de JDK JRE JVM</w:t>
@@ -5730,7 +5730,7 @@
       <w:pPr>
         <w:pStyle w:val="Titre4"/>
       </w:pPr>
-      <w:bookmarkStart w:id="20" w:name="_Toc109856226"/>
+      <w:bookmarkStart w:id="20" w:name="_Toc109924081"/>
       <w:r>
         <w:t>Les fournisseurs de</w:t>
       </w:r>
@@ -5739,13 +5739,65 @@
       </w:r>
       <w:bookmarkEnd w:id="20"/>
     </w:p>
+    <w:p/>
     <w:p>
       <w:r>
         <w:t>Il existe une multitude d’éditeurs de JDK. Ces éditions ne sont pas toutes open source.</w:t>
       </w:r>
     </w:p>
     <w:p>
-      <w:hyperlink r:id="rId23" w:history="1">
+      <w:r>
+        <w:t>« </w:t>
+      </w:r>
+      <w:r>
+        <w:t>Si vous avez déjà téléchargé Java sur votre ordinateur, vous avez peut-être remarqué que vous l’aviez fait gratuitement depuis le site Oracle, sous le nom “Java SE”. Cependant, depuis janvier 2019, la politique tarifaire a changé, et pour une utilisation commerciale, il n’est plus possible d’utiliser gratuitement la JDK d'Oracle</w:t>
+      </w:r>
+      <w:r>
+        <w:t> »</w:t>
+      </w:r>
+    </w:p>
+    <w:p>
+      <w:r>
+        <w:lastRenderedPageBreak/>
+        <w:drawing>
+          <wp:inline distT="0" distB="0" distL="0" distR="0" wp14:anchorId="776A7A0C" wp14:editId="65A43FEC">
+            <wp:extent cx="5760720" cy="5382895"/>
+            <wp:effectExtent l="0" t="0" r="0" b="8255"/>
+            <wp:docPr id="9" name="Image 9" descr="Une image contenant table&#10;&#10;Description générée automatiquement"/>
+            <wp:cNvGraphicFramePr>
+              <a:graphicFrameLocks xmlns:a="http://schemas.openxmlformats.org/drawingml/2006/main" noChangeAspect="1"/>
+            </wp:cNvGraphicFramePr>
+            <a:graphic xmlns:a="http://schemas.openxmlformats.org/drawingml/2006/main">
+              <a:graphicData uri="http://schemas.openxmlformats.org/drawingml/2006/picture">
+                <pic:pic xmlns:pic="http://schemas.openxmlformats.org/drawingml/2006/picture">
+                  <pic:nvPicPr>
+                    <pic:cNvPr id="9" name="Image 9" descr="Une image contenant table&#10;&#10;Description générée automatiquement"/>
+                    <pic:cNvPicPr/>
+                  </pic:nvPicPr>
+                  <pic:blipFill>
+                    <a:blip r:embed="rId23"/>
+                    <a:stretch>
+                      <a:fillRect/>
+                    </a:stretch>
+                  </pic:blipFill>
+                  <pic:spPr>
+                    <a:xfrm>
+                      <a:off x="0" y="0"/>
+                      <a:ext cx="5760720" cy="5382895"/>
+                    </a:xfrm>
+                    <a:prstGeom prst="rect">
+                      <a:avLst/>
+                    </a:prstGeom>
+                  </pic:spPr>
+                </pic:pic>
+              </a:graphicData>
+            </a:graphic>
+          </wp:inline>
+        </w:drawing>
+      </w:r>
+    </w:p>
+    <w:p>
+      <w:hyperlink r:id="rId24" w:anchor="1-free-and-open-source" w:history="1">
         <w:r>
           <w:rPr>
             <w:rStyle w:val="Lienhypertexte"/>
@@ -5761,446 +5813,48 @@
           <w:lang w:val="en-US"/>
         </w:rPr>
       </w:pPr>
-      <w:r>
+    </w:p>
+    <w:p>
+      <w:pPr>
         <w:rPr>
           <w:lang w:val="en-US"/>
         </w:rPr>
-        <w:t xml:space="preserve">    </w:t>
-      </w:r>
-      <w:proofErr w:type="spellStart"/>
-      <w:r>
+      </w:pPr>
+      <w:hyperlink r:id="rId25" w:history="1">
+        <w:r>
+          <w:rPr>
+            <w:rStyle w:val="Lienhypertexte"/>
+            <w:lang w:val="en-US"/>
+          </w:rPr>
+          <w:t>https://www.geeek.org/oracle-jdk-openjdk-adoptopenjdk-corretto/</w:t>
+        </w:r>
+      </w:hyperlink>
+    </w:p>
+    <w:p>
+      <w:pPr>
         <w:rPr>
           <w:lang w:val="en-US"/>
         </w:rPr>
-        <w:t>AdoptOpenJDK</w:t>
-      </w:r>
-      <w:proofErr w:type="spellEnd"/>
-    </w:p>
-    <w:p>
-      <w:pPr>
-        <w:rPr>
-          <w:lang w:val="en-US"/>
-        </w:rPr>
-      </w:pPr>
-      <w:r>
-        <w:rPr>
-          <w:lang w:val="en-US"/>
-        </w:rPr>
-        <w:t xml:space="preserve">    Amazon </w:t>
-      </w:r>
-      <w:proofErr w:type="spellStart"/>
-      <w:r>
-        <w:rPr>
-          <w:lang w:val="en-US"/>
-        </w:rPr>
-        <w:t>Corretto</w:t>
-      </w:r>
-      <w:proofErr w:type="spellEnd"/>
-    </w:p>
-    <w:p>
-      <w:pPr>
-        <w:rPr>
-          <w:lang w:val="en-US"/>
-        </w:rPr>
-      </w:pPr>
-      <w:r>
-        <w:rPr>
-          <w:lang w:val="en-US"/>
-        </w:rPr>
-        <w:t xml:space="preserve">    Azul Zulu</w:t>
-      </w:r>
-    </w:p>
-    <w:p>
-      <w:pPr>
-        <w:rPr>
-          <w:lang w:val="en-US"/>
-        </w:rPr>
-      </w:pPr>
-      <w:r>
-        <w:rPr>
-          <w:lang w:val="en-US"/>
-        </w:rPr>
-        <w:t xml:space="preserve">    Bck2Brwsr</w:t>
-      </w:r>
-    </w:p>
-    <w:p>
-      <w:r>
-        <w:rPr>
-          <w:lang w:val="en-US"/>
-        </w:rPr>
-        <w:lastRenderedPageBreak/>
-        <w:t xml:space="preserve">    </w:t>
-      </w:r>
-      <w:r>
-        <w:t>CACAO</w:t>
-      </w:r>
-    </w:p>
-    <w:p>
-      <w:r>
-        <w:t xml:space="preserve">    </w:t>
-      </w:r>
-      <w:proofErr w:type="spellStart"/>
-      <w:r>
-        <w:t>Codename</w:t>
-      </w:r>
-      <w:proofErr w:type="spellEnd"/>
-      <w:r>
-        <w:t xml:space="preserve"> One</w:t>
-      </w:r>
-    </w:p>
-    <w:p>
-      <w:pPr>
-        <w:rPr>
-          <w:lang w:val="en-US"/>
-        </w:rPr>
-      </w:pPr>
-      <w:r>
-        <w:t xml:space="preserve">    </w:t>
-      </w:r>
-      <w:proofErr w:type="spellStart"/>
-      <w:r>
-        <w:rPr>
-          <w:lang w:val="en-US"/>
-        </w:rPr>
-        <w:t>DoppioJVM</w:t>
-      </w:r>
-      <w:proofErr w:type="spellEnd"/>
-    </w:p>
-    <w:p>
-      <w:pPr>
-        <w:rPr>
-          <w:lang w:val="en-US"/>
-        </w:rPr>
-      </w:pPr>
-      <w:r>
-        <w:rPr>
-          <w:lang w:val="en-US"/>
-        </w:rPr>
-        <w:t xml:space="preserve">    Eclipse OpenJ9</w:t>
-      </w:r>
-    </w:p>
-    <w:p>
-      <w:pPr>
-        <w:rPr>
-          <w:lang w:val="en-US"/>
-        </w:rPr>
-      </w:pPr>
-      <w:r>
-        <w:rPr>
-          <w:lang w:val="en-US"/>
-        </w:rPr>
-        <w:t xml:space="preserve">    </w:t>
-      </w:r>
-      <w:proofErr w:type="spellStart"/>
-      <w:r>
-        <w:rPr>
-          <w:lang w:val="en-US"/>
-        </w:rPr>
-        <w:t>GraalVM</w:t>
-      </w:r>
-      <w:proofErr w:type="spellEnd"/>
-      <w:r>
-        <w:rPr>
-          <w:lang w:val="en-US"/>
-        </w:rPr>
-        <w:t xml:space="preserve"> CE</w:t>
-      </w:r>
-    </w:p>
-    <w:p>
-      <w:pPr>
-        <w:rPr>
-          <w:lang w:val="en-US"/>
-        </w:rPr>
-      </w:pPr>
-      <w:r>
-        <w:rPr>
-          <w:lang w:val="en-US"/>
-        </w:rPr>
-        <w:t xml:space="preserve">    </w:t>
-      </w:r>
-      <w:proofErr w:type="spellStart"/>
-      <w:r>
-        <w:rPr>
-          <w:lang w:val="en-US"/>
-        </w:rPr>
-        <w:t>HaikuVM</w:t>
-      </w:r>
-      <w:proofErr w:type="spellEnd"/>
-    </w:p>
-    <w:p>
-      <w:pPr>
-        <w:rPr>
-          <w:lang w:val="en-US"/>
-        </w:rPr>
-      </w:pPr>
-      <w:r>
-        <w:rPr>
-          <w:lang w:val="en-US"/>
-        </w:rPr>
-        <w:t xml:space="preserve">    </w:t>
-      </w:r>
-      <w:proofErr w:type="spellStart"/>
-      <w:r>
-        <w:rPr>
-          <w:lang w:val="en-US"/>
-        </w:rPr>
-        <w:t>HotSpot</w:t>
-      </w:r>
-      <w:proofErr w:type="spellEnd"/>
-    </w:p>
-    <w:p>
-      <w:pPr>
-        <w:rPr>
-          <w:lang w:val="en-US"/>
-        </w:rPr>
-      </w:pPr>
-      <w:r>
-        <w:rPr>
-          <w:lang w:val="en-US"/>
-        </w:rPr>
-        <w:t xml:space="preserve">    </w:t>
-      </w:r>
-      <w:proofErr w:type="spellStart"/>
-      <w:r>
-        <w:rPr>
-          <w:lang w:val="en-US"/>
-        </w:rPr>
-        <w:t>Jamiga</w:t>
-      </w:r>
-      <w:proofErr w:type="spellEnd"/>
-    </w:p>
-    <w:p>
-      <w:pPr>
-        <w:rPr>
-          <w:lang w:val="en-US"/>
-        </w:rPr>
-      </w:pPr>
-      <w:r>
-        <w:rPr>
-          <w:lang w:val="en-US"/>
-        </w:rPr>
-        <w:t xml:space="preserve">    </w:t>
-      </w:r>
-      <w:proofErr w:type="spellStart"/>
-      <w:r>
-        <w:rPr>
-          <w:lang w:val="en-US"/>
-        </w:rPr>
-        <w:t>JamVM</w:t>
-      </w:r>
-      <w:proofErr w:type="spellEnd"/>
-    </w:p>
-    <w:p>
-      <w:pPr>
-        <w:rPr>
-          <w:lang w:val="en-US"/>
-        </w:rPr>
-      </w:pPr>
-      <w:r>
-        <w:rPr>
-          <w:lang w:val="en-US"/>
-        </w:rPr>
-        <w:t xml:space="preserve">    </w:t>
-      </w:r>
-      <w:proofErr w:type="spellStart"/>
-      <w:r>
-        <w:rPr>
-          <w:lang w:val="en-US"/>
-        </w:rPr>
-        <w:t>Jelatine</w:t>
-      </w:r>
-      <w:proofErr w:type="spellEnd"/>
-      <w:r>
-        <w:rPr>
-          <w:lang w:val="en-US"/>
-        </w:rPr>
-        <w:t xml:space="preserve"> JVM</w:t>
-      </w:r>
-    </w:p>
-    <w:p>
-      <w:pPr>
-        <w:rPr>
-          <w:lang w:val="en-US"/>
-        </w:rPr>
-      </w:pPr>
-      <w:r>
-        <w:rPr>
-          <w:lang w:val="en-US"/>
-        </w:rPr>
-        <w:t xml:space="preserve">    </w:t>
-      </w:r>
-      <w:proofErr w:type="spellStart"/>
-      <w:r>
-        <w:rPr>
-          <w:lang w:val="en-US"/>
-        </w:rPr>
-        <w:t>Jikes</w:t>
-      </w:r>
-      <w:proofErr w:type="spellEnd"/>
-      <w:r>
-        <w:rPr>
-          <w:lang w:val="en-US"/>
-        </w:rPr>
-        <w:t xml:space="preserve"> RVM (</w:t>
-      </w:r>
-      <w:proofErr w:type="spellStart"/>
-      <w:r>
-        <w:rPr>
-          <w:lang w:val="en-US"/>
-        </w:rPr>
-        <w:t>Jikes</w:t>
-      </w:r>
-      <w:proofErr w:type="spellEnd"/>
-      <w:r>
-        <w:rPr>
-          <w:lang w:val="en-US"/>
-        </w:rPr>
-        <w:t xml:space="preserve"> Research Virtual Machine)</w:t>
-      </w:r>
-    </w:p>
-    <w:p>
-      <w:pPr>
-        <w:rPr>
-          <w:lang w:val="en-US"/>
-        </w:rPr>
-      </w:pPr>
-      <w:r>
-        <w:rPr>
-          <w:lang w:val="en-US"/>
-        </w:rPr>
-        <w:t xml:space="preserve">    </w:t>
-      </w:r>
-      <w:proofErr w:type="spellStart"/>
-      <w:r>
-        <w:rPr>
-          <w:lang w:val="en-US"/>
-        </w:rPr>
-        <w:t>JVM.go</w:t>
-      </w:r>
-      <w:proofErr w:type="spellEnd"/>
-    </w:p>
-    <w:p>
-      <w:pPr>
-        <w:rPr>
-          <w:lang w:val="en-US"/>
-        </w:rPr>
-      </w:pPr>
-      <w:r>
-        <w:rPr>
-          <w:lang w:val="en-US"/>
-        </w:rPr>
-        <w:t xml:space="preserve">    </w:t>
-      </w:r>
-      <w:proofErr w:type="spellStart"/>
-      <w:r>
-        <w:rPr>
-          <w:lang w:val="en-US"/>
-        </w:rPr>
-        <w:t>Liberica</w:t>
-      </w:r>
-      <w:proofErr w:type="spellEnd"/>
-      <w:r>
-        <w:rPr>
-          <w:lang w:val="en-US"/>
-        </w:rPr>
-        <w:t xml:space="preserve"> JDK</w:t>
-      </w:r>
-    </w:p>
-    <w:p>
-      <w:pPr>
-        <w:rPr>
-          <w:lang w:val="en-US"/>
-        </w:rPr>
-      </w:pPr>
-      <w:r>
-        <w:rPr>
-          <w:lang w:val="en-US"/>
-        </w:rPr>
-        <w:t xml:space="preserve">    </w:t>
-      </w:r>
-      <w:proofErr w:type="spellStart"/>
-      <w:r>
-        <w:rPr>
-          <w:lang w:val="en-US"/>
-        </w:rPr>
-        <w:t>leJOS</w:t>
-      </w:r>
-      <w:proofErr w:type="spellEnd"/>
-    </w:p>
-    <w:p>
-      <w:pPr>
-        <w:rPr>
-          <w:lang w:val="en-US"/>
-        </w:rPr>
-      </w:pPr>
-      <w:r>
-        <w:rPr>
-          <w:lang w:val="en-US"/>
-        </w:rPr>
-        <w:t xml:space="preserve">    Maxine</w:t>
-      </w:r>
-    </w:p>
-    <w:p>
-      <w:r>
-        <w:rPr>
-          <w:lang w:val="en-US"/>
-        </w:rPr>
-        <w:t xml:space="preserve">    </w:t>
-      </w:r>
-      <w:r>
-        <w:t>Multi-OS Engine</w:t>
-      </w:r>
-    </w:p>
-    <w:p>
-      <w:r>
-        <w:t xml:space="preserve">    </w:t>
-      </w:r>
-      <w:proofErr w:type="spellStart"/>
-      <w:r>
-        <w:t>RopeVM</w:t>
-      </w:r>
-      <w:proofErr w:type="spellEnd"/>
-    </w:p>
-    <w:p>
-      <w:r>
-        <w:t xml:space="preserve">    </w:t>
-      </w:r>
-      <w:proofErr w:type="spellStart"/>
-      <w:r>
-        <w:t>uJVM</w:t>
-      </w:r>
-      <w:proofErr w:type="spellEnd"/>
+      </w:pPr>
+    </w:p>
+    <w:p>
+      <w:pPr>
+        <w:rPr>
+          <w:rStyle w:val="Lienhypertexte"/>
+        </w:rPr>
+      </w:pPr>
+      <w:hyperlink r:id="rId26" w:history="1">
+        <w:r>
+          <w:rPr>
+            <w:rStyle w:val="Lienhypertexte"/>
+          </w:rPr>
+          <w:t>https://creativetech-fr.devoteam.com/2021/10/28/distributions-openjdk-laquelle-choisir/</w:t>
+        </w:r>
+      </w:hyperlink>
     </w:p>
     <w:p/>
     <w:p>
-      <w:hyperlink r:id="rId24" w:history="1">
-        <w:r>
-          <w:rPr>
-            <w:rStyle w:val="Lienhypertexte"/>
-          </w:rPr>
-          <w:t>https://www.geeek.org/oracle-jdk-openjdk-adoptopenjdk-corretto/</w:t>
-        </w:r>
-      </w:hyperlink>
-    </w:p>
-    <w:p/>
-    <w:p>
-      <w:pPr>
-        <w:rPr>
-          <w:rStyle w:val="Lienhypertexte"/>
-        </w:rPr>
-      </w:pPr>
-      <w:hyperlink r:id="rId25" w:history="1">
-        <w:r>
-          <w:rPr>
-            <w:rStyle w:val="Lienhypertexte"/>
-          </w:rPr>
-          <w:t>https://creativetech-fr.devoteam.com/2021/10/28/distributions-openjdk-laquelle-choisir/</w:t>
-        </w:r>
-      </w:hyperlink>
-    </w:p>
-    <w:p/>
-    <w:p>
-      <w:hyperlink r:id="rId26" w:history="1">
+      <w:hyperlink r:id="rId27" w:history="1">
         <w:r>
           <w:rPr>
             <w:rStyle w:val="Lienhypertexte"/>
@@ -6216,9 +5870,8 @@
       <w:pPr>
         <w:pStyle w:val="Titre5"/>
       </w:pPr>
-      <w:bookmarkStart w:id="21" w:name="_Toc109856227"/>
-      <w:r>
-        <w:lastRenderedPageBreak/>
+      <w:bookmarkStart w:id="21" w:name="_Toc109924082"/>
+      <w:r>
         <w:t>Open source</w:t>
       </w:r>
       <w:bookmarkEnd w:id="21"/>
@@ -6227,7 +5880,7 @@
       <w:pPr>
         <w:pStyle w:val="Titre5"/>
       </w:pPr>
-      <w:bookmarkStart w:id="22" w:name="_Toc109856228"/>
+      <w:bookmarkStart w:id="22" w:name="_Toc109924083"/>
       <w:r>
         <w:t>Propriétaire</w:t>
       </w:r>
@@ -6239,7 +5892,7 @@
       <w:pPr>
         <w:pStyle w:val="Titre2"/>
       </w:pPr>
-      <w:bookmarkStart w:id="23" w:name="_Toc109856229"/>
+      <w:bookmarkStart w:id="23" w:name="_Toc109924084"/>
       <w:r>
         <w:t>Historique des versions de Java</w:t>
       </w:r>
@@ -6255,7 +5908,7 @@
       </w:r>
     </w:p>
     <w:p>
-      <w:hyperlink r:id="rId27" w:history="1">
+      <w:hyperlink r:id="rId28" w:history="1">
         <w:r>
           <w:rPr>
             <w:rStyle w:val="Lienhypertexte"/>
@@ -6275,7 +5928,7 @@
       <w:pPr>
         <w:pStyle w:val="Titre3"/>
       </w:pPr>
-      <w:bookmarkStart w:id="24" w:name="_Toc109856230"/>
+      <w:bookmarkStart w:id="24" w:name="_Toc109924085"/>
       <w:r>
         <w:rPr>
           <w:rStyle w:val="mw-headline"/>
@@ -6392,7 +6045,7 @@
               <w:br/>
               <w:t>Public Updates</w:t>
             </w:r>
-            <w:hyperlink r:id="rId28" w:anchor="cite_note-auto9-3" w:history="1">
+            <w:hyperlink r:id="rId29" w:anchor="cite_note-auto9-3" w:history="1">
               <w:r>
                 <w:rPr>
                   <w:rStyle w:val="Lienhypertexte"/>
@@ -6404,7 +6057,7 @@
                 <w:t>[3]</w:t>
               </w:r>
             </w:hyperlink>
-            <w:hyperlink r:id="rId29" w:anchor="cite_note-8" w:history="1">
+            <w:hyperlink r:id="rId30" w:anchor="cite_note-8" w:history="1">
               <w:r>
                 <w:rPr>
                   <w:rStyle w:val="Lienhypertexte"/>
@@ -6416,7 +6069,7 @@
                 <w:t>[8]</w:t>
               </w:r>
             </w:hyperlink>
-            <w:hyperlink r:id="rId30" w:anchor="cite_note-9" w:history="1">
+            <w:hyperlink r:id="rId31" w:anchor="cite_note-9" w:history="1">
               <w:r>
                 <w:rPr>
                   <w:rStyle w:val="Lienhypertexte"/>
@@ -6428,7 +6081,7 @@
                 <w:t>[9]</w:t>
               </w:r>
             </w:hyperlink>
-            <w:hyperlink r:id="rId31" w:anchor="cite_note-10" w:history="1">
+            <w:hyperlink r:id="rId32" w:anchor="cite_note-10" w:history="1">
               <w:r>
                 <w:rPr>
                   <w:rStyle w:val="Lienhypertexte"/>
@@ -7138,7 +6791,7 @@
             <w:r>
               <w:t xml:space="preserve"> 2026 for Azul</w:t>
             </w:r>
-            <w:hyperlink r:id="rId32" w:anchor="cite_note-Azul-11" w:history="1">
+            <w:hyperlink r:id="rId33" w:anchor="cite_note-Azul-11" w:history="1">
               <w:r>
                 <w:rPr>
                   <w:rStyle w:val="Lienhypertexte"/>
@@ -7261,7 +6914,14 @@
                 <w:lang w:val="en-US"/>
               </w:rPr>
               <w:br/>
-              <w:t>December 2030 for Oracle (non-commercial)</w:t>
+              <w:t>December 2030 for Oracle (non-</w:t>
+            </w:r>
+            <w:r>
+              <w:rPr>
+                <w:lang w:val="en-US"/>
+              </w:rPr>
+              <w:lastRenderedPageBreak/>
+              <w:t>commercial)</w:t>
             </w:r>
             <w:r>
               <w:rPr>
@@ -7318,12 +6978,6 @@
                 <w:lang w:val="en-US"/>
               </w:rPr>
               <w:br/>
-            </w:r>
-            <w:r>
-              <w:rPr>
-                <w:lang w:val="en-US"/>
-              </w:rPr>
-              <w:lastRenderedPageBreak/>
               <w:t xml:space="preserve">At least May 2026 for Eclipse </w:t>
             </w:r>
             <w:proofErr w:type="spellStart"/>
@@ -7373,7 +7027,7 @@
             <w:r>
               <w:t xml:space="preserve"> 2030</w:t>
             </w:r>
-            <w:hyperlink r:id="rId33" w:anchor="cite_note-:1-13" w:history="1">
+            <w:hyperlink r:id="rId34" w:anchor="cite_note-:1-13" w:history="1">
               <w:r>
                 <w:rPr>
                   <w:rStyle w:val="Lienhypertexte"/>
@@ -7668,7 +7322,7 @@
               <w:br/>
               <w:t>At least October 2024 for Microsoft</w:t>
             </w:r>
-            <w:hyperlink r:id="rId34" w:anchor="cite_note-Microsoft&quot;-14" w:history="1">
+            <w:hyperlink r:id="rId35" w:anchor="cite_note-Microsoft&quot;-14" w:history="1">
               <w:r>
                 <w:rPr>
                   <w:rStyle w:val="Lienhypertexte"/>
@@ -7678,7 +7332,7 @@
                 <w:t>[14]</w:t>
               </w:r>
             </w:hyperlink>
-            <w:hyperlink r:id="rId35" w:anchor="cite_note-15" w:history="1">
+            <w:hyperlink r:id="rId36" w:anchor="cite_note-15" w:history="1">
               <w:r>
                 <w:rPr>
                   <w:rStyle w:val="Lienhypertexte"/>
@@ -7722,7 +7376,7 @@
             <w:r>
               <w:t xml:space="preserve"> 2026 for Azul</w:t>
             </w:r>
-            <w:hyperlink r:id="rId36" w:anchor="cite_note-Azul-11" w:history="1">
+            <w:hyperlink r:id="rId37" w:anchor="cite_note-Azul-11" w:history="1">
               <w:r>
                 <w:rPr>
                   <w:rStyle w:val="Lienhypertexte"/>
@@ -8018,7 +7672,7 @@
               <w:br/>
               <w:t>March 2023 for Azul</w:t>
             </w:r>
-            <w:hyperlink r:id="rId37" w:anchor="cite_note-Azul-11" w:history="1">
+            <w:hyperlink r:id="rId38" w:anchor="cite_note-Azul-11" w:history="1">
               <w:r>
                 <w:rPr>
                   <w:rStyle w:val="Lienhypertexte"/>
@@ -8186,7 +7840,7 @@
               <w:br/>
               <w:t>At least September 2027 for Microsoft</w:t>
             </w:r>
-            <w:hyperlink r:id="rId38" w:anchor="cite_note-Microsoft&quot;-14" w:history="1">
+            <w:hyperlink r:id="rId39" w:anchor="cite_note-Microsoft&quot;-14" w:history="1">
               <w:r>
                 <w:rPr>
                   <w:rStyle w:val="Lienhypertexte"/>
@@ -8539,7 +8193,7 @@
             <w:r>
               <w:t xml:space="preserve"> 2031</w:t>
             </w:r>
-            <w:hyperlink r:id="rId39" w:anchor="cite_note-:1-13" w:history="1">
+            <w:hyperlink r:id="rId40" w:anchor="cite_note-:1-13" w:history="1">
               <w:r>
                 <w:rPr>
                   <w:rStyle w:val="Lienhypertexte"/>
@@ -8581,6 +8235,7 @@
                 <w:szCs w:val="20"/>
                 <w:lang w:val="en-US"/>
               </w:rPr>
+              <w:lastRenderedPageBreak/>
               <w:t>Legend:</w:t>
             </w:r>
           </w:p>
@@ -8615,7 +8270,6 @@
                 <w:szCs w:val="20"/>
                 <w:lang w:val="en-US"/>
               </w:rPr>
-              <w:lastRenderedPageBreak/>
               <w:t>Older version, still maintained</w:t>
             </w:r>
           </w:p>
@@ -8667,7 +8321,7 @@
     </w:tbl>
     <w:p/>
     <w:p>
-      <w:hyperlink r:id="rId40" w:history="1">
+      <w:hyperlink r:id="rId41" w:history="1">
         <w:r>
           <w:rPr>
             <w:rStyle w:val="Lienhypertexte"/>
@@ -8681,7 +8335,7 @@
       <w:pPr>
         <w:pStyle w:val="Titre1"/>
       </w:pPr>
-      <w:bookmarkStart w:id="25" w:name="_Toc109856231"/>
+      <w:bookmarkStart w:id="25" w:name="_Toc109924086"/>
       <w:r>
         <w:t>Installation</w:t>
       </w:r>
@@ -8691,7 +8345,7 @@
       <w:pPr>
         <w:pStyle w:val="Titre2"/>
       </w:pPr>
-      <w:bookmarkStart w:id="26" w:name="_Toc109856232"/>
+      <w:bookmarkStart w:id="26" w:name="_Toc109924087"/>
       <w:r>
         <w:t>Prérequis hardware</w:t>
       </w:r>
@@ -8735,7 +8389,7 @@
       <w:pPr>
         <w:pStyle w:val="Titre4"/>
       </w:pPr>
-      <w:bookmarkStart w:id="27" w:name="_Toc109856233"/>
+      <w:bookmarkStart w:id="27" w:name="_Toc109924088"/>
       <w:r>
         <w:t>Architecture d’un ordinateur</w:t>
       </w:r>
@@ -8770,7 +8424,7 @@
       <w:pPr>
         <w:pStyle w:val="Titre3"/>
       </w:pPr>
-      <w:bookmarkStart w:id="28" w:name="_Toc109856234"/>
+      <w:bookmarkStart w:id="28" w:name="_Toc109924089"/>
       <w:r>
         <w:t>Les trois types configurations hardware</w:t>
       </w:r>
@@ -8781,7 +8435,7 @@
       <w:pPr>
         <w:pStyle w:val="Titre2"/>
       </w:pPr>
-      <w:bookmarkStart w:id="29" w:name="_Toc109856235"/>
+      <w:bookmarkStart w:id="29" w:name="_Toc109924090"/>
       <w:r>
         <w:t>Procédure d’installation</w:t>
       </w:r>
@@ -8793,7 +8447,7 @@
       <w:pPr>
         <w:pStyle w:val="Titre1"/>
       </w:pPr>
-      <w:bookmarkStart w:id="30" w:name="_Toc109856236"/>
+      <w:bookmarkStart w:id="30" w:name="_Toc109924091"/>
       <w:r>
         <w:t>Tests</w:t>
       </w:r>
@@ -8811,8 +8465,9 @@
       <w:pPr>
         <w:pStyle w:val="Titre2"/>
       </w:pPr>
-      <w:bookmarkStart w:id="31" w:name="_Toc109856237"/>
-      <w:r>
+      <w:bookmarkStart w:id="31" w:name="_Toc109924092"/>
+      <w:r>
+        <w:lastRenderedPageBreak/>
         <w:t>Bytecode</w:t>
       </w:r>
       <w:bookmarkEnd w:id="31"/>
@@ -8848,7 +8503,7 @@
       <w:pPr>
         <w:pStyle w:val="Titre2"/>
       </w:pPr>
-      <w:bookmarkStart w:id="32" w:name="_Toc109856238"/>
+      <w:bookmarkStart w:id="32" w:name="_Toc109924093"/>
       <w:r>
         <w:t>Programme de test</w:t>
       </w:r>
@@ -8858,7 +8513,7 @@
       <w:pPr>
         <w:pStyle w:val="Titre2"/>
       </w:pPr>
-      <w:bookmarkStart w:id="33" w:name="_Toc109856239"/>
+      <w:bookmarkStart w:id="33" w:name="_Toc109924094"/>
       <w:r>
         <w:t>Junit</w:t>
       </w:r>
@@ -8870,7 +8525,7 @@
       <w:pPr>
         <w:pStyle w:val="Titre1"/>
       </w:pPr>
-      <w:bookmarkStart w:id="34" w:name="_Toc109856240"/>
+      <w:bookmarkStart w:id="34" w:name="_Toc109924095"/>
       <w:r>
         <w:t>Critiques  de la technologie Java</w:t>
       </w:r>
@@ -8881,7 +8536,7 @@
         <w:pStyle w:val="Titre1"/>
       </w:pPr>
       <w:bookmarkStart w:id="35" w:name="_Toc107509236"/>
-      <w:bookmarkStart w:id="36" w:name="_Toc109856241"/>
+      <w:bookmarkStart w:id="36" w:name="_Toc109924096"/>
       <w:r>
         <w:t>Icones</w:t>
       </w:r>
@@ -8967,7 +8622,7 @@
                           <a14:useLocalDpi xmlns:a14="http://schemas.microsoft.com/office/drawing/2010/main"/>
                         </a:ext>
                         <a:ext uri="{96DAC541-7B7A-43D3-8B79-37D633B846F1}">
-                          <asvg:svgBlip xmlns:asvg="http://schemas.microsoft.com/office/drawing/2016/SVG/main" r:embed="rId41"/>
+                          <asvg:svgBlip xmlns:asvg="http://schemas.microsoft.com/office/drawing/2016/SVG/main" r:embed="rId42"/>
                         </a:ext>
                       </a:extLst>
                     </a:blip>
@@ -9013,13 +8668,13 @@
                     <pic:cNvPicPr/>
                   </pic:nvPicPr>
                   <pic:blipFill>
-                    <a:blip r:embed="rId42" cstate="email">
+                    <a:blip r:embed="rId43" cstate="email">
                       <a:extLst>
                         <a:ext uri="{28A0092B-C50C-407E-A947-70E740481C1C}">
                           <a14:useLocalDpi xmlns:a14="http://schemas.microsoft.com/office/drawing/2010/main"/>
                         </a:ext>
                         <a:ext uri="{96DAC541-7B7A-43D3-8B79-37D633B846F1}">
-                          <asvg:svgBlip xmlns:asvg="http://schemas.microsoft.com/office/drawing/2016/SVG/main" r:embed="rId43"/>
+                          <asvg:svgBlip xmlns:asvg="http://schemas.microsoft.com/office/drawing/2016/SVG/main" r:embed="rId44"/>
                         </a:ext>
                       </a:extLst>
                     </a:blip>
@@ -9049,7 +8704,7 @@
       <w:pPr>
         <w:pStyle w:val="Titre1"/>
       </w:pPr>
-      <w:bookmarkStart w:id="37" w:name="_Toc109856242"/>
+      <w:bookmarkStart w:id="37" w:name="_Toc109924097"/>
       <w:r>
         <w:t>Links</w:t>
       </w:r>
@@ -9112,6 +8767,7 @@
     </w:p>
     <w:p>
       <w:r>
+        <w:lastRenderedPageBreak/>
         <w:t>•</w:t>
       </w:r>
     </w:p>
@@ -9135,7 +8791,6 @@
         <w:rPr>
           <w:lang w:val="en-US"/>
         </w:rPr>
-        <w:lastRenderedPageBreak/>
         <w:t>Eclipse: https://www.eclipse.org/downloads/</w:t>
       </w:r>
     </w:p>
@@ -9159,7 +8814,6 @@
         </w:rPr>
       </w:pPr>
       <w:proofErr w:type="spellStart"/>
-      <w:proofErr w:type="gramStart"/>
       <w:r>
         <w:rPr>
           <w:lang w:val="en-US"/>
@@ -9171,71 +8825,77 @@
         <w:rPr>
           <w:lang w:val="en-US"/>
         </w:rPr>
-        <w:t xml:space="preserve"> :</w:t>
-      </w:r>
-      <w:proofErr w:type="gramEnd"/>
-      <w:r>
+        <w:t xml:space="preserve"> : https://netbeans.apache.org/download/index.html</w:t>
+      </w:r>
+    </w:p>
+    <w:p>
+      <w:pPr>
         <w:rPr>
           <w:lang w:val="en-US"/>
         </w:rPr>
-        <w:t xml:space="preserve"> https://netbeans.apache.org/download/index.html</w:t>
-      </w:r>
-    </w:p>
-    <w:p>
-      <w:pPr>
+      </w:pPr>
+      <w:r>
         <w:rPr>
           <w:lang w:val="en-US"/>
         </w:rPr>
-      </w:pPr>
-      <w:r>
+        <w:t>•</w:t>
+      </w:r>
+    </w:p>
+    <w:p>
+      <w:pPr>
         <w:rPr>
           <w:lang w:val="en-US"/>
         </w:rPr>
-        <w:t>•</w:t>
-      </w:r>
-    </w:p>
-    <w:p>
-      <w:pPr>
+      </w:pPr>
+      <w:proofErr w:type="spellStart"/>
+      <w:r>
         <w:rPr>
           <w:lang w:val="en-US"/>
         </w:rPr>
-      </w:pPr>
+        <w:t>Intelij</w:t>
+      </w:r>
+      <w:proofErr w:type="spellEnd"/>
+      <w:r>
+        <w:rPr>
+          <w:lang w:val="en-US"/>
+        </w:rPr>
+        <w:t xml:space="preserve"> : https://www.jetbrains.com/fr </w:t>
+      </w:r>
       <w:proofErr w:type="spellStart"/>
-      <w:proofErr w:type="gramStart"/>
       <w:r>
         <w:rPr>
           <w:lang w:val="en-US"/>
         </w:rPr>
-        <w:t>Intelij</w:t>
+        <w:t>fr</w:t>
       </w:r>
       <w:proofErr w:type="spellEnd"/>
       <w:r>
         <w:rPr>
           <w:lang w:val="en-US"/>
         </w:rPr>
-        <w:t xml:space="preserve"> :</w:t>
-      </w:r>
-      <w:proofErr w:type="gramEnd"/>
-      <w:r>
+        <w:t>/idea/</w:t>
+      </w:r>
+    </w:p>
+    <w:p>
+      <w:pPr>
         <w:rPr>
           <w:lang w:val="en-US"/>
         </w:rPr>
-        <w:t xml:space="preserve"> https://www.jetbrains.com/fr </w:t>
-      </w:r>
-      <w:proofErr w:type="spellStart"/>
-      <w:r>
+      </w:pPr>
+    </w:p>
+    <w:p>
+      <w:pPr>
         <w:rPr>
           <w:lang w:val="en-US"/>
         </w:rPr>
-        <w:t>fr</w:t>
-      </w:r>
-      <w:proofErr w:type="spellEnd"/>
-      <w:r>
+      </w:pPr>
+    </w:p>
+    <w:p>
+      <w:pPr>
         <w:rPr>
           <w:lang w:val="en-US"/>
         </w:rPr>
-        <w:t>/idea/</w:t>
-      </w:r>
+      </w:pPr>
     </w:p>
     <w:p>
       <w:pPr>
@@ -9279,30 +8939,9 @@
         </w:rPr>
       </w:pPr>
     </w:p>
-    <w:p>
-      <w:pPr>
-        <w:rPr>
-          <w:lang w:val="en-US"/>
-        </w:rPr>
-      </w:pPr>
-    </w:p>
-    <w:p>
-      <w:pPr>
-        <w:rPr>
-          <w:lang w:val="en-US"/>
-        </w:rPr>
-      </w:pPr>
-    </w:p>
-    <w:p>
-      <w:pPr>
-        <w:rPr>
-          <w:lang w:val="en-US"/>
-        </w:rPr>
-      </w:pPr>
-    </w:p>
     <w:sectPr>
-      <w:headerReference w:type="default" r:id="rId44"/>
-      <w:footerReference w:type="default" r:id="rId45"/>
+      <w:headerReference w:type="default" r:id="rId45"/>
+      <w:footerReference w:type="default" r:id="rId46"/>
       <w:pgSz w:w="11906" w:h="16838"/>
       <w:pgMar w:top="1417" w:right="1417" w:bottom="1417" w:left="1417" w:header="708" w:footer="708" w:gutter="0"/>
       <w:cols w:space="708"/>
@@ -10298,7 +9937,7 @@
               <w:sz w:val="18"/>
               <w:szCs w:val="18"/>
             </w:rPr>
-            <w:t>27-07-2022 19:42</w:t>
+            <w:t>27-07-2022 23:16</w:t>
           </w:r>
           <w:r>
             <w:rPr>

--- a/javaInstall/Installer l’environnement de développement java.docx
+++ b/javaInstall/Installer l’environnement de développement java.docx
@@ -85,7 +85,7 @@
       <w:r>
         <w:fldChar w:fldCharType="separate"/>
       </w:r>
-      <w:hyperlink w:anchor="_Toc109924061" w:history="1">
+      <w:hyperlink w:anchor="_Toc109930389" w:history="1">
         <w:r>
           <w:rPr>
             <w:rStyle w:val="Lienhypertexte"/>
@@ -112,7 +112,7 @@
             <w:noProof/>
             <w:webHidden/>
           </w:rPr>
-          <w:instrText xml:space="preserve"> PAGEREF _Toc109924061 \h </w:instrText>
+          <w:instrText xml:space="preserve"> PAGEREF _Toc109930389 \h </w:instrText>
         </w:r>
         <w:r>
           <w:rPr>
@@ -158,7 +158,7 @@
           <w:lang w:eastAsia="fr-FR"/>
         </w:rPr>
       </w:pPr>
-      <w:hyperlink w:anchor="_Toc109924062" w:history="1">
+      <w:hyperlink w:anchor="_Toc109930390" w:history="1">
         <w:r>
           <w:rPr>
             <w:rStyle w:val="Lienhypertexte"/>
@@ -185,7 +185,7 @@
             <w:noProof/>
             <w:webHidden/>
           </w:rPr>
-          <w:instrText xml:space="preserve"> PAGEREF _Toc109924062 \h </w:instrText>
+          <w:instrText xml:space="preserve"> PAGEREF _Toc109930390 \h </w:instrText>
         </w:r>
         <w:r>
           <w:rPr>
@@ -231,7 +231,7 @@
           <w:lang w:eastAsia="fr-FR"/>
         </w:rPr>
       </w:pPr>
-      <w:hyperlink w:anchor="_Toc109924063" w:history="1">
+      <w:hyperlink w:anchor="_Toc109930391" w:history="1">
         <w:r>
           <w:rPr>
             <w:rStyle w:val="Lienhypertexte"/>
@@ -258,7 +258,7 @@
             <w:noProof/>
             <w:webHidden/>
           </w:rPr>
-          <w:instrText xml:space="preserve"> PAGEREF _Toc109924063 \h </w:instrText>
+          <w:instrText xml:space="preserve"> PAGEREF _Toc109930391 \h </w:instrText>
         </w:r>
         <w:r>
           <w:rPr>
@@ -305,7 +305,7 @@
           <w:lang w:eastAsia="fr-FR"/>
         </w:rPr>
       </w:pPr>
-      <w:hyperlink w:anchor="_Toc109924064" w:history="1">
+      <w:hyperlink w:anchor="_Toc109930392" w:history="1">
         <w:r>
           <w:rPr>
             <w:rStyle w:val="Lienhypertexte"/>
@@ -332,7 +332,7 @@
             <w:noProof/>
             <w:webHidden/>
           </w:rPr>
-          <w:instrText xml:space="preserve"> PAGEREF _Toc109924064 \h </w:instrText>
+          <w:instrText xml:space="preserve"> PAGEREF _Toc109930392 \h </w:instrText>
         </w:r>
         <w:r>
           <w:rPr>
@@ -377,7 +377,7 @@
           <w:lang w:eastAsia="fr-FR"/>
         </w:rPr>
       </w:pPr>
-      <w:hyperlink w:anchor="_Toc109924065" w:history="1">
+      <w:hyperlink w:anchor="_Toc109930393" w:history="1">
         <w:r>
           <w:rPr>
             <w:rStyle w:val="Lienhypertexte"/>
@@ -404,7 +404,7 @@
             <w:noProof/>
             <w:webHidden/>
           </w:rPr>
-          <w:instrText xml:space="preserve"> PAGEREF _Toc109924065 \h </w:instrText>
+          <w:instrText xml:space="preserve"> PAGEREF _Toc109930393 \h </w:instrText>
         </w:r>
         <w:r>
           <w:rPr>
@@ -449,7 +449,7 @@
           <w:lang w:eastAsia="fr-FR"/>
         </w:rPr>
       </w:pPr>
-      <w:hyperlink w:anchor="_Toc109924066" w:history="1">
+      <w:hyperlink w:anchor="_Toc109930394" w:history="1">
         <w:r>
           <w:rPr>
             <w:rStyle w:val="Lienhypertexte"/>
@@ -476,7 +476,7 @@
             <w:noProof/>
             <w:webHidden/>
           </w:rPr>
-          <w:instrText xml:space="preserve"> PAGEREF _Toc109924066 \h </w:instrText>
+          <w:instrText xml:space="preserve"> PAGEREF _Toc109930394 \h </w:instrText>
         </w:r>
         <w:r>
           <w:rPr>
@@ -523,7 +523,7 @@
           <w:lang w:eastAsia="fr-FR"/>
         </w:rPr>
       </w:pPr>
-      <w:hyperlink w:anchor="_Toc109924067" w:history="1">
+      <w:hyperlink w:anchor="_Toc109930395" w:history="1">
         <w:r>
           <w:rPr>
             <w:rStyle w:val="Lienhypertexte"/>
@@ -550,7 +550,7 @@
             <w:noProof/>
             <w:webHidden/>
           </w:rPr>
-          <w:instrText xml:space="preserve"> PAGEREF _Toc109924067 \h </w:instrText>
+          <w:instrText xml:space="preserve"> PAGEREF _Toc109930395 \h </w:instrText>
         </w:r>
         <w:r>
           <w:rPr>
@@ -595,7 +595,7 @@
           <w:lang w:eastAsia="fr-FR"/>
         </w:rPr>
       </w:pPr>
-      <w:hyperlink w:anchor="_Toc109924068" w:history="1">
+      <w:hyperlink w:anchor="_Toc109930396" w:history="1">
         <w:r>
           <w:rPr>
             <w:rStyle w:val="Lienhypertexte"/>
@@ -622,7 +622,7 @@
             <w:noProof/>
             <w:webHidden/>
           </w:rPr>
-          <w:instrText xml:space="preserve"> PAGEREF _Toc109924068 \h </w:instrText>
+          <w:instrText xml:space="preserve"> PAGEREF _Toc109930396 \h </w:instrText>
         </w:r>
         <w:r>
           <w:rPr>
@@ -667,7 +667,7 @@
           <w:lang w:eastAsia="fr-FR"/>
         </w:rPr>
       </w:pPr>
-      <w:hyperlink w:anchor="_Toc109924069" w:history="1">
+      <w:hyperlink w:anchor="_Toc109930397" w:history="1">
         <w:r>
           <w:rPr>
             <w:rStyle w:val="Lienhypertexte"/>
@@ -694,7 +694,7 @@
             <w:noProof/>
             <w:webHidden/>
           </w:rPr>
-          <w:instrText xml:space="preserve"> PAGEREF _Toc109924069 \h </w:instrText>
+          <w:instrText xml:space="preserve"> PAGEREF _Toc109930397 \h </w:instrText>
         </w:r>
         <w:r>
           <w:rPr>
@@ -740,7 +740,7 @@
           <w:lang w:eastAsia="fr-FR"/>
         </w:rPr>
       </w:pPr>
-      <w:hyperlink w:anchor="_Toc109924070" w:history="1">
+      <w:hyperlink w:anchor="_Toc109930398" w:history="1">
         <w:r>
           <w:rPr>
             <w:rStyle w:val="Lienhypertexte"/>
@@ -767,7 +767,7 @@
             <w:noProof/>
             <w:webHidden/>
           </w:rPr>
-          <w:instrText xml:space="preserve"> PAGEREF _Toc109924070 \h </w:instrText>
+          <w:instrText xml:space="preserve"> PAGEREF _Toc109930398 \h </w:instrText>
         </w:r>
         <w:r>
           <w:rPr>
@@ -814,7 +814,7 @@
           <w:lang w:eastAsia="fr-FR"/>
         </w:rPr>
       </w:pPr>
-      <w:hyperlink w:anchor="_Toc109924071" w:history="1">
+      <w:hyperlink w:anchor="_Toc109930399" w:history="1">
         <w:r>
           <w:rPr>
             <w:rStyle w:val="Lienhypertexte"/>
@@ -841,7 +841,7 @@
             <w:noProof/>
             <w:webHidden/>
           </w:rPr>
-          <w:instrText xml:space="preserve"> PAGEREF _Toc109924071 \h </w:instrText>
+          <w:instrText xml:space="preserve"> PAGEREF _Toc109930399 \h </w:instrText>
         </w:r>
         <w:r>
           <w:rPr>
@@ -886,7 +886,7 @@
           <w:lang w:eastAsia="fr-FR"/>
         </w:rPr>
       </w:pPr>
-      <w:hyperlink w:anchor="_Toc109924072" w:history="1">
+      <w:hyperlink w:anchor="_Toc109930400" w:history="1">
         <w:r>
           <w:rPr>
             <w:rStyle w:val="Lienhypertexte"/>
@@ -913,7 +913,7 @@
             <w:noProof/>
             <w:webHidden/>
           </w:rPr>
-          <w:instrText xml:space="preserve"> PAGEREF _Toc109924072 \h </w:instrText>
+          <w:instrText xml:space="preserve"> PAGEREF _Toc109930400 \h </w:instrText>
         </w:r>
         <w:r>
           <w:rPr>
@@ -958,7 +958,7 @@
           <w:lang w:eastAsia="fr-FR"/>
         </w:rPr>
       </w:pPr>
-      <w:hyperlink w:anchor="_Toc109924073" w:history="1">
+      <w:hyperlink w:anchor="_Toc109930401" w:history="1">
         <w:r>
           <w:rPr>
             <w:rStyle w:val="Lienhypertexte"/>
@@ -985,7 +985,7 @@
             <w:noProof/>
             <w:webHidden/>
           </w:rPr>
-          <w:instrText xml:space="preserve"> PAGEREF _Toc109924073 \h </w:instrText>
+          <w:instrText xml:space="preserve"> PAGEREF _Toc109930401 \h </w:instrText>
         </w:r>
         <w:r>
           <w:rPr>
@@ -1030,7 +1030,7 @@
           <w:lang w:eastAsia="fr-FR"/>
         </w:rPr>
       </w:pPr>
-      <w:hyperlink w:anchor="_Toc109924074" w:history="1">
+      <w:hyperlink w:anchor="_Toc109930402" w:history="1">
         <w:r>
           <w:rPr>
             <w:rStyle w:val="Lienhypertexte"/>
@@ -1057,7 +1057,7 @@
             <w:noProof/>
             <w:webHidden/>
           </w:rPr>
-          <w:instrText xml:space="preserve"> PAGEREF _Toc109924074 \h </w:instrText>
+          <w:instrText xml:space="preserve"> PAGEREF _Toc109930402 \h </w:instrText>
         </w:r>
         <w:r>
           <w:rPr>
@@ -1104,7 +1104,7 @@
           <w:lang w:eastAsia="fr-FR"/>
         </w:rPr>
       </w:pPr>
-      <w:hyperlink w:anchor="_Toc109924075" w:history="1">
+      <w:hyperlink w:anchor="_Toc109930403" w:history="1">
         <w:r>
           <w:rPr>
             <w:rStyle w:val="Lienhypertexte"/>
@@ -1131,7 +1131,7 @@
             <w:noProof/>
             <w:webHidden/>
           </w:rPr>
-          <w:instrText xml:space="preserve"> PAGEREF _Toc109924075 \h </w:instrText>
+          <w:instrText xml:space="preserve"> PAGEREF _Toc109930403 \h </w:instrText>
         </w:r>
         <w:r>
           <w:rPr>
@@ -1176,7 +1176,7 @@
           <w:lang w:eastAsia="fr-FR"/>
         </w:rPr>
       </w:pPr>
-      <w:hyperlink w:anchor="_Toc109924076" w:history="1">
+      <w:hyperlink w:anchor="_Toc109930404" w:history="1">
         <w:r>
           <w:rPr>
             <w:rStyle w:val="Lienhypertexte"/>
@@ -1203,7 +1203,7 @@
             <w:noProof/>
             <w:webHidden/>
           </w:rPr>
-          <w:instrText xml:space="preserve"> PAGEREF _Toc109924076 \h </w:instrText>
+          <w:instrText xml:space="preserve"> PAGEREF _Toc109930404 \h </w:instrText>
         </w:r>
         <w:r>
           <w:rPr>
@@ -1248,7 +1248,7 @@
           <w:lang w:eastAsia="fr-FR"/>
         </w:rPr>
       </w:pPr>
-      <w:hyperlink w:anchor="_Toc109924077" w:history="1">
+      <w:hyperlink w:anchor="_Toc109930405" w:history="1">
         <w:r>
           <w:rPr>
             <w:rStyle w:val="Lienhypertexte"/>
@@ -1276,7 +1276,7 @@
             <w:noProof/>
             <w:webHidden/>
           </w:rPr>
-          <w:instrText xml:space="preserve"> PAGEREF _Toc109924077 \h </w:instrText>
+          <w:instrText xml:space="preserve"> PAGEREF _Toc109930405 \h </w:instrText>
         </w:r>
         <w:r>
           <w:rPr>
@@ -1323,7 +1323,7 @@
           <w:lang w:eastAsia="fr-FR"/>
         </w:rPr>
       </w:pPr>
-      <w:hyperlink w:anchor="_Toc109924078" w:history="1">
+      <w:hyperlink w:anchor="_Toc109930406" w:history="1">
         <w:r>
           <w:rPr>
             <w:rStyle w:val="Lienhypertexte"/>
@@ -1350,7 +1350,7 @@
             <w:noProof/>
             <w:webHidden/>
           </w:rPr>
-          <w:instrText xml:space="preserve"> PAGEREF _Toc109924078 \h </w:instrText>
+          <w:instrText xml:space="preserve"> PAGEREF _Toc109930406 \h </w:instrText>
         </w:r>
         <w:r>
           <w:rPr>
@@ -1395,7 +1395,7 @@
           <w:lang w:eastAsia="fr-FR"/>
         </w:rPr>
       </w:pPr>
-      <w:hyperlink w:anchor="_Toc109924079" w:history="1">
+      <w:hyperlink w:anchor="_Toc109930407" w:history="1">
         <w:r>
           <w:rPr>
             <w:rStyle w:val="Lienhypertexte"/>
@@ -1422,7 +1422,7 @@
             <w:noProof/>
             <w:webHidden/>
           </w:rPr>
-          <w:instrText xml:space="preserve"> PAGEREF _Toc109924079 \h </w:instrText>
+          <w:instrText xml:space="preserve"> PAGEREF _Toc109930407 \h </w:instrText>
         </w:r>
         <w:r>
           <w:rPr>
@@ -1467,7 +1467,7 @@
           <w:lang w:eastAsia="fr-FR"/>
         </w:rPr>
       </w:pPr>
-      <w:hyperlink w:anchor="_Toc109924080" w:history="1">
+      <w:hyperlink w:anchor="_Toc109930408" w:history="1">
         <w:r>
           <w:rPr>
             <w:rStyle w:val="Lienhypertexte"/>
@@ -1494,7 +1494,7 @@
             <w:noProof/>
             <w:webHidden/>
           </w:rPr>
-          <w:instrText xml:space="preserve"> PAGEREF _Toc109924080 \h </w:instrText>
+          <w:instrText xml:space="preserve"> PAGEREF _Toc109930408 \h </w:instrText>
         </w:r>
         <w:r>
           <w:rPr>
@@ -1515,222 +1515,6 @@
             <w:webHidden/>
           </w:rPr>
           <w:t>12</w:t>
-        </w:r>
-        <w:r>
-          <w:rPr>
-            <w:noProof/>
-            <w:webHidden/>
-          </w:rPr>
-          <w:fldChar w:fldCharType="end"/>
-        </w:r>
-      </w:hyperlink>
-    </w:p>
-    <w:p>
-      <w:pPr>
-        <w:pStyle w:val="TM4"/>
-        <w:tabs>
-          <w:tab w:val="right" w:leader="hyphen" w:pos="9062"/>
-        </w:tabs>
-        <w:rPr>
-          <w:rFonts w:eastAsiaTheme="minorEastAsia" w:cstheme="minorBidi"/>
-          <w:noProof/>
-          <w:sz w:val="22"/>
-          <w:szCs w:val="22"/>
-          <w:lang w:eastAsia="fr-FR"/>
-        </w:rPr>
-      </w:pPr>
-      <w:hyperlink w:anchor="_Toc109924081" w:history="1">
-        <w:r>
-          <w:rPr>
-            <w:rStyle w:val="Lienhypertexte"/>
-            <w:noProof/>
-          </w:rPr>
-          <w:t>1.3.3.3. Les fournisseurs de JDK</w:t>
-        </w:r>
-        <w:r>
-          <w:rPr>
-            <w:noProof/>
-            <w:webHidden/>
-          </w:rPr>
-          <w:tab/>
-        </w:r>
-        <w:r>
-          <w:rPr>
-            <w:noProof/>
-            <w:webHidden/>
-          </w:rPr>
-          <w:fldChar w:fldCharType="begin"/>
-        </w:r>
-        <w:r>
-          <w:rPr>
-            <w:noProof/>
-            <w:webHidden/>
-          </w:rPr>
-          <w:instrText xml:space="preserve"> PAGEREF _Toc109924081 \h </w:instrText>
-        </w:r>
-        <w:r>
-          <w:rPr>
-            <w:noProof/>
-            <w:webHidden/>
-          </w:rPr>
-        </w:r>
-        <w:r>
-          <w:rPr>
-            <w:noProof/>
-            <w:webHidden/>
-          </w:rPr>
-          <w:fldChar w:fldCharType="separate"/>
-        </w:r>
-        <w:r>
-          <w:rPr>
-            <w:noProof/>
-            <w:webHidden/>
-          </w:rPr>
-          <w:t>12</w:t>
-        </w:r>
-        <w:r>
-          <w:rPr>
-            <w:noProof/>
-            <w:webHidden/>
-          </w:rPr>
-          <w:fldChar w:fldCharType="end"/>
-        </w:r>
-      </w:hyperlink>
-    </w:p>
-    <w:p>
-      <w:pPr>
-        <w:pStyle w:val="TM5"/>
-        <w:tabs>
-          <w:tab w:val="right" w:leader="hyphen" w:pos="9062"/>
-        </w:tabs>
-        <w:rPr>
-          <w:rFonts w:eastAsiaTheme="minorEastAsia" w:cstheme="minorBidi"/>
-          <w:noProof/>
-          <w:sz w:val="22"/>
-          <w:szCs w:val="22"/>
-          <w:lang w:eastAsia="fr-FR"/>
-        </w:rPr>
-      </w:pPr>
-      <w:hyperlink w:anchor="_Toc109924082" w:history="1">
-        <w:r>
-          <w:rPr>
-            <w:rStyle w:val="Lienhypertexte"/>
-            <w:noProof/>
-          </w:rPr>
-          <w:t>1.3.3.3.1. Open source</w:t>
-        </w:r>
-        <w:r>
-          <w:rPr>
-            <w:noProof/>
-            <w:webHidden/>
-          </w:rPr>
-          <w:tab/>
-        </w:r>
-        <w:r>
-          <w:rPr>
-            <w:noProof/>
-            <w:webHidden/>
-          </w:rPr>
-          <w:fldChar w:fldCharType="begin"/>
-        </w:r>
-        <w:r>
-          <w:rPr>
-            <w:noProof/>
-            <w:webHidden/>
-          </w:rPr>
-          <w:instrText xml:space="preserve"> PAGEREF _Toc109924082 \h </w:instrText>
-        </w:r>
-        <w:r>
-          <w:rPr>
-            <w:noProof/>
-            <w:webHidden/>
-          </w:rPr>
-        </w:r>
-        <w:r>
-          <w:rPr>
-            <w:noProof/>
-            <w:webHidden/>
-          </w:rPr>
-          <w:fldChar w:fldCharType="separate"/>
-        </w:r>
-        <w:r>
-          <w:rPr>
-            <w:noProof/>
-            <w:webHidden/>
-          </w:rPr>
-          <w:t>14</w:t>
-        </w:r>
-        <w:r>
-          <w:rPr>
-            <w:noProof/>
-            <w:webHidden/>
-          </w:rPr>
-          <w:fldChar w:fldCharType="end"/>
-        </w:r>
-      </w:hyperlink>
-    </w:p>
-    <w:p>
-      <w:pPr>
-        <w:pStyle w:val="TM5"/>
-        <w:tabs>
-          <w:tab w:val="right" w:leader="hyphen" w:pos="9062"/>
-        </w:tabs>
-        <w:rPr>
-          <w:rFonts w:eastAsiaTheme="minorEastAsia" w:cstheme="minorBidi"/>
-          <w:noProof/>
-          <w:sz w:val="22"/>
-          <w:szCs w:val="22"/>
-          <w:lang w:eastAsia="fr-FR"/>
-        </w:rPr>
-      </w:pPr>
-      <w:hyperlink w:anchor="_Toc109924083" w:history="1">
-        <w:r>
-          <w:rPr>
-            <w:rStyle w:val="Lienhypertexte"/>
-            <w:noProof/>
-          </w:rPr>
-          <w:t>1.3.3.3.2. Propriétaire</w:t>
-        </w:r>
-        <w:r>
-          <w:rPr>
-            <w:noProof/>
-            <w:webHidden/>
-          </w:rPr>
-          <w:tab/>
-        </w:r>
-        <w:r>
-          <w:rPr>
-            <w:noProof/>
-            <w:webHidden/>
-          </w:rPr>
-          <w:fldChar w:fldCharType="begin"/>
-        </w:r>
-        <w:r>
-          <w:rPr>
-            <w:noProof/>
-            <w:webHidden/>
-          </w:rPr>
-          <w:instrText xml:space="preserve"> PAGEREF _Toc109924083 \h </w:instrText>
-        </w:r>
-        <w:r>
-          <w:rPr>
-            <w:noProof/>
-            <w:webHidden/>
-          </w:rPr>
-        </w:r>
-        <w:r>
-          <w:rPr>
-            <w:noProof/>
-            <w:webHidden/>
-          </w:rPr>
-          <w:fldChar w:fldCharType="separate"/>
-        </w:r>
-        <w:r>
-          <w:rPr>
-            <w:noProof/>
-            <w:webHidden/>
-          </w:rPr>
-          <w:t>14</w:t>
         </w:r>
         <w:r>
           <w:rPr>
@@ -1756,13 +1540,13 @@
           <w:lang w:eastAsia="fr-FR"/>
         </w:rPr>
       </w:pPr>
-      <w:hyperlink w:anchor="_Toc109924084" w:history="1">
+      <w:hyperlink w:anchor="_Toc109930409" w:history="1">
         <w:r>
           <w:rPr>
             <w:rStyle w:val="Lienhypertexte"/>
             <w:noProof/>
           </w:rPr>
-          <w:t>1.4. Historique des versions de Java</w:t>
+          <w:t>1.4. Le choix du JDK</w:t>
         </w:r>
         <w:r>
           <w:rPr>
@@ -1783,7 +1567,7 @@
             <w:noProof/>
             <w:webHidden/>
           </w:rPr>
-          <w:instrText xml:space="preserve"> PAGEREF _Toc109924084 \h </w:instrText>
+          <w:instrText xml:space="preserve"> PAGEREF _Toc109930409 \h </w:instrText>
         </w:r>
         <w:r>
           <w:rPr>
@@ -1803,7 +1587,7 @@
             <w:noProof/>
             <w:webHidden/>
           </w:rPr>
-          <w:t>14</w:t>
+          <w:t>12</w:t>
         </w:r>
         <w:r>
           <w:rPr>
@@ -1830,13 +1614,13 @@
           <w:lang w:eastAsia="fr-FR"/>
         </w:rPr>
       </w:pPr>
-      <w:hyperlink w:anchor="_Toc109924085" w:history="1">
+      <w:hyperlink w:anchor="_Toc109930410" w:history="1">
         <w:r>
           <w:rPr>
             <w:rStyle w:val="Lienhypertexte"/>
             <w:noProof/>
           </w:rPr>
-          <w:t>1.4.1. Release table</w:t>
+          <w:t>1.4.1. Rappel du contexte historique de Java</w:t>
         </w:r>
         <w:r>
           <w:rPr>
@@ -1857,7 +1641,444 @@
             <w:noProof/>
             <w:webHidden/>
           </w:rPr>
-          <w:instrText xml:space="preserve"> PAGEREF _Toc109924085 \h </w:instrText>
+          <w:instrText xml:space="preserve"> PAGEREF _Toc109930410 \h </w:instrText>
+        </w:r>
+        <w:r>
+          <w:rPr>
+            <w:noProof/>
+            <w:webHidden/>
+          </w:rPr>
+        </w:r>
+        <w:r>
+          <w:rPr>
+            <w:noProof/>
+            <w:webHidden/>
+          </w:rPr>
+          <w:fldChar w:fldCharType="separate"/>
+        </w:r>
+        <w:r>
+          <w:rPr>
+            <w:noProof/>
+            <w:webHidden/>
+          </w:rPr>
+          <w:t>12</w:t>
+        </w:r>
+        <w:r>
+          <w:rPr>
+            <w:noProof/>
+            <w:webHidden/>
+          </w:rPr>
+          <w:fldChar w:fldCharType="end"/>
+        </w:r>
+      </w:hyperlink>
+    </w:p>
+    <w:p>
+      <w:pPr>
+        <w:pStyle w:val="TM4"/>
+        <w:tabs>
+          <w:tab w:val="right" w:leader="hyphen" w:pos="9062"/>
+        </w:tabs>
+        <w:rPr>
+          <w:rFonts w:eastAsiaTheme="minorEastAsia" w:cstheme="minorBidi"/>
+          <w:noProof/>
+          <w:sz w:val="22"/>
+          <w:szCs w:val="22"/>
+          <w:lang w:eastAsia="fr-FR"/>
+        </w:rPr>
+      </w:pPr>
+      <w:hyperlink w:anchor="_Toc109930411" w:history="1">
+        <w:r>
+          <w:rPr>
+            <w:rStyle w:val="Lienhypertexte"/>
+            <w:noProof/>
+          </w:rPr>
+          <w:t>1.4.1.1. Timeline de Java</w:t>
+        </w:r>
+        <w:r>
+          <w:rPr>
+            <w:noProof/>
+            <w:webHidden/>
+          </w:rPr>
+          <w:tab/>
+        </w:r>
+        <w:r>
+          <w:rPr>
+            <w:noProof/>
+            <w:webHidden/>
+          </w:rPr>
+          <w:fldChar w:fldCharType="begin"/>
+        </w:r>
+        <w:r>
+          <w:rPr>
+            <w:noProof/>
+            <w:webHidden/>
+          </w:rPr>
+          <w:instrText xml:space="preserve"> PAGEREF _Toc109930411 \h </w:instrText>
+        </w:r>
+        <w:r>
+          <w:rPr>
+            <w:noProof/>
+            <w:webHidden/>
+          </w:rPr>
+        </w:r>
+        <w:r>
+          <w:rPr>
+            <w:noProof/>
+            <w:webHidden/>
+          </w:rPr>
+          <w:fldChar w:fldCharType="separate"/>
+        </w:r>
+        <w:r>
+          <w:rPr>
+            <w:noProof/>
+            <w:webHidden/>
+          </w:rPr>
+          <w:t>12</w:t>
+        </w:r>
+        <w:r>
+          <w:rPr>
+            <w:noProof/>
+            <w:webHidden/>
+          </w:rPr>
+          <w:fldChar w:fldCharType="end"/>
+        </w:r>
+      </w:hyperlink>
+    </w:p>
+    <w:p>
+      <w:pPr>
+        <w:pStyle w:val="TM3"/>
+        <w:tabs>
+          <w:tab w:val="right" w:leader="hyphen" w:pos="9062"/>
+        </w:tabs>
+        <w:rPr>
+          <w:rFonts w:eastAsiaTheme="minorEastAsia" w:cstheme="minorBidi"/>
+          <w:i w:val="0"/>
+          <w:iCs w:val="0"/>
+          <w:noProof/>
+          <w:sz w:val="22"/>
+          <w:szCs w:val="22"/>
+          <w:lang w:eastAsia="fr-FR"/>
+        </w:rPr>
+      </w:pPr>
+      <w:hyperlink w:anchor="_Toc109930412" w:history="1">
+        <w:r>
+          <w:rPr>
+            <w:rStyle w:val="Lienhypertexte"/>
+            <w:noProof/>
+          </w:rPr>
+          <w:t>1.4.2. Les fournisseurs de JDK</w:t>
+        </w:r>
+        <w:r>
+          <w:rPr>
+            <w:noProof/>
+            <w:webHidden/>
+          </w:rPr>
+          <w:tab/>
+        </w:r>
+        <w:r>
+          <w:rPr>
+            <w:noProof/>
+            <w:webHidden/>
+          </w:rPr>
+          <w:fldChar w:fldCharType="begin"/>
+        </w:r>
+        <w:r>
+          <w:rPr>
+            <w:noProof/>
+            <w:webHidden/>
+          </w:rPr>
+          <w:instrText xml:space="preserve"> PAGEREF _Toc109930412 \h </w:instrText>
+        </w:r>
+        <w:r>
+          <w:rPr>
+            <w:noProof/>
+            <w:webHidden/>
+          </w:rPr>
+        </w:r>
+        <w:r>
+          <w:rPr>
+            <w:noProof/>
+            <w:webHidden/>
+          </w:rPr>
+          <w:fldChar w:fldCharType="separate"/>
+        </w:r>
+        <w:r>
+          <w:rPr>
+            <w:noProof/>
+            <w:webHidden/>
+          </w:rPr>
+          <w:t>13</w:t>
+        </w:r>
+        <w:r>
+          <w:rPr>
+            <w:noProof/>
+            <w:webHidden/>
+          </w:rPr>
+          <w:fldChar w:fldCharType="end"/>
+        </w:r>
+      </w:hyperlink>
+    </w:p>
+    <w:p>
+      <w:pPr>
+        <w:pStyle w:val="TM5"/>
+        <w:tabs>
+          <w:tab w:val="right" w:leader="hyphen" w:pos="9062"/>
+        </w:tabs>
+        <w:rPr>
+          <w:rFonts w:eastAsiaTheme="minorEastAsia" w:cstheme="minorBidi"/>
+          <w:noProof/>
+          <w:sz w:val="22"/>
+          <w:szCs w:val="22"/>
+          <w:lang w:eastAsia="fr-FR"/>
+        </w:rPr>
+      </w:pPr>
+      <w:hyperlink w:anchor="_Toc109930413" w:history="1">
+        <w:r>
+          <w:rPr>
+            <w:rStyle w:val="Lienhypertexte"/>
+            <w:noProof/>
+          </w:rPr>
+          <w:t>1.4.2.1.1. Open source</w:t>
+        </w:r>
+        <w:r>
+          <w:rPr>
+            <w:noProof/>
+            <w:webHidden/>
+          </w:rPr>
+          <w:tab/>
+        </w:r>
+        <w:r>
+          <w:rPr>
+            <w:noProof/>
+            <w:webHidden/>
+          </w:rPr>
+          <w:fldChar w:fldCharType="begin"/>
+        </w:r>
+        <w:r>
+          <w:rPr>
+            <w:noProof/>
+            <w:webHidden/>
+          </w:rPr>
+          <w:instrText xml:space="preserve"> PAGEREF _Toc109930413 \h </w:instrText>
+        </w:r>
+        <w:r>
+          <w:rPr>
+            <w:noProof/>
+            <w:webHidden/>
+          </w:rPr>
+        </w:r>
+        <w:r>
+          <w:rPr>
+            <w:noProof/>
+            <w:webHidden/>
+          </w:rPr>
+          <w:fldChar w:fldCharType="separate"/>
+        </w:r>
+        <w:r>
+          <w:rPr>
+            <w:noProof/>
+            <w:webHidden/>
+          </w:rPr>
+          <w:t>14</w:t>
+        </w:r>
+        <w:r>
+          <w:rPr>
+            <w:noProof/>
+            <w:webHidden/>
+          </w:rPr>
+          <w:fldChar w:fldCharType="end"/>
+        </w:r>
+      </w:hyperlink>
+    </w:p>
+    <w:p>
+      <w:pPr>
+        <w:pStyle w:val="TM5"/>
+        <w:tabs>
+          <w:tab w:val="right" w:leader="hyphen" w:pos="9062"/>
+        </w:tabs>
+        <w:rPr>
+          <w:rFonts w:eastAsiaTheme="minorEastAsia" w:cstheme="minorBidi"/>
+          <w:noProof/>
+          <w:sz w:val="22"/>
+          <w:szCs w:val="22"/>
+          <w:lang w:eastAsia="fr-FR"/>
+        </w:rPr>
+      </w:pPr>
+      <w:hyperlink w:anchor="_Toc109930414" w:history="1">
+        <w:r>
+          <w:rPr>
+            <w:rStyle w:val="Lienhypertexte"/>
+            <w:noProof/>
+          </w:rPr>
+          <w:t>1.4.2.1.2. Propriétaire</w:t>
+        </w:r>
+        <w:r>
+          <w:rPr>
+            <w:noProof/>
+            <w:webHidden/>
+          </w:rPr>
+          <w:tab/>
+        </w:r>
+        <w:r>
+          <w:rPr>
+            <w:noProof/>
+            <w:webHidden/>
+          </w:rPr>
+          <w:fldChar w:fldCharType="begin"/>
+        </w:r>
+        <w:r>
+          <w:rPr>
+            <w:noProof/>
+            <w:webHidden/>
+          </w:rPr>
+          <w:instrText xml:space="preserve"> PAGEREF _Toc109930414 \h </w:instrText>
+        </w:r>
+        <w:r>
+          <w:rPr>
+            <w:noProof/>
+            <w:webHidden/>
+          </w:rPr>
+        </w:r>
+        <w:r>
+          <w:rPr>
+            <w:noProof/>
+            <w:webHidden/>
+          </w:rPr>
+          <w:fldChar w:fldCharType="separate"/>
+        </w:r>
+        <w:r>
+          <w:rPr>
+            <w:noProof/>
+            <w:webHidden/>
+          </w:rPr>
+          <w:t>14</w:t>
+        </w:r>
+        <w:r>
+          <w:rPr>
+            <w:noProof/>
+            <w:webHidden/>
+          </w:rPr>
+          <w:fldChar w:fldCharType="end"/>
+        </w:r>
+      </w:hyperlink>
+    </w:p>
+    <w:p>
+      <w:pPr>
+        <w:pStyle w:val="TM2"/>
+        <w:tabs>
+          <w:tab w:val="right" w:leader="hyphen" w:pos="9062"/>
+        </w:tabs>
+        <w:rPr>
+          <w:rFonts w:eastAsiaTheme="minorEastAsia" w:cstheme="minorBidi"/>
+          <w:smallCaps w:val="0"/>
+          <w:noProof/>
+          <w:sz w:val="22"/>
+          <w:szCs w:val="22"/>
+          <w:lang w:eastAsia="fr-FR"/>
+        </w:rPr>
+      </w:pPr>
+      <w:hyperlink w:anchor="_Toc109930415" w:history="1">
+        <w:r>
+          <w:rPr>
+            <w:rStyle w:val="Lienhypertexte"/>
+            <w:noProof/>
+          </w:rPr>
+          <w:t>1.5. Historique des versions de Java</w:t>
+        </w:r>
+        <w:r>
+          <w:rPr>
+            <w:noProof/>
+            <w:webHidden/>
+          </w:rPr>
+          <w:tab/>
+        </w:r>
+        <w:r>
+          <w:rPr>
+            <w:noProof/>
+            <w:webHidden/>
+          </w:rPr>
+          <w:fldChar w:fldCharType="begin"/>
+        </w:r>
+        <w:r>
+          <w:rPr>
+            <w:noProof/>
+            <w:webHidden/>
+          </w:rPr>
+          <w:instrText xml:space="preserve"> PAGEREF _Toc109930415 \h </w:instrText>
+        </w:r>
+        <w:r>
+          <w:rPr>
+            <w:noProof/>
+            <w:webHidden/>
+          </w:rPr>
+        </w:r>
+        <w:r>
+          <w:rPr>
+            <w:noProof/>
+            <w:webHidden/>
+          </w:rPr>
+          <w:fldChar w:fldCharType="separate"/>
+        </w:r>
+        <w:r>
+          <w:rPr>
+            <w:noProof/>
+            <w:webHidden/>
+          </w:rPr>
+          <w:t>14</w:t>
+        </w:r>
+        <w:r>
+          <w:rPr>
+            <w:noProof/>
+            <w:webHidden/>
+          </w:rPr>
+          <w:fldChar w:fldCharType="end"/>
+        </w:r>
+      </w:hyperlink>
+    </w:p>
+    <w:p>
+      <w:pPr>
+        <w:pStyle w:val="TM3"/>
+        <w:tabs>
+          <w:tab w:val="right" w:leader="hyphen" w:pos="9062"/>
+        </w:tabs>
+        <w:rPr>
+          <w:rFonts w:eastAsiaTheme="minorEastAsia" w:cstheme="minorBidi"/>
+          <w:i w:val="0"/>
+          <w:iCs w:val="0"/>
+          <w:noProof/>
+          <w:sz w:val="22"/>
+          <w:szCs w:val="22"/>
+          <w:lang w:eastAsia="fr-FR"/>
+        </w:rPr>
+      </w:pPr>
+      <w:hyperlink w:anchor="_Toc109930416" w:history="1">
+        <w:r>
+          <w:rPr>
+            <w:rStyle w:val="Lienhypertexte"/>
+            <w:noProof/>
+          </w:rPr>
+          <w:t>1.5.1. Release table</w:t>
+        </w:r>
+        <w:r>
+          <w:rPr>
+            <w:noProof/>
+            <w:webHidden/>
+          </w:rPr>
+          <w:tab/>
+        </w:r>
+        <w:r>
+          <w:rPr>
+            <w:noProof/>
+            <w:webHidden/>
+          </w:rPr>
+          <w:fldChar w:fldCharType="begin"/>
+        </w:r>
+        <w:r>
+          <w:rPr>
+            <w:noProof/>
+            <w:webHidden/>
+          </w:rPr>
+          <w:instrText xml:space="preserve"> PAGEREF _Toc109930416 \h </w:instrText>
         </w:r>
         <w:r>
           <w:rPr>
@@ -1905,7 +2126,7 @@
           <w:lang w:eastAsia="fr-FR"/>
         </w:rPr>
       </w:pPr>
-      <w:hyperlink w:anchor="_Toc109924086" w:history="1">
+      <w:hyperlink w:anchor="_Toc109930417" w:history="1">
         <w:r>
           <w:rPr>
             <w:rStyle w:val="Lienhypertexte"/>
@@ -1932,7 +2153,7 @@
             <w:noProof/>
             <w:webHidden/>
           </w:rPr>
-          <w:instrText xml:space="preserve"> PAGEREF _Toc109924086 \h </w:instrText>
+          <w:instrText xml:space="preserve"> PAGEREF _Toc109930417 \h </w:instrText>
         </w:r>
         <w:r>
           <w:rPr>
@@ -1978,7 +2199,7 @@
           <w:lang w:eastAsia="fr-FR"/>
         </w:rPr>
       </w:pPr>
-      <w:hyperlink w:anchor="_Toc109924087" w:history="1">
+      <w:hyperlink w:anchor="_Toc109930418" w:history="1">
         <w:r>
           <w:rPr>
             <w:rStyle w:val="Lienhypertexte"/>
@@ -2005,7 +2226,7 @@
             <w:noProof/>
             <w:webHidden/>
           </w:rPr>
-          <w:instrText xml:space="preserve"> PAGEREF _Toc109924087 \h </w:instrText>
+          <w:instrText xml:space="preserve"> PAGEREF _Toc109930418 \h </w:instrText>
         </w:r>
         <w:r>
           <w:rPr>
@@ -2050,7 +2271,7 @@
           <w:lang w:eastAsia="fr-FR"/>
         </w:rPr>
       </w:pPr>
-      <w:hyperlink w:anchor="_Toc109924088" w:history="1">
+      <w:hyperlink w:anchor="_Toc109930419" w:history="1">
         <w:r>
           <w:rPr>
             <w:rStyle w:val="Lienhypertexte"/>
@@ -2077,7 +2298,7 @@
             <w:noProof/>
             <w:webHidden/>
           </w:rPr>
-          <w:instrText xml:space="preserve"> PAGEREF _Toc109924088 \h </w:instrText>
+          <w:instrText xml:space="preserve"> PAGEREF _Toc109930419 \h </w:instrText>
         </w:r>
         <w:r>
           <w:rPr>
@@ -2124,7 +2345,7 @@
           <w:lang w:eastAsia="fr-FR"/>
         </w:rPr>
       </w:pPr>
-      <w:hyperlink w:anchor="_Toc109924089" w:history="1">
+      <w:hyperlink w:anchor="_Toc109930420" w:history="1">
         <w:r>
           <w:rPr>
             <w:rStyle w:val="Lienhypertexte"/>
@@ -2151,7 +2372,7 @@
             <w:noProof/>
             <w:webHidden/>
           </w:rPr>
-          <w:instrText xml:space="preserve"> PAGEREF _Toc109924089 \h </w:instrText>
+          <w:instrText xml:space="preserve"> PAGEREF _Toc109930420 \h </w:instrText>
         </w:r>
         <w:r>
           <w:rPr>
@@ -2171,7 +2392,7 @@
             <w:noProof/>
             <w:webHidden/>
           </w:rPr>
-          <w:t>16</w:t>
+          <w:t>17</w:t>
         </w:r>
         <w:r>
           <w:rPr>
@@ -2197,7 +2418,7 @@
           <w:lang w:eastAsia="fr-FR"/>
         </w:rPr>
       </w:pPr>
-      <w:hyperlink w:anchor="_Toc109924090" w:history="1">
+      <w:hyperlink w:anchor="_Toc109930421" w:history="1">
         <w:r>
           <w:rPr>
             <w:rStyle w:val="Lienhypertexte"/>
@@ -2224,7 +2445,7 @@
             <w:noProof/>
             <w:webHidden/>
           </w:rPr>
-          <w:instrText xml:space="preserve"> PAGEREF _Toc109924090 \h </w:instrText>
+          <w:instrText xml:space="preserve"> PAGEREF _Toc109930421 \h </w:instrText>
         </w:r>
         <w:r>
           <w:rPr>
@@ -2244,7 +2465,7 @@
             <w:noProof/>
             <w:webHidden/>
           </w:rPr>
-          <w:t>16</w:t>
+          <w:t>17</w:t>
         </w:r>
         <w:r>
           <w:rPr>
@@ -2272,7 +2493,7 @@
           <w:lang w:eastAsia="fr-FR"/>
         </w:rPr>
       </w:pPr>
-      <w:hyperlink w:anchor="_Toc109924091" w:history="1">
+      <w:hyperlink w:anchor="_Toc109930422" w:history="1">
         <w:r>
           <w:rPr>
             <w:rStyle w:val="Lienhypertexte"/>
@@ -2299,7 +2520,7 @@
             <w:noProof/>
             <w:webHidden/>
           </w:rPr>
-          <w:instrText xml:space="preserve"> PAGEREF _Toc109924091 \h </w:instrText>
+          <w:instrText xml:space="preserve"> PAGEREF _Toc109930422 \h </w:instrText>
         </w:r>
         <w:r>
           <w:rPr>
@@ -2319,7 +2540,7 @@
             <w:noProof/>
             <w:webHidden/>
           </w:rPr>
-          <w:t>16</w:t>
+          <w:t>17</w:t>
         </w:r>
         <w:r>
           <w:rPr>
@@ -2345,7 +2566,7 @@
           <w:lang w:eastAsia="fr-FR"/>
         </w:rPr>
       </w:pPr>
-      <w:hyperlink w:anchor="_Toc109924092" w:history="1">
+      <w:hyperlink w:anchor="_Toc109930423" w:history="1">
         <w:r>
           <w:rPr>
             <w:rStyle w:val="Lienhypertexte"/>
@@ -2372,7 +2593,7 @@
             <w:noProof/>
             <w:webHidden/>
           </w:rPr>
-          <w:instrText xml:space="preserve"> PAGEREF _Toc109924092 \h </w:instrText>
+          <w:instrText xml:space="preserve"> PAGEREF _Toc109930423 \h </w:instrText>
         </w:r>
         <w:r>
           <w:rPr>
@@ -2418,7 +2639,7 @@
           <w:lang w:eastAsia="fr-FR"/>
         </w:rPr>
       </w:pPr>
-      <w:hyperlink w:anchor="_Toc109924093" w:history="1">
+      <w:hyperlink w:anchor="_Toc109930424" w:history="1">
         <w:r>
           <w:rPr>
             <w:rStyle w:val="Lienhypertexte"/>
@@ -2445,7 +2666,7 @@
             <w:noProof/>
             <w:webHidden/>
           </w:rPr>
-          <w:instrText xml:space="preserve"> PAGEREF _Toc109924093 \h </w:instrText>
+          <w:instrText xml:space="preserve"> PAGEREF _Toc109930424 \h </w:instrText>
         </w:r>
         <w:r>
           <w:rPr>
@@ -2491,7 +2712,7 @@
           <w:lang w:eastAsia="fr-FR"/>
         </w:rPr>
       </w:pPr>
-      <w:hyperlink w:anchor="_Toc109924094" w:history="1">
+      <w:hyperlink w:anchor="_Toc109930425" w:history="1">
         <w:r>
           <w:rPr>
             <w:rStyle w:val="Lienhypertexte"/>
@@ -2518,7 +2739,7 @@
             <w:noProof/>
             <w:webHidden/>
           </w:rPr>
-          <w:instrText xml:space="preserve"> PAGEREF _Toc109924094 \h </w:instrText>
+          <w:instrText xml:space="preserve"> PAGEREF _Toc109930425 \h </w:instrText>
         </w:r>
         <w:r>
           <w:rPr>
@@ -2566,7 +2787,7 @@
           <w:lang w:eastAsia="fr-FR"/>
         </w:rPr>
       </w:pPr>
-      <w:hyperlink w:anchor="_Toc109924095" w:history="1">
+      <w:hyperlink w:anchor="_Toc109930426" w:history="1">
         <w:r>
           <w:rPr>
             <w:rStyle w:val="Lienhypertexte"/>
@@ -2593,7 +2814,7 @@
             <w:noProof/>
             <w:webHidden/>
           </w:rPr>
-          <w:instrText xml:space="preserve"> PAGEREF _Toc109924095 \h </w:instrText>
+          <w:instrText xml:space="preserve"> PAGEREF _Toc109930426 \h </w:instrText>
         </w:r>
         <w:r>
           <w:rPr>
@@ -2641,7 +2862,7 @@
           <w:lang w:eastAsia="fr-FR"/>
         </w:rPr>
       </w:pPr>
-      <w:hyperlink w:anchor="_Toc109924096" w:history="1">
+      <w:hyperlink w:anchor="_Toc109930427" w:history="1">
         <w:r>
           <w:rPr>
             <w:rStyle w:val="Lienhypertexte"/>
@@ -2668,7 +2889,7 @@
             <w:noProof/>
             <w:webHidden/>
           </w:rPr>
-          <w:instrText xml:space="preserve"> PAGEREF _Toc109924096 \h </w:instrText>
+          <w:instrText xml:space="preserve"> PAGEREF _Toc109930427 \h </w:instrText>
         </w:r>
         <w:r>
           <w:rPr>
@@ -2716,7 +2937,7 @@
           <w:lang w:eastAsia="fr-FR"/>
         </w:rPr>
       </w:pPr>
-      <w:hyperlink w:anchor="_Toc109924097" w:history="1">
+      <w:hyperlink w:anchor="_Toc109930428" w:history="1">
         <w:r>
           <w:rPr>
             <w:rStyle w:val="Lienhypertexte"/>
@@ -2743,7 +2964,7 @@
             <w:noProof/>
             <w:webHidden/>
           </w:rPr>
-          <w:instrText xml:space="preserve"> PAGEREF _Toc109924097 \h </w:instrText>
+          <w:instrText xml:space="preserve"> PAGEREF _Toc109930428 \h </w:instrText>
         </w:r>
         <w:r>
           <w:rPr>
@@ -2763,7 +2984,7 @@
             <w:noProof/>
             <w:webHidden/>
           </w:rPr>
-          <w:t>17</w:t>
+          <w:t>18</w:t>
         </w:r>
         <w:r>
           <w:rPr>
@@ -2785,9 +3006,8 @@
       <w:pPr>
         <w:pStyle w:val="Titre1"/>
       </w:pPr>
-      <w:bookmarkStart w:id="0" w:name="_Toc109924061"/>
-      <w:r>
-        <w:lastRenderedPageBreak/>
+      <w:bookmarkStart w:id="0" w:name="_Toc109930389"/>
+      <w:r>
         <w:t>Prolégomènes</w:t>
       </w:r>
       <w:bookmarkEnd w:id="0"/>
@@ -2872,7 +3092,7 @@
       <w:pPr>
         <w:pStyle w:val="Titre2"/>
       </w:pPr>
-      <w:bookmarkStart w:id="1" w:name="_Toc109924062"/>
+      <w:bookmarkStart w:id="1" w:name="_Toc109930390"/>
       <w:r>
         <w:t>Héritage</w:t>
       </w:r>
@@ -2974,9 +3194,8 @@
       <w:pPr>
         <w:pStyle w:val="Titre2"/>
       </w:pPr>
-      <w:bookmarkStart w:id="2" w:name="_Toc109924063"/>
-      <w:r>
-        <w:lastRenderedPageBreak/>
+      <w:bookmarkStart w:id="2" w:name="_Toc109930391"/>
+      <w:r>
         <w:t>Compilation</w:t>
       </w:r>
       <w:r>
@@ -3022,7 +3241,7 @@
       <w:pPr>
         <w:pStyle w:val="Titre3"/>
       </w:pPr>
-      <w:bookmarkStart w:id="3" w:name="_Toc109924064"/>
+      <w:bookmarkStart w:id="3" w:name="_Toc109930392"/>
       <w:r>
         <w:t>Compilation</w:t>
       </w:r>
@@ -3038,7 +3257,7 @@
       <w:pPr>
         <w:pStyle w:val="Titre4"/>
       </w:pPr>
-      <w:bookmarkStart w:id="4" w:name="_Toc109924065"/>
+      <w:bookmarkStart w:id="4" w:name="_Toc109930393"/>
       <w:r>
         <w:t>La compilation classique</w:t>
       </w:r>
@@ -3137,7 +3356,7 @@
       <w:pPr>
         <w:pStyle w:val="Titre4"/>
       </w:pPr>
-      <w:bookmarkStart w:id="5" w:name="_Toc109924066"/>
+      <w:bookmarkStart w:id="5" w:name="_Toc109930394"/>
       <w:r>
         <w:t>La compilation avec l’exemple du C</w:t>
       </w:r>
@@ -3429,7 +3648,7 @@
       <w:pPr>
         <w:pStyle w:val="Titre3"/>
       </w:pPr>
-      <w:bookmarkStart w:id="6" w:name="_Toc109924067"/>
+      <w:bookmarkStart w:id="6" w:name="_Toc109930395"/>
       <w:r>
         <w:lastRenderedPageBreak/>
         <w:t>Java est un langage compilé et interprété</w:t>
@@ -3440,7 +3659,7 @@
       <w:pPr>
         <w:pStyle w:val="Titre4"/>
       </w:pPr>
-      <w:bookmarkStart w:id="7" w:name="_Toc109924068"/>
+      <w:bookmarkStart w:id="7" w:name="_Toc109930396"/>
       <w:r>
         <w:t>Compilation et interprétation du langage Java</w:t>
       </w:r>
@@ -3990,7 +4209,7 @@
       <w:pPr>
         <w:pStyle w:val="Titre4"/>
       </w:pPr>
-      <w:bookmarkStart w:id="8" w:name="_Toc109924069"/>
+      <w:bookmarkStart w:id="8" w:name="_Toc109930397"/>
       <w:r>
         <w:t>Audience du langage Java</w:t>
       </w:r>
@@ -4228,7 +4447,7 @@
       <w:pPr>
         <w:pStyle w:val="Titre2"/>
       </w:pPr>
-      <w:bookmarkStart w:id="9" w:name="_Toc109924070"/>
+      <w:bookmarkStart w:id="9" w:name="_Toc109930398"/>
       <w:r>
         <w:t>Les concepts de JVM</w:t>
       </w:r>
@@ -4252,7 +4471,7 @@
       <w:pPr>
         <w:pStyle w:val="Titre3"/>
       </w:pPr>
-      <w:bookmarkStart w:id="10" w:name="_Toc109924071"/>
+      <w:bookmarkStart w:id="10" w:name="_Toc109930399"/>
       <w:r>
         <w:t>JVM</w:t>
       </w:r>
@@ -4270,7 +4489,7 @@
       <w:pPr>
         <w:pStyle w:val="Titre4"/>
       </w:pPr>
-      <w:bookmarkStart w:id="11" w:name="_Toc109924072"/>
+      <w:bookmarkStart w:id="11" w:name="_Toc109930400"/>
       <w:r>
         <w:t>L</w:t>
       </w:r>
@@ -4471,7 +4690,7 @@
       <w:pPr>
         <w:pStyle w:val="Titre4"/>
       </w:pPr>
-      <w:bookmarkStart w:id="12" w:name="_Toc109924073"/>
+      <w:bookmarkStart w:id="12" w:name="_Toc109930401"/>
       <w:r>
         <w:t>Fo</w:t>
       </w:r>
@@ -4691,7 +4910,7 @@
       <w:pPr>
         <w:pStyle w:val="Titre4"/>
       </w:pPr>
-      <w:bookmarkStart w:id="13" w:name="_Toc109924074"/>
+      <w:bookmarkStart w:id="13" w:name="_Toc109930402"/>
       <w:r>
         <w:lastRenderedPageBreak/>
         <w:t>Les fonctions principales de la JVM</w:t>
@@ -4791,7 +5010,7 @@
       <w:pPr>
         <w:pStyle w:val="Titre3"/>
       </w:pPr>
-      <w:bookmarkStart w:id="14" w:name="_Toc109924075"/>
+      <w:bookmarkStart w:id="14" w:name="_Toc109930403"/>
       <w:r>
         <w:t>JRE</w:t>
       </w:r>
@@ -4801,7 +5020,7 @@
       <w:pPr>
         <w:pStyle w:val="Titre4"/>
       </w:pPr>
-      <w:bookmarkStart w:id="15" w:name="_Toc109924076"/>
+      <w:bookmarkStart w:id="15" w:name="_Toc109930404"/>
       <w:r>
         <w:t>Présentation du JRE</w:t>
       </w:r>
@@ -4964,7 +5183,7 @@
           <w:lang w:val="en-US"/>
         </w:rPr>
       </w:pPr>
-      <w:bookmarkStart w:id="16" w:name="_Toc109924077"/>
+      <w:bookmarkStart w:id="16" w:name="_Toc109930405"/>
       <w:r>
         <w:rPr>
           <w:lang w:val="en-US"/>
@@ -5108,7 +5327,7 @@
       <w:pPr>
         <w:pStyle w:val="Titre3"/>
       </w:pPr>
-      <w:bookmarkStart w:id="17" w:name="_Toc109924078"/>
+      <w:bookmarkStart w:id="17" w:name="_Toc109930406"/>
       <w:r>
         <w:t>JDK</w:t>
       </w:r>
@@ -5123,7 +5342,7 @@
       <w:pPr>
         <w:pStyle w:val="Titre4"/>
       </w:pPr>
-      <w:bookmarkStart w:id="18" w:name="_Toc109924079"/>
+      <w:bookmarkStart w:id="18" w:name="_Toc109930407"/>
       <w:r>
         <w:t>Définition du JDK</w:t>
       </w:r>
@@ -5560,7 +5779,7 @@
       <w:pPr>
         <w:pStyle w:val="Titre4"/>
       </w:pPr>
-      <w:bookmarkStart w:id="19" w:name="_Toc109924080"/>
+      <w:bookmarkStart w:id="19" w:name="_Toc109930408"/>
       <w:r>
         <w:lastRenderedPageBreak/>
         <w:t>Classification de JDK JRE JVM</w:t>
@@ -5725,21 +5944,210 @@
       </w:r>
     </w:p>
     <w:p/>
+    <w:p>
+      <w:pPr>
+        <w:pStyle w:val="Titre2"/>
+      </w:pPr>
+      <w:bookmarkStart w:id="20" w:name="_Toc109930409"/>
+      <w:r>
+        <w:t>Le choix du JDK</w:t>
+      </w:r>
+      <w:bookmarkEnd w:id="20"/>
+    </w:p>
+    <w:p>
+      <w:r>
+        <w:t>Tous les JDK ne sont pas open source. Pour bien comprendre cette situation, il y a lieu de rappeler l’historique de Java, pour ensuite présenter les principales distributions des JDK, disponibles actuellement.</w:t>
+      </w:r>
+    </w:p>
+    <w:p>
+      <w:pPr>
+        <w:pStyle w:val="Titre3"/>
+      </w:pPr>
+      <w:bookmarkStart w:id="21" w:name="_Toc109930410"/>
+      <w:r>
+        <w:t>Rappel du contexte historique de Java</w:t>
+      </w:r>
+      <w:bookmarkEnd w:id="21"/>
+    </w:p>
+    <w:p>
+      <w:r>
+        <w:t>Les principales dates qui ont marquées l’histoire de la technologie Java.</w:t>
+      </w:r>
+    </w:p>
+    <w:p>
+      <w:pPr>
+        <w:pStyle w:val="Titre4"/>
+      </w:pPr>
+      <w:bookmarkStart w:id="22" w:name="_Toc109930411"/>
+      <w:r>
+        <w:t>Timeline de Java</w:t>
+      </w:r>
+      <w:bookmarkEnd w:id="22"/>
+    </w:p>
+    <w:p>
+      <w:pPr>
+        <w:pStyle w:val="Paragraphedeliste"/>
+        <w:numPr>
+          <w:ilvl w:val="0"/>
+          <w:numId w:val="7"/>
+        </w:numPr>
+        <w:rPr>
+          <w:lang w:val="en-US"/>
+        </w:rPr>
+      </w:pPr>
+      <w:r>
+        <w:t xml:space="preserve">1982 Fondation de </w:t>
+      </w:r>
+      <w:r>
+        <w:t>Sun Microsystems</w:t>
+      </w:r>
+      <w:r>
+        <w:t xml:space="preserve">, en Californie, par </w:t>
+      </w:r>
+      <w:r>
+        <w:t>Andy Bechtolsheim</w:t>
+      </w:r>
+      <w:r>
+        <w:t xml:space="preserve">, </w:t>
+      </w:r>
+      <w:r>
+        <w:rPr>
+          <w:lang w:val="en-US"/>
+        </w:rPr>
+        <w:t>Bill Joy</w:t>
+      </w:r>
+      <w:r>
+        <w:t>,</w:t>
+      </w:r>
+      <w:r>
+        <w:rPr>
+          <w:lang w:val="en-US"/>
+        </w:rPr>
+        <w:t>Vinod Khosla</w:t>
+      </w:r>
+      <w:r>
+        <w:t xml:space="preserve"> et </w:t>
+      </w:r>
+      <w:r>
+        <w:rPr>
+          <w:lang w:val="en-US"/>
+        </w:rPr>
+        <w:t>Scott McNealy</w:t>
+      </w:r>
+      <w:r>
+        <w:rPr>
+          <w:lang w:val="en-US"/>
+        </w:rPr>
+        <w:t>.</w:t>
+      </w:r>
+    </w:p>
+    <w:p>
+      <w:pPr>
+        <w:pStyle w:val="Paragraphedeliste"/>
+        <w:numPr>
+          <w:ilvl w:val="0"/>
+          <w:numId w:val="7"/>
+        </w:numPr>
+      </w:pPr>
+      <w:r>
+        <w:t>1995 Lancement du langage Java, d</w:t>
+      </w:r>
+      <w:r>
+        <w:t xml:space="preserve">éveloppé par </w:t>
+      </w:r>
+      <w:r>
+        <w:t>James Gosling et Patrick Naughton</w:t>
+      </w:r>
+      <w:r>
+        <w:t xml:space="preserve"> au sein de </w:t>
+      </w:r>
+      <w:r>
+        <w:t>Sun Microsystems</w:t>
+      </w:r>
+      <w:r>
+        <w:t>.</w:t>
+      </w:r>
+    </w:p>
+    <w:p>
+      <w:pPr>
+        <w:pStyle w:val="Paragraphedeliste"/>
+        <w:numPr>
+          <w:ilvl w:val="0"/>
+          <w:numId w:val="7"/>
+        </w:numPr>
+      </w:pPr>
+      <w:r>
+        <w:lastRenderedPageBreak/>
+        <w:t xml:space="preserve">2006 </w:t>
+      </w:r>
+      <w:r>
+        <w:t>Sun Microsystems</w:t>
+      </w:r>
+      <w:r>
+        <w:t xml:space="preserve"> publie le code source de Java </w:t>
+      </w:r>
+      <w:r>
+        <w:t>sous la Licence publique générale GNU (GPL)</w:t>
+      </w:r>
+      <w:r>
+        <w:t> .</w:t>
+      </w:r>
+    </w:p>
+    <w:p>
+      <w:pPr>
+        <w:pStyle w:val="Paragraphedeliste"/>
+        <w:numPr>
+          <w:ilvl w:val="0"/>
+          <w:numId w:val="7"/>
+        </w:numPr>
+      </w:pPr>
+      <w:r>
+        <w:t xml:space="preserve">2009 </w:t>
+      </w:r>
+      <w:r>
+        <w:t>Sun Microsystems</w:t>
+      </w:r>
+      <w:r>
+        <w:t xml:space="preserve"> est </w:t>
+      </w:r>
+      <w:proofErr w:type="gramStart"/>
+      <w:r>
+        <w:t>rachetée</w:t>
+      </w:r>
+      <w:proofErr w:type="gramEnd"/>
+      <w:r>
+        <w:t xml:space="preserve"> par </w:t>
+      </w:r>
+      <w:r>
+        <w:t>Oracle</w:t>
+      </w:r>
+      <w:r>
+        <w:t xml:space="preserve"> qui devient donc le nouveau propriétaire de Java.</w:t>
+      </w:r>
+    </w:p>
+    <w:p>
+      <w:pPr>
+        <w:pStyle w:val="Paragraphedeliste"/>
+        <w:numPr>
+          <w:ilvl w:val="0"/>
+          <w:numId w:val="7"/>
+        </w:numPr>
+      </w:pPr>
+    </w:p>
     <w:p/>
     <w:p>
       <w:pPr>
-        <w:pStyle w:val="Titre4"/>
-      </w:pPr>
-      <w:bookmarkStart w:id="20" w:name="_Toc109924081"/>
+        <w:pStyle w:val="Titre3"/>
+      </w:pPr>
+      <w:bookmarkStart w:id="23" w:name="_Toc109930412"/>
       <w:r>
         <w:t>Les fournisseurs de</w:t>
       </w:r>
       <w:r>
         <w:t xml:space="preserve"> JDK</w:t>
       </w:r>
-      <w:bookmarkEnd w:id="20"/>
-    </w:p>
-    <w:p/>
+      <w:bookmarkEnd w:id="23"/>
+    </w:p>
     <w:p>
       <w:r>
         <w:t>Il existe une multitude d’éditeurs de JDK. Ces éditions ne sont pas toutes open source.</w:t>
@@ -5758,7 +6166,9 @@
     </w:p>
     <w:p>
       <w:r>
-        <w:lastRenderedPageBreak/>
+        <w:rPr>
+          <w:noProof/>
+        </w:rPr>
         <w:drawing>
           <wp:inline distT="0" distB="0" distL="0" distR="0" wp14:anchorId="776A7A0C" wp14:editId="65A43FEC">
             <wp:extent cx="5760720" cy="5382895"/>
@@ -5807,36 +6217,18 @@
       </w:hyperlink>
     </w:p>
     <w:p/>
-    <w:p>
-      <w:pPr>
-        <w:rPr>
-          <w:lang w:val="en-US"/>
-        </w:rPr>
-      </w:pPr>
-    </w:p>
-    <w:p>
-      <w:pPr>
-        <w:rPr>
-          <w:lang w:val="en-US"/>
-        </w:rPr>
-      </w:pPr>
+    <w:p/>
+    <w:p>
       <w:hyperlink r:id="rId25" w:history="1">
         <w:r>
           <w:rPr>
             <w:rStyle w:val="Lienhypertexte"/>
-            <w:lang w:val="en-US"/>
           </w:rPr>
           <w:t>https://www.geeek.org/oracle-jdk-openjdk-adoptopenjdk-corretto/</w:t>
         </w:r>
       </w:hyperlink>
     </w:p>
-    <w:p>
-      <w:pPr>
-        <w:rPr>
-          <w:lang w:val="en-US"/>
-        </w:rPr>
-      </w:pPr>
-    </w:p>
+    <w:p/>
     <w:p>
       <w:pPr>
         <w:rPr>
@@ -5870,21 +6262,21 @@
       <w:pPr>
         <w:pStyle w:val="Titre5"/>
       </w:pPr>
-      <w:bookmarkStart w:id="21" w:name="_Toc109924082"/>
+      <w:bookmarkStart w:id="24" w:name="_Toc109930413"/>
       <w:r>
         <w:t>Open source</w:t>
       </w:r>
-      <w:bookmarkEnd w:id="21"/>
+      <w:bookmarkEnd w:id="24"/>
     </w:p>
     <w:p>
       <w:pPr>
         <w:pStyle w:val="Titre5"/>
       </w:pPr>
-      <w:bookmarkStart w:id="22" w:name="_Toc109924083"/>
+      <w:bookmarkStart w:id="25" w:name="_Toc109930414"/>
       <w:r>
         <w:t>Propriétaire</w:t>
       </w:r>
-      <w:bookmarkEnd w:id="22"/>
+      <w:bookmarkEnd w:id="25"/>
     </w:p>
     <w:p/>
     <w:p/>
@@ -5892,11 +6284,11 @@
       <w:pPr>
         <w:pStyle w:val="Titre2"/>
       </w:pPr>
-      <w:bookmarkStart w:id="23" w:name="_Toc109924084"/>
+      <w:bookmarkStart w:id="26" w:name="_Toc109930415"/>
       <w:r>
         <w:t>Historique des versions de Java</w:t>
       </w:r>
-      <w:bookmarkEnd w:id="23"/>
+      <w:bookmarkEnd w:id="26"/>
     </w:p>
     <w:p/>
     <w:p>
@@ -5928,14 +6320,14 @@
       <w:pPr>
         <w:pStyle w:val="Titre3"/>
       </w:pPr>
-      <w:bookmarkStart w:id="24" w:name="_Toc109924085"/>
+      <w:bookmarkStart w:id="27" w:name="_Toc109930416"/>
       <w:r>
         <w:rPr>
           <w:rStyle w:val="mw-headline"/>
         </w:rPr>
         <w:t>Release table</w:t>
       </w:r>
-      <w:bookmarkEnd w:id="24"/>
+      <w:bookmarkEnd w:id="27"/>
     </w:p>
     <w:tbl>
       <w:tblPr>
@@ -6515,6 +6907,7 @@
               </w:rPr>
             </w:pPr>
             <w:r>
+              <w:lastRenderedPageBreak/>
               <w:t>J2SE 1.3</w:t>
             </w:r>
           </w:p>
@@ -6914,14 +7307,7 @@
                 <w:lang w:val="en-US"/>
               </w:rPr>
               <w:br/>
-              <w:t>December 2030 for Oracle (non-</w:t>
-            </w:r>
-            <w:r>
-              <w:rPr>
-                <w:lang w:val="en-US"/>
-              </w:rPr>
-              <w:lastRenderedPageBreak/>
-              <w:t>commercial)</w:t>
+              <w:t>December 2030 for Oracle (non-commercial)</w:t>
             </w:r>
             <w:r>
               <w:rPr>
@@ -7020,7 +7406,6 @@
           <w:p>
             <w:proofErr w:type="spellStart"/>
             <w:r>
-              <w:lastRenderedPageBreak/>
               <w:t>December</w:t>
             </w:r>
             <w:proofErr w:type="spellEnd"/>
@@ -7794,6 +8179,7 @@
           </w:tcPr>
           <w:p>
             <w:r>
+              <w:lastRenderedPageBreak/>
               <w:t>Java SE 17 (LTS)</w:t>
             </w:r>
           </w:p>
@@ -8235,7 +8621,6 @@
                 <w:szCs w:val="20"/>
                 <w:lang w:val="en-US"/>
               </w:rPr>
-              <w:lastRenderedPageBreak/>
               <w:t>Legend:</w:t>
             </w:r>
           </w:p>
@@ -8335,21 +8720,21 @@
       <w:pPr>
         <w:pStyle w:val="Titre1"/>
       </w:pPr>
-      <w:bookmarkStart w:id="25" w:name="_Toc109924086"/>
+      <w:bookmarkStart w:id="28" w:name="_Toc109930417"/>
       <w:r>
         <w:t>Installation</w:t>
       </w:r>
-      <w:bookmarkEnd w:id="25"/>
+      <w:bookmarkEnd w:id="28"/>
     </w:p>
     <w:p>
       <w:pPr>
         <w:pStyle w:val="Titre2"/>
       </w:pPr>
-      <w:bookmarkStart w:id="26" w:name="_Toc109924087"/>
+      <w:bookmarkStart w:id="29" w:name="_Toc109930418"/>
       <w:r>
         <w:t>Prérequis hardware</w:t>
       </w:r>
-      <w:bookmarkEnd w:id="26"/>
+      <w:bookmarkEnd w:id="29"/>
     </w:p>
     <w:p>
       <w:r>
@@ -8389,11 +8774,11 @@
       <w:pPr>
         <w:pStyle w:val="Titre4"/>
       </w:pPr>
-      <w:bookmarkStart w:id="27" w:name="_Toc109924088"/>
+      <w:bookmarkStart w:id="30" w:name="_Toc109930419"/>
       <w:r>
         <w:t>Architecture d’un ordinateur</w:t>
       </w:r>
-      <w:bookmarkEnd w:id="27"/>
+      <w:bookmarkEnd w:id="30"/>
     </w:p>
     <w:p>
       <w:r>
@@ -8424,22 +8809,23 @@
       <w:pPr>
         <w:pStyle w:val="Titre3"/>
       </w:pPr>
-      <w:bookmarkStart w:id="28" w:name="_Toc109924089"/>
-      <w:r>
+      <w:bookmarkStart w:id="31" w:name="_Toc109930420"/>
+      <w:r>
+        <w:lastRenderedPageBreak/>
         <w:t>Les trois types configurations hardware</w:t>
       </w:r>
-      <w:bookmarkEnd w:id="28"/>
+      <w:bookmarkEnd w:id="31"/>
     </w:p>
     <w:p/>
     <w:p>
       <w:pPr>
         <w:pStyle w:val="Titre2"/>
       </w:pPr>
-      <w:bookmarkStart w:id="29" w:name="_Toc109924090"/>
+      <w:bookmarkStart w:id="32" w:name="_Toc109930421"/>
       <w:r>
         <w:t>Procédure d’installation</w:t>
       </w:r>
-      <w:bookmarkEnd w:id="29"/>
+      <w:bookmarkEnd w:id="32"/>
     </w:p>
     <w:p/>
     <w:p/>
@@ -8447,11 +8833,11 @@
       <w:pPr>
         <w:pStyle w:val="Titre1"/>
       </w:pPr>
-      <w:bookmarkStart w:id="30" w:name="_Toc109924091"/>
+      <w:bookmarkStart w:id="33" w:name="_Toc109930422"/>
       <w:r>
         <w:t>Tests</w:t>
       </w:r>
-      <w:bookmarkEnd w:id="30"/>
+      <w:bookmarkEnd w:id="33"/>
     </w:p>
     <w:p/>
     <w:p>
@@ -8465,12 +8851,11 @@
       <w:pPr>
         <w:pStyle w:val="Titre2"/>
       </w:pPr>
-      <w:bookmarkStart w:id="31" w:name="_Toc109924092"/>
-      <w:r>
-        <w:lastRenderedPageBreak/>
+      <w:bookmarkStart w:id="34" w:name="_Toc109930423"/>
+      <w:r>
         <w:t>Bytecode</w:t>
       </w:r>
-      <w:bookmarkEnd w:id="31"/>
+      <w:bookmarkEnd w:id="34"/>
     </w:p>
     <w:p>
       <w:r>
@@ -8503,21 +8888,21 @@
       <w:pPr>
         <w:pStyle w:val="Titre2"/>
       </w:pPr>
-      <w:bookmarkStart w:id="32" w:name="_Toc109924093"/>
+      <w:bookmarkStart w:id="35" w:name="_Toc109930424"/>
       <w:r>
         <w:t>Programme de test</w:t>
       </w:r>
-      <w:bookmarkEnd w:id="32"/>
+      <w:bookmarkEnd w:id="35"/>
     </w:p>
     <w:p>
       <w:pPr>
         <w:pStyle w:val="Titre2"/>
       </w:pPr>
-      <w:bookmarkStart w:id="33" w:name="_Toc109924094"/>
+      <w:bookmarkStart w:id="36" w:name="_Toc109930425"/>
       <w:r>
         <w:t>Junit</w:t>
       </w:r>
-      <w:bookmarkEnd w:id="33"/>
+      <w:bookmarkEnd w:id="36"/>
     </w:p>
     <w:p/>
     <w:p/>
@@ -8525,23 +8910,23 @@
       <w:pPr>
         <w:pStyle w:val="Titre1"/>
       </w:pPr>
-      <w:bookmarkStart w:id="34" w:name="_Toc109924095"/>
+      <w:bookmarkStart w:id="37" w:name="_Toc109930426"/>
       <w:r>
         <w:t>Critiques  de la technologie Java</w:t>
       </w:r>
-      <w:bookmarkEnd w:id="34"/>
+      <w:bookmarkEnd w:id="37"/>
     </w:p>
     <w:p>
       <w:pPr>
         <w:pStyle w:val="Titre1"/>
       </w:pPr>
-      <w:bookmarkStart w:id="35" w:name="_Toc107509236"/>
-      <w:bookmarkStart w:id="36" w:name="_Toc109924096"/>
+      <w:bookmarkStart w:id="38" w:name="_Toc107509236"/>
+      <w:bookmarkStart w:id="39" w:name="_Toc109930427"/>
       <w:r>
         <w:t>Icones</w:t>
       </w:r>
-      <w:bookmarkEnd w:id="35"/>
-      <w:bookmarkEnd w:id="36"/>
+      <w:bookmarkEnd w:id="38"/>
+      <w:bookmarkEnd w:id="39"/>
     </w:p>
     <w:p/>
     <w:p>
@@ -8704,11 +9089,12 @@
       <w:pPr>
         <w:pStyle w:val="Titre1"/>
       </w:pPr>
-      <w:bookmarkStart w:id="37" w:name="_Toc109924097"/>
-      <w:r>
+      <w:bookmarkStart w:id="40" w:name="_Toc109930428"/>
+      <w:r>
+        <w:lastRenderedPageBreak/>
         <w:t>Links</w:t>
       </w:r>
-      <w:bookmarkEnd w:id="37"/>
+      <w:bookmarkEnd w:id="40"/>
       <w:r>
         <w:t> </w:t>
       </w:r>
@@ -8767,7 +9153,6 @@
     </w:p>
     <w:p>
       <w:r>
-        <w:lastRenderedPageBreak/>
         <w:t>•</w:t>
       </w:r>
     </w:p>
@@ -8814,6 +9199,7 @@
         </w:rPr>
       </w:pPr>
       <w:proofErr w:type="spellStart"/>
+      <w:proofErr w:type="gramStart"/>
       <w:r>
         <w:rPr>
           <w:lang w:val="en-US"/>
@@ -8825,19 +9211,26 @@
         <w:rPr>
           <w:lang w:val="en-US"/>
         </w:rPr>
-        <w:t xml:space="preserve"> : https://netbeans.apache.org/download/index.html</w:t>
-      </w:r>
-    </w:p>
-    <w:p>
-      <w:pPr>
+        <w:t xml:space="preserve"> :</w:t>
+      </w:r>
+      <w:proofErr w:type="gramEnd"/>
+      <w:r>
         <w:rPr>
           <w:lang w:val="en-US"/>
         </w:rPr>
-      </w:pPr>
-      <w:r>
+        <w:t xml:space="preserve"> https://netbeans.apache.org/download/index.html</w:t>
+      </w:r>
+    </w:p>
+    <w:p>
+      <w:pPr>
         <w:rPr>
           <w:lang w:val="en-US"/>
         </w:rPr>
+      </w:pPr>
+      <w:r>
+        <w:rPr>
+          <w:lang w:val="en-US"/>
+        </w:rPr>
         <w:t>•</w:t>
       </w:r>
     </w:p>
@@ -8848,6 +9241,7 @@
         </w:rPr>
       </w:pPr>
       <w:proofErr w:type="spellStart"/>
+      <w:proofErr w:type="gramStart"/>
       <w:r>
         <w:rPr>
           <w:lang w:val="en-US"/>
@@ -8859,7 +9253,14 @@
         <w:rPr>
           <w:lang w:val="en-US"/>
         </w:rPr>
-        <w:t xml:space="preserve"> : https://www.jetbrains.com/fr </w:t>
+        <w:t xml:space="preserve"> :</w:t>
+      </w:r>
+      <w:proofErr w:type="gramEnd"/>
+      <w:r>
+        <w:rPr>
+          <w:lang w:val="en-US"/>
+        </w:rPr>
+        <w:t xml:space="preserve"> https://www.jetbrains.com/fr </w:t>
       </w:r>
       <w:proofErr w:type="spellStart"/>
       <w:r>
@@ -9937,7 +10338,7 @@
               <w:sz w:val="18"/>
               <w:szCs w:val="18"/>
             </w:rPr>
-            <w:t>27-07-2022 23:16</w:t>
+            <w:t>28-07-2022 18:07</w:t>
           </w:r>
           <w:r>
             <w:rPr>
@@ -10737,6 +11138,119 @@
       </w:rPr>
     </w:lvl>
   </w:abstractNum>
+  <w:abstractNum w:abstractNumId="6" w15:restartNumberingAfterBreak="0">
+    <w:nsid w:val="75231878"/>
+    <w:multiLevelType w:val="hybridMultilevel"/>
+    <w:tmpl w:val="B8A04F46"/>
+    <w:lvl w:ilvl="0" w:tplc="040C000B">
+      <w:start w:val="1"/>
+      <w:numFmt w:val="bullet"/>
+      <w:lvlText w:val=""/>
+      <w:lvlJc w:val="left"/>
+      <w:pPr>
+        <w:ind w:left="720" w:hanging="360"/>
+      </w:pPr>
+      <w:rPr>
+        <w:rFonts w:ascii="Wingdings" w:hAnsi="Wingdings" w:hint="default"/>
+      </w:rPr>
+    </w:lvl>
+    <w:lvl w:ilvl="1" w:tplc="040C0003" w:tentative="1">
+      <w:start w:val="1"/>
+      <w:numFmt w:val="bullet"/>
+      <w:lvlText w:val="o"/>
+      <w:lvlJc w:val="left"/>
+      <w:pPr>
+        <w:ind w:left="1440" w:hanging="360"/>
+      </w:pPr>
+      <w:rPr>
+        <w:rFonts w:ascii="Courier New" w:hAnsi="Courier New" w:cs="Courier New" w:hint="default"/>
+      </w:rPr>
+    </w:lvl>
+    <w:lvl w:ilvl="2" w:tplc="040C0005" w:tentative="1">
+      <w:start w:val="1"/>
+      <w:numFmt w:val="bullet"/>
+      <w:lvlText w:val=""/>
+      <w:lvlJc w:val="left"/>
+      <w:pPr>
+        <w:ind w:left="2160" w:hanging="360"/>
+      </w:pPr>
+      <w:rPr>
+        <w:rFonts w:ascii="Wingdings" w:hAnsi="Wingdings" w:hint="default"/>
+      </w:rPr>
+    </w:lvl>
+    <w:lvl w:ilvl="3" w:tplc="040C0001" w:tentative="1">
+      <w:start w:val="1"/>
+      <w:numFmt w:val="bullet"/>
+      <w:lvlText w:val=""/>
+      <w:lvlJc w:val="left"/>
+      <w:pPr>
+        <w:ind w:left="2880" w:hanging="360"/>
+      </w:pPr>
+      <w:rPr>
+        <w:rFonts w:ascii="Symbol" w:hAnsi="Symbol" w:hint="default"/>
+      </w:rPr>
+    </w:lvl>
+    <w:lvl w:ilvl="4" w:tplc="040C0003" w:tentative="1">
+      <w:start w:val="1"/>
+      <w:numFmt w:val="bullet"/>
+      <w:lvlText w:val="o"/>
+      <w:lvlJc w:val="left"/>
+      <w:pPr>
+        <w:ind w:left="3600" w:hanging="360"/>
+      </w:pPr>
+      <w:rPr>
+        <w:rFonts w:ascii="Courier New" w:hAnsi="Courier New" w:cs="Courier New" w:hint="default"/>
+      </w:rPr>
+    </w:lvl>
+    <w:lvl w:ilvl="5" w:tplc="040C0005" w:tentative="1">
+      <w:start w:val="1"/>
+      <w:numFmt w:val="bullet"/>
+      <w:lvlText w:val=""/>
+      <w:lvlJc w:val="left"/>
+      <w:pPr>
+        <w:ind w:left="4320" w:hanging="360"/>
+      </w:pPr>
+      <w:rPr>
+        <w:rFonts w:ascii="Wingdings" w:hAnsi="Wingdings" w:hint="default"/>
+      </w:rPr>
+    </w:lvl>
+    <w:lvl w:ilvl="6" w:tplc="040C0001" w:tentative="1">
+      <w:start w:val="1"/>
+      <w:numFmt w:val="bullet"/>
+      <w:lvlText w:val=""/>
+      <w:lvlJc w:val="left"/>
+      <w:pPr>
+        <w:ind w:left="5040" w:hanging="360"/>
+      </w:pPr>
+      <w:rPr>
+        <w:rFonts w:ascii="Symbol" w:hAnsi="Symbol" w:hint="default"/>
+      </w:rPr>
+    </w:lvl>
+    <w:lvl w:ilvl="7" w:tplc="040C0003" w:tentative="1">
+      <w:start w:val="1"/>
+      <w:numFmt w:val="bullet"/>
+      <w:lvlText w:val="o"/>
+      <w:lvlJc w:val="left"/>
+      <w:pPr>
+        <w:ind w:left="5760" w:hanging="360"/>
+      </w:pPr>
+      <w:rPr>
+        <w:rFonts w:ascii="Courier New" w:hAnsi="Courier New" w:cs="Courier New" w:hint="default"/>
+      </w:rPr>
+    </w:lvl>
+    <w:lvl w:ilvl="8" w:tplc="040C0005" w:tentative="1">
+      <w:start w:val="1"/>
+      <w:numFmt w:val="bullet"/>
+      <w:lvlText w:val=""/>
+      <w:lvlJc w:val="left"/>
+      <w:pPr>
+        <w:ind w:left="6480" w:hanging="360"/>
+      </w:pPr>
+      <w:rPr>
+        <w:rFonts w:ascii="Wingdings" w:hAnsi="Wingdings" w:hint="default"/>
+      </w:rPr>
+    </w:lvl>
+  </w:abstractNum>
   <w:num w:numId="1" w16cid:durableId="43990518">
     <w:abstractNumId w:val="0"/>
   </w:num>
@@ -10754,6 +11268,9 @@
   </w:num>
   <w:num w:numId="6" w16cid:durableId="173495896">
     <w:abstractNumId w:val="3"/>
+  </w:num>
+  <w:num w:numId="7" w16cid:durableId="628316245">
+    <w:abstractNumId w:val="6"/>
   </w:num>
 </w:numbering>
 </file>

--- a/javaInstall/Installer l’environnement de développement java.docx
+++ b/javaInstall/Installer l’environnement de développement java.docx
@@ -85,7 +85,7 @@
       <w:r>
         <w:fldChar w:fldCharType="separate"/>
       </w:r>
-      <w:hyperlink w:anchor="_Toc109930389" w:history="1">
+      <w:hyperlink w:anchor="_Toc109943867" w:history="1">
         <w:r>
           <w:rPr>
             <w:rStyle w:val="Lienhypertexte"/>
@@ -112,7 +112,7 @@
             <w:noProof/>
             <w:webHidden/>
           </w:rPr>
-          <w:instrText xml:space="preserve"> PAGEREF _Toc109930389 \h </w:instrText>
+          <w:instrText xml:space="preserve"> PAGEREF _Toc109943867 \h </w:instrText>
         </w:r>
         <w:r>
           <w:rPr>
@@ -158,7 +158,7 @@
           <w:lang w:eastAsia="fr-FR"/>
         </w:rPr>
       </w:pPr>
-      <w:hyperlink w:anchor="_Toc109930390" w:history="1">
+      <w:hyperlink w:anchor="_Toc109943868" w:history="1">
         <w:r>
           <w:rPr>
             <w:rStyle w:val="Lienhypertexte"/>
@@ -185,7 +185,7 @@
             <w:noProof/>
             <w:webHidden/>
           </w:rPr>
-          <w:instrText xml:space="preserve"> PAGEREF _Toc109930390 \h </w:instrText>
+          <w:instrText xml:space="preserve"> PAGEREF _Toc109943868 \h </w:instrText>
         </w:r>
         <w:r>
           <w:rPr>
@@ -231,7 +231,7 @@
           <w:lang w:eastAsia="fr-FR"/>
         </w:rPr>
       </w:pPr>
-      <w:hyperlink w:anchor="_Toc109930391" w:history="1">
+      <w:hyperlink w:anchor="_Toc109943869" w:history="1">
         <w:r>
           <w:rPr>
             <w:rStyle w:val="Lienhypertexte"/>
@@ -258,7 +258,7 @@
             <w:noProof/>
             <w:webHidden/>
           </w:rPr>
-          <w:instrText xml:space="preserve"> PAGEREF _Toc109930391 \h </w:instrText>
+          <w:instrText xml:space="preserve"> PAGEREF _Toc109943869 \h </w:instrText>
         </w:r>
         <w:r>
           <w:rPr>
@@ -305,7 +305,7 @@
           <w:lang w:eastAsia="fr-FR"/>
         </w:rPr>
       </w:pPr>
-      <w:hyperlink w:anchor="_Toc109930392" w:history="1">
+      <w:hyperlink w:anchor="_Toc109943870" w:history="1">
         <w:r>
           <w:rPr>
             <w:rStyle w:val="Lienhypertexte"/>
@@ -332,7 +332,7 @@
             <w:noProof/>
             <w:webHidden/>
           </w:rPr>
-          <w:instrText xml:space="preserve"> PAGEREF _Toc109930392 \h </w:instrText>
+          <w:instrText xml:space="preserve"> PAGEREF _Toc109943870 \h </w:instrText>
         </w:r>
         <w:r>
           <w:rPr>
@@ -377,7 +377,7 @@
           <w:lang w:eastAsia="fr-FR"/>
         </w:rPr>
       </w:pPr>
-      <w:hyperlink w:anchor="_Toc109930393" w:history="1">
+      <w:hyperlink w:anchor="_Toc109943871" w:history="1">
         <w:r>
           <w:rPr>
             <w:rStyle w:val="Lienhypertexte"/>
@@ -404,7 +404,7 @@
             <w:noProof/>
             <w:webHidden/>
           </w:rPr>
-          <w:instrText xml:space="preserve"> PAGEREF _Toc109930393 \h </w:instrText>
+          <w:instrText xml:space="preserve"> PAGEREF _Toc109943871 \h </w:instrText>
         </w:r>
         <w:r>
           <w:rPr>
@@ -449,7 +449,7 @@
           <w:lang w:eastAsia="fr-FR"/>
         </w:rPr>
       </w:pPr>
-      <w:hyperlink w:anchor="_Toc109930394" w:history="1">
+      <w:hyperlink w:anchor="_Toc109943872" w:history="1">
         <w:r>
           <w:rPr>
             <w:rStyle w:val="Lienhypertexte"/>
@@ -476,7 +476,7 @@
             <w:noProof/>
             <w:webHidden/>
           </w:rPr>
-          <w:instrText xml:space="preserve"> PAGEREF _Toc109930394 \h </w:instrText>
+          <w:instrText xml:space="preserve"> PAGEREF _Toc109943872 \h </w:instrText>
         </w:r>
         <w:r>
           <w:rPr>
@@ -523,7 +523,7 @@
           <w:lang w:eastAsia="fr-FR"/>
         </w:rPr>
       </w:pPr>
-      <w:hyperlink w:anchor="_Toc109930395" w:history="1">
+      <w:hyperlink w:anchor="_Toc109943873" w:history="1">
         <w:r>
           <w:rPr>
             <w:rStyle w:val="Lienhypertexte"/>
@@ -550,7 +550,7 @@
             <w:noProof/>
             <w:webHidden/>
           </w:rPr>
-          <w:instrText xml:space="preserve"> PAGEREF _Toc109930395 \h </w:instrText>
+          <w:instrText xml:space="preserve"> PAGEREF _Toc109943873 \h </w:instrText>
         </w:r>
         <w:r>
           <w:rPr>
@@ -595,7 +595,7 @@
           <w:lang w:eastAsia="fr-FR"/>
         </w:rPr>
       </w:pPr>
-      <w:hyperlink w:anchor="_Toc109930396" w:history="1">
+      <w:hyperlink w:anchor="_Toc109943874" w:history="1">
         <w:r>
           <w:rPr>
             <w:rStyle w:val="Lienhypertexte"/>
@@ -622,7 +622,7 @@
             <w:noProof/>
             <w:webHidden/>
           </w:rPr>
-          <w:instrText xml:space="preserve"> PAGEREF _Toc109930396 \h </w:instrText>
+          <w:instrText xml:space="preserve"> PAGEREF _Toc109943874 \h </w:instrText>
         </w:r>
         <w:r>
           <w:rPr>
@@ -667,7 +667,7 @@
           <w:lang w:eastAsia="fr-FR"/>
         </w:rPr>
       </w:pPr>
-      <w:hyperlink w:anchor="_Toc109930397" w:history="1">
+      <w:hyperlink w:anchor="_Toc109943875" w:history="1">
         <w:r>
           <w:rPr>
             <w:rStyle w:val="Lienhypertexte"/>
@@ -694,7 +694,7 @@
             <w:noProof/>
             <w:webHidden/>
           </w:rPr>
-          <w:instrText xml:space="preserve"> PAGEREF _Toc109930397 \h </w:instrText>
+          <w:instrText xml:space="preserve"> PAGEREF _Toc109943875 \h </w:instrText>
         </w:r>
         <w:r>
           <w:rPr>
@@ -740,7 +740,7 @@
           <w:lang w:eastAsia="fr-FR"/>
         </w:rPr>
       </w:pPr>
-      <w:hyperlink w:anchor="_Toc109930398" w:history="1">
+      <w:hyperlink w:anchor="_Toc109943876" w:history="1">
         <w:r>
           <w:rPr>
             <w:rStyle w:val="Lienhypertexte"/>
@@ -767,7 +767,7 @@
             <w:noProof/>
             <w:webHidden/>
           </w:rPr>
-          <w:instrText xml:space="preserve"> PAGEREF _Toc109930398 \h </w:instrText>
+          <w:instrText xml:space="preserve"> PAGEREF _Toc109943876 \h </w:instrText>
         </w:r>
         <w:r>
           <w:rPr>
@@ -814,7 +814,7 @@
           <w:lang w:eastAsia="fr-FR"/>
         </w:rPr>
       </w:pPr>
-      <w:hyperlink w:anchor="_Toc109930399" w:history="1">
+      <w:hyperlink w:anchor="_Toc109943877" w:history="1">
         <w:r>
           <w:rPr>
             <w:rStyle w:val="Lienhypertexte"/>
@@ -841,7 +841,7 @@
             <w:noProof/>
             <w:webHidden/>
           </w:rPr>
-          <w:instrText xml:space="preserve"> PAGEREF _Toc109930399 \h </w:instrText>
+          <w:instrText xml:space="preserve"> PAGEREF _Toc109943877 \h </w:instrText>
         </w:r>
         <w:r>
           <w:rPr>
@@ -886,7 +886,7 @@
           <w:lang w:eastAsia="fr-FR"/>
         </w:rPr>
       </w:pPr>
-      <w:hyperlink w:anchor="_Toc109930400" w:history="1">
+      <w:hyperlink w:anchor="_Toc109943878" w:history="1">
         <w:r>
           <w:rPr>
             <w:rStyle w:val="Lienhypertexte"/>
@@ -913,7 +913,7 @@
             <w:noProof/>
             <w:webHidden/>
           </w:rPr>
-          <w:instrText xml:space="preserve"> PAGEREF _Toc109930400 \h </w:instrText>
+          <w:instrText xml:space="preserve"> PAGEREF _Toc109943878 \h </w:instrText>
         </w:r>
         <w:r>
           <w:rPr>
@@ -958,7 +958,7 @@
           <w:lang w:eastAsia="fr-FR"/>
         </w:rPr>
       </w:pPr>
-      <w:hyperlink w:anchor="_Toc109930401" w:history="1">
+      <w:hyperlink w:anchor="_Toc109943879" w:history="1">
         <w:r>
           <w:rPr>
             <w:rStyle w:val="Lienhypertexte"/>
@@ -985,7 +985,7 @@
             <w:noProof/>
             <w:webHidden/>
           </w:rPr>
-          <w:instrText xml:space="preserve"> PAGEREF _Toc109930401 \h </w:instrText>
+          <w:instrText xml:space="preserve"> PAGEREF _Toc109943879 \h </w:instrText>
         </w:r>
         <w:r>
           <w:rPr>
@@ -1030,7 +1030,7 @@
           <w:lang w:eastAsia="fr-FR"/>
         </w:rPr>
       </w:pPr>
-      <w:hyperlink w:anchor="_Toc109930402" w:history="1">
+      <w:hyperlink w:anchor="_Toc109943880" w:history="1">
         <w:r>
           <w:rPr>
             <w:rStyle w:val="Lienhypertexte"/>
@@ -1057,7 +1057,7 @@
             <w:noProof/>
             <w:webHidden/>
           </w:rPr>
-          <w:instrText xml:space="preserve"> PAGEREF _Toc109930402 \h </w:instrText>
+          <w:instrText xml:space="preserve"> PAGEREF _Toc109943880 \h </w:instrText>
         </w:r>
         <w:r>
           <w:rPr>
@@ -1104,7 +1104,7 @@
           <w:lang w:eastAsia="fr-FR"/>
         </w:rPr>
       </w:pPr>
-      <w:hyperlink w:anchor="_Toc109930403" w:history="1">
+      <w:hyperlink w:anchor="_Toc109943881" w:history="1">
         <w:r>
           <w:rPr>
             <w:rStyle w:val="Lienhypertexte"/>
@@ -1131,7 +1131,7 @@
             <w:noProof/>
             <w:webHidden/>
           </w:rPr>
-          <w:instrText xml:space="preserve"> PAGEREF _Toc109930403 \h </w:instrText>
+          <w:instrText xml:space="preserve"> PAGEREF _Toc109943881 \h </w:instrText>
         </w:r>
         <w:r>
           <w:rPr>
@@ -1176,7 +1176,7 @@
           <w:lang w:eastAsia="fr-FR"/>
         </w:rPr>
       </w:pPr>
-      <w:hyperlink w:anchor="_Toc109930404" w:history="1">
+      <w:hyperlink w:anchor="_Toc109943882" w:history="1">
         <w:r>
           <w:rPr>
             <w:rStyle w:val="Lienhypertexte"/>
@@ -1203,7 +1203,7 @@
             <w:noProof/>
             <w:webHidden/>
           </w:rPr>
-          <w:instrText xml:space="preserve"> PAGEREF _Toc109930404 \h </w:instrText>
+          <w:instrText xml:space="preserve"> PAGEREF _Toc109943882 \h </w:instrText>
         </w:r>
         <w:r>
           <w:rPr>
@@ -1248,7 +1248,7 @@
           <w:lang w:eastAsia="fr-FR"/>
         </w:rPr>
       </w:pPr>
-      <w:hyperlink w:anchor="_Toc109930405" w:history="1">
+      <w:hyperlink w:anchor="_Toc109943883" w:history="1">
         <w:r>
           <w:rPr>
             <w:rStyle w:val="Lienhypertexte"/>
@@ -1276,7 +1276,7 @@
             <w:noProof/>
             <w:webHidden/>
           </w:rPr>
-          <w:instrText xml:space="preserve"> PAGEREF _Toc109930405 \h </w:instrText>
+          <w:instrText xml:space="preserve"> PAGEREF _Toc109943883 \h </w:instrText>
         </w:r>
         <w:r>
           <w:rPr>
@@ -1323,7 +1323,7 @@
           <w:lang w:eastAsia="fr-FR"/>
         </w:rPr>
       </w:pPr>
-      <w:hyperlink w:anchor="_Toc109930406" w:history="1">
+      <w:hyperlink w:anchor="_Toc109943884" w:history="1">
         <w:r>
           <w:rPr>
             <w:rStyle w:val="Lienhypertexte"/>
@@ -1350,7 +1350,7 @@
             <w:noProof/>
             <w:webHidden/>
           </w:rPr>
-          <w:instrText xml:space="preserve"> PAGEREF _Toc109930406 \h </w:instrText>
+          <w:instrText xml:space="preserve"> PAGEREF _Toc109943884 \h </w:instrText>
         </w:r>
         <w:r>
           <w:rPr>
@@ -1395,7 +1395,7 @@
           <w:lang w:eastAsia="fr-FR"/>
         </w:rPr>
       </w:pPr>
-      <w:hyperlink w:anchor="_Toc109930407" w:history="1">
+      <w:hyperlink w:anchor="_Toc109943885" w:history="1">
         <w:r>
           <w:rPr>
             <w:rStyle w:val="Lienhypertexte"/>
@@ -1422,7 +1422,7 @@
             <w:noProof/>
             <w:webHidden/>
           </w:rPr>
-          <w:instrText xml:space="preserve"> PAGEREF _Toc109930407 \h </w:instrText>
+          <w:instrText xml:space="preserve"> PAGEREF _Toc109943885 \h </w:instrText>
         </w:r>
         <w:r>
           <w:rPr>
@@ -1467,7 +1467,7 @@
           <w:lang w:eastAsia="fr-FR"/>
         </w:rPr>
       </w:pPr>
-      <w:hyperlink w:anchor="_Toc109930408" w:history="1">
+      <w:hyperlink w:anchor="_Toc109943886" w:history="1">
         <w:r>
           <w:rPr>
             <w:rStyle w:val="Lienhypertexte"/>
@@ -1494,7 +1494,7 @@
             <w:noProof/>
             <w:webHidden/>
           </w:rPr>
-          <w:instrText xml:space="preserve"> PAGEREF _Toc109930408 \h </w:instrText>
+          <w:instrText xml:space="preserve"> PAGEREF _Toc109943886 \h </w:instrText>
         </w:r>
         <w:r>
           <w:rPr>
@@ -1540,7 +1540,7 @@
           <w:lang w:eastAsia="fr-FR"/>
         </w:rPr>
       </w:pPr>
-      <w:hyperlink w:anchor="_Toc109930409" w:history="1">
+      <w:hyperlink w:anchor="_Toc109943887" w:history="1">
         <w:r>
           <w:rPr>
             <w:rStyle w:val="Lienhypertexte"/>
@@ -1567,7 +1567,7 @@
             <w:noProof/>
             <w:webHidden/>
           </w:rPr>
-          <w:instrText xml:space="preserve"> PAGEREF _Toc109930409 \h </w:instrText>
+          <w:instrText xml:space="preserve"> PAGEREF _Toc109943887 \h </w:instrText>
         </w:r>
         <w:r>
           <w:rPr>
@@ -1614,7 +1614,7 @@
           <w:lang w:eastAsia="fr-FR"/>
         </w:rPr>
       </w:pPr>
-      <w:hyperlink w:anchor="_Toc109930410" w:history="1">
+      <w:hyperlink w:anchor="_Toc109943888" w:history="1">
         <w:r>
           <w:rPr>
             <w:rStyle w:val="Lienhypertexte"/>
@@ -1641,7 +1641,7 @@
             <w:noProof/>
             <w:webHidden/>
           </w:rPr>
-          <w:instrText xml:space="preserve"> PAGEREF _Toc109930410 \h </w:instrText>
+          <w:instrText xml:space="preserve"> PAGEREF _Toc109943888 \h </w:instrText>
         </w:r>
         <w:r>
           <w:rPr>
@@ -1686,7 +1686,7 @@
           <w:lang w:eastAsia="fr-FR"/>
         </w:rPr>
       </w:pPr>
-      <w:hyperlink w:anchor="_Toc109930411" w:history="1">
+      <w:hyperlink w:anchor="_Toc109943889" w:history="1">
         <w:r>
           <w:rPr>
             <w:rStyle w:val="Lienhypertexte"/>
@@ -1713,7 +1713,7 @@
             <w:noProof/>
             <w:webHidden/>
           </w:rPr>
-          <w:instrText xml:space="preserve"> PAGEREF _Toc109930411 \h </w:instrText>
+          <w:instrText xml:space="preserve"> PAGEREF _Toc109943889 \h </w:instrText>
         </w:r>
         <w:r>
           <w:rPr>
@@ -1760,7 +1760,7 @@
           <w:lang w:eastAsia="fr-FR"/>
         </w:rPr>
       </w:pPr>
-      <w:hyperlink w:anchor="_Toc109930412" w:history="1">
+      <w:hyperlink w:anchor="_Toc109943890" w:history="1">
         <w:r>
           <w:rPr>
             <w:rStyle w:val="Lienhypertexte"/>
@@ -1787,7 +1787,7 @@
             <w:noProof/>
             <w:webHidden/>
           </w:rPr>
-          <w:instrText xml:space="preserve"> PAGEREF _Toc109930412 \h </w:instrText>
+          <w:instrText xml:space="preserve"> PAGEREF _Toc109943890 \h </w:instrText>
         </w:r>
         <w:r>
           <w:rPr>
@@ -1832,7 +1832,7 @@
           <w:lang w:eastAsia="fr-FR"/>
         </w:rPr>
       </w:pPr>
-      <w:hyperlink w:anchor="_Toc109930413" w:history="1">
+      <w:hyperlink w:anchor="_Toc109943891" w:history="1">
         <w:r>
           <w:rPr>
             <w:rStyle w:val="Lienhypertexte"/>
@@ -1859,7 +1859,7 @@
             <w:noProof/>
             <w:webHidden/>
           </w:rPr>
-          <w:instrText xml:space="preserve"> PAGEREF _Toc109930413 \h </w:instrText>
+          <w:instrText xml:space="preserve"> PAGEREF _Toc109943891 \h </w:instrText>
         </w:r>
         <w:r>
           <w:rPr>
@@ -1879,7 +1879,7 @@
             <w:noProof/>
             <w:webHidden/>
           </w:rPr>
-          <w:t>14</w:t>
+          <w:t>15</w:t>
         </w:r>
         <w:r>
           <w:rPr>
@@ -1904,7 +1904,7 @@
           <w:lang w:eastAsia="fr-FR"/>
         </w:rPr>
       </w:pPr>
-      <w:hyperlink w:anchor="_Toc109930414" w:history="1">
+      <w:hyperlink w:anchor="_Toc109943892" w:history="1">
         <w:r>
           <w:rPr>
             <w:rStyle w:val="Lienhypertexte"/>
@@ -1931,7 +1931,7 @@
             <w:noProof/>
             <w:webHidden/>
           </w:rPr>
-          <w:instrText xml:space="preserve"> PAGEREF _Toc109930414 \h </w:instrText>
+          <w:instrText xml:space="preserve"> PAGEREF _Toc109943892 \h </w:instrText>
         </w:r>
         <w:r>
           <w:rPr>
@@ -1951,7 +1951,7 @@
             <w:noProof/>
             <w:webHidden/>
           </w:rPr>
-          <w:t>14</w:t>
+          <w:t>15</w:t>
         </w:r>
         <w:r>
           <w:rPr>
@@ -1977,7 +1977,7 @@
           <w:lang w:eastAsia="fr-FR"/>
         </w:rPr>
       </w:pPr>
-      <w:hyperlink w:anchor="_Toc109930415" w:history="1">
+      <w:hyperlink w:anchor="_Toc109943893" w:history="1">
         <w:r>
           <w:rPr>
             <w:rStyle w:val="Lienhypertexte"/>
@@ -2004,7 +2004,7 @@
             <w:noProof/>
             <w:webHidden/>
           </w:rPr>
-          <w:instrText xml:space="preserve"> PAGEREF _Toc109930415 \h </w:instrText>
+          <w:instrText xml:space="preserve"> PAGEREF _Toc109943893 \h </w:instrText>
         </w:r>
         <w:r>
           <w:rPr>
@@ -2024,7 +2024,7 @@
             <w:noProof/>
             <w:webHidden/>
           </w:rPr>
-          <w:t>14</w:t>
+          <w:t>15</w:t>
         </w:r>
         <w:r>
           <w:rPr>
@@ -2051,7 +2051,7 @@
           <w:lang w:eastAsia="fr-FR"/>
         </w:rPr>
       </w:pPr>
-      <w:hyperlink w:anchor="_Toc109930416" w:history="1">
+      <w:hyperlink w:anchor="_Toc109943894" w:history="1">
         <w:r>
           <w:rPr>
             <w:rStyle w:val="Lienhypertexte"/>
@@ -2078,7 +2078,7 @@
             <w:noProof/>
             <w:webHidden/>
           </w:rPr>
-          <w:instrText xml:space="preserve"> PAGEREF _Toc109930416 \h </w:instrText>
+          <w:instrText xml:space="preserve"> PAGEREF _Toc109943894 \h </w:instrText>
         </w:r>
         <w:r>
           <w:rPr>
@@ -2098,7 +2098,7 @@
             <w:noProof/>
             <w:webHidden/>
           </w:rPr>
-          <w:t>14</w:t>
+          <w:t>15</w:t>
         </w:r>
         <w:r>
           <w:rPr>
@@ -2126,7 +2126,7 @@
           <w:lang w:eastAsia="fr-FR"/>
         </w:rPr>
       </w:pPr>
-      <w:hyperlink w:anchor="_Toc109930417" w:history="1">
+      <w:hyperlink w:anchor="_Toc109943895" w:history="1">
         <w:r>
           <w:rPr>
             <w:rStyle w:val="Lienhypertexte"/>
@@ -2153,7 +2153,7 @@
             <w:noProof/>
             <w:webHidden/>
           </w:rPr>
-          <w:instrText xml:space="preserve"> PAGEREF _Toc109930417 \h </w:instrText>
+          <w:instrText xml:space="preserve"> PAGEREF _Toc109943895 \h </w:instrText>
         </w:r>
         <w:r>
           <w:rPr>
@@ -2173,7 +2173,7 @@
             <w:noProof/>
             <w:webHidden/>
           </w:rPr>
-          <w:t>16</w:t>
+          <w:t>17</w:t>
         </w:r>
         <w:r>
           <w:rPr>
@@ -2199,7 +2199,7 @@
           <w:lang w:eastAsia="fr-FR"/>
         </w:rPr>
       </w:pPr>
-      <w:hyperlink w:anchor="_Toc109930418" w:history="1">
+      <w:hyperlink w:anchor="_Toc109943896" w:history="1">
         <w:r>
           <w:rPr>
             <w:rStyle w:val="Lienhypertexte"/>
@@ -2226,7 +2226,7 @@
             <w:noProof/>
             <w:webHidden/>
           </w:rPr>
-          <w:instrText xml:space="preserve"> PAGEREF _Toc109930418 \h </w:instrText>
+          <w:instrText xml:space="preserve"> PAGEREF _Toc109943896 \h </w:instrText>
         </w:r>
         <w:r>
           <w:rPr>
@@ -2246,7 +2246,7 @@
             <w:noProof/>
             <w:webHidden/>
           </w:rPr>
-          <w:t>16</w:t>
+          <w:t>17</w:t>
         </w:r>
         <w:r>
           <w:rPr>
@@ -2271,7 +2271,7 @@
           <w:lang w:eastAsia="fr-FR"/>
         </w:rPr>
       </w:pPr>
-      <w:hyperlink w:anchor="_Toc109930419" w:history="1">
+      <w:hyperlink w:anchor="_Toc109943897" w:history="1">
         <w:r>
           <w:rPr>
             <w:rStyle w:val="Lienhypertexte"/>
@@ -2298,7 +2298,7 @@
             <w:noProof/>
             <w:webHidden/>
           </w:rPr>
-          <w:instrText xml:space="preserve"> PAGEREF _Toc109930419 \h </w:instrText>
+          <w:instrText xml:space="preserve"> PAGEREF _Toc109943897 \h </w:instrText>
         </w:r>
         <w:r>
           <w:rPr>
@@ -2318,7 +2318,7 @@
             <w:noProof/>
             <w:webHidden/>
           </w:rPr>
-          <w:t>16</w:t>
+          <w:t>17</w:t>
         </w:r>
         <w:r>
           <w:rPr>
@@ -2345,7 +2345,7 @@
           <w:lang w:eastAsia="fr-FR"/>
         </w:rPr>
       </w:pPr>
-      <w:hyperlink w:anchor="_Toc109930420" w:history="1">
+      <w:hyperlink w:anchor="_Toc109943898" w:history="1">
         <w:r>
           <w:rPr>
             <w:rStyle w:val="Lienhypertexte"/>
@@ -2372,7 +2372,7 @@
             <w:noProof/>
             <w:webHidden/>
           </w:rPr>
-          <w:instrText xml:space="preserve"> PAGEREF _Toc109930420 \h </w:instrText>
+          <w:instrText xml:space="preserve"> PAGEREF _Toc109943898 \h </w:instrText>
         </w:r>
         <w:r>
           <w:rPr>
@@ -2418,7 +2418,7 @@
           <w:lang w:eastAsia="fr-FR"/>
         </w:rPr>
       </w:pPr>
-      <w:hyperlink w:anchor="_Toc109930421" w:history="1">
+      <w:hyperlink w:anchor="_Toc109943899" w:history="1">
         <w:r>
           <w:rPr>
             <w:rStyle w:val="Lienhypertexte"/>
@@ -2445,7 +2445,7 @@
             <w:noProof/>
             <w:webHidden/>
           </w:rPr>
-          <w:instrText xml:space="preserve"> PAGEREF _Toc109930421 \h </w:instrText>
+          <w:instrText xml:space="preserve"> PAGEREF _Toc109943899 \h </w:instrText>
         </w:r>
         <w:r>
           <w:rPr>
@@ -2493,7 +2493,7 @@
           <w:lang w:eastAsia="fr-FR"/>
         </w:rPr>
       </w:pPr>
-      <w:hyperlink w:anchor="_Toc109930422" w:history="1">
+      <w:hyperlink w:anchor="_Toc109943900" w:history="1">
         <w:r>
           <w:rPr>
             <w:rStyle w:val="Lienhypertexte"/>
@@ -2520,7 +2520,7 @@
             <w:noProof/>
             <w:webHidden/>
           </w:rPr>
-          <w:instrText xml:space="preserve"> PAGEREF _Toc109930422 \h </w:instrText>
+          <w:instrText xml:space="preserve"> PAGEREF _Toc109943900 \h </w:instrText>
         </w:r>
         <w:r>
           <w:rPr>
@@ -2566,7 +2566,7 @@
           <w:lang w:eastAsia="fr-FR"/>
         </w:rPr>
       </w:pPr>
-      <w:hyperlink w:anchor="_Toc109930423" w:history="1">
+      <w:hyperlink w:anchor="_Toc109943901" w:history="1">
         <w:r>
           <w:rPr>
             <w:rStyle w:val="Lienhypertexte"/>
@@ -2593,7 +2593,7 @@
             <w:noProof/>
             <w:webHidden/>
           </w:rPr>
-          <w:instrText xml:space="preserve"> PAGEREF _Toc109930423 \h </w:instrText>
+          <w:instrText xml:space="preserve"> PAGEREF _Toc109943901 \h </w:instrText>
         </w:r>
         <w:r>
           <w:rPr>
@@ -2613,7 +2613,7 @@
             <w:noProof/>
             <w:webHidden/>
           </w:rPr>
-          <w:t>17</w:t>
+          <w:t>18</w:t>
         </w:r>
         <w:r>
           <w:rPr>
@@ -2639,7 +2639,7 @@
           <w:lang w:eastAsia="fr-FR"/>
         </w:rPr>
       </w:pPr>
-      <w:hyperlink w:anchor="_Toc109930424" w:history="1">
+      <w:hyperlink w:anchor="_Toc109943902" w:history="1">
         <w:r>
           <w:rPr>
             <w:rStyle w:val="Lienhypertexte"/>
@@ -2666,7 +2666,7 @@
             <w:noProof/>
             <w:webHidden/>
           </w:rPr>
-          <w:instrText xml:space="preserve"> PAGEREF _Toc109930424 \h </w:instrText>
+          <w:instrText xml:space="preserve"> PAGEREF _Toc109943902 \h </w:instrText>
         </w:r>
         <w:r>
           <w:rPr>
@@ -2686,7 +2686,7 @@
             <w:noProof/>
             <w:webHidden/>
           </w:rPr>
-          <w:t>17</w:t>
+          <w:t>18</w:t>
         </w:r>
         <w:r>
           <w:rPr>
@@ -2712,7 +2712,7 @@
           <w:lang w:eastAsia="fr-FR"/>
         </w:rPr>
       </w:pPr>
-      <w:hyperlink w:anchor="_Toc109930425" w:history="1">
+      <w:hyperlink w:anchor="_Toc109943903" w:history="1">
         <w:r>
           <w:rPr>
             <w:rStyle w:val="Lienhypertexte"/>
@@ -2739,7 +2739,7 @@
             <w:noProof/>
             <w:webHidden/>
           </w:rPr>
-          <w:instrText xml:space="preserve"> PAGEREF _Toc109930425 \h </w:instrText>
+          <w:instrText xml:space="preserve"> PAGEREF _Toc109943903 \h </w:instrText>
         </w:r>
         <w:r>
           <w:rPr>
@@ -2759,7 +2759,7 @@
             <w:noProof/>
             <w:webHidden/>
           </w:rPr>
-          <w:t>17</w:t>
+          <w:t>18</w:t>
         </w:r>
         <w:r>
           <w:rPr>
@@ -2787,7 +2787,7 @@
           <w:lang w:eastAsia="fr-FR"/>
         </w:rPr>
       </w:pPr>
-      <w:hyperlink w:anchor="_Toc109930426" w:history="1">
+      <w:hyperlink w:anchor="_Toc109943904" w:history="1">
         <w:r>
           <w:rPr>
             <w:rStyle w:val="Lienhypertexte"/>
@@ -2814,7 +2814,7 @@
             <w:noProof/>
             <w:webHidden/>
           </w:rPr>
-          <w:instrText xml:space="preserve"> PAGEREF _Toc109930426 \h </w:instrText>
+          <w:instrText xml:space="preserve"> PAGEREF _Toc109943904 \h </w:instrText>
         </w:r>
         <w:r>
           <w:rPr>
@@ -2834,7 +2834,7 @@
             <w:noProof/>
             <w:webHidden/>
           </w:rPr>
-          <w:t>17</w:t>
+          <w:t>18</w:t>
         </w:r>
         <w:r>
           <w:rPr>
@@ -2862,7 +2862,7 @@
           <w:lang w:eastAsia="fr-FR"/>
         </w:rPr>
       </w:pPr>
-      <w:hyperlink w:anchor="_Toc109930427" w:history="1">
+      <w:hyperlink w:anchor="_Toc109943905" w:history="1">
         <w:r>
           <w:rPr>
             <w:rStyle w:val="Lienhypertexte"/>
@@ -2889,7 +2889,7 @@
             <w:noProof/>
             <w:webHidden/>
           </w:rPr>
-          <w:instrText xml:space="preserve"> PAGEREF _Toc109930427 \h </w:instrText>
+          <w:instrText xml:space="preserve"> PAGEREF _Toc109943905 \h </w:instrText>
         </w:r>
         <w:r>
           <w:rPr>
@@ -2909,7 +2909,7 @@
             <w:noProof/>
             <w:webHidden/>
           </w:rPr>
-          <w:t>17</w:t>
+          <w:t>18</w:t>
         </w:r>
         <w:r>
           <w:rPr>
@@ -2937,7 +2937,7 @@
           <w:lang w:eastAsia="fr-FR"/>
         </w:rPr>
       </w:pPr>
-      <w:hyperlink w:anchor="_Toc109930428" w:history="1">
+      <w:hyperlink w:anchor="_Toc109943906" w:history="1">
         <w:r>
           <w:rPr>
             <w:rStyle w:val="Lienhypertexte"/>
@@ -2964,7 +2964,7 @@
             <w:noProof/>
             <w:webHidden/>
           </w:rPr>
-          <w:instrText xml:space="preserve"> PAGEREF _Toc109930428 \h </w:instrText>
+          <w:instrText xml:space="preserve"> PAGEREF _Toc109943906 \h </w:instrText>
         </w:r>
         <w:r>
           <w:rPr>
@@ -3006,7 +3006,7 @@
       <w:pPr>
         <w:pStyle w:val="Titre1"/>
       </w:pPr>
-      <w:bookmarkStart w:id="0" w:name="_Toc109930389"/>
+      <w:bookmarkStart w:id="0" w:name="_Toc109943867"/>
       <w:r>
         <w:t>Prolégomènes</w:t>
       </w:r>
@@ -3092,7 +3092,7 @@
       <w:pPr>
         <w:pStyle w:val="Titre2"/>
       </w:pPr>
-      <w:bookmarkStart w:id="1" w:name="_Toc109930390"/>
+      <w:bookmarkStart w:id="1" w:name="_Toc109943868"/>
       <w:r>
         <w:t>Héritage</w:t>
       </w:r>
@@ -3194,7 +3194,7 @@
       <w:pPr>
         <w:pStyle w:val="Titre2"/>
       </w:pPr>
-      <w:bookmarkStart w:id="2" w:name="_Toc109930391"/>
+      <w:bookmarkStart w:id="2" w:name="_Toc109943869"/>
       <w:r>
         <w:t>Compilation</w:t>
       </w:r>
@@ -3241,7 +3241,7 @@
       <w:pPr>
         <w:pStyle w:val="Titre3"/>
       </w:pPr>
-      <w:bookmarkStart w:id="3" w:name="_Toc109930392"/>
+      <w:bookmarkStart w:id="3" w:name="_Toc109943870"/>
       <w:r>
         <w:t>Compilation</w:t>
       </w:r>
@@ -3257,7 +3257,7 @@
       <w:pPr>
         <w:pStyle w:val="Titre4"/>
       </w:pPr>
-      <w:bookmarkStart w:id="4" w:name="_Toc109930393"/>
+      <w:bookmarkStart w:id="4" w:name="_Toc109943871"/>
       <w:r>
         <w:t>La compilation classique</w:t>
       </w:r>
@@ -3356,7 +3356,7 @@
       <w:pPr>
         <w:pStyle w:val="Titre4"/>
       </w:pPr>
-      <w:bookmarkStart w:id="5" w:name="_Toc109930394"/>
+      <w:bookmarkStart w:id="5" w:name="_Toc109943872"/>
       <w:r>
         <w:t>La compilation avec l’exemple du C</w:t>
       </w:r>
@@ -3648,7 +3648,7 @@
       <w:pPr>
         <w:pStyle w:val="Titre3"/>
       </w:pPr>
-      <w:bookmarkStart w:id="6" w:name="_Toc109930395"/>
+      <w:bookmarkStart w:id="6" w:name="_Toc109943873"/>
       <w:r>
         <w:lastRenderedPageBreak/>
         <w:t>Java est un langage compilé et interprété</w:t>
@@ -3659,7 +3659,7 @@
       <w:pPr>
         <w:pStyle w:val="Titre4"/>
       </w:pPr>
-      <w:bookmarkStart w:id="7" w:name="_Toc109930396"/>
+      <w:bookmarkStart w:id="7" w:name="_Toc109943874"/>
       <w:r>
         <w:t>Compilation et interprétation du langage Java</w:t>
       </w:r>
@@ -4209,7 +4209,7 @@
       <w:pPr>
         <w:pStyle w:val="Titre4"/>
       </w:pPr>
-      <w:bookmarkStart w:id="8" w:name="_Toc109930397"/>
+      <w:bookmarkStart w:id="8" w:name="_Toc109943875"/>
       <w:r>
         <w:t>Audience du langage Java</w:t>
       </w:r>
@@ -4447,7 +4447,7 @@
       <w:pPr>
         <w:pStyle w:val="Titre2"/>
       </w:pPr>
-      <w:bookmarkStart w:id="9" w:name="_Toc109930398"/>
+      <w:bookmarkStart w:id="9" w:name="_Toc109943876"/>
       <w:r>
         <w:t>Les concepts de JVM</w:t>
       </w:r>
@@ -4471,7 +4471,7 @@
       <w:pPr>
         <w:pStyle w:val="Titre3"/>
       </w:pPr>
-      <w:bookmarkStart w:id="10" w:name="_Toc109930399"/>
+      <w:bookmarkStart w:id="10" w:name="_Toc109943877"/>
       <w:r>
         <w:t>JVM</w:t>
       </w:r>
@@ -4489,7 +4489,7 @@
       <w:pPr>
         <w:pStyle w:val="Titre4"/>
       </w:pPr>
-      <w:bookmarkStart w:id="11" w:name="_Toc109930400"/>
+      <w:bookmarkStart w:id="11" w:name="_Toc109943878"/>
       <w:r>
         <w:t>L</w:t>
       </w:r>
@@ -4690,7 +4690,7 @@
       <w:pPr>
         <w:pStyle w:val="Titre4"/>
       </w:pPr>
-      <w:bookmarkStart w:id="12" w:name="_Toc109930401"/>
+      <w:bookmarkStart w:id="12" w:name="_Toc109943879"/>
       <w:r>
         <w:t>Fo</w:t>
       </w:r>
@@ -4910,7 +4910,7 @@
       <w:pPr>
         <w:pStyle w:val="Titre4"/>
       </w:pPr>
-      <w:bookmarkStart w:id="13" w:name="_Toc109930402"/>
+      <w:bookmarkStart w:id="13" w:name="_Toc109943880"/>
       <w:r>
         <w:lastRenderedPageBreak/>
         <w:t>Les fonctions principales de la JVM</w:t>
@@ -5010,7 +5010,7 @@
       <w:pPr>
         <w:pStyle w:val="Titre3"/>
       </w:pPr>
-      <w:bookmarkStart w:id="14" w:name="_Toc109930403"/>
+      <w:bookmarkStart w:id="14" w:name="_Toc109943881"/>
       <w:r>
         <w:t>JRE</w:t>
       </w:r>
@@ -5020,7 +5020,7 @@
       <w:pPr>
         <w:pStyle w:val="Titre4"/>
       </w:pPr>
-      <w:bookmarkStart w:id="15" w:name="_Toc109930404"/>
+      <w:bookmarkStart w:id="15" w:name="_Toc109943882"/>
       <w:r>
         <w:t>Présentation du JRE</w:t>
       </w:r>
@@ -5183,7 +5183,7 @@
           <w:lang w:val="en-US"/>
         </w:rPr>
       </w:pPr>
-      <w:bookmarkStart w:id="16" w:name="_Toc109930405"/>
+      <w:bookmarkStart w:id="16" w:name="_Toc109943883"/>
       <w:r>
         <w:rPr>
           <w:lang w:val="en-US"/>
@@ -5327,7 +5327,7 @@
       <w:pPr>
         <w:pStyle w:val="Titre3"/>
       </w:pPr>
-      <w:bookmarkStart w:id="17" w:name="_Toc109930406"/>
+      <w:bookmarkStart w:id="17" w:name="_Toc109943884"/>
       <w:r>
         <w:t>JDK</w:t>
       </w:r>
@@ -5342,7 +5342,7 @@
       <w:pPr>
         <w:pStyle w:val="Titre4"/>
       </w:pPr>
-      <w:bookmarkStart w:id="18" w:name="_Toc109930407"/>
+      <w:bookmarkStart w:id="18" w:name="_Toc109943885"/>
       <w:r>
         <w:t>Définition du JDK</w:t>
       </w:r>
@@ -5779,7 +5779,7 @@
       <w:pPr>
         <w:pStyle w:val="Titre4"/>
       </w:pPr>
-      <w:bookmarkStart w:id="19" w:name="_Toc109930408"/>
+      <w:bookmarkStart w:id="19" w:name="_Toc109943886"/>
       <w:r>
         <w:lastRenderedPageBreak/>
         <w:t>Classification de JDK JRE JVM</w:t>
@@ -5948,7 +5948,7 @@
       <w:pPr>
         <w:pStyle w:val="Titre2"/>
       </w:pPr>
-      <w:bookmarkStart w:id="20" w:name="_Toc109930409"/>
+      <w:bookmarkStart w:id="20" w:name="_Toc109943887"/>
       <w:r>
         <w:t>Le choix du JDK</w:t>
       </w:r>
@@ -5963,7 +5963,7 @@
       <w:pPr>
         <w:pStyle w:val="Titre3"/>
       </w:pPr>
-      <w:bookmarkStart w:id="21" w:name="_Toc109930410"/>
+      <w:bookmarkStart w:id="21" w:name="_Toc109943888"/>
       <w:r>
         <w:t>Rappel du contexte historique de Java</w:t>
       </w:r>
@@ -5978,7 +5978,7 @@
       <w:pPr>
         <w:pStyle w:val="Titre4"/>
       </w:pPr>
-      <w:bookmarkStart w:id="22" w:name="_Toc109930411"/>
+      <w:bookmarkStart w:id="22" w:name="_Toc109943889"/>
       <w:r>
         <w:t>Timeline de Java</w:t>
       </w:r>
@@ -6002,13 +6002,13 @@
         <w:t>Sun Microsystems</w:t>
       </w:r>
       <w:r>
-        <w:t xml:space="preserve">, en Californie, par </w:t>
-      </w:r>
-      <w:r>
-        <w:t>Andy Bechtolsheim</w:t>
-      </w:r>
-      <w:r>
-        <w:t xml:space="preserve">, </w:t>
+        <w:rPr>
+          <w:rStyle w:val="Appelnotedebasdep"/>
+        </w:rPr>
+        <w:footnoteReference w:id="13"/>
+      </w:r>
+      <w:r>
+        <w:t xml:space="preserve">, en Californie, par Andy Bechtolsheim, </w:t>
       </w:r>
       <w:r>
         <w:rPr>
@@ -6081,10 +6081,19 @@
         <w:t xml:space="preserve">2006 </w:t>
       </w:r>
       <w:r>
-        <w:t>Sun Microsystems</w:t>
-      </w:r>
-      <w:r>
-        <w:t xml:space="preserve"> publie le code source de Java </w:t>
+        <w:t>Java</w:t>
+      </w:r>
+      <w:r>
+        <w:rPr>
+          <w:rStyle w:val="Appelnotedebasdep"/>
+        </w:rPr>
+        <w:footnoteReference w:id="14"/>
+      </w:r>
+      <w:r>
+        <w:t xml:space="preserve"> devient open source. En effet </w:t>
+      </w:r>
+      <w:r>
+        <w:t xml:space="preserve">Sun Microsystems publie le code source de Java </w:t>
       </w:r>
       <w:r>
         <w:t>sous la Licence publique générale GNU (GPL)</w:t>
@@ -6116,13 +6125,13 @@
       </w:r>
       <w:proofErr w:type="gramEnd"/>
       <w:r>
-        <w:t xml:space="preserve"> par </w:t>
-      </w:r>
-      <w:r>
-        <w:t>Oracle</w:t>
-      </w:r>
-      <w:r>
-        <w:t xml:space="preserve"> qui devient donc le nouveau propriétaire de Java.</w:t>
+        <w:rPr>
+          <w:rStyle w:val="Appelnotedebasdep"/>
+        </w:rPr>
+        <w:footnoteReference w:id="15"/>
+      </w:r>
+      <w:r>
+        <w:t xml:space="preserve"> par Oracle qui devient donc le nouveau propriétaire de Java.</w:t>
       </w:r>
     </w:p>
     <w:p>
@@ -6133,13 +6142,372 @@
           <w:numId w:val="7"/>
         </w:numPr>
       </w:pPr>
+      <w:r>
+        <w:t>2011 Oracle sort Java</w:t>
+      </w:r>
+      <w:r>
+        <w:t xml:space="preserve"> SE</w:t>
+      </w:r>
+      <w:r>
+        <w:t xml:space="preserve"> 7 et deux variantes du JDK</w:t>
+      </w:r>
+    </w:p>
+    <w:p>
+      <w:pPr>
+        <w:pStyle w:val="Paragraphedeliste"/>
+        <w:numPr>
+          <w:ilvl w:val="1"/>
+          <w:numId w:val="7"/>
+        </w:numPr>
+      </w:pPr>
+      <w:r>
+        <w:t>OpenJDK qui</w:t>
+      </w:r>
+      <w:r>
+        <w:t xml:space="preserve"> est</w:t>
+      </w:r>
+      <w:r>
+        <w:t xml:space="preserve"> </w:t>
+      </w:r>
+      <w:r>
+        <w:t>open source</w:t>
+      </w:r>
+      <w:r>
+        <w:t>. I</w:t>
+      </w:r>
+      <w:r>
+        <w:t>l</w:t>
+      </w:r>
+      <w:r>
+        <w:t xml:space="preserve"> </w:t>
+      </w:r>
+      <w:r>
+        <w:t xml:space="preserve"> est maintenu et développé par Oracle, </w:t>
+      </w:r>
+      <w:r>
+        <w:t>et</w:t>
+      </w:r>
+      <w:r>
+        <w:t xml:space="preserve"> permet aux communautés</w:t>
+      </w:r>
+      <w:r>
+        <w:t xml:space="preserve"> de développeurs</w:t>
+      </w:r>
+      <w:r>
+        <w:t xml:space="preserve"> et au</w:t>
+      </w:r>
+      <w:r>
+        <w:t>x</w:t>
+      </w:r>
+      <w:r>
+        <w:t xml:space="preserve"> entreprises</w:t>
+      </w:r>
+      <w:r>
+        <w:rPr>
+          <w:rStyle w:val="Appelnotedebasdep"/>
+        </w:rPr>
+        <w:footnoteReference w:id="16"/>
+      </w:r>
+      <w:r>
+        <w:t xml:space="preserve"> de participer à </w:t>
+      </w:r>
+      <w:r>
+        <w:t>son</w:t>
+      </w:r>
+      <w:r>
+        <w:t xml:space="preserve"> développement</w:t>
+      </w:r>
+      <w:r>
+        <w:t>.</w:t>
+      </w:r>
+    </w:p>
+    <w:p>
+      <w:pPr>
+        <w:pStyle w:val="Paragraphedeliste"/>
+        <w:numPr>
+          <w:ilvl w:val="1"/>
+          <w:numId w:val="7"/>
+        </w:numPr>
+      </w:pPr>
+      <w:r>
+        <w:t>Oracle JDK</w:t>
+      </w:r>
+      <w:r>
+        <w:t xml:space="preserve"> </w:t>
+      </w:r>
+      <w:r>
+        <w:t>qui n’</w:t>
+      </w:r>
+      <w:r>
+        <w:t>est pas open source</w:t>
+      </w:r>
+      <w:r>
+        <w:t>. Il est</w:t>
+      </w:r>
+      <w:r>
+        <w:t xml:space="preserve"> maintenu et développé par Oracle et est conforme aux spécifications OpenJDK</w:t>
+      </w:r>
+      <w:r>
+        <w:t xml:space="preserve">. Ce </w:t>
+      </w:r>
+      <w:r>
+        <w:t>JDK d'Oracle</w:t>
+      </w:r>
+      <w:r>
+        <w:t xml:space="preserve"> </w:t>
+      </w:r>
+      <w:r>
+        <w:t xml:space="preserve">fournit des </w:t>
+      </w:r>
+      <w:r>
+        <w:t>extensions</w:t>
+      </w:r>
+      <w:r>
+        <w:t xml:space="preserve"> </w:t>
+      </w:r>
+      <w:r>
+        <w:t>additionnels mais dont l'usage est payant</w:t>
+      </w:r>
+      <w:r>
+        <w:t>.</w:t>
+      </w:r>
+    </w:p>
+    <w:p>
+      <w:pPr>
+        <w:pStyle w:val="Paragraphedeliste"/>
+        <w:numPr>
+          <w:ilvl w:val="0"/>
+          <w:numId w:val="7"/>
+        </w:numPr>
+      </w:pPr>
+      <w:r>
+        <w:t>2014 Java SE 8</w:t>
+      </w:r>
+    </w:p>
+    <w:p>
+      <w:pPr>
+        <w:pStyle w:val="Paragraphedeliste"/>
+        <w:numPr>
+          <w:ilvl w:val="0"/>
+          <w:numId w:val="7"/>
+        </w:numPr>
+      </w:pPr>
+      <w:r>
+        <w:t>201</w:t>
+      </w:r>
+      <w:r>
+        <w:t>7</w:t>
+      </w:r>
+      <w:r>
+        <w:t xml:space="preserve"> Java SE </w:t>
+      </w:r>
+      <w:r>
+        <w:t>9</w:t>
+      </w:r>
+    </w:p>
+    <w:p>
+      <w:pPr>
+        <w:pStyle w:val="Paragraphedeliste"/>
+        <w:numPr>
+          <w:ilvl w:val="0"/>
+          <w:numId w:val="7"/>
+        </w:numPr>
+      </w:pPr>
+      <w:r>
+        <w:t>201</w:t>
+      </w:r>
+      <w:r>
+        <w:t>8-03</w:t>
+      </w:r>
+      <w:r>
+        <w:t xml:space="preserve"> Java SE </w:t>
+      </w:r>
+      <w:r>
+        <w:t>10</w:t>
+      </w:r>
+    </w:p>
+    <w:p>
+      <w:pPr>
+        <w:pStyle w:val="Paragraphedeliste"/>
+        <w:numPr>
+          <w:ilvl w:val="0"/>
+          <w:numId w:val="7"/>
+        </w:numPr>
+      </w:pPr>
+      <w:r>
+        <w:t>201</w:t>
+      </w:r>
+      <w:r>
+        <w:t>8-09</w:t>
+      </w:r>
+      <w:r>
+        <w:t xml:space="preserve"> Java SE </w:t>
+      </w:r>
+      <w:r>
+        <w:t>11</w:t>
+      </w:r>
+    </w:p>
+    <w:p>
+      <w:pPr>
+        <w:pStyle w:val="Paragraphedeliste"/>
+        <w:numPr>
+          <w:ilvl w:val="0"/>
+          <w:numId w:val="7"/>
+        </w:numPr>
+      </w:pPr>
+      <w:r>
+        <w:t>201</w:t>
+      </w:r>
+      <w:r>
+        <w:t>9-03</w:t>
+      </w:r>
+      <w:r>
+        <w:t xml:space="preserve"> Java SE </w:t>
+      </w:r>
+      <w:r>
+        <w:t>12</w:t>
+      </w:r>
+    </w:p>
+    <w:p>
+      <w:pPr>
+        <w:pStyle w:val="Paragraphedeliste"/>
+        <w:numPr>
+          <w:ilvl w:val="0"/>
+          <w:numId w:val="7"/>
+        </w:numPr>
+      </w:pPr>
+      <w:r>
+        <w:t>201</w:t>
+      </w:r>
+      <w:r>
+        <w:t>9-09</w:t>
+      </w:r>
+      <w:r>
+        <w:t xml:space="preserve"> Java SE </w:t>
+      </w:r>
+      <w:r>
+        <w:t>13</w:t>
+      </w:r>
+    </w:p>
+    <w:p>
+      <w:pPr>
+        <w:pStyle w:val="Paragraphedeliste"/>
+        <w:numPr>
+          <w:ilvl w:val="0"/>
+          <w:numId w:val="7"/>
+        </w:numPr>
+      </w:pPr>
+      <w:r>
+        <w:t>20</w:t>
+      </w:r>
+      <w:r>
+        <w:t>20-03</w:t>
+      </w:r>
+      <w:r>
+        <w:t xml:space="preserve"> Java SE </w:t>
+      </w:r>
+      <w:r>
+        <w:t>14</w:t>
+      </w:r>
+    </w:p>
+    <w:p>
+      <w:pPr>
+        <w:pStyle w:val="Paragraphedeliste"/>
+        <w:numPr>
+          <w:ilvl w:val="0"/>
+          <w:numId w:val="7"/>
+        </w:numPr>
+      </w:pPr>
+      <w:r>
+        <w:t>20</w:t>
+      </w:r>
+      <w:r>
+        <w:t>20-09</w:t>
+      </w:r>
+      <w:r>
+        <w:t xml:space="preserve"> Java SE </w:t>
+      </w:r>
+      <w:r>
+        <w:t>15</w:t>
+      </w:r>
+    </w:p>
+    <w:p>
+      <w:pPr>
+        <w:pStyle w:val="Paragraphedeliste"/>
+        <w:numPr>
+          <w:ilvl w:val="0"/>
+          <w:numId w:val="7"/>
+        </w:numPr>
+      </w:pPr>
+      <w:r>
+        <w:t>20</w:t>
+      </w:r>
+      <w:r>
+        <w:t>21-03</w:t>
+      </w:r>
+      <w:r>
+        <w:t xml:space="preserve"> Java SE </w:t>
+      </w:r>
+      <w:r>
+        <w:t>16</w:t>
+      </w:r>
+    </w:p>
+    <w:p>
+      <w:pPr>
+        <w:pStyle w:val="Paragraphedeliste"/>
+        <w:numPr>
+          <w:ilvl w:val="0"/>
+          <w:numId w:val="7"/>
+        </w:numPr>
+      </w:pPr>
+      <w:r>
+        <w:t>20</w:t>
+      </w:r>
+      <w:r>
+        <w:t>21-09</w:t>
+      </w:r>
+      <w:r>
+        <w:t xml:space="preserve"> Java SE </w:t>
+      </w:r>
+      <w:r>
+        <w:t>17</w:t>
+      </w:r>
+    </w:p>
+    <w:p>
+      <w:pPr>
+        <w:pStyle w:val="Paragraphedeliste"/>
+        <w:numPr>
+          <w:ilvl w:val="0"/>
+          <w:numId w:val="7"/>
+        </w:numPr>
+      </w:pPr>
+      <w:r>
+        <w:t>2021-11 Microsoft</w:t>
+      </w:r>
+      <w:r>
+        <w:rPr>
+          <w:rStyle w:val="Appelnotedebasdep"/>
+        </w:rPr>
+        <w:footnoteReference w:id="17"/>
+      </w:r>
+      <w:r>
+        <w:t xml:space="preserve"> sort </w:t>
+      </w:r>
+      <w:r>
+        <w:t>sa propre distribution OpenJDK</w:t>
+      </w:r>
+      <w:r>
+        <w:t>.</w:t>
+      </w:r>
     </w:p>
     <w:p/>
+    <w:p/>
+    <w:p/>
     <w:p>
       <w:pPr>
         <w:pStyle w:val="Titre3"/>
       </w:pPr>
-      <w:bookmarkStart w:id="23" w:name="_Toc109930412"/>
+      <w:bookmarkStart w:id="23" w:name="_Toc109943890"/>
       <w:r>
         <w:t>Les fournisseurs de</w:t>
       </w:r>
@@ -6169,6 +6537,7 @@
         <w:rPr>
           <w:noProof/>
         </w:rPr>
+        <w:lastRenderedPageBreak/>
         <w:drawing>
           <wp:inline distT="0" distB="0" distL="0" distR="0" wp14:anchorId="776A7A0C" wp14:editId="65A43FEC">
             <wp:extent cx="5760720" cy="5382895"/>
@@ -6262,7 +6631,7 @@
       <w:pPr>
         <w:pStyle w:val="Titre5"/>
       </w:pPr>
-      <w:bookmarkStart w:id="24" w:name="_Toc109930413"/>
+      <w:bookmarkStart w:id="24" w:name="_Toc109943891"/>
       <w:r>
         <w:t>Open source</w:t>
       </w:r>
@@ -6272,7 +6641,7 @@
       <w:pPr>
         <w:pStyle w:val="Titre5"/>
       </w:pPr>
-      <w:bookmarkStart w:id="25" w:name="_Toc109930414"/>
+      <w:bookmarkStart w:id="25" w:name="_Toc109943892"/>
       <w:r>
         <w:t>Propriétaire</w:t>
       </w:r>
@@ -6284,7 +6653,7 @@
       <w:pPr>
         <w:pStyle w:val="Titre2"/>
       </w:pPr>
-      <w:bookmarkStart w:id="26" w:name="_Toc109930415"/>
+      <w:bookmarkStart w:id="26" w:name="_Toc109943893"/>
       <w:r>
         <w:t>Historique des versions de Java</w:t>
       </w:r>
@@ -6320,7 +6689,7 @@
       <w:pPr>
         <w:pStyle w:val="Titre3"/>
       </w:pPr>
-      <w:bookmarkStart w:id="27" w:name="_Toc109930416"/>
+      <w:bookmarkStart w:id="27" w:name="_Toc109943894"/>
       <w:r>
         <w:rPr>
           <w:rStyle w:val="mw-headline"/>
@@ -6907,7 +7276,6 @@
               </w:rPr>
             </w:pPr>
             <w:r>
-              <w:lastRenderedPageBreak/>
               <w:t>J2SE 1.3</w:t>
             </w:r>
           </w:p>
@@ -7307,7 +7675,14 @@
                 <w:lang w:val="en-US"/>
               </w:rPr>
               <w:br/>
-              <w:t>December 2030 for Oracle (non-commercial)</w:t>
+              <w:t>December 2030 for Oracle (non-</w:t>
+            </w:r>
+            <w:r>
+              <w:rPr>
+                <w:lang w:val="en-US"/>
+              </w:rPr>
+              <w:lastRenderedPageBreak/>
+              <w:t>commercial)</w:t>
             </w:r>
             <w:r>
               <w:rPr>
@@ -7406,6 +7781,7 @@
           <w:p>
             <w:proofErr w:type="spellStart"/>
             <w:r>
+              <w:lastRenderedPageBreak/>
               <w:t>December</w:t>
             </w:r>
             <w:proofErr w:type="spellEnd"/>
@@ -7469,13 +7845,8 @@
           </w:tcPr>
           <w:p>
             <w:r>
-              <w:t xml:space="preserve">March 2018 for </w:t>
-            </w:r>
-            <w:proofErr w:type="spellStart"/>
-            <w:r>
-              <w:t>OpenJDK</w:t>
-            </w:r>
-            <w:proofErr w:type="spellEnd"/>
+              <w:t>March 2018 for OpenJDK</w:t>
+            </w:r>
           </w:p>
         </w:tc>
         <w:tc>
@@ -7543,13 +7914,8 @@
             </w:r>
             <w:proofErr w:type="spellEnd"/>
             <w:r>
-              <w:t xml:space="preserve"> 2018 for </w:t>
-            </w:r>
-            <w:proofErr w:type="spellStart"/>
-            <w:r>
-              <w:t>OpenJDK</w:t>
-            </w:r>
-            <w:proofErr w:type="spellEnd"/>
+              <w:t xml:space="preserve"> 2018 for OpenJDK</w:t>
+            </w:r>
           </w:p>
         </w:tc>
         <w:tc>
@@ -7818,13 +8184,8 @@
             </w:r>
             <w:proofErr w:type="spellEnd"/>
             <w:r>
-              <w:t xml:space="preserve"> 2019 for </w:t>
-            </w:r>
-            <w:proofErr w:type="spellStart"/>
-            <w:r>
-              <w:t>OpenJDK</w:t>
-            </w:r>
-            <w:proofErr w:type="spellEnd"/>
+              <w:t xml:space="preserve"> 2019 for OpenJDK</w:t>
+            </w:r>
           </w:p>
         </w:tc>
         <w:tc>
@@ -7892,13 +8253,8 @@
           </w:tcPr>
           <w:p>
             <w:r>
-              <w:t xml:space="preserve">March 2020 for </w:t>
-            </w:r>
-            <w:proofErr w:type="spellStart"/>
-            <w:r>
-              <w:t>OpenJDK</w:t>
-            </w:r>
-            <w:proofErr w:type="spellEnd"/>
+              <w:t>March 2020 for OpenJDK</w:t>
+            </w:r>
           </w:p>
         </w:tc>
         <w:tc>
@@ -7966,13 +8322,8 @@
             </w:r>
             <w:proofErr w:type="spellEnd"/>
             <w:r>
-              <w:t xml:space="preserve"> 2020 for </w:t>
-            </w:r>
-            <w:proofErr w:type="spellStart"/>
-            <w:r>
-              <w:t>OpenJDK</w:t>
-            </w:r>
-            <w:proofErr w:type="spellEnd"/>
+              <w:t xml:space="preserve"> 2020 for OpenJDK</w:t>
+            </w:r>
           </w:p>
         </w:tc>
         <w:tc>
@@ -8134,11 +8485,204 @@
             </w:r>
             <w:proofErr w:type="spellEnd"/>
             <w:r>
-              <w:t xml:space="preserve"> 2021 for </w:t>
-            </w:r>
+              <w:t xml:space="preserve"> 2021 for OpenJDK</w:t>
+            </w:r>
+          </w:p>
+        </w:tc>
+        <w:tc>
+          <w:tcPr>
+            <w:tcW w:w="0" w:type="auto"/>
+            <w:shd w:val="clear" w:color="auto" w:fill="ECECEC"/>
+            <w:vAlign w:val="center"/>
+            <w:hideMark/>
+          </w:tcPr>
+          <w:p>
+            <w:pPr>
+              <w:jc w:val="center"/>
+              <w:rPr>
+                <w:color w:val="2C2C2C"/>
+              </w:rPr>
+            </w:pPr>
+            <w:r>
+              <w:rPr>
+                <w:color w:val="2C2C2C"/>
+              </w:rPr>
+              <w:t xml:space="preserve">— </w:t>
+            </w:r>
+          </w:p>
+        </w:tc>
+      </w:tr>
+      <w:tr>
+        <w:trPr>
+          <w:tblCellSpacing w:w="15" w:type="dxa"/>
+        </w:trPr>
+        <w:tc>
+          <w:tcPr>
+            <w:tcW w:w="0" w:type="auto"/>
+            <w:shd w:val="clear" w:color="auto" w:fill="FEF8C6"/>
+            <w:vAlign w:val="center"/>
+            <w:hideMark/>
+          </w:tcPr>
+          <w:p>
+            <w:r>
+              <w:t>Java SE 17 (LTS)</w:t>
+            </w:r>
+          </w:p>
+        </w:tc>
+        <w:tc>
+          <w:tcPr>
+            <w:tcW w:w="0" w:type="auto"/>
+            <w:vAlign w:val="center"/>
+            <w:hideMark/>
+          </w:tcPr>
+          <w:p>
             <w:proofErr w:type="spellStart"/>
             <w:r>
-              <w:t>OpenJDK</w:t>
+              <w:t>September</w:t>
+            </w:r>
+            <w:proofErr w:type="spellEnd"/>
+            <w:r>
+              <w:t xml:space="preserve"> 2021</w:t>
+            </w:r>
+          </w:p>
+        </w:tc>
+        <w:tc>
+          <w:tcPr>
+            <w:tcW w:w="0" w:type="auto"/>
+            <w:vAlign w:val="center"/>
+            <w:hideMark/>
+          </w:tcPr>
+          <w:p>
+            <w:pPr>
+              <w:rPr>
+                <w:lang w:val="en-US"/>
+              </w:rPr>
+            </w:pPr>
+            <w:r>
+              <w:rPr>
+                <w:lang w:val="en-US"/>
+              </w:rPr>
+              <w:t>September 2029 for Azul</w:t>
+            </w:r>
+            <w:r>
+              <w:rPr>
+                <w:lang w:val="en-US"/>
+              </w:rPr>
+              <w:br/>
+              <w:t>At least September 2027 for Microsoft</w:t>
+            </w:r>
+            <w:hyperlink r:id="rId39" w:anchor="cite_note-Microsoft&quot;-14" w:history="1">
+              <w:r>
+                <w:rPr>
+                  <w:rStyle w:val="Lienhypertexte"/>
+                  <w:vertAlign w:val="superscript"/>
+                  <w:lang w:val="en-US"/>
+                </w:rPr>
+                <w:t>[14]</w:t>
+              </w:r>
+            </w:hyperlink>
+            <w:r>
+              <w:rPr>
+                <w:lang w:val="en-US"/>
+              </w:rPr>
+              <w:br/>
+              <w:t xml:space="preserve">At least September 2027 for Eclipse </w:t>
+            </w:r>
+            <w:proofErr w:type="spellStart"/>
+            <w:r>
+              <w:rPr>
+                <w:lang w:val="en-US"/>
+              </w:rPr>
+              <w:t>Adoptium</w:t>
+            </w:r>
+            <w:proofErr w:type="spellEnd"/>
+          </w:p>
+        </w:tc>
+        <w:tc>
+          <w:tcPr>
+            <w:tcW w:w="0" w:type="auto"/>
+            <w:vAlign w:val="center"/>
+            <w:hideMark/>
+          </w:tcPr>
+          <w:p>
+            <w:pPr>
+              <w:rPr>
+                <w:lang w:val="en-US"/>
+              </w:rPr>
+            </w:pPr>
+            <w:r>
+              <w:rPr>
+                <w:lang w:val="en-US"/>
+              </w:rPr>
+              <w:t>September 2029 or later</w:t>
+            </w:r>
+            <w:r>
+              <w:rPr>
+                <w:lang w:val="en-US"/>
+              </w:rPr>
+              <w:br/>
+              <w:t xml:space="preserve">September 2029 for Azul </w:t>
+            </w:r>
+          </w:p>
+        </w:tc>
+      </w:tr>
+      <w:tr>
+        <w:trPr>
+          <w:tblCellSpacing w:w="15" w:type="dxa"/>
+        </w:trPr>
+        <w:tc>
+          <w:tcPr>
+            <w:tcW w:w="0" w:type="auto"/>
+            <w:shd w:val="clear" w:color="auto" w:fill="D4F4B4"/>
+            <w:vAlign w:val="center"/>
+            <w:hideMark/>
+          </w:tcPr>
+          <w:p>
+            <w:r>
+              <w:rPr>
+                <w:b/>
+                <w:bCs/>
+              </w:rPr>
+              <w:t>Java SE 18</w:t>
+            </w:r>
+          </w:p>
+        </w:tc>
+        <w:tc>
+          <w:tcPr>
+            <w:tcW w:w="0" w:type="auto"/>
+            <w:vAlign w:val="center"/>
+            <w:hideMark/>
+          </w:tcPr>
+          <w:p>
+            <w:r>
+              <w:t>March 2022</w:t>
+            </w:r>
+          </w:p>
+        </w:tc>
+        <w:tc>
+          <w:tcPr>
+            <w:tcW w:w="0" w:type="auto"/>
+            <w:vAlign w:val="center"/>
+            <w:hideMark/>
+          </w:tcPr>
+          <w:p>
+            <w:pPr>
+              <w:rPr>
+                <w:lang w:val="en-US"/>
+              </w:rPr>
+            </w:pPr>
+            <w:r>
+              <w:rPr>
+                <w:lang w:val="en-US"/>
+              </w:rPr>
+              <w:t xml:space="preserve">September 2022 for OpenJDK and </w:t>
+            </w:r>
+            <w:proofErr w:type="spellStart"/>
+            <w:r>
+              <w:rPr>
+                <w:lang w:val="en-US"/>
+              </w:rPr>
+              <w:t>Adoptium</w:t>
             </w:r>
             <w:proofErr w:type="spellEnd"/>
           </w:p>
@@ -8173,14 +8717,13 @@
         <w:tc>
           <w:tcPr>
             <w:tcW w:w="0" w:type="auto"/>
-            <w:shd w:val="clear" w:color="auto" w:fill="FEF8C6"/>
+            <w:shd w:val="clear" w:color="auto" w:fill="C1E6F5"/>
             <w:vAlign w:val="center"/>
             <w:hideMark/>
           </w:tcPr>
           <w:p>
             <w:r>
-              <w:lastRenderedPageBreak/>
-              <w:t>Java SE 17 (LTS)</w:t>
+              <w:t>Java SE 19</w:t>
             </w:r>
           </w:p>
         </w:tc>
@@ -8197,7 +8740,7 @@
             </w:r>
             <w:proofErr w:type="spellEnd"/>
             <w:r>
-              <w:t xml:space="preserve"> 2021</w:t>
+              <w:t xml:space="preserve"> 2022</w:t>
             </w:r>
           </w:p>
         </w:tc>
@@ -8208,138 +8751,9 @@
             <w:hideMark/>
           </w:tcPr>
           <w:p>
-            <w:pPr>
-              <w:rPr>
-                <w:lang w:val="en-US"/>
-              </w:rPr>
-            </w:pPr>
-            <w:r>
-              <w:rPr>
-                <w:lang w:val="en-US"/>
-              </w:rPr>
-              <w:t>September 2029 for Azul</w:t>
-            </w:r>
-            <w:r>
-              <w:rPr>
-                <w:lang w:val="en-US"/>
-              </w:rPr>
-              <w:br/>
-              <w:t>At least September 2027 for Microsoft</w:t>
-            </w:r>
-            <w:hyperlink r:id="rId39" w:anchor="cite_note-Microsoft&quot;-14" w:history="1">
-              <w:r>
-                <w:rPr>
-                  <w:rStyle w:val="Lienhypertexte"/>
-                  <w:vertAlign w:val="superscript"/>
-                  <w:lang w:val="en-US"/>
-                </w:rPr>
-                <w:t>[14]</w:t>
-              </w:r>
-            </w:hyperlink>
-            <w:r>
-              <w:rPr>
-                <w:lang w:val="en-US"/>
-              </w:rPr>
-              <w:br/>
-              <w:t xml:space="preserve">At least September 2027 for Eclipse </w:t>
-            </w:r>
-            <w:proofErr w:type="spellStart"/>
-            <w:r>
-              <w:rPr>
-                <w:lang w:val="en-US"/>
-              </w:rPr>
-              <w:t>Adoptium</w:t>
-            </w:r>
-            <w:proofErr w:type="spellEnd"/>
-          </w:p>
-        </w:tc>
-        <w:tc>
-          <w:tcPr>
-            <w:tcW w:w="0" w:type="auto"/>
-            <w:vAlign w:val="center"/>
-            <w:hideMark/>
-          </w:tcPr>
-          <w:p>
-            <w:pPr>
-              <w:rPr>
-                <w:lang w:val="en-US"/>
-              </w:rPr>
-            </w:pPr>
-            <w:r>
-              <w:rPr>
-                <w:lang w:val="en-US"/>
-              </w:rPr>
-              <w:t>September 2029 or later</w:t>
-            </w:r>
-            <w:r>
-              <w:rPr>
-                <w:lang w:val="en-US"/>
-              </w:rPr>
-              <w:br/>
-              <w:t xml:space="preserve">September 2029 for Azul </w:t>
-            </w:r>
-          </w:p>
-        </w:tc>
-      </w:tr>
-      <w:tr>
-        <w:trPr>
-          <w:tblCellSpacing w:w="15" w:type="dxa"/>
-        </w:trPr>
-        <w:tc>
-          <w:tcPr>
-            <w:tcW w:w="0" w:type="auto"/>
-            <w:shd w:val="clear" w:color="auto" w:fill="D4F4B4"/>
-            <w:vAlign w:val="center"/>
-            <w:hideMark/>
-          </w:tcPr>
-          <w:p>
-            <w:r>
-              <w:rPr>
-                <w:b/>
-                <w:bCs/>
-              </w:rPr>
-              <w:t>Java SE 18</w:t>
-            </w:r>
-          </w:p>
-        </w:tc>
-        <w:tc>
-          <w:tcPr>
-            <w:tcW w:w="0" w:type="auto"/>
-            <w:vAlign w:val="center"/>
-            <w:hideMark/>
-          </w:tcPr>
-          <w:p>
-            <w:r>
-              <w:t>March 2022</w:t>
-            </w:r>
-          </w:p>
-        </w:tc>
-        <w:tc>
-          <w:tcPr>
-            <w:tcW w:w="0" w:type="auto"/>
-            <w:vAlign w:val="center"/>
-            <w:hideMark/>
-          </w:tcPr>
-          <w:p>
-            <w:pPr>
-              <w:rPr>
-                <w:lang w:val="en-US"/>
-              </w:rPr>
-            </w:pPr>
-            <w:r>
-              <w:rPr>
-                <w:lang w:val="en-US"/>
-              </w:rPr>
-              <w:t xml:space="preserve">September 2022 for OpenJDK and </w:t>
-            </w:r>
-            <w:proofErr w:type="spellStart"/>
-            <w:r>
-              <w:rPr>
-                <w:lang w:val="en-US"/>
-              </w:rPr>
-              <w:t>Adoptium</w:t>
-            </w:r>
-            <w:proofErr w:type="spellEnd"/>
+            <w:r>
+              <w:t>March 2023 for OpenJDK</w:t>
+            </w:r>
           </w:p>
         </w:tc>
         <w:tc>
@@ -8378,7 +8792,19 @@
           </w:tcPr>
           <w:p>
             <w:r>
-              <w:t>Java SE 19</w:t>
+              <w:t>Java SE 20</w:t>
+            </w:r>
+          </w:p>
+        </w:tc>
+        <w:tc>
+          <w:tcPr>
+            <w:tcW w:w="0" w:type="auto"/>
+            <w:vAlign w:val="center"/>
+            <w:hideMark/>
+          </w:tcPr>
+          <w:p>
+            <w:r>
+              <w:t>March 2023</w:t>
             </w:r>
           </w:p>
         </w:tc>
@@ -8395,99 +8821,8 @@
             </w:r>
             <w:proofErr w:type="spellEnd"/>
             <w:r>
-              <w:t xml:space="preserve"> 2022</w:t>
-            </w:r>
-          </w:p>
-        </w:tc>
-        <w:tc>
-          <w:tcPr>
-            <w:tcW w:w="0" w:type="auto"/>
-            <w:vAlign w:val="center"/>
-            <w:hideMark/>
-          </w:tcPr>
-          <w:p>
-            <w:r>
-              <w:t xml:space="preserve">March 2023 for </w:t>
-            </w:r>
-            <w:proofErr w:type="spellStart"/>
-            <w:r>
-              <w:t>OpenJDK</w:t>
-            </w:r>
-            <w:proofErr w:type="spellEnd"/>
-          </w:p>
-        </w:tc>
-        <w:tc>
-          <w:tcPr>
-            <w:tcW w:w="0" w:type="auto"/>
-            <w:shd w:val="clear" w:color="auto" w:fill="ECECEC"/>
-            <w:vAlign w:val="center"/>
-            <w:hideMark/>
-          </w:tcPr>
-          <w:p>
-            <w:pPr>
-              <w:jc w:val="center"/>
-              <w:rPr>
-                <w:color w:val="2C2C2C"/>
-              </w:rPr>
-            </w:pPr>
-            <w:r>
-              <w:rPr>
-                <w:color w:val="2C2C2C"/>
-              </w:rPr>
-              <w:t xml:space="preserve">— </w:t>
-            </w:r>
-          </w:p>
-        </w:tc>
-      </w:tr>
-      <w:tr>
-        <w:trPr>
-          <w:tblCellSpacing w:w="15" w:type="dxa"/>
-        </w:trPr>
-        <w:tc>
-          <w:tcPr>
-            <w:tcW w:w="0" w:type="auto"/>
-            <w:shd w:val="clear" w:color="auto" w:fill="C1E6F5"/>
-            <w:vAlign w:val="center"/>
-            <w:hideMark/>
-          </w:tcPr>
-          <w:p>
-            <w:r>
-              <w:t>Java SE 20</w:t>
-            </w:r>
-          </w:p>
-        </w:tc>
-        <w:tc>
-          <w:tcPr>
-            <w:tcW w:w="0" w:type="auto"/>
-            <w:vAlign w:val="center"/>
-            <w:hideMark/>
-          </w:tcPr>
-          <w:p>
-            <w:r>
-              <w:t>March 2023</w:t>
-            </w:r>
-          </w:p>
-        </w:tc>
-        <w:tc>
-          <w:tcPr>
-            <w:tcW w:w="0" w:type="auto"/>
-            <w:vAlign w:val="center"/>
-            <w:hideMark/>
-          </w:tcPr>
-          <w:p>
-            <w:proofErr w:type="spellStart"/>
-            <w:r>
-              <w:t>September</w:t>
-            </w:r>
-            <w:proofErr w:type="spellEnd"/>
-            <w:r>
-              <w:t xml:space="preserve"> 2023 for </w:t>
-            </w:r>
-            <w:proofErr w:type="spellStart"/>
-            <w:r>
-              <w:t>OpenJDK</w:t>
-            </w:r>
-            <w:proofErr w:type="spellEnd"/>
+              <w:t xml:space="preserve"> 2023 for OpenJDK</w:t>
+            </w:r>
           </w:p>
         </w:tc>
         <w:tc>
@@ -8621,6 +8956,7 @@
                 <w:szCs w:val="20"/>
                 <w:lang w:val="en-US"/>
               </w:rPr>
+              <w:lastRenderedPageBreak/>
               <w:t>Legend:</w:t>
             </w:r>
           </w:p>
@@ -8720,7 +9056,7 @@
       <w:pPr>
         <w:pStyle w:val="Titre1"/>
       </w:pPr>
-      <w:bookmarkStart w:id="28" w:name="_Toc109930417"/>
+      <w:bookmarkStart w:id="28" w:name="_Toc109943895"/>
       <w:r>
         <w:t>Installation</w:t>
       </w:r>
@@ -8730,7 +9066,7 @@
       <w:pPr>
         <w:pStyle w:val="Titre2"/>
       </w:pPr>
-      <w:bookmarkStart w:id="29" w:name="_Toc109930418"/>
+      <w:bookmarkStart w:id="29" w:name="_Toc109943896"/>
       <w:r>
         <w:t>Prérequis hardware</w:t>
       </w:r>
@@ -8774,7 +9110,7 @@
       <w:pPr>
         <w:pStyle w:val="Titre4"/>
       </w:pPr>
-      <w:bookmarkStart w:id="30" w:name="_Toc109930419"/>
+      <w:bookmarkStart w:id="30" w:name="_Toc109943897"/>
       <w:r>
         <w:t>Architecture d’un ordinateur</w:t>
       </w:r>
@@ -8809,9 +9145,8 @@
       <w:pPr>
         <w:pStyle w:val="Titre3"/>
       </w:pPr>
-      <w:bookmarkStart w:id="31" w:name="_Toc109930420"/>
-      <w:r>
-        <w:lastRenderedPageBreak/>
+      <w:bookmarkStart w:id="31" w:name="_Toc109943898"/>
+      <w:r>
         <w:t>Les trois types configurations hardware</w:t>
       </w:r>
       <w:bookmarkEnd w:id="31"/>
@@ -8821,7 +9156,7 @@
       <w:pPr>
         <w:pStyle w:val="Titre2"/>
       </w:pPr>
-      <w:bookmarkStart w:id="32" w:name="_Toc109930421"/>
+      <w:bookmarkStart w:id="32" w:name="_Toc109943899"/>
       <w:r>
         <w:t>Procédure d’installation</w:t>
       </w:r>
@@ -8833,7 +9168,7 @@
       <w:pPr>
         <w:pStyle w:val="Titre1"/>
       </w:pPr>
-      <w:bookmarkStart w:id="33" w:name="_Toc109930422"/>
+      <w:bookmarkStart w:id="33" w:name="_Toc109943900"/>
       <w:r>
         <w:t>Tests</w:t>
       </w:r>
@@ -8851,8 +9186,9 @@
       <w:pPr>
         <w:pStyle w:val="Titre2"/>
       </w:pPr>
-      <w:bookmarkStart w:id="34" w:name="_Toc109930423"/>
-      <w:r>
+      <w:bookmarkStart w:id="34" w:name="_Toc109943901"/>
+      <w:r>
+        <w:lastRenderedPageBreak/>
         <w:t>Bytecode</w:t>
       </w:r>
       <w:bookmarkEnd w:id="34"/>
@@ -8888,7 +9224,7 @@
       <w:pPr>
         <w:pStyle w:val="Titre2"/>
       </w:pPr>
-      <w:bookmarkStart w:id="35" w:name="_Toc109930424"/>
+      <w:bookmarkStart w:id="35" w:name="_Toc109943902"/>
       <w:r>
         <w:t>Programme de test</w:t>
       </w:r>
@@ -8898,7 +9234,7 @@
       <w:pPr>
         <w:pStyle w:val="Titre2"/>
       </w:pPr>
-      <w:bookmarkStart w:id="36" w:name="_Toc109930425"/>
+      <w:bookmarkStart w:id="36" w:name="_Toc109943903"/>
       <w:r>
         <w:t>Junit</w:t>
       </w:r>
@@ -8910,7 +9246,7 @@
       <w:pPr>
         <w:pStyle w:val="Titre1"/>
       </w:pPr>
-      <w:bookmarkStart w:id="37" w:name="_Toc109930426"/>
+      <w:bookmarkStart w:id="37" w:name="_Toc109943904"/>
       <w:r>
         <w:t>Critiques  de la technologie Java</w:t>
       </w:r>
@@ -8921,7 +9257,7 @@
         <w:pStyle w:val="Titre1"/>
       </w:pPr>
       <w:bookmarkStart w:id="38" w:name="_Toc107509236"/>
-      <w:bookmarkStart w:id="39" w:name="_Toc109930427"/>
+      <w:bookmarkStart w:id="39" w:name="_Toc109943905"/>
       <w:r>
         <w:t>Icones</w:t>
       </w:r>
@@ -9089,70 +9425,70 @@
       <w:pPr>
         <w:pStyle w:val="Titre1"/>
       </w:pPr>
-      <w:bookmarkStart w:id="40" w:name="_Toc109930428"/>
+      <w:bookmarkStart w:id="40" w:name="_Toc109943906"/>
+      <w:r>
+        <w:t>Links</w:t>
+      </w:r>
+      <w:bookmarkEnd w:id="40"/>
+      <w:r>
+        <w:t> </w:t>
+      </w:r>
+    </w:p>
+    <w:p/>
+    <w:p>
+      <w:r>
+        <w:t>JAVA: INSTALLATION</w:t>
+      </w:r>
+    </w:p>
+    <w:p>
+      <w:r>
+        <w:t>•</w:t>
+      </w:r>
+    </w:p>
+    <w:p>
+      <w:r>
+        <w:t>On aura besoin de trois prérequis</w:t>
+      </w:r>
+    </w:p>
+    <w:p>
+      <w:r>
+        <w:t>•</w:t>
+      </w:r>
+    </w:p>
+    <w:p>
+      <w:r>
+        <w:t>Java: https://www.java.com/fr/download/</w:t>
+      </w:r>
+    </w:p>
+    <w:p>
+      <w:pPr>
+        <w:rPr>
+          <w:lang w:val="en-US"/>
+        </w:rPr>
+      </w:pPr>
+      <w:r>
+        <w:rPr>
+          <w:lang w:val="en-US"/>
+        </w:rPr>
+        <w:t>•</w:t>
+      </w:r>
+    </w:p>
+    <w:p>
+      <w:pPr>
+        <w:rPr>
+          <w:lang w:val="en-US"/>
+        </w:rPr>
+      </w:pPr>
+      <w:r>
+        <w:rPr>
+          <w:lang w:val="en-US"/>
+        </w:rPr>
+        <w:t>Le JDK: https://www.oracle.com/java/technologies/javase downloads.html</w:t>
+      </w:r>
+    </w:p>
+    <w:p>
       <w:r>
         <w:lastRenderedPageBreak/>
-        <w:t>Links</w:t>
-      </w:r>
-      <w:bookmarkEnd w:id="40"/>
-      <w:r>
-        <w:t> </w:t>
-      </w:r>
-    </w:p>
-    <w:p/>
-    <w:p>
-      <w:r>
-        <w:t>JAVA: INSTALLATION</w:t>
-      </w:r>
-    </w:p>
-    <w:p>
-      <w:r>
-        <w:t>•</w:t>
-      </w:r>
-    </w:p>
-    <w:p>
-      <w:r>
-        <w:t>On aura besoin de trois prérequis</w:t>
-      </w:r>
-    </w:p>
-    <w:p>
-      <w:r>
-        <w:t>•</w:t>
-      </w:r>
-    </w:p>
-    <w:p>
-      <w:r>
-        <w:t>Java: https://www.java.com/fr/download/</w:t>
-      </w:r>
-    </w:p>
-    <w:p>
-      <w:pPr>
-        <w:rPr>
-          <w:lang w:val="en-US"/>
-        </w:rPr>
-      </w:pPr>
-      <w:r>
-        <w:rPr>
-          <w:lang w:val="en-US"/>
-        </w:rPr>
-        <w:t>•</w:t>
-      </w:r>
-    </w:p>
-    <w:p>
-      <w:pPr>
-        <w:rPr>
-          <w:lang w:val="en-US"/>
-        </w:rPr>
-      </w:pPr>
-      <w:r>
-        <w:rPr>
-          <w:lang w:val="en-US"/>
-        </w:rPr>
-        <w:t>Le JDK: https://www.oracle.com/java/technologies/javase downloads.html</w:t>
-      </w:r>
-    </w:p>
-    <w:p>
-      <w:r>
         <w:t>•</w:t>
       </w:r>
     </w:p>
@@ -9881,6 +10217,171 @@
       <w:r>
         <w:t xml:space="preserve"> Si celle-ci dispose d’assez de ressources !</w:t>
       </w:r>
+    </w:p>
+  </w:footnote>
+  <w:footnote w:id="13">
+    <w:p>
+      <w:pPr>
+        <w:pStyle w:val="Notedebasdepage"/>
+        <w:rPr>
+          <w:color w:val="000000"/>
+        </w:rPr>
+      </w:pPr>
+      <w:r>
+        <w:rPr>
+          <w:rStyle w:val="Appelnotedebasdep"/>
+        </w:rPr>
+        <w:footnoteRef/>
+      </w:r>
+      <w:r>
+        <w:rPr>
+          <w:color w:val="000000"/>
+        </w:rPr>
+        <w:t xml:space="preserve"> </w:t>
+      </w:r>
+      <w:hyperlink r:id="rId7" w:history="1">
+        <w:r>
+          <w:rPr>
+            <w:rStyle w:val="Lienhypertexte"/>
+            <w:color w:val="000000"/>
+            <w:u w:val="none"/>
+          </w:rPr>
+          <w:t>https://fr.wikipedia.org/wiki/Sun_Microsystems</w:t>
+        </w:r>
+      </w:hyperlink>
+    </w:p>
+    <w:p>
+      <w:pPr>
+        <w:pStyle w:val="Notedebasdepage"/>
+      </w:pPr>
+    </w:p>
+  </w:footnote>
+  <w:footnote w:id="14">
+    <w:p>
+      <w:pPr>
+        <w:pStyle w:val="Notedebasdepage"/>
+      </w:pPr>
+      <w:r>
+        <w:rPr>
+          <w:rStyle w:val="Appelnotedebasdep"/>
+        </w:rPr>
+        <w:footnoteRef/>
+      </w:r>
+      <w:r>
+        <w:t xml:space="preserve"> Java</w:t>
+      </w:r>
+      <w:r>
+        <w:t xml:space="preserve"> SE</w:t>
+      </w:r>
+      <w:r>
+        <w:t xml:space="preserve"> 6</w:t>
+      </w:r>
+    </w:p>
+  </w:footnote>
+  <w:footnote w:id="15">
+    <w:p>
+      <w:pPr>
+        <w:pStyle w:val="Notedebasdepage"/>
+      </w:pPr>
+      <w:r>
+        <w:rPr>
+          <w:rStyle w:val="Appelnotedebasdep"/>
+        </w:rPr>
+        <w:footnoteRef/>
+      </w:r>
+      <w:r>
+        <w:t xml:space="preserve"> Pour un montant de </w:t>
+      </w:r>
+      <w:r>
+        <w:t>7 400 000 000 $.</w:t>
+      </w:r>
+    </w:p>
+  </w:footnote>
+  <w:footnote w:id="16">
+    <w:p>
+      <w:pPr>
+        <w:pStyle w:val="Notedebasdepage"/>
+        <w:rPr>
+          <w:lang w:val="en-US"/>
+        </w:rPr>
+      </w:pPr>
+      <w:r>
+        <w:rPr>
+          <w:rStyle w:val="Appelnotedebasdep"/>
+        </w:rPr>
+        <w:footnoteRef/>
+      </w:r>
+      <w:r>
+        <w:rPr>
+          <w:lang w:val="en-US"/>
+        </w:rPr>
+        <w:t xml:space="preserve"> </w:t>
+      </w:r>
+      <w:r>
+        <w:rPr>
+          <w:lang w:val="en-US"/>
+        </w:rPr>
+        <w:t>Red Hat, Azul Systems, IBM, Apple</w:t>
+      </w:r>
+      <w:r>
+        <w:rPr>
+          <w:lang w:val="en-US"/>
+        </w:rPr>
+        <w:t xml:space="preserve">, </w:t>
+      </w:r>
+      <w:r>
+        <w:rPr>
+          <w:lang w:val="en-US"/>
+        </w:rPr>
+        <w:t>SAP, Microsoft</w:t>
+      </w:r>
+      <w:r>
+        <w:rPr>
+          <w:lang w:val="en-US"/>
+        </w:rPr>
+        <w:t>, …</w:t>
+      </w:r>
+    </w:p>
+  </w:footnote>
+  <w:footnote w:id="17">
+    <w:p>
+      <w:pPr>
+        <w:pStyle w:val="Notedebasdepage"/>
+        <w:rPr>
+          <w:lang w:val="en-US"/>
+        </w:rPr>
+      </w:pPr>
+      <w:r>
+        <w:rPr>
+          <w:rStyle w:val="Appelnotedebasdep"/>
+        </w:rPr>
+        <w:footnoteRef/>
+      </w:r>
+      <w:r>
+        <w:rPr>
+          <w:lang w:val="en-US"/>
+        </w:rPr>
+        <w:t xml:space="preserve"> </w:t>
+      </w:r>
+      <w:hyperlink r:id="rId8" w:history="1">
+        <w:r>
+          <w:rPr>
+            <w:rStyle w:val="Lienhypertexte"/>
+            <w:color w:val="000000"/>
+            <w:u w:val="none"/>
+            <w:lang w:val="en-US"/>
+          </w:rPr>
+          <w:t>https://devblogs.microsoft.com/java/microsoft-deepens-its-investments-in-java/</w:t>
+        </w:r>
+      </w:hyperlink>
+    </w:p>
+    <w:p>
+      <w:pPr>
+        <w:pStyle w:val="Notedebasdepage"/>
+        <w:rPr>
+          <w:lang w:val="en-US"/>
+        </w:rPr>
+      </w:pPr>
     </w:p>
   </w:footnote>
 </w:footnotes>
@@ -10338,7 +10839,7 @@
               <w:sz w:val="18"/>
               <w:szCs w:val="18"/>
             </w:rPr>
-            <w:t>28-07-2022 18:07</w:t>
+            <w:t>28-07-2022 19:52</w:t>
           </w:r>
           <w:r>
             <w:rPr>
@@ -11154,7 +11655,7 @@
         <w:rFonts w:ascii="Wingdings" w:hAnsi="Wingdings" w:hint="default"/>
       </w:rPr>
     </w:lvl>
-    <w:lvl w:ilvl="1" w:tplc="040C0003" w:tentative="1">
+    <w:lvl w:ilvl="1" w:tplc="040C0003">
       <w:start w:val="1"/>
       <w:numFmt w:val="bullet"/>
       <w:lvlText w:val="o"/>

--- a/javaInstall/Installer l’environnement de développement java.docx
+++ b/javaInstall/Installer l’environnement de développement java.docx
@@ -85,7 +85,7 @@
       <w:r>
         <w:fldChar w:fldCharType="separate"/>
       </w:r>
-      <w:hyperlink w:anchor="_Toc109943867" w:history="1">
+      <w:hyperlink w:anchor="_Toc109985888" w:history="1">
         <w:r>
           <w:rPr>
             <w:rStyle w:val="Lienhypertexte"/>
@@ -112,7 +112,7 @@
             <w:noProof/>
             <w:webHidden/>
           </w:rPr>
-          <w:instrText xml:space="preserve"> PAGEREF _Toc109943867 \h </w:instrText>
+          <w:instrText xml:space="preserve"> PAGEREF _Toc109985888 \h </w:instrText>
         </w:r>
         <w:r>
           <w:rPr>
@@ -158,7 +158,7 @@
           <w:lang w:eastAsia="fr-FR"/>
         </w:rPr>
       </w:pPr>
-      <w:hyperlink w:anchor="_Toc109943868" w:history="1">
+      <w:hyperlink w:anchor="_Toc109985889" w:history="1">
         <w:r>
           <w:rPr>
             <w:rStyle w:val="Lienhypertexte"/>
@@ -185,7 +185,7 @@
             <w:noProof/>
             <w:webHidden/>
           </w:rPr>
-          <w:instrText xml:space="preserve"> PAGEREF _Toc109943868 \h </w:instrText>
+          <w:instrText xml:space="preserve"> PAGEREF _Toc109985889 \h </w:instrText>
         </w:r>
         <w:r>
           <w:rPr>
@@ -231,7 +231,7 @@
           <w:lang w:eastAsia="fr-FR"/>
         </w:rPr>
       </w:pPr>
-      <w:hyperlink w:anchor="_Toc109943869" w:history="1">
+      <w:hyperlink w:anchor="_Toc109985890" w:history="1">
         <w:r>
           <w:rPr>
             <w:rStyle w:val="Lienhypertexte"/>
@@ -258,7 +258,7 @@
             <w:noProof/>
             <w:webHidden/>
           </w:rPr>
-          <w:instrText xml:space="preserve"> PAGEREF _Toc109943869 \h </w:instrText>
+          <w:instrText xml:space="preserve"> PAGEREF _Toc109985890 \h </w:instrText>
         </w:r>
         <w:r>
           <w:rPr>
@@ -305,7 +305,7 @@
           <w:lang w:eastAsia="fr-FR"/>
         </w:rPr>
       </w:pPr>
-      <w:hyperlink w:anchor="_Toc109943870" w:history="1">
+      <w:hyperlink w:anchor="_Toc109985891" w:history="1">
         <w:r>
           <w:rPr>
             <w:rStyle w:val="Lienhypertexte"/>
@@ -332,7 +332,7 @@
             <w:noProof/>
             <w:webHidden/>
           </w:rPr>
-          <w:instrText xml:space="preserve"> PAGEREF _Toc109943870 \h </w:instrText>
+          <w:instrText xml:space="preserve"> PAGEREF _Toc109985891 \h </w:instrText>
         </w:r>
         <w:r>
           <w:rPr>
@@ -377,7 +377,7 @@
           <w:lang w:eastAsia="fr-FR"/>
         </w:rPr>
       </w:pPr>
-      <w:hyperlink w:anchor="_Toc109943871" w:history="1">
+      <w:hyperlink w:anchor="_Toc109985892" w:history="1">
         <w:r>
           <w:rPr>
             <w:rStyle w:val="Lienhypertexte"/>
@@ -404,7 +404,7 @@
             <w:noProof/>
             <w:webHidden/>
           </w:rPr>
-          <w:instrText xml:space="preserve"> PAGEREF _Toc109943871 \h </w:instrText>
+          <w:instrText xml:space="preserve"> PAGEREF _Toc109985892 \h </w:instrText>
         </w:r>
         <w:r>
           <w:rPr>
@@ -449,7 +449,7 @@
           <w:lang w:eastAsia="fr-FR"/>
         </w:rPr>
       </w:pPr>
-      <w:hyperlink w:anchor="_Toc109943872" w:history="1">
+      <w:hyperlink w:anchor="_Toc109985893" w:history="1">
         <w:r>
           <w:rPr>
             <w:rStyle w:val="Lienhypertexte"/>
@@ -476,7 +476,7 @@
             <w:noProof/>
             <w:webHidden/>
           </w:rPr>
-          <w:instrText xml:space="preserve"> PAGEREF _Toc109943872 \h </w:instrText>
+          <w:instrText xml:space="preserve"> PAGEREF _Toc109985893 \h </w:instrText>
         </w:r>
         <w:r>
           <w:rPr>
@@ -523,7 +523,7 @@
           <w:lang w:eastAsia="fr-FR"/>
         </w:rPr>
       </w:pPr>
-      <w:hyperlink w:anchor="_Toc109943873" w:history="1">
+      <w:hyperlink w:anchor="_Toc109985894" w:history="1">
         <w:r>
           <w:rPr>
             <w:rStyle w:val="Lienhypertexte"/>
@@ -550,7 +550,7 @@
             <w:noProof/>
             <w:webHidden/>
           </w:rPr>
-          <w:instrText xml:space="preserve"> PAGEREF _Toc109943873 \h </w:instrText>
+          <w:instrText xml:space="preserve"> PAGEREF _Toc109985894 \h </w:instrText>
         </w:r>
         <w:r>
           <w:rPr>
@@ -595,7 +595,7 @@
           <w:lang w:eastAsia="fr-FR"/>
         </w:rPr>
       </w:pPr>
-      <w:hyperlink w:anchor="_Toc109943874" w:history="1">
+      <w:hyperlink w:anchor="_Toc109985895" w:history="1">
         <w:r>
           <w:rPr>
             <w:rStyle w:val="Lienhypertexte"/>
@@ -622,7 +622,7 @@
             <w:noProof/>
             <w:webHidden/>
           </w:rPr>
-          <w:instrText xml:space="preserve"> PAGEREF _Toc109943874 \h </w:instrText>
+          <w:instrText xml:space="preserve"> PAGEREF _Toc109985895 \h </w:instrText>
         </w:r>
         <w:r>
           <w:rPr>
@@ -667,7 +667,7 @@
           <w:lang w:eastAsia="fr-FR"/>
         </w:rPr>
       </w:pPr>
-      <w:hyperlink w:anchor="_Toc109943875" w:history="1">
+      <w:hyperlink w:anchor="_Toc109985896" w:history="1">
         <w:r>
           <w:rPr>
             <w:rStyle w:val="Lienhypertexte"/>
@@ -694,7 +694,7 @@
             <w:noProof/>
             <w:webHidden/>
           </w:rPr>
-          <w:instrText xml:space="preserve"> PAGEREF _Toc109943875 \h </w:instrText>
+          <w:instrText xml:space="preserve"> PAGEREF _Toc109985896 \h </w:instrText>
         </w:r>
         <w:r>
           <w:rPr>
@@ -740,7 +740,7 @@
           <w:lang w:eastAsia="fr-FR"/>
         </w:rPr>
       </w:pPr>
-      <w:hyperlink w:anchor="_Toc109943876" w:history="1">
+      <w:hyperlink w:anchor="_Toc109985897" w:history="1">
         <w:r>
           <w:rPr>
             <w:rStyle w:val="Lienhypertexte"/>
@@ -767,7 +767,7 @@
             <w:noProof/>
             <w:webHidden/>
           </w:rPr>
-          <w:instrText xml:space="preserve"> PAGEREF _Toc109943876 \h </w:instrText>
+          <w:instrText xml:space="preserve"> PAGEREF _Toc109985897 \h </w:instrText>
         </w:r>
         <w:r>
           <w:rPr>
@@ -814,7 +814,7 @@
           <w:lang w:eastAsia="fr-FR"/>
         </w:rPr>
       </w:pPr>
-      <w:hyperlink w:anchor="_Toc109943877" w:history="1">
+      <w:hyperlink w:anchor="_Toc109985898" w:history="1">
         <w:r>
           <w:rPr>
             <w:rStyle w:val="Lienhypertexte"/>
@@ -841,7 +841,7 @@
             <w:noProof/>
             <w:webHidden/>
           </w:rPr>
-          <w:instrText xml:space="preserve"> PAGEREF _Toc109943877 \h </w:instrText>
+          <w:instrText xml:space="preserve"> PAGEREF _Toc109985898 \h </w:instrText>
         </w:r>
         <w:r>
           <w:rPr>
@@ -886,7 +886,7 @@
           <w:lang w:eastAsia="fr-FR"/>
         </w:rPr>
       </w:pPr>
-      <w:hyperlink w:anchor="_Toc109943878" w:history="1">
+      <w:hyperlink w:anchor="_Toc109985899" w:history="1">
         <w:r>
           <w:rPr>
             <w:rStyle w:val="Lienhypertexte"/>
@@ -913,7 +913,7 @@
             <w:noProof/>
             <w:webHidden/>
           </w:rPr>
-          <w:instrText xml:space="preserve"> PAGEREF _Toc109943878 \h </w:instrText>
+          <w:instrText xml:space="preserve"> PAGEREF _Toc109985899 \h </w:instrText>
         </w:r>
         <w:r>
           <w:rPr>
@@ -958,7 +958,7 @@
           <w:lang w:eastAsia="fr-FR"/>
         </w:rPr>
       </w:pPr>
-      <w:hyperlink w:anchor="_Toc109943879" w:history="1">
+      <w:hyperlink w:anchor="_Toc109985900" w:history="1">
         <w:r>
           <w:rPr>
             <w:rStyle w:val="Lienhypertexte"/>
@@ -985,7 +985,7 @@
             <w:noProof/>
             <w:webHidden/>
           </w:rPr>
-          <w:instrText xml:space="preserve"> PAGEREF _Toc109943879 \h </w:instrText>
+          <w:instrText xml:space="preserve"> PAGEREF _Toc109985900 \h </w:instrText>
         </w:r>
         <w:r>
           <w:rPr>
@@ -1030,7 +1030,7 @@
           <w:lang w:eastAsia="fr-FR"/>
         </w:rPr>
       </w:pPr>
-      <w:hyperlink w:anchor="_Toc109943880" w:history="1">
+      <w:hyperlink w:anchor="_Toc109985901" w:history="1">
         <w:r>
           <w:rPr>
             <w:rStyle w:val="Lienhypertexte"/>
@@ -1057,7 +1057,7 @@
             <w:noProof/>
             <w:webHidden/>
           </w:rPr>
-          <w:instrText xml:space="preserve"> PAGEREF _Toc109943880 \h </w:instrText>
+          <w:instrText xml:space="preserve"> PAGEREF _Toc109985901 \h </w:instrText>
         </w:r>
         <w:r>
           <w:rPr>
@@ -1104,7 +1104,7 @@
           <w:lang w:eastAsia="fr-FR"/>
         </w:rPr>
       </w:pPr>
-      <w:hyperlink w:anchor="_Toc109943881" w:history="1">
+      <w:hyperlink w:anchor="_Toc109985902" w:history="1">
         <w:r>
           <w:rPr>
             <w:rStyle w:val="Lienhypertexte"/>
@@ -1131,7 +1131,7 @@
             <w:noProof/>
             <w:webHidden/>
           </w:rPr>
-          <w:instrText xml:space="preserve"> PAGEREF _Toc109943881 \h </w:instrText>
+          <w:instrText xml:space="preserve"> PAGEREF _Toc109985902 \h </w:instrText>
         </w:r>
         <w:r>
           <w:rPr>
@@ -1176,7 +1176,7 @@
           <w:lang w:eastAsia="fr-FR"/>
         </w:rPr>
       </w:pPr>
-      <w:hyperlink w:anchor="_Toc109943882" w:history="1">
+      <w:hyperlink w:anchor="_Toc109985903" w:history="1">
         <w:r>
           <w:rPr>
             <w:rStyle w:val="Lienhypertexte"/>
@@ -1203,7 +1203,7 @@
             <w:noProof/>
             <w:webHidden/>
           </w:rPr>
-          <w:instrText xml:space="preserve"> PAGEREF _Toc109943882 \h </w:instrText>
+          <w:instrText xml:space="preserve"> PAGEREF _Toc109985903 \h </w:instrText>
         </w:r>
         <w:r>
           <w:rPr>
@@ -1248,7 +1248,7 @@
           <w:lang w:eastAsia="fr-FR"/>
         </w:rPr>
       </w:pPr>
-      <w:hyperlink w:anchor="_Toc109943883" w:history="1">
+      <w:hyperlink w:anchor="_Toc109985904" w:history="1">
         <w:r>
           <w:rPr>
             <w:rStyle w:val="Lienhypertexte"/>
@@ -1276,7 +1276,7 @@
             <w:noProof/>
             <w:webHidden/>
           </w:rPr>
-          <w:instrText xml:space="preserve"> PAGEREF _Toc109943883 \h </w:instrText>
+          <w:instrText xml:space="preserve"> PAGEREF _Toc109985904 \h </w:instrText>
         </w:r>
         <w:r>
           <w:rPr>
@@ -1323,7 +1323,7 @@
           <w:lang w:eastAsia="fr-FR"/>
         </w:rPr>
       </w:pPr>
-      <w:hyperlink w:anchor="_Toc109943884" w:history="1">
+      <w:hyperlink w:anchor="_Toc109985905" w:history="1">
         <w:r>
           <w:rPr>
             <w:rStyle w:val="Lienhypertexte"/>
@@ -1350,7 +1350,7 @@
             <w:noProof/>
             <w:webHidden/>
           </w:rPr>
-          <w:instrText xml:space="preserve"> PAGEREF _Toc109943884 \h </w:instrText>
+          <w:instrText xml:space="preserve"> PAGEREF _Toc109985905 \h </w:instrText>
         </w:r>
         <w:r>
           <w:rPr>
@@ -1395,7 +1395,7 @@
           <w:lang w:eastAsia="fr-FR"/>
         </w:rPr>
       </w:pPr>
-      <w:hyperlink w:anchor="_Toc109943885" w:history="1">
+      <w:hyperlink w:anchor="_Toc109985906" w:history="1">
         <w:r>
           <w:rPr>
             <w:rStyle w:val="Lienhypertexte"/>
@@ -1422,7 +1422,7 @@
             <w:noProof/>
             <w:webHidden/>
           </w:rPr>
-          <w:instrText xml:space="preserve"> PAGEREF _Toc109943885 \h </w:instrText>
+          <w:instrText xml:space="preserve"> PAGEREF _Toc109985906 \h </w:instrText>
         </w:r>
         <w:r>
           <w:rPr>
@@ -1467,7 +1467,7 @@
           <w:lang w:eastAsia="fr-FR"/>
         </w:rPr>
       </w:pPr>
-      <w:hyperlink w:anchor="_Toc109943886" w:history="1">
+      <w:hyperlink w:anchor="_Toc109985907" w:history="1">
         <w:r>
           <w:rPr>
             <w:rStyle w:val="Lienhypertexte"/>
@@ -1494,7 +1494,7 @@
             <w:noProof/>
             <w:webHidden/>
           </w:rPr>
-          <w:instrText xml:space="preserve"> PAGEREF _Toc109943886 \h </w:instrText>
+          <w:instrText xml:space="preserve"> PAGEREF _Toc109985907 \h </w:instrText>
         </w:r>
         <w:r>
           <w:rPr>
@@ -1540,7 +1540,7 @@
           <w:lang w:eastAsia="fr-FR"/>
         </w:rPr>
       </w:pPr>
-      <w:hyperlink w:anchor="_Toc109943887" w:history="1">
+      <w:hyperlink w:anchor="_Toc109985908" w:history="1">
         <w:r>
           <w:rPr>
             <w:rStyle w:val="Lienhypertexte"/>
@@ -1567,7 +1567,7 @@
             <w:noProof/>
             <w:webHidden/>
           </w:rPr>
-          <w:instrText xml:space="preserve"> PAGEREF _Toc109943887 \h </w:instrText>
+          <w:instrText xml:space="preserve"> PAGEREF _Toc109985908 \h </w:instrText>
         </w:r>
         <w:r>
           <w:rPr>
@@ -1614,7 +1614,7 @@
           <w:lang w:eastAsia="fr-FR"/>
         </w:rPr>
       </w:pPr>
-      <w:hyperlink w:anchor="_Toc109943888" w:history="1">
+      <w:hyperlink w:anchor="_Toc109985909" w:history="1">
         <w:r>
           <w:rPr>
             <w:rStyle w:val="Lienhypertexte"/>
@@ -1641,7 +1641,7 @@
             <w:noProof/>
             <w:webHidden/>
           </w:rPr>
-          <w:instrText xml:space="preserve"> PAGEREF _Toc109943888 \h </w:instrText>
+          <w:instrText xml:space="preserve"> PAGEREF _Toc109985909 \h </w:instrText>
         </w:r>
         <w:r>
           <w:rPr>
@@ -1686,7 +1686,7 @@
           <w:lang w:eastAsia="fr-FR"/>
         </w:rPr>
       </w:pPr>
-      <w:hyperlink w:anchor="_Toc109943889" w:history="1">
+      <w:hyperlink w:anchor="_Toc109985910" w:history="1">
         <w:r>
           <w:rPr>
             <w:rStyle w:val="Lienhypertexte"/>
@@ -1713,7 +1713,7 @@
             <w:noProof/>
             <w:webHidden/>
           </w:rPr>
-          <w:instrText xml:space="preserve"> PAGEREF _Toc109943889 \h </w:instrText>
+          <w:instrText xml:space="preserve"> PAGEREF _Toc109985910 \h </w:instrText>
         </w:r>
         <w:r>
           <w:rPr>
@@ -1760,7 +1760,7 @@
           <w:lang w:eastAsia="fr-FR"/>
         </w:rPr>
       </w:pPr>
-      <w:hyperlink w:anchor="_Toc109943890" w:history="1">
+      <w:hyperlink w:anchor="_Toc109985911" w:history="1">
         <w:r>
           <w:rPr>
             <w:rStyle w:val="Lienhypertexte"/>
@@ -1787,7 +1787,7 @@
             <w:noProof/>
             <w:webHidden/>
           </w:rPr>
-          <w:instrText xml:space="preserve"> PAGEREF _Toc109943890 \h </w:instrText>
+          <w:instrText xml:space="preserve"> PAGEREF _Toc109985911 \h </w:instrText>
         </w:r>
         <w:r>
           <w:rPr>
@@ -1807,7 +1807,7 @@
             <w:noProof/>
             <w:webHidden/>
           </w:rPr>
-          <w:t>13</w:t>
+          <w:t>14</w:t>
         </w:r>
         <w:r>
           <w:rPr>
@@ -1832,7 +1832,7 @@
           <w:lang w:eastAsia="fr-FR"/>
         </w:rPr>
       </w:pPr>
-      <w:hyperlink w:anchor="_Toc109943891" w:history="1">
+      <w:hyperlink w:anchor="_Toc109985912" w:history="1">
         <w:r>
           <w:rPr>
             <w:rStyle w:val="Lienhypertexte"/>
@@ -1859,7 +1859,7 @@
             <w:noProof/>
             <w:webHidden/>
           </w:rPr>
-          <w:instrText xml:space="preserve"> PAGEREF _Toc109943891 \h </w:instrText>
+          <w:instrText xml:space="preserve"> PAGEREF _Toc109985912 \h </w:instrText>
         </w:r>
         <w:r>
           <w:rPr>
@@ -1904,7 +1904,7 @@
           <w:lang w:eastAsia="fr-FR"/>
         </w:rPr>
       </w:pPr>
-      <w:hyperlink w:anchor="_Toc109943892" w:history="1">
+      <w:hyperlink w:anchor="_Toc109985913" w:history="1">
         <w:r>
           <w:rPr>
             <w:rStyle w:val="Lienhypertexte"/>
@@ -1931,7 +1931,7 @@
             <w:noProof/>
             <w:webHidden/>
           </w:rPr>
-          <w:instrText xml:space="preserve"> PAGEREF _Toc109943892 \h </w:instrText>
+          <w:instrText xml:space="preserve"> PAGEREF _Toc109985913 \h </w:instrText>
         </w:r>
         <w:r>
           <w:rPr>
@@ -1977,7 +1977,7 @@
           <w:lang w:eastAsia="fr-FR"/>
         </w:rPr>
       </w:pPr>
-      <w:hyperlink w:anchor="_Toc109943893" w:history="1">
+      <w:hyperlink w:anchor="_Toc109985914" w:history="1">
         <w:r>
           <w:rPr>
             <w:rStyle w:val="Lienhypertexte"/>
@@ -2004,7 +2004,7 @@
             <w:noProof/>
             <w:webHidden/>
           </w:rPr>
-          <w:instrText xml:space="preserve"> PAGEREF _Toc109943893 \h </w:instrText>
+          <w:instrText xml:space="preserve"> PAGEREF _Toc109985914 \h </w:instrText>
         </w:r>
         <w:r>
           <w:rPr>
@@ -2051,7 +2051,7 @@
           <w:lang w:eastAsia="fr-FR"/>
         </w:rPr>
       </w:pPr>
-      <w:hyperlink w:anchor="_Toc109943894" w:history="1">
+      <w:hyperlink w:anchor="_Toc109985915" w:history="1">
         <w:r>
           <w:rPr>
             <w:rStyle w:val="Lienhypertexte"/>
@@ -2078,7 +2078,7 @@
             <w:noProof/>
             <w:webHidden/>
           </w:rPr>
-          <w:instrText xml:space="preserve"> PAGEREF _Toc109943894 \h </w:instrText>
+          <w:instrText xml:space="preserve"> PAGEREF _Toc109985915 \h </w:instrText>
         </w:r>
         <w:r>
           <w:rPr>
@@ -2126,7 +2126,7 @@
           <w:lang w:eastAsia="fr-FR"/>
         </w:rPr>
       </w:pPr>
-      <w:hyperlink w:anchor="_Toc109943895" w:history="1">
+      <w:hyperlink w:anchor="_Toc109985916" w:history="1">
         <w:r>
           <w:rPr>
             <w:rStyle w:val="Lienhypertexte"/>
@@ -2153,7 +2153,7 @@
             <w:noProof/>
             <w:webHidden/>
           </w:rPr>
-          <w:instrText xml:space="preserve"> PAGEREF _Toc109943895 \h </w:instrText>
+          <w:instrText xml:space="preserve"> PAGEREF _Toc109985916 \h </w:instrText>
         </w:r>
         <w:r>
           <w:rPr>
@@ -2199,7 +2199,7 @@
           <w:lang w:eastAsia="fr-FR"/>
         </w:rPr>
       </w:pPr>
-      <w:hyperlink w:anchor="_Toc109943896" w:history="1">
+      <w:hyperlink w:anchor="_Toc109985917" w:history="1">
         <w:r>
           <w:rPr>
             <w:rStyle w:val="Lienhypertexte"/>
@@ -2226,7 +2226,7 @@
             <w:noProof/>
             <w:webHidden/>
           </w:rPr>
-          <w:instrText xml:space="preserve"> PAGEREF _Toc109943896 \h </w:instrText>
+          <w:instrText xml:space="preserve"> PAGEREF _Toc109985917 \h </w:instrText>
         </w:r>
         <w:r>
           <w:rPr>
@@ -2271,7 +2271,7 @@
           <w:lang w:eastAsia="fr-FR"/>
         </w:rPr>
       </w:pPr>
-      <w:hyperlink w:anchor="_Toc109943897" w:history="1">
+      <w:hyperlink w:anchor="_Toc109985918" w:history="1">
         <w:r>
           <w:rPr>
             <w:rStyle w:val="Lienhypertexte"/>
@@ -2298,7 +2298,7 @@
             <w:noProof/>
             <w:webHidden/>
           </w:rPr>
-          <w:instrText xml:space="preserve"> PAGEREF _Toc109943897 \h </w:instrText>
+          <w:instrText xml:space="preserve"> PAGEREF _Toc109985918 \h </w:instrText>
         </w:r>
         <w:r>
           <w:rPr>
@@ -2345,7 +2345,7 @@
           <w:lang w:eastAsia="fr-FR"/>
         </w:rPr>
       </w:pPr>
-      <w:hyperlink w:anchor="_Toc109943898" w:history="1">
+      <w:hyperlink w:anchor="_Toc109985919" w:history="1">
         <w:r>
           <w:rPr>
             <w:rStyle w:val="Lienhypertexte"/>
@@ -2372,7 +2372,7 @@
             <w:noProof/>
             <w:webHidden/>
           </w:rPr>
-          <w:instrText xml:space="preserve"> PAGEREF _Toc109943898 \h </w:instrText>
+          <w:instrText xml:space="preserve"> PAGEREF _Toc109985919 \h </w:instrText>
         </w:r>
         <w:r>
           <w:rPr>
@@ -2418,7 +2418,7 @@
           <w:lang w:eastAsia="fr-FR"/>
         </w:rPr>
       </w:pPr>
-      <w:hyperlink w:anchor="_Toc109943899" w:history="1">
+      <w:hyperlink w:anchor="_Toc109985920" w:history="1">
         <w:r>
           <w:rPr>
             <w:rStyle w:val="Lienhypertexte"/>
@@ -2445,7 +2445,7 @@
             <w:noProof/>
             <w:webHidden/>
           </w:rPr>
-          <w:instrText xml:space="preserve"> PAGEREF _Toc109943899 \h </w:instrText>
+          <w:instrText xml:space="preserve"> PAGEREF _Toc109985920 \h </w:instrText>
         </w:r>
         <w:r>
           <w:rPr>
@@ -2465,7 +2465,7 @@
             <w:noProof/>
             <w:webHidden/>
           </w:rPr>
-          <w:t>17</w:t>
+          <w:t>18</w:t>
         </w:r>
         <w:r>
           <w:rPr>
@@ -2493,7 +2493,7 @@
           <w:lang w:eastAsia="fr-FR"/>
         </w:rPr>
       </w:pPr>
-      <w:hyperlink w:anchor="_Toc109943900" w:history="1">
+      <w:hyperlink w:anchor="_Toc109985921" w:history="1">
         <w:r>
           <w:rPr>
             <w:rStyle w:val="Lienhypertexte"/>
@@ -2520,7 +2520,7 @@
             <w:noProof/>
             <w:webHidden/>
           </w:rPr>
-          <w:instrText xml:space="preserve"> PAGEREF _Toc109943900 \h </w:instrText>
+          <w:instrText xml:space="preserve"> PAGEREF _Toc109985921 \h </w:instrText>
         </w:r>
         <w:r>
           <w:rPr>
@@ -2540,7 +2540,7 @@
             <w:noProof/>
             <w:webHidden/>
           </w:rPr>
-          <w:t>17</w:t>
+          <w:t>18</w:t>
         </w:r>
         <w:r>
           <w:rPr>
@@ -2566,7 +2566,7 @@
           <w:lang w:eastAsia="fr-FR"/>
         </w:rPr>
       </w:pPr>
-      <w:hyperlink w:anchor="_Toc109943901" w:history="1">
+      <w:hyperlink w:anchor="_Toc109985922" w:history="1">
         <w:r>
           <w:rPr>
             <w:rStyle w:val="Lienhypertexte"/>
@@ -2593,7 +2593,7 @@
             <w:noProof/>
             <w:webHidden/>
           </w:rPr>
-          <w:instrText xml:space="preserve"> PAGEREF _Toc109943901 \h </w:instrText>
+          <w:instrText xml:space="preserve"> PAGEREF _Toc109985922 \h </w:instrText>
         </w:r>
         <w:r>
           <w:rPr>
@@ -2639,7 +2639,7 @@
           <w:lang w:eastAsia="fr-FR"/>
         </w:rPr>
       </w:pPr>
-      <w:hyperlink w:anchor="_Toc109943902" w:history="1">
+      <w:hyperlink w:anchor="_Toc109985923" w:history="1">
         <w:r>
           <w:rPr>
             <w:rStyle w:val="Lienhypertexte"/>
@@ -2666,7 +2666,7 @@
             <w:noProof/>
             <w:webHidden/>
           </w:rPr>
-          <w:instrText xml:space="preserve"> PAGEREF _Toc109943902 \h </w:instrText>
+          <w:instrText xml:space="preserve"> PAGEREF _Toc109985923 \h </w:instrText>
         </w:r>
         <w:r>
           <w:rPr>
@@ -2712,7 +2712,7 @@
           <w:lang w:eastAsia="fr-FR"/>
         </w:rPr>
       </w:pPr>
-      <w:hyperlink w:anchor="_Toc109943903" w:history="1">
+      <w:hyperlink w:anchor="_Toc109985924" w:history="1">
         <w:r>
           <w:rPr>
             <w:rStyle w:val="Lienhypertexte"/>
@@ -2739,7 +2739,7 @@
             <w:noProof/>
             <w:webHidden/>
           </w:rPr>
-          <w:instrText xml:space="preserve"> PAGEREF _Toc109943903 \h </w:instrText>
+          <w:instrText xml:space="preserve"> PAGEREF _Toc109985924 \h </w:instrText>
         </w:r>
         <w:r>
           <w:rPr>
@@ -2787,7 +2787,7 @@
           <w:lang w:eastAsia="fr-FR"/>
         </w:rPr>
       </w:pPr>
-      <w:hyperlink w:anchor="_Toc109943904" w:history="1">
+      <w:hyperlink w:anchor="_Toc109985925" w:history="1">
         <w:r>
           <w:rPr>
             <w:rStyle w:val="Lienhypertexte"/>
@@ -2814,7 +2814,7 @@
             <w:noProof/>
             <w:webHidden/>
           </w:rPr>
-          <w:instrText xml:space="preserve"> PAGEREF _Toc109943904 \h </w:instrText>
+          <w:instrText xml:space="preserve"> PAGEREF _Toc109985925 \h </w:instrText>
         </w:r>
         <w:r>
           <w:rPr>
@@ -2862,7 +2862,7 @@
           <w:lang w:eastAsia="fr-FR"/>
         </w:rPr>
       </w:pPr>
-      <w:hyperlink w:anchor="_Toc109943905" w:history="1">
+      <w:hyperlink w:anchor="_Toc109985926" w:history="1">
         <w:r>
           <w:rPr>
             <w:rStyle w:val="Lienhypertexte"/>
@@ -2889,7 +2889,7 @@
             <w:noProof/>
             <w:webHidden/>
           </w:rPr>
-          <w:instrText xml:space="preserve"> PAGEREF _Toc109943905 \h </w:instrText>
+          <w:instrText xml:space="preserve"> PAGEREF _Toc109985926 \h </w:instrText>
         </w:r>
         <w:r>
           <w:rPr>
@@ -2937,7 +2937,7 @@
           <w:lang w:eastAsia="fr-FR"/>
         </w:rPr>
       </w:pPr>
-      <w:hyperlink w:anchor="_Toc109943906" w:history="1">
+      <w:hyperlink w:anchor="_Toc109985927" w:history="1">
         <w:r>
           <w:rPr>
             <w:rStyle w:val="Lienhypertexte"/>
@@ -2964,7 +2964,7 @@
             <w:noProof/>
             <w:webHidden/>
           </w:rPr>
-          <w:instrText xml:space="preserve"> PAGEREF _Toc109943906 \h </w:instrText>
+          <w:instrText xml:space="preserve"> PAGEREF _Toc109985927 \h </w:instrText>
         </w:r>
         <w:r>
           <w:rPr>
@@ -2984,7 +2984,7 @@
             <w:noProof/>
             <w:webHidden/>
           </w:rPr>
-          <w:t>18</w:t>
+          <w:t>19</w:t>
         </w:r>
         <w:r>
           <w:rPr>
@@ -3006,7 +3006,7 @@
       <w:pPr>
         <w:pStyle w:val="Titre1"/>
       </w:pPr>
-      <w:bookmarkStart w:id="0" w:name="_Toc109943867"/>
+      <w:bookmarkStart w:id="0" w:name="_Toc109985888"/>
       <w:r>
         <w:t>Prolégomènes</w:t>
       </w:r>
@@ -3092,7 +3092,7 @@
       <w:pPr>
         <w:pStyle w:val="Titre2"/>
       </w:pPr>
-      <w:bookmarkStart w:id="1" w:name="_Toc109943868"/>
+      <w:bookmarkStart w:id="1" w:name="_Toc109985889"/>
       <w:r>
         <w:t>Héritage</w:t>
       </w:r>
@@ -3194,7 +3194,7 @@
       <w:pPr>
         <w:pStyle w:val="Titre2"/>
       </w:pPr>
-      <w:bookmarkStart w:id="2" w:name="_Toc109943869"/>
+      <w:bookmarkStart w:id="2" w:name="_Toc109985890"/>
       <w:r>
         <w:t>Compilation</w:t>
       </w:r>
@@ -3241,7 +3241,7 @@
       <w:pPr>
         <w:pStyle w:val="Titre3"/>
       </w:pPr>
-      <w:bookmarkStart w:id="3" w:name="_Toc109943870"/>
+      <w:bookmarkStart w:id="3" w:name="_Toc109985891"/>
       <w:r>
         <w:t>Compilation</w:t>
       </w:r>
@@ -3257,7 +3257,7 @@
       <w:pPr>
         <w:pStyle w:val="Titre4"/>
       </w:pPr>
-      <w:bookmarkStart w:id="4" w:name="_Toc109943871"/>
+      <w:bookmarkStart w:id="4" w:name="_Toc109985892"/>
       <w:r>
         <w:t>La compilation classique</w:t>
       </w:r>
@@ -3356,7 +3356,7 @@
       <w:pPr>
         <w:pStyle w:val="Titre4"/>
       </w:pPr>
-      <w:bookmarkStart w:id="5" w:name="_Toc109943872"/>
+      <w:bookmarkStart w:id="5" w:name="_Toc109985893"/>
       <w:r>
         <w:t>La compilation avec l’exemple du C</w:t>
       </w:r>
@@ -3648,7 +3648,7 @@
       <w:pPr>
         <w:pStyle w:val="Titre3"/>
       </w:pPr>
-      <w:bookmarkStart w:id="6" w:name="_Toc109943873"/>
+      <w:bookmarkStart w:id="6" w:name="_Toc109985894"/>
       <w:r>
         <w:lastRenderedPageBreak/>
         <w:t>Java est un langage compilé et interprété</w:t>
@@ -3659,7 +3659,7 @@
       <w:pPr>
         <w:pStyle w:val="Titre4"/>
       </w:pPr>
-      <w:bookmarkStart w:id="7" w:name="_Toc109943874"/>
+      <w:bookmarkStart w:id="7" w:name="_Toc109985895"/>
       <w:r>
         <w:t>Compilation et interprétation du langage Java</w:t>
       </w:r>
@@ -4209,7 +4209,7 @@
       <w:pPr>
         <w:pStyle w:val="Titre4"/>
       </w:pPr>
-      <w:bookmarkStart w:id="8" w:name="_Toc109943875"/>
+      <w:bookmarkStart w:id="8" w:name="_Toc109985896"/>
       <w:r>
         <w:t>Audience du langage Java</w:t>
       </w:r>
@@ -4447,7 +4447,7 @@
       <w:pPr>
         <w:pStyle w:val="Titre2"/>
       </w:pPr>
-      <w:bookmarkStart w:id="9" w:name="_Toc109943876"/>
+      <w:bookmarkStart w:id="9" w:name="_Toc109985897"/>
       <w:r>
         <w:t>Les concepts de JVM</w:t>
       </w:r>
@@ -4471,7 +4471,7 @@
       <w:pPr>
         <w:pStyle w:val="Titre3"/>
       </w:pPr>
-      <w:bookmarkStart w:id="10" w:name="_Toc109943877"/>
+      <w:bookmarkStart w:id="10" w:name="_Toc109985898"/>
       <w:r>
         <w:t>JVM</w:t>
       </w:r>
@@ -4489,7 +4489,7 @@
       <w:pPr>
         <w:pStyle w:val="Titre4"/>
       </w:pPr>
-      <w:bookmarkStart w:id="11" w:name="_Toc109943878"/>
+      <w:bookmarkStart w:id="11" w:name="_Toc109985899"/>
       <w:r>
         <w:t>L</w:t>
       </w:r>
@@ -4690,7 +4690,7 @@
       <w:pPr>
         <w:pStyle w:val="Titre4"/>
       </w:pPr>
-      <w:bookmarkStart w:id="12" w:name="_Toc109943879"/>
+      <w:bookmarkStart w:id="12" w:name="_Toc109985900"/>
       <w:r>
         <w:t>Fo</w:t>
       </w:r>
@@ -4910,7 +4910,7 @@
       <w:pPr>
         <w:pStyle w:val="Titre4"/>
       </w:pPr>
-      <w:bookmarkStart w:id="13" w:name="_Toc109943880"/>
+      <w:bookmarkStart w:id="13" w:name="_Toc109985901"/>
       <w:r>
         <w:lastRenderedPageBreak/>
         <w:t>Les fonctions principales de la JVM</w:t>
@@ -5010,7 +5010,7 @@
       <w:pPr>
         <w:pStyle w:val="Titre3"/>
       </w:pPr>
-      <w:bookmarkStart w:id="14" w:name="_Toc109943881"/>
+      <w:bookmarkStart w:id="14" w:name="_Toc109985902"/>
       <w:r>
         <w:t>JRE</w:t>
       </w:r>
@@ -5020,7 +5020,7 @@
       <w:pPr>
         <w:pStyle w:val="Titre4"/>
       </w:pPr>
-      <w:bookmarkStart w:id="15" w:name="_Toc109943882"/>
+      <w:bookmarkStart w:id="15" w:name="_Toc109985903"/>
       <w:r>
         <w:t>Présentation du JRE</w:t>
       </w:r>
@@ -5183,7 +5183,7 @@
           <w:lang w:val="en-US"/>
         </w:rPr>
       </w:pPr>
-      <w:bookmarkStart w:id="16" w:name="_Toc109943883"/>
+      <w:bookmarkStart w:id="16" w:name="_Toc109985904"/>
       <w:r>
         <w:rPr>
           <w:lang w:val="en-US"/>
@@ -5327,7 +5327,7 @@
       <w:pPr>
         <w:pStyle w:val="Titre3"/>
       </w:pPr>
-      <w:bookmarkStart w:id="17" w:name="_Toc109943884"/>
+      <w:bookmarkStart w:id="17" w:name="_Toc109985905"/>
       <w:r>
         <w:t>JDK</w:t>
       </w:r>
@@ -5342,7 +5342,7 @@
       <w:pPr>
         <w:pStyle w:val="Titre4"/>
       </w:pPr>
-      <w:bookmarkStart w:id="18" w:name="_Toc109943885"/>
+      <w:bookmarkStart w:id="18" w:name="_Toc109985906"/>
       <w:r>
         <w:t>Définition du JDK</w:t>
       </w:r>
@@ -5779,7 +5779,7 @@
       <w:pPr>
         <w:pStyle w:val="Titre4"/>
       </w:pPr>
-      <w:bookmarkStart w:id="19" w:name="_Toc109943886"/>
+      <w:bookmarkStart w:id="19" w:name="_Toc109985907"/>
       <w:r>
         <w:lastRenderedPageBreak/>
         <w:t>Classification de JDK JRE JVM</w:t>
@@ -5948,7 +5948,7 @@
       <w:pPr>
         <w:pStyle w:val="Titre2"/>
       </w:pPr>
-      <w:bookmarkStart w:id="20" w:name="_Toc109943887"/>
+      <w:bookmarkStart w:id="20" w:name="_Toc109985908"/>
       <w:r>
         <w:t>Le choix du JDK</w:t>
       </w:r>
@@ -5963,7 +5963,7 @@
       <w:pPr>
         <w:pStyle w:val="Titre3"/>
       </w:pPr>
-      <w:bookmarkStart w:id="21" w:name="_Toc109943888"/>
+      <w:bookmarkStart w:id="21" w:name="_Toc109985909"/>
       <w:r>
         <w:t>Rappel du contexte historique de Java</w:t>
       </w:r>
@@ -5978,7 +5978,7 @@
       <w:pPr>
         <w:pStyle w:val="Titre4"/>
       </w:pPr>
-      <w:bookmarkStart w:id="22" w:name="_Toc109943889"/>
+      <w:bookmarkStart w:id="22" w:name="_Toc109985910"/>
       <w:r>
         <w:t>Timeline de Java</w:t>
       </w:r>
@@ -6078,28 +6078,7 @@
       </w:pPr>
       <w:r>
         <w:lastRenderedPageBreak/>
-        <w:t xml:space="preserve">2006 </w:t>
-      </w:r>
-      <w:r>
-        <w:t>Java</w:t>
-      </w:r>
-      <w:r>
-        <w:rPr>
-          <w:rStyle w:val="Appelnotedebasdep"/>
-        </w:rPr>
-        <w:footnoteReference w:id="14"/>
-      </w:r>
-      <w:r>
-        <w:t xml:space="preserve"> devient open source. En effet </w:t>
-      </w:r>
-      <w:r>
-        <w:t xml:space="preserve">Sun Microsystems publie le code source de Java </w:t>
-      </w:r>
-      <w:r>
-        <w:t>sous la Licence publique générale GNU (GPL)</w:t>
-      </w:r>
-      <w:r>
-        <w:t> .</w:t>
+        <w:t>1996 JDK 1.0</w:t>
       </w:r>
     </w:p>
     <w:p>
@@ -6111,27 +6090,13 @@
         </w:numPr>
       </w:pPr>
       <w:r>
-        <w:t xml:space="preserve">2009 </w:t>
-      </w:r>
-      <w:r>
-        <w:t>Sun Microsystems</w:t>
-      </w:r>
-      <w:r>
-        <w:t xml:space="preserve"> est </w:t>
-      </w:r>
-      <w:proofErr w:type="gramStart"/>
-      <w:r>
-        <w:t>rachetée</w:t>
-      </w:r>
-      <w:proofErr w:type="gramEnd"/>
-      <w:r>
-        <w:rPr>
-          <w:rStyle w:val="Appelnotedebasdep"/>
-        </w:rPr>
-        <w:footnoteReference w:id="15"/>
-      </w:r>
-      <w:r>
-        <w:t xml:space="preserve"> par Oracle qui devient donc le nouveau propriétaire de Java.</w:t>
+        <w:t xml:space="preserve">1997 </w:t>
+      </w:r>
+      <w:r>
+        <w:t>JDK 1.</w:t>
+      </w:r>
+      <w:r>
+        <w:t>1</w:t>
       </w:r>
     </w:p>
     <w:p>
@@ -6143,13 +6108,163 @@
         </w:numPr>
       </w:pPr>
       <w:r>
-        <w:t>2011 Oracle sort Java</w:t>
+        <w:t xml:space="preserve">1998 </w:t>
+      </w:r>
+      <w:r>
+        <w:t>J</w:t>
+      </w:r>
+      <w:r>
+        <w:t>2SE</w:t>
+      </w:r>
+      <w:r>
+        <w:rPr>
+          <w:rStyle w:val="Appelnotedebasdep"/>
+        </w:rPr>
+        <w:footnoteReference w:id="14"/>
+      </w:r>
+      <w:r>
+        <w:t xml:space="preserve"> 1.</w:t>
+      </w:r>
+      <w:r>
+        <w:t>2</w:t>
+      </w:r>
+    </w:p>
+    <w:p>
+      <w:pPr>
+        <w:pStyle w:val="Paragraphedeliste"/>
+        <w:numPr>
+          <w:ilvl w:val="0"/>
+          <w:numId w:val="7"/>
+        </w:numPr>
+      </w:pPr>
+      <w:r>
+        <w:t xml:space="preserve">2000 </w:t>
+      </w:r>
+      <w:r>
+        <w:t>J2SE 1.</w:t>
+      </w:r>
+      <w:r>
+        <w:t>3</w:t>
+      </w:r>
+    </w:p>
+    <w:p>
+      <w:pPr>
+        <w:pStyle w:val="Paragraphedeliste"/>
+        <w:numPr>
+          <w:ilvl w:val="0"/>
+          <w:numId w:val="7"/>
+        </w:numPr>
+      </w:pPr>
+      <w:r>
+        <w:t xml:space="preserve">2002 </w:t>
+      </w:r>
+      <w:r>
+        <w:t>J2SE 1.</w:t>
+      </w:r>
+      <w:r>
+        <w:t>4</w:t>
+      </w:r>
+    </w:p>
+    <w:p>
+      <w:pPr>
+        <w:pStyle w:val="Paragraphedeliste"/>
+        <w:numPr>
+          <w:ilvl w:val="0"/>
+          <w:numId w:val="7"/>
+        </w:numPr>
+      </w:pPr>
+      <w:r>
+        <w:t xml:space="preserve">2004 </w:t>
+      </w:r>
+      <w:r>
+        <w:t xml:space="preserve">J2SE </w:t>
+      </w:r>
+      <w:r>
+        <w:t>5.0</w:t>
+      </w:r>
+    </w:p>
+    <w:p>
+      <w:pPr>
+        <w:pStyle w:val="Paragraphedeliste"/>
+        <w:numPr>
+          <w:ilvl w:val="0"/>
+          <w:numId w:val="7"/>
+        </w:numPr>
+      </w:pPr>
+      <w:r>
+        <w:t xml:space="preserve">2006 </w:t>
+      </w:r>
+      <w:r>
+        <w:t xml:space="preserve">Java SE 6. </w:t>
+      </w:r>
+      <w:r>
+        <w:t xml:space="preserve">Java devient open source. En effet </w:t>
+      </w:r>
+      <w:r>
+        <w:t xml:space="preserve">Sun Microsystems publie le code source de Java </w:t>
+      </w:r>
+      <w:r>
+        <w:t>sous la Licence publique générale GNU (GPL)</w:t>
+      </w:r>
+      <w:r>
+        <w:t> .</w:t>
+      </w:r>
+    </w:p>
+    <w:p>
+      <w:pPr>
+        <w:pStyle w:val="Paragraphedeliste"/>
+        <w:numPr>
+          <w:ilvl w:val="0"/>
+          <w:numId w:val="7"/>
+        </w:numPr>
+      </w:pPr>
+      <w:r>
+        <w:t xml:space="preserve">2009 </w:t>
+      </w:r>
+      <w:r>
+        <w:t>Sun Microsystems</w:t>
+      </w:r>
+      <w:r>
+        <w:t xml:space="preserve"> est rachetée</w:t>
+      </w:r>
+      <w:r>
+        <w:rPr>
+          <w:rStyle w:val="Appelnotedebasdep"/>
+        </w:rPr>
+        <w:footnoteReference w:id="15"/>
+      </w:r>
+      <w:r>
+        <w:t xml:space="preserve"> par Oracle qui devient donc le nouveau propriétaire de Java.</w:t>
+      </w:r>
+    </w:p>
+    <w:p>
+      <w:pPr>
+        <w:pStyle w:val="Paragraphedeliste"/>
+        <w:numPr>
+          <w:ilvl w:val="0"/>
+          <w:numId w:val="7"/>
+        </w:numPr>
+      </w:pPr>
+      <w:r>
+        <w:t>2011 Java</w:t>
       </w:r>
       <w:r>
         <w:t xml:space="preserve"> SE</w:t>
       </w:r>
       <w:r>
-        <w:t xml:space="preserve"> 7 et deux variantes du JDK</w:t>
+        <w:t xml:space="preserve"> 7</w:t>
+      </w:r>
+      <w:r>
+        <w:t xml:space="preserve"> est présenté par </w:t>
+      </w:r>
+      <w:r>
+        <w:t xml:space="preserve">Oracle </w:t>
+      </w:r>
+      <w:r>
+        <w:t xml:space="preserve">avec </w:t>
+      </w:r>
+      <w:r>
+        <w:t>deux variantes du JDK</w:t>
       </w:r>
     </w:p>
     <w:p>
@@ -6242,13 +6357,37 @@
         <w:t>est pas open source</w:t>
       </w:r>
       <w:r>
-        <w:t>. Il est</w:t>
+        <w:t xml:space="preserve">. </w:t>
+      </w:r>
+    </w:p>
+    <w:p>
+      <w:pPr>
+        <w:pStyle w:val="Paragraphedeliste"/>
+        <w:numPr>
+          <w:ilvl w:val="2"/>
+          <w:numId w:val="7"/>
+        </w:numPr>
+      </w:pPr>
+      <w:r>
+        <w:t>Il est</w:t>
       </w:r>
       <w:r>
         <w:t xml:space="preserve"> maintenu et développé par Oracle et est conforme aux spécifications OpenJDK</w:t>
       </w:r>
       <w:r>
-        <w:t xml:space="preserve">. Ce </w:t>
+        <w:t xml:space="preserve">. </w:t>
+      </w:r>
+    </w:p>
+    <w:p>
+      <w:pPr>
+        <w:pStyle w:val="Paragraphedeliste"/>
+        <w:numPr>
+          <w:ilvl w:val="2"/>
+          <w:numId w:val="7"/>
+        </w:numPr>
+      </w:pPr>
+      <w:r>
+        <w:t xml:space="preserve">Ce </w:t>
       </w:r>
       <w:r>
         <w:t>JDK d'Oracle</w:t>
@@ -6270,6 +6409,21 @@
       </w:r>
       <w:r>
         <w:t>.</w:t>
+      </w:r>
+      <w:r>
+        <w:t xml:space="preserve"> </w:t>
+      </w:r>
+    </w:p>
+    <w:p>
+      <w:pPr>
+        <w:pStyle w:val="Paragraphedeliste"/>
+        <w:numPr>
+          <w:ilvl w:val="2"/>
+          <w:numId w:val="7"/>
+        </w:numPr>
+      </w:pPr>
+      <w:r>
+        <w:t>Oracle JDK est publié sous le "Oracle Binary Code License Agreement".</w:t>
       </w:r>
     </w:p>
     <w:p>
@@ -6299,10 +6453,7 @@
         <w:t>7</w:t>
       </w:r>
       <w:r>
-        <w:t xml:space="preserve"> Java SE </w:t>
-      </w:r>
-      <w:r>
-        <w:t>9</w:t>
+        <w:t xml:space="preserve"> Java SE 9</w:t>
       </w:r>
     </w:p>
     <w:p>
@@ -6320,10 +6471,7 @@
         <w:t>8-03</w:t>
       </w:r>
       <w:r>
-        <w:t xml:space="preserve"> Java SE </w:t>
-      </w:r>
-      <w:r>
-        <w:t>10</w:t>
+        <w:t xml:space="preserve"> Java SE 10</w:t>
       </w:r>
     </w:p>
     <w:p>
@@ -6341,10 +6489,7 @@
         <w:t>8-09</w:t>
       </w:r>
       <w:r>
-        <w:t xml:space="preserve"> Java SE </w:t>
-      </w:r>
-      <w:r>
-        <w:t>11</w:t>
+        <w:t xml:space="preserve"> Java SE 11</w:t>
       </w:r>
     </w:p>
     <w:p>
@@ -6362,10 +6507,7 @@
         <w:t>9-03</w:t>
       </w:r>
       <w:r>
-        <w:t xml:space="preserve"> Java SE </w:t>
-      </w:r>
-      <w:r>
-        <w:t>12</w:t>
+        <w:t xml:space="preserve"> Java SE 12</w:t>
       </w:r>
     </w:p>
     <w:p>
@@ -6383,10 +6525,7 @@
         <w:t>9-09</w:t>
       </w:r>
       <w:r>
-        <w:t xml:space="preserve"> Java SE </w:t>
-      </w:r>
-      <w:r>
-        <w:t>13</w:t>
+        <w:t xml:space="preserve"> Java SE 13</w:t>
       </w:r>
     </w:p>
     <w:p>
@@ -6404,10 +6543,7 @@
         <w:t>20-03</w:t>
       </w:r>
       <w:r>
-        <w:t xml:space="preserve"> Java SE </w:t>
-      </w:r>
-      <w:r>
-        <w:t>14</w:t>
+        <w:t xml:space="preserve"> Java SE 14</w:t>
       </w:r>
     </w:p>
     <w:p>
@@ -6425,10 +6561,7 @@
         <w:t>20-09</w:t>
       </w:r>
       <w:r>
-        <w:t xml:space="preserve"> Java SE </w:t>
-      </w:r>
-      <w:r>
-        <w:t>15</w:t>
+        <w:t xml:space="preserve"> Java SE 15</w:t>
       </w:r>
     </w:p>
     <w:p>
@@ -6446,10 +6579,7 @@
         <w:t>21-03</w:t>
       </w:r>
       <w:r>
-        <w:t xml:space="preserve"> Java SE </w:t>
-      </w:r>
-      <w:r>
-        <w:t>16</w:t>
+        <w:t xml:space="preserve"> Java SE 16</w:t>
       </w:r>
     </w:p>
     <w:p>
@@ -6461,16 +6591,28 @@
         </w:numPr>
       </w:pPr>
       <w:r>
-        <w:t>20</w:t>
-      </w:r>
-      <w:r>
-        <w:t>21-09</w:t>
-      </w:r>
-      <w:r>
-        <w:t xml:space="preserve"> Java SE </w:t>
-      </w:r>
-      <w:r>
-        <w:t>17</w:t>
+        <w:t>2021-</w:t>
+      </w:r>
+      <w:r>
+        <w:t>04</w:t>
+      </w:r>
+      <w:r>
+        <w:t xml:space="preserve"> Microsoft</w:t>
+      </w:r>
+      <w:r>
+        <w:rPr>
+          <w:rStyle w:val="Appelnotedebasdep"/>
+        </w:rPr>
+        <w:footnoteReference w:id="17"/>
+      </w:r>
+      <w:r>
+        <w:t xml:space="preserve"> sort </w:t>
+      </w:r>
+      <w:r>
+        <w:t>sa propre distribution OpenJDK</w:t>
+      </w:r>
+      <w:r>
+        <w:t>.</w:t>
       </w:r>
     </w:p>
     <w:p>
@@ -6482,32 +6624,71 @@
         </w:numPr>
       </w:pPr>
       <w:r>
-        <w:t>2021-11 Microsoft</w:t>
+        <w:t>2021-09 Java SE 17</w:t>
+      </w:r>
+    </w:p>
+    <w:p>
+      <w:pPr>
+        <w:pStyle w:val="Paragraphedeliste"/>
+      </w:pPr>
+    </w:p>
+    <w:p/>
+    <w:p>
+      <w:r>
+        <w:t>Pour développer en Java on a le choix entre des JDK open source ou soumis à une licence commerciale.</w:t>
+      </w:r>
+    </w:p>
+    <w:p>
+      <w:r>
+        <w:lastRenderedPageBreak/>
+        <w:t xml:space="preserve">La version open source repose sur </w:t>
+      </w:r>
+      <w:r>
+        <w:t>OpenJDK</w:t>
+      </w:r>
+      <w:r>
+        <w:t xml:space="preserve">. En effet, </w:t>
+      </w:r>
+      <w:r>
+        <w:t>OpenJDK est une implémentation</w:t>
+      </w:r>
+      <w:r>
+        <w:t xml:space="preserve"> officielle,</w:t>
+      </w:r>
+      <w:r>
+        <w:t xml:space="preserve"> gratuite et open source de la plate-forme Java SE</w:t>
+      </w:r>
+      <w:r>
+        <w:t xml:space="preserve">, </w:t>
+      </w:r>
+      <w:r>
+        <w:t>tel que défini par le Java Community Process</w:t>
       </w:r>
       <w:r>
         <w:rPr>
           <w:rStyle w:val="Appelnotedebasdep"/>
         </w:rPr>
-        <w:footnoteReference w:id="17"/>
-      </w:r>
-      <w:r>
-        <w:t xml:space="preserve"> sort </w:t>
-      </w:r>
-      <w:r>
-        <w:t>sa propre distribution OpenJDK</w:t>
+        <w:footnoteReference w:id="18"/>
       </w:r>
       <w:r>
         <w:t>.</w:t>
       </w:r>
+      <w:r>
+        <w:t xml:space="preserve"> et ce, depuis sa version 7</w:t>
+      </w:r>
+      <w:r>
+        <w:t>.</w:t>
+      </w:r>
+      <w:r>
+        <w:t xml:space="preserve"> Il a été initialement publié en 2007 comme le résultat du développement que Sun Microsystems a commencé en 2006.</w:t>
+      </w:r>
     </w:p>
     <w:p/>
-    <w:p/>
-    <w:p/>
     <w:p>
       <w:pPr>
         <w:pStyle w:val="Titre3"/>
       </w:pPr>
-      <w:bookmarkStart w:id="23" w:name="_Toc109943890"/>
+      <w:bookmarkStart w:id="23" w:name="_Toc109985911"/>
       <w:r>
         <w:t>Les fournisseurs de</w:t>
       </w:r>
@@ -6523,21 +6704,9 @@
     </w:p>
     <w:p>
       <w:r>
-        <w:t>« </w:t>
-      </w:r>
-      <w:r>
-        <w:t>Si vous avez déjà téléchargé Java sur votre ordinateur, vous avez peut-être remarqué que vous l’aviez fait gratuitement depuis le site Oracle, sous le nom “Java SE”. Cependant, depuis janvier 2019, la politique tarifaire a changé, et pour une utilisation commerciale, il n’est plus possible d’utiliser gratuitement la JDK d'Oracle</w:t>
-      </w:r>
-      <w:r>
-        <w:t> »</w:t>
-      </w:r>
-    </w:p>
-    <w:p>
-      <w:r>
         <w:rPr>
           <w:noProof/>
         </w:rPr>
-        <w:lastRenderedPageBreak/>
         <w:drawing>
           <wp:inline distT="0" distB="0" distL="0" distR="0" wp14:anchorId="776A7A0C" wp14:editId="65A43FEC">
             <wp:extent cx="5760720" cy="5382895"/>
@@ -6631,7 +6800,7 @@
       <w:pPr>
         <w:pStyle w:val="Titre5"/>
       </w:pPr>
-      <w:bookmarkStart w:id="24" w:name="_Toc109943891"/>
+      <w:bookmarkStart w:id="24" w:name="_Toc109985912"/>
       <w:r>
         <w:t>Open source</w:t>
       </w:r>
@@ -6641,7 +6810,7 @@
       <w:pPr>
         <w:pStyle w:val="Titre5"/>
       </w:pPr>
-      <w:bookmarkStart w:id="25" w:name="_Toc109943892"/>
+      <w:bookmarkStart w:id="25" w:name="_Toc109985913"/>
       <w:r>
         <w:t>Propriétaire</w:t>
       </w:r>
@@ -6653,7 +6822,7 @@
       <w:pPr>
         <w:pStyle w:val="Titre2"/>
       </w:pPr>
-      <w:bookmarkStart w:id="26" w:name="_Toc109943893"/>
+      <w:bookmarkStart w:id="26" w:name="_Toc109985914"/>
       <w:r>
         <w:t>Historique des versions de Java</w:t>
       </w:r>
@@ -6689,7 +6858,7 @@
       <w:pPr>
         <w:pStyle w:val="Titre3"/>
       </w:pPr>
-      <w:bookmarkStart w:id="27" w:name="_Toc109943894"/>
+      <w:bookmarkStart w:id="27" w:name="_Toc109985915"/>
       <w:r>
         <w:rPr>
           <w:rStyle w:val="mw-headline"/>
@@ -7360,6 +7529,7 @@
               </w:rPr>
             </w:pPr>
             <w:r>
+              <w:lastRenderedPageBreak/>
               <w:t>J2SE 1.4</w:t>
             </w:r>
           </w:p>
@@ -7675,14 +7845,7 @@
                 <w:lang w:val="en-US"/>
               </w:rPr>
               <w:br/>
-              <w:t>December 2030 for Oracle (non-</w:t>
-            </w:r>
-            <w:r>
-              <w:rPr>
-                <w:lang w:val="en-US"/>
-              </w:rPr>
-              <w:lastRenderedPageBreak/>
-              <w:t>commercial)</w:t>
+              <w:t>December 2030 for Oracle (non-commercial)</w:t>
             </w:r>
             <w:r>
               <w:rPr>
@@ -7781,7 +7944,6 @@
           <w:p>
             <w:proofErr w:type="spellStart"/>
             <w:r>
-              <w:lastRenderedPageBreak/>
               <w:t>December</w:t>
             </w:r>
             <w:proofErr w:type="spellEnd"/>
@@ -8586,6 +8748,12 @@
                 <w:lang w:val="en-US"/>
               </w:rPr>
               <w:br/>
+            </w:r>
+            <w:r>
+              <w:rPr>
+                <w:lang w:val="en-US"/>
+              </w:rPr>
+              <w:lastRenderedPageBreak/>
               <w:t xml:space="preserve">At least September 2027 for Eclipse </w:t>
             </w:r>
             <w:proofErr w:type="spellStart"/>
@@ -8614,6 +8782,7 @@
               <w:rPr>
                 <w:lang w:val="en-US"/>
               </w:rPr>
+              <w:lastRenderedPageBreak/>
               <w:t>September 2029 or later</w:t>
             </w:r>
             <w:r>
@@ -8956,7 +9125,6 @@
                 <w:szCs w:val="20"/>
                 <w:lang w:val="en-US"/>
               </w:rPr>
-              <w:lastRenderedPageBreak/>
               <w:t>Legend:</w:t>
             </w:r>
           </w:p>
@@ -9056,7 +9224,7 @@
       <w:pPr>
         <w:pStyle w:val="Titre1"/>
       </w:pPr>
-      <w:bookmarkStart w:id="28" w:name="_Toc109943895"/>
+      <w:bookmarkStart w:id="28" w:name="_Toc109985916"/>
       <w:r>
         <w:t>Installation</w:t>
       </w:r>
@@ -9066,7 +9234,7 @@
       <w:pPr>
         <w:pStyle w:val="Titre2"/>
       </w:pPr>
-      <w:bookmarkStart w:id="29" w:name="_Toc109943896"/>
+      <w:bookmarkStart w:id="29" w:name="_Toc109985917"/>
       <w:r>
         <w:t>Prérequis hardware</w:t>
       </w:r>
@@ -9110,7 +9278,7 @@
       <w:pPr>
         <w:pStyle w:val="Titre4"/>
       </w:pPr>
-      <w:bookmarkStart w:id="30" w:name="_Toc109943897"/>
+      <w:bookmarkStart w:id="30" w:name="_Toc109985918"/>
       <w:r>
         <w:t>Architecture d’un ordinateur</w:t>
       </w:r>
@@ -9145,7 +9313,7 @@
       <w:pPr>
         <w:pStyle w:val="Titre3"/>
       </w:pPr>
-      <w:bookmarkStart w:id="31" w:name="_Toc109943898"/>
+      <w:bookmarkStart w:id="31" w:name="_Toc109985919"/>
       <w:r>
         <w:t>Les trois types configurations hardware</w:t>
       </w:r>
@@ -9156,8 +9324,9 @@
       <w:pPr>
         <w:pStyle w:val="Titre2"/>
       </w:pPr>
-      <w:bookmarkStart w:id="32" w:name="_Toc109943899"/>
-      <w:r>
+      <w:bookmarkStart w:id="32" w:name="_Toc109985920"/>
+      <w:r>
+        <w:lastRenderedPageBreak/>
         <w:t>Procédure d’installation</w:t>
       </w:r>
       <w:bookmarkEnd w:id="32"/>
@@ -9168,7 +9337,7 @@
       <w:pPr>
         <w:pStyle w:val="Titre1"/>
       </w:pPr>
-      <w:bookmarkStart w:id="33" w:name="_Toc109943900"/>
+      <w:bookmarkStart w:id="33" w:name="_Toc109985921"/>
       <w:r>
         <w:t>Tests</w:t>
       </w:r>
@@ -9186,9 +9355,8 @@
       <w:pPr>
         <w:pStyle w:val="Titre2"/>
       </w:pPr>
-      <w:bookmarkStart w:id="34" w:name="_Toc109943901"/>
-      <w:r>
-        <w:lastRenderedPageBreak/>
+      <w:bookmarkStart w:id="34" w:name="_Toc109985922"/>
+      <w:r>
         <w:t>Bytecode</w:t>
       </w:r>
       <w:bookmarkEnd w:id="34"/>
@@ -9224,7 +9392,7 @@
       <w:pPr>
         <w:pStyle w:val="Titre2"/>
       </w:pPr>
-      <w:bookmarkStart w:id="35" w:name="_Toc109943902"/>
+      <w:bookmarkStart w:id="35" w:name="_Toc109985923"/>
       <w:r>
         <w:t>Programme de test</w:t>
       </w:r>
@@ -9234,7 +9402,7 @@
       <w:pPr>
         <w:pStyle w:val="Titre2"/>
       </w:pPr>
-      <w:bookmarkStart w:id="36" w:name="_Toc109943903"/>
+      <w:bookmarkStart w:id="36" w:name="_Toc109985924"/>
       <w:r>
         <w:t>Junit</w:t>
       </w:r>
@@ -9246,7 +9414,7 @@
       <w:pPr>
         <w:pStyle w:val="Titre1"/>
       </w:pPr>
-      <w:bookmarkStart w:id="37" w:name="_Toc109943904"/>
+      <w:bookmarkStart w:id="37" w:name="_Toc109985925"/>
       <w:r>
         <w:t>Critiques  de la technologie Java</w:t>
       </w:r>
@@ -9257,7 +9425,7 @@
         <w:pStyle w:val="Titre1"/>
       </w:pPr>
       <w:bookmarkStart w:id="38" w:name="_Toc107509236"/>
-      <w:bookmarkStart w:id="39" w:name="_Toc109943905"/>
+      <w:bookmarkStart w:id="39" w:name="_Toc109985926"/>
       <w:r>
         <w:t>Icones</w:t>
       </w:r>
@@ -9425,8 +9593,9 @@
       <w:pPr>
         <w:pStyle w:val="Titre1"/>
       </w:pPr>
-      <w:bookmarkStart w:id="40" w:name="_Toc109943906"/>
-      <w:r>
+      <w:bookmarkStart w:id="40" w:name="_Toc109985927"/>
+      <w:r>
+        <w:lastRenderedPageBreak/>
         <w:t>Links</w:t>
       </w:r>
       <w:bookmarkEnd w:id="40"/>
@@ -9488,7 +9657,6 @@
     </w:p>
     <w:p>
       <w:r>
-        <w:lastRenderedPageBreak/>
         <w:t>•</w:t>
       </w:r>
     </w:p>
@@ -9535,7 +9703,6 @@
         </w:rPr>
       </w:pPr>
       <w:proofErr w:type="spellStart"/>
-      <w:proofErr w:type="gramStart"/>
       <w:r>
         <w:rPr>
           <w:lang w:val="en-US"/>
@@ -9547,56 +9714,41 @@
         <w:rPr>
           <w:lang w:val="en-US"/>
         </w:rPr>
-        <w:t xml:space="preserve"> :</w:t>
-      </w:r>
-      <w:proofErr w:type="gramEnd"/>
-      <w:r>
+        <w:t xml:space="preserve"> : https://netbeans.apache.org/download/index.html</w:t>
+      </w:r>
+    </w:p>
+    <w:p>
+      <w:pPr>
         <w:rPr>
           <w:lang w:val="en-US"/>
         </w:rPr>
-        <w:t xml:space="preserve"> https://netbeans.apache.org/download/index.html</w:t>
-      </w:r>
-    </w:p>
-    <w:p>
-      <w:pPr>
+      </w:pPr>
+      <w:r>
         <w:rPr>
           <w:lang w:val="en-US"/>
         </w:rPr>
-      </w:pPr>
-      <w:r>
+        <w:t>•</w:t>
+      </w:r>
+    </w:p>
+    <w:p>
+      <w:pPr>
         <w:rPr>
           <w:lang w:val="en-US"/>
         </w:rPr>
-        <w:t>•</w:t>
-      </w:r>
-    </w:p>
-    <w:p>
-      <w:pPr>
+      </w:pPr>
+      <w:proofErr w:type="spellStart"/>
+      <w:r>
         <w:rPr>
           <w:lang w:val="en-US"/>
         </w:rPr>
-      </w:pPr>
-      <w:proofErr w:type="spellStart"/>
-      <w:proofErr w:type="gramStart"/>
+        <w:t>Intelij</w:t>
+      </w:r>
+      <w:proofErr w:type="spellEnd"/>
       <w:r>
         <w:rPr>
           <w:lang w:val="en-US"/>
         </w:rPr>
-        <w:t>Intelij</w:t>
-      </w:r>
-      <w:proofErr w:type="spellEnd"/>
-      <w:r>
-        <w:rPr>
-          <w:lang w:val="en-US"/>
-        </w:rPr>
-        <w:t xml:space="preserve"> :</w:t>
-      </w:r>
-      <w:proofErr w:type="gramEnd"/>
-      <w:r>
-        <w:rPr>
-          <w:lang w:val="en-US"/>
-        </w:rPr>
-        <w:t xml:space="preserve"> https://www.jetbrains.com/fr </w:t>
+        <w:t xml:space="preserve"> : https://www.jetbrains.com/fr </w:t>
       </w:r>
       <w:proofErr w:type="spellStart"/>
       <w:r>
@@ -10268,13 +10420,7 @@
         <w:footnoteRef/>
       </w:r>
       <w:r>
-        <w:t xml:space="preserve"> Java</w:t>
-      </w:r>
-      <w:r>
-        <w:t xml:space="preserve"> SE</w:t>
-      </w:r>
-      <w:r>
-        <w:t xml:space="preserve"> 6</w:t>
+        <w:t xml:space="preserve"> Java 2 Standard Edition</w:t>
       </w:r>
     </w:p>
   </w:footnote>
@@ -10315,13 +10461,7 @@
         <w:rPr>
           <w:lang w:val="en-US"/>
         </w:rPr>
-        <w:t xml:space="preserve"> </w:t>
-      </w:r>
-      <w:r>
-        <w:rPr>
-          <w:lang w:val="en-US"/>
-        </w:rPr>
-        <w:t>Red Hat, Azul Systems, IBM, Apple</w:t>
+        <w:t xml:space="preserve"> Red Hat, Azul Systems, IBM, Apple</w:t>
       </w:r>
       <w:r>
         <w:rPr>
@@ -10372,6 +10512,47 @@
             <w:lang w:val="en-US"/>
           </w:rPr>
           <w:t>https://devblogs.microsoft.com/java/microsoft-deepens-its-investments-in-java/</w:t>
+        </w:r>
+      </w:hyperlink>
+    </w:p>
+    <w:p>
+      <w:pPr>
+        <w:pStyle w:val="Notedebasdepage"/>
+        <w:rPr>
+          <w:lang w:val="en-US"/>
+        </w:rPr>
+      </w:pPr>
+    </w:p>
+  </w:footnote>
+  <w:footnote w:id="18">
+    <w:p>
+      <w:pPr>
+        <w:pStyle w:val="Notedebasdepage"/>
+        <w:rPr>
+          <w:lang w:val="en-US"/>
+        </w:rPr>
+      </w:pPr>
+      <w:r>
+        <w:rPr>
+          <w:rStyle w:val="Appelnotedebasdep"/>
+        </w:rPr>
+        <w:footnoteRef/>
+      </w:r>
+      <w:r>
+        <w:rPr>
+          <w:lang w:val="en-US"/>
+        </w:rPr>
+        <w:t xml:space="preserve"> </w:t>
+      </w:r>
+      <w:hyperlink r:id="rId9" w:history="1">
+        <w:r>
+          <w:rPr>
+            <w:rStyle w:val="Lienhypertexte"/>
+            <w:color w:val="000000"/>
+            <w:u w:val="none"/>
+            <w:lang w:val="en-US"/>
+          </w:rPr>
+          <w:t>https://fr.wikipedia.org/wiki/Java_Community_Process</w:t>
         </w:r>
       </w:hyperlink>
     </w:p>
@@ -10839,7 +11020,7 @@
               <w:sz w:val="18"/>
               <w:szCs w:val="18"/>
             </w:rPr>
-            <w:t>28-07-2022 19:52</w:t>
+            <w:t>28-07-2022 23:37</w:t>
           </w:r>
           <w:r>
             <w:rPr>
@@ -11667,7 +11848,7 @@
         <w:rFonts w:ascii="Courier New" w:hAnsi="Courier New" w:cs="Courier New" w:hint="default"/>
       </w:rPr>
     </w:lvl>
-    <w:lvl w:ilvl="2" w:tplc="040C0005" w:tentative="1">
+    <w:lvl w:ilvl="2" w:tplc="040C0005">
       <w:start w:val="1"/>
       <w:numFmt w:val="bullet"/>
       <w:lvlText w:val=""/>

--- a/javaInstall/Installer l’environnement de développement java.docx
+++ b/javaInstall/Installer l’environnement de développement java.docx
@@ -85,7 +85,7 @@
       <w:r>
         <w:fldChar w:fldCharType="separate"/>
       </w:r>
-      <w:hyperlink w:anchor="_Toc109985888" w:history="1">
+      <w:hyperlink w:anchor="_Toc109990332" w:history="1">
         <w:r>
           <w:rPr>
             <w:rStyle w:val="Lienhypertexte"/>
@@ -112,7 +112,7 @@
             <w:noProof/>
             <w:webHidden/>
           </w:rPr>
-          <w:instrText xml:space="preserve"> PAGEREF _Toc109985888 \h </w:instrText>
+          <w:instrText xml:space="preserve"> PAGEREF _Toc109990332 \h </w:instrText>
         </w:r>
         <w:r>
           <w:rPr>
@@ -158,7 +158,7 @@
           <w:lang w:eastAsia="fr-FR"/>
         </w:rPr>
       </w:pPr>
-      <w:hyperlink w:anchor="_Toc109985889" w:history="1">
+      <w:hyperlink w:anchor="_Toc109990333" w:history="1">
         <w:r>
           <w:rPr>
             <w:rStyle w:val="Lienhypertexte"/>
@@ -185,7 +185,7 @@
             <w:noProof/>
             <w:webHidden/>
           </w:rPr>
-          <w:instrText xml:space="preserve"> PAGEREF _Toc109985889 \h </w:instrText>
+          <w:instrText xml:space="preserve"> PAGEREF _Toc109990333 \h </w:instrText>
         </w:r>
         <w:r>
           <w:rPr>
@@ -231,7 +231,7 @@
           <w:lang w:eastAsia="fr-FR"/>
         </w:rPr>
       </w:pPr>
-      <w:hyperlink w:anchor="_Toc109985890" w:history="1">
+      <w:hyperlink w:anchor="_Toc109990334" w:history="1">
         <w:r>
           <w:rPr>
             <w:rStyle w:val="Lienhypertexte"/>
@@ -258,7 +258,7 @@
             <w:noProof/>
             <w:webHidden/>
           </w:rPr>
-          <w:instrText xml:space="preserve"> PAGEREF _Toc109985890 \h </w:instrText>
+          <w:instrText xml:space="preserve"> PAGEREF _Toc109990334 \h </w:instrText>
         </w:r>
         <w:r>
           <w:rPr>
@@ -305,7 +305,7 @@
           <w:lang w:eastAsia="fr-FR"/>
         </w:rPr>
       </w:pPr>
-      <w:hyperlink w:anchor="_Toc109985891" w:history="1">
+      <w:hyperlink w:anchor="_Toc109990335" w:history="1">
         <w:r>
           <w:rPr>
             <w:rStyle w:val="Lienhypertexte"/>
@@ -332,7 +332,7 @@
             <w:noProof/>
             <w:webHidden/>
           </w:rPr>
-          <w:instrText xml:space="preserve"> PAGEREF _Toc109985891 \h </w:instrText>
+          <w:instrText xml:space="preserve"> PAGEREF _Toc109990335 \h </w:instrText>
         </w:r>
         <w:r>
           <w:rPr>
@@ -377,7 +377,7 @@
           <w:lang w:eastAsia="fr-FR"/>
         </w:rPr>
       </w:pPr>
-      <w:hyperlink w:anchor="_Toc109985892" w:history="1">
+      <w:hyperlink w:anchor="_Toc109990336" w:history="1">
         <w:r>
           <w:rPr>
             <w:rStyle w:val="Lienhypertexte"/>
@@ -404,7 +404,7 @@
             <w:noProof/>
             <w:webHidden/>
           </w:rPr>
-          <w:instrText xml:space="preserve"> PAGEREF _Toc109985892 \h </w:instrText>
+          <w:instrText xml:space="preserve"> PAGEREF _Toc109990336 \h </w:instrText>
         </w:r>
         <w:r>
           <w:rPr>
@@ -449,7 +449,7 @@
           <w:lang w:eastAsia="fr-FR"/>
         </w:rPr>
       </w:pPr>
-      <w:hyperlink w:anchor="_Toc109985893" w:history="1">
+      <w:hyperlink w:anchor="_Toc109990337" w:history="1">
         <w:r>
           <w:rPr>
             <w:rStyle w:val="Lienhypertexte"/>
@@ -476,7 +476,7 @@
             <w:noProof/>
             <w:webHidden/>
           </w:rPr>
-          <w:instrText xml:space="preserve"> PAGEREF _Toc109985893 \h </w:instrText>
+          <w:instrText xml:space="preserve"> PAGEREF _Toc109990337 \h </w:instrText>
         </w:r>
         <w:r>
           <w:rPr>
@@ -523,7 +523,7 @@
           <w:lang w:eastAsia="fr-FR"/>
         </w:rPr>
       </w:pPr>
-      <w:hyperlink w:anchor="_Toc109985894" w:history="1">
+      <w:hyperlink w:anchor="_Toc109990338" w:history="1">
         <w:r>
           <w:rPr>
             <w:rStyle w:val="Lienhypertexte"/>
@@ -550,7 +550,7 @@
             <w:noProof/>
             <w:webHidden/>
           </w:rPr>
-          <w:instrText xml:space="preserve"> PAGEREF _Toc109985894 \h </w:instrText>
+          <w:instrText xml:space="preserve"> PAGEREF _Toc109990338 \h </w:instrText>
         </w:r>
         <w:r>
           <w:rPr>
@@ -595,7 +595,7 @@
           <w:lang w:eastAsia="fr-FR"/>
         </w:rPr>
       </w:pPr>
-      <w:hyperlink w:anchor="_Toc109985895" w:history="1">
+      <w:hyperlink w:anchor="_Toc109990339" w:history="1">
         <w:r>
           <w:rPr>
             <w:rStyle w:val="Lienhypertexte"/>
@@ -622,7 +622,7 @@
             <w:noProof/>
             <w:webHidden/>
           </w:rPr>
-          <w:instrText xml:space="preserve"> PAGEREF _Toc109985895 \h </w:instrText>
+          <w:instrText xml:space="preserve"> PAGEREF _Toc109990339 \h </w:instrText>
         </w:r>
         <w:r>
           <w:rPr>
@@ -667,7 +667,7 @@
           <w:lang w:eastAsia="fr-FR"/>
         </w:rPr>
       </w:pPr>
-      <w:hyperlink w:anchor="_Toc109985896" w:history="1">
+      <w:hyperlink w:anchor="_Toc109990340" w:history="1">
         <w:r>
           <w:rPr>
             <w:rStyle w:val="Lienhypertexte"/>
@@ -694,7 +694,7 @@
             <w:noProof/>
             <w:webHidden/>
           </w:rPr>
-          <w:instrText xml:space="preserve"> PAGEREF _Toc109985896 \h </w:instrText>
+          <w:instrText xml:space="preserve"> PAGEREF _Toc109990340 \h </w:instrText>
         </w:r>
         <w:r>
           <w:rPr>
@@ -740,7 +740,7 @@
           <w:lang w:eastAsia="fr-FR"/>
         </w:rPr>
       </w:pPr>
-      <w:hyperlink w:anchor="_Toc109985897" w:history="1">
+      <w:hyperlink w:anchor="_Toc109990341" w:history="1">
         <w:r>
           <w:rPr>
             <w:rStyle w:val="Lienhypertexte"/>
@@ -767,7 +767,7 @@
             <w:noProof/>
             <w:webHidden/>
           </w:rPr>
-          <w:instrText xml:space="preserve"> PAGEREF _Toc109985897 \h </w:instrText>
+          <w:instrText xml:space="preserve"> PAGEREF _Toc109990341 \h </w:instrText>
         </w:r>
         <w:r>
           <w:rPr>
@@ -814,7 +814,7 @@
           <w:lang w:eastAsia="fr-FR"/>
         </w:rPr>
       </w:pPr>
-      <w:hyperlink w:anchor="_Toc109985898" w:history="1">
+      <w:hyperlink w:anchor="_Toc109990342" w:history="1">
         <w:r>
           <w:rPr>
             <w:rStyle w:val="Lienhypertexte"/>
@@ -841,7 +841,7 @@
             <w:noProof/>
             <w:webHidden/>
           </w:rPr>
-          <w:instrText xml:space="preserve"> PAGEREF _Toc109985898 \h </w:instrText>
+          <w:instrText xml:space="preserve"> PAGEREF _Toc109990342 \h </w:instrText>
         </w:r>
         <w:r>
           <w:rPr>
@@ -886,7 +886,7 @@
           <w:lang w:eastAsia="fr-FR"/>
         </w:rPr>
       </w:pPr>
-      <w:hyperlink w:anchor="_Toc109985899" w:history="1">
+      <w:hyperlink w:anchor="_Toc109990343" w:history="1">
         <w:r>
           <w:rPr>
             <w:rStyle w:val="Lienhypertexte"/>
@@ -913,7 +913,7 @@
             <w:noProof/>
             <w:webHidden/>
           </w:rPr>
-          <w:instrText xml:space="preserve"> PAGEREF _Toc109985899 \h </w:instrText>
+          <w:instrText xml:space="preserve"> PAGEREF _Toc109990343 \h </w:instrText>
         </w:r>
         <w:r>
           <w:rPr>
@@ -958,7 +958,7 @@
           <w:lang w:eastAsia="fr-FR"/>
         </w:rPr>
       </w:pPr>
-      <w:hyperlink w:anchor="_Toc109985900" w:history="1">
+      <w:hyperlink w:anchor="_Toc109990344" w:history="1">
         <w:r>
           <w:rPr>
             <w:rStyle w:val="Lienhypertexte"/>
@@ -985,7 +985,7 @@
             <w:noProof/>
             <w:webHidden/>
           </w:rPr>
-          <w:instrText xml:space="preserve"> PAGEREF _Toc109985900 \h </w:instrText>
+          <w:instrText xml:space="preserve"> PAGEREF _Toc109990344 \h </w:instrText>
         </w:r>
         <w:r>
           <w:rPr>
@@ -1030,7 +1030,7 @@
           <w:lang w:eastAsia="fr-FR"/>
         </w:rPr>
       </w:pPr>
-      <w:hyperlink w:anchor="_Toc109985901" w:history="1">
+      <w:hyperlink w:anchor="_Toc109990345" w:history="1">
         <w:r>
           <w:rPr>
             <w:rStyle w:val="Lienhypertexte"/>
@@ -1057,7 +1057,7 @@
             <w:noProof/>
             <w:webHidden/>
           </w:rPr>
-          <w:instrText xml:space="preserve"> PAGEREF _Toc109985901 \h </w:instrText>
+          <w:instrText xml:space="preserve"> PAGEREF _Toc109990345 \h </w:instrText>
         </w:r>
         <w:r>
           <w:rPr>
@@ -1104,7 +1104,7 @@
           <w:lang w:eastAsia="fr-FR"/>
         </w:rPr>
       </w:pPr>
-      <w:hyperlink w:anchor="_Toc109985902" w:history="1">
+      <w:hyperlink w:anchor="_Toc109990346" w:history="1">
         <w:r>
           <w:rPr>
             <w:rStyle w:val="Lienhypertexte"/>
@@ -1131,7 +1131,7 @@
             <w:noProof/>
             <w:webHidden/>
           </w:rPr>
-          <w:instrText xml:space="preserve"> PAGEREF _Toc109985902 \h </w:instrText>
+          <w:instrText xml:space="preserve"> PAGEREF _Toc109990346 \h </w:instrText>
         </w:r>
         <w:r>
           <w:rPr>
@@ -1176,7 +1176,7 @@
           <w:lang w:eastAsia="fr-FR"/>
         </w:rPr>
       </w:pPr>
-      <w:hyperlink w:anchor="_Toc109985903" w:history="1">
+      <w:hyperlink w:anchor="_Toc109990347" w:history="1">
         <w:r>
           <w:rPr>
             <w:rStyle w:val="Lienhypertexte"/>
@@ -1203,7 +1203,7 @@
             <w:noProof/>
             <w:webHidden/>
           </w:rPr>
-          <w:instrText xml:space="preserve"> PAGEREF _Toc109985903 \h </w:instrText>
+          <w:instrText xml:space="preserve"> PAGEREF _Toc109990347 \h </w:instrText>
         </w:r>
         <w:r>
           <w:rPr>
@@ -1248,7 +1248,7 @@
           <w:lang w:eastAsia="fr-FR"/>
         </w:rPr>
       </w:pPr>
-      <w:hyperlink w:anchor="_Toc109985904" w:history="1">
+      <w:hyperlink w:anchor="_Toc109990348" w:history="1">
         <w:r>
           <w:rPr>
             <w:rStyle w:val="Lienhypertexte"/>
@@ -1276,7 +1276,7 @@
             <w:noProof/>
             <w:webHidden/>
           </w:rPr>
-          <w:instrText xml:space="preserve"> PAGEREF _Toc109985904 \h </w:instrText>
+          <w:instrText xml:space="preserve"> PAGEREF _Toc109990348 \h </w:instrText>
         </w:r>
         <w:r>
           <w:rPr>
@@ -1323,7 +1323,7 @@
           <w:lang w:eastAsia="fr-FR"/>
         </w:rPr>
       </w:pPr>
-      <w:hyperlink w:anchor="_Toc109985905" w:history="1">
+      <w:hyperlink w:anchor="_Toc109990349" w:history="1">
         <w:r>
           <w:rPr>
             <w:rStyle w:val="Lienhypertexte"/>
@@ -1350,7 +1350,7 @@
             <w:noProof/>
             <w:webHidden/>
           </w:rPr>
-          <w:instrText xml:space="preserve"> PAGEREF _Toc109985905 \h </w:instrText>
+          <w:instrText xml:space="preserve"> PAGEREF _Toc109990349 \h </w:instrText>
         </w:r>
         <w:r>
           <w:rPr>
@@ -1395,7 +1395,7 @@
           <w:lang w:eastAsia="fr-FR"/>
         </w:rPr>
       </w:pPr>
-      <w:hyperlink w:anchor="_Toc109985906" w:history="1">
+      <w:hyperlink w:anchor="_Toc109990350" w:history="1">
         <w:r>
           <w:rPr>
             <w:rStyle w:val="Lienhypertexte"/>
@@ -1422,7 +1422,7 @@
             <w:noProof/>
             <w:webHidden/>
           </w:rPr>
-          <w:instrText xml:space="preserve"> PAGEREF _Toc109985906 \h </w:instrText>
+          <w:instrText xml:space="preserve"> PAGEREF _Toc109990350 \h </w:instrText>
         </w:r>
         <w:r>
           <w:rPr>
@@ -1467,7 +1467,7 @@
           <w:lang w:eastAsia="fr-FR"/>
         </w:rPr>
       </w:pPr>
-      <w:hyperlink w:anchor="_Toc109985907" w:history="1">
+      <w:hyperlink w:anchor="_Toc109990351" w:history="1">
         <w:r>
           <w:rPr>
             <w:rStyle w:val="Lienhypertexte"/>
@@ -1494,7 +1494,7 @@
             <w:noProof/>
             <w:webHidden/>
           </w:rPr>
-          <w:instrText xml:space="preserve"> PAGEREF _Toc109985907 \h </w:instrText>
+          <w:instrText xml:space="preserve"> PAGEREF _Toc109990351 \h </w:instrText>
         </w:r>
         <w:r>
           <w:rPr>
@@ -1540,7 +1540,7 @@
           <w:lang w:eastAsia="fr-FR"/>
         </w:rPr>
       </w:pPr>
-      <w:hyperlink w:anchor="_Toc109985908" w:history="1">
+      <w:hyperlink w:anchor="_Toc109990352" w:history="1">
         <w:r>
           <w:rPr>
             <w:rStyle w:val="Lienhypertexte"/>
@@ -1567,7 +1567,7 @@
             <w:noProof/>
             <w:webHidden/>
           </w:rPr>
-          <w:instrText xml:space="preserve"> PAGEREF _Toc109985908 \h </w:instrText>
+          <w:instrText xml:space="preserve"> PAGEREF _Toc109990352 \h </w:instrText>
         </w:r>
         <w:r>
           <w:rPr>
@@ -1614,7 +1614,7 @@
           <w:lang w:eastAsia="fr-FR"/>
         </w:rPr>
       </w:pPr>
-      <w:hyperlink w:anchor="_Toc109985909" w:history="1">
+      <w:hyperlink w:anchor="_Toc109990353" w:history="1">
         <w:r>
           <w:rPr>
             <w:rStyle w:val="Lienhypertexte"/>
@@ -1641,7 +1641,7 @@
             <w:noProof/>
             <w:webHidden/>
           </w:rPr>
-          <w:instrText xml:space="preserve"> PAGEREF _Toc109985909 \h </w:instrText>
+          <w:instrText xml:space="preserve"> PAGEREF _Toc109990353 \h </w:instrText>
         </w:r>
         <w:r>
           <w:rPr>
@@ -1686,7 +1686,7 @@
           <w:lang w:eastAsia="fr-FR"/>
         </w:rPr>
       </w:pPr>
-      <w:hyperlink w:anchor="_Toc109985910" w:history="1">
+      <w:hyperlink w:anchor="_Toc109990354" w:history="1">
         <w:r>
           <w:rPr>
             <w:rStyle w:val="Lienhypertexte"/>
@@ -1713,7 +1713,7 @@
             <w:noProof/>
             <w:webHidden/>
           </w:rPr>
-          <w:instrText xml:space="preserve"> PAGEREF _Toc109985910 \h </w:instrText>
+          <w:instrText xml:space="preserve"> PAGEREF _Toc109990354 \h </w:instrText>
         </w:r>
         <w:r>
           <w:rPr>
@@ -1760,7 +1760,7 @@
           <w:lang w:eastAsia="fr-FR"/>
         </w:rPr>
       </w:pPr>
-      <w:hyperlink w:anchor="_Toc109985911" w:history="1">
+      <w:hyperlink w:anchor="_Toc109990355" w:history="1">
         <w:r>
           <w:rPr>
             <w:rStyle w:val="Lienhypertexte"/>
@@ -1787,7 +1787,7 @@
             <w:noProof/>
             <w:webHidden/>
           </w:rPr>
-          <w:instrText xml:space="preserve"> PAGEREF _Toc109985911 \h </w:instrText>
+          <w:instrText xml:space="preserve"> PAGEREF _Toc109990355 \h </w:instrText>
         </w:r>
         <w:r>
           <w:rPr>
@@ -1832,7 +1832,7 @@
           <w:lang w:eastAsia="fr-FR"/>
         </w:rPr>
       </w:pPr>
-      <w:hyperlink w:anchor="_Toc109985912" w:history="1">
+      <w:hyperlink w:anchor="_Toc109990356" w:history="1">
         <w:r>
           <w:rPr>
             <w:rStyle w:val="Lienhypertexte"/>
@@ -1859,7 +1859,7 @@
             <w:noProof/>
             <w:webHidden/>
           </w:rPr>
-          <w:instrText xml:space="preserve"> PAGEREF _Toc109985912 \h </w:instrText>
+          <w:instrText xml:space="preserve"> PAGEREF _Toc109990356 \h </w:instrText>
         </w:r>
         <w:r>
           <w:rPr>
@@ -1879,7 +1879,7 @@
             <w:noProof/>
             <w:webHidden/>
           </w:rPr>
-          <w:t>15</w:t>
+          <w:t>14</w:t>
         </w:r>
         <w:r>
           <w:rPr>
@@ -1904,7 +1904,7 @@
           <w:lang w:eastAsia="fr-FR"/>
         </w:rPr>
       </w:pPr>
-      <w:hyperlink w:anchor="_Toc109985913" w:history="1">
+      <w:hyperlink w:anchor="_Toc109990357" w:history="1">
         <w:r>
           <w:rPr>
             <w:rStyle w:val="Lienhypertexte"/>
@@ -1931,7 +1931,7 @@
             <w:noProof/>
             <w:webHidden/>
           </w:rPr>
-          <w:instrText xml:space="preserve"> PAGEREF _Toc109985913 \h </w:instrText>
+          <w:instrText xml:space="preserve"> PAGEREF _Toc109990357 \h </w:instrText>
         </w:r>
         <w:r>
           <w:rPr>
@@ -1951,7 +1951,7 @@
             <w:noProof/>
             <w:webHidden/>
           </w:rPr>
-          <w:t>15</w:t>
+          <w:t>14</w:t>
         </w:r>
         <w:r>
           <w:rPr>
@@ -1977,7 +1977,7 @@
           <w:lang w:eastAsia="fr-FR"/>
         </w:rPr>
       </w:pPr>
-      <w:hyperlink w:anchor="_Toc109985914" w:history="1">
+      <w:hyperlink w:anchor="_Toc109990358" w:history="1">
         <w:r>
           <w:rPr>
             <w:rStyle w:val="Lienhypertexte"/>
@@ -2004,7 +2004,7 @@
             <w:noProof/>
             <w:webHidden/>
           </w:rPr>
-          <w:instrText xml:space="preserve"> PAGEREF _Toc109985914 \h </w:instrText>
+          <w:instrText xml:space="preserve"> PAGEREF _Toc109990358 \h </w:instrText>
         </w:r>
         <w:r>
           <w:rPr>
@@ -2051,7 +2051,7 @@
           <w:lang w:eastAsia="fr-FR"/>
         </w:rPr>
       </w:pPr>
-      <w:hyperlink w:anchor="_Toc109985915" w:history="1">
+      <w:hyperlink w:anchor="_Toc109990359" w:history="1">
         <w:r>
           <w:rPr>
             <w:rStyle w:val="Lienhypertexte"/>
@@ -2078,7 +2078,7 @@
             <w:noProof/>
             <w:webHidden/>
           </w:rPr>
-          <w:instrText xml:space="preserve"> PAGEREF _Toc109985915 \h </w:instrText>
+          <w:instrText xml:space="preserve"> PAGEREF _Toc109990359 \h </w:instrText>
         </w:r>
         <w:r>
           <w:rPr>
@@ -2126,7 +2126,7 @@
           <w:lang w:eastAsia="fr-FR"/>
         </w:rPr>
       </w:pPr>
-      <w:hyperlink w:anchor="_Toc109985916" w:history="1">
+      <w:hyperlink w:anchor="_Toc109990360" w:history="1">
         <w:r>
           <w:rPr>
             <w:rStyle w:val="Lienhypertexte"/>
@@ -2153,7 +2153,7 @@
             <w:noProof/>
             <w:webHidden/>
           </w:rPr>
-          <w:instrText xml:space="preserve"> PAGEREF _Toc109985916 \h </w:instrText>
+          <w:instrText xml:space="preserve"> PAGEREF _Toc109990360 \h </w:instrText>
         </w:r>
         <w:r>
           <w:rPr>
@@ -2199,7 +2199,7 @@
           <w:lang w:eastAsia="fr-FR"/>
         </w:rPr>
       </w:pPr>
-      <w:hyperlink w:anchor="_Toc109985917" w:history="1">
+      <w:hyperlink w:anchor="_Toc109990361" w:history="1">
         <w:r>
           <w:rPr>
             <w:rStyle w:val="Lienhypertexte"/>
@@ -2226,7 +2226,7 @@
             <w:noProof/>
             <w:webHidden/>
           </w:rPr>
-          <w:instrText xml:space="preserve"> PAGEREF _Toc109985917 \h </w:instrText>
+          <w:instrText xml:space="preserve"> PAGEREF _Toc109990361 \h </w:instrText>
         </w:r>
         <w:r>
           <w:rPr>
@@ -2271,7 +2271,7 @@
           <w:lang w:eastAsia="fr-FR"/>
         </w:rPr>
       </w:pPr>
-      <w:hyperlink w:anchor="_Toc109985918" w:history="1">
+      <w:hyperlink w:anchor="_Toc109990362" w:history="1">
         <w:r>
           <w:rPr>
             <w:rStyle w:val="Lienhypertexte"/>
@@ -2298,7 +2298,7 @@
             <w:noProof/>
             <w:webHidden/>
           </w:rPr>
-          <w:instrText xml:space="preserve"> PAGEREF _Toc109985918 \h </w:instrText>
+          <w:instrText xml:space="preserve"> PAGEREF _Toc109990362 \h </w:instrText>
         </w:r>
         <w:r>
           <w:rPr>
@@ -2345,7 +2345,7 @@
           <w:lang w:eastAsia="fr-FR"/>
         </w:rPr>
       </w:pPr>
-      <w:hyperlink w:anchor="_Toc109985919" w:history="1">
+      <w:hyperlink w:anchor="_Toc109990363" w:history="1">
         <w:r>
           <w:rPr>
             <w:rStyle w:val="Lienhypertexte"/>
@@ -2372,7 +2372,7 @@
             <w:noProof/>
             <w:webHidden/>
           </w:rPr>
-          <w:instrText xml:space="preserve"> PAGEREF _Toc109985919 \h </w:instrText>
+          <w:instrText xml:space="preserve"> PAGEREF _Toc109990363 \h </w:instrText>
         </w:r>
         <w:r>
           <w:rPr>
@@ -2418,7 +2418,7 @@
           <w:lang w:eastAsia="fr-FR"/>
         </w:rPr>
       </w:pPr>
-      <w:hyperlink w:anchor="_Toc109985920" w:history="1">
+      <w:hyperlink w:anchor="_Toc109990364" w:history="1">
         <w:r>
           <w:rPr>
             <w:rStyle w:val="Lienhypertexte"/>
@@ -2445,7 +2445,7 @@
             <w:noProof/>
             <w:webHidden/>
           </w:rPr>
-          <w:instrText xml:space="preserve"> PAGEREF _Toc109985920 \h </w:instrText>
+          <w:instrText xml:space="preserve"> PAGEREF _Toc109990364 \h </w:instrText>
         </w:r>
         <w:r>
           <w:rPr>
@@ -2465,7 +2465,7 @@
             <w:noProof/>
             <w:webHidden/>
           </w:rPr>
-          <w:t>18</w:t>
+          <w:t>17</w:t>
         </w:r>
         <w:r>
           <w:rPr>
@@ -2493,7 +2493,7 @@
           <w:lang w:eastAsia="fr-FR"/>
         </w:rPr>
       </w:pPr>
-      <w:hyperlink w:anchor="_Toc109985921" w:history="1">
+      <w:hyperlink w:anchor="_Toc109990365" w:history="1">
         <w:r>
           <w:rPr>
             <w:rStyle w:val="Lienhypertexte"/>
@@ -2520,7 +2520,7 @@
             <w:noProof/>
             <w:webHidden/>
           </w:rPr>
-          <w:instrText xml:space="preserve"> PAGEREF _Toc109985921 \h </w:instrText>
+          <w:instrText xml:space="preserve"> PAGEREF _Toc109990365 \h </w:instrText>
         </w:r>
         <w:r>
           <w:rPr>
@@ -2540,7 +2540,7 @@
             <w:noProof/>
             <w:webHidden/>
           </w:rPr>
-          <w:t>18</w:t>
+          <w:t>17</w:t>
         </w:r>
         <w:r>
           <w:rPr>
@@ -2566,7 +2566,7 @@
           <w:lang w:eastAsia="fr-FR"/>
         </w:rPr>
       </w:pPr>
-      <w:hyperlink w:anchor="_Toc109985922" w:history="1">
+      <w:hyperlink w:anchor="_Toc109990366" w:history="1">
         <w:r>
           <w:rPr>
             <w:rStyle w:val="Lienhypertexte"/>
@@ -2593,7 +2593,7 @@
             <w:noProof/>
             <w:webHidden/>
           </w:rPr>
-          <w:instrText xml:space="preserve"> PAGEREF _Toc109985922 \h </w:instrText>
+          <w:instrText xml:space="preserve"> PAGEREF _Toc109990366 \h </w:instrText>
         </w:r>
         <w:r>
           <w:rPr>
@@ -2613,7 +2613,7 @@
             <w:noProof/>
             <w:webHidden/>
           </w:rPr>
-          <w:t>18</w:t>
+          <w:t>17</w:t>
         </w:r>
         <w:r>
           <w:rPr>
@@ -2639,7 +2639,7 @@
           <w:lang w:eastAsia="fr-FR"/>
         </w:rPr>
       </w:pPr>
-      <w:hyperlink w:anchor="_Toc109985923" w:history="1">
+      <w:hyperlink w:anchor="_Toc109990367" w:history="1">
         <w:r>
           <w:rPr>
             <w:rStyle w:val="Lienhypertexte"/>
@@ -2666,7 +2666,7 @@
             <w:noProof/>
             <w:webHidden/>
           </w:rPr>
-          <w:instrText xml:space="preserve"> PAGEREF _Toc109985923 \h </w:instrText>
+          <w:instrText xml:space="preserve"> PAGEREF _Toc109990367 \h </w:instrText>
         </w:r>
         <w:r>
           <w:rPr>
@@ -2686,7 +2686,7 @@
             <w:noProof/>
             <w:webHidden/>
           </w:rPr>
-          <w:t>18</w:t>
+          <w:t>17</w:t>
         </w:r>
         <w:r>
           <w:rPr>
@@ -2712,7 +2712,7 @@
           <w:lang w:eastAsia="fr-FR"/>
         </w:rPr>
       </w:pPr>
-      <w:hyperlink w:anchor="_Toc109985924" w:history="1">
+      <w:hyperlink w:anchor="_Toc109990368" w:history="1">
         <w:r>
           <w:rPr>
             <w:rStyle w:val="Lienhypertexte"/>
@@ -2739,7 +2739,7 @@
             <w:noProof/>
             <w:webHidden/>
           </w:rPr>
-          <w:instrText xml:space="preserve"> PAGEREF _Toc109985924 \h </w:instrText>
+          <w:instrText xml:space="preserve"> PAGEREF _Toc109990368 \h </w:instrText>
         </w:r>
         <w:r>
           <w:rPr>
@@ -2759,7 +2759,7 @@
             <w:noProof/>
             <w:webHidden/>
           </w:rPr>
-          <w:t>18</w:t>
+          <w:t>17</w:t>
         </w:r>
         <w:r>
           <w:rPr>
@@ -2787,7 +2787,7 @@
           <w:lang w:eastAsia="fr-FR"/>
         </w:rPr>
       </w:pPr>
-      <w:hyperlink w:anchor="_Toc109985925" w:history="1">
+      <w:hyperlink w:anchor="_Toc109990369" w:history="1">
         <w:r>
           <w:rPr>
             <w:rStyle w:val="Lienhypertexte"/>
@@ -2814,7 +2814,7 @@
             <w:noProof/>
             <w:webHidden/>
           </w:rPr>
-          <w:instrText xml:space="preserve"> PAGEREF _Toc109985925 \h </w:instrText>
+          <w:instrText xml:space="preserve"> PAGEREF _Toc109990369 \h </w:instrText>
         </w:r>
         <w:r>
           <w:rPr>
@@ -2862,7 +2862,7 @@
           <w:lang w:eastAsia="fr-FR"/>
         </w:rPr>
       </w:pPr>
-      <w:hyperlink w:anchor="_Toc109985926" w:history="1">
+      <w:hyperlink w:anchor="_Toc109990370" w:history="1">
         <w:r>
           <w:rPr>
             <w:rStyle w:val="Lienhypertexte"/>
@@ -2889,7 +2889,7 @@
             <w:noProof/>
             <w:webHidden/>
           </w:rPr>
-          <w:instrText xml:space="preserve"> PAGEREF _Toc109985926 \h </w:instrText>
+          <w:instrText xml:space="preserve"> PAGEREF _Toc109990370 \h </w:instrText>
         </w:r>
         <w:r>
           <w:rPr>
@@ -2937,7 +2937,7 @@
           <w:lang w:eastAsia="fr-FR"/>
         </w:rPr>
       </w:pPr>
-      <w:hyperlink w:anchor="_Toc109985927" w:history="1">
+      <w:hyperlink w:anchor="_Toc109990371" w:history="1">
         <w:r>
           <w:rPr>
             <w:rStyle w:val="Lienhypertexte"/>
@@ -2964,7 +2964,7 @@
             <w:noProof/>
             <w:webHidden/>
           </w:rPr>
-          <w:instrText xml:space="preserve"> PAGEREF _Toc109985927 \h </w:instrText>
+          <w:instrText xml:space="preserve"> PAGEREF _Toc109990371 \h </w:instrText>
         </w:r>
         <w:r>
           <w:rPr>
@@ -2984,7 +2984,7 @@
             <w:noProof/>
             <w:webHidden/>
           </w:rPr>
-          <w:t>19</w:t>
+          <w:t>18</w:t>
         </w:r>
         <w:r>
           <w:rPr>
@@ -3006,7 +3006,7 @@
       <w:pPr>
         <w:pStyle w:val="Titre1"/>
       </w:pPr>
-      <w:bookmarkStart w:id="0" w:name="_Toc109985888"/>
+      <w:bookmarkStart w:id="0" w:name="_Toc109990332"/>
       <w:r>
         <w:t>Prolégomènes</w:t>
       </w:r>
@@ -3092,7 +3092,7 @@
       <w:pPr>
         <w:pStyle w:val="Titre2"/>
       </w:pPr>
-      <w:bookmarkStart w:id="1" w:name="_Toc109985889"/>
+      <w:bookmarkStart w:id="1" w:name="_Toc109990333"/>
       <w:r>
         <w:t>Héritage</w:t>
       </w:r>
@@ -3194,7 +3194,7 @@
       <w:pPr>
         <w:pStyle w:val="Titre2"/>
       </w:pPr>
-      <w:bookmarkStart w:id="2" w:name="_Toc109985890"/>
+      <w:bookmarkStart w:id="2" w:name="_Toc109990334"/>
       <w:r>
         <w:t>Compilation</w:t>
       </w:r>
@@ -3241,7 +3241,7 @@
       <w:pPr>
         <w:pStyle w:val="Titre3"/>
       </w:pPr>
-      <w:bookmarkStart w:id="3" w:name="_Toc109985891"/>
+      <w:bookmarkStart w:id="3" w:name="_Toc109990335"/>
       <w:r>
         <w:t>Compilation</w:t>
       </w:r>
@@ -3257,7 +3257,7 @@
       <w:pPr>
         <w:pStyle w:val="Titre4"/>
       </w:pPr>
-      <w:bookmarkStart w:id="4" w:name="_Toc109985892"/>
+      <w:bookmarkStart w:id="4" w:name="_Toc109990336"/>
       <w:r>
         <w:t>La compilation classique</w:t>
       </w:r>
@@ -3356,7 +3356,7 @@
       <w:pPr>
         <w:pStyle w:val="Titre4"/>
       </w:pPr>
-      <w:bookmarkStart w:id="5" w:name="_Toc109985893"/>
+      <w:bookmarkStart w:id="5" w:name="_Toc109990337"/>
       <w:r>
         <w:t>La compilation avec l’exemple du C</w:t>
       </w:r>
@@ -3648,7 +3648,7 @@
       <w:pPr>
         <w:pStyle w:val="Titre3"/>
       </w:pPr>
-      <w:bookmarkStart w:id="6" w:name="_Toc109985894"/>
+      <w:bookmarkStart w:id="6" w:name="_Toc109990338"/>
       <w:r>
         <w:lastRenderedPageBreak/>
         <w:t>Java est un langage compilé et interprété</w:t>
@@ -3659,7 +3659,7 @@
       <w:pPr>
         <w:pStyle w:val="Titre4"/>
       </w:pPr>
-      <w:bookmarkStart w:id="7" w:name="_Toc109985895"/>
+      <w:bookmarkStart w:id="7" w:name="_Toc109990339"/>
       <w:r>
         <w:t>Compilation et interprétation du langage Java</w:t>
       </w:r>
@@ -4209,7 +4209,7 @@
       <w:pPr>
         <w:pStyle w:val="Titre4"/>
       </w:pPr>
-      <w:bookmarkStart w:id="8" w:name="_Toc109985896"/>
+      <w:bookmarkStart w:id="8" w:name="_Toc109990340"/>
       <w:r>
         <w:t>Audience du langage Java</w:t>
       </w:r>
@@ -4447,7 +4447,7 @@
       <w:pPr>
         <w:pStyle w:val="Titre2"/>
       </w:pPr>
-      <w:bookmarkStart w:id="9" w:name="_Toc109985897"/>
+      <w:bookmarkStart w:id="9" w:name="_Toc109990341"/>
       <w:r>
         <w:t>Les concepts de JVM</w:t>
       </w:r>
@@ -4471,7 +4471,7 @@
       <w:pPr>
         <w:pStyle w:val="Titre3"/>
       </w:pPr>
-      <w:bookmarkStart w:id="10" w:name="_Toc109985898"/>
+      <w:bookmarkStart w:id="10" w:name="_Toc109990342"/>
       <w:r>
         <w:t>JVM</w:t>
       </w:r>
@@ -4489,7 +4489,7 @@
       <w:pPr>
         <w:pStyle w:val="Titre4"/>
       </w:pPr>
-      <w:bookmarkStart w:id="11" w:name="_Toc109985899"/>
+      <w:bookmarkStart w:id="11" w:name="_Toc109990343"/>
       <w:r>
         <w:t>L</w:t>
       </w:r>
@@ -4690,7 +4690,7 @@
       <w:pPr>
         <w:pStyle w:val="Titre4"/>
       </w:pPr>
-      <w:bookmarkStart w:id="12" w:name="_Toc109985900"/>
+      <w:bookmarkStart w:id="12" w:name="_Toc109990344"/>
       <w:r>
         <w:t>Fo</w:t>
       </w:r>
@@ -4910,7 +4910,7 @@
       <w:pPr>
         <w:pStyle w:val="Titre4"/>
       </w:pPr>
-      <w:bookmarkStart w:id="13" w:name="_Toc109985901"/>
+      <w:bookmarkStart w:id="13" w:name="_Toc109990345"/>
       <w:r>
         <w:lastRenderedPageBreak/>
         <w:t>Les fonctions principales de la JVM</w:t>
@@ -5010,7 +5010,7 @@
       <w:pPr>
         <w:pStyle w:val="Titre3"/>
       </w:pPr>
-      <w:bookmarkStart w:id="14" w:name="_Toc109985902"/>
+      <w:bookmarkStart w:id="14" w:name="_Toc109990346"/>
       <w:r>
         <w:t>JRE</w:t>
       </w:r>
@@ -5020,7 +5020,7 @@
       <w:pPr>
         <w:pStyle w:val="Titre4"/>
       </w:pPr>
-      <w:bookmarkStart w:id="15" w:name="_Toc109985903"/>
+      <w:bookmarkStart w:id="15" w:name="_Toc109990347"/>
       <w:r>
         <w:t>Présentation du JRE</w:t>
       </w:r>
@@ -5183,7 +5183,7 @@
           <w:lang w:val="en-US"/>
         </w:rPr>
       </w:pPr>
-      <w:bookmarkStart w:id="16" w:name="_Toc109985904"/>
+      <w:bookmarkStart w:id="16" w:name="_Toc109990348"/>
       <w:r>
         <w:rPr>
           <w:lang w:val="en-US"/>
@@ -5327,7 +5327,7 @@
       <w:pPr>
         <w:pStyle w:val="Titre3"/>
       </w:pPr>
-      <w:bookmarkStart w:id="17" w:name="_Toc109985905"/>
+      <w:bookmarkStart w:id="17" w:name="_Toc109990349"/>
       <w:r>
         <w:t>JDK</w:t>
       </w:r>
@@ -5342,7 +5342,7 @@
       <w:pPr>
         <w:pStyle w:val="Titre4"/>
       </w:pPr>
-      <w:bookmarkStart w:id="18" w:name="_Toc109985906"/>
+      <w:bookmarkStart w:id="18" w:name="_Toc109990350"/>
       <w:r>
         <w:t>Définition du JDK</w:t>
       </w:r>
@@ -5779,7 +5779,7 @@
       <w:pPr>
         <w:pStyle w:val="Titre4"/>
       </w:pPr>
-      <w:bookmarkStart w:id="19" w:name="_Toc109985907"/>
+      <w:bookmarkStart w:id="19" w:name="_Toc109990351"/>
       <w:r>
         <w:lastRenderedPageBreak/>
         <w:t>Classification de JDK JRE JVM</w:t>
@@ -5948,7 +5948,7 @@
       <w:pPr>
         <w:pStyle w:val="Titre2"/>
       </w:pPr>
-      <w:bookmarkStart w:id="20" w:name="_Toc109985908"/>
+      <w:bookmarkStart w:id="20" w:name="_Toc109990352"/>
       <w:r>
         <w:t>Le choix du JDK</w:t>
       </w:r>
@@ -5963,7 +5963,7 @@
       <w:pPr>
         <w:pStyle w:val="Titre3"/>
       </w:pPr>
-      <w:bookmarkStart w:id="21" w:name="_Toc109985909"/>
+      <w:bookmarkStart w:id="21" w:name="_Toc109990353"/>
       <w:r>
         <w:t>Rappel du contexte historique de Java</w:t>
       </w:r>
@@ -5978,7 +5978,7 @@
       <w:pPr>
         <w:pStyle w:val="Titre4"/>
       </w:pPr>
-      <w:bookmarkStart w:id="22" w:name="_Toc109985910"/>
+      <w:bookmarkStart w:id="22" w:name="_Toc109990354"/>
       <w:r>
         <w:t>Timeline de Java</w:t>
       </w:r>
@@ -6090,13 +6090,7 @@
         </w:numPr>
       </w:pPr>
       <w:r>
-        <w:t xml:space="preserve">1997 </w:t>
-      </w:r>
-      <w:r>
-        <w:t>JDK 1.</w:t>
-      </w:r>
-      <w:r>
-        <w:t>1</w:t>
+        <w:t>1997 JDK 1.1</w:t>
       </w:r>
     </w:p>
     <w:p>
@@ -6108,10 +6102,7 @@
         </w:numPr>
       </w:pPr>
       <w:r>
-        <w:t xml:space="preserve">1998 </w:t>
-      </w:r>
-      <w:r>
-        <w:t>J</w:t>
+        <w:t>1998 J</w:t>
       </w:r>
       <w:r>
         <w:t>2SE</w:t>
@@ -6123,10 +6114,7 @@
         <w:footnoteReference w:id="14"/>
       </w:r>
       <w:r>
-        <w:t xml:space="preserve"> 1.</w:t>
-      </w:r>
-      <w:r>
-        <w:t>2</w:t>
+        <w:t xml:space="preserve"> 1.2</w:t>
       </w:r>
     </w:p>
     <w:p>
@@ -6141,10 +6129,7 @@
         <w:t xml:space="preserve">2000 </w:t>
       </w:r>
       <w:r>
-        <w:t>J2SE 1.</w:t>
-      </w:r>
-      <w:r>
-        <w:t>3</w:t>
+        <w:t>J2SE 1.3</w:t>
       </w:r>
     </w:p>
     <w:p>
@@ -6156,13 +6141,7 @@
         </w:numPr>
       </w:pPr>
       <w:r>
-        <w:t xml:space="preserve">2002 </w:t>
-      </w:r>
-      <w:r>
-        <w:t>J2SE 1.</w:t>
-      </w:r>
-      <w:r>
-        <w:t>4</w:t>
+        <w:t>2002 J2SE 1.4</w:t>
       </w:r>
     </w:p>
     <w:p>
@@ -6174,13 +6153,7 @@
         </w:numPr>
       </w:pPr>
       <w:r>
-        <w:t xml:space="preserve">2004 </w:t>
-      </w:r>
-      <w:r>
-        <w:t xml:space="preserve">J2SE </w:t>
-      </w:r>
-      <w:r>
-        <w:t>5.0</w:t>
+        <w:t>2004 J2SE 5.0</w:t>
       </w:r>
     </w:p>
     <w:p>
@@ -6255,13 +6228,7 @@
         <w:t xml:space="preserve"> 7</w:t>
       </w:r>
       <w:r>
-        <w:t xml:space="preserve"> est présenté par </w:t>
-      </w:r>
-      <w:r>
-        <w:t xml:space="preserve">Oracle </w:t>
-      </w:r>
-      <w:r>
-        <w:t xml:space="preserve">avec </w:t>
+        <w:t xml:space="preserve"> est présenté par Oracle avec </w:t>
       </w:r>
       <w:r>
         <w:t>deux variantes du JDK</w:t>
@@ -6641,13 +6608,7 @@
     <w:p>
       <w:r>
         <w:lastRenderedPageBreak/>
-        <w:t xml:space="preserve">La version open source repose sur </w:t>
-      </w:r>
-      <w:r>
-        <w:t>OpenJDK</w:t>
-      </w:r>
-      <w:r>
-        <w:t xml:space="preserve">. En effet, </w:t>
+        <w:t xml:space="preserve">La version open source repose sur OpenJDK. En effet, </w:t>
       </w:r>
       <w:r>
         <w:t>OpenJDK est une implémentation</w:t>
@@ -6688,7 +6649,7 @@
       <w:pPr>
         <w:pStyle w:val="Titre3"/>
       </w:pPr>
-      <w:bookmarkStart w:id="23" w:name="_Toc109985911"/>
+      <w:bookmarkStart w:id="23" w:name="_Toc109990355"/>
       <w:r>
         <w:t>Les fournisseurs de</w:t>
       </w:r>
@@ -6702,50 +6663,465 @@
         <w:t>Il existe une multitude d’éditeurs de JDK. Ces éditions ne sont pas toutes open source.</w:t>
       </w:r>
     </w:p>
-    <w:p>
-      <w:r>
-        <w:rPr>
-          <w:noProof/>
-        </w:rPr>
-        <w:drawing>
-          <wp:inline distT="0" distB="0" distL="0" distR="0" wp14:anchorId="776A7A0C" wp14:editId="65A43FEC">
-            <wp:extent cx="5760720" cy="5382895"/>
-            <wp:effectExtent l="0" t="0" r="0" b="8255"/>
-            <wp:docPr id="9" name="Image 9" descr="Une image contenant table&#10;&#10;Description générée automatiquement"/>
-            <wp:cNvGraphicFramePr>
-              <a:graphicFrameLocks xmlns:a="http://schemas.openxmlformats.org/drawingml/2006/main" noChangeAspect="1"/>
-            </wp:cNvGraphicFramePr>
-            <a:graphic xmlns:a="http://schemas.openxmlformats.org/drawingml/2006/main">
-              <a:graphicData uri="http://schemas.openxmlformats.org/drawingml/2006/picture">
-                <pic:pic xmlns:pic="http://schemas.openxmlformats.org/drawingml/2006/picture">
-                  <pic:nvPicPr>
-                    <pic:cNvPr id="9" name="Image 9" descr="Une image contenant table&#10;&#10;Description générée automatiquement"/>
-                    <pic:cNvPicPr/>
-                  </pic:nvPicPr>
-                  <pic:blipFill>
-                    <a:blip r:embed="rId23"/>
-                    <a:stretch>
-                      <a:fillRect/>
-                    </a:stretch>
-                  </pic:blipFill>
-                  <pic:spPr>
-                    <a:xfrm>
-                      <a:off x="0" y="0"/>
-                      <a:ext cx="5760720" cy="5382895"/>
-                    </a:xfrm>
-                    <a:prstGeom prst="rect">
-                      <a:avLst/>
-                    </a:prstGeom>
-                  </pic:spPr>
-                </pic:pic>
-              </a:graphicData>
-            </a:graphic>
-          </wp:inline>
-        </w:drawing>
-      </w:r>
-    </w:p>
-    <w:p>
-      <w:hyperlink r:id="rId24" w:anchor="1-free-and-open-source" w:history="1">
+    <w:tbl>
+      <w:tblPr>
+        <w:tblStyle w:val="Grilledutableau"/>
+        <w:tblW w:w="9204" w:type="dxa"/>
+        <w:tblLook w:val="04A0" w:firstRow="1" w:lastRow="0" w:firstColumn="1" w:lastColumn="0" w:noHBand="0" w:noVBand="1"/>
+      </w:tblPr>
+      <w:tblGrid>
+        <w:gridCol w:w="546"/>
+        <w:gridCol w:w="2175"/>
+        <w:gridCol w:w="1376"/>
+        <w:gridCol w:w="5107"/>
+      </w:tblGrid>
+      <w:tr>
+        <w:trPr>
+          <w:trHeight w:val="379"/>
+        </w:trPr>
+        <w:tc>
+          <w:tcPr>
+            <w:tcW w:w="546" w:type="dxa"/>
+            <w:noWrap/>
+            <w:hideMark/>
+          </w:tcPr>
+          <w:p>
+            <w:pPr>
+              <w:rPr>
+                <w:b/>
+                <w:bCs/>
+              </w:rPr>
+            </w:pPr>
+            <w:r>
+              <w:rPr>
+                <w:b/>
+                <w:bCs/>
+              </w:rPr>
+              <w:t>N°</w:t>
+            </w:r>
+          </w:p>
+        </w:tc>
+        <w:tc>
+          <w:tcPr>
+            <w:tcW w:w="2175" w:type="dxa"/>
+            <w:noWrap/>
+            <w:hideMark/>
+          </w:tcPr>
+          <w:p>
+            <w:pPr>
+              <w:rPr>
+                <w:b/>
+                <w:bCs/>
+              </w:rPr>
+            </w:pPr>
+            <w:r>
+              <w:rPr>
+                <w:b/>
+                <w:bCs/>
+              </w:rPr>
+              <w:t>Fournisseur</w:t>
+            </w:r>
+          </w:p>
+        </w:tc>
+        <w:tc>
+          <w:tcPr>
+            <w:tcW w:w="1376" w:type="dxa"/>
+            <w:noWrap/>
+            <w:hideMark/>
+          </w:tcPr>
+          <w:p>
+            <w:pPr>
+              <w:rPr>
+                <w:b/>
+                <w:bCs/>
+              </w:rPr>
+            </w:pPr>
+            <w:r>
+              <w:rPr>
+                <w:b/>
+                <w:bCs/>
+              </w:rPr>
+              <w:t>Open source</w:t>
+            </w:r>
+          </w:p>
+        </w:tc>
+        <w:tc>
+          <w:tcPr>
+            <w:tcW w:w="5107" w:type="dxa"/>
+            <w:noWrap/>
+            <w:hideMark/>
+          </w:tcPr>
+          <w:p>
+            <w:pPr>
+              <w:rPr>
+                <w:b/>
+                <w:bCs/>
+              </w:rPr>
+            </w:pPr>
+            <w:r>
+              <w:rPr>
+                <w:b/>
+                <w:bCs/>
+              </w:rPr>
+              <w:t>Lien</w:t>
+            </w:r>
+          </w:p>
+        </w:tc>
+      </w:tr>
+      <w:tr>
+        <w:trPr>
+          <w:trHeight w:val="291"/>
+        </w:trPr>
+        <w:tc>
+          <w:tcPr>
+            <w:tcW w:w="546" w:type="dxa"/>
+            <w:noWrap/>
+            <w:hideMark/>
+          </w:tcPr>
+          <w:p>
+            <w:pPr>
+              <w:rPr>
+                <w:b/>
+                <w:bCs/>
+              </w:rPr>
+            </w:pPr>
+          </w:p>
+        </w:tc>
+        <w:tc>
+          <w:tcPr>
+            <w:tcW w:w="2175" w:type="dxa"/>
+            <w:noWrap/>
+            <w:hideMark/>
+          </w:tcPr>
+          <w:p>
+            <w:proofErr w:type="spellStart"/>
+            <w:r>
+              <w:t>AdoptOpenJDK</w:t>
+            </w:r>
+            <w:proofErr w:type="spellEnd"/>
+            <w:r>
+              <w:t xml:space="preserve"> -</w:t>
+            </w:r>
+            <w:proofErr w:type="spellStart"/>
+            <w:r>
+              <w:t>Adoptium</w:t>
+            </w:r>
+            <w:proofErr w:type="spellEnd"/>
+          </w:p>
+        </w:tc>
+        <w:tc>
+          <w:tcPr>
+            <w:tcW w:w="1376" w:type="dxa"/>
+            <w:noWrap/>
+            <w:hideMark/>
+          </w:tcPr>
+          <w:p>
+            <w:r>
+              <w:t>OUI</w:t>
+            </w:r>
+          </w:p>
+        </w:tc>
+        <w:tc>
+          <w:tcPr>
+            <w:tcW w:w="5107" w:type="dxa"/>
+            <w:noWrap/>
+            <w:hideMark/>
+          </w:tcPr>
+          <w:p>
+            <w:pPr>
+              <w:rPr>
+                <w:sz w:val="18"/>
+                <w:szCs w:val="18"/>
+                <w:u w:val="single"/>
+              </w:rPr>
+            </w:pPr>
+            <w:hyperlink r:id="rId23" w:history="1">
+              <w:r>
+                <w:rPr>
+                  <w:rStyle w:val="Lienhypertexte"/>
+                  <w:sz w:val="18"/>
+                  <w:szCs w:val="18"/>
+                </w:rPr>
+                <w:t>https://adoptium.net/temurin/releases/</w:t>
+              </w:r>
+            </w:hyperlink>
+          </w:p>
+        </w:tc>
+      </w:tr>
+      <w:tr>
+        <w:trPr>
+          <w:trHeight w:val="291"/>
+        </w:trPr>
+        <w:tc>
+          <w:tcPr>
+            <w:tcW w:w="546" w:type="dxa"/>
+            <w:noWrap/>
+            <w:hideMark/>
+          </w:tcPr>
+          <w:p>
+            <w:pPr>
+              <w:rPr>
+                <w:u w:val="single"/>
+              </w:rPr>
+            </w:pPr>
+          </w:p>
+        </w:tc>
+        <w:tc>
+          <w:tcPr>
+            <w:tcW w:w="2175" w:type="dxa"/>
+            <w:noWrap/>
+            <w:hideMark/>
+          </w:tcPr>
+          <w:p>
+            <w:r>
+              <w:t xml:space="preserve">Amazon </w:t>
+            </w:r>
+            <w:proofErr w:type="spellStart"/>
+            <w:r>
+              <w:t>Corretto</w:t>
+            </w:r>
+            <w:proofErr w:type="spellEnd"/>
+          </w:p>
+        </w:tc>
+        <w:tc>
+          <w:tcPr>
+            <w:tcW w:w="1376" w:type="dxa"/>
+            <w:noWrap/>
+            <w:hideMark/>
+          </w:tcPr>
+          <w:p>
+            <w:r>
+              <w:t>OUI</w:t>
+            </w:r>
+          </w:p>
+        </w:tc>
+        <w:tc>
+          <w:tcPr>
+            <w:tcW w:w="5107" w:type="dxa"/>
+            <w:noWrap/>
+            <w:hideMark/>
+          </w:tcPr>
+          <w:p>
+            <w:pPr>
+              <w:rPr>
+                <w:sz w:val="18"/>
+                <w:szCs w:val="18"/>
+                <w:u w:val="single"/>
+              </w:rPr>
+            </w:pPr>
+            <w:hyperlink r:id="rId24" w:history="1">
+              <w:r>
+                <w:rPr>
+                  <w:rStyle w:val="Lienhypertexte"/>
+                  <w:sz w:val="18"/>
+                  <w:szCs w:val="18"/>
+                </w:rPr>
+                <w:t>https://aws.amazon.com/fr/corretto/</w:t>
+              </w:r>
+            </w:hyperlink>
+          </w:p>
+        </w:tc>
+      </w:tr>
+      <w:tr>
+        <w:trPr>
+          <w:trHeight w:val="291"/>
+        </w:trPr>
+        <w:tc>
+          <w:tcPr>
+            <w:tcW w:w="546" w:type="dxa"/>
+            <w:noWrap/>
+            <w:hideMark/>
+          </w:tcPr>
+          <w:p>
+            <w:pPr>
+              <w:rPr>
+                <w:u w:val="single"/>
+              </w:rPr>
+            </w:pPr>
+          </w:p>
+        </w:tc>
+        <w:tc>
+          <w:tcPr>
+            <w:tcW w:w="2175" w:type="dxa"/>
+            <w:noWrap/>
+            <w:hideMark/>
+          </w:tcPr>
+          <w:p>
+            <w:r>
+              <w:t>Azul Zulu</w:t>
+            </w:r>
+          </w:p>
+        </w:tc>
+        <w:tc>
+          <w:tcPr>
+            <w:tcW w:w="1376" w:type="dxa"/>
+            <w:noWrap/>
+            <w:hideMark/>
+          </w:tcPr>
+          <w:p>
+            <w:r>
+              <w:t>OUI</w:t>
+            </w:r>
+          </w:p>
+        </w:tc>
+        <w:tc>
+          <w:tcPr>
+            <w:tcW w:w="5107" w:type="dxa"/>
+            <w:noWrap/>
+            <w:hideMark/>
+          </w:tcPr>
+          <w:p>
+            <w:pPr>
+              <w:rPr>
+                <w:sz w:val="18"/>
+                <w:szCs w:val="18"/>
+                <w:u w:val="single"/>
+              </w:rPr>
+            </w:pPr>
+            <w:hyperlink r:id="rId25" w:history="1">
+              <w:r>
+                <w:rPr>
+                  <w:rStyle w:val="Lienhypertexte"/>
+                  <w:sz w:val="18"/>
+                  <w:szCs w:val="18"/>
+                </w:rPr>
+                <w:t>https://www.azul.com/downloads/</w:t>
+              </w:r>
+            </w:hyperlink>
+          </w:p>
+        </w:tc>
+      </w:tr>
+      <w:tr>
+        <w:trPr>
+          <w:trHeight w:val="291"/>
+        </w:trPr>
+        <w:tc>
+          <w:tcPr>
+            <w:tcW w:w="546" w:type="dxa"/>
+            <w:noWrap/>
+            <w:hideMark/>
+          </w:tcPr>
+          <w:p>
+            <w:pPr>
+              <w:rPr>
+                <w:u w:val="single"/>
+              </w:rPr>
+            </w:pPr>
+          </w:p>
+        </w:tc>
+        <w:tc>
+          <w:tcPr>
+            <w:tcW w:w="2175" w:type="dxa"/>
+            <w:noWrap/>
+            <w:hideMark/>
+          </w:tcPr>
+          <w:p>
+            <w:r>
+              <w:t>IBM</w:t>
+            </w:r>
+          </w:p>
+        </w:tc>
+        <w:tc>
+          <w:tcPr>
+            <w:tcW w:w="1376" w:type="dxa"/>
+            <w:noWrap/>
+            <w:hideMark/>
+          </w:tcPr>
+          <w:p>
+            <w:r>
+              <w:t>OUI</w:t>
+            </w:r>
+          </w:p>
+        </w:tc>
+        <w:tc>
+          <w:tcPr>
+            <w:tcW w:w="5107" w:type="dxa"/>
+            <w:noWrap/>
+            <w:hideMark/>
+          </w:tcPr>
+          <w:p>
+            <w:pPr>
+              <w:rPr>
+                <w:sz w:val="18"/>
+                <w:szCs w:val="18"/>
+                <w:u w:val="single"/>
+              </w:rPr>
+            </w:pPr>
+            <w:hyperlink r:id="rId26" w:history="1">
+              <w:r>
+                <w:rPr>
+                  <w:rStyle w:val="Lienhypertexte"/>
+                  <w:sz w:val="18"/>
+                  <w:szCs w:val="18"/>
+                </w:rPr>
+                <w:t>https://www.ibm.com/support/pages/java-sdk-downloads-eclipse</w:t>
+              </w:r>
+            </w:hyperlink>
+          </w:p>
+        </w:tc>
+      </w:tr>
+      <w:tr>
+        <w:trPr>
+          <w:trHeight w:val="291"/>
+        </w:trPr>
+        <w:tc>
+          <w:tcPr>
+            <w:tcW w:w="546" w:type="dxa"/>
+            <w:noWrap/>
+            <w:hideMark/>
+          </w:tcPr>
+          <w:p>
+            <w:pPr>
+              <w:rPr>
+                <w:u w:val="single"/>
+              </w:rPr>
+            </w:pPr>
+          </w:p>
+        </w:tc>
+        <w:tc>
+          <w:tcPr>
+            <w:tcW w:w="2175" w:type="dxa"/>
+            <w:noWrap/>
+            <w:hideMark/>
+          </w:tcPr>
+          <w:p>
+            <w:r>
+              <w:t>Oracle JDK</w:t>
+            </w:r>
+          </w:p>
+        </w:tc>
+        <w:tc>
+          <w:tcPr>
+            <w:tcW w:w="1376" w:type="dxa"/>
+            <w:noWrap/>
+            <w:hideMark/>
+          </w:tcPr>
+          <w:p>
+            <w:r>
+              <w:t>NON</w:t>
+            </w:r>
+          </w:p>
+        </w:tc>
+        <w:tc>
+          <w:tcPr>
+            <w:tcW w:w="5107" w:type="dxa"/>
+            <w:noWrap/>
+            <w:hideMark/>
+          </w:tcPr>
+          <w:p>
+            <w:pPr>
+              <w:rPr>
+                <w:sz w:val="18"/>
+                <w:szCs w:val="18"/>
+              </w:rPr>
+            </w:pPr>
+          </w:p>
+        </w:tc>
+      </w:tr>
+    </w:tbl>
+    <w:p/>
+    <w:p>
+      <w:hyperlink r:id="rId27" w:anchor="1-free-and-open-source" w:history="1">
         <w:r>
           <w:rPr>
             <w:rStyle w:val="Lienhypertexte"/>
@@ -6757,7 +7133,7 @@
     <w:p/>
     <w:p/>
     <w:p>
-      <w:hyperlink r:id="rId25" w:history="1">
+      <w:hyperlink r:id="rId28" w:history="1">
         <w:r>
           <w:rPr>
             <w:rStyle w:val="Lienhypertexte"/>
@@ -6773,7 +7149,7 @@
           <w:rStyle w:val="Lienhypertexte"/>
         </w:rPr>
       </w:pPr>
-      <w:hyperlink r:id="rId26" w:history="1">
+      <w:hyperlink r:id="rId29" w:history="1">
         <w:r>
           <w:rPr>
             <w:rStyle w:val="Lienhypertexte"/>
@@ -6784,7 +7160,7 @@
     </w:p>
     <w:p/>
     <w:p>
-      <w:hyperlink r:id="rId27" w:history="1">
+      <w:hyperlink r:id="rId30" w:history="1">
         <w:r>
           <w:rPr>
             <w:rStyle w:val="Lienhypertexte"/>
@@ -6800,7 +7176,7 @@
       <w:pPr>
         <w:pStyle w:val="Titre5"/>
       </w:pPr>
-      <w:bookmarkStart w:id="24" w:name="_Toc109985912"/>
+      <w:bookmarkStart w:id="24" w:name="_Toc109990356"/>
       <w:r>
         <w:t>Open source</w:t>
       </w:r>
@@ -6810,7 +7186,7 @@
       <w:pPr>
         <w:pStyle w:val="Titre5"/>
       </w:pPr>
-      <w:bookmarkStart w:id="25" w:name="_Toc109985913"/>
+      <w:bookmarkStart w:id="25" w:name="_Toc109990357"/>
       <w:r>
         <w:t>Propriétaire</w:t>
       </w:r>
@@ -6822,8 +7198,9 @@
       <w:pPr>
         <w:pStyle w:val="Titre2"/>
       </w:pPr>
-      <w:bookmarkStart w:id="26" w:name="_Toc109985914"/>
-      <w:r>
+      <w:bookmarkStart w:id="26" w:name="_Toc109990358"/>
+      <w:r>
+        <w:lastRenderedPageBreak/>
         <w:t>Historique des versions de Java</w:t>
       </w:r>
       <w:bookmarkEnd w:id="26"/>
@@ -6838,7 +7215,7 @@
       </w:r>
     </w:p>
     <w:p>
-      <w:hyperlink r:id="rId28" w:history="1">
+      <w:hyperlink r:id="rId31" w:history="1">
         <w:r>
           <w:rPr>
             <w:rStyle w:val="Lienhypertexte"/>
@@ -6858,7 +7235,7 @@
       <w:pPr>
         <w:pStyle w:val="Titre3"/>
       </w:pPr>
-      <w:bookmarkStart w:id="27" w:name="_Toc109985915"/>
+      <w:bookmarkStart w:id="27" w:name="_Toc109990359"/>
       <w:r>
         <w:rPr>
           <w:rStyle w:val="mw-headline"/>
@@ -6975,7 +7352,7 @@
               <w:br/>
               <w:t>Public Updates</w:t>
             </w:r>
-            <w:hyperlink r:id="rId29" w:anchor="cite_note-auto9-3" w:history="1">
+            <w:hyperlink r:id="rId32" w:anchor="cite_note-auto9-3" w:history="1">
               <w:r>
                 <w:rPr>
                   <w:rStyle w:val="Lienhypertexte"/>
@@ -6987,7 +7364,7 @@
                 <w:t>[3]</w:t>
               </w:r>
             </w:hyperlink>
-            <w:hyperlink r:id="rId30" w:anchor="cite_note-8" w:history="1">
+            <w:hyperlink r:id="rId33" w:anchor="cite_note-8" w:history="1">
               <w:r>
                 <w:rPr>
                   <w:rStyle w:val="Lienhypertexte"/>
@@ -6999,7 +7376,7 @@
                 <w:t>[8]</w:t>
               </w:r>
             </w:hyperlink>
-            <w:hyperlink r:id="rId31" w:anchor="cite_note-9" w:history="1">
+            <w:hyperlink r:id="rId34" w:anchor="cite_note-9" w:history="1">
               <w:r>
                 <w:rPr>
                   <w:rStyle w:val="Lienhypertexte"/>
@@ -7011,7 +7388,7 @@
                 <w:t>[9]</w:t>
               </w:r>
             </w:hyperlink>
-            <w:hyperlink r:id="rId32" w:anchor="cite_note-10" w:history="1">
+            <w:hyperlink r:id="rId35" w:anchor="cite_note-10" w:history="1">
               <w:r>
                 <w:rPr>
                   <w:rStyle w:val="Lienhypertexte"/>
@@ -7529,7 +7906,6 @@
               </w:rPr>
             </w:pPr>
             <w:r>
-              <w:lastRenderedPageBreak/>
               <w:t>J2SE 1.4</w:t>
             </w:r>
           </w:p>
@@ -7722,7 +8098,7 @@
             <w:r>
               <w:t xml:space="preserve"> 2026 for Azul</w:t>
             </w:r>
-            <w:hyperlink r:id="rId33" w:anchor="cite_note-Azul-11" w:history="1">
+            <w:hyperlink r:id="rId36" w:anchor="cite_note-Azul-11" w:history="1">
               <w:r>
                 <w:rPr>
                   <w:rStyle w:val="Lienhypertexte"/>
@@ -7950,7 +8326,7 @@
             <w:r>
               <w:t xml:space="preserve"> 2030</w:t>
             </w:r>
-            <w:hyperlink r:id="rId34" w:anchor="cite_note-:1-13" w:history="1">
+            <w:hyperlink r:id="rId37" w:anchor="cite_note-:1-13" w:history="1">
               <w:r>
                 <w:rPr>
                   <w:rStyle w:val="Lienhypertexte"/>
@@ -8047,6 +8423,7 @@
           </w:tcPr>
           <w:p>
             <w:r>
+              <w:lastRenderedPageBreak/>
               <w:t>Java SE 10</w:t>
             </w:r>
           </w:p>
@@ -8235,7 +8612,7 @@
               <w:br/>
               <w:t>At least October 2024 for Microsoft</w:t>
             </w:r>
-            <w:hyperlink r:id="rId35" w:anchor="cite_note-Microsoft&quot;-14" w:history="1">
+            <w:hyperlink r:id="rId38" w:anchor="cite_note-Microsoft&quot;-14" w:history="1">
               <w:r>
                 <w:rPr>
                   <w:rStyle w:val="Lienhypertexte"/>
@@ -8245,7 +8622,7 @@
                 <w:t>[14]</w:t>
               </w:r>
             </w:hyperlink>
-            <w:hyperlink r:id="rId36" w:anchor="cite_note-15" w:history="1">
+            <w:hyperlink r:id="rId39" w:anchor="cite_note-15" w:history="1">
               <w:r>
                 <w:rPr>
                   <w:rStyle w:val="Lienhypertexte"/>
@@ -8289,7 +8666,7 @@
             <w:r>
               <w:t xml:space="preserve"> 2026 for Azul</w:t>
             </w:r>
-            <w:hyperlink r:id="rId37" w:anchor="cite_note-Azul-11" w:history="1">
+            <w:hyperlink r:id="rId40" w:anchor="cite_note-Azul-11" w:history="1">
               <w:r>
                 <w:rPr>
                   <w:rStyle w:val="Lienhypertexte"/>
@@ -8570,7 +8947,7 @@
               <w:br/>
               <w:t>March 2023 for Azul</w:t>
             </w:r>
-            <w:hyperlink r:id="rId38" w:anchor="cite_note-Azul-11" w:history="1">
+            <w:hyperlink r:id="rId41" w:anchor="cite_note-Azul-11" w:history="1">
               <w:r>
                 <w:rPr>
                   <w:rStyle w:val="Lienhypertexte"/>
@@ -8733,7 +9110,7 @@
               <w:br/>
               <w:t>At least September 2027 for Microsoft</w:t>
             </w:r>
-            <w:hyperlink r:id="rId39" w:anchor="cite_note-Microsoft&quot;-14" w:history="1">
+            <w:hyperlink r:id="rId42" w:anchor="cite_note-Microsoft&quot;-14" w:history="1">
               <w:r>
                 <w:rPr>
                   <w:rStyle w:val="Lienhypertexte"/>
@@ -8748,12 +9125,6 @@
                 <w:lang w:val="en-US"/>
               </w:rPr>
               <w:br/>
-            </w:r>
-            <w:r>
-              <w:rPr>
-                <w:lang w:val="en-US"/>
-              </w:rPr>
-              <w:lastRenderedPageBreak/>
               <w:t xml:space="preserve">At least September 2027 for Eclipse </w:t>
             </w:r>
             <w:proofErr w:type="spellStart"/>
@@ -8782,7 +9153,6 @@
               <w:rPr>
                 <w:lang w:val="en-US"/>
               </w:rPr>
-              <w:lastRenderedPageBreak/>
               <w:t>September 2029 or later</w:t>
             </w:r>
             <w:r>
@@ -9083,7 +9453,7 @@
             <w:r>
               <w:t xml:space="preserve"> 2031</w:t>
             </w:r>
-            <w:hyperlink r:id="rId40" w:anchor="cite_note-:1-13" w:history="1">
+            <w:hyperlink r:id="rId43" w:anchor="cite_note-:1-13" w:history="1">
               <w:r>
                 <w:rPr>
                   <w:rStyle w:val="Lienhypertexte"/>
@@ -9210,7 +9580,7 @@
     </w:tbl>
     <w:p/>
     <w:p>
-      <w:hyperlink r:id="rId41" w:history="1">
+      <w:hyperlink r:id="rId44" w:history="1">
         <w:r>
           <w:rPr>
             <w:rStyle w:val="Lienhypertexte"/>
@@ -9224,7 +9594,7 @@
       <w:pPr>
         <w:pStyle w:val="Titre1"/>
       </w:pPr>
-      <w:bookmarkStart w:id="28" w:name="_Toc109985916"/>
+      <w:bookmarkStart w:id="28" w:name="_Toc109990360"/>
       <w:r>
         <w:t>Installation</w:t>
       </w:r>
@@ -9234,7 +9604,7 @@
       <w:pPr>
         <w:pStyle w:val="Titre2"/>
       </w:pPr>
-      <w:bookmarkStart w:id="29" w:name="_Toc109985917"/>
+      <w:bookmarkStart w:id="29" w:name="_Toc109990361"/>
       <w:r>
         <w:t>Prérequis hardware</w:t>
       </w:r>
@@ -9278,7 +9648,7 @@
       <w:pPr>
         <w:pStyle w:val="Titre4"/>
       </w:pPr>
-      <w:bookmarkStart w:id="30" w:name="_Toc109985918"/>
+      <w:bookmarkStart w:id="30" w:name="_Toc109990362"/>
       <w:r>
         <w:t>Architecture d’un ordinateur</w:t>
       </w:r>
@@ -9313,7 +9683,7 @@
       <w:pPr>
         <w:pStyle w:val="Titre3"/>
       </w:pPr>
-      <w:bookmarkStart w:id="31" w:name="_Toc109985919"/>
+      <w:bookmarkStart w:id="31" w:name="_Toc109990363"/>
       <w:r>
         <w:t>Les trois types configurations hardware</w:t>
       </w:r>
@@ -9324,9 +9694,8 @@
       <w:pPr>
         <w:pStyle w:val="Titre2"/>
       </w:pPr>
-      <w:bookmarkStart w:id="32" w:name="_Toc109985920"/>
-      <w:r>
-        <w:lastRenderedPageBreak/>
+      <w:bookmarkStart w:id="32" w:name="_Toc109990364"/>
+      <w:r>
         <w:t>Procédure d’installation</w:t>
       </w:r>
       <w:bookmarkEnd w:id="32"/>
@@ -9337,7 +9706,7 @@
       <w:pPr>
         <w:pStyle w:val="Titre1"/>
       </w:pPr>
-      <w:bookmarkStart w:id="33" w:name="_Toc109985921"/>
+      <w:bookmarkStart w:id="33" w:name="_Toc109990365"/>
       <w:r>
         <w:t>Tests</w:t>
       </w:r>
@@ -9355,7 +9724,7 @@
       <w:pPr>
         <w:pStyle w:val="Titre2"/>
       </w:pPr>
-      <w:bookmarkStart w:id="34" w:name="_Toc109985922"/>
+      <w:bookmarkStart w:id="34" w:name="_Toc109990366"/>
       <w:r>
         <w:t>Bytecode</w:t>
       </w:r>
@@ -9392,7 +9761,7 @@
       <w:pPr>
         <w:pStyle w:val="Titre2"/>
       </w:pPr>
-      <w:bookmarkStart w:id="35" w:name="_Toc109985923"/>
+      <w:bookmarkStart w:id="35" w:name="_Toc109990367"/>
       <w:r>
         <w:t>Programme de test</w:t>
       </w:r>
@@ -9402,7 +9771,7 @@
       <w:pPr>
         <w:pStyle w:val="Titre2"/>
       </w:pPr>
-      <w:bookmarkStart w:id="36" w:name="_Toc109985924"/>
+      <w:bookmarkStart w:id="36" w:name="_Toc109990368"/>
       <w:r>
         <w:t>Junit</w:t>
       </w:r>
@@ -9414,7 +9783,7 @@
       <w:pPr>
         <w:pStyle w:val="Titre1"/>
       </w:pPr>
-      <w:bookmarkStart w:id="37" w:name="_Toc109985925"/>
+      <w:bookmarkStart w:id="37" w:name="_Toc109990369"/>
       <w:r>
         <w:t>Critiques  de la technologie Java</w:t>
       </w:r>
@@ -9425,7 +9794,7 @@
         <w:pStyle w:val="Titre1"/>
       </w:pPr>
       <w:bookmarkStart w:id="38" w:name="_Toc107509236"/>
-      <w:bookmarkStart w:id="39" w:name="_Toc109985926"/>
+      <w:bookmarkStart w:id="39" w:name="_Toc109990370"/>
       <w:r>
         <w:t>Icones</w:t>
       </w:r>
@@ -9511,7 +9880,7 @@
                           <a14:useLocalDpi xmlns:a14="http://schemas.microsoft.com/office/drawing/2010/main"/>
                         </a:ext>
                         <a:ext uri="{96DAC541-7B7A-43D3-8B79-37D633B846F1}">
-                          <asvg:svgBlip xmlns:asvg="http://schemas.microsoft.com/office/drawing/2016/SVG/main" r:embed="rId42"/>
+                          <asvg:svgBlip xmlns:asvg="http://schemas.microsoft.com/office/drawing/2016/SVG/main" r:embed="rId45"/>
                         </a:ext>
                       </a:extLst>
                     </a:blip>
@@ -9557,13 +9926,13 @@
                     <pic:cNvPicPr/>
                   </pic:nvPicPr>
                   <pic:blipFill>
-                    <a:blip r:embed="rId43" cstate="email">
+                    <a:blip r:embed="rId46" cstate="email">
                       <a:extLst>
                         <a:ext uri="{28A0092B-C50C-407E-A947-70E740481C1C}">
                           <a14:useLocalDpi xmlns:a14="http://schemas.microsoft.com/office/drawing/2010/main"/>
                         </a:ext>
                         <a:ext uri="{96DAC541-7B7A-43D3-8B79-37D633B846F1}">
-                          <asvg:svgBlip xmlns:asvg="http://schemas.microsoft.com/office/drawing/2016/SVG/main" r:embed="rId44"/>
+                          <asvg:svgBlip xmlns:asvg="http://schemas.microsoft.com/office/drawing/2016/SVG/main" r:embed="rId47"/>
                         </a:ext>
                       </a:extLst>
                     </a:blip>
@@ -9593,95 +9962,184 @@
       <w:pPr>
         <w:pStyle w:val="Titre1"/>
       </w:pPr>
-      <w:bookmarkStart w:id="40" w:name="_Toc109985927"/>
-      <w:r>
+      <w:bookmarkStart w:id="40" w:name="_Toc109990371"/>
+      <w:r>
+        <w:t>Links</w:t>
+      </w:r>
+      <w:bookmarkEnd w:id="40"/>
+      <w:r>
+        <w:t> </w:t>
+      </w:r>
+    </w:p>
+    <w:p/>
+    <w:p>
+      <w:r>
+        <w:t>JAVA: INSTALLATION</w:t>
+      </w:r>
+    </w:p>
+    <w:p>
+      <w:r>
+        <w:t>•</w:t>
+      </w:r>
+    </w:p>
+    <w:p>
+      <w:r>
+        <w:t>On aura besoin de trois prérequis</w:t>
+      </w:r>
+    </w:p>
+    <w:p>
+      <w:r>
+        <w:t>•</w:t>
+      </w:r>
+    </w:p>
+    <w:p>
+      <w:r>
+        <w:t>Java: https://www.java.com/fr/download/</w:t>
+      </w:r>
+    </w:p>
+    <w:p>
+      <w:pPr>
+        <w:rPr>
+          <w:lang w:val="en-US"/>
+        </w:rPr>
+      </w:pPr>
+      <w:r>
+        <w:rPr>
+          <w:lang w:val="en-US"/>
+        </w:rPr>
+        <w:t>•</w:t>
+      </w:r>
+    </w:p>
+    <w:p>
+      <w:pPr>
+        <w:rPr>
+          <w:lang w:val="en-US"/>
+        </w:rPr>
+      </w:pPr>
+      <w:r>
+        <w:rPr>
+          <w:lang w:val="en-US"/>
+        </w:rPr>
+        <w:t>Le JDK: https://www.oracle.com/java/technologies/javase downloads.html</w:t>
+      </w:r>
+    </w:p>
+    <w:p>
+      <w:r>
+        <w:t>•</w:t>
+      </w:r>
+    </w:p>
+    <w:p>
+      <w:r>
+        <w:t>Télécharger l’IDE que vous souhaitez</w:t>
+      </w:r>
+    </w:p>
+    <w:p>
+      <w:r>
+        <w:t>•</w:t>
+      </w:r>
+    </w:p>
+    <w:p>
+      <w:pPr>
+        <w:rPr>
+          <w:lang w:val="en-US"/>
+        </w:rPr>
+      </w:pPr>
+      <w:r>
+        <w:rPr>
+          <w:lang w:val="en-US"/>
+        </w:rPr>
+        <w:t>Eclipse: https://www.eclipse.org/downloads/</w:t>
+      </w:r>
+    </w:p>
+    <w:p>
+      <w:pPr>
+        <w:rPr>
+          <w:lang w:val="en-US"/>
+        </w:rPr>
+      </w:pPr>
+      <w:r>
+        <w:rPr>
+          <w:lang w:val="en-US"/>
+        </w:rPr>
+        <w:t>•</w:t>
+      </w:r>
+    </w:p>
+    <w:p>
+      <w:pPr>
+        <w:rPr>
+          <w:lang w:val="en-US"/>
+        </w:rPr>
+      </w:pPr>
+      <w:proofErr w:type="spellStart"/>
+      <w:r>
+        <w:rPr>
+          <w:lang w:val="en-US"/>
+        </w:rPr>
+        <w:t>Netbeans</w:t>
+      </w:r>
+      <w:proofErr w:type="spellEnd"/>
+      <w:r>
+        <w:rPr>
+          <w:lang w:val="en-US"/>
+        </w:rPr>
+        <w:t xml:space="preserve"> : https://netbeans.apache.org/download/index.html</w:t>
+      </w:r>
+    </w:p>
+    <w:p>
+      <w:pPr>
+        <w:rPr>
+          <w:lang w:val="en-US"/>
+        </w:rPr>
+      </w:pPr>
+      <w:r>
+        <w:rPr>
+          <w:lang w:val="en-US"/>
+        </w:rPr>
         <w:lastRenderedPageBreak/>
-        <w:t>Links</w:t>
-      </w:r>
-      <w:bookmarkEnd w:id="40"/>
-      <w:r>
-        <w:t> </w:t>
-      </w:r>
-    </w:p>
-    <w:p/>
-    <w:p>
-      <w:r>
-        <w:t>JAVA: INSTALLATION</w:t>
-      </w:r>
-    </w:p>
-    <w:p>
-      <w:r>
         <w:t>•</w:t>
       </w:r>
     </w:p>
     <w:p>
-      <w:r>
-        <w:t>On aura besoin de trois prérequis</w:t>
-      </w:r>
-    </w:p>
-    <w:p>
-      <w:r>
-        <w:t>•</w:t>
-      </w:r>
-    </w:p>
-    <w:p>
-      <w:r>
-        <w:t>Java: https://www.java.com/fr/download/</w:t>
-      </w:r>
-    </w:p>
-    <w:p>
       <w:pPr>
         <w:rPr>
           <w:lang w:val="en-US"/>
         </w:rPr>
       </w:pPr>
+      <w:proofErr w:type="spellStart"/>
       <w:r>
         <w:rPr>
           <w:lang w:val="en-US"/>
         </w:rPr>
-        <w:t>•</w:t>
-      </w:r>
-    </w:p>
-    <w:p>
-      <w:pPr>
+        <w:t>Intelij</w:t>
+      </w:r>
+      <w:proofErr w:type="spellEnd"/>
+      <w:r>
         <w:rPr>
           <w:lang w:val="en-US"/>
         </w:rPr>
-      </w:pPr>
+        <w:t xml:space="preserve"> : https://www.jetbrains.com/fr </w:t>
+      </w:r>
+      <w:proofErr w:type="spellStart"/>
       <w:r>
         <w:rPr>
           <w:lang w:val="en-US"/>
         </w:rPr>
-        <w:t>Le JDK: https://www.oracle.com/java/technologies/javase downloads.html</w:t>
-      </w:r>
-    </w:p>
-    <w:p>
-      <w:r>
-        <w:t>•</w:t>
-      </w:r>
-    </w:p>
-    <w:p>
-      <w:r>
-        <w:t>Télécharger l’IDE que vous souhaitez</w:t>
-      </w:r>
-    </w:p>
-    <w:p>
-      <w:r>
-        <w:t>•</w:t>
-      </w:r>
-    </w:p>
-    <w:p>
-      <w:pPr>
+        <w:t>fr</w:t>
+      </w:r>
+      <w:proofErr w:type="spellEnd"/>
+      <w:r>
         <w:rPr>
           <w:lang w:val="en-US"/>
         </w:rPr>
-      </w:pPr>
-      <w:r>
+        <w:t>/idea/</w:t>
+      </w:r>
+    </w:p>
+    <w:p>
+      <w:pPr>
         <w:rPr>
           <w:lang w:val="en-US"/>
         </w:rPr>
-        <w:t>Eclipse: https://www.eclipse.org/downloads/</w:t>
-      </w:r>
+      </w:pPr>
     </w:p>
     <w:p>
       <w:pPr>
@@ -9689,12 +10147,13 @@
           <w:lang w:val="en-US"/>
         </w:rPr>
       </w:pPr>
-      <w:r>
+    </w:p>
+    <w:p>
+      <w:pPr>
         <w:rPr>
           <w:lang w:val="en-US"/>
         </w:rPr>
-        <w:t>•</w:t>
-      </w:r>
+      </w:pPr>
     </w:p>
     <w:p>
       <w:pPr>
@@ -9702,20 +10161,20 @@
           <w:lang w:val="en-US"/>
         </w:rPr>
       </w:pPr>
-      <w:proofErr w:type="spellStart"/>
-      <w:r>
+    </w:p>
+    <w:p>
+      <w:pPr>
         <w:rPr>
           <w:lang w:val="en-US"/>
         </w:rPr>
-        <w:t>Netbeans</w:t>
-      </w:r>
-      <w:proofErr w:type="spellEnd"/>
-      <w:r>
+      </w:pPr>
+    </w:p>
+    <w:p>
+      <w:pPr>
         <w:rPr>
           <w:lang w:val="en-US"/>
         </w:rPr>
-        <w:t xml:space="preserve"> : https://netbeans.apache.org/download/index.html</w:t>
-      </w:r>
+      </w:pPr>
     </w:p>
     <w:p>
       <w:pPr>
@@ -9723,12 +10182,13 @@
           <w:lang w:val="en-US"/>
         </w:rPr>
       </w:pPr>
-      <w:r>
+    </w:p>
+    <w:p>
+      <w:pPr>
         <w:rPr>
           <w:lang w:val="en-US"/>
         </w:rPr>
-        <w:t>•</w:t>
-      </w:r>
+      </w:pPr>
     </w:p>
     <w:p>
       <w:pPr>
@@ -9736,101 +10196,10 @@
           <w:lang w:val="en-US"/>
         </w:rPr>
       </w:pPr>
-      <w:proofErr w:type="spellStart"/>
-      <w:r>
-        <w:rPr>
-          <w:lang w:val="en-US"/>
-        </w:rPr>
-        <w:t>Intelij</w:t>
-      </w:r>
-      <w:proofErr w:type="spellEnd"/>
-      <w:r>
-        <w:rPr>
-          <w:lang w:val="en-US"/>
-        </w:rPr>
-        <w:t xml:space="preserve"> : https://www.jetbrains.com/fr </w:t>
-      </w:r>
-      <w:proofErr w:type="spellStart"/>
-      <w:r>
-        <w:rPr>
-          <w:lang w:val="en-US"/>
-        </w:rPr>
-        <w:t>fr</w:t>
-      </w:r>
-      <w:proofErr w:type="spellEnd"/>
-      <w:r>
-        <w:rPr>
-          <w:lang w:val="en-US"/>
-        </w:rPr>
-        <w:t>/idea/</w:t>
-      </w:r>
-    </w:p>
-    <w:p>
-      <w:pPr>
-        <w:rPr>
-          <w:lang w:val="en-US"/>
-        </w:rPr>
-      </w:pPr>
-    </w:p>
-    <w:p>
-      <w:pPr>
-        <w:rPr>
-          <w:lang w:val="en-US"/>
-        </w:rPr>
-      </w:pPr>
-    </w:p>
-    <w:p>
-      <w:pPr>
-        <w:rPr>
-          <w:lang w:val="en-US"/>
-        </w:rPr>
-      </w:pPr>
-    </w:p>
-    <w:p>
-      <w:pPr>
-        <w:rPr>
-          <w:lang w:val="en-US"/>
-        </w:rPr>
-      </w:pPr>
-    </w:p>
-    <w:p>
-      <w:pPr>
-        <w:rPr>
-          <w:lang w:val="en-US"/>
-        </w:rPr>
-      </w:pPr>
-    </w:p>
-    <w:p>
-      <w:pPr>
-        <w:rPr>
-          <w:lang w:val="en-US"/>
-        </w:rPr>
-      </w:pPr>
-    </w:p>
-    <w:p>
-      <w:pPr>
-        <w:rPr>
-          <w:lang w:val="en-US"/>
-        </w:rPr>
-      </w:pPr>
-    </w:p>
-    <w:p>
-      <w:pPr>
-        <w:rPr>
-          <w:lang w:val="en-US"/>
-        </w:rPr>
-      </w:pPr>
-    </w:p>
-    <w:p>
-      <w:pPr>
-        <w:rPr>
-          <w:lang w:val="en-US"/>
-        </w:rPr>
-      </w:pPr>
     </w:p>
     <w:sectPr>
-      <w:headerReference w:type="default" r:id="rId45"/>
-      <w:footerReference w:type="default" r:id="rId46"/>
+      <w:headerReference w:type="default" r:id="rId48"/>
+      <w:footerReference w:type="default" r:id="rId49"/>
       <w:pgSz w:w="11906" w:h="16838"/>
       <w:pgMar w:top="1417" w:right="1417" w:bottom="1417" w:left="1417" w:header="708" w:footer="708" w:gutter="0"/>
       <w:cols w:space="708"/>
@@ -10503,17 +10872,36 @@
         </w:rPr>
         <w:t xml:space="preserve"> </w:t>
       </w:r>
-      <w:hyperlink r:id="rId8" w:history="1">
-        <w:r>
-          <w:rPr>
-            <w:rStyle w:val="Lienhypertexte"/>
-            <w:color w:val="000000"/>
-            <w:u w:val="none"/>
-            <w:lang w:val="en-US"/>
-          </w:rPr>
-          <w:t>https://devblogs.microsoft.com/java/microsoft-deepens-its-investments-in-java/</w:t>
-        </w:r>
-      </w:hyperlink>
+      <w:r>
+        <w:fldChar w:fldCharType="begin"/>
+      </w:r>
+      <w:r>
+        <w:rPr>
+          <w:lang w:val="en-US"/>
+        </w:rPr>
+        <w:instrText xml:space="preserve"> HYPERLINK "https://devblogs.microsoft.com/java/microsoft-deepens-its-investments-in-java/" </w:instrText>
+      </w:r>
+      <w:r>
+        <w:fldChar w:fldCharType="separate"/>
+      </w:r>
+      <w:r>
+        <w:rPr>
+          <w:rStyle w:val="Lienhypertexte"/>
+          <w:color w:val="000000"/>
+          <w:u w:val="none"/>
+          <w:lang w:val="en-US"/>
+        </w:rPr>
+        <w:t>https://devblogs.microsoft.com/java/microsoft-deepens-its-investments-in-java/</w:t>
+      </w:r>
+      <w:r>
+        <w:rPr>
+          <w:rStyle w:val="Lienhypertexte"/>
+          <w:color w:val="000000"/>
+          <w:u w:val="none"/>
+          <w:lang w:val="en-US"/>
+        </w:rPr>
+        <w:fldChar w:fldCharType="end"/>
+      </w:r>
     </w:p>
     <w:p>
       <w:pPr>
@@ -10544,17 +10932,36 @@
         </w:rPr>
         <w:t xml:space="preserve"> </w:t>
       </w:r>
-      <w:hyperlink r:id="rId9" w:history="1">
-        <w:r>
-          <w:rPr>
-            <w:rStyle w:val="Lienhypertexte"/>
-            <w:color w:val="000000"/>
-            <w:u w:val="none"/>
-            <w:lang w:val="en-US"/>
-          </w:rPr>
-          <w:t>https://fr.wikipedia.org/wiki/Java_Community_Process</w:t>
-        </w:r>
-      </w:hyperlink>
+      <w:r>
+        <w:fldChar w:fldCharType="begin"/>
+      </w:r>
+      <w:r>
+        <w:rPr>
+          <w:lang w:val="en-US"/>
+        </w:rPr>
+        <w:instrText xml:space="preserve"> HYPERLINK "https://fr.wikipedia.org/wiki/Java_Community_Process" </w:instrText>
+      </w:r>
+      <w:r>
+        <w:fldChar w:fldCharType="separate"/>
+      </w:r>
+      <w:r>
+        <w:rPr>
+          <w:rStyle w:val="Lienhypertexte"/>
+          <w:color w:val="000000"/>
+          <w:u w:val="none"/>
+          <w:lang w:val="en-US"/>
+        </w:rPr>
+        <w:t>https://fr.wikipedia.org/wiki/Java_Community_Process</w:t>
+      </w:r>
+      <w:r>
+        <w:rPr>
+          <w:rStyle w:val="Lienhypertexte"/>
+          <w:color w:val="000000"/>
+          <w:u w:val="none"/>
+          <w:lang w:val="en-US"/>
+        </w:rPr>
+        <w:fldChar w:fldCharType="end"/>
+      </w:r>
     </w:p>
     <w:p>
       <w:pPr>
@@ -11020,7 +11427,7 @@
               <w:sz w:val="18"/>
               <w:szCs w:val="18"/>
             </w:rPr>
-            <w:t>28-07-2022 23:37</w:t>
+            <w:t>29-07-2022 11:17</w:t>
           </w:r>
           <w:r>
             <w:rPr>
@@ -12584,7 +12991,6 @@
   <w:style w:type="character" w:default="1" w:styleId="Policepardfaut">
     <w:name w:val="Default Paragraph Font"/>
     <w:uiPriority w:val="1"/>
-    <w:semiHidden/>
     <w:unhideWhenUsed/>
   </w:style>
   <w:style w:type="table" w:default="1" w:styleId="TableauNormal">

--- a/javaInstall/Installer l’environnement de développement java.docx
+++ b/javaInstall/Installer l’environnement de développement java.docx
@@ -85,7 +85,7 @@
       <w:r>
         <w:fldChar w:fldCharType="separate"/>
       </w:r>
-      <w:hyperlink w:anchor="_Toc109990332" w:history="1">
+      <w:hyperlink w:anchor="_Toc110010805" w:history="1">
         <w:r>
           <w:rPr>
             <w:rStyle w:val="Lienhypertexte"/>
@@ -112,7 +112,7 @@
             <w:noProof/>
             <w:webHidden/>
           </w:rPr>
-          <w:instrText xml:space="preserve"> PAGEREF _Toc109990332 \h </w:instrText>
+          <w:instrText xml:space="preserve"> PAGEREF _Toc110010805 \h </w:instrText>
         </w:r>
         <w:r>
           <w:rPr>
@@ -158,7 +158,7 @@
           <w:lang w:eastAsia="fr-FR"/>
         </w:rPr>
       </w:pPr>
-      <w:hyperlink w:anchor="_Toc109990333" w:history="1">
+      <w:hyperlink w:anchor="_Toc110010806" w:history="1">
         <w:r>
           <w:rPr>
             <w:rStyle w:val="Lienhypertexte"/>
@@ -185,7 +185,7 @@
             <w:noProof/>
             <w:webHidden/>
           </w:rPr>
-          <w:instrText xml:space="preserve"> PAGEREF _Toc109990333 \h </w:instrText>
+          <w:instrText xml:space="preserve"> PAGEREF _Toc110010806 \h </w:instrText>
         </w:r>
         <w:r>
           <w:rPr>
@@ -231,7 +231,7 @@
           <w:lang w:eastAsia="fr-FR"/>
         </w:rPr>
       </w:pPr>
-      <w:hyperlink w:anchor="_Toc109990334" w:history="1">
+      <w:hyperlink w:anchor="_Toc110010807" w:history="1">
         <w:r>
           <w:rPr>
             <w:rStyle w:val="Lienhypertexte"/>
@@ -258,7 +258,7 @@
             <w:noProof/>
             <w:webHidden/>
           </w:rPr>
-          <w:instrText xml:space="preserve"> PAGEREF _Toc109990334 \h </w:instrText>
+          <w:instrText xml:space="preserve"> PAGEREF _Toc110010807 \h </w:instrText>
         </w:r>
         <w:r>
           <w:rPr>
@@ -305,7 +305,7 @@
           <w:lang w:eastAsia="fr-FR"/>
         </w:rPr>
       </w:pPr>
-      <w:hyperlink w:anchor="_Toc109990335" w:history="1">
+      <w:hyperlink w:anchor="_Toc110010808" w:history="1">
         <w:r>
           <w:rPr>
             <w:rStyle w:val="Lienhypertexte"/>
@@ -332,7 +332,7 @@
             <w:noProof/>
             <w:webHidden/>
           </w:rPr>
-          <w:instrText xml:space="preserve"> PAGEREF _Toc109990335 \h </w:instrText>
+          <w:instrText xml:space="preserve"> PAGEREF _Toc110010808 \h </w:instrText>
         </w:r>
         <w:r>
           <w:rPr>
@@ -377,7 +377,7 @@
           <w:lang w:eastAsia="fr-FR"/>
         </w:rPr>
       </w:pPr>
-      <w:hyperlink w:anchor="_Toc109990336" w:history="1">
+      <w:hyperlink w:anchor="_Toc110010809" w:history="1">
         <w:r>
           <w:rPr>
             <w:rStyle w:val="Lienhypertexte"/>
@@ -404,7 +404,7 @@
             <w:noProof/>
             <w:webHidden/>
           </w:rPr>
-          <w:instrText xml:space="preserve"> PAGEREF _Toc109990336 \h </w:instrText>
+          <w:instrText xml:space="preserve"> PAGEREF _Toc110010809 \h </w:instrText>
         </w:r>
         <w:r>
           <w:rPr>
@@ -449,7 +449,7 @@
           <w:lang w:eastAsia="fr-FR"/>
         </w:rPr>
       </w:pPr>
-      <w:hyperlink w:anchor="_Toc109990337" w:history="1">
+      <w:hyperlink w:anchor="_Toc110010810" w:history="1">
         <w:r>
           <w:rPr>
             <w:rStyle w:val="Lienhypertexte"/>
@@ -476,7 +476,7 @@
             <w:noProof/>
             <w:webHidden/>
           </w:rPr>
-          <w:instrText xml:space="preserve"> PAGEREF _Toc109990337 \h </w:instrText>
+          <w:instrText xml:space="preserve"> PAGEREF _Toc110010810 \h </w:instrText>
         </w:r>
         <w:r>
           <w:rPr>
@@ -523,7 +523,7 @@
           <w:lang w:eastAsia="fr-FR"/>
         </w:rPr>
       </w:pPr>
-      <w:hyperlink w:anchor="_Toc109990338" w:history="1">
+      <w:hyperlink w:anchor="_Toc110010811" w:history="1">
         <w:r>
           <w:rPr>
             <w:rStyle w:val="Lienhypertexte"/>
@@ -550,7 +550,7 @@
             <w:noProof/>
             <w:webHidden/>
           </w:rPr>
-          <w:instrText xml:space="preserve"> PAGEREF _Toc109990338 \h </w:instrText>
+          <w:instrText xml:space="preserve"> PAGEREF _Toc110010811 \h </w:instrText>
         </w:r>
         <w:r>
           <w:rPr>
@@ -595,7 +595,7 @@
           <w:lang w:eastAsia="fr-FR"/>
         </w:rPr>
       </w:pPr>
-      <w:hyperlink w:anchor="_Toc109990339" w:history="1">
+      <w:hyperlink w:anchor="_Toc110010812" w:history="1">
         <w:r>
           <w:rPr>
             <w:rStyle w:val="Lienhypertexte"/>
@@ -622,7 +622,7 @@
             <w:noProof/>
             <w:webHidden/>
           </w:rPr>
-          <w:instrText xml:space="preserve"> PAGEREF _Toc109990339 \h </w:instrText>
+          <w:instrText xml:space="preserve"> PAGEREF _Toc110010812 \h </w:instrText>
         </w:r>
         <w:r>
           <w:rPr>
@@ -667,7 +667,7 @@
           <w:lang w:eastAsia="fr-FR"/>
         </w:rPr>
       </w:pPr>
-      <w:hyperlink w:anchor="_Toc109990340" w:history="1">
+      <w:hyperlink w:anchor="_Toc110010813" w:history="1">
         <w:r>
           <w:rPr>
             <w:rStyle w:val="Lienhypertexte"/>
@@ -694,7 +694,7 @@
             <w:noProof/>
             <w:webHidden/>
           </w:rPr>
-          <w:instrText xml:space="preserve"> PAGEREF _Toc109990340 \h </w:instrText>
+          <w:instrText xml:space="preserve"> PAGEREF _Toc110010813 \h </w:instrText>
         </w:r>
         <w:r>
           <w:rPr>
@@ -740,7 +740,7 @@
           <w:lang w:eastAsia="fr-FR"/>
         </w:rPr>
       </w:pPr>
-      <w:hyperlink w:anchor="_Toc109990341" w:history="1">
+      <w:hyperlink w:anchor="_Toc110010814" w:history="1">
         <w:r>
           <w:rPr>
             <w:rStyle w:val="Lienhypertexte"/>
@@ -767,7 +767,7 @@
             <w:noProof/>
             <w:webHidden/>
           </w:rPr>
-          <w:instrText xml:space="preserve"> PAGEREF _Toc109990341 \h </w:instrText>
+          <w:instrText xml:space="preserve"> PAGEREF _Toc110010814 \h </w:instrText>
         </w:r>
         <w:r>
           <w:rPr>
@@ -814,7 +814,7 @@
           <w:lang w:eastAsia="fr-FR"/>
         </w:rPr>
       </w:pPr>
-      <w:hyperlink w:anchor="_Toc109990342" w:history="1">
+      <w:hyperlink w:anchor="_Toc110010815" w:history="1">
         <w:r>
           <w:rPr>
             <w:rStyle w:val="Lienhypertexte"/>
@@ -841,7 +841,7 @@
             <w:noProof/>
             <w:webHidden/>
           </w:rPr>
-          <w:instrText xml:space="preserve"> PAGEREF _Toc109990342 \h </w:instrText>
+          <w:instrText xml:space="preserve"> PAGEREF _Toc110010815 \h </w:instrText>
         </w:r>
         <w:r>
           <w:rPr>
@@ -886,7 +886,7 @@
           <w:lang w:eastAsia="fr-FR"/>
         </w:rPr>
       </w:pPr>
-      <w:hyperlink w:anchor="_Toc109990343" w:history="1">
+      <w:hyperlink w:anchor="_Toc110010816" w:history="1">
         <w:r>
           <w:rPr>
             <w:rStyle w:val="Lienhypertexte"/>
@@ -913,7 +913,7 @@
             <w:noProof/>
             <w:webHidden/>
           </w:rPr>
-          <w:instrText xml:space="preserve"> PAGEREF _Toc109990343 \h </w:instrText>
+          <w:instrText xml:space="preserve"> PAGEREF _Toc110010816 \h </w:instrText>
         </w:r>
         <w:r>
           <w:rPr>
@@ -958,7 +958,7 @@
           <w:lang w:eastAsia="fr-FR"/>
         </w:rPr>
       </w:pPr>
-      <w:hyperlink w:anchor="_Toc109990344" w:history="1">
+      <w:hyperlink w:anchor="_Toc110010817" w:history="1">
         <w:r>
           <w:rPr>
             <w:rStyle w:val="Lienhypertexte"/>
@@ -985,7 +985,7 @@
             <w:noProof/>
             <w:webHidden/>
           </w:rPr>
-          <w:instrText xml:space="preserve"> PAGEREF _Toc109990344 \h </w:instrText>
+          <w:instrText xml:space="preserve"> PAGEREF _Toc110010817 \h </w:instrText>
         </w:r>
         <w:r>
           <w:rPr>
@@ -1030,7 +1030,7 @@
           <w:lang w:eastAsia="fr-FR"/>
         </w:rPr>
       </w:pPr>
-      <w:hyperlink w:anchor="_Toc109990345" w:history="1">
+      <w:hyperlink w:anchor="_Toc110010818" w:history="1">
         <w:r>
           <w:rPr>
             <w:rStyle w:val="Lienhypertexte"/>
@@ -1057,7 +1057,7 @@
             <w:noProof/>
             <w:webHidden/>
           </w:rPr>
-          <w:instrText xml:space="preserve"> PAGEREF _Toc109990345 \h </w:instrText>
+          <w:instrText xml:space="preserve"> PAGEREF _Toc110010818 \h </w:instrText>
         </w:r>
         <w:r>
           <w:rPr>
@@ -1104,7 +1104,7 @@
           <w:lang w:eastAsia="fr-FR"/>
         </w:rPr>
       </w:pPr>
-      <w:hyperlink w:anchor="_Toc109990346" w:history="1">
+      <w:hyperlink w:anchor="_Toc110010819" w:history="1">
         <w:r>
           <w:rPr>
             <w:rStyle w:val="Lienhypertexte"/>
@@ -1131,7 +1131,7 @@
             <w:noProof/>
             <w:webHidden/>
           </w:rPr>
-          <w:instrText xml:space="preserve"> PAGEREF _Toc109990346 \h </w:instrText>
+          <w:instrText xml:space="preserve"> PAGEREF _Toc110010819 \h </w:instrText>
         </w:r>
         <w:r>
           <w:rPr>
@@ -1176,7 +1176,7 @@
           <w:lang w:eastAsia="fr-FR"/>
         </w:rPr>
       </w:pPr>
-      <w:hyperlink w:anchor="_Toc109990347" w:history="1">
+      <w:hyperlink w:anchor="_Toc110010820" w:history="1">
         <w:r>
           <w:rPr>
             <w:rStyle w:val="Lienhypertexte"/>
@@ -1203,7 +1203,7 @@
             <w:noProof/>
             <w:webHidden/>
           </w:rPr>
-          <w:instrText xml:space="preserve"> PAGEREF _Toc109990347 \h </w:instrText>
+          <w:instrText xml:space="preserve"> PAGEREF _Toc110010820 \h </w:instrText>
         </w:r>
         <w:r>
           <w:rPr>
@@ -1248,7 +1248,7 @@
           <w:lang w:eastAsia="fr-FR"/>
         </w:rPr>
       </w:pPr>
-      <w:hyperlink w:anchor="_Toc109990348" w:history="1">
+      <w:hyperlink w:anchor="_Toc110010821" w:history="1">
         <w:r>
           <w:rPr>
             <w:rStyle w:val="Lienhypertexte"/>
@@ -1276,7 +1276,7 @@
             <w:noProof/>
             <w:webHidden/>
           </w:rPr>
-          <w:instrText xml:space="preserve"> PAGEREF _Toc109990348 \h </w:instrText>
+          <w:instrText xml:space="preserve"> PAGEREF _Toc110010821 \h </w:instrText>
         </w:r>
         <w:r>
           <w:rPr>
@@ -1323,7 +1323,7 @@
           <w:lang w:eastAsia="fr-FR"/>
         </w:rPr>
       </w:pPr>
-      <w:hyperlink w:anchor="_Toc109990349" w:history="1">
+      <w:hyperlink w:anchor="_Toc110010822" w:history="1">
         <w:r>
           <w:rPr>
             <w:rStyle w:val="Lienhypertexte"/>
@@ -1350,7 +1350,7 @@
             <w:noProof/>
             <w:webHidden/>
           </w:rPr>
-          <w:instrText xml:space="preserve"> PAGEREF _Toc109990349 \h </w:instrText>
+          <w:instrText xml:space="preserve"> PAGEREF _Toc110010822 \h </w:instrText>
         </w:r>
         <w:r>
           <w:rPr>
@@ -1395,7 +1395,7 @@
           <w:lang w:eastAsia="fr-FR"/>
         </w:rPr>
       </w:pPr>
-      <w:hyperlink w:anchor="_Toc109990350" w:history="1">
+      <w:hyperlink w:anchor="_Toc110010823" w:history="1">
         <w:r>
           <w:rPr>
             <w:rStyle w:val="Lienhypertexte"/>
@@ -1422,7 +1422,7 @@
             <w:noProof/>
             <w:webHidden/>
           </w:rPr>
-          <w:instrText xml:space="preserve"> PAGEREF _Toc109990350 \h </w:instrText>
+          <w:instrText xml:space="preserve"> PAGEREF _Toc110010823 \h </w:instrText>
         </w:r>
         <w:r>
           <w:rPr>
@@ -1467,7 +1467,7 @@
           <w:lang w:eastAsia="fr-FR"/>
         </w:rPr>
       </w:pPr>
-      <w:hyperlink w:anchor="_Toc109990351" w:history="1">
+      <w:hyperlink w:anchor="_Toc110010824" w:history="1">
         <w:r>
           <w:rPr>
             <w:rStyle w:val="Lienhypertexte"/>
@@ -1494,7 +1494,7 @@
             <w:noProof/>
             <w:webHidden/>
           </w:rPr>
-          <w:instrText xml:space="preserve"> PAGEREF _Toc109990351 \h </w:instrText>
+          <w:instrText xml:space="preserve"> PAGEREF _Toc110010824 \h </w:instrText>
         </w:r>
         <w:r>
           <w:rPr>
@@ -1540,7 +1540,7 @@
           <w:lang w:eastAsia="fr-FR"/>
         </w:rPr>
       </w:pPr>
-      <w:hyperlink w:anchor="_Toc109990352" w:history="1">
+      <w:hyperlink w:anchor="_Toc110010825" w:history="1">
         <w:r>
           <w:rPr>
             <w:rStyle w:val="Lienhypertexte"/>
@@ -1567,7 +1567,7 @@
             <w:noProof/>
             <w:webHidden/>
           </w:rPr>
-          <w:instrText xml:space="preserve"> PAGEREF _Toc109990352 \h </w:instrText>
+          <w:instrText xml:space="preserve"> PAGEREF _Toc110010825 \h </w:instrText>
         </w:r>
         <w:r>
           <w:rPr>
@@ -1614,7 +1614,7 @@
           <w:lang w:eastAsia="fr-FR"/>
         </w:rPr>
       </w:pPr>
-      <w:hyperlink w:anchor="_Toc109990353" w:history="1">
+      <w:hyperlink w:anchor="_Toc110010826" w:history="1">
         <w:r>
           <w:rPr>
             <w:rStyle w:val="Lienhypertexte"/>
@@ -1641,7 +1641,7 @@
             <w:noProof/>
             <w:webHidden/>
           </w:rPr>
-          <w:instrText xml:space="preserve"> PAGEREF _Toc109990353 \h </w:instrText>
+          <w:instrText xml:space="preserve"> PAGEREF _Toc110010826 \h </w:instrText>
         </w:r>
         <w:r>
           <w:rPr>
@@ -1686,7 +1686,7 @@
           <w:lang w:eastAsia="fr-FR"/>
         </w:rPr>
       </w:pPr>
-      <w:hyperlink w:anchor="_Toc109990354" w:history="1">
+      <w:hyperlink w:anchor="_Toc110010827" w:history="1">
         <w:r>
           <w:rPr>
             <w:rStyle w:val="Lienhypertexte"/>
@@ -1713,7 +1713,7 @@
             <w:noProof/>
             <w:webHidden/>
           </w:rPr>
-          <w:instrText xml:space="preserve"> PAGEREF _Toc109990354 \h </w:instrText>
+          <w:instrText xml:space="preserve"> PAGEREF _Toc110010827 \h </w:instrText>
         </w:r>
         <w:r>
           <w:rPr>
@@ -1760,7 +1760,7 @@
           <w:lang w:eastAsia="fr-FR"/>
         </w:rPr>
       </w:pPr>
-      <w:hyperlink w:anchor="_Toc109990355" w:history="1">
+      <w:hyperlink w:anchor="_Toc110010828" w:history="1">
         <w:r>
           <w:rPr>
             <w:rStyle w:val="Lienhypertexte"/>
@@ -1787,7 +1787,7 @@
             <w:noProof/>
             <w:webHidden/>
           </w:rPr>
-          <w:instrText xml:space="preserve"> PAGEREF _Toc109990355 \h </w:instrText>
+          <w:instrText xml:space="preserve"> PAGEREF _Toc110010828 \h </w:instrText>
         </w:r>
         <w:r>
           <w:rPr>
@@ -1832,7 +1832,7 @@
           <w:lang w:eastAsia="fr-FR"/>
         </w:rPr>
       </w:pPr>
-      <w:hyperlink w:anchor="_Toc109990356" w:history="1">
+      <w:hyperlink w:anchor="_Toc110010829" w:history="1">
         <w:r>
           <w:rPr>
             <w:rStyle w:val="Lienhypertexte"/>
@@ -1859,7 +1859,7 @@
             <w:noProof/>
             <w:webHidden/>
           </w:rPr>
-          <w:instrText xml:space="preserve"> PAGEREF _Toc109990356 \h </w:instrText>
+          <w:instrText xml:space="preserve"> PAGEREF _Toc110010829 \h </w:instrText>
         </w:r>
         <w:r>
           <w:rPr>
@@ -1904,7 +1904,7 @@
           <w:lang w:eastAsia="fr-FR"/>
         </w:rPr>
       </w:pPr>
-      <w:hyperlink w:anchor="_Toc109990357" w:history="1">
+      <w:hyperlink w:anchor="_Toc110010830" w:history="1">
         <w:r>
           <w:rPr>
             <w:rStyle w:val="Lienhypertexte"/>
@@ -1931,7 +1931,7 @@
             <w:noProof/>
             <w:webHidden/>
           </w:rPr>
-          <w:instrText xml:space="preserve"> PAGEREF _Toc109990357 \h </w:instrText>
+          <w:instrText xml:space="preserve"> PAGEREF _Toc110010830 \h </w:instrText>
         </w:r>
         <w:r>
           <w:rPr>
@@ -1977,13 +1977,13 @@
           <w:lang w:eastAsia="fr-FR"/>
         </w:rPr>
       </w:pPr>
-      <w:hyperlink w:anchor="_Toc109990358" w:history="1">
+      <w:hyperlink w:anchor="_Toc110010831" w:history="1">
         <w:r>
           <w:rPr>
             <w:rStyle w:val="Lienhypertexte"/>
             <w:noProof/>
           </w:rPr>
-          <w:t>1.5. Historique des versions de Java</w:t>
+          <w:t>1.5. De Java 8 à Java 18 : 8 années de nouvelles fonctionnalités</w:t>
         </w:r>
         <w:r>
           <w:rPr>
@@ -2004,7 +2004,7 @@
             <w:noProof/>
             <w:webHidden/>
           </w:rPr>
-          <w:instrText xml:space="preserve"> PAGEREF _Toc109990358 \h </w:instrText>
+          <w:instrText xml:space="preserve"> PAGEREF _Toc110010831 \h </w:instrText>
         </w:r>
         <w:r>
           <w:rPr>
@@ -2051,7 +2051,7 @@
           <w:lang w:eastAsia="fr-FR"/>
         </w:rPr>
       </w:pPr>
-      <w:hyperlink w:anchor="_Toc109990359" w:history="1">
+      <w:hyperlink w:anchor="_Toc110010832" w:history="1">
         <w:r>
           <w:rPr>
             <w:rStyle w:val="Lienhypertexte"/>
@@ -2078,7 +2078,7 @@
             <w:noProof/>
             <w:webHidden/>
           </w:rPr>
-          <w:instrText xml:space="preserve"> PAGEREF _Toc109990359 \h </w:instrText>
+          <w:instrText xml:space="preserve"> PAGEREF _Toc110010832 \h </w:instrText>
         </w:r>
         <w:r>
           <w:rPr>
@@ -2126,7 +2126,7 @@
           <w:lang w:eastAsia="fr-FR"/>
         </w:rPr>
       </w:pPr>
-      <w:hyperlink w:anchor="_Toc109990360" w:history="1">
+      <w:hyperlink w:anchor="_Toc110010833" w:history="1">
         <w:r>
           <w:rPr>
             <w:rStyle w:val="Lienhypertexte"/>
@@ -2153,7 +2153,7 @@
             <w:noProof/>
             <w:webHidden/>
           </w:rPr>
-          <w:instrText xml:space="preserve"> PAGEREF _Toc109990360 \h </w:instrText>
+          <w:instrText xml:space="preserve"> PAGEREF _Toc110010833 \h </w:instrText>
         </w:r>
         <w:r>
           <w:rPr>
@@ -2199,7 +2199,7 @@
           <w:lang w:eastAsia="fr-FR"/>
         </w:rPr>
       </w:pPr>
-      <w:hyperlink w:anchor="_Toc109990361" w:history="1">
+      <w:hyperlink w:anchor="_Toc110010834" w:history="1">
         <w:r>
           <w:rPr>
             <w:rStyle w:val="Lienhypertexte"/>
@@ -2226,7 +2226,7 @@
             <w:noProof/>
             <w:webHidden/>
           </w:rPr>
-          <w:instrText xml:space="preserve"> PAGEREF _Toc109990361 \h </w:instrText>
+          <w:instrText xml:space="preserve"> PAGEREF _Toc110010834 \h </w:instrText>
         </w:r>
         <w:r>
           <w:rPr>
@@ -2271,7 +2271,7 @@
           <w:lang w:eastAsia="fr-FR"/>
         </w:rPr>
       </w:pPr>
-      <w:hyperlink w:anchor="_Toc109990362" w:history="1">
+      <w:hyperlink w:anchor="_Toc110010835" w:history="1">
         <w:r>
           <w:rPr>
             <w:rStyle w:val="Lienhypertexte"/>
@@ -2298,7 +2298,7 @@
             <w:noProof/>
             <w:webHidden/>
           </w:rPr>
-          <w:instrText xml:space="preserve"> PAGEREF _Toc109990362 \h </w:instrText>
+          <w:instrText xml:space="preserve"> PAGEREF _Toc110010835 \h </w:instrText>
         </w:r>
         <w:r>
           <w:rPr>
@@ -2345,7 +2345,7 @@
           <w:lang w:eastAsia="fr-FR"/>
         </w:rPr>
       </w:pPr>
-      <w:hyperlink w:anchor="_Toc109990363" w:history="1">
+      <w:hyperlink w:anchor="_Toc110010836" w:history="1">
         <w:r>
           <w:rPr>
             <w:rStyle w:val="Lienhypertexte"/>
@@ -2372,7 +2372,7 @@
             <w:noProof/>
             <w:webHidden/>
           </w:rPr>
-          <w:instrText xml:space="preserve"> PAGEREF _Toc109990363 \h </w:instrText>
+          <w:instrText xml:space="preserve"> PAGEREF _Toc110010836 \h </w:instrText>
         </w:r>
         <w:r>
           <w:rPr>
@@ -2418,7 +2418,7 @@
           <w:lang w:eastAsia="fr-FR"/>
         </w:rPr>
       </w:pPr>
-      <w:hyperlink w:anchor="_Toc109990364" w:history="1">
+      <w:hyperlink w:anchor="_Toc110010837" w:history="1">
         <w:r>
           <w:rPr>
             <w:rStyle w:val="Lienhypertexte"/>
@@ -2445,7 +2445,7 @@
             <w:noProof/>
             <w:webHidden/>
           </w:rPr>
-          <w:instrText xml:space="preserve"> PAGEREF _Toc109990364 \h </w:instrText>
+          <w:instrText xml:space="preserve"> PAGEREF _Toc110010837 \h </w:instrText>
         </w:r>
         <w:r>
           <w:rPr>
@@ -2493,7 +2493,7 @@
           <w:lang w:eastAsia="fr-FR"/>
         </w:rPr>
       </w:pPr>
-      <w:hyperlink w:anchor="_Toc109990365" w:history="1">
+      <w:hyperlink w:anchor="_Toc110010838" w:history="1">
         <w:r>
           <w:rPr>
             <w:rStyle w:val="Lienhypertexte"/>
@@ -2520,7 +2520,7 @@
             <w:noProof/>
             <w:webHidden/>
           </w:rPr>
-          <w:instrText xml:space="preserve"> PAGEREF _Toc109990365 \h </w:instrText>
+          <w:instrText xml:space="preserve"> PAGEREF _Toc110010838 \h </w:instrText>
         </w:r>
         <w:r>
           <w:rPr>
@@ -2566,7 +2566,7 @@
           <w:lang w:eastAsia="fr-FR"/>
         </w:rPr>
       </w:pPr>
-      <w:hyperlink w:anchor="_Toc109990366" w:history="1">
+      <w:hyperlink w:anchor="_Toc110010839" w:history="1">
         <w:r>
           <w:rPr>
             <w:rStyle w:val="Lienhypertexte"/>
@@ -2593,7 +2593,7 @@
             <w:noProof/>
             <w:webHidden/>
           </w:rPr>
-          <w:instrText xml:space="preserve"> PAGEREF _Toc109990366 \h </w:instrText>
+          <w:instrText xml:space="preserve"> PAGEREF _Toc110010839 \h </w:instrText>
         </w:r>
         <w:r>
           <w:rPr>
@@ -2639,7 +2639,7 @@
           <w:lang w:eastAsia="fr-FR"/>
         </w:rPr>
       </w:pPr>
-      <w:hyperlink w:anchor="_Toc109990367" w:history="1">
+      <w:hyperlink w:anchor="_Toc110010840" w:history="1">
         <w:r>
           <w:rPr>
             <w:rStyle w:val="Lienhypertexte"/>
@@ -2666,7 +2666,7 @@
             <w:noProof/>
             <w:webHidden/>
           </w:rPr>
-          <w:instrText xml:space="preserve"> PAGEREF _Toc109990367 \h </w:instrText>
+          <w:instrText xml:space="preserve"> PAGEREF _Toc110010840 \h </w:instrText>
         </w:r>
         <w:r>
           <w:rPr>
@@ -2686,7 +2686,7 @@
             <w:noProof/>
             <w:webHidden/>
           </w:rPr>
-          <w:t>17</w:t>
+          <w:t>18</w:t>
         </w:r>
         <w:r>
           <w:rPr>
@@ -2712,7 +2712,7 @@
           <w:lang w:eastAsia="fr-FR"/>
         </w:rPr>
       </w:pPr>
-      <w:hyperlink w:anchor="_Toc109990368" w:history="1">
+      <w:hyperlink w:anchor="_Toc110010841" w:history="1">
         <w:r>
           <w:rPr>
             <w:rStyle w:val="Lienhypertexte"/>
@@ -2739,7 +2739,7 @@
             <w:noProof/>
             <w:webHidden/>
           </w:rPr>
-          <w:instrText xml:space="preserve"> PAGEREF _Toc109990368 \h </w:instrText>
+          <w:instrText xml:space="preserve"> PAGEREF _Toc110010841 \h </w:instrText>
         </w:r>
         <w:r>
           <w:rPr>
@@ -2759,7 +2759,7 @@
             <w:noProof/>
             <w:webHidden/>
           </w:rPr>
-          <w:t>17</w:t>
+          <w:t>18</w:t>
         </w:r>
         <w:r>
           <w:rPr>
@@ -2787,7 +2787,7 @@
           <w:lang w:eastAsia="fr-FR"/>
         </w:rPr>
       </w:pPr>
-      <w:hyperlink w:anchor="_Toc109990369" w:history="1">
+      <w:hyperlink w:anchor="_Toc110010842" w:history="1">
         <w:r>
           <w:rPr>
             <w:rStyle w:val="Lienhypertexte"/>
@@ -2814,7 +2814,7 @@
             <w:noProof/>
             <w:webHidden/>
           </w:rPr>
-          <w:instrText xml:space="preserve"> PAGEREF _Toc109990369 \h </w:instrText>
+          <w:instrText xml:space="preserve"> PAGEREF _Toc110010842 \h </w:instrText>
         </w:r>
         <w:r>
           <w:rPr>
@@ -2862,7 +2862,7 @@
           <w:lang w:eastAsia="fr-FR"/>
         </w:rPr>
       </w:pPr>
-      <w:hyperlink w:anchor="_Toc109990370" w:history="1">
+      <w:hyperlink w:anchor="_Toc110010843" w:history="1">
         <w:r>
           <w:rPr>
             <w:rStyle w:val="Lienhypertexte"/>
@@ -2889,7 +2889,7 @@
             <w:noProof/>
             <w:webHidden/>
           </w:rPr>
-          <w:instrText xml:space="preserve"> PAGEREF _Toc109990370 \h </w:instrText>
+          <w:instrText xml:space="preserve"> PAGEREF _Toc110010843 \h </w:instrText>
         </w:r>
         <w:r>
           <w:rPr>
@@ -2937,7 +2937,7 @@
           <w:lang w:eastAsia="fr-FR"/>
         </w:rPr>
       </w:pPr>
-      <w:hyperlink w:anchor="_Toc109990371" w:history="1">
+      <w:hyperlink w:anchor="_Toc110010844" w:history="1">
         <w:r>
           <w:rPr>
             <w:rStyle w:val="Lienhypertexte"/>
@@ -2964,7 +2964,7 @@
             <w:noProof/>
             <w:webHidden/>
           </w:rPr>
-          <w:instrText xml:space="preserve"> PAGEREF _Toc109990371 \h </w:instrText>
+          <w:instrText xml:space="preserve"> PAGEREF _Toc110010844 \h </w:instrText>
         </w:r>
         <w:r>
           <w:rPr>
@@ -3006,7 +3006,7 @@
       <w:pPr>
         <w:pStyle w:val="Titre1"/>
       </w:pPr>
-      <w:bookmarkStart w:id="0" w:name="_Toc109990332"/>
+      <w:bookmarkStart w:id="0" w:name="_Toc110010805"/>
       <w:r>
         <w:t>Prolégomènes</w:t>
       </w:r>
@@ -3092,7 +3092,7 @@
       <w:pPr>
         <w:pStyle w:val="Titre2"/>
       </w:pPr>
-      <w:bookmarkStart w:id="1" w:name="_Toc109990333"/>
+      <w:bookmarkStart w:id="1" w:name="_Toc110010806"/>
       <w:r>
         <w:t>Héritage</w:t>
       </w:r>
@@ -3194,7 +3194,7 @@
       <w:pPr>
         <w:pStyle w:val="Titre2"/>
       </w:pPr>
-      <w:bookmarkStart w:id="2" w:name="_Toc109990334"/>
+      <w:bookmarkStart w:id="2" w:name="_Toc110010807"/>
       <w:r>
         <w:t>Compilation</w:t>
       </w:r>
@@ -3241,7 +3241,7 @@
       <w:pPr>
         <w:pStyle w:val="Titre3"/>
       </w:pPr>
-      <w:bookmarkStart w:id="3" w:name="_Toc109990335"/>
+      <w:bookmarkStart w:id="3" w:name="_Toc110010808"/>
       <w:r>
         <w:t>Compilation</w:t>
       </w:r>
@@ -3257,7 +3257,7 @@
       <w:pPr>
         <w:pStyle w:val="Titre4"/>
       </w:pPr>
-      <w:bookmarkStart w:id="4" w:name="_Toc109990336"/>
+      <w:bookmarkStart w:id="4" w:name="_Toc110010809"/>
       <w:r>
         <w:t>La compilation classique</w:t>
       </w:r>
@@ -3356,7 +3356,7 @@
       <w:pPr>
         <w:pStyle w:val="Titre4"/>
       </w:pPr>
-      <w:bookmarkStart w:id="5" w:name="_Toc109990337"/>
+      <w:bookmarkStart w:id="5" w:name="_Toc110010810"/>
       <w:r>
         <w:t>La compilation avec l’exemple du C</w:t>
       </w:r>
@@ -3648,7 +3648,7 @@
       <w:pPr>
         <w:pStyle w:val="Titre3"/>
       </w:pPr>
-      <w:bookmarkStart w:id="6" w:name="_Toc109990338"/>
+      <w:bookmarkStart w:id="6" w:name="_Toc110010811"/>
       <w:r>
         <w:lastRenderedPageBreak/>
         <w:t>Java est un langage compilé et interprété</w:t>
@@ -3659,7 +3659,7 @@
       <w:pPr>
         <w:pStyle w:val="Titre4"/>
       </w:pPr>
-      <w:bookmarkStart w:id="7" w:name="_Toc109990339"/>
+      <w:bookmarkStart w:id="7" w:name="_Toc110010812"/>
       <w:r>
         <w:t>Compilation et interprétation du langage Java</w:t>
       </w:r>
@@ -3698,41 +3698,13 @@
       <w:r>
         <w:t xml:space="preserve"> (</w:t>
       </w:r>
-      <w:proofErr w:type="spellStart"/>
       <w:r>
         <w:rPr>
           <w:rStyle w:val="lang-en"/>
           <w:i/>
           <w:iCs/>
         </w:rPr>
-        <w:t>just</w:t>
-      </w:r>
-      <w:proofErr w:type="spellEnd"/>
-      <w:r>
-        <w:rPr>
-          <w:rStyle w:val="lang-en"/>
-          <w:i/>
-          <w:iCs/>
-        </w:rPr>
-        <w:t>-</w:t>
-      </w:r>
-      <w:proofErr w:type="spellStart"/>
-      <w:r>
-        <w:rPr>
-          <w:rStyle w:val="lang-en"/>
-          <w:i/>
-          <w:iCs/>
-        </w:rPr>
-        <w:t>in-time</w:t>
-      </w:r>
-      <w:proofErr w:type="spellEnd"/>
-      <w:r>
-        <w:rPr>
-          <w:rStyle w:val="lang-en"/>
-          <w:i/>
-          <w:iCs/>
-        </w:rPr>
-        <w:t xml:space="preserve"> compilation</w:t>
+        <w:t>just-in-time compilation</w:t>
       </w:r>
       <w:r>
         <w:t xml:space="preserve"> ou </w:t>
@@ -4051,21 +4023,8 @@
         <w:t>C</w:t>
       </w:r>
       <w:r>
-        <w:t xml:space="preserve">’est l’approche « </w:t>
-      </w:r>
-      <w:proofErr w:type="spellStart"/>
-      <w:r>
-        <w:t>write</w:t>
-      </w:r>
-      <w:proofErr w:type="spellEnd"/>
-      <w:r>
-        <w:t xml:space="preserve"> once and run </w:t>
-      </w:r>
-      <w:proofErr w:type="spellStart"/>
-      <w:r>
-        <w:t>anywhere</w:t>
-      </w:r>
-      <w:proofErr w:type="spellEnd"/>
+        <w:t>’est l’approche « write once and run anywhere</w:t>
+      </w:r>
       <w:r>
         <w:t> »</w:t>
       </w:r>
@@ -4209,7 +4168,7 @@
       <w:pPr>
         <w:pStyle w:val="Titre4"/>
       </w:pPr>
-      <w:bookmarkStart w:id="8" w:name="_Toc109990340"/>
+      <w:bookmarkStart w:id="8" w:name="_Toc110010813"/>
       <w:r>
         <w:t>Audience du langage Java</w:t>
       </w:r>
@@ -4447,7 +4406,7 @@
       <w:pPr>
         <w:pStyle w:val="Titre2"/>
       </w:pPr>
-      <w:bookmarkStart w:id="9" w:name="_Toc109990341"/>
+      <w:bookmarkStart w:id="9" w:name="_Toc110010814"/>
       <w:r>
         <w:t>Les concepts de JVM</w:t>
       </w:r>
@@ -4471,7 +4430,7 @@
       <w:pPr>
         <w:pStyle w:val="Titre3"/>
       </w:pPr>
-      <w:bookmarkStart w:id="10" w:name="_Toc109990342"/>
+      <w:bookmarkStart w:id="10" w:name="_Toc110010815"/>
       <w:r>
         <w:t>JVM</w:t>
       </w:r>
@@ -4489,7 +4448,7 @@
       <w:pPr>
         <w:pStyle w:val="Titre4"/>
       </w:pPr>
-      <w:bookmarkStart w:id="11" w:name="_Toc109990343"/>
+      <w:bookmarkStart w:id="11" w:name="_Toc110010816"/>
       <w:r>
         <w:t>L</w:t>
       </w:r>
@@ -4690,7 +4649,7 @@
       <w:pPr>
         <w:pStyle w:val="Titre4"/>
       </w:pPr>
-      <w:bookmarkStart w:id="12" w:name="_Toc109990344"/>
+      <w:bookmarkStart w:id="12" w:name="_Toc110010817"/>
       <w:r>
         <w:t>Fo</w:t>
       </w:r>
@@ -4910,7 +4869,7 @@
       <w:pPr>
         <w:pStyle w:val="Titre4"/>
       </w:pPr>
-      <w:bookmarkStart w:id="13" w:name="_Toc109990345"/>
+      <w:bookmarkStart w:id="13" w:name="_Toc110010818"/>
       <w:r>
         <w:lastRenderedPageBreak/>
         <w:t>Les fonctions principales de la JVM</w:t>
@@ -5010,7 +4969,7 @@
       <w:pPr>
         <w:pStyle w:val="Titre3"/>
       </w:pPr>
-      <w:bookmarkStart w:id="14" w:name="_Toc109990346"/>
+      <w:bookmarkStart w:id="14" w:name="_Toc110010819"/>
       <w:r>
         <w:t>JRE</w:t>
       </w:r>
@@ -5020,7 +4979,7 @@
       <w:pPr>
         <w:pStyle w:val="Titre4"/>
       </w:pPr>
-      <w:bookmarkStart w:id="15" w:name="_Toc109990347"/>
+      <w:bookmarkStart w:id="15" w:name="_Toc110010820"/>
       <w:r>
         <w:t>Présentation du JRE</w:t>
       </w:r>
@@ -5183,7 +5142,7 @@
           <w:lang w:val="en-US"/>
         </w:rPr>
       </w:pPr>
-      <w:bookmarkStart w:id="16" w:name="_Toc109990348"/>
+      <w:bookmarkStart w:id="16" w:name="_Toc110010821"/>
       <w:r>
         <w:rPr>
           <w:lang w:val="en-US"/>
@@ -5327,7 +5286,7 @@
       <w:pPr>
         <w:pStyle w:val="Titre3"/>
       </w:pPr>
-      <w:bookmarkStart w:id="17" w:name="_Toc109990349"/>
+      <w:bookmarkStart w:id="17" w:name="_Toc110010822"/>
       <w:r>
         <w:t>JDK</w:t>
       </w:r>
@@ -5342,7 +5301,7 @@
       <w:pPr>
         <w:pStyle w:val="Titre4"/>
       </w:pPr>
-      <w:bookmarkStart w:id="18" w:name="_Toc109990350"/>
+      <w:bookmarkStart w:id="18" w:name="_Toc110010823"/>
       <w:r>
         <w:t>Définition du JDK</w:t>
       </w:r>
@@ -5779,7 +5738,7 @@
       <w:pPr>
         <w:pStyle w:val="Titre4"/>
       </w:pPr>
-      <w:bookmarkStart w:id="19" w:name="_Toc109990351"/>
+      <w:bookmarkStart w:id="19" w:name="_Toc110010824"/>
       <w:r>
         <w:lastRenderedPageBreak/>
         <w:t>Classification de JDK JRE JVM</w:t>
@@ -5948,7 +5907,7 @@
       <w:pPr>
         <w:pStyle w:val="Titre2"/>
       </w:pPr>
-      <w:bookmarkStart w:id="20" w:name="_Toc109990352"/>
+      <w:bookmarkStart w:id="20" w:name="_Toc110010825"/>
       <w:r>
         <w:t>Le choix du JDK</w:t>
       </w:r>
@@ -5963,7 +5922,7 @@
       <w:pPr>
         <w:pStyle w:val="Titre3"/>
       </w:pPr>
-      <w:bookmarkStart w:id="21" w:name="_Toc109990353"/>
+      <w:bookmarkStart w:id="21" w:name="_Toc110010826"/>
       <w:r>
         <w:t>Rappel du contexte historique de Java</w:t>
       </w:r>
@@ -5978,7 +5937,7 @@
       <w:pPr>
         <w:pStyle w:val="Titre4"/>
       </w:pPr>
-      <w:bookmarkStart w:id="22" w:name="_Toc109990354"/>
+      <w:bookmarkStart w:id="22" w:name="_Toc110010827"/>
       <w:r>
         <w:t>Timeline de Java</w:t>
       </w:r>
@@ -6649,7 +6608,7 @@
       <w:pPr>
         <w:pStyle w:val="Titre3"/>
       </w:pPr>
-      <w:bookmarkStart w:id="23" w:name="_Toc109990355"/>
+      <w:bookmarkStart w:id="23" w:name="_Toc110010828"/>
       <w:r>
         <w:t>Les fournisseurs de</w:t>
       </w:r>
@@ -6794,19 +6753,9 @@
             <w:hideMark/>
           </w:tcPr>
           <w:p>
-            <w:proofErr w:type="spellStart"/>
-            <w:r>
-              <w:t>AdoptOpenJDK</w:t>
-            </w:r>
-            <w:proofErr w:type="spellEnd"/>
-            <w:r>
-              <w:t xml:space="preserve"> -</w:t>
-            </w:r>
-            <w:proofErr w:type="spellStart"/>
-            <w:r>
-              <w:t>Adoptium</w:t>
-            </w:r>
-            <w:proofErr w:type="spellEnd"/>
+            <w:r>
+              <w:t>AdoptOpenJDK -Adoptium</w:t>
+            </w:r>
           </w:p>
         </w:tc>
         <w:tc>
@@ -6874,13 +6823,8 @@
           </w:tcPr>
           <w:p>
             <w:r>
-              <w:t xml:space="preserve">Amazon </w:t>
-            </w:r>
-            <w:proofErr w:type="spellStart"/>
-            <w:r>
-              <w:t>Corretto</w:t>
-            </w:r>
-            <w:proofErr w:type="spellEnd"/>
+              <w:t>Amazon Corretto</w:t>
+            </w:r>
           </w:p>
         </w:tc>
         <w:tc>
@@ -7176,7 +7120,7 @@
       <w:pPr>
         <w:pStyle w:val="Titre5"/>
       </w:pPr>
-      <w:bookmarkStart w:id="24" w:name="_Toc109990356"/>
+      <w:bookmarkStart w:id="24" w:name="_Toc110010829"/>
       <w:r>
         <w:t>Open source</w:t>
       </w:r>
@@ -7186,7 +7130,7 @@
       <w:pPr>
         <w:pStyle w:val="Titre5"/>
       </w:pPr>
-      <w:bookmarkStart w:id="25" w:name="_Toc109990357"/>
+      <w:bookmarkStart w:id="25" w:name="_Toc110010830"/>
       <w:r>
         <w:t>Propriétaire</w:t>
       </w:r>
@@ -7198,44 +7142,69 @@
       <w:pPr>
         <w:pStyle w:val="Titre2"/>
       </w:pPr>
-      <w:bookmarkStart w:id="26" w:name="_Toc109990358"/>
+      <w:bookmarkStart w:id="26" w:name="_Toc110010831"/>
       <w:r>
         <w:lastRenderedPageBreak/>
-        <w:t>Historique des versions de Java</w:t>
+        <w:t xml:space="preserve">De Java 8 à </w:t>
+      </w:r>
+      <w:r>
+        <w:t>Java</w:t>
+      </w:r>
+      <w:r>
+        <w:t xml:space="preserve"> </w:t>
+      </w:r>
+      <w:r>
+        <w:t>1</w:t>
+      </w:r>
+      <w:r>
+        <w:t>8</w:t>
+      </w:r>
+      <w:r>
+        <w:t xml:space="preserve"> :</w:t>
+      </w:r>
+      <w:r>
+        <w:t xml:space="preserve"> 8 années de </w:t>
+      </w:r>
+      <w:r>
+        <w:t>nouv</w:t>
+      </w:r>
+      <w:r>
+        <w:t>elles fonctionnalités</w:t>
       </w:r>
       <w:bookmarkEnd w:id="26"/>
-    </w:p>
-    <w:p/>
-    <w:p>
-      <w:r>
-        <w:rPr>
-          <w:highlight w:val="yellow"/>
-        </w:rPr>
-        <w:t>Graphe versions : majeures / autres</w:t>
-      </w:r>
-    </w:p>
-    <w:p>
-      <w:hyperlink r:id="rId31" w:history="1">
-        <w:r>
-          <w:rPr>
-            <w:rStyle w:val="Lienhypertexte"/>
-          </w:rPr>
-          <w:t>https://en.wikipedia.org/wiki/Java_version_history</w:t>
-        </w:r>
-      </w:hyperlink>
-    </w:p>
-    <w:p>
-      <w:r>
-        <w:t>Java 8, 11, 17</w:t>
-      </w:r>
     </w:p>
     <w:p/>
     <w:p/>
     <w:p>
+      <w:r>
+        <w:rPr>
+          <w:highlight w:val="yellow"/>
+        </w:rPr>
+        <w:t>Graphe versions : majeures / autres</w:t>
+      </w:r>
+    </w:p>
+    <w:p>
+      <w:hyperlink r:id="rId31" w:history="1">
+        <w:r>
+          <w:rPr>
+            <w:rStyle w:val="Lienhypertexte"/>
+          </w:rPr>
+          <w:t>https://en.wikipedia.org/wiki/Java_version_history</w:t>
+        </w:r>
+      </w:hyperlink>
+    </w:p>
+    <w:p>
+      <w:r>
+        <w:t>Java 8, 11, 17</w:t>
+      </w:r>
+    </w:p>
+    <w:p/>
+    <w:p/>
+    <w:p>
       <w:pPr>
         <w:pStyle w:val="Titre3"/>
       </w:pPr>
-      <w:bookmarkStart w:id="27" w:name="_Toc109990359"/>
+      <w:bookmarkStart w:id="27" w:name="_Toc110010832"/>
       <w:r>
         <w:rPr>
           <w:rStyle w:val="mw-headline"/>
@@ -7437,23 +7406,7 @@
                 <w:bCs/>
               </w:rPr>
               <w:br/>
-              <w:t xml:space="preserve">Support </w:t>
-            </w:r>
-            <w:proofErr w:type="spellStart"/>
-            <w:r>
-              <w:rPr>
-                <w:b/>
-                <w:bCs/>
-              </w:rPr>
-              <w:t>Until</w:t>
-            </w:r>
-            <w:proofErr w:type="spellEnd"/>
-            <w:r>
-              <w:rPr>
-                <w:b/>
-                <w:bCs/>
-              </w:rPr>
-              <w:t xml:space="preserve"> </w:t>
+              <w:t xml:space="preserve">Support Until </w:t>
             </w:r>
           </w:p>
         </w:tc>
@@ -7566,13 +7519,8 @@
             <w:hideMark/>
           </w:tcPr>
           <w:p>
-            <w:proofErr w:type="spellStart"/>
-            <w:r>
-              <w:t>January</w:t>
-            </w:r>
-            <w:proofErr w:type="spellEnd"/>
-            <w:r>
-              <w:t xml:space="preserve"> 1996</w:t>
+            <w:r>
+              <w:t>January 1996</w:t>
             </w:r>
           </w:p>
         </w:tc>
@@ -7655,13 +7603,8 @@
             <w:hideMark/>
           </w:tcPr>
           <w:p>
-            <w:proofErr w:type="spellStart"/>
-            <w:r>
-              <w:t>February</w:t>
-            </w:r>
-            <w:proofErr w:type="spellEnd"/>
-            <w:r>
-              <w:t xml:space="preserve"> 1997</w:t>
+            <w:r>
+              <w:t>February 1997</w:t>
             </w:r>
           </w:p>
         </w:tc>
@@ -7744,13 +7687,8 @@
             <w:hideMark/>
           </w:tcPr>
           <w:p>
-            <w:proofErr w:type="spellStart"/>
-            <w:r>
-              <w:t>December</w:t>
-            </w:r>
-            <w:proofErr w:type="spellEnd"/>
-            <w:r>
-              <w:t xml:space="preserve"> 1998</w:t>
+            <w:r>
+              <w:t>December 1998</w:t>
             </w:r>
           </w:p>
         </w:tc>
@@ -7917,13 +7855,8 @@
             <w:hideMark/>
           </w:tcPr>
           <w:p>
-            <w:proofErr w:type="spellStart"/>
-            <w:r>
-              <w:t>February</w:t>
-            </w:r>
-            <w:proofErr w:type="spellEnd"/>
-            <w:r>
-              <w:t xml:space="preserve"> 2002</w:t>
+            <w:r>
+              <w:t>February 2002</w:t>
             </w:r>
           </w:p>
         </w:tc>
@@ -7934,13 +7867,8 @@
             <w:hideMark/>
           </w:tcPr>
           <w:p>
-            <w:proofErr w:type="spellStart"/>
-            <w:r>
-              <w:t>October</w:t>
-            </w:r>
-            <w:proofErr w:type="spellEnd"/>
-            <w:r>
-              <w:t xml:space="preserve"> 2008</w:t>
+            <w:r>
+              <w:t>October 2008</w:t>
             </w:r>
           </w:p>
         </w:tc>
@@ -7951,13 +7879,8 @@
             <w:hideMark/>
           </w:tcPr>
           <w:p>
-            <w:proofErr w:type="spellStart"/>
-            <w:r>
-              <w:t>February</w:t>
-            </w:r>
-            <w:proofErr w:type="spellEnd"/>
-            <w:r>
-              <w:t xml:space="preserve"> 2013 </w:t>
+            <w:r>
+              <w:t xml:space="preserve">February 2013 </w:t>
             </w:r>
           </w:p>
         </w:tc>
@@ -7986,13 +7909,8 @@
             <w:hideMark/>
           </w:tcPr>
           <w:p>
-            <w:proofErr w:type="spellStart"/>
-            <w:r>
-              <w:t>September</w:t>
-            </w:r>
-            <w:proofErr w:type="spellEnd"/>
-            <w:r>
-              <w:t xml:space="preserve"> 2004</w:t>
+            <w:r>
+              <w:t>September 2004</w:t>
             </w:r>
           </w:p>
         </w:tc>
@@ -8003,13 +7921,8 @@
             <w:hideMark/>
           </w:tcPr>
           <w:p>
-            <w:proofErr w:type="spellStart"/>
-            <w:r>
-              <w:t>November</w:t>
-            </w:r>
-            <w:proofErr w:type="spellEnd"/>
-            <w:r>
-              <w:t xml:space="preserve"> 2009</w:t>
+            <w:r>
+              <w:t>November 2009</w:t>
             </w:r>
           </w:p>
         </w:tc>
@@ -8050,13 +7963,8 @@
             <w:hideMark/>
           </w:tcPr>
           <w:p>
-            <w:proofErr w:type="spellStart"/>
-            <w:r>
-              <w:t>December</w:t>
-            </w:r>
-            <w:proofErr w:type="spellEnd"/>
-            <w:r>
-              <w:t xml:space="preserve"> 2006</w:t>
+            <w:r>
+              <w:t>December 2006</w:t>
             </w:r>
           </w:p>
         </w:tc>
@@ -8079,24 +7987,12 @@
             <w:hideMark/>
           </w:tcPr>
           <w:p>
-            <w:proofErr w:type="spellStart"/>
-            <w:r>
-              <w:t>December</w:t>
-            </w:r>
-            <w:proofErr w:type="spellEnd"/>
-            <w:r>
-              <w:t xml:space="preserve"> 2018</w:t>
+            <w:r>
+              <w:t>December 2018</w:t>
             </w:r>
             <w:r>
               <w:br/>
-            </w:r>
-            <w:proofErr w:type="spellStart"/>
-            <w:r>
-              <w:t>December</w:t>
-            </w:r>
-            <w:proofErr w:type="spellEnd"/>
-            <w:r>
-              <w:t xml:space="preserve"> 2026 for Azul</w:t>
+              <w:t>December 2026 for Azul</w:t>
             </w:r>
             <w:hyperlink r:id="rId36" w:anchor="cite_note-Azul-11" w:history="1">
               <w:r>
@@ -8235,79 +8131,31 @@
                 <w:lang w:val="en-US"/>
               </w:rPr>
               <w:br/>
-              <w:t xml:space="preserve">May 2026 for IBM </w:t>
-            </w:r>
-            <w:proofErr w:type="spellStart"/>
-            <w:r>
-              <w:rPr>
-                <w:lang w:val="en-US"/>
-              </w:rPr>
-              <w:t>Semeru</w:t>
-            </w:r>
-            <w:proofErr w:type="spellEnd"/>
-            <w:r>
-              <w:fldChar w:fldCharType="begin"/>
-            </w:r>
-            <w:r>
-              <w:rPr>
-                <w:lang w:val="en-US"/>
-              </w:rPr>
-              <w:instrText xml:space="preserve"> HYPERLINK "https://en.wikipedia.org/wiki/Java_version_history" \l "cite_note-IBM_Semeru-12" </w:instrText>
-            </w:r>
-            <w:r>
-              <w:fldChar w:fldCharType="separate"/>
-            </w:r>
-            <w:r>
-              <w:rPr>
-                <w:rStyle w:val="Lienhypertexte"/>
-                <w:vertAlign w:val="superscript"/>
-                <w:lang w:val="en-US"/>
-              </w:rPr>
-              <w:t>[12]</w:t>
-            </w:r>
-            <w:r>
-              <w:rPr>
-                <w:rStyle w:val="Lienhypertexte"/>
-                <w:vertAlign w:val="superscript"/>
-                <w:lang w:val="en-US"/>
-              </w:rPr>
-              <w:fldChar w:fldCharType="end"/>
-            </w:r>
+              <w:t>May 2026 for IBM Semeru</w:t>
+            </w:r>
+            <w:hyperlink r:id="rId37" w:anchor="cite_note-IBM_Semeru-12" w:history="1">
+              <w:r>
+                <w:rPr>
+                  <w:rStyle w:val="Lienhypertexte"/>
+                  <w:vertAlign w:val="superscript"/>
+                  <w:lang w:val="en-US"/>
+                </w:rPr>
+                <w:t>[12]</w:t>
+              </w:r>
+            </w:hyperlink>
             <w:r>
               <w:rPr>
                 <w:lang w:val="en-US"/>
               </w:rPr>
               <w:br/>
-              <w:t xml:space="preserve">At least May 2026 for Eclipse </w:t>
-            </w:r>
-            <w:proofErr w:type="spellStart"/>
-            <w:r>
-              <w:rPr>
-                <w:lang w:val="en-US"/>
-              </w:rPr>
-              <w:t>Adoptium</w:t>
-            </w:r>
-            <w:proofErr w:type="spellEnd"/>
+              <w:t>At least May 2026 for Eclipse Adoptium</w:t>
+            </w:r>
             <w:r>
               <w:rPr>
                 <w:lang w:val="en-US"/>
               </w:rPr>
               <w:br/>
-              <w:t xml:space="preserve">At least May 2026 for Amazon </w:t>
-            </w:r>
-            <w:proofErr w:type="spellStart"/>
-            <w:r>
-              <w:rPr>
-                <w:lang w:val="en-US"/>
-              </w:rPr>
-              <w:t>Corretto</w:t>
-            </w:r>
-            <w:proofErr w:type="spellEnd"/>
-            <w:r>
-              <w:rPr>
-                <w:lang w:val="en-US"/>
-              </w:rPr>
-              <w:t xml:space="preserve"> </w:t>
+              <w:t xml:space="preserve">At least May 2026 for Amazon Corretto </w:t>
             </w:r>
           </w:p>
         </w:tc>
@@ -8318,15 +8166,10 @@
             <w:hideMark/>
           </w:tcPr>
           <w:p>
-            <w:proofErr w:type="spellStart"/>
-            <w:r>
-              <w:t>December</w:t>
-            </w:r>
-            <w:proofErr w:type="spellEnd"/>
-            <w:r>
-              <w:t xml:space="preserve"> 2030</w:t>
-            </w:r>
-            <w:hyperlink r:id="rId37" w:anchor="cite_note-:1-13" w:history="1">
+            <w:r>
+              <w:t>December 2030</w:t>
+            </w:r>
+            <w:hyperlink r:id="rId38" w:anchor="cite_note-:1-13" w:history="1">
               <w:r>
                 <w:rPr>
                   <w:rStyle w:val="Lienhypertexte"/>
@@ -8354,6 +8197,7 @@
           </w:tcPr>
           <w:p>
             <w:r>
+              <w:lastRenderedPageBreak/>
               <w:t>Java SE 9</w:t>
             </w:r>
           </w:p>
@@ -8365,13 +8209,8 @@
             <w:hideMark/>
           </w:tcPr>
           <w:p>
-            <w:proofErr w:type="spellStart"/>
-            <w:r>
-              <w:t>September</w:t>
-            </w:r>
-            <w:proofErr w:type="spellEnd"/>
-            <w:r>
-              <w:t xml:space="preserve"> 2017</w:t>
+            <w:r>
+              <w:t>September 2017</w:t>
             </w:r>
           </w:p>
         </w:tc>
@@ -8423,7 +8262,6 @@
           </w:tcPr>
           <w:p>
             <w:r>
-              <w:lastRenderedPageBreak/>
               <w:t>Java SE 10</w:t>
             </w:r>
           </w:p>
@@ -8447,13 +8285,8 @@
             <w:hideMark/>
           </w:tcPr>
           <w:p>
-            <w:proofErr w:type="spellStart"/>
-            <w:r>
-              <w:t>September</w:t>
-            </w:r>
-            <w:proofErr w:type="spellEnd"/>
-            <w:r>
-              <w:t xml:space="preserve"> 2018 for OpenJDK</w:t>
+            <w:r>
+              <w:t>September 2018 for OpenJDK</w:t>
             </w:r>
           </w:p>
         </w:tc>
@@ -8504,13 +8337,8 @@
             <w:hideMark/>
           </w:tcPr>
           <w:p>
-            <w:proofErr w:type="spellStart"/>
-            <w:r>
-              <w:t>September</w:t>
-            </w:r>
-            <w:proofErr w:type="spellEnd"/>
-            <w:r>
-              <w:t xml:space="preserve"> 2018</w:t>
+            <w:r>
+              <w:t>September 2018</w:t>
             </w:r>
           </w:p>
         </w:tc>
@@ -8537,74 +8365,32 @@
                 <w:lang w:val="en-US"/>
               </w:rPr>
               <w:br/>
-              <w:t xml:space="preserve">October 2024 for IBM </w:t>
-            </w:r>
-            <w:proofErr w:type="spellStart"/>
-            <w:r>
-              <w:rPr>
-                <w:lang w:val="en-US"/>
-              </w:rPr>
-              <w:t>Semeru</w:t>
-            </w:r>
-            <w:proofErr w:type="spellEnd"/>
-            <w:r>
-              <w:fldChar w:fldCharType="begin"/>
-            </w:r>
-            <w:r>
-              <w:rPr>
-                <w:lang w:val="en-US"/>
-              </w:rPr>
-              <w:instrText xml:space="preserve"> HYPERLINK "https://en.wikipedia.org/wiki/Java_version_history" \l "cite_note-IBM_Semeru-12" </w:instrText>
-            </w:r>
-            <w:r>
-              <w:fldChar w:fldCharType="separate"/>
-            </w:r>
-            <w:r>
-              <w:rPr>
-                <w:rStyle w:val="Lienhypertexte"/>
-                <w:vertAlign w:val="superscript"/>
-                <w:lang w:val="en-US"/>
-              </w:rPr>
-              <w:t>[12]</w:t>
-            </w:r>
-            <w:r>
-              <w:rPr>
-                <w:rStyle w:val="Lienhypertexte"/>
-                <w:vertAlign w:val="superscript"/>
-                <w:lang w:val="en-US"/>
-              </w:rPr>
-              <w:fldChar w:fldCharType="end"/>
-            </w:r>
+              <w:t>October 2024 for IBM Semeru</w:t>
+            </w:r>
+            <w:hyperlink r:id="rId39" w:anchor="cite_note-IBM_Semeru-12" w:history="1">
+              <w:r>
+                <w:rPr>
+                  <w:rStyle w:val="Lienhypertexte"/>
+                  <w:vertAlign w:val="superscript"/>
+                  <w:lang w:val="en-US"/>
+                </w:rPr>
+                <w:t>[12]</w:t>
+              </w:r>
+            </w:hyperlink>
             <w:r>
               <w:rPr>
                 <w:lang w:val="en-US"/>
               </w:rPr>
               <w:br/>
-              <w:t xml:space="preserve">At least October 2024 for Eclipse </w:t>
-            </w:r>
-            <w:proofErr w:type="spellStart"/>
-            <w:r>
-              <w:rPr>
-                <w:lang w:val="en-US"/>
-              </w:rPr>
-              <w:t>Adoptium</w:t>
-            </w:r>
-            <w:proofErr w:type="spellEnd"/>
+              <w:t>At least October 2024 for Eclipse Adoptium</w:t>
+            </w:r>
             <w:r>
               <w:rPr>
                 <w:lang w:val="en-US"/>
               </w:rPr>
               <w:br/>
-              <w:t xml:space="preserve">At least September 2027 for Amazon </w:t>
-            </w:r>
-            <w:proofErr w:type="spellStart"/>
-            <w:r>
-              <w:rPr>
-                <w:lang w:val="en-US"/>
-              </w:rPr>
-              <w:t>Corretto</w:t>
-            </w:r>
-            <w:proofErr w:type="spellEnd"/>
+              <w:t>At least September 2027 for Amazon Corretto</w:t>
+            </w:r>
             <w:r>
               <w:rPr>
                 <w:lang w:val="en-US"/>
@@ -8612,7 +8398,7 @@
               <w:br/>
               <w:t>At least October 2024 for Microsoft</w:t>
             </w:r>
-            <w:hyperlink r:id="rId38" w:anchor="cite_note-Microsoft&quot;-14" w:history="1">
+            <w:hyperlink r:id="rId40" w:anchor="cite_note-Microsoft&quot;-14" w:history="1">
               <w:r>
                 <w:rPr>
                   <w:rStyle w:val="Lienhypertexte"/>
@@ -8622,7 +8408,7 @@
                 <w:t>[14]</w:t>
               </w:r>
             </w:hyperlink>
-            <w:hyperlink r:id="rId39" w:anchor="cite_note-15" w:history="1">
+            <w:hyperlink r:id="rId41" w:anchor="cite_note-15" w:history="1">
               <w:r>
                 <w:rPr>
                   <w:rStyle w:val="Lienhypertexte"/>
@@ -8647,26 +8433,14 @@
             <w:hideMark/>
           </w:tcPr>
           <w:p>
-            <w:proofErr w:type="spellStart"/>
-            <w:r>
-              <w:t>September</w:t>
-            </w:r>
-            <w:proofErr w:type="spellEnd"/>
-            <w:r>
-              <w:t xml:space="preserve"> 2026</w:t>
+            <w:r>
+              <w:t>September 2026</w:t>
             </w:r>
             <w:r>
               <w:br/>
-            </w:r>
-            <w:proofErr w:type="spellStart"/>
-            <w:r>
-              <w:t>September</w:t>
-            </w:r>
-            <w:proofErr w:type="spellEnd"/>
-            <w:r>
-              <w:t xml:space="preserve"> 2026 for Azul</w:t>
-            </w:r>
-            <w:hyperlink r:id="rId40" w:anchor="cite_note-Azul-11" w:history="1">
+              <w:t>September 2026 for Azul</w:t>
+            </w:r>
+            <w:hyperlink r:id="rId42" w:anchor="cite_note-Azul-11" w:history="1">
               <w:r>
                 <w:rPr>
                   <w:rStyle w:val="Lienhypertexte"/>
@@ -8717,13 +8491,8 @@
             <w:hideMark/>
           </w:tcPr>
           <w:p>
-            <w:proofErr w:type="spellStart"/>
-            <w:r>
-              <w:t>September</w:t>
-            </w:r>
-            <w:proofErr w:type="spellEnd"/>
-            <w:r>
-              <w:t xml:space="preserve"> 2019 for OpenJDK</w:t>
+            <w:r>
+              <w:t>September 2019 for OpenJDK</w:t>
             </w:r>
           </w:p>
         </w:tc>
@@ -8774,13 +8543,8 @@
             <w:hideMark/>
           </w:tcPr>
           <w:p>
-            <w:proofErr w:type="spellStart"/>
-            <w:r>
-              <w:t>September</w:t>
-            </w:r>
-            <w:proofErr w:type="spellEnd"/>
-            <w:r>
-              <w:t xml:space="preserve"> 2019</w:t>
+            <w:r>
+              <w:t>September 2019</w:t>
             </w:r>
           </w:p>
         </w:tc>
@@ -8855,13 +8619,8 @@
             <w:hideMark/>
           </w:tcPr>
           <w:p>
-            <w:proofErr w:type="spellStart"/>
-            <w:r>
-              <w:t>September</w:t>
-            </w:r>
-            <w:proofErr w:type="spellEnd"/>
-            <w:r>
-              <w:t xml:space="preserve"> 2020 for OpenJDK</w:t>
+            <w:r>
+              <w:t>September 2020 for OpenJDK</w:t>
             </w:r>
           </w:p>
         </w:tc>
@@ -8912,13 +8671,8 @@
             <w:hideMark/>
           </w:tcPr>
           <w:p>
-            <w:proofErr w:type="spellStart"/>
-            <w:r>
-              <w:t>September</w:t>
-            </w:r>
-            <w:proofErr w:type="spellEnd"/>
-            <w:r>
-              <w:t xml:space="preserve"> 2020</w:t>
+            <w:r>
+              <w:t>September 2020</w:t>
             </w:r>
           </w:p>
         </w:tc>
@@ -8947,7 +8701,7 @@
               <w:br/>
               <w:t>March 2023 for Azul</w:t>
             </w:r>
-            <w:hyperlink r:id="rId41" w:anchor="cite_note-Azul-11" w:history="1">
+            <w:hyperlink r:id="rId43" w:anchor="cite_note-Azul-11" w:history="1">
               <w:r>
                 <w:rPr>
                   <w:rStyle w:val="Lienhypertexte"/>
@@ -9018,13 +8772,8 @@
             <w:hideMark/>
           </w:tcPr>
           <w:p>
-            <w:proofErr w:type="spellStart"/>
-            <w:r>
-              <w:t>September</w:t>
-            </w:r>
-            <w:proofErr w:type="spellEnd"/>
-            <w:r>
-              <w:t xml:space="preserve"> 2021 for OpenJDK</w:t>
+            <w:r>
+              <w:t>September 2021 for OpenJDK</w:t>
             </w:r>
           </w:p>
         </w:tc>
@@ -9075,13 +8824,8 @@
             <w:hideMark/>
           </w:tcPr>
           <w:p>
-            <w:proofErr w:type="spellStart"/>
-            <w:r>
-              <w:t>September</w:t>
-            </w:r>
-            <w:proofErr w:type="spellEnd"/>
-            <w:r>
-              <w:t xml:space="preserve"> 2021</w:t>
+            <w:r>
+              <w:t>September 2021</w:t>
             </w:r>
           </w:p>
         </w:tc>
@@ -9110,7 +8854,7 @@
               <w:br/>
               <w:t>At least September 2027 for Microsoft</w:t>
             </w:r>
-            <w:hyperlink r:id="rId42" w:anchor="cite_note-Microsoft&quot;-14" w:history="1">
+            <w:hyperlink r:id="rId44" w:anchor="cite_note-Microsoft&quot;-14" w:history="1">
               <w:r>
                 <w:rPr>
                   <w:rStyle w:val="Lienhypertexte"/>
@@ -9125,16 +8869,8 @@
                 <w:lang w:val="en-US"/>
               </w:rPr>
               <w:br/>
-              <w:t xml:space="preserve">At least September 2027 for Eclipse </w:t>
-            </w:r>
-            <w:proofErr w:type="spellStart"/>
-            <w:r>
-              <w:rPr>
-                <w:lang w:val="en-US"/>
-              </w:rPr>
-              <w:t>Adoptium</w:t>
-            </w:r>
-            <w:proofErr w:type="spellEnd"/>
+              <w:t>At least September 2027 for Eclipse Adoptium</w:t>
+            </w:r>
           </w:p>
         </w:tc>
         <w:tc>
@@ -9214,16 +8950,8 @@
               <w:rPr>
                 <w:lang w:val="en-US"/>
               </w:rPr>
-              <w:t xml:space="preserve">September 2022 for OpenJDK and </w:t>
-            </w:r>
-            <w:proofErr w:type="spellStart"/>
-            <w:r>
-              <w:rPr>
-                <w:lang w:val="en-US"/>
-              </w:rPr>
-              <w:t>Adoptium</w:t>
-            </w:r>
-            <w:proofErr w:type="spellEnd"/>
+              <w:t>September 2022 for OpenJDK and Adoptium</w:t>
+            </w:r>
           </w:p>
         </w:tc>
         <w:tc>
@@ -9273,13 +9001,8 @@
             <w:hideMark/>
           </w:tcPr>
           <w:p>
-            <w:proofErr w:type="spellStart"/>
-            <w:r>
-              <w:t>September</w:t>
-            </w:r>
-            <w:proofErr w:type="spellEnd"/>
-            <w:r>
-              <w:t xml:space="preserve"> 2022</w:t>
+            <w:r>
+              <w:t>September 2022</w:t>
             </w:r>
           </w:p>
         </w:tc>
@@ -9354,13 +9077,8 @@
             <w:hideMark/>
           </w:tcPr>
           <w:p>
-            <w:proofErr w:type="spellStart"/>
-            <w:r>
-              <w:t>September</w:t>
-            </w:r>
-            <w:proofErr w:type="spellEnd"/>
-            <w:r>
-              <w:t xml:space="preserve"> 2023 for OpenJDK</w:t>
+            <w:r>
+              <w:t>September 2023 for OpenJDK</w:t>
             </w:r>
           </w:p>
         </w:tc>
@@ -9411,13 +9129,8 @@
             <w:hideMark/>
           </w:tcPr>
           <w:p>
-            <w:proofErr w:type="spellStart"/>
-            <w:r>
-              <w:t>September</w:t>
-            </w:r>
-            <w:proofErr w:type="spellEnd"/>
-            <w:r>
-              <w:t xml:space="preserve"> 2023</w:t>
+            <w:r>
+              <w:t>September 2023</w:t>
             </w:r>
           </w:p>
         </w:tc>
@@ -9428,13 +9141,8 @@
             <w:hideMark/>
           </w:tcPr>
           <w:p>
-            <w:proofErr w:type="spellStart"/>
-            <w:r>
-              <w:t>September</w:t>
-            </w:r>
-            <w:proofErr w:type="spellEnd"/>
-            <w:r>
-              <w:t xml:space="preserve"> 2028</w:t>
+            <w:r>
+              <w:t>September 2028</w:t>
             </w:r>
           </w:p>
         </w:tc>
@@ -9445,15 +9153,10 @@
             <w:hideMark/>
           </w:tcPr>
           <w:p>
-            <w:proofErr w:type="spellStart"/>
-            <w:r>
-              <w:t>September</w:t>
-            </w:r>
-            <w:proofErr w:type="spellEnd"/>
-            <w:r>
-              <w:t xml:space="preserve"> 2031</w:t>
-            </w:r>
-            <w:hyperlink r:id="rId43" w:anchor="cite_note-:1-13" w:history="1">
+            <w:r>
+              <w:t>September 2031</w:t>
+            </w:r>
+            <w:hyperlink r:id="rId45" w:anchor="cite_note-:1-13" w:history="1">
               <w:r>
                 <w:rPr>
                   <w:rStyle w:val="Lienhypertexte"/>
@@ -9539,7 +9242,6 @@
                 <w:szCs w:val="20"/>
               </w:rPr>
             </w:pPr>
-            <w:proofErr w:type="spellStart"/>
             <w:r>
               <w:rPr>
                 <w:b/>
@@ -9547,17 +9249,7 @@
                 <w:sz w:val="20"/>
                 <w:szCs w:val="20"/>
               </w:rPr>
-              <w:t>Latest</w:t>
-            </w:r>
-            <w:proofErr w:type="spellEnd"/>
-            <w:r>
-              <w:rPr>
-                <w:b/>
-                <w:bCs/>
-                <w:sz w:val="20"/>
-                <w:szCs w:val="20"/>
-              </w:rPr>
-              <w:t xml:space="preserve"> version</w:t>
+              <w:t>Latest version</w:t>
             </w:r>
           </w:p>
           <w:p>
@@ -9572,6 +9264,7 @@
                 <w:sz w:val="20"/>
                 <w:szCs w:val="20"/>
               </w:rPr>
+              <w:lastRenderedPageBreak/>
               <w:t>Future release</w:t>
             </w:r>
           </w:p>
@@ -9580,7 +9273,7 @@
     </w:tbl>
     <w:p/>
     <w:p>
-      <w:hyperlink r:id="rId44" w:history="1">
+      <w:hyperlink r:id="rId46" w:history="1">
         <w:r>
           <w:rPr>
             <w:rStyle w:val="Lienhypertexte"/>
@@ -9594,7 +9287,7 @@
       <w:pPr>
         <w:pStyle w:val="Titre1"/>
       </w:pPr>
-      <w:bookmarkStart w:id="28" w:name="_Toc109990360"/>
+      <w:bookmarkStart w:id="28" w:name="_Toc110010833"/>
       <w:r>
         <w:t>Installation</w:t>
       </w:r>
@@ -9604,7 +9297,7 @@
       <w:pPr>
         <w:pStyle w:val="Titre2"/>
       </w:pPr>
-      <w:bookmarkStart w:id="29" w:name="_Toc109990361"/>
+      <w:bookmarkStart w:id="29" w:name="_Toc110010834"/>
       <w:r>
         <w:t>Prérequis hardware</w:t>
       </w:r>
@@ -9648,7 +9341,7 @@
       <w:pPr>
         <w:pStyle w:val="Titre4"/>
       </w:pPr>
-      <w:bookmarkStart w:id="30" w:name="_Toc109990362"/>
+      <w:bookmarkStart w:id="30" w:name="_Toc110010835"/>
       <w:r>
         <w:t>Architecture d’un ordinateur</w:t>
       </w:r>
@@ -9683,7 +9376,7 @@
       <w:pPr>
         <w:pStyle w:val="Titre3"/>
       </w:pPr>
-      <w:bookmarkStart w:id="31" w:name="_Toc109990363"/>
+      <w:bookmarkStart w:id="31" w:name="_Toc110010836"/>
       <w:r>
         <w:t>Les trois types configurations hardware</w:t>
       </w:r>
@@ -9694,7 +9387,7 @@
       <w:pPr>
         <w:pStyle w:val="Titre2"/>
       </w:pPr>
-      <w:bookmarkStart w:id="32" w:name="_Toc109990364"/>
+      <w:bookmarkStart w:id="32" w:name="_Toc110010837"/>
       <w:r>
         <w:t>Procédure d’installation</w:t>
       </w:r>
@@ -9706,7 +9399,7 @@
       <w:pPr>
         <w:pStyle w:val="Titre1"/>
       </w:pPr>
-      <w:bookmarkStart w:id="33" w:name="_Toc109990365"/>
+      <w:bookmarkStart w:id="33" w:name="_Toc110010838"/>
       <w:r>
         <w:t>Tests</w:t>
       </w:r>
@@ -9724,7 +9417,7 @@
       <w:pPr>
         <w:pStyle w:val="Titre2"/>
       </w:pPr>
-      <w:bookmarkStart w:id="34" w:name="_Toc109990366"/>
+      <w:bookmarkStart w:id="34" w:name="_Toc110010839"/>
       <w:r>
         <w:t>Bytecode</w:t>
       </w:r>
@@ -9761,8 +9454,9 @@
       <w:pPr>
         <w:pStyle w:val="Titre2"/>
       </w:pPr>
-      <w:bookmarkStart w:id="35" w:name="_Toc109990367"/>
-      <w:r>
+      <w:bookmarkStart w:id="35" w:name="_Toc110010840"/>
+      <w:r>
+        <w:lastRenderedPageBreak/>
         <w:t>Programme de test</w:t>
       </w:r>
       <w:bookmarkEnd w:id="35"/>
@@ -9771,7 +9465,7 @@
       <w:pPr>
         <w:pStyle w:val="Titre2"/>
       </w:pPr>
-      <w:bookmarkStart w:id="36" w:name="_Toc109990368"/>
+      <w:bookmarkStart w:id="36" w:name="_Toc110010841"/>
       <w:r>
         <w:t>Junit</w:t>
       </w:r>
@@ -9783,7 +9477,7 @@
       <w:pPr>
         <w:pStyle w:val="Titre1"/>
       </w:pPr>
-      <w:bookmarkStart w:id="37" w:name="_Toc109990369"/>
+      <w:bookmarkStart w:id="37" w:name="_Toc110010842"/>
       <w:r>
         <w:t>Critiques  de la technologie Java</w:t>
       </w:r>
@@ -9794,7 +9488,7 @@
         <w:pStyle w:val="Titre1"/>
       </w:pPr>
       <w:bookmarkStart w:id="38" w:name="_Toc107509236"/>
-      <w:bookmarkStart w:id="39" w:name="_Toc109990370"/>
+      <w:bookmarkStart w:id="39" w:name="_Toc110010843"/>
       <w:r>
         <w:t>Icones</w:t>
       </w:r>
@@ -9880,7 +9574,7 @@
                           <a14:useLocalDpi xmlns:a14="http://schemas.microsoft.com/office/drawing/2010/main"/>
                         </a:ext>
                         <a:ext uri="{96DAC541-7B7A-43D3-8B79-37D633B846F1}">
-                          <asvg:svgBlip xmlns:asvg="http://schemas.microsoft.com/office/drawing/2016/SVG/main" r:embed="rId45"/>
+                          <asvg:svgBlip xmlns:asvg="http://schemas.microsoft.com/office/drawing/2016/SVG/main" r:embed="rId47"/>
                         </a:ext>
                       </a:extLst>
                     </a:blip>
@@ -9926,13 +9620,13 @@
                     <pic:cNvPicPr/>
                   </pic:nvPicPr>
                   <pic:blipFill>
-                    <a:blip r:embed="rId46" cstate="email">
+                    <a:blip r:embed="rId48" cstate="email">
                       <a:extLst>
                         <a:ext uri="{28A0092B-C50C-407E-A947-70E740481C1C}">
                           <a14:useLocalDpi xmlns:a14="http://schemas.microsoft.com/office/drawing/2010/main"/>
                         </a:ext>
                         <a:ext uri="{96DAC541-7B7A-43D3-8B79-37D633B846F1}">
-                          <asvg:svgBlip xmlns:asvg="http://schemas.microsoft.com/office/drawing/2016/SVG/main" r:embed="rId47"/>
+                          <asvg:svgBlip xmlns:asvg="http://schemas.microsoft.com/office/drawing/2016/SVG/main" r:embed="rId49"/>
                         </a:ext>
                       </a:extLst>
                     </a:blip>
@@ -9962,7 +9656,7 @@
       <w:pPr>
         <w:pStyle w:val="Titre1"/>
       </w:pPr>
-      <w:bookmarkStart w:id="40" w:name="_Toc109990371"/>
+      <w:bookmarkStart w:id="40" w:name="_Toc110010844"/>
       <w:r>
         <w:t>Links</w:t>
       </w:r>
@@ -10049,40 +9743,6 @@
           <w:lang w:val="en-US"/>
         </w:rPr>
         <w:t>Eclipse: https://www.eclipse.org/downloads/</w:t>
-      </w:r>
-    </w:p>
-    <w:p>
-      <w:pPr>
-        <w:rPr>
-          <w:lang w:val="en-US"/>
-        </w:rPr>
-      </w:pPr>
-      <w:r>
-        <w:rPr>
-          <w:lang w:val="en-US"/>
-        </w:rPr>
-        <w:t>•</w:t>
-      </w:r>
-    </w:p>
-    <w:p>
-      <w:pPr>
-        <w:rPr>
-          <w:lang w:val="en-US"/>
-        </w:rPr>
-      </w:pPr>
-      <w:proofErr w:type="spellStart"/>
-      <w:r>
-        <w:rPr>
-          <w:lang w:val="en-US"/>
-        </w:rPr>
-        <w:t>Netbeans</w:t>
-      </w:r>
-      <w:proofErr w:type="spellEnd"/>
-      <w:r>
-        <w:rPr>
-          <w:lang w:val="en-US"/>
-        </w:rPr>
-        <w:t xml:space="preserve"> : https://netbeans.apache.org/download/index.html</w:t>
       </w:r>
     </w:p>
     <w:p>
@@ -10105,41 +9765,38 @@
           <w:lang w:val="en-US"/>
         </w:rPr>
       </w:pPr>
-      <w:proofErr w:type="spellStart"/>
       <w:r>
         <w:rPr>
           <w:lang w:val="en-US"/>
         </w:rPr>
-        <w:t>Intelij</w:t>
-      </w:r>
-      <w:proofErr w:type="spellEnd"/>
-      <w:r>
+        <w:t>Netbeans : https://netbeans.apache.org/download/index.html</w:t>
+      </w:r>
+    </w:p>
+    <w:p>
+      <w:pPr>
         <w:rPr>
           <w:lang w:val="en-US"/>
         </w:rPr>
-        <w:t xml:space="preserve"> : https://www.jetbrains.com/fr </w:t>
-      </w:r>
-      <w:proofErr w:type="spellStart"/>
+      </w:pPr>
       <w:r>
         <w:rPr>
           <w:lang w:val="en-US"/>
         </w:rPr>
-        <w:t>fr</w:t>
-      </w:r>
-      <w:proofErr w:type="spellEnd"/>
-      <w:r>
+        <w:t>•</w:t>
+      </w:r>
+    </w:p>
+    <w:p>
+      <w:pPr>
         <w:rPr>
           <w:lang w:val="en-US"/>
         </w:rPr>
-        <w:t>/idea/</w:t>
-      </w:r>
-    </w:p>
-    <w:p>
-      <w:pPr>
+      </w:pPr>
+      <w:r>
         <w:rPr>
           <w:lang w:val="en-US"/>
         </w:rPr>
-      </w:pPr>
+        <w:t>Intelij : https://www.jetbrains.com/fr fr/idea/</w:t>
+      </w:r>
     </w:p>
     <w:p>
       <w:pPr>
@@ -10197,9 +9854,16 @@
         </w:rPr>
       </w:pPr>
     </w:p>
+    <w:p>
+      <w:pPr>
+        <w:rPr>
+          <w:lang w:val="en-US"/>
+        </w:rPr>
+      </w:pPr>
+    </w:p>
     <w:sectPr>
-      <w:headerReference w:type="default" r:id="rId48"/>
-      <w:footerReference w:type="default" r:id="rId49"/>
+      <w:headerReference w:type="default" r:id="rId50"/>
+      <w:footerReference w:type="default" r:id="rId51"/>
       <w:pgSz w:w="11906" w:h="16838"/>
       <w:pgMar w:top="1417" w:right="1417" w:bottom="1417" w:left="1417" w:header="708" w:footer="708" w:gutter="0"/>
       <w:cols w:space="708"/>
@@ -10872,36 +10536,17 @@
         </w:rPr>
         <w:t xml:space="preserve"> </w:t>
       </w:r>
-      <w:r>
-        <w:fldChar w:fldCharType="begin"/>
-      </w:r>
-      <w:r>
-        <w:rPr>
-          <w:lang w:val="en-US"/>
-        </w:rPr>
-        <w:instrText xml:space="preserve"> HYPERLINK "https://devblogs.microsoft.com/java/microsoft-deepens-its-investments-in-java/" </w:instrText>
-      </w:r>
-      <w:r>
-        <w:fldChar w:fldCharType="separate"/>
-      </w:r>
-      <w:r>
-        <w:rPr>
-          <w:rStyle w:val="Lienhypertexte"/>
-          <w:color w:val="000000"/>
-          <w:u w:val="none"/>
-          <w:lang w:val="en-US"/>
-        </w:rPr>
-        <w:t>https://devblogs.microsoft.com/java/microsoft-deepens-its-investments-in-java/</w:t>
-      </w:r>
-      <w:r>
-        <w:rPr>
-          <w:rStyle w:val="Lienhypertexte"/>
-          <w:color w:val="000000"/>
-          <w:u w:val="none"/>
-          <w:lang w:val="en-US"/>
-        </w:rPr>
-        <w:fldChar w:fldCharType="end"/>
-      </w:r>
+      <w:hyperlink r:id="rId8" w:history="1">
+        <w:r>
+          <w:rPr>
+            <w:rStyle w:val="Lienhypertexte"/>
+            <w:color w:val="000000"/>
+            <w:u w:val="none"/>
+            <w:lang w:val="en-US"/>
+          </w:rPr>
+          <w:t>https://devblogs.microsoft.com/java/microsoft-deepens-its-investments-in-java/</w:t>
+        </w:r>
+      </w:hyperlink>
     </w:p>
     <w:p>
       <w:pPr>
@@ -10932,36 +10577,17 @@
         </w:rPr>
         <w:t xml:space="preserve"> </w:t>
       </w:r>
-      <w:r>
-        <w:fldChar w:fldCharType="begin"/>
-      </w:r>
-      <w:r>
-        <w:rPr>
-          <w:lang w:val="en-US"/>
-        </w:rPr>
-        <w:instrText xml:space="preserve"> HYPERLINK "https://fr.wikipedia.org/wiki/Java_Community_Process" </w:instrText>
-      </w:r>
-      <w:r>
-        <w:fldChar w:fldCharType="separate"/>
-      </w:r>
-      <w:r>
-        <w:rPr>
-          <w:rStyle w:val="Lienhypertexte"/>
-          <w:color w:val="000000"/>
-          <w:u w:val="none"/>
-          <w:lang w:val="en-US"/>
-        </w:rPr>
-        <w:t>https://fr.wikipedia.org/wiki/Java_Community_Process</w:t>
-      </w:r>
-      <w:r>
-        <w:rPr>
-          <w:rStyle w:val="Lienhypertexte"/>
-          <w:color w:val="000000"/>
-          <w:u w:val="none"/>
-          <w:lang w:val="en-US"/>
-        </w:rPr>
-        <w:fldChar w:fldCharType="end"/>
-      </w:r>
+      <w:hyperlink r:id="rId9" w:history="1">
+        <w:r>
+          <w:rPr>
+            <w:rStyle w:val="Lienhypertexte"/>
+            <w:color w:val="000000"/>
+            <w:u w:val="none"/>
+            <w:lang w:val="en-US"/>
+          </w:rPr>
+          <w:t>https://fr.wikipedia.org/wiki/Java_Community_Process</w:t>
+        </w:r>
+      </w:hyperlink>
     </w:p>
     <w:p>
       <w:pPr>
@@ -11427,7 +11053,7 @@
               <w:sz w:val="18"/>
               <w:szCs w:val="18"/>
             </w:rPr>
-            <w:t>29-07-2022 11:17</w:t>
+            <w:t>29-07-2022 12:32</w:t>
           </w:r>
           <w:r>
             <w:rPr>
@@ -12991,6 +12617,7 @@
   <w:style w:type="character" w:default="1" w:styleId="Policepardfaut">
     <w:name w:val="Default Paragraph Font"/>
     <w:uiPriority w:val="1"/>
+    <w:semiHidden/>
     <w:unhideWhenUsed/>
   </w:style>
   <w:style w:type="table" w:default="1" w:styleId="TableauNormal">

--- a/javaInstall/Installer l’environnement de développement java.docx
+++ b/javaInstall/Installer l’environnement de développement java.docx
@@ -85,7 +85,7 @@
       <w:r>
         <w:fldChar w:fldCharType="separate"/>
       </w:r>
-      <w:hyperlink w:anchor="_Toc110010805" w:history="1">
+      <w:hyperlink w:anchor="_Toc110016881" w:history="1">
         <w:r>
           <w:rPr>
             <w:rStyle w:val="Lienhypertexte"/>
@@ -112,7 +112,7 @@
             <w:noProof/>
             <w:webHidden/>
           </w:rPr>
-          <w:instrText xml:space="preserve"> PAGEREF _Toc110010805 \h </w:instrText>
+          <w:instrText xml:space="preserve"> PAGEREF _Toc110016881 \h </w:instrText>
         </w:r>
         <w:r>
           <w:rPr>
@@ -158,7 +158,7 @@
           <w:lang w:eastAsia="fr-FR"/>
         </w:rPr>
       </w:pPr>
-      <w:hyperlink w:anchor="_Toc110010806" w:history="1">
+      <w:hyperlink w:anchor="_Toc110016882" w:history="1">
         <w:r>
           <w:rPr>
             <w:rStyle w:val="Lienhypertexte"/>
@@ -185,7 +185,7 @@
             <w:noProof/>
             <w:webHidden/>
           </w:rPr>
-          <w:instrText xml:space="preserve"> PAGEREF _Toc110010806 \h </w:instrText>
+          <w:instrText xml:space="preserve"> PAGEREF _Toc110016882 \h </w:instrText>
         </w:r>
         <w:r>
           <w:rPr>
@@ -231,7 +231,7 @@
           <w:lang w:eastAsia="fr-FR"/>
         </w:rPr>
       </w:pPr>
-      <w:hyperlink w:anchor="_Toc110010807" w:history="1">
+      <w:hyperlink w:anchor="_Toc110016883" w:history="1">
         <w:r>
           <w:rPr>
             <w:rStyle w:val="Lienhypertexte"/>
@@ -258,7 +258,7 @@
             <w:noProof/>
             <w:webHidden/>
           </w:rPr>
-          <w:instrText xml:space="preserve"> PAGEREF _Toc110010807 \h </w:instrText>
+          <w:instrText xml:space="preserve"> PAGEREF _Toc110016883 \h </w:instrText>
         </w:r>
         <w:r>
           <w:rPr>
@@ -305,7 +305,7 @@
           <w:lang w:eastAsia="fr-FR"/>
         </w:rPr>
       </w:pPr>
-      <w:hyperlink w:anchor="_Toc110010808" w:history="1">
+      <w:hyperlink w:anchor="_Toc110016884" w:history="1">
         <w:r>
           <w:rPr>
             <w:rStyle w:val="Lienhypertexte"/>
@@ -332,7 +332,7 @@
             <w:noProof/>
             <w:webHidden/>
           </w:rPr>
-          <w:instrText xml:space="preserve"> PAGEREF _Toc110010808 \h </w:instrText>
+          <w:instrText xml:space="preserve"> PAGEREF _Toc110016884 \h </w:instrText>
         </w:r>
         <w:r>
           <w:rPr>
@@ -377,7 +377,7 @@
           <w:lang w:eastAsia="fr-FR"/>
         </w:rPr>
       </w:pPr>
-      <w:hyperlink w:anchor="_Toc110010809" w:history="1">
+      <w:hyperlink w:anchor="_Toc110016885" w:history="1">
         <w:r>
           <w:rPr>
             <w:rStyle w:val="Lienhypertexte"/>
@@ -404,7 +404,7 @@
             <w:noProof/>
             <w:webHidden/>
           </w:rPr>
-          <w:instrText xml:space="preserve"> PAGEREF _Toc110010809 \h </w:instrText>
+          <w:instrText xml:space="preserve"> PAGEREF _Toc110016885 \h </w:instrText>
         </w:r>
         <w:r>
           <w:rPr>
@@ -449,7 +449,7 @@
           <w:lang w:eastAsia="fr-FR"/>
         </w:rPr>
       </w:pPr>
-      <w:hyperlink w:anchor="_Toc110010810" w:history="1">
+      <w:hyperlink w:anchor="_Toc110016886" w:history="1">
         <w:r>
           <w:rPr>
             <w:rStyle w:val="Lienhypertexte"/>
@@ -476,7 +476,7 @@
             <w:noProof/>
             <w:webHidden/>
           </w:rPr>
-          <w:instrText xml:space="preserve"> PAGEREF _Toc110010810 \h </w:instrText>
+          <w:instrText xml:space="preserve"> PAGEREF _Toc110016886 \h </w:instrText>
         </w:r>
         <w:r>
           <w:rPr>
@@ -523,7 +523,7 @@
           <w:lang w:eastAsia="fr-FR"/>
         </w:rPr>
       </w:pPr>
-      <w:hyperlink w:anchor="_Toc110010811" w:history="1">
+      <w:hyperlink w:anchor="_Toc110016887" w:history="1">
         <w:r>
           <w:rPr>
             <w:rStyle w:val="Lienhypertexte"/>
@@ -550,7 +550,7 @@
             <w:noProof/>
             <w:webHidden/>
           </w:rPr>
-          <w:instrText xml:space="preserve"> PAGEREF _Toc110010811 \h </w:instrText>
+          <w:instrText xml:space="preserve"> PAGEREF _Toc110016887 \h </w:instrText>
         </w:r>
         <w:r>
           <w:rPr>
@@ -595,7 +595,7 @@
           <w:lang w:eastAsia="fr-FR"/>
         </w:rPr>
       </w:pPr>
-      <w:hyperlink w:anchor="_Toc110010812" w:history="1">
+      <w:hyperlink w:anchor="_Toc110016888" w:history="1">
         <w:r>
           <w:rPr>
             <w:rStyle w:val="Lienhypertexte"/>
@@ -622,7 +622,7 @@
             <w:noProof/>
             <w:webHidden/>
           </w:rPr>
-          <w:instrText xml:space="preserve"> PAGEREF _Toc110010812 \h </w:instrText>
+          <w:instrText xml:space="preserve"> PAGEREF _Toc110016888 \h </w:instrText>
         </w:r>
         <w:r>
           <w:rPr>
@@ -667,7 +667,7 @@
           <w:lang w:eastAsia="fr-FR"/>
         </w:rPr>
       </w:pPr>
-      <w:hyperlink w:anchor="_Toc110010813" w:history="1">
+      <w:hyperlink w:anchor="_Toc110016889" w:history="1">
         <w:r>
           <w:rPr>
             <w:rStyle w:val="Lienhypertexte"/>
@@ -694,7 +694,7 @@
             <w:noProof/>
             <w:webHidden/>
           </w:rPr>
-          <w:instrText xml:space="preserve"> PAGEREF _Toc110010813 \h </w:instrText>
+          <w:instrText xml:space="preserve"> PAGEREF _Toc110016889 \h </w:instrText>
         </w:r>
         <w:r>
           <w:rPr>
@@ -740,7 +740,7 @@
           <w:lang w:eastAsia="fr-FR"/>
         </w:rPr>
       </w:pPr>
-      <w:hyperlink w:anchor="_Toc110010814" w:history="1">
+      <w:hyperlink w:anchor="_Toc110016890" w:history="1">
         <w:r>
           <w:rPr>
             <w:rStyle w:val="Lienhypertexte"/>
@@ -767,7 +767,7 @@
             <w:noProof/>
             <w:webHidden/>
           </w:rPr>
-          <w:instrText xml:space="preserve"> PAGEREF _Toc110010814 \h </w:instrText>
+          <w:instrText xml:space="preserve"> PAGEREF _Toc110016890 \h </w:instrText>
         </w:r>
         <w:r>
           <w:rPr>
@@ -814,7 +814,7 @@
           <w:lang w:eastAsia="fr-FR"/>
         </w:rPr>
       </w:pPr>
-      <w:hyperlink w:anchor="_Toc110010815" w:history="1">
+      <w:hyperlink w:anchor="_Toc110016891" w:history="1">
         <w:r>
           <w:rPr>
             <w:rStyle w:val="Lienhypertexte"/>
@@ -841,7 +841,7 @@
             <w:noProof/>
             <w:webHidden/>
           </w:rPr>
-          <w:instrText xml:space="preserve"> PAGEREF _Toc110010815 \h </w:instrText>
+          <w:instrText xml:space="preserve"> PAGEREF _Toc110016891 \h </w:instrText>
         </w:r>
         <w:r>
           <w:rPr>
@@ -886,7 +886,7 @@
           <w:lang w:eastAsia="fr-FR"/>
         </w:rPr>
       </w:pPr>
-      <w:hyperlink w:anchor="_Toc110010816" w:history="1">
+      <w:hyperlink w:anchor="_Toc110016892" w:history="1">
         <w:r>
           <w:rPr>
             <w:rStyle w:val="Lienhypertexte"/>
@@ -913,7 +913,7 @@
             <w:noProof/>
             <w:webHidden/>
           </w:rPr>
-          <w:instrText xml:space="preserve"> PAGEREF _Toc110010816 \h </w:instrText>
+          <w:instrText xml:space="preserve"> PAGEREF _Toc110016892 \h </w:instrText>
         </w:r>
         <w:r>
           <w:rPr>
@@ -958,7 +958,7 @@
           <w:lang w:eastAsia="fr-FR"/>
         </w:rPr>
       </w:pPr>
-      <w:hyperlink w:anchor="_Toc110010817" w:history="1">
+      <w:hyperlink w:anchor="_Toc110016893" w:history="1">
         <w:r>
           <w:rPr>
             <w:rStyle w:val="Lienhypertexte"/>
@@ -985,7 +985,7 @@
             <w:noProof/>
             <w:webHidden/>
           </w:rPr>
-          <w:instrText xml:space="preserve"> PAGEREF _Toc110010817 \h </w:instrText>
+          <w:instrText xml:space="preserve"> PAGEREF _Toc110016893 \h </w:instrText>
         </w:r>
         <w:r>
           <w:rPr>
@@ -1030,7 +1030,7 @@
           <w:lang w:eastAsia="fr-FR"/>
         </w:rPr>
       </w:pPr>
-      <w:hyperlink w:anchor="_Toc110010818" w:history="1">
+      <w:hyperlink w:anchor="_Toc110016894" w:history="1">
         <w:r>
           <w:rPr>
             <w:rStyle w:val="Lienhypertexte"/>
@@ -1057,7 +1057,7 @@
             <w:noProof/>
             <w:webHidden/>
           </w:rPr>
-          <w:instrText xml:space="preserve"> PAGEREF _Toc110010818 \h </w:instrText>
+          <w:instrText xml:space="preserve"> PAGEREF _Toc110016894 \h </w:instrText>
         </w:r>
         <w:r>
           <w:rPr>
@@ -1104,7 +1104,7 @@
           <w:lang w:eastAsia="fr-FR"/>
         </w:rPr>
       </w:pPr>
-      <w:hyperlink w:anchor="_Toc110010819" w:history="1">
+      <w:hyperlink w:anchor="_Toc110016895" w:history="1">
         <w:r>
           <w:rPr>
             <w:rStyle w:val="Lienhypertexte"/>
@@ -1131,7 +1131,7 @@
             <w:noProof/>
             <w:webHidden/>
           </w:rPr>
-          <w:instrText xml:space="preserve"> PAGEREF _Toc110010819 \h </w:instrText>
+          <w:instrText xml:space="preserve"> PAGEREF _Toc110016895 \h </w:instrText>
         </w:r>
         <w:r>
           <w:rPr>
@@ -1176,7 +1176,7 @@
           <w:lang w:eastAsia="fr-FR"/>
         </w:rPr>
       </w:pPr>
-      <w:hyperlink w:anchor="_Toc110010820" w:history="1">
+      <w:hyperlink w:anchor="_Toc110016896" w:history="1">
         <w:r>
           <w:rPr>
             <w:rStyle w:val="Lienhypertexte"/>
@@ -1203,7 +1203,7 @@
             <w:noProof/>
             <w:webHidden/>
           </w:rPr>
-          <w:instrText xml:space="preserve"> PAGEREF _Toc110010820 \h </w:instrText>
+          <w:instrText xml:space="preserve"> PAGEREF _Toc110016896 \h </w:instrText>
         </w:r>
         <w:r>
           <w:rPr>
@@ -1248,7 +1248,7 @@
           <w:lang w:eastAsia="fr-FR"/>
         </w:rPr>
       </w:pPr>
-      <w:hyperlink w:anchor="_Toc110010821" w:history="1">
+      <w:hyperlink w:anchor="_Toc110016897" w:history="1">
         <w:r>
           <w:rPr>
             <w:rStyle w:val="Lienhypertexte"/>
@@ -1276,7 +1276,7 @@
             <w:noProof/>
             <w:webHidden/>
           </w:rPr>
-          <w:instrText xml:space="preserve"> PAGEREF _Toc110010821 \h </w:instrText>
+          <w:instrText xml:space="preserve"> PAGEREF _Toc110016897 \h </w:instrText>
         </w:r>
         <w:r>
           <w:rPr>
@@ -1323,7 +1323,7 @@
           <w:lang w:eastAsia="fr-FR"/>
         </w:rPr>
       </w:pPr>
-      <w:hyperlink w:anchor="_Toc110010822" w:history="1">
+      <w:hyperlink w:anchor="_Toc110016898" w:history="1">
         <w:r>
           <w:rPr>
             <w:rStyle w:val="Lienhypertexte"/>
@@ -1350,7 +1350,7 @@
             <w:noProof/>
             <w:webHidden/>
           </w:rPr>
-          <w:instrText xml:space="preserve"> PAGEREF _Toc110010822 \h </w:instrText>
+          <w:instrText xml:space="preserve"> PAGEREF _Toc110016898 \h </w:instrText>
         </w:r>
         <w:r>
           <w:rPr>
@@ -1395,7 +1395,7 @@
           <w:lang w:eastAsia="fr-FR"/>
         </w:rPr>
       </w:pPr>
-      <w:hyperlink w:anchor="_Toc110010823" w:history="1">
+      <w:hyperlink w:anchor="_Toc110016899" w:history="1">
         <w:r>
           <w:rPr>
             <w:rStyle w:val="Lienhypertexte"/>
@@ -1422,7 +1422,7 @@
             <w:noProof/>
             <w:webHidden/>
           </w:rPr>
-          <w:instrText xml:space="preserve"> PAGEREF _Toc110010823 \h </w:instrText>
+          <w:instrText xml:space="preserve"> PAGEREF _Toc110016899 \h </w:instrText>
         </w:r>
         <w:r>
           <w:rPr>
@@ -1467,7 +1467,7 @@
           <w:lang w:eastAsia="fr-FR"/>
         </w:rPr>
       </w:pPr>
-      <w:hyperlink w:anchor="_Toc110010824" w:history="1">
+      <w:hyperlink w:anchor="_Toc110016900" w:history="1">
         <w:r>
           <w:rPr>
             <w:rStyle w:val="Lienhypertexte"/>
@@ -1494,7 +1494,7 @@
             <w:noProof/>
             <w:webHidden/>
           </w:rPr>
-          <w:instrText xml:space="preserve"> PAGEREF _Toc110010824 \h </w:instrText>
+          <w:instrText xml:space="preserve"> PAGEREF _Toc110016900 \h </w:instrText>
         </w:r>
         <w:r>
           <w:rPr>
@@ -1540,7 +1540,7 @@
           <w:lang w:eastAsia="fr-FR"/>
         </w:rPr>
       </w:pPr>
-      <w:hyperlink w:anchor="_Toc110010825" w:history="1">
+      <w:hyperlink w:anchor="_Toc110016901" w:history="1">
         <w:r>
           <w:rPr>
             <w:rStyle w:val="Lienhypertexte"/>
@@ -1567,7 +1567,7 @@
             <w:noProof/>
             <w:webHidden/>
           </w:rPr>
-          <w:instrText xml:space="preserve"> PAGEREF _Toc110010825 \h </w:instrText>
+          <w:instrText xml:space="preserve"> PAGEREF _Toc110016901 \h </w:instrText>
         </w:r>
         <w:r>
           <w:rPr>
@@ -1614,7 +1614,7 @@
           <w:lang w:eastAsia="fr-FR"/>
         </w:rPr>
       </w:pPr>
-      <w:hyperlink w:anchor="_Toc110010826" w:history="1">
+      <w:hyperlink w:anchor="_Toc110016902" w:history="1">
         <w:r>
           <w:rPr>
             <w:rStyle w:val="Lienhypertexte"/>
@@ -1641,7 +1641,7 @@
             <w:noProof/>
             <w:webHidden/>
           </w:rPr>
-          <w:instrText xml:space="preserve"> PAGEREF _Toc110010826 \h </w:instrText>
+          <w:instrText xml:space="preserve"> PAGEREF _Toc110016902 \h </w:instrText>
         </w:r>
         <w:r>
           <w:rPr>
@@ -1686,7 +1686,7 @@
           <w:lang w:eastAsia="fr-FR"/>
         </w:rPr>
       </w:pPr>
-      <w:hyperlink w:anchor="_Toc110010827" w:history="1">
+      <w:hyperlink w:anchor="_Toc110016903" w:history="1">
         <w:r>
           <w:rPr>
             <w:rStyle w:val="Lienhypertexte"/>
@@ -1713,7 +1713,7 @@
             <w:noProof/>
             <w:webHidden/>
           </w:rPr>
-          <w:instrText xml:space="preserve"> PAGEREF _Toc110010827 \h </w:instrText>
+          <w:instrText xml:space="preserve"> PAGEREF _Toc110016903 \h </w:instrText>
         </w:r>
         <w:r>
           <w:rPr>
@@ -1734,6 +1734,295 @@
             <w:webHidden/>
           </w:rPr>
           <w:t>12</w:t>
+        </w:r>
+        <w:r>
+          <w:rPr>
+            <w:noProof/>
+            <w:webHidden/>
+          </w:rPr>
+          <w:fldChar w:fldCharType="end"/>
+        </w:r>
+      </w:hyperlink>
+    </w:p>
+    <w:p>
+      <w:pPr>
+        <w:pStyle w:val="TM4"/>
+        <w:tabs>
+          <w:tab w:val="right" w:leader="hyphen" w:pos="9062"/>
+        </w:tabs>
+        <w:rPr>
+          <w:rFonts w:eastAsiaTheme="minorEastAsia" w:cstheme="minorBidi"/>
+          <w:noProof/>
+          <w:sz w:val="22"/>
+          <w:szCs w:val="22"/>
+          <w:lang w:eastAsia="fr-FR"/>
+        </w:rPr>
+      </w:pPr>
+      <w:hyperlink w:anchor="_Toc110016904" w:history="1">
+        <w:r>
+          <w:rPr>
+            <w:rStyle w:val="Lienhypertexte"/>
+            <w:noProof/>
+          </w:rPr>
+          <w:t>1.4.1.2. Les fournisseurs de JDK</w:t>
+        </w:r>
+        <w:r>
+          <w:rPr>
+            <w:noProof/>
+            <w:webHidden/>
+          </w:rPr>
+          <w:tab/>
+        </w:r>
+        <w:r>
+          <w:rPr>
+            <w:noProof/>
+            <w:webHidden/>
+          </w:rPr>
+          <w:fldChar w:fldCharType="begin"/>
+        </w:r>
+        <w:r>
+          <w:rPr>
+            <w:noProof/>
+            <w:webHidden/>
+          </w:rPr>
+          <w:instrText xml:space="preserve"> PAGEREF _Toc110016904 \h </w:instrText>
+        </w:r>
+        <w:r>
+          <w:rPr>
+            <w:noProof/>
+            <w:webHidden/>
+          </w:rPr>
+        </w:r>
+        <w:r>
+          <w:rPr>
+            <w:noProof/>
+            <w:webHidden/>
+          </w:rPr>
+          <w:fldChar w:fldCharType="separate"/>
+        </w:r>
+        <w:r>
+          <w:rPr>
+            <w:noProof/>
+            <w:webHidden/>
+          </w:rPr>
+          <w:t>14</w:t>
+        </w:r>
+        <w:r>
+          <w:rPr>
+            <w:noProof/>
+            <w:webHidden/>
+          </w:rPr>
+          <w:fldChar w:fldCharType="end"/>
+        </w:r>
+      </w:hyperlink>
+    </w:p>
+    <w:p>
+      <w:pPr>
+        <w:pStyle w:val="TM5"/>
+        <w:tabs>
+          <w:tab w:val="right" w:leader="hyphen" w:pos="9062"/>
+        </w:tabs>
+        <w:rPr>
+          <w:rFonts w:eastAsiaTheme="minorEastAsia" w:cstheme="minorBidi"/>
+          <w:noProof/>
+          <w:sz w:val="22"/>
+          <w:szCs w:val="22"/>
+          <w:lang w:eastAsia="fr-FR"/>
+        </w:rPr>
+      </w:pPr>
+      <w:hyperlink w:anchor="_Toc110016905" w:history="1">
+        <w:r>
+          <w:rPr>
+            <w:rStyle w:val="Lienhypertexte"/>
+            <w:noProof/>
+          </w:rPr>
+          <w:t>1.4.1.2.1. Open source</w:t>
+        </w:r>
+        <w:r>
+          <w:rPr>
+            <w:noProof/>
+            <w:webHidden/>
+          </w:rPr>
+          <w:tab/>
+        </w:r>
+        <w:r>
+          <w:rPr>
+            <w:noProof/>
+            <w:webHidden/>
+          </w:rPr>
+          <w:fldChar w:fldCharType="begin"/>
+        </w:r>
+        <w:r>
+          <w:rPr>
+            <w:noProof/>
+            <w:webHidden/>
+          </w:rPr>
+          <w:instrText xml:space="preserve"> PAGEREF _Toc110016905 \h </w:instrText>
+        </w:r>
+        <w:r>
+          <w:rPr>
+            <w:noProof/>
+            <w:webHidden/>
+          </w:rPr>
+        </w:r>
+        <w:r>
+          <w:rPr>
+            <w:noProof/>
+            <w:webHidden/>
+          </w:rPr>
+          <w:fldChar w:fldCharType="separate"/>
+        </w:r>
+        <w:r>
+          <w:rPr>
+            <w:noProof/>
+            <w:webHidden/>
+          </w:rPr>
+          <w:t>14</w:t>
+        </w:r>
+        <w:r>
+          <w:rPr>
+            <w:noProof/>
+            <w:webHidden/>
+          </w:rPr>
+          <w:fldChar w:fldCharType="end"/>
+        </w:r>
+      </w:hyperlink>
+    </w:p>
+    <w:p>
+      <w:pPr>
+        <w:pStyle w:val="TM5"/>
+        <w:tabs>
+          <w:tab w:val="right" w:leader="hyphen" w:pos="9062"/>
+        </w:tabs>
+        <w:rPr>
+          <w:rFonts w:eastAsiaTheme="minorEastAsia" w:cstheme="minorBidi"/>
+          <w:noProof/>
+          <w:sz w:val="22"/>
+          <w:szCs w:val="22"/>
+          <w:lang w:eastAsia="fr-FR"/>
+        </w:rPr>
+      </w:pPr>
+      <w:hyperlink w:anchor="_Toc110016906" w:history="1">
+        <w:r>
+          <w:rPr>
+            <w:rStyle w:val="Lienhypertexte"/>
+            <w:noProof/>
+          </w:rPr>
+          <w:t>1.4.1.2.2. Propriétaire</w:t>
+        </w:r>
+        <w:r>
+          <w:rPr>
+            <w:noProof/>
+            <w:webHidden/>
+          </w:rPr>
+          <w:tab/>
+        </w:r>
+        <w:r>
+          <w:rPr>
+            <w:noProof/>
+            <w:webHidden/>
+          </w:rPr>
+          <w:fldChar w:fldCharType="begin"/>
+        </w:r>
+        <w:r>
+          <w:rPr>
+            <w:noProof/>
+            <w:webHidden/>
+          </w:rPr>
+          <w:instrText xml:space="preserve"> PAGEREF _Toc110016906 \h </w:instrText>
+        </w:r>
+        <w:r>
+          <w:rPr>
+            <w:noProof/>
+            <w:webHidden/>
+          </w:rPr>
+        </w:r>
+        <w:r>
+          <w:rPr>
+            <w:noProof/>
+            <w:webHidden/>
+          </w:rPr>
+          <w:fldChar w:fldCharType="separate"/>
+        </w:r>
+        <w:r>
+          <w:rPr>
+            <w:noProof/>
+            <w:webHidden/>
+          </w:rPr>
+          <w:t>14</w:t>
+        </w:r>
+        <w:r>
+          <w:rPr>
+            <w:noProof/>
+            <w:webHidden/>
+          </w:rPr>
+          <w:fldChar w:fldCharType="end"/>
+        </w:r>
+      </w:hyperlink>
+    </w:p>
+    <w:p>
+      <w:pPr>
+        <w:pStyle w:val="TM2"/>
+        <w:tabs>
+          <w:tab w:val="right" w:leader="hyphen" w:pos="9062"/>
+        </w:tabs>
+        <w:rPr>
+          <w:rFonts w:eastAsiaTheme="minorEastAsia" w:cstheme="minorBidi"/>
+          <w:smallCaps w:val="0"/>
+          <w:noProof/>
+          <w:sz w:val="22"/>
+          <w:szCs w:val="22"/>
+          <w:lang w:eastAsia="fr-FR"/>
+        </w:rPr>
+      </w:pPr>
+      <w:hyperlink w:anchor="_Toc110016907" w:history="1">
+        <w:r>
+          <w:rPr>
+            <w:rStyle w:val="Lienhypertexte"/>
+            <w:noProof/>
+          </w:rPr>
+          <w:t>1.5. De Java 8 à Java 18 : 8 années de nouvelles fonctionnalités</w:t>
+        </w:r>
+        <w:r>
+          <w:rPr>
+            <w:noProof/>
+            <w:webHidden/>
+          </w:rPr>
+          <w:tab/>
+        </w:r>
+        <w:r>
+          <w:rPr>
+            <w:noProof/>
+            <w:webHidden/>
+          </w:rPr>
+          <w:fldChar w:fldCharType="begin"/>
+        </w:r>
+        <w:r>
+          <w:rPr>
+            <w:noProof/>
+            <w:webHidden/>
+          </w:rPr>
+          <w:instrText xml:space="preserve"> PAGEREF _Toc110016907 \h </w:instrText>
+        </w:r>
+        <w:r>
+          <w:rPr>
+            <w:noProof/>
+            <w:webHidden/>
+          </w:rPr>
+        </w:r>
+        <w:r>
+          <w:rPr>
+            <w:noProof/>
+            <w:webHidden/>
+          </w:rPr>
+          <w:fldChar w:fldCharType="separate"/>
+        </w:r>
+        <w:r>
+          <w:rPr>
+            <w:noProof/>
+            <w:webHidden/>
+          </w:rPr>
+          <w:t>15</w:t>
         </w:r>
         <w:r>
           <w:rPr>
@@ -1760,13 +2049,13 @@
           <w:lang w:eastAsia="fr-FR"/>
         </w:rPr>
       </w:pPr>
-      <w:hyperlink w:anchor="_Toc110010828" w:history="1">
+      <w:hyperlink w:anchor="_Toc110016908" w:history="1">
         <w:r>
           <w:rPr>
             <w:rStyle w:val="Lienhypertexte"/>
             <w:noProof/>
           </w:rPr>
-          <w:t>1.4.2. Les fournisseurs de JDK</w:t>
+          <w:t>1.5.1. Release table</w:t>
         </w:r>
         <w:r>
           <w:rPr>
@@ -1787,298 +2076,7 @@
             <w:noProof/>
             <w:webHidden/>
           </w:rPr>
-          <w:instrText xml:space="preserve"> PAGEREF _Toc110010828 \h </w:instrText>
-        </w:r>
-        <w:r>
-          <w:rPr>
-            <w:noProof/>
-            <w:webHidden/>
-          </w:rPr>
-        </w:r>
-        <w:r>
-          <w:rPr>
-            <w:noProof/>
-            <w:webHidden/>
-          </w:rPr>
-          <w:fldChar w:fldCharType="separate"/>
-        </w:r>
-        <w:r>
-          <w:rPr>
-            <w:noProof/>
-            <w:webHidden/>
-          </w:rPr>
-          <w:t>14</w:t>
-        </w:r>
-        <w:r>
-          <w:rPr>
-            <w:noProof/>
-            <w:webHidden/>
-          </w:rPr>
-          <w:fldChar w:fldCharType="end"/>
-        </w:r>
-      </w:hyperlink>
-    </w:p>
-    <w:p>
-      <w:pPr>
-        <w:pStyle w:val="TM5"/>
-        <w:tabs>
-          <w:tab w:val="right" w:leader="hyphen" w:pos="9062"/>
-        </w:tabs>
-        <w:rPr>
-          <w:rFonts w:eastAsiaTheme="minorEastAsia" w:cstheme="minorBidi"/>
-          <w:noProof/>
-          <w:sz w:val="22"/>
-          <w:szCs w:val="22"/>
-          <w:lang w:eastAsia="fr-FR"/>
-        </w:rPr>
-      </w:pPr>
-      <w:hyperlink w:anchor="_Toc110010829" w:history="1">
-        <w:r>
-          <w:rPr>
-            <w:rStyle w:val="Lienhypertexte"/>
-            <w:noProof/>
-          </w:rPr>
-          <w:t>1.4.2.1.1. Open source</w:t>
-        </w:r>
-        <w:r>
-          <w:rPr>
-            <w:noProof/>
-            <w:webHidden/>
-          </w:rPr>
-          <w:tab/>
-        </w:r>
-        <w:r>
-          <w:rPr>
-            <w:noProof/>
-            <w:webHidden/>
-          </w:rPr>
-          <w:fldChar w:fldCharType="begin"/>
-        </w:r>
-        <w:r>
-          <w:rPr>
-            <w:noProof/>
-            <w:webHidden/>
-          </w:rPr>
-          <w:instrText xml:space="preserve"> PAGEREF _Toc110010829 \h </w:instrText>
-        </w:r>
-        <w:r>
-          <w:rPr>
-            <w:noProof/>
-            <w:webHidden/>
-          </w:rPr>
-        </w:r>
-        <w:r>
-          <w:rPr>
-            <w:noProof/>
-            <w:webHidden/>
-          </w:rPr>
-          <w:fldChar w:fldCharType="separate"/>
-        </w:r>
-        <w:r>
-          <w:rPr>
-            <w:noProof/>
-            <w:webHidden/>
-          </w:rPr>
-          <w:t>14</w:t>
-        </w:r>
-        <w:r>
-          <w:rPr>
-            <w:noProof/>
-            <w:webHidden/>
-          </w:rPr>
-          <w:fldChar w:fldCharType="end"/>
-        </w:r>
-      </w:hyperlink>
-    </w:p>
-    <w:p>
-      <w:pPr>
-        <w:pStyle w:val="TM5"/>
-        <w:tabs>
-          <w:tab w:val="right" w:leader="hyphen" w:pos="9062"/>
-        </w:tabs>
-        <w:rPr>
-          <w:rFonts w:eastAsiaTheme="minorEastAsia" w:cstheme="minorBidi"/>
-          <w:noProof/>
-          <w:sz w:val="22"/>
-          <w:szCs w:val="22"/>
-          <w:lang w:eastAsia="fr-FR"/>
-        </w:rPr>
-      </w:pPr>
-      <w:hyperlink w:anchor="_Toc110010830" w:history="1">
-        <w:r>
-          <w:rPr>
-            <w:rStyle w:val="Lienhypertexte"/>
-            <w:noProof/>
-          </w:rPr>
-          <w:t>1.4.2.1.2. Propriétaire</w:t>
-        </w:r>
-        <w:r>
-          <w:rPr>
-            <w:noProof/>
-            <w:webHidden/>
-          </w:rPr>
-          <w:tab/>
-        </w:r>
-        <w:r>
-          <w:rPr>
-            <w:noProof/>
-            <w:webHidden/>
-          </w:rPr>
-          <w:fldChar w:fldCharType="begin"/>
-        </w:r>
-        <w:r>
-          <w:rPr>
-            <w:noProof/>
-            <w:webHidden/>
-          </w:rPr>
-          <w:instrText xml:space="preserve"> PAGEREF _Toc110010830 \h </w:instrText>
-        </w:r>
-        <w:r>
-          <w:rPr>
-            <w:noProof/>
-            <w:webHidden/>
-          </w:rPr>
-        </w:r>
-        <w:r>
-          <w:rPr>
-            <w:noProof/>
-            <w:webHidden/>
-          </w:rPr>
-          <w:fldChar w:fldCharType="separate"/>
-        </w:r>
-        <w:r>
-          <w:rPr>
-            <w:noProof/>
-            <w:webHidden/>
-          </w:rPr>
-          <w:t>14</w:t>
-        </w:r>
-        <w:r>
-          <w:rPr>
-            <w:noProof/>
-            <w:webHidden/>
-          </w:rPr>
-          <w:fldChar w:fldCharType="end"/>
-        </w:r>
-      </w:hyperlink>
-    </w:p>
-    <w:p>
-      <w:pPr>
-        <w:pStyle w:val="TM2"/>
-        <w:tabs>
-          <w:tab w:val="right" w:leader="hyphen" w:pos="9062"/>
-        </w:tabs>
-        <w:rPr>
-          <w:rFonts w:eastAsiaTheme="minorEastAsia" w:cstheme="minorBidi"/>
-          <w:smallCaps w:val="0"/>
-          <w:noProof/>
-          <w:sz w:val="22"/>
-          <w:szCs w:val="22"/>
-          <w:lang w:eastAsia="fr-FR"/>
-        </w:rPr>
-      </w:pPr>
-      <w:hyperlink w:anchor="_Toc110010831" w:history="1">
-        <w:r>
-          <w:rPr>
-            <w:rStyle w:val="Lienhypertexte"/>
-            <w:noProof/>
-          </w:rPr>
-          <w:t>1.5. De Java 8 à Java 18 : 8 années de nouvelles fonctionnalités</w:t>
-        </w:r>
-        <w:r>
-          <w:rPr>
-            <w:noProof/>
-            <w:webHidden/>
-          </w:rPr>
-          <w:tab/>
-        </w:r>
-        <w:r>
-          <w:rPr>
-            <w:noProof/>
-            <w:webHidden/>
-          </w:rPr>
-          <w:fldChar w:fldCharType="begin"/>
-        </w:r>
-        <w:r>
-          <w:rPr>
-            <w:noProof/>
-            <w:webHidden/>
-          </w:rPr>
-          <w:instrText xml:space="preserve"> PAGEREF _Toc110010831 \h </w:instrText>
-        </w:r>
-        <w:r>
-          <w:rPr>
-            <w:noProof/>
-            <w:webHidden/>
-          </w:rPr>
-        </w:r>
-        <w:r>
-          <w:rPr>
-            <w:noProof/>
-            <w:webHidden/>
-          </w:rPr>
-          <w:fldChar w:fldCharType="separate"/>
-        </w:r>
-        <w:r>
-          <w:rPr>
-            <w:noProof/>
-            <w:webHidden/>
-          </w:rPr>
-          <w:t>15</w:t>
-        </w:r>
-        <w:r>
-          <w:rPr>
-            <w:noProof/>
-            <w:webHidden/>
-          </w:rPr>
-          <w:fldChar w:fldCharType="end"/>
-        </w:r>
-      </w:hyperlink>
-    </w:p>
-    <w:p>
-      <w:pPr>
-        <w:pStyle w:val="TM3"/>
-        <w:tabs>
-          <w:tab w:val="right" w:leader="hyphen" w:pos="9062"/>
-        </w:tabs>
-        <w:rPr>
-          <w:rFonts w:eastAsiaTheme="minorEastAsia" w:cstheme="minorBidi"/>
-          <w:i w:val="0"/>
-          <w:iCs w:val="0"/>
-          <w:noProof/>
-          <w:sz w:val="22"/>
-          <w:szCs w:val="22"/>
-          <w:lang w:eastAsia="fr-FR"/>
-        </w:rPr>
-      </w:pPr>
-      <w:hyperlink w:anchor="_Toc110010832" w:history="1">
-        <w:r>
-          <w:rPr>
-            <w:rStyle w:val="Lienhypertexte"/>
-            <w:noProof/>
-          </w:rPr>
-          <w:t>1.5.1. Release table</w:t>
-        </w:r>
-        <w:r>
-          <w:rPr>
-            <w:noProof/>
-            <w:webHidden/>
-          </w:rPr>
-          <w:tab/>
-        </w:r>
-        <w:r>
-          <w:rPr>
-            <w:noProof/>
-            <w:webHidden/>
-          </w:rPr>
-          <w:fldChar w:fldCharType="begin"/>
-        </w:r>
-        <w:r>
-          <w:rPr>
-            <w:noProof/>
-            <w:webHidden/>
-          </w:rPr>
-          <w:instrText xml:space="preserve"> PAGEREF _Toc110010832 \h </w:instrText>
+          <w:instrText xml:space="preserve"> PAGEREF _Toc110016908 \h </w:instrText>
         </w:r>
         <w:r>
           <w:rPr>
@@ -2126,7 +2124,7 @@
           <w:lang w:eastAsia="fr-FR"/>
         </w:rPr>
       </w:pPr>
-      <w:hyperlink w:anchor="_Toc110010833" w:history="1">
+      <w:hyperlink w:anchor="_Toc110016909" w:history="1">
         <w:r>
           <w:rPr>
             <w:rStyle w:val="Lienhypertexte"/>
@@ -2153,7 +2151,7 @@
             <w:noProof/>
             <w:webHidden/>
           </w:rPr>
-          <w:instrText xml:space="preserve"> PAGEREF _Toc110010833 \h </w:instrText>
+          <w:instrText xml:space="preserve"> PAGEREF _Toc110016909 \h </w:instrText>
         </w:r>
         <w:r>
           <w:rPr>
@@ -2199,7 +2197,7 @@
           <w:lang w:eastAsia="fr-FR"/>
         </w:rPr>
       </w:pPr>
-      <w:hyperlink w:anchor="_Toc110010834" w:history="1">
+      <w:hyperlink w:anchor="_Toc110016910" w:history="1">
         <w:r>
           <w:rPr>
             <w:rStyle w:val="Lienhypertexte"/>
@@ -2226,7 +2224,7 @@
             <w:noProof/>
             <w:webHidden/>
           </w:rPr>
-          <w:instrText xml:space="preserve"> PAGEREF _Toc110010834 \h </w:instrText>
+          <w:instrText xml:space="preserve"> PAGEREF _Toc110016910 \h </w:instrText>
         </w:r>
         <w:r>
           <w:rPr>
@@ -2271,7 +2269,7 @@
           <w:lang w:eastAsia="fr-FR"/>
         </w:rPr>
       </w:pPr>
-      <w:hyperlink w:anchor="_Toc110010835" w:history="1">
+      <w:hyperlink w:anchor="_Toc110016911" w:history="1">
         <w:r>
           <w:rPr>
             <w:rStyle w:val="Lienhypertexte"/>
@@ -2298,7 +2296,7 @@
             <w:noProof/>
             <w:webHidden/>
           </w:rPr>
-          <w:instrText xml:space="preserve"> PAGEREF _Toc110010835 \h </w:instrText>
+          <w:instrText xml:space="preserve"> PAGEREF _Toc110016911 \h </w:instrText>
         </w:r>
         <w:r>
           <w:rPr>
@@ -2345,7 +2343,7 @@
           <w:lang w:eastAsia="fr-FR"/>
         </w:rPr>
       </w:pPr>
-      <w:hyperlink w:anchor="_Toc110010836" w:history="1">
+      <w:hyperlink w:anchor="_Toc110016912" w:history="1">
         <w:r>
           <w:rPr>
             <w:rStyle w:val="Lienhypertexte"/>
@@ -2372,7 +2370,7 @@
             <w:noProof/>
             <w:webHidden/>
           </w:rPr>
-          <w:instrText xml:space="preserve"> PAGEREF _Toc110010836 \h </w:instrText>
+          <w:instrText xml:space="preserve"> PAGEREF _Toc110016912 \h </w:instrText>
         </w:r>
         <w:r>
           <w:rPr>
@@ -2418,7 +2416,7 @@
           <w:lang w:eastAsia="fr-FR"/>
         </w:rPr>
       </w:pPr>
-      <w:hyperlink w:anchor="_Toc110010837" w:history="1">
+      <w:hyperlink w:anchor="_Toc110016913" w:history="1">
         <w:r>
           <w:rPr>
             <w:rStyle w:val="Lienhypertexte"/>
@@ -2445,7 +2443,7 @@
             <w:noProof/>
             <w:webHidden/>
           </w:rPr>
-          <w:instrText xml:space="preserve"> PAGEREF _Toc110010837 \h </w:instrText>
+          <w:instrText xml:space="preserve"> PAGEREF _Toc110016913 \h </w:instrText>
         </w:r>
         <w:r>
           <w:rPr>
@@ -2493,7 +2491,7 @@
           <w:lang w:eastAsia="fr-FR"/>
         </w:rPr>
       </w:pPr>
-      <w:hyperlink w:anchor="_Toc110010838" w:history="1">
+      <w:hyperlink w:anchor="_Toc110016914" w:history="1">
         <w:r>
           <w:rPr>
             <w:rStyle w:val="Lienhypertexte"/>
@@ -2520,7 +2518,7 @@
             <w:noProof/>
             <w:webHidden/>
           </w:rPr>
-          <w:instrText xml:space="preserve"> PAGEREF _Toc110010838 \h </w:instrText>
+          <w:instrText xml:space="preserve"> PAGEREF _Toc110016914 \h </w:instrText>
         </w:r>
         <w:r>
           <w:rPr>
@@ -2566,7 +2564,7 @@
           <w:lang w:eastAsia="fr-FR"/>
         </w:rPr>
       </w:pPr>
-      <w:hyperlink w:anchor="_Toc110010839" w:history="1">
+      <w:hyperlink w:anchor="_Toc110016915" w:history="1">
         <w:r>
           <w:rPr>
             <w:rStyle w:val="Lienhypertexte"/>
@@ -2593,7 +2591,7 @@
             <w:noProof/>
             <w:webHidden/>
           </w:rPr>
-          <w:instrText xml:space="preserve"> PAGEREF _Toc110010839 \h </w:instrText>
+          <w:instrText xml:space="preserve"> PAGEREF _Toc110016915 \h </w:instrText>
         </w:r>
         <w:r>
           <w:rPr>
@@ -2639,7 +2637,7 @@
           <w:lang w:eastAsia="fr-FR"/>
         </w:rPr>
       </w:pPr>
-      <w:hyperlink w:anchor="_Toc110010840" w:history="1">
+      <w:hyperlink w:anchor="_Toc110016916" w:history="1">
         <w:r>
           <w:rPr>
             <w:rStyle w:val="Lienhypertexte"/>
@@ -2666,7 +2664,7 @@
             <w:noProof/>
             <w:webHidden/>
           </w:rPr>
-          <w:instrText xml:space="preserve"> PAGEREF _Toc110010840 \h </w:instrText>
+          <w:instrText xml:space="preserve"> PAGEREF _Toc110016916 \h </w:instrText>
         </w:r>
         <w:r>
           <w:rPr>
@@ -2712,7 +2710,7 @@
           <w:lang w:eastAsia="fr-FR"/>
         </w:rPr>
       </w:pPr>
-      <w:hyperlink w:anchor="_Toc110010841" w:history="1">
+      <w:hyperlink w:anchor="_Toc110016917" w:history="1">
         <w:r>
           <w:rPr>
             <w:rStyle w:val="Lienhypertexte"/>
@@ -2739,7 +2737,7 @@
             <w:noProof/>
             <w:webHidden/>
           </w:rPr>
-          <w:instrText xml:space="preserve"> PAGEREF _Toc110010841 \h </w:instrText>
+          <w:instrText xml:space="preserve"> PAGEREF _Toc110016917 \h </w:instrText>
         </w:r>
         <w:r>
           <w:rPr>
@@ -2787,7 +2785,7 @@
           <w:lang w:eastAsia="fr-FR"/>
         </w:rPr>
       </w:pPr>
-      <w:hyperlink w:anchor="_Toc110010842" w:history="1">
+      <w:hyperlink w:anchor="_Toc110016918" w:history="1">
         <w:r>
           <w:rPr>
             <w:rStyle w:val="Lienhypertexte"/>
@@ -2814,7 +2812,7 @@
             <w:noProof/>
             <w:webHidden/>
           </w:rPr>
-          <w:instrText xml:space="preserve"> PAGEREF _Toc110010842 \h </w:instrText>
+          <w:instrText xml:space="preserve"> PAGEREF _Toc110016918 \h </w:instrText>
         </w:r>
         <w:r>
           <w:rPr>
@@ -2862,7 +2860,7 @@
           <w:lang w:eastAsia="fr-FR"/>
         </w:rPr>
       </w:pPr>
-      <w:hyperlink w:anchor="_Toc110010843" w:history="1">
+      <w:hyperlink w:anchor="_Toc110016919" w:history="1">
         <w:r>
           <w:rPr>
             <w:rStyle w:val="Lienhypertexte"/>
@@ -2889,7 +2887,7 @@
             <w:noProof/>
             <w:webHidden/>
           </w:rPr>
-          <w:instrText xml:space="preserve"> PAGEREF _Toc110010843 \h </w:instrText>
+          <w:instrText xml:space="preserve"> PAGEREF _Toc110016919 \h </w:instrText>
         </w:r>
         <w:r>
           <w:rPr>
@@ -2937,7 +2935,7 @@
           <w:lang w:eastAsia="fr-FR"/>
         </w:rPr>
       </w:pPr>
-      <w:hyperlink w:anchor="_Toc110010844" w:history="1">
+      <w:hyperlink w:anchor="_Toc110016920" w:history="1">
         <w:r>
           <w:rPr>
             <w:rStyle w:val="Lienhypertexte"/>
@@ -2964,7 +2962,7 @@
             <w:noProof/>
             <w:webHidden/>
           </w:rPr>
-          <w:instrText xml:space="preserve"> PAGEREF _Toc110010844 \h </w:instrText>
+          <w:instrText xml:space="preserve"> PAGEREF _Toc110016920 \h </w:instrText>
         </w:r>
         <w:r>
           <w:rPr>
@@ -3006,7 +3004,7 @@
       <w:pPr>
         <w:pStyle w:val="Titre1"/>
       </w:pPr>
-      <w:bookmarkStart w:id="0" w:name="_Toc110010805"/>
+      <w:bookmarkStart w:id="0" w:name="_Toc110016881"/>
       <w:r>
         <w:t>Prolégomènes</w:t>
       </w:r>
@@ -3092,7 +3090,7 @@
       <w:pPr>
         <w:pStyle w:val="Titre2"/>
       </w:pPr>
-      <w:bookmarkStart w:id="1" w:name="_Toc110010806"/>
+      <w:bookmarkStart w:id="1" w:name="_Toc110016882"/>
       <w:r>
         <w:t>Héritage</w:t>
       </w:r>
@@ -3194,7 +3192,7 @@
       <w:pPr>
         <w:pStyle w:val="Titre2"/>
       </w:pPr>
-      <w:bookmarkStart w:id="2" w:name="_Toc110010807"/>
+      <w:bookmarkStart w:id="2" w:name="_Toc110016883"/>
       <w:r>
         <w:t>Compilation</w:t>
       </w:r>
@@ -3241,7 +3239,7 @@
       <w:pPr>
         <w:pStyle w:val="Titre3"/>
       </w:pPr>
-      <w:bookmarkStart w:id="3" w:name="_Toc110010808"/>
+      <w:bookmarkStart w:id="3" w:name="_Toc110016884"/>
       <w:r>
         <w:t>Compilation</w:t>
       </w:r>
@@ -3257,7 +3255,7 @@
       <w:pPr>
         <w:pStyle w:val="Titre4"/>
       </w:pPr>
-      <w:bookmarkStart w:id="4" w:name="_Toc110010809"/>
+      <w:bookmarkStart w:id="4" w:name="_Toc110016885"/>
       <w:r>
         <w:t>La compilation classique</w:t>
       </w:r>
@@ -3356,7 +3354,7 @@
       <w:pPr>
         <w:pStyle w:val="Titre4"/>
       </w:pPr>
-      <w:bookmarkStart w:id="5" w:name="_Toc110010810"/>
+      <w:bookmarkStart w:id="5" w:name="_Toc110016886"/>
       <w:r>
         <w:t>La compilation avec l’exemple du C</w:t>
       </w:r>
@@ -3458,6 +3456,7 @@
       <w:r>
         <w:t xml:space="preserve"> compilateur Java, nommé </w:t>
       </w:r>
+      <w:proofErr w:type="spellStart"/>
       <w:r>
         <w:rPr>
           <w:rFonts w:ascii="Consolas" w:hAnsi="Consolas"/>
@@ -3468,6 +3467,7 @@
         </w:rPr>
         <w:t>javac</w:t>
       </w:r>
+      <w:proofErr w:type="spellEnd"/>
       <w:r>
         <w:t>,</w:t>
       </w:r>
@@ -3648,7 +3648,7 @@
       <w:pPr>
         <w:pStyle w:val="Titre3"/>
       </w:pPr>
-      <w:bookmarkStart w:id="6" w:name="_Toc110010811"/>
+      <w:bookmarkStart w:id="6" w:name="_Toc110016887"/>
       <w:r>
         <w:lastRenderedPageBreak/>
         <w:t>Java est un langage compilé et interprété</w:t>
@@ -3659,7 +3659,7 @@
       <w:pPr>
         <w:pStyle w:val="Titre4"/>
       </w:pPr>
-      <w:bookmarkStart w:id="7" w:name="_Toc110010812"/>
+      <w:bookmarkStart w:id="7" w:name="_Toc110016888"/>
       <w:r>
         <w:t>Compilation et interprétation du langage Java</w:t>
       </w:r>
@@ -3698,13 +3698,41 @@
       <w:r>
         <w:t xml:space="preserve"> (</w:t>
       </w:r>
+      <w:proofErr w:type="spellStart"/>
       <w:r>
         <w:rPr>
           <w:rStyle w:val="lang-en"/>
           <w:i/>
           <w:iCs/>
         </w:rPr>
-        <w:t>just-in-time compilation</w:t>
+        <w:t>just</w:t>
+      </w:r>
+      <w:proofErr w:type="spellEnd"/>
+      <w:r>
+        <w:rPr>
+          <w:rStyle w:val="lang-en"/>
+          <w:i/>
+          <w:iCs/>
+        </w:rPr>
+        <w:t>-</w:t>
+      </w:r>
+      <w:proofErr w:type="spellStart"/>
+      <w:r>
+        <w:rPr>
+          <w:rStyle w:val="lang-en"/>
+          <w:i/>
+          <w:iCs/>
+        </w:rPr>
+        <w:t>in-time</w:t>
+      </w:r>
+      <w:proofErr w:type="spellEnd"/>
+      <w:r>
+        <w:rPr>
+          <w:rStyle w:val="lang-en"/>
+          <w:i/>
+          <w:iCs/>
+        </w:rPr>
+        <w:t xml:space="preserve"> compilation</w:t>
       </w:r>
       <w:r>
         <w:t xml:space="preserve"> ou </w:t>
@@ -3822,10 +3850,26 @@
         <w:t>.</w:t>
       </w:r>
       <w:r>
-        <w:t xml:space="preserve"> Il en va de même pour le Java Runtime Environment (JRE) et le </w:t>
-      </w:r>
-      <w:r>
-        <w:t>Java Development Kit (JDK)</w:t>
+        <w:t xml:space="preserve"> Il en va de même pour le Java Runtime </w:t>
+      </w:r>
+      <w:proofErr w:type="spellStart"/>
+      <w:r>
+        <w:t>Environment</w:t>
+      </w:r>
+      <w:proofErr w:type="spellEnd"/>
+      <w:r>
+        <w:t xml:space="preserve"> (JRE) et le </w:t>
+      </w:r>
+      <w:r>
+        <w:t xml:space="preserve">Java </w:t>
+      </w:r>
+      <w:proofErr w:type="spellStart"/>
+      <w:r>
+        <w:t>Development</w:t>
+      </w:r>
+      <w:proofErr w:type="spellEnd"/>
+      <w:r>
+        <w:t xml:space="preserve"> Kit (JDK)</w:t>
       </w:r>
       <w:r>
         <w:t>.</w:t>
@@ -4023,8 +4067,21 @@
         <w:t>C</w:t>
       </w:r>
       <w:r>
-        <w:t>’est l’approche « write once and run anywhere</w:t>
-      </w:r>
+        <w:t xml:space="preserve">’est l’approche « </w:t>
+      </w:r>
+      <w:proofErr w:type="spellStart"/>
+      <w:r>
+        <w:t>write</w:t>
+      </w:r>
+      <w:proofErr w:type="spellEnd"/>
+      <w:r>
+        <w:t xml:space="preserve"> once and run </w:t>
+      </w:r>
+      <w:proofErr w:type="spellStart"/>
+      <w:r>
+        <w:t>anywhere</w:t>
+      </w:r>
+      <w:proofErr w:type="spellEnd"/>
       <w:r>
         <w:t> »</w:t>
       </w:r>
@@ -4168,7 +4225,7 @@
       <w:pPr>
         <w:pStyle w:val="Titre4"/>
       </w:pPr>
-      <w:bookmarkStart w:id="8" w:name="_Toc110010813"/>
+      <w:bookmarkStart w:id="8" w:name="_Toc110016889"/>
       <w:r>
         <w:t>Audience du langage Java</w:t>
       </w:r>
@@ -4406,7 +4463,7 @@
       <w:pPr>
         <w:pStyle w:val="Titre2"/>
       </w:pPr>
-      <w:bookmarkStart w:id="9" w:name="_Toc110010814"/>
+      <w:bookmarkStart w:id="9" w:name="_Toc110016890"/>
       <w:r>
         <w:t>Les concepts de JVM</w:t>
       </w:r>
@@ -4430,7 +4487,7 @@
       <w:pPr>
         <w:pStyle w:val="Titre3"/>
       </w:pPr>
-      <w:bookmarkStart w:id="10" w:name="_Toc110010815"/>
+      <w:bookmarkStart w:id="10" w:name="_Toc110016891"/>
       <w:r>
         <w:t>JVM</w:t>
       </w:r>
@@ -4448,7 +4505,7 @@
       <w:pPr>
         <w:pStyle w:val="Titre4"/>
       </w:pPr>
-      <w:bookmarkStart w:id="11" w:name="_Toc110010816"/>
+      <w:bookmarkStart w:id="11" w:name="_Toc110016892"/>
       <w:r>
         <w:t>L</w:t>
       </w:r>
@@ -4649,7 +4706,7 @@
       <w:pPr>
         <w:pStyle w:val="Titre4"/>
       </w:pPr>
-      <w:bookmarkStart w:id="12" w:name="_Toc110010817"/>
+      <w:bookmarkStart w:id="12" w:name="_Toc110016893"/>
       <w:r>
         <w:t>Fo</w:t>
       </w:r>
@@ -4869,7 +4926,7 @@
       <w:pPr>
         <w:pStyle w:val="Titre4"/>
       </w:pPr>
-      <w:bookmarkStart w:id="13" w:name="_Toc110010818"/>
+      <w:bookmarkStart w:id="13" w:name="_Toc110016894"/>
       <w:r>
         <w:lastRenderedPageBreak/>
         <w:t>Les fonctions principales de la JVM</w:t>
@@ -4969,7 +5026,7 @@
       <w:pPr>
         <w:pStyle w:val="Titre3"/>
       </w:pPr>
-      <w:bookmarkStart w:id="14" w:name="_Toc110010819"/>
+      <w:bookmarkStart w:id="14" w:name="_Toc110016895"/>
       <w:r>
         <w:t>JRE</w:t>
       </w:r>
@@ -4979,7 +5036,7 @@
       <w:pPr>
         <w:pStyle w:val="Titre4"/>
       </w:pPr>
-      <w:bookmarkStart w:id="15" w:name="_Toc110010820"/>
+      <w:bookmarkStart w:id="15" w:name="_Toc110016896"/>
       <w:r>
         <w:t>Présentation du JRE</w:t>
       </w:r>
@@ -4990,8 +5047,13 @@
         <w:t xml:space="preserve">Le </w:t>
       </w:r>
       <w:r>
-        <w:t>Java Runtime Environment</w:t>
-      </w:r>
+        <w:t xml:space="preserve">Java Runtime </w:t>
+      </w:r>
+      <w:proofErr w:type="spellStart"/>
+      <w:r>
+        <w:t>Environment</w:t>
+      </w:r>
+      <w:proofErr w:type="spellEnd"/>
       <w:r>
         <w:t xml:space="preserve">, c’est </w:t>
       </w:r>
@@ -5100,8 +5162,13 @@
           <w:numId w:val="4"/>
         </w:numPr>
       </w:pPr>
-      <w:r>
-        <w:t>HotSpot,</w:t>
+      <w:proofErr w:type="spellStart"/>
+      <w:r>
+        <w:t>HotSpot</w:t>
+      </w:r>
+      <w:proofErr w:type="spellEnd"/>
+      <w:r>
+        <w:t>,</w:t>
       </w:r>
       <w:r>
         <w:t xml:space="preserve"> </w:t>
@@ -5125,14 +5192,28 @@
         <w:rPr>
           <w:lang w:val="en-US"/>
         </w:rPr>
-        <w:t>Eclipse OpenJ9 d’IBM J9, pour Windows, Linux, macOS.</w:t>
-      </w:r>
-    </w:p>
-    <w:p>
-      <w:pPr>
+        <w:t xml:space="preserve">Eclipse OpenJ9 </w:t>
+      </w:r>
+      <w:proofErr w:type="spellStart"/>
+      <w:r>
         <w:rPr>
           <w:lang w:val="en-US"/>
         </w:rPr>
+        <w:t>d’IBM</w:t>
+      </w:r>
+      <w:proofErr w:type="spellEnd"/>
+      <w:r>
+        <w:rPr>
+          <w:lang w:val="en-US"/>
+        </w:rPr>
+        <w:t xml:space="preserve"> J9, pour Windows, Linux, macOS.</w:t>
+      </w:r>
+    </w:p>
+    <w:p>
+      <w:pPr>
+        <w:rPr>
+          <w:lang w:val="en-US"/>
+        </w:rPr>
       </w:pPr>
     </w:p>
     <w:p>
@@ -5142,7 +5223,7 @@
           <w:lang w:val="en-US"/>
         </w:rPr>
       </w:pPr>
-      <w:bookmarkStart w:id="16" w:name="_Toc110010821"/>
+      <w:bookmarkStart w:id="16" w:name="_Toc110016897"/>
       <w:r>
         <w:rPr>
           <w:lang w:val="en-US"/>
@@ -5286,7 +5367,7 @@
       <w:pPr>
         <w:pStyle w:val="Titre3"/>
       </w:pPr>
-      <w:bookmarkStart w:id="17" w:name="_Toc110010822"/>
+      <w:bookmarkStart w:id="17" w:name="_Toc110016898"/>
       <w:r>
         <w:t>JDK</w:t>
       </w:r>
@@ -5301,7 +5382,7 @@
       <w:pPr>
         <w:pStyle w:val="Titre4"/>
       </w:pPr>
-      <w:bookmarkStart w:id="18" w:name="_Toc110010823"/>
+      <w:bookmarkStart w:id="18" w:name="_Toc110016899"/>
       <w:r>
         <w:t>Définition du JDK</w:t>
       </w:r>
@@ -5576,6 +5657,7 @@
       <w:r>
         <w:t xml:space="preserve"> : </w:t>
       </w:r>
+      <w:proofErr w:type="spellStart"/>
       <w:r>
         <w:rPr>
           <w:rFonts w:ascii="Consolas" w:hAnsi="Consolas"/>
@@ -5586,6 +5668,7 @@
         </w:rPr>
         <w:t>javac</w:t>
       </w:r>
+      <w:proofErr w:type="spellEnd"/>
     </w:p>
     <w:p>
       <w:pPr>
@@ -5632,6 +5715,7 @@
       <w:r>
         <w:t xml:space="preserve"> : </w:t>
       </w:r>
+      <w:proofErr w:type="spellStart"/>
       <w:r>
         <w:rPr>
           <w:rFonts w:ascii="Consolas" w:hAnsi="Consolas"/>
@@ -5642,6 +5726,7 @@
         </w:rPr>
         <w:t>jdb</w:t>
       </w:r>
+      <w:proofErr w:type="spellEnd"/>
     </w:p>
     <w:p>
       <w:pPr>
@@ -5654,6 +5739,7 @@
       <w:r>
         <w:t xml:space="preserve">Le désassembleur des fichiers .class : </w:t>
       </w:r>
+      <w:proofErr w:type="spellStart"/>
       <w:r>
         <w:rPr>
           <w:rFonts w:ascii="Consolas" w:hAnsi="Consolas"/>
@@ -5664,6 +5750,7 @@
         </w:rPr>
         <w:t>javap</w:t>
       </w:r>
+      <w:proofErr w:type="spellEnd"/>
     </w:p>
     <w:p>
       <w:pPr>
@@ -5704,6 +5791,7 @@
       <w:r>
         <w:t xml:space="preserve"> : </w:t>
       </w:r>
+      <w:proofErr w:type="spellStart"/>
       <w:r>
         <w:rPr>
           <w:rFonts w:ascii="Consolas" w:hAnsi="Consolas"/>
@@ -5724,6 +5812,7 @@
         </w:rPr>
         <w:t>avadoc</w:t>
       </w:r>
+      <w:proofErr w:type="spellEnd"/>
     </w:p>
     <w:p>
       <w:r>
@@ -5738,7 +5827,7 @@
       <w:pPr>
         <w:pStyle w:val="Titre4"/>
       </w:pPr>
-      <w:bookmarkStart w:id="19" w:name="_Toc110010824"/>
+      <w:bookmarkStart w:id="19" w:name="_Toc110016900"/>
       <w:r>
         <w:lastRenderedPageBreak/>
         <w:t>Classification de JDK JRE JVM</w:t>
@@ -5907,7 +5996,7 @@
       <w:pPr>
         <w:pStyle w:val="Titre2"/>
       </w:pPr>
-      <w:bookmarkStart w:id="20" w:name="_Toc110010825"/>
+      <w:bookmarkStart w:id="20" w:name="_Toc110016901"/>
       <w:r>
         <w:t>Le choix du JDK</w:t>
       </w:r>
@@ -5922,7 +6011,7 @@
       <w:pPr>
         <w:pStyle w:val="Titre3"/>
       </w:pPr>
-      <w:bookmarkStart w:id="21" w:name="_Toc110010826"/>
+      <w:bookmarkStart w:id="21" w:name="_Toc110016902"/>
       <w:r>
         <w:t>Rappel du contexte historique de Java</w:t>
       </w:r>
@@ -5937,7 +6026,7 @@
       <w:pPr>
         <w:pStyle w:val="Titre4"/>
       </w:pPr>
-      <w:bookmarkStart w:id="22" w:name="_Toc110010827"/>
+      <w:bookmarkStart w:id="22" w:name="_Toc110016903"/>
       <w:r>
         <w:t>Timeline de Java</w:t>
       </w:r>
@@ -5967,7 +6056,15 @@
         <w:footnoteReference w:id="13"/>
       </w:r>
       <w:r>
-        <w:t xml:space="preserve">, en Californie, par Andy Bechtolsheim, </w:t>
+        <w:t xml:space="preserve">, en Californie, par Andy </w:t>
+      </w:r>
+      <w:proofErr w:type="spellStart"/>
+      <w:r>
+        <w:t>Bechtolsheim</w:t>
+      </w:r>
+      <w:proofErr w:type="spellEnd"/>
+      <w:r>
+        <w:t xml:space="preserve">, </w:t>
       </w:r>
       <w:r>
         <w:rPr>
@@ -6349,7 +6446,15 @@
         </w:numPr>
       </w:pPr>
       <w:r>
-        <w:t>Oracle JDK est publié sous le "Oracle Binary Code License Agreement".</w:t>
+        <w:t xml:space="preserve">Oracle JDK est publié sous le "Oracle </w:t>
+      </w:r>
+      <w:proofErr w:type="spellStart"/>
+      <w:r>
+        <w:t>Binary</w:t>
+      </w:r>
+      <w:proofErr w:type="spellEnd"/>
+      <w:r>
+        <w:t xml:space="preserve"> Code License Agreement".</w:t>
       </w:r>
     </w:p>
     <w:p>
@@ -6606,9 +6711,9 @@
     <w:p/>
     <w:p>
       <w:pPr>
-        <w:pStyle w:val="Titre3"/>
-      </w:pPr>
-      <w:bookmarkStart w:id="23" w:name="_Toc110010828"/>
+        <w:pStyle w:val="Titre4"/>
+      </w:pPr>
+      <w:bookmarkStart w:id="23" w:name="_Toc110016904"/>
       <w:r>
         <w:t>Les fournisseurs de</w:t>
       </w:r>
@@ -6753,9 +6858,19 @@
             <w:hideMark/>
           </w:tcPr>
           <w:p>
-            <w:r>
-              <w:t>AdoptOpenJDK -Adoptium</w:t>
-            </w:r>
+            <w:proofErr w:type="spellStart"/>
+            <w:r>
+              <w: